--- a/drafts/fishres_submission/Hulson_and_Williams_review_edits.docx
+++ b/drafts/fishres_submission/Hulson_and_Williams_review_edits.docx
@@ -6,6 +6,8 @@
       <w:pPr>
         <w:pStyle w:val="Title"/>
       </w:pPr>
+      <w:bookmarkStart w:id="0" w:name="_GoBack"/>
+      <w:bookmarkEnd w:id="0"/>
       <w:r>
         <w:t>Inclusion of ageing error and growth variability in the bootstrap estimation of age composition input sample size for fisheries stock assessment models</w:t>
       </w:r>
@@ -92,7 +94,7 @@
       <w:pPr>
         <w:pStyle w:val="Heading1"/>
       </w:pPr>
-      <w:bookmarkStart w:id="0" w:name="highlights"/>
+      <w:bookmarkStart w:id="1" w:name="highlights"/>
       <w:r>
         <w:lastRenderedPageBreak/>
         <w:t>Highlights</w:t>
@@ -155,8 +157,8 @@
       <w:pPr>
         <w:pStyle w:val="Heading1"/>
       </w:pPr>
-      <w:bookmarkStart w:id="1" w:name="abstract"/>
-      <w:bookmarkEnd w:id="0"/>
+      <w:bookmarkStart w:id="2" w:name="abstract"/>
+      <w:bookmarkEnd w:id="1"/>
       <w:r>
         <w:lastRenderedPageBreak/>
         <w:t>Abstract</w:t>
@@ -168,55 +170,7 @@
         <w:ind w:firstLine="720"/>
       </w:pPr>
       <w:r>
-        <w:t xml:space="preserve">Statistical catch-at-age assessment models used for fisheries management integrate various sources of information that </w:t>
-      </w:r>
-      <w:proofErr w:type="gramStart"/>
-      <w:r>
-        <w:t>are statistically weighted</w:t>
-      </w:r>
-      <w:proofErr w:type="gramEnd"/>
-      <w:r>
-        <w:t xml:space="preserve"> in a joint likelihood framework; the relative statistical weighting between these sources of information is an important, yet often a subjective aspect of stock assessment. Input sample size (ISS) is a quantity that </w:t>
-      </w:r>
-      <w:proofErr w:type="gramStart"/>
-      <w:r>
-        <w:t>is used</w:t>
-      </w:r>
-      <w:proofErr w:type="gramEnd"/>
-      <w:r>
-        <w:t xml:space="preserve"> to statistically weight composition data in these types of models. Both design-based bootstrap and model-based estimators have been proposed, however, these previous methods to determine ISS do not explicitly include sources of uncertainty from ageing error and growth variability that are inherent to expanded age composition data. In this study, we evaluate the impact of including ageing error and growth variability within bootstrap methods that estimate age composition ISS. We find that for all the stocks evaluated the ISS determined from bootstrap methods </w:t>
-      </w:r>
-      <w:proofErr w:type="gramStart"/>
-      <w:r>
-        <w:t>decreased</w:t>
-      </w:r>
-      <w:proofErr w:type="gramEnd"/>
-      <w:r>
-        <w:t xml:space="preserve"> as these addition sources of uncertainty were included. The decrease in ISS was species type specific, but generally decreased up to 40% when ageing error </w:t>
-      </w:r>
-      <w:proofErr w:type="gramStart"/>
-      <w:r>
-        <w:t>was introduced</w:t>
-      </w:r>
-      <w:proofErr w:type="gramEnd"/>
-      <w:r>
-        <w:t xml:space="preserve">, up to 50% when growth variability was included, and up to 60% when both sources of uncertainty were included. These results indicate </w:t>
-      </w:r>
-      <w:proofErr w:type="gramStart"/>
-      <w:r>
-        <w:t>that there is more variability within age composition data than would be accounted for with ISS estimates that do not include these sources of uncertainty</w:t>
-      </w:r>
-      <w:proofErr w:type="gramEnd"/>
-      <w:r>
-        <w:t xml:space="preserve">. The method and results provided here allow for assessment scientists to statistically weight age composition with ISS that takes into account ageing error and growth variability that are implicit to any expanded age composition from either fishery-independent or fishery-dependent sources. This </w:t>
-      </w:r>
-      <w:proofErr w:type="gramStart"/>
-      <w:r>
-        <w:t>has not previously been investigated</w:t>
-      </w:r>
-      <w:proofErr w:type="gramEnd"/>
-      <w:r>
-        <w:t xml:space="preserve"> and including these sources of uncertainty improves bootstrap estimates of ISS to capture all the sources of variability in age composition and will subsequently improve stock assessment model quality.</w:t>
+        <w:t>Statistical catch-at-age assessment models used for fisheries management integrate various sources of information that are statistically weighted in a joint likelihood framework; the relative statistical weighting between these sources of information is an important, yet often a subjective aspect of stock assessment. Input sample size (ISS) is a quantity that is used to statistically weight composition data in these types of models. Both design-based bootstrap and model-based estimators have been proposed, however, these previous methods to determine ISS do not explicitly include sources of uncertainty from ageing error and growth variability that are inherent to expanded age composition data. In this study, we evaluate the impact of including ageing error and growth variability within bootstrap methods that estimate age composition ISS. We find that for all the stocks evaluated the ISS determined from bootstrap methods decreased as these addition sources of uncertainty were included. The decrease in ISS was species type specific, but generally decreased up to 40% when ageing error was introduced, up to 50% when growth variability was included, and up to 60% when both sources of uncertainty were included. These results indicate that there is more variability within age composition data than would be accounted for with ISS estimates that do not include these sources of uncertainty. The method and results provided here allow for assessment scientists to statistically weight age composition with ISS that takes into account ageing error and growth variability that are implicit to any expanded age composition from either fishery-independent or fishery-dependent sources. This has not previously been investigated and including these sources of uncertainty improves bootstrap estimates of ISS to capture all the sources of variability in age composition and will subsequently improve stock assessment model quality.</w:t>
       </w:r>
     </w:p>
     <w:p>
@@ -237,8 +191,8 @@
       <w:pPr>
         <w:pStyle w:val="Heading1"/>
       </w:pPr>
-      <w:bookmarkStart w:id="2" w:name="introduction"/>
-      <w:bookmarkEnd w:id="1"/>
+      <w:bookmarkStart w:id="3" w:name="introduction"/>
+      <w:bookmarkEnd w:id="2"/>
       <w:r>
         <w:lastRenderedPageBreak/>
         <w:t>1. Introduction</w:t>
@@ -250,26 +204,14 @@
         <w:ind w:firstLine="720"/>
       </w:pPr>
       <w:r>
-        <w:t xml:space="preserve">Compositional information on age and length are critical data products used in statistical catch-at-age assessment (SCAA) models as they facilitate the tracking of year classes and size-structure over time to facilitate our understanding of a fish stock’s population dynamics (Quinn and </w:t>
-      </w:r>
-      <w:proofErr w:type="spellStart"/>
-      <w:r>
-        <w:t>Deriso</w:t>
-      </w:r>
-      <w:proofErr w:type="spellEnd"/>
-      <w:r>
-        <w:t xml:space="preserve"> 1999), including the size and age based mortality processes through the selectivity of the fisheries. The two primary sources for age and length composition data used in SCAA models are fishery-independent and fishery-dependent. Fishery-independent sources typically include randomized and standardized collection of samples from hauls placed across space in a non-targeted framework. Fishery-dependent sources, </w:t>
-      </w:r>
-      <w:proofErr w:type="gramStart"/>
-      <w:r>
-        <w:t>on the other hand, are based upon collection of age and length samples, randomized at some level, but obtained from hauls</w:t>
-      </w:r>
-      <w:ins w:id="3" w:author="Ben.Williams" w:date="2023-09-01T10:01:00Z">
+        <w:t>Compositional information on age and length are critical data products used in statistical catch-at-age assessment (SCAA) models as they facilitate the tracking of year classes and size-structure over time to facilitate our understanding of a fish stock’s population dynamics (Quinn and Deriso 1999), including the size and age based mortality processes through the selectivity of the fisheries. The two primary sources for age and length composition data used in SCAA models are fishery-independent and fishery-dependent. Fishery-independent sources typically include randomized and standardized collection of samples from hauls placed across space in a non-targeted framework. Fishery-dependent sources, on the other hand, are based upon collection of age and length samples, randomized at some level, but obtained from hauls</w:t>
+      </w:r>
+      <w:ins w:id="4" w:author="Ben.Williams" w:date="2023-09-01T10:01:00Z">
         <w:r>
           <w:t xml:space="preserve"> or trips</w:t>
         </w:r>
       </w:ins>
-      <w:del w:id="4" w:author="Ben.Williams" w:date="2023-09-01T10:01:00Z">
+      <w:del w:id="5" w:author="Ben.Williams" w:date="2023-09-01T10:01:00Z">
         <w:r>
           <w:delText xml:space="preserve"> within a trip that is</w:delText>
         </w:r>
@@ -277,22 +219,13 @@
       <w:r>
         <w:t xml:space="preserve"> targeting a specific species</w:t>
       </w:r>
-      <w:ins w:id="5" w:author="Ben.Williams" w:date="2023-09-01T10:01:00Z">
+      <w:ins w:id="6" w:author="Ben.Williams" w:date="2023-09-01T10:01:00Z">
         <w:r>
           <w:t xml:space="preserve"> or species group</w:t>
         </w:r>
       </w:ins>
-      <w:proofErr w:type="gramEnd"/>
-      <w:r>
-        <w:t xml:space="preserve">. A common challenge in using compositional information in SCAA models to estimate population processes is the statistical weighting in the joint likelihood, as the statistical weighting effects the performance of the model. Due to the strong influence that compositional data can have in SCAA models, the statistical weight assigned to these data products are important for providing accurate advice for management (e.g., </w:t>
-      </w:r>
-      <w:proofErr w:type="spellStart"/>
-      <w:r>
-        <w:t>Hulson</w:t>
-      </w:r>
-      <w:proofErr w:type="spellEnd"/>
-      <w:r>
-        <w:t xml:space="preserve"> et al. 2012, Xu et al. 2020).</w:t>
+      <w:r>
+        <w:t>. A common challenge in using compositional information in SCAA models to estimate population processes is the statistical weighting in the joint likelihood, as the statistical weighting effects the performance of the model. Due to the strong influence that compositional data can have in SCAA models, the statistical weight assigned to these data products are important for providing accurate advice for management (e.g., Hulson et al. 2012, Xu et al. 2020).</w:t>
       </w:r>
     </w:p>
     <w:p>
@@ -301,83 +234,11 @@
         <w:ind w:firstLine="720"/>
       </w:pPr>
       <w:r>
-        <w:t xml:space="preserve">Regardless of the source of composition data (whether fishery-independent for fishery-dependent), it is commonly accepted that </w:t>
-      </w:r>
-      <w:proofErr w:type="spellStart"/>
-      <w:r>
-        <w:t>overdispersion</w:t>
-      </w:r>
-      <w:proofErr w:type="spellEnd"/>
-      <w:r>
-        <w:t xml:space="preserve"> of the data is inherent due to intra-haul correlation (e.g., Pennington and </w:t>
-      </w:r>
-      <w:proofErr w:type="spellStart"/>
-      <w:r>
-        <w:t>Volstad</w:t>
-      </w:r>
-      <w:proofErr w:type="spellEnd"/>
-      <w:r>
-        <w:t xml:space="preserve"> 1994, Pennington et al. 2000). The concept of effective sample size (ESS; introduced by McAllister and </w:t>
-      </w:r>
-      <w:proofErr w:type="spellStart"/>
-      <w:r>
-        <w:t>Ianelli</w:t>
-      </w:r>
-      <w:proofErr w:type="spellEnd"/>
-      <w:r>
-        <w:t xml:space="preserve"> (1997)), a reduced sample size from the actual number of fish measured or aged to account for this </w:t>
-      </w:r>
-      <w:proofErr w:type="spellStart"/>
-      <w:r>
-        <w:t>overdispersion</w:t>
-      </w:r>
-      <w:proofErr w:type="spellEnd"/>
-      <w:r>
-        <w:t xml:space="preserve">, </w:t>
-      </w:r>
-      <w:proofErr w:type="gramStart"/>
-      <w:r>
-        <w:t>can be implemented</w:t>
-      </w:r>
-      <w:proofErr w:type="gramEnd"/>
-      <w:r>
-        <w:t xml:space="preserve"> within the likelihood function to statistically weight the age or length composition data. The statistical weight assigned to annual composition data can follow a myriad of methods (e.g., </w:t>
+        <w:t xml:space="preserve">Regardless of the source of composition data (whether fishery-independent for fishery-dependent), it is commonly accepted that overdispersion of the data is inherent due to intra-haul correlation (e.g., Pennington and Volstad 1994, Pennington et al. 2000). The concept of effective sample size (ESS; introduced by McAllister and Ianelli (1997)), a reduced sample size from the actual number of fish measured or aged to account for this overdispersion, can be implemented within the likelihood function to statistically weight the age or length composition data. The statistical weight assigned to annual composition data can follow a myriad of methods (e.g., </w:t>
       </w:r>
       <w:r>
         <w:lastRenderedPageBreak/>
-        <w:t xml:space="preserve">fixed values as in </w:t>
-      </w:r>
-      <w:proofErr w:type="spellStart"/>
-      <w:r>
-        <w:t>Monnahan</w:t>
-      </w:r>
-      <w:proofErr w:type="spellEnd"/>
-      <w:r>
-        <w:t xml:space="preserve"> et al. (2021), number of samples or tows sampled upon as in </w:t>
-      </w:r>
-      <w:proofErr w:type="spellStart"/>
-      <w:r>
-        <w:t>Hulson</w:t>
-      </w:r>
-      <w:proofErr w:type="spellEnd"/>
-      <w:r>
-        <w:t xml:space="preserve"> et al. (2021) or Spencer and </w:t>
-      </w:r>
-      <w:proofErr w:type="spellStart"/>
-      <w:r>
-        <w:t>Ianelli</w:t>
-      </w:r>
-      <w:proofErr w:type="spellEnd"/>
-      <w:r>
-        <w:t xml:space="preserve"> (2022), bootstrapping compositions as in Stewart and Hamel (2014)). The primary consideration when assigning a statistical weight to composition data is to account for the potential variability and correlation in the sampling process that result in </w:t>
-      </w:r>
-      <w:proofErr w:type="spellStart"/>
-      <w:r>
-        <w:t>overdispersion</w:t>
-      </w:r>
-      <w:proofErr w:type="spellEnd"/>
-      <w:r>
-        <w:t>.</w:t>
+        <w:t>fixed values as in Monnahan et al. (2021), number of samples or tows sampled upon as in Hulson et al. (2021) or Spencer and Ianelli (2022), bootstrapping compositions as in Stewart and Hamel (2014)). The primary consideration when assigning a statistical weight to composition data is to account for the potential variability and correlation in the sampling process that result in overdispersion.</w:t>
       </w:r>
     </w:p>
     <w:p>
@@ -388,39 +249,7 @@
         <w:tab/>
       </w:r>
       <w:r>
-        <w:t xml:space="preserve">Throughout the development and implementation of the ESS concept in </w:t>
-      </w:r>
-      <w:proofErr w:type="gramStart"/>
-      <w:r>
-        <w:t>SCAA</w:t>
-      </w:r>
-      <w:proofErr w:type="gramEnd"/>
-      <w:r>
-        <w:t xml:space="preserve"> models a variety of terms have been used, often having multiple meanings for the same term. Often ESS is a term that has been used to denote the sample size used in statistical weighting of age or length composition data (e.g., </w:t>
-      </w:r>
-      <w:proofErr w:type="spellStart"/>
-      <w:r>
-        <w:t>Hulson</w:t>
-      </w:r>
-      <w:proofErr w:type="spellEnd"/>
-      <w:r>
-        <w:t xml:space="preserve"> et al. 2012, Punt et al. 2021), it has also be used to denote the performance of a SCAA estimates of composition data compared to the observed data (e.g., Thorson and </w:t>
-      </w:r>
-      <w:proofErr w:type="spellStart"/>
-      <w:r>
-        <w:t>Haltuch</w:t>
-      </w:r>
-      <w:proofErr w:type="spellEnd"/>
-      <w:r>
-        <w:t xml:space="preserve"> 2019). Input sample size (ISS) has also been used as a term to denote the sample size used in statistical weighting of age or length composition data (e.g., Thorson and </w:t>
-      </w:r>
-      <w:proofErr w:type="spellStart"/>
-      <w:r>
-        <w:t>Haltuch</w:t>
-      </w:r>
-      <w:proofErr w:type="spellEnd"/>
-      <w:r>
-        <w:t xml:space="preserve"> 2019, Thorson et al. 2023). In addition, relative sample size is a term introduced when using bootstrap methodologies (Stewart and Hamel 2014). In order to provide consistency in the literature we propose the following usage of terms as it relates to this issue:</w:t>
+        <w:t>Throughout the development and implementation of the ESS concept in SCAA models a variety of terms have been used, often having multiple meanings for the same term. Often ESS is a term that has been used to denote the sample size used in statistical weighting of age or length composition data (e.g., Hulson et al. 2012, Punt et al. 2021), it has also be used to denote the performance of a SCAA estimates of composition data compared to the observed data (e.g., Thorson and Haltuch 2019). Input sample size (ISS) has also been used as a term to denote the sample size used in statistical weighting of age or length composition data (e.g., Thorson and Haltuch 2019, Thorson et al. 2023). In addition, relative sample size is a term introduced when using bootstrap methodologies (Stewart and Hamel 2014). In order to provide consistency in the literature we propose the following usage of terms as it relates to this issue:</w:t>
       </w:r>
     </w:p>
     <w:p>
@@ -444,23 +273,7 @@
         </w:numPr>
       </w:pPr>
       <w:r>
-        <w:t xml:space="preserve">Input sample size: the reduced sample size that accounts for </w:t>
-      </w:r>
-      <w:proofErr w:type="spellStart"/>
-      <w:r>
-        <w:t>overdispersion</w:t>
-      </w:r>
-      <w:proofErr w:type="spellEnd"/>
-      <w:r>
-        <w:t xml:space="preserve"> of age or length composition data used </w:t>
-      </w:r>
-      <w:proofErr w:type="gramStart"/>
-      <w:r>
-        <w:t>to statistically weight</w:t>
-      </w:r>
-      <w:proofErr w:type="gramEnd"/>
-      <w:r>
-        <w:t xml:space="preserve"> the composition data in SCAA models.</w:t>
+        <w:t>Input sample size: the reduced sample size that accounts for overdispersion of age or length composition data used to statistically weight the composition data in SCAA models.</w:t>
       </w:r>
     </w:p>
     <w:p>
@@ -504,7 +317,7 @@
       <w:r>
         <w:t>When age is capable of being determined from otoliths, there is further variability in age composition data due</w:t>
       </w:r>
-      <w:ins w:id="6" w:author="Ben.Williams" w:date="2023-09-01T10:05:00Z">
+      <w:ins w:id="7" w:author="Ben.Williams" w:date="2023-09-01T10:05:00Z">
         <w:r>
           <w:t xml:space="preserve"> </w:t>
         </w:r>
@@ -512,45 +325,13 @@
       <w:r>
         <w:t>t</w:t>
       </w:r>
-      <w:del w:id="7" w:author="Ben.Williams" w:date="2023-09-01T10:05:00Z">
+      <w:del w:id="8" w:author="Ben.Williams" w:date="2023-09-01T10:05:00Z">
         <w:r>
           <w:delText xml:space="preserve"> </w:delText>
         </w:r>
       </w:del>
       <w:r>
-        <w:t>o the ageing of the otolith, often called ‘ageing error’ (e.g., Punt et al. 2008). There are a number of factors that can influence the magnitude of ageing error, for example, the number of age classes or the sample size (</w:t>
-      </w:r>
-      <w:proofErr w:type="spellStart"/>
-      <w:r>
-        <w:t>Nesslage</w:t>
-      </w:r>
-      <w:proofErr w:type="spellEnd"/>
-      <w:r>
-        <w:t xml:space="preserve"> et al. 2022), but inherent to obtaining ages from otoliths is variability in the age readings across the laboratory age readers. To account for this source of variability, ageing laboratories regularly evaluate precision through obtaining multiple readings of the same otolith across different age readers (Morison et al. 2005). Several methods </w:t>
-      </w:r>
-      <w:proofErr w:type="gramStart"/>
-      <w:r>
-        <w:t>have been developed</w:t>
-      </w:r>
-      <w:proofErr w:type="gramEnd"/>
-      <w:r>
-        <w:t xml:space="preserve"> to account for ageing error in SCAA models when fitting age composition by integrating an ageing error matrix as an additional input data source for the model (Punt et al. 2008, Candy et al. 2012). The ageing error matrix is used to ‘correct’ the numbers-at-age estimated by the assessment model by assigning a certain proportion of fish in a given age class to adjacent age-classes based on the magnitude of the ageing error within the specific age-class. Since the development and implementation of ageing error matrices a number of studies have been devoted to quantifying the effects of ageing error on assessment model estimates Liao et al. (2013). Within each of these studies, and in each application of an ageing error matrix within a SCAA model, the age composition data </w:t>
-      </w:r>
-      <w:proofErr w:type="gramStart"/>
-      <w:r>
-        <w:t>will be statistically weighted</w:t>
-      </w:r>
-      <w:proofErr w:type="gramEnd"/>
-      <w:r>
-        <w:t xml:space="preserve"> by an ISS. As described previously, the ISS selected </w:t>
-      </w:r>
-      <w:proofErr w:type="gramStart"/>
-      <w:r>
-        <w:t>to statistically weight</w:t>
-      </w:r>
-      <w:proofErr w:type="gramEnd"/>
-      <w:r>
-        <w:t xml:space="preserve"> the age composition data should reflect the variability in the sampling process, thus, it should also include the variability in the age readings themselves.</w:t>
+        <w:t>o the ageing of the otolith, often called ‘ageing error’ (e.g., Punt et al. 2008). There are a number of factors that can influence the magnitude of ageing error, for example, the number of age classes or the sample size (Nesslage et al. 2022), but inherent to obtaining ages from otoliths is variability in the age readings across the laboratory age readers. To account for this source of variability, ageing laboratories regularly evaluate precision through obtaining multiple readings of the same otolith across different age readers (Morison et al. 2005). Several methods have been developed to account for ageing error in SCAA models when fitting age composition by integrating an ageing error matrix as an additional input data source for the model (Punt et al. 2008, Candy et al. 2012). The ageing error matrix is used to ‘correct’ the numbers-at-age estimated by the assessment model by assigning a certain proportion of fish in a given age class to adjacent age-classes based on the magnitude of the ageing error within the specific age-class. Since the development and implementation of ageing error matrices a number of studies have been devoted to quantifying the effects of ageing error on assessment model estimates Liao et al. (2013). Within each of these studies, and in each application of an ageing error matrix within a SCAA model, the age composition data will be statistically weighted by an ISS. As described previously, the ISS selected to statistically weight the age composition data should reflect the variability in the sampling process, thus, it should also include the variability in the age readings themselves.</w:t>
       </w:r>
     </w:p>
     <w:p>
@@ -560,63 +341,7 @@
       </w:pPr>
       <w:r>
         <w:lastRenderedPageBreak/>
-        <w:t xml:space="preserve">In the process of obtaining an observed age composition, it is the case that an age-length key (ALK) </w:t>
-      </w:r>
-      <w:proofErr w:type="gramStart"/>
-      <w:r>
-        <w:t>is employed</w:t>
-      </w:r>
-      <w:proofErr w:type="gramEnd"/>
-      <w:r>
-        <w:t xml:space="preserve"> to expand the estimated population numbers-at-length to population numbers-at-age (Quinn and </w:t>
-      </w:r>
-      <w:proofErr w:type="spellStart"/>
-      <w:r>
-        <w:t>Deriso</w:t>
-      </w:r>
-      <w:proofErr w:type="spellEnd"/>
-      <w:r>
-        <w:t xml:space="preserve"> 1999, </w:t>
-      </w:r>
-      <w:proofErr w:type="spellStart"/>
-      <w:r>
-        <w:t>Ailloud</w:t>
-      </w:r>
-      <w:proofErr w:type="spellEnd"/>
-      <w:r>
-        <w:t xml:space="preserve"> and </w:t>
-      </w:r>
-      <w:proofErr w:type="spellStart"/>
-      <w:r>
-        <w:t>Hoenig</w:t>
-      </w:r>
-      <w:proofErr w:type="spellEnd"/>
-      <w:r>
-        <w:t xml:space="preserve"> 2019). For either fishery-dependent or fishery-independent sources of age composition, if an expansion process is used to obtain an observed age composition it is generally the case that length frequency is expanded to some geographic area by weighting haul-level length frequency by haul-level catch-per-unit-effort (in numbers), this provides an estimated population numbers-at-length. Then, an ALK </w:t>
-      </w:r>
-      <w:proofErr w:type="gramStart"/>
-      <w:r>
-        <w:t>is constructed with age-length paired data and multiplied by the estimated population numbers-at-length to obtain estimated population numbers-at-age, often referred to as expanded age composition data (</w:t>
-      </w:r>
-      <w:proofErr w:type="spellStart"/>
-      <w:r>
-        <w:t>Siskey</w:t>
-      </w:r>
-      <w:proofErr w:type="spellEnd"/>
-      <w:r>
-        <w:t xml:space="preserve"> et al. 2023)</w:t>
-      </w:r>
-      <w:proofErr w:type="gramEnd"/>
-      <w:r>
-        <w:t xml:space="preserve">. An intrinsic component to the ALK is the variability in length for a given age. This variability in growth, or the range in lengths that </w:t>
-      </w:r>
-      <w:proofErr w:type="gramStart"/>
-      <w:r>
-        <w:t>are observed</w:t>
-      </w:r>
-      <w:proofErr w:type="gramEnd"/>
-      <w:r>
-        <w:t xml:space="preserve"> for a given age, is directly linked to the variability in the expanded age composition, and thus, should be reflected in the ISS selected to statistically weight the age composition data within a SCAA model.</w:t>
+        <w:t>In the process of obtaining an observed age composition, it is the case that an age-length key (ALK) is employed to expand the estimated population numbers-at-length to population numbers-at-age (Quinn and Deriso 1999, Ailloud and Hoenig 2019). For either fishery-dependent or fishery-independent sources of age composition, if an expansion process is used to obtain an observed age composition it is generally the case that length frequency is expanded to some geographic area by weighting haul-level length frequency by haul-level catch-per-unit-effort (in numbers), this provides an estimated population numbers-at-length. Then, an ALK is constructed with age-length paired data and multiplied by the estimated population numbers-at-length to obtain estimated population numbers-at-age, often referred to as expanded age composition data (Siskey et al. 2023). An intrinsic component to the ALK is the variability in length for a given age. This variability in growth, or the range in lengths that are observed for a given age, is directly linked to the variability in the expanded age composition, and thus, should be reflected in the ISS selected to statistically weight the age composition data within a SCAA model.</w:t>
       </w:r>
     </w:p>
     <w:p>
@@ -625,31 +350,7 @@
         <w:ind w:firstLine="720"/>
       </w:pPr>
       <w:r>
-        <w:t xml:space="preserve">To date, no method </w:t>
-      </w:r>
-      <w:proofErr w:type="gramStart"/>
-      <w:r>
-        <w:t>has been developed</w:t>
-      </w:r>
-      <w:proofErr w:type="gramEnd"/>
-      <w:r>
-        <w:t xml:space="preserve"> to integrate the variability in the ageing process when reading otoliths and in the growth process upon which age-length keys are based within the estimation of ISS used to statistically weight age composition data in SCAA models. The bootstrap method developed by Stewart and Hamel (2014) allows </w:t>
-      </w:r>
-      <w:proofErr w:type="gramStart"/>
-      <w:r>
-        <w:t>for resampling</w:t>
-      </w:r>
-      <w:proofErr w:type="gramEnd"/>
-      <w:r>
-        <w:t xml:space="preserve"> techniques to be employed at each level of the sampling design, and provides an objective avenue to estimate ISS that is based on the observation variability contained within the sampling process. In this study, we extend the methods of Stewart and Hamel (2014) to estimate age composition ISS that includes both ageing error and growth variability in the estimation process. We show, in a </w:t>
-      </w:r>
-      <w:proofErr w:type="gramStart"/>
-      <w:r>
-        <w:t>step-wise</w:t>
-      </w:r>
-      <w:proofErr w:type="gramEnd"/>
-      <w:r>
-        <w:t xml:space="preserve"> process, the added variability in age composition sample size from including ageing error </w:t>
+        <w:t xml:space="preserve">To date, no method has been developed to integrate the variability in the ageing process when reading otoliths and in the growth process upon which age-length keys are based within the estimation of ISS used to statistically weight age composition data in SCAA models. The bootstrap method developed by Stewart and Hamel (2014) allows for resampling techniques to be employed at each level of the sampling design, and provides an objective avenue to estimate ISS that is based on the observation variability contained within the sampling process. In this study, we extend the methods of Stewart and Hamel (2014) to estimate age composition ISS that includes both ageing error and growth variability in the estimation process. We show, in a step-wise process, the added variability in age composition sample size from including ageing error </w:t>
       </w:r>
       <w:r>
         <w:lastRenderedPageBreak/>
@@ -668,8 +369,8 @@
       <w:pPr>
         <w:pStyle w:val="Heading1"/>
       </w:pPr>
-      <w:bookmarkStart w:id="8" w:name="material-and-methods"/>
-      <w:bookmarkEnd w:id="2"/>
+      <w:bookmarkStart w:id="9" w:name="material-and-methods"/>
+      <w:bookmarkEnd w:id="3"/>
       <w:r>
         <w:t>2. Material and methods</w:t>
       </w:r>
@@ -678,7 +379,7 @@
       <w:pPr>
         <w:pStyle w:val="Heading2"/>
       </w:pPr>
-      <w:bookmarkStart w:id="9" w:name="data"/>
+      <w:bookmarkStart w:id="10" w:name="data"/>
       <w:r>
         <w:t>2.1 Data</w:t>
       </w:r>
@@ -689,92 +390,20 @@
         <w:ind w:firstLine="720"/>
       </w:pPr>
       <w:r>
-        <w:t xml:space="preserve">We used historical data collected from bottom trawl surveys conducted by the Alaska Fisheries Science Center (AFSC) in the Eastern Bering Sea (EBS: </w:t>
-      </w:r>
-      <w:proofErr w:type="spellStart"/>
-      <w:r>
-        <w:t>Lauth</w:t>
-      </w:r>
-      <w:proofErr w:type="spellEnd"/>
-      <w:r>
-        <w:t xml:space="preserve"> et al. 2019), Aleutian Islands (AI: von </w:t>
-      </w:r>
-      <w:proofErr w:type="spellStart"/>
-      <w:r>
-        <w:t>Szalay</w:t>
-      </w:r>
-      <w:proofErr w:type="spellEnd"/>
-      <w:r>
-        <w:t xml:space="preserve"> et al. 2017), and Gulf of Alaska (GOA: von </w:t>
-      </w:r>
-      <w:proofErr w:type="spellStart"/>
-      <w:r>
-        <w:t>Szalay</w:t>
-      </w:r>
-      <w:proofErr w:type="spellEnd"/>
-      <w:r>
-        <w:t xml:space="preserve"> and Raring 2018). Within the AFSC bottom trawl surveys both length frequency data and age specimen data </w:t>
-      </w:r>
-      <w:proofErr w:type="gramStart"/>
-      <w:r>
-        <w:t>are collected</w:t>
-      </w:r>
-      <w:proofErr w:type="gramEnd"/>
-      <w:r>
-        <w:t xml:space="preserve">, in addition to other survey data (e.g., catch, effort, location). Generally, a subsample of fish from each haul </w:t>
-      </w:r>
-      <w:proofErr w:type="gramStart"/>
-      <w:r>
-        <w:t>were processed</w:t>
-      </w:r>
-      <w:proofErr w:type="gramEnd"/>
-      <w:r>
-        <w:t xml:space="preserve"> at sea to collect their sex, length, and weight. A subsample of these fish have their sagittal otoliths collected; these otoliths were sent (with haul and specimen data) to the AFSC Age and Growth laboratory for age determination. Periodically, a subset of aged otoliths </w:t>
-      </w:r>
-      <w:proofErr w:type="gramStart"/>
-      <w:r>
-        <w:t>are selected</w:t>
-      </w:r>
-      <w:proofErr w:type="gramEnd"/>
-      <w:r>
-        <w:t xml:space="preserve"> for reader-tester agreement tests. These tests </w:t>
-      </w:r>
-      <w:proofErr w:type="gramStart"/>
-      <w:r>
-        <w:t>are used</w:t>
-      </w:r>
-      <w:proofErr w:type="gramEnd"/>
-      <w:r>
-        <w:t xml:space="preserve"> to evaluate the </w:t>
-      </w:r>
-      <w:del w:id="10" w:author="Ben.Williams" w:date="2023-09-01T09:53:00Z">
+        <w:t xml:space="preserve">We used historical data collected from bottom trawl surveys conducted by the Alaska Fisheries Science Center (AFSC) in the Eastern Bering Sea (EBS: Lauth et al. 2019), Aleutian Islands (AI: von Szalay et al. 2017), and Gulf of Alaska (GOA: von Szalay and Raring 2018). Within the AFSC bottom trawl surveys both length frequency data and age specimen data are collected, in addition to other survey data (e.g., catch, effort, location). Generally, a subsample of fish from each haul were processed at sea to collect their sex, length, and weight. A subsample of these fish have their sagittal otoliths collected; these otoliths were sent (with haul and specimen data) to the AFSC Age and Growth laboratory for age determination. Periodically, a subset of aged otoliths are selected for reader-tester agreement tests. These tests are used to evaluate the </w:t>
+      </w:r>
+      <w:del w:id="11" w:author="Ben.Williams" w:date="2023-09-01T09:53:00Z">
         <w:r>
           <w:delText>reproducability</w:delText>
         </w:r>
       </w:del>
-      <w:ins w:id="11" w:author="Ben.Williams" w:date="2023-09-01T09:53:00Z">
+      <w:ins w:id="12" w:author="Ben.Williams" w:date="2023-09-01T09:53:00Z">
         <w:r>
           <w:t>reproducibility</w:t>
         </w:r>
       </w:ins>
       <w:r>
-        <w:t xml:space="preserve"> of an age reading when two different readers </w:t>
-      </w:r>
-      <w:proofErr w:type="spellStart"/>
-      <w:r>
-        <w:t>age</w:t>
-      </w:r>
-      <w:proofErr w:type="spellEnd"/>
-      <w:r>
-        <w:t xml:space="preserve"> the same fish without knowledge of the other reader’s age determination of the otolith (Kimura and Lyons 1991). The average annual </w:t>
-      </w:r>
-      <w:proofErr w:type="gramStart"/>
-      <w:r>
-        <w:t>bottom trawl survey age sample sizes</w:t>
-      </w:r>
-      <w:proofErr w:type="gramEnd"/>
-      <w:r>
-        <w:t xml:space="preserve"> by region, and the total number of otoliths used for reader-tester agreement tests are shown in Table 1) for the species evaluated. The species or stocks selected for this analysis all have greater than 5,000 reader-tester paired otolith readings. These stocks are all assessed using integrated SCAA models that require input sample sizes for the age composition data.</w:t>
+        <w:t xml:space="preserve"> of an age reading when two different readers age the same fish without knowledge of the other reader’s age determination of the otolith (Kimura and Lyons 1991). The average annual bottom trawl survey age sample sizes by region, and the total number of otoliths used for reader-tester agreement tests are shown in Table 1) for the species evaluated. The species or stocks selected for this analysis all have greater than 5,000 reader-tester paired otolith readings. These stocks are all assessed using integrated SCAA models that require input sample sizes for the age composition data.</w:t>
       </w:r>
     </w:p>
     <w:p>
@@ -786,8 +415,8 @@
       <w:pPr>
         <w:pStyle w:val="Heading2"/>
       </w:pPr>
-      <w:bookmarkStart w:id="12" w:name="length-and-age-composition-expansion"/>
-      <w:bookmarkEnd w:id="9"/>
+      <w:bookmarkStart w:id="13" w:name="length-and-age-composition-expansion"/>
+      <w:bookmarkEnd w:id="10"/>
       <w:r>
         <w:lastRenderedPageBreak/>
         <w:t>2.2 Length and age composition expansion</w:t>
@@ -799,31 +428,7 @@
         <w:ind w:firstLine="720"/>
       </w:pPr>
       <w:r>
-        <w:t xml:space="preserve">Details of how the length frequency and age collections </w:t>
-      </w:r>
-      <w:proofErr w:type="gramStart"/>
-      <w:r>
-        <w:t>are expanded to population abundance-at-length and -age then subsequently used as compositional data in stock assessment models at AFSC</w:t>
-      </w:r>
-      <w:proofErr w:type="gramEnd"/>
-      <w:r>
-        <w:t xml:space="preserve"> are provided in </w:t>
-      </w:r>
-      <w:proofErr w:type="spellStart"/>
-      <w:r>
-        <w:t>Hulson</w:t>
-      </w:r>
-      <w:proofErr w:type="spellEnd"/>
-      <w:r>
-        <w:t xml:space="preserve"> et al. (2023). Here we generalize these methods to provide the reader with a broad understanding of how length and age composition </w:t>
-      </w:r>
-      <w:proofErr w:type="gramStart"/>
-      <w:r>
-        <w:t>are expanded</w:t>
-      </w:r>
-      <w:proofErr w:type="gramEnd"/>
-      <w:r>
-        <w:t xml:space="preserve"> in the AFSC bottom trawl surveys.</w:t>
+        <w:t>Details of how the length frequency and age collections are expanded to population abundance-at-length and -age then subsequently used as compositional data in stock assessment models at AFSC are provided in Hulson et al. (2023). Here we generalize these methods to provide the reader with a broad understanding of how length and age composition are expanded in the AFSC bottom trawl surveys.</w:t>
       </w:r>
     </w:p>
     <w:p>
@@ -832,47 +437,7 @@
         <w:ind w:firstLine="720"/>
       </w:pPr>
       <w:r>
-        <w:t xml:space="preserve">Length frequency samples collected by the AFSC bottom trawl surveys </w:t>
-      </w:r>
-      <w:proofErr w:type="gramStart"/>
-      <w:r>
-        <w:t>are expanded</w:t>
-      </w:r>
-      <w:proofErr w:type="gramEnd"/>
-      <w:r>
-        <w:t xml:space="preserve"> by catch and stratum area to obtain estimates of population abundance-at-length. This </w:t>
-      </w:r>
-      <w:proofErr w:type="gramStart"/>
-      <w:r>
-        <w:t>is often referred</w:t>
-      </w:r>
-      <w:proofErr w:type="gramEnd"/>
-      <w:r>
-        <w:t xml:space="preserve"> to as the ‘first stage expansion’ and is a common method to obtain population abundance estimates at length from area-swept survey data (e.g., Miller and </w:t>
-      </w:r>
-      <w:proofErr w:type="spellStart"/>
-      <w:r>
-        <w:t>Skalski</w:t>
-      </w:r>
-      <w:proofErr w:type="spellEnd"/>
-      <w:r>
-        <w:t xml:space="preserve"> 2006, </w:t>
-      </w:r>
-      <w:proofErr w:type="spellStart"/>
-      <w:r>
-        <w:t>Ailloud</w:t>
-      </w:r>
-      <w:proofErr w:type="spellEnd"/>
-      <w:r>
-        <w:t xml:space="preserve"> and </w:t>
-      </w:r>
-      <w:proofErr w:type="spellStart"/>
-      <w:r>
-        <w:t>Hoenig</w:t>
-      </w:r>
-      <w:proofErr w:type="spellEnd"/>
-      <w:r>
-        <w:t xml:space="preserve"> 2019). To expand the species-specific length frequency samples to population-at-length we first compute the overall population numbers within a stratum by multiplying the average catch per unit effort within the strata (i.e., the number of fish per square kilometer averaged across the hauls performed within the strata) by the area of the strata (in square kilometers). The overall population numbers year-</w:t>
+        <w:t>Length frequency samples collected by the AFSC bottom trawl surveys are expanded by catch and stratum area to obtain estimates of population abundance-at-length. This is often referred to as the ‘first stage expansion’ and is a common method to obtain population abundance estimates at length from area-swept survey data (e.g., Miller and Skalski 2006, Ailloud and Hoenig 2019). To expand the species-specific length frequency samples to population-at-length we first compute the overall population numbers within a stratum by multiplying the average catch per unit effort within the strata (i.e., the number of fish per square kilometer averaged across the hauls performed within the strata) by the area of the strata (in square kilometers). The overall population numbers year-</w:t>
       </w:r>
       <w:r>
         <w:rPr>
@@ -1275,29 +840,43 @@
               </m:accPr>
               <m:e>
                 <m:r>
-                  <w:rPr>
-                    <w:rFonts w:ascii="Cambria Math" w:hAnsi="Cambria Math"/>
-                  </w:rPr>
-                  <m:t>p</m:t>
+                  <w:ins w:id="14" w:author="Pete.Hulson" w:date="2023-09-13T18:52:00Z">
+                    <w:rPr>
+                      <w:rFonts w:ascii="Cambria Math" w:hAnsi="Cambria Math"/>
+                    </w:rPr>
+                    <m:t>c</m:t>
+                  </w:ins>
+                </m:r>
+                <m:r>
+                  <w:del w:id="15" w:author="Pete.Hulson" w:date="2023-09-13T18:52:00Z">
+                    <w:rPr>
+                      <w:rFonts w:ascii="Cambria Math" w:hAnsi="Cambria Math"/>
+                    </w:rPr>
+                    <m:t>p</m:t>
+                  </w:del>
                 </m:r>
               </m:e>
             </m:acc>
           </m:e>
           <m:sub>
             <m:r>
-              <w:rPr>
-                <w:rFonts w:ascii="Cambria Math" w:hAnsi="Cambria Math"/>
-              </w:rPr>
-              <m:t>C</m:t>
+              <w:del w:id="16" w:author="Pete.Hulson" w:date="2023-09-13T18:52:00Z">
+                <w:rPr>
+                  <w:rFonts w:ascii="Cambria Math" w:hAnsi="Cambria Math"/>
+                </w:rPr>
+                <m:t>C</m:t>
+              </w:del>
             </m:r>
             <m:r>
-              <m:rPr>
-                <m:sty m:val="p"/>
-              </m:rPr>
-              <w:rPr>
-                <w:rFonts w:ascii="Cambria Math" w:hAnsi="Cambria Math"/>
-              </w:rPr>
-              <m:t>,</m:t>
+              <w:del w:id="17" w:author="Pete.Hulson" w:date="2023-09-13T18:52:00Z">
+                <m:rPr>
+                  <m:sty m:val="p"/>
+                </m:rPr>
+                <w:rPr>
+                  <w:rFonts w:ascii="Cambria Math" w:hAnsi="Cambria Math"/>
+                </w:rPr>
+                <m:t>,</m:t>
+              </w:del>
             </m:r>
             <m:r>
               <w:rPr>
@@ -1370,29 +949,43 @@
                 </m:accPr>
                 <m:e>
                   <m:r>
-                    <w:rPr>
-                      <w:rFonts w:ascii="Cambria Math" w:hAnsi="Cambria Math"/>
-                    </w:rPr>
-                    <m:t>p</m:t>
+                    <w:ins w:id="18" w:author="Pete.Hulson" w:date="2023-09-13T18:53:00Z">
+                      <w:rPr>
+                        <w:rFonts w:ascii="Cambria Math" w:hAnsi="Cambria Math"/>
+                      </w:rPr>
+                      <m:t>c</m:t>
+                    </w:ins>
+                  </m:r>
+                  <m:r>
+                    <w:del w:id="19" w:author="Pete.Hulson" w:date="2023-09-13T18:53:00Z">
+                      <w:rPr>
+                        <w:rFonts w:ascii="Cambria Math" w:hAnsi="Cambria Math"/>
+                      </w:rPr>
+                      <m:t>p</m:t>
+                    </w:del>
                   </m:r>
                 </m:e>
               </m:acc>
             </m:e>
             <m:sub>
               <m:r>
-                <w:rPr>
-                  <w:rFonts w:ascii="Cambria Math" w:hAnsi="Cambria Math"/>
-                </w:rPr>
-                <m:t>C</m:t>
+                <w:del w:id="20" w:author="Pete.Hulson" w:date="2023-09-13T18:53:00Z">
+                  <w:rPr>
+                    <w:rFonts w:ascii="Cambria Math" w:hAnsi="Cambria Math"/>
+                  </w:rPr>
+                  <m:t>C</m:t>
+                </w:del>
               </m:r>
               <m:r>
-                <m:rPr>
-                  <m:sty m:val="p"/>
-                </m:rPr>
-                <w:rPr>
-                  <w:rFonts w:ascii="Cambria Math" w:hAnsi="Cambria Math"/>
-                </w:rPr>
-                <m:t>,</m:t>
+                <w:del w:id="21" w:author="Pete.Hulson" w:date="2023-09-13T18:53:00Z">
+                  <m:rPr>
+                    <m:sty m:val="p"/>
+                  </m:rPr>
+                  <w:rPr>
+                    <w:rFonts w:ascii="Cambria Math" w:hAnsi="Cambria Math"/>
+                  </w:rPr>
+                  <m:t>,</m:t>
+                </w:del>
               </m:r>
               <m:r>
                 <w:rPr>
@@ -1690,13 +1283,8 @@
       <w:pPr>
         <w:pStyle w:val="FirstParagraph"/>
       </w:pPr>
-      <w:proofErr w:type="gramStart"/>
-      <w:r>
-        <w:t>where</w:t>
-      </w:r>
-      <w:proofErr w:type="gramEnd"/>
-      <w:r>
-        <w:t xml:space="preserve"> </w:t>
+      <w:r>
+        <w:t xml:space="preserve">where </w:t>
       </w:r>
       <m:oMath>
         <m:r>
@@ -2620,14 +2208,12 @@
     <w:p>
       <w:pPr>
         <w:pStyle w:val="FirstParagraph"/>
-      </w:pPr>
-      <w:proofErr w:type="gramStart"/>
-      <w:r>
-        <w:t>where</w:t>
-      </w:r>
-      <w:proofErr w:type="gramEnd"/>
-      <w:r>
-        <w:t xml:space="preserve"> </w:t>
+        <w:rPr>
+          <w:del w:id="22" w:author="Pete.Hulson" w:date="2023-09-13T18:54:00Z"/>
+        </w:rPr>
+      </w:pPr>
+      <w:r>
+        <w:t xml:space="preserve">where </w:t>
       </w:r>
       <m:oMath>
         <m:sSub>
@@ -2769,11 +2355,41 @@
       <w:r>
         <w:t>.</w:t>
       </w:r>
-    </w:p>
-    <w:p>
-      <w:pPr>
-        <w:pStyle w:val="BodyText"/>
-      </w:pPr>
+      <w:ins w:id="23" w:author="Pete.Hulson" w:date="2023-09-13T18:53:00Z">
+        <w:r>
+          <w:t xml:space="preserve"> Note that when expanding length frequencies at </w:t>
+        </w:r>
+      </w:ins>
+      <w:ins w:id="24" w:author="Pete.Hulson" w:date="2023-09-13T18:54:00Z">
+        <w:r>
+          <w:t>AFSC the length bins are set at 1 cm (that span the size range for each species),</w:t>
+        </w:r>
+      </w:ins>
+      <w:ins w:id="25" w:author="Pete.Hulson" w:date="2023-09-13T19:04:00Z">
+        <w:r>
+          <w:t xml:space="preserve"> as this is how the length bin structure is set in the stock assessment models employed at AFSC,</w:t>
+        </w:r>
+      </w:ins>
+      <w:ins w:id="26" w:author="Pete.Hulson" w:date="2023-09-13T18:54:00Z">
+        <w:r>
+          <w:t xml:space="preserve"> however, these formulae can be used for other bin sizes (for example, 2 cm or larger).</w:t>
+        </w:r>
+      </w:ins>
+    </w:p>
+    <w:p>
+      <w:pPr>
+        <w:pStyle w:val="FirstParagraph"/>
+        <w:pPrChange w:id="27" w:author="Pete.Hulson" w:date="2023-09-13T18:54:00Z">
+          <w:pPr>
+            <w:pStyle w:val="BodyText"/>
+          </w:pPr>
+        </w:pPrChange>
+      </w:pPr>
+      <w:ins w:id="28" w:author="Pete.Hulson" w:date="2023-09-13T18:54:00Z">
+        <w:r>
+          <w:t xml:space="preserve"> </w:t>
+        </w:r>
+      </w:ins>
       <w:r>
         <w:t>Finally, the expanded population abundance-at-length is obtained by multiplying the overall population numbers within the strata (equation (1)), the relative catch per unit effort of each haul (equation (2)), and the sex-specific relative length composition (equation (3)) with</w:t>
       </w:r>
@@ -2877,6 +2493,80 @@
             </w:rPr>
             <m:t>=</m:t>
           </m:r>
+          <m:sSub>
+            <m:sSubPr>
+              <m:ctrlPr>
+                <w:ins w:id="29" w:author="Pete.Hulson" w:date="2023-09-13T18:55:00Z">
+                  <w:rPr>
+                    <w:rFonts w:ascii="Cambria Math" w:hAnsi="Cambria Math"/>
+                  </w:rPr>
+                </w:ins>
+              </m:ctrlPr>
+            </m:sSubPr>
+            <m:e>
+              <m:acc>
+                <m:accPr>
+                  <m:ctrlPr>
+                    <w:ins w:id="30" w:author="Pete.Hulson" w:date="2023-09-13T18:55:00Z">
+                      <w:rPr>
+                        <w:rFonts w:ascii="Cambria Math" w:hAnsi="Cambria Math"/>
+                      </w:rPr>
+                    </w:ins>
+                  </m:ctrlPr>
+                </m:accPr>
+                <m:e>
+                  <m:r>
+                    <w:ins w:id="31" w:author="Pete.Hulson" w:date="2023-09-13T18:55:00Z">
+                      <w:rPr>
+                        <w:rFonts w:ascii="Cambria Math" w:hAnsi="Cambria Math"/>
+                      </w:rPr>
+                      <m:t>N</m:t>
+                    </w:ins>
+                  </m:r>
+                </m:e>
+              </m:acc>
+            </m:e>
+            <m:sub>
+              <m:r>
+                <w:ins w:id="32" w:author="Pete.Hulson" w:date="2023-09-13T18:55:00Z">
+                  <w:rPr>
+                    <w:rFonts w:ascii="Cambria Math" w:hAnsi="Cambria Math"/>
+                  </w:rPr>
+                  <m:t>s</m:t>
+                </w:ins>
+              </m:r>
+              <m:r>
+                <w:ins w:id="33" w:author="Pete.Hulson" w:date="2023-09-13T18:55:00Z">
+                  <m:rPr>
+                    <m:sty m:val="p"/>
+                  </m:rPr>
+                  <w:rPr>
+                    <w:rFonts w:ascii="Cambria Math" w:hAnsi="Cambria Math"/>
+                  </w:rPr>
+                  <m:t>,</m:t>
+                </w:ins>
+              </m:r>
+              <m:r>
+                <w:ins w:id="34" w:author="Pete.Hulson" w:date="2023-09-13T18:55:00Z">
+                  <w:rPr>
+                    <w:rFonts w:ascii="Cambria Math" w:hAnsi="Cambria Math"/>
+                  </w:rPr>
+                  <m:t>y</m:t>
+                </w:ins>
+              </m:r>
+            </m:sub>
+          </m:sSub>
+          <m:r>
+            <w:ins w:id="35" w:author="Pete.Hulson" w:date="2023-09-13T18:55:00Z">
+              <m:rPr>
+                <m:sty m:val="p"/>
+              </m:rPr>
+              <w:rPr>
+                <w:rFonts w:ascii="Cambria Math" w:hAnsi="Cambria Math"/>
+              </w:rPr>
+              <m:t>⋅</m:t>
+            </w:ins>
+          </m:r>
           <m:nary>
             <m:naryPr>
               <m:chr m:val="∑"/>
@@ -2967,62 +2657,76 @@
                   <m:sSub>
                     <m:sSubPr>
                       <m:ctrlPr>
-                        <w:rPr>
-                          <w:rFonts w:ascii="Cambria Math" w:hAnsi="Cambria Math"/>
-                        </w:rPr>
+                        <w:del w:id="36" w:author="Pete.Hulson" w:date="2023-09-13T18:55:00Z">
+                          <w:rPr>
+                            <w:rFonts w:ascii="Cambria Math" w:hAnsi="Cambria Math"/>
+                          </w:rPr>
+                        </w:del>
                       </m:ctrlPr>
                     </m:sSubPr>
                     <m:e>
                       <m:acc>
                         <m:accPr>
                           <m:ctrlPr>
-                            <w:rPr>
-                              <w:rFonts w:ascii="Cambria Math" w:hAnsi="Cambria Math"/>
-                            </w:rPr>
+                            <w:del w:id="37" w:author="Pete.Hulson" w:date="2023-09-13T18:55:00Z">
+                              <w:rPr>
+                                <w:rFonts w:ascii="Cambria Math" w:hAnsi="Cambria Math"/>
+                              </w:rPr>
+                            </w:del>
                           </m:ctrlPr>
                         </m:accPr>
                         <m:e>
                           <m:r>
-                            <w:rPr>
-                              <w:rFonts w:ascii="Cambria Math" w:hAnsi="Cambria Math"/>
-                            </w:rPr>
-                            <m:t>N</m:t>
+                            <w:del w:id="38" w:author="Pete.Hulson" w:date="2023-09-13T18:55:00Z">
+                              <w:rPr>
+                                <w:rFonts w:ascii="Cambria Math" w:hAnsi="Cambria Math"/>
+                              </w:rPr>
+                              <m:t>N</m:t>
+                            </w:del>
                           </m:r>
                         </m:e>
                       </m:acc>
                     </m:e>
                     <m:sub>
                       <m:r>
-                        <w:rPr>
-                          <w:rFonts w:ascii="Cambria Math" w:hAnsi="Cambria Math"/>
-                        </w:rPr>
-                        <m:t>s</m:t>
+                        <w:del w:id="39" w:author="Pete.Hulson" w:date="2023-09-13T18:55:00Z">
+                          <w:rPr>
+                            <w:rFonts w:ascii="Cambria Math" w:hAnsi="Cambria Math"/>
+                          </w:rPr>
+                          <m:t>s</m:t>
+                        </w:del>
                       </m:r>
                       <m:r>
-                        <m:rPr>
-                          <m:sty m:val="p"/>
-                        </m:rPr>
-                        <w:rPr>
-                          <w:rFonts w:ascii="Cambria Math" w:hAnsi="Cambria Math"/>
-                        </w:rPr>
-                        <m:t>,</m:t>
+                        <w:del w:id="40" w:author="Pete.Hulson" w:date="2023-09-13T18:55:00Z">
+                          <m:rPr>
+                            <m:sty m:val="p"/>
+                          </m:rPr>
+                          <w:rPr>
+                            <w:rFonts w:ascii="Cambria Math" w:hAnsi="Cambria Math"/>
+                          </w:rPr>
+                          <m:t>,</m:t>
+                        </w:del>
                       </m:r>
                       <m:r>
-                        <w:rPr>
-                          <w:rFonts w:ascii="Cambria Math" w:hAnsi="Cambria Math"/>
-                        </w:rPr>
-                        <m:t>y</m:t>
+                        <w:del w:id="41" w:author="Pete.Hulson" w:date="2023-09-13T18:55:00Z">
+                          <w:rPr>
+                            <w:rFonts w:ascii="Cambria Math" w:hAnsi="Cambria Math"/>
+                          </w:rPr>
+                          <m:t>y</m:t>
+                        </w:del>
                       </m:r>
                     </m:sub>
                   </m:sSub>
                   <m:r>
-                    <m:rPr>
-                      <m:sty m:val="p"/>
-                    </m:rPr>
-                    <w:rPr>
-                      <w:rFonts w:ascii="Cambria Math" w:hAnsi="Cambria Math"/>
-                    </w:rPr>
-                    <m:t>⋅</m:t>
+                    <w:del w:id="42" w:author="Pete.Hulson" w:date="2023-09-13T18:55:00Z">
+                      <m:rPr>
+                        <m:sty m:val="p"/>
+                      </m:rPr>
+                      <w:rPr>
+                        <w:rFonts w:ascii="Cambria Math" w:hAnsi="Cambria Math"/>
+                      </w:rPr>
+                      <m:t>⋅</m:t>
+                    </w:del>
                   </m:r>
                   <m:sSub>
                     <m:sSubPr>
@@ -3242,15 +2946,140 @@
     </w:p>
     <w:p>
       <w:pPr>
+        <w:pStyle w:val="BodyText"/>
+        <w:rPr>
+          <w:ins w:id="43" w:author="Pete.Hulson" w:date="2023-09-13T18:57:00Z"/>
+        </w:rPr>
+      </w:pPr>
+      <w:ins w:id="44" w:author="Pete.Hulson" w:date="2023-09-13T18:57:00Z">
+        <w:r>
+          <w:t xml:space="preserve">Population abundance-at-length are computed for three sex categories (males, females, and unsexed) at the stratum level, which are then summed across strata to obtain the population abundance-at-length for the management-scale region (i.e., EBS, AI, or GOA). Strata are defined as regions with similar bathymetric characteristics (e.g., depth ranges), and population abundance-at-length within strata can also be summed to any sub-region level. We note that this formulation is equivalent to the design-based length composition expansion used in Stewart and Hamel (2014). The only difference is found in multiplying the sex-specific relative length </w:t>
+        </w:r>
+        <w:r>
+          <w:lastRenderedPageBreak/>
+          <w:t>composition (equation (4)) by the relative catch-per-unit-effort for each haul (equation (2)) in equation (4) here, where Stewart and Hamel (2014) multiply the sex-specific relative length composition by the predicted number of fish in a haul.</w:t>
+        </w:r>
+      </w:ins>
+    </w:p>
+    <w:p>
+      <w:pPr>
         <w:pStyle w:val="FirstParagraph"/>
-      </w:pPr>
-      <w:proofErr w:type="gramStart"/>
-      <w:r>
-        <w:t>and</w:t>
-      </w:r>
-      <w:proofErr w:type="gramEnd"/>
-      <w:r>
-        <w:t xml:space="preserve"> to obtain the sex-specific estimates of population abundance-at-length in a management area one would simply sum </w:t>
+        <w:rPr>
+          <w:del w:id="45" w:author="Pete.Hulson" w:date="2023-09-13T18:57:00Z"/>
+        </w:rPr>
+      </w:pPr>
+      <w:del w:id="46" w:author="Pete.Hulson" w:date="2023-09-13T18:57:00Z">
+        <w:r>
+          <w:delText xml:space="preserve">and to obtain the sex-specific estimates of population abundance-at-length in a management area one would simply sum </w:delText>
+        </w:r>
+        <m:oMath>
+          <m:sSub>
+            <m:sSubPr>
+              <m:ctrlPr>
+                <w:rPr>
+                  <w:rFonts w:ascii="Cambria Math" w:hAnsi="Cambria Math"/>
+                </w:rPr>
+              </m:ctrlPr>
+            </m:sSubPr>
+            <m:e>
+              <m:acc>
+                <m:accPr>
+                  <m:ctrlPr>
+                    <w:rPr>
+                      <w:rFonts w:ascii="Cambria Math" w:hAnsi="Cambria Math"/>
+                    </w:rPr>
+                  </m:ctrlPr>
+                </m:accPr>
+                <m:e>
+                  <m:r>
+                    <w:rPr>
+                      <w:rFonts w:ascii="Cambria Math" w:hAnsi="Cambria Math"/>
+                    </w:rPr>
+                    <m:t>N</m:t>
+                  </m:r>
+                </m:e>
+              </m:acc>
+            </m:e>
+            <m:sub>
+              <m:r>
+                <w:rPr>
+                  <w:rFonts w:ascii="Cambria Math" w:hAnsi="Cambria Math"/>
+                </w:rPr>
+                <m:t>x</m:t>
+              </m:r>
+              <m:r>
+                <m:rPr>
+                  <m:sty m:val="p"/>
+                </m:rPr>
+                <w:rPr>
+                  <w:rFonts w:ascii="Cambria Math" w:hAnsi="Cambria Math"/>
+                </w:rPr>
+                <m:t>,</m:t>
+              </m:r>
+              <m:r>
+                <w:rPr>
+                  <w:rFonts w:ascii="Cambria Math" w:hAnsi="Cambria Math"/>
+                </w:rPr>
+                <m:t>l</m:t>
+              </m:r>
+              <m:r>
+                <m:rPr>
+                  <m:sty m:val="p"/>
+                </m:rPr>
+                <w:rPr>
+                  <w:rFonts w:ascii="Cambria Math" w:hAnsi="Cambria Math"/>
+                </w:rPr>
+                <m:t>,</m:t>
+              </m:r>
+              <m:r>
+                <w:rPr>
+                  <w:rFonts w:ascii="Cambria Math" w:hAnsi="Cambria Math"/>
+                </w:rPr>
+                <m:t>s</m:t>
+              </m:r>
+              <m:r>
+                <m:rPr>
+                  <m:sty m:val="p"/>
+                </m:rPr>
+                <w:rPr>
+                  <w:rFonts w:ascii="Cambria Math" w:hAnsi="Cambria Math"/>
+                </w:rPr>
+                <m:t>,</m:t>
+              </m:r>
+              <m:r>
+                <w:rPr>
+                  <w:rFonts w:ascii="Cambria Math" w:hAnsi="Cambria Math"/>
+                </w:rPr>
+                <m:t>y</m:t>
+              </m:r>
+            </m:sub>
+          </m:sSub>
+        </m:oMath>
+        <w:r>
+          <w:delText xml:space="preserve"> across strata.</w:delText>
+        </w:r>
+      </w:del>
+    </w:p>
+    <w:p>
+      <w:pPr>
+        <w:pStyle w:val="BodyText"/>
+        <w:ind w:firstLine="720"/>
+      </w:pPr>
+      <w:ins w:id="47" w:author="Pete.Hulson" w:date="2023-09-13T18:57:00Z">
+        <w:r>
+          <w:t xml:space="preserve">Age-length-keys (ALKs) generated from the age-length paired observations within a survey are then applied to estimated abundance-at-length to provide an estimate of abundance-at-age (e.g., Quinn and Deriso 1999), referred to as the ‘second stage expansion’. </w:t>
+        </w:r>
+      </w:ins>
+      <w:r>
+        <w:t>In the second stage expansion the sex-specific estimates of population abundance-at-length</w:t>
+      </w:r>
+      <w:ins w:id="48" w:author="Pete.Hulson" w:date="2023-09-13T18:58:00Z">
+        <w:r>
+          <w:t xml:space="preserve"> (from equation (4))</w:t>
+        </w:r>
+      </w:ins>
+      <w:r>
+        <w:t xml:space="preserve"> are used to estimate sex-specific population abundance-at-age. The annual specimen data that are collected during the survey, which include observations of age-at-length, are first populated into sex-specific numbers at age and length (</w:t>
       </w:r>
       <m:oMath>
         <m:sSub>
@@ -3262,23 +3091,12 @@
             </m:ctrlPr>
           </m:sSubPr>
           <m:e>
-            <m:acc>
-              <m:accPr>
-                <m:ctrlPr>
-                  <w:rPr>
-                    <w:rFonts w:ascii="Cambria Math" w:hAnsi="Cambria Math"/>
-                  </w:rPr>
-                </m:ctrlPr>
-              </m:accPr>
-              <m:e>
-                <m:r>
-                  <w:rPr>
-                    <w:rFonts w:ascii="Cambria Math" w:hAnsi="Cambria Math"/>
-                  </w:rPr>
-                  <m:t>N</m:t>
-                </m:r>
-              </m:e>
-            </m:acc>
+            <m:r>
+              <w:rPr>
+                <w:rFonts w:ascii="Cambria Math" w:hAnsi="Cambria Math"/>
+              </w:rPr>
+              <m:t>N</m:t>
+            </m:r>
           </m:e>
           <m:sub>
             <m:r>
@@ -3300,6 +3118,21 @@
               <w:rPr>
                 <w:rFonts w:ascii="Cambria Math" w:hAnsi="Cambria Math"/>
               </w:rPr>
+              <m:t>a</m:t>
+            </m:r>
+            <m:r>
+              <m:rPr>
+                <m:sty m:val="p"/>
+              </m:rPr>
+              <w:rPr>
+                <w:rFonts w:ascii="Cambria Math" w:hAnsi="Cambria Math"/>
+              </w:rPr>
+              <m:t>,</m:t>
+            </m:r>
+            <m:r>
+              <w:rPr>
+                <w:rFonts w:ascii="Cambria Math" w:hAnsi="Cambria Math"/>
+              </w:rPr>
               <m:t>l</m:t>
             </m:r>
             <m:r>
@@ -3315,136 +3148,13 @@
               <w:rPr>
                 <w:rFonts w:ascii="Cambria Math" w:hAnsi="Cambria Math"/>
               </w:rPr>
-              <m:t>s</m:t>
-            </m:r>
-            <m:r>
-              <m:rPr>
-                <m:sty m:val="p"/>
-              </m:rPr>
-              <w:rPr>
-                <w:rFonts w:ascii="Cambria Math" w:hAnsi="Cambria Math"/>
-              </w:rPr>
-              <m:t>,</m:t>
-            </m:r>
-            <m:r>
-              <w:rPr>
-                <w:rFonts w:ascii="Cambria Math" w:hAnsi="Cambria Math"/>
-              </w:rPr>
               <m:t>y</m:t>
             </m:r>
           </m:sub>
         </m:sSub>
       </m:oMath>
       <w:r>
-        <w:t xml:space="preserve"> across strata.</w:t>
-      </w:r>
-    </w:p>
-    <w:p>
-      <w:pPr>
-        <w:pStyle w:val="BodyText"/>
-        <w:ind w:firstLine="720"/>
-      </w:pPr>
-      <w:r>
-        <w:t xml:space="preserve">In the second stage </w:t>
-      </w:r>
-      <w:proofErr w:type="gramStart"/>
-      <w:r>
-        <w:t>expansion</w:t>
-      </w:r>
-      <w:proofErr w:type="gramEnd"/>
-      <w:r>
-        <w:t xml:space="preserve"> the sex-specific estimates of population abundance-at-length are used to estimate sex-specific population abundance-at-age. The annual specimen data that </w:t>
-      </w:r>
-      <w:proofErr w:type="gramStart"/>
-      <w:r>
-        <w:t>are collected</w:t>
-      </w:r>
-      <w:proofErr w:type="gramEnd"/>
-      <w:r>
-        <w:t xml:space="preserve"> during the survey, which include observations of age-at-length, are first populated into sex-specific numbers at age and length (</w:t>
-      </w:r>
-      <m:oMath>
-        <m:sSub>
-          <m:sSubPr>
-            <m:ctrlPr>
-              <w:rPr>
-                <w:rFonts w:ascii="Cambria Math" w:hAnsi="Cambria Math"/>
-              </w:rPr>
-            </m:ctrlPr>
-          </m:sSubPr>
-          <m:e>
-            <m:r>
-              <w:rPr>
-                <w:rFonts w:ascii="Cambria Math" w:hAnsi="Cambria Math"/>
-              </w:rPr>
-              <m:t>N</m:t>
-            </m:r>
-          </m:e>
-          <m:sub>
-            <m:r>
-              <w:rPr>
-                <w:rFonts w:ascii="Cambria Math" w:hAnsi="Cambria Math"/>
-              </w:rPr>
-              <m:t>x</m:t>
-            </m:r>
-            <m:r>
-              <m:rPr>
-                <m:sty m:val="p"/>
-              </m:rPr>
-              <w:rPr>
-                <w:rFonts w:ascii="Cambria Math" w:hAnsi="Cambria Math"/>
-              </w:rPr>
-              <m:t>,</m:t>
-            </m:r>
-            <m:r>
-              <w:rPr>
-                <w:rFonts w:ascii="Cambria Math" w:hAnsi="Cambria Math"/>
-              </w:rPr>
-              <m:t>a</m:t>
-            </m:r>
-            <m:r>
-              <m:rPr>
-                <m:sty m:val="p"/>
-              </m:rPr>
-              <w:rPr>
-                <w:rFonts w:ascii="Cambria Math" w:hAnsi="Cambria Math"/>
-              </w:rPr>
-              <m:t>,</m:t>
-            </m:r>
-            <m:r>
-              <w:rPr>
-                <w:rFonts w:ascii="Cambria Math" w:hAnsi="Cambria Math"/>
-              </w:rPr>
-              <m:t>l</m:t>
-            </m:r>
-            <m:r>
-              <m:rPr>
-                <m:sty m:val="p"/>
-              </m:rPr>
-              <w:rPr>
-                <w:rFonts w:ascii="Cambria Math" w:hAnsi="Cambria Math"/>
-              </w:rPr>
-              <m:t>,</m:t>
-            </m:r>
-            <m:r>
-              <w:rPr>
-                <w:rFonts w:ascii="Cambria Math" w:hAnsi="Cambria Math"/>
-              </w:rPr>
-              <m:t>y</m:t>
-            </m:r>
-          </m:sub>
-        </m:sSub>
-      </m:oMath>
-      <w:r>
-        <w:t xml:space="preserve">). Next, the sex-specific numbers-at-age and length </w:t>
-      </w:r>
-      <w:proofErr w:type="gramStart"/>
-      <w:r>
-        <w:t>are converted</w:t>
-      </w:r>
-      <w:proofErr w:type="gramEnd"/>
-      <w:r>
-        <w:t xml:space="preserve"> to sex-specific proportions of age-at-length (i.e., age-length key) with</w:t>
+        <w:t>). Next, the sex-specific numbers-at-age and length are converted to sex-specific proportions of age-at-length (i.e., age-length key) with</w:t>
       </w:r>
     </w:p>
     <w:p>
@@ -3774,15 +3484,7 @@
         <w:pStyle w:val="FirstParagraph"/>
       </w:pPr>
       <w:r>
-        <w:t xml:space="preserve">The proportions of age-at-length </w:t>
-      </w:r>
-      <w:proofErr w:type="gramStart"/>
-      <w:r>
-        <w:t>are then expanded</w:t>
-      </w:r>
-      <w:proofErr w:type="gramEnd"/>
-      <w:r>
-        <w:t xml:space="preserve"> to population abundance-at-age with</w:t>
+        <w:t>The proportions of age-at-length are then expanded to population abundance-at-age with</w:t>
       </w:r>
     </w:p>
     <w:p>
@@ -4098,14 +3800,12 @@
     <w:p>
       <w:pPr>
         <w:pStyle w:val="FirstParagraph"/>
-      </w:pPr>
-      <w:proofErr w:type="gramStart"/>
-      <w:r>
-        <w:t>where</w:t>
-      </w:r>
-      <w:proofErr w:type="gramEnd"/>
-      <w:r>
-        <w:t xml:space="preserve"> </w:t>
+        <w:rPr>
+          <w:ins w:id="49" w:author="Pete.Hulson" w:date="2023-09-13T19:05:00Z"/>
+        </w:rPr>
+      </w:pPr>
+      <w:r>
+        <w:t xml:space="preserve">where </w:t>
       </w:r>
       <m:oMath>
         <m:sSub>
@@ -4182,15 +3882,62 @@
     <w:p>
       <w:pPr>
         <w:pStyle w:val="BodyText"/>
+        <w:pPrChange w:id="50" w:author="Pete.Hulson" w:date="2023-09-13T19:05:00Z">
+          <w:pPr>
+            <w:pStyle w:val="FirstParagraph"/>
+          </w:pPr>
+        </w:pPrChange>
+      </w:pPr>
+      <w:ins w:id="51" w:author="Pete.Hulson" w:date="2023-09-13T19:05:00Z">
+        <w:r>
+          <w:tab/>
+          <w:t xml:space="preserve">For both the expanded population numbers-at-length and </w:t>
+        </w:r>
+      </w:ins>
+      <w:ins w:id="52" w:author="Pete.Hulson" w:date="2023-09-13T19:06:00Z">
+        <w:r>
+          <w:t>-</w:t>
+        </w:r>
+      </w:ins>
+      <w:ins w:id="53" w:author="Pete.Hulson" w:date="2023-09-13T19:05:00Z">
+        <w:r>
+          <w:t xml:space="preserve">age the methods presented here perform the expansions for sex-specific data. Thus, population numbers-at-length and age for male, female, and unsexed categories are computed, and the total population numbers-at-length and </w:t>
+        </w:r>
+      </w:ins>
+      <w:ins w:id="54" w:author="Pete.Hulson" w:date="2023-09-13T19:07:00Z">
+        <w:r>
+          <w:t>–</w:t>
+        </w:r>
+      </w:ins>
+      <w:ins w:id="55" w:author="Pete.Hulson" w:date="2023-09-13T19:05:00Z">
+        <w:r>
+          <w:t>age</w:t>
+        </w:r>
+      </w:ins>
+      <w:ins w:id="56" w:author="Pete.Hulson" w:date="2023-09-13T19:07:00Z">
+        <w:r>
+          <w:t xml:space="preserve"> are computed by summing across</w:t>
+        </w:r>
+      </w:ins>
+      <w:ins w:id="57" w:author="Pete.Hulson" w:date="2023-09-13T19:05:00Z">
+        <w:r>
+          <w:t xml:space="preserve"> these sex categories.</w:t>
+        </w:r>
+      </w:ins>
+    </w:p>
+    <w:p>
+      <w:pPr>
+        <w:pStyle w:val="BodyText"/>
       </w:pPr>
     </w:p>
     <w:p>
       <w:pPr>
         <w:pStyle w:val="Heading2"/>
       </w:pPr>
-      <w:bookmarkStart w:id="13" w:name="simulation-bootstrap-framework"/>
-      <w:bookmarkEnd w:id="12"/>
-      <w:r>
+      <w:bookmarkStart w:id="58" w:name="simulation-bootstrap-framework"/>
+      <w:bookmarkEnd w:id="13"/>
+      <w:r>
+        <w:lastRenderedPageBreak/>
         <w:t>2.3 Simulation-Bootstrap framework</w:t>
       </w:r>
     </w:p>
@@ -4200,20 +3947,12 @@
         <w:ind w:firstLine="720"/>
       </w:pPr>
       <w:r>
-        <w:t>To evaluate the effect of the inclusion of ageing error and growth variability on uncertainty in age composition datasets we modified a bootstrap-simulation framework (</w:t>
-      </w:r>
-      <w:proofErr w:type="spellStart"/>
-      <w:r>
-        <w:t>Hulson</w:t>
-      </w:r>
-      <w:proofErr w:type="spellEnd"/>
-      <w:r>
-        <w:t xml:space="preserve"> et al. 2023) to include these additional sources of error. In simple terms, the simulation framework is a two-stage bootstrap that first resamples hauls, then resamples lengths and ages collected within the resampled hauls following from the methods in Stewart and Hamel (2014). The simulation framework was modified to account for ageing error by resampling from tester ages associated with a given reader age. </w:t>
+        <w:t xml:space="preserve">To evaluate the effect of the inclusion of ageing error and growth variability on uncertainty in age composition datasets we modified a bootstrap-simulation framework (Hulson et al. 2023) to include these additional sources of error. In simple terms, the simulation framework is a two-stage bootstrap that first resamples hauls, then resamples lengths and ages collected within the resampled hauls following from the methods in Stewart and Hamel (2014). The simulation framework was modified to account for ageing error by resampling from tester ages associated with a given reader age. </w:t>
       </w:r>
       <w:r>
         <w:rPr>
           <w:highlight w:val="yellow"/>
-          <w:rPrChange w:id="14" w:author="Ben.Williams" w:date="2023-09-06T15:17:00Z">
+          <w:rPrChange w:id="59" w:author="Ben.Williams" w:date="2023-09-06T15:17:00Z">
             <w:rPr/>
           </w:rPrChange>
         </w:rPr>
@@ -4309,24 +4048,19 @@
         </w:numPr>
       </w:pPr>
       <w:r>
+        <w:t>With the resampled age data in steps 4-6 and the population abundance-at-length in step 3, calculate the population abundance-at-age (equations (5) - (6)).</w:t>
+      </w:r>
+    </w:p>
+    <w:p>
+      <w:pPr>
+        <w:pStyle w:val="FirstParagraph"/>
+      </w:pPr>
+      <w:r>
+        <w:t xml:space="preserve">Steps 5 and 6 were designed to explore inclusion of ageing error and growth variability. The bootstrap-simulation repeats steps 1-7 providing iterated population abundance-at-age for </w:t>
+      </w:r>
+      <w:r>
         <w:lastRenderedPageBreak/>
-        <w:t>With the resampled age data in steps 4-6 and the population abundance-at-length in step 3, calculate the population abundance-at-age (equations (5) - (6)).</w:t>
-      </w:r>
-    </w:p>
-    <w:p>
-      <w:pPr>
-        <w:pStyle w:val="FirstParagraph"/>
-      </w:pPr>
-      <w:r>
-        <w:t xml:space="preserve">Steps 5 and 6 </w:t>
-      </w:r>
-      <w:proofErr w:type="gramStart"/>
-      <w:r>
-        <w:t>were designed</w:t>
-      </w:r>
-      <w:proofErr w:type="gramEnd"/>
-      <w:r>
-        <w:t xml:space="preserve"> to explore inclusion of ageing error and growth variability. The bootstrap-simulation repeats steps 1-7 providing iterated population abundance-at-age for comparison to the historical (the full sample without any resampling of data) population abundance-at-age.</w:t>
+        <w:t>comparison to the historical (the full sample without any resampling of data) population abundance-at-age.</w:t>
       </w:r>
     </w:p>
     <w:p>
@@ -4335,39 +4069,7 @@
         <w:ind w:firstLine="720"/>
       </w:pPr>
       <w:r>
-        <w:t xml:space="preserve">We applied the bootstrap-simulation in a </w:t>
-      </w:r>
-      <w:proofErr w:type="gramStart"/>
-      <w:r>
-        <w:t>step-wise</w:t>
-      </w:r>
-      <w:proofErr w:type="gramEnd"/>
-      <w:r>
-        <w:t xml:space="preserve"> manner to evaluate the consequences of adding each source of additional error to the age composition estimates across what we term ‘uncertainty scenarios.’ First, we ran the standard bootstrap-simulation omitting steps 5 and 6 above (‘Base’ scenario). Next, we added ageing error (‘AE’ scenario) and growth variability (‘GV’ scenario) separately, thus, omitting either step 5 or 6 depending on the source of uncertainty desired. Finally, we added both ageing error and growth variability (‘AE &amp; GV’ scenario) to the bootstrap-simulation framework. To increase reader-tester sample sizes for each species, we pooled reader-tester data across the three regions (we note that age readings for all three regions </w:t>
-      </w:r>
-      <w:proofErr w:type="gramStart"/>
-      <w:r>
-        <w:t>are produced</w:t>
-      </w:r>
-      <w:proofErr w:type="gramEnd"/>
-      <w:r>
-        <w:t xml:space="preserve"> in the same age reading laboratory at AFSC). Sex-specific age-length pairs </w:t>
-      </w:r>
-      <w:proofErr w:type="gramStart"/>
-      <w:r>
-        <w:t>were pooled</w:t>
-      </w:r>
-      <w:proofErr w:type="gramEnd"/>
-      <w:r>
-        <w:t xml:space="preserve"> across all survey years, by region, in order to evaluate the maximum influence of growth variability on the replicated sex-specific age composition estimates. The bootstrap-simulations were run for 500 iterations, a level at which the variability in population abundance-at-age results had stabilized. The bootstrap-simulation </w:t>
-      </w:r>
-      <w:proofErr w:type="gramStart"/>
-      <w:r>
-        <w:t>was developed</w:t>
-      </w:r>
-      <w:proofErr w:type="gramEnd"/>
-      <w:r>
-        <w:t xml:space="preserve"> in R (R Core Team 2022) and is available via GitHub as an R package (</w:t>
+        <w:t>We applied the bootstrap-simulation in a step-wise manner to evaluate the consequences of adding each source of additional error to the age composition estimates across what we term ‘uncertainty scenarios.’ First, we ran the standard bootstrap-simulation omitting steps 5 and 6 above (‘Base’ scenario). Next, we added ageing error (‘AE’ scenario) and growth variability (‘GV’ scenario) separately, thus, omitting either step 5 or 6 depending on the source of uncertainty desired. Finally, we added both ageing error and growth variability (‘AE &amp; GV’ scenario) to the bootstrap-simulation framework. To increase reader-tester sample sizes for each species, we pooled reader-tester data across the three regions (we note that age readings for all three regions are produced in the same age reading laboratory at AFSC). Sex-specific age-length pairs were pooled across all survey years, by region, in order to evaluate the maximum influence of growth variability on the replicated sex-specific age composition estimates. The bootstrap-simulations were run for 500 iterations, a level at which the variability in population abundance-at-age results had stabilized. The bootstrap-simulation was developed in R (R Core Team 2022) and is available via GitHub as an R package (</w:t>
       </w:r>
       <w:hyperlink r:id="rId9">
         <w:r>
@@ -4390,10 +4092,9 @@
       <w:pPr>
         <w:pStyle w:val="Heading2"/>
       </w:pPr>
-      <w:bookmarkStart w:id="15" w:name="computing-input-sample-size"/>
-      <w:bookmarkEnd w:id="13"/>
-      <w:r>
-        <w:lastRenderedPageBreak/>
+      <w:bookmarkStart w:id="60" w:name="computing-input-sample-size"/>
+      <w:bookmarkEnd w:id="58"/>
+      <w:r>
         <w:t>2.4 Computing input sample size</w:t>
       </w:r>
     </w:p>
@@ -4403,23 +4104,7 @@
         <w:ind w:firstLine="720"/>
       </w:pPr>
       <w:r>
-        <w:t xml:space="preserve">A useful statistic that can quantify the variability in age composition is relative sample size, introduced by McAllister and </w:t>
-      </w:r>
-      <w:proofErr w:type="spellStart"/>
-      <w:r>
-        <w:t>Ianelli</w:t>
-      </w:r>
-      <w:proofErr w:type="spellEnd"/>
-      <w:r>
-        <w:t xml:space="preserve"> (1997). This statistic evaluates the amount of uncertainty in an estimated composition compared to an observed composition and </w:t>
-      </w:r>
-      <w:proofErr w:type="gramStart"/>
-      <w:r>
-        <w:t>is given</w:t>
-      </w:r>
-      <w:proofErr w:type="gramEnd"/>
-      <w:r>
-        <w:t xml:space="preserve"> by:</w:t>
+        <w:t>A useful statistic that can quantify the variability in age composition is relative sample size, introduced by McAllister and Ianelli (1997). This statistic evaluates the amount of uncertainty in an estimated composition compared to an observed composition and is given by:</w:t>
       </w:r>
     </w:p>
     <w:p>
@@ -4842,13 +4527,9 @@
       <w:pPr>
         <w:pStyle w:val="FirstParagraph"/>
       </w:pPr>
-      <w:proofErr w:type="gramStart"/>
-      <w:r>
-        <w:t>where</w:t>
-      </w:r>
-      <w:proofErr w:type="gramEnd"/>
-      <w:r>
-        <w:t xml:space="preserve"> </w:t>
+      <w:r>
+        <w:lastRenderedPageBreak/>
+        <w:t xml:space="preserve">where </w:t>
       </w:r>
       <m:oMath>
         <m:sSub>
@@ -4920,7 +4601,6 @@
       <w:r>
         <w:t xml:space="preserve"> (which can be age or any other arbitrary category across which proportions are computed) for iteration-</w:t>
       </w:r>
-      <w:proofErr w:type="spellStart"/>
       <w:r>
         <w:rPr>
           <w:i/>
@@ -4928,7 +4608,6 @@
         </w:rPr>
         <w:t>i</w:t>
       </w:r>
-      <w:proofErr w:type="spellEnd"/>
       <w:r>
         <w:t xml:space="preserve"> in year-</w:t>
       </w:r>
@@ -4985,15 +4664,7 @@
         </m:sSub>
       </m:oMath>
       <w:r>
-        <w:t xml:space="preserve"> is the observed proportion. Here, the underlying age composition derived from the historical bottom trawl surveys with the full and unsampled data </w:t>
-      </w:r>
-      <w:proofErr w:type="gramStart"/>
-      <w:r>
-        <w:t>was treated</w:t>
-      </w:r>
-      <w:proofErr w:type="gramEnd"/>
-      <w:r>
-        <w:t xml:space="preserve"> as the observed proportions </w:t>
+        <w:t xml:space="preserve"> is the observed proportion. Here, the underlying age composition derived from the historical bottom trawl surveys with the full and unsampled data was treated as the observed proportions </w:t>
       </w:r>
       <m:oMath>
         <m:sSub>
@@ -5040,7 +4711,6 @@
       <w:r>
         <w:t xml:space="preserve"> in equation (7). For each iteration-</w:t>
       </w:r>
-      <w:proofErr w:type="spellStart"/>
       <w:r>
         <w:rPr>
           <w:i/>
@@ -5048,7 +4718,6 @@
         </w:rPr>
         <w:t>i</w:t>
       </w:r>
-      <w:proofErr w:type="spellEnd"/>
       <w:r>
         <w:t xml:space="preserve"> of the bootstrap-simulation we computed an estimated proportion (</w:t>
       </w:r>
@@ -5209,19 +4878,7 @@
         <w:ind w:firstLine="720"/>
       </w:pPr>
       <w:r>
-        <w:t xml:space="preserve">To summarize relative sample size across iterations we used the harmonic mean. This has been shown to reduce bias in recovering the true sample size in simulations for a multinomial distribution and </w:t>
-      </w:r>
-      <w:proofErr w:type="gramStart"/>
-      <w:r>
-        <w:t>has also</w:t>
-      </w:r>
-      <w:proofErr w:type="gramEnd"/>
-      <w:r>
-        <w:t xml:space="preserve"> been recommended to determine the ISS that is used in stock assessment models to fit compositional data (Stewart and Hamel 2014). While we present the results of the annual ISS for each stock evaluated when incorporating ageing error, growth variability, or both, we also compute the proportion of ‘base’ ISS in order to present the relative decrease in ISS when incorporating these sources of additional uncertainty. The ‘relative ISS’ is </w:t>
-      </w:r>
-      <w:r>
-        <w:lastRenderedPageBreak/>
-        <w:t>computed by dividing the ISS as determined after incorporating ageing error, growth variability, or both, by the base ISS without these sources of uncertainty.</w:t>
+        <w:t>To summarize relative sample size across iterations we used the harmonic mean. This has been shown to reduce bias in recovering the true sample size in simulations for a multinomial distribution and has also been recommended to determine the ISS that is used in stock assessment models to fit compositional data (Stewart and Hamel 2014). While we present the results of the annual ISS for each stock evaluated when incorporating ageing error, growth variability, or both, we also compute the proportion of ‘base’ ISS in order to present the relative decrease in ISS when incorporating these sources of additional uncertainty. The ‘relative ISS’ is computed by dividing the ISS as determined after incorporating ageing error, growth variability, or both, by the base ISS without these sources of uncertainty.</w:t>
       </w:r>
     </w:p>
     <w:p>
@@ -5233,8 +4890,8 @@
       <w:pPr>
         <w:pStyle w:val="Heading2"/>
       </w:pPr>
-      <w:bookmarkStart w:id="16" w:name="Xe65babd8f99318cbb49fcc1e256a898e8b1eae7"/>
-      <w:bookmarkEnd w:id="15"/>
+      <w:bookmarkStart w:id="61" w:name="Xe65babd8f99318cbb49fcc1e256a898e8b1eae7"/>
+      <w:bookmarkEnd w:id="60"/>
       <w:r>
         <w:t>2.5 Evaluating life-history relationships to consequences of added uncertainty</w:t>
       </w:r>
@@ -5245,47 +4902,11 @@
         <w:ind w:firstLine="720"/>
       </w:pPr>
       <w:r>
-        <w:t>Trends across stocks were aggregated and evaluated using three species types: flatfish (</w:t>
-      </w:r>
-      <w:proofErr w:type="spellStart"/>
-      <w:r>
-        <w:t>arrowtooth</w:t>
-      </w:r>
-      <w:proofErr w:type="spellEnd"/>
-      <w:r>
-        <w:t xml:space="preserve"> flounder, flathead sole, northern rock sole, and yellowfin sole), </w:t>
-      </w:r>
-      <w:proofErr w:type="spellStart"/>
-      <w:r>
-        <w:t>gadids</w:t>
-      </w:r>
-      <w:proofErr w:type="spellEnd"/>
-      <w:r>
-        <w:t xml:space="preserve"> (walleye </w:t>
-      </w:r>
-      <w:proofErr w:type="spellStart"/>
-      <w:r>
-        <w:t>pollock</w:t>
-      </w:r>
-      <w:proofErr w:type="spellEnd"/>
-      <w:r>
-        <w:t xml:space="preserve"> and Pacific cod), and rockfish (Pacific ocean perch and northern rockfish). Two statistics </w:t>
-      </w:r>
-      <w:proofErr w:type="gramStart"/>
-      <w:r>
-        <w:t>were used</w:t>
-      </w:r>
-      <w:proofErr w:type="gramEnd"/>
-      <w:r>
-        <w:t xml:space="preserve"> to evaluate trends across the cases that added ageing error and growth variability. The first statistic we used to evaluate the influence of adding ageing error was the average coefficient of variation (CV) in age agreement. We computed the CV in the tester ages for a given reader age, </w:t>
-      </w:r>
-      <w:proofErr w:type="gramStart"/>
-      <w:r>
-        <w:t>then</w:t>
-      </w:r>
-      <w:proofErr w:type="gramEnd"/>
-      <w:r>
-        <w:t xml:space="preserve"> averaged these CVs across the reader ages. The second statistic we used to evaluate the influence of adding growth variability was the average CV in age-length data. We computed the average age-length CV by computing the CV in length for a given age, then averaging the CVs in length-at-age across age.</w:t>
+        <w:t xml:space="preserve">Trends across stocks were aggregated and evaluated using three species types: flatfish (arrowtooth flounder, flathead sole, northern rock sole, and yellowfin sole), gadids (walleye pollock and Pacific cod), and rockfish (Pacific ocean perch and northern rockfish). Two statistics </w:t>
+      </w:r>
+      <w:r>
+        <w:lastRenderedPageBreak/>
+        <w:t>were used to evaluate trends across the cases that added ageing error and growth variability. The first statistic we used to evaluate the influence of adding ageing error was the average coefficient of variation (CV) in age agreement. We computed the CV in the tester ages for a given reader age, then averaged these CVs across the reader ages. The second statistic we used to evaluate the influence of adding growth variability was the average CV in age-length data. We computed the average age-length CV by computing the CV in length for a given age, then averaging the CVs in length-at-age across age.</w:t>
       </w:r>
     </w:p>
     <w:p>
@@ -5297,9 +4918,9 @@
       <w:pPr>
         <w:pStyle w:val="Heading1"/>
       </w:pPr>
-      <w:bookmarkStart w:id="17" w:name="results"/>
-      <w:bookmarkEnd w:id="8"/>
-      <w:bookmarkEnd w:id="16"/>
+      <w:bookmarkStart w:id="62" w:name="results"/>
+      <w:bookmarkEnd w:id="9"/>
+      <w:bookmarkEnd w:id="61"/>
       <w:r>
         <w:t>3. Results</w:t>
       </w:r>
@@ -5310,40 +4931,7 @@
         <w:ind w:firstLine="720"/>
       </w:pPr>
       <w:r>
-        <w:t xml:space="preserve">While the magnitude of age composition ISS was stock and region specific, there was a consistent reduction in age composition ISS as additional sources of uncertainty </w:t>
-      </w:r>
-      <w:proofErr w:type="gramStart"/>
-      <w:r>
-        <w:t>were introduced</w:t>
-      </w:r>
-      <w:proofErr w:type="gramEnd"/>
-      <w:r>
-        <w:t xml:space="preserve"> in the bootstrap procedure (Figure 2). This reduction in age composition ISS resulted for both sex-specific and total (combined sex) age composition ISS. The relative magnitude of adding ageing error compared to growth variability was also stock and region specific. For example, adding ageing error to </w:t>
-      </w:r>
-      <w:proofErr w:type="spellStart"/>
-      <w:proofErr w:type="gramStart"/>
-      <w:r>
-        <w:t>arrowtooth</w:t>
-      </w:r>
-      <w:proofErr w:type="spellEnd"/>
-      <w:r>
-        <w:t xml:space="preserve"> flounder age data</w:t>
-      </w:r>
-      <w:proofErr w:type="gramEnd"/>
-      <w:r>
-        <w:t xml:space="preserve"> resulted in smaller ISS than adding growth variability in the GOA, but larger ISS in the EBS. Variability in the age composition ISS across </w:t>
-      </w:r>
-      <w:r>
-        <w:lastRenderedPageBreak/>
-        <w:t xml:space="preserve">the scenarios evaluated was also stock and region specific, with Pacific cod and walleye </w:t>
-      </w:r>
-      <w:proofErr w:type="spellStart"/>
-      <w:r>
-        <w:t>pollock</w:t>
-      </w:r>
-      <w:proofErr w:type="spellEnd"/>
-      <w:r>
-        <w:t xml:space="preserve"> in the EBS having the greatest reduction in ISS and AI Atka mackerel having the least.</w:t>
+        <w:t>While the magnitude of age composition ISS was stock and region specific, there was a consistent reduction in age composition ISS as additional sources of uncertainty were introduced in the bootstrap procedure (Figure 2). This reduction in age composition ISS resulted for both sex-specific and total (combined sex) age composition ISS. The relative magnitude of adding ageing error compared to growth variability was also stock and region specific. For example, adding ageing error to arrowtooth flounder age data resulted in smaller ISS than adding growth variability in the GOA, but larger ISS in the EBS. Variability in the age composition ISS across the scenarios evaluated was also stock and region specific, with Pacific cod and walleye pollock in the EBS having the greatest reduction in ISS and AI Atka mackerel having the least.</w:t>
       </w:r>
     </w:p>
     <w:p>
@@ -5352,39 +4940,11 @@
         <w:ind w:firstLine="720"/>
       </w:pPr>
       <w:r>
-        <w:t xml:space="preserve">The age composition relative ISS across uncertainty scenarios revealed patterns across species types within each region evaluated (Figure 3). Including ageing error for rockfish had a larger proportional reduction in relative ISS than including growth variability. However, growth variability had a larger proportional reduction for flatfish and </w:t>
-      </w:r>
-      <w:proofErr w:type="spellStart"/>
-      <w:r>
-        <w:t>gadid</w:t>
-      </w:r>
-      <w:proofErr w:type="spellEnd"/>
-      <w:r>
-        <w:t xml:space="preserve"> relative ISS than adding ageing error. Flatfish exhibited the greatest variability in the proportional reduction in relative ISS in any given region, while </w:t>
-      </w:r>
-      <w:proofErr w:type="spellStart"/>
-      <w:r>
-        <w:t>gadids</w:t>
-      </w:r>
-      <w:proofErr w:type="spellEnd"/>
-      <w:r>
-        <w:t xml:space="preserve"> had the smallest relative ISS, in general. For example, after adding ageing error and growth variability, the relative ISS for </w:t>
-      </w:r>
-      <w:proofErr w:type="spellStart"/>
-      <w:r>
-        <w:t>gadid</w:t>
-      </w:r>
-      <w:proofErr w:type="spellEnd"/>
-      <w:r>
-        <w:t xml:space="preserve"> was 85-95% in the AI, 40-50% in the EBS, and 70-80% in the GOA (Figure 3). Overall, adding both ageing error and growth variability decreased the relative ISS to 50-90% of the Base ISS for flatfish, 40-90% for </w:t>
-      </w:r>
-      <w:proofErr w:type="spellStart"/>
-      <w:r>
-        <w:t>gadids</w:t>
-      </w:r>
-      <w:proofErr w:type="spellEnd"/>
-      <w:r>
-        <w:t>, and 80-95% for rockfish.</w:t>
+        <w:t xml:space="preserve">The age composition relative ISS across uncertainty scenarios revealed patterns across species types within each region evaluated (Figure 3). Including ageing error for rockfish had a larger proportional reduction in relative ISS than including growth variability. However, growth variability had a larger proportional reduction for flatfish and gadid relative ISS than adding ageing error. Flatfish exhibited the greatest variability in the proportional reduction in relative </w:t>
+      </w:r>
+      <w:r>
+        <w:lastRenderedPageBreak/>
+        <w:t>ISS in any given region, while gadids had the smallest relative ISS, in general. For example, after adding ageing error and growth variability, the relative ISS for gadid was 85-95% in the AI, 40-50% in the EBS, and 70-80% in the GOA (Figure 3). Overall, adding both ageing error and growth variability decreased the relative ISS to 50-90% of the Base ISS for flatfish, 40-90% for gadids, and 80-95% for rockfish.</w:t>
       </w:r>
     </w:p>
     <w:p>
@@ -5393,55 +4953,7 @@
         <w:ind w:firstLine="720"/>
       </w:pPr>
       <w:r>
-        <w:t xml:space="preserve">A positive relationship </w:t>
-      </w:r>
-      <w:proofErr w:type="gramStart"/>
-      <w:r>
-        <w:t>is observed</w:t>
-      </w:r>
-      <w:proofErr w:type="gramEnd"/>
-      <w:r>
-        <w:t xml:space="preserve">, by species group, between the number of age samples taken per haul and the age composition ISS per sampled haul (top panel of Figure 4). However, as sources of uncertainty </w:t>
-      </w:r>
-      <w:proofErr w:type="gramStart"/>
-      <w:r>
-        <w:t>were added</w:t>
-      </w:r>
-      <w:proofErr w:type="gramEnd"/>
-      <w:r>
-        <w:t xml:space="preserve"> to age data this positive trend was dampened for each species type; this was particularly true for </w:t>
-      </w:r>
-      <w:proofErr w:type="spellStart"/>
-      <w:r>
-        <w:t>gadids</w:t>
-      </w:r>
-      <w:proofErr w:type="spellEnd"/>
-      <w:r>
-        <w:t xml:space="preserve"> as compared to flatfish and rockfish. Across species types the age composition ISS per haul was around half of the number of sampled ages per haul, though it was less for rockfish and </w:t>
-      </w:r>
-      <w:proofErr w:type="spellStart"/>
-      <w:r>
-        <w:t>gadids</w:t>
-      </w:r>
-      <w:proofErr w:type="spellEnd"/>
-      <w:r>
-        <w:t xml:space="preserve">. The age composition ISS per haul was, on average, the largest for flatfish, followed by rockfish, and was the smallest for </w:t>
-      </w:r>
-      <w:proofErr w:type="spellStart"/>
-      <w:r>
-        <w:t>gadids</w:t>
-      </w:r>
-      <w:proofErr w:type="spellEnd"/>
-      <w:r>
-        <w:t xml:space="preserve"> (bottom panel of Figure 4). The variability in the age composition ISS per haul across years, regions, and sex categories was also the largest for flatfish compared to </w:t>
-      </w:r>
-      <w:proofErr w:type="spellStart"/>
-      <w:r>
-        <w:t>gadids</w:t>
-      </w:r>
-      <w:proofErr w:type="spellEnd"/>
-      <w:r>
-        <w:t xml:space="preserve"> and rockfish.</w:t>
+        <w:t>A positive relationship is observed, by species group, between the number of age samples taken per haul and the age composition ISS per sampled haul (top panel of Figure 4). However, as sources of uncertainty were added to age data this positive trend was dampened for each species type; this was particularly true for gadids as compared to flatfish and rockfish. Across species types the age composition ISS per haul was around half of the number of sampled ages per haul, though it was less for rockfish and gadids. The age composition ISS per haul was, on average, the largest for flatfish, followed by rockfish, and was the smallest for gadids (bottom panel of Figure 4). The variability in the age composition ISS per haul across years, regions, and sex categories was also the largest for flatfish compared to gadids and rockfish.</w:t>
       </w:r>
     </w:p>
     <w:p>
@@ -5450,64 +4962,11 @@
         <w:ind w:firstLine="720"/>
       </w:pPr>
       <w:r>
-        <w:t xml:space="preserve">Comparing between statistics for ageing error and growth variability resulted in different trends in the relative ISS by species types (top panels of Figure 5). The relative ISS when adding </w:t>
+        <w:t xml:space="preserve">Comparing between statistics for ageing error and growth variability resulted in different trends in the relative ISS by species types (top panels of Figure 5). The relative ISS when adding ageing error was similar when compared to the average reader-tester CV between gadids and rockfish, with lower variability for rockfish (top left panel of Figure 5). While the range in average reader-tester CV was smaller for rockfish and gadids than for flatfish, the resulting range in relative ISS was larger for gadids than rockfish or flatfish. The relative ISS when adding growth variability resulted in the smallest range in both ISS reduction and average age-length CV for rockfish, though flatfish and gadid had a larger CV spread (top right panel of Figure 5). On average, the relative ISS when adding both ageing error and growth variability was largest </w:t>
       </w:r>
       <w:r>
         <w:lastRenderedPageBreak/>
-        <w:t xml:space="preserve">ageing error was similar when compared to the average reader-tester CV between </w:t>
-      </w:r>
-      <w:proofErr w:type="spellStart"/>
-      <w:r>
-        <w:t>gadids</w:t>
-      </w:r>
-      <w:proofErr w:type="spellEnd"/>
-      <w:r>
-        <w:t xml:space="preserve"> and rockfish, with lower variability for rockfish (top left panel of Figure 5). While the range in average reader-tester CV was smaller for rockfish and </w:t>
-      </w:r>
-      <w:proofErr w:type="spellStart"/>
-      <w:r>
-        <w:t>gadids</w:t>
-      </w:r>
-      <w:proofErr w:type="spellEnd"/>
-      <w:r>
-        <w:t xml:space="preserve"> than for flatfish, the resulting range in relative ISS was larger for </w:t>
-      </w:r>
-      <w:proofErr w:type="spellStart"/>
-      <w:r>
-        <w:t>gadids</w:t>
-      </w:r>
-      <w:proofErr w:type="spellEnd"/>
-      <w:r>
-        <w:t xml:space="preserve"> than rockfish or flatfish. The relative ISS when adding growth variability resulted in the smallest range in both ISS reduction and average age-length CV for rockfish, though flatfish and </w:t>
-      </w:r>
-      <w:proofErr w:type="spellStart"/>
-      <w:r>
-        <w:t>gadid</w:t>
-      </w:r>
-      <w:proofErr w:type="spellEnd"/>
-      <w:r>
-        <w:t xml:space="preserve"> had a larger CV spread (top right panel of Figure 5). On average, the relative ISS when adding both ageing error and growth variability was largest for rockfish</w:t>
-      </w:r>
-      <w:bookmarkStart w:id="18" w:name="_GoBack"/>
-      <w:bookmarkEnd w:id="18"/>
-      <w:r>
-        <w:t xml:space="preserve">, intermediate for flatfish, and smallest for </w:t>
-      </w:r>
-      <w:proofErr w:type="spellStart"/>
-      <w:r>
-        <w:t>gadids</w:t>
-      </w:r>
-      <w:proofErr w:type="spellEnd"/>
-      <w:r>
-        <w:t xml:space="preserve"> (bottom panel of Figure 5). The same trend resulted when evaluating the range in the relative ISS when both ageing error and growth variability </w:t>
-      </w:r>
-      <w:proofErr w:type="gramStart"/>
-      <w:r>
-        <w:t>were added</w:t>
-      </w:r>
-      <w:proofErr w:type="gramEnd"/>
-      <w:r>
-        <w:t>.</w:t>
+        <w:t>for rockfish, intermediate for flatfish, and smallest for gadids (bottom panel of Figure 5). The same trend resulted when evaluating the range in the relative ISS when both ageing error and growth variability were added.</w:t>
       </w:r>
     </w:p>
     <w:p>
@@ -5519,8 +4978,8 @@
       <w:pPr>
         <w:pStyle w:val="Heading1"/>
       </w:pPr>
-      <w:bookmarkStart w:id="19" w:name="discussion"/>
-      <w:bookmarkEnd w:id="17"/>
+      <w:bookmarkStart w:id="63" w:name="discussion"/>
+      <w:bookmarkEnd w:id="62"/>
       <w:r>
         <w:t>4. Discussion</w:t>
       </w:r>
@@ -5531,51 +4990,7 @@
         <w:ind w:firstLine="720"/>
       </w:pPr>
       <w:r>
-        <w:t xml:space="preserve">In this study we find that accounting for ageing error and growth variability using bootstrap procedures decreased age composition ISS for all stocks examined. The impact of the sources of uncertainty on resulting ISS was species type specific, with ageing error being more influential for rockfish than growth variability, and growth variability more influential than ageing error for flatfish and </w:t>
-      </w:r>
-      <w:proofErr w:type="spellStart"/>
-      <w:r>
-        <w:t>gadids</w:t>
-      </w:r>
-      <w:proofErr w:type="spellEnd"/>
-      <w:r>
-        <w:t xml:space="preserve">. We propose that these results are due to larger growth variability observed in </w:t>
-      </w:r>
-      <w:proofErr w:type="spellStart"/>
-      <w:r>
-        <w:t>gadids</w:t>
-      </w:r>
-      <w:proofErr w:type="spellEnd"/>
-      <w:r>
-        <w:t xml:space="preserve"> and flatfish compared to rockfish. Further, the effects of ageing error are </w:t>
-      </w:r>
-      <w:proofErr w:type="gramStart"/>
-      <w:r>
-        <w:t>not unexpected</w:t>
-      </w:r>
-      <w:proofErr w:type="gramEnd"/>
-      <w:r>
-        <w:t xml:space="preserve"> for rockfish, as they are so long-lived. However, the average CV for reader-tester agreement was much larger for some flatfish stocks relative to the rockfish stocks </w:t>
-      </w:r>
-      <w:proofErr w:type="gramStart"/>
-      <w:r>
-        <w:t>evaluated,</w:t>
-      </w:r>
-      <w:proofErr w:type="gramEnd"/>
-      <w:r>
-        <w:t xml:space="preserve"> thus, there was some interaction between the number of age bins and ISS in this analysis. When considering both ageing error and growth uncertainty the largest reduction in ISS </w:t>
-      </w:r>
-      <w:r>
-        <w:lastRenderedPageBreak/>
-        <w:t xml:space="preserve">magnitude was for </w:t>
-      </w:r>
-      <w:proofErr w:type="spellStart"/>
-      <w:r>
-        <w:t>gadids</w:t>
-      </w:r>
-      <w:proofErr w:type="spellEnd"/>
-      <w:r>
-        <w:t>, followed by flatfish, with the least effect observed for rockfish, though results varies by stock and region.</w:t>
+        <w:t>In this study we find that accounting for ageing error and growth variability using bootstrap procedures decreased age composition ISS for all stocks examined. The impact of the sources of uncertainty on resulting ISS was species type specific, with ageing error being more influential for rockfish than growth variability, and growth variability more influential than ageing error for flatfish and gadids. We propose that these results are due to larger growth variability observed in gadids and flatfish compared to rockfish. Further, the effects of ageing error are not unexpected for rockfish, as they are so long-lived. However, the average CV for reader-tester agreement was much larger for some flatfish stocks relative to the rockfish stocks evaluated, thus, there was some interaction between the number of age bins and ISS in this analysis. When considering both ageing error and growth uncertainty the largest reduction in ISS magnitude was for gadids, followed by flatfish, with the least effect observed for rockfish, though results varies by stock and region.</w:t>
       </w:r>
     </w:p>
     <w:p>
@@ -5584,63 +4999,19 @@
         <w:ind w:firstLine="720"/>
       </w:pPr>
       <w:r>
-        <w:t xml:space="preserve">It </w:t>
-      </w:r>
-      <w:proofErr w:type="gramStart"/>
-      <w:r>
-        <w:t>is well known</w:t>
-      </w:r>
-      <w:proofErr w:type="gramEnd"/>
-      <w:r>
-        <w:t xml:space="preserve"> that misspecification of ISS when fitting compositional data can lead to bias</w:t>
-      </w:r>
-      <w:ins w:id="20" w:author="Ben.Williams" w:date="2023-09-01T09:54:00Z">
+        <w:t>It is well known that misspecification of ISS when fitting compositional data can lead to bias</w:t>
+      </w:r>
+      <w:ins w:id="64" w:author="Ben.Williams" w:date="2023-09-01T09:54:00Z">
         <w:r>
           <w:t>ed</w:t>
         </w:r>
       </w:ins>
       <w:r>
-        <w:t xml:space="preserve"> results in assessment model predictions (e.g., Stewart and </w:t>
-      </w:r>
-      <w:proofErr w:type="spellStart"/>
-      <w:r>
-        <w:t>Monnahan</w:t>
-      </w:r>
-      <w:proofErr w:type="spellEnd"/>
-      <w:r>
-        <w:t xml:space="preserve"> 2017, Xu et al. 2020). Here, we show for </w:t>
-      </w:r>
-      <w:proofErr w:type="spellStart"/>
-      <w:r>
-        <w:t>gadids</w:t>
-      </w:r>
-      <w:proofErr w:type="spellEnd"/>
-      <w:r>
-        <w:t xml:space="preserve"> that the ISS for some stocks when adding additional uncertainty as compared to the base case was 40% of the base case ISS, 50% of the base case for flatfish, and 80% of the base case for rockfish. Without these additional sources of uncertainty taken into account, using the bootstrap procedure would result in ISS that are larger than what they should be. While we did not investigate implications to specific assessment model outcomes, it </w:t>
-      </w:r>
-      <w:proofErr w:type="gramStart"/>
-      <w:r>
-        <w:t>can be inferred</w:t>
-      </w:r>
-      <w:proofErr w:type="gramEnd"/>
-      <w:r>
-        <w:t xml:space="preserve"> that reductions of ISS on this scale would have downstream effects on model predictions and the associated uncertainty. We note that these sources of uncertainty </w:t>
-      </w:r>
-      <w:proofErr w:type="gramStart"/>
-      <w:r>
-        <w:t>would not be contained</w:t>
-      </w:r>
-      <w:proofErr w:type="gramEnd"/>
-      <w:r>
-        <w:t xml:space="preserve"> only to fishery-independent sources, like evaluated here, but would also be inherent to age collections for fishery-dependent sources as well. The functions to bootstrap age composition data to determine ISS for fishery-dependent sources at AFSC </w:t>
-      </w:r>
-      <w:proofErr w:type="gramStart"/>
-      <w:r>
-        <w:t>have not yet been developed</w:t>
-      </w:r>
-      <w:proofErr w:type="gramEnd"/>
-      <w:r>
-        <w:t>. Future investigations into the impacts of adding ageing error and growth variability into ISS estimation on assessment model results should also include fishery-dependent ISS implications as well.</w:t>
+        <w:t xml:space="preserve"> results in assessment model predictions (e.g., Stewart and Monnahan 2017, Xu et al. 2020). Here, we show for gadids that the ISS for some stocks when adding additional uncertainty as compared to the base case was 40% of the base case ISS, 50% of the base case for flatfish, and 80% of the base case for rockfish. Without these additional sources of uncertainty taken into account, using the bootstrap procedure would result in ISS that are larger than what they should </w:t>
+      </w:r>
+      <w:r>
+        <w:lastRenderedPageBreak/>
+        <w:t>be. While we did not investigate implications to specific assessment model outcomes, it can be inferred that reductions of ISS on this scale would have downstream effects on model predictions and the associated uncertainty. We note that these sources of uncertainty would not be contained only to fishery-independent sources, like evaluated here, but would also be inherent to age collections for fishery-dependent sources as well. The functions to bootstrap age composition data to determine ISS for fishery-dependent sources at AFSC have not yet been developed. Future investigations into the impacts of adding ageing error and growth variability into ISS estimation on assessment model results should also include fishery-dependent ISS implications as well.</w:t>
       </w:r>
     </w:p>
     <w:p>
@@ -5649,51 +5020,11 @@
         <w:ind w:firstLine="720"/>
       </w:pPr>
       <w:r>
-        <w:t xml:space="preserve">A number of operational assessment models use hauls as a proxy in some form when setting ISS for age and length composition data (e.g., </w:t>
-      </w:r>
-      <w:proofErr w:type="spellStart"/>
-      <w:r>
-        <w:t>Hulson</w:t>
-      </w:r>
-      <w:proofErr w:type="spellEnd"/>
-      <w:r>
-        <w:t xml:space="preserve"> et al. 2021, </w:t>
-      </w:r>
-      <w:proofErr w:type="spellStart"/>
-      <w:r>
-        <w:t>Barbeaux</w:t>
-      </w:r>
-      <w:proofErr w:type="spellEnd"/>
-      <w:r>
-        <w:t xml:space="preserve"> et al. 2022). This is derived from a result found in Pennington et al. (2000) who investigated length frequency sampling and, based on the level of intra-haul correlation, determined that for the species that were investigated, on average, the ISS was one fish per haul. </w:t>
-      </w:r>
-      <w:proofErr w:type="gramStart"/>
-      <w:r>
-        <w:t xml:space="preserve">However, we note that the conclusion made in Pennington et al. (2000) was not that the number of hauls should be used as a </w:t>
+        <w:t xml:space="preserve">A number of operational assessment models use hauls as a proxy in some form when setting ISS for age and length composition data (e.g., Hulson et al. 2021, Barbeaux et al. 2022). This is derived from a result found in Pennington et al. (2000) who investigated length frequency sampling and, based on the level of intra-haul correlation, determined that for the species that were investigated, on average, the ISS was one fish per haul. However, we note that the conclusion made in Pennington et al. (2000) was not that the number of hauls should be used as a proxy for ISS in the assessment model data fitting procedure, but, rather, that in order to potentially increase the ISS and have a better estimate of the level of intra-haul correlation that samples should be taken from an increased number of hauls. This result was further substantiated in Siskey et al. (2023), who also suggested that increasing the number of hauls sampled for age, while decreasing the sampling effort on any given haul, was preferable to increasing the sampling effort within any given haul at the expense of sampling from a greater number of hauls. Here we find that the age composition ISS per haul was dependent on the species type, had a </w:t>
       </w:r>
       <w:r>
         <w:lastRenderedPageBreak/>
-        <w:t>proxy for ISS in the assessment model data fitting procedure, but, rather, that in order to potentially increase the ISS and have a better estimate of the level of intra-haul correlation that samples should be taken from an increased number of hauls.</w:t>
-      </w:r>
-      <w:proofErr w:type="gramEnd"/>
-      <w:r>
-        <w:t xml:space="preserve"> This result </w:t>
-      </w:r>
-      <w:proofErr w:type="gramStart"/>
-      <w:r>
-        <w:t>was further substantiated</w:t>
-      </w:r>
-      <w:proofErr w:type="gramEnd"/>
-      <w:r>
-        <w:t xml:space="preserve"> in </w:t>
-      </w:r>
-      <w:proofErr w:type="spellStart"/>
-      <w:r>
-        <w:t>Siskey</w:t>
-      </w:r>
-      <w:proofErr w:type="spellEnd"/>
-      <w:r>
-        <w:t xml:space="preserve"> et al. (2023), who also suggested that increasing the number of hauls sampled for age, while decreasing the sampling effort on any given haul, was preferable to increasing the sampling effort within any given haul at the expense of sampling from a greater number of hauls. Here we find that the age composition ISS per haul was dependent on the species type, had a large range depending on the type of error included in determining ISS, and was generally larger than one fish per haul.</w:t>
+        <w:t>large range depending on the type of error included in determining ISS, and was generally larger than one fish per haul.</w:t>
       </w:r>
     </w:p>
     <w:p>
@@ -5702,40 +5033,20 @@
         <w:ind w:firstLine="720"/>
       </w:pPr>
       <w:r>
-        <w:t xml:space="preserve">Previous work has investigated both the inclusion of ageing error (Punt et al. 2008, Liao et al. 2013) and growth (Taylor and </w:t>
-      </w:r>
-      <w:proofErr w:type="spellStart"/>
-      <w:r>
-        <w:t>Methot</w:t>
-      </w:r>
-      <w:proofErr w:type="spellEnd"/>
-      <w:r>
-        <w:t xml:space="preserve"> 2013) within stock assessment models, however, none have applied these additional sources of uncertainty in the context of estimating ISS. As it pertains to ageing error, in many current assessments an ageing error matrix is implemented (e.g., Williams et al. 2022) in order to account for ageing error that is inherent to the age composition data. Use of an ageing error matrix effectively ‘smudges’ assessment model estimates of population-at-age into adjacent age classes prior to fitting the observed proportions in the age composition input data from either fishery-independent or fishery-dependent sources. Then, in the </w:t>
-      </w:r>
-      <w:proofErr w:type="gramStart"/>
-      <w:r>
-        <w:t>model fitting</w:t>
-      </w:r>
-      <w:proofErr w:type="gramEnd"/>
-      <w:r>
-        <w:t xml:space="preserve"> step, an ISS is used to fit the models ‘smudged’ estimates of age composition to the observed age composition. Here, we suggest that unless ageing error is accounted for in the age composition ISS used to fit these data then we are likely ‘over-fitting’ the model estimates to the ‘observed’ age composition and that the use of only an ageing error matrix </w:t>
-      </w:r>
-      <w:del w:id="21" w:author="Ben.Williams" w:date="2023-09-01T09:55:00Z">
+        <w:t xml:space="preserve">Previous work has investigated both the inclusion of ageing error (Punt et al. 2008, Liao et al. 2013) and growth (Taylor and Methot 2013) within stock assessment models, however, none have applied these additional sources of uncertainty in the context of estimating ISS. As it pertains to ageing error, in many current assessments an ageing error matrix is implemented (e.g., Williams et al. 2022) in order to account for ageing error that is inherent to the age composition data. Use of an ageing error matrix effectively ‘smudges’ assessment model estimates of population-at-age into adjacent age classes prior to fitting the observed proportions in the age composition input data from either fishery-independent or fishery-dependent sources. Then, in the model fitting step, an ISS is used to fit the models ‘smudged’ estimates of age composition to the observed age composition. Here, we suggest that unless ageing error is accounted for in the age composition ISS used to fit these data then we are likely ‘over-fitting’ the model estimates to the ‘observed’ age composition and that the use of only an ageing error matrix </w:t>
+      </w:r>
+      <w:del w:id="65" w:author="Ben.Williams" w:date="2023-09-01T09:55:00Z">
         <w:r>
           <w:delText>half-way</w:delText>
         </w:r>
       </w:del>
-      <w:ins w:id="22" w:author="Ben.Williams" w:date="2023-09-01T09:55:00Z">
+      <w:ins w:id="66" w:author="Ben.Williams" w:date="2023-09-01T09:55:00Z">
         <w:r>
           <w:t>partially</w:t>
         </w:r>
       </w:ins>
       <w:r>
-        <w:t xml:space="preserve"> accounts for this source of uncertainty in the assessment modeling process. The results from this study suggest that in some cases the addition of ageing error to the </w:t>
-      </w:r>
-      <w:r>
-        <w:lastRenderedPageBreak/>
-        <w:t>bootstrap method decreases the age composition ISS to such an extent that an ISS that does not take into account this source of uncertainty can be 125-165% too large.</w:t>
+        <w:t xml:space="preserve"> accounts for this source of uncertainty in the assessment modeling process. The results from this study suggest that in some cases the addition of ageing error to the bootstrap method decreases the age composition ISS to such an extent that an ISS that does not take into account this source of uncertainty can be 125-165% too large.</w:t>
       </w:r>
     </w:p>
     <w:p>
@@ -5744,74 +5055,25 @@
         <w:ind w:firstLine="720"/>
       </w:pPr>
       <w:r>
-        <w:t xml:space="preserve">It is commonly the case that age composition is produced through a two-stage expansion process (Quinn and </w:t>
-      </w:r>
-      <w:proofErr w:type="spellStart"/>
-      <w:r>
-        <w:t>Deriso</w:t>
-      </w:r>
-      <w:proofErr w:type="spellEnd"/>
-      <w:r>
-        <w:t xml:space="preserve"> 1999), in which length frequency data is expanded to population-at-length in the first stage, and an ALK is used to expand population-at-length to population-at-age in the second stage (</w:t>
-      </w:r>
-      <w:proofErr w:type="spellStart"/>
-      <w:r>
-        <w:t>Ailloud</w:t>
-      </w:r>
-      <w:proofErr w:type="spellEnd"/>
-      <w:r>
-        <w:t xml:space="preserve"> and </w:t>
-      </w:r>
-      <w:proofErr w:type="spellStart"/>
-      <w:r>
-        <w:t>Hoenig</w:t>
-      </w:r>
-      <w:proofErr w:type="spellEnd"/>
-      <w:r>
-        <w:t xml:space="preserve"> 2019). In the second-stage of this expansion process, the ALK is produced </w:t>
-      </w:r>
-      <w:proofErr w:type="gramStart"/>
-      <w:r>
-        <w:t>through the use of</w:t>
-      </w:r>
-      <w:proofErr w:type="gramEnd"/>
-      <w:r>
-        <w:t xml:space="preserve"> age-length paired data that are obtained in the age sampling collection, and within the ALK the variability in length-at-age is implicitly accounted for. However, there have been no previous attempts to include this source of variability when considering the ISS that </w:t>
-      </w:r>
-      <w:proofErr w:type="gramStart"/>
-      <w:r>
-        <w:t>is used</w:t>
-      </w:r>
-      <w:proofErr w:type="gramEnd"/>
-      <w:r>
-        <w:t xml:space="preserve"> to fit the expanded age composition data. We find that the magnitude of effect on age composition ISS is species type dependent, in which a larger effect results for species that exhibit larger variability in growth, for example, </w:t>
-      </w:r>
-      <w:proofErr w:type="spellStart"/>
-      <w:r>
-        <w:t>gadids</w:t>
-      </w:r>
-      <w:proofErr w:type="spellEnd"/>
-      <w:r>
-        <w:t xml:space="preserve"> and flatfish compared to rockfish. When implementing growth variability there was a 10-50% decrease in the magnitude of bootstrapped age composition ISS, thus, if not taking this source of uncertainty into account the ISS can be up to 200% too large.</w:t>
+        <w:t xml:space="preserve">It is commonly the case that age composition is produced through a two-stage expansion process (Quinn and Deriso 1999), in which length frequency data is expanded to population-at-length in the first stage, and an ALK is used to expand population-at-length to population-at-age in the second stage (Ailloud and Hoenig 2019). In the second-stage of this expansion process, the ALK is produced through the use of age-length paired data that are obtained in the age sampling </w:t>
+      </w:r>
+      <w:r>
+        <w:lastRenderedPageBreak/>
+        <w:t>collection, and within the ALK the variability in length-at-age is implicitly accounted for. However, there have been no previous attempts to include this source of variability when considering the ISS that is used to fit the expanded age composition data. We find that the magnitude of effect on age composition ISS is species type dependent, in which a larger effect results for species that exhibit larger variability in growth, for example, gadids and flatfish compared to rockfish. When implementing growth variability there was a 10-50% decrease in the magnitude of bootstrapped age composition ISS, thus, if not taking this source of uncertainty into account the ISS can be up to 200% too large.</w:t>
       </w:r>
     </w:p>
     <w:p>
       <w:pPr>
         <w:pStyle w:val="BodyText"/>
         <w:ind w:firstLine="720"/>
-      </w:pPr>
-      <w:r>
-        <w:t xml:space="preserve">An additional consideration is </w:t>
-      </w:r>
-      <w:proofErr w:type="gramStart"/>
-      <w:r>
-        <w:t>understanding</w:t>
-      </w:r>
-      <w:proofErr w:type="gramEnd"/>
-      <w:r>
-        <w:t xml:space="preserve"> effects of survey reduction effort, </w:t>
-      </w:r>
-      <w:del w:id="23" w:author="Ben.Williams" w:date="2023-09-01T09:56:00Z">
+        <w:rPr>
+          <w:ins w:id="67" w:author="Pete.Hulson" w:date="2023-09-13T19:28:00Z"/>
+        </w:rPr>
+      </w:pPr>
+      <w:r>
+        <w:t xml:space="preserve">An additional consideration is understanding effects of survey reduction effort, </w:t>
+      </w:r>
+      <w:del w:id="68" w:author="Ben.Williams" w:date="2023-09-01T09:56:00Z">
         <w:r>
           <w:delText xml:space="preserve">which has recently been </w:delText>
         </w:r>
@@ -5819,7 +5081,7 @@
       <w:r>
         <w:t xml:space="preserve">the focus of a number of </w:t>
       </w:r>
-      <w:ins w:id="24" w:author="Ben.Williams" w:date="2023-09-01T09:56:00Z">
+      <w:ins w:id="69" w:author="Ben.Williams" w:date="2023-09-01T09:56:00Z">
         <w:r>
           <w:t xml:space="preserve">recent </w:t>
         </w:r>
@@ -5827,23 +5089,15 @@
       <w:r>
         <w:t xml:space="preserve">studies (ICES 2020, 2023), as survey reductions may be inevitable in many regions due to declining budgets. A recent study investigated the reductions in length frequency and age collection effort, using AFSC bottom trawl survey </w:t>
       </w:r>
-      <w:del w:id="25" w:author="Ben.Williams" w:date="2023-09-01T09:57:00Z">
+      <w:del w:id="70" w:author="Ben.Williams" w:date="2023-09-01T09:57:00Z">
         <w:r>
           <w:delText xml:space="preserve">as example </w:delText>
         </w:r>
       </w:del>
       <w:r>
-        <w:t>(</w:t>
-      </w:r>
-      <w:proofErr w:type="spellStart"/>
-      <w:r>
-        <w:t>Hulson</w:t>
-      </w:r>
-      <w:proofErr w:type="spellEnd"/>
-      <w:r>
-        <w:t xml:space="preserve"> et al. in review) </w:t>
-      </w:r>
-      <w:del w:id="26" w:author="Ben.Williams" w:date="2023-09-01T09:57:00Z">
+        <w:t xml:space="preserve">(Hulson et al. in review) </w:t>
+      </w:r>
+      <w:del w:id="71" w:author="Ben.Williams" w:date="2023-09-01T09:57:00Z">
         <w:r>
           <w:delText xml:space="preserve">and </w:delText>
         </w:r>
@@ -5851,80 +5105,87 @@
       <w:r>
         <w:t xml:space="preserve">found that reduction in age collections had </w:t>
       </w:r>
-      <w:ins w:id="27" w:author="Ben.Williams" w:date="2023-09-01T09:57:00Z">
+      <w:ins w:id="72" w:author="Ben.Williams" w:date="2023-09-01T09:57:00Z">
         <w:r>
           <w:t xml:space="preserve">a </w:t>
         </w:r>
       </w:ins>
       <w:r>
-        <w:t xml:space="preserve">larger effect on age composition uncertainty for flatfish and rockfish as compared to </w:t>
-      </w:r>
-      <w:proofErr w:type="spellStart"/>
-      <w:r>
-        <w:t>gadids</w:t>
-      </w:r>
-      <w:proofErr w:type="spellEnd"/>
-      <w:r>
-        <w:t xml:space="preserve">. Here we find that including additional sources of uncertainty has </w:t>
-      </w:r>
-      <w:ins w:id="28" w:author="Ben.Williams" w:date="2023-09-01T09:59:00Z">
+        <w:t xml:space="preserve">larger effect on age composition uncertainty for flatfish and rockfish as compared to gadids. Here we find that including additional sources of uncertainty has </w:t>
+      </w:r>
+      <w:ins w:id="73" w:author="Ben.Williams" w:date="2023-09-01T09:59:00Z">
         <w:r>
           <w:t xml:space="preserve">a greater </w:t>
         </w:r>
       </w:ins>
-      <w:del w:id="29" w:author="Ben.Williams" w:date="2023-09-01T09:59:00Z">
+      <w:del w:id="74" w:author="Ben.Williams" w:date="2023-09-01T09:59:00Z">
         <w:r>
           <w:delText>largest</w:delText>
         </w:r>
       </w:del>
       <w:r>
-        <w:t xml:space="preserve"> effect on </w:t>
-      </w:r>
-      <w:proofErr w:type="spellStart"/>
-      <w:r>
-        <w:t>gadids</w:t>
-      </w:r>
-      <w:proofErr w:type="spellEnd"/>
-      <w:r>
-        <w:t xml:space="preserve">, and </w:t>
-      </w:r>
-      <w:del w:id="30" w:author="Ben.Williams" w:date="2023-09-01T09:59:00Z">
+        <w:t xml:space="preserve"> effect on gadids, and </w:t>
+      </w:r>
+      <w:del w:id="75" w:author="Ben.Williams" w:date="2023-09-01T09:59:00Z">
         <w:r>
           <w:delText xml:space="preserve">smallest </w:delText>
         </w:r>
       </w:del>
-      <w:ins w:id="31" w:author="Ben.Williams" w:date="2023-09-01T09:59:00Z">
+      <w:ins w:id="76" w:author="Ben.Williams" w:date="2023-09-01T09:59:00Z">
         <w:r>
-          <w:t>less impact</w:t>
-        </w:r>
-        <w:r>
-          <w:t xml:space="preserve"> </w:t>
+          <w:t xml:space="preserve">less impact </w:t>
         </w:r>
       </w:ins>
       <w:r>
-        <w:t xml:space="preserve">on rockfish. It is potentially the case that the effect of decreases in sampling effort for </w:t>
-      </w:r>
-      <w:proofErr w:type="spellStart"/>
-      <w:r>
-        <w:lastRenderedPageBreak/>
-        <w:t>gadids</w:t>
-      </w:r>
-      <w:proofErr w:type="spellEnd"/>
-      <w:r>
-        <w:t xml:space="preserve"> and flatfish would be smaller given the magnitude of effect by these sources of uncertainty as compared to rockfish. However, we acknowledge that this should be evaluated in future studies to understand the specific effects on stocks and when comparing among species types.</w:t>
+        <w:t>on rockfish. It is potentially the case that the effect of decreases in sampling effort for gadids and flatfish would be smaller given the magnitude of effect by these sources of uncertainty as compared to rockfish. However, we acknowledge that this should be evaluated in future studies to understand the specific effects on stocks and when comparing among species types.</w:t>
       </w:r>
     </w:p>
     <w:p>
       <w:pPr>
         <w:pStyle w:val="BodyText"/>
+        <w:ind w:firstLine="720"/>
+        <w:rPr>
+          <w:ins w:id="77" w:author="Pete.Hulson" w:date="2023-09-13T19:35:00Z"/>
+        </w:rPr>
+      </w:pPr>
+      <w:ins w:id="78" w:author="Pete.Hulson" w:date="2023-09-13T19:28:00Z">
+        <w:r>
+          <w:t xml:space="preserve">Caveats paragraph: using an </w:t>
+        </w:r>
+      </w:ins>
+      <w:ins w:id="79" w:author="Pete.Hulson" w:date="2023-09-13T19:29:00Z">
+        <w:r>
+          <w:t xml:space="preserve">ALK vs random sampling effects, </w:t>
+        </w:r>
+      </w:ins>
+      <w:ins w:id="80" w:author="Pete.Hulson" w:date="2023-09-13T19:36:00Z">
+        <w:r>
+          <w:t>confounding between growth and ageing error</w:t>
+        </w:r>
+      </w:ins>
+    </w:p>
+    <w:p>
+      <w:pPr>
+        <w:pStyle w:val="BodyText"/>
+        <w:ind w:firstLine="720"/>
+      </w:pPr>
+      <w:ins w:id="81" w:author="Pete.Hulson" w:date="2023-09-13T19:35:00Z">
+        <w:r>
+          <w:t>Add a paragraph about starting points for self-weighting methods</w:t>
+        </w:r>
+      </w:ins>
+    </w:p>
+    <w:p>
+      <w:pPr>
+        <w:pStyle w:val="BodyText"/>
       </w:pPr>
     </w:p>
     <w:p>
       <w:pPr>
         <w:pStyle w:val="Heading1"/>
       </w:pPr>
-      <w:bookmarkStart w:id="32" w:name="conclusions"/>
-      <w:bookmarkEnd w:id="19"/>
+      <w:bookmarkStart w:id="82" w:name="conclusions"/>
+      <w:bookmarkEnd w:id="63"/>
       <w:r>
         <w:t>5. Conclusions</w:t>
       </w:r>
@@ -5935,23 +5196,7 @@
         <w:ind w:firstLine="720"/>
       </w:pPr>
       <w:r>
-        <w:t xml:space="preserve">Overall, we find that expanding upon the method introduced by Stewart and </w:t>
-      </w:r>
-      <w:proofErr w:type="spellStart"/>
-      <w:r>
-        <w:t>Monnahan</w:t>
-      </w:r>
-      <w:proofErr w:type="spellEnd"/>
-      <w:r>
-        <w:t xml:space="preserve"> (2017) by including ageing error and growth variability into estimation of age composition ISS can have large effect in reducing the magnitude of ISS. We provide two primary recommendations from this work. First, we recommend that stock assessment scientists consider the use of bootstrap methods like this one (which was developed from Stewart and </w:t>
-      </w:r>
-      <w:proofErr w:type="spellStart"/>
-      <w:r>
-        <w:t>Monnahan</w:t>
-      </w:r>
-      <w:proofErr w:type="spellEnd"/>
-      <w:r>
-        <w:t xml:space="preserve"> 2017) to set age and length composition ISS. With modern computing power, for a single species using the package we built (</w:t>
+        <w:t>Overall, we find that expanding upon the method introduced by Stewart and Monnahan (2017) by including ageing error and growth variability into estimation of age composition ISS can have large effect in reducing the magnitude of ISS. We provide two primary recommendations from this work. First, we recommend that stock assessment scientists consider the use of bootstrap methods like this one (which was developed from Stewart and Monnahan 2017) to set age and length composition ISS. With modern computing power, for a single species using the package we built (</w:t>
       </w:r>
       <w:hyperlink r:id="rId10">
         <w:r>
@@ -5974,8 +5219,8 @@
       <w:pPr>
         <w:pStyle w:val="Heading1"/>
       </w:pPr>
-      <w:bookmarkStart w:id="33" w:name="acknowledgements"/>
-      <w:bookmarkEnd w:id="32"/>
+      <w:bookmarkStart w:id="83" w:name="acknowledgements"/>
+      <w:bookmarkEnd w:id="82"/>
       <w:r>
         <w:t>Acknowledgements</w:t>
       </w:r>
@@ -5985,63 +5230,44 @@
         <w:pStyle w:val="FirstParagraph"/>
       </w:pPr>
       <w:r>
-        <w:t xml:space="preserve">We thank Dan </w:t>
-      </w:r>
-      <w:proofErr w:type="spellStart"/>
-      <w:r>
-        <w:t>Goethel</w:t>
-      </w:r>
-      <w:proofErr w:type="spellEnd"/>
-      <w:r>
-        <w:t xml:space="preserve"> and Cole </w:t>
-      </w:r>
-      <w:proofErr w:type="spellStart"/>
-      <w:r>
-        <w:t>Monnahan</w:t>
-      </w:r>
-      <w:proofErr w:type="spellEnd"/>
-      <w:r>
-        <w:t xml:space="preserve"> for their helpful reviews of this manuscript. We also thank all the AFSC survey staff who collected the data over the last 40 years used in this </w:t>
-      </w:r>
+        <w:t>We thank Dan Goethel and Cole Monnahan for their helpful reviews of this manuscript. We also thank all the AFSC survey staff who collected the data over the last 40 years used in this analysis. This research did not receive any specific grant from funding agencies in the public, commercial, or not-for-profit sectors.</w:t>
+      </w:r>
+    </w:p>
+    <w:p>
+      <w:pPr>
+        <w:pStyle w:val="BodyText"/>
+      </w:pPr>
+    </w:p>
+    <w:p>
+      <w:pPr>
+        <w:pStyle w:val="Heading1"/>
+      </w:pPr>
+      <w:bookmarkStart w:id="84" w:name="author-contribution"/>
+      <w:bookmarkEnd w:id="83"/>
       <w:r>
         <w:lastRenderedPageBreak/>
-        <w:t>analysis. This research did not receive any specific grant from funding agencies in the public, commercial, or not-for-profit sectors.</w:t>
-      </w:r>
-    </w:p>
-    <w:p>
-      <w:pPr>
-        <w:pStyle w:val="BodyText"/>
-      </w:pPr>
+        <w:t>Author contribution</w:t>
+      </w:r>
+    </w:p>
+    <w:p>
+      <w:pPr>
+        <w:pStyle w:val="FirstParagraph"/>
+      </w:pPr>
+      <w:r>
+        <w:t>Conceptualization: P-JFH Data curation: P-JFH Formal analysis: P-JFH Funding acquisition: N/A Investigation: P-JFH, BCW Methodology: P-JFH, BCW Project administration: P-JFH Resources: N/A Software: BCW, P-JFH Supervision: P-JFH Validation: P-JFH, BCW Visualization: P-JFH, BCW Writing – original draft: P-JFH, BCW Writing – review &amp; editing: P-JFH, BCW</w:t>
+      </w:r>
+    </w:p>
+    <w:p>
+      <w:r>
+        <w:br w:type="page"/>
+      </w:r>
     </w:p>
     <w:p>
       <w:pPr>
         <w:pStyle w:val="Heading1"/>
       </w:pPr>
-      <w:bookmarkStart w:id="34" w:name="author-contribution"/>
-      <w:bookmarkEnd w:id="33"/>
-      <w:r>
-        <w:t>Author contribution</w:t>
-      </w:r>
-    </w:p>
-    <w:p>
-      <w:pPr>
-        <w:pStyle w:val="FirstParagraph"/>
-      </w:pPr>
-      <w:r>
-        <w:t>Conceptualization: P-JFH Data curation: P-JFH Formal analysis: P-JFH Funding acquisition: N/A Investigation: P-JFH, BCW Methodology: P-JFH, BCW Project administration: P-JFH Resources: N/A Software: BCW, P-JFH Supervision: P-JFH Validation: P-JFH, BCW Visualization: P-JFH, BCW Writing – original draft: P-JFH, BCW Writing – review &amp; editing: P-JFH, BCW</w:t>
-      </w:r>
-    </w:p>
-    <w:p>
-      <w:r>
-        <w:br w:type="page"/>
-      </w:r>
-    </w:p>
-    <w:p>
-      <w:pPr>
-        <w:pStyle w:val="Heading1"/>
-      </w:pPr>
-      <w:bookmarkStart w:id="35" w:name="citations"/>
-      <w:bookmarkEnd w:id="34"/>
+      <w:bookmarkStart w:id="85" w:name="citations"/>
+      <w:bookmarkEnd w:id="84"/>
       <w:r>
         <w:lastRenderedPageBreak/>
         <w:t>Citations</w:t>
@@ -6052,54 +5278,17 @@
         <w:pStyle w:val="Bibliography"/>
         <w:ind w:left="720" w:hanging="720"/>
       </w:pPr>
-      <w:bookmarkStart w:id="36" w:name="ref-Ailloud2019"/>
-      <w:bookmarkStart w:id="37" w:name="refs"/>
-      <w:proofErr w:type="spellStart"/>
-      <w:r>
-        <w:t>Ailloud</w:t>
-      </w:r>
-      <w:proofErr w:type="spellEnd"/>
-      <w:r>
-        <w:t xml:space="preserve">, L.E., and </w:t>
-      </w:r>
-      <w:proofErr w:type="spellStart"/>
-      <w:r>
-        <w:t>Hoenig</w:t>
-      </w:r>
-      <w:proofErr w:type="spellEnd"/>
-      <w:r>
-        <w:t xml:space="preserve">, J.M. 2019. A general theory of age-length keys: Combining the forward and inverse keys to estimate age composition from incomplete data. ICES Journal of Marine Science 76(6): 1515–1523. </w:t>
-      </w:r>
-      <w:proofErr w:type="spellStart"/>
-      <w:proofErr w:type="gramStart"/>
-      <w:r>
-        <w:t>doi</w:t>
-      </w:r>
-      <w:proofErr w:type="spellEnd"/>
-      <w:proofErr w:type="gramEnd"/>
-      <w:r>
-        <w:t xml:space="preserve">: </w:t>
+      <w:bookmarkStart w:id="86" w:name="ref-Ailloud2019"/>
+      <w:bookmarkStart w:id="87" w:name="refs"/>
+      <w:r>
+        <w:t xml:space="preserve">Ailloud, L.E., and Hoenig, J.M. 2019. A general theory of age-length keys: Combining the forward and inverse keys to estimate age composition from incomplete data. ICES Journal of Marine Science 76(6): 1515–1523. doi: </w:t>
       </w:r>
       <w:hyperlink r:id="rId11">
         <w:r>
           <w:rPr>
             <w:rStyle w:val="Hyperlink"/>
           </w:rPr>
-          <w:t>10.1093/</w:t>
-        </w:r>
-        <w:proofErr w:type="spellStart"/>
-        <w:r>
-          <w:rPr>
-            <w:rStyle w:val="Hyperlink"/>
-          </w:rPr>
-          <w:t>icesjms</w:t>
-        </w:r>
-        <w:proofErr w:type="spellEnd"/>
-        <w:r>
-          <w:rPr>
-            <w:rStyle w:val="Hyperlink"/>
-          </w:rPr>
-          <w:t>/fsz072</w:t>
+          <w:t>10.1093/icesjms/fsz072</w:t>
         </w:r>
       </w:hyperlink>
       <w:r>
@@ -6111,31 +5300,10 @@
         <w:pStyle w:val="Bibliography"/>
         <w:ind w:left="720" w:hanging="720"/>
       </w:pPr>
-      <w:bookmarkStart w:id="38" w:name="ref-Barbeaux2022"/>
-      <w:bookmarkEnd w:id="36"/>
-      <w:proofErr w:type="spellStart"/>
-      <w:r>
-        <w:t>Barbeaux</w:t>
-      </w:r>
-      <w:proofErr w:type="spellEnd"/>
-      <w:r>
-        <w:t xml:space="preserve">, S.J., Barnett, L., Connor, J., Nielson, J., </w:t>
-      </w:r>
-      <w:proofErr w:type="spellStart"/>
-      <w:r>
-        <w:t>Shotwell</w:t>
-      </w:r>
-      <w:proofErr w:type="spellEnd"/>
-      <w:r>
-        <w:t xml:space="preserve">, S.K., </w:t>
-      </w:r>
-      <w:proofErr w:type="spellStart"/>
-      <w:r>
-        <w:t>Siddon</w:t>
-      </w:r>
-      <w:proofErr w:type="spellEnd"/>
-      <w:r>
-        <w:t xml:space="preserve">, E., and Spies, I. 2022. Assessment of the Pacific cod stock in the Eastern Bering Sea. </w:t>
+      <w:bookmarkStart w:id="88" w:name="ref-Barbeaux2022"/>
+      <w:bookmarkEnd w:id="86"/>
+      <w:r>
+        <w:t xml:space="preserve">Barbeaux, S.J., Barnett, L., Connor, J., Nielson, J., Shotwell, S.K., Siddon, E., and Spies, I. 2022. Assessment of the Pacific cod stock in the Eastern Bering Sea. </w:t>
       </w:r>
       <w:r>
         <w:rPr>
@@ -6145,15 +5313,7 @@
         <w:t>In</w:t>
       </w:r>
       <w:r>
-        <w:t xml:space="preserve"> Stock Assessment and Fishery Evaluation Report for the </w:t>
-      </w:r>
-      <w:proofErr w:type="spellStart"/>
-      <w:r>
-        <w:t>Groundfish</w:t>
-      </w:r>
-      <w:proofErr w:type="spellEnd"/>
-      <w:r>
-        <w:t xml:space="preserve"> Resources of the Bering Sea and Aleutian Islands. North Pacific Fishery Management Council, 1007 West 3rd Ave., Suite 400, L92 Building, 4th floor, Anchorage, AK 99501.</w:t>
+        <w:t xml:space="preserve"> Stock Assessment and Fishery Evaluation Report for the Groundfish Resources of the Bering Sea and Aleutian Islands. North Pacific Fishery Management Council, 1007 West 3rd Ave., Suite 400, L92 Building, 4th floor, Anchorage, AK 99501.</w:t>
       </w:r>
     </w:p>
     <w:p>
@@ -6161,80 +5321,20 @@
         <w:pStyle w:val="Bibliography"/>
         <w:ind w:left="720" w:hanging="720"/>
       </w:pPr>
-      <w:bookmarkStart w:id="39" w:name="ref-Candy2012"/>
-      <w:bookmarkEnd w:id="38"/>
-      <w:r>
-        <w:t xml:space="preserve">Candy, S.G., </w:t>
-      </w:r>
-      <w:proofErr w:type="spellStart"/>
-      <w:r>
-        <w:t>Nowara</w:t>
-      </w:r>
-      <w:proofErr w:type="spellEnd"/>
-      <w:r>
-        <w:t xml:space="preserve">, G.B., </w:t>
-      </w:r>
-      <w:proofErr w:type="spellStart"/>
-      <w:r>
-        <w:t>Welsford</w:t>
-      </w:r>
-      <w:proofErr w:type="spellEnd"/>
-      <w:r>
-        <w:t xml:space="preserve">, D., and </w:t>
-      </w:r>
-      <w:proofErr w:type="spellStart"/>
-      <w:r>
-        <w:t>McKinlay</w:t>
-      </w:r>
-      <w:proofErr w:type="spellEnd"/>
-      <w:r>
-        <w:t xml:space="preserve">, J.P. 2012. Estimating an ageing error matrix for Patagonian </w:t>
-      </w:r>
-      <w:proofErr w:type="spellStart"/>
-      <w:r>
-        <w:t>toothfish</w:t>
-      </w:r>
-      <w:proofErr w:type="spellEnd"/>
-      <w:r>
-        <w:t xml:space="preserve"> (</w:t>
-      </w:r>
-      <w:proofErr w:type="spellStart"/>
+      <w:bookmarkStart w:id="89" w:name="ref-Candy2012"/>
+      <w:bookmarkEnd w:id="88"/>
+      <w:r>
+        <w:t>Candy, S.G., Nowara, G.B., Welsford, D., and McKinlay, J.P. 2012. Estimating an ageing error matrix for Patagonian toothfish (</w:t>
+      </w:r>
       <w:r>
         <w:rPr>
           <w:i/>
           <w:iCs/>
         </w:rPr>
-        <w:t>dissostichus</w:t>
-      </w:r>
-      <w:proofErr w:type="spellEnd"/>
-      <w:r>
-        <w:rPr>
-          <w:i/>
-          <w:iCs/>
-        </w:rPr>
-        <w:t xml:space="preserve"> </w:t>
-      </w:r>
-      <w:proofErr w:type="spellStart"/>
-      <w:r>
-        <w:rPr>
-          <w:i/>
-          <w:iCs/>
-        </w:rPr>
-        <w:t>eleginoides</w:t>
-      </w:r>
-      <w:proofErr w:type="spellEnd"/>
-      <w:r>
-        <w:t xml:space="preserve">) otoliths using between-reader integer errors, readability scores, and continuation ratio models. Fisheries Research 115: 14–23. </w:t>
-      </w:r>
-      <w:proofErr w:type="spellStart"/>
-      <w:proofErr w:type="gramStart"/>
-      <w:r>
-        <w:t>doi</w:t>
-      </w:r>
-      <w:proofErr w:type="spellEnd"/>
-      <w:proofErr w:type="gramEnd"/>
-      <w:r>
-        <w:t xml:space="preserve">: </w:t>
+        <w:t>dissostichus eleginoides</w:t>
+      </w:r>
+      <w:r>
+        <w:t xml:space="preserve">) otoliths using between-reader integer errors, readability scores, and continuation ratio models. Fisheries Research 115: 14–23. doi: </w:t>
       </w:r>
       <w:hyperlink r:id="rId12">
         <w:r>
@@ -6253,65 +5353,17 @@
         <w:pStyle w:val="Bibliography"/>
         <w:ind w:left="720" w:hanging="720"/>
       </w:pPr>
-      <w:bookmarkStart w:id="40" w:name="ref-Henriquez2016"/>
-      <w:bookmarkEnd w:id="39"/>
-      <w:r>
-        <w:t xml:space="preserve">Henriquez, V., </w:t>
-      </w:r>
-      <w:proofErr w:type="spellStart"/>
-      <w:r>
-        <w:t>Licandeo</w:t>
-      </w:r>
-      <w:proofErr w:type="spellEnd"/>
-      <w:r>
-        <w:t xml:space="preserve">, R., </w:t>
-      </w:r>
-      <w:proofErr w:type="spellStart"/>
-      <w:r>
-        <w:t>Cubillos</w:t>
-      </w:r>
-      <w:proofErr w:type="spellEnd"/>
-      <w:r>
-        <w:t xml:space="preserve">, L.A., and Cox, S.P. 2016. Interactions between ageing error and selectivity in statistical catch-at-age models: Simulations and implications for assessment of the Chilean Patagonian </w:t>
-      </w:r>
-      <w:proofErr w:type="spellStart"/>
-      <w:r>
-        <w:t>toothfish</w:t>
-      </w:r>
-      <w:proofErr w:type="spellEnd"/>
-      <w:r>
-        <w:t xml:space="preserve"> fishery. ICES Journal of Marine Science 73(4): 1074–1090. </w:t>
-      </w:r>
-      <w:proofErr w:type="spellStart"/>
-      <w:proofErr w:type="gramStart"/>
-      <w:r>
-        <w:t>doi</w:t>
-      </w:r>
-      <w:proofErr w:type="spellEnd"/>
-      <w:proofErr w:type="gramEnd"/>
-      <w:r>
-        <w:t xml:space="preserve">: </w:t>
+      <w:bookmarkStart w:id="90" w:name="ref-Henriquez2016"/>
+      <w:bookmarkEnd w:id="89"/>
+      <w:r>
+        <w:t xml:space="preserve">Henriquez, V., Licandeo, R., Cubillos, L.A., and Cox, S.P. 2016. Interactions between ageing error and selectivity in statistical catch-at-age models: Simulations and implications for assessment of the Chilean Patagonian toothfish fishery. ICES Journal of Marine Science 73(4): 1074–1090. doi: </w:t>
       </w:r>
       <w:hyperlink r:id="rId13">
         <w:r>
           <w:rPr>
             <w:rStyle w:val="Hyperlink"/>
           </w:rPr>
-          <w:t>10.1093/</w:t>
-        </w:r>
-        <w:proofErr w:type="spellStart"/>
-        <w:r>
-          <w:rPr>
-            <w:rStyle w:val="Hyperlink"/>
-          </w:rPr>
-          <w:t>icesjms</w:t>
-        </w:r>
-        <w:proofErr w:type="spellEnd"/>
-        <w:r>
-          <w:rPr>
-            <w:rStyle w:val="Hyperlink"/>
-          </w:rPr>
-          <w:t>/fsv270</w:t>
+          <w:t>10.1093/icesjms/fsv270</w:t>
         </w:r>
       </w:hyperlink>
       <w:r>
@@ -6323,54 +5375,17 @@
         <w:pStyle w:val="Bibliography"/>
         <w:ind w:left="720" w:hanging="720"/>
       </w:pPr>
-      <w:bookmarkStart w:id="41" w:name="ref-Hulson2012"/>
-      <w:bookmarkEnd w:id="40"/>
-      <w:proofErr w:type="spellStart"/>
-      <w:r>
-        <w:t>Hulson</w:t>
-      </w:r>
-      <w:proofErr w:type="spellEnd"/>
-      <w:r>
-        <w:t xml:space="preserve">, P.-J.F., </w:t>
-      </w:r>
-      <w:proofErr w:type="spellStart"/>
-      <w:r>
-        <w:t>Hanselman</w:t>
-      </w:r>
-      <w:proofErr w:type="spellEnd"/>
-      <w:r>
-        <w:t xml:space="preserve">, D.H., and Quinn II, T.J. 2012. Determining effective sample size in integrated age-structured assessment models. ICES Journal of Marine Science 69: 281–292. </w:t>
-      </w:r>
-      <w:proofErr w:type="spellStart"/>
-      <w:proofErr w:type="gramStart"/>
-      <w:r>
-        <w:t>doi</w:t>
-      </w:r>
-      <w:proofErr w:type="spellEnd"/>
-      <w:proofErr w:type="gramEnd"/>
-      <w:r>
-        <w:t xml:space="preserve">: </w:t>
+      <w:bookmarkStart w:id="91" w:name="ref-Hulson2012"/>
+      <w:bookmarkEnd w:id="90"/>
+      <w:r>
+        <w:t xml:space="preserve">Hulson, P.-J.F., Hanselman, D.H., and Quinn II, T.J. 2012. Determining effective sample size in integrated age-structured assessment models. ICES Journal of Marine Science 69: 281–292. doi: </w:t>
       </w:r>
       <w:hyperlink r:id="rId14">
         <w:r>
           <w:rPr>
             <w:rStyle w:val="Hyperlink"/>
           </w:rPr>
-          <w:t>10.1093/</w:t>
-        </w:r>
-        <w:proofErr w:type="spellStart"/>
-        <w:r>
-          <w:rPr>
-            <w:rStyle w:val="Hyperlink"/>
-          </w:rPr>
-          <w:t>icesjms</w:t>
-        </w:r>
-        <w:proofErr w:type="spellEnd"/>
-        <w:r>
-          <w:rPr>
-            <w:rStyle w:val="Hyperlink"/>
-          </w:rPr>
-          <w:t>/fsr189</w:t>
+          <w:t>10.1093/icesjms/fsr189</w:t>
         </w:r>
       </w:hyperlink>
       <w:r>
@@ -6382,23 +5397,10 @@
         <w:pStyle w:val="Bibliography"/>
         <w:ind w:left="720" w:hanging="720"/>
       </w:pPr>
-      <w:bookmarkStart w:id="42" w:name="ref-Hulson2023c"/>
-      <w:bookmarkEnd w:id="41"/>
-      <w:proofErr w:type="spellStart"/>
-      <w:r>
-        <w:t>Hulson</w:t>
-      </w:r>
-      <w:proofErr w:type="spellEnd"/>
-      <w:r>
-        <w:t xml:space="preserve">, P.-J.F., Williams, B., Bryan, M., Conner, J., and </w:t>
-      </w:r>
-      <w:proofErr w:type="spellStart"/>
-      <w:r>
-        <w:t>Siskey</w:t>
-      </w:r>
-      <w:proofErr w:type="spellEnd"/>
-      <w:r>
-        <w:t>, M. in review. Reductions in sampling effort for fishery-independent age and length composition: balancing stock assessment input data uncertainty and workforce health and efficiency.</w:t>
+      <w:bookmarkStart w:id="92" w:name="ref-Hulson2023c"/>
+      <w:bookmarkEnd w:id="91"/>
+      <w:r>
+        <w:t>Hulson, P.-J.F., Williams, B., Bryan, M., Conner, J., and Siskey, M. in review. Reductions in sampling effort for fishery-independent age and length composition: balancing stock assessment input data uncertainty and workforce health and efficiency.</w:t>
       </w:r>
     </w:p>
     <w:p>
@@ -6406,47 +5408,10 @@
         <w:pStyle w:val="Bibliography"/>
         <w:ind w:left="720" w:hanging="720"/>
       </w:pPr>
-      <w:bookmarkStart w:id="43" w:name="ref-Hulson2021"/>
-      <w:bookmarkEnd w:id="42"/>
-      <w:proofErr w:type="spellStart"/>
-      <w:r>
-        <w:t>Hulson</w:t>
-      </w:r>
-      <w:proofErr w:type="spellEnd"/>
-      <w:r>
-        <w:t xml:space="preserve">, P.-J.F., Williams, B.C., </w:t>
-      </w:r>
-      <w:proofErr w:type="spellStart"/>
-      <w:r>
-        <w:t>Fissel</w:t>
-      </w:r>
-      <w:proofErr w:type="spellEnd"/>
-      <w:r>
-        <w:t xml:space="preserve">, B.E., </w:t>
-      </w:r>
-      <w:proofErr w:type="spellStart"/>
-      <w:r>
-        <w:t>Ferriss</w:t>
-      </w:r>
-      <w:proofErr w:type="spellEnd"/>
-      <w:r>
-        <w:t xml:space="preserve">, B.E., Hall, M., </w:t>
-      </w:r>
-      <w:proofErr w:type="spellStart"/>
-      <w:r>
-        <w:t>Yasumiishi</w:t>
-      </w:r>
-      <w:proofErr w:type="spellEnd"/>
-      <w:r>
-        <w:t xml:space="preserve">, E.M., and Jones, D.T. 2021. Assessment of the Pacific </w:t>
-      </w:r>
-      <w:proofErr w:type="gramStart"/>
-      <w:r>
-        <w:t>ocean</w:t>
-      </w:r>
-      <w:proofErr w:type="gramEnd"/>
-      <w:r>
-        <w:t xml:space="preserve"> perch stock in the Gulf of Alaska. </w:t>
+      <w:bookmarkStart w:id="93" w:name="ref-Hulson2021"/>
+      <w:bookmarkEnd w:id="92"/>
+      <w:r>
+        <w:t xml:space="preserve">Hulson, P.-J.F., Williams, B.C., Fissel, B.E., Ferriss, B.E., Hall, M., Yasumiishi, E.M., and Jones, D.T. 2021. Assessment of the Pacific ocean perch stock in the Gulf of Alaska. </w:t>
       </w:r>
       <w:r>
         <w:rPr>
@@ -6456,15 +5421,7 @@
         <w:t>In</w:t>
       </w:r>
       <w:r>
-        <w:t xml:space="preserve"> Stock Assessment and Fishery Evaluation Report for the </w:t>
-      </w:r>
-      <w:proofErr w:type="spellStart"/>
-      <w:r>
-        <w:t>Groundfish</w:t>
-      </w:r>
-      <w:proofErr w:type="spellEnd"/>
-      <w:r>
-        <w:t xml:space="preserve"> Resources of the Gulf of Alaska. North Pacific Fishery Management Council, 1007 West 3rd Ave., Suite 400, L92 Building, 4th floor, Anchorage, AK 99501.</w:t>
+        <w:t xml:space="preserve"> Stock Assessment and Fishery Evaluation Report for the Groundfish Resources of the Gulf of Alaska. North Pacific Fishery Management Council, 1007 West 3rd Ave., Suite 400, L92 Building, 4th floor, Anchorage, AK 99501.</w:t>
       </w:r>
     </w:p>
     <w:p>
@@ -6472,24 +5429,11 @@
         <w:pStyle w:val="Bibliography"/>
         <w:ind w:left="720" w:hanging="720"/>
       </w:pPr>
-      <w:bookmarkStart w:id="44" w:name="ref-Hulson2023b"/>
-      <w:bookmarkEnd w:id="43"/>
-      <w:proofErr w:type="spellStart"/>
+      <w:bookmarkStart w:id="94" w:name="ref-Hulson2023b"/>
+      <w:bookmarkEnd w:id="93"/>
       <w:r>
         <w:lastRenderedPageBreak/>
-        <w:t>Hulson</w:t>
-      </w:r>
-      <w:proofErr w:type="spellEnd"/>
-      <w:r>
-        <w:t xml:space="preserve">, P.-J.F., Williams, B., </w:t>
-      </w:r>
-      <w:proofErr w:type="spellStart"/>
-      <w:r>
-        <w:t>Siskey</w:t>
-      </w:r>
-      <w:proofErr w:type="spellEnd"/>
-      <w:r>
-        <w:t>, M., Bryan, M., and Conner, J. 2023. Bottom trawl survey age and length composition input sample sizes for stocks assessed with statistical catch-at-age assessment models at the Alaska Fisheries Science Center. U.S. Department of Commerce. NOAA Technical Memorandum NMFS-AFSC-470: 38 p.</w:t>
+        <w:t>Hulson, P.-J.F., Williams, B., Siskey, M., Bryan, M., and Conner, J. 2023. Bottom trawl survey age and length composition input sample sizes for stocks assessed with statistical catch-at-age assessment models at the Alaska Fisheries Science Center. U.S. Department of Commerce. NOAA Technical Memorandum NMFS-AFSC-470: 38 p.</w:t>
       </w:r>
     </w:p>
     <w:p>
@@ -6497,20 +5441,10 @@
         <w:pStyle w:val="Bibliography"/>
         <w:ind w:left="720" w:hanging="720"/>
       </w:pPr>
-      <w:bookmarkStart w:id="45" w:name="ref-ICES2020"/>
-      <w:bookmarkEnd w:id="44"/>
-      <w:r>
-        <w:t xml:space="preserve">ICES. 2020. Workshop on unavoidable survey effort reduction (WKUSER). ICES Scientific Reports. </w:t>
-      </w:r>
-      <w:proofErr w:type="spellStart"/>
-      <w:proofErr w:type="gramStart"/>
-      <w:r>
-        <w:t>doi</w:t>
-      </w:r>
-      <w:proofErr w:type="spellEnd"/>
-      <w:proofErr w:type="gramEnd"/>
-      <w:r>
-        <w:t xml:space="preserve">: </w:t>
+      <w:bookmarkStart w:id="95" w:name="ref-ICES2020"/>
+      <w:bookmarkEnd w:id="94"/>
+      <w:r>
+        <w:t xml:space="preserve">ICES. 2020. Workshop on unavoidable survey effort reduction (WKUSER). ICES Scientific Reports. doi: </w:t>
       </w:r>
       <w:hyperlink r:id="rId15">
         <w:r>
@@ -6529,20 +5463,10 @@
         <w:pStyle w:val="Bibliography"/>
         <w:ind w:left="720" w:hanging="720"/>
       </w:pPr>
-      <w:bookmarkStart w:id="46" w:name="ref-ICES2023"/>
-      <w:bookmarkEnd w:id="45"/>
-      <w:r>
-        <w:t xml:space="preserve">ICES. 2023. Workshop on unavoidable survey effort reduction 2 (WKUSER). ICES Scientific Reports. </w:t>
-      </w:r>
-      <w:proofErr w:type="spellStart"/>
-      <w:proofErr w:type="gramStart"/>
-      <w:r>
-        <w:t>doi</w:t>
-      </w:r>
-      <w:proofErr w:type="spellEnd"/>
-      <w:proofErr w:type="gramEnd"/>
-      <w:r>
-        <w:t xml:space="preserve">: </w:t>
+      <w:bookmarkStart w:id="96" w:name="ref-ICES2023"/>
+      <w:bookmarkEnd w:id="95"/>
+      <w:r>
+        <w:t xml:space="preserve">ICES. 2023. Workshop on unavoidable survey effort reduction 2 (WKUSER). ICES Scientific Reports. doi: </w:t>
       </w:r>
       <w:hyperlink r:id="rId16">
         <w:r>
@@ -6561,8 +5485,8 @@
         <w:pStyle w:val="Bibliography"/>
         <w:ind w:left="720" w:hanging="720"/>
       </w:pPr>
-      <w:bookmarkStart w:id="47" w:name="ref-Kimura1991"/>
-      <w:bookmarkEnd w:id="46"/>
+      <w:bookmarkStart w:id="97" w:name="ref-Kimura1991"/>
+      <w:bookmarkEnd w:id="96"/>
       <w:r>
         <w:t>Kimura, D.K., and Lyons, J.J. 1991. Between-reader bias and variability in the age-determination process. Fishery Bulletin, U. S. 89: 53–60.</w:t>
       </w:r>
@@ -6572,23 +5496,10 @@
         <w:pStyle w:val="Bibliography"/>
         <w:ind w:left="720" w:hanging="720"/>
       </w:pPr>
-      <w:bookmarkStart w:id="48" w:name="ref-Lauth2019"/>
-      <w:bookmarkEnd w:id="47"/>
-      <w:proofErr w:type="spellStart"/>
-      <w:r>
-        <w:t>Lauth</w:t>
-      </w:r>
-      <w:proofErr w:type="spellEnd"/>
-      <w:r>
-        <w:t xml:space="preserve">, R.R., Dawson, E.J., and Conner, J. 2019. Results of the 2017 eastern and northern Bering Sea continental shelf bottom trawl survey of </w:t>
-      </w:r>
-      <w:proofErr w:type="spellStart"/>
-      <w:r>
-        <w:t>groundfish</w:t>
-      </w:r>
-      <w:proofErr w:type="spellEnd"/>
-      <w:r>
-        <w:t xml:space="preserve"> and invertebrate fauna. U.S. Department of Commerce. NOAA Technical Memorandum NMFS-AFSC-396: 260 p.</w:t>
+      <w:bookmarkStart w:id="98" w:name="ref-Lauth2019"/>
+      <w:bookmarkEnd w:id="97"/>
+      <w:r>
+        <w:t>Lauth, R.R., Dawson, E.J., and Conner, J. 2019. Results of the 2017 eastern and northern Bering Sea continental shelf bottom trawl survey of groundfish and invertebrate fauna. U.S. Department of Commerce. NOAA Technical Memorandum NMFS-AFSC-396: 260 p.</w:t>
       </w:r>
     </w:p>
     <w:p>
@@ -6596,28 +5507,10 @@
         <w:pStyle w:val="Bibliography"/>
         <w:ind w:left="720" w:hanging="720"/>
       </w:pPr>
-      <w:bookmarkStart w:id="49" w:name="ref-Liao2013"/>
-      <w:bookmarkEnd w:id="48"/>
-      <w:r>
-        <w:t xml:space="preserve">Liao, H., </w:t>
-      </w:r>
-      <w:proofErr w:type="spellStart"/>
-      <w:r>
-        <w:t>Sharov</w:t>
-      </w:r>
-      <w:proofErr w:type="spellEnd"/>
-      <w:r>
-        <w:t xml:space="preserve">, A.F., Jones, C.M., and Nelson, G.A. 2013. Quantifying the effects of aging bias in Atlantic striped bass stock assessment. Transactions of the American Fisheries Society 142(1): 193–207. </w:t>
-      </w:r>
-      <w:proofErr w:type="spellStart"/>
-      <w:proofErr w:type="gramStart"/>
-      <w:r>
-        <w:t>doi</w:t>
-      </w:r>
-      <w:proofErr w:type="spellEnd"/>
-      <w:proofErr w:type="gramEnd"/>
-      <w:r>
-        <w:t xml:space="preserve">: </w:t>
+      <w:bookmarkStart w:id="99" w:name="ref-Liao2013"/>
+      <w:bookmarkEnd w:id="98"/>
+      <w:r>
+        <w:t xml:space="preserve">Liao, H., Sharov, A.F., Jones, C.M., and Nelson, G.A. 2013. Quantifying the effects of aging bias in Atlantic striped bass stock assessment. Transactions of the American Fisheries Society 142(1): 193–207. doi: </w:t>
       </w:r>
       <w:hyperlink r:id="rId17">
         <w:r>
@@ -6636,28 +5529,10 @@
         <w:pStyle w:val="Bibliography"/>
         <w:ind w:left="720" w:hanging="720"/>
       </w:pPr>
-      <w:bookmarkStart w:id="50" w:name="ref-Mcallister1997"/>
-      <w:bookmarkEnd w:id="49"/>
-      <w:r>
-        <w:t xml:space="preserve">McAllister, M.K., and </w:t>
-      </w:r>
-      <w:proofErr w:type="spellStart"/>
-      <w:r>
-        <w:t>Ianelli</w:t>
-      </w:r>
-      <w:proofErr w:type="spellEnd"/>
-      <w:r>
-        <w:t xml:space="preserve">, J.N. 1997. Bayesian stock assessment using catch-age data and the sampling-importance resampling algorithm. Canadian Journal of Fisheries and Aquatic Sciences 54(2): 284–300. </w:t>
-      </w:r>
-      <w:proofErr w:type="spellStart"/>
-      <w:proofErr w:type="gramStart"/>
-      <w:r>
-        <w:t>doi</w:t>
-      </w:r>
-      <w:proofErr w:type="spellEnd"/>
-      <w:proofErr w:type="gramEnd"/>
-      <w:r>
-        <w:t xml:space="preserve">: </w:t>
+      <w:bookmarkStart w:id="100" w:name="ref-Mcallister1997"/>
+      <w:bookmarkEnd w:id="99"/>
+      <w:r>
+        <w:t xml:space="preserve">McAllister, M.K., and Ianelli, J.N. 1997. Bayesian stock assessment using catch-age data and the sampling-importance resampling algorithm. Canadian Journal of Fisheries and Aquatic Sciences 54(2): 284–300. doi: </w:t>
       </w:r>
       <w:hyperlink r:id="rId18">
         <w:r>
@@ -6676,28 +5551,10 @@
         <w:pStyle w:val="Bibliography"/>
         <w:ind w:left="720" w:hanging="720"/>
       </w:pPr>
-      <w:bookmarkStart w:id="51" w:name="ref-Miller2006"/>
-      <w:bookmarkEnd w:id="50"/>
-      <w:r>
-        <w:t xml:space="preserve">Miller, T.J., and </w:t>
-      </w:r>
-      <w:proofErr w:type="spellStart"/>
-      <w:r>
-        <w:t>Skalski</w:t>
-      </w:r>
-      <w:proofErr w:type="spellEnd"/>
-      <w:r>
-        <w:t xml:space="preserve">, J.R. 2006. Integrating design- and model-based inference to estimate length and age composition in North Pacific longline catches. Canadian Journal of Fisheries and Aquatic Sciences 63(5): 1092–1114. </w:t>
-      </w:r>
-      <w:proofErr w:type="spellStart"/>
-      <w:proofErr w:type="gramStart"/>
-      <w:r>
-        <w:t>doi</w:t>
-      </w:r>
-      <w:proofErr w:type="spellEnd"/>
-      <w:proofErr w:type="gramEnd"/>
-      <w:r>
-        <w:t xml:space="preserve">: </w:t>
+      <w:bookmarkStart w:id="101" w:name="ref-Miller2006"/>
+      <w:bookmarkEnd w:id="100"/>
+      <w:r>
+        <w:t xml:space="preserve">Miller, T.J., and Skalski, J.R. 2006. Integrating design- and model-based inference to estimate length and age composition in North Pacific longline catches. Canadian Journal of Fisheries and Aquatic Sciences 63(5): 1092–1114. doi: </w:t>
       </w:r>
       <w:hyperlink r:id="rId19">
         <w:r>
@@ -6716,71 +5573,10 @@
         <w:pStyle w:val="Bibliography"/>
         <w:ind w:left="720" w:hanging="720"/>
       </w:pPr>
-      <w:bookmarkStart w:id="52" w:name="ref-Monnahan2021"/>
-      <w:bookmarkEnd w:id="51"/>
-      <w:proofErr w:type="spellStart"/>
-      <w:r>
-        <w:t>Monnahan</w:t>
-      </w:r>
-      <w:proofErr w:type="spellEnd"/>
-      <w:r>
-        <w:t xml:space="preserve">, C.C., Dorn, M.W., </w:t>
-      </w:r>
-      <w:proofErr w:type="spellStart"/>
-      <w:r>
-        <w:t>Deary</w:t>
-      </w:r>
-      <w:proofErr w:type="spellEnd"/>
-      <w:r>
-        <w:t xml:space="preserve">, A.L., </w:t>
-      </w:r>
-      <w:proofErr w:type="spellStart"/>
-      <w:r>
-        <w:t>Ferriss</w:t>
-      </w:r>
-      <w:proofErr w:type="spellEnd"/>
-      <w:r>
-        <w:t xml:space="preserve">, B.E., </w:t>
-      </w:r>
-      <w:proofErr w:type="spellStart"/>
-      <w:r>
-        <w:t>Fissel</w:t>
-      </w:r>
-      <w:proofErr w:type="spellEnd"/>
-      <w:r>
-        <w:t xml:space="preserve">, B.E., </w:t>
-      </w:r>
-      <w:proofErr w:type="spellStart"/>
-      <w:r>
-        <w:t>Honkalehto</w:t>
-      </w:r>
-      <w:proofErr w:type="spellEnd"/>
-      <w:r>
-        <w:t xml:space="preserve">, T., Jones, D.T., Levine, M., Rogers, L., </w:t>
-      </w:r>
-      <w:proofErr w:type="spellStart"/>
-      <w:r>
-        <w:t>Shotwell</w:t>
-      </w:r>
-      <w:proofErr w:type="spellEnd"/>
-      <w:r>
-        <w:t xml:space="preserve">, S.K., Tyrell, A., and </w:t>
-      </w:r>
-      <w:proofErr w:type="spellStart"/>
-      <w:r>
-        <w:t>Zador</w:t>
-      </w:r>
-      <w:proofErr w:type="spellEnd"/>
-      <w:r>
-        <w:t xml:space="preserve">, S. 2021. Assessment of the walleye </w:t>
-      </w:r>
-      <w:proofErr w:type="spellStart"/>
-      <w:r>
-        <w:t>pollock</w:t>
-      </w:r>
-      <w:proofErr w:type="spellEnd"/>
-      <w:r>
-        <w:t xml:space="preserve"> stock in the Gulf of Alaska. </w:t>
+      <w:bookmarkStart w:id="102" w:name="ref-Monnahan2021"/>
+      <w:bookmarkEnd w:id="101"/>
+      <w:r>
+        <w:t xml:space="preserve">Monnahan, C.C., Dorn, M.W., Deary, A.L., Ferriss, B.E., Fissel, B.E., Honkalehto, T., Jones, D.T., Levine, M., Rogers, L., Shotwell, S.K., Tyrell, A., and Zador, S. 2021. Assessment of the walleye pollock stock in the Gulf of Alaska. </w:t>
       </w:r>
       <w:r>
         <w:rPr>
@@ -6790,15 +5586,7 @@
         <w:t>In</w:t>
       </w:r>
       <w:r>
-        <w:t xml:space="preserve"> Stock Assessment and Fishery Evaluation Report for the </w:t>
-      </w:r>
-      <w:proofErr w:type="spellStart"/>
-      <w:r>
-        <w:t>Groundfish</w:t>
-      </w:r>
-      <w:proofErr w:type="spellEnd"/>
-      <w:r>
-        <w:t xml:space="preserve"> Resources of the Gulf of Alaska. North Pacific Fishery Management Council, 1007 West 3rd Ave., Suite 400, L92 Building, 4th floor, Anchorage, AK 99501.</w:t>
+        <w:t xml:space="preserve"> Stock Assessment and Fishery Evaluation Report for the Groundfish Resources of the Gulf of Alaska. North Pacific Fishery Management Council, 1007 West 3rd Ave., Suite 400, L92 Building, 4th floor, Anchorage, AK 99501.</w:t>
       </w:r>
     </w:p>
     <w:p>
@@ -6806,29 +5594,11 @@
         <w:pStyle w:val="Bibliography"/>
         <w:ind w:left="720" w:hanging="720"/>
       </w:pPr>
-      <w:bookmarkStart w:id="53" w:name="ref-Morison2005"/>
-      <w:bookmarkEnd w:id="52"/>
+      <w:bookmarkStart w:id="103" w:name="ref-Morison2005"/>
+      <w:bookmarkEnd w:id="102"/>
       <w:r>
         <w:lastRenderedPageBreak/>
-        <w:t xml:space="preserve">Morison, A., Burnett, J., McCurdy, W., and </w:t>
-      </w:r>
-      <w:proofErr w:type="spellStart"/>
-      <w:r>
-        <w:t>Moksness</w:t>
-      </w:r>
-      <w:proofErr w:type="spellEnd"/>
-      <w:r>
-        <w:t xml:space="preserve">, E. 2005. Quality issues in the use of otoliths for fish age estimation. Marine and Freshwater Research 56. </w:t>
-      </w:r>
-      <w:proofErr w:type="spellStart"/>
-      <w:proofErr w:type="gramStart"/>
-      <w:r>
-        <w:t>doi</w:t>
-      </w:r>
-      <w:proofErr w:type="spellEnd"/>
-      <w:proofErr w:type="gramEnd"/>
-      <w:r>
-        <w:t xml:space="preserve">: </w:t>
+        <w:t xml:space="preserve">Morison, A., Burnett, J., McCurdy, W., and Moksness, E. 2005. Quality issues in the use of otoliths for fish age estimation. Marine and Freshwater Research 56. doi: </w:t>
       </w:r>
       <w:hyperlink r:id="rId20">
         <w:r>
@@ -6847,49 +5617,10 @@
         <w:pStyle w:val="Bibliography"/>
         <w:ind w:left="720" w:hanging="720"/>
       </w:pPr>
-      <w:bookmarkStart w:id="54" w:name="ref-Nesslage2022"/>
-      <w:bookmarkEnd w:id="53"/>
-      <w:proofErr w:type="spellStart"/>
-      <w:r>
-        <w:t>Nesslage</w:t>
-      </w:r>
-      <w:proofErr w:type="spellEnd"/>
-      <w:r>
-        <w:t xml:space="preserve">, G., </w:t>
-      </w:r>
-      <w:proofErr w:type="spellStart"/>
-      <w:r>
-        <w:t>Schueller</w:t>
-      </w:r>
-      <w:proofErr w:type="spellEnd"/>
-      <w:r>
-        <w:t xml:space="preserve">, A.M., </w:t>
-      </w:r>
-      <w:proofErr w:type="spellStart"/>
-      <w:r>
-        <w:t>Rezek</w:t>
-      </w:r>
-      <w:proofErr w:type="spellEnd"/>
-      <w:r>
-        <w:t xml:space="preserve">, A.R., and </w:t>
-      </w:r>
-      <w:proofErr w:type="spellStart"/>
-      <w:r>
-        <w:t>Mroch</w:t>
-      </w:r>
-      <w:proofErr w:type="spellEnd"/>
-      <w:r>
-        <w:t xml:space="preserve"> III, R.M. 2022. Influence of sample size and number of age classes on characterization of ageing error in paired-age comparisons. Fisheries Research 249: 106255. </w:t>
-      </w:r>
-      <w:proofErr w:type="spellStart"/>
-      <w:proofErr w:type="gramStart"/>
-      <w:r>
-        <w:t>doi</w:t>
-      </w:r>
-      <w:proofErr w:type="spellEnd"/>
-      <w:proofErr w:type="gramEnd"/>
-      <w:r>
-        <w:t xml:space="preserve">: </w:t>
+      <w:bookmarkStart w:id="104" w:name="ref-Nesslage2022"/>
+      <w:bookmarkEnd w:id="103"/>
+      <w:r>
+        <w:t xml:space="preserve">Nesslage, G., Schueller, A.M., Rezek, A.R., and Mroch III, R.M. 2022. Influence of sample size and number of age classes on characterization of ageing error in paired-age comparisons. Fisheries Research 249: 106255. doi: </w:t>
       </w:r>
       <w:hyperlink r:id="rId21">
         <w:r>
@@ -6908,26 +5639,10 @@
         <w:pStyle w:val="Bibliography"/>
         <w:ind w:left="720" w:hanging="720"/>
       </w:pPr>
-      <w:bookmarkStart w:id="55" w:name="ref-Pennington2000"/>
-      <w:bookmarkEnd w:id="54"/>
-      <w:r>
-        <w:t xml:space="preserve">Pennington, M., </w:t>
-      </w:r>
-      <w:proofErr w:type="spellStart"/>
-      <w:r>
-        <w:t>Burmeister</w:t>
-      </w:r>
-      <w:proofErr w:type="spellEnd"/>
-      <w:r>
-        <w:t xml:space="preserve">, L.M., and </w:t>
-      </w:r>
-      <w:proofErr w:type="spellStart"/>
-      <w:r>
-        <w:t>Hjellvik</w:t>
-      </w:r>
-      <w:proofErr w:type="spellEnd"/>
-      <w:r>
-        <w:t>, V. 2000. Assessing the precision of frequency distributions estimated from trawl-survey samples. Fishery Bulletin, U.S. 100(1): 74–80.</w:t>
+      <w:bookmarkStart w:id="105" w:name="ref-Pennington2000"/>
+      <w:bookmarkEnd w:id="104"/>
+      <w:r>
+        <w:t>Pennington, M., Burmeister, L.M., and Hjellvik, V. 2000. Assessing the precision of frequency distributions estimated from trawl-survey samples. Fishery Bulletin, U.S. 100(1): 74–80.</w:t>
       </w:r>
     </w:p>
     <w:p>
@@ -6935,28 +5650,10 @@
         <w:pStyle w:val="Bibliography"/>
         <w:ind w:left="720" w:hanging="720"/>
       </w:pPr>
-      <w:bookmarkStart w:id="56" w:name="ref-Pennington1994"/>
-      <w:bookmarkEnd w:id="55"/>
-      <w:r>
-        <w:t xml:space="preserve">Pennington, M., and </w:t>
-      </w:r>
-      <w:proofErr w:type="spellStart"/>
-      <w:r>
-        <w:t>Volstad</w:t>
-      </w:r>
-      <w:proofErr w:type="spellEnd"/>
-      <w:r>
-        <w:t xml:space="preserve">, J.H. 1994. Assessing the effect of intra-haul correlation and variable density on estimates of population characteristics from marine surveys. Biometrics 50(3): 725–732. </w:t>
-      </w:r>
-      <w:proofErr w:type="spellStart"/>
-      <w:proofErr w:type="gramStart"/>
-      <w:r>
-        <w:t>doi</w:t>
-      </w:r>
-      <w:proofErr w:type="spellEnd"/>
-      <w:proofErr w:type="gramEnd"/>
-      <w:r>
-        <w:t xml:space="preserve">: </w:t>
+      <w:bookmarkStart w:id="106" w:name="ref-Pennington1994"/>
+      <w:bookmarkEnd w:id="105"/>
+      <w:r>
+        <w:t xml:space="preserve">Pennington, M., and Volstad, J.H. 1994. Assessing the effect of intra-haul correlation and variable density on estimates of population characteristics from marine surveys. Biometrics 50(3): 725–732. doi: </w:t>
       </w:r>
       <w:hyperlink r:id="rId22">
         <w:r>
@@ -6975,36 +5672,10 @@
         <w:pStyle w:val="Bibliography"/>
         <w:ind w:left="720" w:hanging="720"/>
       </w:pPr>
-      <w:bookmarkStart w:id="57" w:name="ref-Punt2008"/>
-      <w:bookmarkEnd w:id="56"/>
-      <w:r>
-        <w:t xml:space="preserve">Punt, A.E., Smith, D.C., </w:t>
-      </w:r>
-      <w:proofErr w:type="spellStart"/>
-      <w:r>
-        <w:t>KrusicGolub</w:t>
-      </w:r>
-      <w:proofErr w:type="spellEnd"/>
-      <w:r>
-        <w:t xml:space="preserve">, K., and Robertson, S. 2008. Quantifying age-reading error for use in fisheries stock assessments, with application to species in Australia’s southern and eastern </w:t>
-      </w:r>
-      <w:proofErr w:type="spellStart"/>
-      <w:r>
-        <w:t>scalefish</w:t>
-      </w:r>
-      <w:proofErr w:type="spellEnd"/>
-      <w:r>
-        <w:t xml:space="preserve"> and shark fishery. Canadian Journal of Fisheries and Aquatic Sciences 65(9): 1991–2005. </w:t>
-      </w:r>
-      <w:proofErr w:type="spellStart"/>
-      <w:proofErr w:type="gramStart"/>
-      <w:r>
-        <w:t>doi</w:t>
-      </w:r>
-      <w:proofErr w:type="spellEnd"/>
-      <w:proofErr w:type="gramEnd"/>
-      <w:r>
-        <w:t xml:space="preserve">: </w:t>
+      <w:bookmarkStart w:id="107" w:name="ref-Punt2008"/>
+      <w:bookmarkEnd w:id="106"/>
+      <w:r>
+        <w:t xml:space="preserve">Punt, A.E., Smith, D.C., KrusicGolub, K., and Robertson, S. 2008. Quantifying age-reading error for use in fisheries stock assessments, with application to species in Australia’s southern and eastern scalefish and shark fishery. Canadian Journal of Fisheries and Aquatic Sciences 65(9): 1991–2005. doi: </w:t>
       </w:r>
       <w:hyperlink r:id="rId23">
         <w:r>
@@ -7023,28 +5694,10 @@
         <w:pStyle w:val="Bibliography"/>
         <w:ind w:left="720" w:hanging="720"/>
       </w:pPr>
-      <w:bookmarkStart w:id="58" w:name="ref-Punt2021"/>
-      <w:bookmarkEnd w:id="57"/>
-      <w:r>
-        <w:t xml:space="preserve">Punt, A.E., Tuck, G.N., Day, J., Burch, P., Thomson, R.B., and </w:t>
-      </w:r>
-      <w:proofErr w:type="spellStart"/>
-      <w:r>
-        <w:t>Bessell</w:t>
-      </w:r>
-      <w:proofErr w:type="spellEnd"/>
-      <w:r>
-        <w:t xml:space="preserve">-Browne, P. 2021. The impact of alternative age-length sampling schemes on the performance of stock assessment methods. Fisheries Research 238. </w:t>
-      </w:r>
-      <w:proofErr w:type="spellStart"/>
-      <w:proofErr w:type="gramStart"/>
-      <w:r>
-        <w:t>doi</w:t>
-      </w:r>
-      <w:proofErr w:type="spellEnd"/>
-      <w:proofErr w:type="gramEnd"/>
-      <w:r>
-        <w:t xml:space="preserve">: </w:t>
+      <w:bookmarkStart w:id="108" w:name="ref-Punt2021"/>
+      <w:bookmarkEnd w:id="107"/>
+      <w:r>
+        <w:t xml:space="preserve">Punt, A.E., Tuck, G.N., Day, J., Burch, P., Thomson, R.B., and Bessell-Browne, P. 2021. The impact of alternative age-length sampling schemes on the performance of stock assessment methods. Fisheries Research 238. doi: </w:t>
       </w:r>
       <w:hyperlink r:id="rId24">
         <w:r>
@@ -7063,18 +5716,10 @@
         <w:pStyle w:val="Bibliography"/>
         <w:ind w:left="720" w:hanging="720"/>
       </w:pPr>
-      <w:bookmarkStart w:id="59" w:name="ref-QuinnDeriso1999"/>
-      <w:bookmarkEnd w:id="58"/>
-      <w:r>
-        <w:t xml:space="preserve">Quinn, T., and </w:t>
-      </w:r>
-      <w:proofErr w:type="spellStart"/>
-      <w:r>
-        <w:t>Deriso</w:t>
-      </w:r>
-      <w:proofErr w:type="spellEnd"/>
-      <w:r>
-        <w:t>, R. 1999. Quantitative Fish Dynamics. Oxford University Press, New York, NY.</w:t>
+      <w:bookmarkStart w:id="109" w:name="ref-QuinnDeriso1999"/>
+      <w:bookmarkEnd w:id="108"/>
+      <w:r>
+        <w:t>Quinn, T., and Deriso, R. 1999. Quantitative Fish Dynamics. Oxford University Press, New York, NY.</w:t>
       </w:r>
     </w:p>
     <w:p>
@@ -7082,8 +5727,8 @@
         <w:pStyle w:val="Bibliography"/>
         <w:ind w:left="720" w:hanging="720"/>
       </w:pPr>
-      <w:bookmarkStart w:id="60" w:name="ref-Rcore"/>
-      <w:bookmarkEnd w:id="59"/>
+      <w:bookmarkStart w:id="110" w:name="ref-Rcore"/>
+      <w:bookmarkEnd w:id="109"/>
       <w:r>
         <w:t xml:space="preserve">R Core Team. 2022. R: A Language and Environment for Statistical Computing. R Foundation for Statistical Computing, Vienna, Austria. Available from </w:t>
       </w:r>
@@ -7104,49 +5749,10 @@
         <w:pStyle w:val="Bibliography"/>
         <w:ind w:left="720" w:hanging="720"/>
       </w:pPr>
-      <w:bookmarkStart w:id="61" w:name="ref-Siskey2023"/>
-      <w:bookmarkEnd w:id="60"/>
-      <w:proofErr w:type="spellStart"/>
-      <w:r>
-        <w:t>Siskey</w:t>
-      </w:r>
-      <w:proofErr w:type="spellEnd"/>
-      <w:r>
-        <w:t xml:space="preserve">, M.R., Punt, A.E., </w:t>
-      </w:r>
-      <w:proofErr w:type="spellStart"/>
-      <w:r>
-        <w:t>Hulson</w:t>
-      </w:r>
-      <w:proofErr w:type="spellEnd"/>
-      <w:r>
-        <w:t xml:space="preserve">, P.-J.F., Bryan, M.D., </w:t>
-      </w:r>
-      <w:proofErr w:type="spellStart"/>
-      <w:r>
-        <w:t>Ianelli</w:t>
-      </w:r>
-      <w:proofErr w:type="spellEnd"/>
-      <w:r>
-        <w:t xml:space="preserve">, J.N., and Thorson, J.T. 2023. The estimated impact of changes to otolith </w:t>
-      </w:r>
-      <w:proofErr w:type="gramStart"/>
-      <w:r>
-        <w:t>field-sampling</w:t>
-      </w:r>
-      <w:proofErr w:type="gramEnd"/>
-      <w:r>
-        <w:t xml:space="preserve"> and ageing effort on stock assessment inputs, outputs, and catch advice. Canadian Journal of Fisheries and Aquatic Sciences 80(1): 115–131. </w:t>
-      </w:r>
-      <w:proofErr w:type="spellStart"/>
-      <w:proofErr w:type="gramStart"/>
-      <w:r>
-        <w:t>doi</w:t>
-      </w:r>
-      <w:proofErr w:type="spellEnd"/>
-      <w:proofErr w:type="gramEnd"/>
-      <w:r>
-        <w:t xml:space="preserve">: </w:t>
+      <w:bookmarkStart w:id="111" w:name="ref-Siskey2023"/>
+      <w:bookmarkEnd w:id="110"/>
+      <w:r>
+        <w:t xml:space="preserve">Siskey, M.R., Punt, A.E., Hulson, P.-J.F., Bryan, M.D., Ianelli, J.N., and Thorson, J.T. 2023. The estimated impact of changes to otolith field-sampling and ageing effort on stock assessment inputs, outputs, and catch advice. Canadian Journal of Fisheries and Aquatic Sciences 80(1): 115–131. doi: </w:t>
       </w:r>
       <w:hyperlink r:id="rId26">
         <w:r>
@@ -7165,26 +5771,10 @@
         <w:pStyle w:val="Bibliography"/>
         <w:ind w:left="720" w:hanging="720"/>
       </w:pPr>
-      <w:bookmarkStart w:id="62" w:name="ref-Spencer2022"/>
-      <w:bookmarkEnd w:id="61"/>
-      <w:r>
-        <w:t xml:space="preserve">Spencer, P.D., and </w:t>
-      </w:r>
-      <w:proofErr w:type="spellStart"/>
-      <w:r>
-        <w:t>Ianelli</w:t>
-      </w:r>
-      <w:proofErr w:type="spellEnd"/>
-      <w:r>
-        <w:t xml:space="preserve">, J.I. 2022. Assessment of the Pacific </w:t>
-      </w:r>
-      <w:proofErr w:type="gramStart"/>
-      <w:r>
-        <w:t>ocean</w:t>
-      </w:r>
-      <w:proofErr w:type="gramEnd"/>
-      <w:r>
-        <w:t xml:space="preserve"> perch stock in the Bering Sea/Aleutian Islands. </w:t>
+      <w:bookmarkStart w:id="112" w:name="ref-Spencer2022"/>
+      <w:bookmarkEnd w:id="111"/>
+      <w:r>
+        <w:t xml:space="preserve">Spencer, P.D., and Ianelli, J.I. 2022. Assessment of the Pacific ocean perch stock in the Bering Sea/Aleutian Islands. </w:t>
       </w:r>
       <w:r>
         <w:rPr>
@@ -7194,15 +5784,7 @@
         <w:t>In</w:t>
       </w:r>
       <w:r>
-        <w:t xml:space="preserve"> Stock Assessment and Fishery Evaluation Report for the </w:t>
-      </w:r>
-      <w:proofErr w:type="spellStart"/>
-      <w:r>
-        <w:t>Groundfish</w:t>
-      </w:r>
-      <w:proofErr w:type="spellEnd"/>
-      <w:r>
-        <w:t xml:space="preserve"> Resources of the Bering Sea and Aleutian Islands. North Pacific Fishery </w:t>
+        <w:t xml:space="preserve"> Stock Assessment and Fishery Evaluation Report for the Groundfish Resources of the Bering Sea and Aleutian Islands. North Pacific Fishery </w:t>
       </w:r>
       <w:r>
         <w:lastRenderedPageBreak/>
@@ -7214,20 +5796,10 @@
         <w:pStyle w:val="Bibliography"/>
         <w:ind w:left="720" w:hanging="720"/>
       </w:pPr>
-      <w:bookmarkStart w:id="63" w:name="ref-Stewart2014"/>
-      <w:bookmarkEnd w:id="62"/>
-      <w:r>
-        <w:t xml:space="preserve">Stewart, I.J., and Hamel, O.S. 2014. Bootstrapping of sample sizes for length-or age-composition data used in stock assessments. Canadian Journal of Fisheries and Aquatic Sciences 71(4): 581–588. </w:t>
-      </w:r>
-      <w:proofErr w:type="spellStart"/>
-      <w:proofErr w:type="gramStart"/>
-      <w:r>
-        <w:t>doi</w:t>
-      </w:r>
-      <w:proofErr w:type="spellEnd"/>
-      <w:proofErr w:type="gramEnd"/>
-      <w:r>
-        <w:t xml:space="preserve">: </w:t>
+      <w:bookmarkStart w:id="113" w:name="ref-Stewart2014"/>
+      <w:bookmarkEnd w:id="112"/>
+      <w:r>
+        <w:t xml:space="preserve">Stewart, I.J., and Hamel, O.S. 2014. Bootstrapping of sample sizes for length-or age-composition data used in stock assessments. Canadian Journal of Fisheries and Aquatic Sciences 71(4): 581–588. doi: </w:t>
       </w:r>
       <w:hyperlink r:id="rId27">
         <w:r>
@@ -7246,28 +5818,10 @@
         <w:pStyle w:val="Bibliography"/>
         <w:ind w:left="720" w:hanging="720"/>
       </w:pPr>
-      <w:bookmarkStart w:id="64" w:name="ref-Stewart2017"/>
-      <w:bookmarkEnd w:id="63"/>
-      <w:r>
-        <w:t xml:space="preserve">Stewart, I.J., and </w:t>
-      </w:r>
-      <w:proofErr w:type="spellStart"/>
-      <w:r>
-        <w:t>Monnahan</w:t>
-      </w:r>
-      <w:proofErr w:type="spellEnd"/>
-      <w:r>
-        <w:t xml:space="preserve">, C.C. 2017. Implications of process error in selectivity for approaches to weighting compositional data in fisheries stock assessments. Fisheries Research 192: 126–134. </w:t>
-      </w:r>
-      <w:proofErr w:type="spellStart"/>
-      <w:proofErr w:type="gramStart"/>
-      <w:r>
-        <w:t>doi</w:t>
-      </w:r>
-      <w:proofErr w:type="spellEnd"/>
-      <w:proofErr w:type="gramEnd"/>
-      <w:r>
-        <w:t xml:space="preserve">: </w:t>
+      <w:bookmarkStart w:id="114" w:name="ref-Stewart2017"/>
+      <w:bookmarkEnd w:id="113"/>
+      <w:r>
+        <w:t xml:space="preserve">Stewart, I.J., and Monnahan, C.C. 2017. Implications of process error in selectivity for approaches to weighting compositional data in fisheries stock assessments. Fisheries Research 192: 126–134. doi: </w:t>
       </w:r>
       <w:hyperlink r:id="rId28">
         <w:r>
@@ -7286,28 +5840,10 @@
         <w:pStyle w:val="Bibliography"/>
         <w:ind w:left="720" w:hanging="720"/>
       </w:pPr>
-      <w:bookmarkStart w:id="65" w:name="ref-Taylor2013"/>
-      <w:bookmarkEnd w:id="64"/>
-      <w:r>
-        <w:t xml:space="preserve">Taylor, I.G., and </w:t>
-      </w:r>
-      <w:proofErr w:type="spellStart"/>
-      <w:r>
-        <w:t>Methot</w:t>
-      </w:r>
-      <w:proofErr w:type="spellEnd"/>
-      <w:r>
-        <w:t xml:space="preserve">, R.D. 2013. Hiding or dead? A computationally efficient model of selective fisheries mortality. Fisheries Research 142: 75–85. </w:t>
-      </w:r>
-      <w:proofErr w:type="spellStart"/>
-      <w:proofErr w:type="gramStart"/>
-      <w:r>
-        <w:t>doi</w:t>
-      </w:r>
-      <w:proofErr w:type="spellEnd"/>
-      <w:proofErr w:type="gramEnd"/>
-      <w:r>
-        <w:t xml:space="preserve">: </w:t>
+      <w:bookmarkStart w:id="115" w:name="ref-Taylor2013"/>
+      <w:bookmarkEnd w:id="114"/>
+      <w:r>
+        <w:t xml:space="preserve">Taylor, I.G., and Methot, R.D. 2013. Hiding or dead? A computationally efficient model of selective fisheries mortality. Fisheries Research 142: 75–85. doi: </w:t>
       </w:r>
       <w:hyperlink r:id="rId29">
         <w:r>
@@ -7326,28 +5862,10 @@
         <w:pStyle w:val="Bibliography"/>
         <w:ind w:left="720" w:hanging="720"/>
       </w:pPr>
-      <w:bookmarkStart w:id="66" w:name="ref-Thorson2019"/>
-      <w:bookmarkEnd w:id="65"/>
-      <w:r>
-        <w:t xml:space="preserve">Thorson, J.T., and </w:t>
-      </w:r>
-      <w:proofErr w:type="spellStart"/>
-      <w:r>
-        <w:t>Haltuch</w:t>
-      </w:r>
-      <w:proofErr w:type="spellEnd"/>
-      <w:r>
-        <w:t xml:space="preserve">, M.A. 2019. Spatiotemporal analysis of compositional data: Increased precision and improved workflow using model-based inputs to stock assessment. Canadian Journal of Fisheries and Aquatic Sciences 76(3): 401–414. </w:t>
-      </w:r>
-      <w:proofErr w:type="spellStart"/>
-      <w:proofErr w:type="gramStart"/>
-      <w:r>
-        <w:t>doi</w:t>
-      </w:r>
-      <w:proofErr w:type="spellEnd"/>
-      <w:proofErr w:type="gramEnd"/>
-      <w:r>
-        <w:t xml:space="preserve">: </w:t>
+      <w:bookmarkStart w:id="116" w:name="ref-Thorson2019"/>
+      <w:bookmarkEnd w:id="115"/>
+      <w:r>
+        <w:t xml:space="preserve">Thorson, J.T., and Haltuch, M.A. 2019. Spatiotemporal analysis of compositional data: Increased precision and improved workflow using model-based inputs to stock assessment. Canadian Journal of Fisheries and Aquatic Sciences 76(3): 401–414. doi: </w:t>
       </w:r>
       <w:hyperlink r:id="rId30">
         <w:r>
@@ -7366,34 +5884,10 @@
         <w:pStyle w:val="Bibliography"/>
         <w:ind w:left="720" w:hanging="720"/>
       </w:pPr>
-      <w:bookmarkStart w:id="67" w:name="ref-Thorson2023"/>
-      <w:bookmarkEnd w:id="66"/>
-      <w:r>
-        <w:t xml:space="preserve">Thorson, J.T., </w:t>
-      </w:r>
-      <w:proofErr w:type="spellStart"/>
-      <w:r>
-        <w:t>Monnahan</w:t>
-      </w:r>
-      <w:proofErr w:type="spellEnd"/>
-      <w:r>
-        <w:t xml:space="preserve">, C.C., and </w:t>
-      </w:r>
-      <w:proofErr w:type="spellStart"/>
-      <w:r>
-        <w:t>Hulson</w:t>
-      </w:r>
-      <w:proofErr w:type="spellEnd"/>
-      <w:r>
-        <w:t xml:space="preserve">, P.-J.F. 2023. Data weighting: An iterative process linking surveys, data synthesis, and population models to evaluate </w:t>
-      </w:r>
-      <w:proofErr w:type="spellStart"/>
-      <w:r>
-        <w:t>mis</w:t>
-      </w:r>
-      <w:proofErr w:type="spellEnd"/>
-      <w:r>
-        <w:t>-specification. Fisheries Research.</w:t>
+      <w:bookmarkStart w:id="117" w:name="ref-Thorson2023"/>
+      <w:bookmarkEnd w:id="116"/>
+      <w:r>
+        <w:t>Thorson, J.T., Monnahan, C.C., and Hulson, P.-J.F. 2023. Data weighting: An iterative process linking surveys, data synthesis, and population models to evaluate mis-specification. Fisheries Research.</w:t>
       </w:r>
     </w:p>
     <w:p>
@@ -7401,23 +5895,10 @@
         <w:pStyle w:val="Bibliography"/>
         <w:ind w:left="720" w:hanging="720"/>
       </w:pPr>
-      <w:bookmarkStart w:id="68" w:name="ref-vonSzalay2018"/>
-      <w:bookmarkEnd w:id="67"/>
-      <w:proofErr w:type="gramStart"/>
-      <w:r>
-        <w:t>von</w:t>
-      </w:r>
-      <w:proofErr w:type="gramEnd"/>
-      <w:r>
-        <w:t xml:space="preserve"> </w:t>
-      </w:r>
-      <w:proofErr w:type="spellStart"/>
-      <w:r>
-        <w:t>Szalay</w:t>
-      </w:r>
-      <w:proofErr w:type="spellEnd"/>
-      <w:r>
-        <w:t>, P.G., and Raring, N.W. 2018. Data Report: 2017 Gulf of Alaska bottom trawl survey. U.S. Department of Commerce, NOAA Technical Memorandum NMFS-AFSC-374: 260 p.</w:t>
+      <w:bookmarkStart w:id="118" w:name="ref-vonSzalay2018"/>
+      <w:bookmarkEnd w:id="117"/>
+      <w:r>
+        <w:t>von Szalay, P.G., and Raring, N.W. 2018. Data Report: 2017 Gulf of Alaska bottom trawl survey. U.S. Department of Commerce, NOAA Technical Memorandum NMFS-AFSC-374: 260 p.</w:t>
       </w:r>
     </w:p>
     <w:p>
@@ -7425,31 +5906,10 @@
         <w:pStyle w:val="Bibliography"/>
         <w:ind w:left="720" w:hanging="720"/>
       </w:pPr>
-      <w:bookmarkStart w:id="69" w:name="ref-vonSzalay2017"/>
-      <w:bookmarkEnd w:id="68"/>
-      <w:proofErr w:type="gramStart"/>
-      <w:r>
-        <w:t>von</w:t>
-      </w:r>
-      <w:proofErr w:type="gramEnd"/>
-      <w:r>
-        <w:t xml:space="preserve"> </w:t>
-      </w:r>
-      <w:proofErr w:type="spellStart"/>
-      <w:r>
-        <w:t>Szalay</w:t>
-      </w:r>
-      <w:proofErr w:type="spellEnd"/>
-      <w:r>
-        <w:t xml:space="preserve">, P.G., Raring, N.W., </w:t>
-      </w:r>
-      <w:proofErr w:type="spellStart"/>
-      <w:r>
-        <w:t>Rooper</w:t>
-      </w:r>
-      <w:proofErr w:type="spellEnd"/>
-      <w:r>
-        <w:t>, C.N., and A, L.E. 2017. Data Report: 2016 Aleutian Islands bottom trawl survey. U.S. Department of Commerce, NOAA Technical Memorandum NMFS-AFSC-349: 161 p.</w:t>
+      <w:bookmarkStart w:id="119" w:name="ref-vonSzalay2017"/>
+      <w:bookmarkEnd w:id="118"/>
+      <w:r>
+        <w:t>von Szalay, P.G., Raring, N.W., Rooper, C.N., and A, L.E. 2017. Data Report: 2016 Aleutian Islands bottom trawl survey. U.S. Department of Commerce, NOAA Technical Memorandum NMFS-AFSC-349: 161 p.</w:t>
       </w:r>
     </w:p>
     <w:p>
@@ -7457,26 +5917,10 @@
         <w:pStyle w:val="Bibliography"/>
         <w:ind w:left="720" w:hanging="720"/>
       </w:pPr>
-      <w:bookmarkStart w:id="70" w:name="ref-Williams2022"/>
-      <w:bookmarkEnd w:id="69"/>
-      <w:r>
-        <w:t xml:space="preserve">Williams, B.C., </w:t>
-      </w:r>
-      <w:proofErr w:type="spellStart"/>
-      <w:r>
-        <w:t>Hulson</w:t>
-      </w:r>
-      <w:proofErr w:type="spellEnd"/>
-      <w:r>
-        <w:t xml:space="preserve">, P.-J.F., Lunsford, C.R., and </w:t>
-      </w:r>
-      <w:proofErr w:type="spellStart"/>
-      <w:r>
-        <w:t>Ferriss</w:t>
-      </w:r>
-      <w:proofErr w:type="spellEnd"/>
-      <w:r>
-        <w:t xml:space="preserve">, B. 2022. Assessment of the northern rockfish stock in the Gulf of Alaska. </w:t>
+      <w:bookmarkStart w:id="120" w:name="ref-Williams2022"/>
+      <w:bookmarkEnd w:id="119"/>
+      <w:r>
+        <w:t xml:space="preserve">Williams, B.C., Hulson, P.-J.F., Lunsford, C.R., and Ferriss, B. 2022. Assessment of the northern rockfish stock in the Gulf of Alaska. </w:t>
       </w:r>
       <w:r>
         <w:rPr>
@@ -7486,15 +5930,7 @@
         <w:t>In</w:t>
       </w:r>
       <w:r>
-        <w:t xml:space="preserve"> Stock Assessment and Fishery Evaluation Report for the </w:t>
-      </w:r>
-      <w:proofErr w:type="spellStart"/>
-      <w:r>
-        <w:t>Groundfish</w:t>
-      </w:r>
-      <w:proofErr w:type="spellEnd"/>
-      <w:r>
-        <w:t xml:space="preserve"> Resources of the Gulf of Alaska. North Pacific Fishery Management Council, 1007 West 3rd Ave., Suite 400, L92 Building, 4th floor, Anchorage, AK 99501.</w:t>
+        <w:t xml:space="preserve"> Stock Assessment and Fishery Evaluation Report for the Groundfish Resources of the Gulf of Alaska. North Pacific Fishery Management Council, 1007 West 3rd Ave., Suite 400, L92 Building, 4th floor, Anchorage, AK 99501.</w:t>
       </w:r>
     </w:p>
     <w:p>
@@ -7502,29 +5938,11 @@
         <w:pStyle w:val="Bibliography"/>
         <w:ind w:left="720" w:hanging="720"/>
       </w:pPr>
-      <w:bookmarkStart w:id="71" w:name="ref-Xu2020"/>
-      <w:bookmarkEnd w:id="70"/>
+      <w:bookmarkStart w:id="121" w:name="ref-Xu2020"/>
+      <w:bookmarkEnd w:id="120"/>
       <w:r>
         <w:lastRenderedPageBreak/>
-        <w:t xml:space="preserve">Xu, H., Thorson, J.T., and </w:t>
-      </w:r>
-      <w:proofErr w:type="spellStart"/>
-      <w:r>
-        <w:t>Methot</w:t>
-      </w:r>
-      <w:proofErr w:type="spellEnd"/>
-      <w:r>
-        <w:t xml:space="preserve">, R.D. 2020. Comparing the performance of three data-weighting methods when allowing for time-varying selectivity. Canadian Journal of Fisheries and Aquatic Sciences 77(2): 247–263. </w:t>
-      </w:r>
-      <w:proofErr w:type="spellStart"/>
-      <w:proofErr w:type="gramStart"/>
-      <w:r>
-        <w:t>doi</w:t>
-      </w:r>
-      <w:proofErr w:type="spellEnd"/>
-      <w:proofErr w:type="gramEnd"/>
-      <w:r>
-        <w:t xml:space="preserve">: </w:t>
+        <w:t xml:space="preserve">Xu, H., Thorson, J.T., and Methot, R.D. 2020. Comparing the performance of three data-weighting methods when allowing for time-varying selectivity. Canadian Journal of Fisheries and Aquatic Sciences 77(2): 247–263. doi: </w:t>
       </w:r>
       <w:hyperlink r:id="rId31">
         <w:r>
@@ -7538,8 +5956,8 @@
         <w:t>.</w:t>
       </w:r>
     </w:p>
-    <w:bookmarkEnd w:id="37"/>
-    <w:bookmarkEnd w:id="71"/>
+    <w:bookmarkEnd w:id="87"/>
+    <w:bookmarkEnd w:id="121"/>
     <w:p>
       <w:r>
         <w:br w:type="page"/>
@@ -7549,8 +5967,8 @@
       <w:pPr>
         <w:pStyle w:val="Heading1"/>
       </w:pPr>
-      <w:bookmarkStart w:id="72" w:name="tables"/>
-      <w:bookmarkEnd w:id="35"/>
+      <w:bookmarkStart w:id="122" w:name="tables"/>
+      <w:bookmarkEnd w:id="85"/>
       <w:r>
         <w:lastRenderedPageBreak/>
         <w:t>Tables</w:t>
@@ -7563,8 +5981,8 @@
           <w:i w:val="0"/>
         </w:rPr>
       </w:pPr>
-      <w:bookmarkStart w:id="73" w:name="tab:species-samples"/>
-      <w:bookmarkEnd w:id="73"/>
+      <w:bookmarkStart w:id="123" w:name="tab:species-samples"/>
+      <w:bookmarkEnd w:id="123"/>
       <w:r>
         <w:rPr>
           <w:i w:val="0"/>
@@ -7703,13 +6121,8 @@
             <w:pPr>
               <w:pStyle w:val="Compact"/>
             </w:pPr>
-            <w:proofErr w:type="spellStart"/>
             <w:r>
-              <w:t>arrowtooth</w:t>
-            </w:r>
-            <w:proofErr w:type="spellEnd"/>
-            <w:r>
-              <w:t xml:space="preserve"> flounder</w:t>
+              <w:t>arrowtooth flounder</w:t>
             </w:r>
           </w:p>
         </w:tc>
@@ -7727,28 +6140,12 @@
                 <w:i/>
               </w:rPr>
             </w:pPr>
-            <w:proofErr w:type="spellStart"/>
             <w:r>
               <w:rPr>
                 <w:i/>
               </w:rPr>
-              <w:t>Atheresthes</w:t>
+              <w:t>Atheresthes stomias</w:t>
             </w:r>
-            <w:proofErr w:type="spellEnd"/>
-            <w:r>
-              <w:rPr>
-                <w:i/>
-              </w:rPr>
-              <w:t xml:space="preserve"> </w:t>
-            </w:r>
-            <w:proofErr w:type="spellStart"/>
-            <w:r>
-              <w:rPr>
-                <w:i/>
-              </w:rPr>
-              <w:t>stomias</w:t>
-            </w:r>
-            <w:proofErr w:type="spellEnd"/>
           </w:p>
         </w:tc>
         <w:tc>
@@ -7845,28 +6242,12 @@
                 <w:i/>
               </w:rPr>
             </w:pPr>
-            <w:proofErr w:type="spellStart"/>
             <w:r>
               <w:rPr>
                 <w:i/>
               </w:rPr>
-              <w:t>Pleurogrammus</w:t>
+              <w:t>Pleurogrammus monopterygius</w:t>
             </w:r>
-            <w:proofErr w:type="spellEnd"/>
-            <w:r>
-              <w:rPr>
-                <w:i/>
-              </w:rPr>
-              <w:t xml:space="preserve"> </w:t>
-            </w:r>
-            <w:proofErr w:type="spellStart"/>
-            <w:r>
-              <w:rPr>
-                <w:i/>
-              </w:rPr>
-              <w:t>monopterygius</w:t>
-            </w:r>
-            <w:proofErr w:type="spellEnd"/>
           </w:p>
         </w:tc>
         <w:tc>
@@ -7951,28 +6332,12 @@
                 <w:i/>
               </w:rPr>
             </w:pPr>
-            <w:proofErr w:type="spellStart"/>
             <w:r>
               <w:rPr>
                 <w:i/>
               </w:rPr>
-              <w:t>Hippoglossoides</w:t>
+              <w:t>Hippoglossoides elassodon</w:t>
             </w:r>
-            <w:proofErr w:type="spellEnd"/>
-            <w:r>
-              <w:rPr>
-                <w:i/>
-              </w:rPr>
-              <w:t xml:space="preserve"> </w:t>
-            </w:r>
-            <w:proofErr w:type="spellStart"/>
-            <w:r>
-              <w:rPr>
-                <w:i/>
-              </w:rPr>
-              <w:t>elassodon</w:t>
-            </w:r>
-            <w:proofErr w:type="spellEnd"/>
           </w:p>
         </w:tc>
         <w:tc>
@@ -8057,28 +6422,12 @@
                 <w:i/>
               </w:rPr>
             </w:pPr>
-            <w:proofErr w:type="spellStart"/>
             <w:r>
               <w:rPr>
                 <w:i/>
               </w:rPr>
-              <w:t>Lepidopsetta</w:t>
+              <w:t>Lepidopsetta polyxystra</w:t>
             </w:r>
-            <w:proofErr w:type="spellEnd"/>
-            <w:r>
-              <w:rPr>
-                <w:i/>
-              </w:rPr>
-              <w:t xml:space="preserve"> </w:t>
-            </w:r>
-            <w:proofErr w:type="spellStart"/>
-            <w:r>
-              <w:rPr>
-                <w:i/>
-              </w:rPr>
-              <w:t>polyxystra</w:t>
-            </w:r>
-            <w:proofErr w:type="spellEnd"/>
           </w:p>
         </w:tc>
         <w:tc>
@@ -8167,16 +6516,8 @@
               <w:rPr>
                 <w:i/>
               </w:rPr>
-              <w:t xml:space="preserve">Sebastes </w:t>
+              <w:t>Sebastes polyspinis</w:t>
             </w:r>
-            <w:proofErr w:type="spellStart"/>
-            <w:r>
-              <w:rPr>
-                <w:i/>
-              </w:rPr>
-              <w:t>polyspinis</w:t>
-            </w:r>
-            <w:proofErr w:type="spellEnd"/>
           </w:p>
         </w:tc>
         <w:tc>
@@ -8261,28 +6602,12 @@
                 <w:i/>
               </w:rPr>
             </w:pPr>
-            <w:proofErr w:type="spellStart"/>
             <w:r>
               <w:rPr>
                 <w:i/>
               </w:rPr>
-              <w:t>Gadus</w:t>
+              <w:t>Gadus macrocephalus</w:t>
             </w:r>
-            <w:proofErr w:type="spellEnd"/>
-            <w:r>
-              <w:rPr>
-                <w:i/>
-              </w:rPr>
-              <w:t xml:space="preserve"> </w:t>
-            </w:r>
-            <w:proofErr w:type="spellStart"/>
-            <w:r>
-              <w:rPr>
-                <w:i/>
-              </w:rPr>
-              <w:t>macrocephalus</w:t>
-            </w:r>
-            <w:proofErr w:type="spellEnd"/>
           </w:p>
         </w:tc>
         <w:tc>
@@ -8371,16 +6696,8 @@
               <w:rPr>
                 <w:i/>
               </w:rPr>
-              <w:t xml:space="preserve">Sebastes </w:t>
+              <w:t>Sebastes alutus</w:t>
             </w:r>
-            <w:proofErr w:type="spellStart"/>
-            <w:r>
-              <w:rPr>
-                <w:i/>
-              </w:rPr>
-              <w:t>alutus</w:t>
-            </w:r>
-            <w:proofErr w:type="spellEnd"/>
           </w:p>
         </w:tc>
         <w:tc>
@@ -8450,13 +6767,8 @@
               <w:pStyle w:val="Compact"/>
             </w:pPr>
             <w:r>
-              <w:t xml:space="preserve">walleye </w:t>
+              <w:t>walleye pollock</w:t>
             </w:r>
-            <w:proofErr w:type="spellStart"/>
-            <w:r>
-              <w:t>pollock</w:t>
-            </w:r>
-            <w:proofErr w:type="spellEnd"/>
           </w:p>
         </w:tc>
         <w:tc>
@@ -8470,28 +6782,12 @@
                 <w:i/>
               </w:rPr>
             </w:pPr>
-            <w:proofErr w:type="spellStart"/>
             <w:r>
               <w:rPr>
                 <w:i/>
               </w:rPr>
-              <w:t>Gadus</w:t>
+              <w:t>Gadus chalcogrammus</w:t>
             </w:r>
-            <w:proofErr w:type="spellEnd"/>
-            <w:r>
-              <w:rPr>
-                <w:i/>
-              </w:rPr>
-              <w:t xml:space="preserve"> </w:t>
-            </w:r>
-            <w:proofErr w:type="spellStart"/>
-            <w:r>
-              <w:rPr>
-                <w:i/>
-              </w:rPr>
-              <w:t>chalcogrammus</w:t>
-            </w:r>
-            <w:proofErr w:type="spellEnd"/>
           </w:p>
         </w:tc>
         <w:tc>
@@ -8582,28 +6878,12 @@
                 <w:i/>
               </w:rPr>
             </w:pPr>
-            <w:proofErr w:type="spellStart"/>
             <w:r>
               <w:rPr>
                 <w:i/>
               </w:rPr>
-              <w:t>Limanda</w:t>
+              <w:t>Limanda aspera</w:t>
             </w:r>
-            <w:proofErr w:type="spellEnd"/>
-            <w:r>
-              <w:rPr>
-                <w:i/>
-              </w:rPr>
-              <w:t xml:space="preserve"> </w:t>
-            </w:r>
-            <w:proofErr w:type="spellStart"/>
-            <w:r>
-              <w:rPr>
-                <w:i/>
-              </w:rPr>
-              <w:t>aspera</w:t>
-            </w:r>
-            <w:proofErr w:type="spellEnd"/>
           </w:p>
         </w:tc>
         <w:tc>
@@ -8685,8 +6965,8 @@
       <w:pPr>
         <w:pStyle w:val="Heading1"/>
       </w:pPr>
-      <w:bookmarkStart w:id="74" w:name="figures"/>
-      <w:bookmarkEnd w:id="72"/>
+      <w:bookmarkStart w:id="124" w:name="figures"/>
+      <w:bookmarkEnd w:id="122"/>
       <w:r>
         <w:lastRenderedPageBreak/>
         <w:t>Figures</w:t>
@@ -8698,7 +6978,7 @@
           <w:noProof/>
         </w:rPr>
         <w:drawing>
-          <wp:inline distT="0" distB="0" distL="0" distR="0">
+          <wp:inline distT="0" distB="0" distL="0" distR="0" wp14:anchorId="32ECF4EF" wp14:editId="477D45AC">
             <wp:extent cx="5084064" cy="5216652"/>
             <wp:effectExtent l="0" t="0" r="0" b="0"/>
             <wp:docPr id="97" name="Picture" descr="Figure 1: Bootstrap-simulation flow chart, the steps refer to the order of operations."/>
@@ -8744,8 +7024,8 @@
       <w:pPr>
         <w:pStyle w:val="ImageCaption"/>
       </w:pPr>
-      <w:bookmarkStart w:id="75" w:name="fig:bs-flows"/>
-      <w:bookmarkEnd w:id="75"/>
+      <w:bookmarkStart w:id="125" w:name="fig:bs-flows"/>
+      <w:bookmarkEnd w:id="125"/>
       <w:r>
         <w:t>Figure 1: Bootstrap-simulation flow chart, the steps refer to the order of operations.</w:t>
       </w:r>
@@ -8757,7 +7037,7 @@
         </w:rPr>
         <w:lastRenderedPageBreak/>
         <w:drawing>
-          <wp:inline distT="0" distB="0" distL="0" distR="0">
+          <wp:inline distT="0" distB="0" distL="0" distR="0" wp14:anchorId="2BE6B0F3" wp14:editId="4C1F2F78">
             <wp:extent cx="5943600" cy="7315200"/>
             <wp:effectExtent l="0" t="0" r="0" b="0"/>
             <wp:docPr id="101" name="Picture" descr="Figure 2: Boxplot of annual age composition input sample size for the stocks and regions evaluated across uncertainty scenarios. ‘Base’ refers to the case that includes no additional sources of uncertainty, ‘AE’ is the case when ageing error is included, ‘GV’ is the case when growth variability is included, and ‘AE &amp; GV’ is the case when both ageing error and growth variability is included."/>
@@ -8803,60 +7083,67 @@
       <w:pPr>
         <w:pStyle w:val="ImageCaption"/>
       </w:pPr>
-      <w:bookmarkStart w:id="76" w:name="fig:iss-plot"/>
-      <w:bookmarkEnd w:id="76"/>
-      <w:r>
-        <w:t xml:space="preserve">Figure 2: Boxplot of annual age composition input sample size for the stocks and regions evaluated across uncertainty scenarios. ‘Base’ refers to the case that includes no additional sources of uncertainty, ‘AE’ is the case when ageing error is included, ‘GV’ is the case when </w:t>
+      <w:bookmarkStart w:id="126" w:name="fig:iss-plot"/>
+      <w:bookmarkEnd w:id="126"/>
+      <w:commentRangeStart w:id="127"/>
+      <w:r>
+        <w:t>Figure</w:t>
+      </w:r>
+      <w:commentRangeEnd w:id="127"/>
+      <w:r>
+        <w:rPr>
+          <w:rStyle w:val="CommentReference"/>
+          <w:iCs w:val="0"/>
+        </w:rPr>
+        <w:commentReference w:id="127"/>
+      </w:r>
+      <w:r>
+        <w:t xml:space="preserve"> 2: Boxplot of annual age composition input sample size for the stocks and regions evaluated across uncertainty scenarios. ‘Base’ refers to the case that includes no additional sources of uncertainty, ‘AE’ is the case when ageing error is included, ‘GV’ is the case when </w:t>
       </w:r>
       <w:r>
         <w:lastRenderedPageBreak/>
         <w:t>growth variability is included, and ‘AE &amp; GV’ is the case when both ageing error and growth variability is included.</w:t>
       </w:r>
-      <w:ins w:id="77" w:author="Ben.Williams" w:date="2023-09-06T15:26:00Z">
+      <w:ins w:id="128" w:author="Ben.Williams" w:date="2023-09-06T15:26:00Z">
         <w:r>
           <w:t xml:space="preserve"> </w:t>
         </w:r>
       </w:ins>
-      <w:ins w:id="78" w:author="Ben.Williams" w:date="2023-09-06T15:28:00Z">
+      <w:ins w:id="129" w:author="Ben.Williams" w:date="2023-09-06T15:28:00Z">
         <w:r>
           <w:t>The boxplot</w:t>
         </w:r>
       </w:ins>
-      <w:ins w:id="79" w:author="Ben.Williams" w:date="2023-09-06T15:30:00Z">
+      <w:ins w:id="130" w:author="Ben.Williams" w:date="2023-09-06T15:30:00Z">
         <w:r>
           <w:t>s</w:t>
         </w:r>
       </w:ins>
-      <w:ins w:id="80" w:author="Ben.Williams" w:date="2023-09-06T15:28:00Z">
+      <w:ins w:id="131" w:author="Ben.Williams" w:date="2023-09-06T15:28:00Z">
         <w:r>
-          <w:t xml:space="preserve"> shows the median, </w:t>
-        </w:r>
-        <w:proofErr w:type="gramStart"/>
-        <w:r>
-          <w:t>1</w:t>
+          <w:t xml:space="preserve"> shows the median, 1</w:t>
         </w:r>
         <w:r>
           <w:rPr>
             <w:vertAlign w:val="superscript"/>
-            <w:rPrChange w:id="81" w:author="Ben.Williams" w:date="2023-09-06T15:29:00Z">
+            <w:rPrChange w:id="132" w:author="Ben.Williams" w:date="2023-09-06T15:29:00Z">
               <w:rPr/>
             </w:rPrChange>
           </w:rPr>
           <w:t>st</w:t>
         </w:r>
-        <w:proofErr w:type="gramEnd"/>
         <w:r>
           <w:t xml:space="preserve"> </w:t>
         </w:r>
       </w:ins>
-      <w:ins w:id="82" w:author="Ben.Williams" w:date="2023-09-06T15:29:00Z">
+      <w:ins w:id="133" w:author="Ben.Williams" w:date="2023-09-06T15:29:00Z">
         <w:r>
           <w:t>and 3</w:t>
         </w:r>
         <w:r>
           <w:rPr>
             <w:vertAlign w:val="superscript"/>
-            <w:rPrChange w:id="83" w:author="Ben.Williams" w:date="2023-09-06T15:29:00Z">
+            <w:rPrChange w:id="134" w:author="Ben.Williams" w:date="2023-09-06T15:29:00Z">
               <w:rPr/>
             </w:rPrChange>
           </w:rPr>
@@ -8873,7 +7160,7 @@
           <w:noProof/>
         </w:rPr>
         <w:drawing>
-          <wp:inline distT="0" distB="0" distL="0" distR="0">
+          <wp:inline distT="0" distB="0" distL="0" distR="0" wp14:anchorId="636CFC96" wp14:editId="6722F935">
             <wp:extent cx="5943600" cy="4572000"/>
             <wp:effectExtent l="0" t="0" r="0" b="0"/>
             <wp:docPr id="105" name="Picture" descr="Figure 3: Boxplot of annual age composition relative input sample size by species type across sex categories and uncertainty scenarios. ‘Base’ refers to the case that includes no additional sources of uncertainty, ‘AE’ is the case when ageing error is included, ‘GV’ is the case when growth variability is included, and ‘AE &amp; GV’ is the case when both ageing error and growth variability is included. Note that there are no rockfish found on the Eastern Bering Sea Shelf."/>
@@ -8888,7 +7175,7 @@
                     </pic:cNvPicPr>
                   </pic:nvPicPr>
                   <pic:blipFill>
-                    <a:blip r:embed="rId34"/>
+                    <a:blip r:embed="rId36"/>
                     <a:stretch>
                       <a:fillRect/>
                     </a:stretch>
@@ -8919,30 +7206,17 @@
       <w:pPr>
         <w:pStyle w:val="ImageCaption"/>
         <w:rPr>
-          <w:ins w:id="84" w:author="Ben.Williams" w:date="2023-09-06T15:30:00Z"/>
+          <w:ins w:id="135" w:author="Ben.Williams" w:date="2023-09-06T15:30:00Z"/>
         </w:rPr>
       </w:pPr>
-      <w:bookmarkStart w:id="85" w:name="fig:prop-iss"/>
-      <w:bookmarkEnd w:id="85"/>
+      <w:bookmarkStart w:id="136" w:name="fig:prop-iss"/>
+      <w:bookmarkEnd w:id="136"/>
       <w:r>
         <w:t>Figure 3: Boxplot of annual age composition relative input sample size by species type across sex categories and uncertainty scenarios. ‘Base’ refers to the case that includes no additional sources of uncertainty, ‘AE’ is the case when ageing error is included, ‘GV’ is the case when growth variability is included, and ‘AE &amp; GV’ is the case when both ageing error and growth variability is included. Note that there are no rockfish found on the Eastern Bering Sea Shelf.</w:t>
       </w:r>
-      <w:ins w:id="86" w:author="Ben.Williams" w:date="2023-09-06T15:30:00Z">
+      <w:ins w:id="137" w:author="Ben.Williams" w:date="2023-09-06T15:30:00Z">
         <w:r>
-          <w:t xml:space="preserve"> </w:t>
-        </w:r>
-        <w:r>
-          <w:t>The boxplot</w:t>
-        </w:r>
-        <w:r>
-          <w:t>s</w:t>
-        </w:r>
-        <w:r>
-          <w:t xml:space="preserve"> shows the median, </w:t>
-        </w:r>
-        <w:proofErr w:type="gramStart"/>
-        <w:r>
-          <w:t>1</w:t>
+          <w:t xml:space="preserve"> The boxplots shows the median, 1</w:t>
         </w:r>
         <w:r>
           <w:rPr>
@@ -8950,7 +7224,6 @@
           </w:rPr>
           <w:t>st</w:t>
         </w:r>
-        <w:proofErr w:type="gramEnd"/>
         <w:r>
           <w:t xml:space="preserve"> and 3</w:t>
         </w:r>
@@ -8977,7 +7250,7 @@
         </w:rPr>
         <w:lastRenderedPageBreak/>
         <w:drawing>
-          <wp:inline distT="0" distB="0" distL="0" distR="0">
+          <wp:inline distT="0" distB="0" distL="0" distR="0" wp14:anchorId="43BF439D" wp14:editId="1B91C451">
             <wp:extent cx="5943600" cy="5943600"/>
             <wp:effectExtent l="0" t="0" r="0" b="0"/>
             <wp:docPr id="109" name="Picture" descr="Figure 4: Age composition input sample size per sampled haul compared to number ages sampled within a haul (top panel) across uncertainty scenarios and species types (bottom panel). ‘Base’ refers to the case that includes no additional sources of uncertainty, ‘AE’ is the case when ageing error is included, ‘GV’ is the case when growth variability is included, and ‘AE &amp; GV’ is the case when both ageing error and growth variability is included. The dashed line in the top panel plts shows a 1:1 relationship and elipses are plotted for reference."/>
@@ -8992,7 +7265,7 @@
                     </pic:cNvPicPr>
                   </pic:nvPicPr>
                   <pic:blipFill>
-                    <a:blip r:embed="rId35"/>
+                    <a:blip r:embed="rId37"/>
                     <a:stretch>
                       <a:fillRect/>
                     </a:stretch>
@@ -9023,15 +7296,15 @@
       <w:pPr>
         <w:pStyle w:val="ImageCaption"/>
         <w:rPr>
-          <w:ins w:id="87" w:author="Ben.Williams" w:date="2023-09-06T15:30:00Z"/>
+          <w:ins w:id="138" w:author="Ben.Williams" w:date="2023-09-06T15:30:00Z"/>
         </w:rPr>
       </w:pPr>
-      <w:bookmarkStart w:id="88" w:name="fig:iss-nss-hls"/>
-      <w:bookmarkEnd w:id="88"/>
+      <w:bookmarkStart w:id="139" w:name="fig:iss-nss-hls"/>
+      <w:bookmarkEnd w:id="139"/>
       <w:r>
         <w:t xml:space="preserve">Figure 4: Age composition input sample size per sampled haul compared to number </w:t>
       </w:r>
-      <w:ins w:id="89" w:author="Ben.Williams" w:date="2023-09-01T10:08:00Z">
+      <w:ins w:id="140" w:author="Ben.Williams" w:date="2023-09-01T10:08:00Z">
         <w:r>
           <w:t xml:space="preserve">of </w:t>
         </w:r>
@@ -9039,7 +7312,7 @@
       <w:r>
         <w:t>ages sampled within a haul (top panel) across uncertainty scenarios and species types (bottom panel). ‘Base’ refers to the case that includes no additional sources of uncertainty, ‘AE’ is the case when ageing error is included, ‘GV’ is the case when growth variability is included, and ‘AE &amp; GV’ is the case when both ageing error and growth variability is included. The dashed line in the top panel pl</w:t>
       </w:r>
-      <w:ins w:id="90" w:author="Ben.Williams" w:date="2023-09-01T10:08:00Z">
+      <w:ins w:id="141" w:author="Ben.Williams" w:date="2023-09-01T10:08:00Z">
         <w:r>
           <w:t>o</w:t>
         </w:r>
@@ -9047,43 +7320,22 @@
       <w:r>
         <w:t xml:space="preserve">ts shows a 1:1 relationship and </w:t>
       </w:r>
-      <w:del w:id="91" w:author="Ben.Williams" w:date="2023-09-01T10:08:00Z">
+      <w:del w:id="142" w:author="Ben.Williams" w:date="2023-09-01T10:08:00Z">
         <w:r>
           <w:delText>elipses</w:delText>
         </w:r>
       </w:del>
-      <w:ins w:id="92" w:author="Ben.Williams" w:date="2023-09-01T10:08:00Z">
+      <w:ins w:id="143" w:author="Ben.Williams" w:date="2023-09-01T10:08:00Z">
         <w:r>
           <w:t>ellipses</w:t>
         </w:r>
       </w:ins>
       <w:r>
-        <w:t xml:space="preserve"> </w:t>
-      </w:r>
-      <w:proofErr w:type="gramStart"/>
-      <w:r>
-        <w:t>are plotted</w:t>
-      </w:r>
-      <w:proofErr w:type="gramEnd"/>
-      <w:r>
-        <w:t xml:space="preserve"> for reference.</w:t>
-      </w:r>
-      <w:ins w:id="93" w:author="Ben.Williams" w:date="2023-09-06T15:30:00Z">
+        <w:t xml:space="preserve"> are plotted for reference.</w:t>
+      </w:r>
+      <w:ins w:id="144" w:author="Ben.Williams" w:date="2023-09-06T15:30:00Z">
         <w:r>
-          <w:t xml:space="preserve"> </w:t>
-        </w:r>
-        <w:r>
-          <w:t>The boxplot</w:t>
-        </w:r>
-        <w:r>
-          <w:t>s</w:t>
-        </w:r>
-        <w:r>
-          <w:t xml:space="preserve"> shows the median, </w:t>
-        </w:r>
-        <w:proofErr w:type="gramStart"/>
-        <w:r>
-          <w:t>1</w:t>
+          <w:t xml:space="preserve"> The boxplots shows the median, 1</w:t>
         </w:r>
         <w:r>
           <w:rPr>
@@ -9091,7 +7343,6 @@
           </w:rPr>
           <w:t>st</w:t>
         </w:r>
-        <w:proofErr w:type="gramEnd"/>
         <w:r>
           <w:t xml:space="preserve"> and 3</w:t>
         </w:r>
@@ -9118,7 +7369,7 @@
         </w:rPr>
         <w:lastRenderedPageBreak/>
         <w:drawing>
-          <wp:inline distT="0" distB="0" distL="0" distR="0">
+          <wp:inline distT="0" distB="0" distL="0" distR="0" wp14:anchorId="42250894" wp14:editId="21C6F59A">
             <wp:extent cx="5943600" cy="5943600"/>
             <wp:effectExtent l="0" t="0" r="0" b="0"/>
             <wp:docPr id="113" name="Picture" descr="Figure 5: Relative age composition input sample size when including ageing error (‘AE’) or growth variability (‘GV’) compared to age and growth statistics (top panel) and when including both ageing error and growth variability (‘AE &amp; GV’) across the stocks evaluated (bottom panel)."/>
@@ -9133,7 +7384,7 @@
                     </pic:cNvPicPr>
                   </pic:nvPicPr>
                   <pic:blipFill>
-                    <a:blip r:embed="rId36"/>
+                    <a:blip r:embed="rId38"/>
                     <a:stretch>
                       <a:fillRect/>
                     </a:stretch>
@@ -9164,15 +7415,15 @@
       <w:pPr>
         <w:pStyle w:val="ImageCaption"/>
       </w:pPr>
-      <w:bookmarkStart w:id="94" w:name="fig:ae-gv-stats"/>
-      <w:bookmarkEnd w:id="94"/>
+      <w:bookmarkStart w:id="145" w:name="fig:ae-gv-stats"/>
+      <w:bookmarkEnd w:id="145"/>
       <w:r>
         <w:t>Figure 5: Relative age composition input sample size when including ageing error (‘AE’) or growth variability (‘GV’) compared to age and growth statistics (top panel) and when including both ageing error and growth variability (‘AE &amp; GV’) across the stocks evaluated (bottom panel).</w:t>
       </w:r>
-      <w:bookmarkEnd w:id="74"/>
+      <w:bookmarkEnd w:id="124"/>
     </w:p>
     <w:sectPr>
-      <w:footerReference w:type="default" r:id="rId37"/>
+      <w:footerReference w:type="default" r:id="rId39"/>
       <w:pgSz w:w="12240" w:h="15840"/>
       <w:pgMar w:top="1440" w:right="1440" w:bottom="1440" w:left="1440" w:header="720" w:footer="720" w:gutter="0"/>
       <w:lnNumType w:countBy="1" w:restart="continuous"/>
@@ -9181,6 +7432,33 @@
     </w:sectPr>
   </w:body>
 </w:document>
+</file>
+
+<file path=word/comments.xml><?xml version="1.0" encoding="utf-8"?>
+<w:comments xmlns:wpc="http://schemas.microsoft.com/office/word/2010/wordprocessingCanvas" xmlns:cx="http://schemas.microsoft.com/office/drawing/2014/chartex" xmlns:cx1="http://schemas.microsoft.com/office/drawing/2015/9/8/chartex" xmlns:mc="http://schemas.openxmlformats.org/markup-compatibility/2006" xmlns:o="urn:schemas-microsoft-com:office:office" xmlns:r="http://schemas.openxmlformats.org/officeDocument/2006/relationships" xmlns:m="http://schemas.openxmlformats.org/officeDocument/2006/math" xmlns:v="urn:schemas-microsoft-com:vml" xmlns:wp14="http://schemas.microsoft.com/office/word/2010/wordprocessingDrawing" xmlns:wp="http://schemas.openxmlformats.org/drawingml/2006/wordprocessingDrawing" xmlns:w10="urn:schemas-microsoft-com:office:word" xmlns:w="http://schemas.openxmlformats.org/wordprocessingml/2006/main" xmlns:w14="http://schemas.microsoft.com/office/word/2010/wordml" xmlns:w15="http://schemas.microsoft.com/office/word/2012/wordml" xmlns:w16se="http://schemas.microsoft.com/office/word/2015/wordml/symex" xmlns:wpg="http://schemas.microsoft.com/office/word/2010/wordprocessingGroup" xmlns:wpi="http://schemas.microsoft.com/office/word/2010/wordprocessingInk" xmlns:wne="http://schemas.microsoft.com/office/word/2006/wordml" xmlns:wps="http://schemas.microsoft.com/office/word/2010/wordprocessingShape" mc:Ignorable="w14 w15 w16se wp14">
+  <w:comment w:id="127" w:author="Pete.Hulson" w:date="2023-09-14T11:11:00Z" w:initials="P">
+    <w:p>
+      <w:pPr>
+        <w:pStyle w:val="CommentText"/>
+      </w:pPr>
+      <w:r>
+        <w:rPr>
+          <w:rStyle w:val="CommentReference"/>
+        </w:rPr>
+        <w:annotationRef/>
+      </w:r>
+      <w:r>
+        <w:t>Move to sup mat?</w:t>
+      </w:r>
+    </w:p>
+  </w:comment>
+</w:comments>
+</file>
+
+<file path=word/commentsExtended.xml><?xml version="1.0" encoding="utf-8"?>
+<w15:commentsEx xmlns:wpc="http://schemas.microsoft.com/office/word/2010/wordprocessingCanvas" xmlns:cx="http://schemas.microsoft.com/office/drawing/2014/chartex" xmlns:cx1="http://schemas.microsoft.com/office/drawing/2015/9/8/chartex" xmlns:mc="http://schemas.openxmlformats.org/markup-compatibility/2006" xmlns:o="urn:schemas-microsoft-com:office:office" xmlns:r="http://schemas.openxmlformats.org/officeDocument/2006/relationships" xmlns:m="http://schemas.openxmlformats.org/officeDocument/2006/math" xmlns:v="urn:schemas-microsoft-com:vml" xmlns:wp14="http://schemas.microsoft.com/office/word/2010/wordprocessingDrawing" xmlns:wp="http://schemas.openxmlformats.org/drawingml/2006/wordprocessingDrawing" xmlns:w10="urn:schemas-microsoft-com:office:word" xmlns:w="http://schemas.openxmlformats.org/wordprocessingml/2006/main" xmlns:w14="http://schemas.microsoft.com/office/word/2010/wordml" xmlns:w15="http://schemas.microsoft.com/office/word/2012/wordml" xmlns:w16se="http://schemas.microsoft.com/office/word/2015/wordml/symex" xmlns:wpg="http://schemas.microsoft.com/office/word/2010/wordprocessingGroup" xmlns:wpi="http://schemas.microsoft.com/office/word/2010/wordprocessingInk" xmlns:wne="http://schemas.microsoft.com/office/word/2006/wordml" xmlns:wps="http://schemas.microsoft.com/office/word/2010/wordprocessingShape" mc:Ignorable="w14 w15 w16se wp14">
+  <w15:commentEx w15:paraId="7B9233D3" w15:done="0"/>
+</w15:commentsEx>
 </file>
 
 <file path=word/endnotes.xml><?xml version="1.0" encoding="utf-8"?>
@@ -9242,7 +7520,7 @@
           <w:rPr>
             <w:noProof/>
           </w:rPr>
-          <w:t>18</w:t>
+          <w:t>24</w:t>
         </w:r>
         <w:r>
           <w:rPr>
@@ -10432,8 +8710,8 @@
 
 <file path=word/people.xml><?xml version="1.0" encoding="utf-8"?>
 <w15:people xmlns:wpc="http://schemas.microsoft.com/office/word/2010/wordprocessingCanvas" xmlns:cx="http://schemas.microsoft.com/office/drawing/2014/chartex" xmlns:cx1="http://schemas.microsoft.com/office/drawing/2015/9/8/chartex" xmlns:mc="http://schemas.openxmlformats.org/markup-compatibility/2006" xmlns:o="urn:schemas-microsoft-com:office:office" xmlns:r="http://schemas.openxmlformats.org/officeDocument/2006/relationships" xmlns:m="http://schemas.openxmlformats.org/officeDocument/2006/math" xmlns:v="urn:schemas-microsoft-com:vml" xmlns:wp14="http://schemas.microsoft.com/office/word/2010/wordprocessingDrawing" xmlns:wp="http://schemas.openxmlformats.org/drawingml/2006/wordprocessingDrawing" xmlns:w10="urn:schemas-microsoft-com:office:word" xmlns:w="http://schemas.openxmlformats.org/wordprocessingml/2006/main" xmlns:w14="http://schemas.microsoft.com/office/word/2010/wordml" xmlns:w15="http://schemas.microsoft.com/office/word/2012/wordml" xmlns:w16se="http://schemas.microsoft.com/office/word/2015/wordml/symex" xmlns:wpg="http://schemas.microsoft.com/office/word/2010/wordprocessingGroup" xmlns:wpi="http://schemas.microsoft.com/office/word/2010/wordprocessingInk" xmlns:wne="http://schemas.microsoft.com/office/word/2006/wordml" xmlns:wps="http://schemas.microsoft.com/office/word/2010/wordprocessingShape" mc:Ignorable="w14 w15 w16se wp14">
-  <w15:person w15:author="Ben.Williams">
-    <w15:presenceInfo w15:providerId="None" w15:userId="Ben.Williams"/>
+  <w15:person w15:author="Pete.Hulson">
+    <w15:presenceInfo w15:providerId="None" w15:userId="Pete.Hulson"/>
   </w15:person>
 </w15:people>
 </file>
@@ -11692,6 +9970,71 @@
       <w:szCs w:val="18"/>
     </w:rPr>
   </w:style>
+  <w:style w:type="character" w:styleId="CommentReference">
+    <w:name w:val="annotation reference"/>
+    <w:basedOn w:val="DefaultParagraphFont"/>
+    <w:semiHidden/>
+    <w:unhideWhenUsed/>
+    <w:rsid w:val="008E64DF"/>
+    <w:rPr>
+      <w:sz w:val="16"/>
+      <w:szCs w:val="16"/>
+    </w:rPr>
+  </w:style>
+  <w:style w:type="paragraph" w:styleId="CommentText">
+    <w:name w:val="annotation text"/>
+    <w:basedOn w:val="Normal"/>
+    <w:link w:val="CommentTextChar"/>
+    <w:semiHidden/>
+    <w:unhideWhenUsed/>
+    <w:rsid w:val="008E64DF"/>
+    <w:pPr>
+      <w:spacing w:line="240" w:lineRule="auto"/>
+    </w:pPr>
+    <w:rPr>
+      <w:sz w:val="20"/>
+      <w:szCs w:val="20"/>
+    </w:rPr>
+  </w:style>
+  <w:style w:type="character" w:customStyle="1" w:styleId="CommentTextChar">
+    <w:name w:val="Comment Text Char"/>
+    <w:basedOn w:val="DefaultParagraphFont"/>
+    <w:link w:val="CommentText"/>
+    <w:semiHidden/>
+    <w:rsid w:val="008E64DF"/>
+    <w:rPr>
+      <w:rFonts w:ascii="Times New Roman" w:hAnsi="Times New Roman"/>
+      <w:bCs/>
+      <w:sz w:val="20"/>
+      <w:szCs w:val="20"/>
+    </w:rPr>
+  </w:style>
+  <w:style w:type="paragraph" w:styleId="CommentSubject">
+    <w:name w:val="annotation subject"/>
+    <w:basedOn w:val="CommentText"/>
+    <w:next w:val="CommentText"/>
+    <w:link w:val="CommentSubjectChar"/>
+    <w:semiHidden/>
+    <w:unhideWhenUsed/>
+    <w:rsid w:val="008E64DF"/>
+    <w:rPr>
+      <w:b/>
+    </w:rPr>
+  </w:style>
+  <w:style w:type="character" w:customStyle="1" w:styleId="CommentSubjectChar">
+    <w:name w:val="Comment Subject Char"/>
+    <w:basedOn w:val="CommentTextChar"/>
+    <w:link w:val="CommentSubject"/>
+    <w:semiHidden/>
+    <w:rsid w:val="008E64DF"/>
+    <w:rPr>
+      <w:rFonts w:ascii="Times New Roman" w:hAnsi="Times New Roman"/>
+      <w:b/>
+      <w:bCs/>
+      <w:sz w:val="20"/>
+      <w:szCs w:val="20"/>
+    </w:rPr>
+  </w:style>
 </w:styles>
 </file>
 

--- a/drafts/fishres_submission/Hulson_and_Williams_review_edits.docx
+++ b/drafts/fishres_submission/Hulson_and_Williams_review_edits.docx
@@ -6,8 +6,6 @@
       <w:pPr>
         <w:pStyle w:val="Title"/>
       </w:pPr>
-      <w:bookmarkStart w:id="0" w:name="_GoBack"/>
-      <w:bookmarkEnd w:id="0"/>
       <w:r>
         <w:t>Inclusion of ageing error and growth variability in the bootstrap estimation of age composition input sample size for fisheries stock assessment models</w:t>
       </w:r>
@@ -62,14 +60,14 @@
       <w:r>
         <w:t xml:space="preserve"> Correspondence: </w:t>
       </w:r>
-      <w:hyperlink r:id="rId7">
+      <w:hyperlink r:id="rId8">
         <w:r>
           <w:rPr>
             <w:rStyle w:val="Hyperlink"/>
           </w:rPr>
           <w:t>Peter-John F. Hulson &lt;</w:t>
         </w:r>
-        <w:hyperlink r:id="rId8">
+        <w:hyperlink r:id="rId9">
           <w:r>
             <w:rPr>
               <w:rStyle w:val="Hyperlink"/>
@@ -94,7 +92,7 @@
       <w:pPr>
         <w:pStyle w:val="Heading1"/>
       </w:pPr>
-      <w:bookmarkStart w:id="1" w:name="highlights"/>
+      <w:bookmarkStart w:id="0" w:name="highlights"/>
       <w:r>
         <w:lastRenderedPageBreak/>
         <w:t>Highlights</w:t>
@@ -157,8 +155,8 @@
       <w:pPr>
         <w:pStyle w:val="Heading1"/>
       </w:pPr>
-      <w:bookmarkStart w:id="2" w:name="abstract"/>
-      <w:bookmarkEnd w:id="1"/>
+      <w:bookmarkStart w:id="1" w:name="abstract"/>
+      <w:bookmarkEnd w:id="0"/>
       <w:r>
         <w:lastRenderedPageBreak/>
         <w:t>Abstract</w:t>
@@ -170,7 +168,55 @@
         <w:ind w:firstLine="720"/>
       </w:pPr>
       <w:r>
-        <w:t>Statistical catch-at-age assessment models used for fisheries management integrate various sources of information that are statistically weighted in a joint likelihood framework; the relative statistical weighting between these sources of information is an important, yet often a subjective aspect of stock assessment. Input sample size (ISS) is a quantity that is used to statistically weight composition data in these types of models. Both design-based bootstrap and model-based estimators have been proposed, however, these previous methods to determine ISS do not explicitly include sources of uncertainty from ageing error and growth variability that are inherent to expanded age composition data. In this study, we evaluate the impact of including ageing error and growth variability within bootstrap methods that estimate age composition ISS. We find that for all the stocks evaluated the ISS determined from bootstrap methods decreased as these addition sources of uncertainty were included. The decrease in ISS was species type specific, but generally decreased up to 40% when ageing error was introduced, up to 50% when growth variability was included, and up to 60% when both sources of uncertainty were included. These results indicate that there is more variability within age composition data than would be accounted for with ISS estimates that do not include these sources of uncertainty. The method and results provided here allow for assessment scientists to statistically weight age composition with ISS that takes into account ageing error and growth variability that are implicit to any expanded age composition from either fishery-independent or fishery-dependent sources. This has not previously been investigated and including these sources of uncertainty improves bootstrap estimates of ISS to capture all the sources of variability in age composition and will subsequently improve stock assessment model quality.</w:t>
+        <w:t xml:space="preserve">Statistical catch-at-age assessment models used for fisheries management integrate various sources of information that </w:t>
+      </w:r>
+      <w:proofErr w:type="gramStart"/>
+      <w:r>
+        <w:t>are statistically weighted</w:t>
+      </w:r>
+      <w:proofErr w:type="gramEnd"/>
+      <w:r>
+        <w:t xml:space="preserve"> in a joint likelihood framework; the relative statistical weighting between these sources of information is an important, yet often a subjective aspect of stock assessment. Input sample size (ISS) is a quantity that </w:t>
+      </w:r>
+      <w:proofErr w:type="gramStart"/>
+      <w:r>
+        <w:t>is used</w:t>
+      </w:r>
+      <w:proofErr w:type="gramEnd"/>
+      <w:r>
+        <w:t xml:space="preserve"> to statistically weight composition data in these types of models. Both design-based bootstrap and model-based estimators have been proposed, however, these previous methods to determine ISS do not explicitly include sources of uncertainty from ageing error and growth variability that are inherent to expanded age composition data. In this study, we evaluate the impact of including ageing error and growth variability within bootstrap methods that estimate age composition ISS. We find that for all the stocks evaluated the ISS determined from bootstrap methods </w:t>
+      </w:r>
+      <w:proofErr w:type="gramStart"/>
+      <w:r>
+        <w:t>decreased</w:t>
+      </w:r>
+      <w:proofErr w:type="gramEnd"/>
+      <w:r>
+        <w:t xml:space="preserve"> as these addition sources of uncertainty were included. The decrease in ISS was species type specific, but generally decreased up to 40% when ageing error </w:t>
+      </w:r>
+      <w:proofErr w:type="gramStart"/>
+      <w:r>
+        <w:t>was introduced</w:t>
+      </w:r>
+      <w:proofErr w:type="gramEnd"/>
+      <w:r>
+        <w:t xml:space="preserve">, up to 50% when growth variability was included, and up to 60% when both sources of uncertainty were included. These results indicate </w:t>
+      </w:r>
+      <w:proofErr w:type="gramStart"/>
+      <w:r>
+        <w:t>that there is more variability within age composition data than would be accounted for with ISS estimates that do not include these sources of uncertainty</w:t>
+      </w:r>
+      <w:proofErr w:type="gramEnd"/>
+      <w:r>
+        <w:t xml:space="preserve">. The method and results provided here allow for assessment scientists to statistically weight age composition with ISS that takes into account ageing error and growth variability that are implicit to any expanded age composition from either fishery-independent or fishery-dependent sources. This </w:t>
+      </w:r>
+      <w:proofErr w:type="gramStart"/>
+      <w:r>
+        <w:t>has not previously been investigated</w:t>
+      </w:r>
+      <w:proofErr w:type="gramEnd"/>
+      <w:r>
+        <w:t xml:space="preserve"> and including these sources of uncertainty improves bootstrap estimates of ISS to capture all the sources of variability in age composition and will subsequently improve stock assessment model quality.</w:t>
       </w:r>
     </w:p>
     <w:p>
@@ -191,8 +237,8 @@
       <w:pPr>
         <w:pStyle w:val="Heading1"/>
       </w:pPr>
-      <w:bookmarkStart w:id="3" w:name="introduction"/>
-      <w:bookmarkEnd w:id="2"/>
+      <w:bookmarkStart w:id="2" w:name="introduction"/>
+      <w:bookmarkEnd w:id="1"/>
       <w:r>
         <w:lastRenderedPageBreak/>
         <w:t>1. Introduction</w:t>
@@ -204,14 +250,26 @@
         <w:ind w:firstLine="720"/>
       </w:pPr>
       <w:r>
-        <w:t>Compositional information on age and length are critical data products used in statistical catch-at-age assessment (SCAA) models as they facilitate the tracking of year classes and size-structure over time to facilitate our understanding of a fish stock’s population dynamics (Quinn and Deriso 1999), including the size and age based mortality processes through the selectivity of the fisheries. The two primary sources for age and length composition data used in SCAA models are fishery-independent and fishery-dependent. Fishery-independent sources typically include randomized and standardized collection of samples from hauls placed across space in a non-targeted framework. Fishery-dependent sources, on the other hand, are based upon collection of age and length samples, randomized at some level, but obtained from hauls</w:t>
-      </w:r>
-      <w:ins w:id="4" w:author="Ben.Williams" w:date="2023-09-01T10:01:00Z">
+        <w:t xml:space="preserve">Compositional information on age and length are critical data products used in statistical catch-at-age assessment (SCAA) models as they facilitate the tracking of year classes and size-structure over time to facilitate our understanding of a fish stock’s population dynamics (Quinn and </w:t>
+      </w:r>
+      <w:proofErr w:type="spellStart"/>
+      <w:r>
+        <w:t>Deriso</w:t>
+      </w:r>
+      <w:proofErr w:type="spellEnd"/>
+      <w:r>
+        <w:t xml:space="preserve"> 1999), including the size and age based mortality processes through the selectivity of the fisheries. The two primary sources for age and length composition data used in SCAA models are fishery-independent and fishery-dependent. Fishery-independent sources typically include randomized and standardized collection of samples from hauls placed across space in a non-targeted framework. Fishery-dependent sources, </w:t>
+      </w:r>
+      <w:proofErr w:type="gramStart"/>
+      <w:r>
+        <w:t>on the other hand, are based upon collection of age and length samples, randomized at some level, but obtained from hauls</w:t>
+      </w:r>
+      <w:ins w:id="3" w:author="Ben.Williams" w:date="2023-09-01T10:01:00Z">
         <w:r>
           <w:t xml:space="preserve"> or trips</w:t>
         </w:r>
       </w:ins>
-      <w:del w:id="5" w:author="Ben.Williams" w:date="2023-09-01T10:01:00Z">
+      <w:del w:id="4" w:author="Ben.Williams" w:date="2023-09-01T10:01:00Z">
         <w:r>
           <w:delText xml:space="preserve"> within a trip that is</w:delText>
         </w:r>
@@ -219,13 +277,22 @@
       <w:r>
         <w:t xml:space="preserve"> targeting a specific species</w:t>
       </w:r>
-      <w:ins w:id="6" w:author="Ben.Williams" w:date="2023-09-01T10:01:00Z">
+      <w:ins w:id="5" w:author="Ben.Williams" w:date="2023-09-01T10:01:00Z">
         <w:r>
           <w:t xml:space="preserve"> or species group</w:t>
         </w:r>
       </w:ins>
-      <w:r>
-        <w:t>. A common challenge in using compositional information in SCAA models to estimate population processes is the statistical weighting in the joint likelihood, as the statistical weighting effects the performance of the model. Due to the strong influence that compositional data can have in SCAA models, the statistical weight assigned to these data products are important for providing accurate advice for management (e.g., Hulson et al. 2012, Xu et al. 2020).</w:t>
+      <w:proofErr w:type="gramEnd"/>
+      <w:r>
+        <w:t xml:space="preserve">. A common challenge in using compositional information in SCAA models to estimate population processes is the statistical weighting in the joint likelihood, as the statistical weighting effects the performance of the model. Due to the strong influence that compositional data can have in SCAA models, the statistical weight assigned to these data products are important for providing accurate advice for management (e.g., </w:t>
+      </w:r>
+      <w:proofErr w:type="spellStart"/>
+      <w:r>
+        <w:t>Hulson</w:t>
+      </w:r>
+      <w:proofErr w:type="spellEnd"/>
+      <w:r>
+        <w:t xml:space="preserve"> et al. 2012, Xu et al. 2020).</w:t>
       </w:r>
     </w:p>
     <w:p>
@@ -234,11 +301,83 @@
         <w:ind w:firstLine="720"/>
       </w:pPr>
       <w:r>
-        <w:t xml:space="preserve">Regardless of the source of composition data (whether fishery-independent for fishery-dependent), it is commonly accepted that overdispersion of the data is inherent due to intra-haul correlation (e.g., Pennington and Volstad 1994, Pennington et al. 2000). The concept of effective sample size (ESS; introduced by McAllister and Ianelli (1997)), a reduced sample size from the actual number of fish measured or aged to account for this overdispersion, can be implemented within the likelihood function to statistically weight the age or length composition data. The statistical weight assigned to annual composition data can follow a myriad of methods (e.g., </w:t>
+        <w:t xml:space="preserve">Regardless of the source of composition data (whether fishery-independent for fishery-dependent), it is commonly accepted that </w:t>
+      </w:r>
+      <w:proofErr w:type="spellStart"/>
+      <w:r>
+        <w:t>overdispersion</w:t>
+      </w:r>
+      <w:proofErr w:type="spellEnd"/>
+      <w:r>
+        <w:t xml:space="preserve"> of the data is inherent due to intra-haul correlation (e.g., Pennington and </w:t>
+      </w:r>
+      <w:proofErr w:type="spellStart"/>
+      <w:r>
+        <w:t>Volstad</w:t>
+      </w:r>
+      <w:proofErr w:type="spellEnd"/>
+      <w:r>
+        <w:t xml:space="preserve"> 1994, Pennington et al. 2000). The concept of effective sample size (ESS; introduced by McAllister and </w:t>
+      </w:r>
+      <w:proofErr w:type="spellStart"/>
+      <w:r>
+        <w:t>Ianelli</w:t>
+      </w:r>
+      <w:proofErr w:type="spellEnd"/>
+      <w:r>
+        <w:t xml:space="preserve"> (1997)), a reduced sample size from the actual number of fish measured or aged to account for this </w:t>
+      </w:r>
+      <w:proofErr w:type="spellStart"/>
+      <w:r>
+        <w:t>overdispersion</w:t>
+      </w:r>
+      <w:proofErr w:type="spellEnd"/>
+      <w:r>
+        <w:t xml:space="preserve">, </w:t>
+      </w:r>
+      <w:proofErr w:type="gramStart"/>
+      <w:r>
+        <w:t>can be implemented</w:t>
+      </w:r>
+      <w:proofErr w:type="gramEnd"/>
+      <w:r>
+        <w:t xml:space="preserve"> within the likelihood function to statistically weight the age or length composition data. The statistical weight assigned to annual composition data can follow a myriad of methods (e.g., </w:t>
       </w:r>
       <w:r>
         <w:lastRenderedPageBreak/>
-        <w:t>fixed values as in Monnahan et al. (2021), number of samples or tows sampled upon as in Hulson et al. (2021) or Spencer and Ianelli (2022), bootstrapping compositions as in Stewart and Hamel (2014)). The primary consideration when assigning a statistical weight to composition data is to account for the potential variability and correlation in the sampling process that result in overdispersion.</w:t>
+        <w:t xml:space="preserve">fixed values as in </w:t>
+      </w:r>
+      <w:proofErr w:type="spellStart"/>
+      <w:r>
+        <w:t>Monnahan</w:t>
+      </w:r>
+      <w:proofErr w:type="spellEnd"/>
+      <w:r>
+        <w:t xml:space="preserve"> et al. (2021), number of samples or tows sampled upon as in </w:t>
+      </w:r>
+      <w:proofErr w:type="spellStart"/>
+      <w:r>
+        <w:t>Hulson</w:t>
+      </w:r>
+      <w:proofErr w:type="spellEnd"/>
+      <w:r>
+        <w:t xml:space="preserve"> et al. (2021) or Spencer and </w:t>
+      </w:r>
+      <w:proofErr w:type="spellStart"/>
+      <w:r>
+        <w:t>Ianelli</w:t>
+      </w:r>
+      <w:proofErr w:type="spellEnd"/>
+      <w:r>
+        <w:t xml:space="preserve"> (2022), bootstrapping compositions as in Stewart and Hamel (2014)). The primary consideration when assigning a statistical weight to composition data is to account for the potential variability and correlation in the sampling process that result in </w:t>
+      </w:r>
+      <w:proofErr w:type="spellStart"/>
+      <w:r>
+        <w:t>overdispersion</w:t>
+      </w:r>
+      <w:proofErr w:type="spellEnd"/>
+      <w:r>
+        <w:t>.</w:t>
       </w:r>
     </w:p>
     <w:p>
@@ -249,7 +388,39 @@
         <w:tab/>
       </w:r>
       <w:r>
-        <w:t>Throughout the development and implementation of the ESS concept in SCAA models a variety of terms have been used, often having multiple meanings for the same term. Often ESS is a term that has been used to denote the sample size used in statistical weighting of age or length composition data (e.g., Hulson et al. 2012, Punt et al. 2021), it has also be used to denote the performance of a SCAA estimates of composition data compared to the observed data (e.g., Thorson and Haltuch 2019). Input sample size (ISS) has also been used as a term to denote the sample size used in statistical weighting of age or length composition data (e.g., Thorson and Haltuch 2019, Thorson et al. 2023). In addition, relative sample size is a term introduced when using bootstrap methodologies (Stewart and Hamel 2014). In order to provide consistency in the literature we propose the following usage of terms as it relates to this issue:</w:t>
+        <w:t xml:space="preserve">Throughout the development and implementation of the ESS concept in </w:t>
+      </w:r>
+      <w:proofErr w:type="gramStart"/>
+      <w:r>
+        <w:t>SCAA</w:t>
+      </w:r>
+      <w:proofErr w:type="gramEnd"/>
+      <w:r>
+        <w:t xml:space="preserve"> models a variety of terms have been used, often having multiple meanings for the same term. Often ESS is a term that has been used to denote the sample size used in statistical weighting of age or length composition data (e.g., </w:t>
+      </w:r>
+      <w:proofErr w:type="spellStart"/>
+      <w:r>
+        <w:t>Hulson</w:t>
+      </w:r>
+      <w:proofErr w:type="spellEnd"/>
+      <w:r>
+        <w:t xml:space="preserve"> et al. 2012, Punt et al. 2021), it has also be used to denote the performance of a SCAA estimates of composition data compared to the observed data (e.g., Thorson and </w:t>
+      </w:r>
+      <w:proofErr w:type="spellStart"/>
+      <w:r>
+        <w:t>Haltuch</w:t>
+      </w:r>
+      <w:proofErr w:type="spellEnd"/>
+      <w:r>
+        <w:t xml:space="preserve"> 2019). Input sample size (ISS) has also been used as a term to denote the sample size used in statistical weighting of age or length composition data (e.g., Thorson and </w:t>
+      </w:r>
+      <w:proofErr w:type="spellStart"/>
+      <w:r>
+        <w:t>Haltuch</w:t>
+      </w:r>
+      <w:proofErr w:type="spellEnd"/>
+      <w:r>
+        <w:t xml:space="preserve"> 2019, Thorson et al. 2023). In addition, relative sample size is a term introduced when using bootstrap methodologies (Stewart and Hamel 2014). In order to provide consistency in the literature we propose the following usage of terms as it relates to this issue:</w:t>
       </w:r>
     </w:p>
     <w:p>
@@ -273,7 +444,23 @@
         </w:numPr>
       </w:pPr>
       <w:r>
-        <w:t>Input sample size: the reduced sample size that accounts for overdispersion of age or length composition data used to statistically weight the composition data in SCAA models.</w:t>
+        <w:t xml:space="preserve">Input sample size: the reduced sample size that accounts for </w:t>
+      </w:r>
+      <w:proofErr w:type="spellStart"/>
+      <w:r>
+        <w:t>overdispersion</w:t>
+      </w:r>
+      <w:proofErr w:type="spellEnd"/>
+      <w:r>
+        <w:t xml:space="preserve"> of age or length composition data used </w:t>
+      </w:r>
+      <w:proofErr w:type="gramStart"/>
+      <w:r>
+        <w:t>to statistically weight</w:t>
+      </w:r>
+      <w:proofErr w:type="gramEnd"/>
+      <w:r>
+        <w:t xml:space="preserve"> the composition data in SCAA models.</w:t>
       </w:r>
     </w:p>
     <w:p>
@@ -317,7 +504,7 @@
       <w:r>
         <w:t>When age is capable of being determined from otoliths, there is further variability in age composition data due</w:t>
       </w:r>
-      <w:ins w:id="7" w:author="Ben.Williams" w:date="2023-09-01T10:05:00Z">
+      <w:ins w:id="6" w:author="Ben.Williams" w:date="2023-09-01T10:05:00Z">
         <w:r>
           <w:t xml:space="preserve"> </w:t>
         </w:r>
@@ -325,13 +512,45 @@
       <w:r>
         <w:t>t</w:t>
       </w:r>
-      <w:del w:id="8" w:author="Ben.Williams" w:date="2023-09-01T10:05:00Z">
+      <w:del w:id="7" w:author="Ben.Williams" w:date="2023-09-01T10:05:00Z">
         <w:r>
           <w:delText xml:space="preserve"> </w:delText>
         </w:r>
       </w:del>
       <w:r>
-        <w:t>o the ageing of the otolith, often called ‘ageing error’ (e.g., Punt et al. 2008). There are a number of factors that can influence the magnitude of ageing error, for example, the number of age classes or the sample size (Nesslage et al. 2022), but inherent to obtaining ages from otoliths is variability in the age readings across the laboratory age readers. To account for this source of variability, ageing laboratories regularly evaluate precision through obtaining multiple readings of the same otolith across different age readers (Morison et al. 2005). Several methods have been developed to account for ageing error in SCAA models when fitting age composition by integrating an ageing error matrix as an additional input data source for the model (Punt et al. 2008, Candy et al. 2012). The ageing error matrix is used to ‘correct’ the numbers-at-age estimated by the assessment model by assigning a certain proportion of fish in a given age class to adjacent age-classes based on the magnitude of the ageing error within the specific age-class. Since the development and implementation of ageing error matrices a number of studies have been devoted to quantifying the effects of ageing error on assessment model estimates Liao et al. (2013). Within each of these studies, and in each application of an ageing error matrix within a SCAA model, the age composition data will be statistically weighted by an ISS. As described previously, the ISS selected to statistically weight the age composition data should reflect the variability in the sampling process, thus, it should also include the variability in the age readings themselves.</w:t>
+        <w:t>o the ageing of the otolith, often called ‘ageing error’ (e.g., Punt et al. 2008). There are a number of factors that can influence the magnitude of ageing error, for example, the number of age classes or the sample size (</w:t>
+      </w:r>
+      <w:proofErr w:type="spellStart"/>
+      <w:r>
+        <w:t>Nesslage</w:t>
+      </w:r>
+      <w:proofErr w:type="spellEnd"/>
+      <w:r>
+        <w:t xml:space="preserve"> et al. 2022), but inherent to obtaining ages from otoliths is variability in the age readings across the laboratory age readers. To account for this source of variability, ageing laboratories regularly evaluate precision through obtaining multiple readings of the same otolith across different age readers (Morison et al. 2005). Several methods </w:t>
+      </w:r>
+      <w:proofErr w:type="gramStart"/>
+      <w:r>
+        <w:t>have been developed</w:t>
+      </w:r>
+      <w:proofErr w:type="gramEnd"/>
+      <w:r>
+        <w:t xml:space="preserve"> to account for ageing error in SCAA models when fitting age composition by integrating an ageing error matrix as an additional input data source for the model (Punt et al. 2008, Candy et al. 2012). The ageing error matrix is used to ‘correct’ the numbers-at-age estimated by the assessment model by assigning a certain proportion of fish in a given age class to adjacent age-classes based on the magnitude of the ageing error within the specific age-class. Since the development and implementation of ageing error matrices a number of studies have been devoted to quantifying the effects of ageing error on assessment model estimates Liao et al. (2013). Within each of these studies, and in each application of an ageing error matrix within a SCAA model, the age composition data </w:t>
+      </w:r>
+      <w:proofErr w:type="gramStart"/>
+      <w:r>
+        <w:t>will be statistically weighted</w:t>
+      </w:r>
+      <w:proofErr w:type="gramEnd"/>
+      <w:r>
+        <w:t xml:space="preserve"> by an ISS. As described previously, the ISS selected </w:t>
+      </w:r>
+      <w:proofErr w:type="gramStart"/>
+      <w:r>
+        <w:t>to statistically weight</w:t>
+      </w:r>
+      <w:proofErr w:type="gramEnd"/>
+      <w:r>
+        <w:t xml:space="preserve"> the age composition data should reflect the variability in the sampling process, thus, it should also include the variability in the age readings themselves.</w:t>
       </w:r>
     </w:p>
     <w:p>
@@ -341,7 +560,63 @@
       </w:pPr>
       <w:r>
         <w:lastRenderedPageBreak/>
-        <w:t>In the process of obtaining an observed age composition, it is the case that an age-length key (ALK) is employed to expand the estimated population numbers-at-length to population numbers-at-age (Quinn and Deriso 1999, Ailloud and Hoenig 2019). For either fishery-dependent or fishery-independent sources of age composition, if an expansion process is used to obtain an observed age composition it is generally the case that length frequency is expanded to some geographic area by weighting haul-level length frequency by haul-level catch-per-unit-effort (in numbers), this provides an estimated population numbers-at-length. Then, an ALK is constructed with age-length paired data and multiplied by the estimated population numbers-at-length to obtain estimated population numbers-at-age, often referred to as expanded age composition data (Siskey et al. 2023). An intrinsic component to the ALK is the variability in length for a given age. This variability in growth, or the range in lengths that are observed for a given age, is directly linked to the variability in the expanded age composition, and thus, should be reflected in the ISS selected to statistically weight the age composition data within a SCAA model.</w:t>
+        <w:t xml:space="preserve">In the process of obtaining an observed age composition, it is the case that an age-length key (ALK) </w:t>
+      </w:r>
+      <w:proofErr w:type="gramStart"/>
+      <w:r>
+        <w:t>is employed</w:t>
+      </w:r>
+      <w:proofErr w:type="gramEnd"/>
+      <w:r>
+        <w:t xml:space="preserve"> to expand the estimated population numbers-at-length to population numbers-at-age (Quinn and </w:t>
+      </w:r>
+      <w:proofErr w:type="spellStart"/>
+      <w:r>
+        <w:t>Deriso</w:t>
+      </w:r>
+      <w:proofErr w:type="spellEnd"/>
+      <w:r>
+        <w:t xml:space="preserve"> 1999, </w:t>
+      </w:r>
+      <w:proofErr w:type="spellStart"/>
+      <w:r>
+        <w:t>Ailloud</w:t>
+      </w:r>
+      <w:proofErr w:type="spellEnd"/>
+      <w:r>
+        <w:t xml:space="preserve"> and </w:t>
+      </w:r>
+      <w:proofErr w:type="spellStart"/>
+      <w:r>
+        <w:t>Hoenig</w:t>
+      </w:r>
+      <w:proofErr w:type="spellEnd"/>
+      <w:r>
+        <w:t xml:space="preserve"> 2019). For either fishery-dependent or fishery-independent sources of age composition, if an expansion process is used to obtain an observed age composition it is generally the case that length frequency is expanded to some geographic area by weighting haul-level length frequency by haul-level catch-per-unit-effort (in numbers), this provides an estimated population numbers-at-length. Then, an ALK </w:t>
+      </w:r>
+      <w:proofErr w:type="gramStart"/>
+      <w:r>
+        <w:t>is constructed with age-length paired data and multiplied by the estimated population numbers-at-length to obtain estimated population numbers-at-age, often referred to as expanded age composition data (</w:t>
+      </w:r>
+      <w:proofErr w:type="spellStart"/>
+      <w:r>
+        <w:t>Siskey</w:t>
+      </w:r>
+      <w:proofErr w:type="spellEnd"/>
+      <w:r>
+        <w:t xml:space="preserve"> et al. 2023)</w:t>
+      </w:r>
+      <w:proofErr w:type="gramEnd"/>
+      <w:r>
+        <w:t xml:space="preserve">. An intrinsic component to the ALK is the variability in length for a given age. This variability in growth, or the range in lengths that </w:t>
+      </w:r>
+      <w:proofErr w:type="gramStart"/>
+      <w:r>
+        <w:t>are observed</w:t>
+      </w:r>
+      <w:proofErr w:type="gramEnd"/>
+      <w:r>
+        <w:t xml:space="preserve"> for a given age, is directly linked to the variability in the expanded age composition, and thus, should be reflected in the ISS selected to statistically weight the age composition data within a SCAA model.</w:t>
       </w:r>
     </w:p>
     <w:p>
@@ -350,7 +625,31 @@
         <w:ind w:firstLine="720"/>
       </w:pPr>
       <w:r>
-        <w:t xml:space="preserve">To date, no method has been developed to integrate the variability in the ageing process when reading otoliths and in the growth process upon which age-length keys are based within the estimation of ISS used to statistically weight age composition data in SCAA models. The bootstrap method developed by Stewart and Hamel (2014) allows for resampling techniques to be employed at each level of the sampling design, and provides an objective avenue to estimate ISS that is based on the observation variability contained within the sampling process. In this study, we extend the methods of Stewart and Hamel (2014) to estimate age composition ISS that includes both ageing error and growth variability in the estimation process. We show, in a step-wise process, the added variability in age composition sample size from including ageing error </w:t>
+        <w:t xml:space="preserve">To date, no method </w:t>
+      </w:r>
+      <w:proofErr w:type="gramStart"/>
+      <w:r>
+        <w:t>has been developed</w:t>
+      </w:r>
+      <w:proofErr w:type="gramEnd"/>
+      <w:r>
+        <w:t xml:space="preserve"> to integrate the variability in the ageing process when reading otoliths and in the growth process upon which age-length keys are based within the estimation of ISS used to statistically weight age composition data in SCAA models. The bootstrap method developed by Stewart and Hamel (2014) allows </w:t>
+      </w:r>
+      <w:proofErr w:type="gramStart"/>
+      <w:r>
+        <w:t>for resampling</w:t>
+      </w:r>
+      <w:proofErr w:type="gramEnd"/>
+      <w:r>
+        <w:t xml:space="preserve"> techniques to be employed at each level of the sampling design, and provides an objective avenue to estimate ISS that is based on the observation variability contained within the sampling process. In this study, we extend the methods of Stewart and Hamel (2014) to estimate age composition ISS that includes both ageing error and growth variability in the estimation process. We show, in a </w:t>
+      </w:r>
+      <w:proofErr w:type="gramStart"/>
+      <w:r>
+        <w:t>step-wise</w:t>
+      </w:r>
+      <w:proofErr w:type="gramEnd"/>
+      <w:r>
+        <w:t xml:space="preserve"> process, the added variability in age composition sample size from including ageing error </w:t>
       </w:r>
       <w:r>
         <w:lastRenderedPageBreak/>
@@ -369,8 +668,8 @@
       <w:pPr>
         <w:pStyle w:val="Heading1"/>
       </w:pPr>
-      <w:bookmarkStart w:id="9" w:name="material-and-methods"/>
-      <w:bookmarkEnd w:id="3"/>
+      <w:bookmarkStart w:id="8" w:name="material-and-methods"/>
+      <w:bookmarkEnd w:id="2"/>
       <w:r>
         <w:t>2. Material and methods</w:t>
       </w:r>
@@ -379,7 +678,7 @@
       <w:pPr>
         <w:pStyle w:val="Heading2"/>
       </w:pPr>
-      <w:bookmarkStart w:id="10" w:name="data"/>
+      <w:bookmarkStart w:id="9" w:name="data"/>
       <w:r>
         <w:t>2.1 Data</w:t>
       </w:r>
@@ -390,20 +689,92 @@
         <w:ind w:firstLine="720"/>
       </w:pPr>
       <w:r>
-        <w:t xml:space="preserve">We used historical data collected from bottom trawl surveys conducted by the Alaska Fisheries Science Center (AFSC) in the Eastern Bering Sea (EBS: Lauth et al. 2019), Aleutian Islands (AI: von Szalay et al. 2017), and Gulf of Alaska (GOA: von Szalay and Raring 2018). Within the AFSC bottom trawl surveys both length frequency data and age specimen data are collected, in addition to other survey data (e.g., catch, effort, location). Generally, a subsample of fish from each haul were processed at sea to collect their sex, length, and weight. A subsample of these fish have their sagittal otoliths collected; these otoliths were sent (with haul and specimen data) to the AFSC Age and Growth laboratory for age determination. Periodically, a subset of aged otoliths are selected for reader-tester agreement tests. These tests are used to evaluate the </w:t>
-      </w:r>
-      <w:del w:id="11" w:author="Ben.Williams" w:date="2023-09-01T09:53:00Z">
+        <w:t xml:space="preserve">We used historical data collected from bottom trawl surveys conducted by the Alaska Fisheries Science Center (AFSC) in the Eastern Bering Sea (EBS: </w:t>
+      </w:r>
+      <w:proofErr w:type="spellStart"/>
+      <w:r>
+        <w:t>Lauth</w:t>
+      </w:r>
+      <w:proofErr w:type="spellEnd"/>
+      <w:r>
+        <w:t xml:space="preserve"> et al. 2019), Aleutian Islands (AI: von </w:t>
+      </w:r>
+      <w:proofErr w:type="spellStart"/>
+      <w:r>
+        <w:t>Szalay</w:t>
+      </w:r>
+      <w:proofErr w:type="spellEnd"/>
+      <w:r>
+        <w:t xml:space="preserve"> et al. 2017), and Gulf of Alaska (GOA: von </w:t>
+      </w:r>
+      <w:proofErr w:type="spellStart"/>
+      <w:r>
+        <w:t>Szalay</w:t>
+      </w:r>
+      <w:proofErr w:type="spellEnd"/>
+      <w:r>
+        <w:t xml:space="preserve"> and Raring 2018). Within the AFSC bottom trawl surveys both length frequency data and age specimen data </w:t>
+      </w:r>
+      <w:proofErr w:type="gramStart"/>
+      <w:r>
+        <w:t>are collected</w:t>
+      </w:r>
+      <w:proofErr w:type="gramEnd"/>
+      <w:r>
+        <w:t xml:space="preserve">, in addition to other survey data (e.g., catch, effort, location). Generally, a subsample of fish from each haul </w:t>
+      </w:r>
+      <w:proofErr w:type="gramStart"/>
+      <w:r>
+        <w:t>were processed</w:t>
+      </w:r>
+      <w:proofErr w:type="gramEnd"/>
+      <w:r>
+        <w:t xml:space="preserve"> at sea to collect their sex, length, and weight. A subsample of these fish have their sagittal otoliths collected; these otoliths were sent (with haul and specimen data) to the AFSC Age and Growth laboratory for age determination. Periodically, a subset of aged otoliths </w:t>
+      </w:r>
+      <w:proofErr w:type="gramStart"/>
+      <w:r>
+        <w:t>are selected</w:t>
+      </w:r>
+      <w:proofErr w:type="gramEnd"/>
+      <w:r>
+        <w:t xml:space="preserve"> for reader-tester agreement tests. These tests </w:t>
+      </w:r>
+      <w:proofErr w:type="gramStart"/>
+      <w:r>
+        <w:t>are used</w:t>
+      </w:r>
+      <w:proofErr w:type="gramEnd"/>
+      <w:r>
+        <w:t xml:space="preserve"> to evaluate the </w:t>
+      </w:r>
+      <w:del w:id="10" w:author="Ben.Williams" w:date="2023-09-01T09:53:00Z">
         <w:r>
           <w:delText>reproducability</w:delText>
         </w:r>
       </w:del>
-      <w:ins w:id="12" w:author="Ben.Williams" w:date="2023-09-01T09:53:00Z">
+      <w:ins w:id="11" w:author="Ben.Williams" w:date="2023-09-01T09:53:00Z">
         <w:r>
           <w:t>reproducibility</w:t>
         </w:r>
       </w:ins>
       <w:r>
-        <w:t xml:space="preserve"> of an age reading when two different readers age the same fish without knowledge of the other reader’s age determination of the otolith (Kimura and Lyons 1991). The average annual bottom trawl survey age sample sizes by region, and the total number of otoliths used for reader-tester agreement tests are shown in Table 1) for the species evaluated. The species or stocks selected for this analysis all have greater than 5,000 reader-tester paired otolith readings. These stocks are all assessed using integrated SCAA models that require input sample sizes for the age composition data.</w:t>
+        <w:t xml:space="preserve"> of an age reading when two different readers </w:t>
+      </w:r>
+      <w:proofErr w:type="spellStart"/>
+      <w:r>
+        <w:t>age</w:t>
+      </w:r>
+      <w:proofErr w:type="spellEnd"/>
+      <w:r>
+        <w:t xml:space="preserve"> the same fish without knowledge of the other reader’s age determination of the otolith (Kimura and Lyons 1991). The average annual </w:t>
+      </w:r>
+      <w:proofErr w:type="gramStart"/>
+      <w:r>
+        <w:t>bottom trawl survey age sample sizes</w:t>
+      </w:r>
+      <w:proofErr w:type="gramEnd"/>
+      <w:r>
+        <w:t xml:space="preserve"> by region, and the total number of otoliths used for reader-tester agreement tests are shown in Table 1) for the species evaluated. The species or stocks selected for this analysis all have greater than 5,000 reader-tester paired otolith readings. These stocks are all assessed using integrated SCAA models that require input sample sizes for the age composition data.</w:t>
       </w:r>
     </w:p>
     <w:p>
@@ -415,8 +786,8 @@
       <w:pPr>
         <w:pStyle w:val="Heading2"/>
       </w:pPr>
-      <w:bookmarkStart w:id="13" w:name="length-and-age-composition-expansion"/>
-      <w:bookmarkEnd w:id="10"/>
+      <w:bookmarkStart w:id="12" w:name="length-and-age-composition-expansion"/>
+      <w:bookmarkEnd w:id="9"/>
       <w:r>
         <w:lastRenderedPageBreak/>
         <w:t>2.2 Length and age composition expansion</w:t>
@@ -428,7 +799,31 @@
         <w:ind w:firstLine="720"/>
       </w:pPr>
       <w:r>
-        <w:t>Details of how the length frequency and age collections are expanded to population abundance-at-length and -age then subsequently used as compositional data in stock assessment models at AFSC are provided in Hulson et al. (2023). Here we generalize these methods to provide the reader with a broad understanding of how length and age composition are expanded in the AFSC bottom trawl surveys.</w:t>
+        <w:t xml:space="preserve">Details of how the length frequency and age collections </w:t>
+      </w:r>
+      <w:proofErr w:type="gramStart"/>
+      <w:r>
+        <w:t>are expanded to population abundance-at-length and -age then subsequently used as compositional data in stock assessment models at AFSC</w:t>
+      </w:r>
+      <w:proofErr w:type="gramEnd"/>
+      <w:r>
+        <w:t xml:space="preserve"> are provided in </w:t>
+      </w:r>
+      <w:proofErr w:type="spellStart"/>
+      <w:r>
+        <w:t>Hulson</w:t>
+      </w:r>
+      <w:proofErr w:type="spellEnd"/>
+      <w:r>
+        <w:t xml:space="preserve"> et al. (2023). Here we generalize these methods to provide the reader with a broad understanding of how length and age composition </w:t>
+      </w:r>
+      <w:proofErr w:type="gramStart"/>
+      <w:r>
+        <w:t>are expanded</w:t>
+      </w:r>
+      <w:proofErr w:type="gramEnd"/>
+      <w:r>
+        <w:t xml:space="preserve"> in the AFSC bottom trawl surveys.</w:t>
       </w:r>
     </w:p>
     <w:p>
@@ -437,7 +832,47 @@
         <w:ind w:firstLine="720"/>
       </w:pPr>
       <w:r>
-        <w:t>Length frequency samples collected by the AFSC bottom trawl surveys are expanded by catch and stratum area to obtain estimates of population abundance-at-length. This is often referred to as the ‘first stage expansion’ and is a common method to obtain population abundance estimates at length from area-swept survey data (e.g., Miller and Skalski 2006, Ailloud and Hoenig 2019). To expand the species-specific length frequency samples to population-at-length we first compute the overall population numbers within a stratum by multiplying the average catch per unit effort within the strata (i.e., the number of fish per square kilometer averaged across the hauls performed within the strata) by the area of the strata (in square kilometers). The overall population numbers year-</w:t>
+        <w:t xml:space="preserve">Length frequency samples collected by the AFSC bottom trawl surveys </w:t>
+      </w:r>
+      <w:proofErr w:type="gramStart"/>
+      <w:r>
+        <w:t>are expanded</w:t>
+      </w:r>
+      <w:proofErr w:type="gramEnd"/>
+      <w:r>
+        <w:t xml:space="preserve"> by catch and stratum area to obtain estimates of population abundance-at-length. This </w:t>
+      </w:r>
+      <w:proofErr w:type="gramStart"/>
+      <w:r>
+        <w:t>is often referred</w:t>
+      </w:r>
+      <w:proofErr w:type="gramEnd"/>
+      <w:r>
+        <w:t xml:space="preserve"> to as the ‘first stage expansion’ and is a common method to obtain population abundance estimates at length from area-swept survey data (e.g., Miller and </w:t>
+      </w:r>
+      <w:proofErr w:type="spellStart"/>
+      <w:r>
+        <w:t>Skalski</w:t>
+      </w:r>
+      <w:proofErr w:type="spellEnd"/>
+      <w:r>
+        <w:t xml:space="preserve"> 2006, </w:t>
+      </w:r>
+      <w:proofErr w:type="spellStart"/>
+      <w:r>
+        <w:t>Ailloud</w:t>
+      </w:r>
+      <w:proofErr w:type="spellEnd"/>
+      <w:r>
+        <w:t xml:space="preserve"> and </w:t>
+      </w:r>
+      <w:proofErr w:type="spellStart"/>
+      <w:r>
+        <w:t>Hoenig</w:t>
+      </w:r>
+      <w:proofErr w:type="spellEnd"/>
+      <w:r>
+        <w:t xml:space="preserve"> 2019). To expand the species-specific length frequency samples to population-at-length we first compute the overall population numbers within a stratum by multiplying the average catch per unit effort within the strata (i.e., the number of fish per square kilometer averaged across the hauls performed within the strata) by the area of the strata (in square kilometers). The overall population numbers year-</w:t>
       </w:r>
       <w:r>
         <w:rPr>
@@ -840,7 +1275,7 @@
               </m:accPr>
               <m:e>
                 <m:r>
-                  <w:ins w:id="14" w:author="Pete.Hulson" w:date="2023-09-13T18:52:00Z">
+                  <w:ins w:id="13" w:author="Pete.Hulson" w:date="2023-09-13T18:52:00Z">
                     <w:rPr>
                       <w:rFonts w:ascii="Cambria Math" w:hAnsi="Cambria Math"/>
                     </w:rPr>
@@ -848,7 +1283,7 @@
                   </w:ins>
                 </m:r>
                 <m:r>
-                  <w:del w:id="15" w:author="Pete.Hulson" w:date="2023-09-13T18:52:00Z">
+                  <w:del w:id="14" w:author="Pete.Hulson" w:date="2023-09-13T18:52:00Z">
                     <w:rPr>
                       <w:rFonts w:ascii="Cambria Math" w:hAnsi="Cambria Math"/>
                     </w:rPr>
@@ -860,7 +1295,7 @@
           </m:e>
           <m:sub>
             <m:r>
-              <w:del w:id="16" w:author="Pete.Hulson" w:date="2023-09-13T18:52:00Z">
+              <w:del w:id="15" w:author="Pete.Hulson" w:date="2023-09-13T18:52:00Z">
                 <w:rPr>
                   <w:rFonts w:ascii="Cambria Math" w:hAnsi="Cambria Math"/>
                 </w:rPr>
@@ -868,7 +1303,7 @@
               </w:del>
             </m:r>
             <m:r>
-              <w:del w:id="17" w:author="Pete.Hulson" w:date="2023-09-13T18:52:00Z">
+              <w:del w:id="16" w:author="Pete.Hulson" w:date="2023-09-13T18:52:00Z">
                 <m:rPr>
                   <m:sty m:val="p"/>
                 </m:rPr>
@@ -949,7 +1384,7 @@
                 </m:accPr>
                 <m:e>
                   <m:r>
-                    <w:ins w:id="18" w:author="Pete.Hulson" w:date="2023-09-13T18:53:00Z">
+                    <w:ins w:id="17" w:author="Pete.Hulson" w:date="2023-09-13T18:53:00Z">
                       <w:rPr>
                         <w:rFonts w:ascii="Cambria Math" w:hAnsi="Cambria Math"/>
                       </w:rPr>
@@ -957,7 +1392,7 @@
                     </w:ins>
                   </m:r>
                   <m:r>
-                    <w:del w:id="19" w:author="Pete.Hulson" w:date="2023-09-13T18:53:00Z">
+                    <w:del w:id="18" w:author="Pete.Hulson" w:date="2023-09-13T18:53:00Z">
                       <w:rPr>
                         <w:rFonts w:ascii="Cambria Math" w:hAnsi="Cambria Math"/>
                       </w:rPr>
@@ -969,7 +1404,7 @@
             </m:e>
             <m:sub>
               <m:r>
-                <w:del w:id="20" w:author="Pete.Hulson" w:date="2023-09-13T18:53:00Z">
+                <w:del w:id="19" w:author="Pete.Hulson" w:date="2023-09-13T18:53:00Z">
                   <w:rPr>
                     <w:rFonts w:ascii="Cambria Math" w:hAnsi="Cambria Math"/>
                   </w:rPr>
@@ -977,7 +1412,7 @@
                 </w:del>
               </m:r>
               <m:r>
-                <w:del w:id="21" w:author="Pete.Hulson" w:date="2023-09-13T18:53:00Z">
+                <w:del w:id="20" w:author="Pete.Hulson" w:date="2023-09-13T18:53:00Z">
                   <m:rPr>
                     <m:sty m:val="p"/>
                   </m:rPr>
@@ -1283,8 +1718,13 @@
       <w:pPr>
         <w:pStyle w:val="FirstParagraph"/>
       </w:pPr>
-      <w:r>
-        <w:t xml:space="preserve">where </w:t>
+      <w:proofErr w:type="gramStart"/>
+      <w:r>
+        <w:t>where</w:t>
+      </w:r>
+      <w:proofErr w:type="gramEnd"/>
+      <w:r>
+        <w:t xml:space="preserve"> </w:t>
       </w:r>
       <m:oMath>
         <m:r>
@@ -2209,11 +2649,16 @@
       <w:pPr>
         <w:pStyle w:val="FirstParagraph"/>
         <w:rPr>
-          <w:del w:id="22" w:author="Pete.Hulson" w:date="2023-09-13T18:54:00Z"/>
+          <w:del w:id="21" w:author="Pete.Hulson" w:date="2023-09-13T18:54:00Z"/>
         </w:rPr>
       </w:pPr>
-      <w:r>
-        <w:t xml:space="preserve">where </w:t>
+      <w:proofErr w:type="gramStart"/>
+      <w:r>
+        <w:t>where</w:t>
+      </w:r>
+      <w:proofErr w:type="gramEnd"/>
+      <w:r>
+        <w:t xml:space="preserve"> </w:t>
       </w:r>
       <m:oMath>
         <m:sSub>
@@ -2355,22 +2800,22 @@
       <w:r>
         <w:t>.</w:t>
       </w:r>
-      <w:ins w:id="23" w:author="Pete.Hulson" w:date="2023-09-13T18:53:00Z">
+      <w:ins w:id="22" w:author="Pete.Hulson" w:date="2023-09-13T18:53:00Z">
         <w:r>
           <w:t xml:space="preserve"> Note that when expanding length frequencies at </w:t>
         </w:r>
       </w:ins>
-      <w:ins w:id="24" w:author="Pete.Hulson" w:date="2023-09-13T18:54:00Z">
+      <w:ins w:id="23" w:author="Pete.Hulson" w:date="2023-09-13T18:54:00Z">
         <w:r>
           <w:t>AFSC the length bins are set at 1 cm (that span the size range for each species),</w:t>
         </w:r>
       </w:ins>
-      <w:ins w:id="25" w:author="Pete.Hulson" w:date="2023-09-13T19:04:00Z">
+      <w:ins w:id="24" w:author="Pete.Hulson" w:date="2023-09-13T19:04:00Z">
         <w:r>
           <w:t xml:space="preserve"> as this is how the length bin structure is set in the stock assessment models employed at AFSC,</w:t>
         </w:r>
       </w:ins>
-      <w:ins w:id="26" w:author="Pete.Hulson" w:date="2023-09-13T18:54:00Z">
+      <w:ins w:id="25" w:author="Pete.Hulson" w:date="2023-09-13T18:54:00Z">
         <w:r>
           <w:t xml:space="preserve"> however, these formulae can be used for other bin sizes (for example, 2 cm or larger).</w:t>
         </w:r>
@@ -2379,13 +2824,13 @@
     <w:p>
       <w:pPr>
         <w:pStyle w:val="FirstParagraph"/>
-        <w:pPrChange w:id="27" w:author="Pete.Hulson" w:date="2023-09-13T18:54:00Z">
+        <w:pPrChange w:id="26" w:author="Pete.Hulson" w:date="2023-09-13T18:54:00Z">
           <w:pPr>
             <w:pStyle w:val="BodyText"/>
           </w:pPr>
         </w:pPrChange>
       </w:pPr>
-      <w:ins w:id="28" w:author="Pete.Hulson" w:date="2023-09-13T18:54:00Z">
+      <w:ins w:id="27" w:author="Pete.Hulson" w:date="2023-09-13T18:54:00Z">
         <w:r>
           <w:t xml:space="preserve"> </w:t>
         </w:r>
@@ -2496,7 +2941,7 @@
           <m:sSub>
             <m:sSubPr>
               <m:ctrlPr>
-                <w:ins w:id="29" w:author="Pete.Hulson" w:date="2023-09-13T18:55:00Z">
+                <w:ins w:id="28" w:author="Pete.Hulson" w:date="2023-09-13T18:55:00Z">
                   <w:rPr>
                     <w:rFonts w:ascii="Cambria Math" w:hAnsi="Cambria Math"/>
                   </w:rPr>
@@ -2507,7 +2952,7 @@
               <m:acc>
                 <m:accPr>
                   <m:ctrlPr>
-                    <w:ins w:id="30" w:author="Pete.Hulson" w:date="2023-09-13T18:55:00Z">
+                    <w:ins w:id="29" w:author="Pete.Hulson" w:date="2023-09-13T18:55:00Z">
                       <w:rPr>
                         <w:rFonts w:ascii="Cambria Math" w:hAnsi="Cambria Math"/>
                       </w:rPr>
@@ -2516,7 +2961,7 @@
                 </m:accPr>
                 <m:e>
                   <m:r>
-                    <w:ins w:id="31" w:author="Pete.Hulson" w:date="2023-09-13T18:55:00Z">
+                    <w:ins w:id="30" w:author="Pete.Hulson" w:date="2023-09-13T18:55:00Z">
                       <w:rPr>
                         <w:rFonts w:ascii="Cambria Math" w:hAnsi="Cambria Math"/>
                       </w:rPr>
@@ -2528,7 +2973,7 @@
             </m:e>
             <m:sub>
               <m:r>
-                <w:ins w:id="32" w:author="Pete.Hulson" w:date="2023-09-13T18:55:00Z">
+                <w:ins w:id="31" w:author="Pete.Hulson" w:date="2023-09-13T18:55:00Z">
                   <w:rPr>
                     <w:rFonts w:ascii="Cambria Math" w:hAnsi="Cambria Math"/>
                   </w:rPr>
@@ -2536,7 +2981,7 @@
                 </w:ins>
               </m:r>
               <m:r>
-                <w:ins w:id="33" w:author="Pete.Hulson" w:date="2023-09-13T18:55:00Z">
+                <w:ins w:id="32" w:author="Pete.Hulson" w:date="2023-09-13T18:55:00Z">
                   <m:rPr>
                     <m:sty m:val="p"/>
                   </m:rPr>
@@ -2547,7 +2992,7 @@
                 </w:ins>
               </m:r>
               <m:r>
-                <w:ins w:id="34" w:author="Pete.Hulson" w:date="2023-09-13T18:55:00Z">
+                <w:ins w:id="33" w:author="Pete.Hulson" w:date="2023-09-13T18:55:00Z">
                   <w:rPr>
                     <w:rFonts w:ascii="Cambria Math" w:hAnsi="Cambria Math"/>
                   </w:rPr>
@@ -2557,7 +3002,7 @@
             </m:sub>
           </m:sSub>
           <m:r>
-            <w:ins w:id="35" w:author="Pete.Hulson" w:date="2023-09-13T18:55:00Z">
+            <w:ins w:id="34" w:author="Pete.Hulson" w:date="2023-09-13T18:55:00Z">
               <m:rPr>
                 <m:sty m:val="p"/>
               </m:rPr>
@@ -2657,7 +3102,7 @@
                   <m:sSub>
                     <m:sSubPr>
                       <m:ctrlPr>
-                        <w:del w:id="36" w:author="Pete.Hulson" w:date="2023-09-13T18:55:00Z">
+                        <w:del w:id="35" w:author="Pete.Hulson" w:date="2023-09-13T18:55:00Z">
                           <w:rPr>
                             <w:rFonts w:ascii="Cambria Math" w:hAnsi="Cambria Math"/>
                           </w:rPr>
@@ -2668,7 +3113,7 @@
                       <m:acc>
                         <m:accPr>
                           <m:ctrlPr>
-                            <w:del w:id="37" w:author="Pete.Hulson" w:date="2023-09-13T18:55:00Z">
+                            <w:del w:id="36" w:author="Pete.Hulson" w:date="2023-09-13T18:55:00Z">
                               <w:rPr>
                                 <w:rFonts w:ascii="Cambria Math" w:hAnsi="Cambria Math"/>
                               </w:rPr>
@@ -2677,7 +3122,7 @@
                         </m:accPr>
                         <m:e>
                           <m:r>
-                            <w:del w:id="38" w:author="Pete.Hulson" w:date="2023-09-13T18:55:00Z">
+                            <w:del w:id="37" w:author="Pete.Hulson" w:date="2023-09-13T18:55:00Z">
                               <w:rPr>
                                 <w:rFonts w:ascii="Cambria Math" w:hAnsi="Cambria Math"/>
                               </w:rPr>
@@ -2689,7 +3134,7 @@
                     </m:e>
                     <m:sub>
                       <m:r>
-                        <w:del w:id="39" w:author="Pete.Hulson" w:date="2023-09-13T18:55:00Z">
+                        <w:del w:id="38" w:author="Pete.Hulson" w:date="2023-09-13T18:55:00Z">
                           <w:rPr>
                             <w:rFonts w:ascii="Cambria Math" w:hAnsi="Cambria Math"/>
                           </w:rPr>
@@ -2697,7 +3142,7 @@
                         </w:del>
                       </m:r>
                       <m:r>
-                        <w:del w:id="40" w:author="Pete.Hulson" w:date="2023-09-13T18:55:00Z">
+                        <w:del w:id="39" w:author="Pete.Hulson" w:date="2023-09-13T18:55:00Z">
                           <m:rPr>
                             <m:sty m:val="p"/>
                           </m:rPr>
@@ -2708,7 +3153,7 @@
                         </w:del>
                       </m:r>
                       <m:r>
-                        <w:del w:id="41" w:author="Pete.Hulson" w:date="2023-09-13T18:55:00Z">
+                        <w:del w:id="40" w:author="Pete.Hulson" w:date="2023-09-13T18:55:00Z">
                           <w:rPr>
                             <w:rFonts w:ascii="Cambria Math" w:hAnsi="Cambria Math"/>
                           </w:rPr>
@@ -2718,7 +3163,7 @@
                     </m:sub>
                   </m:sSub>
                   <m:r>
-                    <w:del w:id="42" w:author="Pete.Hulson" w:date="2023-09-13T18:55:00Z">
+                    <w:del w:id="41" w:author="Pete.Hulson" w:date="2023-09-13T18:55:00Z">
                       <m:rPr>
                         <m:sty m:val="p"/>
                       </m:rPr>
@@ -2948,16 +3393,32 @@
       <w:pPr>
         <w:pStyle w:val="BodyText"/>
         <w:rPr>
-          <w:ins w:id="43" w:author="Pete.Hulson" w:date="2023-09-13T18:57:00Z"/>
+          <w:ins w:id="42" w:author="Pete.Hulson" w:date="2023-09-13T18:57:00Z"/>
         </w:rPr>
       </w:pPr>
-      <w:ins w:id="44" w:author="Pete.Hulson" w:date="2023-09-13T18:57:00Z">
-        <w:r>
-          <w:t xml:space="preserve">Population abundance-at-length are computed for three sex categories (males, females, and unsexed) at the stratum level, which are then summed across strata to obtain the population abundance-at-length for the management-scale region (i.e., EBS, AI, or GOA). Strata are defined as regions with similar bathymetric characteristics (e.g., depth ranges), and population abundance-at-length within strata can also be summed to any sub-region level. We note that this formulation is equivalent to the design-based length composition expansion used in Stewart and Hamel (2014). The only difference is found in multiplying the sex-specific relative length </w:t>
+      <w:ins w:id="43" w:author="Pete.Hulson" w:date="2023-09-13T18:57:00Z">
+        <w:r>
+          <w:t xml:space="preserve">Population abundance-at-length are computed for three sex categories (males, females, and unsexed) at the stratum level, which are then summed across strata to obtain the population abundance-at-length for the management-scale region (i.e., EBS, AI, or GOA). Strata are defined as regions with similar bathymetric characteristics (e.g., depth ranges), and population abundance-at-length within strata </w:t>
+        </w:r>
+        <w:proofErr w:type="gramStart"/>
+        <w:r>
+          <w:t>can also</w:t>
+        </w:r>
+        <w:proofErr w:type="gramEnd"/>
+        <w:r>
+          <w:t xml:space="preserve"> be summed to any sub-region level. We note that this formulation is equivalent to the design-based length composition expansion used in Stewart and Hamel (2014). The only difference </w:t>
+        </w:r>
+        <w:proofErr w:type="gramStart"/>
+        <w:r>
+          <w:t>is found</w:t>
+        </w:r>
+        <w:proofErr w:type="gramEnd"/>
+        <w:r>
+          <w:t xml:space="preserve"> in multiplying the sex-specific relative length </w:t>
         </w:r>
         <w:r>
           <w:lastRenderedPageBreak/>
-          <w:t>composition (equation (4)) by the relative catch-per-unit-effort for each haul (equation (2)) in equation (4) here, where Stewart and Hamel (2014) multiply the sex-specific relative length composition by the predicted number of fish in a haul.</w:t>
+          <w:t>composition by the relative catch-per-unit-effort for each haul in equation (4) here, where Stewart and Hamel (2014) multiply the sex-specific relative length composition by the predicted number of fish in a haul.</w:t>
         </w:r>
       </w:ins>
     </w:p>
@@ -2965,10 +3426,10 @@
       <w:pPr>
         <w:pStyle w:val="FirstParagraph"/>
         <w:rPr>
-          <w:del w:id="45" w:author="Pete.Hulson" w:date="2023-09-13T18:57:00Z"/>
+          <w:del w:id="44" w:author="Pete.Hulson" w:date="2023-09-13T18:57:00Z"/>
         </w:rPr>
       </w:pPr>
-      <w:del w:id="46" w:author="Pete.Hulson" w:date="2023-09-13T18:57:00Z">
+      <w:del w:id="45" w:author="Pete.Hulson" w:date="2023-09-13T18:57:00Z">
         <w:r>
           <w:delText xml:space="preserve">and to obtain the sex-specific estimates of population abundance-at-length in a management area one would simply sum </w:delText>
         </w:r>
@@ -3065,21 +3526,45 @@
         <w:pStyle w:val="BodyText"/>
         <w:ind w:firstLine="720"/>
       </w:pPr>
-      <w:ins w:id="47" w:author="Pete.Hulson" w:date="2023-09-13T18:57:00Z">
-        <w:r>
-          <w:t xml:space="preserve">Age-length-keys (ALKs) generated from the age-length paired observations within a survey are then applied to estimated abundance-at-length to provide an estimate of abundance-at-age (e.g., Quinn and Deriso 1999), referred to as the ‘second stage expansion’. </w:t>
-        </w:r>
-      </w:ins>
-      <w:r>
-        <w:t>In the second stage expansion the sex-specific estimates of population abundance-at-length</w:t>
-      </w:r>
-      <w:ins w:id="48" w:author="Pete.Hulson" w:date="2023-09-13T18:58:00Z">
+      <w:ins w:id="46" w:author="Pete.Hulson" w:date="2023-09-13T18:57:00Z">
+        <w:r>
+          <w:t xml:space="preserve">Age-length-keys (ALKs) generated from the age-length paired observations within a survey are then applied to estimated abundance-at-length to provide an estimate of abundance-at-age (e.g., Quinn and </w:t>
+        </w:r>
+        <w:proofErr w:type="spellStart"/>
+        <w:r>
+          <w:t>Deriso</w:t>
+        </w:r>
+        <w:proofErr w:type="spellEnd"/>
+        <w:r>
+          <w:t xml:space="preserve"> 1999), referred to as the ‘second stage expansion’. </w:t>
+        </w:r>
+      </w:ins>
+      <w:r>
+        <w:t xml:space="preserve">In the second stage </w:t>
+      </w:r>
+      <w:proofErr w:type="gramStart"/>
+      <w:r>
+        <w:t>expansion</w:t>
+      </w:r>
+      <w:proofErr w:type="gramEnd"/>
+      <w:r>
+        <w:t xml:space="preserve"> the sex-specific estimates of population abundance-at-length</w:t>
+      </w:r>
+      <w:ins w:id="47" w:author="Pete.Hulson" w:date="2023-09-13T18:58:00Z">
         <w:r>
           <w:t xml:space="preserve"> (from equation (4))</w:t>
         </w:r>
       </w:ins>
       <w:r>
-        <w:t xml:space="preserve"> are used to estimate sex-specific population abundance-at-age. The annual specimen data that are collected during the survey, which include observations of age-at-length, are first populated into sex-specific numbers at age and length (</w:t>
+        <w:t xml:space="preserve"> are used to estimate sex-specific population abundance-at-age. The annual specimen data that </w:t>
+      </w:r>
+      <w:proofErr w:type="gramStart"/>
+      <w:r>
+        <w:t>are collected</w:t>
+      </w:r>
+      <w:proofErr w:type="gramEnd"/>
+      <w:r>
+        <w:t xml:space="preserve"> during the survey, which include observations of age-at-length, are first populated into sex-specific numbers at age and length (</w:t>
       </w:r>
       <m:oMath>
         <m:sSub>
@@ -3154,8 +3639,21 @@
         </m:sSub>
       </m:oMath>
       <w:r>
-        <w:t>). Next, the sex-specific numbers-at-age and length are converted to sex-specific proportions of age-at-length (i.e., age-length key) with</w:t>
-      </w:r>
+        <w:t xml:space="preserve">). Next, the sex-specific numbers-at-age and length </w:t>
+      </w:r>
+      <w:proofErr w:type="gramStart"/>
+      <w:r>
+        <w:t>are converted</w:t>
+      </w:r>
+      <w:proofErr w:type="gramEnd"/>
+      <w:r>
+        <w:t xml:space="preserve"> to sex-specific proportions of age-at-length (i.e., age-length key) w</w:t>
+      </w:r>
+      <w:proofErr w:type="spellStart"/>
+      <w:r>
+        <w:t>ith</w:t>
+      </w:r>
+      <w:proofErr w:type="spellEnd"/>
     </w:p>
     <w:p>
       <w:pPr>
@@ -3484,7 +3982,15 @@
         <w:pStyle w:val="FirstParagraph"/>
       </w:pPr>
       <w:r>
-        <w:t>The proportions of age-at-length are then expanded to population abundance-at-age with</w:t>
+        <w:t xml:space="preserve">The proportions of age-at-length </w:t>
+      </w:r>
+      <w:proofErr w:type="gramStart"/>
+      <w:r>
+        <w:t>are then expanded</w:t>
+      </w:r>
+      <w:proofErr w:type="gramEnd"/>
+      <w:r>
+        <w:t xml:space="preserve"> to population abundance-at-age with</w:t>
       </w:r>
     </w:p>
     <w:p>
@@ -3801,11 +4307,16 @@
       <w:pPr>
         <w:pStyle w:val="FirstParagraph"/>
         <w:rPr>
-          <w:ins w:id="49" w:author="Pete.Hulson" w:date="2023-09-13T19:05:00Z"/>
+          <w:ins w:id="48" w:author="Pete.Hulson" w:date="2023-09-13T19:05:00Z"/>
         </w:rPr>
       </w:pPr>
-      <w:r>
-        <w:t xml:space="preserve">where </w:t>
+      <w:proofErr w:type="gramStart"/>
+      <w:r>
+        <w:t>where</w:t>
+      </w:r>
+      <w:proofErr w:type="gramEnd"/>
+      <w:r>
+        <w:t xml:space="preserve"> </w:t>
       </w:r>
       <m:oMath>
         <m:sSub>
@@ -3882,48 +4393,95 @@
     <w:p>
       <w:pPr>
         <w:pStyle w:val="BodyText"/>
-        <w:pPrChange w:id="50" w:author="Pete.Hulson" w:date="2023-09-13T19:05:00Z">
+        <w:pPrChange w:id="49" w:author="Pete.Hulson" w:date="2023-09-13T19:05:00Z">
           <w:pPr>
             <w:pStyle w:val="FirstParagraph"/>
           </w:pPr>
         </w:pPrChange>
       </w:pPr>
-      <w:ins w:id="51" w:author="Pete.Hulson" w:date="2023-09-13T19:05:00Z">
+      <w:ins w:id="50" w:author="Pete.Hulson" w:date="2023-09-13T19:05:00Z">
         <w:r>
           <w:tab/>
           <w:t xml:space="preserve">For both the expanded population numbers-at-length and </w:t>
         </w:r>
       </w:ins>
-      <w:ins w:id="52" w:author="Pete.Hulson" w:date="2023-09-13T19:06:00Z">
+      <w:ins w:id="51" w:author="Pete.Hulson" w:date="2023-09-13T19:06:00Z">
         <w:r>
           <w:t>-</w:t>
         </w:r>
       </w:ins>
-      <w:ins w:id="53" w:author="Pete.Hulson" w:date="2023-09-13T19:05:00Z">
-        <w:r>
-          <w:t xml:space="preserve">age the methods presented here perform the expansions for sex-specific data. Thus, population numbers-at-length and age for male, female, and unsexed categories are computed, and the total population numbers-at-length and </w:t>
-        </w:r>
-      </w:ins>
-      <w:ins w:id="54" w:author="Pete.Hulson" w:date="2023-09-13T19:07:00Z">
-        <w:r>
-          <w:t>–</w:t>
-        </w:r>
-      </w:ins>
-      <w:ins w:id="55" w:author="Pete.Hulson" w:date="2023-09-13T19:05:00Z">
+      <w:ins w:id="52" w:author="Pete.Hulson" w:date="2023-09-13T19:05:00Z">
+        <w:r>
+          <w:t xml:space="preserve">age the </w:t>
+        </w:r>
+      </w:ins>
+      <w:ins w:id="53" w:author="Pete.Hulson" w:date="2023-09-19T08:15:00Z">
+        <w:r>
+          <w:t>formulae</w:t>
+        </w:r>
+      </w:ins>
+      <w:ins w:id="54" w:author="Pete.Hulson" w:date="2023-09-13T19:05:00Z">
+        <w:r>
+          <w:t xml:space="preserve"> presented here perform the expansions for sex-specific data. Thus, population numbers-at-length and age for male, female, and unsexed categories </w:t>
+        </w:r>
+        <w:proofErr w:type="gramStart"/>
+        <w:r>
+          <w:t>are computed</w:t>
+        </w:r>
+        <w:proofErr w:type="gramEnd"/>
+        <w:r>
+          <w:t xml:space="preserve">, and the total population numbers-at-length and </w:t>
+        </w:r>
+      </w:ins>
+      <w:ins w:id="55" w:author="Pete.Hulson" w:date="2023-09-13T19:07:00Z">
+        <w:r>
+          <w:t>-</w:t>
+        </w:r>
+      </w:ins>
+      <w:ins w:id="56" w:author="Pete.Hulson" w:date="2023-09-13T19:05:00Z">
         <w:r>
           <w:t>age</w:t>
         </w:r>
       </w:ins>
-      <w:ins w:id="56" w:author="Pete.Hulson" w:date="2023-09-13T19:07:00Z">
+      <w:ins w:id="57" w:author="Pete.Hulson" w:date="2023-09-13T19:07:00Z">
         <w:r>
           <w:t xml:space="preserve"> are computed by summing across</w:t>
         </w:r>
       </w:ins>
-      <w:ins w:id="57" w:author="Pete.Hulson" w:date="2023-09-13T19:05:00Z">
+      <w:ins w:id="58" w:author="Pete.Hulson" w:date="2023-09-13T19:05:00Z">
         <w:r>
           <w:t xml:space="preserve"> these sex categories.</w:t>
         </w:r>
       </w:ins>
+      <w:ins w:id="59" w:author="Pete.Hulson" w:date="2023-09-19T08:13:00Z">
+        <w:r>
+          <w:t xml:space="preserve"> While these formulae are presented </w:t>
+        </w:r>
+      </w:ins>
+      <w:ins w:id="60" w:author="Pete.Hulson" w:date="2023-09-19T08:15:00Z">
+        <w:r>
+          <w:t xml:space="preserve">for specific </w:t>
+        </w:r>
+      </w:ins>
+      <w:ins w:id="61" w:author="Pete.Hulson" w:date="2023-09-19T08:13:00Z">
+        <w:r>
+          <w:t xml:space="preserve">sex categories, the methods developed in this study are also flexible to </w:t>
+        </w:r>
+        <w:r>
+          <w:lastRenderedPageBreak/>
+          <w:t xml:space="preserve">combining data across the sex categories </w:t>
+        </w:r>
+      </w:ins>
+      <w:ins w:id="62" w:author="Pete.Hulson" w:date="2023-09-19T08:14:00Z">
+        <w:r>
+          <w:t>(males, females, and unsexed) prior to the first and second stage expansions, thus, estimating a total (or combined sex) length and age composition</w:t>
+        </w:r>
+      </w:ins>
+      <w:ins w:id="63" w:author="Pete.Hulson" w:date="2023-09-19T08:15:00Z">
+        <w:r>
+          <w:t xml:space="preserve"> without the need for summation after the first and second stage expansions.</w:t>
+        </w:r>
+      </w:ins>
     </w:p>
     <w:p>
       <w:pPr>
@@ -3934,10 +4492,9 @@
       <w:pPr>
         <w:pStyle w:val="Heading2"/>
       </w:pPr>
-      <w:bookmarkStart w:id="58" w:name="simulation-bootstrap-framework"/>
-      <w:bookmarkEnd w:id="13"/>
-      <w:r>
-        <w:lastRenderedPageBreak/>
+      <w:bookmarkStart w:id="64" w:name="simulation-bootstrap-framework"/>
+      <w:bookmarkEnd w:id="12"/>
+      <w:r>
         <w:t>2.3 Simulation-Bootstrap framework</w:t>
       </w:r>
     </w:p>
@@ -3947,17 +4504,65 @@
         <w:ind w:firstLine="720"/>
       </w:pPr>
       <w:r>
-        <w:t xml:space="preserve">To evaluate the effect of the inclusion of ageing error and growth variability on uncertainty in age composition datasets we modified a bootstrap-simulation framework (Hulson et al. 2023) to include these additional sources of error. In simple terms, the simulation framework is a two-stage bootstrap that first resamples hauls, then resamples lengths and ages collected within the resampled hauls following from the methods in Stewart and Hamel (2014). The simulation framework was modified to account for ageing error by resampling from tester ages associated with a given reader age. </w:t>
+        <w:t>To evaluate the effect of the inclusion of ageing error and growth variability on uncertainty in age composition datasets we modified a bootstrap-simulation framework (</w:t>
+      </w:r>
+      <w:proofErr w:type="spellStart"/>
+      <w:r>
+        <w:t>Hulson</w:t>
+      </w:r>
+      <w:proofErr w:type="spellEnd"/>
+      <w:r>
+        <w:t xml:space="preserve"> et al. 2023) to include these additional sources of error. In simple terms, the simulation framework is a two-stage bootstrap that first resamples hauls, then resamples lengths and ages collected within the resampled hauls following from the methods in Stewart and Hamel (2014). The simulation framework was modified to account for ageing error by resampling from tester ages associated with a given reader age. </w:t>
       </w:r>
       <w:r>
         <w:rPr>
           <w:highlight w:val="yellow"/>
-          <w:rPrChange w:id="59" w:author="Ben.Williams" w:date="2023-09-06T15:17:00Z">
+          <w:rPrChange w:id="65" w:author="Ben.Williams" w:date="2023-09-06T15:17:00Z">
             <w:rPr/>
           </w:rPrChange>
         </w:rPr>
-        <w:t>Growth variability was incorporated by resampling from all lengths associated with a given age and sex.</w:t>
-      </w:r>
+        <w:t xml:space="preserve">Growth variability was incorporated by resampling from </w:t>
+      </w:r>
+      <w:del w:id="66" w:author="Pete.Hulson" w:date="2023-09-19T08:17:00Z">
+        <w:r>
+          <w:rPr>
+            <w:highlight w:val="yellow"/>
+            <w:rPrChange w:id="67" w:author="Ben.Williams" w:date="2023-09-06T15:17:00Z">
+              <w:rPr/>
+            </w:rPrChange>
+          </w:rPr>
+          <w:delText xml:space="preserve">all </w:delText>
+        </w:r>
+      </w:del>
+      <w:r>
+        <w:rPr>
+          <w:highlight w:val="yellow"/>
+          <w:rPrChange w:id="68" w:author="Ben.Williams" w:date="2023-09-06T15:17:00Z">
+            <w:rPr/>
+          </w:rPrChange>
+        </w:rPr>
+        <w:t>lengths associated with a given age and sex.</w:t>
+      </w:r>
+      <w:ins w:id="69" w:author="Pete.Hulson" w:date="2023-09-19T08:17:00Z">
+        <w:r>
+          <w:t xml:space="preserve"> </w:t>
+        </w:r>
+      </w:ins>
+      <w:ins w:id="70" w:author="Pete.Hulson" w:date="2023-09-19T08:50:00Z">
+        <w:r>
+          <w:t>We developed these simulations so that growth variability can be incorporated by either pooling the age-length</w:t>
+        </w:r>
+      </w:ins>
+      <w:ins w:id="71" w:author="Pete.Hulson" w:date="2023-09-19T08:53:00Z">
+        <w:r>
+          <w:t xml:space="preserve"> across all survey years and resampling the lengths for a given age, or using the annual age-length data and only resampling the l</w:t>
+        </w:r>
+      </w:ins>
+      <w:ins w:id="72" w:author="Pete.Hulson" w:date="2023-09-19T08:54:00Z">
+        <w:r>
+          <w:t>engths for a given age that were observed within the specific survey year.</w:t>
+        </w:r>
+      </w:ins>
     </w:p>
     <w:p>
       <w:pPr>
@@ -4024,6 +4629,7 @@
         </w:numPr>
       </w:pPr>
       <w:r>
+        <w:lastRenderedPageBreak/>
         <w:t>For the resampled ages in step 4, resample a length from the set of lengths observed for the given age.</w:t>
       </w:r>
     </w:p>
@@ -4055,33 +4661,167 @@
       <w:pPr>
         <w:pStyle w:val="FirstParagraph"/>
       </w:pPr>
-      <w:r>
-        <w:t xml:space="preserve">Steps 5 and 6 were designed to explore inclusion of ageing error and growth variability. The bootstrap-simulation repeats steps 1-7 providing iterated population abundance-at-age for </w:t>
-      </w:r>
-      <w:r>
-        <w:lastRenderedPageBreak/>
-        <w:t>comparison to the historical (the full sample without any resampling of data) population abundance-at-age.</w:t>
+      <w:ins w:id="73" w:author="Pete.Hulson" w:date="2023-09-19T08:19:00Z">
+        <w:r>
+          <w:t xml:space="preserve">We also include functions that compute conditional age-at-length </w:t>
+        </w:r>
+      </w:ins>
+      <w:ins w:id="74" w:author="Pete.Hulson" w:date="2023-09-19T08:20:00Z">
+        <w:r>
+          <w:t xml:space="preserve">(CAAL) in addition to the expansion methods described </w:t>
+        </w:r>
+        <w:proofErr w:type="gramStart"/>
+        <w:r>
+          <w:t>above</w:t>
+        </w:r>
+        <w:proofErr w:type="gramEnd"/>
+        <w:r>
+          <w:t xml:space="preserve">. To compute CAAL </w:t>
+        </w:r>
+      </w:ins>
+      <w:ins w:id="75" w:author="Pete.Hulson" w:date="2023-09-19T08:21:00Z">
+        <w:r>
+          <w:t>we perform step 1</w:t>
+        </w:r>
+      </w:ins>
+      <w:ins w:id="76" w:author="Pete.Hulson" w:date="2023-09-19T08:24:00Z">
+        <w:r>
+          <w:t>,</w:t>
+        </w:r>
+      </w:ins>
+      <w:ins w:id="77" w:author="Pete.Hulson" w:date="2023-09-19T08:21:00Z">
+        <w:r>
+          <w:t xml:space="preserve"> then steps 4 – 6</w:t>
+        </w:r>
+      </w:ins>
+      <w:ins w:id="78" w:author="Pete.Hulson" w:date="2023-09-19T08:23:00Z">
+        <w:r>
+          <w:t xml:space="preserve">, and in </w:t>
+        </w:r>
+      </w:ins>
+      <w:ins w:id="79" w:author="Pete.Hulson" w:date="2023-09-19T08:21:00Z">
+        <w:r>
+          <w:t xml:space="preserve">step </w:t>
+        </w:r>
+        <w:proofErr w:type="gramStart"/>
+        <w:r>
+          <w:t>7</w:t>
+        </w:r>
+        <w:proofErr w:type="gramEnd"/>
+        <w:r>
+          <w:t xml:space="preserve"> </w:t>
+        </w:r>
+      </w:ins>
+      <w:ins w:id="80" w:author="Pete.Hulson" w:date="2023-09-19T08:22:00Z">
+        <w:r>
+          <w:t>we compute the ALK</w:t>
+        </w:r>
+      </w:ins>
+      <w:ins w:id="81" w:author="Pete.Hulson" w:date="2023-09-19T08:25:00Z">
+        <w:r>
+          <w:t xml:space="preserve"> (equation (5))</w:t>
+        </w:r>
+      </w:ins>
+      <w:ins w:id="82" w:author="Pete.Hulson" w:date="2023-09-19T08:22:00Z">
+        <w:r>
+          <w:t xml:space="preserve"> without the abundance-at-age expansion</w:t>
+        </w:r>
+      </w:ins>
+      <w:ins w:id="83" w:author="Pete.Hulson" w:date="2023-09-19T08:25:00Z">
+        <w:r>
+          <w:t>.</w:t>
+        </w:r>
+      </w:ins>
+      <w:ins w:id="84" w:author="Pete.Hulson" w:date="2023-09-19T08:26:00Z">
+        <w:r>
+          <w:t xml:space="preserve"> </w:t>
+        </w:r>
+      </w:ins>
+      <w:r>
+        <w:t xml:space="preserve">Steps 5 and 6 </w:t>
+      </w:r>
+      <w:proofErr w:type="gramStart"/>
+      <w:r>
+        <w:t>were designed</w:t>
+      </w:r>
+      <w:proofErr w:type="gramEnd"/>
+      <w:r>
+        <w:t xml:space="preserve"> to explore inclusion of ageing error and growth variability. The bootstrap-simulation repeats </w:t>
+      </w:r>
+      <w:ins w:id="85" w:author="Pete.Hulson" w:date="2023-09-19T08:27:00Z">
+        <w:r>
+          <w:t xml:space="preserve">these </w:t>
+        </w:r>
+      </w:ins>
+      <w:r>
+        <w:t>steps</w:t>
+      </w:r>
+      <w:del w:id="86" w:author="Pete.Hulson" w:date="2023-09-19T08:27:00Z">
+        <w:r>
+          <w:delText xml:space="preserve"> 1-7</w:delText>
+        </w:r>
+      </w:del>
+      <w:r>
+        <w:t xml:space="preserve"> providing iterated population abundance-at-age</w:t>
+      </w:r>
+      <w:ins w:id="87" w:author="Pete.Hulson" w:date="2023-09-19T08:27:00Z">
+        <w:r>
+          <w:t xml:space="preserve"> and CAAL</w:t>
+        </w:r>
+      </w:ins>
+      <w:r>
+        <w:t xml:space="preserve"> for comparison to the historical (the full sample without any resampling of data) population abundance-at-age</w:t>
+      </w:r>
+      <w:ins w:id="88" w:author="Pete.Hulson" w:date="2023-09-19T08:27:00Z">
+        <w:r>
+          <w:t xml:space="preserve"> and CAAL</w:t>
+        </w:r>
+      </w:ins>
+      <w:r>
+        <w:t>.</w:t>
       </w:r>
     </w:p>
     <w:p>
       <w:pPr>
         <w:pStyle w:val="BodyText"/>
         <w:ind w:firstLine="720"/>
-      </w:pPr>
-      <w:r>
-        <w:t>We applied the bootstrap-simulation in a step-wise manner to evaluate the consequences of adding each source of additional error to the age composition estimates across what we term ‘uncertainty scenarios.’ First, we ran the standard bootstrap-simulation omitting steps 5 and 6 above (‘Base’ scenario). Next, we added ageing error (‘AE’ scenario) and growth variability (‘GV’ scenario) separately, thus, omitting either step 5 or 6 depending on the source of uncertainty desired. Finally, we added both ageing error and growth variability (‘AE &amp; GV’ scenario) to the bootstrap-simulation framework. To increase reader-tester sample sizes for each species, we pooled reader-tester data across the three regions (we note that age readings for all three regions are produced in the same age reading laboratory at AFSC). Sex-specific age-length pairs were pooled across all survey years, by region, in order to evaluate the maximum influence of growth variability on the replicated sex-specific age composition estimates. The bootstrap-simulations were run for 500 iterations, a level at which the variability in population abundance-at-age results had stabilized. The bootstrap-simulation was developed in R (R Core Team 2022) and is available via GitHub as an R package (</w:t>
-      </w:r>
-      <w:hyperlink r:id="rId9">
+        <w:rPr>
+          <w:del w:id="89" w:author="Pete.Hulson" w:date="2023-09-19T08:28:00Z"/>
+        </w:rPr>
+      </w:pPr>
+      <w:del w:id="90" w:author="Pete.Hulson" w:date="2023-09-19T08:28:00Z">
+        <w:r>
+          <w:delText>We applied the bootstrap-simulation in a step-wise manner to evaluate the consequences of adding each source of additional error to the age composition estimates across what we term ‘uncertainty scenarios.’ First, we ran the standard bootstrap-simulation omitting steps 5 and 6 above (‘Base’ scenario). Next, we added ageing error (‘AE’ scenario) and growth variability (‘GV’ scenario) separately, thus, omitting either step 5 or 6 depending on the source of uncertainty desired. Finally, we added both ageing error and growth variability (‘AE &amp; GV’ scenario) to the bootstrap-simulation framework. To increase reader-tester sample sizes for each species, we pooled reader-tester data across the three regions (we note that age readings for all three regions are produced in the same age reading laboratory at AFSC). Sex-specific age-length pairs were pooled across all survey years, by region, in order to evaluate the maximum influence of growth variability on the replicated sex-specific age composition estimates. The bootstrap-simulations were run for 500 iterations, a level at which the variability in population abundance-</w:delText>
+        </w:r>
+        <w:r>
+          <w:lastRenderedPageBreak/>
+          <w:delText>at-age results had stabilized. The bootstrap-simulation was developed in R (R Core Team 2022) and is available via GitHub as an R package (</w:delText>
+        </w:r>
+        <w:r>
+          <w:fldChar w:fldCharType="begin"/>
+        </w:r>
+        <w:r>
+          <w:delInstrText xml:space="preserve"> HYPERLINK "https://github.com/BenWilliams-NOAA/surveyISS" \h </w:delInstrText>
+        </w:r>
+        <w:r>
+          <w:fldChar w:fldCharType="separate"/>
+        </w:r>
         <w:r>
           <w:rPr>
             <w:rStyle w:val="Hyperlink"/>
           </w:rPr>
-          <w:t>https://github.com/BenWilliams-NOAA/surveyISS</w:t>
-        </w:r>
-      </w:hyperlink>
-      <w:r>
-        <w:t>).</w:t>
-      </w:r>
+          <w:delText>https://github.com/BenWilliams-NOAA/surveyISS</w:delText>
+        </w:r>
+        <w:r>
+          <w:rPr>
+            <w:rStyle w:val="Hyperlink"/>
+          </w:rPr>
+          <w:fldChar w:fldCharType="end"/>
+        </w:r>
+        <w:r>
+          <w:delText>).</w:delText>
+        </w:r>
+      </w:del>
     </w:p>
     <w:p>
       <w:pPr>
@@ -4092,8 +4832,8 @@
       <w:pPr>
         <w:pStyle w:val="Heading2"/>
       </w:pPr>
-      <w:bookmarkStart w:id="60" w:name="computing-input-sample-size"/>
-      <w:bookmarkEnd w:id="58"/>
+      <w:bookmarkStart w:id="91" w:name="computing-input-sample-size"/>
+      <w:bookmarkEnd w:id="64"/>
       <w:r>
         <w:t>2.4 Computing input sample size</w:t>
       </w:r>
@@ -4104,7 +4844,59 @@
         <w:ind w:firstLine="720"/>
       </w:pPr>
       <w:r>
-        <w:t>A useful statistic that can quantify the variability in age composition is relative sample size, introduced by McAllister and Ianelli (1997). This statistic evaluates the amount of uncertainty in an estimated composition compared to an observed composition and is given by:</w:t>
+        <w:t xml:space="preserve">A useful statistic that can quantify the variability in age composition is </w:t>
+      </w:r>
+      <w:ins w:id="92" w:author="Pete.Hulson" w:date="2023-09-19T08:30:00Z">
+        <w:r>
+          <w:t>realized</w:t>
+        </w:r>
+      </w:ins>
+      <w:del w:id="93" w:author="Pete.Hulson" w:date="2023-09-19T08:30:00Z">
+        <w:r>
+          <w:delText>relative</w:delText>
+        </w:r>
+      </w:del>
+      <w:r>
+        <w:t xml:space="preserve"> sample size, introduced by McAllister and </w:t>
+      </w:r>
+      <w:proofErr w:type="spellStart"/>
+      <w:r>
+        <w:t>Ianelli</w:t>
+      </w:r>
+      <w:proofErr w:type="spellEnd"/>
+      <w:r>
+        <w:t xml:space="preserve"> (1997</w:t>
+      </w:r>
+      <w:ins w:id="94" w:author="Pete.Hulson" w:date="2023-09-19T08:36:00Z">
+        <w:r>
+          <w:t xml:space="preserve">; </w:t>
+        </w:r>
+      </w:ins>
+      <w:del w:id="95" w:author="Pete.Hulson" w:date="2023-09-19T08:36:00Z">
+        <w:r>
+          <w:delText>)</w:delText>
+        </w:r>
+      </w:del>
+      <w:ins w:id="96" w:author="Pete.Hulson" w:date="2023-09-19T08:35:00Z">
+        <w:r>
+          <w:t xml:space="preserve">using the terminology of </w:t>
+        </w:r>
+      </w:ins>
+      <w:ins w:id="97" w:author="Pete.Hulson" w:date="2023-09-19T08:36:00Z">
+        <w:r>
+          <w:t>Stewart and Hamel 2014)</w:t>
+        </w:r>
+      </w:ins>
+      <w:r>
+        <w:t xml:space="preserve">. This statistic evaluates the amount of uncertainty in an estimated composition compared to an observed composition and </w:t>
+      </w:r>
+      <w:proofErr w:type="gramStart"/>
+      <w:r>
+        <w:t>is given</w:t>
+      </w:r>
+      <w:proofErr w:type="gramEnd"/>
+      <w:r>
+        <w:t xml:space="preserve"> by:</w:t>
       </w:r>
     </w:p>
     <w:p>
@@ -4156,6 +4948,14 @@
               </m:r>
             </m:sub>
           </m:sSub>
+          <m:r>
+            <w:ins w:id="98" w:author="Pete.Hulson" w:date="2023-09-19T08:39:00Z">
+              <w:rPr>
+                <w:rFonts w:ascii="Cambria Math" w:hAnsi="Cambria Math"/>
+              </w:rPr>
+              <m:t>=</m:t>
+            </w:ins>
+          </m:r>
           <m:f>
             <m:fPr>
               <m:ctrlPr>
@@ -4527,9 +5327,13 @@
       <w:pPr>
         <w:pStyle w:val="FirstParagraph"/>
       </w:pPr>
-      <w:r>
-        <w:lastRenderedPageBreak/>
-        <w:t xml:space="preserve">where </w:t>
+      <w:proofErr w:type="gramStart"/>
+      <w:r>
+        <w:t>where</w:t>
+      </w:r>
+      <w:proofErr w:type="gramEnd"/>
+      <w:r>
+        <w:t xml:space="preserve"> </w:t>
       </w:r>
       <m:oMath>
         <m:sSub>
@@ -4601,6 +5405,7 @@
       <w:r>
         <w:t xml:space="preserve"> (which can be age or any other arbitrary category across which proportions are computed) for iteration-</w:t>
       </w:r>
+      <w:proofErr w:type="spellStart"/>
       <w:r>
         <w:rPr>
           <w:i/>
@@ -4608,6 +5413,7 @@
         </w:rPr>
         <w:t>i</w:t>
       </w:r>
+      <w:proofErr w:type="spellEnd"/>
       <w:r>
         <w:t xml:space="preserve"> in year-</w:t>
       </w:r>
@@ -4664,53 +5470,120 @@
         </m:sSub>
       </m:oMath>
       <w:r>
-        <w:t xml:space="preserve"> is the observed proportion. Here, the underlying age composition derived from the historical bottom trawl surveys with the full and unsampled data was treated as the observed proportions </w:t>
+        <w:t xml:space="preserve"> is the observed proportion.</w:t>
+      </w:r>
+      <w:ins w:id="99" w:author="Pete.Hulson" w:date="2023-09-19T08:38:00Z">
+        <w:r>
+          <w:t xml:space="preserve"> We note, that for the realized sample size of </w:t>
+        </w:r>
+        <w:r>
+          <w:t>CAA</w:t>
+        </w:r>
+      </w:ins>
+      <w:ins w:id="100" w:author="Pete.Hulson" w:date="2023-09-19T08:40:00Z">
+        <w:r>
+          <w:t>L</w:t>
+        </w:r>
+      </w:ins>
+      <w:ins w:id="101" w:author="Pete.Hulson" w:date="2023-09-19T08:38:00Z">
+        <w:r>
+          <w:t xml:space="preserve">, there would be an additional subscript introduced in equation </w:t>
+        </w:r>
+      </w:ins>
+      <w:ins w:id="102" w:author="Pete.Hulson" w:date="2023-09-19T08:39:00Z">
+        <w:r>
+          <w:t xml:space="preserve">(7) for length bin, where </w:t>
+        </w:r>
+        <w:r>
+          <w:t>category-</w:t>
+        </w:r>
+        <w:r>
+          <w:rPr>
+            <w:i/>
+          </w:rPr>
+          <w:t>c</w:t>
+        </w:r>
+        <w:r>
+          <w:t xml:space="preserve"> would be age, thus providing a realized sample size for each length bin</w:t>
+        </w:r>
+      </w:ins>
+      <w:ins w:id="103" w:author="Pete.Hulson" w:date="2023-09-19T08:40:00Z">
+        <w:r>
+          <w:t xml:space="preserve"> within a given year’s CAAL data.</w:t>
+        </w:r>
+      </w:ins>
+      <w:r>
+        <w:t xml:space="preserve"> Here, the underlying age composition</w:t>
+      </w:r>
+      <w:ins w:id="104" w:author="Pete.Hulson" w:date="2023-09-19T08:41:00Z">
+        <w:r>
+          <w:t xml:space="preserve"> and CAAL</w:t>
+        </w:r>
+      </w:ins>
+      <w:r>
+        <w:t xml:space="preserve"> derived from the historical bottom trawl surveys with the full and unsampled data was treated as the observed proportions </w:t>
       </w:r>
       <m:oMath>
         <m:sSub>
           <m:sSubPr>
             <m:ctrlPr>
-              <w:rPr>
-                <w:rFonts w:ascii="Cambria Math" w:hAnsi="Cambria Math"/>
-              </w:rPr>
+              <w:del w:id="105" w:author="Pete.Hulson" w:date="2023-09-19T08:41:00Z">
+                <w:rPr>
+                  <w:rFonts w:ascii="Cambria Math" w:hAnsi="Cambria Math"/>
+                </w:rPr>
+              </w:del>
             </m:ctrlPr>
           </m:sSubPr>
           <m:e>
             <m:r>
-              <w:rPr>
-                <w:rFonts w:ascii="Cambria Math" w:hAnsi="Cambria Math"/>
-              </w:rPr>
-              <m:t>O</m:t>
+              <w:del w:id="106" w:author="Pete.Hulson" w:date="2023-09-19T08:41:00Z">
+                <w:rPr>
+                  <w:rFonts w:ascii="Cambria Math" w:hAnsi="Cambria Math"/>
+                </w:rPr>
+                <m:t>O</m:t>
+              </w:del>
             </m:r>
           </m:e>
           <m:sub>
             <m:r>
-              <w:rPr>
-                <w:rFonts w:ascii="Cambria Math" w:hAnsi="Cambria Math"/>
-              </w:rPr>
-              <m:t>c</m:t>
+              <w:del w:id="107" w:author="Pete.Hulson" w:date="2023-09-19T08:41:00Z">
+                <w:rPr>
+                  <w:rFonts w:ascii="Cambria Math" w:hAnsi="Cambria Math"/>
+                </w:rPr>
+                <m:t>c</m:t>
+              </w:del>
             </m:r>
             <m:r>
-              <m:rPr>
-                <m:sty m:val="p"/>
-              </m:rPr>
-              <w:rPr>
-                <w:rFonts w:ascii="Cambria Math" w:hAnsi="Cambria Math"/>
-              </w:rPr>
-              <m:t>,</m:t>
+              <w:del w:id="108" w:author="Pete.Hulson" w:date="2023-09-19T08:41:00Z">
+                <m:rPr>
+                  <m:sty m:val="p"/>
+                </m:rPr>
+                <w:rPr>
+                  <w:rFonts w:ascii="Cambria Math" w:hAnsi="Cambria Math"/>
+                </w:rPr>
+                <m:t>,</m:t>
+              </w:del>
             </m:r>
             <m:r>
-              <w:rPr>
-                <w:rFonts w:ascii="Cambria Math" w:hAnsi="Cambria Math"/>
-              </w:rPr>
-              <m:t>y</m:t>
+              <w:del w:id="109" w:author="Pete.Hulson" w:date="2023-09-19T08:41:00Z">
+                <w:rPr>
+                  <w:rFonts w:ascii="Cambria Math" w:hAnsi="Cambria Math"/>
+                </w:rPr>
+                <m:t>y</m:t>
+              </w:del>
             </m:r>
           </m:sub>
         </m:sSub>
       </m:oMath>
-      <w:r>
-        <w:t xml:space="preserve"> in equation (7). For each iteration-</w:t>
-      </w:r>
+      <w:del w:id="110" w:author="Pete.Hulson" w:date="2023-09-19T08:41:00Z">
+        <w:r>
+          <w:delText xml:space="preserve"> </w:delText>
+        </w:r>
+      </w:del>
+      <w:r>
+        <w:t>in equation (7). For each iteration-</w:t>
+      </w:r>
+      <w:proofErr w:type="spellStart"/>
       <w:r>
         <w:rPr>
           <w:i/>
@@ -4718,6 +5591,7 @@
         </w:rPr>
         <w:t>i</w:t>
       </w:r>
+      <w:proofErr w:type="spellEnd"/>
       <w:r>
         <w:t xml:space="preserve"> of the bootstrap-simulation we computed an estimated proportion (</w:t>
       </w:r>
@@ -4824,7 +5698,20 @@
         </m:sSub>
       </m:oMath>
       <w:r>
-        <w:t>) to determine the relative sample size (</w:t>
+        <w:t xml:space="preserve">) to determine the </w:t>
+      </w:r>
+      <w:del w:id="111" w:author="Pete.Hulson" w:date="2023-09-19T08:35:00Z">
+        <w:r>
+          <w:delText xml:space="preserve">relative </w:delText>
+        </w:r>
+      </w:del>
+      <w:ins w:id="112" w:author="Pete.Hulson" w:date="2023-09-19T08:35:00Z">
+        <w:r>
+          <w:t xml:space="preserve">realized </w:t>
+        </w:r>
+      </w:ins>
+      <w:r>
+        <w:t>sample size (</w:t>
       </w:r>
       <m:oMath>
         <m:sSub>
@@ -4869,7 +5756,36 @@
         </m:sSub>
       </m:oMath>
       <w:r>
-        <w:t>) of the resampled age composition. Thus, across each iteration of the bootstrap-simulation we computed a relative sample size that indicated the amount of uncertainty in the resampled age composition.</w:t>
+        <w:t>) of the resampled age composition</w:t>
+      </w:r>
+      <w:ins w:id="113" w:author="Pete.Hulson" w:date="2023-09-19T08:41:00Z">
+        <w:r>
+          <w:t xml:space="preserve"> or CAAL</w:t>
+        </w:r>
+      </w:ins>
+      <w:r>
+        <w:t xml:space="preserve">. Thus, across each iteration of the bootstrap-simulation we computed a </w:t>
+      </w:r>
+      <w:del w:id="114" w:author="Pete.Hulson" w:date="2023-09-19T08:35:00Z">
+        <w:r>
+          <w:delText xml:space="preserve">relative </w:delText>
+        </w:r>
+      </w:del>
+      <w:ins w:id="115" w:author="Pete.Hulson" w:date="2023-09-19T08:35:00Z">
+        <w:r>
+          <w:t xml:space="preserve">realized </w:t>
+        </w:r>
+      </w:ins>
+      <w:r>
+        <w:t>sample size that indicated the amount of uncertainty in the resampled age composition</w:t>
+      </w:r>
+      <w:ins w:id="116" w:author="Pete.Hulson" w:date="2023-09-19T08:41:00Z">
+        <w:r>
+          <w:t xml:space="preserve"> or CAAL</w:t>
+        </w:r>
+      </w:ins>
+      <w:r>
+        <w:t>.</w:t>
       </w:r>
     </w:p>
     <w:p>
@@ -4878,289 +5794,522 @@
         <w:ind w:firstLine="720"/>
       </w:pPr>
       <w:r>
-        <w:t>To summarize relative sample size across iterations we used the harmonic mean. This has been shown to reduce bias in recovering the true sample size in simulations for a multinomial distribution and has also been recommended to determine the ISS that is used in stock assessment models to fit compositional data (Stewart and Hamel 2014). While we present the results of the annual ISS for each stock evaluated when incorporating ageing error, growth variability, or both, we also compute the proportion of ‘base’ ISS in order to present the relative decrease in ISS when incorporating these sources of additional uncertainty. The ‘relative ISS’ is computed by dividing the ISS as determined after incorporating ageing error, growth variability, or both, by the base ISS without these sources of uncertainty.</w:t>
-      </w:r>
+        <w:lastRenderedPageBreak/>
+        <w:t xml:space="preserve">To summarize </w:t>
+      </w:r>
+      <w:del w:id="117" w:author="Pete.Hulson" w:date="2023-09-19T08:37:00Z">
+        <w:r>
+          <w:delText xml:space="preserve">relative </w:delText>
+        </w:r>
+      </w:del>
+      <w:ins w:id="118" w:author="Pete.Hulson" w:date="2023-09-19T08:37:00Z">
+        <w:r>
+          <w:t>realized</w:t>
+        </w:r>
+        <w:r>
+          <w:t xml:space="preserve"> </w:t>
+        </w:r>
+      </w:ins>
+      <w:r>
+        <w:t xml:space="preserve">sample size across iterations we used the harmonic mean. This has been shown to reduce bias in recovering the true sample size in simulations for a multinomial distribution and </w:t>
+      </w:r>
+      <w:proofErr w:type="gramStart"/>
+      <w:r>
+        <w:t>has also</w:t>
+      </w:r>
+      <w:proofErr w:type="gramEnd"/>
+      <w:r>
+        <w:t xml:space="preserve"> been recommended to determine the ISS that is used in stock assessment models to fit compositional data (Stewart and Hamel 2014). </w:t>
+      </w:r>
+      <w:ins w:id="119" w:author="Pete.Hulson" w:date="2023-09-19T08:47:00Z">
+        <w:r>
+          <w:t xml:space="preserve">Thus, for the expanded age composition data we present the ISS that </w:t>
+        </w:r>
+        <w:proofErr w:type="gramStart"/>
+        <w:r>
+          <w:t>was computed</w:t>
+        </w:r>
+        <w:proofErr w:type="gramEnd"/>
+        <w:r>
+          <w:t xml:space="preserve"> from the harmonic mean of the iterated realized sample sizes. </w:t>
+        </w:r>
+        <w:r>
+          <w:t xml:space="preserve">For </w:t>
+        </w:r>
+        <w:r>
+          <w:t>CAA</w:t>
+        </w:r>
+      </w:ins>
+      <w:ins w:id="120" w:author="Pete.Hulson" w:date="2023-09-19T08:48:00Z">
+        <w:r>
+          <w:t>L</w:t>
+        </w:r>
+      </w:ins>
+      <w:ins w:id="121" w:author="Pete.Hulson" w:date="2023-09-19T08:47:00Z">
+        <w:r>
+          <w:t xml:space="preserve"> the ISS for each length bin within the annual CAAL data </w:t>
+        </w:r>
+        <w:r>
+          <w:t>wa</w:t>
+        </w:r>
+        <w:r>
+          <w:t>s computed as the harmonic mean of the</w:t>
+        </w:r>
+      </w:ins>
+      <w:ins w:id="122" w:author="Pete.Hulson" w:date="2023-09-19T08:48:00Z">
+        <w:r>
+          <w:t xml:space="preserve"> bin-specific</w:t>
+        </w:r>
+      </w:ins>
+      <w:ins w:id="123" w:author="Pete.Hulson" w:date="2023-09-19T08:47:00Z">
+        <w:r>
+          <w:t xml:space="preserve"> realized sample size across the iterations. Then, to summarize the effect of additional uncertainty, we compute the mean of the ISS across the length bins (rather than show the ISS for each year and length bin).</w:t>
+        </w:r>
+      </w:ins>
+      <w:ins w:id="124" w:author="Pete.Hulson" w:date="2023-09-19T08:48:00Z">
+        <w:r>
+          <w:t xml:space="preserve"> </w:t>
+        </w:r>
+      </w:ins>
+      <w:r>
+        <w:t>While we present the results of the annual ISS for each stock evaluated when incorporating ageing error, growth variability, or both, we also compute the proportion of ‘base’ ISS in order to present the relative decrease in ISS when incorporating these sources of additional uncertainty. The ‘relative ISS’ is computed by dividing the ISS as determined after incorporating ageing error, growth variability, or both, by the base ISS without these sources of uncertainty.</w:t>
+      </w:r>
+      <w:ins w:id="125" w:author="Pete.Hulson" w:date="2023-09-19T08:42:00Z">
+        <w:r>
+          <w:t xml:space="preserve"> </w:t>
+        </w:r>
+      </w:ins>
     </w:p>
     <w:p>
       <w:pPr>
         <w:pStyle w:val="BodyText"/>
+        <w:rPr>
+          <w:ins w:id="126" w:author="Pete.Hulson" w:date="2023-09-19T08:28:00Z"/>
+        </w:rPr>
       </w:pPr>
     </w:p>
     <w:p>
       <w:pPr>
         <w:pStyle w:val="Heading2"/>
-      </w:pPr>
-      <w:bookmarkStart w:id="61" w:name="Xe65babd8f99318cbb49fcc1e256a898e8b1eae7"/>
-      <w:bookmarkEnd w:id="60"/>
-      <w:r>
-        <w:t>2.5 Evaluating life-history relationships to consequences of added uncertainty</w:t>
-      </w:r>
-    </w:p>
-    <w:p>
-      <w:pPr>
-        <w:pStyle w:val="FirstParagraph"/>
-        <w:ind w:firstLine="720"/>
-      </w:pPr>
-      <w:r>
-        <w:t xml:space="preserve">Trends across stocks were aggregated and evaluated using three species types: flatfish (arrowtooth flounder, flathead sole, northern rock sole, and yellowfin sole), gadids (walleye pollock and Pacific cod), and rockfish (Pacific ocean perch and northern rockfish). Two statistics </w:t>
-      </w:r>
-      <w:r>
-        <w:lastRenderedPageBreak/>
-        <w:t>were used to evaluate trends across the cases that added ageing error and growth variability. The first statistic we used to evaluate the influence of adding ageing error was the average coefficient of variation (CV) in age agreement. We computed the CV in the tester ages for a given reader age, then averaged these CVs across the reader ages. The second statistic we used to evaluate the influence of adding growth variability was the average CV in age-length data. We computed the average age-length CV by computing the CV in length for a given age, then averaging the CVs in length-at-age across age.</w:t>
-      </w:r>
-    </w:p>
-    <w:p>
-      <w:pPr>
-        <w:pStyle w:val="BodyText"/>
-      </w:pPr>
-    </w:p>
-    <w:p>
-      <w:pPr>
-        <w:pStyle w:val="Heading1"/>
-      </w:pPr>
-      <w:bookmarkStart w:id="62" w:name="results"/>
-      <w:bookmarkEnd w:id="9"/>
-      <w:bookmarkEnd w:id="61"/>
-      <w:r>
-        <w:t>3. Results</w:t>
-      </w:r>
-    </w:p>
-    <w:p>
-      <w:pPr>
-        <w:pStyle w:val="FirstParagraph"/>
-        <w:ind w:firstLine="720"/>
-      </w:pPr>
-      <w:r>
-        <w:t>While the magnitude of age composition ISS was stock and region specific, there was a consistent reduction in age composition ISS as additional sources of uncertainty were introduced in the bootstrap procedure (Figure 2). This reduction in age composition ISS resulted for both sex-specific and total (combined sex) age composition ISS. The relative magnitude of adding ageing error compared to growth variability was also stock and region specific. For example, adding ageing error to arrowtooth flounder age data resulted in smaller ISS than adding growth variability in the GOA, but larger ISS in the EBS. Variability in the age composition ISS across the scenarios evaluated was also stock and region specific, with Pacific cod and walleye pollock in the EBS having the greatest reduction in ISS and AI Atka mackerel having the least.</w:t>
-      </w:r>
-    </w:p>
-    <w:p>
-      <w:pPr>
-        <w:pStyle w:val="BodyText"/>
-        <w:ind w:firstLine="720"/>
-      </w:pPr>
-      <w:r>
-        <w:t xml:space="preserve">The age composition relative ISS across uncertainty scenarios revealed patterns across species types within each region evaluated (Figure 3). Including ageing error for rockfish had a larger proportional reduction in relative ISS than including growth variability. However, growth variability had a larger proportional reduction for flatfish and gadid relative ISS than adding ageing error. Flatfish exhibited the greatest variability in the proportional reduction in relative </w:t>
-      </w:r>
-      <w:r>
-        <w:lastRenderedPageBreak/>
-        <w:t>ISS in any given region, while gadids had the smallest relative ISS, in general. For example, after adding ageing error and growth variability, the relative ISS for gadid was 85-95% in the AI, 40-50% in the EBS, and 70-80% in the GOA (Figure 3). Overall, adding both ageing error and growth variability decreased the relative ISS to 50-90% of the Base ISS for flatfish, 40-90% for gadids, and 80-95% for rockfish.</w:t>
-      </w:r>
-    </w:p>
-    <w:p>
-      <w:pPr>
-        <w:pStyle w:val="BodyText"/>
-        <w:ind w:firstLine="720"/>
-      </w:pPr>
-      <w:r>
-        <w:t>A positive relationship is observed, by species group, between the number of age samples taken per haul and the age composition ISS per sampled haul (top panel of Figure 4). However, as sources of uncertainty were added to age data this positive trend was dampened for each species type; this was particularly true for gadids as compared to flatfish and rockfish. Across species types the age composition ISS per haul was around half of the number of sampled ages per haul, though it was less for rockfish and gadids. The age composition ISS per haul was, on average, the largest for flatfish, followed by rockfish, and was the smallest for gadids (bottom panel of Figure 4). The variability in the age composition ISS per haul across years, regions, and sex categories was also the largest for flatfish compared to gadids and rockfish.</w:t>
-      </w:r>
-    </w:p>
-    <w:p>
-      <w:pPr>
-        <w:pStyle w:val="BodyText"/>
-        <w:ind w:firstLine="720"/>
-      </w:pPr>
-      <w:r>
-        <w:t xml:space="preserve">Comparing between statistics for ageing error and growth variability resulted in different trends in the relative ISS by species types (top panels of Figure 5). The relative ISS when adding ageing error was similar when compared to the average reader-tester CV between gadids and rockfish, with lower variability for rockfish (top left panel of Figure 5). While the range in average reader-tester CV was smaller for rockfish and gadids than for flatfish, the resulting range in relative ISS was larger for gadids than rockfish or flatfish. The relative ISS when adding growth variability resulted in the smallest range in both ISS reduction and average age-length CV for rockfish, though flatfish and gadid had a larger CV spread (top right panel of Figure 5). On average, the relative ISS when adding both ageing error and growth variability was largest </w:t>
-      </w:r>
-      <w:r>
-        <w:lastRenderedPageBreak/>
-        <w:t>for rockfish, intermediate for flatfish, and smallest for gadids (bottom panel of Figure 5). The same trend resulted when evaluating the range in the relative ISS when both ageing error and growth variability were added.</w:t>
-      </w:r>
-    </w:p>
-    <w:p>
-      <w:pPr>
-        <w:pStyle w:val="BodyText"/>
-      </w:pPr>
-    </w:p>
-    <w:p>
-      <w:pPr>
-        <w:pStyle w:val="Heading1"/>
-      </w:pPr>
-      <w:bookmarkStart w:id="63" w:name="discussion"/>
-      <w:bookmarkEnd w:id="62"/>
-      <w:r>
-        <w:t>4. Discussion</w:t>
-      </w:r>
-    </w:p>
-    <w:p>
-      <w:pPr>
-        <w:pStyle w:val="FirstParagraph"/>
-        <w:ind w:firstLine="720"/>
-      </w:pPr>
-      <w:r>
-        <w:t>In this study we find that accounting for ageing error and growth variability using bootstrap procedures decreased age composition ISS for all stocks examined. The impact of the sources of uncertainty on resulting ISS was species type specific, with ageing error being more influential for rockfish than growth variability, and growth variability more influential than ageing error for flatfish and gadids. We propose that these results are due to larger growth variability observed in gadids and flatfish compared to rockfish. Further, the effects of ageing error are not unexpected for rockfish, as they are so long-lived. However, the average CV for reader-tester agreement was much larger for some flatfish stocks relative to the rockfish stocks evaluated, thus, there was some interaction between the number of age bins and ISS in this analysis. When considering both ageing error and growth uncertainty the largest reduction in ISS magnitude was for gadids, followed by flatfish, with the least effect observed for rockfish, though results varies by stock and region.</w:t>
-      </w:r>
-    </w:p>
-    <w:p>
-      <w:pPr>
-        <w:pStyle w:val="BodyText"/>
-        <w:ind w:firstLine="720"/>
-      </w:pPr>
-      <w:r>
-        <w:t>It is well known that misspecification of ISS when fitting compositional data can lead to bias</w:t>
-      </w:r>
-      <w:ins w:id="64" w:author="Ben.Williams" w:date="2023-09-01T09:54:00Z">
-        <w:r>
-          <w:t>ed</w:t>
-        </w:r>
-      </w:ins>
-      <w:r>
-        <w:t xml:space="preserve"> results in assessment model predictions (e.g., Stewart and Monnahan 2017, Xu et al. 2020). Here, we show for gadids that the ISS for some stocks when adding additional uncertainty as compared to the base case was 40% of the base case ISS, 50% of the base case for flatfish, and 80% of the base case for rockfish. Without these additional sources of uncertainty taken into account, using the bootstrap procedure would result in ISS that are larger than what they should </w:t>
-      </w:r>
-      <w:r>
-        <w:lastRenderedPageBreak/>
-        <w:t>be. While we did not investigate implications to specific assessment model outcomes, it can be inferred that reductions of ISS on this scale would have downstream effects on model predictions and the associated uncertainty. We note that these sources of uncertainty would not be contained only to fishery-independent sources, like evaluated here, but would also be inherent to age collections for fishery-dependent sources as well. The functions to bootstrap age composition data to determine ISS for fishery-dependent sources at AFSC have not yet been developed. Future investigations into the impacts of adding ageing error and growth variability into ISS estimation on assessment model results should also include fishery-dependent ISS implications as well.</w:t>
-      </w:r>
-    </w:p>
-    <w:p>
-      <w:pPr>
-        <w:pStyle w:val="BodyText"/>
-        <w:ind w:firstLine="720"/>
-      </w:pPr>
-      <w:r>
-        <w:t xml:space="preserve">A number of operational assessment models use hauls as a proxy in some form when setting ISS for age and length composition data (e.g., Hulson et al. 2021, Barbeaux et al. 2022). This is derived from a result found in Pennington et al. (2000) who investigated length frequency sampling and, based on the level of intra-haul correlation, determined that for the species that were investigated, on average, the ISS was one fish per haul. However, we note that the conclusion made in Pennington et al. (2000) was not that the number of hauls should be used as a proxy for ISS in the assessment model data fitting procedure, but, rather, that in order to potentially increase the ISS and have a better estimate of the level of intra-haul correlation that samples should be taken from an increased number of hauls. This result was further substantiated in Siskey et al. (2023), who also suggested that increasing the number of hauls sampled for age, while decreasing the sampling effort on any given haul, was preferable to increasing the sampling effort within any given haul at the expense of sampling from a greater number of hauls. Here we find that the age composition ISS per haul was dependent on the species type, had a </w:t>
-      </w:r>
-      <w:r>
-        <w:lastRenderedPageBreak/>
-        <w:t>large range depending on the type of error included in determining ISS, and was generally larger than one fish per haul.</w:t>
-      </w:r>
-    </w:p>
-    <w:p>
-      <w:pPr>
-        <w:pStyle w:val="BodyText"/>
-        <w:ind w:firstLine="720"/>
-      </w:pPr>
-      <w:r>
-        <w:t xml:space="preserve">Previous work has investigated both the inclusion of ageing error (Punt et al. 2008, Liao et al. 2013) and growth (Taylor and Methot 2013) within stock assessment models, however, none have applied these additional sources of uncertainty in the context of estimating ISS. As it pertains to ageing error, in many current assessments an ageing error matrix is implemented (e.g., Williams et al. 2022) in order to account for ageing error that is inherent to the age composition data. Use of an ageing error matrix effectively ‘smudges’ assessment model estimates of population-at-age into adjacent age classes prior to fitting the observed proportions in the age composition input data from either fishery-independent or fishery-dependent sources. Then, in the model fitting step, an ISS is used to fit the models ‘smudged’ estimates of age composition to the observed age composition. Here, we suggest that unless ageing error is accounted for in the age composition ISS used to fit these data then we are likely ‘over-fitting’ the model estimates to the ‘observed’ age composition and that the use of only an ageing error matrix </w:t>
-      </w:r>
-      <w:del w:id="65" w:author="Ben.Williams" w:date="2023-09-01T09:55:00Z">
-        <w:r>
-          <w:delText>half-way</w:delText>
-        </w:r>
-      </w:del>
-      <w:ins w:id="66" w:author="Ben.Williams" w:date="2023-09-01T09:55:00Z">
-        <w:r>
-          <w:t>partially</w:t>
-        </w:r>
-      </w:ins>
-      <w:r>
-        <w:t xml:space="preserve"> accounts for this source of uncertainty in the assessment modeling process. The results from this study suggest that in some cases the addition of ageing error to the bootstrap method decreases the age composition ISS to such an extent that an ISS that does not take into account this source of uncertainty can be 125-165% too large.</w:t>
-      </w:r>
-    </w:p>
-    <w:p>
-      <w:pPr>
-        <w:pStyle w:val="BodyText"/>
-        <w:ind w:firstLine="720"/>
-      </w:pPr>
-      <w:r>
-        <w:t xml:space="preserve">It is commonly the case that age composition is produced through a two-stage expansion process (Quinn and Deriso 1999), in which length frequency data is expanded to population-at-length in the first stage, and an ALK is used to expand population-at-length to population-at-age in the second stage (Ailloud and Hoenig 2019). In the second-stage of this expansion process, the ALK is produced through the use of age-length paired data that are obtained in the age sampling </w:t>
-      </w:r>
-      <w:r>
-        <w:lastRenderedPageBreak/>
-        <w:t>collection, and within the ALK the variability in length-at-age is implicitly accounted for. However, there have been no previous attempts to include this source of variability when considering the ISS that is used to fit the expanded age composition data. We find that the magnitude of effect on age composition ISS is species type dependent, in which a larger effect results for species that exhibit larger variability in growth, for example, gadids and flatfish compared to rockfish. When implementing growth variability there was a 10-50% decrease in the magnitude of bootstrapped age composition ISS, thus, if not taking this source of uncertainty into account the ISS can be up to 200% too large.</w:t>
-      </w:r>
+        <w:rPr>
+          <w:ins w:id="127" w:author="Pete.Hulson" w:date="2023-09-19T08:28:00Z"/>
+        </w:rPr>
+        <w:pPrChange w:id="128" w:author="Pete.Hulson" w:date="2023-09-19T08:29:00Z">
+          <w:pPr>
+            <w:pStyle w:val="BodyText"/>
+          </w:pPr>
+        </w:pPrChange>
+      </w:pPr>
+      <w:ins w:id="129" w:author="Pete.Hulson" w:date="2023-09-19T08:28:00Z">
+        <w:r>
+          <w:t xml:space="preserve">2.5 </w:t>
+        </w:r>
+      </w:ins>
+      <w:ins w:id="130" w:author="Pete.Hulson" w:date="2023-09-19T09:31:00Z">
+        <w:r>
+          <w:t>Bootstrap-s</w:t>
+        </w:r>
+      </w:ins>
+      <w:ins w:id="131" w:author="Pete.Hulson" w:date="2023-09-19T08:29:00Z">
+        <w:r>
+          <w:t>imulation treatments</w:t>
+        </w:r>
+      </w:ins>
     </w:p>
     <w:p>
       <w:pPr>
         <w:pStyle w:val="BodyText"/>
         <w:ind w:firstLine="720"/>
         <w:rPr>
-          <w:ins w:id="67" w:author="Pete.Hulson" w:date="2023-09-13T19:28:00Z"/>
+          <w:ins w:id="132" w:author="Pete.Hulson" w:date="2023-09-19T08:28:00Z"/>
         </w:rPr>
-      </w:pPr>
-      <w:r>
-        <w:t xml:space="preserve">An additional consideration is understanding effects of survey reduction effort, </w:t>
-      </w:r>
-      <w:del w:id="68" w:author="Ben.Williams" w:date="2023-09-01T09:56:00Z">
-        <w:r>
-          <w:delText xml:space="preserve">which has recently been </w:delText>
-        </w:r>
-      </w:del>
-      <w:r>
-        <w:t xml:space="preserve">the focus of a number of </w:t>
-      </w:r>
-      <w:ins w:id="69" w:author="Ben.Williams" w:date="2023-09-01T09:56:00Z">
-        <w:r>
-          <w:t xml:space="preserve">recent </w:t>
-        </w:r>
-      </w:ins>
-      <w:r>
-        <w:t xml:space="preserve">studies (ICES 2020, 2023), as survey reductions may be inevitable in many regions due to declining budgets. A recent study investigated the reductions in length frequency and age collection effort, using AFSC bottom trawl survey </w:t>
-      </w:r>
-      <w:del w:id="70" w:author="Ben.Williams" w:date="2023-09-01T09:57:00Z">
-        <w:r>
-          <w:delText xml:space="preserve">as example </w:delText>
-        </w:r>
-      </w:del>
-      <w:r>
-        <w:t xml:space="preserve">(Hulson et al. in review) </w:t>
-      </w:r>
-      <w:del w:id="71" w:author="Ben.Williams" w:date="2023-09-01T09:57:00Z">
-        <w:r>
-          <w:delText xml:space="preserve">and </w:delText>
-        </w:r>
-      </w:del>
-      <w:r>
-        <w:t xml:space="preserve">found that reduction in age collections had </w:t>
-      </w:r>
-      <w:ins w:id="72" w:author="Ben.Williams" w:date="2023-09-01T09:57:00Z">
-        <w:r>
-          <w:t xml:space="preserve">a </w:t>
-        </w:r>
-      </w:ins>
-      <w:r>
-        <w:t xml:space="preserve">larger effect on age composition uncertainty for flatfish and rockfish as compared to gadids. Here we find that including additional sources of uncertainty has </w:t>
-      </w:r>
-      <w:ins w:id="73" w:author="Ben.Williams" w:date="2023-09-01T09:59:00Z">
-        <w:r>
-          <w:t xml:space="preserve">a greater </w:t>
-        </w:r>
-      </w:ins>
-      <w:del w:id="74" w:author="Ben.Williams" w:date="2023-09-01T09:59:00Z">
-        <w:r>
-          <w:delText>largest</w:delText>
-        </w:r>
-      </w:del>
-      <w:r>
-        <w:t xml:space="preserve"> effect on gadids, and </w:t>
-      </w:r>
-      <w:del w:id="75" w:author="Ben.Williams" w:date="2023-09-01T09:59:00Z">
-        <w:r>
-          <w:delText xml:space="preserve">smallest </w:delText>
-        </w:r>
-      </w:del>
-      <w:ins w:id="76" w:author="Ben.Williams" w:date="2023-09-01T09:59:00Z">
-        <w:r>
-          <w:t xml:space="preserve">less impact </w:t>
-        </w:r>
-      </w:ins>
-      <w:r>
-        <w:t>on rockfish. It is potentially the case that the effect of decreases in sampling effort for gadids and flatfish would be smaller given the magnitude of effect by these sources of uncertainty as compared to rockfish. However, we acknowledge that this should be evaluated in future studies to understand the specific effects on stocks and when comparing among species types.</w:t>
-      </w:r>
+        <w:pPrChange w:id="133" w:author="Pete.Hulson" w:date="2023-09-19T10:50:00Z">
+          <w:pPr>
+            <w:pStyle w:val="BodyText"/>
+            <w:ind w:firstLine="720"/>
+          </w:pPr>
+        </w:pPrChange>
+      </w:pPr>
+      <w:ins w:id="134" w:author="Pete.Hulson" w:date="2023-09-19T08:28:00Z">
+        <w:r>
+          <w:t xml:space="preserve">We applied the bootstrap-simulation in a </w:t>
+        </w:r>
+        <w:proofErr w:type="gramStart"/>
+        <w:r>
+          <w:t>step-wise</w:t>
+        </w:r>
+        <w:proofErr w:type="gramEnd"/>
+        <w:r>
+          <w:t xml:space="preserve"> manner to evaluate the consequences of adding each source of additional error to the age composition estimates across what</w:t>
+        </w:r>
+        <w:r>
+          <w:t xml:space="preserve"> we term ‘uncertainty scenarios</w:t>
+        </w:r>
+        <w:r>
+          <w:t>’</w:t>
+        </w:r>
+      </w:ins>
+      <w:ins w:id="135" w:author="Pete.Hulson" w:date="2023-09-19T09:59:00Z">
+        <w:r>
+          <w:t xml:space="preserve"> (T</w:t>
+        </w:r>
+      </w:ins>
+      <w:ins w:id="136" w:author="Pete.Hulson" w:date="2023-09-19T10:00:00Z">
+        <w:r>
+          <w:t>able 2).</w:t>
+        </w:r>
+      </w:ins>
+      <w:ins w:id="137" w:author="Pete.Hulson" w:date="2023-09-19T08:28:00Z">
+        <w:r>
+          <w:t xml:space="preserve"> First, we ran the standard bootstrap-simulation omitting steps 5 and 6 above (‘Base’ scenario). Next, we added ageing error (‘AE’ scenario) and growth variability (‘GV’ scenario) separately, thus, omitting either step 5 or 6 depending on the source of uncertainty desired. Finally, we added both ageing error and growth variability (‘AE &amp; GV’ scenario) to the bootstrap-simulation framework. To increase reader-tester sample sizes for each </w:t>
+        </w:r>
+        <w:r>
+          <w:lastRenderedPageBreak/>
+          <w:t xml:space="preserve">species, we pooled reader-tester data across the three regions (we note that age readings for all three regions </w:t>
+        </w:r>
+        <w:proofErr w:type="gramStart"/>
+        <w:r>
+          <w:t>are produced</w:t>
+        </w:r>
+        <w:proofErr w:type="gramEnd"/>
+        <w:r>
+          <w:t xml:space="preserve"> in the same age reading laborator</w:t>
+        </w:r>
+        <w:r>
+          <w:t>y at AFSC).</w:t>
+        </w:r>
+      </w:ins>
+      <w:ins w:id="138" w:author="Pete.Hulson" w:date="2023-09-19T10:05:00Z">
+        <w:r>
+          <w:t xml:space="preserve"> </w:t>
+        </w:r>
+      </w:ins>
+      <w:ins w:id="139" w:author="Pete.Hulson" w:date="2023-09-19T10:06:00Z">
+        <w:r>
+          <w:t xml:space="preserve">To </w:t>
+        </w:r>
+      </w:ins>
+      <w:ins w:id="140" w:author="Pete.Hulson" w:date="2023-09-19T10:07:00Z">
+        <w:r>
+          <w:t>generalize</w:t>
+        </w:r>
+      </w:ins>
+      <w:ins w:id="141" w:author="Pete.Hulson" w:date="2023-09-19T10:06:00Z">
+        <w:r>
+          <w:t xml:space="preserve"> the presentation of results</w:t>
+        </w:r>
+      </w:ins>
+      <w:ins w:id="142" w:author="Pete.Hulson" w:date="2023-09-19T10:07:00Z">
+        <w:r>
+          <w:t xml:space="preserve"> we aggregate across regions and species type</w:t>
+        </w:r>
+      </w:ins>
+      <w:ins w:id="143" w:author="Pete.Hulson" w:date="2023-09-19T10:08:00Z">
+        <w:r>
+          <w:t xml:space="preserve">s, thus, annual ISS and relative ISS results </w:t>
+        </w:r>
+        <w:proofErr w:type="gramStart"/>
+        <w:r>
+          <w:t>are shown</w:t>
+        </w:r>
+        <w:proofErr w:type="gramEnd"/>
+        <w:r>
+          <w:t xml:space="preserve"> for flatfish, </w:t>
+        </w:r>
+        <w:proofErr w:type="spellStart"/>
+        <w:r>
+          <w:t>gadids</w:t>
+        </w:r>
+        <w:proofErr w:type="spellEnd"/>
+        <w:r>
+          <w:t>, and rockfish</w:t>
+        </w:r>
+      </w:ins>
+      <w:ins w:id="144" w:author="Pete.Hulson" w:date="2023-09-19T10:11:00Z">
+        <w:r>
+          <w:t xml:space="preserve"> across the stocks and regions included in this analysis (Table 1).</w:t>
+        </w:r>
+      </w:ins>
+      <w:ins w:id="145" w:author="Pete.Hulson" w:date="2023-09-19T10:12:00Z">
+        <w:r>
+          <w:t xml:space="preserve"> </w:t>
+        </w:r>
+        <w:r>
+          <w:rPr>
+            <w:highlight w:val="yellow"/>
+            <w:rPrChange w:id="146" w:author="Pete.Hulson" w:date="2023-09-19T10:50:00Z">
+              <w:rPr/>
+            </w:rPrChange>
+          </w:rPr>
+          <w:t xml:space="preserve">In the presentation of CAAL </w:t>
+        </w:r>
+        <w:proofErr w:type="gramStart"/>
+        <w:r>
+          <w:rPr>
+            <w:highlight w:val="yellow"/>
+            <w:rPrChange w:id="147" w:author="Pete.Hulson" w:date="2023-09-19T10:50:00Z">
+              <w:rPr/>
+            </w:rPrChange>
+          </w:rPr>
+          <w:t>results</w:t>
+        </w:r>
+        <w:proofErr w:type="gramEnd"/>
+        <w:r>
+          <w:rPr>
+            <w:highlight w:val="yellow"/>
+            <w:rPrChange w:id="148" w:author="Pete.Hulson" w:date="2023-09-19T10:50:00Z">
+              <w:rPr/>
+            </w:rPrChange>
+          </w:rPr>
+          <w:t xml:space="preserve"> we selected an example stock, GOA Pacific cod, as the stock assessment employed for this stock utilizes CAAL data within the </w:t>
+        </w:r>
+        <w:r>
+          <w:rPr>
+            <w:highlight w:val="yellow"/>
+            <w:rPrChange w:id="149" w:author="Pete.Hulson" w:date="2023-09-19T10:50:00Z">
+              <w:rPr/>
+            </w:rPrChange>
+          </w:rPr>
+          <w:t>assessment</w:t>
+        </w:r>
+        <w:r>
+          <w:rPr>
+            <w:highlight w:val="yellow"/>
+            <w:rPrChange w:id="150" w:author="Pete.Hulson" w:date="2023-09-19T10:50:00Z">
+              <w:rPr/>
+            </w:rPrChange>
+          </w:rPr>
+          <w:t xml:space="preserve"> model</w:t>
+        </w:r>
+        <w:r>
+          <w:t xml:space="preserve"> (</w:t>
+        </w:r>
+        <w:proofErr w:type="spellStart"/>
+        <w:r>
+          <w:rPr>
+            <w:highlight w:val="yellow"/>
+          </w:rPr>
+          <w:t>Hulson</w:t>
+        </w:r>
+        <w:proofErr w:type="spellEnd"/>
+        <w:r>
+          <w:rPr>
+            <w:highlight w:val="yellow"/>
+          </w:rPr>
+          <w:t xml:space="preserve"> et al. 2022</w:t>
+        </w:r>
+        <w:r>
+          <w:t>).</w:t>
+        </w:r>
+      </w:ins>
     </w:p>
     <w:p>
       <w:pPr>
         <w:pStyle w:val="BodyText"/>
         <w:ind w:firstLine="720"/>
         <w:rPr>
-          <w:ins w:id="77" w:author="Pete.Hulson" w:date="2023-09-13T19:35:00Z"/>
+          <w:ins w:id="151" w:author="Pete.Hulson" w:date="2023-09-19T09:31:00Z"/>
         </w:rPr>
       </w:pPr>
-      <w:ins w:id="78" w:author="Pete.Hulson" w:date="2023-09-13T19:28:00Z">
-        <w:r>
-          <w:t xml:space="preserve">Caveats paragraph: using an </w:t>
-        </w:r>
-      </w:ins>
-      <w:ins w:id="79" w:author="Pete.Hulson" w:date="2023-09-13T19:29:00Z">
-        <w:r>
-          <w:t xml:space="preserve">ALK vs random sampling effects, </w:t>
-        </w:r>
-      </w:ins>
-      <w:ins w:id="80" w:author="Pete.Hulson" w:date="2023-09-13T19:36:00Z">
-        <w:r>
-          <w:t>confounding between growth and ageing error</w:t>
+      <w:ins w:id="152" w:author="Pete.Hulson" w:date="2023-09-19T09:31:00Z">
+        <w:r>
+          <w:t xml:space="preserve">We applied several </w:t>
+        </w:r>
+      </w:ins>
+      <w:ins w:id="153" w:author="Pete.Hulson" w:date="2023-09-19T09:33:00Z">
+        <w:r>
+          <w:t>bootstrap-</w:t>
+        </w:r>
+      </w:ins>
+      <w:ins w:id="154" w:author="Pete.Hulson" w:date="2023-09-19T09:31:00Z">
+        <w:r>
+          <w:t xml:space="preserve">simulation </w:t>
+        </w:r>
+      </w:ins>
+      <w:ins w:id="155" w:author="Pete.Hulson" w:date="2023-09-19T09:33:00Z">
+        <w:r>
+          <w:t xml:space="preserve">treatments across the uncertainty scenarios in order to evaluate the consistency of the results after </w:t>
+        </w:r>
+      </w:ins>
+      <w:ins w:id="156" w:author="Pete.Hulson" w:date="2023-09-19T09:34:00Z">
+        <w:r>
+          <w:t>incorporating</w:t>
+        </w:r>
+      </w:ins>
+      <w:ins w:id="157" w:author="Pete.Hulson" w:date="2023-09-19T09:33:00Z">
+        <w:r>
+          <w:t xml:space="preserve"> </w:t>
+        </w:r>
+      </w:ins>
+      <w:ins w:id="158" w:author="Pete.Hulson" w:date="2023-09-19T09:34:00Z">
+        <w:r>
+          <w:t>each additional error source</w:t>
+        </w:r>
+      </w:ins>
+      <w:ins w:id="159" w:author="Pete.Hulson" w:date="2023-09-19T10:00:00Z">
+        <w:r>
+          <w:t xml:space="preserve"> (Table 2)</w:t>
+        </w:r>
+      </w:ins>
+      <w:ins w:id="160" w:author="Pete.Hulson" w:date="2023-09-19T09:34:00Z">
+        <w:r>
+          <w:t>. In the first treatment</w:t>
+        </w:r>
+      </w:ins>
+      <w:ins w:id="161" w:author="Pete.Hulson" w:date="2023-09-19T09:37:00Z">
+        <w:r>
+          <w:t xml:space="preserve"> we evaluated the impact of pooling age-length data across all years</w:t>
+        </w:r>
+      </w:ins>
+      <w:ins w:id="162" w:author="Pete.Hulson" w:date="2023-09-19T09:59:00Z">
+        <w:r>
+          <w:t xml:space="preserve"> (‘Pooled’)</w:t>
+        </w:r>
+      </w:ins>
+      <w:ins w:id="163" w:author="Pete.Hulson" w:date="2023-09-19T09:37:00Z">
+        <w:r>
+          <w:t xml:space="preserve"> versus using the annual age-length data</w:t>
+        </w:r>
+      </w:ins>
+      <w:ins w:id="164" w:author="Pete.Hulson" w:date="2023-09-19T09:59:00Z">
+        <w:r>
+          <w:t xml:space="preserve"> (‘Annual’)</w:t>
+        </w:r>
+      </w:ins>
+      <w:ins w:id="165" w:author="Pete.Hulson" w:date="2023-09-19T09:40:00Z">
+        <w:r>
+          <w:t xml:space="preserve"> when resampling lengths for a given age to incorporate</w:t>
+        </w:r>
+        <w:r>
+          <w:t xml:space="preserve"> growth variability</w:t>
+        </w:r>
+      </w:ins>
+      <w:ins w:id="166" w:author="Pete.Hulson" w:date="2023-09-19T09:41:00Z">
+        <w:r>
+          <w:t xml:space="preserve">; we term this treatment the ‘Growth variability treatment’. In the second treatment we evaluate the impact of different length bins for the length frequency data by including 2 cm and 5 cm length bins </w:t>
+        </w:r>
+      </w:ins>
+      <w:ins w:id="167" w:author="Pete.Hulson" w:date="2023-09-19T09:43:00Z">
+        <w:r>
+          <w:t xml:space="preserve">in addition to the base bin of 1 cm </w:t>
+        </w:r>
+      </w:ins>
+      <w:ins w:id="168" w:author="Pete.Hulson" w:date="2023-09-19T09:41:00Z">
+        <w:r>
+          <w:t>f</w:t>
+        </w:r>
+      </w:ins>
+      <w:ins w:id="169" w:author="Pete.Hulson" w:date="2023-09-19T09:43:00Z">
+        <w:r>
+          <w:t>o</w:t>
+        </w:r>
+      </w:ins>
+      <w:ins w:id="170" w:author="Pete.Hulson" w:date="2023-09-19T09:41:00Z">
+        <w:r>
+          <w:t xml:space="preserve">r comparison; we term this treatment the </w:t>
+        </w:r>
+      </w:ins>
+      <w:ins w:id="171" w:author="Pete.Hulson" w:date="2023-09-19T09:42:00Z">
+        <w:r>
+          <w:t>‘Length bin treatment’.</w:t>
+        </w:r>
+      </w:ins>
+      <w:ins w:id="172" w:author="Pete.Hulson" w:date="2023-09-19T09:44:00Z">
+        <w:r>
+          <w:t xml:space="preserve"> In the third </w:t>
+        </w:r>
+        <w:proofErr w:type="gramStart"/>
+        <w:r>
+          <w:t>treatment</w:t>
+        </w:r>
+        <w:proofErr w:type="gramEnd"/>
+        <w:r>
+          <w:t xml:space="preserve"> we show an example of aggregating length and age data prior to length and age expansion (‘pre’ expansion) or after length and age expansion </w:t>
+        </w:r>
+      </w:ins>
+      <w:ins w:id="173" w:author="Pete.Hulson" w:date="2023-09-19T09:45:00Z">
+        <w:r>
+          <w:t>(‘post’ expansion)</w:t>
+        </w:r>
+        <w:r>
+          <w:t>; we term this treatment the ‘Aggregation treatment’.</w:t>
+        </w:r>
+      </w:ins>
+      <w:ins w:id="174" w:author="Pete.Hulson" w:date="2023-09-19T09:48:00Z">
+        <w:r>
+          <w:t xml:space="preserve"> For this </w:t>
+        </w:r>
+        <w:proofErr w:type="gramStart"/>
+        <w:r>
+          <w:t>treatment</w:t>
+        </w:r>
+        <w:proofErr w:type="gramEnd"/>
+        <w:r>
+          <w:t xml:space="preserve"> we selected two stocks to show as an example: GOA Pacific cod (</w:t>
+        </w:r>
+        <w:proofErr w:type="spellStart"/>
+        <w:r>
+          <w:rPr>
+            <w:i/>
+          </w:rPr>
+          <w:t>Gadus</w:t>
+        </w:r>
+        <w:proofErr w:type="spellEnd"/>
+        <w:r>
+          <w:rPr>
+            <w:i/>
+          </w:rPr>
+          <w:t xml:space="preserve"> </w:t>
+        </w:r>
+        <w:proofErr w:type="spellStart"/>
+        <w:r>
+          <w:rPr>
+            <w:i/>
+          </w:rPr>
+          <w:t>macrocephalus</w:t>
+        </w:r>
+      </w:ins>
+      <w:proofErr w:type="spellEnd"/>
+      <w:ins w:id="175" w:author="Pete.Hulson" w:date="2023-09-19T09:49:00Z">
+        <w:r>
+          <w:t>) and GOA Pacific ocean perch (</w:t>
+        </w:r>
+        <w:r>
+          <w:rPr>
+            <w:i/>
+          </w:rPr>
+          <w:t xml:space="preserve">Sebastes </w:t>
+        </w:r>
+        <w:proofErr w:type="spellStart"/>
+        <w:r>
+          <w:rPr>
+            <w:i/>
+          </w:rPr>
+          <w:t>alutus</w:t>
+        </w:r>
+        <w:proofErr w:type="spellEnd"/>
+        <w:r>
+          <w:t xml:space="preserve">). </w:t>
+        </w:r>
+      </w:ins>
+      <w:ins w:id="176" w:author="Pete.Hulson" w:date="2023-09-19T09:50:00Z">
+        <w:r>
+          <w:t xml:space="preserve">We selected these stocks because they do not exhibit differences in growth between females and males, which is the primary consideration for aggregating data either </w:t>
+        </w:r>
+      </w:ins>
+      <w:ins w:id="177" w:author="Pete.Hulson" w:date="2023-09-19T09:51:00Z">
+        <w:r>
+          <w:t>before</w:t>
+        </w:r>
+      </w:ins>
+      <w:ins w:id="178" w:author="Pete.Hulson" w:date="2023-09-19T09:50:00Z">
+        <w:r>
+          <w:t xml:space="preserve"> </w:t>
+        </w:r>
+      </w:ins>
+      <w:ins w:id="179" w:author="Pete.Hulson" w:date="2023-09-19T09:51:00Z">
+        <w:r>
+          <w:t>or after length and age expansion.</w:t>
         </w:r>
       </w:ins>
     </w:p>
@@ -5168,131 +6317,1115 @@
       <w:pPr>
         <w:pStyle w:val="BodyText"/>
         <w:ind w:firstLine="720"/>
-      </w:pPr>
-      <w:ins w:id="81" w:author="Pete.Hulson" w:date="2023-09-13T19:35:00Z">
-        <w:r>
-          <w:t>Add a paragraph about starting points for self-weighting methods</w:t>
-        </w:r>
-      </w:ins>
-    </w:p>
-    <w:p>
-      <w:pPr>
-        <w:pStyle w:val="BodyText"/>
-      </w:pPr>
-    </w:p>
-    <w:p>
-      <w:pPr>
-        <w:pStyle w:val="Heading1"/>
-      </w:pPr>
-      <w:bookmarkStart w:id="82" w:name="conclusions"/>
-      <w:bookmarkEnd w:id="63"/>
-      <w:r>
-        <w:t>5. Conclusions</w:t>
-      </w:r>
-    </w:p>
-    <w:p>
-      <w:pPr>
-        <w:pStyle w:val="FirstParagraph"/>
-        <w:ind w:firstLine="720"/>
-      </w:pPr>
-      <w:r>
-        <w:t>Overall, we find that expanding upon the method introduced by Stewart and Monnahan (2017) by including ageing error and growth variability into estimation of age composition ISS can have large effect in reducing the magnitude of ISS. We provide two primary recommendations from this work. First, we recommend that stock assessment scientists consider the use of bootstrap methods like this one (which was developed from Stewart and Monnahan 2017) to set age and length composition ISS. With modern computing power, for a single species using the package we built (</w:t>
-      </w:r>
-      <w:hyperlink r:id="rId10">
+        <w:rPr>
+          <w:ins w:id="180" w:author="Pete.Hulson" w:date="2023-09-19T08:28:00Z"/>
+        </w:rPr>
+      </w:pPr>
+      <w:ins w:id="181" w:author="Pete.Hulson" w:date="2023-09-19T08:28:00Z">
+        <w:r>
+          <w:t xml:space="preserve">The bootstrap-simulations were run for 500 iterations, a level at which the variability in population abundance-at-age results had stabilized. The bootstrap-simulation </w:t>
+        </w:r>
+        <w:proofErr w:type="gramStart"/>
+        <w:r>
+          <w:t>was developed</w:t>
+        </w:r>
+        <w:proofErr w:type="gramEnd"/>
+        <w:r>
+          <w:t xml:space="preserve"> in R </w:t>
+        </w:r>
+        <w:r>
+          <w:lastRenderedPageBreak/>
+          <w:t>(R Core Team 2022) and is available via GitHub as an R package (</w:t>
+        </w:r>
+        <w:r>
+          <w:fldChar w:fldCharType="begin"/>
+        </w:r>
+        <w:r>
+          <w:instrText xml:space="preserve"> HYPERLINK "https://github.com/BenWilliams-NOAA/surveyISS" \h </w:instrText>
+        </w:r>
+        <w:r>
+          <w:fldChar w:fldCharType="separate"/>
+        </w:r>
         <w:r>
           <w:rPr>
             <w:rStyle w:val="Hyperlink"/>
           </w:rPr>
           <w:t>https://github.com/BenWilliams-NOAA/surveyISS</w:t>
         </w:r>
-      </w:hyperlink>
-      <w:r>
-        <w:t>), it takes less than an hour to obtain both age and length composition bootstrap ISS for a historical survey time series (longer than 40 years in some cases); for a single year it takes a matter of minutes. Second, for all estimates of age composition ISS we recommend implementing ageing error and growth variability to more explicitly and thoroughly take these sources of uncertainty into account in stock assessment models. We note that while we used fishery-independent data here as an example, these sources of uncertainty would also be inherent to fishery-dependent data.</w:t>
-      </w:r>
-    </w:p>
-    <w:p>
-      <w:pPr>
-        <w:pStyle w:val="BodyText"/>
-      </w:pPr>
-    </w:p>
-    <w:p>
-      <w:pPr>
-        <w:pStyle w:val="Heading1"/>
-      </w:pPr>
-      <w:bookmarkStart w:id="83" w:name="acknowledgements"/>
-      <w:bookmarkEnd w:id="82"/>
-      <w:r>
-        <w:t>Acknowledgements</w:t>
-      </w:r>
-    </w:p>
-    <w:p>
-      <w:pPr>
-        <w:pStyle w:val="FirstParagraph"/>
-      </w:pPr>
-      <w:r>
-        <w:t>We thank Dan Goethel and Cole Monnahan for their helpful reviews of this manuscript. We also thank all the AFSC survey staff who collected the data over the last 40 years used in this analysis. This research did not receive any specific grant from funding agencies in the public, commercial, or not-for-profit sectors.</w:t>
-      </w:r>
-    </w:p>
-    <w:p>
-      <w:pPr>
-        <w:pStyle w:val="BodyText"/>
-      </w:pPr>
-    </w:p>
-    <w:p>
-      <w:pPr>
-        <w:pStyle w:val="Heading1"/>
-      </w:pPr>
-      <w:bookmarkStart w:id="84" w:name="author-contribution"/>
-      <w:bookmarkEnd w:id="83"/>
-      <w:r>
-        <w:lastRenderedPageBreak/>
-        <w:t>Author contribution</w:t>
-      </w:r>
-    </w:p>
-    <w:p>
-      <w:pPr>
-        <w:pStyle w:val="FirstParagraph"/>
-      </w:pPr>
-      <w:r>
-        <w:t>Conceptualization: P-JFH Data curation: P-JFH Formal analysis: P-JFH Funding acquisition: N/A Investigation: P-JFH, BCW Methodology: P-JFH, BCW Project administration: P-JFH Resources: N/A Software: BCW, P-JFH Supervision: P-JFH Validation: P-JFH, BCW Visualization: P-JFH, BCW Writing – original draft: P-JFH, BCW Writing – review &amp; editing: P-JFH, BCW</w:t>
-      </w:r>
-    </w:p>
-    <w:p>
-      <w:r>
-        <w:br w:type="page"/>
-      </w:r>
-    </w:p>
-    <w:p>
-      <w:pPr>
-        <w:pStyle w:val="Heading1"/>
-      </w:pPr>
-      <w:bookmarkStart w:id="85" w:name="citations"/>
-      <w:bookmarkEnd w:id="84"/>
-      <w:r>
-        <w:lastRenderedPageBreak/>
-        <w:t>Citations</w:t>
-      </w:r>
-    </w:p>
-    <w:p>
-      <w:pPr>
-        <w:pStyle w:val="Bibliography"/>
-        <w:ind w:left="720" w:hanging="720"/>
-      </w:pPr>
-      <w:bookmarkStart w:id="86" w:name="ref-Ailloud2019"/>
-      <w:bookmarkStart w:id="87" w:name="refs"/>
-      <w:r>
-        <w:t xml:space="preserve">Ailloud, L.E., and Hoenig, J.M. 2019. A general theory of age-length keys: Combining the forward and inverse keys to estimate age composition from incomplete data. ICES Journal of Marine Science 76(6): 1515–1523. doi: </w:t>
-      </w:r>
-      <w:hyperlink r:id="rId11">
         <w:r>
           <w:rPr>
             <w:rStyle w:val="Hyperlink"/>
           </w:rPr>
-          <w:t>10.1093/icesjms/fsz072</w:t>
+          <w:fldChar w:fldCharType="end"/>
+        </w:r>
+        <w:r>
+          <w:t>).</w:t>
+        </w:r>
+      </w:ins>
+    </w:p>
+    <w:p>
+      <w:pPr>
+        <w:pStyle w:val="BodyText"/>
+      </w:pPr>
+    </w:p>
+    <w:p>
+      <w:pPr>
+        <w:pStyle w:val="Heading2"/>
+      </w:pPr>
+      <w:bookmarkStart w:id="182" w:name="Xe65babd8f99318cbb49fcc1e256a898e8b1eae7"/>
+      <w:bookmarkEnd w:id="91"/>
+      <w:r>
+        <w:t>2.</w:t>
+      </w:r>
+      <w:ins w:id="183" w:author="Pete.Hulson" w:date="2023-09-19T08:29:00Z">
+        <w:r>
+          <w:t>6</w:t>
+        </w:r>
+      </w:ins>
+      <w:del w:id="184" w:author="Pete.Hulson" w:date="2023-09-19T08:29:00Z">
+        <w:r>
+          <w:delText>5</w:delText>
+        </w:r>
+      </w:del>
+      <w:r>
+        <w:t xml:space="preserve"> Evaluating</w:t>
+      </w:r>
+      <w:ins w:id="185" w:author="Pete.Hulson" w:date="2023-09-19T10:53:00Z">
+        <w:r>
+          <w:t xml:space="preserve"> sampling and</w:t>
+        </w:r>
+      </w:ins>
+      <w:r>
+        <w:t xml:space="preserve"> life-history relationships to consequences of added uncertainty</w:t>
+      </w:r>
+    </w:p>
+    <w:p>
+      <w:pPr>
+        <w:pStyle w:val="FirstParagraph"/>
+        <w:ind w:firstLine="720"/>
+      </w:pPr>
+      <w:del w:id="186" w:author="Pete.Hulson" w:date="2023-09-19T10:54:00Z">
+        <w:r>
+          <w:delText>Trends across stocks were aggregated and evaluated using</w:delText>
+        </w:r>
+      </w:del>
+      <w:ins w:id="187" w:author="Pete.Hulson" w:date="2023-09-19T10:59:00Z">
+        <w:r>
+          <w:t>For</w:t>
+        </w:r>
+      </w:ins>
+      <w:ins w:id="188" w:author="Pete.Hulson" w:date="2023-09-19T10:54:00Z">
+        <w:r>
+          <w:t xml:space="preserve"> the</w:t>
+        </w:r>
+      </w:ins>
+      <w:r>
+        <w:t xml:space="preserve"> three species types</w:t>
+      </w:r>
+      <w:ins w:id="189" w:author="Pete.Hulson" w:date="2023-09-19T10:54:00Z">
+        <w:r>
+          <w:t xml:space="preserve"> in this </w:t>
+        </w:r>
+        <w:proofErr w:type="gramStart"/>
+        <w:r>
+          <w:t>analysis</w:t>
+        </w:r>
+      </w:ins>
+      <w:del w:id="190" w:author="Pete.Hulson" w:date="2023-09-19T10:54:00Z">
+        <w:r>
+          <w:delText>:</w:delText>
+        </w:r>
+      </w:del>
+      <w:r>
+        <w:t xml:space="preserve"> </w:t>
+      </w:r>
+      <w:ins w:id="191" w:author="Pete.Hulson" w:date="2023-09-19T10:54:00Z">
+        <w:r>
+          <w:t>(</w:t>
+        </w:r>
+      </w:ins>
+      <w:r>
+        <w:t>flatfish</w:t>
+      </w:r>
+      <w:del w:id="192" w:author="Pete.Hulson" w:date="2023-09-19T10:55:00Z">
+        <w:r>
+          <w:delText xml:space="preserve"> (arrowtooth flounder, flathead sole, northern rock sole, and yellowfin sole)</w:delText>
+        </w:r>
+      </w:del>
+      <w:r>
+        <w:t xml:space="preserve">, </w:t>
+      </w:r>
+      <w:proofErr w:type="spellStart"/>
+      <w:r>
+        <w:t>gadids</w:t>
+      </w:r>
+      <w:proofErr w:type="spellEnd"/>
+      <w:del w:id="193" w:author="Pete.Hulson" w:date="2023-09-19T10:55:00Z">
+        <w:r>
+          <w:delText xml:space="preserve"> (walleye pollock and Pacific cod)</w:delText>
+        </w:r>
+      </w:del>
+      <w:r>
+        <w:t>, and rockfish</w:t>
+      </w:r>
+      <w:del w:id="194" w:author="Pete.Hulson" w:date="2023-09-19T10:55:00Z">
+        <w:r>
+          <w:delText xml:space="preserve"> (Pacific ocean perch and northern rockfish</w:delText>
+        </w:r>
+      </w:del>
+      <w:r>
+        <w:t>)</w:t>
+      </w:r>
+      <w:proofErr w:type="gramEnd"/>
+      <w:ins w:id="195" w:author="Pete.Hulson" w:date="2023-09-19T10:55:00Z">
+        <w:r>
+          <w:t xml:space="preserve"> we evaluated relationships between sampling rates and indicators of life-history traits</w:t>
+        </w:r>
+      </w:ins>
+      <w:ins w:id="196" w:author="Pete.Hulson" w:date="2023-09-19T10:58:00Z">
+        <w:r>
+          <w:t xml:space="preserve"> across the uncertainty scenarios considered</w:t>
+        </w:r>
+      </w:ins>
+      <w:r>
+        <w:t xml:space="preserve">. </w:t>
+      </w:r>
+      <w:ins w:id="197" w:author="Pete.Hulson" w:date="2023-09-19T10:56:00Z">
+        <w:r>
+          <w:t>To evaluate the relationship with sampling rates, and the consequence of added uncertainty in ISS, we present the relationship between</w:t>
+        </w:r>
+      </w:ins>
+      <w:ins w:id="198" w:author="Pete.Hulson" w:date="2023-09-19T10:57:00Z">
+        <w:r>
+          <w:t xml:space="preserve"> the average</w:t>
+        </w:r>
+      </w:ins>
+      <w:ins w:id="199" w:author="Pete.Hulson" w:date="2023-09-19T10:56:00Z">
+        <w:r>
+          <w:t xml:space="preserve"> ISS </w:t>
+        </w:r>
+      </w:ins>
+      <w:ins w:id="200" w:author="Pete.Hulson" w:date="2023-09-19T10:57:00Z">
+        <w:r>
+          <w:t xml:space="preserve">per age sampled </w:t>
+        </w:r>
+      </w:ins>
+      <w:ins w:id="201" w:author="Pete.Hulson" w:date="2023-09-19T10:56:00Z">
+        <w:r>
+          <w:t>and the number of ages collected</w:t>
+        </w:r>
+      </w:ins>
+      <w:ins w:id="202" w:author="Pete.Hulson" w:date="2023-09-19T10:57:00Z">
+        <w:r>
+          <w:t xml:space="preserve">. We present these results in order to provide a comparison with the type of results presented in Stewart and Hamel (2014). To evaluate the relationship </w:t>
+        </w:r>
+      </w:ins>
+      <w:ins w:id="203" w:author="Pete.Hulson" w:date="2023-09-19T10:58:00Z">
+        <w:r>
+          <w:t>between ISS and</w:t>
+        </w:r>
+      </w:ins>
+      <w:ins w:id="204" w:author="Pete.Hulson" w:date="2023-09-19T10:57:00Z">
+        <w:r>
+          <w:t xml:space="preserve"> </w:t>
+        </w:r>
+        <w:proofErr w:type="gramStart"/>
+        <w:r>
+          <w:t>life-history</w:t>
+        </w:r>
+      </w:ins>
+      <w:proofErr w:type="gramEnd"/>
+      <w:ins w:id="205" w:author="Pete.Hulson" w:date="2023-09-19T11:02:00Z">
+        <w:r>
+          <w:t xml:space="preserve"> and the consequences of additional sources of uncertainty</w:t>
+        </w:r>
+      </w:ins>
+      <w:ins w:id="206" w:author="Pete.Hulson" w:date="2023-09-19T10:57:00Z">
+        <w:r>
+          <w:t xml:space="preserve"> </w:t>
+        </w:r>
+      </w:ins>
+      <w:ins w:id="207" w:author="Pete.Hulson" w:date="2023-09-19T11:00:00Z">
+        <w:r>
+          <w:t xml:space="preserve">we used two indicators. First, we compare </w:t>
+        </w:r>
+      </w:ins>
+      <w:ins w:id="208" w:author="Pete.Hulson" w:date="2023-09-19T11:02:00Z">
+        <w:r>
+          <w:t xml:space="preserve">relative </w:t>
+        </w:r>
+      </w:ins>
+      <w:ins w:id="209" w:author="Pete.Hulson" w:date="2023-09-19T11:00:00Z">
+        <w:r>
+          <w:t>ISS</w:t>
+        </w:r>
+      </w:ins>
+      <w:ins w:id="210" w:author="Pete.Hulson" w:date="2023-09-19T11:02:00Z">
+        <w:r>
+          <w:t xml:space="preserve"> after </w:t>
+        </w:r>
+      </w:ins>
+      <w:ins w:id="211" w:author="Pete.Hulson" w:date="2023-09-19T11:03:00Z">
+        <w:r>
+          <w:t>incorporating</w:t>
+        </w:r>
+      </w:ins>
+      <w:ins w:id="212" w:author="Pete.Hulson" w:date="2023-09-19T11:02:00Z">
+        <w:r>
+          <w:t xml:space="preserve"> </w:t>
+        </w:r>
+      </w:ins>
+      <w:ins w:id="213" w:author="Pete.Hulson" w:date="2023-09-19T11:03:00Z">
+        <w:r>
+          <w:t xml:space="preserve">ageing error with the age range of the stocks to assess the relationship with longevity. </w:t>
+        </w:r>
+      </w:ins>
+      <w:ins w:id="214" w:author="Pete.Hulson" w:date="2023-09-19T11:04:00Z">
+        <w:r>
+          <w:t xml:space="preserve">Second, we compare relative ISS after incorporating growth variability with the length range of the stocks to assess the </w:t>
+        </w:r>
+      </w:ins>
+      <w:ins w:id="215" w:author="Pete.Hulson" w:date="2023-09-19T11:05:00Z">
+        <w:r>
+          <w:t>relationship</w:t>
+        </w:r>
+      </w:ins>
+      <w:ins w:id="216" w:author="Pete.Hulson" w:date="2023-09-19T11:04:00Z">
+        <w:r>
+          <w:t xml:space="preserve"> with potential growth variability (i.e., the larger the fish grows the more th</w:t>
+        </w:r>
+      </w:ins>
+      <w:ins w:id="217" w:author="Pete.Hulson" w:date="2023-09-19T11:05:00Z">
+        <w:r>
+          <w:t>e</w:t>
+        </w:r>
+      </w:ins>
+      <w:ins w:id="218" w:author="Pete.Hulson" w:date="2023-09-19T11:04:00Z">
+        <w:r>
+          <w:t xml:space="preserve"> potential for variability in growth</w:t>
+        </w:r>
+      </w:ins>
+      <w:ins w:id="219" w:author="Pete.Hulson" w:date="2023-09-19T11:05:00Z">
+        <w:r>
+          <w:t>).</w:t>
+        </w:r>
+      </w:ins>
+      <w:ins w:id="220" w:author="Pete.Hulson" w:date="2023-09-19T11:00:00Z">
+        <w:r>
+          <w:t xml:space="preserve"> </w:t>
+        </w:r>
+      </w:ins>
+      <w:ins w:id="221" w:author="Pete.Hulson" w:date="2023-09-19T11:05:00Z">
+        <w:r>
+          <w:t xml:space="preserve">Finally, we rank the relative ISS after incorporating both ageing error and growth variability across stocks </w:t>
+        </w:r>
+      </w:ins>
+      <w:ins w:id="222" w:author="Pete.Hulson" w:date="2023-09-19T11:06:00Z">
+        <w:r>
+          <w:t>(and highlighting species types) to illustrate any species type impacts on ISS after incorporating these sources of variability.</w:t>
+        </w:r>
+      </w:ins>
+      <w:del w:id="223" w:author="Pete.Hulson" w:date="2023-09-19T11:06:00Z">
+        <w:r>
+          <w:delText>Two statistics were used to evaluate trends across the cases that added ageing error and growth variability. The first statistic we used to evaluate the influence of adding ageing error was the average coefficient of variation (CV) in age agreement. We computed the CV in the tester a</w:delText>
+        </w:r>
+        <w:bookmarkStart w:id="224" w:name="_GoBack"/>
+        <w:bookmarkEnd w:id="224"/>
+        <w:r>
+          <w:delText xml:space="preserve">ges for a given reader age, </w:delText>
+        </w:r>
+        <w:r>
+          <w:lastRenderedPageBreak/>
+          <w:delText>then averaged these CVs across the reader ages. The second statistic we used to evaluate the influence of adding growth variability was the average CV in age-length data. We computed the average age-length CV by computing the CV in length for a given age, then averaging the CVs in length-at-age across age.</w:delText>
+        </w:r>
+      </w:del>
+    </w:p>
+    <w:p>
+      <w:pPr>
+        <w:pStyle w:val="BodyText"/>
+      </w:pPr>
+    </w:p>
+    <w:p>
+      <w:pPr>
+        <w:pStyle w:val="Heading1"/>
+      </w:pPr>
+      <w:bookmarkStart w:id="225" w:name="results"/>
+      <w:bookmarkEnd w:id="8"/>
+      <w:bookmarkEnd w:id="182"/>
+      <w:r>
+        <w:t>3. Results</w:t>
+      </w:r>
+    </w:p>
+    <w:p>
+      <w:pPr>
+        <w:pStyle w:val="FirstParagraph"/>
+        <w:ind w:firstLine="720"/>
+      </w:pPr>
+      <w:r>
+        <w:t xml:space="preserve">While the magnitude of age composition ISS was stock and region specific, there was a consistent reduction in age composition ISS as additional sources of uncertainty </w:t>
+      </w:r>
+      <w:proofErr w:type="gramStart"/>
+      <w:r>
+        <w:t>were introduced</w:t>
+      </w:r>
+      <w:proofErr w:type="gramEnd"/>
+      <w:r>
+        <w:t xml:space="preserve"> in the bootstrap procedure (Figure 2). This reduction in age composition ISS resulted for both sex-specific and total (combined sex) age composition ISS. The relative magnitude of adding ageing error compared to growth variability was also stock and region specific. For example, adding ageing error to </w:t>
+      </w:r>
+      <w:proofErr w:type="spellStart"/>
+      <w:proofErr w:type="gramStart"/>
+      <w:r>
+        <w:t>arrowtooth</w:t>
+      </w:r>
+      <w:proofErr w:type="spellEnd"/>
+      <w:r>
+        <w:t xml:space="preserve"> flounder age data</w:t>
+      </w:r>
+      <w:proofErr w:type="gramEnd"/>
+      <w:r>
+        <w:t xml:space="preserve"> resulted in smaller ISS than adding growth variability in the GOA, but larger ISS in the EBS. Variability in the age composition ISS across the scenarios evaluated was also stock and region specific, with Pacific cod and walleye </w:t>
+      </w:r>
+      <w:proofErr w:type="spellStart"/>
+      <w:r>
+        <w:t>pollock</w:t>
+      </w:r>
+      <w:proofErr w:type="spellEnd"/>
+      <w:r>
+        <w:t xml:space="preserve"> in the EBS having the greatest reduction in ISS and AI Atka mackerel having the least.</w:t>
+      </w:r>
+    </w:p>
+    <w:p>
+      <w:pPr>
+        <w:pStyle w:val="BodyText"/>
+        <w:ind w:firstLine="720"/>
+      </w:pPr>
+      <w:r>
+        <w:t xml:space="preserve">The age composition relative ISS across uncertainty scenarios revealed patterns across species types within each region evaluated (Figure 3). Including ageing error for rockfish had a larger proportional reduction in relative ISS than including growth variability. However, growth variability had a larger proportional reduction for flatfish and </w:t>
+      </w:r>
+      <w:proofErr w:type="spellStart"/>
+      <w:r>
+        <w:t>gadid</w:t>
+      </w:r>
+      <w:proofErr w:type="spellEnd"/>
+      <w:r>
+        <w:t xml:space="preserve"> relative ISS than adding ageing error. Flatfish exhibited the greatest variability in the proportional reduction in relative ISS in any given region, while </w:t>
+      </w:r>
+      <w:proofErr w:type="spellStart"/>
+      <w:r>
+        <w:t>gadids</w:t>
+      </w:r>
+      <w:proofErr w:type="spellEnd"/>
+      <w:r>
+        <w:t xml:space="preserve"> had the smallest relative ISS, in general. For example, after adding ageing error and growth variability, the relative ISS for </w:t>
+      </w:r>
+      <w:proofErr w:type="spellStart"/>
+      <w:r>
+        <w:t>gadid</w:t>
+      </w:r>
+      <w:proofErr w:type="spellEnd"/>
+      <w:r>
+        <w:t xml:space="preserve"> was 85-95% in the AI, 40-50% in the EBS, and 70-80% in the GOA (Figure 3). Overall, adding both ageing error and </w:t>
+      </w:r>
+      <w:r>
+        <w:lastRenderedPageBreak/>
+        <w:t xml:space="preserve">growth variability decreased the relative ISS to 50-90% of the Base ISS for flatfish, 40-90% for </w:t>
+      </w:r>
+      <w:proofErr w:type="spellStart"/>
+      <w:r>
+        <w:t>gadids</w:t>
+      </w:r>
+      <w:proofErr w:type="spellEnd"/>
+      <w:r>
+        <w:t>, and 80-95% for rockfish.</w:t>
+      </w:r>
+    </w:p>
+    <w:p>
+      <w:pPr>
+        <w:pStyle w:val="BodyText"/>
+        <w:ind w:firstLine="720"/>
+      </w:pPr>
+      <w:r>
+        <w:t xml:space="preserve">A positive relationship </w:t>
+      </w:r>
+      <w:proofErr w:type="gramStart"/>
+      <w:r>
+        <w:t>is observed</w:t>
+      </w:r>
+      <w:proofErr w:type="gramEnd"/>
+      <w:r>
+        <w:t xml:space="preserve">, by species group, between the number of age samples taken per haul and the age composition ISS per sampled haul (top panel of Figure 4). However, as sources of uncertainty </w:t>
+      </w:r>
+      <w:proofErr w:type="gramStart"/>
+      <w:r>
+        <w:t>were added</w:t>
+      </w:r>
+      <w:proofErr w:type="gramEnd"/>
+      <w:r>
+        <w:t xml:space="preserve"> to age data this positive trend was dampened for each species type; this was particularly true for </w:t>
+      </w:r>
+      <w:proofErr w:type="spellStart"/>
+      <w:r>
+        <w:t>gadids</w:t>
+      </w:r>
+      <w:proofErr w:type="spellEnd"/>
+      <w:r>
+        <w:t xml:space="preserve"> as compared to flatfish and rockfish. Across species types the age composition ISS per haul was around half of the number of sampled ages per haul, though it was less for rockfish and </w:t>
+      </w:r>
+      <w:proofErr w:type="spellStart"/>
+      <w:r>
+        <w:t>gadids</w:t>
+      </w:r>
+      <w:proofErr w:type="spellEnd"/>
+      <w:r>
+        <w:t xml:space="preserve">. The age composition ISS per haul was, on average, the largest for flatfish, followed by rockfish, and was the smallest for </w:t>
+      </w:r>
+      <w:proofErr w:type="spellStart"/>
+      <w:r>
+        <w:t>gadids</w:t>
+      </w:r>
+      <w:proofErr w:type="spellEnd"/>
+      <w:r>
+        <w:t xml:space="preserve"> (bottom panel of Figure 4). The variability in the age composition ISS per haul across years, regions, and sex categories was also the largest for flatfish compared to </w:t>
+      </w:r>
+      <w:proofErr w:type="spellStart"/>
+      <w:r>
+        <w:t>gadids</w:t>
+      </w:r>
+      <w:proofErr w:type="spellEnd"/>
+      <w:r>
+        <w:t xml:space="preserve"> and rockfish.</w:t>
+      </w:r>
+    </w:p>
+    <w:p>
+      <w:pPr>
+        <w:pStyle w:val="BodyText"/>
+        <w:ind w:firstLine="720"/>
+      </w:pPr>
+      <w:r>
+        <w:t xml:space="preserve">Comparing between statistics for ageing error and growth variability resulted in different trends in the relative ISS by species types (top panels of Figure 5). The relative ISS when adding ageing error was similar when compared to the average reader-tester CV between </w:t>
+      </w:r>
+      <w:proofErr w:type="spellStart"/>
+      <w:r>
+        <w:t>gadids</w:t>
+      </w:r>
+      <w:proofErr w:type="spellEnd"/>
+      <w:r>
+        <w:t xml:space="preserve"> and rockfish, with lower variability for rockfish (top left panel of Figure 5). While the range in average reader-tester CV was smaller for rockfish and </w:t>
+      </w:r>
+      <w:proofErr w:type="spellStart"/>
+      <w:r>
+        <w:t>gadids</w:t>
+      </w:r>
+      <w:proofErr w:type="spellEnd"/>
+      <w:r>
+        <w:t xml:space="preserve"> than for flatfish, the resulting range in relative ISS was larger for </w:t>
+      </w:r>
+      <w:proofErr w:type="spellStart"/>
+      <w:r>
+        <w:t>gadids</w:t>
+      </w:r>
+      <w:proofErr w:type="spellEnd"/>
+      <w:r>
+        <w:t xml:space="preserve"> than rockfish or flatfish. The relative ISS when adding growth variability resulted in the smallest range in both ISS reduction and average age-length CV for rockfish, though flatfish and </w:t>
+      </w:r>
+      <w:proofErr w:type="spellStart"/>
+      <w:r>
+        <w:t>gadid</w:t>
+      </w:r>
+      <w:proofErr w:type="spellEnd"/>
+      <w:r>
+        <w:t xml:space="preserve"> had a larger CV spread (top right panel of Figure 5). On average, the relative ISS when adding both ageing error and growth variability was largest for rockfish, intermediate for flatfish, and smallest for </w:t>
+      </w:r>
+      <w:proofErr w:type="spellStart"/>
+      <w:r>
+        <w:t>gadids</w:t>
+      </w:r>
+      <w:proofErr w:type="spellEnd"/>
+      <w:r>
+        <w:t xml:space="preserve"> (bottom panel of Figure 5). The same trend resulted when evaluating the range in the relative ISS when both ageing error and growth variability </w:t>
+      </w:r>
+      <w:proofErr w:type="gramStart"/>
+      <w:r>
+        <w:t>were added</w:t>
+      </w:r>
+      <w:proofErr w:type="gramEnd"/>
+      <w:r>
+        <w:t>.</w:t>
+      </w:r>
+    </w:p>
+    <w:p>
+      <w:pPr>
+        <w:pStyle w:val="BodyText"/>
+      </w:pPr>
+    </w:p>
+    <w:p>
+      <w:pPr>
+        <w:pStyle w:val="Heading1"/>
+      </w:pPr>
+      <w:bookmarkStart w:id="226" w:name="discussion"/>
+      <w:bookmarkEnd w:id="225"/>
+      <w:r>
+        <w:t>4. Discussion</w:t>
+      </w:r>
+    </w:p>
+    <w:p>
+      <w:pPr>
+        <w:pStyle w:val="FirstParagraph"/>
+        <w:ind w:firstLine="720"/>
+      </w:pPr>
+      <w:r>
+        <w:t xml:space="preserve">In this study we find that accounting for ageing error and growth variability using bootstrap procedures decreased age composition ISS for all stocks examined. The impact of the sources of uncertainty on resulting ISS was species type specific, with ageing error being more influential for rockfish than growth variability, and growth variability more influential than ageing error for flatfish and </w:t>
+      </w:r>
+      <w:proofErr w:type="spellStart"/>
+      <w:r>
+        <w:t>gadids</w:t>
+      </w:r>
+      <w:proofErr w:type="spellEnd"/>
+      <w:r>
+        <w:t xml:space="preserve">. We propose that these results are due to larger growth variability observed in </w:t>
+      </w:r>
+      <w:proofErr w:type="spellStart"/>
+      <w:r>
+        <w:t>gadids</w:t>
+      </w:r>
+      <w:proofErr w:type="spellEnd"/>
+      <w:r>
+        <w:t xml:space="preserve"> and flatfish compared to rockfish. Further, the effects of ageing error are </w:t>
+      </w:r>
+      <w:proofErr w:type="gramStart"/>
+      <w:r>
+        <w:t>not unexpected</w:t>
+      </w:r>
+      <w:proofErr w:type="gramEnd"/>
+      <w:r>
+        <w:t xml:space="preserve"> for rockfish, as they are so long-lived. However, the average CV for reader-tester agreement was much larger for some flatfish stocks relative to the rockfish stocks </w:t>
+      </w:r>
+      <w:proofErr w:type="gramStart"/>
+      <w:r>
+        <w:t>evaluated,</w:t>
+      </w:r>
+      <w:proofErr w:type="gramEnd"/>
+      <w:r>
+        <w:t xml:space="preserve"> thus, there was some interaction between the number of age bins and ISS in this analysis. When considering both ageing error and growth uncertainty the largest reduction in ISS magnitude was for </w:t>
+      </w:r>
+      <w:proofErr w:type="spellStart"/>
+      <w:r>
+        <w:t>gadids</w:t>
+      </w:r>
+      <w:proofErr w:type="spellEnd"/>
+      <w:r>
+        <w:t>, followed by flatfish, with the least effect observed for rockfish, though results varies by stock and region.</w:t>
+      </w:r>
+    </w:p>
+    <w:p>
+      <w:pPr>
+        <w:pStyle w:val="BodyText"/>
+        <w:ind w:firstLine="720"/>
+      </w:pPr>
+      <w:r>
+        <w:t xml:space="preserve">It </w:t>
+      </w:r>
+      <w:proofErr w:type="gramStart"/>
+      <w:r>
+        <w:t>is well known</w:t>
+      </w:r>
+      <w:proofErr w:type="gramEnd"/>
+      <w:r>
+        <w:t xml:space="preserve"> that misspecification of ISS when fitting compositional data can lead to bias</w:t>
+      </w:r>
+      <w:ins w:id="227" w:author="Ben.Williams" w:date="2023-09-01T09:54:00Z">
+        <w:r>
+          <w:t>ed</w:t>
+        </w:r>
+      </w:ins>
+      <w:r>
+        <w:t xml:space="preserve"> results in assessment model predictions (e.g., Stewart and </w:t>
+      </w:r>
+      <w:proofErr w:type="spellStart"/>
+      <w:r>
+        <w:t>Monnahan</w:t>
+      </w:r>
+      <w:proofErr w:type="spellEnd"/>
+      <w:r>
+        <w:t xml:space="preserve"> 2017, Xu et al. 2020). Here, we show for </w:t>
+      </w:r>
+      <w:proofErr w:type="spellStart"/>
+      <w:r>
+        <w:t>gadids</w:t>
+      </w:r>
+      <w:proofErr w:type="spellEnd"/>
+      <w:r>
+        <w:t xml:space="preserve"> that the ISS for some stocks when adding additional uncertainty as compared to the base case was 40% of the base case ISS, 50% of the base case for flatfish, and 80% of the base case for rockfish. Without these additional sources of uncertainty taken into account, using the bootstrap procedure would result in ISS that are larger than what they should be. While we did not investigate implications to specific assessment model outcomes, it </w:t>
+      </w:r>
+      <w:proofErr w:type="gramStart"/>
+      <w:r>
+        <w:t>can be inferred</w:t>
+      </w:r>
+      <w:proofErr w:type="gramEnd"/>
+      <w:r>
+        <w:t xml:space="preserve"> that reductions of ISS on this scale would have downstream effects on model predictions and the associated uncertainty. We note that these sources of uncertainty </w:t>
+      </w:r>
+      <w:proofErr w:type="gramStart"/>
+      <w:r>
+        <w:t>would not be contained</w:t>
+      </w:r>
+      <w:proofErr w:type="gramEnd"/>
+      <w:r>
+        <w:t xml:space="preserve"> </w:t>
+      </w:r>
+      <w:r>
+        <w:lastRenderedPageBreak/>
+        <w:t xml:space="preserve">only to fishery-independent sources, like evaluated here, but would also be inherent to age collections for fishery-dependent sources as well. The functions to bootstrap age composition data to determine ISS for fishery-dependent sources at AFSC </w:t>
+      </w:r>
+      <w:proofErr w:type="gramStart"/>
+      <w:r>
+        <w:t>have not yet been developed</w:t>
+      </w:r>
+      <w:proofErr w:type="gramEnd"/>
+      <w:r>
+        <w:t>. Future investigations into the impacts of adding ageing error and growth variability into ISS estimation on assessment model results should also include fishery-dependent ISS implications as well.</w:t>
+      </w:r>
+    </w:p>
+    <w:p>
+      <w:pPr>
+        <w:pStyle w:val="BodyText"/>
+        <w:ind w:firstLine="720"/>
+      </w:pPr>
+      <w:r>
+        <w:t xml:space="preserve">A number of operational assessment models use hauls as a proxy in some form when setting ISS for age and length composition data (e.g., </w:t>
+      </w:r>
+      <w:proofErr w:type="spellStart"/>
+      <w:r>
+        <w:t>Hulson</w:t>
+      </w:r>
+      <w:proofErr w:type="spellEnd"/>
+      <w:r>
+        <w:t xml:space="preserve"> et al. 2021, </w:t>
+      </w:r>
+      <w:proofErr w:type="spellStart"/>
+      <w:r>
+        <w:t>Barbeaux</w:t>
+      </w:r>
+      <w:proofErr w:type="spellEnd"/>
+      <w:r>
+        <w:t xml:space="preserve"> et al. 2022). This is derived from a result found in Pennington et al. (2000) who investigated length frequency sampling and, based on the level of intra-haul correlation, determined that for the species that were investigated, on average, the ISS was one fish per haul. </w:t>
+      </w:r>
+      <w:proofErr w:type="gramStart"/>
+      <w:r>
+        <w:t>However, we note that the conclusion made in Pennington et al. (2000) was not that the number of hauls should be used as a proxy for ISS in the assessment model data fitting procedure, but, rather, that in order to potentially increase the ISS and have a better estimate of the level of intra-haul correlation that samples should be taken from an increased number of hauls.</w:t>
+      </w:r>
+      <w:proofErr w:type="gramEnd"/>
+      <w:r>
+        <w:t xml:space="preserve"> This result </w:t>
+      </w:r>
+      <w:proofErr w:type="gramStart"/>
+      <w:r>
+        <w:t>was further substantiated</w:t>
+      </w:r>
+      <w:proofErr w:type="gramEnd"/>
+      <w:r>
+        <w:t xml:space="preserve"> in </w:t>
+      </w:r>
+      <w:proofErr w:type="spellStart"/>
+      <w:r>
+        <w:t>Siskey</w:t>
+      </w:r>
+      <w:proofErr w:type="spellEnd"/>
+      <w:r>
+        <w:t xml:space="preserve"> et al. (2023), who also suggested that increasing the number of hauls sampled for age, while decreasing the sampling effort on any given haul, was preferable to increasing the sampling effort within any given haul at the expense of sampling from a greater number of hauls. Here we find that the age composition ISS per haul was dependent on the species type, had a large range depending on the type of error included in determining ISS, and was generally larger than one fish per haul.</w:t>
+      </w:r>
+    </w:p>
+    <w:p>
+      <w:pPr>
+        <w:pStyle w:val="BodyText"/>
+        <w:ind w:firstLine="720"/>
+      </w:pPr>
+      <w:r>
+        <w:t xml:space="preserve">Previous work has investigated both the inclusion of ageing error (Punt et al. 2008, Liao et al. 2013) and growth (Taylor and </w:t>
+      </w:r>
+      <w:proofErr w:type="spellStart"/>
+      <w:r>
+        <w:t>Methot</w:t>
+      </w:r>
+      <w:proofErr w:type="spellEnd"/>
+      <w:r>
+        <w:t xml:space="preserve"> 2013) within stock assessment models, however, </w:t>
+      </w:r>
+      <w:r>
+        <w:lastRenderedPageBreak/>
+        <w:t xml:space="preserve">none have applied these additional sources of uncertainty in the context of estimating ISS. As it pertains to ageing error, in many current assessments an ageing error matrix is implemented (e.g., Williams et al. 2022) in order to account for ageing error that is inherent to the age composition data. Use of an ageing error matrix effectively ‘smudges’ assessment model estimates of population-at-age into adjacent age classes prior to fitting the observed proportions in the age composition input data from either fishery-independent or fishery-dependent sources. Then, in the </w:t>
+      </w:r>
+      <w:proofErr w:type="gramStart"/>
+      <w:r>
+        <w:t>model fitting</w:t>
+      </w:r>
+      <w:proofErr w:type="gramEnd"/>
+      <w:r>
+        <w:t xml:space="preserve"> step, an ISS is used to fit the models ‘smudged’ estimates of age composition to the observed age composition. Here, we suggest that unless ageing error is accounted for in the age composition ISS used to fit these data then we are likely ‘over-fitting’ the model estimates to the ‘observed’ age composition and that the use of only an ageing error matrix </w:t>
+      </w:r>
+      <w:del w:id="228" w:author="Ben.Williams" w:date="2023-09-01T09:55:00Z">
+        <w:r>
+          <w:delText>half-way</w:delText>
+        </w:r>
+      </w:del>
+      <w:ins w:id="229" w:author="Ben.Williams" w:date="2023-09-01T09:55:00Z">
+        <w:r>
+          <w:t>partially</w:t>
+        </w:r>
+      </w:ins>
+      <w:r>
+        <w:t xml:space="preserve"> accounts for this source of uncertainty in the assessment modeling process. The results from this study suggest that in some cases the addition of ageing error to the bootstrap method decreases the age composition ISS to such an extent that an ISS that does not take into account this source of uncertainty can be 125-165% too large.</w:t>
+      </w:r>
+    </w:p>
+    <w:p>
+      <w:pPr>
+        <w:pStyle w:val="BodyText"/>
+        <w:ind w:firstLine="720"/>
+      </w:pPr>
+      <w:r>
+        <w:t xml:space="preserve">It is commonly the case that age composition is produced through a two-stage expansion process (Quinn and </w:t>
+      </w:r>
+      <w:proofErr w:type="spellStart"/>
+      <w:r>
+        <w:t>Deriso</w:t>
+      </w:r>
+      <w:proofErr w:type="spellEnd"/>
+      <w:r>
+        <w:t xml:space="preserve"> 1999), in which length frequency data is expanded to population-at-length in the first stage, and an ALK is used to expand population-at-length to population-at-age in the second stage (</w:t>
+      </w:r>
+      <w:proofErr w:type="spellStart"/>
+      <w:r>
+        <w:t>Ailloud</w:t>
+      </w:r>
+      <w:proofErr w:type="spellEnd"/>
+      <w:r>
+        <w:t xml:space="preserve"> and </w:t>
+      </w:r>
+      <w:proofErr w:type="spellStart"/>
+      <w:r>
+        <w:t>Hoenig</w:t>
+      </w:r>
+      <w:proofErr w:type="spellEnd"/>
+      <w:r>
+        <w:t xml:space="preserve"> 2019). In the second-stage of this expansion process, the ALK is produced </w:t>
+      </w:r>
+      <w:proofErr w:type="gramStart"/>
+      <w:r>
+        <w:t>through the use of</w:t>
+      </w:r>
+      <w:proofErr w:type="gramEnd"/>
+      <w:r>
+        <w:t xml:space="preserve"> age-length paired data that are obtained in the age sampling collection, and within the ALK the variability in length-at-age is implicitly accounted for. However, there have been no previous attempts to include this source of variability when considering the ISS that </w:t>
+      </w:r>
+      <w:proofErr w:type="gramStart"/>
+      <w:r>
+        <w:t>is used</w:t>
+      </w:r>
+      <w:proofErr w:type="gramEnd"/>
+      <w:r>
+        <w:t xml:space="preserve"> to fit the expanded age composition data. We find that the magnitude of effect on age composition ISS is species type dependent, in which a larger effect </w:t>
+      </w:r>
+      <w:r>
+        <w:lastRenderedPageBreak/>
+        <w:t xml:space="preserve">results for species that exhibit larger variability in growth, for example, </w:t>
+      </w:r>
+      <w:proofErr w:type="spellStart"/>
+      <w:r>
+        <w:t>gadids</w:t>
+      </w:r>
+      <w:proofErr w:type="spellEnd"/>
+      <w:r>
+        <w:t xml:space="preserve"> and flatfish compared to rockfish. When implementing growth variability there was a 10-50% decrease in the magnitude of bootstrapped age composition ISS, thus, if not taking this source of uncertainty into account the ISS can be up to 200% too large.</w:t>
+      </w:r>
+    </w:p>
+    <w:p>
+      <w:pPr>
+        <w:pStyle w:val="BodyText"/>
+        <w:ind w:firstLine="720"/>
+        <w:rPr>
+          <w:ins w:id="230" w:author="Pete.Hulson" w:date="2023-09-13T19:28:00Z"/>
+        </w:rPr>
+      </w:pPr>
+      <w:r>
+        <w:t xml:space="preserve">An additional consideration is </w:t>
+      </w:r>
+      <w:proofErr w:type="gramStart"/>
+      <w:r>
+        <w:t>understanding</w:t>
+      </w:r>
+      <w:proofErr w:type="gramEnd"/>
+      <w:r>
+        <w:t xml:space="preserve"> effects of survey reduction effort, </w:t>
+      </w:r>
+      <w:del w:id="231" w:author="Ben.Williams" w:date="2023-09-01T09:56:00Z">
+        <w:r>
+          <w:delText xml:space="preserve">which has recently been </w:delText>
+        </w:r>
+      </w:del>
+      <w:r>
+        <w:t xml:space="preserve">the focus of a number of </w:t>
+      </w:r>
+      <w:ins w:id="232" w:author="Ben.Williams" w:date="2023-09-01T09:56:00Z">
+        <w:r>
+          <w:t xml:space="preserve">recent </w:t>
+        </w:r>
+      </w:ins>
+      <w:r>
+        <w:t xml:space="preserve">studies (ICES 2020, 2023), as survey reductions may be inevitable in many regions due to declining budgets. A recent study investigated the reductions in length frequency and age collection effort, using AFSC bottom trawl survey </w:t>
+      </w:r>
+      <w:del w:id="233" w:author="Ben.Williams" w:date="2023-09-01T09:57:00Z">
+        <w:r>
+          <w:delText xml:space="preserve">as example </w:delText>
+        </w:r>
+      </w:del>
+      <w:r>
+        <w:t>(</w:t>
+      </w:r>
+      <w:proofErr w:type="spellStart"/>
+      <w:r>
+        <w:t>Hulson</w:t>
+      </w:r>
+      <w:proofErr w:type="spellEnd"/>
+      <w:r>
+        <w:t xml:space="preserve"> et al. in review) </w:t>
+      </w:r>
+      <w:del w:id="234" w:author="Ben.Williams" w:date="2023-09-01T09:57:00Z">
+        <w:r>
+          <w:delText xml:space="preserve">and </w:delText>
+        </w:r>
+      </w:del>
+      <w:r>
+        <w:t xml:space="preserve">found that reduction in age collections had </w:t>
+      </w:r>
+      <w:ins w:id="235" w:author="Ben.Williams" w:date="2023-09-01T09:57:00Z">
+        <w:r>
+          <w:t xml:space="preserve">a </w:t>
+        </w:r>
+      </w:ins>
+      <w:r>
+        <w:t xml:space="preserve">larger effect on age composition uncertainty for flatfish and rockfish as compared to </w:t>
+      </w:r>
+      <w:proofErr w:type="spellStart"/>
+      <w:r>
+        <w:t>gadids</w:t>
+      </w:r>
+      <w:proofErr w:type="spellEnd"/>
+      <w:r>
+        <w:t xml:space="preserve">. Here we find that including additional sources of uncertainty has </w:t>
+      </w:r>
+      <w:ins w:id="236" w:author="Ben.Williams" w:date="2023-09-01T09:59:00Z">
+        <w:r>
+          <w:t xml:space="preserve">a greater </w:t>
+        </w:r>
+      </w:ins>
+      <w:del w:id="237" w:author="Ben.Williams" w:date="2023-09-01T09:59:00Z">
+        <w:r>
+          <w:delText>largest</w:delText>
+        </w:r>
+      </w:del>
+      <w:r>
+        <w:t xml:space="preserve"> effect on </w:t>
+      </w:r>
+      <w:proofErr w:type="spellStart"/>
+      <w:r>
+        <w:t>gadids</w:t>
+      </w:r>
+      <w:proofErr w:type="spellEnd"/>
+      <w:r>
+        <w:t xml:space="preserve">, and </w:t>
+      </w:r>
+      <w:del w:id="238" w:author="Ben.Williams" w:date="2023-09-01T09:59:00Z">
+        <w:r>
+          <w:delText xml:space="preserve">smallest </w:delText>
+        </w:r>
+      </w:del>
+      <w:ins w:id="239" w:author="Ben.Williams" w:date="2023-09-01T09:59:00Z">
+        <w:r>
+          <w:t xml:space="preserve">less impact </w:t>
+        </w:r>
+      </w:ins>
+      <w:r>
+        <w:t xml:space="preserve">on rockfish. It is potentially the case that the effect of decreases in sampling effort for </w:t>
+      </w:r>
+      <w:proofErr w:type="spellStart"/>
+      <w:r>
+        <w:t>gadids</w:t>
+      </w:r>
+      <w:proofErr w:type="spellEnd"/>
+      <w:r>
+        <w:t xml:space="preserve"> and flatfish would be smaller given the magnitude of effect by these sources of uncertainty as compared to rockfish. However, we acknowledge that this should be evaluated in future studies to understand the specific effects on stocks and when comparing among species types.</w:t>
+      </w:r>
+    </w:p>
+    <w:p>
+      <w:pPr>
+        <w:pStyle w:val="BodyText"/>
+        <w:ind w:firstLine="720"/>
+        <w:rPr>
+          <w:ins w:id="240" w:author="Pete.Hulson" w:date="2023-09-13T19:35:00Z"/>
+        </w:rPr>
+      </w:pPr>
+      <w:ins w:id="241" w:author="Pete.Hulson" w:date="2023-09-13T19:28:00Z">
+        <w:r>
+          <w:t xml:space="preserve">Caveats paragraph: using an </w:t>
+        </w:r>
+      </w:ins>
+      <w:ins w:id="242" w:author="Pete.Hulson" w:date="2023-09-13T19:29:00Z">
+        <w:r>
+          <w:t xml:space="preserve">ALK vs random sampling effects, </w:t>
+        </w:r>
+      </w:ins>
+      <w:ins w:id="243" w:author="Pete.Hulson" w:date="2023-09-13T19:36:00Z">
+        <w:r>
+          <w:t>confounding between growth and ageing error</w:t>
+        </w:r>
+      </w:ins>
+    </w:p>
+    <w:p>
+      <w:pPr>
+        <w:pStyle w:val="BodyText"/>
+        <w:ind w:firstLine="720"/>
+      </w:pPr>
+      <w:ins w:id="244" w:author="Pete.Hulson" w:date="2023-09-13T19:35:00Z">
+        <w:r>
+          <w:t>Add a paragraph about starting points for self-weighting methods</w:t>
+        </w:r>
+      </w:ins>
+    </w:p>
+    <w:p>
+      <w:pPr>
+        <w:pStyle w:val="BodyText"/>
+      </w:pPr>
+    </w:p>
+    <w:p>
+      <w:pPr>
+        <w:pStyle w:val="Heading1"/>
+      </w:pPr>
+      <w:bookmarkStart w:id="245" w:name="conclusions"/>
+      <w:bookmarkEnd w:id="226"/>
+      <w:r>
+        <w:t>5. Conclusions</w:t>
+      </w:r>
+    </w:p>
+    <w:p>
+      <w:pPr>
+        <w:pStyle w:val="FirstParagraph"/>
+        <w:ind w:firstLine="720"/>
+      </w:pPr>
+      <w:r>
+        <w:t xml:space="preserve">Overall, we find that expanding upon the method introduced by Stewart and </w:t>
+      </w:r>
+      <w:proofErr w:type="spellStart"/>
+      <w:r>
+        <w:t>Monnahan</w:t>
+      </w:r>
+      <w:proofErr w:type="spellEnd"/>
+      <w:r>
+        <w:t xml:space="preserve"> (2017) by including ageing error and growth variability into estimation of age composition ISS </w:t>
+      </w:r>
+      <w:r>
+        <w:lastRenderedPageBreak/>
+        <w:t xml:space="preserve">can have large effect in reducing the magnitude of ISS. We provide two primary recommendations from this work. First, we recommend that stock assessment scientists consider the use of bootstrap methods like this one (which was developed from Stewart and </w:t>
+      </w:r>
+      <w:proofErr w:type="spellStart"/>
+      <w:r>
+        <w:t>Monnahan</w:t>
+      </w:r>
+      <w:proofErr w:type="spellEnd"/>
+      <w:r>
+        <w:t xml:space="preserve"> 2017) to set age and length composition ISS. With modern computing power, for a single species using the package we built (</w:t>
+      </w:r>
+      <w:hyperlink r:id="rId10">
+        <w:r>
+          <w:rPr>
+            <w:rStyle w:val="Hyperlink"/>
+          </w:rPr>
+          <w:t>https://github.com/BenWilliams-NOAA/surveyISS</w:t>
         </w:r>
       </w:hyperlink>
       <w:r>
-        <w:t>.</w:t>
+        <w:t>), it takes less than an hour to obtain both age and length composition bootstrap ISS for a historical survey time series (longer than 40 years in some cases); for a single year it takes a matter of minutes. Second, for all estimates of age composition ISS we recommend implementing ageing error and growth variability to more explicitly and thoroughly take these sources of uncertainty into account in stock assessment models. We note that while we used fishery-independent data here as an example, these sources of uncertainty would also be inherent to fishery-dependent data.</w:t>
+      </w:r>
+    </w:p>
+    <w:p>
+      <w:pPr>
+        <w:pStyle w:val="BodyText"/>
+      </w:pPr>
+    </w:p>
+    <w:p>
+      <w:pPr>
+        <w:pStyle w:val="Heading1"/>
+      </w:pPr>
+      <w:bookmarkStart w:id="246" w:name="acknowledgements"/>
+      <w:bookmarkEnd w:id="245"/>
+      <w:r>
+        <w:t>Acknowledgements</w:t>
+      </w:r>
+    </w:p>
+    <w:p>
+      <w:pPr>
+        <w:pStyle w:val="FirstParagraph"/>
+      </w:pPr>
+      <w:r>
+        <w:t xml:space="preserve">We thank Dan </w:t>
+      </w:r>
+      <w:proofErr w:type="spellStart"/>
+      <w:r>
+        <w:t>Goethel</w:t>
+      </w:r>
+      <w:proofErr w:type="spellEnd"/>
+      <w:r>
+        <w:t xml:space="preserve"> and Cole </w:t>
+      </w:r>
+      <w:proofErr w:type="spellStart"/>
+      <w:r>
+        <w:t>Monnahan</w:t>
+      </w:r>
+      <w:proofErr w:type="spellEnd"/>
+      <w:r>
+        <w:t xml:space="preserve"> for their helpful reviews of this manuscript. We also thank all the AFSC survey staff who collected the data over the last 40 years used in this analysis. This research did not receive any specific grant from funding agencies in the public, commercial, or not-for-profit sectors.</w:t>
+      </w:r>
+    </w:p>
+    <w:p>
+      <w:pPr>
+        <w:pStyle w:val="BodyText"/>
+      </w:pPr>
+    </w:p>
+    <w:p>
+      <w:pPr>
+        <w:pStyle w:val="Heading1"/>
+      </w:pPr>
+      <w:bookmarkStart w:id="247" w:name="author-contribution"/>
+      <w:bookmarkEnd w:id="246"/>
+      <w:r>
+        <w:t>Author contribution</w:t>
+      </w:r>
+    </w:p>
+    <w:p>
+      <w:pPr>
+        <w:pStyle w:val="FirstParagraph"/>
+      </w:pPr>
+      <w:r>
+        <w:t xml:space="preserve">Conceptualization: P-JFH Data curation: P-JFH Formal analysis: P-JFH Funding acquisition: N/A Investigation: P-JFH, BCW Methodology: P-JFH, BCW Project administration: P-JFH Resources: N/A Software: BCW, P-JFH Supervision: P-JFH Validation: P-JFH, BCW </w:t>
+      </w:r>
+      <w:r>
+        <w:lastRenderedPageBreak/>
+        <w:t>Visualization: P-JFH, BCW Writing – original draft: P-JFH, BCW Writing – review &amp; editing: P-JFH, BCW</w:t>
+      </w:r>
+    </w:p>
+    <w:p>
+      <w:r>
+        <w:br w:type="page"/>
+      </w:r>
+    </w:p>
+    <w:p>
+      <w:pPr>
+        <w:pStyle w:val="Heading1"/>
+      </w:pPr>
+      <w:bookmarkStart w:id="248" w:name="citations"/>
+      <w:bookmarkEnd w:id="247"/>
+      <w:r>
+        <w:lastRenderedPageBreak/>
+        <w:t>Citations</w:t>
       </w:r>
     </w:p>
     <w:p>
@@ -5300,10 +7433,90 @@
         <w:pStyle w:val="Bibliography"/>
         <w:ind w:left="720" w:hanging="720"/>
       </w:pPr>
-      <w:bookmarkStart w:id="88" w:name="ref-Barbeaux2022"/>
-      <w:bookmarkEnd w:id="86"/>
-      <w:r>
-        <w:t xml:space="preserve">Barbeaux, S.J., Barnett, L., Connor, J., Nielson, J., Shotwell, S.K., Siddon, E., and Spies, I. 2022. Assessment of the Pacific cod stock in the Eastern Bering Sea. </w:t>
+      <w:bookmarkStart w:id="249" w:name="ref-Ailloud2019"/>
+      <w:bookmarkStart w:id="250" w:name="refs"/>
+      <w:proofErr w:type="spellStart"/>
+      <w:r>
+        <w:t>Ailloud</w:t>
+      </w:r>
+      <w:proofErr w:type="spellEnd"/>
+      <w:r>
+        <w:t xml:space="preserve">, L.E., and </w:t>
+      </w:r>
+      <w:proofErr w:type="spellStart"/>
+      <w:r>
+        <w:t>Hoenig</w:t>
+      </w:r>
+      <w:proofErr w:type="spellEnd"/>
+      <w:r>
+        <w:t xml:space="preserve">, J.M. 2019. A general theory of age-length keys: Combining the forward and inverse keys to estimate age composition from incomplete data. ICES Journal of Marine Science 76(6): 1515–1523. </w:t>
+      </w:r>
+      <w:proofErr w:type="spellStart"/>
+      <w:proofErr w:type="gramStart"/>
+      <w:r>
+        <w:t>doi</w:t>
+      </w:r>
+      <w:proofErr w:type="spellEnd"/>
+      <w:proofErr w:type="gramEnd"/>
+      <w:r>
+        <w:t xml:space="preserve">: </w:t>
+      </w:r>
+      <w:hyperlink r:id="rId11">
+        <w:r>
+          <w:rPr>
+            <w:rStyle w:val="Hyperlink"/>
+          </w:rPr>
+          <w:t>10.1093/</w:t>
+        </w:r>
+        <w:proofErr w:type="spellStart"/>
+        <w:r>
+          <w:rPr>
+            <w:rStyle w:val="Hyperlink"/>
+          </w:rPr>
+          <w:t>icesjms</w:t>
+        </w:r>
+        <w:proofErr w:type="spellEnd"/>
+        <w:r>
+          <w:rPr>
+            <w:rStyle w:val="Hyperlink"/>
+          </w:rPr>
+          <w:t>/fsz072</w:t>
+        </w:r>
+      </w:hyperlink>
+      <w:r>
+        <w:t>.</w:t>
+      </w:r>
+    </w:p>
+    <w:p>
+      <w:pPr>
+        <w:pStyle w:val="Bibliography"/>
+        <w:ind w:left="720" w:hanging="720"/>
+      </w:pPr>
+      <w:bookmarkStart w:id="251" w:name="ref-Barbeaux2022"/>
+      <w:bookmarkEnd w:id="249"/>
+      <w:proofErr w:type="spellStart"/>
+      <w:r>
+        <w:t>Barbeaux</w:t>
+      </w:r>
+      <w:proofErr w:type="spellEnd"/>
+      <w:r>
+        <w:t xml:space="preserve">, S.J., Barnett, L., Connor, J., Nielson, J., </w:t>
+      </w:r>
+      <w:proofErr w:type="spellStart"/>
+      <w:r>
+        <w:t>Shotwell</w:t>
+      </w:r>
+      <w:proofErr w:type="spellEnd"/>
+      <w:r>
+        <w:t xml:space="preserve">, S.K., </w:t>
+      </w:r>
+      <w:proofErr w:type="spellStart"/>
+      <w:r>
+        <w:t>Siddon</w:t>
+      </w:r>
+      <w:proofErr w:type="spellEnd"/>
+      <w:r>
+        <w:t xml:space="preserve">, E., and Spies, I. 2022. Assessment of the Pacific cod stock in the Eastern Bering Sea. </w:t>
       </w:r>
       <w:r>
         <w:rPr>
@@ -5313,7 +7526,15 @@
         <w:t>In</w:t>
       </w:r>
       <w:r>
-        <w:t xml:space="preserve"> Stock Assessment and Fishery Evaluation Report for the Groundfish Resources of the Bering Sea and Aleutian Islands. North Pacific Fishery Management Council, 1007 West 3rd Ave., Suite 400, L92 Building, 4th floor, Anchorage, AK 99501.</w:t>
+        <w:t xml:space="preserve"> Stock Assessment and Fishery Evaluation Report for the </w:t>
+      </w:r>
+      <w:proofErr w:type="spellStart"/>
+      <w:r>
+        <w:t>Groundfish</w:t>
+      </w:r>
+      <w:proofErr w:type="spellEnd"/>
+      <w:r>
+        <w:t xml:space="preserve"> Resources of the Bering Sea and Aleutian Islands. North Pacific Fishery Management Council, 1007 West 3rd Ave., Suite 400, L92 Building, 4th floor, Anchorage, AK 99501.</w:t>
       </w:r>
     </w:p>
     <w:p>
@@ -5321,20 +7542,80 @@
         <w:pStyle w:val="Bibliography"/>
         <w:ind w:left="720" w:hanging="720"/>
       </w:pPr>
-      <w:bookmarkStart w:id="89" w:name="ref-Candy2012"/>
-      <w:bookmarkEnd w:id="88"/>
-      <w:r>
-        <w:t>Candy, S.G., Nowara, G.B., Welsford, D., and McKinlay, J.P. 2012. Estimating an ageing error matrix for Patagonian toothfish (</w:t>
-      </w:r>
+      <w:bookmarkStart w:id="252" w:name="ref-Candy2012"/>
+      <w:bookmarkEnd w:id="251"/>
+      <w:r>
+        <w:t xml:space="preserve">Candy, S.G., </w:t>
+      </w:r>
+      <w:proofErr w:type="spellStart"/>
+      <w:r>
+        <w:t>Nowara</w:t>
+      </w:r>
+      <w:proofErr w:type="spellEnd"/>
+      <w:r>
+        <w:t xml:space="preserve">, G.B., </w:t>
+      </w:r>
+      <w:proofErr w:type="spellStart"/>
+      <w:r>
+        <w:t>Welsford</w:t>
+      </w:r>
+      <w:proofErr w:type="spellEnd"/>
+      <w:r>
+        <w:t xml:space="preserve">, D., and </w:t>
+      </w:r>
+      <w:proofErr w:type="spellStart"/>
+      <w:r>
+        <w:t>McKinlay</w:t>
+      </w:r>
+      <w:proofErr w:type="spellEnd"/>
+      <w:r>
+        <w:t xml:space="preserve">, J.P. 2012. Estimating an ageing error matrix for Patagonian </w:t>
+      </w:r>
+      <w:proofErr w:type="spellStart"/>
+      <w:r>
+        <w:t>toothfish</w:t>
+      </w:r>
+      <w:proofErr w:type="spellEnd"/>
+      <w:r>
+        <w:t xml:space="preserve"> (</w:t>
+      </w:r>
+      <w:proofErr w:type="spellStart"/>
       <w:r>
         <w:rPr>
           <w:i/>
           <w:iCs/>
         </w:rPr>
-        <w:t>dissostichus eleginoides</w:t>
-      </w:r>
-      <w:r>
-        <w:t xml:space="preserve">) otoliths using between-reader integer errors, readability scores, and continuation ratio models. Fisheries Research 115: 14–23. doi: </w:t>
+        <w:t>dissostichus</w:t>
+      </w:r>
+      <w:proofErr w:type="spellEnd"/>
+      <w:r>
+        <w:rPr>
+          <w:i/>
+          <w:iCs/>
+        </w:rPr>
+        <w:t xml:space="preserve"> </w:t>
+      </w:r>
+      <w:proofErr w:type="spellStart"/>
+      <w:r>
+        <w:rPr>
+          <w:i/>
+          <w:iCs/>
+        </w:rPr>
+        <w:t>eleginoides</w:t>
+      </w:r>
+      <w:proofErr w:type="spellEnd"/>
+      <w:r>
+        <w:t xml:space="preserve">) otoliths using between-reader integer errors, readability scores, and continuation ratio models. Fisheries Research 115: 14–23. </w:t>
+      </w:r>
+      <w:proofErr w:type="spellStart"/>
+      <w:proofErr w:type="gramStart"/>
+      <w:r>
+        <w:t>doi</w:t>
+      </w:r>
+      <w:proofErr w:type="spellEnd"/>
+      <w:proofErr w:type="gramEnd"/>
+      <w:r>
+        <w:t xml:space="preserve">: </w:t>
       </w:r>
       <w:hyperlink r:id="rId12">
         <w:r>
@@ -5353,39 +7634,65 @@
         <w:pStyle w:val="Bibliography"/>
         <w:ind w:left="720" w:hanging="720"/>
       </w:pPr>
-      <w:bookmarkStart w:id="90" w:name="ref-Henriquez2016"/>
-      <w:bookmarkEnd w:id="89"/>
-      <w:r>
-        <w:t xml:space="preserve">Henriquez, V., Licandeo, R., Cubillos, L.A., and Cox, S.P. 2016. Interactions between ageing error and selectivity in statistical catch-at-age models: Simulations and implications for assessment of the Chilean Patagonian toothfish fishery. ICES Journal of Marine Science 73(4): 1074–1090. doi: </w:t>
+      <w:bookmarkStart w:id="253" w:name="ref-Henriquez2016"/>
+      <w:bookmarkEnd w:id="252"/>
+      <w:r>
+        <w:t xml:space="preserve">Henriquez, V., </w:t>
+      </w:r>
+      <w:proofErr w:type="spellStart"/>
+      <w:r>
+        <w:t>Licandeo</w:t>
+      </w:r>
+      <w:proofErr w:type="spellEnd"/>
+      <w:r>
+        <w:t xml:space="preserve">, R., </w:t>
+      </w:r>
+      <w:proofErr w:type="spellStart"/>
+      <w:r>
+        <w:t>Cubillos</w:t>
+      </w:r>
+      <w:proofErr w:type="spellEnd"/>
+      <w:r>
+        <w:t xml:space="preserve">, L.A., and Cox, S.P. 2016. Interactions between ageing error and selectivity in statistical catch-at-age models: Simulations and implications for assessment of the Chilean Patagonian </w:t>
+      </w:r>
+      <w:proofErr w:type="spellStart"/>
+      <w:r>
+        <w:t>toothfish</w:t>
+      </w:r>
+      <w:proofErr w:type="spellEnd"/>
+      <w:r>
+        <w:t xml:space="preserve"> fishery. ICES Journal of Marine Science 73(4): 1074–1090. </w:t>
+      </w:r>
+      <w:proofErr w:type="spellStart"/>
+      <w:proofErr w:type="gramStart"/>
+      <w:r>
+        <w:t>doi</w:t>
+      </w:r>
+      <w:proofErr w:type="spellEnd"/>
+      <w:proofErr w:type="gramEnd"/>
+      <w:r>
+        <w:t xml:space="preserve">: </w:t>
       </w:r>
       <w:hyperlink r:id="rId13">
         <w:r>
           <w:rPr>
             <w:rStyle w:val="Hyperlink"/>
           </w:rPr>
-          <w:t>10.1093/icesjms/fsv270</w:t>
-        </w:r>
-      </w:hyperlink>
-      <w:r>
-        <w:t>.</w:t>
-      </w:r>
-    </w:p>
-    <w:p>
-      <w:pPr>
-        <w:pStyle w:val="Bibliography"/>
-        <w:ind w:left="720" w:hanging="720"/>
-      </w:pPr>
-      <w:bookmarkStart w:id="91" w:name="ref-Hulson2012"/>
-      <w:bookmarkEnd w:id="90"/>
-      <w:r>
-        <w:t xml:space="preserve">Hulson, P.-J.F., Hanselman, D.H., and Quinn II, T.J. 2012. Determining effective sample size in integrated age-structured assessment models. ICES Journal of Marine Science 69: 281–292. doi: </w:t>
-      </w:r>
-      <w:hyperlink r:id="rId14">
+          <w:t>10.1093/</w:t>
+        </w:r>
+        <w:proofErr w:type="spellStart"/>
         <w:r>
           <w:rPr>
             <w:rStyle w:val="Hyperlink"/>
           </w:rPr>
-          <w:t>10.1093/icesjms/fsr189</w:t>
+          <w:t>icesjms</w:t>
+        </w:r>
+        <w:proofErr w:type="spellEnd"/>
+        <w:r>
+          <w:rPr>
+            <w:rStyle w:val="Hyperlink"/>
+          </w:rPr>
+          <w:t>/fsv270</w:t>
         </w:r>
       </w:hyperlink>
       <w:r>
@@ -5397,10 +7704,58 @@
         <w:pStyle w:val="Bibliography"/>
         <w:ind w:left="720" w:hanging="720"/>
       </w:pPr>
-      <w:bookmarkStart w:id="92" w:name="ref-Hulson2023c"/>
-      <w:bookmarkEnd w:id="91"/>
-      <w:r>
-        <w:t>Hulson, P.-J.F., Williams, B., Bryan, M., Conner, J., and Siskey, M. in review. Reductions in sampling effort for fishery-independent age and length composition: balancing stock assessment input data uncertainty and workforce health and efficiency.</w:t>
+      <w:bookmarkStart w:id="254" w:name="ref-Hulson2012"/>
+      <w:bookmarkEnd w:id="253"/>
+      <w:proofErr w:type="spellStart"/>
+      <w:r>
+        <w:t>Hulson</w:t>
+      </w:r>
+      <w:proofErr w:type="spellEnd"/>
+      <w:r>
+        <w:t xml:space="preserve">, P.-J.F., </w:t>
+      </w:r>
+      <w:proofErr w:type="spellStart"/>
+      <w:r>
+        <w:t>Hanselman</w:t>
+      </w:r>
+      <w:proofErr w:type="spellEnd"/>
+      <w:r>
+        <w:t xml:space="preserve">, D.H., and Quinn II, T.J. 2012. Determining effective sample size in integrated age-structured assessment models. ICES Journal of Marine Science 69: 281–292. </w:t>
+      </w:r>
+      <w:proofErr w:type="spellStart"/>
+      <w:proofErr w:type="gramStart"/>
+      <w:r>
+        <w:t>doi</w:t>
+      </w:r>
+      <w:proofErr w:type="spellEnd"/>
+      <w:proofErr w:type="gramEnd"/>
+      <w:r>
+        <w:t xml:space="preserve">: </w:t>
+      </w:r>
+      <w:hyperlink r:id="rId14">
+        <w:r>
+          <w:rPr>
+            <w:rStyle w:val="Hyperlink"/>
+          </w:rPr>
+          <w:t>10.1093/</w:t>
+        </w:r>
+        <w:proofErr w:type="spellStart"/>
+        <w:r>
+          <w:rPr>
+            <w:rStyle w:val="Hyperlink"/>
+          </w:rPr>
+          <w:t>icesjms</w:t>
+        </w:r>
+        <w:proofErr w:type="spellEnd"/>
+        <w:r>
+          <w:rPr>
+            <w:rStyle w:val="Hyperlink"/>
+          </w:rPr>
+          <w:t>/fsr189</w:t>
+        </w:r>
+      </w:hyperlink>
+      <w:r>
+        <w:t>.</w:t>
       </w:r>
     </w:p>
     <w:p>
@@ -5408,10 +7763,71 @@
         <w:pStyle w:val="Bibliography"/>
         <w:ind w:left="720" w:hanging="720"/>
       </w:pPr>
-      <w:bookmarkStart w:id="93" w:name="ref-Hulson2021"/>
-      <w:bookmarkEnd w:id="92"/>
-      <w:r>
-        <w:t xml:space="preserve">Hulson, P.-J.F., Williams, B.C., Fissel, B.E., Ferriss, B.E., Hall, M., Yasumiishi, E.M., and Jones, D.T. 2021. Assessment of the Pacific ocean perch stock in the Gulf of Alaska. </w:t>
+      <w:bookmarkStart w:id="255" w:name="ref-Hulson2023c"/>
+      <w:bookmarkEnd w:id="254"/>
+      <w:proofErr w:type="spellStart"/>
+      <w:r>
+        <w:t>Hulson</w:t>
+      </w:r>
+      <w:proofErr w:type="spellEnd"/>
+      <w:r>
+        <w:t xml:space="preserve">, P.-J.F., Williams, B., Bryan, M., Conner, J., and </w:t>
+      </w:r>
+      <w:proofErr w:type="spellStart"/>
+      <w:r>
+        <w:t>Siskey</w:t>
+      </w:r>
+      <w:proofErr w:type="spellEnd"/>
+      <w:r>
+        <w:t>, M. in review. Reductions in sampling effort for fishery-independent age and length composition: balancing stock assessment input data uncertainty and workforce health and efficiency.</w:t>
+      </w:r>
+    </w:p>
+    <w:p>
+      <w:pPr>
+        <w:pStyle w:val="Bibliography"/>
+        <w:ind w:left="720" w:hanging="720"/>
+      </w:pPr>
+      <w:bookmarkStart w:id="256" w:name="ref-Hulson2021"/>
+      <w:bookmarkEnd w:id="255"/>
+      <w:proofErr w:type="spellStart"/>
+      <w:r>
+        <w:t>Hulson</w:t>
+      </w:r>
+      <w:proofErr w:type="spellEnd"/>
+      <w:r>
+        <w:t xml:space="preserve">, P.-J.F., Williams, B.C., </w:t>
+      </w:r>
+      <w:proofErr w:type="spellStart"/>
+      <w:r>
+        <w:t>Fissel</w:t>
+      </w:r>
+      <w:proofErr w:type="spellEnd"/>
+      <w:r>
+        <w:t xml:space="preserve">, B.E., </w:t>
+      </w:r>
+      <w:proofErr w:type="spellStart"/>
+      <w:r>
+        <w:t>Ferriss</w:t>
+      </w:r>
+      <w:proofErr w:type="spellEnd"/>
+      <w:r>
+        <w:t xml:space="preserve">, B.E., Hall, M., </w:t>
+      </w:r>
+      <w:proofErr w:type="spellStart"/>
+      <w:r>
+        <w:t>Yasumiishi</w:t>
+      </w:r>
+      <w:proofErr w:type="spellEnd"/>
+      <w:r>
+        <w:t xml:space="preserve">, E.M., and Jones, D.T. 2021. Assessment of the Pacific </w:t>
+      </w:r>
+      <w:proofErr w:type="gramStart"/>
+      <w:r>
+        <w:t>ocean</w:t>
+      </w:r>
+      <w:proofErr w:type="gramEnd"/>
+      <w:r>
+        <w:t xml:space="preserve"> perch stock in the Gulf of Alaska. </w:t>
       </w:r>
       <w:r>
         <w:rPr>
@@ -5421,7 +7837,15 @@
         <w:t>In</w:t>
       </w:r>
       <w:r>
-        <w:t xml:space="preserve"> Stock Assessment and Fishery Evaluation Report for the Groundfish Resources of the Gulf of Alaska. North Pacific Fishery Management Council, 1007 West 3rd Ave., Suite 400, L92 Building, 4th floor, Anchorage, AK 99501.</w:t>
+        <w:t xml:space="preserve"> Stock Assessment and Fishery Evaluation Report for the </w:t>
+      </w:r>
+      <w:proofErr w:type="spellStart"/>
+      <w:r>
+        <w:t>Groundfish</w:t>
+      </w:r>
+      <w:proofErr w:type="spellEnd"/>
+      <w:r>
+        <w:t xml:space="preserve"> Resources of the Gulf of Alaska. North Pacific Fishery Management Council, 1007 West 3rd Ave., Suite 400, L92 Building, 4th floor, Anchorage, AK 99501.</w:t>
       </w:r>
     </w:p>
     <w:p>
@@ -5429,11 +7853,24 @@
         <w:pStyle w:val="Bibliography"/>
         <w:ind w:left="720" w:hanging="720"/>
       </w:pPr>
-      <w:bookmarkStart w:id="94" w:name="ref-Hulson2023b"/>
-      <w:bookmarkEnd w:id="93"/>
+      <w:bookmarkStart w:id="257" w:name="ref-Hulson2023b"/>
+      <w:bookmarkEnd w:id="256"/>
+      <w:proofErr w:type="spellStart"/>
       <w:r>
         <w:lastRenderedPageBreak/>
-        <w:t>Hulson, P.-J.F., Williams, B., Siskey, M., Bryan, M., and Conner, J. 2023. Bottom trawl survey age and length composition input sample sizes for stocks assessed with statistical catch-at-age assessment models at the Alaska Fisheries Science Center. U.S. Department of Commerce. NOAA Technical Memorandum NMFS-AFSC-470: 38 p.</w:t>
+        <w:t>Hulson</w:t>
+      </w:r>
+      <w:proofErr w:type="spellEnd"/>
+      <w:r>
+        <w:t xml:space="preserve">, P.-J.F., Williams, B., </w:t>
+      </w:r>
+      <w:proofErr w:type="spellStart"/>
+      <w:r>
+        <w:t>Siskey</w:t>
+      </w:r>
+      <w:proofErr w:type="spellEnd"/>
+      <w:r>
+        <w:t>, M., Bryan, M., and Conner, J. 2023. Bottom trawl survey age and length composition input sample sizes for stocks assessed with statistical catch-at-age assessment models at the Alaska Fisheries Science Center. U.S. Department of Commerce. NOAA Technical Memorandum NMFS-AFSC-470: 38 p.</w:t>
       </w:r>
     </w:p>
     <w:p>
@@ -5441,10 +7878,20 @@
         <w:pStyle w:val="Bibliography"/>
         <w:ind w:left="720" w:hanging="720"/>
       </w:pPr>
-      <w:bookmarkStart w:id="95" w:name="ref-ICES2020"/>
-      <w:bookmarkEnd w:id="94"/>
-      <w:r>
-        <w:t xml:space="preserve">ICES. 2020. Workshop on unavoidable survey effort reduction (WKUSER). ICES Scientific Reports. doi: </w:t>
+      <w:bookmarkStart w:id="258" w:name="ref-ICES2020"/>
+      <w:bookmarkEnd w:id="257"/>
+      <w:r>
+        <w:t xml:space="preserve">ICES. 2020. Workshop on unavoidable survey effort reduction (WKUSER). ICES Scientific Reports. </w:t>
+      </w:r>
+      <w:proofErr w:type="spellStart"/>
+      <w:proofErr w:type="gramStart"/>
+      <w:r>
+        <w:t>doi</w:t>
+      </w:r>
+      <w:proofErr w:type="spellEnd"/>
+      <w:proofErr w:type="gramEnd"/>
+      <w:r>
+        <w:t xml:space="preserve">: </w:t>
       </w:r>
       <w:hyperlink r:id="rId15">
         <w:r>
@@ -5463,10 +7910,20 @@
         <w:pStyle w:val="Bibliography"/>
         <w:ind w:left="720" w:hanging="720"/>
       </w:pPr>
-      <w:bookmarkStart w:id="96" w:name="ref-ICES2023"/>
-      <w:bookmarkEnd w:id="95"/>
-      <w:r>
-        <w:t xml:space="preserve">ICES. 2023. Workshop on unavoidable survey effort reduction 2 (WKUSER). ICES Scientific Reports. doi: </w:t>
+      <w:bookmarkStart w:id="259" w:name="ref-ICES2023"/>
+      <w:bookmarkEnd w:id="258"/>
+      <w:r>
+        <w:t xml:space="preserve">ICES. 2023. Workshop on unavoidable survey effort reduction 2 (WKUSER). ICES Scientific Reports. </w:t>
+      </w:r>
+      <w:proofErr w:type="spellStart"/>
+      <w:proofErr w:type="gramStart"/>
+      <w:r>
+        <w:t>doi</w:t>
+      </w:r>
+      <w:proofErr w:type="spellEnd"/>
+      <w:proofErr w:type="gramEnd"/>
+      <w:r>
+        <w:t xml:space="preserve">: </w:t>
       </w:r>
       <w:hyperlink r:id="rId16">
         <w:r>
@@ -5485,8 +7942,8 @@
         <w:pStyle w:val="Bibliography"/>
         <w:ind w:left="720" w:hanging="720"/>
       </w:pPr>
-      <w:bookmarkStart w:id="97" w:name="ref-Kimura1991"/>
-      <w:bookmarkEnd w:id="96"/>
+      <w:bookmarkStart w:id="260" w:name="ref-Kimura1991"/>
+      <w:bookmarkEnd w:id="259"/>
       <w:r>
         <w:t>Kimura, D.K., and Lyons, J.J. 1991. Between-reader bias and variability in the age-determination process. Fishery Bulletin, U. S. 89: 53–60.</w:t>
       </w:r>
@@ -5496,10 +7953,23 @@
         <w:pStyle w:val="Bibliography"/>
         <w:ind w:left="720" w:hanging="720"/>
       </w:pPr>
-      <w:bookmarkStart w:id="98" w:name="ref-Lauth2019"/>
-      <w:bookmarkEnd w:id="97"/>
-      <w:r>
-        <w:t>Lauth, R.R., Dawson, E.J., and Conner, J. 2019. Results of the 2017 eastern and northern Bering Sea continental shelf bottom trawl survey of groundfish and invertebrate fauna. U.S. Department of Commerce. NOAA Technical Memorandum NMFS-AFSC-396: 260 p.</w:t>
+      <w:bookmarkStart w:id="261" w:name="ref-Lauth2019"/>
+      <w:bookmarkEnd w:id="260"/>
+      <w:proofErr w:type="spellStart"/>
+      <w:r>
+        <w:t>Lauth</w:t>
+      </w:r>
+      <w:proofErr w:type="spellEnd"/>
+      <w:r>
+        <w:t xml:space="preserve">, R.R., Dawson, E.J., and Conner, J. 2019. Results of the 2017 eastern and northern Bering Sea continental shelf bottom trawl survey of </w:t>
+      </w:r>
+      <w:proofErr w:type="spellStart"/>
+      <w:r>
+        <w:t>groundfish</w:t>
+      </w:r>
+      <w:proofErr w:type="spellEnd"/>
+      <w:r>
+        <w:t xml:space="preserve"> and invertebrate fauna. U.S. Department of Commerce. NOAA Technical Memorandum NMFS-AFSC-396: 260 p.</w:t>
       </w:r>
     </w:p>
     <w:p>
@@ -5507,10 +7977,28 @@
         <w:pStyle w:val="Bibliography"/>
         <w:ind w:left="720" w:hanging="720"/>
       </w:pPr>
-      <w:bookmarkStart w:id="99" w:name="ref-Liao2013"/>
-      <w:bookmarkEnd w:id="98"/>
-      <w:r>
-        <w:t xml:space="preserve">Liao, H., Sharov, A.F., Jones, C.M., and Nelson, G.A. 2013. Quantifying the effects of aging bias in Atlantic striped bass stock assessment. Transactions of the American Fisheries Society 142(1): 193–207. doi: </w:t>
+      <w:bookmarkStart w:id="262" w:name="ref-Liao2013"/>
+      <w:bookmarkEnd w:id="261"/>
+      <w:r>
+        <w:t xml:space="preserve">Liao, H., </w:t>
+      </w:r>
+      <w:proofErr w:type="spellStart"/>
+      <w:r>
+        <w:t>Sharov</w:t>
+      </w:r>
+      <w:proofErr w:type="spellEnd"/>
+      <w:r>
+        <w:t xml:space="preserve">, A.F., Jones, C.M., and Nelson, G.A. 2013. Quantifying the effects of aging bias in Atlantic striped bass stock assessment. Transactions of the American Fisheries Society 142(1): 193–207. </w:t>
+      </w:r>
+      <w:proofErr w:type="spellStart"/>
+      <w:proofErr w:type="gramStart"/>
+      <w:r>
+        <w:t>doi</w:t>
+      </w:r>
+      <w:proofErr w:type="spellEnd"/>
+      <w:proofErr w:type="gramEnd"/>
+      <w:r>
+        <w:t xml:space="preserve">: </w:t>
       </w:r>
       <w:hyperlink r:id="rId17">
         <w:r>
@@ -5529,10 +8017,28 @@
         <w:pStyle w:val="Bibliography"/>
         <w:ind w:left="720" w:hanging="720"/>
       </w:pPr>
-      <w:bookmarkStart w:id="100" w:name="ref-Mcallister1997"/>
-      <w:bookmarkEnd w:id="99"/>
-      <w:r>
-        <w:t xml:space="preserve">McAllister, M.K., and Ianelli, J.N. 1997. Bayesian stock assessment using catch-age data and the sampling-importance resampling algorithm. Canadian Journal of Fisheries and Aquatic Sciences 54(2): 284–300. doi: </w:t>
+      <w:bookmarkStart w:id="263" w:name="ref-Mcallister1997"/>
+      <w:bookmarkEnd w:id="262"/>
+      <w:r>
+        <w:t xml:space="preserve">McAllister, M.K., and </w:t>
+      </w:r>
+      <w:proofErr w:type="spellStart"/>
+      <w:r>
+        <w:t>Ianelli</w:t>
+      </w:r>
+      <w:proofErr w:type="spellEnd"/>
+      <w:r>
+        <w:t xml:space="preserve">, J.N. 1997. Bayesian stock assessment using catch-age data and the sampling-importance resampling algorithm. Canadian Journal of Fisheries and Aquatic Sciences 54(2): 284–300. </w:t>
+      </w:r>
+      <w:proofErr w:type="spellStart"/>
+      <w:proofErr w:type="gramStart"/>
+      <w:r>
+        <w:t>doi</w:t>
+      </w:r>
+      <w:proofErr w:type="spellEnd"/>
+      <w:proofErr w:type="gramEnd"/>
+      <w:r>
+        <w:t xml:space="preserve">: </w:t>
       </w:r>
       <w:hyperlink r:id="rId18">
         <w:r>
@@ -5551,10 +8057,28 @@
         <w:pStyle w:val="Bibliography"/>
         <w:ind w:left="720" w:hanging="720"/>
       </w:pPr>
-      <w:bookmarkStart w:id="101" w:name="ref-Miller2006"/>
-      <w:bookmarkEnd w:id="100"/>
-      <w:r>
-        <w:t xml:space="preserve">Miller, T.J., and Skalski, J.R. 2006. Integrating design- and model-based inference to estimate length and age composition in North Pacific longline catches. Canadian Journal of Fisheries and Aquatic Sciences 63(5): 1092–1114. doi: </w:t>
+      <w:bookmarkStart w:id="264" w:name="ref-Miller2006"/>
+      <w:bookmarkEnd w:id="263"/>
+      <w:r>
+        <w:t xml:space="preserve">Miller, T.J., and </w:t>
+      </w:r>
+      <w:proofErr w:type="spellStart"/>
+      <w:r>
+        <w:t>Skalski</w:t>
+      </w:r>
+      <w:proofErr w:type="spellEnd"/>
+      <w:r>
+        <w:t xml:space="preserve">, J.R. 2006. Integrating design- and model-based inference to estimate length and age composition in North Pacific longline catches. Canadian Journal of Fisheries and Aquatic Sciences 63(5): 1092–1114. </w:t>
+      </w:r>
+      <w:proofErr w:type="spellStart"/>
+      <w:proofErr w:type="gramStart"/>
+      <w:r>
+        <w:t>doi</w:t>
+      </w:r>
+      <w:proofErr w:type="spellEnd"/>
+      <w:proofErr w:type="gramEnd"/>
+      <w:r>
+        <w:t xml:space="preserve">: </w:t>
       </w:r>
       <w:hyperlink r:id="rId19">
         <w:r>
@@ -5573,10 +8097,71 @@
         <w:pStyle w:val="Bibliography"/>
         <w:ind w:left="720" w:hanging="720"/>
       </w:pPr>
-      <w:bookmarkStart w:id="102" w:name="ref-Monnahan2021"/>
-      <w:bookmarkEnd w:id="101"/>
-      <w:r>
-        <w:t xml:space="preserve">Monnahan, C.C., Dorn, M.W., Deary, A.L., Ferriss, B.E., Fissel, B.E., Honkalehto, T., Jones, D.T., Levine, M., Rogers, L., Shotwell, S.K., Tyrell, A., and Zador, S. 2021. Assessment of the walleye pollock stock in the Gulf of Alaska. </w:t>
+      <w:bookmarkStart w:id="265" w:name="ref-Monnahan2021"/>
+      <w:bookmarkEnd w:id="264"/>
+      <w:proofErr w:type="spellStart"/>
+      <w:r>
+        <w:t>Monnahan</w:t>
+      </w:r>
+      <w:proofErr w:type="spellEnd"/>
+      <w:r>
+        <w:t xml:space="preserve">, C.C., Dorn, M.W., </w:t>
+      </w:r>
+      <w:proofErr w:type="spellStart"/>
+      <w:r>
+        <w:t>Deary</w:t>
+      </w:r>
+      <w:proofErr w:type="spellEnd"/>
+      <w:r>
+        <w:t xml:space="preserve">, A.L., </w:t>
+      </w:r>
+      <w:proofErr w:type="spellStart"/>
+      <w:r>
+        <w:t>Ferriss</w:t>
+      </w:r>
+      <w:proofErr w:type="spellEnd"/>
+      <w:r>
+        <w:t xml:space="preserve">, B.E., </w:t>
+      </w:r>
+      <w:proofErr w:type="spellStart"/>
+      <w:r>
+        <w:t>Fissel</w:t>
+      </w:r>
+      <w:proofErr w:type="spellEnd"/>
+      <w:r>
+        <w:t xml:space="preserve">, B.E., </w:t>
+      </w:r>
+      <w:proofErr w:type="spellStart"/>
+      <w:r>
+        <w:t>Honkalehto</w:t>
+      </w:r>
+      <w:proofErr w:type="spellEnd"/>
+      <w:r>
+        <w:t xml:space="preserve">, T., Jones, D.T., Levine, M., Rogers, L., </w:t>
+      </w:r>
+      <w:proofErr w:type="spellStart"/>
+      <w:r>
+        <w:t>Shotwell</w:t>
+      </w:r>
+      <w:proofErr w:type="spellEnd"/>
+      <w:r>
+        <w:t xml:space="preserve">, S.K., Tyrell, A., and </w:t>
+      </w:r>
+      <w:proofErr w:type="spellStart"/>
+      <w:r>
+        <w:t>Zador</w:t>
+      </w:r>
+      <w:proofErr w:type="spellEnd"/>
+      <w:r>
+        <w:t xml:space="preserve">, S. 2021. Assessment of the walleye </w:t>
+      </w:r>
+      <w:proofErr w:type="spellStart"/>
+      <w:r>
+        <w:t>pollock</w:t>
+      </w:r>
+      <w:proofErr w:type="spellEnd"/>
+      <w:r>
+        <w:t xml:space="preserve"> stock in the Gulf of Alaska. </w:t>
       </w:r>
       <w:r>
         <w:rPr>
@@ -5586,7 +8171,15 @@
         <w:t>In</w:t>
       </w:r>
       <w:r>
-        <w:t xml:space="preserve"> Stock Assessment and Fishery Evaluation Report for the Groundfish Resources of the Gulf of Alaska. North Pacific Fishery Management Council, 1007 West 3rd Ave., Suite 400, L92 Building, 4th floor, Anchorage, AK 99501.</w:t>
+        <w:t xml:space="preserve"> Stock Assessment and Fishery Evaluation Report for the </w:t>
+      </w:r>
+      <w:proofErr w:type="spellStart"/>
+      <w:r>
+        <w:t>Groundfish</w:t>
+      </w:r>
+      <w:proofErr w:type="spellEnd"/>
+      <w:r>
+        <w:t xml:space="preserve"> Resources of the Gulf of Alaska. North Pacific Fishery Management Council, 1007 West 3rd Ave., Suite 400, L92 Building, 4th floor, Anchorage, AK 99501.</w:t>
       </w:r>
     </w:p>
     <w:p>
@@ -5594,11 +8187,29 @@
         <w:pStyle w:val="Bibliography"/>
         <w:ind w:left="720" w:hanging="720"/>
       </w:pPr>
-      <w:bookmarkStart w:id="103" w:name="ref-Morison2005"/>
-      <w:bookmarkEnd w:id="102"/>
+      <w:bookmarkStart w:id="266" w:name="ref-Morison2005"/>
+      <w:bookmarkEnd w:id="265"/>
       <w:r>
         <w:lastRenderedPageBreak/>
-        <w:t xml:space="preserve">Morison, A., Burnett, J., McCurdy, W., and Moksness, E. 2005. Quality issues in the use of otoliths for fish age estimation. Marine and Freshwater Research 56. doi: </w:t>
+        <w:t xml:space="preserve">Morison, A., Burnett, J., McCurdy, W., and </w:t>
+      </w:r>
+      <w:proofErr w:type="spellStart"/>
+      <w:r>
+        <w:t>Moksness</w:t>
+      </w:r>
+      <w:proofErr w:type="spellEnd"/>
+      <w:r>
+        <w:t xml:space="preserve">, E. 2005. Quality issues in the use of otoliths for fish age estimation. Marine and Freshwater Research 56. </w:t>
+      </w:r>
+      <w:proofErr w:type="spellStart"/>
+      <w:proofErr w:type="gramStart"/>
+      <w:r>
+        <w:t>doi</w:t>
+      </w:r>
+      <w:proofErr w:type="spellEnd"/>
+      <w:proofErr w:type="gramEnd"/>
+      <w:r>
+        <w:t xml:space="preserve">: </w:t>
       </w:r>
       <w:hyperlink r:id="rId20">
         <w:r>
@@ -5617,10 +8228,49 @@
         <w:pStyle w:val="Bibliography"/>
         <w:ind w:left="720" w:hanging="720"/>
       </w:pPr>
-      <w:bookmarkStart w:id="104" w:name="ref-Nesslage2022"/>
-      <w:bookmarkEnd w:id="103"/>
-      <w:r>
-        <w:t xml:space="preserve">Nesslage, G., Schueller, A.M., Rezek, A.R., and Mroch III, R.M. 2022. Influence of sample size and number of age classes on characterization of ageing error in paired-age comparisons. Fisheries Research 249: 106255. doi: </w:t>
+      <w:bookmarkStart w:id="267" w:name="ref-Nesslage2022"/>
+      <w:bookmarkEnd w:id="266"/>
+      <w:proofErr w:type="spellStart"/>
+      <w:r>
+        <w:t>Nesslage</w:t>
+      </w:r>
+      <w:proofErr w:type="spellEnd"/>
+      <w:r>
+        <w:t xml:space="preserve">, G., </w:t>
+      </w:r>
+      <w:proofErr w:type="spellStart"/>
+      <w:r>
+        <w:t>Schueller</w:t>
+      </w:r>
+      <w:proofErr w:type="spellEnd"/>
+      <w:r>
+        <w:t xml:space="preserve">, A.M., </w:t>
+      </w:r>
+      <w:proofErr w:type="spellStart"/>
+      <w:r>
+        <w:t>Rezek</w:t>
+      </w:r>
+      <w:proofErr w:type="spellEnd"/>
+      <w:r>
+        <w:t xml:space="preserve">, A.R., and </w:t>
+      </w:r>
+      <w:proofErr w:type="spellStart"/>
+      <w:r>
+        <w:t>Mroch</w:t>
+      </w:r>
+      <w:proofErr w:type="spellEnd"/>
+      <w:r>
+        <w:t xml:space="preserve"> III, R.M. 2022. Influence of sample size and number of age classes on characterization of ageing error in paired-age comparisons. Fisheries Research 249: 106255. </w:t>
+      </w:r>
+      <w:proofErr w:type="spellStart"/>
+      <w:proofErr w:type="gramStart"/>
+      <w:r>
+        <w:t>doi</w:t>
+      </w:r>
+      <w:proofErr w:type="spellEnd"/>
+      <w:proofErr w:type="gramEnd"/>
+      <w:r>
+        <w:t xml:space="preserve">: </w:t>
       </w:r>
       <w:hyperlink r:id="rId21">
         <w:r>
@@ -5639,10 +8289,26 @@
         <w:pStyle w:val="Bibliography"/>
         <w:ind w:left="720" w:hanging="720"/>
       </w:pPr>
-      <w:bookmarkStart w:id="105" w:name="ref-Pennington2000"/>
-      <w:bookmarkEnd w:id="104"/>
-      <w:r>
-        <w:t>Pennington, M., Burmeister, L.M., and Hjellvik, V. 2000. Assessing the precision of frequency distributions estimated from trawl-survey samples. Fishery Bulletin, U.S. 100(1): 74–80.</w:t>
+      <w:bookmarkStart w:id="268" w:name="ref-Pennington2000"/>
+      <w:bookmarkEnd w:id="267"/>
+      <w:r>
+        <w:t xml:space="preserve">Pennington, M., </w:t>
+      </w:r>
+      <w:proofErr w:type="spellStart"/>
+      <w:r>
+        <w:t>Burmeister</w:t>
+      </w:r>
+      <w:proofErr w:type="spellEnd"/>
+      <w:r>
+        <w:t xml:space="preserve">, L.M., and </w:t>
+      </w:r>
+      <w:proofErr w:type="spellStart"/>
+      <w:r>
+        <w:t>Hjellvik</w:t>
+      </w:r>
+      <w:proofErr w:type="spellEnd"/>
+      <w:r>
+        <w:t>, V. 2000. Assessing the precision of frequency distributions estimated from trawl-survey samples. Fishery Bulletin, U.S. 100(1): 74–80.</w:t>
       </w:r>
     </w:p>
     <w:p>
@@ -5650,10 +8316,28 @@
         <w:pStyle w:val="Bibliography"/>
         <w:ind w:left="720" w:hanging="720"/>
       </w:pPr>
-      <w:bookmarkStart w:id="106" w:name="ref-Pennington1994"/>
-      <w:bookmarkEnd w:id="105"/>
-      <w:r>
-        <w:t xml:space="preserve">Pennington, M., and Volstad, J.H. 1994. Assessing the effect of intra-haul correlation and variable density on estimates of population characteristics from marine surveys. Biometrics 50(3): 725–732. doi: </w:t>
+      <w:bookmarkStart w:id="269" w:name="ref-Pennington1994"/>
+      <w:bookmarkEnd w:id="268"/>
+      <w:r>
+        <w:t xml:space="preserve">Pennington, M., and </w:t>
+      </w:r>
+      <w:proofErr w:type="spellStart"/>
+      <w:r>
+        <w:t>Volstad</w:t>
+      </w:r>
+      <w:proofErr w:type="spellEnd"/>
+      <w:r>
+        <w:t xml:space="preserve">, J.H. 1994. Assessing the effect of intra-haul correlation and variable density on estimates of population characteristics from marine surveys. Biometrics 50(3): 725–732. </w:t>
+      </w:r>
+      <w:proofErr w:type="spellStart"/>
+      <w:proofErr w:type="gramStart"/>
+      <w:r>
+        <w:t>doi</w:t>
+      </w:r>
+      <w:proofErr w:type="spellEnd"/>
+      <w:proofErr w:type="gramEnd"/>
+      <w:r>
+        <w:t xml:space="preserve">: </w:t>
       </w:r>
       <w:hyperlink r:id="rId22">
         <w:r>
@@ -5672,10 +8356,36 @@
         <w:pStyle w:val="Bibliography"/>
         <w:ind w:left="720" w:hanging="720"/>
       </w:pPr>
-      <w:bookmarkStart w:id="107" w:name="ref-Punt2008"/>
-      <w:bookmarkEnd w:id="106"/>
-      <w:r>
-        <w:t xml:space="preserve">Punt, A.E., Smith, D.C., KrusicGolub, K., and Robertson, S. 2008. Quantifying age-reading error for use in fisheries stock assessments, with application to species in Australia’s southern and eastern scalefish and shark fishery. Canadian Journal of Fisheries and Aquatic Sciences 65(9): 1991–2005. doi: </w:t>
+      <w:bookmarkStart w:id="270" w:name="ref-Punt2008"/>
+      <w:bookmarkEnd w:id="269"/>
+      <w:r>
+        <w:t xml:space="preserve">Punt, A.E., Smith, D.C., </w:t>
+      </w:r>
+      <w:proofErr w:type="spellStart"/>
+      <w:r>
+        <w:t>KrusicGolub</w:t>
+      </w:r>
+      <w:proofErr w:type="spellEnd"/>
+      <w:r>
+        <w:t xml:space="preserve">, K., and Robertson, S. 2008. Quantifying age-reading error for use in fisheries stock assessments, with application to species in Australia’s southern and eastern </w:t>
+      </w:r>
+      <w:proofErr w:type="spellStart"/>
+      <w:r>
+        <w:t>scalefish</w:t>
+      </w:r>
+      <w:proofErr w:type="spellEnd"/>
+      <w:r>
+        <w:t xml:space="preserve"> and shark fishery. Canadian Journal of Fisheries and Aquatic Sciences 65(9): 1991–2005. </w:t>
+      </w:r>
+      <w:proofErr w:type="spellStart"/>
+      <w:proofErr w:type="gramStart"/>
+      <w:r>
+        <w:t>doi</w:t>
+      </w:r>
+      <w:proofErr w:type="spellEnd"/>
+      <w:proofErr w:type="gramEnd"/>
+      <w:r>
+        <w:t xml:space="preserve">: </w:t>
       </w:r>
       <w:hyperlink r:id="rId23">
         <w:r>
@@ -5694,10 +8404,28 @@
         <w:pStyle w:val="Bibliography"/>
         <w:ind w:left="720" w:hanging="720"/>
       </w:pPr>
-      <w:bookmarkStart w:id="108" w:name="ref-Punt2021"/>
-      <w:bookmarkEnd w:id="107"/>
-      <w:r>
-        <w:t xml:space="preserve">Punt, A.E., Tuck, G.N., Day, J., Burch, P., Thomson, R.B., and Bessell-Browne, P. 2021. The impact of alternative age-length sampling schemes on the performance of stock assessment methods. Fisheries Research 238. doi: </w:t>
+      <w:bookmarkStart w:id="271" w:name="ref-Punt2021"/>
+      <w:bookmarkEnd w:id="270"/>
+      <w:r>
+        <w:t xml:space="preserve">Punt, A.E., Tuck, G.N., Day, J., Burch, P., Thomson, R.B., and </w:t>
+      </w:r>
+      <w:proofErr w:type="spellStart"/>
+      <w:r>
+        <w:t>Bessell</w:t>
+      </w:r>
+      <w:proofErr w:type="spellEnd"/>
+      <w:r>
+        <w:t xml:space="preserve">-Browne, P. 2021. The impact of alternative age-length sampling schemes on the performance of stock assessment methods. Fisheries Research 238. </w:t>
+      </w:r>
+      <w:proofErr w:type="spellStart"/>
+      <w:proofErr w:type="gramStart"/>
+      <w:r>
+        <w:t>doi</w:t>
+      </w:r>
+      <w:proofErr w:type="spellEnd"/>
+      <w:proofErr w:type="gramEnd"/>
+      <w:r>
+        <w:t xml:space="preserve">: </w:t>
       </w:r>
       <w:hyperlink r:id="rId24">
         <w:r>
@@ -5716,10 +8444,18 @@
         <w:pStyle w:val="Bibliography"/>
         <w:ind w:left="720" w:hanging="720"/>
       </w:pPr>
-      <w:bookmarkStart w:id="109" w:name="ref-QuinnDeriso1999"/>
-      <w:bookmarkEnd w:id="108"/>
-      <w:r>
-        <w:t>Quinn, T., and Deriso, R. 1999. Quantitative Fish Dynamics. Oxford University Press, New York, NY.</w:t>
+      <w:bookmarkStart w:id="272" w:name="ref-QuinnDeriso1999"/>
+      <w:bookmarkEnd w:id="271"/>
+      <w:r>
+        <w:t xml:space="preserve">Quinn, T., and </w:t>
+      </w:r>
+      <w:proofErr w:type="spellStart"/>
+      <w:r>
+        <w:t>Deriso</w:t>
+      </w:r>
+      <w:proofErr w:type="spellEnd"/>
+      <w:r>
+        <w:t>, R. 1999. Quantitative Fish Dynamics. Oxford University Press, New York, NY.</w:t>
       </w:r>
     </w:p>
     <w:p>
@@ -5727,8 +8463,8 @@
         <w:pStyle w:val="Bibliography"/>
         <w:ind w:left="720" w:hanging="720"/>
       </w:pPr>
-      <w:bookmarkStart w:id="110" w:name="ref-Rcore"/>
-      <w:bookmarkEnd w:id="109"/>
+      <w:bookmarkStart w:id="273" w:name="ref-Rcore"/>
+      <w:bookmarkEnd w:id="272"/>
       <w:r>
         <w:t xml:space="preserve">R Core Team. 2022. R: A Language and Environment for Statistical Computing. R Foundation for Statistical Computing, Vienna, Austria. Available from </w:t>
       </w:r>
@@ -5749,10 +8485,49 @@
         <w:pStyle w:val="Bibliography"/>
         <w:ind w:left="720" w:hanging="720"/>
       </w:pPr>
-      <w:bookmarkStart w:id="111" w:name="ref-Siskey2023"/>
-      <w:bookmarkEnd w:id="110"/>
-      <w:r>
-        <w:t xml:space="preserve">Siskey, M.R., Punt, A.E., Hulson, P.-J.F., Bryan, M.D., Ianelli, J.N., and Thorson, J.T. 2023. The estimated impact of changes to otolith field-sampling and ageing effort on stock assessment inputs, outputs, and catch advice. Canadian Journal of Fisheries and Aquatic Sciences 80(1): 115–131. doi: </w:t>
+      <w:bookmarkStart w:id="274" w:name="ref-Siskey2023"/>
+      <w:bookmarkEnd w:id="273"/>
+      <w:proofErr w:type="spellStart"/>
+      <w:r>
+        <w:t>Siskey</w:t>
+      </w:r>
+      <w:proofErr w:type="spellEnd"/>
+      <w:r>
+        <w:t xml:space="preserve">, M.R., Punt, A.E., </w:t>
+      </w:r>
+      <w:proofErr w:type="spellStart"/>
+      <w:r>
+        <w:t>Hulson</w:t>
+      </w:r>
+      <w:proofErr w:type="spellEnd"/>
+      <w:r>
+        <w:t xml:space="preserve">, P.-J.F., Bryan, M.D., </w:t>
+      </w:r>
+      <w:proofErr w:type="spellStart"/>
+      <w:r>
+        <w:t>Ianelli</w:t>
+      </w:r>
+      <w:proofErr w:type="spellEnd"/>
+      <w:r>
+        <w:t xml:space="preserve">, J.N., and Thorson, J.T. 2023. The estimated impact of changes to otolith </w:t>
+      </w:r>
+      <w:proofErr w:type="gramStart"/>
+      <w:r>
+        <w:t>field-sampling</w:t>
+      </w:r>
+      <w:proofErr w:type="gramEnd"/>
+      <w:r>
+        <w:t xml:space="preserve"> and ageing effort on stock assessment inputs, outputs, and catch advice. Canadian Journal of Fisheries and Aquatic Sciences 80(1): 115–131. </w:t>
+      </w:r>
+      <w:proofErr w:type="spellStart"/>
+      <w:proofErr w:type="gramStart"/>
+      <w:r>
+        <w:t>doi</w:t>
+      </w:r>
+      <w:proofErr w:type="spellEnd"/>
+      <w:proofErr w:type="gramEnd"/>
+      <w:r>
+        <w:t xml:space="preserve">: </w:t>
       </w:r>
       <w:hyperlink r:id="rId26">
         <w:r>
@@ -5771,10 +8546,26 @@
         <w:pStyle w:val="Bibliography"/>
         <w:ind w:left="720" w:hanging="720"/>
       </w:pPr>
-      <w:bookmarkStart w:id="112" w:name="ref-Spencer2022"/>
-      <w:bookmarkEnd w:id="111"/>
-      <w:r>
-        <w:t xml:space="preserve">Spencer, P.D., and Ianelli, J.I. 2022. Assessment of the Pacific ocean perch stock in the Bering Sea/Aleutian Islands. </w:t>
+      <w:bookmarkStart w:id="275" w:name="ref-Spencer2022"/>
+      <w:bookmarkEnd w:id="274"/>
+      <w:r>
+        <w:t xml:space="preserve">Spencer, P.D., and </w:t>
+      </w:r>
+      <w:proofErr w:type="spellStart"/>
+      <w:r>
+        <w:t>Ianelli</w:t>
+      </w:r>
+      <w:proofErr w:type="spellEnd"/>
+      <w:r>
+        <w:t xml:space="preserve">, J.I. 2022. Assessment of the Pacific </w:t>
+      </w:r>
+      <w:proofErr w:type="gramStart"/>
+      <w:r>
+        <w:t>ocean</w:t>
+      </w:r>
+      <w:proofErr w:type="gramEnd"/>
+      <w:r>
+        <w:t xml:space="preserve"> perch stock in the Bering Sea/Aleutian Islands. </w:t>
       </w:r>
       <w:r>
         <w:rPr>
@@ -5784,7 +8575,15 @@
         <w:t>In</w:t>
       </w:r>
       <w:r>
-        <w:t xml:space="preserve"> Stock Assessment and Fishery Evaluation Report for the Groundfish Resources of the Bering Sea and Aleutian Islands. North Pacific Fishery </w:t>
+        <w:t xml:space="preserve"> Stock Assessment and Fishery Evaluation Report for the </w:t>
+      </w:r>
+      <w:proofErr w:type="spellStart"/>
+      <w:r>
+        <w:t>Groundfish</w:t>
+      </w:r>
+      <w:proofErr w:type="spellEnd"/>
+      <w:r>
+        <w:t xml:space="preserve"> Resources of the Bering Sea and Aleutian Islands. North Pacific Fishery </w:t>
       </w:r>
       <w:r>
         <w:lastRenderedPageBreak/>
@@ -5796,10 +8595,20 @@
         <w:pStyle w:val="Bibliography"/>
         <w:ind w:left="720" w:hanging="720"/>
       </w:pPr>
-      <w:bookmarkStart w:id="113" w:name="ref-Stewart2014"/>
-      <w:bookmarkEnd w:id="112"/>
-      <w:r>
-        <w:t xml:space="preserve">Stewart, I.J., and Hamel, O.S. 2014. Bootstrapping of sample sizes for length-or age-composition data used in stock assessments. Canadian Journal of Fisheries and Aquatic Sciences 71(4): 581–588. doi: </w:t>
+      <w:bookmarkStart w:id="276" w:name="ref-Stewart2014"/>
+      <w:bookmarkEnd w:id="275"/>
+      <w:r>
+        <w:t xml:space="preserve">Stewart, I.J., and Hamel, O.S. 2014. Bootstrapping of sample sizes for length-or age-composition data used in stock assessments. Canadian Journal of Fisheries and Aquatic Sciences 71(4): 581–588. </w:t>
+      </w:r>
+      <w:proofErr w:type="spellStart"/>
+      <w:proofErr w:type="gramStart"/>
+      <w:r>
+        <w:t>doi</w:t>
+      </w:r>
+      <w:proofErr w:type="spellEnd"/>
+      <w:proofErr w:type="gramEnd"/>
+      <w:r>
+        <w:t xml:space="preserve">: </w:t>
       </w:r>
       <w:hyperlink r:id="rId27">
         <w:r>
@@ -5818,10 +8627,28 @@
         <w:pStyle w:val="Bibliography"/>
         <w:ind w:left="720" w:hanging="720"/>
       </w:pPr>
-      <w:bookmarkStart w:id="114" w:name="ref-Stewart2017"/>
-      <w:bookmarkEnd w:id="113"/>
-      <w:r>
-        <w:t xml:space="preserve">Stewart, I.J., and Monnahan, C.C. 2017. Implications of process error in selectivity for approaches to weighting compositional data in fisheries stock assessments. Fisheries Research 192: 126–134. doi: </w:t>
+      <w:bookmarkStart w:id="277" w:name="ref-Stewart2017"/>
+      <w:bookmarkEnd w:id="276"/>
+      <w:r>
+        <w:t xml:space="preserve">Stewart, I.J., and </w:t>
+      </w:r>
+      <w:proofErr w:type="spellStart"/>
+      <w:r>
+        <w:t>Monnahan</w:t>
+      </w:r>
+      <w:proofErr w:type="spellEnd"/>
+      <w:r>
+        <w:t xml:space="preserve">, C.C. 2017. Implications of process error in selectivity for approaches to weighting compositional data in fisheries stock assessments. Fisheries Research 192: 126–134. </w:t>
+      </w:r>
+      <w:proofErr w:type="spellStart"/>
+      <w:proofErr w:type="gramStart"/>
+      <w:r>
+        <w:t>doi</w:t>
+      </w:r>
+      <w:proofErr w:type="spellEnd"/>
+      <w:proofErr w:type="gramEnd"/>
+      <w:r>
+        <w:t xml:space="preserve">: </w:t>
       </w:r>
       <w:hyperlink r:id="rId28">
         <w:r>
@@ -5840,10 +8667,28 @@
         <w:pStyle w:val="Bibliography"/>
         <w:ind w:left="720" w:hanging="720"/>
       </w:pPr>
-      <w:bookmarkStart w:id="115" w:name="ref-Taylor2013"/>
-      <w:bookmarkEnd w:id="114"/>
-      <w:r>
-        <w:t xml:space="preserve">Taylor, I.G., and Methot, R.D. 2013. Hiding or dead? A computationally efficient model of selective fisheries mortality. Fisheries Research 142: 75–85. doi: </w:t>
+      <w:bookmarkStart w:id="278" w:name="ref-Taylor2013"/>
+      <w:bookmarkEnd w:id="277"/>
+      <w:r>
+        <w:t xml:space="preserve">Taylor, I.G., and </w:t>
+      </w:r>
+      <w:proofErr w:type="spellStart"/>
+      <w:r>
+        <w:t>Methot</w:t>
+      </w:r>
+      <w:proofErr w:type="spellEnd"/>
+      <w:r>
+        <w:t xml:space="preserve">, R.D. 2013. Hiding or dead? A computationally efficient model of selective fisheries mortality. Fisheries Research 142: 75–85. </w:t>
+      </w:r>
+      <w:proofErr w:type="spellStart"/>
+      <w:proofErr w:type="gramStart"/>
+      <w:r>
+        <w:t>doi</w:t>
+      </w:r>
+      <w:proofErr w:type="spellEnd"/>
+      <w:proofErr w:type="gramEnd"/>
+      <w:r>
+        <w:t xml:space="preserve">: </w:t>
       </w:r>
       <w:hyperlink r:id="rId29">
         <w:r>
@@ -5862,10 +8707,28 @@
         <w:pStyle w:val="Bibliography"/>
         <w:ind w:left="720" w:hanging="720"/>
       </w:pPr>
-      <w:bookmarkStart w:id="116" w:name="ref-Thorson2019"/>
-      <w:bookmarkEnd w:id="115"/>
-      <w:r>
-        <w:t xml:space="preserve">Thorson, J.T., and Haltuch, M.A. 2019. Spatiotemporal analysis of compositional data: Increased precision and improved workflow using model-based inputs to stock assessment. Canadian Journal of Fisheries and Aquatic Sciences 76(3): 401–414. doi: </w:t>
+      <w:bookmarkStart w:id="279" w:name="ref-Thorson2019"/>
+      <w:bookmarkEnd w:id="278"/>
+      <w:r>
+        <w:t xml:space="preserve">Thorson, J.T., and </w:t>
+      </w:r>
+      <w:proofErr w:type="spellStart"/>
+      <w:r>
+        <w:t>Haltuch</w:t>
+      </w:r>
+      <w:proofErr w:type="spellEnd"/>
+      <w:r>
+        <w:t xml:space="preserve">, M.A. 2019. Spatiotemporal analysis of compositional data: Increased precision and improved workflow using model-based inputs to stock assessment. Canadian Journal of Fisheries and Aquatic Sciences 76(3): 401–414. </w:t>
+      </w:r>
+      <w:proofErr w:type="spellStart"/>
+      <w:proofErr w:type="gramStart"/>
+      <w:r>
+        <w:t>doi</w:t>
+      </w:r>
+      <w:proofErr w:type="spellEnd"/>
+      <w:proofErr w:type="gramEnd"/>
+      <w:r>
+        <w:t xml:space="preserve">: </w:t>
       </w:r>
       <w:hyperlink r:id="rId30">
         <w:r>
@@ -5884,10 +8747,34 @@
         <w:pStyle w:val="Bibliography"/>
         <w:ind w:left="720" w:hanging="720"/>
       </w:pPr>
-      <w:bookmarkStart w:id="117" w:name="ref-Thorson2023"/>
-      <w:bookmarkEnd w:id="116"/>
-      <w:r>
-        <w:t>Thorson, J.T., Monnahan, C.C., and Hulson, P.-J.F. 2023. Data weighting: An iterative process linking surveys, data synthesis, and population models to evaluate mis-specification. Fisheries Research.</w:t>
+      <w:bookmarkStart w:id="280" w:name="ref-Thorson2023"/>
+      <w:bookmarkEnd w:id="279"/>
+      <w:r>
+        <w:t xml:space="preserve">Thorson, J.T., </w:t>
+      </w:r>
+      <w:proofErr w:type="spellStart"/>
+      <w:r>
+        <w:t>Monnahan</w:t>
+      </w:r>
+      <w:proofErr w:type="spellEnd"/>
+      <w:r>
+        <w:t xml:space="preserve">, C.C., and </w:t>
+      </w:r>
+      <w:proofErr w:type="spellStart"/>
+      <w:r>
+        <w:t>Hulson</w:t>
+      </w:r>
+      <w:proofErr w:type="spellEnd"/>
+      <w:r>
+        <w:t xml:space="preserve">, P.-J.F. 2023. Data weighting: An iterative process linking surveys, data synthesis, and population models to evaluate </w:t>
+      </w:r>
+      <w:proofErr w:type="spellStart"/>
+      <w:r>
+        <w:t>mis</w:t>
+      </w:r>
+      <w:proofErr w:type="spellEnd"/>
+      <w:r>
+        <w:t>-specification. Fisheries Research.</w:t>
       </w:r>
     </w:p>
     <w:p>
@@ -5895,10 +8782,23 @@
         <w:pStyle w:val="Bibliography"/>
         <w:ind w:left="720" w:hanging="720"/>
       </w:pPr>
-      <w:bookmarkStart w:id="118" w:name="ref-vonSzalay2018"/>
-      <w:bookmarkEnd w:id="117"/>
-      <w:r>
-        <w:t>von Szalay, P.G., and Raring, N.W. 2018. Data Report: 2017 Gulf of Alaska bottom trawl survey. U.S. Department of Commerce, NOAA Technical Memorandum NMFS-AFSC-374: 260 p.</w:t>
+      <w:bookmarkStart w:id="281" w:name="ref-vonSzalay2018"/>
+      <w:bookmarkEnd w:id="280"/>
+      <w:proofErr w:type="gramStart"/>
+      <w:r>
+        <w:t>von</w:t>
+      </w:r>
+      <w:proofErr w:type="gramEnd"/>
+      <w:r>
+        <w:t xml:space="preserve"> </w:t>
+      </w:r>
+      <w:proofErr w:type="spellStart"/>
+      <w:r>
+        <w:t>Szalay</w:t>
+      </w:r>
+      <w:proofErr w:type="spellEnd"/>
+      <w:r>
+        <w:t>, P.G., and Raring, N.W. 2018. Data Report: 2017 Gulf of Alaska bottom trawl survey. U.S. Department of Commerce, NOAA Technical Memorandum NMFS-AFSC-374: 260 p.</w:t>
       </w:r>
     </w:p>
     <w:p>
@@ -5906,10 +8806,31 @@
         <w:pStyle w:val="Bibliography"/>
         <w:ind w:left="720" w:hanging="720"/>
       </w:pPr>
-      <w:bookmarkStart w:id="119" w:name="ref-vonSzalay2017"/>
-      <w:bookmarkEnd w:id="118"/>
-      <w:r>
-        <w:t>von Szalay, P.G., Raring, N.W., Rooper, C.N., and A, L.E. 2017. Data Report: 2016 Aleutian Islands bottom trawl survey. U.S. Department of Commerce, NOAA Technical Memorandum NMFS-AFSC-349: 161 p.</w:t>
+      <w:bookmarkStart w:id="282" w:name="ref-vonSzalay2017"/>
+      <w:bookmarkEnd w:id="281"/>
+      <w:proofErr w:type="gramStart"/>
+      <w:r>
+        <w:t>von</w:t>
+      </w:r>
+      <w:proofErr w:type="gramEnd"/>
+      <w:r>
+        <w:t xml:space="preserve"> </w:t>
+      </w:r>
+      <w:proofErr w:type="spellStart"/>
+      <w:r>
+        <w:t>Szalay</w:t>
+      </w:r>
+      <w:proofErr w:type="spellEnd"/>
+      <w:r>
+        <w:t xml:space="preserve">, P.G., Raring, N.W., </w:t>
+      </w:r>
+      <w:proofErr w:type="spellStart"/>
+      <w:r>
+        <w:t>Rooper</w:t>
+      </w:r>
+      <w:proofErr w:type="spellEnd"/>
+      <w:r>
+        <w:t>, C.N., and A, L.E. 2017. Data Report: 2016 Aleutian Islands bottom trawl survey. U.S. Department of Commerce, NOAA Technical Memorandum NMFS-AFSC-349: 161 p.</w:t>
       </w:r>
     </w:p>
     <w:p>
@@ -5917,10 +8838,26 @@
         <w:pStyle w:val="Bibliography"/>
         <w:ind w:left="720" w:hanging="720"/>
       </w:pPr>
-      <w:bookmarkStart w:id="120" w:name="ref-Williams2022"/>
-      <w:bookmarkEnd w:id="119"/>
-      <w:r>
-        <w:t xml:space="preserve">Williams, B.C., Hulson, P.-J.F., Lunsford, C.R., and Ferriss, B. 2022. Assessment of the northern rockfish stock in the Gulf of Alaska. </w:t>
+      <w:bookmarkStart w:id="283" w:name="ref-Williams2022"/>
+      <w:bookmarkEnd w:id="282"/>
+      <w:r>
+        <w:t xml:space="preserve">Williams, B.C., </w:t>
+      </w:r>
+      <w:proofErr w:type="spellStart"/>
+      <w:r>
+        <w:t>Hulson</w:t>
+      </w:r>
+      <w:proofErr w:type="spellEnd"/>
+      <w:r>
+        <w:t xml:space="preserve">, P.-J.F., Lunsford, C.R., and </w:t>
+      </w:r>
+      <w:proofErr w:type="spellStart"/>
+      <w:r>
+        <w:t>Ferriss</w:t>
+      </w:r>
+      <w:proofErr w:type="spellEnd"/>
+      <w:r>
+        <w:t xml:space="preserve">, B. 2022. Assessment of the northern rockfish stock in the Gulf of Alaska. </w:t>
       </w:r>
       <w:r>
         <w:rPr>
@@ -5930,7 +8867,15 @@
         <w:t>In</w:t>
       </w:r>
       <w:r>
-        <w:t xml:space="preserve"> Stock Assessment and Fishery Evaluation Report for the Groundfish Resources of the Gulf of Alaska. North Pacific Fishery Management Council, 1007 West 3rd Ave., Suite 400, L92 Building, 4th floor, Anchorage, AK 99501.</w:t>
+        <w:t xml:space="preserve"> Stock Assessment and Fishery Evaluation Report for the </w:t>
+      </w:r>
+      <w:proofErr w:type="spellStart"/>
+      <w:r>
+        <w:t>Groundfish</w:t>
+      </w:r>
+      <w:proofErr w:type="spellEnd"/>
+      <w:r>
+        <w:t xml:space="preserve"> Resources of the Gulf of Alaska. North Pacific Fishery Management Council, 1007 West 3rd Ave., Suite 400, L92 Building, 4th floor, Anchorage, AK 99501.</w:t>
       </w:r>
     </w:p>
     <w:p>
@@ -5938,11 +8883,29 @@
         <w:pStyle w:val="Bibliography"/>
         <w:ind w:left="720" w:hanging="720"/>
       </w:pPr>
-      <w:bookmarkStart w:id="121" w:name="ref-Xu2020"/>
-      <w:bookmarkEnd w:id="120"/>
+      <w:bookmarkStart w:id="284" w:name="ref-Xu2020"/>
+      <w:bookmarkEnd w:id="283"/>
       <w:r>
         <w:lastRenderedPageBreak/>
-        <w:t xml:space="preserve">Xu, H., Thorson, J.T., and Methot, R.D. 2020. Comparing the performance of three data-weighting methods when allowing for time-varying selectivity. Canadian Journal of Fisheries and Aquatic Sciences 77(2): 247–263. doi: </w:t>
+        <w:t xml:space="preserve">Xu, H., Thorson, J.T., and </w:t>
+      </w:r>
+      <w:proofErr w:type="spellStart"/>
+      <w:r>
+        <w:t>Methot</w:t>
+      </w:r>
+      <w:proofErr w:type="spellEnd"/>
+      <w:r>
+        <w:t xml:space="preserve">, R.D. 2020. Comparing the performance of three data-weighting methods when allowing for time-varying selectivity. Canadian Journal of Fisheries and Aquatic Sciences 77(2): 247–263. </w:t>
+      </w:r>
+      <w:proofErr w:type="spellStart"/>
+      <w:proofErr w:type="gramStart"/>
+      <w:r>
+        <w:t>doi</w:t>
+      </w:r>
+      <w:proofErr w:type="spellEnd"/>
+      <w:proofErr w:type="gramEnd"/>
+      <w:r>
+        <w:t xml:space="preserve">: </w:t>
       </w:r>
       <w:hyperlink r:id="rId31">
         <w:r>
@@ -5956,8 +8919,8 @@
         <w:t>.</w:t>
       </w:r>
     </w:p>
-    <w:bookmarkEnd w:id="87"/>
-    <w:bookmarkEnd w:id="121"/>
+    <w:bookmarkEnd w:id="250"/>
+    <w:bookmarkEnd w:id="284"/>
     <w:p>
       <w:r>
         <w:br w:type="page"/>
@@ -5967,8 +8930,8 @@
       <w:pPr>
         <w:pStyle w:val="Heading1"/>
       </w:pPr>
-      <w:bookmarkStart w:id="122" w:name="tables"/>
-      <w:bookmarkEnd w:id="85"/>
+      <w:bookmarkStart w:id="285" w:name="tables"/>
+      <w:bookmarkEnd w:id="248"/>
       <w:r>
         <w:lastRenderedPageBreak/>
         <w:t>Tables</w:t>
@@ -5981,8 +8944,8 @@
           <w:i w:val="0"/>
         </w:rPr>
       </w:pPr>
-      <w:bookmarkStart w:id="123" w:name="tab:species-samples"/>
-      <w:bookmarkEnd w:id="123"/>
+      <w:bookmarkStart w:id="286" w:name="tab:species-samples"/>
+      <w:bookmarkEnd w:id="286"/>
       <w:r>
         <w:rPr>
           <w:i w:val="0"/>
@@ -6121,8 +9084,13 @@
             <w:pPr>
               <w:pStyle w:val="Compact"/>
             </w:pPr>
+            <w:proofErr w:type="spellStart"/>
             <w:r>
-              <w:t>arrowtooth flounder</w:t>
+              <w:t>arrowtooth</w:t>
+            </w:r>
+            <w:proofErr w:type="spellEnd"/>
+            <w:r>
+              <w:t xml:space="preserve"> flounder</w:t>
             </w:r>
           </w:p>
         </w:tc>
@@ -6140,12 +9108,28 @@
                 <w:i/>
               </w:rPr>
             </w:pPr>
+            <w:proofErr w:type="spellStart"/>
             <w:r>
               <w:rPr>
                 <w:i/>
               </w:rPr>
-              <w:t>Atheresthes stomias</w:t>
+              <w:t>Atheresthes</w:t>
             </w:r>
+            <w:proofErr w:type="spellEnd"/>
+            <w:r>
+              <w:rPr>
+                <w:i/>
+              </w:rPr>
+              <w:t xml:space="preserve"> </w:t>
+            </w:r>
+            <w:proofErr w:type="spellStart"/>
+            <w:r>
+              <w:rPr>
+                <w:i/>
+              </w:rPr>
+              <w:t>stomias</w:t>
+            </w:r>
+            <w:proofErr w:type="spellEnd"/>
           </w:p>
         </w:tc>
         <w:tc>
@@ -6242,12 +9226,28 @@
                 <w:i/>
               </w:rPr>
             </w:pPr>
+            <w:proofErr w:type="spellStart"/>
             <w:r>
               <w:rPr>
                 <w:i/>
               </w:rPr>
-              <w:t>Pleurogrammus monopterygius</w:t>
+              <w:t>Pleurogrammus</w:t>
             </w:r>
+            <w:proofErr w:type="spellEnd"/>
+            <w:r>
+              <w:rPr>
+                <w:i/>
+              </w:rPr>
+              <w:t xml:space="preserve"> </w:t>
+            </w:r>
+            <w:proofErr w:type="spellStart"/>
+            <w:r>
+              <w:rPr>
+                <w:i/>
+              </w:rPr>
+              <w:t>monopterygius</w:t>
+            </w:r>
+            <w:proofErr w:type="spellEnd"/>
           </w:p>
         </w:tc>
         <w:tc>
@@ -6332,12 +9332,28 @@
                 <w:i/>
               </w:rPr>
             </w:pPr>
+            <w:proofErr w:type="spellStart"/>
             <w:r>
               <w:rPr>
                 <w:i/>
               </w:rPr>
-              <w:t>Hippoglossoides elassodon</w:t>
+              <w:t>Hippoglossoides</w:t>
             </w:r>
+            <w:proofErr w:type="spellEnd"/>
+            <w:r>
+              <w:rPr>
+                <w:i/>
+              </w:rPr>
+              <w:t xml:space="preserve"> </w:t>
+            </w:r>
+            <w:proofErr w:type="spellStart"/>
+            <w:r>
+              <w:rPr>
+                <w:i/>
+              </w:rPr>
+              <w:t>elassodon</w:t>
+            </w:r>
+            <w:proofErr w:type="spellEnd"/>
           </w:p>
         </w:tc>
         <w:tc>
@@ -6422,12 +9438,28 @@
                 <w:i/>
               </w:rPr>
             </w:pPr>
+            <w:proofErr w:type="spellStart"/>
             <w:r>
               <w:rPr>
                 <w:i/>
               </w:rPr>
-              <w:t>Lepidopsetta polyxystra</w:t>
+              <w:t>Lepidopsetta</w:t>
             </w:r>
+            <w:proofErr w:type="spellEnd"/>
+            <w:r>
+              <w:rPr>
+                <w:i/>
+              </w:rPr>
+              <w:t xml:space="preserve"> </w:t>
+            </w:r>
+            <w:proofErr w:type="spellStart"/>
+            <w:r>
+              <w:rPr>
+                <w:i/>
+              </w:rPr>
+              <w:t>polyxystra</w:t>
+            </w:r>
+            <w:proofErr w:type="spellEnd"/>
           </w:p>
         </w:tc>
         <w:tc>
@@ -6516,8 +9548,16 @@
               <w:rPr>
                 <w:i/>
               </w:rPr>
-              <w:t>Sebastes polyspinis</w:t>
+              <w:t xml:space="preserve">Sebastes </w:t>
             </w:r>
+            <w:proofErr w:type="spellStart"/>
+            <w:r>
+              <w:rPr>
+                <w:i/>
+              </w:rPr>
+              <w:t>polyspinis</w:t>
+            </w:r>
+            <w:proofErr w:type="spellEnd"/>
           </w:p>
         </w:tc>
         <w:tc>
@@ -6602,12 +9642,28 @@
                 <w:i/>
               </w:rPr>
             </w:pPr>
+            <w:proofErr w:type="spellStart"/>
             <w:r>
               <w:rPr>
                 <w:i/>
               </w:rPr>
-              <w:t>Gadus macrocephalus</w:t>
+              <w:t>Gadus</w:t>
             </w:r>
+            <w:proofErr w:type="spellEnd"/>
+            <w:r>
+              <w:rPr>
+                <w:i/>
+              </w:rPr>
+              <w:t xml:space="preserve"> </w:t>
+            </w:r>
+            <w:proofErr w:type="spellStart"/>
+            <w:r>
+              <w:rPr>
+                <w:i/>
+              </w:rPr>
+              <w:t>macrocephalus</w:t>
+            </w:r>
+            <w:proofErr w:type="spellEnd"/>
           </w:p>
         </w:tc>
         <w:tc>
@@ -6696,8 +9752,16 @@
               <w:rPr>
                 <w:i/>
               </w:rPr>
-              <w:t>Sebastes alutus</w:t>
+              <w:t xml:space="preserve">Sebastes </w:t>
             </w:r>
+            <w:proofErr w:type="spellStart"/>
+            <w:r>
+              <w:rPr>
+                <w:i/>
+              </w:rPr>
+              <w:t>alutus</w:t>
+            </w:r>
+            <w:proofErr w:type="spellEnd"/>
           </w:p>
         </w:tc>
         <w:tc>
@@ -6767,8 +9831,13 @@
               <w:pStyle w:val="Compact"/>
             </w:pPr>
             <w:r>
-              <w:t>walleye pollock</w:t>
+              <w:t xml:space="preserve">walleye </w:t>
             </w:r>
+            <w:proofErr w:type="spellStart"/>
+            <w:r>
+              <w:t>pollock</w:t>
+            </w:r>
+            <w:proofErr w:type="spellEnd"/>
           </w:p>
         </w:tc>
         <w:tc>
@@ -6782,12 +9851,28 @@
                 <w:i/>
               </w:rPr>
             </w:pPr>
+            <w:proofErr w:type="spellStart"/>
             <w:r>
               <w:rPr>
                 <w:i/>
               </w:rPr>
-              <w:t>Gadus chalcogrammus</w:t>
+              <w:t>Gadus</w:t>
             </w:r>
+            <w:proofErr w:type="spellEnd"/>
+            <w:r>
+              <w:rPr>
+                <w:i/>
+              </w:rPr>
+              <w:t xml:space="preserve"> </w:t>
+            </w:r>
+            <w:proofErr w:type="spellStart"/>
+            <w:r>
+              <w:rPr>
+                <w:i/>
+              </w:rPr>
+              <w:t>chalcogrammus</w:t>
+            </w:r>
+            <w:proofErr w:type="spellEnd"/>
           </w:p>
         </w:tc>
         <w:tc>
@@ -6878,12 +9963,28 @@
                 <w:i/>
               </w:rPr>
             </w:pPr>
+            <w:proofErr w:type="spellStart"/>
             <w:r>
               <w:rPr>
                 <w:i/>
               </w:rPr>
-              <w:t>Limanda aspera</w:t>
+              <w:t>Limanda</w:t>
             </w:r>
+            <w:proofErr w:type="spellEnd"/>
+            <w:r>
+              <w:rPr>
+                <w:i/>
+              </w:rPr>
+              <w:t xml:space="preserve"> </w:t>
+            </w:r>
+            <w:proofErr w:type="spellStart"/>
+            <w:r>
+              <w:rPr>
+                <w:i/>
+              </w:rPr>
+              <w:t>aspera</w:t>
+            </w:r>
+            <w:proofErr w:type="spellEnd"/>
           </w:p>
         </w:tc>
         <w:tc>
@@ -6965,8 +10066,8 @@
       <w:pPr>
         <w:pStyle w:val="Heading1"/>
       </w:pPr>
-      <w:bookmarkStart w:id="124" w:name="figures"/>
-      <w:bookmarkEnd w:id="122"/>
+      <w:bookmarkStart w:id="287" w:name="figures"/>
+      <w:bookmarkEnd w:id="285"/>
       <w:r>
         <w:lastRenderedPageBreak/>
         <w:t>Figures</w:t>
@@ -7024,8 +10125,8 @@
       <w:pPr>
         <w:pStyle w:val="ImageCaption"/>
       </w:pPr>
-      <w:bookmarkStart w:id="125" w:name="fig:bs-flows"/>
-      <w:bookmarkEnd w:id="125"/>
+      <w:bookmarkStart w:id="288" w:name="fig:bs-flows"/>
+      <w:bookmarkEnd w:id="288"/>
       <w:r>
         <w:t>Figure 1: Bootstrap-simulation flow chart, the steps refer to the order of operations.</w:t>
       </w:r>
@@ -7083,19 +10184,19 @@
       <w:pPr>
         <w:pStyle w:val="ImageCaption"/>
       </w:pPr>
-      <w:bookmarkStart w:id="126" w:name="fig:iss-plot"/>
-      <w:bookmarkEnd w:id="126"/>
-      <w:commentRangeStart w:id="127"/>
+      <w:bookmarkStart w:id="289" w:name="fig:iss-plot"/>
+      <w:bookmarkEnd w:id="289"/>
+      <w:commentRangeStart w:id="290"/>
       <w:r>
         <w:t>Figure</w:t>
       </w:r>
-      <w:commentRangeEnd w:id="127"/>
+      <w:commentRangeEnd w:id="290"/>
       <w:r>
         <w:rPr>
           <w:rStyle w:val="CommentReference"/>
           <w:iCs w:val="0"/>
         </w:rPr>
-        <w:commentReference w:id="127"/>
+        <w:commentReference w:id="290"/>
       </w:r>
       <w:r>
         <w:t xml:space="preserve"> 2: Boxplot of annual age composition input sample size for the stocks and regions evaluated across uncertainty scenarios. ‘Base’ refers to the case that includes no additional sources of uncertainty, ‘AE’ is the case when ageing error is included, ‘GV’ is the case when </w:t>
@@ -7104,46 +10205,51 @@
         <w:lastRenderedPageBreak/>
         <w:t>growth variability is included, and ‘AE &amp; GV’ is the case when both ageing error and growth variability is included.</w:t>
       </w:r>
-      <w:ins w:id="128" w:author="Ben.Williams" w:date="2023-09-06T15:26:00Z">
+      <w:ins w:id="291" w:author="Ben.Williams" w:date="2023-09-06T15:26:00Z">
         <w:r>
           <w:t xml:space="preserve"> </w:t>
         </w:r>
       </w:ins>
-      <w:ins w:id="129" w:author="Ben.Williams" w:date="2023-09-06T15:28:00Z">
+      <w:ins w:id="292" w:author="Ben.Williams" w:date="2023-09-06T15:28:00Z">
         <w:r>
           <w:t>The boxplot</w:t>
         </w:r>
       </w:ins>
-      <w:ins w:id="130" w:author="Ben.Williams" w:date="2023-09-06T15:30:00Z">
+      <w:ins w:id="293" w:author="Ben.Williams" w:date="2023-09-06T15:30:00Z">
         <w:r>
           <w:t>s</w:t>
         </w:r>
       </w:ins>
-      <w:ins w:id="131" w:author="Ben.Williams" w:date="2023-09-06T15:28:00Z">
-        <w:r>
-          <w:t xml:space="preserve"> shows the median, 1</w:t>
+      <w:ins w:id="294" w:author="Ben.Williams" w:date="2023-09-06T15:28:00Z">
+        <w:r>
+          <w:t xml:space="preserve"> shows the median, </w:t>
+        </w:r>
+        <w:proofErr w:type="gramStart"/>
+        <w:r>
+          <w:t>1</w:t>
         </w:r>
         <w:r>
           <w:rPr>
             <w:vertAlign w:val="superscript"/>
-            <w:rPrChange w:id="132" w:author="Ben.Williams" w:date="2023-09-06T15:29:00Z">
+            <w:rPrChange w:id="295" w:author="Ben.Williams" w:date="2023-09-06T15:29:00Z">
               <w:rPr/>
             </w:rPrChange>
           </w:rPr>
           <w:t>st</w:t>
         </w:r>
+        <w:proofErr w:type="gramEnd"/>
         <w:r>
           <w:t xml:space="preserve"> </w:t>
         </w:r>
       </w:ins>
-      <w:ins w:id="133" w:author="Ben.Williams" w:date="2023-09-06T15:29:00Z">
+      <w:ins w:id="296" w:author="Ben.Williams" w:date="2023-09-06T15:29:00Z">
         <w:r>
           <w:t>and 3</w:t>
         </w:r>
         <w:r>
           <w:rPr>
             <w:vertAlign w:val="superscript"/>
-            <w:rPrChange w:id="134" w:author="Ben.Williams" w:date="2023-09-06T15:29:00Z">
+            <w:rPrChange w:id="297" w:author="Ben.Williams" w:date="2023-09-06T15:29:00Z">
               <w:rPr/>
             </w:rPrChange>
           </w:rPr>
@@ -7206,17 +10312,21 @@
       <w:pPr>
         <w:pStyle w:val="ImageCaption"/>
         <w:rPr>
-          <w:ins w:id="135" w:author="Ben.Williams" w:date="2023-09-06T15:30:00Z"/>
+          <w:ins w:id="298" w:author="Ben.Williams" w:date="2023-09-06T15:30:00Z"/>
         </w:rPr>
       </w:pPr>
-      <w:bookmarkStart w:id="136" w:name="fig:prop-iss"/>
-      <w:bookmarkEnd w:id="136"/>
+      <w:bookmarkStart w:id="299" w:name="fig:prop-iss"/>
+      <w:bookmarkEnd w:id="299"/>
       <w:r>
         <w:t>Figure 3: Boxplot of annual age composition relative input sample size by species type across sex categories and uncertainty scenarios. ‘Base’ refers to the case that includes no additional sources of uncertainty, ‘AE’ is the case when ageing error is included, ‘GV’ is the case when growth variability is included, and ‘AE &amp; GV’ is the case when both ageing error and growth variability is included. Note that there are no rockfish found on the Eastern Bering Sea Shelf.</w:t>
       </w:r>
-      <w:ins w:id="137" w:author="Ben.Williams" w:date="2023-09-06T15:30:00Z">
-        <w:r>
-          <w:t xml:space="preserve"> The boxplots shows the median, 1</w:t>
+      <w:ins w:id="300" w:author="Ben.Williams" w:date="2023-09-06T15:30:00Z">
+        <w:r>
+          <w:t xml:space="preserve"> The boxplots shows the median, </w:t>
+        </w:r>
+        <w:proofErr w:type="gramStart"/>
+        <w:r>
+          <w:t>1</w:t>
         </w:r>
         <w:r>
           <w:rPr>
@@ -7224,6 +10334,7 @@
           </w:rPr>
           <w:t>st</w:t>
         </w:r>
+        <w:proofErr w:type="gramEnd"/>
         <w:r>
           <w:t xml:space="preserve"> and 3</w:t>
         </w:r>
@@ -7296,15 +10407,15 @@
       <w:pPr>
         <w:pStyle w:val="ImageCaption"/>
         <w:rPr>
-          <w:ins w:id="138" w:author="Ben.Williams" w:date="2023-09-06T15:30:00Z"/>
+          <w:ins w:id="301" w:author="Ben.Williams" w:date="2023-09-06T15:30:00Z"/>
         </w:rPr>
       </w:pPr>
-      <w:bookmarkStart w:id="139" w:name="fig:iss-nss-hls"/>
-      <w:bookmarkEnd w:id="139"/>
+      <w:bookmarkStart w:id="302" w:name="fig:iss-nss-hls"/>
+      <w:bookmarkEnd w:id="302"/>
       <w:r>
         <w:t xml:space="preserve">Figure 4: Age composition input sample size per sampled haul compared to number </w:t>
       </w:r>
-      <w:ins w:id="140" w:author="Ben.Williams" w:date="2023-09-01T10:08:00Z">
+      <w:ins w:id="303" w:author="Ben.Williams" w:date="2023-09-01T10:08:00Z">
         <w:r>
           <w:t xml:space="preserve">of </w:t>
         </w:r>
@@ -7312,7 +10423,7 @@
       <w:r>
         <w:t>ages sampled within a haul (top panel) across uncertainty scenarios and species types (bottom panel). ‘Base’ refers to the case that includes no additional sources of uncertainty, ‘AE’ is the case when ageing error is included, ‘GV’ is the case when growth variability is included, and ‘AE &amp; GV’ is the case when both ageing error and growth variability is included. The dashed line in the top panel pl</w:t>
       </w:r>
-      <w:ins w:id="141" w:author="Ben.Williams" w:date="2023-09-01T10:08:00Z">
+      <w:ins w:id="304" w:author="Ben.Williams" w:date="2023-09-01T10:08:00Z">
         <w:r>
           <w:t>o</w:t>
         </w:r>
@@ -7320,22 +10431,34 @@
       <w:r>
         <w:t xml:space="preserve">ts shows a 1:1 relationship and </w:t>
       </w:r>
-      <w:del w:id="142" w:author="Ben.Williams" w:date="2023-09-01T10:08:00Z">
+      <w:del w:id="305" w:author="Ben.Williams" w:date="2023-09-01T10:08:00Z">
         <w:r>
           <w:delText>elipses</w:delText>
         </w:r>
       </w:del>
-      <w:ins w:id="143" w:author="Ben.Williams" w:date="2023-09-01T10:08:00Z">
+      <w:ins w:id="306" w:author="Ben.Williams" w:date="2023-09-01T10:08:00Z">
         <w:r>
           <w:t>ellipses</w:t>
         </w:r>
       </w:ins>
       <w:r>
-        <w:t xml:space="preserve"> are plotted for reference.</w:t>
-      </w:r>
-      <w:ins w:id="144" w:author="Ben.Williams" w:date="2023-09-06T15:30:00Z">
-        <w:r>
-          <w:t xml:space="preserve"> The boxplots shows the median, 1</w:t>
+        <w:t xml:space="preserve"> </w:t>
+      </w:r>
+      <w:proofErr w:type="gramStart"/>
+      <w:r>
+        <w:t>are plotted</w:t>
+      </w:r>
+      <w:proofErr w:type="gramEnd"/>
+      <w:r>
+        <w:t xml:space="preserve"> for reference.</w:t>
+      </w:r>
+      <w:ins w:id="307" w:author="Ben.Williams" w:date="2023-09-06T15:30:00Z">
+        <w:r>
+          <w:t xml:space="preserve"> The boxplots shows the median, </w:t>
+        </w:r>
+        <w:proofErr w:type="gramStart"/>
+        <w:r>
+          <w:t>1</w:t>
         </w:r>
         <w:r>
           <w:rPr>
@@ -7343,6 +10466,7 @@
           </w:rPr>
           <w:t>st</w:t>
         </w:r>
+        <w:proofErr w:type="gramEnd"/>
         <w:r>
           <w:t xml:space="preserve"> and 3</w:t>
         </w:r>
@@ -7415,12 +10539,12 @@
       <w:pPr>
         <w:pStyle w:val="ImageCaption"/>
       </w:pPr>
-      <w:bookmarkStart w:id="145" w:name="fig:ae-gv-stats"/>
-      <w:bookmarkEnd w:id="145"/>
+      <w:bookmarkStart w:id="308" w:name="fig:ae-gv-stats"/>
+      <w:bookmarkEnd w:id="308"/>
       <w:r>
         <w:t>Figure 5: Relative age composition input sample size when including ageing error (‘AE’) or growth variability (‘GV’) compared to age and growth statistics (top panel) and when including both ageing error and growth variability (‘AE &amp; GV’) across the stocks evaluated (bottom panel).</w:t>
       </w:r>
-      <w:bookmarkEnd w:id="124"/>
+      <w:bookmarkEnd w:id="287"/>
     </w:p>
     <w:sectPr>
       <w:footerReference w:type="default" r:id="rId39"/>
@@ -7436,7 +10560,7 @@
 
 <file path=word/comments.xml><?xml version="1.0" encoding="utf-8"?>
 <w:comments xmlns:wpc="http://schemas.microsoft.com/office/word/2010/wordprocessingCanvas" xmlns:cx="http://schemas.microsoft.com/office/drawing/2014/chartex" xmlns:cx1="http://schemas.microsoft.com/office/drawing/2015/9/8/chartex" xmlns:mc="http://schemas.openxmlformats.org/markup-compatibility/2006" xmlns:o="urn:schemas-microsoft-com:office:office" xmlns:r="http://schemas.openxmlformats.org/officeDocument/2006/relationships" xmlns:m="http://schemas.openxmlformats.org/officeDocument/2006/math" xmlns:v="urn:schemas-microsoft-com:vml" xmlns:wp14="http://schemas.microsoft.com/office/word/2010/wordprocessingDrawing" xmlns:wp="http://schemas.openxmlformats.org/drawingml/2006/wordprocessingDrawing" xmlns:w10="urn:schemas-microsoft-com:office:word" xmlns:w="http://schemas.openxmlformats.org/wordprocessingml/2006/main" xmlns:w14="http://schemas.microsoft.com/office/word/2010/wordml" xmlns:w15="http://schemas.microsoft.com/office/word/2012/wordml" xmlns:w16se="http://schemas.microsoft.com/office/word/2015/wordml/symex" xmlns:wpg="http://schemas.microsoft.com/office/word/2010/wordprocessingGroup" xmlns:wpi="http://schemas.microsoft.com/office/word/2010/wordprocessingInk" xmlns:wne="http://schemas.microsoft.com/office/word/2006/wordml" xmlns:wps="http://schemas.microsoft.com/office/word/2010/wordprocessingShape" mc:Ignorable="w14 w15 w16se wp14">
-  <w:comment w:id="127" w:author="Pete.Hulson" w:date="2023-09-14T11:11:00Z" w:initials="P">
+  <w:comment w:id="290" w:author="Pete.Hulson" w:date="2023-09-14T11:11:00Z" w:initials="P">
     <w:p>
       <w:pPr>
         <w:pStyle w:val="CommentText"/>
@@ -7520,7 +10644,7 @@
           <w:rPr>
             <w:noProof/>
           </w:rPr>
-          <w:t>24</w:t>
+          <w:t>27</w:t>
         </w:r>
         <w:r>
           <w:rPr>
@@ -10354,4 +13478,16 @@
   </a:objectDefaults>
   <a:extraClrSchemeLst/>
 </a:theme>
+</file>
+
+<file path=customXml/item1.xml><?xml version="1.0" encoding="utf-8"?>
+<b:Sources xmlns:b="http://schemas.openxmlformats.org/officeDocument/2006/bibliography" xmlns="http://schemas.openxmlformats.org/officeDocument/2006/bibliography" SelectedStyle="\APASixthEditionOfficeOnline.xsl" StyleName="APA" Version="6"/>
+</file>
+
+<file path=customXml/itemProps1.xml><?xml version="1.0" encoding="utf-8"?>
+<ds:datastoreItem xmlns:ds="http://schemas.openxmlformats.org/officeDocument/2006/customXml" ds:itemID="{7FF5D502-F70A-4925-A49F-ABA034F10A68}">
+  <ds:schemaRefs>
+    <ds:schemaRef ds:uri="http://schemas.openxmlformats.org/officeDocument/2006/bibliography"/>
+  </ds:schemaRefs>
+</ds:datastoreItem>
 </file>
--- a/drafts/fishres_submission/Hulson_and_Williams_review_edits.docx
+++ b/drafts/fishres_submission/Hulson_and_Williams_review_edits.docx
@@ -168,55 +168,7 @@
         <w:ind w:firstLine="720"/>
       </w:pPr>
       <w:r>
-        <w:t xml:space="preserve">Statistical catch-at-age assessment models used for fisheries management integrate various sources of information that </w:t>
-      </w:r>
-      <w:proofErr w:type="gramStart"/>
-      <w:r>
-        <w:t>are statistically weighted</w:t>
-      </w:r>
-      <w:proofErr w:type="gramEnd"/>
-      <w:r>
-        <w:t xml:space="preserve"> in a joint likelihood framework; the relative statistical weighting between these sources of information is an important, yet often a subjective aspect of stock assessment. Input sample size (ISS) is a quantity that </w:t>
-      </w:r>
-      <w:proofErr w:type="gramStart"/>
-      <w:r>
-        <w:t>is used</w:t>
-      </w:r>
-      <w:proofErr w:type="gramEnd"/>
-      <w:r>
-        <w:t xml:space="preserve"> to statistically weight composition data in these types of models. Both design-based bootstrap and model-based estimators have been proposed, however, these previous methods to determine ISS do not explicitly include sources of uncertainty from ageing error and growth variability that are inherent to expanded age composition data. In this study, we evaluate the impact of including ageing error and growth variability within bootstrap methods that estimate age composition ISS. We find that for all the stocks evaluated the ISS determined from bootstrap methods </w:t>
-      </w:r>
-      <w:proofErr w:type="gramStart"/>
-      <w:r>
-        <w:t>decreased</w:t>
-      </w:r>
-      <w:proofErr w:type="gramEnd"/>
-      <w:r>
-        <w:t xml:space="preserve"> as these addition sources of uncertainty were included. The decrease in ISS was species type specific, but generally decreased up to 40% when ageing error </w:t>
-      </w:r>
-      <w:proofErr w:type="gramStart"/>
-      <w:r>
-        <w:t>was introduced</w:t>
-      </w:r>
-      <w:proofErr w:type="gramEnd"/>
-      <w:r>
-        <w:t xml:space="preserve">, up to 50% when growth variability was included, and up to 60% when both sources of uncertainty were included. These results indicate </w:t>
-      </w:r>
-      <w:proofErr w:type="gramStart"/>
-      <w:r>
-        <w:t>that there is more variability within age composition data than would be accounted for with ISS estimates that do not include these sources of uncertainty</w:t>
-      </w:r>
-      <w:proofErr w:type="gramEnd"/>
-      <w:r>
-        <w:t xml:space="preserve">. The method and results provided here allow for assessment scientists to statistically weight age composition with ISS that takes into account ageing error and growth variability that are implicit to any expanded age composition from either fishery-independent or fishery-dependent sources. This </w:t>
-      </w:r>
-      <w:proofErr w:type="gramStart"/>
-      <w:r>
-        <w:t>has not previously been investigated</w:t>
-      </w:r>
-      <w:proofErr w:type="gramEnd"/>
-      <w:r>
-        <w:t xml:space="preserve"> and including these sources of uncertainty improves bootstrap estimates of ISS to capture all the sources of variability in age composition and will subsequently improve stock assessment model quality.</w:t>
+        <w:t>Statistical catch-at-age assessment models used for fisheries management integrate various sources of information that are statistically weighted in a joint likelihood framework; the relative statistical weighting between these sources of information is an important, yet often a subjective aspect of stock assessment. Input sample size (ISS) is a quantity that is used to statistically weight composition data in these types of models. Both design-based bootstrap and model-based estimators have been proposed, however, these previous methods to determine ISS do not explicitly include sources of uncertainty from ageing error and growth variability that are inherent to expanded age composition data. In this study, we evaluate the impact of including ageing error and growth variability within bootstrap methods that estimate age composition ISS. We find that for all the stocks evaluated the ISS determined from bootstrap methods decreased as these addition sources of uncertainty were included. The decrease in ISS was species type specific, but generally decreased up to 40% when ageing error was introduced, up to 50% when growth variability was included, and up to 60% when both sources of uncertainty were included. These results indicate that there is more variability within age composition data than would be accounted for with ISS estimates that do not include these sources of uncertainty. The method and results provided here allow for assessment scientists to statistically weight age composition with ISS that takes into account ageing error and growth variability that are implicit to any expanded age composition from either fishery-independent or fishery-dependent sources. This has not previously been investigated and including these sources of uncertainty improves bootstrap estimates of ISS to capture all the sources of variability in age composition and will subsequently improve stock assessment model quality.</w:t>
       </w:r>
     </w:p>
     <w:p>
@@ -250,19 +202,7 @@
         <w:ind w:firstLine="720"/>
       </w:pPr>
       <w:r>
-        <w:t xml:space="preserve">Compositional information on age and length are critical data products used in statistical catch-at-age assessment (SCAA) models as they facilitate the tracking of year classes and size-structure over time to facilitate our understanding of a fish stock’s population dynamics (Quinn and </w:t>
-      </w:r>
-      <w:proofErr w:type="spellStart"/>
-      <w:r>
-        <w:t>Deriso</w:t>
-      </w:r>
-      <w:proofErr w:type="spellEnd"/>
-      <w:r>
-        <w:t xml:space="preserve"> 1999), including the size and age based mortality processes through the selectivity of the fisheries. The two primary sources for age and length composition data used in SCAA models are fishery-independent and fishery-dependent. Fishery-independent sources typically include randomized and standardized collection of samples from hauls placed across space in a non-targeted framework. Fishery-dependent sources, </w:t>
-      </w:r>
-      <w:proofErr w:type="gramStart"/>
-      <w:r>
-        <w:t>on the other hand, are based upon collection of age and length samples, randomized at some level, but obtained from hauls</w:t>
+        <w:t>Compositional information on age and length are critical data products used in statistical catch-at-age assessment (SCAA) models as they facilitate the tracking of year classes and size-structure over time to facilitate our understanding of a fish stock’s population dynamics (Quinn and Deriso 1999), including the size and age based mortality processes through the selectivity of the fisheries. The two primary sources for age and length composition data used in SCAA models are fishery-independent and fishery-dependent. Fishery-independent sources typically include randomized and standardized collection of samples from hauls placed across space in a non-targeted framework. Fishery-dependent sources, on the other hand, are based upon collection of age and length samples, randomized at some level, but obtained from hauls</w:t>
       </w:r>
       <w:ins w:id="3" w:author="Ben.Williams" w:date="2023-09-01T10:01:00Z">
         <w:r>
@@ -282,17 +222,8 @@
           <w:t xml:space="preserve"> or species group</w:t>
         </w:r>
       </w:ins>
-      <w:proofErr w:type="gramEnd"/>
-      <w:r>
-        <w:t xml:space="preserve">. A common challenge in using compositional information in SCAA models to estimate population processes is the statistical weighting in the joint likelihood, as the statistical weighting effects the performance of the model. Due to the strong influence that compositional data can have in SCAA models, the statistical weight assigned to these data products are important for providing accurate advice for management (e.g., </w:t>
-      </w:r>
-      <w:proofErr w:type="spellStart"/>
-      <w:r>
-        <w:t>Hulson</w:t>
-      </w:r>
-      <w:proofErr w:type="spellEnd"/>
-      <w:r>
-        <w:t xml:space="preserve"> et al. 2012, Xu et al. 2020).</w:t>
+      <w:r>
+        <w:t>. A common challenge in using compositional information in SCAA models to estimate population processes is the statistical weighting in the joint likelihood, as the statistical weighting effects the performance of the model. Due to the strong influence that compositional data can have in SCAA models, the statistical weight assigned to these data products are important for providing accurate advice for management (e.g., Hulson et al. 2012, Xu et al. 2020).</w:t>
       </w:r>
     </w:p>
     <w:p>
@@ -301,83 +232,11 @@
         <w:ind w:firstLine="720"/>
       </w:pPr>
       <w:r>
-        <w:t xml:space="preserve">Regardless of the source of composition data (whether fishery-independent for fishery-dependent), it is commonly accepted that </w:t>
-      </w:r>
-      <w:proofErr w:type="spellStart"/>
-      <w:r>
-        <w:t>overdispersion</w:t>
-      </w:r>
-      <w:proofErr w:type="spellEnd"/>
-      <w:r>
-        <w:t xml:space="preserve"> of the data is inherent due to intra-haul correlation (e.g., Pennington and </w:t>
-      </w:r>
-      <w:proofErr w:type="spellStart"/>
-      <w:r>
-        <w:t>Volstad</w:t>
-      </w:r>
-      <w:proofErr w:type="spellEnd"/>
-      <w:r>
-        <w:t xml:space="preserve"> 1994, Pennington et al. 2000). The concept of effective sample size (ESS; introduced by McAllister and </w:t>
-      </w:r>
-      <w:proofErr w:type="spellStart"/>
-      <w:r>
-        <w:t>Ianelli</w:t>
-      </w:r>
-      <w:proofErr w:type="spellEnd"/>
-      <w:r>
-        <w:t xml:space="preserve"> (1997)), a reduced sample size from the actual number of fish measured or aged to account for this </w:t>
-      </w:r>
-      <w:proofErr w:type="spellStart"/>
-      <w:r>
-        <w:t>overdispersion</w:t>
-      </w:r>
-      <w:proofErr w:type="spellEnd"/>
-      <w:r>
-        <w:t xml:space="preserve">, </w:t>
-      </w:r>
-      <w:proofErr w:type="gramStart"/>
-      <w:r>
-        <w:t>can be implemented</w:t>
-      </w:r>
-      <w:proofErr w:type="gramEnd"/>
-      <w:r>
-        <w:t xml:space="preserve"> within the likelihood function to statistically weight the age or length composition data. The statistical weight assigned to annual composition data can follow a myriad of methods (e.g., </w:t>
+        <w:t xml:space="preserve">Regardless of the source of composition data (whether fishery-independent for fishery-dependent), it is commonly accepted that overdispersion of the data is inherent due to intra-haul correlation (e.g., Pennington and Volstad 1994, Pennington et al. 2000). The concept of effective sample size (ESS; introduced by McAllister and Ianelli (1997)), a reduced sample size from the actual number of fish measured or aged to account for this overdispersion, can be implemented within the likelihood function to statistically weight the age or length composition data. The statistical weight assigned to annual composition data can follow a myriad of methods (e.g., </w:t>
       </w:r>
       <w:r>
         <w:lastRenderedPageBreak/>
-        <w:t xml:space="preserve">fixed values as in </w:t>
-      </w:r>
-      <w:proofErr w:type="spellStart"/>
-      <w:r>
-        <w:t>Monnahan</w:t>
-      </w:r>
-      <w:proofErr w:type="spellEnd"/>
-      <w:r>
-        <w:t xml:space="preserve"> et al. (2021), number of samples or tows sampled upon as in </w:t>
-      </w:r>
-      <w:proofErr w:type="spellStart"/>
-      <w:r>
-        <w:t>Hulson</w:t>
-      </w:r>
-      <w:proofErr w:type="spellEnd"/>
-      <w:r>
-        <w:t xml:space="preserve"> et al. (2021) or Spencer and </w:t>
-      </w:r>
-      <w:proofErr w:type="spellStart"/>
-      <w:r>
-        <w:t>Ianelli</w:t>
-      </w:r>
-      <w:proofErr w:type="spellEnd"/>
-      <w:r>
-        <w:t xml:space="preserve"> (2022), bootstrapping compositions as in Stewart and Hamel (2014)). The primary consideration when assigning a statistical weight to composition data is to account for the potential variability and correlation in the sampling process that result in </w:t>
-      </w:r>
-      <w:proofErr w:type="spellStart"/>
-      <w:r>
-        <w:t>overdispersion</w:t>
-      </w:r>
-      <w:proofErr w:type="spellEnd"/>
-      <w:r>
-        <w:t>.</w:t>
+        <w:t>fixed values as in Monnahan et al. (2021), number of samples or tows sampled upon as in Hulson et al. (2021) or Spencer and Ianelli (2022), bootstrapping compositions as in Stewart and Hamel (2014)). The primary consideration when assigning a statistical weight to composition data is to account for the potential variability and correlation in the sampling process that result in overdispersion.</w:t>
       </w:r>
     </w:p>
     <w:p>
@@ -388,39 +247,7 @@
         <w:tab/>
       </w:r>
       <w:r>
-        <w:t xml:space="preserve">Throughout the development and implementation of the ESS concept in </w:t>
-      </w:r>
-      <w:proofErr w:type="gramStart"/>
-      <w:r>
-        <w:t>SCAA</w:t>
-      </w:r>
-      <w:proofErr w:type="gramEnd"/>
-      <w:r>
-        <w:t xml:space="preserve"> models a variety of terms have been used, often having multiple meanings for the same term. Often ESS is a term that has been used to denote the sample size used in statistical weighting of age or length composition data (e.g., </w:t>
-      </w:r>
-      <w:proofErr w:type="spellStart"/>
-      <w:r>
-        <w:t>Hulson</w:t>
-      </w:r>
-      <w:proofErr w:type="spellEnd"/>
-      <w:r>
-        <w:t xml:space="preserve"> et al. 2012, Punt et al. 2021), it has also be used to denote the performance of a SCAA estimates of composition data compared to the observed data (e.g., Thorson and </w:t>
-      </w:r>
-      <w:proofErr w:type="spellStart"/>
-      <w:r>
-        <w:t>Haltuch</w:t>
-      </w:r>
-      <w:proofErr w:type="spellEnd"/>
-      <w:r>
-        <w:t xml:space="preserve"> 2019). Input sample size (ISS) has also been used as a term to denote the sample size used in statistical weighting of age or length composition data (e.g., Thorson and </w:t>
-      </w:r>
-      <w:proofErr w:type="spellStart"/>
-      <w:r>
-        <w:t>Haltuch</w:t>
-      </w:r>
-      <w:proofErr w:type="spellEnd"/>
-      <w:r>
-        <w:t xml:space="preserve"> 2019, Thorson et al. 2023). In addition, relative sample size is a term introduced when using bootstrap methodologies (Stewart and Hamel 2014). In order to provide consistency in the literature we propose the following usage of terms as it relates to this issue:</w:t>
+        <w:t>Throughout the development and implementation of the ESS concept in SCAA models a variety of terms have been used, often having multiple meanings for the same term. Often ESS is a term that has been used to denote the sample size used in statistical weighting of age or length composition data (e.g., Hulson et al. 2012, Punt et al. 2021), it has also be used to denote the performance of a SCAA estimates of composition data compared to the observed data (e.g., Thorson and Haltuch 2019). Input sample size (ISS) has also been used as a term to denote the sample size used in statistical weighting of age or length composition data (e.g., Thorson and Haltuch 2019, Thorson et al. 2023). In addition, relative sample size is a term introduced when using bootstrap methodologies (Stewart and Hamel 2014). In order to provide consistency in the literature we propose the following usage of terms as it relates to this issue:</w:t>
       </w:r>
     </w:p>
     <w:p>
@@ -444,23 +271,7 @@
         </w:numPr>
       </w:pPr>
       <w:r>
-        <w:t xml:space="preserve">Input sample size: the reduced sample size that accounts for </w:t>
-      </w:r>
-      <w:proofErr w:type="spellStart"/>
-      <w:r>
-        <w:t>overdispersion</w:t>
-      </w:r>
-      <w:proofErr w:type="spellEnd"/>
-      <w:r>
-        <w:t xml:space="preserve"> of age or length composition data used </w:t>
-      </w:r>
-      <w:proofErr w:type="gramStart"/>
-      <w:r>
-        <w:t>to statistically weight</w:t>
-      </w:r>
-      <w:proofErr w:type="gramEnd"/>
-      <w:r>
-        <w:t xml:space="preserve"> the composition data in SCAA models.</w:t>
+        <w:t>Input sample size: the reduced sample size that accounts for overdispersion of age or length composition data used to statistically weight the composition data in SCAA models.</w:t>
       </w:r>
     </w:p>
     <w:p>
@@ -518,39 +329,7 @@
         </w:r>
       </w:del>
       <w:r>
-        <w:t>o the ageing of the otolith, often called ‘ageing error’ (e.g., Punt et al. 2008). There are a number of factors that can influence the magnitude of ageing error, for example, the number of age classes or the sample size (</w:t>
-      </w:r>
-      <w:proofErr w:type="spellStart"/>
-      <w:r>
-        <w:t>Nesslage</w:t>
-      </w:r>
-      <w:proofErr w:type="spellEnd"/>
-      <w:r>
-        <w:t xml:space="preserve"> et al. 2022), but inherent to obtaining ages from otoliths is variability in the age readings across the laboratory age readers. To account for this source of variability, ageing laboratories regularly evaluate precision through obtaining multiple readings of the same otolith across different age readers (Morison et al. 2005). Several methods </w:t>
-      </w:r>
-      <w:proofErr w:type="gramStart"/>
-      <w:r>
-        <w:t>have been developed</w:t>
-      </w:r>
-      <w:proofErr w:type="gramEnd"/>
-      <w:r>
-        <w:t xml:space="preserve"> to account for ageing error in SCAA models when fitting age composition by integrating an ageing error matrix as an additional input data source for the model (Punt et al. 2008, Candy et al. 2012). The ageing error matrix is used to ‘correct’ the numbers-at-age estimated by the assessment model by assigning a certain proportion of fish in a given age class to adjacent age-classes based on the magnitude of the ageing error within the specific age-class. Since the development and implementation of ageing error matrices a number of studies have been devoted to quantifying the effects of ageing error on assessment model estimates Liao et al. (2013). Within each of these studies, and in each application of an ageing error matrix within a SCAA model, the age composition data </w:t>
-      </w:r>
-      <w:proofErr w:type="gramStart"/>
-      <w:r>
-        <w:t>will be statistically weighted</w:t>
-      </w:r>
-      <w:proofErr w:type="gramEnd"/>
-      <w:r>
-        <w:t xml:space="preserve"> by an ISS. As described previously, the ISS selected </w:t>
-      </w:r>
-      <w:proofErr w:type="gramStart"/>
-      <w:r>
-        <w:t>to statistically weight</w:t>
-      </w:r>
-      <w:proofErr w:type="gramEnd"/>
-      <w:r>
-        <w:t xml:space="preserve"> the age composition data should reflect the variability in the sampling process, thus, it should also include the variability in the age readings themselves.</w:t>
+        <w:t>o the ageing of the otolith, often called ‘ageing error’ (e.g., Punt et al. 2008). There are a number of factors that can influence the magnitude of ageing error, for example, the number of age classes or the sample size (Nesslage et al. 2022), but inherent to obtaining ages from otoliths is variability in the age readings across the laboratory age readers. To account for this source of variability, ageing laboratories regularly evaluate precision through obtaining multiple readings of the same otolith across different age readers (Morison et al. 2005). Several methods have been developed to account for ageing error in SCAA models when fitting age composition by integrating an ageing error matrix as an additional input data source for the model (Punt et al. 2008, Candy et al. 2012). The ageing error matrix is used to ‘correct’ the numbers-at-age estimated by the assessment model by assigning a certain proportion of fish in a given age class to adjacent age-classes based on the magnitude of the ageing error within the specific age-class. Since the development and implementation of ageing error matrices a number of studies have been devoted to quantifying the effects of ageing error on assessment model estimates Liao et al. (2013). Within each of these studies, and in each application of an ageing error matrix within a SCAA model, the age composition data will be statistically weighted by an ISS. As described previously, the ISS selected to statistically weight the age composition data should reflect the variability in the sampling process, thus, it should also include the variability in the age readings themselves.</w:t>
       </w:r>
     </w:p>
     <w:p>
@@ -560,63 +339,7 @@
       </w:pPr>
       <w:r>
         <w:lastRenderedPageBreak/>
-        <w:t xml:space="preserve">In the process of obtaining an observed age composition, it is the case that an age-length key (ALK) </w:t>
-      </w:r>
-      <w:proofErr w:type="gramStart"/>
-      <w:r>
-        <w:t>is employed</w:t>
-      </w:r>
-      <w:proofErr w:type="gramEnd"/>
-      <w:r>
-        <w:t xml:space="preserve"> to expand the estimated population numbers-at-length to population numbers-at-age (Quinn and </w:t>
-      </w:r>
-      <w:proofErr w:type="spellStart"/>
-      <w:r>
-        <w:t>Deriso</w:t>
-      </w:r>
-      <w:proofErr w:type="spellEnd"/>
-      <w:r>
-        <w:t xml:space="preserve"> 1999, </w:t>
-      </w:r>
-      <w:proofErr w:type="spellStart"/>
-      <w:r>
-        <w:t>Ailloud</w:t>
-      </w:r>
-      <w:proofErr w:type="spellEnd"/>
-      <w:r>
-        <w:t xml:space="preserve"> and </w:t>
-      </w:r>
-      <w:proofErr w:type="spellStart"/>
-      <w:r>
-        <w:t>Hoenig</w:t>
-      </w:r>
-      <w:proofErr w:type="spellEnd"/>
-      <w:r>
-        <w:t xml:space="preserve"> 2019). For either fishery-dependent or fishery-independent sources of age composition, if an expansion process is used to obtain an observed age composition it is generally the case that length frequency is expanded to some geographic area by weighting haul-level length frequency by haul-level catch-per-unit-effort (in numbers), this provides an estimated population numbers-at-length. Then, an ALK </w:t>
-      </w:r>
-      <w:proofErr w:type="gramStart"/>
-      <w:r>
-        <w:t>is constructed with age-length paired data and multiplied by the estimated population numbers-at-length to obtain estimated population numbers-at-age, often referred to as expanded age composition data (</w:t>
-      </w:r>
-      <w:proofErr w:type="spellStart"/>
-      <w:r>
-        <w:t>Siskey</w:t>
-      </w:r>
-      <w:proofErr w:type="spellEnd"/>
-      <w:r>
-        <w:t xml:space="preserve"> et al. 2023)</w:t>
-      </w:r>
-      <w:proofErr w:type="gramEnd"/>
-      <w:r>
-        <w:t xml:space="preserve">. An intrinsic component to the ALK is the variability in length for a given age. This variability in growth, or the range in lengths that </w:t>
-      </w:r>
-      <w:proofErr w:type="gramStart"/>
-      <w:r>
-        <w:t>are observed</w:t>
-      </w:r>
-      <w:proofErr w:type="gramEnd"/>
-      <w:r>
-        <w:t xml:space="preserve"> for a given age, is directly linked to the variability in the expanded age composition, and thus, should be reflected in the ISS selected to statistically weight the age composition data within a SCAA model.</w:t>
+        <w:t>In the process of obtaining an observed age composition, it is the case that an age-length key (ALK) is employed to expand the estimated population numbers-at-length to population numbers-at-age (Quinn and Deriso 1999, Ailloud and Hoenig 2019). For either fishery-dependent or fishery-independent sources of age composition, if an expansion process is used to obtain an observed age composition it is generally the case that length frequency is expanded to some geographic area by weighting haul-level length frequency by haul-level catch-per-unit-effort (in numbers), this provides an estimated population numbers-at-length. Then, an ALK is constructed with age-length paired data and multiplied by the estimated population numbers-at-length to obtain estimated population numbers-at-age, often referred to as expanded age composition data (Siskey et al. 2023). An intrinsic component to the ALK is the variability in length for a given age. This variability in growth, or the range in lengths that are observed for a given age, is directly linked to the variability in the expanded age composition, and thus, should be reflected in the ISS selected to statistically weight the age composition data within a SCAA model.</w:t>
       </w:r>
     </w:p>
     <w:p>
@@ -625,31 +348,7 @@
         <w:ind w:firstLine="720"/>
       </w:pPr>
       <w:r>
-        <w:t xml:space="preserve">To date, no method </w:t>
-      </w:r>
-      <w:proofErr w:type="gramStart"/>
-      <w:r>
-        <w:t>has been developed</w:t>
-      </w:r>
-      <w:proofErr w:type="gramEnd"/>
-      <w:r>
-        <w:t xml:space="preserve"> to integrate the variability in the ageing process when reading otoliths and in the growth process upon which age-length keys are based within the estimation of ISS used to statistically weight age composition data in SCAA models. The bootstrap method developed by Stewart and Hamel (2014) allows </w:t>
-      </w:r>
-      <w:proofErr w:type="gramStart"/>
-      <w:r>
-        <w:t>for resampling</w:t>
-      </w:r>
-      <w:proofErr w:type="gramEnd"/>
-      <w:r>
-        <w:t xml:space="preserve"> techniques to be employed at each level of the sampling design, and provides an objective avenue to estimate ISS that is based on the observation variability contained within the sampling process. In this study, we extend the methods of Stewart and Hamel (2014) to estimate age composition ISS that includes both ageing error and growth variability in the estimation process. We show, in a </w:t>
-      </w:r>
-      <w:proofErr w:type="gramStart"/>
-      <w:r>
-        <w:t>step-wise</w:t>
-      </w:r>
-      <w:proofErr w:type="gramEnd"/>
-      <w:r>
-        <w:t xml:space="preserve"> process, the added variability in age composition sample size from including ageing error </w:t>
+        <w:t xml:space="preserve">To date, no method has been developed to integrate the variability in the ageing process when reading otoliths and in the growth process upon which age-length keys are based within the estimation of ISS used to statistically weight age composition data in SCAA models. The bootstrap method developed by Stewart and Hamel (2014) allows for resampling techniques to be employed at each level of the sampling design, and provides an objective avenue to estimate ISS that is based on the observation variability contained within the sampling process. In this study, we extend the methods of Stewart and Hamel (2014) to estimate age composition ISS that includes both ageing error and growth variability in the estimation process. We show, in a step-wise process, the added variability in age composition sample size from including ageing error </w:t>
       </w:r>
       <w:r>
         <w:lastRenderedPageBreak/>
@@ -689,63 +388,7 @@
         <w:ind w:firstLine="720"/>
       </w:pPr>
       <w:r>
-        <w:t xml:space="preserve">We used historical data collected from bottom trawl surveys conducted by the Alaska Fisheries Science Center (AFSC) in the Eastern Bering Sea (EBS: </w:t>
-      </w:r>
-      <w:proofErr w:type="spellStart"/>
-      <w:r>
-        <w:t>Lauth</w:t>
-      </w:r>
-      <w:proofErr w:type="spellEnd"/>
-      <w:r>
-        <w:t xml:space="preserve"> et al. 2019), Aleutian Islands (AI: von </w:t>
-      </w:r>
-      <w:proofErr w:type="spellStart"/>
-      <w:r>
-        <w:t>Szalay</w:t>
-      </w:r>
-      <w:proofErr w:type="spellEnd"/>
-      <w:r>
-        <w:t xml:space="preserve"> et al. 2017), and Gulf of Alaska (GOA: von </w:t>
-      </w:r>
-      <w:proofErr w:type="spellStart"/>
-      <w:r>
-        <w:t>Szalay</w:t>
-      </w:r>
-      <w:proofErr w:type="spellEnd"/>
-      <w:r>
-        <w:t xml:space="preserve"> and Raring 2018). Within the AFSC bottom trawl surveys both length frequency data and age specimen data </w:t>
-      </w:r>
-      <w:proofErr w:type="gramStart"/>
-      <w:r>
-        <w:t>are collected</w:t>
-      </w:r>
-      <w:proofErr w:type="gramEnd"/>
-      <w:r>
-        <w:t xml:space="preserve">, in addition to other survey data (e.g., catch, effort, location). Generally, a subsample of fish from each haul </w:t>
-      </w:r>
-      <w:proofErr w:type="gramStart"/>
-      <w:r>
-        <w:t>were processed</w:t>
-      </w:r>
-      <w:proofErr w:type="gramEnd"/>
-      <w:r>
-        <w:t xml:space="preserve"> at sea to collect their sex, length, and weight. A subsample of these fish have their sagittal otoliths collected; these otoliths were sent (with haul and specimen data) to the AFSC Age and Growth laboratory for age determination. Periodically, a subset of aged otoliths </w:t>
-      </w:r>
-      <w:proofErr w:type="gramStart"/>
-      <w:r>
-        <w:t>are selected</w:t>
-      </w:r>
-      <w:proofErr w:type="gramEnd"/>
-      <w:r>
-        <w:t xml:space="preserve"> for reader-tester agreement tests. These tests </w:t>
-      </w:r>
-      <w:proofErr w:type="gramStart"/>
-      <w:r>
-        <w:t>are used</w:t>
-      </w:r>
-      <w:proofErr w:type="gramEnd"/>
-      <w:r>
-        <w:t xml:space="preserve"> to evaluate the </w:t>
+        <w:t xml:space="preserve">We used historical data collected from bottom trawl surveys conducted by the Alaska Fisheries Science Center (AFSC) in the Eastern Bering Sea (EBS: Lauth et al. 2019), Aleutian Islands (AI: von Szalay et al. 2017), and Gulf of Alaska (GOA: von Szalay and Raring 2018). Within the AFSC bottom trawl surveys both length frequency data and age specimen data are collected, in addition to other survey data (e.g., catch, effort, location). Generally, a subsample of fish from each haul were processed at sea to collect their sex, length, and weight. A subsample of these fish have their sagittal otoliths collected; these otoliths were sent (with haul and specimen data) to the AFSC Age and Growth laboratory for age determination. Periodically, a subset of aged otoliths are selected for reader-tester agreement tests. These tests are used to evaluate the </w:t>
       </w:r>
       <w:del w:id="10" w:author="Ben.Williams" w:date="2023-09-01T09:53:00Z">
         <w:r>
@@ -758,23 +401,7 @@
         </w:r>
       </w:ins>
       <w:r>
-        <w:t xml:space="preserve"> of an age reading when two different readers </w:t>
-      </w:r>
-      <w:proofErr w:type="spellStart"/>
-      <w:r>
-        <w:t>age</w:t>
-      </w:r>
-      <w:proofErr w:type="spellEnd"/>
-      <w:r>
-        <w:t xml:space="preserve"> the same fish without knowledge of the other reader’s age determination of the otolith (Kimura and Lyons 1991). The average annual </w:t>
-      </w:r>
-      <w:proofErr w:type="gramStart"/>
-      <w:r>
-        <w:t>bottom trawl survey age sample sizes</w:t>
-      </w:r>
-      <w:proofErr w:type="gramEnd"/>
-      <w:r>
-        <w:t xml:space="preserve"> by region, and the total number of otoliths used for reader-tester agreement tests are shown in Table 1) for the species evaluated. The species or stocks selected for this analysis all have greater than 5,000 reader-tester paired otolith readings. These stocks are all assessed using integrated SCAA models that require input sample sizes for the age composition data.</w:t>
+        <w:t xml:space="preserve"> of an age reading when two different readers age the same fish without knowledge of the other reader’s age determination of the otolith (Kimura and Lyons 1991). The average annual bottom trawl survey age sample sizes by region, and the total number of otoliths used for reader-tester agreement tests are shown in Table 1) for the species evaluated. The species or stocks selected for this analysis all have greater than 5,000 reader-tester paired otolith readings. These stocks are all assessed using integrated SCAA models that require input sample sizes for the age composition data.</w:t>
       </w:r>
     </w:p>
     <w:p>
@@ -799,31 +426,7 @@
         <w:ind w:firstLine="720"/>
       </w:pPr>
       <w:r>
-        <w:t xml:space="preserve">Details of how the length frequency and age collections </w:t>
-      </w:r>
-      <w:proofErr w:type="gramStart"/>
-      <w:r>
-        <w:t>are expanded to population abundance-at-length and -age then subsequently used as compositional data in stock assessment models at AFSC</w:t>
-      </w:r>
-      <w:proofErr w:type="gramEnd"/>
-      <w:r>
-        <w:t xml:space="preserve"> are provided in </w:t>
-      </w:r>
-      <w:proofErr w:type="spellStart"/>
-      <w:r>
-        <w:t>Hulson</w:t>
-      </w:r>
-      <w:proofErr w:type="spellEnd"/>
-      <w:r>
-        <w:t xml:space="preserve"> et al. (2023). Here we generalize these methods to provide the reader with a broad understanding of how length and age composition </w:t>
-      </w:r>
-      <w:proofErr w:type="gramStart"/>
-      <w:r>
-        <w:t>are expanded</w:t>
-      </w:r>
-      <w:proofErr w:type="gramEnd"/>
-      <w:r>
-        <w:t xml:space="preserve"> in the AFSC bottom trawl surveys.</w:t>
+        <w:t>Details of how the length frequency and age collections are expanded to population abundance-at-length and -age then subsequently used as compositional data in stock assessment models at AFSC are provided in Hulson et al. (2023). Here we generalize these methods to provide the reader with a broad understanding of how length and age composition are expanded in the AFSC bottom trawl surveys.</w:t>
       </w:r>
     </w:p>
     <w:p>
@@ -832,47 +435,7 @@
         <w:ind w:firstLine="720"/>
       </w:pPr>
       <w:r>
-        <w:t xml:space="preserve">Length frequency samples collected by the AFSC bottom trawl surveys </w:t>
-      </w:r>
-      <w:proofErr w:type="gramStart"/>
-      <w:r>
-        <w:t>are expanded</w:t>
-      </w:r>
-      <w:proofErr w:type="gramEnd"/>
-      <w:r>
-        <w:t xml:space="preserve"> by catch and stratum area to obtain estimates of population abundance-at-length. This </w:t>
-      </w:r>
-      <w:proofErr w:type="gramStart"/>
-      <w:r>
-        <w:t>is often referred</w:t>
-      </w:r>
-      <w:proofErr w:type="gramEnd"/>
-      <w:r>
-        <w:t xml:space="preserve"> to as the ‘first stage expansion’ and is a common method to obtain population abundance estimates at length from area-swept survey data (e.g., Miller and </w:t>
-      </w:r>
-      <w:proofErr w:type="spellStart"/>
-      <w:r>
-        <w:t>Skalski</w:t>
-      </w:r>
-      <w:proofErr w:type="spellEnd"/>
-      <w:r>
-        <w:t xml:space="preserve"> 2006, </w:t>
-      </w:r>
-      <w:proofErr w:type="spellStart"/>
-      <w:r>
-        <w:t>Ailloud</w:t>
-      </w:r>
-      <w:proofErr w:type="spellEnd"/>
-      <w:r>
-        <w:t xml:space="preserve"> and </w:t>
-      </w:r>
-      <w:proofErr w:type="spellStart"/>
-      <w:r>
-        <w:t>Hoenig</w:t>
-      </w:r>
-      <w:proofErr w:type="spellEnd"/>
-      <w:r>
-        <w:t xml:space="preserve"> 2019). To expand the species-specific length frequency samples to population-at-length we first compute the overall population numbers within a stratum by multiplying the average catch per unit effort within the strata (i.e., the number of fish per square kilometer averaged across the hauls performed within the strata) by the area of the strata (in square kilometers). The overall population numbers year-</w:t>
+        <w:t>Length frequency samples collected by the AFSC bottom trawl surveys are expanded by catch and stratum area to obtain estimates of population abundance-at-length. This is often referred to as the ‘first stage expansion’ and is a common method to obtain population abundance estimates at length from area-swept survey data (e.g., Miller and Skalski 2006, Ailloud and Hoenig 2019). To expand the species-specific length frequency samples to population-at-length we first compute the overall population numbers within a stratum by multiplying the average catch per unit effort within the strata (i.e., the number of fish per square kilometer averaged across the hauls performed within the strata) by the area of the strata (in square kilometers). The overall population numbers year-</w:t>
       </w:r>
       <w:r>
         <w:rPr>
@@ -1718,13 +1281,8 @@
       <w:pPr>
         <w:pStyle w:val="FirstParagraph"/>
       </w:pPr>
-      <w:proofErr w:type="gramStart"/>
-      <w:r>
-        <w:t>where</w:t>
-      </w:r>
-      <w:proofErr w:type="gramEnd"/>
-      <w:r>
-        <w:t xml:space="preserve"> </w:t>
+      <w:r>
+        <w:t xml:space="preserve">where </w:t>
       </w:r>
       <m:oMath>
         <m:r>
@@ -2652,13 +2210,8 @@
           <w:del w:id="21" w:author="Pete.Hulson" w:date="2023-09-13T18:54:00Z"/>
         </w:rPr>
       </w:pPr>
-      <w:proofErr w:type="gramStart"/>
-      <w:r>
-        <w:t>where</w:t>
-      </w:r>
-      <w:proofErr w:type="gramEnd"/>
-      <w:r>
-        <w:t xml:space="preserve"> </w:t>
+      <w:r>
+        <w:t xml:space="preserve">where </w:t>
       </w:r>
       <m:oMath>
         <m:sSub>
@@ -3398,23 +2951,7 @@
       </w:pPr>
       <w:ins w:id="43" w:author="Pete.Hulson" w:date="2023-09-13T18:57:00Z">
         <w:r>
-          <w:t xml:space="preserve">Population abundance-at-length are computed for three sex categories (males, females, and unsexed) at the stratum level, which are then summed across strata to obtain the population abundance-at-length for the management-scale region (i.e., EBS, AI, or GOA). Strata are defined as regions with similar bathymetric characteristics (e.g., depth ranges), and population abundance-at-length within strata </w:t>
-        </w:r>
-        <w:proofErr w:type="gramStart"/>
-        <w:r>
-          <w:t>can also</w:t>
-        </w:r>
-        <w:proofErr w:type="gramEnd"/>
-        <w:r>
-          <w:t xml:space="preserve"> be summed to any sub-region level. We note that this formulation is equivalent to the design-based length composition expansion used in Stewart and Hamel (2014). The only difference </w:t>
-        </w:r>
-        <w:proofErr w:type="gramStart"/>
-        <w:r>
-          <w:t>is found</w:t>
-        </w:r>
-        <w:proofErr w:type="gramEnd"/>
-        <w:r>
-          <w:t xml:space="preserve"> in multiplying the sex-specific relative length </w:t>
+          <w:t xml:space="preserve">Population abundance-at-length are computed for three sex categories (males, females, and unsexed) at the stratum level, which are then summed across strata to obtain the population abundance-at-length for the management-scale region (i.e., EBS, AI, or GOA). Strata are defined as regions with similar bathymetric characteristics (e.g., depth ranges), and population abundance-at-length within strata can also be summed to any sub-region level. We note that this formulation is equivalent to the design-based length composition expansion used in Stewart and Hamel (2014). The only difference is found in multiplying the sex-specific relative length </w:t>
         </w:r>
         <w:r>
           <w:lastRenderedPageBreak/>
@@ -3528,27 +3065,11 @@
       </w:pPr>
       <w:ins w:id="46" w:author="Pete.Hulson" w:date="2023-09-13T18:57:00Z">
         <w:r>
-          <w:t xml:space="preserve">Age-length-keys (ALKs) generated from the age-length paired observations within a survey are then applied to estimated abundance-at-length to provide an estimate of abundance-at-age (e.g., Quinn and </w:t>
-        </w:r>
-        <w:proofErr w:type="spellStart"/>
-        <w:r>
-          <w:t>Deriso</w:t>
-        </w:r>
-        <w:proofErr w:type="spellEnd"/>
-        <w:r>
-          <w:t xml:space="preserve"> 1999), referred to as the ‘second stage expansion’. </w:t>
-        </w:r>
-      </w:ins>
-      <w:r>
-        <w:t xml:space="preserve">In the second stage </w:t>
-      </w:r>
-      <w:proofErr w:type="gramStart"/>
-      <w:r>
-        <w:t>expansion</w:t>
-      </w:r>
-      <w:proofErr w:type="gramEnd"/>
-      <w:r>
-        <w:t xml:space="preserve"> the sex-specific estimates of population abundance-at-length</w:t>
+          <w:t xml:space="preserve">Age-length-keys (ALKs) generated from the age-length paired observations within a survey are then applied to estimated abundance-at-length to provide an estimate of abundance-at-age (e.g., Quinn and Deriso 1999), referred to as the ‘second stage expansion’. </w:t>
+        </w:r>
+      </w:ins>
+      <w:r>
+        <w:t>In the second stage expansion the sex-specific estimates of population abundance-at-length</w:t>
       </w:r>
       <w:ins w:id="47" w:author="Pete.Hulson" w:date="2023-09-13T18:58:00Z">
         <w:r>
@@ -3556,15 +3077,7 @@
         </w:r>
       </w:ins>
       <w:r>
-        <w:t xml:space="preserve"> are used to estimate sex-specific population abundance-at-age. The annual specimen data that </w:t>
-      </w:r>
-      <w:proofErr w:type="gramStart"/>
-      <w:r>
-        <w:t>are collected</w:t>
-      </w:r>
-      <w:proofErr w:type="gramEnd"/>
-      <w:r>
-        <w:t xml:space="preserve"> during the survey, which include observations of age-at-length, are first populated into sex-specific numbers at age and length (</w:t>
+        <w:t xml:space="preserve"> are used to estimate sex-specific population abundance-at-age. The annual specimen data that are collected during the survey, which include observations of age-at-length, are first populated into sex-specific numbers at age and length (</w:t>
       </w:r>
       <m:oMath>
         <m:sSub>
@@ -3639,21 +3152,8 @@
         </m:sSub>
       </m:oMath>
       <w:r>
-        <w:t xml:space="preserve">). Next, the sex-specific numbers-at-age and length </w:t>
-      </w:r>
-      <w:proofErr w:type="gramStart"/>
-      <w:r>
-        <w:t>are converted</w:t>
-      </w:r>
-      <w:proofErr w:type="gramEnd"/>
-      <w:r>
-        <w:t xml:space="preserve"> to sex-specific proportions of age-at-length (i.e., age-length key) w</w:t>
-      </w:r>
-      <w:proofErr w:type="spellStart"/>
-      <w:r>
-        <w:t>ith</w:t>
-      </w:r>
-      <w:proofErr w:type="spellEnd"/>
+        <w:t>). Next, the sex-specific numbers-at-age and length are converted to sex-specific proportions of age-at-length (i.e., age-length key) with</w:t>
+      </w:r>
     </w:p>
     <w:p>
       <w:pPr>
@@ -3982,15 +3482,7 @@
         <w:pStyle w:val="FirstParagraph"/>
       </w:pPr>
       <w:r>
-        <w:t xml:space="preserve">The proportions of age-at-length </w:t>
-      </w:r>
-      <w:proofErr w:type="gramStart"/>
-      <w:r>
-        <w:t>are then expanded</w:t>
-      </w:r>
-      <w:proofErr w:type="gramEnd"/>
-      <w:r>
-        <w:t xml:space="preserve"> to population abundance-at-age with</w:t>
+        <w:t>The proportions of age-at-length are then expanded to population abundance-at-age with</w:t>
       </w:r>
     </w:p>
     <w:p>
@@ -4310,13 +3802,8 @@
           <w:ins w:id="48" w:author="Pete.Hulson" w:date="2023-09-13T19:05:00Z"/>
         </w:rPr>
       </w:pPr>
-      <w:proofErr w:type="gramStart"/>
-      <w:r>
-        <w:t>where</w:t>
-      </w:r>
-      <w:proofErr w:type="gramEnd"/>
-      <w:r>
-        <w:t xml:space="preserve"> </w:t>
+      <w:r>
+        <w:t xml:space="preserve">where </w:t>
       </w:r>
       <m:oMath>
         <m:sSub>
@@ -4422,15 +3909,7 @@
       </w:ins>
       <w:ins w:id="54" w:author="Pete.Hulson" w:date="2023-09-13T19:05:00Z">
         <w:r>
-          <w:t xml:space="preserve"> presented here perform the expansions for sex-specific data. Thus, population numbers-at-length and age for male, female, and unsexed categories </w:t>
-        </w:r>
-        <w:proofErr w:type="gramStart"/>
-        <w:r>
-          <w:t>are computed</w:t>
-        </w:r>
-        <w:proofErr w:type="gramEnd"/>
-        <w:r>
-          <w:t xml:space="preserve">, and the total population numbers-at-length and </w:t>
+          <w:t xml:space="preserve"> presented here perform the expansions for sex-specific data. Thus, population numbers-at-length and age for male, female, and unsexed categories are computed, and the total population numbers-at-length and </w:t>
         </w:r>
       </w:ins>
       <w:ins w:id="55" w:author="Pete.Hulson" w:date="2023-09-13T19:07:00Z">
@@ -4504,15 +3983,7 @@
         <w:ind w:firstLine="720"/>
       </w:pPr>
       <w:r>
-        <w:t>To evaluate the effect of the inclusion of ageing error and growth variability on uncertainty in age composition datasets we modified a bootstrap-simulation framework (</w:t>
-      </w:r>
-      <w:proofErr w:type="spellStart"/>
-      <w:r>
-        <w:t>Hulson</w:t>
-      </w:r>
-      <w:proofErr w:type="spellEnd"/>
-      <w:r>
-        <w:t xml:space="preserve"> et al. 2023) to include these additional sources of error. In simple terms, the simulation framework is a two-stage bootstrap that first resamples hauls, then resamples lengths and ages collected within the resampled hauls following from the methods in Stewart and Hamel (2014). The simulation framework was modified to account for ageing error by resampling from tester ages associated with a given reader age. </w:t>
+        <w:t xml:space="preserve">To evaluate the effect of the inclusion of ageing error and growth variability on uncertainty in age composition datasets we modified a bootstrap-simulation framework (Hulson et al. 2023) to include these additional sources of error. In simple terms, the simulation framework is a two-stage bootstrap that first resamples hauls, then resamples lengths and ages collected within the resampled hauls following from the methods in Stewart and Hamel (2014). The simulation framework was modified to account for ageing error by resampling from tester ages associated with a given reader age. </w:t>
       </w:r>
       <w:r>
         <w:rPr>
@@ -4661,94 +4132,80 @@
       <w:pPr>
         <w:pStyle w:val="FirstParagraph"/>
       </w:pPr>
-      <w:ins w:id="73" w:author="Pete.Hulson" w:date="2023-09-19T08:19:00Z">
+      <w:commentRangeStart w:id="73"/>
+      <w:ins w:id="74" w:author="Pete.Hulson" w:date="2023-09-19T08:19:00Z">
         <w:r>
           <w:t xml:space="preserve">We also include functions that compute conditional age-at-length </w:t>
         </w:r>
       </w:ins>
-      <w:ins w:id="74" w:author="Pete.Hulson" w:date="2023-09-19T08:20:00Z">
-        <w:r>
-          <w:t xml:space="preserve">(CAAL) in addition to the expansion methods described </w:t>
-        </w:r>
-        <w:proofErr w:type="gramStart"/>
-        <w:r>
-          <w:t>above</w:t>
-        </w:r>
-        <w:proofErr w:type="gramEnd"/>
-        <w:r>
-          <w:t xml:space="preserve">. To compute CAAL </w:t>
-        </w:r>
-      </w:ins>
-      <w:ins w:id="75" w:author="Pete.Hulson" w:date="2023-09-19T08:21:00Z">
+      <w:ins w:id="75" w:author="Pete.Hulson" w:date="2023-09-19T08:20:00Z">
+        <w:r>
+          <w:t xml:space="preserve">(CAAL) in addition to the expansion methods described above. To compute CAAL </w:t>
+        </w:r>
+      </w:ins>
+      <w:ins w:id="76" w:author="Pete.Hulson" w:date="2023-09-19T08:21:00Z">
         <w:r>
           <w:t>we perform step 1</w:t>
         </w:r>
       </w:ins>
-      <w:ins w:id="76" w:author="Pete.Hulson" w:date="2023-09-19T08:24:00Z">
+      <w:ins w:id="77" w:author="Pete.Hulson" w:date="2023-09-19T08:24:00Z">
         <w:r>
           <w:t>,</w:t>
         </w:r>
       </w:ins>
-      <w:ins w:id="77" w:author="Pete.Hulson" w:date="2023-09-19T08:21:00Z">
+      <w:ins w:id="78" w:author="Pete.Hulson" w:date="2023-09-19T08:21:00Z">
         <w:r>
           <w:t xml:space="preserve"> then steps 4 – 6</w:t>
         </w:r>
       </w:ins>
-      <w:ins w:id="78" w:author="Pete.Hulson" w:date="2023-09-19T08:23:00Z">
+      <w:ins w:id="79" w:author="Pete.Hulson" w:date="2023-09-19T08:23:00Z">
         <w:r>
           <w:t xml:space="preserve">, and in </w:t>
         </w:r>
       </w:ins>
-      <w:ins w:id="79" w:author="Pete.Hulson" w:date="2023-09-19T08:21:00Z">
-        <w:r>
-          <w:t xml:space="preserve">step </w:t>
-        </w:r>
-        <w:proofErr w:type="gramStart"/>
-        <w:r>
-          <w:t>7</w:t>
-        </w:r>
-        <w:proofErr w:type="gramEnd"/>
+      <w:ins w:id="80" w:author="Pete.Hulson" w:date="2023-09-19T08:21:00Z">
+        <w:r>
+          <w:t xml:space="preserve">step 7 </w:t>
+        </w:r>
+      </w:ins>
+      <w:ins w:id="81" w:author="Pete.Hulson" w:date="2023-09-19T08:22:00Z">
+        <w:r>
+          <w:t>we compute the ALK</w:t>
+        </w:r>
+      </w:ins>
+      <w:ins w:id="82" w:author="Pete.Hulson" w:date="2023-09-19T08:25:00Z">
+        <w:r>
+          <w:t xml:space="preserve"> (equation (5))</w:t>
+        </w:r>
+      </w:ins>
+      <w:ins w:id="83" w:author="Pete.Hulson" w:date="2023-09-19T08:22:00Z">
+        <w:r>
+          <w:t xml:space="preserve"> without the abundance-at-age expansion</w:t>
+        </w:r>
+      </w:ins>
+      <w:commentRangeEnd w:id="73"/>
+      <w:ins w:id="84" w:author="Pete.Hulson" w:date="2023-09-19T12:44:00Z">
+        <w:r>
+          <w:rPr>
+            <w:rStyle w:val="CommentReference"/>
+          </w:rPr>
+          <w:commentReference w:id="73"/>
+        </w:r>
+      </w:ins>
+      <w:ins w:id="85" w:author="Pete.Hulson" w:date="2023-09-19T08:25:00Z">
+        <w:r>
+          <w:t>.</w:t>
+        </w:r>
+      </w:ins>
+      <w:ins w:id="86" w:author="Pete.Hulson" w:date="2023-09-19T08:26:00Z">
         <w:r>
           <w:t xml:space="preserve"> </w:t>
         </w:r>
       </w:ins>
-      <w:ins w:id="80" w:author="Pete.Hulson" w:date="2023-09-19T08:22:00Z">
-        <w:r>
-          <w:t>we compute the ALK</w:t>
-        </w:r>
-      </w:ins>
-      <w:ins w:id="81" w:author="Pete.Hulson" w:date="2023-09-19T08:25:00Z">
-        <w:r>
-          <w:t xml:space="preserve"> (equation (5))</w:t>
-        </w:r>
-      </w:ins>
-      <w:ins w:id="82" w:author="Pete.Hulson" w:date="2023-09-19T08:22:00Z">
-        <w:r>
-          <w:t xml:space="preserve"> without the abundance-at-age expansion</w:t>
-        </w:r>
-      </w:ins>
-      <w:ins w:id="83" w:author="Pete.Hulson" w:date="2023-09-19T08:25:00Z">
-        <w:r>
-          <w:t>.</w:t>
-        </w:r>
-      </w:ins>
-      <w:ins w:id="84" w:author="Pete.Hulson" w:date="2023-09-19T08:26:00Z">
-        <w:r>
-          <w:t xml:space="preserve"> </w:t>
-        </w:r>
-      </w:ins>
-      <w:r>
-        <w:t xml:space="preserve">Steps 5 and 6 </w:t>
-      </w:r>
-      <w:proofErr w:type="gramStart"/>
-      <w:r>
-        <w:t>were designed</w:t>
-      </w:r>
-      <w:proofErr w:type="gramEnd"/>
-      <w:r>
-        <w:t xml:space="preserve"> to explore inclusion of ageing error and growth variability. The bootstrap-simulation repeats </w:t>
-      </w:r>
-      <w:ins w:id="85" w:author="Pete.Hulson" w:date="2023-09-19T08:27:00Z">
+      <w:r>
+        <w:t xml:space="preserve">Steps 5 and 6 were designed to explore inclusion of ageing error and growth variability. The bootstrap-simulation repeats </w:t>
+      </w:r>
+      <w:ins w:id="87" w:author="Pete.Hulson" w:date="2023-09-19T08:27:00Z">
         <w:r>
           <w:t xml:space="preserve">these </w:t>
         </w:r>
@@ -4756,7 +4213,7 @@
       <w:r>
         <w:t>steps</w:t>
       </w:r>
-      <w:del w:id="86" w:author="Pete.Hulson" w:date="2023-09-19T08:27:00Z">
+      <w:del w:id="88" w:author="Pete.Hulson" w:date="2023-09-19T08:27:00Z">
         <w:r>
           <w:delText xml:space="preserve"> 1-7</w:delText>
         </w:r>
@@ -4764,7 +4221,7 @@
       <w:r>
         <w:t xml:space="preserve"> providing iterated population abundance-at-age</w:t>
       </w:r>
-      <w:ins w:id="87" w:author="Pete.Hulson" w:date="2023-09-19T08:27:00Z">
+      <w:ins w:id="89" w:author="Pete.Hulson" w:date="2023-09-19T08:27:00Z">
         <w:r>
           <w:t xml:space="preserve"> and CAAL</w:t>
         </w:r>
@@ -4772,7 +4229,7 @@
       <w:r>
         <w:t xml:space="preserve"> for comparison to the historical (the full sample without any resampling of data) population abundance-at-age</w:t>
       </w:r>
-      <w:ins w:id="88" w:author="Pete.Hulson" w:date="2023-09-19T08:27:00Z">
+      <w:ins w:id="90" w:author="Pete.Hulson" w:date="2023-09-19T08:27:00Z">
         <w:r>
           <w:t xml:space="preserve"> and CAAL</w:t>
         </w:r>
@@ -4786,10 +4243,10 @@
         <w:pStyle w:val="BodyText"/>
         <w:ind w:firstLine="720"/>
         <w:rPr>
-          <w:del w:id="89" w:author="Pete.Hulson" w:date="2023-09-19T08:28:00Z"/>
+          <w:del w:id="91" w:author="Pete.Hulson" w:date="2023-09-19T08:28:00Z"/>
         </w:rPr>
       </w:pPr>
-      <w:del w:id="90" w:author="Pete.Hulson" w:date="2023-09-19T08:28:00Z">
+      <w:del w:id="92" w:author="Pete.Hulson" w:date="2023-09-19T08:28:00Z">
         <w:r>
           <w:delText>We applied the bootstrap-simulation in a step-wise manner to evaluate the consequences of adding each source of additional error to the age composition estimates across what we term ‘uncertainty scenarios.’ First, we ran the standard bootstrap-simulation omitting steps 5 and 6 above (‘Base’ scenario). Next, we added ageing error (‘AE’ scenario) and growth variability (‘GV’ scenario) separately, thus, omitting either step 5 or 6 depending on the source of uncertainty desired. Finally, we added both ageing error and growth variability (‘AE &amp; GV’ scenario) to the bootstrap-simulation framework. To increase reader-tester sample sizes for each species, we pooled reader-tester data across the three regions (we note that age readings for all three regions are produced in the same age reading laboratory at AFSC). Sex-specific age-length pairs were pooled across all survey years, by region, in order to evaluate the maximum influence of growth variability on the replicated sex-specific age composition estimates. The bootstrap-simulations were run for 500 iterations, a level at which the variability in population abundance-</w:delText>
         </w:r>
@@ -4832,7 +4289,7 @@
       <w:pPr>
         <w:pStyle w:val="Heading2"/>
       </w:pPr>
-      <w:bookmarkStart w:id="91" w:name="computing-input-sample-size"/>
+      <w:bookmarkStart w:id="93" w:name="computing-input-sample-size"/>
       <w:bookmarkEnd w:id="64"/>
       <w:r>
         <w:t>2.4 Computing input sample size</w:t>
@@ -4846,57 +4303,41 @@
       <w:r>
         <w:t xml:space="preserve">A useful statistic that can quantify the variability in age composition is </w:t>
       </w:r>
-      <w:ins w:id="92" w:author="Pete.Hulson" w:date="2023-09-19T08:30:00Z">
+      <w:ins w:id="94" w:author="Pete.Hulson" w:date="2023-09-19T08:30:00Z">
         <w:r>
           <w:t>realized</w:t>
         </w:r>
       </w:ins>
-      <w:del w:id="93" w:author="Pete.Hulson" w:date="2023-09-19T08:30:00Z">
+      <w:del w:id="95" w:author="Pete.Hulson" w:date="2023-09-19T08:30:00Z">
         <w:r>
           <w:delText>relative</w:delText>
         </w:r>
       </w:del>
       <w:r>
-        <w:t xml:space="preserve"> sample size, introduced by McAllister and </w:t>
-      </w:r>
-      <w:proofErr w:type="spellStart"/>
-      <w:r>
-        <w:t>Ianelli</w:t>
-      </w:r>
-      <w:proofErr w:type="spellEnd"/>
-      <w:r>
-        <w:t xml:space="preserve"> (1997</w:t>
-      </w:r>
-      <w:ins w:id="94" w:author="Pete.Hulson" w:date="2023-09-19T08:36:00Z">
+        <w:t xml:space="preserve"> sample size, introduced by McAllister and Ianelli (1997</w:t>
+      </w:r>
+      <w:ins w:id="96" w:author="Pete.Hulson" w:date="2023-09-19T08:36:00Z">
         <w:r>
           <w:t xml:space="preserve">; </w:t>
         </w:r>
       </w:ins>
-      <w:del w:id="95" w:author="Pete.Hulson" w:date="2023-09-19T08:36:00Z">
+      <w:del w:id="97" w:author="Pete.Hulson" w:date="2023-09-19T08:36:00Z">
         <w:r>
           <w:delText>)</w:delText>
         </w:r>
       </w:del>
-      <w:ins w:id="96" w:author="Pete.Hulson" w:date="2023-09-19T08:35:00Z">
+      <w:ins w:id="98" w:author="Pete.Hulson" w:date="2023-09-19T08:35:00Z">
         <w:r>
           <w:t xml:space="preserve">using the terminology of </w:t>
         </w:r>
       </w:ins>
-      <w:ins w:id="97" w:author="Pete.Hulson" w:date="2023-09-19T08:36:00Z">
+      <w:ins w:id="99" w:author="Pete.Hulson" w:date="2023-09-19T08:36:00Z">
         <w:r>
           <w:t>Stewart and Hamel 2014)</w:t>
         </w:r>
       </w:ins>
       <w:r>
-        <w:t xml:space="preserve">. This statistic evaluates the amount of uncertainty in an estimated composition compared to an observed composition and </w:t>
-      </w:r>
-      <w:proofErr w:type="gramStart"/>
-      <w:r>
-        <w:t>is given</w:t>
-      </w:r>
-      <w:proofErr w:type="gramEnd"/>
-      <w:r>
-        <w:t xml:space="preserve"> by:</w:t>
+        <w:t>. This statistic evaluates the amount of uncertainty in an estimated composition compared to an observed composition and is given by:</w:t>
       </w:r>
     </w:p>
     <w:p>
@@ -4949,7 +4390,7 @@
             </m:sub>
           </m:sSub>
           <m:r>
-            <w:ins w:id="98" w:author="Pete.Hulson" w:date="2023-09-19T08:39:00Z">
+            <w:ins w:id="100" w:author="Pete.Hulson" w:date="2023-09-19T08:39:00Z">
               <w:rPr>
                 <w:rFonts w:ascii="Cambria Math" w:hAnsi="Cambria Math"/>
               </w:rPr>
@@ -5327,13 +4768,8 @@
       <w:pPr>
         <w:pStyle w:val="FirstParagraph"/>
       </w:pPr>
-      <w:proofErr w:type="gramStart"/>
-      <w:r>
-        <w:t>where</w:t>
-      </w:r>
-      <w:proofErr w:type="gramEnd"/>
-      <w:r>
-        <w:t xml:space="preserve"> </w:t>
+      <w:r>
+        <w:t xml:space="preserve">where </w:t>
       </w:r>
       <m:oMath>
         <m:sSub>
@@ -5405,7 +4841,6 @@
       <w:r>
         <w:t xml:space="preserve"> (which can be age or any other arbitrary category across which proportions are computed) for iteration-</w:t>
       </w:r>
-      <w:proofErr w:type="spellStart"/>
       <w:r>
         <w:rPr>
           <w:i/>
@@ -5413,7 +4848,6 @@
         </w:rPr>
         <w:t>i</w:t>
       </w:r>
-      <w:proofErr w:type="spellEnd"/>
       <w:r>
         <w:t xml:space="preserve"> in year-</w:t>
       </w:r>
@@ -5472,7 +4906,7 @@
       <w:r>
         <w:t xml:space="preserve"> is the observed proportion.</w:t>
       </w:r>
-      <w:ins w:id="99" w:author="Pete.Hulson" w:date="2023-09-19T08:38:00Z">
+      <w:ins w:id="101" w:author="Pete.Hulson" w:date="2023-09-19T08:38:00Z">
         <w:r>
           <w:t xml:space="preserve"> We note, that for the realized sample size of </w:t>
         </w:r>
@@ -5480,17 +4914,17 @@
           <w:t>CAA</w:t>
         </w:r>
       </w:ins>
-      <w:ins w:id="100" w:author="Pete.Hulson" w:date="2023-09-19T08:40:00Z">
+      <w:ins w:id="102" w:author="Pete.Hulson" w:date="2023-09-19T08:40:00Z">
         <w:r>
           <w:t>L</w:t>
         </w:r>
       </w:ins>
-      <w:ins w:id="101" w:author="Pete.Hulson" w:date="2023-09-19T08:38:00Z">
+      <w:ins w:id="103" w:author="Pete.Hulson" w:date="2023-09-19T08:38:00Z">
         <w:r>
           <w:t xml:space="preserve">, there would be an additional subscript introduced in equation </w:t>
         </w:r>
       </w:ins>
-      <w:ins w:id="102" w:author="Pete.Hulson" w:date="2023-09-19T08:39:00Z">
+      <w:ins w:id="104" w:author="Pete.Hulson" w:date="2023-09-19T08:39:00Z">
         <w:r>
           <w:t xml:space="preserve">(7) for length bin, where </w:t>
         </w:r>
@@ -5507,7 +4941,7 @@
           <w:t xml:space="preserve"> would be age, thus providing a realized sample size for each length bin</w:t>
         </w:r>
       </w:ins>
-      <w:ins w:id="103" w:author="Pete.Hulson" w:date="2023-09-19T08:40:00Z">
+      <w:ins w:id="105" w:author="Pete.Hulson" w:date="2023-09-19T08:40:00Z">
         <w:r>
           <w:t xml:space="preserve"> within a given year’s CAAL data.</w:t>
         </w:r>
@@ -5515,7 +4949,7 @@
       <w:r>
         <w:t xml:space="preserve"> Here, the underlying age composition</w:t>
       </w:r>
-      <w:ins w:id="104" w:author="Pete.Hulson" w:date="2023-09-19T08:41:00Z">
+      <w:ins w:id="106" w:author="Pete.Hulson" w:date="2023-09-19T08:41:00Z">
         <w:r>
           <w:t xml:space="preserve"> and CAAL</w:t>
         </w:r>
@@ -5527,7 +4961,7 @@
         <m:sSub>
           <m:sSubPr>
             <m:ctrlPr>
-              <w:del w:id="105" w:author="Pete.Hulson" w:date="2023-09-19T08:41:00Z">
+              <w:del w:id="107" w:author="Pete.Hulson" w:date="2023-09-19T08:41:00Z">
                 <w:rPr>
                   <w:rFonts w:ascii="Cambria Math" w:hAnsi="Cambria Math"/>
                 </w:rPr>
@@ -5536,7 +4970,7 @@
           </m:sSubPr>
           <m:e>
             <m:r>
-              <w:del w:id="106" w:author="Pete.Hulson" w:date="2023-09-19T08:41:00Z">
+              <w:del w:id="108" w:author="Pete.Hulson" w:date="2023-09-19T08:41:00Z">
                 <w:rPr>
                   <w:rFonts w:ascii="Cambria Math" w:hAnsi="Cambria Math"/>
                 </w:rPr>
@@ -5546,7 +4980,7 @@
           </m:e>
           <m:sub>
             <m:r>
-              <w:del w:id="107" w:author="Pete.Hulson" w:date="2023-09-19T08:41:00Z">
+              <w:del w:id="109" w:author="Pete.Hulson" w:date="2023-09-19T08:41:00Z">
                 <w:rPr>
                   <w:rFonts w:ascii="Cambria Math" w:hAnsi="Cambria Math"/>
                 </w:rPr>
@@ -5554,7 +4988,7 @@
               </w:del>
             </m:r>
             <m:r>
-              <w:del w:id="108" w:author="Pete.Hulson" w:date="2023-09-19T08:41:00Z">
+              <w:del w:id="110" w:author="Pete.Hulson" w:date="2023-09-19T08:41:00Z">
                 <m:rPr>
                   <m:sty m:val="p"/>
                 </m:rPr>
@@ -5565,7 +4999,7 @@
               </w:del>
             </m:r>
             <m:r>
-              <w:del w:id="109" w:author="Pete.Hulson" w:date="2023-09-19T08:41:00Z">
+              <w:del w:id="111" w:author="Pete.Hulson" w:date="2023-09-19T08:41:00Z">
                 <w:rPr>
                   <w:rFonts w:ascii="Cambria Math" w:hAnsi="Cambria Math"/>
                 </w:rPr>
@@ -5575,7 +5009,7 @@
           </m:sub>
         </m:sSub>
       </m:oMath>
-      <w:del w:id="110" w:author="Pete.Hulson" w:date="2023-09-19T08:41:00Z">
+      <w:del w:id="112" w:author="Pete.Hulson" w:date="2023-09-19T08:41:00Z">
         <w:r>
           <w:delText xml:space="preserve"> </w:delText>
         </w:r>
@@ -5583,7 +5017,6 @@
       <w:r>
         <w:t>in equation (7). For each iteration-</w:t>
       </w:r>
-      <w:proofErr w:type="spellStart"/>
       <w:r>
         <w:rPr>
           <w:i/>
@@ -5591,7 +5024,6 @@
         </w:rPr>
         <w:t>i</w:t>
       </w:r>
-      <w:proofErr w:type="spellEnd"/>
       <w:r>
         <w:t xml:space="preserve"> of the bootstrap-simulation we computed an estimated proportion (</w:t>
       </w:r>
@@ -5700,12 +5132,12 @@
       <w:r>
         <w:t xml:space="preserve">) to determine the </w:t>
       </w:r>
-      <w:del w:id="111" w:author="Pete.Hulson" w:date="2023-09-19T08:35:00Z">
+      <w:del w:id="113" w:author="Pete.Hulson" w:date="2023-09-19T08:35:00Z">
         <w:r>
           <w:delText xml:space="preserve">relative </w:delText>
         </w:r>
       </w:del>
-      <w:ins w:id="112" w:author="Pete.Hulson" w:date="2023-09-19T08:35:00Z">
+      <w:ins w:id="114" w:author="Pete.Hulson" w:date="2023-09-19T08:35:00Z">
         <w:r>
           <w:t xml:space="preserve">realized </w:t>
         </w:r>
@@ -5758,7 +5190,7 @@
       <w:r>
         <w:t>) of the resampled age composition</w:t>
       </w:r>
-      <w:ins w:id="113" w:author="Pete.Hulson" w:date="2023-09-19T08:41:00Z">
+      <w:ins w:id="115" w:author="Pete.Hulson" w:date="2023-09-19T08:41:00Z">
         <w:r>
           <w:t xml:space="preserve"> or CAAL</w:t>
         </w:r>
@@ -5766,12 +5198,12 @@
       <w:r>
         <w:t xml:space="preserve">. Thus, across each iteration of the bootstrap-simulation we computed a </w:t>
       </w:r>
-      <w:del w:id="114" w:author="Pete.Hulson" w:date="2023-09-19T08:35:00Z">
+      <w:del w:id="116" w:author="Pete.Hulson" w:date="2023-09-19T08:35:00Z">
         <w:r>
           <w:delText xml:space="preserve">relative </w:delText>
         </w:r>
       </w:del>
-      <w:ins w:id="115" w:author="Pete.Hulson" w:date="2023-09-19T08:35:00Z">
+      <w:ins w:id="117" w:author="Pete.Hulson" w:date="2023-09-19T08:35:00Z">
         <w:r>
           <w:t xml:space="preserve">realized </w:t>
         </w:r>
@@ -5779,7 +5211,7 @@
       <w:r>
         <w:t>sample size that indicated the amount of uncertainty in the resampled age composition</w:t>
       </w:r>
-      <w:ins w:id="116" w:author="Pete.Hulson" w:date="2023-09-19T08:41:00Z">
+      <w:ins w:id="118" w:author="Pete.Hulson" w:date="2023-09-19T08:41:00Z">
         <w:r>
           <w:t xml:space="preserve"> or CAAL</w:t>
         </w:r>
@@ -5797,84 +5229,73 @@
         <w:lastRenderedPageBreak/>
         <w:t xml:space="preserve">To summarize </w:t>
       </w:r>
-      <w:del w:id="117" w:author="Pete.Hulson" w:date="2023-09-19T08:37:00Z">
+      <w:del w:id="119" w:author="Pete.Hulson" w:date="2023-09-19T08:37:00Z">
         <w:r>
           <w:delText xml:space="preserve">relative </w:delText>
         </w:r>
       </w:del>
-      <w:ins w:id="118" w:author="Pete.Hulson" w:date="2023-09-19T08:37:00Z">
-        <w:r>
-          <w:t>realized</w:t>
-        </w:r>
+      <w:ins w:id="120" w:author="Pete.Hulson" w:date="2023-09-19T08:37:00Z">
+        <w:r>
+          <w:t xml:space="preserve">realized </w:t>
+        </w:r>
+      </w:ins>
+      <w:r>
+        <w:t xml:space="preserve">sample size across iterations we used the harmonic mean. This has been shown to reduce bias in recovering the true sample size in simulations for a multinomial distribution and has also been recommended to determine the ISS that is used in stock assessment models to fit compositional data (Stewart and Hamel 2014). </w:t>
+      </w:r>
+      <w:ins w:id="121" w:author="Pete.Hulson" w:date="2023-09-19T08:47:00Z">
+        <w:r>
+          <w:t>Thus, for the expanded age composition data we present the</w:t>
+        </w:r>
+      </w:ins>
+      <w:ins w:id="122" w:author="Pete.Hulson" w:date="2023-09-19T12:45:00Z">
+        <w:r>
+          <w:t xml:space="preserve"> annual</w:t>
+        </w:r>
+      </w:ins>
+      <w:ins w:id="123" w:author="Pete.Hulson" w:date="2023-09-19T08:47:00Z">
+        <w:r>
+          <w:t xml:space="preserve"> ISS that was computed from the harmonic mean of the </w:t>
+        </w:r>
+      </w:ins>
+      <w:ins w:id="124" w:author="Pete.Hulson" w:date="2023-09-19T12:45:00Z">
+        <w:r>
+          <w:t xml:space="preserve">annual </w:t>
+        </w:r>
+      </w:ins>
+      <w:ins w:id="125" w:author="Pete.Hulson" w:date="2023-09-19T08:47:00Z">
+        <w:r>
+          <w:t>iterated realized sample sizes. For CAA</w:t>
+        </w:r>
+      </w:ins>
+      <w:ins w:id="126" w:author="Pete.Hulson" w:date="2023-09-19T08:48:00Z">
+        <w:r>
+          <w:t>L</w:t>
+        </w:r>
+      </w:ins>
+      <w:ins w:id="127" w:author="Pete.Hulson" w:date="2023-09-19T08:47:00Z">
+        <w:r>
+          <w:t xml:space="preserve"> the ISS for each length bin within the annual CAAL data was computed as the harmonic mean of the</w:t>
+        </w:r>
+      </w:ins>
+      <w:ins w:id="128" w:author="Pete.Hulson" w:date="2023-09-19T08:48:00Z">
+        <w:r>
+          <w:t xml:space="preserve"> bin-specific</w:t>
+        </w:r>
+      </w:ins>
+      <w:ins w:id="129" w:author="Pete.Hulson" w:date="2023-09-19T08:47:00Z">
+        <w:r>
+          <w:t xml:space="preserve"> realized sample size across the iterations. Then, to summarize the effect of additional uncertainty, we compute the mean of the ISS across the length bins (rather than show the ISS for each year and length bin).</w:t>
+        </w:r>
+      </w:ins>
+      <w:ins w:id="130" w:author="Pete.Hulson" w:date="2023-09-19T08:48:00Z">
         <w:r>
           <w:t xml:space="preserve"> </w:t>
         </w:r>
       </w:ins>
       <w:r>
-        <w:t xml:space="preserve">sample size across iterations we used the harmonic mean. This has been shown to reduce bias in recovering the true sample size in simulations for a multinomial distribution and </w:t>
-      </w:r>
-      <w:proofErr w:type="gramStart"/>
-      <w:r>
-        <w:t>has also</w:t>
-      </w:r>
-      <w:proofErr w:type="gramEnd"/>
-      <w:r>
-        <w:t xml:space="preserve"> been recommended to determine the ISS that is used in stock assessment models to fit compositional data (Stewart and Hamel 2014). </w:t>
-      </w:r>
-      <w:ins w:id="119" w:author="Pete.Hulson" w:date="2023-09-19T08:47:00Z">
-        <w:r>
-          <w:t xml:space="preserve">Thus, for the expanded age composition data we present the ISS that </w:t>
-        </w:r>
-        <w:proofErr w:type="gramStart"/>
-        <w:r>
-          <w:t>was computed</w:t>
-        </w:r>
-        <w:proofErr w:type="gramEnd"/>
-        <w:r>
-          <w:t xml:space="preserve"> from the harmonic mean of the iterated realized sample sizes. </w:t>
-        </w:r>
-        <w:r>
-          <w:t xml:space="preserve">For </w:t>
-        </w:r>
-        <w:r>
-          <w:t>CAA</w:t>
-        </w:r>
-      </w:ins>
-      <w:ins w:id="120" w:author="Pete.Hulson" w:date="2023-09-19T08:48:00Z">
-        <w:r>
-          <w:t>L</w:t>
-        </w:r>
-      </w:ins>
-      <w:ins w:id="121" w:author="Pete.Hulson" w:date="2023-09-19T08:47:00Z">
-        <w:r>
-          <w:t xml:space="preserve"> the ISS for each length bin within the annual CAAL data </w:t>
-        </w:r>
-        <w:r>
-          <w:t>wa</w:t>
-        </w:r>
-        <w:r>
-          <w:t>s computed as the harmonic mean of the</w:t>
-        </w:r>
-      </w:ins>
-      <w:ins w:id="122" w:author="Pete.Hulson" w:date="2023-09-19T08:48:00Z">
-        <w:r>
-          <w:t xml:space="preserve"> bin-specific</w:t>
-        </w:r>
-      </w:ins>
-      <w:ins w:id="123" w:author="Pete.Hulson" w:date="2023-09-19T08:47:00Z">
-        <w:r>
-          <w:t xml:space="preserve"> realized sample size across the iterations. Then, to summarize the effect of additional uncertainty, we compute the mean of the ISS across the length bins (rather than show the ISS for each year and length bin).</w:t>
-        </w:r>
-      </w:ins>
-      <w:ins w:id="124" w:author="Pete.Hulson" w:date="2023-09-19T08:48:00Z">
-        <w:r>
-          <w:t xml:space="preserve"> </w:t>
-        </w:r>
-      </w:ins>
-      <w:r>
         <w:t>While we present the results of the annual ISS for each stock evaluated when incorporating ageing error, growth variability, or both, we also compute the proportion of ‘base’ ISS in order to present the relative decrease in ISS when incorporating these sources of additional uncertainty. The ‘relative ISS’ is computed by dividing the ISS as determined after incorporating ageing error, growth variability, or both, by the base ISS without these sources of uncertainty.</w:t>
       </w:r>
-      <w:ins w:id="125" w:author="Pete.Hulson" w:date="2023-09-19T08:42:00Z">
+      <w:ins w:id="131" w:author="Pete.Hulson" w:date="2023-09-19T08:42:00Z">
         <w:r>
           <w:t xml:space="preserve"> </w:t>
         </w:r>
@@ -5884,7 +5305,7 @@
       <w:pPr>
         <w:pStyle w:val="BodyText"/>
         <w:rPr>
-          <w:ins w:id="126" w:author="Pete.Hulson" w:date="2023-09-19T08:28:00Z"/>
+          <w:ins w:id="132" w:author="Pete.Hulson" w:date="2023-09-19T08:28:00Z"/>
         </w:rPr>
       </w:pPr>
     </w:p>
@@ -5892,27 +5313,37 @@
       <w:pPr>
         <w:pStyle w:val="Heading2"/>
         <w:rPr>
-          <w:ins w:id="127" w:author="Pete.Hulson" w:date="2023-09-19T08:28:00Z"/>
+          <w:ins w:id="133" w:author="Pete.Hulson" w:date="2023-09-19T08:28:00Z"/>
         </w:rPr>
-        <w:pPrChange w:id="128" w:author="Pete.Hulson" w:date="2023-09-19T08:29:00Z">
+        <w:pPrChange w:id="134" w:author="Pete.Hulson" w:date="2023-09-19T08:29:00Z">
           <w:pPr>
             <w:pStyle w:val="BodyText"/>
           </w:pPr>
         </w:pPrChange>
       </w:pPr>
-      <w:ins w:id="129" w:author="Pete.Hulson" w:date="2023-09-19T08:28:00Z">
+      <w:ins w:id="135" w:author="Pete.Hulson" w:date="2023-09-19T08:28:00Z">
         <w:r>
           <w:t xml:space="preserve">2.5 </w:t>
         </w:r>
       </w:ins>
-      <w:ins w:id="130" w:author="Pete.Hulson" w:date="2023-09-19T09:31:00Z">
+      <w:ins w:id="136" w:author="Pete.Hulson" w:date="2023-09-19T09:31:00Z">
         <w:r>
           <w:t>Bootstrap-s</w:t>
         </w:r>
       </w:ins>
-      <w:ins w:id="131" w:author="Pete.Hulson" w:date="2023-09-19T08:29:00Z">
-        <w:r>
-          <w:t>imulation treatments</w:t>
+      <w:ins w:id="137" w:author="Pete.Hulson" w:date="2023-09-19T08:29:00Z">
+        <w:r>
+          <w:t xml:space="preserve">imulation </w:t>
+        </w:r>
+      </w:ins>
+      <w:ins w:id="138" w:author="Pete.Hulson" w:date="2023-09-19T12:46:00Z">
+        <w:r>
+          <w:t xml:space="preserve">scenarios and </w:t>
+        </w:r>
+      </w:ins>
+      <w:ins w:id="139" w:author="Pete.Hulson" w:date="2023-09-19T08:29:00Z">
+        <w:r>
+          <w:t>treatments</w:t>
         </w:r>
       </w:ins>
     </w:p>
@@ -5921,26 +5352,12 @@
         <w:pStyle w:val="BodyText"/>
         <w:ind w:firstLine="720"/>
         <w:rPr>
-          <w:ins w:id="132" w:author="Pete.Hulson" w:date="2023-09-19T08:28:00Z"/>
+          <w:ins w:id="140" w:author="Pete.Hulson" w:date="2023-09-19T08:28:00Z"/>
         </w:rPr>
-        <w:pPrChange w:id="133" w:author="Pete.Hulson" w:date="2023-09-19T10:50:00Z">
-          <w:pPr>
-            <w:pStyle w:val="BodyText"/>
-            <w:ind w:firstLine="720"/>
-          </w:pPr>
-        </w:pPrChange>
-      </w:pPr>
-      <w:ins w:id="134" w:author="Pete.Hulson" w:date="2023-09-19T08:28:00Z">
-        <w:r>
-          <w:t xml:space="preserve">We applied the bootstrap-simulation in a </w:t>
-        </w:r>
-        <w:proofErr w:type="gramStart"/>
-        <w:r>
-          <w:t>step-wise</w:t>
-        </w:r>
-        <w:proofErr w:type="gramEnd"/>
-        <w:r>
-          <w:t xml:space="preserve"> manner to evaluate the consequences of adding each source of additional error to the age composition estimates across what</w:t>
+      </w:pPr>
+      <w:ins w:id="141" w:author="Pete.Hulson" w:date="2023-09-19T08:28:00Z">
+        <w:r>
+          <w:t>We applied the bootstrap-simulation in a step-wise manner to evaluate the consequences of adding each source of additional error to the age composition estimates across what</w:t>
         </w:r>
         <w:r>
           <w:t xml:space="preserve"> we term ‘uncertainty scenarios</w:t>
@@ -5949,157 +5366,157 @@
           <w:t>’</w:t>
         </w:r>
       </w:ins>
-      <w:ins w:id="135" w:author="Pete.Hulson" w:date="2023-09-19T09:59:00Z">
+      <w:ins w:id="142" w:author="Pete.Hulson" w:date="2023-09-19T09:59:00Z">
         <w:r>
           <w:t xml:space="preserve"> (T</w:t>
         </w:r>
       </w:ins>
-      <w:ins w:id="136" w:author="Pete.Hulson" w:date="2023-09-19T10:00:00Z">
+      <w:ins w:id="143" w:author="Pete.Hulson" w:date="2023-09-19T10:00:00Z">
         <w:r>
           <w:t>able 2).</w:t>
         </w:r>
       </w:ins>
-      <w:ins w:id="137" w:author="Pete.Hulson" w:date="2023-09-19T08:28:00Z">
+      <w:ins w:id="144" w:author="Pete.Hulson" w:date="2023-09-19T08:28:00Z">
         <w:r>
           <w:t xml:space="preserve"> First, we ran the standard bootstrap-simulation omitting steps 5 and 6 above (‘Base’ scenario). Next, we added ageing error (‘AE’ scenario) and growth variability (‘GV’ scenario) separately, thus, omitting either step 5 or 6 depending on the source of uncertainty desired. Finally, we added both ageing error and growth variability (‘AE &amp; GV’ scenario) to the bootstrap-simulation framework. To increase reader-tester sample sizes for each </w:t>
         </w:r>
         <w:r>
           <w:lastRenderedPageBreak/>
-          <w:t xml:space="preserve">species, we pooled reader-tester data across the three regions (we note that age readings for all three regions </w:t>
-        </w:r>
-        <w:proofErr w:type="gramStart"/>
-        <w:r>
-          <w:t>are produced</w:t>
-        </w:r>
-        <w:proofErr w:type="gramEnd"/>
-        <w:r>
-          <w:t xml:space="preserve"> in the same age reading laborator</w:t>
+          <w:t>species, we pooled reader-tester data across the three regions (we note that age readings for all three regions are produced in the same age reading laborator</w:t>
         </w:r>
         <w:r>
           <w:t>y at AFSC).</w:t>
         </w:r>
       </w:ins>
-      <w:ins w:id="138" w:author="Pete.Hulson" w:date="2023-09-19T10:05:00Z">
+      <w:ins w:id="145" w:author="Pete.Hulson" w:date="2023-09-19T10:05:00Z">
         <w:r>
           <w:t xml:space="preserve"> </w:t>
         </w:r>
       </w:ins>
-      <w:ins w:id="139" w:author="Pete.Hulson" w:date="2023-09-19T10:06:00Z">
+      <w:ins w:id="146" w:author="Pete.Hulson" w:date="2023-09-19T10:06:00Z">
         <w:r>
           <w:t xml:space="preserve">To </w:t>
         </w:r>
       </w:ins>
-      <w:ins w:id="140" w:author="Pete.Hulson" w:date="2023-09-19T10:07:00Z">
+      <w:ins w:id="147" w:author="Pete.Hulson" w:date="2023-09-19T10:07:00Z">
         <w:r>
           <w:t>generalize</w:t>
         </w:r>
       </w:ins>
-      <w:ins w:id="141" w:author="Pete.Hulson" w:date="2023-09-19T10:06:00Z">
+      <w:ins w:id="148" w:author="Pete.Hulson" w:date="2023-09-19T10:06:00Z">
         <w:r>
           <w:t xml:space="preserve"> the presentation of results</w:t>
         </w:r>
       </w:ins>
-      <w:ins w:id="142" w:author="Pete.Hulson" w:date="2023-09-19T10:07:00Z">
+      <w:ins w:id="149" w:author="Pete.Hulson" w:date="2023-09-19T10:07:00Z">
         <w:r>
           <w:t xml:space="preserve"> we aggregate across regions and species type</w:t>
         </w:r>
       </w:ins>
-      <w:ins w:id="143" w:author="Pete.Hulson" w:date="2023-09-19T10:08:00Z">
-        <w:r>
-          <w:t xml:space="preserve">s, thus, annual ISS and relative ISS results </w:t>
-        </w:r>
-        <w:proofErr w:type="gramStart"/>
-        <w:r>
-          <w:t>are shown</w:t>
-        </w:r>
-        <w:proofErr w:type="gramEnd"/>
-        <w:r>
-          <w:t xml:space="preserve"> for flatfish, </w:t>
-        </w:r>
-        <w:proofErr w:type="spellStart"/>
-        <w:r>
-          <w:t>gadids</w:t>
-        </w:r>
-        <w:proofErr w:type="spellEnd"/>
-        <w:r>
-          <w:t>, and rockfish</w:t>
-        </w:r>
-      </w:ins>
-      <w:ins w:id="144" w:author="Pete.Hulson" w:date="2023-09-19T10:11:00Z">
+      <w:ins w:id="150" w:author="Pete.Hulson" w:date="2023-09-19T10:08:00Z">
+        <w:r>
+          <w:t xml:space="preserve">s, thus, annual ISS and relative ISS results are shown </w:t>
+        </w:r>
+        <w:r>
+          <w:t>for flatfish, gadids, and rockfish</w:t>
+        </w:r>
+      </w:ins>
+      <w:ins w:id="151" w:author="Pete.Hulson" w:date="2023-09-19T10:11:00Z">
         <w:r>
           <w:t xml:space="preserve"> across the stocks and regions included in this analysis (Table 1).</w:t>
         </w:r>
       </w:ins>
-      <w:ins w:id="145" w:author="Pete.Hulson" w:date="2023-09-19T10:12:00Z">
+      <w:ins w:id="152" w:author="Pete.Hulson" w:date="2023-09-19T10:12:00Z">
+        <w:r>
+          <w:t xml:space="preserve"> In the presentation</w:t>
+        </w:r>
+        <w:r>
+          <w:t xml:space="preserve"> of CAAL results we selected </w:t>
+        </w:r>
+        <w:r>
+          <w:t>example stock</w:t>
+        </w:r>
+      </w:ins>
+      <w:ins w:id="153" w:author="Pete.Hulson" w:date="2023-09-19T12:46:00Z">
+        <w:r>
+          <w:t xml:space="preserve">s for each of the species types; </w:t>
+        </w:r>
+      </w:ins>
+      <w:ins w:id="154" w:author="Pete.Hulson" w:date="2023-09-19T12:47:00Z">
+        <w:r>
+          <w:t>GOA arrowtooth flounder</w:t>
+        </w:r>
+      </w:ins>
+      <w:ins w:id="155" w:author="Pete.Hulson" w:date="2023-09-19T12:50:00Z">
+        <w:r>
+          <w:t xml:space="preserve"> (</w:t>
+        </w:r>
+        <w:r>
+          <w:rPr>
+            <w:i/>
+          </w:rPr>
+          <w:t>Atheresthes stomias</w:t>
+        </w:r>
+        <w:r>
+          <w:t>)</w:t>
+        </w:r>
+      </w:ins>
+      <w:ins w:id="156" w:author="Pete.Hulson" w:date="2023-09-19T12:47:00Z">
+        <w:r>
+          <w:t xml:space="preserve"> as an example for flatfish, GOA </w:t>
+        </w:r>
+      </w:ins>
+      <w:ins w:id="157" w:author="Pete.Hulson" w:date="2023-09-19T10:12:00Z">
+        <w:r>
+          <w:t xml:space="preserve"> Pacific cod</w:t>
+        </w:r>
+      </w:ins>
+      <w:ins w:id="158" w:author="Pete.Hulson" w:date="2023-09-19T12:49:00Z">
+        <w:r>
+          <w:t xml:space="preserve"> (</w:t>
+        </w:r>
+        <w:r>
+          <w:rPr>
+            <w:i/>
+          </w:rPr>
+          <w:t>Gadus macrocephalus</w:t>
+        </w:r>
+        <w:r>
+          <w:t>)</w:t>
+        </w:r>
+      </w:ins>
+      <w:ins w:id="159" w:author="Pete.Hulson" w:date="2023-09-19T10:12:00Z">
+        <w:r>
+          <w:t xml:space="preserve"> as an example for gadids, and </w:t>
+        </w:r>
+      </w:ins>
+      <w:ins w:id="160" w:author="Pete.Hulson" w:date="2023-09-19T12:47:00Z">
+        <w:r>
+          <w:t>GOA Pacific ocean perch</w:t>
+        </w:r>
+      </w:ins>
+      <w:ins w:id="161" w:author="Pete.Hulson" w:date="2023-09-19T12:50:00Z">
+        <w:r>
+          <w:t xml:space="preserve"> (</w:t>
+        </w:r>
+        <w:r>
+          <w:rPr>
+            <w:i/>
+          </w:rPr>
+          <w:t>Sebastes alutus</w:t>
+        </w:r>
+        <w:r>
+          <w:t>)</w:t>
+        </w:r>
+      </w:ins>
+      <w:ins w:id="162" w:author="Pete.Hulson" w:date="2023-09-19T12:47:00Z">
+        <w:r>
+          <w:t xml:space="preserve"> as an example for rockfish.</w:t>
+        </w:r>
+      </w:ins>
+      <w:ins w:id="163" w:author="Pete.Hulson" w:date="2023-09-19T10:12:00Z">
         <w:r>
           <w:t xml:space="preserve"> </w:t>
-        </w:r>
-        <w:r>
-          <w:rPr>
-            <w:highlight w:val="yellow"/>
-            <w:rPrChange w:id="146" w:author="Pete.Hulson" w:date="2023-09-19T10:50:00Z">
-              <w:rPr/>
-            </w:rPrChange>
-          </w:rPr>
-          <w:t xml:space="preserve">In the presentation of CAAL </w:t>
-        </w:r>
-        <w:proofErr w:type="gramStart"/>
-        <w:r>
-          <w:rPr>
-            <w:highlight w:val="yellow"/>
-            <w:rPrChange w:id="147" w:author="Pete.Hulson" w:date="2023-09-19T10:50:00Z">
-              <w:rPr/>
-            </w:rPrChange>
-          </w:rPr>
-          <w:t>results</w:t>
-        </w:r>
-        <w:proofErr w:type="gramEnd"/>
-        <w:r>
-          <w:rPr>
-            <w:highlight w:val="yellow"/>
-            <w:rPrChange w:id="148" w:author="Pete.Hulson" w:date="2023-09-19T10:50:00Z">
-              <w:rPr/>
-            </w:rPrChange>
-          </w:rPr>
-          <w:t xml:space="preserve"> we selected an example stock, GOA Pacific cod, as the stock assessment employed for this stock utilizes CAAL data within the </w:t>
-        </w:r>
-        <w:r>
-          <w:rPr>
-            <w:highlight w:val="yellow"/>
-            <w:rPrChange w:id="149" w:author="Pete.Hulson" w:date="2023-09-19T10:50:00Z">
-              <w:rPr/>
-            </w:rPrChange>
-          </w:rPr>
-          <w:t>assessment</w:t>
-        </w:r>
-        <w:r>
-          <w:rPr>
-            <w:highlight w:val="yellow"/>
-            <w:rPrChange w:id="150" w:author="Pete.Hulson" w:date="2023-09-19T10:50:00Z">
-              <w:rPr/>
-            </w:rPrChange>
-          </w:rPr>
-          <w:t xml:space="preserve"> model</w:t>
-        </w:r>
-        <w:r>
-          <w:t xml:space="preserve"> (</w:t>
-        </w:r>
-        <w:proofErr w:type="spellStart"/>
-        <w:r>
-          <w:rPr>
-            <w:highlight w:val="yellow"/>
-          </w:rPr>
-          <w:t>Hulson</w:t>
-        </w:r>
-        <w:proofErr w:type="spellEnd"/>
-        <w:r>
-          <w:rPr>
-            <w:highlight w:val="yellow"/>
-          </w:rPr>
-          <w:t xml:space="preserve"> et al. 2022</w:t>
-        </w:r>
-        <w:r>
-          <w:t>).</w:t>
         </w:r>
       </w:ins>
     </w:p>
@@ -6108,206 +5525,204 @@
         <w:pStyle w:val="BodyText"/>
         <w:ind w:firstLine="720"/>
         <w:rPr>
-          <w:ins w:id="151" w:author="Pete.Hulson" w:date="2023-09-19T09:31:00Z"/>
+          <w:ins w:id="164" w:author="Pete.Hulson" w:date="2023-09-19T09:31:00Z"/>
         </w:rPr>
       </w:pPr>
-      <w:ins w:id="152" w:author="Pete.Hulson" w:date="2023-09-19T09:31:00Z">
-        <w:r>
-          <w:t xml:space="preserve">We applied several </w:t>
-        </w:r>
-      </w:ins>
-      <w:ins w:id="153" w:author="Pete.Hulson" w:date="2023-09-19T09:33:00Z">
+      <w:ins w:id="165" w:author="Pete.Hulson" w:date="2023-09-19T09:31:00Z">
+        <w:r>
+          <w:t xml:space="preserve">We applied </w:t>
+        </w:r>
+      </w:ins>
+      <w:ins w:id="166" w:author="Pete.Hulson" w:date="2023-09-19T12:48:00Z">
+        <w:r>
+          <w:t>three</w:t>
+        </w:r>
+      </w:ins>
+      <w:ins w:id="167" w:author="Pete.Hulson" w:date="2023-09-19T09:31:00Z">
+        <w:r>
+          <w:t xml:space="preserve"> </w:t>
+        </w:r>
+      </w:ins>
+      <w:ins w:id="168" w:author="Pete.Hulson" w:date="2023-09-19T09:33:00Z">
         <w:r>
           <w:t>bootstrap-</w:t>
         </w:r>
       </w:ins>
-      <w:ins w:id="154" w:author="Pete.Hulson" w:date="2023-09-19T09:31:00Z">
+      <w:ins w:id="169" w:author="Pete.Hulson" w:date="2023-09-19T09:31:00Z">
         <w:r>
           <w:t xml:space="preserve">simulation </w:t>
         </w:r>
       </w:ins>
-      <w:ins w:id="155" w:author="Pete.Hulson" w:date="2023-09-19T09:33:00Z">
+      <w:ins w:id="170" w:author="Pete.Hulson" w:date="2023-09-19T09:33:00Z">
         <w:r>
           <w:t xml:space="preserve">treatments across the uncertainty scenarios in order to evaluate the consistency of the results after </w:t>
         </w:r>
       </w:ins>
-      <w:ins w:id="156" w:author="Pete.Hulson" w:date="2023-09-19T09:34:00Z">
+      <w:ins w:id="171" w:author="Pete.Hulson" w:date="2023-09-19T09:34:00Z">
         <w:r>
           <w:t>incorporating</w:t>
         </w:r>
       </w:ins>
-      <w:ins w:id="157" w:author="Pete.Hulson" w:date="2023-09-19T09:33:00Z">
+      <w:ins w:id="172" w:author="Pete.Hulson" w:date="2023-09-19T09:33:00Z">
         <w:r>
           <w:t xml:space="preserve"> </w:t>
         </w:r>
       </w:ins>
-      <w:ins w:id="158" w:author="Pete.Hulson" w:date="2023-09-19T09:34:00Z">
+      <w:ins w:id="173" w:author="Pete.Hulson" w:date="2023-09-19T09:34:00Z">
         <w:r>
           <w:t>each additional error source</w:t>
         </w:r>
       </w:ins>
-      <w:ins w:id="159" w:author="Pete.Hulson" w:date="2023-09-19T10:00:00Z">
+      <w:ins w:id="174" w:author="Pete.Hulson" w:date="2023-09-19T10:00:00Z">
         <w:r>
           <w:t xml:space="preserve"> (Table 2)</w:t>
         </w:r>
       </w:ins>
-      <w:ins w:id="160" w:author="Pete.Hulson" w:date="2023-09-19T09:34:00Z">
+      <w:ins w:id="175" w:author="Pete.Hulson" w:date="2023-09-19T09:34:00Z">
         <w:r>
           <w:t>. In the first treatment</w:t>
         </w:r>
       </w:ins>
-      <w:ins w:id="161" w:author="Pete.Hulson" w:date="2023-09-19T09:37:00Z">
+      <w:ins w:id="176" w:author="Pete.Hulson" w:date="2023-09-19T09:37:00Z">
         <w:r>
           <w:t xml:space="preserve"> we evaluated the impact of pooling age-length data across all years</w:t>
         </w:r>
       </w:ins>
-      <w:ins w:id="162" w:author="Pete.Hulson" w:date="2023-09-19T09:59:00Z">
+      <w:ins w:id="177" w:author="Pete.Hulson" w:date="2023-09-19T09:59:00Z">
         <w:r>
           <w:t xml:space="preserve"> (‘Pooled’)</w:t>
         </w:r>
       </w:ins>
-      <w:ins w:id="163" w:author="Pete.Hulson" w:date="2023-09-19T09:37:00Z">
+      <w:ins w:id="178" w:author="Pete.Hulson" w:date="2023-09-19T09:37:00Z">
         <w:r>
           <w:t xml:space="preserve"> versus using the annual age-length data</w:t>
         </w:r>
       </w:ins>
-      <w:ins w:id="164" w:author="Pete.Hulson" w:date="2023-09-19T09:59:00Z">
+      <w:ins w:id="179" w:author="Pete.Hulson" w:date="2023-09-19T09:59:00Z">
         <w:r>
           <w:t xml:space="preserve"> (‘Annual’)</w:t>
         </w:r>
       </w:ins>
-      <w:ins w:id="165" w:author="Pete.Hulson" w:date="2023-09-19T09:40:00Z">
-        <w:r>
-          <w:t xml:space="preserve"> when resampling lengths for a given age to incorporate</w:t>
-        </w:r>
-        <w:r>
-          <w:t xml:space="preserve"> growth variability</w:t>
-        </w:r>
-      </w:ins>
-      <w:ins w:id="166" w:author="Pete.Hulson" w:date="2023-09-19T09:41:00Z">
+      <w:ins w:id="180" w:author="Pete.Hulson" w:date="2023-09-19T09:40:00Z">
+        <w:r>
+          <w:t xml:space="preserve"> when resampling lengths for a given age to incorporate growth variability</w:t>
+        </w:r>
+      </w:ins>
+      <w:ins w:id="181" w:author="Pete.Hulson" w:date="2023-09-19T09:41:00Z">
         <w:r>
           <w:t xml:space="preserve">; we term this treatment the ‘Growth variability treatment’. In the second treatment we evaluate the impact of different length bins for the length frequency data by including 2 cm and 5 cm length bins </w:t>
         </w:r>
       </w:ins>
-      <w:ins w:id="167" w:author="Pete.Hulson" w:date="2023-09-19T09:43:00Z">
+      <w:ins w:id="182" w:author="Pete.Hulson" w:date="2023-09-19T09:43:00Z">
         <w:r>
           <w:t xml:space="preserve">in addition to the base bin of 1 cm </w:t>
         </w:r>
       </w:ins>
-      <w:ins w:id="168" w:author="Pete.Hulson" w:date="2023-09-19T09:41:00Z">
+      <w:ins w:id="183" w:author="Pete.Hulson" w:date="2023-09-19T09:41:00Z">
         <w:r>
           <w:t>f</w:t>
         </w:r>
       </w:ins>
-      <w:ins w:id="169" w:author="Pete.Hulson" w:date="2023-09-19T09:43:00Z">
+      <w:ins w:id="184" w:author="Pete.Hulson" w:date="2023-09-19T09:43:00Z">
         <w:r>
           <w:t>o</w:t>
         </w:r>
       </w:ins>
-      <w:ins w:id="170" w:author="Pete.Hulson" w:date="2023-09-19T09:41:00Z">
+      <w:ins w:id="185" w:author="Pete.Hulson" w:date="2023-09-19T09:41:00Z">
         <w:r>
           <w:t xml:space="preserve">r comparison; we term this treatment the </w:t>
         </w:r>
       </w:ins>
-      <w:ins w:id="171" w:author="Pete.Hulson" w:date="2023-09-19T09:42:00Z">
+      <w:ins w:id="186" w:author="Pete.Hulson" w:date="2023-09-19T09:42:00Z">
         <w:r>
           <w:t>‘Length bin treatment’.</w:t>
         </w:r>
       </w:ins>
-      <w:ins w:id="172" w:author="Pete.Hulson" w:date="2023-09-19T09:44:00Z">
-        <w:r>
-          <w:t xml:space="preserve"> In the third </w:t>
-        </w:r>
-        <w:proofErr w:type="gramStart"/>
-        <w:r>
-          <w:t>treatment</w:t>
-        </w:r>
-        <w:proofErr w:type="gramEnd"/>
-        <w:r>
-          <w:t xml:space="preserve"> we show an example of aggregating length and age data prior to length and age expansion (‘pre’ expansion) or after length and age expansion </w:t>
-        </w:r>
-      </w:ins>
-      <w:ins w:id="173" w:author="Pete.Hulson" w:date="2023-09-19T09:45:00Z">
-        <w:r>
-          <w:t>(‘post’ expansion)</w:t>
+      <w:ins w:id="187" w:author="Pete.Hulson" w:date="2023-09-19T09:44:00Z">
+        <w:r>
+          <w:t xml:space="preserve"> In the third treatment we show an example of aggregating length and age data prior to </w:t>
+        </w:r>
+        <w:r>
+          <w:t>length and age expansion (‘</w:t>
+        </w:r>
+      </w:ins>
+      <w:ins w:id="188" w:author="Pete.Hulson" w:date="2023-09-19T12:49:00Z">
+        <w:r>
+          <w:t>Pre-</w:t>
+        </w:r>
+      </w:ins>
+      <w:ins w:id="189" w:author="Pete.Hulson" w:date="2023-09-19T09:44:00Z">
+        <w:r>
+          <w:t>expansion</w:t>
+        </w:r>
+      </w:ins>
+      <w:ins w:id="190" w:author="Pete.Hulson" w:date="2023-09-19T12:49:00Z">
+        <w:r>
+          <w:t>’</w:t>
+        </w:r>
+      </w:ins>
+      <w:ins w:id="191" w:author="Pete.Hulson" w:date="2023-09-19T09:44:00Z">
+        <w:r>
+          <w:t xml:space="preserve">) or after length and age expansion </w:t>
+        </w:r>
+      </w:ins>
+      <w:ins w:id="192" w:author="Pete.Hulson" w:date="2023-09-19T09:45:00Z">
+        <w:r>
+          <w:t>(‘</w:t>
+        </w:r>
+      </w:ins>
+      <w:ins w:id="193" w:author="Pete.Hulson" w:date="2023-09-19T12:49:00Z">
+        <w:r>
+          <w:t>P</w:t>
+        </w:r>
+      </w:ins>
+      <w:ins w:id="194" w:author="Pete.Hulson" w:date="2023-09-19T09:45:00Z">
+        <w:r>
+          <w:t>ost-</w:t>
+        </w:r>
+        <w:r>
+          <w:t>expansion</w:t>
+        </w:r>
+      </w:ins>
+      <w:ins w:id="195" w:author="Pete.Hulson" w:date="2023-09-19T12:49:00Z">
+        <w:r>
+          <w:t>’</w:t>
+        </w:r>
+      </w:ins>
+      <w:ins w:id="196" w:author="Pete.Hulson" w:date="2023-09-19T09:45:00Z">
+        <w:r>
+          <w:t>)</w:t>
         </w:r>
         <w:r>
           <w:t>; we term this treatment the ‘Aggregation treatment’.</w:t>
         </w:r>
       </w:ins>
-      <w:ins w:id="174" w:author="Pete.Hulson" w:date="2023-09-19T09:48:00Z">
-        <w:r>
-          <w:t xml:space="preserve"> For this </w:t>
-        </w:r>
-        <w:proofErr w:type="gramStart"/>
-        <w:r>
-          <w:t>treatment</w:t>
-        </w:r>
-        <w:proofErr w:type="gramEnd"/>
-        <w:r>
-          <w:t xml:space="preserve"> we selected two stocks to show as an example: GOA Pacific cod (</w:t>
-        </w:r>
-        <w:proofErr w:type="spellStart"/>
-        <w:r>
-          <w:rPr>
-            <w:i/>
-          </w:rPr>
-          <w:t>Gadus</w:t>
-        </w:r>
-        <w:proofErr w:type="spellEnd"/>
-        <w:r>
-          <w:rPr>
-            <w:i/>
-          </w:rPr>
+      <w:ins w:id="197" w:author="Pete.Hulson" w:date="2023-09-19T09:48:00Z">
+        <w:r>
+          <w:t xml:space="preserve"> For this treatment we selected two stocks to show as an example: GOA Pacific cod </w:t>
+        </w:r>
+      </w:ins>
+      <w:ins w:id="198" w:author="Pete.Hulson" w:date="2023-09-19T09:49:00Z">
+        <w:r>
+          <w:t xml:space="preserve">and GOA Pacific ocean perch. </w:t>
+        </w:r>
+      </w:ins>
+      <w:ins w:id="199" w:author="Pete.Hulson" w:date="2023-09-19T09:50:00Z">
+        <w:r>
+          <w:t xml:space="preserve">We selected these stocks because they do not exhibit differences in growth between females and males, which is the primary consideration for aggregating data either </w:t>
+        </w:r>
+      </w:ins>
+      <w:ins w:id="200" w:author="Pete.Hulson" w:date="2023-09-19T09:51:00Z">
+        <w:r>
+          <w:t>before</w:t>
+        </w:r>
+      </w:ins>
+      <w:ins w:id="201" w:author="Pete.Hulson" w:date="2023-09-19T09:50:00Z">
+        <w:r>
           <w:t xml:space="preserve"> </w:t>
         </w:r>
-        <w:proofErr w:type="spellStart"/>
-        <w:r>
-          <w:rPr>
-            <w:i/>
-          </w:rPr>
-          <w:t>macrocephalus</w:t>
-        </w:r>
-      </w:ins>
-      <w:proofErr w:type="spellEnd"/>
-      <w:ins w:id="175" w:author="Pete.Hulson" w:date="2023-09-19T09:49:00Z">
-        <w:r>
-          <w:t>) and GOA Pacific ocean perch (</w:t>
-        </w:r>
-        <w:r>
-          <w:rPr>
-            <w:i/>
-          </w:rPr>
-          <w:t xml:space="preserve">Sebastes </w:t>
-        </w:r>
-        <w:proofErr w:type="spellStart"/>
-        <w:r>
-          <w:rPr>
-            <w:i/>
-          </w:rPr>
-          <w:t>alutus</w:t>
-        </w:r>
-        <w:proofErr w:type="spellEnd"/>
-        <w:r>
-          <w:t xml:space="preserve">). </w:t>
-        </w:r>
-      </w:ins>
-      <w:ins w:id="176" w:author="Pete.Hulson" w:date="2023-09-19T09:50:00Z">
-        <w:r>
-          <w:t xml:space="preserve">We selected these stocks because they do not exhibit differences in growth between females and males, which is the primary consideration for aggregating data either </w:t>
-        </w:r>
-      </w:ins>
-      <w:ins w:id="177" w:author="Pete.Hulson" w:date="2023-09-19T09:51:00Z">
-        <w:r>
-          <w:t>before</w:t>
-        </w:r>
-      </w:ins>
-      <w:ins w:id="178" w:author="Pete.Hulson" w:date="2023-09-19T09:50:00Z">
-        <w:r>
-          <w:t xml:space="preserve"> </w:t>
-        </w:r>
-      </w:ins>
-      <w:ins w:id="179" w:author="Pete.Hulson" w:date="2023-09-19T09:51:00Z">
+      </w:ins>
+      <w:ins w:id="202" w:author="Pete.Hulson" w:date="2023-09-19T09:51:00Z">
         <w:r>
           <w:t>or after length and age expansion.</w:t>
         </w:r>
@@ -6318,24 +5733,13 @@
         <w:pStyle w:val="BodyText"/>
         <w:ind w:firstLine="720"/>
         <w:rPr>
-          <w:ins w:id="180" w:author="Pete.Hulson" w:date="2023-09-19T08:28:00Z"/>
+          <w:ins w:id="203" w:author="Pete.Hulson" w:date="2023-09-19T08:28:00Z"/>
         </w:rPr>
       </w:pPr>
-      <w:ins w:id="181" w:author="Pete.Hulson" w:date="2023-09-19T08:28:00Z">
-        <w:r>
-          <w:t xml:space="preserve">The bootstrap-simulations were run for 500 iterations, a level at which the variability in population abundance-at-age results had stabilized. The bootstrap-simulation </w:t>
-        </w:r>
-        <w:proofErr w:type="gramStart"/>
-        <w:r>
-          <w:t>was developed</w:t>
-        </w:r>
-        <w:proofErr w:type="gramEnd"/>
-        <w:r>
-          <w:t xml:space="preserve"> in R </w:t>
-        </w:r>
+      <w:ins w:id="204" w:author="Pete.Hulson" w:date="2023-09-19T08:28:00Z">
         <w:r>
           <w:lastRenderedPageBreak/>
-          <w:t>(R Core Team 2022) and is available via GitHub as an R package (</w:t>
+          <w:t>The bootstrap-simulations were run for 500 iterations, a level at which the variability in population abundance-at-age results had stabilized. The bootstrap-simulation was developed in R (R Core Team 2022) and is available via GitHub as an R package (</w:t>
         </w:r>
         <w:r>
           <w:fldChar w:fldCharType="begin"/>
@@ -6372,17 +5776,17 @@
       <w:pPr>
         <w:pStyle w:val="Heading2"/>
       </w:pPr>
-      <w:bookmarkStart w:id="182" w:name="Xe65babd8f99318cbb49fcc1e256a898e8b1eae7"/>
-      <w:bookmarkEnd w:id="91"/>
+      <w:bookmarkStart w:id="205" w:name="Xe65babd8f99318cbb49fcc1e256a898e8b1eae7"/>
+      <w:bookmarkEnd w:id="93"/>
       <w:r>
         <w:t>2.</w:t>
       </w:r>
-      <w:ins w:id="183" w:author="Pete.Hulson" w:date="2023-09-19T08:29:00Z">
+      <w:ins w:id="206" w:author="Pete.Hulson" w:date="2023-09-19T08:29:00Z">
         <w:r>
           <w:t>6</w:t>
         </w:r>
       </w:ins>
-      <w:del w:id="184" w:author="Pete.Hulson" w:date="2023-09-19T08:29:00Z">
+      <w:del w:id="207" w:author="Pete.Hulson" w:date="2023-09-19T08:29:00Z">
         <w:r>
           <w:delText>5</w:delText>
         </w:r>
@@ -6390,7 +5794,7 @@
       <w:r>
         <w:t xml:space="preserve"> Evaluating</w:t>
       </w:r>
-      <w:ins w:id="185" w:author="Pete.Hulson" w:date="2023-09-19T10:53:00Z">
+      <w:ins w:id="208" w:author="Pete.Hulson" w:date="2023-09-19T10:53:00Z">
         <w:r>
           <w:t xml:space="preserve"> sampling and</w:t>
         </w:r>
@@ -6404,17 +5808,17 @@
         <w:pStyle w:val="FirstParagraph"/>
         <w:ind w:firstLine="720"/>
       </w:pPr>
-      <w:del w:id="186" w:author="Pete.Hulson" w:date="2023-09-19T10:54:00Z">
+      <w:del w:id="209" w:author="Pete.Hulson" w:date="2023-09-19T10:54:00Z">
         <w:r>
           <w:delText>Trends across stocks were aggregated and evaluated using</w:delText>
         </w:r>
       </w:del>
-      <w:ins w:id="187" w:author="Pete.Hulson" w:date="2023-09-19T10:59:00Z">
+      <w:ins w:id="210" w:author="Pete.Hulson" w:date="2023-09-19T10:59:00Z">
         <w:r>
           <w:t>For</w:t>
         </w:r>
       </w:ins>
-      <w:ins w:id="188" w:author="Pete.Hulson" w:date="2023-09-19T10:54:00Z">
+      <w:ins w:id="211" w:author="Pete.Hulson" w:date="2023-09-19T10:54:00Z">
         <w:r>
           <w:t xml:space="preserve"> the</w:t>
         </w:r>
@@ -6422,16 +5826,12 @@
       <w:r>
         <w:t xml:space="preserve"> three species types</w:t>
       </w:r>
-      <w:ins w:id="189" w:author="Pete.Hulson" w:date="2023-09-19T10:54:00Z">
-        <w:r>
-          <w:t xml:space="preserve"> in this </w:t>
-        </w:r>
-        <w:proofErr w:type="gramStart"/>
-        <w:r>
-          <w:t>analysis</w:t>
-        </w:r>
-      </w:ins>
-      <w:del w:id="190" w:author="Pete.Hulson" w:date="2023-09-19T10:54:00Z">
+      <w:ins w:id="212" w:author="Pete.Hulson" w:date="2023-09-19T10:54:00Z">
+        <w:r>
+          <w:t xml:space="preserve"> in this analysis</w:t>
+        </w:r>
+      </w:ins>
+      <w:del w:id="213" w:author="Pete.Hulson" w:date="2023-09-19T10:54:00Z">
         <w:r>
           <w:delText>:</w:delText>
         </w:r>
@@ -6439,7 +5839,7 @@
       <w:r>
         <w:t xml:space="preserve"> </w:t>
       </w:r>
-      <w:ins w:id="191" w:author="Pete.Hulson" w:date="2023-09-19T10:54:00Z">
+      <w:ins w:id="214" w:author="Pete.Hulson" w:date="2023-09-19T10:54:00Z">
         <w:r>
           <w:t>(</w:t>
         </w:r>
@@ -6447,20 +5847,15 @@
       <w:r>
         <w:t>flatfish</w:t>
       </w:r>
-      <w:del w:id="192" w:author="Pete.Hulson" w:date="2023-09-19T10:55:00Z">
+      <w:del w:id="215" w:author="Pete.Hulson" w:date="2023-09-19T10:55:00Z">
         <w:r>
           <w:delText xml:space="preserve"> (arrowtooth flounder, flathead sole, northern rock sole, and yellowfin sole)</w:delText>
         </w:r>
       </w:del>
       <w:r>
-        <w:t xml:space="preserve">, </w:t>
-      </w:r>
-      <w:proofErr w:type="spellStart"/>
-      <w:r>
-        <w:t>gadids</w:t>
-      </w:r>
-      <w:proofErr w:type="spellEnd"/>
-      <w:del w:id="193" w:author="Pete.Hulson" w:date="2023-09-19T10:55:00Z">
+        <w:t>, gadids</w:t>
+      </w:r>
+      <w:del w:id="216" w:author="Pete.Hulson" w:date="2023-09-19T10:55:00Z">
         <w:r>
           <w:delText xml:space="preserve"> (walleye pollock and Pacific cod)</w:delText>
         </w:r>
@@ -6468,7 +5863,7 @@
       <w:r>
         <w:t>, and rockfish</w:t>
       </w:r>
-      <w:del w:id="194" w:author="Pete.Hulson" w:date="2023-09-19T10:55:00Z">
+      <w:del w:id="217" w:author="Pete.Hulson" w:date="2023-09-19T10:55:00Z">
         <w:r>
           <w:delText xml:space="preserve"> (Pacific ocean perch and northern rockfish</w:delText>
         </w:r>
@@ -6476,13 +5871,12 @@
       <w:r>
         <w:t>)</w:t>
       </w:r>
-      <w:proofErr w:type="gramEnd"/>
-      <w:ins w:id="195" w:author="Pete.Hulson" w:date="2023-09-19T10:55:00Z">
+      <w:ins w:id="218" w:author="Pete.Hulson" w:date="2023-09-19T10:55:00Z">
         <w:r>
           <w:t xml:space="preserve"> we evaluated relationships between sampling rates and indicators of life-history traits</w:t>
         </w:r>
       </w:ins>
-      <w:ins w:id="196" w:author="Pete.Hulson" w:date="2023-09-19T10:58:00Z">
+      <w:ins w:id="219" w:author="Pete.Hulson" w:date="2023-09-19T10:58:00Z">
         <w:r>
           <w:t xml:space="preserve"> across the uncertainty scenarios considered</w:t>
         </w:r>
@@ -6490,153 +5884,138 @@
       <w:r>
         <w:t xml:space="preserve">. </w:t>
       </w:r>
-      <w:ins w:id="197" w:author="Pete.Hulson" w:date="2023-09-19T10:56:00Z">
+      <w:ins w:id="220" w:author="Pete.Hulson" w:date="2023-09-19T10:56:00Z">
         <w:r>
           <w:t>To evaluate the relationship with sampling rates, and the consequence of added uncertainty in ISS, we present the relationship between</w:t>
         </w:r>
       </w:ins>
-      <w:ins w:id="198" w:author="Pete.Hulson" w:date="2023-09-19T10:57:00Z">
+      <w:ins w:id="221" w:author="Pete.Hulson" w:date="2023-09-19T10:57:00Z">
         <w:r>
           <w:t xml:space="preserve"> the average</w:t>
         </w:r>
       </w:ins>
-      <w:ins w:id="199" w:author="Pete.Hulson" w:date="2023-09-19T10:56:00Z">
+      <w:ins w:id="222" w:author="Pete.Hulson" w:date="2023-09-19T10:56:00Z">
         <w:r>
           <w:t xml:space="preserve"> ISS </w:t>
         </w:r>
       </w:ins>
-      <w:ins w:id="200" w:author="Pete.Hulson" w:date="2023-09-19T10:57:00Z">
+      <w:ins w:id="223" w:author="Pete.Hulson" w:date="2023-09-19T10:57:00Z">
         <w:r>
           <w:t xml:space="preserve">per age sampled </w:t>
         </w:r>
       </w:ins>
-      <w:ins w:id="201" w:author="Pete.Hulson" w:date="2023-09-19T10:56:00Z">
+      <w:ins w:id="224" w:author="Pete.Hulson" w:date="2023-09-19T10:56:00Z">
         <w:r>
           <w:t>and the number of ages collected</w:t>
         </w:r>
       </w:ins>
-      <w:ins w:id="202" w:author="Pete.Hulson" w:date="2023-09-19T10:57:00Z">
+      <w:ins w:id="225" w:author="Pete.Hulson" w:date="2023-09-19T10:57:00Z">
         <w:r>
           <w:t xml:space="preserve">. We present these results in order to provide a comparison with the type of results presented in Stewart and Hamel (2014). To evaluate the relationship </w:t>
         </w:r>
       </w:ins>
-      <w:ins w:id="203" w:author="Pete.Hulson" w:date="2023-09-19T10:58:00Z">
+      <w:ins w:id="226" w:author="Pete.Hulson" w:date="2023-09-19T10:58:00Z">
         <w:r>
           <w:t>between ISS and</w:t>
         </w:r>
       </w:ins>
-      <w:ins w:id="204" w:author="Pete.Hulson" w:date="2023-09-19T10:57:00Z">
+      <w:ins w:id="227" w:author="Pete.Hulson" w:date="2023-09-19T10:57:00Z">
+        <w:r>
+          <w:t xml:space="preserve"> life-history</w:t>
+        </w:r>
+      </w:ins>
+      <w:ins w:id="228" w:author="Pete.Hulson" w:date="2023-09-19T11:02:00Z">
+        <w:r>
+          <w:t xml:space="preserve"> and the consequences of additional sources of uncertainty</w:t>
+        </w:r>
+      </w:ins>
+      <w:ins w:id="229" w:author="Pete.Hulson" w:date="2023-09-19T10:57:00Z">
         <w:r>
           <w:t xml:space="preserve"> </w:t>
         </w:r>
-        <w:proofErr w:type="gramStart"/>
-        <w:r>
-          <w:t>life-history</w:t>
-        </w:r>
-      </w:ins>
-      <w:proofErr w:type="gramEnd"/>
-      <w:ins w:id="205" w:author="Pete.Hulson" w:date="2023-09-19T11:02:00Z">
-        <w:r>
-          <w:t xml:space="preserve"> and the consequences of additional sources of uncertainty</w:t>
-        </w:r>
-      </w:ins>
-      <w:ins w:id="206" w:author="Pete.Hulson" w:date="2023-09-19T10:57:00Z">
+      </w:ins>
+      <w:ins w:id="230" w:author="Pete.Hulson" w:date="2023-09-19T11:00:00Z">
+        <w:r>
+          <w:t xml:space="preserve">we used two indicators. First, we compare </w:t>
+        </w:r>
+      </w:ins>
+      <w:ins w:id="231" w:author="Pete.Hulson" w:date="2023-09-19T11:02:00Z">
+        <w:r>
+          <w:t xml:space="preserve">relative </w:t>
+        </w:r>
+      </w:ins>
+      <w:ins w:id="232" w:author="Pete.Hulson" w:date="2023-09-19T11:00:00Z">
+        <w:r>
+          <w:t>ISS</w:t>
+        </w:r>
+      </w:ins>
+      <w:ins w:id="233" w:author="Pete.Hulson" w:date="2023-09-19T11:02:00Z">
+        <w:r>
+          <w:t xml:space="preserve"> after </w:t>
+        </w:r>
+      </w:ins>
+      <w:ins w:id="234" w:author="Pete.Hulson" w:date="2023-09-19T11:03:00Z">
+        <w:r>
+          <w:t>incorporating</w:t>
+        </w:r>
+      </w:ins>
+      <w:ins w:id="235" w:author="Pete.Hulson" w:date="2023-09-19T11:02:00Z">
         <w:r>
           <w:t xml:space="preserve"> </w:t>
         </w:r>
       </w:ins>
-      <w:ins w:id="207" w:author="Pete.Hulson" w:date="2023-09-19T11:00:00Z">
-        <w:r>
-          <w:t xml:space="preserve">we used two indicators. First, we compare </w:t>
-        </w:r>
-      </w:ins>
-      <w:ins w:id="208" w:author="Pete.Hulson" w:date="2023-09-19T11:02:00Z">
-        <w:r>
-          <w:t xml:space="preserve">relative </w:t>
-        </w:r>
-      </w:ins>
-      <w:ins w:id="209" w:author="Pete.Hulson" w:date="2023-09-19T11:00:00Z">
-        <w:r>
-          <w:t>ISS</w:t>
-        </w:r>
-      </w:ins>
-      <w:ins w:id="210" w:author="Pete.Hulson" w:date="2023-09-19T11:02:00Z">
-        <w:r>
-          <w:t xml:space="preserve"> after </w:t>
-        </w:r>
-      </w:ins>
-      <w:ins w:id="211" w:author="Pete.Hulson" w:date="2023-09-19T11:03:00Z">
-        <w:r>
-          <w:t>incorporating</w:t>
-        </w:r>
-      </w:ins>
-      <w:ins w:id="212" w:author="Pete.Hulson" w:date="2023-09-19T11:02:00Z">
+      <w:ins w:id="236" w:author="Pete.Hulson" w:date="2023-09-19T11:03:00Z">
+        <w:r>
+          <w:t xml:space="preserve">ageing error with the age range of the stocks to assess the relationship with longevity. </w:t>
+        </w:r>
+      </w:ins>
+      <w:ins w:id="237" w:author="Pete.Hulson" w:date="2023-09-19T11:04:00Z">
+        <w:r>
+          <w:t xml:space="preserve">Second, we compare relative ISS after incorporating growth variability with the length range of the stocks to </w:t>
+        </w:r>
+      </w:ins>
+      <w:ins w:id="238" w:author="Pete.Hulson" w:date="2023-09-19T12:53:00Z">
+        <w:r>
+          <w:t xml:space="preserve">determine if the impacts of growth variability are </w:t>
+        </w:r>
+      </w:ins>
+      <w:ins w:id="239" w:author="Pete.Hulson" w:date="2023-09-19T12:54:00Z">
+        <w:r>
+          <w:t>related</w:t>
+        </w:r>
+      </w:ins>
+      <w:ins w:id="240" w:author="Pete.Hulson" w:date="2023-09-19T12:53:00Z">
+        <w:r>
+          <w:t xml:space="preserve"> to the size of the species type considered</w:t>
+        </w:r>
+      </w:ins>
+      <w:ins w:id="241" w:author="Pete.Hulson" w:date="2023-09-19T11:05:00Z">
+        <w:r>
+          <w:t>.</w:t>
+        </w:r>
+      </w:ins>
+      <w:ins w:id="242" w:author="Pete.Hulson" w:date="2023-09-19T11:00:00Z">
         <w:r>
           <w:t xml:space="preserve"> </w:t>
         </w:r>
       </w:ins>
-      <w:ins w:id="213" w:author="Pete.Hulson" w:date="2023-09-19T11:03:00Z">
-        <w:r>
-          <w:t xml:space="preserve">ageing error with the age range of the stocks to assess the relationship with longevity. </w:t>
-        </w:r>
-      </w:ins>
-      <w:ins w:id="214" w:author="Pete.Hulson" w:date="2023-09-19T11:04:00Z">
-        <w:r>
-          <w:t xml:space="preserve">Second, we compare relative ISS after incorporating growth variability with the length range of the stocks to assess the </w:t>
-        </w:r>
-      </w:ins>
-      <w:ins w:id="215" w:author="Pete.Hulson" w:date="2023-09-19T11:05:00Z">
-        <w:r>
-          <w:t>relationship</w:t>
-        </w:r>
-      </w:ins>
-      <w:ins w:id="216" w:author="Pete.Hulson" w:date="2023-09-19T11:04:00Z">
-        <w:r>
-          <w:t xml:space="preserve"> with potential growth variability (i.e., the larger the fish grows the more th</w:t>
-        </w:r>
-      </w:ins>
-      <w:ins w:id="217" w:author="Pete.Hulson" w:date="2023-09-19T11:05:00Z">
-        <w:r>
-          <w:t>e</w:t>
-        </w:r>
-      </w:ins>
-      <w:ins w:id="218" w:author="Pete.Hulson" w:date="2023-09-19T11:04:00Z">
-        <w:r>
-          <w:t xml:space="preserve"> potential for variability in growth</w:t>
-        </w:r>
-      </w:ins>
-      <w:ins w:id="219" w:author="Pete.Hulson" w:date="2023-09-19T11:05:00Z">
-        <w:r>
-          <w:t>).</w:t>
-        </w:r>
-      </w:ins>
-      <w:ins w:id="220" w:author="Pete.Hulson" w:date="2023-09-19T11:00:00Z">
-        <w:r>
-          <w:t xml:space="preserve"> </w:t>
-        </w:r>
-      </w:ins>
-      <w:ins w:id="221" w:author="Pete.Hulson" w:date="2023-09-19T11:05:00Z">
+      <w:ins w:id="243" w:author="Pete.Hulson" w:date="2023-09-19T11:05:00Z">
         <w:r>
           <w:t xml:space="preserve">Finally, we rank the relative ISS after incorporating both ageing error and growth variability across stocks </w:t>
         </w:r>
       </w:ins>
-      <w:ins w:id="222" w:author="Pete.Hulson" w:date="2023-09-19T11:06:00Z">
+      <w:ins w:id="244" w:author="Pete.Hulson" w:date="2023-09-19T11:06:00Z">
         <w:r>
           <w:t>(and highlighting species types) to illustrate any species type impacts on ISS after incorporating these sources of variability.</w:t>
         </w:r>
       </w:ins>
-      <w:del w:id="223" w:author="Pete.Hulson" w:date="2023-09-19T11:06:00Z">
-        <w:r>
-          <w:delText>Two statistics were used to evaluate trends across the cases that added ageing error and growth variability. The first statistic we used to evaluate the influence of adding ageing error was the average coefficient of variation (CV) in age agreement. We computed the CV in the tester a</w:delText>
-        </w:r>
-        <w:bookmarkStart w:id="224" w:name="_GoBack"/>
-        <w:bookmarkEnd w:id="224"/>
-        <w:r>
-          <w:delText xml:space="preserve">ges for a given reader age, </w:delText>
+      <w:del w:id="245" w:author="Pete.Hulson" w:date="2023-09-19T11:06:00Z">
+        <w:r>
+          <w:delText xml:space="preserve">Two statistics were used to evaluate trends across the cases that added ageing error and growth variability. The first statistic we used to </w:delText>
         </w:r>
         <w:r>
           <w:lastRenderedPageBreak/>
-          <w:delText>then averaged these CVs across the reader ages. The second statistic we used to evaluate the influence of adding growth variability was the average CV in age-length data. We computed the average age-length CV by computing the CV in length for a given age, then averaging the CVs in length-at-age across age.</w:delText>
+          <w:delText>evaluate the influence of adding ageing error was the average coefficient of variation (CV) in age agreement. We computed the CV in the tester ages for a given reader age, then averaged these CVs across the reader ages. The second statistic we used to evaluate the influence of adding growth variability was the average CV in age-length data. We computed the average age-length CV by computing the CV in length for a given age, then averaging the CVs in length-at-age across age.</w:delText>
         </w:r>
       </w:del>
     </w:p>
@@ -6649,9 +6028,9 @@
       <w:pPr>
         <w:pStyle w:val="Heading1"/>
       </w:pPr>
-      <w:bookmarkStart w:id="225" w:name="results"/>
+      <w:bookmarkStart w:id="246" w:name="results"/>
       <w:bookmarkEnd w:id="8"/>
-      <w:bookmarkEnd w:id="182"/>
+      <w:bookmarkEnd w:id="205"/>
       <w:r>
         <w:t>3. Results</w:t>
       </w:r>
@@ -6662,36 +6041,7 @@
         <w:ind w:firstLine="720"/>
       </w:pPr>
       <w:r>
-        <w:t xml:space="preserve">While the magnitude of age composition ISS was stock and region specific, there was a consistent reduction in age composition ISS as additional sources of uncertainty </w:t>
-      </w:r>
-      <w:proofErr w:type="gramStart"/>
-      <w:r>
-        <w:t>were introduced</w:t>
-      </w:r>
-      <w:proofErr w:type="gramEnd"/>
-      <w:r>
-        <w:t xml:space="preserve"> in the bootstrap procedure (Figure 2). This reduction in age composition ISS resulted for both sex-specific and total (combined sex) age composition ISS. The relative magnitude of adding ageing error compared to growth variability was also stock and region specific. For example, adding ageing error to </w:t>
-      </w:r>
-      <w:proofErr w:type="spellStart"/>
-      <w:proofErr w:type="gramStart"/>
-      <w:r>
-        <w:t>arrowtooth</w:t>
-      </w:r>
-      <w:proofErr w:type="spellEnd"/>
-      <w:r>
-        <w:t xml:space="preserve"> flounder age data</w:t>
-      </w:r>
-      <w:proofErr w:type="gramEnd"/>
-      <w:r>
-        <w:t xml:space="preserve"> resulted in smaller ISS than adding growth variability in the GOA, but larger ISS in the EBS. Variability in the age composition ISS across the scenarios evaluated was also stock and region specific, with Pacific cod and walleye </w:t>
-      </w:r>
-      <w:proofErr w:type="spellStart"/>
-      <w:r>
-        <w:t>pollock</w:t>
-      </w:r>
-      <w:proofErr w:type="spellEnd"/>
-      <w:r>
-        <w:t xml:space="preserve"> in the EBS having the greatest reduction in ISS and AI Atka mackerel having the least.</w:t>
+        <w:t>While the magnitude of age composition ISS was stock and region specific, there was a consistent reduction in age composition ISS as additional sources of uncertainty were introduced in the bootstrap procedure (Figure 2). This reduction in age composition ISS resulted for both sex-specific and total (combined sex) age composition ISS. The relative magnitude of adding ageing error compared to growth variability was also stock and region specific. For example, adding ageing error to arrowtooth flounder age data resulted in smaller ISS than adding growth variability in the GOA, but larger ISS in the EBS. Variability in the age composition ISS across the scenarios evaluated was also stock and region specific, with Pacific cod and walleye pollock in the EBS having the greatest reduction in ISS and AI Atka mackerel having the least.</w:t>
       </w:r>
     </w:p>
     <w:p>
@@ -6700,43 +6050,11 @@
         <w:ind w:firstLine="720"/>
       </w:pPr>
       <w:r>
-        <w:t xml:space="preserve">The age composition relative ISS across uncertainty scenarios revealed patterns across species types within each region evaluated (Figure 3). Including ageing error for rockfish had a larger proportional reduction in relative ISS than including growth variability. However, growth variability had a larger proportional reduction for flatfish and </w:t>
-      </w:r>
-      <w:proofErr w:type="spellStart"/>
-      <w:r>
-        <w:t>gadid</w:t>
-      </w:r>
-      <w:proofErr w:type="spellEnd"/>
-      <w:r>
-        <w:t xml:space="preserve"> relative ISS than adding ageing error. Flatfish exhibited the greatest variability in the proportional reduction in relative ISS in any given region, while </w:t>
-      </w:r>
-      <w:proofErr w:type="spellStart"/>
-      <w:r>
-        <w:t>gadids</w:t>
-      </w:r>
-      <w:proofErr w:type="spellEnd"/>
-      <w:r>
-        <w:t xml:space="preserve"> had the smallest relative ISS, in general. For example, after adding ageing error and growth variability, the relative ISS for </w:t>
-      </w:r>
-      <w:proofErr w:type="spellStart"/>
-      <w:r>
-        <w:t>gadid</w:t>
-      </w:r>
-      <w:proofErr w:type="spellEnd"/>
-      <w:r>
-        <w:t xml:space="preserve"> was 85-95% in the AI, 40-50% in the EBS, and 70-80% in the GOA (Figure 3). Overall, adding both ageing error and </w:t>
+        <w:t xml:space="preserve">The age composition relative ISS across uncertainty scenarios revealed patterns across species types within each region evaluated (Figure 3). Including ageing error for rockfish had a larger proportional reduction in relative ISS than including growth variability. However, growth variability had a larger proportional reduction for flatfish and gadid relative ISS than adding ageing error. Flatfish exhibited the greatest variability in the proportional reduction in relative ISS in any given region, while gadids had the smallest relative ISS, in general. For example, after </w:t>
       </w:r>
       <w:r>
         <w:lastRenderedPageBreak/>
-        <w:t xml:space="preserve">growth variability decreased the relative ISS to 50-90% of the Base ISS for flatfish, 40-90% for </w:t>
-      </w:r>
-      <w:proofErr w:type="spellStart"/>
-      <w:r>
-        <w:t>gadids</w:t>
-      </w:r>
-      <w:proofErr w:type="spellEnd"/>
-      <w:r>
-        <w:t>, and 80-95% for rockfish.</w:t>
+        <w:t>adding ageing error and growth variability, the relative ISS for gadid was 85-95% in the AI, 40-50% in the EBS, and 70-80% in the GOA (Figure 3). Overall, adding both ageing error and growth variability decreased the relative ISS to 50-90% of the Base ISS for flatfish, 40-90% for gadids, and 80-95% for rockfish.</w:t>
       </w:r>
     </w:p>
     <w:p>
@@ -6745,55 +6063,7 @@
         <w:ind w:firstLine="720"/>
       </w:pPr>
       <w:r>
-        <w:t xml:space="preserve">A positive relationship </w:t>
-      </w:r>
-      <w:proofErr w:type="gramStart"/>
-      <w:r>
-        <w:t>is observed</w:t>
-      </w:r>
-      <w:proofErr w:type="gramEnd"/>
-      <w:r>
-        <w:t xml:space="preserve">, by species group, between the number of age samples taken per haul and the age composition ISS per sampled haul (top panel of Figure 4). However, as sources of uncertainty </w:t>
-      </w:r>
-      <w:proofErr w:type="gramStart"/>
-      <w:r>
-        <w:t>were added</w:t>
-      </w:r>
-      <w:proofErr w:type="gramEnd"/>
-      <w:r>
-        <w:t xml:space="preserve"> to age data this positive trend was dampened for each species type; this was particularly true for </w:t>
-      </w:r>
-      <w:proofErr w:type="spellStart"/>
-      <w:r>
-        <w:t>gadids</w:t>
-      </w:r>
-      <w:proofErr w:type="spellEnd"/>
-      <w:r>
-        <w:t xml:space="preserve"> as compared to flatfish and rockfish. Across species types the age composition ISS per haul was around half of the number of sampled ages per haul, though it was less for rockfish and </w:t>
-      </w:r>
-      <w:proofErr w:type="spellStart"/>
-      <w:r>
-        <w:t>gadids</w:t>
-      </w:r>
-      <w:proofErr w:type="spellEnd"/>
-      <w:r>
-        <w:t xml:space="preserve">. The age composition ISS per haul was, on average, the largest for flatfish, followed by rockfish, and was the smallest for </w:t>
-      </w:r>
-      <w:proofErr w:type="spellStart"/>
-      <w:r>
-        <w:t>gadids</w:t>
-      </w:r>
-      <w:proofErr w:type="spellEnd"/>
-      <w:r>
-        <w:t xml:space="preserve"> (bottom panel of Figure 4). The variability in the age composition ISS per haul across years, regions, and sex categories was also the largest for flatfish compared to </w:t>
-      </w:r>
-      <w:proofErr w:type="spellStart"/>
-      <w:r>
-        <w:t>gadids</w:t>
-      </w:r>
-      <w:proofErr w:type="spellEnd"/>
-      <w:r>
-        <w:t xml:space="preserve"> and rockfish.</w:t>
+        <w:t>A positive relationship is observed, by species group, between the number of age samples taken per haul and the age composition ISS per sampled haul (top panel of Figure 4). However, as sources of uncertainty were added to age data this positive trend was dampened for each species type; this was particularly true for gadids as compared to flatfish and rockfish. Across species types the age composition ISS per haul was around half of the number of sampled ages per haul, though it was less for rockfish and gadids. The age composition ISS per haul was, on average, the largest for flatfish, followed by rockfish, and was the smallest for gadids (bottom panel of Figure 4). The variability in the age composition ISS per haul across years, regions, and sex categories was also the largest for flatfish compared to gadids and rockfish.</w:t>
       </w:r>
     </w:p>
     <w:p>
@@ -6802,55 +6072,11 @@
         <w:ind w:firstLine="720"/>
       </w:pPr>
       <w:r>
-        <w:t xml:space="preserve">Comparing between statistics for ageing error and growth variability resulted in different trends in the relative ISS by species types (top panels of Figure 5). The relative ISS when adding ageing error was similar when compared to the average reader-tester CV between </w:t>
-      </w:r>
-      <w:proofErr w:type="spellStart"/>
-      <w:r>
-        <w:t>gadids</w:t>
-      </w:r>
-      <w:proofErr w:type="spellEnd"/>
-      <w:r>
-        <w:t xml:space="preserve"> and rockfish, with lower variability for rockfish (top left panel of Figure 5). While the range in average reader-tester CV was smaller for rockfish and </w:t>
-      </w:r>
-      <w:proofErr w:type="spellStart"/>
-      <w:r>
-        <w:t>gadids</w:t>
-      </w:r>
-      <w:proofErr w:type="spellEnd"/>
-      <w:r>
-        <w:t xml:space="preserve"> than for flatfish, the resulting range in relative ISS was larger for </w:t>
-      </w:r>
-      <w:proofErr w:type="spellStart"/>
-      <w:r>
-        <w:t>gadids</w:t>
-      </w:r>
-      <w:proofErr w:type="spellEnd"/>
-      <w:r>
-        <w:t xml:space="preserve"> than rockfish or flatfish. The relative ISS when adding growth variability resulted in the smallest range in both ISS reduction and average age-length CV for rockfish, though flatfish and </w:t>
-      </w:r>
-      <w:proofErr w:type="spellStart"/>
-      <w:r>
-        <w:t>gadid</w:t>
-      </w:r>
-      <w:proofErr w:type="spellEnd"/>
-      <w:r>
-        <w:t xml:space="preserve"> had a larger CV spread (top right panel of Figure 5). On average, the relative ISS when adding both ageing error and growth variability was largest for rockfish, intermediate for flatfish, and smallest for </w:t>
-      </w:r>
-      <w:proofErr w:type="spellStart"/>
-      <w:r>
-        <w:t>gadids</w:t>
-      </w:r>
-      <w:proofErr w:type="spellEnd"/>
-      <w:r>
-        <w:t xml:space="preserve"> (bottom panel of Figure 5). The same trend resulted when evaluating the range in the relative ISS when both ageing error and growth variability </w:t>
-      </w:r>
-      <w:proofErr w:type="gramStart"/>
-      <w:r>
-        <w:t>were added</w:t>
-      </w:r>
-      <w:proofErr w:type="gramEnd"/>
-      <w:r>
-        <w:t>.</w:t>
+        <w:t xml:space="preserve">Comparing between statistics for ageing error and growth variability resulted in different trends in the relative ISS by species types (top panels of Figure 5). The relative ISS when adding ageing error was similar when compared to the average reader-tester CV between gadids and rockfish, with lower variability for rockfish (top left panel of Figure 5). While the range in average reader-tester CV was smaller for rockfish and gadids than for flatfish, the resulting range in relative ISS was larger for gadids than rockfish or flatfish. The relative ISS when adding growth variability resulted in the smallest range in both ISS reduction and average age-length CV for rockfish, though flatfish and gadid had a larger CV spread (top right panel of Figure 5). On average, the relative ISS when adding both ageing error and growth variability was largest for rockfish, intermediate for flatfish, and smallest for gadids (bottom panel of Figure 5). The </w:t>
+      </w:r>
+      <w:r>
+        <w:lastRenderedPageBreak/>
+        <w:t>same trend resulted when evaluating the range in the relative ISS when both ageing error and growth variability were added.</w:t>
       </w:r>
     </w:p>
     <w:p>
@@ -6862,8 +6088,8 @@
       <w:pPr>
         <w:pStyle w:val="Heading1"/>
       </w:pPr>
-      <w:bookmarkStart w:id="226" w:name="discussion"/>
-      <w:bookmarkEnd w:id="225"/>
+      <w:bookmarkStart w:id="247" w:name="discussion"/>
+      <w:bookmarkEnd w:id="246"/>
       <w:r>
         <w:t>4. Discussion</w:t>
       </w:r>
@@ -6874,47 +6100,7 @@
         <w:ind w:firstLine="720"/>
       </w:pPr>
       <w:r>
-        <w:t xml:space="preserve">In this study we find that accounting for ageing error and growth variability using bootstrap procedures decreased age composition ISS for all stocks examined. The impact of the sources of uncertainty on resulting ISS was species type specific, with ageing error being more influential for rockfish than growth variability, and growth variability more influential than ageing error for flatfish and </w:t>
-      </w:r>
-      <w:proofErr w:type="spellStart"/>
-      <w:r>
-        <w:t>gadids</w:t>
-      </w:r>
-      <w:proofErr w:type="spellEnd"/>
-      <w:r>
-        <w:t xml:space="preserve">. We propose that these results are due to larger growth variability observed in </w:t>
-      </w:r>
-      <w:proofErr w:type="spellStart"/>
-      <w:r>
-        <w:t>gadids</w:t>
-      </w:r>
-      <w:proofErr w:type="spellEnd"/>
-      <w:r>
-        <w:t xml:space="preserve"> and flatfish compared to rockfish. Further, the effects of ageing error are </w:t>
-      </w:r>
-      <w:proofErr w:type="gramStart"/>
-      <w:r>
-        <w:t>not unexpected</w:t>
-      </w:r>
-      <w:proofErr w:type="gramEnd"/>
-      <w:r>
-        <w:t xml:space="preserve"> for rockfish, as they are so long-lived. However, the average CV for reader-tester agreement was much larger for some flatfish stocks relative to the rockfish stocks </w:t>
-      </w:r>
-      <w:proofErr w:type="gramStart"/>
-      <w:r>
-        <w:t>evaluated,</w:t>
-      </w:r>
-      <w:proofErr w:type="gramEnd"/>
-      <w:r>
-        <w:t xml:space="preserve"> thus, there was some interaction between the number of age bins and ISS in this analysis. When considering both ageing error and growth uncertainty the largest reduction in ISS magnitude was for </w:t>
-      </w:r>
-      <w:proofErr w:type="spellStart"/>
-      <w:r>
-        <w:t>gadids</w:t>
-      </w:r>
-      <w:proofErr w:type="spellEnd"/>
-      <w:r>
-        <w:t>, followed by flatfish, with the least effect observed for rockfish, though results varies by stock and region.</w:t>
+        <w:t>In this study we find that accounting for ageing error and growth variability using bootstrap procedures decreased age composition ISS for all stocks examined. The impact of the sources of uncertainty on resulting ISS was species type specific, with ageing error being more influential for rockfish than growth variability, and growth variability more influential than ageing error for flatfish and gadids. We propose that these results are due to larger growth variability observed in gadids and flatfish compared to rockfish. Further, the effects of ageing error are not unexpected for rockfish, as they are so long-lived. However, the average CV for reader-tester agreement was much larger for some flatfish stocks relative to the rockfish stocks evaluated, thus, there was some interaction between the number of age bins and ISS in this analysis. When considering both ageing error and growth uncertainty the largest reduction in ISS magnitude was for gadids, followed by flatfish, with the least effect observed for rockfish, though results varies by stock and region.</w:t>
       </w:r>
     </w:p>
     <w:p>
@@ -6923,67 +6109,19 @@
         <w:ind w:firstLine="720"/>
       </w:pPr>
       <w:r>
-        <w:t xml:space="preserve">It </w:t>
-      </w:r>
-      <w:proofErr w:type="gramStart"/>
-      <w:r>
-        <w:t>is well known</w:t>
-      </w:r>
-      <w:proofErr w:type="gramEnd"/>
-      <w:r>
-        <w:t xml:space="preserve"> that misspecification of ISS when fitting compositional data can lead to bias</w:t>
-      </w:r>
-      <w:ins w:id="227" w:author="Ben.Williams" w:date="2023-09-01T09:54:00Z">
+        <w:t>It is well known that misspecification of ISS when fitting compositional data can lead to bias</w:t>
+      </w:r>
+      <w:ins w:id="248" w:author="Ben.Williams" w:date="2023-09-01T09:54:00Z">
         <w:r>
           <w:t>ed</w:t>
         </w:r>
       </w:ins>
       <w:r>
-        <w:t xml:space="preserve"> results in assessment model predictions (e.g., Stewart and </w:t>
-      </w:r>
-      <w:proofErr w:type="spellStart"/>
-      <w:r>
-        <w:t>Monnahan</w:t>
-      </w:r>
-      <w:proofErr w:type="spellEnd"/>
-      <w:r>
-        <w:t xml:space="preserve"> 2017, Xu et al. 2020). Here, we show for </w:t>
-      </w:r>
-      <w:proofErr w:type="spellStart"/>
-      <w:r>
-        <w:t>gadids</w:t>
-      </w:r>
-      <w:proofErr w:type="spellEnd"/>
-      <w:r>
-        <w:t xml:space="preserve"> that the ISS for some stocks when adding additional uncertainty as compared to the base case was 40% of the base case ISS, 50% of the base case for flatfish, and 80% of the base case for rockfish. Without these additional sources of uncertainty taken into account, using the bootstrap procedure would result in ISS that are larger than what they should be. While we did not investigate implications to specific assessment model outcomes, it </w:t>
-      </w:r>
-      <w:proofErr w:type="gramStart"/>
-      <w:r>
-        <w:t>can be inferred</w:t>
-      </w:r>
-      <w:proofErr w:type="gramEnd"/>
-      <w:r>
-        <w:t xml:space="preserve"> that reductions of ISS on this scale would have downstream effects on model predictions and the associated uncertainty. We note that these sources of uncertainty </w:t>
-      </w:r>
-      <w:proofErr w:type="gramStart"/>
-      <w:r>
-        <w:t>would not be contained</w:t>
-      </w:r>
-      <w:proofErr w:type="gramEnd"/>
-      <w:r>
-        <w:t xml:space="preserve"> </w:t>
+        <w:t xml:space="preserve"> results in assessment model predictions (e.g., Stewart and Monnahan 2017, Xu et al. 2020). Here, we show for gadids that the ISS for some stocks when adding additional uncertainty as compared to the base case was 40% of the base case ISS, 50% of the base case for flatfish, and 80% of the base case for rockfish. Without these additional sources of uncertainty taken into account, using the bootstrap procedure would result in ISS that are larger than what they should be. While we did not investigate implications to specific assessment model outcomes, it can be </w:t>
       </w:r>
       <w:r>
         <w:lastRenderedPageBreak/>
-        <w:t xml:space="preserve">only to fishery-independent sources, like evaluated here, but would also be inherent to age collections for fishery-dependent sources as well. The functions to bootstrap age composition data to determine ISS for fishery-dependent sources at AFSC </w:t>
-      </w:r>
-      <w:proofErr w:type="gramStart"/>
-      <w:r>
-        <w:t>have not yet been developed</w:t>
-      </w:r>
-      <w:proofErr w:type="gramEnd"/>
-      <w:r>
-        <w:t>. Future investigations into the impacts of adding ageing error and growth variability into ISS estimation on assessment model results should also include fishery-dependent ISS implications as well.</w:t>
+        <w:t>inferred that reductions of ISS on this scale would have downstream effects on model predictions and the associated uncertainty. We note that these sources of uncertainty would not be contained only to fishery-independent sources, like evaluated here, but would also be inherent to age collections for fishery-dependent sources as well. The functions to bootstrap age composition data to determine ISS for fishery-dependent sources at AFSC have not yet been developed. Future investigations into the impacts of adding ageing error and growth variability into ISS estimation on assessment model results should also include fishery-dependent ISS implications as well.</w:t>
       </w:r>
     </w:p>
     <w:p>
@@ -6992,47 +6130,7 @@
         <w:ind w:firstLine="720"/>
       </w:pPr>
       <w:r>
-        <w:t xml:space="preserve">A number of operational assessment models use hauls as a proxy in some form when setting ISS for age and length composition data (e.g., </w:t>
-      </w:r>
-      <w:proofErr w:type="spellStart"/>
-      <w:r>
-        <w:t>Hulson</w:t>
-      </w:r>
-      <w:proofErr w:type="spellEnd"/>
-      <w:r>
-        <w:t xml:space="preserve"> et al. 2021, </w:t>
-      </w:r>
-      <w:proofErr w:type="spellStart"/>
-      <w:r>
-        <w:t>Barbeaux</w:t>
-      </w:r>
-      <w:proofErr w:type="spellEnd"/>
-      <w:r>
-        <w:t xml:space="preserve"> et al. 2022). This is derived from a result found in Pennington et al. (2000) who investigated length frequency sampling and, based on the level of intra-haul correlation, determined that for the species that were investigated, on average, the ISS was one fish per haul. </w:t>
-      </w:r>
-      <w:proofErr w:type="gramStart"/>
-      <w:r>
-        <w:t>However, we note that the conclusion made in Pennington et al. (2000) was not that the number of hauls should be used as a proxy for ISS in the assessment model data fitting procedure, but, rather, that in order to potentially increase the ISS and have a better estimate of the level of intra-haul correlation that samples should be taken from an increased number of hauls.</w:t>
-      </w:r>
-      <w:proofErr w:type="gramEnd"/>
-      <w:r>
-        <w:t xml:space="preserve"> This result </w:t>
-      </w:r>
-      <w:proofErr w:type="gramStart"/>
-      <w:r>
-        <w:t>was further substantiated</w:t>
-      </w:r>
-      <w:proofErr w:type="gramEnd"/>
-      <w:r>
-        <w:t xml:space="preserve"> in </w:t>
-      </w:r>
-      <w:proofErr w:type="spellStart"/>
-      <w:r>
-        <w:t>Siskey</w:t>
-      </w:r>
-      <w:proofErr w:type="spellEnd"/>
-      <w:r>
-        <w:t xml:space="preserve"> et al. (2023), who also suggested that increasing the number of hauls sampled for age, while decreasing the sampling effort on any given haul, was preferable to increasing the sampling effort within any given haul at the expense of sampling from a greater number of hauls. Here we find that the age composition ISS per haul was dependent on the species type, had a large range depending on the type of error included in determining ISS, and was generally larger than one fish per haul.</w:t>
+        <w:t>A number of operational assessment models use hauls as a proxy in some form when setting ISS for age and length composition data (e.g., Hulson et al. 2021, Barbeaux et al. 2022). This is derived from a result found in Pennington et al. (2000) who investigated length frequency sampling and, based on the level of intra-haul correlation, determined that for the species that were investigated, on average, the ISS was one fish per haul. However, we note that the conclusion made in Pennington et al. (2000) was not that the number of hauls should be used as a proxy for ISS in the assessment model data fitting procedure, but, rather, that in order to potentially increase the ISS and have a better estimate of the level of intra-haul correlation that samples should be taken from an increased number of hauls. This result was further substantiated in Siskey et al. (2023), who also suggested that increasing the number of hauls sampled for age, while decreasing the sampling effort on any given haul, was preferable to increasing the sampling effort within any given haul at the expense of sampling from a greater number of hauls. Here we find that the age composition ISS per haul was dependent on the species type, had a large range depending on the type of error included in determining ISS, and was generally larger than one fish per haul.</w:t>
       </w:r>
     </w:p>
     <w:p>
@@ -7041,34 +6139,15 @@
         <w:ind w:firstLine="720"/>
       </w:pPr>
       <w:r>
-        <w:t xml:space="preserve">Previous work has investigated both the inclusion of ageing error (Punt et al. 2008, Liao et al. 2013) and growth (Taylor and </w:t>
-      </w:r>
-      <w:proofErr w:type="spellStart"/>
-      <w:r>
-        <w:t>Methot</w:t>
-      </w:r>
-      <w:proofErr w:type="spellEnd"/>
-      <w:r>
-        <w:t xml:space="preserve"> 2013) within stock assessment models, however, </w:t>
-      </w:r>
-      <w:r>
         <w:lastRenderedPageBreak/>
-        <w:t xml:space="preserve">none have applied these additional sources of uncertainty in the context of estimating ISS. As it pertains to ageing error, in many current assessments an ageing error matrix is implemented (e.g., Williams et al. 2022) in order to account for ageing error that is inherent to the age composition data. Use of an ageing error matrix effectively ‘smudges’ assessment model estimates of population-at-age into adjacent age classes prior to fitting the observed proportions in the age composition input data from either fishery-independent or fishery-dependent sources. Then, in the </w:t>
-      </w:r>
-      <w:proofErr w:type="gramStart"/>
-      <w:r>
-        <w:t>model fitting</w:t>
-      </w:r>
-      <w:proofErr w:type="gramEnd"/>
-      <w:r>
-        <w:t xml:space="preserve"> step, an ISS is used to fit the models ‘smudged’ estimates of age composition to the observed age composition. Here, we suggest that unless ageing error is accounted for in the age composition ISS used to fit these data then we are likely ‘over-fitting’ the model estimates to the ‘observed’ age composition and that the use of only an ageing error matrix </w:t>
-      </w:r>
-      <w:del w:id="228" w:author="Ben.Williams" w:date="2023-09-01T09:55:00Z">
+        <w:t xml:space="preserve">Previous work has investigated both the inclusion of ageing error (Punt et al. 2008, Liao et al. 2013) and growth (Taylor and Methot 2013) within stock assessment models, however, none have applied these additional sources of uncertainty in the context of estimating ISS. As it pertains to ageing error, in many current assessments an ageing error matrix is implemented (e.g., Williams et al. 2022) in order to account for ageing error that is inherent to the age composition data. Use of an ageing error matrix effectively ‘smudges’ assessment model estimates of population-at-age into adjacent age classes prior to fitting the observed proportions in the age composition input data from either fishery-independent or fishery-dependent sources. Then, in the model fitting step, an ISS is used to fit the models ‘smudged’ estimates of age composition to the observed age composition. Here, we suggest that unless ageing error is accounted for in the age composition ISS used to fit these data then we are likely ‘over-fitting’ the model estimates to the ‘observed’ age composition and that the use of only an ageing error matrix </w:t>
+      </w:r>
+      <w:del w:id="249" w:author="Ben.Williams" w:date="2023-09-01T09:55:00Z">
         <w:r>
           <w:delText>half-way</w:delText>
         </w:r>
       </w:del>
-      <w:ins w:id="229" w:author="Ben.Williams" w:date="2023-09-01T09:55:00Z">
+      <w:ins w:id="250" w:author="Ben.Williams" w:date="2023-09-01T09:55:00Z">
         <w:r>
           <w:t>partially</w:t>
         </w:r>
@@ -7083,59 +6162,11 @@
         <w:ind w:firstLine="720"/>
       </w:pPr>
       <w:r>
-        <w:t xml:space="preserve">It is commonly the case that age composition is produced through a two-stage expansion process (Quinn and </w:t>
-      </w:r>
-      <w:proofErr w:type="spellStart"/>
-      <w:r>
-        <w:t>Deriso</w:t>
-      </w:r>
-      <w:proofErr w:type="spellEnd"/>
-      <w:r>
-        <w:t xml:space="preserve"> 1999), in which length frequency data is expanded to population-at-length in the first stage, and an ALK is used to expand population-at-length to population-at-age in the second stage (</w:t>
-      </w:r>
-      <w:proofErr w:type="spellStart"/>
-      <w:r>
-        <w:t>Ailloud</w:t>
-      </w:r>
-      <w:proofErr w:type="spellEnd"/>
-      <w:r>
-        <w:t xml:space="preserve"> and </w:t>
-      </w:r>
-      <w:proofErr w:type="spellStart"/>
-      <w:r>
-        <w:t>Hoenig</w:t>
-      </w:r>
-      <w:proofErr w:type="spellEnd"/>
-      <w:r>
-        <w:t xml:space="preserve"> 2019). In the second-stage of this expansion process, the ALK is produced </w:t>
-      </w:r>
-      <w:proofErr w:type="gramStart"/>
-      <w:r>
-        <w:t>through the use of</w:t>
-      </w:r>
-      <w:proofErr w:type="gramEnd"/>
-      <w:r>
-        <w:t xml:space="preserve"> age-length paired data that are obtained in the age sampling collection, and within the ALK the variability in length-at-age is implicitly accounted for. However, there have been no previous attempts to include this source of variability when considering the ISS that </w:t>
-      </w:r>
-      <w:proofErr w:type="gramStart"/>
-      <w:r>
-        <w:t>is used</w:t>
-      </w:r>
-      <w:proofErr w:type="gramEnd"/>
-      <w:r>
-        <w:t xml:space="preserve"> to fit the expanded age composition data. We find that the magnitude of effect on age composition ISS is species type dependent, in which a larger effect </w:t>
+        <w:t xml:space="preserve">It is commonly the case that age composition is produced through a two-stage expansion process (Quinn and Deriso 1999), in which length frequency data is expanded to population-at-length in the first stage, and an ALK is used to expand population-at-length to population-at-age in the second stage (Ailloud and Hoenig 2019). In the second-stage of this expansion process, the ALK is produced through the use of age-length paired data that are obtained in the age sampling collection, and within the ALK the variability in length-at-age is implicitly accounted for. However, there have been no previous attempts to include this source of variability when </w:t>
       </w:r>
       <w:r>
         <w:lastRenderedPageBreak/>
-        <w:t xml:space="preserve">results for species that exhibit larger variability in growth, for example, </w:t>
-      </w:r>
-      <w:proofErr w:type="spellStart"/>
-      <w:r>
-        <w:t>gadids</w:t>
-      </w:r>
-      <w:proofErr w:type="spellEnd"/>
-      <w:r>
-        <w:t xml:space="preserve"> and flatfish compared to rockfish. When implementing growth variability there was a 10-50% decrease in the magnitude of bootstrapped age composition ISS, thus, if not taking this source of uncertainty into account the ISS can be up to 200% too large.</w:t>
+        <w:t>considering the ISS that is used to fit the expanded age composition data. We find that the magnitude of effect on age composition ISS is species type dependent, in which a larger effect results for species that exhibit larger variability in growth, for example, gadids and flatfish compared to rockfish. When implementing growth variability there was a 10-50% decrease in the magnitude of bootstrapped age composition ISS, thus, if not taking this source of uncertainty into account the ISS can be up to 200% too large.</w:t>
       </w:r>
     </w:p>
     <w:p>
@@ -7143,21 +6174,13 @@
         <w:pStyle w:val="BodyText"/>
         <w:ind w:firstLine="720"/>
         <w:rPr>
-          <w:ins w:id="230" w:author="Pete.Hulson" w:date="2023-09-13T19:28:00Z"/>
+          <w:ins w:id="251" w:author="Pete.Hulson" w:date="2023-09-13T19:28:00Z"/>
         </w:rPr>
       </w:pPr>
       <w:r>
-        <w:t xml:space="preserve">An additional consideration is </w:t>
-      </w:r>
-      <w:proofErr w:type="gramStart"/>
-      <w:r>
-        <w:t>understanding</w:t>
-      </w:r>
-      <w:proofErr w:type="gramEnd"/>
-      <w:r>
-        <w:t xml:space="preserve"> effects of survey reduction effort, </w:t>
-      </w:r>
-      <w:del w:id="231" w:author="Ben.Williams" w:date="2023-09-01T09:56:00Z">
+        <w:t xml:space="preserve">An additional consideration is understanding effects of survey reduction effort, </w:t>
+      </w:r>
+      <w:del w:id="252" w:author="Ben.Williams" w:date="2023-09-01T09:56:00Z">
         <w:r>
           <w:delText xml:space="preserve">which has recently been </w:delText>
         </w:r>
@@ -7165,7 +6188,7 @@
       <w:r>
         <w:t xml:space="preserve">the focus of a number of </w:t>
       </w:r>
-      <w:ins w:id="232" w:author="Ben.Williams" w:date="2023-09-01T09:56:00Z">
+      <w:ins w:id="253" w:author="Ben.Williams" w:date="2023-09-01T09:56:00Z">
         <w:r>
           <w:t xml:space="preserve">recent </w:t>
         </w:r>
@@ -7173,23 +6196,15 @@
       <w:r>
         <w:t xml:space="preserve">studies (ICES 2020, 2023), as survey reductions may be inevitable in many regions due to declining budgets. A recent study investigated the reductions in length frequency and age collection effort, using AFSC bottom trawl survey </w:t>
       </w:r>
-      <w:del w:id="233" w:author="Ben.Williams" w:date="2023-09-01T09:57:00Z">
+      <w:del w:id="254" w:author="Ben.Williams" w:date="2023-09-01T09:57:00Z">
         <w:r>
           <w:delText xml:space="preserve">as example </w:delText>
         </w:r>
       </w:del>
       <w:r>
-        <w:t>(</w:t>
-      </w:r>
-      <w:proofErr w:type="spellStart"/>
-      <w:r>
-        <w:t>Hulson</w:t>
-      </w:r>
-      <w:proofErr w:type="spellEnd"/>
-      <w:r>
-        <w:t xml:space="preserve"> et al. in review) </w:t>
-      </w:r>
-      <w:del w:id="234" w:author="Ben.Williams" w:date="2023-09-01T09:57:00Z">
+        <w:t xml:space="preserve">(Hulson et al. in review) </w:t>
+      </w:r>
+      <w:del w:id="255" w:author="Ben.Williams" w:date="2023-09-01T09:57:00Z">
         <w:r>
           <w:delText xml:space="preserve">and </w:delText>
         </w:r>
@@ -7197,63 +6212,39 @@
       <w:r>
         <w:t xml:space="preserve">found that reduction in age collections had </w:t>
       </w:r>
-      <w:ins w:id="235" w:author="Ben.Williams" w:date="2023-09-01T09:57:00Z">
+      <w:ins w:id="256" w:author="Ben.Williams" w:date="2023-09-01T09:57:00Z">
         <w:r>
           <w:t xml:space="preserve">a </w:t>
         </w:r>
       </w:ins>
       <w:r>
-        <w:t xml:space="preserve">larger effect on age composition uncertainty for flatfish and rockfish as compared to </w:t>
-      </w:r>
-      <w:proofErr w:type="spellStart"/>
-      <w:r>
-        <w:t>gadids</w:t>
-      </w:r>
-      <w:proofErr w:type="spellEnd"/>
-      <w:r>
-        <w:t xml:space="preserve">. Here we find that including additional sources of uncertainty has </w:t>
-      </w:r>
-      <w:ins w:id="236" w:author="Ben.Williams" w:date="2023-09-01T09:59:00Z">
+        <w:t xml:space="preserve">larger effect on age composition uncertainty for flatfish and rockfish as compared to gadids. Here we find that including additional sources of uncertainty has </w:t>
+      </w:r>
+      <w:ins w:id="257" w:author="Ben.Williams" w:date="2023-09-01T09:59:00Z">
         <w:r>
           <w:t xml:space="preserve">a greater </w:t>
         </w:r>
       </w:ins>
-      <w:del w:id="237" w:author="Ben.Williams" w:date="2023-09-01T09:59:00Z">
+      <w:del w:id="258" w:author="Ben.Williams" w:date="2023-09-01T09:59:00Z">
         <w:r>
           <w:delText>largest</w:delText>
         </w:r>
       </w:del>
       <w:r>
-        <w:t xml:space="preserve"> effect on </w:t>
-      </w:r>
-      <w:proofErr w:type="spellStart"/>
-      <w:r>
-        <w:t>gadids</w:t>
-      </w:r>
-      <w:proofErr w:type="spellEnd"/>
-      <w:r>
-        <w:t xml:space="preserve">, and </w:t>
-      </w:r>
-      <w:del w:id="238" w:author="Ben.Williams" w:date="2023-09-01T09:59:00Z">
+        <w:t xml:space="preserve"> effect on gadids, and </w:t>
+      </w:r>
+      <w:del w:id="259" w:author="Ben.Williams" w:date="2023-09-01T09:59:00Z">
         <w:r>
           <w:delText xml:space="preserve">smallest </w:delText>
         </w:r>
       </w:del>
-      <w:ins w:id="239" w:author="Ben.Williams" w:date="2023-09-01T09:59:00Z">
+      <w:ins w:id="260" w:author="Ben.Williams" w:date="2023-09-01T09:59:00Z">
         <w:r>
           <w:t xml:space="preserve">less impact </w:t>
         </w:r>
       </w:ins>
       <w:r>
-        <w:t xml:space="preserve">on rockfish. It is potentially the case that the effect of decreases in sampling effort for </w:t>
-      </w:r>
-      <w:proofErr w:type="spellStart"/>
-      <w:r>
-        <w:t>gadids</w:t>
-      </w:r>
-      <w:proofErr w:type="spellEnd"/>
-      <w:r>
-        <w:t xml:space="preserve"> and flatfish would be smaller given the magnitude of effect by these sources of uncertainty as compared to rockfish. However, we acknowledge that this should be evaluated in future studies to understand the specific effects on stocks and when comparing among species types.</w:t>
+        <w:t>on rockfish. It is potentially the case that the effect of decreases in sampling effort for gadids and flatfish would be smaller given the magnitude of effect by these sources of uncertainty as compared to rockfish. However, we acknowledge that this should be evaluated in future studies to understand the specific effects on stocks and when comparing among species types.</w:t>
       </w:r>
     </w:p>
     <w:p>
@@ -7261,20 +6252,20 @@
         <w:pStyle w:val="BodyText"/>
         <w:ind w:firstLine="720"/>
         <w:rPr>
-          <w:ins w:id="240" w:author="Pete.Hulson" w:date="2023-09-13T19:35:00Z"/>
+          <w:ins w:id="261" w:author="Pete.Hulson" w:date="2023-09-13T19:35:00Z"/>
         </w:rPr>
       </w:pPr>
-      <w:ins w:id="241" w:author="Pete.Hulson" w:date="2023-09-13T19:28:00Z">
+      <w:ins w:id="262" w:author="Pete.Hulson" w:date="2023-09-13T19:28:00Z">
         <w:r>
           <w:t xml:space="preserve">Caveats paragraph: using an </w:t>
         </w:r>
       </w:ins>
-      <w:ins w:id="242" w:author="Pete.Hulson" w:date="2023-09-13T19:29:00Z">
+      <w:ins w:id="263" w:author="Pete.Hulson" w:date="2023-09-13T19:29:00Z">
         <w:r>
           <w:t xml:space="preserve">ALK vs random sampling effects, </w:t>
         </w:r>
       </w:ins>
-      <w:ins w:id="243" w:author="Pete.Hulson" w:date="2023-09-13T19:36:00Z">
+      <w:ins w:id="264" w:author="Pete.Hulson" w:date="2023-09-13T19:36:00Z">
         <w:r>
           <w:t>confounding between growth and ageing error</w:t>
         </w:r>
@@ -7285,7 +6276,7 @@
         <w:pStyle w:val="BodyText"/>
         <w:ind w:firstLine="720"/>
       </w:pPr>
-      <w:ins w:id="244" w:author="Pete.Hulson" w:date="2023-09-13T19:35:00Z">
+      <w:ins w:id="265" w:author="Pete.Hulson" w:date="2023-09-13T19:35:00Z">
         <w:r>
           <w:t>Add a paragraph about starting points for self-weighting methods</w:t>
         </w:r>
@@ -7300,9 +6291,10 @@
       <w:pPr>
         <w:pStyle w:val="Heading1"/>
       </w:pPr>
-      <w:bookmarkStart w:id="245" w:name="conclusions"/>
-      <w:bookmarkEnd w:id="226"/>
-      <w:r>
+      <w:bookmarkStart w:id="266" w:name="conclusions"/>
+      <w:bookmarkEnd w:id="247"/>
+      <w:r>
+        <w:lastRenderedPageBreak/>
         <w:t>5. Conclusions</w:t>
       </w:r>
     </w:p>
@@ -7312,29 +6304,9 @@
         <w:ind w:firstLine="720"/>
       </w:pPr>
       <w:r>
-        <w:t xml:space="preserve">Overall, we find that expanding upon the method introduced by Stewart and </w:t>
-      </w:r>
-      <w:proofErr w:type="spellStart"/>
-      <w:r>
-        <w:t>Monnahan</w:t>
-      </w:r>
-      <w:proofErr w:type="spellEnd"/>
-      <w:r>
-        <w:t xml:space="preserve"> (2017) by including ageing error and growth variability into estimation of age composition ISS </w:t>
-      </w:r>
-      <w:r>
-        <w:lastRenderedPageBreak/>
-        <w:t xml:space="preserve">can have large effect in reducing the magnitude of ISS. We provide two primary recommendations from this work. First, we recommend that stock assessment scientists consider the use of bootstrap methods like this one (which was developed from Stewart and </w:t>
-      </w:r>
-      <w:proofErr w:type="spellStart"/>
-      <w:r>
-        <w:t>Monnahan</w:t>
-      </w:r>
-      <w:proofErr w:type="spellEnd"/>
-      <w:r>
-        <w:t xml:space="preserve"> 2017) to set age and length composition ISS. With modern computing power, for a single species using the package we built (</w:t>
-      </w:r>
-      <w:hyperlink r:id="rId10">
+        <w:t>Overall, we find that expanding upon the method introduced by Stewart and Monnahan (2017) by including ageing error and growth variability into estimation of age composition ISS can have large effect in reducing the magnitude of ISS. We provide two primary recommendations from this work. First, we recommend that stock assessment scientists consider the use of bootstrap methods like this one (which was developed from Stewart and Monnahan 2017) to set age and length composition ISS. With modern computing power, for a single species using the package we built (</w:t>
+      </w:r>
+      <w:hyperlink r:id="rId12">
         <w:r>
           <w:rPr>
             <w:rStyle w:val="Hyperlink"/>
@@ -7355,8 +6327,8 @@
       <w:pPr>
         <w:pStyle w:val="Heading1"/>
       </w:pPr>
-      <w:bookmarkStart w:id="246" w:name="acknowledgements"/>
-      <w:bookmarkEnd w:id="245"/>
+      <w:bookmarkStart w:id="267" w:name="acknowledgements"/>
+      <w:bookmarkEnd w:id="266"/>
       <w:r>
         <w:t>Acknowledgements</w:t>
       </w:r>
@@ -7366,23 +6338,7 @@
         <w:pStyle w:val="FirstParagraph"/>
       </w:pPr>
       <w:r>
-        <w:t xml:space="preserve">We thank Dan </w:t>
-      </w:r>
-      <w:proofErr w:type="spellStart"/>
-      <w:r>
-        <w:t>Goethel</w:t>
-      </w:r>
-      <w:proofErr w:type="spellEnd"/>
-      <w:r>
-        <w:t xml:space="preserve"> and Cole </w:t>
-      </w:r>
-      <w:proofErr w:type="spellStart"/>
-      <w:r>
-        <w:t>Monnahan</w:t>
-      </w:r>
-      <w:proofErr w:type="spellEnd"/>
-      <w:r>
-        <w:t xml:space="preserve"> for their helpful reviews of this manuscript. We also thank all the AFSC survey staff who collected the data over the last 40 years used in this analysis. This research did not receive any specific grant from funding agencies in the public, commercial, or not-for-profit sectors.</w:t>
+        <w:t>We thank Dan Goethel and Cole Monnahan for their helpful reviews of this manuscript. We also thank all the AFSC survey staff who collected the data over the last 40 years used in this analysis. This research did not receive any specific grant from funding agencies in the public, commercial, or not-for-profit sectors.</w:t>
       </w:r>
     </w:p>
     <w:p>
@@ -7394,9 +6350,10 @@
       <w:pPr>
         <w:pStyle w:val="Heading1"/>
       </w:pPr>
-      <w:bookmarkStart w:id="247" w:name="author-contribution"/>
-      <w:bookmarkEnd w:id="246"/>
-      <w:r>
+      <w:bookmarkStart w:id="268" w:name="author-contribution"/>
+      <w:bookmarkEnd w:id="267"/>
+      <w:r>
+        <w:lastRenderedPageBreak/>
         <w:t>Author contribution</w:t>
       </w:r>
     </w:p>
@@ -7405,11 +6362,7 @@
         <w:pStyle w:val="FirstParagraph"/>
       </w:pPr>
       <w:r>
-        <w:t xml:space="preserve">Conceptualization: P-JFH Data curation: P-JFH Formal analysis: P-JFH Funding acquisition: N/A Investigation: P-JFH, BCW Methodology: P-JFH, BCW Project administration: P-JFH Resources: N/A Software: BCW, P-JFH Supervision: P-JFH Validation: P-JFH, BCW </w:t>
-      </w:r>
-      <w:r>
-        <w:lastRenderedPageBreak/>
-        <w:t>Visualization: P-JFH, BCW Writing – original draft: P-JFH, BCW Writing – review &amp; editing: P-JFH, BCW</w:t>
+        <w:t>Conceptualization: P-JFH Data curation: P-JFH Formal analysis: P-JFH Funding acquisition: N/A Investigation: P-JFH, BCW Methodology: P-JFH, BCW Project administration: P-JFH Resources: N/A Software: BCW, P-JFH Supervision: P-JFH Validation: P-JFH, BCW Visualization: P-JFH, BCW Writing – original draft: P-JFH, BCW Writing – review &amp; editing: P-JFH, BCW</w:t>
       </w:r>
     </w:p>
     <w:p>
@@ -7421,8 +6374,8 @@
       <w:pPr>
         <w:pStyle w:val="Heading1"/>
       </w:pPr>
-      <w:bookmarkStart w:id="248" w:name="citations"/>
-      <w:bookmarkEnd w:id="247"/>
+      <w:bookmarkStart w:id="269" w:name="citations"/>
+      <w:bookmarkEnd w:id="268"/>
       <w:r>
         <w:lastRenderedPageBreak/>
         <w:t>Citations</w:t>
@@ -7433,54 +6386,17 @@
         <w:pStyle w:val="Bibliography"/>
         <w:ind w:left="720" w:hanging="720"/>
       </w:pPr>
-      <w:bookmarkStart w:id="249" w:name="ref-Ailloud2019"/>
-      <w:bookmarkStart w:id="250" w:name="refs"/>
-      <w:proofErr w:type="spellStart"/>
-      <w:r>
-        <w:t>Ailloud</w:t>
-      </w:r>
-      <w:proofErr w:type="spellEnd"/>
-      <w:r>
-        <w:t xml:space="preserve">, L.E., and </w:t>
-      </w:r>
-      <w:proofErr w:type="spellStart"/>
-      <w:r>
-        <w:t>Hoenig</w:t>
-      </w:r>
-      <w:proofErr w:type="spellEnd"/>
-      <w:r>
-        <w:t xml:space="preserve">, J.M. 2019. A general theory of age-length keys: Combining the forward and inverse keys to estimate age composition from incomplete data. ICES Journal of Marine Science 76(6): 1515–1523. </w:t>
-      </w:r>
-      <w:proofErr w:type="spellStart"/>
-      <w:proofErr w:type="gramStart"/>
-      <w:r>
-        <w:t>doi</w:t>
-      </w:r>
-      <w:proofErr w:type="spellEnd"/>
-      <w:proofErr w:type="gramEnd"/>
-      <w:r>
-        <w:t xml:space="preserve">: </w:t>
-      </w:r>
-      <w:hyperlink r:id="rId11">
+      <w:bookmarkStart w:id="270" w:name="ref-Ailloud2019"/>
+      <w:bookmarkStart w:id="271" w:name="refs"/>
+      <w:r>
+        <w:t xml:space="preserve">Ailloud, L.E., and Hoenig, J.M. 2019. A general theory of age-length keys: Combining the forward and inverse keys to estimate age composition from incomplete data. ICES Journal of Marine Science 76(6): 1515–1523. doi: </w:t>
+      </w:r>
+      <w:hyperlink r:id="rId13">
         <w:r>
           <w:rPr>
             <w:rStyle w:val="Hyperlink"/>
           </w:rPr>
-          <w:t>10.1093/</w:t>
-        </w:r>
-        <w:proofErr w:type="spellStart"/>
-        <w:r>
-          <w:rPr>
-            <w:rStyle w:val="Hyperlink"/>
-          </w:rPr>
-          <w:t>icesjms</w:t>
-        </w:r>
-        <w:proofErr w:type="spellEnd"/>
-        <w:r>
-          <w:rPr>
-            <w:rStyle w:val="Hyperlink"/>
-          </w:rPr>
-          <w:t>/fsz072</w:t>
+          <w:t>10.1093/icesjms/fsz072</w:t>
         </w:r>
       </w:hyperlink>
       <w:r>
@@ -7492,31 +6408,10 @@
         <w:pStyle w:val="Bibliography"/>
         <w:ind w:left="720" w:hanging="720"/>
       </w:pPr>
-      <w:bookmarkStart w:id="251" w:name="ref-Barbeaux2022"/>
-      <w:bookmarkEnd w:id="249"/>
-      <w:proofErr w:type="spellStart"/>
-      <w:r>
-        <w:t>Barbeaux</w:t>
-      </w:r>
-      <w:proofErr w:type="spellEnd"/>
-      <w:r>
-        <w:t xml:space="preserve">, S.J., Barnett, L., Connor, J., Nielson, J., </w:t>
-      </w:r>
-      <w:proofErr w:type="spellStart"/>
-      <w:r>
-        <w:t>Shotwell</w:t>
-      </w:r>
-      <w:proofErr w:type="spellEnd"/>
-      <w:r>
-        <w:t xml:space="preserve">, S.K., </w:t>
-      </w:r>
-      <w:proofErr w:type="spellStart"/>
-      <w:r>
-        <w:t>Siddon</w:t>
-      </w:r>
-      <w:proofErr w:type="spellEnd"/>
-      <w:r>
-        <w:t xml:space="preserve">, E., and Spies, I. 2022. Assessment of the Pacific cod stock in the Eastern Bering Sea. </w:t>
+      <w:bookmarkStart w:id="272" w:name="ref-Barbeaux2022"/>
+      <w:bookmarkEnd w:id="270"/>
+      <w:r>
+        <w:t xml:space="preserve">Barbeaux, S.J., Barnett, L., Connor, J., Nielson, J., Shotwell, S.K., Siddon, E., and Spies, I. 2022. Assessment of the Pacific cod stock in the Eastern Bering Sea. </w:t>
       </w:r>
       <w:r>
         <w:rPr>
@@ -7526,15 +6421,7 @@
         <w:t>In</w:t>
       </w:r>
       <w:r>
-        <w:t xml:space="preserve"> Stock Assessment and Fishery Evaluation Report for the </w:t>
-      </w:r>
-      <w:proofErr w:type="spellStart"/>
-      <w:r>
-        <w:t>Groundfish</w:t>
-      </w:r>
-      <w:proofErr w:type="spellEnd"/>
-      <w:r>
-        <w:t xml:space="preserve"> Resources of the Bering Sea and Aleutian Islands. North Pacific Fishery Management Council, 1007 West 3rd Ave., Suite 400, L92 Building, 4th floor, Anchorage, AK 99501.</w:t>
+        <w:t xml:space="preserve"> Stock Assessment and Fishery Evaluation Report for the Groundfish Resources of the Bering Sea and Aleutian Islands. North Pacific Fishery Management Council, 1007 West 3rd Ave., Suite 400, L92 Building, 4th floor, Anchorage, AK 99501.</w:t>
       </w:r>
     </w:p>
     <w:p>
@@ -7542,82 +6429,22 @@
         <w:pStyle w:val="Bibliography"/>
         <w:ind w:left="720" w:hanging="720"/>
       </w:pPr>
-      <w:bookmarkStart w:id="252" w:name="ref-Candy2012"/>
-      <w:bookmarkEnd w:id="251"/>
-      <w:r>
-        <w:t xml:space="preserve">Candy, S.G., </w:t>
-      </w:r>
-      <w:proofErr w:type="spellStart"/>
-      <w:r>
-        <w:t>Nowara</w:t>
-      </w:r>
-      <w:proofErr w:type="spellEnd"/>
-      <w:r>
-        <w:t xml:space="preserve">, G.B., </w:t>
-      </w:r>
-      <w:proofErr w:type="spellStart"/>
-      <w:r>
-        <w:t>Welsford</w:t>
-      </w:r>
-      <w:proofErr w:type="spellEnd"/>
-      <w:r>
-        <w:t xml:space="preserve">, D., and </w:t>
-      </w:r>
-      <w:proofErr w:type="spellStart"/>
-      <w:r>
-        <w:t>McKinlay</w:t>
-      </w:r>
-      <w:proofErr w:type="spellEnd"/>
-      <w:r>
-        <w:t xml:space="preserve">, J.P. 2012. Estimating an ageing error matrix for Patagonian </w:t>
-      </w:r>
-      <w:proofErr w:type="spellStart"/>
-      <w:r>
-        <w:t>toothfish</w:t>
-      </w:r>
-      <w:proofErr w:type="spellEnd"/>
-      <w:r>
-        <w:t xml:space="preserve"> (</w:t>
-      </w:r>
-      <w:proofErr w:type="spellStart"/>
+      <w:bookmarkStart w:id="273" w:name="ref-Candy2012"/>
+      <w:bookmarkEnd w:id="272"/>
+      <w:r>
+        <w:t>Candy, S.G., Nowara, G.B., Welsford, D., and McKinlay, J.P. 2012. Estimating an ageing error matrix for Patagonian toothfish (</w:t>
+      </w:r>
       <w:r>
         <w:rPr>
           <w:i/>
           <w:iCs/>
         </w:rPr>
-        <w:t>dissostichus</w:t>
-      </w:r>
-      <w:proofErr w:type="spellEnd"/>
-      <w:r>
-        <w:rPr>
-          <w:i/>
-          <w:iCs/>
-        </w:rPr>
-        <w:t xml:space="preserve"> </w:t>
-      </w:r>
-      <w:proofErr w:type="spellStart"/>
-      <w:r>
-        <w:rPr>
-          <w:i/>
-          <w:iCs/>
-        </w:rPr>
-        <w:t>eleginoides</w:t>
-      </w:r>
-      <w:proofErr w:type="spellEnd"/>
-      <w:r>
-        <w:t xml:space="preserve">) otoliths using between-reader integer errors, readability scores, and continuation ratio models. Fisheries Research 115: 14–23. </w:t>
-      </w:r>
-      <w:proofErr w:type="spellStart"/>
-      <w:proofErr w:type="gramStart"/>
-      <w:r>
-        <w:t>doi</w:t>
-      </w:r>
-      <w:proofErr w:type="spellEnd"/>
-      <w:proofErr w:type="gramEnd"/>
-      <w:r>
-        <w:t xml:space="preserve">: </w:t>
-      </w:r>
-      <w:hyperlink r:id="rId12">
+        <w:t>dissostichus eleginoides</w:t>
+      </w:r>
+      <w:r>
+        <w:t xml:space="preserve">) otoliths using between-reader integer errors, readability scores, and continuation ratio models. Fisheries Research 115: 14–23. doi: </w:t>
+      </w:r>
+      <w:hyperlink r:id="rId14">
         <w:r>
           <w:rPr>
             <w:rStyle w:val="Hyperlink"/>
@@ -7634,65 +6461,39 @@
         <w:pStyle w:val="Bibliography"/>
         <w:ind w:left="720" w:hanging="720"/>
       </w:pPr>
-      <w:bookmarkStart w:id="253" w:name="ref-Henriquez2016"/>
-      <w:bookmarkEnd w:id="252"/>
-      <w:r>
-        <w:t xml:space="preserve">Henriquez, V., </w:t>
-      </w:r>
-      <w:proofErr w:type="spellStart"/>
-      <w:r>
-        <w:t>Licandeo</w:t>
-      </w:r>
-      <w:proofErr w:type="spellEnd"/>
-      <w:r>
-        <w:t xml:space="preserve">, R., </w:t>
-      </w:r>
-      <w:proofErr w:type="spellStart"/>
-      <w:r>
-        <w:t>Cubillos</w:t>
-      </w:r>
-      <w:proofErr w:type="spellEnd"/>
-      <w:r>
-        <w:t xml:space="preserve">, L.A., and Cox, S.P. 2016. Interactions between ageing error and selectivity in statistical catch-at-age models: Simulations and implications for assessment of the Chilean Patagonian </w:t>
-      </w:r>
-      <w:proofErr w:type="spellStart"/>
-      <w:r>
-        <w:t>toothfish</w:t>
-      </w:r>
-      <w:proofErr w:type="spellEnd"/>
-      <w:r>
-        <w:t xml:space="preserve"> fishery. ICES Journal of Marine Science 73(4): 1074–1090. </w:t>
-      </w:r>
-      <w:proofErr w:type="spellStart"/>
-      <w:proofErr w:type="gramStart"/>
-      <w:r>
-        <w:t>doi</w:t>
-      </w:r>
-      <w:proofErr w:type="spellEnd"/>
-      <w:proofErr w:type="gramEnd"/>
-      <w:r>
-        <w:t xml:space="preserve">: </w:t>
-      </w:r>
-      <w:hyperlink r:id="rId13">
+      <w:bookmarkStart w:id="274" w:name="ref-Henriquez2016"/>
+      <w:bookmarkEnd w:id="273"/>
+      <w:r>
+        <w:t xml:space="preserve">Henriquez, V., Licandeo, R., Cubillos, L.A., and Cox, S.P. 2016. Interactions between ageing error and selectivity in statistical catch-at-age models: Simulations and implications for assessment of the Chilean Patagonian toothfish fishery. ICES Journal of Marine Science 73(4): 1074–1090. doi: </w:t>
+      </w:r>
+      <w:hyperlink r:id="rId15">
         <w:r>
           <w:rPr>
             <w:rStyle w:val="Hyperlink"/>
           </w:rPr>
-          <w:t>10.1093/</w:t>
-        </w:r>
-        <w:proofErr w:type="spellStart"/>
+          <w:t>10.1093/icesjms/fsv270</w:t>
+        </w:r>
+      </w:hyperlink>
+      <w:r>
+        <w:t>.</w:t>
+      </w:r>
+    </w:p>
+    <w:p>
+      <w:pPr>
+        <w:pStyle w:val="Bibliography"/>
+        <w:ind w:left="720" w:hanging="720"/>
+      </w:pPr>
+      <w:bookmarkStart w:id="275" w:name="ref-Hulson2012"/>
+      <w:bookmarkEnd w:id="274"/>
+      <w:r>
+        <w:t xml:space="preserve">Hulson, P.-J.F., Hanselman, D.H., and Quinn II, T.J. 2012. Determining effective sample size in integrated age-structured assessment models. ICES Journal of Marine Science 69: 281–292. doi: </w:t>
+      </w:r>
+      <w:hyperlink r:id="rId16">
         <w:r>
           <w:rPr>
             <w:rStyle w:val="Hyperlink"/>
           </w:rPr>
-          <w:t>icesjms</w:t>
-        </w:r>
-        <w:proofErr w:type="spellEnd"/>
-        <w:r>
-          <w:rPr>
-            <w:rStyle w:val="Hyperlink"/>
-          </w:rPr>
-          <w:t>/fsv270</w:t>
+          <w:t>10.1093/icesjms/fsr189</w:t>
         </w:r>
       </w:hyperlink>
       <w:r>
@@ -7704,58 +6505,10 @@
         <w:pStyle w:val="Bibliography"/>
         <w:ind w:left="720" w:hanging="720"/>
       </w:pPr>
-      <w:bookmarkStart w:id="254" w:name="ref-Hulson2012"/>
-      <w:bookmarkEnd w:id="253"/>
-      <w:proofErr w:type="spellStart"/>
-      <w:r>
-        <w:t>Hulson</w:t>
-      </w:r>
-      <w:proofErr w:type="spellEnd"/>
-      <w:r>
-        <w:t xml:space="preserve">, P.-J.F., </w:t>
-      </w:r>
-      <w:proofErr w:type="spellStart"/>
-      <w:r>
-        <w:t>Hanselman</w:t>
-      </w:r>
-      <w:proofErr w:type="spellEnd"/>
-      <w:r>
-        <w:t xml:space="preserve">, D.H., and Quinn II, T.J. 2012. Determining effective sample size in integrated age-structured assessment models. ICES Journal of Marine Science 69: 281–292. </w:t>
-      </w:r>
-      <w:proofErr w:type="spellStart"/>
-      <w:proofErr w:type="gramStart"/>
-      <w:r>
-        <w:t>doi</w:t>
-      </w:r>
-      <w:proofErr w:type="spellEnd"/>
-      <w:proofErr w:type="gramEnd"/>
-      <w:r>
-        <w:t xml:space="preserve">: </w:t>
-      </w:r>
-      <w:hyperlink r:id="rId14">
-        <w:r>
-          <w:rPr>
-            <w:rStyle w:val="Hyperlink"/>
-          </w:rPr>
-          <w:t>10.1093/</w:t>
-        </w:r>
-        <w:proofErr w:type="spellStart"/>
-        <w:r>
-          <w:rPr>
-            <w:rStyle w:val="Hyperlink"/>
-          </w:rPr>
-          <w:t>icesjms</w:t>
-        </w:r>
-        <w:proofErr w:type="spellEnd"/>
-        <w:r>
-          <w:rPr>
-            <w:rStyle w:val="Hyperlink"/>
-          </w:rPr>
-          <w:t>/fsr189</w:t>
-        </w:r>
-      </w:hyperlink>
-      <w:r>
-        <w:t>.</w:t>
+      <w:bookmarkStart w:id="276" w:name="ref-Hulson2023c"/>
+      <w:bookmarkEnd w:id="275"/>
+      <w:r>
+        <w:t>Hulson, P.-J.F., Williams, B., Bryan, M., Conner, J., and Siskey, M. in review. Reductions in sampling effort for fishery-independent age and length composition: balancing stock assessment input data uncertainty and workforce health and efficiency.</w:t>
       </w:r>
     </w:p>
     <w:p>
@@ -7763,71 +6516,10 @@
         <w:pStyle w:val="Bibliography"/>
         <w:ind w:left="720" w:hanging="720"/>
       </w:pPr>
-      <w:bookmarkStart w:id="255" w:name="ref-Hulson2023c"/>
-      <w:bookmarkEnd w:id="254"/>
-      <w:proofErr w:type="spellStart"/>
-      <w:r>
-        <w:t>Hulson</w:t>
-      </w:r>
-      <w:proofErr w:type="spellEnd"/>
-      <w:r>
-        <w:t xml:space="preserve">, P.-J.F., Williams, B., Bryan, M., Conner, J., and </w:t>
-      </w:r>
-      <w:proofErr w:type="spellStart"/>
-      <w:r>
-        <w:t>Siskey</w:t>
-      </w:r>
-      <w:proofErr w:type="spellEnd"/>
-      <w:r>
-        <w:t>, M. in review. Reductions in sampling effort for fishery-independent age and length composition: balancing stock assessment input data uncertainty and workforce health and efficiency.</w:t>
-      </w:r>
-    </w:p>
-    <w:p>
-      <w:pPr>
-        <w:pStyle w:val="Bibliography"/>
-        <w:ind w:left="720" w:hanging="720"/>
-      </w:pPr>
-      <w:bookmarkStart w:id="256" w:name="ref-Hulson2021"/>
-      <w:bookmarkEnd w:id="255"/>
-      <w:proofErr w:type="spellStart"/>
-      <w:r>
-        <w:t>Hulson</w:t>
-      </w:r>
-      <w:proofErr w:type="spellEnd"/>
-      <w:r>
-        <w:t xml:space="preserve">, P.-J.F., Williams, B.C., </w:t>
-      </w:r>
-      <w:proofErr w:type="spellStart"/>
-      <w:r>
-        <w:t>Fissel</w:t>
-      </w:r>
-      <w:proofErr w:type="spellEnd"/>
-      <w:r>
-        <w:t xml:space="preserve">, B.E., </w:t>
-      </w:r>
-      <w:proofErr w:type="spellStart"/>
-      <w:r>
-        <w:t>Ferriss</w:t>
-      </w:r>
-      <w:proofErr w:type="spellEnd"/>
-      <w:r>
-        <w:t xml:space="preserve">, B.E., Hall, M., </w:t>
-      </w:r>
-      <w:proofErr w:type="spellStart"/>
-      <w:r>
-        <w:t>Yasumiishi</w:t>
-      </w:r>
-      <w:proofErr w:type="spellEnd"/>
-      <w:r>
-        <w:t xml:space="preserve">, E.M., and Jones, D.T. 2021. Assessment of the Pacific </w:t>
-      </w:r>
-      <w:proofErr w:type="gramStart"/>
-      <w:r>
-        <w:t>ocean</w:t>
-      </w:r>
-      <w:proofErr w:type="gramEnd"/>
-      <w:r>
-        <w:t xml:space="preserve"> perch stock in the Gulf of Alaska. </w:t>
+      <w:bookmarkStart w:id="277" w:name="ref-Hulson2021"/>
+      <w:bookmarkEnd w:id="276"/>
+      <w:r>
+        <w:t xml:space="preserve">Hulson, P.-J.F., Williams, B.C., Fissel, B.E., Ferriss, B.E., Hall, M., Yasumiishi, E.M., and Jones, D.T. 2021. Assessment of the Pacific ocean perch stock in the Gulf of Alaska. </w:t>
       </w:r>
       <w:r>
         <w:rPr>
@@ -7837,15 +6529,7 @@
         <w:t>In</w:t>
       </w:r>
       <w:r>
-        <w:t xml:space="preserve"> Stock Assessment and Fishery Evaluation Report for the </w:t>
-      </w:r>
-      <w:proofErr w:type="spellStart"/>
-      <w:r>
-        <w:t>Groundfish</w:t>
-      </w:r>
-      <w:proofErr w:type="spellEnd"/>
-      <w:r>
-        <w:t xml:space="preserve"> Resources of the Gulf of Alaska. North Pacific Fishery Management Council, 1007 West 3rd Ave., Suite 400, L92 Building, 4th floor, Anchorage, AK 99501.</w:t>
+        <w:t xml:space="preserve"> Stock Assessment and Fishery Evaluation Report for the Groundfish Resources of the Gulf of Alaska. North Pacific Fishery Management Council, 1007 West 3rd Ave., Suite 400, L92 Building, 4th floor, Anchorage, AK 99501.</w:t>
       </w:r>
     </w:p>
     <w:p>
@@ -7853,24 +6537,11 @@
         <w:pStyle w:val="Bibliography"/>
         <w:ind w:left="720" w:hanging="720"/>
       </w:pPr>
-      <w:bookmarkStart w:id="257" w:name="ref-Hulson2023b"/>
-      <w:bookmarkEnd w:id="256"/>
-      <w:proofErr w:type="spellStart"/>
+      <w:bookmarkStart w:id="278" w:name="ref-Hulson2023b"/>
+      <w:bookmarkEnd w:id="277"/>
       <w:r>
         <w:lastRenderedPageBreak/>
-        <w:t>Hulson</w:t>
-      </w:r>
-      <w:proofErr w:type="spellEnd"/>
-      <w:r>
-        <w:t xml:space="preserve">, P.-J.F., Williams, B., </w:t>
-      </w:r>
-      <w:proofErr w:type="spellStart"/>
-      <w:r>
-        <w:t>Siskey</w:t>
-      </w:r>
-      <w:proofErr w:type="spellEnd"/>
-      <w:r>
-        <w:t>, M., Bryan, M., and Conner, J. 2023. Bottom trawl survey age and length composition input sample sizes for stocks assessed with statistical catch-at-age assessment models at the Alaska Fisheries Science Center. U.S. Department of Commerce. NOAA Technical Memorandum NMFS-AFSC-470: 38 p.</w:t>
+        <w:t>Hulson, P.-J.F., Williams, B., Siskey, M., Bryan, M., and Conner, J. 2023. Bottom trawl survey age and length composition input sample sizes for stocks assessed with statistical catch-at-age assessment models at the Alaska Fisheries Science Center. U.S. Department of Commerce. NOAA Technical Memorandum NMFS-AFSC-470: 38 p.</w:t>
       </w:r>
     </w:p>
     <w:p>
@@ -7878,22 +6549,12 @@
         <w:pStyle w:val="Bibliography"/>
         <w:ind w:left="720" w:hanging="720"/>
       </w:pPr>
-      <w:bookmarkStart w:id="258" w:name="ref-ICES2020"/>
-      <w:bookmarkEnd w:id="257"/>
-      <w:r>
-        <w:t xml:space="preserve">ICES. 2020. Workshop on unavoidable survey effort reduction (WKUSER). ICES Scientific Reports. </w:t>
-      </w:r>
-      <w:proofErr w:type="spellStart"/>
-      <w:proofErr w:type="gramStart"/>
-      <w:r>
-        <w:t>doi</w:t>
-      </w:r>
-      <w:proofErr w:type="spellEnd"/>
-      <w:proofErr w:type="gramEnd"/>
-      <w:r>
-        <w:t xml:space="preserve">: </w:t>
-      </w:r>
-      <w:hyperlink r:id="rId15">
+      <w:bookmarkStart w:id="279" w:name="ref-ICES2020"/>
+      <w:bookmarkEnd w:id="278"/>
+      <w:r>
+        <w:t xml:space="preserve">ICES. 2020. Workshop on unavoidable survey effort reduction (WKUSER). ICES Scientific Reports. doi: </w:t>
+      </w:r>
+      <w:hyperlink r:id="rId17">
         <w:r>
           <w:rPr>
             <w:rStyle w:val="Hyperlink"/>
@@ -7910,22 +6571,12 @@
         <w:pStyle w:val="Bibliography"/>
         <w:ind w:left="720" w:hanging="720"/>
       </w:pPr>
-      <w:bookmarkStart w:id="259" w:name="ref-ICES2023"/>
-      <w:bookmarkEnd w:id="258"/>
-      <w:r>
-        <w:t xml:space="preserve">ICES. 2023. Workshop on unavoidable survey effort reduction 2 (WKUSER). ICES Scientific Reports. </w:t>
-      </w:r>
-      <w:proofErr w:type="spellStart"/>
-      <w:proofErr w:type="gramStart"/>
-      <w:r>
-        <w:t>doi</w:t>
-      </w:r>
-      <w:proofErr w:type="spellEnd"/>
-      <w:proofErr w:type="gramEnd"/>
-      <w:r>
-        <w:t xml:space="preserve">: </w:t>
-      </w:r>
-      <w:hyperlink r:id="rId16">
+      <w:bookmarkStart w:id="280" w:name="ref-ICES2023"/>
+      <w:bookmarkEnd w:id="279"/>
+      <w:r>
+        <w:t xml:space="preserve">ICES. 2023. Workshop on unavoidable survey effort reduction 2 (WKUSER). ICES Scientific Reports. doi: </w:t>
+      </w:r>
+      <w:hyperlink r:id="rId18">
         <w:r>
           <w:rPr>
             <w:rStyle w:val="Hyperlink"/>
@@ -7942,8 +6593,8 @@
         <w:pStyle w:val="Bibliography"/>
         <w:ind w:left="720" w:hanging="720"/>
       </w:pPr>
-      <w:bookmarkStart w:id="260" w:name="ref-Kimura1991"/>
-      <w:bookmarkEnd w:id="259"/>
+      <w:bookmarkStart w:id="281" w:name="ref-Kimura1991"/>
+      <w:bookmarkEnd w:id="280"/>
       <w:r>
         <w:t>Kimura, D.K., and Lyons, J.J. 1991. Between-reader bias and variability in the age-determination process. Fishery Bulletin, U. S. 89: 53–60.</w:t>
       </w:r>
@@ -7953,23 +6604,10 @@
         <w:pStyle w:val="Bibliography"/>
         <w:ind w:left="720" w:hanging="720"/>
       </w:pPr>
-      <w:bookmarkStart w:id="261" w:name="ref-Lauth2019"/>
-      <w:bookmarkEnd w:id="260"/>
-      <w:proofErr w:type="spellStart"/>
-      <w:r>
-        <w:t>Lauth</w:t>
-      </w:r>
-      <w:proofErr w:type="spellEnd"/>
-      <w:r>
-        <w:t xml:space="preserve">, R.R., Dawson, E.J., and Conner, J. 2019. Results of the 2017 eastern and northern Bering Sea continental shelf bottom trawl survey of </w:t>
-      </w:r>
-      <w:proofErr w:type="spellStart"/>
-      <w:r>
-        <w:t>groundfish</w:t>
-      </w:r>
-      <w:proofErr w:type="spellEnd"/>
-      <w:r>
-        <w:t xml:space="preserve"> and invertebrate fauna. U.S. Department of Commerce. NOAA Technical Memorandum NMFS-AFSC-396: 260 p.</w:t>
+      <w:bookmarkStart w:id="282" w:name="ref-Lauth2019"/>
+      <w:bookmarkEnd w:id="281"/>
+      <w:r>
+        <w:t>Lauth, R.R., Dawson, E.J., and Conner, J. 2019. Results of the 2017 eastern and northern Bering Sea continental shelf bottom trawl survey of groundfish and invertebrate fauna. U.S. Department of Commerce. NOAA Technical Memorandum NMFS-AFSC-396: 260 p.</w:t>
       </w:r>
     </w:p>
     <w:p>
@@ -7977,30 +6615,12 @@
         <w:pStyle w:val="Bibliography"/>
         <w:ind w:left="720" w:hanging="720"/>
       </w:pPr>
-      <w:bookmarkStart w:id="262" w:name="ref-Liao2013"/>
-      <w:bookmarkEnd w:id="261"/>
-      <w:r>
-        <w:t xml:space="preserve">Liao, H., </w:t>
-      </w:r>
-      <w:proofErr w:type="spellStart"/>
-      <w:r>
-        <w:t>Sharov</w:t>
-      </w:r>
-      <w:proofErr w:type="spellEnd"/>
-      <w:r>
-        <w:t xml:space="preserve">, A.F., Jones, C.M., and Nelson, G.A. 2013. Quantifying the effects of aging bias in Atlantic striped bass stock assessment. Transactions of the American Fisheries Society 142(1): 193–207. </w:t>
-      </w:r>
-      <w:proofErr w:type="spellStart"/>
-      <w:proofErr w:type="gramStart"/>
-      <w:r>
-        <w:t>doi</w:t>
-      </w:r>
-      <w:proofErr w:type="spellEnd"/>
-      <w:proofErr w:type="gramEnd"/>
-      <w:r>
-        <w:t xml:space="preserve">: </w:t>
-      </w:r>
-      <w:hyperlink r:id="rId17">
+      <w:bookmarkStart w:id="283" w:name="ref-Liao2013"/>
+      <w:bookmarkEnd w:id="282"/>
+      <w:r>
+        <w:t xml:space="preserve">Liao, H., Sharov, A.F., Jones, C.M., and Nelson, G.A. 2013. Quantifying the effects of aging bias in Atlantic striped bass stock assessment. Transactions of the American Fisheries Society 142(1): 193–207. doi: </w:t>
+      </w:r>
+      <w:hyperlink r:id="rId19">
         <w:r>
           <w:rPr>
             <w:rStyle w:val="Hyperlink"/>
@@ -8017,30 +6637,12 @@
         <w:pStyle w:val="Bibliography"/>
         <w:ind w:left="720" w:hanging="720"/>
       </w:pPr>
-      <w:bookmarkStart w:id="263" w:name="ref-Mcallister1997"/>
-      <w:bookmarkEnd w:id="262"/>
-      <w:r>
-        <w:t xml:space="preserve">McAllister, M.K., and </w:t>
-      </w:r>
-      <w:proofErr w:type="spellStart"/>
-      <w:r>
-        <w:t>Ianelli</w:t>
-      </w:r>
-      <w:proofErr w:type="spellEnd"/>
-      <w:r>
-        <w:t xml:space="preserve">, J.N. 1997. Bayesian stock assessment using catch-age data and the sampling-importance resampling algorithm. Canadian Journal of Fisheries and Aquatic Sciences 54(2): 284–300. </w:t>
-      </w:r>
-      <w:proofErr w:type="spellStart"/>
-      <w:proofErr w:type="gramStart"/>
-      <w:r>
-        <w:t>doi</w:t>
-      </w:r>
-      <w:proofErr w:type="spellEnd"/>
-      <w:proofErr w:type="gramEnd"/>
-      <w:r>
-        <w:t xml:space="preserve">: </w:t>
-      </w:r>
-      <w:hyperlink r:id="rId18">
+      <w:bookmarkStart w:id="284" w:name="ref-Mcallister1997"/>
+      <w:bookmarkEnd w:id="283"/>
+      <w:r>
+        <w:t xml:space="preserve">McAllister, M.K., and Ianelli, J.N. 1997. Bayesian stock assessment using catch-age data and the sampling-importance resampling algorithm. Canadian Journal of Fisheries and Aquatic Sciences 54(2): 284–300. doi: </w:t>
+      </w:r>
+      <w:hyperlink r:id="rId20">
         <w:r>
           <w:rPr>
             <w:rStyle w:val="Hyperlink"/>
@@ -8057,30 +6659,12 @@
         <w:pStyle w:val="Bibliography"/>
         <w:ind w:left="720" w:hanging="720"/>
       </w:pPr>
-      <w:bookmarkStart w:id="264" w:name="ref-Miller2006"/>
-      <w:bookmarkEnd w:id="263"/>
-      <w:r>
-        <w:t xml:space="preserve">Miller, T.J., and </w:t>
-      </w:r>
-      <w:proofErr w:type="spellStart"/>
-      <w:r>
-        <w:t>Skalski</w:t>
-      </w:r>
-      <w:proofErr w:type="spellEnd"/>
-      <w:r>
-        <w:t xml:space="preserve">, J.R. 2006. Integrating design- and model-based inference to estimate length and age composition in North Pacific longline catches. Canadian Journal of Fisheries and Aquatic Sciences 63(5): 1092–1114. </w:t>
-      </w:r>
-      <w:proofErr w:type="spellStart"/>
-      <w:proofErr w:type="gramStart"/>
-      <w:r>
-        <w:t>doi</w:t>
-      </w:r>
-      <w:proofErr w:type="spellEnd"/>
-      <w:proofErr w:type="gramEnd"/>
-      <w:r>
-        <w:t xml:space="preserve">: </w:t>
-      </w:r>
-      <w:hyperlink r:id="rId19">
+      <w:bookmarkStart w:id="285" w:name="ref-Miller2006"/>
+      <w:bookmarkEnd w:id="284"/>
+      <w:r>
+        <w:t xml:space="preserve">Miller, T.J., and Skalski, J.R. 2006. Integrating design- and model-based inference to estimate length and age composition in North Pacific longline catches. Canadian Journal of Fisheries and Aquatic Sciences 63(5): 1092–1114. doi: </w:t>
+      </w:r>
+      <w:hyperlink r:id="rId21">
         <w:r>
           <w:rPr>
             <w:rStyle w:val="Hyperlink"/>
@@ -8097,71 +6681,10 @@
         <w:pStyle w:val="Bibliography"/>
         <w:ind w:left="720" w:hanging="720"/>
       </w:pPr>
-      <w:bookmarkStart w:id="265" w:name="ref-Monnahan2021"/>
-      <w:bookmarkEnd w:id="264"/>
-      <w:proofErr w:type="spellStart"/>
-      <w:r>
-        <w:t>Monnahan</w:t>
-      </w:r>
-      <w:proofErr w:type="spellEnd"/>
-      <w:r>
-        <w:t xml:space="preserve">, C.C., Dorn, M.W., </w:t>
-      </w:r>
-      <w:proofErr w:type="spellStart"/>
-      <w:r>
-        <w:t>Deary</w:t>
-      </w:r>
-      <w:proofErr w:type="spellEnd"/>
-      <w:r>
-        <w:t xml:space="preserve">, A.L., </w:t>
-      </w:r>
-      <w:proofErr w:type="spellStart"/>
-      <w:r>
-        <w:t>Ferriss</w:t>
-      </w:r>
-      <w:proofErr w:type="spellEnd"/>
-      <w:r>
-        <w:t xml:space="preserve">, B.E., </w:t>
-      </w:r>
-      <w:proofErr w:type="spellStart"/>
-      <w:r>
-        <w:t>Fissel</w:t>
-      </w:r>
-      <w:proofErr w:type="spellEnd"/>
-      <w:r>
-        <w:t xml:space="preserve">, B.E., </w:t>
-      </w:r>
-      <w:proofErr w:type="spellStart"/>
-      <w:r>
-        <w:t>Honkalehto</w:t>
-      </w:r>
-      <w:proofErr w:type="spellEnd"/>
-      <w:r>
-        <w:t xml:space="preserve">, T., Jones, D.T., Levine, M., Rogers, L., </w:t>
-      </w:r>
-      <w:proofErr w:type="spellStart"/>
-      <w:r>
-        <w:t>Shotwell</w:t>
-      </w:r>
-      <w:proofErr w:type="spellEnd"/>
-      <w:r>
-        <w:t xml:space="preserve">, S.K., Tyrell, A., and </w:t>
-      </w:r>
-      <w:proofErr w:type="spellStart"/>
-      <w:r>
-        <w:t>Zador</w:t>
-      </w:r>
-      <w:proofErr w:type="spellEnd"/>
-      <w:r>
-        <w:t xml:space="preserve">, S. 2021. Assessment of the walleye </w:t>
-      </w:r>
-      <w:proofErr w:type="spellStart"/>
-      <w:r>
-        <w:t>pollock</w:t>
-      </w:r>
-      <w:proofErr w:type="spellEnd"/>
-      <w:r>
-        <w:t xml:space="preserve"> stock in the Gulf of Alaska. </w:t>
+      <w:bookmarkStart w:id="286" w:name="ref-Monnahan2021"/>
+      <w:bookmarkEnd w:id="285"/>
+      <w:r>
+        <w:t xml:space="preserve">Monnahan, C.C., Dorn, M.W., Deary, A.L., Ferriss, B.E., Fissel, B.E., Honkalehto, T., Jones, D.T., Levine, M., Rogers, L., Shotwell, S.K., Tyrell, A., and Zador, S. 2021. Assessment of the walleye pollock stock in the Gulf of Alaska. </w:t>
       </w:r>
       <w:r>
         <w:rPr>
@@ -8171,15 +6694,7 @@
         <w:t>In</w:t>
       </w:r>
       <w:r>
-        <w:t xml:space="preserve"> Stock Assessment and Fishery Evaluation Report for the </w:t>
-      </w:r>
-      <w:proofErr w:type="spellStart"/>
-      <w:r>
-        <w:t>Groundfish</w:t>
-      </w:r>
-      <w:proofErr w:type="spellEnd"/>
-      <w:r>
-        <w:t xml:space="preserve"> Resources of the Gulf of Alaska. North Pacific Fishery Management Council, 1007 West 3rd Ave., Suite 400, L92 Building, 4th floor, Anchorage, AK 99501.</w:t>
+        <w:t xml:space="preserve"> Stock Assessment and Fishery Evaluation Report for the Groundfish Resources of the Gulf of Alaska. North Pacific Fishery Management Council, 1007 West 3rd Ave., Suite 400, L92 Building, 4th floor, Anchorage, AK 99501.</w:t>
       </w:r>
     </w:p>
     <w:p>
@@ -8187,31 +6702,13 @@
         <w:pStyle w:val="Bibliography"/>
         <w:ind w:left="720" w:hanging="720"/>
       </w:pPr>
-      <w:bookmarkStart w:id="266" w:name="ref-Morison2005"/>
-      <w:bookmarkEnd w:id="265"/>
+      <w:bookmarkStart w:id="287" w:name="ref-Morison2005"/>
+      <w:bookmarkEnd w:id="286"/>
       <w:r>
         <w:lastRenderedPageBreak/>
-        <w:t xml:space="preserve">Morison, A., Burnett, J., McCurdy, W., and </w:t>
-      </w:r>
-      <w:proofErr w:type="spellStart"/>
-      <w:r>
-        <w:t>Moksness</w:t>
-      </w:r>
-      <w:proofErr w:type="spellEnd"/>
-      <w:r>
-        <w:t xml:space="preserve">, E. 2005. Quality issues in the use of otoliths for fish age estimation. Marine and Freshwater Research 56. </w:t>
-      </w:r>
-      <w:proofErr w:type="spellStart"/>
-      <w:proofErr w:type="gramStart"/>
-      <w:r>
-        <w:t>doi</w:t>
-      </w:r>
-      <w:proofErr w:type="spellEnd"/>
-      <w:proofErr w:type="gramEnd"/>
-      <w:r>
-        <w:t xml:space="preserve">: </w:t>
-      </w:r>
-      <w:hyperlink r:id="rId20">
+        <w:t xml:space="preserve">Morison, A., Burnett, J., McCurdy, W., and Moksness, E. 2005. Quality issues in the use of otoliths for fish age estimation. Marine and Freshwater Research 56. doi: </w:t>
+      </w:r>
+      <w:hyperlink r:id="rId22">
         <w:r>
           <w:rPr>
             <w:rStyle w:val="Hyperlink"/>
@@ -8228,51 +6725,12 @@
         <w:pStyle w:val="Bibliography"/>
         <w:ind w:left="720" w:hanging="720"/>
       </w:pPr>
-      <w:bookmarkStart w:id="267" w:name="ref-Nesslage2022"/>
-      <w:bookmarkEnd w:id="266"/>
-      <w:proofErr w:type="spellStart"/>
-      <w:r>
-        <w:t>Nesslage</w:t>
-      </w:r>
-      <w:proofErr w:type="spellEnd"/>
-      <w:r>
-        <w:t xml:space="preserve">, G., </w:t>
-      </w:r>
-      <w:proofErr w:type="spellStart"/>
-      <w:r>
-        <w:t>Schueller</w:t>
-      </w:r>
-      <w:proofErr w:type="spellEnd"/>
-      <w:r>
-        <w:t xml:space="preserve">, A.M., </w:t>
-      </w:r>
-      <w:proofErr w:type="spellStart"/>
-      <w:r>
-        <w:t>Rezek</w:t>
-      </w:r>
-      <w:proofErr w:type="spellEnd"/>
-      <w:r>
-        <w:t xml:space="preserve">, A.R., and </w:t>
-      </w:r>
-      <w:proofErr w:type="spellStart"/>
-      <w:r>
-        <w:t>Mroch</w:t>
-      </w:r>
-      <w:proofErr w:type="spellEnd"/>
-      <w:r>
-        <w:t xml:space="preserve"> III, R.M. 2022. Influence of sample size and number of age classes on characterization of ageing error in paired-age comparisons. Fisheries Research 249: 106255. </w:t>
-      </w:r>
-      <w:proofErr w:type="spellStart"/>
-      <w:proofErr w:type="gramStart"/>
-      <w:r>
-        <w:t>doi</w:t>
-      </w:r>
-      <w:proofErr w:type="spellEnd"/>
-      <w:proofErr w:type="gramEnd"/>
-      <w:r>
-        <w:t xml:space="preserve">: </w:t>
-      </w:r>
-      <w:hyperlink r:id="rId21">
+      <w:bookmarkStart w:id="288" w:name="ref-Nesslage2022"/>
+      <w:bookmarkEnd w:id="287"/>
+      <w:r>
+        <w:t xml:space="preserve">Nesslage, G., Schueller, A.M., Rezek, A.R., and Mroch III, R.M. 2022. Influence of sample size and number of age classes on characterization of ageing error in paired-age comparisons. Fisheries Research 249: 106255. doi: </w:t>
+      </w:r>
+      <w:hyperlink r:id="rId23">
         <w:r>
           <w:rPr>
             <w:rStyle w:val="Hyperlink"/>
@@ -8289,26 +6747,10 @@
         <w:pStyle w:val="Bibliography"/>
         <w:ind w:left="720" w:hanging="720"/>
       </w:pPr>
-      <w:bookmarkStart w:id="268" w:name="ref-Pennington2000"/>
-      <w:bookmarkEnd w:id="267"/>
-      <w:r>
-        <w:t xml:space="preserve">Pennington, M., </w:t>
-      </w:r>
-      <w:proofErr w:type="spellStart"/>
-      <w:r>
-        <w:t>Burmeister</w:t>
-      </w:r>
-      <w:proofErr w:type="spellEnd"/>
-      <w:r>
-        <w:t xml:space="preserve">, L.M., and </w:t>
-      </w:r>
-      <w:proofErr w:type="spellStart"/>
-      <w:r>
-        <w:t>Hjellvik</w:t>
-      </w:r>
-      <w:proofErr w:type="spellEnd"/>
-      <w:r>
-        <w:t>, V. 2000. Assessing the precision of frequency distributions estimated from trawl-survey samples. Fishery Bulletin, U.S. 100(1): 74–80.</w:t>
+      <w:bookmarkStart w:id="289" w:name="ref-Pennington2000"/>
+      <w:bookmarkEnd w:id="288"/>
+      <w:r>
+        <w:t>Pennington, M., Burmeister, L.M., and Hjellvik, V. 2000. Assessing the precision of frequency distributions estimated from trawl-survey samples. Fishery Bulletin, U.S. 100(1): 74–80.</w:t>
       </w:r>
     </w:p>
     <w:p>
@@ -8316,30 +6758,12 @@
         <w:pStyle w:val="Bibliography"/>
         <w:ind w:left="720" w:hanging="720"/>
       </w:pPr>
-      <w:bookmarkStart w:id="269" w:name="ref-Pennington1994"/>
-      <w:bookmarkEnd w:id="268"/>
-      <w:r>
-        <w:t xml:space="preserve">Pennington, M., and </w:t>
-      </w:r>
-      <w:proofErr w:type="spellStart"/>
-      <w:r>
-        <w:t>Volstad</w:t>
-      </w:r>
-      <w:proofErr w:type="spellEnd"/>
-      <w:r>
-        <w:t xml:space="preserve">, J.H. 1994. Assessing the effect of intra-haul correlation and variable density on estimates of population characteristics from marine surveys. Biometrics 50(3): 725–732. </w:t>
-      </w:r>
-      <w:proofErr w:type="spellStart"/>
-      <w:proofErr w:type="gramStart"/>
-      <w:r>
-        <w:t>doi</w:t>
-      </w:r>
-      <w:proofErr w:type="spellEnd"/>
-      <w:proofErr w:type="gramEnd"/>
-      <w:r>
-        <w:t xml:space="preserve">: </w:t>
-      </w:r>
-      <w:hyperlink r:id="rId22">
+      <w:bookmarkStart w:id="290" w:name="ref-Pennington1994"/>
+      <w:bookmarkEnd w:id="289"/>
+      <w:r>
+        <w:t xml:space="preserve">Pennington, M., and Volstad, J.H. 1994. Assessing the effect of intra-haul correlation and variable density on estimates of population characteristics from marine surveys. Biometrics 50(3): 725–732. doi: </w:t>
+      </w:r>
+      <w:hyperlink r:id="rId24">
         <w:r>
           <w:rPr>
             <w:rStyle w:val="Hyperlink"/>
@@ -8356,38 +6780,12 @@
         <w:pStyle w:val="Bibliography"/>
         <w:ind w:left="720" w:hanging="720"/>
       </w:pPr>
-      <w:bookmarkStart w:id="270" w:name="ref-Punt2008"/>
-      <w:bookmarkEnd w:id="269"/>
-      <w:r>
-        <w:t xml:space="preserve">Punt, A.E., Smith, D.C., </w:t>
-      </w:r>
-      <w:proofErr w:type="spellStart"/>
-      <w:r>
-        <w:t>KrusicGolub</w:t>
-      </w:r>
-      <w:proofErr w:type="spellEnd"/>
-      <w:r>
-        <w:t xml:space="preserve">, K., and Robertson, S. 2008. Quantifying age-reading error for use in fisheries stock assessments, with application to species in Australia’s southern and eastern </w:t>
-      </w:r>
-      <w:proofErr w:type="spellStart"/>
-      <w:r>
-        <w:t>scalefish</w:t>
-      </w:r>
-      <w:proofErr w:type="spellEnd"/>
-      <w:r>
-        <w:t xml:space="preserve"> and shark fishery. Canadian Journal of Fisheries and Aquatic Sciences 65(9): 1991–2005. </w:t>
-      </w:r>
-      <w:proofErr w:type="spellStart"/>
-      <w:proofErr w:type="gramStart"/>
-      <w:r>
-        <w:t>doi</w:t>
-      </w:r>
-      <w:proofErr w:type="spellEnd"/>
-      <w:proofErr w:type="gramEnd"/>
-      <w:r>
-        <w:t xml:space="preserve">: </w:t>
-      </w:r>
-      <w:hyperlink r:id="rId23">
+      <w:bookmarkStart w:id="291" w:name="ref-Punt2008"/>
+      <w:bookmarkEnd w:id="290"/>
+      <w:r>
+        <w:t xml:space="preserve">Punt, A.E., Smith, D.C., KrusicGolub, K., and Robertson, S. 2008. Quantifying age-reading error for use in fisheries stock assessments, with application to species in Australia’s southern and eastern scalefish and shark fishery. Canadian Journal of Fisheries and Aquatic Sciences 65(9): 1991–2005. doi: </w:t>
+      </w:r>
+      <w:hyperlink r:id="rId25">
         <w:r>
           <w:rPr>
             <w:rStyle w:val="Hyperlink"/>
@@ -8404,30 +6802,12 @@
         <w:pStyle w:val="Bibliography"/>
         <w:ind w:left="720" w:hanging="720"/>
       </w:pPr>
-      <w:bookmarkStart w:id="271" w:name="ref-Punt2021"/>
-      <w:bookmarkEnd w:id="270"/>
-      <w:r>
-        <w:t xml:space="preserve">Punt, A.E., Tuck, G.N., Day, J., Burch, P., Thomson, R.B., and </w:t>
-      </w:r>
-      <w:proofErr w:type="spellStart"/>
-      <w:r>
-        <w:t>Bessell</w:t>
-      </w:r>
-      <w:proofErr w:type="spellEnd"/>
-      <w:r>
-        <w:t xml:space="preserve">-Browne, P. 2021. The impact of alternative age-length sampling schemes on the performance of stock assessment methods. Fisheries Research 238. </w:t>
-      </w:r>
-      <w:proofErr w:type="spellStart"/>
-      <w:proofErr w:type="gramStart"/>
-      <w:r>
-        <w:t>doi</w:t>
-      </w:r>
-      <w:proofErr w:type="spellEnd"/>
-      <w:proofErr w:type="gramEnd"/>
-      <w:r>
-        <w:t xml:space="preserve">: </w:t>
-      </w:r>
-      <w:hyperlink r:id="rId24">
+      <w:bookmarkStart w:id="292" w:name="ref-Punt2021"/>
+      <w:bookmarkEnd w:id="291"/>
+      <w:r>
+        <w:t xml:space="preserve">Punt, A.E., Tuck, G.N., Day, J., Burch, P., Thomson, R.B., and Bessell-Browne, P. 2021. The impact of alternative age-length sampling schemes on the performance of stock assessment methods. Fisheries Research 238. doi: </w:t>
+      </w:r>
+      <w:hyperlink r:id="rId26">
         <w:r>
           <w:rPr>
             <w:rStyle w:val="Hyperlink"/>
@@ -8444,18 +6824,10 @@
         <w:pStyle w:val="Bibliography"/>
         <w:ind w:left="720" w:hanging="720"/>
       </w:pPr>
-      <w:bookmarkStart w:id="272" w:name="ref-QuinnDeriso1999"/>
-      <w:bookmarkEnd w:id="271"/>
-      <w:r>
-        <w:t xml:space="preserve">Quinn, T., and </w:t>
-      </w:r>
-      <w:proofErr w:type="spellStart"/>
-      <w:r>
-        <w:t>Deriso</w:t>
-      </w:r>
-      <w:proofErr w:type="spellEnd"/>
-      <w:r>
-        <w:t>, R. 1999. Quantitative Fish Dynamics. Oxford University Press, New York, NY.</w:t>
+      <w:bookmarkStart w:id="293" w:name="ref-QuinnDeriso1999"/>
+      <w:bookmarkEnd w:id="292"/>
+      <w:r>
+        <w:t>Quinn, T., and Deriso, R. 1999. Quantitative Fish Dynamics. Oxford University Press, New York, NY.</w:t>
       </w:r>
     </w:p>
     <w:p>
@@ -8463,12 +6835,12 @@
         <w:pStyle w:val="Bibliography"/>
         <w:ind w:left="720" w:hanging="720"/>
       </w:pPr>
-      <w:bookmarkStart w:id="273" w:name="ref-Rcore"/>
-      <w:bookmarkEnd w:id="272"/>
+      <w:bookmarkStart w:id="294" w:name="ref-Rcore"/>
+      <w:bookmarkEnd w:id="293"/>
       <w:r>
         <w:t xml:space="preserve">R Core Team. 2022. R: A Language and Environment for Statistical Computing. R Foundation for Statistical Computing, Vienna, Austria. Available from </w:t>
       </w:r>
-      <w:hyperlink r:id="rId25">
+      <w:hyperlink r:id="rId27">
         <w:r>
           <w:rPr>
             <w:rStyle w:val="Hyperlink"/>
@@ -8485,51 +6857,12 @@
         <w:pStyle w:val="Bibliography"/>
         <w:ind w:left="720" w:hanging="720"/>
       </w:pPr>
-      <w:bookmarkStart w:id="274" w:name="ref-Siskey2023"/>
-      <w:bookmarkEnd w:id="273"/>
-      <w:proofErr w:type="spellStart"/>
-      <w:r>
-        <w:t>Siskey</w:t>
-      </w:r>
-      <w:proofErr w:type="spellEnd"/>
-      <w:r>
-        <w:t xml:space="preserve">, M.R., Punt, A.E., </w:t>
-      </w:r>
-      <w:proofErr w:type="spellStart"/>
-      <w:r>
-        <w:t>Hulson</w:t>
-      </w:r>
-      <w:proofErr w:type="spellEnd"/>
-      <w:r>
-        <w:t xml:space="preserve">, P.-J.F., Bryan, M.D., </w:t>
-      </w:r>
-      <w:proofErr w:type="spellStart"/>
-      <w:r>
-        <w:t>Ianelli</w:t>
-      </w:r>
-      <w:proofErr w:type="spellEnd"/>
-      <w:r>
-        <w:t xml:space="preserve">, J.N., and Thorson, J.T. 2023. The estimated impact of changes to otolith </w:t>
-      </w:r>
-      <w:proofErr w:type="gramStart"/>
-      <w:r>
-        <w:t>field-sampling</w:t>
-      </w:r>
-      <w:proofErr w:type="gramEnd"/>
-      <w:r>
-        <w:t xml:space="preserve"> and ageing effort on stock assessment inputs, outputs, and catch advice. Canadian Journal of Fisheries and Aquatic Sciences 80(1): 115–131. </w:t>
-      </w:r>
-      <w:proofErr w:type="spellStart"/>
-      <w:proofErr w:type="gramStart"/>
-      <w:r>
-        <w:t>doi</w:t>
-      </w:r>
-      <w:proofErr w:type="spellEnd"/>
-      <w:proofErr w:type="gramEnd"/>
-      <w:r>
-        <w:t xml:space="preserve">: </w:t>
-      </w:r>
-      <w:hyperlink r:id="rId26">
+      <w:bookmarkStart w:id="295" w:name="ref-Siskey2023"/>
+      <w:bookmarkEnd w:id="294"/>
+      <w:r>
+        <w:t xml:space="preserve">Siskey, M.R., Punt, A.E., Hulson, P.-J.F., Bryan, M.D., Ianelli, J.N., and Thorson, J.T. 2023. The estimated impact of changes to otolith field-sampling and ageing effort on stock assessment inputs, outputs, and catch advice. Canadian Journal of Fisheries and Aquatic Sciences 80(1): 115–131. doi: </w:t>
+      </w:r>
+      <w:hyperlink r:id="rId28">
         <w:r>
           <w:rPr>
             <w:rStyle w:val="Hyperlink"/>
@@ -8546,26 +6879,10 @@
         <w:pStyle w:val="Bibliography"/>
         <w:ind w:left="720" w:hanging="720"/>
       </w:pPr>
-      <w:bookmarkStart w:id="275" w:name="ref-Spencer2022"/>
-      <w:bookmarkEnd w:id="274"/>
-      <w:r>
-        <w:t xml:space="preserve">Spencer, P.D., and </w:t>
-      </w:r>
-      <w:proofErr w:type="spellStart"/>
-      <w:r>
-        <w:t>Ianelli</w:t>
-      </w:r>
-      <w:proofErr w:type="spellEnd"/>
-      <w:r>
-        <w:t xml:space="preserve">, J.I. 2022. Assessment of the Pacific </w:t>
-      </w:r>
-      <w:proofErr w:type="gramStart"/>
-      <w:r>
-        <w:t>ocean</w:t>
-      </w:r>
-      <w:proofErr w:type="gramEnd"/>
-      <w:r>
-        <w:t xml:space="preserve"> perch stock in the Bering Sea/Aleutian Islands. </w:t>
+      <w:bookmarkStart w:id="296" w:name="ref-Spencer2022"/>
+      <w:bookmarkEnd w:id="295"/>
+      <w:r>
+        <w:t xml:space="preserve">Spencer, P.D., and Ianelli, J.I. 2022. Assessment of the Pacific ocean perch stock in the Bering Sea/Aleutian Islands. </w:t>
       </w:r>
       <w:r>
         <w:rPr>
@@ -8575,15 +6892,7 @@
         <w:t>In</w:t>
       </w:r>
       <w:r>
-        <w:t xml:space="preserve"> Stock Assessment and Fishery Evaluation Report for the </w:t>
-      </w:r>
-      <w:proofErr w:type="spellStart"/>
-      <w:r>
-        <w:t>Groundfish</w:t>
-      </w:r>
-      <w:proofErr w:type="spellEnd"/>
-      <w:r>
-        <w:t xml:space="preserve"> Resources of the Bering Sea and Aleutian Islands. North Pacific Fishery </w:t>
+        <w:t xml:space="preserve"> Stock Assessment and Fishery Evaluation Report for the Groundfish Resources of the Bering Sea and Aleutian Islands. North Pacific Fishery </w:t>
       </w:r>
       <w:r>
         <w:lastRenderedPageBreak/>
@@ -8595,22 +6904,12 @@
         <w:pStyle w:val="Bibliography"/>
         <w:ind w:left="720" w:hanging="720"/>
       </w:pPr>
-      <w:bookmarkStart w:id="276" w:name="ref-Stewart2014"/>
-      <w:bookmarkEnd w:id="275"/>
-      <w:r>
-        <w:t xml:space="preserve">Stewart, I.J., and Hamel, O.S. 2014. Bootstrapping of sample sizes for length-or age-composition data used in stock assessments. Canadian Journal of Fisheries and Aquatic Sciences 71(4): 581–588. </w:t>
-      </w:r>
-      <w:proofErr w:type="spellStart"/>
-      <w:proofErr w:type="gramStart"/>
-      <w:r>
-        <w:t>doi</w:t>
-      </w:r>
-      <w:proofErr w:type="spellEnd"/>
-      <w:proofErr w:type="gramEnd"/>
-      <w:r>
-        <w:t xml:space="preserve">: </w:t>
-      </w:r>
-      <w:hyperlink r:id="rId27">
+      <w:bookmarkStart w:id="297" w:name="ref-Stewart2014"/>
+      <w:bookmarkEnd w:id="296"/>
+      <w:r>
+        <w:t xml:space="preserve">Stewart, I.J., and Hamel, O.S. 2014. Bootstrapping of sample sizes for length-or age-composition data used in stock assessments. Canadian Journal of Fisheries and Aquatic Sciences 71(4): 581–588. doi: </w:t>
+      </w:r>
+      <w:hyperlink r:id="rId29">
         <w:r>
           <w:rPr>
             <w:rStyle w:val="Hyperlink"/>
@@ -8627,30 +6926,12 @@
         <w:pStyle w:val="Bibliography"/>
         <w:ind w:left="720" w:hanging="720"/>
       </w:pPr>
-      <w:bookmarkStart w:id="277" w:name="ref-Stewart2017"/>
-      <w:bookmarkEnd w:id="276"/>
-      <w:r>
-        <w:t xml:space="preserve">Stewart, I.J., and </w:t>
-      </w:r>
-      <w:proofErr w:type="spellStart"/>
-      <w:r>
-        <w:t>Monnahan</w:t>
-      </w:r>
-      <w:proofErr w:type="spellEnd"/>
-      <w:r>
-        <w:t xml:space="preserve">, C.C. 2017. Implications of process error in selectivity for approaches to weighting compositional data in fisheries stock assessments. Fisheries Research 192: 126–134. </w:t>
-      </w:r>
-      <w:proofErr w:type="spellStart"/>
-      <w:proofErr w:type="gramStart"/>
-      <w:r>
-        <w:t>doi</w:t>
-      </w:r>
-      <w:proofErr w:type="spellEnd"/>
-      <w:proofErr w:type="gramEnd"/>
-      <w:r>
-        <w:t xml:space="preserve">: </w:t>
-      </w:r>
-      <w:hyperlink r:id="rId28">
+      <w:bookmarkStart w:id="298" w:name="ref-Stewart2017"/>
+      <w:bookmarkEnd w:id="297"/>
+      <w:r>
+        <w:t xml:space="preserve">Stewart, I.J., and Monnahan, C.C. 2017. Implications of process error in selectivity for approaches to weighting compositional data in fisheries stock assessments. Fisheries Research 192: 126–134. doi: </w:t>
+      </w:r>
+      <w:hyperlink r:id="rId30">
         <w:r>
           <w:rPr>
             <w:rStyle w:val="Hyperlink"/>
@@ -8667,30 +6948,12 @@
         <w:pStyle w:val="Bibliography"/>
         <w:ind w:left="720" w:hanging="720"/>
       </w:pPr>
-      <w:bookmarkStart w:id="278" w:name="ref-Taylor2013"/>
-      <w:bookmarkEnd w:id="277"/>
-      <w:r>
-        <w:t xml:space="preserve">Taylor, I.G., and </w:t>
-      </w:r>
-      <w:proofErr w:type="spellStart"/>
-      <w:r>
-        <w:t>Methot</w:t>
-      </w:r>
-      <w:proofErr w:type="spellEnd"/>
-      <w:r>
-        <w:t xml:space="preserve">, R.D. 2013. Hiding or dead? A computationally efficient model of selective fisheries mortality. Fisheries Research 142: 75–85. </w:t>
-      </w:r>
-      <w:proofErr w:type="spellStart"/>
-      <w:proofErr w:type="gramStart"/>
-      <w:r>
-        <w:t>doi</w:t>
-      </w:r>
-      <w:proofErr w:type="spellEnd"/>
-      <w:proofErr w:type="gramEnd"/>
-      <w:r>
-        <w:t xml:space="preserve">: </w:t>
-      </w:r>
-      <w:hyperlink r:id="rId29">
+      <w:bookmarkStart w:id="299" w:name="ref-Taylor2013"/>
+      <w:bookmarkEnd w:id="298"/>
+      <w:r>
+        <w:t xml:space="preserve">Taylor, I.G., and Methot, R.D. 2013. Hiding or dead? A computationally efficient model of selective fisheries mortality. Fisheries Research 142: 75–85. doi: </w:t>
+      </w:r>
+      <w:hyperlink r:id="rId31">
         <w:r>
           <w:rPr>
             <w:rStyle w:val="Hyperlink"/>
@@ -8707,30 +6970,12 @@
         <w:pStyle w:val="Bibliography"/>
         <w:ind w:left="720" w:hanging="720"/>
       </w:pPr>
-      <w:bookmarkStart w:id="279" w:name="ref-Thorson2019"/>
-      <w:bookmarkEnd w:id="278"/>
-      <w:r>
-        <w:t xml:space="preserve">Thorson, J.T., and </w:t>
-      </w:r>
-      <w:proofErr w:type="spellStart"/>
-      <w:r>
-        <w:t>Haltuch</w:t>
-      </w:r>
-      <w:proofErr w:type="spellEnd"/>
-      <w:r>
-        <w:t xml:space="preserve">, M.A. 2019. Spatiotemporal analysis of compositional data: Increased precision and improved workflow using model-based inputs to stock assessment. Canadian Journal of Fisheries and Aquatic Sciences 76(3): 401–414. </w:t>
-      </w:r>
-      <w:proofErr w:type="spellStart"/>
-      <w:proofErr w:type="gramStart"/>
-      <w:r>
-        <w:t>doi</w:t>
-      </w:r>
-      <w:proofErr w:type="spellEnd"/>
-      <w:proofErr w:type="gramEnd"/>
-      <w:r>
-        <w:t xml:space="preserve">: </w:t>
-      </w:r>
-      <w:hyperlink r:id="rId30">
+      <w:bookmarkStart w:id="300" w:name="ref-Thorson2019"/>
+      <w:bookmarkEnd w:id="299"/>
+      <w:r>
+        <w:t xml:space="preserve">Thorson, J.T., and Haltuch, M.A. 2019. Spatiotemporal analysis of compositional data: Increased precision and improved workflow using model-based inputs to stock assessment. Canadian Journal of Fisheries and Aquatic Sciences 76(3): 401–414. doi: </w:t>
+      </w:r>
+      <w:hyperlink r:id="rId32">
         <w:r>
           <w:rPr>
             <w:rStyle w:val="Hyperlink"/>
@@ -8747,34 +6992,10 @@
         <w:pStyle w:val="Bibliography"/>
         <w:ind w:left="720" w:hanging="720"/>
       </w:pPr>
-      <w:bookmarkStart w:id="280" w:name="ref-Thorson2023"/>
-      <w:bookmarkEnd w:id="279"/>
-      <w:r>
-        <w:t xml:space="preserve">Thorson, J.T., </w:t>
-      </w:r>
-      <w:proofErr w:type="spellStart"/>
-      <w:r>
-        <w:t>Monnahan</w:t>
-      </w:r>
-      <w:proofErr w:type="spellEnd"/>
-      <w:r>
-        <w:t xml:space="preserve">, C.C., and </w:t>
-      </w:r>
-      <w:proofErr w:type="spellStart"/>
-      <w:r>
-        <w:t>Hulson</w:t>
-      </w:r>
-      <w:proofErr w:type="spellEnd"/>
-      <w:r>
-        <w:t xml:space="preserve">, P.-J.F. 2023. Data weighting: An iterative process linking surveys, data synthesis, and population models to evaluate </w:t>
-      </w:r>
-      <w:proofErr w:type="spellStart"/>
-      <w:r>
-        <w:t>mis</w:t>
-      </w:r>
-      <w:proofErr w:type="spellEnd"/>
-      <w:r>
-        <w:t>-specification. Fisheries Research.</w:t>
+      <w:bookmarkStart w:id="301" w:name="ref-Thorson2023"/>
+      <w:bookmarkEnd w:id="300"/>
+      <w:r>
+        <w:t>Thorson, J.T., Monnahan, C.C., and Hulson, P.-J.F. 2023. Data weighting: An iterative process linking surveys, data synthesis, and population models to evaluate mis-specification. Fisheries Research.</w:t>
       </w:r>
     </w:p>
     <w:p>
@@ -8782,23 +7003,10 @@
         <w:pStyle w:val="Bibliography"/>
         <w:ind w:left="720" w:hanging="720"/>
       </w:pPr>
-      <w:bookmarkStart w:id="281" w:name="ref-vonSzalay2018"/>
-      <w:bookmarkEnd w:id="280"/>
-      <w:proofErr w:type="gramStart"/>
-      <w:r>
-        <w:t>von</w:t>
-      </w:r>
-      <w:proofErr w:type="gramEnd"/>
-      <w:r>
-        <w:t xml:space="preserve"> </w:t>
-      </w:r>
-      <w:proofErr w:type="spellStart"/>
-      <w:r>
-        <w:t>Szalay</w:t>
-      </w:r>
-      <w:proofErr w:type="spellEnd"/>
-      <w:r>
-        <w:t>, P.G., and Raring, N.W. 2018. Data Report: 2017 Gulf of Alaska bottom trawl survey. U.S. Department of Commerce, NOAA Technical Memorandum NMFS-AFSC-374: 260 p.</w:t>
+      <w:bookmarkStart w:id="302" w:name="ref-vonSzalay2018"/>
+      <w:bookmarkEnd w:id="301"/>
+      <w:r>
+        <w:t>von Szalay, P.G., and Raring, N.W. 2018. Data Report: 2017 Gulf of Alaska bottom trawl survey. U.S. Department of Commerce, NOAA Technical Memorandum NMFS-AFSC-374: 260 p.</w:t>
       </w:r>
     </w:p>
     <w:p>
@@ -8806,31 +7014,10 @@
         <w:pStyle w:val="Bibliography"/>
         <w:ind w:left="720" w:hanging="720"/>
       </w:pPr>
-      <w:bookmarkStart w:id="282" w:name="ref-vonSzalay2017"/>
-      <w:bookmarkEnd w:id="281"/>
-      <w:proofErr w:type="gramStart"/>
-      <w:r>
-        <w:t>von</w:t>
-      </w:r>
-      <w:proofErr w:type="gramEnd"/>
-      <w:r>
-        <w:t xml:space="preserve"> </w:t>
-      </w:r>
-      <w:proofErr w:type="spellStart"/>
-      <w:r>
-        <w:t>Szalay</w:t>
-      </w:r>
-      <w:proofErr w:type="spellEnd"/>
-      <w:r>
-        <w:t xml:space="preserve">, P.G., Raring, N.W., </w:t>
-      </w:r>
-      <w:proofErr w:type="spellStart"/>
-      <w:r>
-        <w:t>Rooper</w:t>
-      </w:r>
-      <w:proofErr w:type="spellEnd"/>
-      <w:r>
-        <w:t>, C.N., and A, L.E. 2017. Data Report: 2016 Aleutian Islands bottom trawl survey. U.S. Department of Commerce, NOAA Technical Memorandum NMFS-AFSC-349: 161 p.</w:t>
+      <w:bookmarkStart w:id="303" w:name="ref-vonSzalay2017"/>
+      <w:bookmarkEnd w:id="302"/>
+      <w:r>
+        <w:t>von Szalay, P.G., Raring, N.W., Rooper, C.N., and A, L.E. 2017. Data Report: 2016 Aleutian Islands bottom trawl survey. U.S. Department of Commerce, NOAA Technical Memorandum NMFS-AFSC-349: 161 p.</w:t>
       </w:r>
     </w:p>
     <w:p>
@@ -8838,26 +7025,10 @@
         <w:pStyle w:val="Bibliography"/>
         <w:ind w:left="720" w:hanging="720"/>
       </w:pPr>
-      <w:bookmarkStart w:id="283" w:name="ref-Williams2022"/>
-      <w:bookmarkEnd w:id="282"/>
-      <w:r>
-        <w:t xml:space="preserve">Williams, B.C., </w:t>
-      </w:r>
-      <w:proofErr w:type="spellStart"/>
-      <w:r>
-        <w:t>Hulson</w:t>
-      </w:r>
-      <w:proofErr w:type="spellEnd"/>
-      <w:r>
-        <w:t xml:space="preserve">, P.-J.F., Lunsford, C.R., and </w:t>
-      </w:r>
-      <w:proofErr w:type="spellStart"/>
-      <w:r>
-        <w:t>Ferriss</w:t>
-      </w:r>
-      <w:proofErr w:type="spellEnd"/>
-      <w:r>
-        <w:t xml:space="preserve">, B. 2022. Assessment of the northern rockfish stock in the Gulf of Alaska. </w:t>
+      <w:bookmarkStart w:id="304" w:name="ref-Williams2022"/>
+      <w:bookmarkEnd w:id="303"/>
+      <w:r>
+        <w:t xml:space="preserve">Williams, B.C., Hulson, P.-J.F., Lunsford, C.R., and Ferriss, B. 2022. Assessment of the northern rockfish stock in the Gulf of Alaska. </w:t>
       </w:r>
       <w:r>
         <w:rPr>
@@ -8867,15 +7038,7 @@
         <w:t>In</w:t>
       </w:r>
       <w:r>
-        <w:t xml:space="preserve"> Stock Assessment and Fishery Evaluation Report for the </w:t>
-      </w:r>
-      <w:proofErr w:type="spellStart"/>
-      <w:r>
-        <w:t>Groundfish</w:t>
-      </w:r>
-      <w:proofErr w:type="spellEnd"/>
-      <w:r>
-        <w:t xml:space="preserve"> Resources of the Gulf of Alaska. North Pacific Fishery Management Council, 1007 West 3rd Ave., Suite 400, L92 Building, 4th floor, Anchorage, AK 99501.</w:t>
+        <w:t xml:space="preserve"> Stock Assessment and Fishery Evaluation Report for the Groundfish Resources of the Gulf of Alaska. North Pacific Fishery Management Council, 1007 West 3rd Ave., Suite 400, L92 Building, 4th floor, Anchorage, AK 99501.</w:t>
       </w:r>
     </w:p>
     <w:p>
@@ -8883,31 +7046,13 @@
         <w:pStyle w:val="Bibliography"/>
         <w:ind w:left="720" w:hanging="720"/>
       </w:pPr>
-      <w:bookmarkStart w:id="284" w:name="ref-Xu2020"/>
-      <w:bookmarkEnd w:id="283"/>
+      <w:bookmarkStart w:id="305" w:name="ref-Xu2020"/>
+      <w:bookmarkEnd w:id="304"/>
       <w:r>
         <w:lastRenderedPageBreak/>
-        <w:t xml:space="preserve">Xu, H., Thorson, J.T., and </w:t>
-      </w:r>
-      <w:proofErr w:type="spellStart"/>
-      <w:r>
-        <w:t>Methot</w:t>
-      </w:r>
-      <w:proofErr w:type="spellEnd"/>
-      <w:r>
-        <w:t xml:space="preserve">, R.D. 2020. Comparing the performance of three data-weighting methods when allowing for time-varying selectivity. Canadian Journal of Fisheries and Aquatic Sciences 77(2): 247–263. </w:t>
-      </w:r>
-      <w:proofErr w:type="spellStart"/>
-      <w:proofErr w:type="gramStart"/>
-      <w:r>
-        <w:t>doi</w:t>
-      </w:r>
-      <w:proofErr w:type="spellEnd"/>
-      <w:proofErr w:type="gramEnd"/>
-      <w:r>
-        <w:t xml:space="preserve">: </w:t>
-      </w:r>
-      <w:hyperlink r:id="rId31">
+        <w:t xml:space="preserve">Xu, H., Thorson, J.T., and Methot, R.D. 2020. Comparing the performance of three data-weighting methods when allowing for time-varying selectivity. Canadian Journal of Fisheries and Aquatic Sciences 77(2): 247–263. doi: </w:t>
+      </w:r>
+      <w:hyperlink r:id="rId33">
         <w:r>
           <w:rPr>
             <w:rStyle w:val="Hyperlink"/>
@@ -8919,8 +7064,8 @@
         <w:t>.</w:t>
       </w:r>
     </w:p>
-    <w:bookmarkEnd w:id="250"/>
-    <w:bookmarkEnd w:id="284"/>
+    <w:bookmarkEnd w:id="271"/>
+    <w:bookmarkEnd w:id="305"/>
     <w:p>
       <w:r>
         <w:br w:type="page"/>
@@ -8929,29 +7074,47 @@
     <w:p>
       <w:pPr>
         <w:pStyle w:val="Heading1"/>
-      </w:pPr>
-      <w:bookmarkStart w:id="285" w:name="tables"/>
-      <w:bookmarkEnd w:id="248"/>
-      <w:r>
-        <w:lastRenderedPageBreak/>
-        <w:t>Tables</w:t>
-      </w:r>
+        <w:rPr>
+          <w:ins w:id="306" w:author="Pete.Hulson" w:date="2023-09-19T13:48:00Z"/>
+        </w:rPr>
+      </w:pPr>
+      <w:bookmarkStart w:id="307" w:name="tables"/>
+      <w:bookmarkEnd w:id="269"/>
+      <w:ins w:id="308" w:author="Pete.Hulson" w:date="2023-09-19T13:48:00Z">
+        <w:r>
+          <w:lastRenderedPageBreak/>
+          <w:t>Tables</w:t>
+        </w:r>
+      </w:ins>
     </w:p>
     <w:p>
       <w:pPr>
         <w:pStyle w:val="TableCaption"/>
         <w:rPr>
+          <w:ins w:id="309" w:author="Pete.Hulson" w:date="2023-09-19T13:48:00Z"/>
           <w:i w:val="0"/>
         </w:rPr>
       </w:pPr>
-      <w:bookmarkStart w:id="286" w:name="tab:species-samples"/>
-      <w:bookmarkEnd w:id="286"/>
-      <w:r>
-        <w:rPr>
-          <w:i w:val="0"/>
-        </w:rPr>
-        <w:t>Table 1: Average annual age samples from the AFSC bottom trawl surveys by region (rounded to the nearest 10), and total reader-tester age pairs (rounded to the nearest 100) for the species evaluated in the bootstrap-simulation.</w:t>
-      </w:r>
+      <w:ins w:id="310" w:author="Pete.Hulson" w:date="2023-09-19T13:48:00Z">
+        <w:r>
+          <w:rPr>
+            <w:i w:val="0"/>
+          </w:rPr>
+          <w:t>Table 1: Average annual age samples from the AFSC bottom trawl surveys by region (rounded to the nearest 10), and total reader-tester age pairs (rounded to</w:t>
+        </w:r>
+        <w:r>
+          <w:rPr>
+            <w:i w:val="0"/>
+          </w:rPr>
+          <w:t xml:space="preserve"> the nearest 100) for the stock</w:t>
+        </w:r>
+        <w:r>
+          <w:rPr>
+            <w:i w:val="0"/>
+          </w:rPr>
+          <w:t>s evaluated in the bootstrap-simulation.</w:t>
+        </w:r>
+      </w:ins>
     </w:p>
     <w:tbl>
       <w:tblPr>
@@ -8960,16 +7123,17 @@
         <w:tblCaption w:val="Table 1: Average annual age samples from the AFSC bottom trawl surveys by region (rounded to the nearest 10), and total reader-tester age pairs (rounded to the nearest 100) for the species evaluated in the bootstrap-simulation."/>
       </w:tblPr>
       <w:tblGrid>
-        <w:gridCol w:w="2424"/>
-        <w:gridCol w:w="3675"/>
-        <w:gridCol w:w="651"/>
-        <w:gridCol w:w="787"/>
-        <w:gridCol w:w="832"/>
-        <w:gridCol w:w="991"/>
+        <w:gridCol w:w="3291"/>
+        <w:gridCol w:w="3010"/>
+        <w:gridCol w:w="611"/>
+        <w:gridCol w:w="738"/>
+        <w:gridCol w:w="781"/>
+        <w:gridCol w:w="929"/>
       </w:tblGrid>
       <w:tr>
         <w:trPr>
           <w:tblHeader/>
+          <w:ins w:id="311" w:author="Pete.Hulson" w:date="2023-09-19T13:48:00Z"/>
         </w:trPr>
         <w:tc>
           <w:tcPr>
@@ -8981,10 +7145,15 @@
           <w:p>
             <w:pPr>
               <w:pStyle w:val="Compact"/>
+              <w:rPr>
+                <w:ins w:id="312" w:author="Pete.Hulson" w:date="2023-09-19T13:48:00Z"/>
+              </w:rPr>
             </w:pPr>
-            <w:r>
-              <w:t>Stock</w:t>
-            </w:r>
+            <w:ins w:id="313" w:author="Pete.Hulson" w:date="2023-09-19T13:48:00Z">
+              <w:r>
+                <w:t>Stock (species type)</w:t>
+              </w:r>
+            </w:ins>
           </w:p>
         </w:tc>
         <w:tc>
@@ -8997,10 +7166,15 @@
           <w:p>
             <w:pPr>
               <w:pStyle w:val="Compact"/>
+              <w:rPr>
+                <w:ins w:id="314" w:author="Pete.Hulson" w:date="2023-09-19T13:48:00Z"/>
+              </w:rPr>
             </w:pPr>
-            <w:r>
-              <w:t>Scientific name</w:t>
-            </w:r>
+            <w:ins w:id="315" w:author="Pete.Hulson" w:date="2023-09-19T13:48:00Z">
+              <w:r>
+                <w:t>Scientific name</w:t>
+              </w:r>
+            </w:ins>
           </w:p>
         </w:tc>
         <w:tc>
@@ -9014,10 +7188,15 @@
             <w:pPr>
               <w:pStyle w:val="Compact"/>
               <w:jc w:val="center"/>
+              <w:rPr>
+                <w:ins w:id="316" w:author="Pete.Hulson" w:date="2023-09-19T13:48:00Z"/>
+              </w:rPr>
             </w:pPr>
-            <w:r>
-              <w:t>AI</w:t>
-            </w:r>
+            <w:ins w:id="317" w:author="Pete.Hulson" w:date="2023-09-19T13:48:00Z">
+              <w:r>
+                <w:t>AI</w:t>
+              </w:r>
+            </w:ins>
           </w:p>
         </w:tc>
         <w:tc>
@@ -9031,10 +7210,15 @@
             <w:pPr>
               <w:pStyle w:val="Compact"/>
               <w:jc w:val="center"/>
+              <w:rPr>
+                <w:ins w:id="318" w:author="Pete.Hulson" w:date="2023-09-19T13:48:00Z"/>
+              </w:rPr>
             </w:pPr>
-            <w:r>
-              <w:t>EBS</w:t>
-            </w:r>
+            <w:ins w:id="319" w:author="Pete.Hulson" w:date="2023-09-19T13:48:00Z">
+              <w:r>
+                <w:t>EBS</w:t>
+              </w:r>
+            </w:ins>
           </w:p>
         </w:tc>
         <w:tc>
@@ -9048,10 +7232,15 @@
             <w:pPr>
               <w:pStyle w:val="Compact"/>
               <w:jc w:val="center"/>
+              <w:rPr>
+                <w:ins w:id="320" w:author="Pete.Hulson" w:date="2023-09-19T13:48:00Z"/>
+              </w:rPr>
             </w:pPr>
-            <w:r>
-              <w:t>GOA</w:t>
-            </w:r>
+            <w:ins w:id="321" w:author="Pete.Hulson" w:date="2023-09-19T13:48:00Z">
+              <w:r>
+                <w:t>GOA</w:t>
+              </w:r>
+            </w:ins>
           </w:p>
         </w:tc>
         <w:tc>
@@ -9065,14 +7254,22 @@
             <w:pPr>
               <w:pStyle w:val="Compact"/>
               <w:jc w:val="center"/>
+              <w:rPr>
+                <w:ins w:id="322" w:author="Pete.Hulson" w:date="2023-09-19T13:48:00Z"/>
+              </w:rPr>
             </w:pPr>
-            <w:r>
-              <w:t>R-T</w:t>
-            </w:r>
+            <w:ins w:id="323" w:author="Pete.Hulson" w:date="2023-09-19T13:48:00Z">
+              <w:r>
+                <w:t>R-T</w:t>
+              </w:r>
+            </w:ins>
           </w:p>
         </w:tc>
       </w:tr>
       <w:tr>
+        <w:trPr>
+          <w:ins w:id="324" w:author="Pete.Hulson" w:date="2023-09-19T13:48:00Z"/>
+        </w:trPr>
         <w:tc>
           <w:tcPr>
             <w:tcW w:w="0" w:type="auto"/>
@@ -9083,15 +7280,15 @@
           <w:p>
             <w:pPr>
               <w:pStyle w:val="Compact"/>
+              <w:rPr>
+                <w:ins w:id="325" w:author="Pete.Hulson" w:date="2023-09-19T13:48:00Z"/>
+              </w:rPr>
             </w:pPr>
-            <w:proofErr w:type="spellStart"/>
-            <w:r>
-              <w:t>arrowtooth</w:t>
-            </w:r>
-            <w:proofErr w:type="spellEnd"/>
-            <w:r>
-              <w:t xml:space="preserve"> flounder</w:t>
-            </w:r>
+            <w:ins w:id="326" w:author="Pete.Hulson" w:date="2023-09-19T13:48:00Z">
+              <w:r>
+                <w:t>arrowtooth flounder (flatfish)</w:t>
+              </w:r>
+            </w:ins>
           </w:p>
         </w:tc>
         <w:tc>
@@ -9105,31 +7302,18 @@
             <w:pPr>
               <w:pStyle w:val="Compact"/>
               <w:rPr>
+                <w:ins w:id="327" w:author="Pete.Hulson" w:date="2023-09-19T13:48:00Z"/>
                 <w:i/>
               </w:rPr>
             </w:pPr>
-            <w:proofErr w:type="spellStart"/>
-            <w:r>
-              <w:rPr>
-                <w:i/>
-              </w:rPr>
-              <w:t>Atheresthes</w:t>
-            </w:r>
-            <w:proofErr w:type="spellEnd"/>
-            <w:r>
-              <w:rPr>
-                <w:i/>
-              </w:rPr>
-              <w:t xml:space="preserve"> </w:t>
-            </w:r>
-            <w:proofErr w:type="spellStart"/>
-            <w:r>
-              <w:rPr>
-                <w:i/>
-              </w:rPr>
-              <w:t>stomias</w:t>
-            </w:r>
-            <w:proofErr w:type="spellEnd"/>
+            <w:ins w:id="328" w:author="Pete.Hulson" w:date="2023-09-19T13:48:00Z">
+              <w:r>
+                <w:rPr>
+                  <w:i/>
+                </w:rPr>
+                <w:t>Atheresthes stomias</w:t>
+              </w:r>
+            </w:ins>
           </w:p>
         </w:tc>
         <w:tc>
@@ -9143,10 +7327,15 @@
             <w:pPr>
               <w:pStyle w:val="Compact"/>
               <w:jc w:val="center"/>
+              <w:rPr>
+                <w:ins w:id="329" w:author="Pete.Hulson" w:date="2023-09-19T13:48:00Z"/>
+              </w:rPr>
             </w:pPr>
-            <w:r>
-              <w:t>450</w:t>
-            </w:r>
+            <w:ins w:id="330" w:author="Pete.Hulson" w:date="2023-09-19T13:48:00Z">
+              <w:r>
+                <w:t>450</w:t>
+              </w:r>
+            </w:ins>
           </w:p>
         </w:tc>
         <w:tc>
@@ -9160,10 +7349,15 @@
             <w:pPr>
               <w:pStyle w:val="Compact"/>
               <w:jc w:val="center"/>
+              <w:rPr>
+                <w:ins w:id="331" w:author="Pete.Hulson" w:date="2023-09-19T13:48:00Z"/>
+              </w:rPr>
             </w:pPr>
-            <w:r>
-              <w:t>480</w:t>
-            </w:r>
+            <w:ins w:id="332" w:author="Pete.Hulson" w:date="2023-09-19T13:48:00Z">
+              <w:r>
+                <w:t>480</w:t>
+              </w:r>
+            </w:ins>
           </w:p>
         </w:tc>
         <w:tc>
@@ -9177,10 +7371,15 @@
             <w:pPr>
               <w:pStyle w:val="Compact"/>
               <w:jc w:val="center"/>
+              <w:rPr>
+                <w:ins w:id="333" w:author="Pete.Hulson" w:date="2023-09-19T13:48:00Z"/>
+              </w:rPr>
             </w:pPr>
-            <w:r>
-              <w:t>850</w:t>
-            </w:r>
+            <w:ins w:id="334" w:author="Pete.Hulson" w:date="2023-09-19T13:48:00Z">
+              <w:r>
+                <w:t>850</w:t>
+              </w:r>
+            </w:ins>
           </w:p>
         </w:tc>
         <w:tc>
@@ -9194,14 +7393,22 @@
             <w:pPr>
               <w:pStyle w:val="Compact"/>
               <w:jc w:val="center"/>
+              <w:rPr>
+                <w:ins w:id="335" w:author="Pete.Hulson" w:date="2023-09-19T13:48:00Z"/>
+              </w:rPr>
             </w:pPr>
-            <w:r>
-              <w:t>6,100</w:t>
-            </w:r>
+            <w:ins w:id="336" w:author="Pete.Hulson" w:date="2023-09-19T13:48:00Z">
+              <w:r>
+                <w:t>6,100</w:t>
+              </w:r>
+            </w:ins>
           </w:p>
         </w:tc>
       </w:tr>
       <w:tr>
+        <w:trPr>
+          <w:ins w:id="337" w:author="Pete.Hulson" w:date="2023-09-19T13:48:00Z"/>
+        </w:trPr>
         <w:tc>
           <w:tcPr>
             <w:tcW w:w="0" w:type="auto"/>
@@ -9209,10 +7416,15 @@
           <w:p>
             <w:pPr>
               <w:pStyle w:val="Compact"/>
+              <w:rPr>
+                <w:ins w:id="338" w:author="Pete.Hulson" w:date="2023-09-19T13:48:00Z"/>
+              </w:rPr>
             </w:pPr>
-            <w:r>
-              <w:t>Atka mackerel</w:t>
-            </w:r>
+            <w:ins w:id="339" w:author="Pete.Hulson" w:date="2023-09-19T13:48:00Z">
+              <w:r>
+                <w:t>flathead sole (flatfish)</w:t>
+              </w:r>
+            </w:ins>
           </w:p>
         </w:tc>
         <w:tc>
@@ -9223,31 +7435,18 @@
             <w:pPr>
               <w:pStyle w:val="Compact"/>
               <w:rPr>
+                <w:ins w:id="340" w:author="Pete.Hulson" w:date="2023-09-19T13:48:00Z"/>
                 <w:i/>
               </w:rPr>
             </w:pPr>
-            <w:proofErr w:type="spellStart"/>
-            <w:r>
-              <w:rPr>
-                <w:i/>
-              </w:rPr>
-              <w:t>Pleurogrammus</w:t>
-            </w:r>
-            <w:proofErr w:type="spellEnd"/>
-            <w:r>
-              <w:rPr>
-                <w:i/>
-              </w:rPr>
-              <w:t xml:space="preserve"> </w:t>
-            </w:r>
-            <w:proofErr w:type="spellStart"/>
-            <w:r>
-              <w:rPr>
-                <w:i/>
-              </w:rPr>
-              <w:t>monopterygius</w:t>
-            </w:r>
-            <w:proofErr w:type="spellEnd"/>
+            <w:ins w:id="341" w:author="Pete.Hulson" w:date="2023-09-19T13:48:00Z">
+              <w:r>
+                <w:rPr>
+                  <w:i/>
+                </w:rPr>
+                <w:t>Hippoglossoides elassodon</w:t>
+              </w:r>
+            </w:ins>
           </w:p>
         </w:tc>
         <w:tc>
@@ -9258,10 +7457,15 @@
             <w:pPr>
               <w:pStyle w:val="Compact"/>
               <w:jc w:val="center"/>
+              <w:rPr>
+                <w:ins w:id="342" w:author="Pete.Hulson" w:date="2023-09-19T13:48:00Z"/>
+              </w:rPr>
             </w:pPr>
-            <w:r>
-              <w:t>600</w:t>
-            </w:r>
+            <w:ins w:id="343" w:author="Pete.Hulson" w:date="2023-09-19T13:48:00Z">
+              <w:r>
+                <w:t>–</w:t>
+              </w:r>
+            </w:ins>
           </w:p>
         </w:tc>
         <w:tc>
@@ -9272,10 +7476,15 @@
             <w:pPr>
               <w:pStyle w:val="Compact"/>
               <w:jc w:val="center"/>
+              <w:rPr>
+                <w:ins w:id="344" w:author="Pete.Hulson" w:date="2023-09-19T13:48:00Z"/>
+              </w:rPr>
             </w:pPr>
-            <w:r>
-              <w:t>–</w:t>
-            </w:r>
+            <w:ins w:id="345" w:author="Pete.Hulson" w:date="2023-09-19T13:48:00Z">
+              <w:r>
+                <w:t>560</w:t>
+              </w:r>
+            </w:ins>
           </w:p>
         </w:tc>
         <w:tc>
@@ -9286,10 +7495,15 @@
             <w:pPr>
               <w:pStyle w:val="Compact"/>
               <w:jc w:val="center"/>
+              <w:rPr>
+                <w:ins w:id="346" w:author="Pete.Hulson" w:date="2023-09-19T13:48:00Z"/>
+              </w:rPr>
             </w:pPr>
-            <w:r>
-              <w:t>–</w:t>
-            </w:r>
+            <w:ins w:id="347" w:author="Pete.Hulson" w:date="2023-09-19T13:48:00Z">
+              <w:r>
+                <w:t>520</w:t>
+              </w:r>
+            </w:ins>
           </w:p>
         </w:tc>
         <w:tc>
@@ -9300,14 +7514,22 @@
             <w:pPr>
               <w:pStyle w:val="Compact"/>
               <w:jc w:val="center"/>
+              <w:rPr>
+                <w:ins w:id="348" w:author="Pete.Hulson" w:date="2023-09-19T13:48:00Z"/>
+              </w:rPr>
             </w:pPr>
-            <w:r>
-              <w:t>12,900</w:t>
-            </w:r>
+            <w:ins w:id="349" w:author="Pete.Hulson" w:date="2023-09-19T13:48:00Z">
+              <w:r>
+                <w:t>9,400</w:t>
+              </w:r>
+            </w:ins>
           </w:p>
         </w:tc>
       </w:tr>
       <w:tr>
+        <w:trPr>
+          <w:ins w:id="350" w:author="Pete.Hulson" w:date="2023-09-19T13:48:00Z"/>
+        </w:trPr>
         <w:tc>
           <w:tcPr>
             <w:tcW w:w="0" w:type="auto"/>
@@ -9315,10 +7537,15 @@
           <w:p>
             <w:pPr>
               <w:pStyle w:val="Compact"/>
+              <w:rPr>
+                <w:ins w:id="351" w:author="Pete.Hulson" w:date="2023-09-19T13:48:00Z"/>
+              </w:rPr>
             </w:pPr>
-            <w:r>
-              <w:t>flathead sole</w:t>
-            </w:r>
+            <w:ins w:id="352" w:author="Pete.Hulson" w:date="2023-09-19T13:48:00Z">
+              <w:r>
+                <w:t>northern rock sole (flatfish)</w:t>
+              </w:r>
+            </w:ins>
           </w:p>
         </w:tc>
         <w:tc>
@@ -9329,31 +7556,18 @@
             <w:pPr>
               <w:pStyle w:val="Compact"/>
               <w:rPr>
+                <w:ins w:id="353" w:author="Pete.Hulson" w:date="2023-09-19T13:48:00Z"/>
                 <w:i/>
               </w:rPr>
             </w:pPr>
-            <w:proofErr w:type="spellStart"/>
-            <w:r>
-              <w:rPr>
-                <w:i/>
-              </w:rPr>
-              <w:t>Hippoglossoides</w:t>
-            </w:r>
-            <w:proofErr w:type="spellEnd"/>
-            <w:r>
-              <w:rPr>
-                <w:i/>
-              </w:rPr>
-              <w:t xml:space="preserve"> </w:t>
-            </w:r>
-            <w:proofErr w:type="spellStart"/>
-            <w:r>
-              <w:rPr>
-                <w:i/>
-              </w:rPr>
-              <w:t>elassodon</w:t>
-            </w:r>
-            <w:proofErr w:type="spellEnd"/>
+            <w:ins w:id="354" w:author="Pete.Hulson" w:date="2023-09-19T13:48:00Z">
+              <w:r>
+                <w:rPr>
+                  <w:i/>
+                </w:rPr>
+                <w:t>Lepidopsetta polyxystra</w:t>
+              </w:r>
+            </w:ins>
           </w:p>
         </w:tc>
         <w:tc>
@@ -9364,10 +7578,15 @@
             <w:pPr>
               <w:pStyle w:val="Compact"/>
               <w:jc w:val="center"/>
+              <w:rPr>
+                <w:ins w:id="355" w:author="Pete.Hulson" w:date="2023-09-19T13:48:00Z"/>
+              </w:rPr>
             </w:pPr>
-            <w:r>
-              <w:t>–</w:t>
-            </w:r>
+            <w:ins w:id="356" w:author="Pete.Hulson" w:date="2023-09-19T13:48:00Z">
+              <w:r>
+                <w:t>–</w:t>
+              </w:r>
+            </w:ins>
           </w:p>
         </w:tc>
         <w:tc>
@@ -9378,10 +7597,15 @@
             <w:pPr>
               <w:pStyle w:val="Compact"/>
               <w:jc w:val="center"/>
+              <w:rPr>
+                <w:ins w:id="357" w:author="Pete.Hulson" w:date="2023-09-19T13:48:00Z"/>
+              </w:rPr>
             </w:pPr>
-            <w:r>
-              <w:t>560</w:t>
-            </w:r>
+            <w:ins w:id="358" w:author="Pete.Hulson" w:date="2023-09-19T13:48:00Z">
+              <w:r>
+                <w:t>460</w:t>
+              </w:r>
+            </w:ins>
           </w:p>
         </w:tc>
         <w:tc>
@@ -9392,10 +7616,15 @@
             <w:pPr>
               <w:pStyle w:val="Compact"/>
               <w:jc w:val="center"/>
+              <w:rPr>
+                <w:ins w:id="359" w:author="Pete.Hulson" w:date="2023-09-19T13:48:00Z"/>
+              </w:rPr>
             </w:pPr>
-            <w:r>
-              <w:t>520</w:t>
-            </w:r>
+            <w:ins w:id="360" w:author="Pete.Hulson" w:date="2023-09-19T13:48:00Z">
+              <w:r>
+                <w:t>450</w:t>
+              </w:r>
+            </w:ins>
           </w:p>
         </w:tc>
         <w:tc>
@@ -9406,14 +7635,22 @@
             <w:pPr>
               <w:pStyle w:val="Compact"/>
               <w:jc w:val="center"/>
+              <w:rPr>
+                <w:ins w:id="361" w:author="Pete.Hulson" w:date="2023-09-19T13:48:00Z"/>
+              </w:rPr>
             </w:pPr>
-            <w:r>
-              <w:t>9,400</w:t>
-            </w:r>
+            <w:ins w:id="362" w:author="Pete.Hulson" w:date="2023-09-19T13:48:00Z">
+              <w:r>
+                <w:t>8,900</w:t>
+              </w:r>
+            </w:ins>
           </w:p>
         </w:tc>
       </w:tr>
       <w:tr>
+        <w:trPr>
+          <w:ins w:id="363" w:author="Pete.Hulson" w:date="2023-09-19T13:48:00Z"/>
+        </w:trPr>
         <w:tc>
           <w:tcPr>
             <w:tcW w:w="0" w:type="auto"/>
@@ -9421,10 +7658,15 @@
           <w:p>
             <w:pPr>
               <w:pStyle w:val="Compact"/>
+              <w:rPr>
+                <w:ins w:id="364" w:author="Pete.Hulson" w:date="2023-09-19T13:48:00Z"/>
+              </w:rPr>
             </w:pPr>
-            <w:r>
-              <w:t>northern rock sole</w:t>
-            </w:r>
+            <w:ins w:id="365" w:author="Pete.Hulson" w:date="2023-09-19T13:48:00Z">
+              <w:r>
+                <w:t>northern rockfish (rockfish)</w:t>
+              </w:r>
+            </w:ins>
           </w:p>
         </w:tc>
         <w:tc>
@@ -9435,31 +7677,18 @@
             <w:pPr>
               <w:pStyle w:val="Compact"/>
               <w:rPr>
+                <w:ins w:id="366" w:author="Pete.Hulson" w:date="2023-09-19T13:48:00Z"/>
                 <w:i/>
               </w:rPr>
             </w:pPr>
-            <w:proofErr w:type="spellStart"/>
-            <w:r>
-              <w:rPr>
-                <w:i/>
-              </w:rPr>
-              <w:t>Lepidopsetta</w:t>
-            </w:r>
-            <w:proofErr w:type="spellEnd"/>
-            <w:r>
-              <w:rPr>
-                <w:i/>
-              </w:rPr>
-              <w:t xml:space="preserve"> </w:t>
-            </w:r>
-            <w:proofErr w:type="spellStart"/>
-            <w:r>
-              <w:rPr>
-                <w:i/>
-              </w:rPr>
-              <w:t>polyxystra</w:t>
-            </w:r>
-            <w:proofErr w:type="spellEnd"/>
+            <w:ins w:id="367" w:author="Pete.Hulson" w:date="2023-09-19T13:48:00Z">
+              <w:r>
+                <w:rPr>
+                  <w:i/>
+                </w:rPr>
+                <w:t>Sebastes polyspinis</w:t>
+              </w:r>
+            </w:ins>
           </w:p>
         </w:tc>
         <w:tc>
@@ -9470,10 +7699,15 @@
             <w:pPr>
               <w:pStyle w:val="Compact"/>
               <w:jc w:val="center"/>
+              <w:rPr>
+                <w:ins w:id="368" w:author="Pete.Hulson" w:date="2023-09-19T13:48:00Z"/>
+              </w:rPr>
             </w:pPr>
-            <w:r>
-              <w:t>–</w:t>
-            </w:r>
+            <w:ins w:id="369" w:author="Pete.Hulson" w:date="2023-09-19T13:48:00Z">
+              <w:r>
+                <w:t>570</w:t>
+              </w:r>
+            </w:ins>
           </w:p>
         </w:tc>
         <w:tc>
@@ -9484,10 +7718,15 @@
             <w:pPr>
               <w:pStyle w:val="Compact"/>
               <w:jc w:val="center"/>
+              <w:rPr>
+                <w:ins w:id="370" w:author="Pete.Hulson" w:date="2023-09-19T13:48:00Z"/>
+              </w:rPr>
             </w:pPr>
-            <w:r>
-              <w:t>460</w:t>
-            </w:r>
+            <w:ins w:id="371" w:author="Pete.Hulson" w:date="2023-09-19T13:48:00Z">
+              <w:r>
+                <w:t>–</w:t>
+              </w:r>
+            </w:ins>
           </w:p>
         </w:tc>
         <w:tc>
@@ -9498,10 +7737,15 @@
             <w:pPr>
               <w:pStyle w:val="Compact"/>
               <w:jc w:val="center"/>
+              <w:rPr>
+                <w:ins w:id="372" w:author="Pete.Hulson" w:date="2023-09-19T13:48:00Z"/>
+              </w:rPr>
             </w:pPr>
-            <w:r>
-              <w:t>450</w:t>
-            </w:r>
+            <w:ins w:id="373" w:author="Pete.Hulson" w:date="2023-09-19T13:48:00Z">
+              <w:r>
+                <w:t>450</w:t>
+              </w:r>
+            </w:ins>
           </w:p>
         </w:tc>
         <w:tc>
@@ -9512,14 +7756,22 @@
             <w:pPr>
               <w:pStyle w:val="Compact"/>
               <w:jc w:val="center"/>
+              <w:rPr>
+                <w:ins w:id="374" w:author="Pete.Hulson" w:date="2023-09-19T13:48:00Z"/>
+              </w:rPr>
             </w:pPr>
-            <w:r>
-              <w:t>8,900</w:t>
-            </w:r>
+            <w:ins w:id="375" w:author="Pete.Hulson" w:date="2023-09-19T13:48:00Z">
+              <w:r>
+                <w:t>6,400</w:t>
+              </w:r>
+            </w:ins>
           </w:p>
         </w:tc>
       </w:tr>
       <w:tr>
+        <w:trPr>
+          <w:ins w:id="376" w:author="Pete.Hulson" w:date="2023-09-19T13:48:00Z"/>
+        </w:trPr>
         <w:tc>
           <w:tcPr>
             <w:tcW w:w="0" w:type="auto"/>
@@ -9527,10 +7779,15 @@
           <w:p>
             <w:pPr>
               <w:pStyle w:val="Compact"/>
+              <w:rPr>
+                <w:ins w:id="377" w:author="Pete.Hulson" w:date="2023-09-19T13:48:00Z"/>
+              </w:rPr>
             </w:pPr>
-            <w:r>
-              <w:t>northern rockfish</w:t>
-            </w:r>
+            <w:ins w:id="378" w:author="Pete.Hulson" w:date="2023-09-19T13:48:00Z">
+              <w:r>
+                <w:t>Pacific cod (gadid)</w:t>
+              </w:r>
+            </w:ins>
           </w:p>
         </w:tc>
         <w:tc>
@@ -9541,23 +7798,18 @@
             <w:pPr>
               <w:pStyle w:val="Compact"/>
               <w:rPr>
+                <w:ins w:id="379" w:author="Pete.Hulson" w:date="2023-09-19T13:48:00Z"/>
                 <w:i/>
               </w:rPr>
             </w:pPr>
-            <w:r>
-              <w:rPr>
-                <w:i/>
-              </w:rPr>
-              <w:t xml:space="preserve">Sebastes </w:t>
-            </w:r>
-            <w:proofErr w:type="spellStart"/>
-            <w:r>
-              <w:rPr>
-                <w:i/>
-              </w:rPr>
-              <w:t>polyspinis</w:t>
-            </w:r>
-            <w:proofErr w:type="spellEnd"/>
+            <w:ins w:id="380" w:author="Pete.Hulson" w:date="2023-09-19T13:48:00Z">
+              <w:r>
+                <w:rPr>
+                  <w:i/>
+                </w:rPr>
+                <w:t>Gadus macrocephalus</w:t>
+              </w:r>
+            </w:ins>
           </w:p>
         </w:tc>
         <w:tc>
@@ -9568,10 +7820,15 @@
             <w:pPr>
               <w:pStyle w:val="Compact"/>
               <w:jc w:val="center"/>
+              <w:rPr>
+                <w:ins w:id="381" w:author="Pete.Hulson" w:date="2023-09-19T13:48:00Z"/>
+              </w:rPr>
             </w:pPr>
-            <w:r>
-              <w:t>570</w:t>
-            </w:r>
+            <w:ins w:id="382" w:author="Pete.Hulson" w:date="2023-09-19T13:48:00Z">
+              <w:r>
+                <w:t>800</w:t>
+              </w:r>
+            </w:ins>
           </w:p>
         </w:tc>
         <w:tc>
@@ -9582,10 +7839,15 @@
             <w:pPr>
               <w:pStyle w:val="Compact"/>
               <w:jc w:val="center"/>
+              <w:rPr>
+                <w:ins w:id="383" w:author="Pete.Hulson" w:date="2023-09-19T13:48:00Z"/>
+              </w:rPr>
             </w:pPr>
-            <w:r>
-              <w:t>–</w:t>
-            </w:r>
+            <w:ins w:id="384" w:author="Pete.Hulson" w:date="2023-09-19T13:48:00Z">
+              <w:r>
+                <w:t>1070</w:t>
+              </w:r>
+            </w:ins>
           </w:p>
         </w:tc>
         <w:tc>
@@ -9596,10 +7858,15 @@
             <w:pPr>
               <w:pStyle w:val="Compact"/>
               <w:jc w:val="center"/>
+              <w:rPr>
+                <w:ins w:id="385" w:author="Pete.Hulson" w:date="2023-09-19T13:48:00Z"/>
+              </w:rPr>
             </w:pPr>
-            <w:r>
-              <w:t>450</w:t>
-            </w:r>
+            <w:ins w:id="386" w:author="Pete.Hulson" w:date="2023-09-19T13:48:00Z">
+              <w:r>
+                <w:t>650</w:t>
+              </w:r>
+            </w:ins>
           </w:p>
         </w:tc>
         <w:tc>
@@ -9610,14 +7877,22 @@
             <w:pPr>
               <w:pStyle w:val="Compact"/>
               <w:jc w:val="center"/>
+              <w:rPr>
+                <w:ins w:id="387" w:author="Pete.Hulson" w:date="2023-09-19T13:48:00Z"/>
+              </w:rPr>
             </w:pPr>
-            <w:r>
-              <w:t>6,400</w:t>
-            </w:r>
+            <w:ins w:id="388" w:author="Pete.Hulson" w:date="2023-09-19T13:48:00Z">
+              <w:r>
+                <w:t>21,200</w:t>
+              </w:r>
+            </w:ins>
           </w:p>
         </w:tc>
       </w:tr>
       <w:tr>
+        <w:trPr>
+          <w:ins w:id="389" w:author="Pete.Hulson" w:date="2023-09-19T13:48:00Z"/>
+        </w:trPr>
         <w:tc>
           <w:tcPr>
             <w:tcW w:w="0" w:type="auto"/>
@@ -9625,10 +7900,15 @@
           <w:p>
             <w:pPr>
               <w:pStyle w:val="Compact"/>
+              <w:rPr>
+                <w:ins w:id="390" w:author="Pete.Hulson" w:date="2023-09-19T13:48:00Z"/>
+              </w:rPr>
             </w:pPr>
-            <w:r>
-              <w:t>Pacific cod</w:t>
-            </w:r>
+            <w:ins w:id="391" w:author="Pete.Hulson" w:date="2023-09-19T13:48:00Z">
+              <w:r>
+                <w:t>Pacific ocean perch (rockfish)</w:t>
+              </w:r>
+            </w:ins>
           </w:p>
         </w:tc>
         <w:tc>
@@ -9639,31 +7919,18 @@
             <w:pPr>
               <w:pStyle w:val="Compact"/>
               <w:rPr>
+                <w:ins w:id="392" w:author="Pete.Hulson" w:date="2023-09-19T13:48:00Z"/>
                 <w:i/>
               </w:rPr>
             </w:pPr>
-            <w:proofErr w:type="spellStart"/>
-            <w:r>
-              <w:rPr>
-                <w:i/>
-              </w:rPr>
-              <w:t>Gadus</w:t>
-            </w:r>
-            <w:proofErr w:type="spellEnd"/>
-            <w:r>
-              <w:rPr>
-                <w:i/>
-              </w:rPr>
-              <w:t xml:space="preserve"> </w:t>
-            </w:r>
-            <w:proofErr w:type="spellStart"/>
-            <w:r>
-              <w:rPr>
-                <w:i/>
-              </w:rPr>
-              <w:t>macrocephalus</w:t>
-            </w:r>
-            <w:proofErr w:type="spellEnd"/>
+            <w:ins w:id="393" w:author="Pete.Hulson" w:date="2023-09-19T13:48:00Z">
+              <w:r>
+                <w:rPr>
+                  <w:i/>
+                </w:rPr>
+                <w:t>Sebastes alutus</w:t>
+              </w:r>
+            </w:ins>
           </w:p>
         </w:tc>
         <w:tc>
@@ -9674,10 +7941,15 @@
             <w:pPr>
               <w:pStyle w:val="Compact"/>
               <w:jc w:val="center"/>
+              <w:rPr>
+                <w:ins w:id="394" w:author="Pete.Hulson" w:date="2023-09-19T13:48:00Z"/>
+              </w:rPr>
             </w:pPr>
-            <w:r>
-              <w:t>800</w:t>
-            </w:r>
+            <w:ins w:id="395" w:author="Pete.Hulson" w:date="2023-09-19T13:48:00Z">
+              <w:r>
+                <w:t>940</w:t>
+              </w:r>
+            </w:ins>
           </w:p>
         </w:tc>
         <w:tc>
@@ -9688,10 +7960,15 @@
             <w:pPr>
               <w:pStyle w:val="Compact"/>
               <w:jc w:val="center"/>
+              <w:rPr>
+                <w:ins w:id="396" w:author="Pete.Hulson" w:date="2023-09-19T13:48:00Z"/>
+              </w:rPr>
             </w:pPr>
-            <w:r>
-              <w:t>1070</w:t>
-            </w:r>
+            <w:ins w:id="397" w:author="Pete.Hulson" w:date="2023-09-19T13:48:00Z">
+              <w:r>
+                <w:t>–</w:t>
+              </w:r>
+            </w:ins>
           </w:p>
         </w:tc>
         <w:tc>
@@ -9702,10 +7979,15 @@
             <w:pPr>
               <w:pStyle w:val="Compact"/>
               <w:jc w:val="center"/>
+              <w:rPr>
+                <w:ins w:id="398" w:author="Pete.Hulson" w:date="2023-09-19T13:48:00Z"/>
+              </w:rPr>
             </w:pPr>
-            <w:r>
-              <w:t>650</w:t>
-            </w:r>
+            <w:ins w:id="399" w:author="Pete.Hulson" w:date="2023-09-19T13:48:00Z">
+              <w:r>
+                <w:t>1030</w:t>
+              </w:r>
+            </w:ins>
           </w:p>
         </w:tc>
         <w:tc>
@@ -9716,14 +7998,22 @@
             <w:pPr>
               <w:pStyle w:val="Compact"/>
               <w:jc w:val="center"/>
+              <w:rPr>
+                <w:ins w:id="400" w:author="Pete.Hulson" w:date="2023-09-19T13:48:00Z"/>
+              </w:rPr>
             </w:pPr>
-            <w:r>
-              <w:t>21,200</w:t>
-            </w:r>
+            <w:ins w:id="401" w:author="Pete.Hulson" w:date="2023-09-19T13:48:00Z">
+              <w:r>
+                <w:t>13,500</w:t>
+              </w:r>
+            </w:ins>
           </w:p>
         </w:tc>
       </w:tr>
       <w:tr>
+        <w:trPr>
+          <w:ins w:id="402" w:author="Pete.Hulson" w:date="2023-09-19T13:48:00Z"/>
+        </w:trPr>
         <w:tc>
           <w:tcPr>
             <w:tcW w:w="0" w:type="auto"/>
@@ -9731,10 +8021,15 @@
           <w:p>
             <w:pPr>
               <w:pStyle w:val="Compact"/>
+              <w:rPr>
+                <w:ins w:id="403" w:author="Pete.Hulson" w:date="2023-09-19T13:48:00Z"/>
+              </w:rPr>
             </w:pPr>
-            <w:r>
-              <w:t>Pacific ocean perch</w:t>
-            </w:r>
+            <w:ins w:id="404" w:author="Pete.Hulson" w:date="2023-09-19T13:48:00Z">
+              <w:r>
+                <w:t>walleye pollock (gadid)</w:t>
+              </w:r>
+            </w:ins>
           </w:p>
         </w:tc>
         <w:tc>
@@ -9745,23 +8040,18 @@
             <w:pPr>
               <w:pStyle w:val="Compact"/>
               <w:rPr>
+                <w:ins w:id="405" w:author="Pete.Hulson" w:date="2023-09-19T13:48:00Z"/>
                 <w:i/>
               </w:rPr>
             </w:pPr>
-            <w:r>
-              <w:rPr>
-                <w:i/>
-              </w:rPr>
-              <w:t xml:space="preserve">Sebastes </w:t>
-            </w:r>
-            <w:proofErr w:type="spellStart"/>
-            <w:r>
-              <w:rPr>
-                <w:i/>
-              </w:rPr>
-              <w:t>alutus</w:t>
-            </w:r>
-            <w:proofErr w:type="spellEnd"/>
+            <w:ins w:id="406" w:author="Pete.Hulson" w:date="2023-09-19T13:48:00Z">
+              <w:r>
+                <w:rPr>
+                  <w:i/>
+                </w:rPr>
+                <w:t>Gadus chalcogrammus</w:t>
+              </w:r>
+            </w:ins>
           </w:p>
         </w:tc>
         <w:tc>
@@ -9772,10 +8062,15 @@
             <w:pPr>
               <w:pStyle w:val="Compact"/>
               <w:jc w:val="center"/>
+              <w:rPr>
+                <w:ins w:id="407" w:author="Pete.Hulson" w:date="2023-09-19T13:48:00Z"/>
+              </w:rPr>
             </w:pPr>
-            <w:r>
-              <w:t>940</w:t>
-            </w:r>
+            <w:ins w:id="408" w:author="Pete.Hulson" w:date="2023-09-19T13:48:00Z">
+              <w:r>
+                <w:t>790</w:t>
+              </w:r>
+            </w:ins>
           </w:p>
         </w:tc>
         <w:tc>
@@ -9786,10 +8081,15 @@
             <w:pPr>
               <w:pStyle w:val="Compact"/>
               <w:jc w:val="center"/>
+              <w:rPr>
+                <w:ins w:id="409" w:author="Pete.Hulson" w:date="2023-09-19T13:48:00Z"/>
+              </w:rPr>
             </w:pPr>
-            <w:r>
-              <w:t>–</w:t>
-            </w:r>
+            <w:ins w:id="410" w:author="Pete.Hulson" w:date="2023-09-19T13:48:00Z">
+              <w:r>
+                <w:t>1500</w:t>
+              </w:r>
+            </w:ins>
           </w:p>
         </w:tc>
         <w:tc>
@@ -9800,10 +8100,15 @@
             <w:pPr>
               <w:pStyle w:val="Compact"/>
               <w:jc w:val="center"/>
+              <w:rPr>
+                <w:ins w:id="411" w:author="Pete.Hulson" w:date="2023-09-19T13:48:00Z"/>
+              </w:rPr>
             </w:pPr>
-            <w:r>
-              <w:t>1030</w:t>
-            </w:r>
+            <w:ins w:id="412" w:author="Pete.Hulson" w:date="2023-09-19T13:48:00Z">
+              <w:r>
+                <w:t>1300</w:t>
+              </w:r>
+            </w:ins>
           </w:p>
         </w:tc>
         <w:tc>
@@ -9814,125 +8119,22 @@
             <w:pPr>
               <w:pStyle w:val="Compact"/>
               <w:jc w:val="center"/>
+              <w:rPr>
+                <w:ins w:id="413" w:author="Pete.Hulson" w:date="2023-09-19T13:48:00Z"/>
+              </w:rPr>
             </w:pPr>
-            <w:r>
-              <w:t>13,500</w:t>
-            </w:r>
+            <w:ins w:id="414" w:author="Pete.Hulson" w:date="2023-09-19T13:48:00Z">
+              <w:r>
+                <w:t>84,400</w:t>
+              </w:r>
+            </w:ins>
           </w:p>
         </w:tc>
       </w:tr>
       <w:tr>
-        <w:tc>
-          <w:tcPr>
-            <w:tcW w:w="0" w:type="auto"/>
-          </w:tcPr>
-          <w:p>
-            <w:pPr>
-              <w:pStyle w:val="Compact"/>
-            </w:pPr>
-            <w:r>
-              <w:t xml:space="preserve">walleye </w:t>
-            </w:r>
-            <w:proofErr w:type="spellStart"/>
-            <w:r>
-              <w:t>pollock</w:t>
-            </w:r>
-            <w:proofErr w:type="spellEnd"/>
-          </w:p>
-        </w:tc>
-        <w:tc>
-          <w:tcPr>
-            <w:tcW w:w="0" w:type="auto"/>
-          </w:tcPr>
-          <w:p>
-            <w:pPr>
-              <w:pStyle w:val="Compact"/>
-              <w:rPr>
-                <w:i/>
-              </w:rPr>
-            </w:pPr>
-            <w:proofErr w:type="spellStart"/>
-            <w:r>
-              <w:rPr>
-                <w:i/>
-              </w:rPr>
-              <w:t>Gadus</w:t>
-            </w:r>
-            <w:proofErr w:type="spellEnd"/>
-            <w:r>
-              <w:rPr>
-                <w:i/>
-              </w:rPr>
-              <w:t xml:space="preserve"> </w:t>
-            </w:r>
-            <w:proofErr w:type="spellStart"/>
-            <w:r>
-              <w:rPr>
-                <w:i/>
-              </w:rPr>
-              <w:t>chalcogrammus</w:t>
-            </w:r>
-            <w:proofErr w:type="spellEnd"/>
-          </w:p>
-        </w:tc>
-        <w:tc>
-          <w:tcPr>
-            <w:tcW w:w="0" w:type="auto"/>
-          </w:tcPr>
-          <w:p>
-            <w:pPr>
-              <w:pStyle w:val="Compact"/>
-              <w:jc w:val="center"/>
-            </w:pPr>
-            <w:r>
-              <w:t>790</w:t>
-            </w:r>
-          </w:p>
-        </w:tc>
-        <w:tc>
-          <w:tcPr>
-            <w:tcW w:w="0" w:type="auto"/>
-          </w:tcPr>
-          <w:p>
-            <w:pPr>
-              <w:pStyle w:val="Compact"/>
-              <w:jc w:val="center"/>
-            </w:pPr>
-            <w:r>
-              <w:t>1500</w:t>
-            </w:r>
-          </w:p>
-        </w:tc>
-        <w:tc>
-          <w:tcPr>
-            <w:tcW w:w="0" w:type="auto"/>
-          </w:tcPr>
-          <w:p>
-            <w:pPr>
-              <w:pStyle w:val="Compact"/>
-              <w:jc w:val="center"/>
-            </w:pPr>
-            <w:r>
-              <w:t>1300</w:t>
-            </w:r>
-          </w:p>
-        </w:tc>
-        <w:tc>
-          <w:tcPr>
-            <w:tcW w:w="0" w:type="auto"/>
-          </w:tcPr>
-          <w:p>
-            <w:pPr>
-              <w:pStyle w:val="Compact"/>
-              <w:jc w:val="center"/>
-            </w:pPr>
-            <w:r>
-              <w:t>84,400</w:t>
-            </w:r>
-          </w:p>
-        </w:tc>
-      </w:tr>
-      <w:tr>
+        <w:trPr>
+          <w:ins w:id="415" w:author="Pete.Hulson" w:date="2023-09-19T13:48:00Z"/>
+        </w:trPr>
         <w:tc>
           <w:tcPr>
             <w:tcW w:w="0" w:type="auto"/>
@@ -9943,10 +8145,15 @@
           <w:p>
             <w:pPr>
               <w:pStyle w:val="Compact"/>
+              <w:rPr>
+                <w:ins w:id="416" w:author="Pete.Hulson" w:date="2023-09-19T13:48:00Z"/>
+              </w:rPr>
             </w:pPr>
-            <w:r>
-              <w:t>yellowfin sole</w:t>
-            </w:r>
+            <w:ins w:id="417" w:author="Pete.Hulson" w:date="2023-09-19T13:48:00Z">
+              <w:r>
+                <w:t>yellowfin sole (flatfish)</w:t>
+              </w:r>
+            </w:ins>
           </w:p>
         </w:tc>
         <w:tc>
@@ -9960,31 +8167,18 @@
             <w:pPr>
               <w:pStyle w:val="Compact"/>
               <w:rPr>
+                <w:ins w:id="418" w:author="Pete.Hulson" w:date="2023-09-19T13:48:00Z"/>
                 <w:i/>
               </w:rPr>
             </w:pPr>
-            <w:proofErr w:type="spellStart"/>
-            <w:r>
-              <w:rPr>
-                <w:i/>
-              </w:rPr>
-              <w:t>Limanda</w:t>
-            </w:r>
-            <w:proofErr w:type="spellEnd"/>
-            <w:r>
-              <w:rPr>
-                <w:i/>
-              </w:rPr>
-              <w:t xml:space="preserve"> </w:t>
-            </w:r>
-            <w:proofErr w:type="spellStart"/>
-            <w:r>
-              <w:rPr>
-                <w:i/>
-              </w:rPr>
-              <w:t>aspera</w:t>
-            </w:r>
-            <w:proofErr w:type="spellEnd"/>
+            <w:ins w:id="419" w:author="Pete.Hulson" w:date="2023-09-19T13:48:00Z">
+              <w:r>
+                <w:rPr>
+                  <w:i/>
+                </w:rPr>
+                <w:t>Limanda aspera</w:t>
+              </w:r>
+            </w:ins>
           </w:p>
         </w:tc>
         <w:tc>
@@ -9998,10 +8192,15 @@
             <w:pPr>
               <w:pStyle w:val="Compact"/>
               <w:jc w:val="center"/>
+              <w:rPr>
+                <w:ins w:id="420" w:author="Pete.Hulson" w:date="2023-09-19T13:48:00Z"/>
+              </w:rPr>
             </w:pPr>
-            <w:r>
-              <w:t>–</w:t>
-            </w:r>
+            <w:ins w:id="421" w:author="Pete.Hulson" w:date="2023-09-19T13:48:00Z">
+              <w:r>
+                <w:t>–</w:t>
+              </w:r>
+            </w:ins>
           </w:p>
         </w:tc>
         <w:tc>
@@ -10015,10 +8214,15 @@
             <w:pPr>
               <w:pStyle w:val="Compact"/>
               <w:jc w:val="center"/>
+              <w:rPr>
+                <w:ins w:id="422" w:author="Pete.Hulson" w:date="2023-09-19T13:48:00Z"/>
+              </w:rPr>
             </w:pPr>
-            <w:r>
-              <w:t>750</w:t>
-            </w:r>
+            <w:ins w:id="423" w:author="Pete.Hulson" w:date="2023-09-19T13:48:00Z">
+              <w:r>
+                <w:t>750</w:t>
+              </w:r>
+            </w:ins>
           </w:p>
         </w:tc>
         <w:tc>
@@ -10032,10 +8236,15 @@
             <w:pPr>
               <w:pStyle w:val="Compact"/>
               <w:jc w:val="center"/>
+              <w:rPr>
+                <w:ins w:id="424" w:author="Pete.Hulson" w:date="2023-09-19T13:48:00Z"/>
+              </w:rPr>
             </w:pPr>
-            <w:r>
-              <w:t>–</w:t>
-            </w:r>
+            <w:ins w:id="425" w:author="Pete.Hulson" w:date="2023-09-19T13:48:00Z">
+              <w:r>
+                <w:t>–</w:t>
+              </w:r>
+            </w:ins>
           </w:p>
         </w:tc>
         <w:tc>
@@ -10049,505 +8258,1505 @@
             <w:pPr>
               <w:pStyle w:val="Compact"/>
               <w:jc w:val="center"/>
+              <w:rPr>
+                <w:ins w:id="426" w:author="Pete.Hulson" w:date="2023-09-19T13:48:00Z"/>
+              </w:rPr>
             </w:pPr>
-            <w:r>
-              <w:t>10,300</w:t>
-            </w:r>
+            <w:ins w:id="427" w:author="Pete.Hulson" w:date="2023-09-19T13:48:00Z">
+              <w:r>
+                <w:t>10,300</w:t>
+              </w:r>
+            </w:ins>
           </w:p>
         </w:tc>
       </w:tr>
     </w:tbl>
     <w:p>
-      <w:r>
-        <w:br w:type="page"/>
-      </w:r>
+      <w:pPr>
+        <w:rPr>
+          <w:ins w:id="428" w:author="Pete.Hulson" w:date="2023-09-19T13:48:00Z"/>
+        </w:rPr>
+      </w:pPr>
+    </w:p>
+    <w:p>
+      <w:pPr>
+        <w:spacing w:before="0" w:after="160" w:line="259" w:lineRule="auto"/>
+        <w:rPr>
+          <w:ins w:id="429" w:author="Pete.Hulson" w:date="2023-09-19T13:48:00Z"/>
+        </w:rPr>
+      </w:pPr>
+      <w:ins w:id="430" w:author="Pete.Hulson" w:date="2023-09-19T13:48:00Z">
+        <w:r>
+          <w:br w:type="page"/>
+        </w:r>
+      </w:ins>
+    </w:p>
+    <w:p>
+      <w:pPr>
+        <w:rPr>
+          <w:ins w:id="431" w:author="Pete.Hulson" w:date="2023-09-19T13:48:00Z"/>
+        </w:rPr>
+      </w:pPr>
+      <w:ins w:id="432" w:author="Pete.Hulson" w:date="2023-09-19T13:48:00Z">
+        <w:r>
+          <w:lastRenderedPageBreak/>
+          <w:t>Table 2. Description and notation for Bootstrap-simulation evaluations.</w:t>
+        </w:r>
+      </w:ins>
+    </w:p>
+    <w:tbl>
+      <w:tblPr>
+        <w:tblW w:w="10286" w:type="dxa"/>
+        <w:tblCellMar>
+          <w:left w:w="0" w:type="dxa"/>
+          <w:right w:w="0" w:type="dxa"/>
+        </w:tblCellMar>
+        <w:tblLook w:val="04A0" w:firstRow="1" w:lastRow="0" w:firstColumn="1" w:lastColumn="0" w:noHBand="0" w:noVBand="1"/>
+      </w:tblPr>
+      <w:tblGrid>
+        <w:gridCol w:w="2970"/>
+        <w:gridCol w:w="7316"/>
+      </w:tblGrid>
+      <w:tr>
+        <w:trPr>
+          <w:trHeight w:val="313"/>
+          <w:ins w:id="433" w:author="Pete.Hulson" w:date="2023-09-19T13:48:00Z"/>
+        </w:trPr>
+        <w:tc>
+          <w:tcPr>
+            <w:tcW w:w="10286" w:type="dxa"/>
+            <w:gridSpan w:val="2"/>
+            <w:tcBorders>
+              <w:left w:val="nil"/>
+              <w:bottom w:val="single" w:sz="4" w:space="0" w:color="auto"/>
+              <w:right w:val="nil"/>
+            </w:tcBorders>
+            <w:shd w:val="clear" w:color="auto" w:fill="auto"/>
+            <w:noWrap/>
+            <w:tcMar>
+              <w:top w:w="15" w:type="dxa"/>
+              <w:left w:w="15" w:type="dxa"/>
+              <w:bottom w:w="0" w:type="dxa"/>
+              <w:right w:w="15" w:type="dxa"/>
+            </w:tcMar>
+            <w:vAlign w:val="bottom"/>
+            <w:hideMark/>
+          </w:tcPr>
+          <w:p>
+            <w:pPr>
+              <w:spacing w:before="0" w:line="240" w:lineRule="auto"/>
+              <w:jc w:val="center"/>
+              <w:rPr>
+                <w:ins w:id="434" w:author="Pete.Hulson" w:date="2023-09-19T13:48:00Z"/>
+                <w:bCs w:val="0"/>
+                <w:color w:val="000000"/>
+              </w:rPr>
+            </w:pPr>
+            <w:ins w:id="435" w:author="Pete.Hulson" w:date="2023-09-19T13:48:00Z">
+              <w:r>
+                <w:rPr>
+                  <w:color w:val="000000"/>
+                </w:rPr>
+                <w:t>Uncertainty scenarios</w:t>
+              </w:r>
+            </w:ins>
+          </w:p>
+        </w:tc>
+      </w:tr>
+      <w:tr>
+        <w:trPr>
+          <w:trHeight w:val="626"/>
+          <w:ins w:id="436" w:author="Pete.Hulson" w:date="2023-09-19T13:48:00Z"/>
+        </w:trPr>
+        <w:tc>
+          <w:tcPr>
+            <w:tcW w:w="2970" w:type="dxa"/>
+            <w:tcBorders>
+              <w:top w:val="nil"/>
+              <w:left w:val="nil"/>
+              <w:bottom w:val="nil"/>
+              <w:right w:val="nil"/>
+            </w:tcBorders>
+            <w:shd w:val="clear" w:color="auto" w:fill="auto"/>
+            <w:noWrap/>
+            <w:tcMar>
+              <w:top w:w="15" w:type="dxa"/>
+              <w:left w:w="15" w:type="dxa"/>
+              <w:bottom w:w="0" w:type="dxa"/>
+              <w:right w:w="15" w:type="dxa"/>
+            </w:tcMar>
+            <w:vAlign w:val="center"/>
+            <w:hideMark/>
+          </w:tcPr>
+          <w:p>
+            <w:pPr>
+              <w:rPr>
+                <w:ins w:id="437" w:author="Pete.Hulson" w:date="2023-09-19T13:48:00Z"/>
+                <w:color w:val="000000"/>
+              </w:rPr>
+            </w:pPr>
+            <w:ins w:id="438" w:author="Pete.Hulson" w:date="2023-09-19T13:48:00Z">
+              <w:r>
+                <w:rPr>
+                  <w:color w:val="000000"/>
+                </w:rPr>
+                <w:t>Base</w:t>
+              </w:r>
+            </w:ins>
+          </w:p>
+        </w:tc>
+        <w:tc>
+          <w:tcPr>
+            <w:tcW w:w="7316" w:type="dxa"/>
+            <w:tcBorders>
+              <w:top w:val="nil"/>
+              <w:left w:val="nil"/>
+              <w:bottom w:val="nil"/>
+              <w:right w:val="nil"/>
+            </w:tcBorders>
+            <w:shd w:val="clear" w:color="auto" w:fill="auto"/>
+            <w:tcMar>
+              <w:top w:w="15" w:type="dxa"/>
+              <w:left w:w="15" w:type="dxa"/>
+              <w:bottom w:w="0" w:type="dxa"/>
+              <w:right w:w="15" w:type="dxa"/>
+            </w:tcMar>
+            <w:vAlign w:val="bottom"/>
+            <w:hideMark/>
+          </w:tcPr>
+          <w:p>
+            <w:pPr>
+              <w:rPr>
+                <w:ins w:id="439" w:author="Pete.Hulson" w:date="2023-09-19T13:48:00Z"/>
+                <w:color w:val="000000"/>
+              </w:rPr>
+            </w:pPr>
+            <w:ins w:id="440" w:author="Pete.Hulson" w:date="2023-09-19T13:48:00Z">
+              <w:r>
+                <w:rPr>
+                  <w:color w:val="000000"/>
+                </w:rPr>
+                <w:t>Standard bootstrap-simulation (omitting steps 5 and 6 that include ageing error and growth variability in the Bootstrap-Simulation framework)</w:t>
+              </w:r>
+            </w:ins>
+          </w:p>
+        </w:tc>
+      </w:tr>
+      <w:tr>
+        <w:trPr>
+          <w:trHeight w:val="313"/>
+          <w:ins w:id="441" w:author="Pete.Hulson" w:date="2023-09-19T13:48:00Z"/>
+        </w:trPr>
+        <w:tc>
+          <w:tcPr>
+            <w:tcW w:w="2970" w:type="dxa"/>
+            <w:tcBorders>
+              <w:top w:val="nil"/>
+              <w:left w:val="nil"/>
+              <w:bottom w:val="nil"/>
+              <w:right w:val="nil"/>
+            </w:tcBorders>
+            <w:shd w:val="clear" w:color="auto" w:fill="auto"/>
+            <w:noWrap/>
+            <w:tcMar>
+              <w:top w:w="15" w:type="dxa"/>
+              <w:left w:w="15" w:type="dxa"/>
+              <w:bottom w:w="0" w:type="dxa"/>
+              <w:right w:w="15" w:type="dxa"/>
+            </w:tcMar>
+            <w:vAlign w:val="center"/>
+            <w:hideMark/>
+          </w:tcPr>
+          <w:p>
+            <w:pPr>
+              <w:rPr>
+                <w:ins w:id="442" w:author="Pete.Hulson" w:date="2023-09-19T13:48:00Z"/>
+                <w:color w:val="000000"/>
+              </w:rPr>
+            </w:pPr>
+            <w:ins w:id="443" w:author="Pete.Hulson" w:date="2023-09-19T13:48:00Z">
+              <w:r>
+                <w:rPr>
+                  <w:color w:val="000000"/>
+                </w:rPr>
+                <w:t>AE</w:t>
+              </w:r>
+            </w:ins>
+          </w:p>
+        </w:tc>
+        <w:tc>
+          <w:tcPr>
+            <w:tcW w:w="7316" w:type="dxa"/>
+            <w:tcBorders>
+              <w:top w:val="nil"/>
+              <w:left w:val="nil"/>
+              <w:bottom w:val="nil"/>
+              <w:right w:val="nil"/>
+            </w:tcBorders>
+            <w:shd w:val="clear" w:color="auto" w:fill="auto"/>
+            <w:tcMar>
+              <w:top w:w="15" w:type="dxa"/>
+              <w:left w:w="15" w:type="dxa"/>
+              <w:bottom w:w="0" w:type="dxa"/>
+              <w:right w:w="15" w:type="dxa"/>
+            </w:tcMar>
+            <w:vAlign w:val="bottom"/>
+            <w:hideMark/>
+          </w:tcPr>
+          <w:p>
+            <w:pPr>
+              <w:rPr>
+                <w:ins w:id="444" w:author="Pete.Hulson" w:date="2023-09-19T13:48:00Z"/>
+                <w:color w:val="000000"/>
+              </w:rPr>
+            </w:pPr>
+            <w:ins w:id="445" w:author="Pete.Hulson" w:date="2023-09-19T13:48:00Z">
+              <w:r>
+                <w:rPr>
+                  <w:color w:val="000000"/>
+                </w:rPr>
+                <w:t>Bootstrap-simulation including ageing error only</w:t>
+              </w:r>
+            </w:ins>
+          </w:p>
+        </w:tc>
+      </w:tr>
+      <w:tr>
+        <w:trPr>
+          <w:trHeight w:val="313"/>
+          <w:ins w:id="446" w:author="Pete.Hulson" w:date="2023-09-19T13:48:00Z"/>
+        </w:trPr>
+        <w:tc>
+          <w:tcPr>
+            <w:tcW w:w="2970" w:type="dxa"/>
+            <w:tcBorders>
+              <w:top w:val="nil"/>
+              <w:left w:val="nil"/>
+              <w:bottom w:val="nil"/>
+              <w:right w:val="nil"/>
+            </w:tcBorders>
+            <w:shd w:val="clear" w:color="auto" w:fill="auto"/>
+            <w:noWrap/>
+            <w:tcMar>
+              <w:top w:w="15" w:type="dxa"/>
+              <w:left w:w="15" w:type="dxa"/>
+              <w:bottom w:w="0" w:type="dxa"/>
+              <w:right w:w="15" w:type="dxa"/>
+            </w:tcMar>
+            <w:vAlign w:val="center"/>
+            <w:hideMark/>
+          </w:tcPr>
+          <w:p>
+            <w:pPr>
+              <w:rPr>
+                <w:ins w:id="447" w:author="Pete.Hulson" w:date="2023-09-19T13:48:00Z"/>
+                <w:color w:val="000000"/>
+              </w:rPr>
+            </w:pPr>
+            <w:ins w:id="448" w:author="Pete.Hulson" w:date="2023-09-19T13:48:00Z">
+              <w:r>
+                <w:rPr>
+                  <w:color w:val="000000"/>
+                </w:rPr>
+                <w:t>GV</w:t>
+              </w:r>
+            </w:ins>
+          </w:p>
+        </w:tc>
+        <w:tc>
+          <w:tcPr>
+            <w:tcW w:w="7316" w:type="dxa"/>
+            <w:tcBorders>
+              <w:top w:val="nil"/>
+              <w:left w:val="nil"/>
+              <w:bottom w:val="nil"/>
+              <w:right w:val="nil"/>
+            </w:tcBorders>
+            <w:shd w:val="clear" w:color="auto" w:fill="auto"/>
+            <w:tcMar>
+              <w:top w:w="15" w:type="dxa"/>
+              <w:left w:w="15" w:type="dxa"/>
+              <w:bottom w:w="0" w:type="dxa"/>
+              <w:right w:w="15" w:type="dxa"/>
+            </w:tcMar>
+            <w:vAlign w:val="bottom"/>
+            <w:hideMark/>
+          </w:tcPr>
+          <w:p>
+            <w:pPr>
+              <w:rPr>
+                <w:ins w:id="449" w:author="Pete.Hulson" w:date="2023-09-19T13:48:00Z"/>
+                <w:color w:val="000000"/>
+              </w:rPr>
+            </w:pPr>
+            <w:ins w:id="450" w:author="Pete.Hulson" w:date="2023-09-19T13:48:00Z">
+              <w:r>
+                <w:rPr>
+                  <w:color w:val="000000"/>
+                </w:rPr>
+                <w:t>Bootstrap-simulation including growth variability only</w:t>
+              </w:r>
+            </w:ins>
+          </w:p>
+        </w:tc>
+      </w:tr>
+      <w:tr>
+        <w:trPr>
+          <w:trHeight w:val="313"/>
+          <w:ins w:id="451" w:author="Pete.Hulson" w:date="2023-09-19T13:48:00Z"/>
+        </w:trPr>
+        <w:tc>
+          <w:tcPr>
+            <w:tcW w:w="2970" w:type="dxa"/>
+            <w:tcBorders>
+              <w:top w:val="nil"/>
+              <w:left w:val="nil"/>
+              <w:bottom w:val="single" w:sz="4" w:space="0" w:color="auto"/>
+              <w:right w:val="nil"/>
+            </w:tcBorders>
+            <w:shd w:val="clear" w:color="auto" w:fill="auto"/>
+            <w:noWrap/>
+            <w:tcMar>
+              <w:top w:w="15" w:type="dxa"/>
+              <w:left w:w="15" w:type="dxa"/>
+              <w:bottom w:w="0" w:type="dxa"/>
+              <w:right w:w="15" w:type="dxa"/>
+            </w:tcMar>
+            <w:vAlign w:val="center"/>
+            <w:hideMark/>
+          </w:tcPr>
+          <w:p>
+            <w:pPr>
+              <w:rPr>
+                <w:ins w:id="452" w:author="Pete.Hulson" w:date="2023-09-19T13:48:00Z"/>
+                <w:color w:val="000000"/>
+              </w:rPr>
+            </w:pPr>
+            <w:ins w:id="453" w:author="Pete.Hulson" w:date="2023-09-19T13:48:00Z">
+              <w:r>
+                <w:rPr>
+                  <w:color w:val="000000"/>
+                </w:rPr>
+                <w:t>AE &amp; GV</w:t>
+              </w:r>
+            </w:ins>
+          </w:p>
+        </w:tc>
+        <w:tc>
+          <w:tcPr>
+            <w:tcW w:w="7316" w:type="dxa"/>
+            <w:tcBorders>
+              <w:top w:val="nil"/>
+              <w:left w:val="nil"/>
+              <w:bottom w:val="single" w:sz="4" w:space="0" w:color="auto"/>
+              <w:right w:val="nil"/>
+            </w:tcBorders>
+            <w:shd w:val="clear" w:color="auto" w:fill="auto"/>
+            <w:tcMar>
+              <w:top w:w="15" w:type="dxa"/>
+              <w:left w:w="15" w:type="dxa"/>
+              <w:bottom w:w="0" w:type="dxa"/>
+              <w:right w:w="15" w:type="dxa"/>
+            </w:tcMar>
+            <w:vAlign w:val="bottom"/>
+            <w:hideMark/>
+          </w:tcPr>
+          <w:p>
+            <w:pPr>
+              <w:rPr>
+                <w:ins w:id="454" w:author="Pete.Hulson" w:date="2023-09-19T13:48:00Z"/>
+                <w:color w:val="000000"/>
+              </w:rPr>
+            </w:pPr>
+            <w:ins w:id="455" w:author="Pete.Hulson" w:date="2023-09-19T13:48:00Z">
+              <w:r>
+                <w:rPr>
+                  <w:color w:val="000000"/>
+                </w:rPr>
+                <w:t>Bootstrap-simulation including both ageing error and growth variability</w:t>
+              </w:r>
+            </w:ins>
+          </w:p>
+        </w:tc>
+      </w:tr>
+      <w:tr>
+        <w:trPr>
+          <w:trHeight w:val="313"/>
+          <w:ins w:id="456" w:author="Pete.Hulson" w:date="2023-09-19T13:48:00Z"/>
+        </w:trPr>
+        <w:tc>
+          <w:tcPr>
+            <w:tcW w:w="0" w:type="auto"/>
+            <w:gridSpan w:val="2"/>
+            <w:tcBorders>
+              <w:top w:val="nil"/>
+              <w:left w:val="nil"/>
+              <w:bottom w:val="single" w:sz="4" w:space="0" w:color="auto"/>
+              <w:right w:val="nil"/>
+            </w:tcBorders>
+            <w:shd w:val="clear" w:color="auto" w:fill="auto"/>
+            <w:noWrap/>
+            <w:tcMar>
+              <w:top w:w="15" w:type="dxa"/>
+              <w:left w:w="15" w:type="dxa"/>
+              <w:bottom w:w="0" w:type="dxa"/>
+              <w:right w:w="15" w:type="dxa"/>
+            </w:tcMar>
+            <w:vAlign w:val="center"/>
+            <w:hideMark/>
+          </w:tcPr>
+          <w:p>
+            <w:pPr>
+              <w:jc w:val="center"/>
+              <w:rPr>
+                <w:ins w:id="457" w:author="Pete.Hulson" w:date="2023-09-19T13:48:00Z"/>
+                <w:color w:val="000000"/>
+              </w:rPr>
+            </w:pPr>
+            <w:ins w:id="458" w:author="Pete.Hulson" w:date="2023-09-19T13:48:00Z">
+              <w:r>
+                <w:rPr>
+                  <w:color w:val="000000"/>
+                </w:rPr>
+                <w:t>Treatments</w:t>
+              </w:r>
+            </w:ins>
+          </w:p>
+        </w:tc>
+      </w:tr>
+      <w:tr>
+        <w:trPr>
+          <w:trHeight w:val="626"/>
+          <w:ins w:id="459" w:author="Pete.Hulson" w:date="2023-09-19T13:48:00Z"/>
+        </w:trPr>
+        <w:tc>
+          <w:tcPr>
+            <w:tcW w:w="2970" w:type="dxa"/>
+            <w:tcBorders>
+              <w:top w:val="nil"/>
+              <w:left w:val="nil"/>
+              <w:bottom w:val="nil"/>
+              <w:right w:val="nil"/>
+            </w:tcBorders>
+            <w:shd w:val="clear" w:color="auto" w:fill="auto"/>
+            <w:noWrap/>
+            <w:tcMar>
+              <w:top w:w="15" w:type="dxa"/>
+              <w:left w:w="15" w:type="dxa"/>
+              <w:bottom w:w="0" w:type="dxa"/>
+              <w:right w:w="15" w:type="dxa"/>
+            </w:tcMar>
+            <w:vAlign w:val="center"/>
+            <w:hideMark/>
+          </w:tcPr>
+          <w:p>
+            <w:pPr>
+              <w:rPr>
+                <w:ins w:id="460" w:author="Pete.Hulson" w:date="2023-09-19T13:48:00Z"/>
+                <w:color w:val="000000"/>
+              </w:rPr>
+            </w:pPr>
+            <w:ins w:id="461" w:author="Pete.Hulson" w:date="2023-09-19T13:48:00Z">
+              <w:r>
+                <w:rPr>
+                  <w:color w:val="000000"/>
+                </w:rPr>
+                <w:t>Growth variability treatment</w:t>
+              </w:r>
+            </w:ins>
+          </w:p>
+        </w:tc>
+        <w:tc>
+          <w:tcPr>
+            <w:tcW w:w="7316" w:type="dxa"/>
+            <w:tcBorders>
+              <w:top w:val="nil"/>
+              <w:left w:val="nil"/>
+              <w:bottom w:val="nil"/>
+              <w:right w:val="nil"/>
+            </w:tcBorders>
+            <w:shd w:val="clear" w:color="auto" w:fill="auto"/>
+            <w:tcMar>
+              <w:top w:w="15" w:type="dxa"/>
+              <w:left w:w="15" w:type="dxa"/>
+              <w:bottom w:w="0" w:type="dxa"/>
+              <w:right w:w="15" w:type="dxa"/>
+            </w:tcMar>
+            <w:vAlign w:val="bottom"/>
+            <w:hideMark/>
+          </w:tcPr>
+          <w:p>
+            <w:pPr>
+              <w:rPr>
+                <w:ins w:id="462" w:author="Pete.Hulson" w:date="2023-09-19T13:48:00Z"/>
+                <w:color w:val="000000"/>
+              </w:rPr>
+            </w:pPr>
+            <w:ins w:id="463" w:author="Pete.Hulson" w:date="2023-09-19T13:48:00Z">
+              <w:r>
+                <w:rPr>
+                  <w:color w:val="000000"/>
+                </w:rPr>
+                <w:t>Resample lengths for a given age after pooling age-length data across survey years ('Pooled') or using annual age-length data ('Annual')</w:t>
+              </w:r>
+            </w:ins>
+          </w:p>
+        </w:tc>
+      </w:tr>
+      <w:tr>
+        <w:trPr>
+          <w:trHeight w:val="313"/>
+          <w:ins w:id="464" w:author="Pete.Hulson" w:date="2023-09-19T13:48:00Z"/>
+        </w:trPr>
+        <w:tc>
+          <w:tcPr>
+            <w:tcW w:w="2970" w:type="dxa"/>
+            <w:tcBorders>
+              <w:top w:val="nil"/>
+              <w:left w:val="nil"/>
+              <w:bottom w:val="nil"/>
+              <w:right w:val="nil"/>
+            </w:tcBorders>
+            <w:shd w:val="clear" w:color="auto" w:fill="auto"/>
+            <w:noWrap/>
+            <w:tcMar>
+              <w:top w:w="15" w:type="dxa"/>
+              <w:left w:w="15" w:type="dxa"/>
+              <w:bottom w:w="0" w:type="dxa"/>
+              <w:right w:w="15" w:type="dxa"/>
+            </w:tcMar>
+            <w:vAlign w:val="center"/>
+            <w:hideMark/>
+          </w:tcPr>
+          <w:p>
+            <w:pPr>
+              <w:rPr>
+                <w:ins w:id="465" w:author="Pete.Hulson" w:date="2023-09-19T13:48:00Z"/>
+                <w:color w:val="000000"/>
+              </w:rPr>
+            </w:pPr>
+            <w:ins w:id="466" w:author="Pete.Hulson" w:date="2023-09-19T13:48:00Z">
+              <w:r>
+                <w:rPr>
+                  <w:color w:val="000000"/>
+                </w:rPr>
+                <w:t>Length bin treatment</w:t>
+              </w:r>
+            </w:ins>
+          </w:p>
+        </w:tc>
+        <w:tc>
+          <w:tcPr>
+            <w:tcW w:w="7316" w:type="dxa"/>
+            <w:tcBorders>
+              <w:top w:val="nil"/>
+              <w:left w:val="nil"/>
+              <w:bottom w:val="nil"/>
+              <w:right w:val="nil"/>
+            </w:tcBorders>
+            <w:shd w:val="clear" w:color="auto" w:fill="auto"/>
+            <w:tcMar>
+              <w:top w:w="15" w:type="dxa"/>
+              <w:left w:w="15" w:type="dxa"/>
+              <w:bottom w:w="0" w:type="dxa"/>
+              <w:right w:w="15" w:type="dxa"/>
+            </w:tcMar>
+            <w:vAlign w:val="bottom"/>
+            <w:hideMark/>
+          </w:tcPr>
+          <w:p>
+            <w:pPr>
+              <w:rPr>
+                <w:ins w:id="467" w:author="Pete.Hulson" w:date="2023-09-19T13:48:00Z"/>
+                <w:color w:val="000000"/>
+              </w:rPr>
+            </w:pPr>
+            <w:ins w:id="468" w:author="Pete.Hulson" w:date="2023-09-19T13:48:00Z">
+              <w:r>
+                <w:rPr>
+                  <w:color w:val="000000"/>
+                </w:rPr>
+                <w:t>Implement 1 cm, 2 cm, and 5 cm length bins in the length data</w:t>
+              </w:r>
+            </w:ins>
+          </w:p>
+        </w:tc>
+      </w:tr>
+      <w:tr>
+        <w:trPr>
+          <w:trHeight w:val="626"/>
+          <w:ins w:id="469" w:author="Pete.Hulson" w:date="2023-09-19T13:48:00Z"/>
+        </w:trPr>
+        <w:tc>
+          <w:tcPr>
+            <w:tcW w:w="2970" w:type="dxa"/>
+            <w:tcBorders>
+              <w:top w:val="nil"/>
+              <w:left w:val="nil"/>
+              <w:bottom w:val="single" w:sz="4" w:space="0" w:color="auto"/>
+              <w:right w:val="nil"/>
+            </w:tcBorders>
+            <w:shd w:val="clear" w:color="auto" w:fill="auto"/>
+            <w:noWrap/>
+            <w:tcMar>
+              <w:top w:w="15" w:type="dxa"/>
+              <w:left w:w="15" w:type="dxa"/>
+              <w:bottom w:w="0" w:type="dxa"/>
+              <w:right w:w="15" w:type="dxa"/>
+            </w:tcMar>
+            <w:vAlign w:val="center"/>
+            <w:hideMark/>
+          </w:tcPr>
+          <w:p>
+            <w:pPr>
+              <w:rPr>
+                <w:ins w:id="470" w:author="Pete.Hulson" w:date="2023-09-19T13:48:00Z"/>
+                <w:color w:val="000000"/>
+              </w:rPr>
+            </w:pPr>
+            <w:ins w:id="471" w:author="Pete.Hulson" w:date="2023-09-19T13:48:00Z">
+              <w:r>
+                <w:rPr>
+                  <w:color w:val="000000"/>
+                </w:rPr>
+                <w:t>Aggregation treatment</w:t>
+              </w:r>
+            </w:ins>
+          </w:p>
+        </w:tc>
+        <w:tc>
+          <w:tcPr>
+            <w:tcW w:w="7316" w:type="dxa"/>
+            <w:tcBorders>
+              <w:top w:val="nil"/>
+              <w:left w:val="nil"/>
+              <w:bottom w:val="single" w:sz="4" w:space="0" w:color="auto"/>
+              <w:right w:val="nil"/>
+            </w:tcBorders>
+            <w:shd w:val="clear" w:color="auto" w:fill="auto"/>
+            <w:tcMar>
+              <w:top w:w="15" w:type="dxa"/>
+              <w:left w:w="15" w:type="dxa"/>
+              <w:bottom w:w="0" w:type="dxa"/>
+              <w:right w:w="15" w:type="dxa"/>
+            </w:tcMar>
+            <w:vAlign w:val="bottom"/>
+            <w:hideMark/>
+          </w:tcPr>
+          <w:p>
+            <w:pPr>
+              <w:rPr>
+                <w:ins w:id="472" w:author="Pete.Hulson" w:date="2023-09-19T13:48:00Z"/>
+                <w:color w:val="000000"/>
+              </w:rPr>
+            </w:pPr>
+            <w:ins w:id="473" w:author="Pete.Hulson" w:date="2023-09-19T13:48:00Z">
+              <w:r>
+                <w:rPr>
+                  <w:color w:val="000000"/>
+                </w:rPr>
+                <w:t>Aggregate length and age data before  ('Pre-expansion') or after ('Post-expansion') length and age expansion</w:t>
+              </w:r>
+            </w:ins>
+          </w:p>
+        </w:tc>
+      </w:tr>
+    </w:tbl>
+    <w:p>
+      <w:pPr>
+        <w:rPr>
+          <w:ins w:id="474" w:author="Pete.Hulson" w:date="2023-09-19T13:48:00Z"/>
+        </w:rPr>
+      </w:pPr>
+      <w:ins w:id="475" w:author="Pete.Hulson" w:date="2023-09-19T13:48:00Z">
+        <w:r>
+          <w:t xml:space="preserve"> </w:t>
+        </w:r>
+        <w:r>
+          <w:br w:type="page"/>
+        </w:r>
+      </w:ins>
     </w:p>
     <w:p>
       <w:pPr>
         <w:pStyle w:val="Heading1"/>
-      </w:pPr>
-      <w:bookmarkStart w:id="287" w:name="figures"/>
-      <w:bookmarkEnd w:id="285"/>
-      <w:r>
-        <w:lastRenderedPageBreak/>
-        <w:t>Figures</w:t>
-      </w:r>
-    </w:p>
-    <w:p>
-      <w:r>
         <w:rPr>
-          <w:noProof/>
+          <w:ins w:id="476" w:author="Pete.Hulson" w:date="2023-09-19T13:48:00Z"/>
         </w:rPr>
-        <w:drawing>
-          <wp:inline distT="0" distB="0" distL="0" distR="0" wp14:anchorId="32ECF4EF" wp14:editId="477D45AC">
-            <wp:extent cx="5084064" cy="5216652"/>
-            <wp:effectExtent l="0" t="0" r="0" b="0"/>
-            <wp:docPr id="97" name="Picture" descr="Figure 1: Bootstrap-simulation flow chart, the steps refer to the order of operations."/>
-            <wp:cNvGraphicFramePr/>
-            <a:graphic xmlns:a="http://schemas.openxmlformats.org/drawingml/2006/main">
-              <a:graphicData uri="http://schemas.openxmlformats.org/drawingml/2006/picture">
-                <pic:pic xmlns:pic="http://schemas.openxmlformats.org/drawingml/2006/picture">
-                  <pic:nvPicPr>
-                    <pic:cNvPr id="98" name="Picture" descr="../figs/age_flowchart.png"/>
-                    <pic:cNvPicPr>
-                      <a:picLocks noChangeAspect="1" noChangeArrowheads="1"/>
-                    </pic:cNvPicPr>
-                  </pic:nvPicPr>
-                  <pic:blipFill>
-                    <a:blip r:embed="rId32"/>
-                    <a:stretch>
-                      <a:fillRect/>
-                    </a:stretch>
-                  </pic:blipFill>
-                  <pic:spPr bwMode="auto">
-                    <a:xfrm>
-                      <a:off x="0" y="0"/>
-                      <a:ext cx="5084064" cy="5216652"/>
-                    </a:xfrm>
-                    <a:prstGeom prst="rect">
-                      <a:avLst/>
-                    </a:prstGeom>
-                    <a:noFill/>
-                    <a:ln w="9525">
+      </w:pPr>
+      <w:ins w:id="477" w:author="Pete.Hulson" w:date="2023-09-19T13:48:00Z">
+        <w:r>
+          <w:lastRenderedPageBreak/>
+          <w:t>Figures</w:t>
+        </w:r>
+      </w:ins>
+    </w:p>
+    <w:p>
+      <w:pPr>
+        <w:rPr>
+          <w:ins w:id="478" w:author="Pete.Hulson" w:date="2023-09-19T13:48:00Z"/>
+        </w:rPr>
+      </w:pPr>
+      <w:ins w:id="479" w:author="Pete.Hulson" w:date="2023-09-19T13:48:00Z">
+        <w:r>
+          <w:rPr>
+            <w:noProof/>
+          </w:rPr>
+          <w:drawing>
+            <wp:inline distT="0" distB="0" distL="0" distR="0" wp14:anchorId="72E816C0" wp14:editId="4CBDAC6D">
+              <wp:extent cx="5084064" cy="5216652"/>
+              <wp:effectExtent l="0" t="0" r="0" b="0"/>
+              <wp:docPr id="6" name="Picture" descr="Figure 1: Bootstrap-simulation flow chart, the steps refer to the order of operations."/>
+              <wp:cNvGraphicFramePr/>
+              <a:graphic xmlns:a="http://schemas.openxmlformats.org/drawingml/2006/main">
+                <a:graphicData uri="http://schemas.openxmlformats.org/drawingml/2006/picture">
+                  <pic:pic xmlns:pic="http://schemas.openxmlformats.org/drawingml/2006/picture">
+                    <pic:nvPicPr>
+                      <pic:cNvPr id="98" name="Picture" descr="../figs/age_flowchart.png"/>
+                      <pic:cNvPicPr>
+                        <a:picLocks noChangeAspect="1" noChangeArrowheads="1"/>
+                      </pic:cNvPicPr>
+                    </pic:nvPicPr>
+                    <pic:blipFill>
+                      <a:blip r:embed="rId34"/>
+                      <a:stretch>
+                        <a:fillRect/>
+                      </a:stretch>
+                    </pic:blipFill>
+                    <pic:spPr bwMode="auto">
+                      <a:xfrm>
+                        <a:off x="0" y="0"/>
+                        <a:ext cx="5084064" cy="5216652"/>
+                      </a:xfrm>
+                      <a:prstGeom prst="rect">
+                        <a:avLst/>
+                      </a:prstGeom>
                       <a:noFill/>
-                      <a:headEnd/>
-                      <a:tailEnd/>
-                    </a:ln>
-                  </pic:spPr>
-                </pic:pic>
-              </a:graphicData>
-            </a:graphic>
-          </wp:inline>
-        </w:drawing>
-      </w:r>
-    </w:p>
-    <w:p>
-      <w:pPr>
-        <w:pStyle w:val="ImageCaption"/>
-      </w:pPr>
-      <w:bookmarkStart w:id="288" w:name="fig:bs-flows"/>
-      <w:bookmarkEnd w:id="288"/>
-      <w:r>
-        <w:t>Figure 1: Bootstrap-simulation flow chart, the steps refer to the order of operations.</w:t>
-      </w:r>
-    </w:p>
-    <w:p>
-      <w:r>
-        <w:rPr>
-          <w:noProof/>
-        </w:rPr>
-        <w:lastRenderedPageBreak/>
-        <w:drawing>
-          <wp:inline distT="0" distB="0" distL="0" distR="0" wp14:anchorId="2BE6B0F3" wp14:editId="4C1F2F78">
-            <wp:extent cx="5943600" cy="7315200"/>
-            <wp:effectExtent l="0" t="0" r="0" b="0"/>
-            <wp:docPr id="101" name="Picture" descr="Figure 2: Boxplot of annual age composition input sample size for the stocks and regions evaluated across uncertainty scenarios. ‘Base’ refers to the case that includes no additional sources of uncertainty, ‘AE’ is the case when ageing error is included, ‘GV’ is the case when growth variability is included, and ‘AE &amp; GV’ is the case when both ageing error and growth variability is included."/>
-            <wp:cNvGraphicFramePr/>
-            <a:graphic xmlns:a="http://schemas.openxmlformats.org/drawingml/2006/main">
-              <a:graphicData uri="http://schemas.openxmlformats.org/drawingml/2006/picture">
-                <pic:pic xmlns:pic="http://schemas.openxmlformats.org/drawingml/2006/picture">
-                  <pic:nvPicPr>
-                    <pic:cNvPr id="102" name="Picture" descr="../figs/alt_iss.png"/>
-                    <pic:cNvPicPr>
-                      <a:picLocks noChangeAspect="1" noChangeArrowheads="1"/>
-                    </pic:cNvPicPr>
-                  </pic:nvPicPr>
-                  <pic:blipFill>
-                    <a:blip r:embed="rId33"/>
-                    <a:stretch>
-                      <a:fillRect/>
-                    </a:stretch>
-                  </pic:blipFill>
-                  <pic:spPr bwMode="auto">
-                    <a:xfrm>
-                      <a:off x="0" y="0"/>
-                      <a:ext cx="5943600" cy="7315200"/>
-                    </a:xfrm>
-                    <a:prstGeom prst="rect">
-                      <a:avLst/>
-                    </a:prstGeom>
-                    <a:noFill/>
-                    <a:ln w="9525">
-                      <a:noFill/>
-                      <a:headEnd/>
-                      <a:tailEnd/>
-                    </a:ln>
-                  </pic:spPr>
-                </pic:pic>
-              </a:graphicData>
-            </a:graphic>
-          </wp:inline>
-        </w:drawing>
-      </w:r>
-    </w:p>
-    <w:p>
-      <w:pPr>
-        <w:pStyle w:val="ImageCaption"/>
-      </w:pPr>
-      <w:bookmarkStart w:id="289" w:name="fig:iss-plot"/>
-      <w:bookmarkEnd w:id="289"/>
-      <w:commentRangeStart w:id="290"/>
-      <w:r>
-        <w:t>Figure</w:t>
-      </w:r>
-      <w:commentRangeEnd w:id="290"/>
-      <w:r>
-        <w:rPr>
-          <w:rStyle w:val="CommentReference"/>
-          <w:iCs w:val="0"/>
-        </w:rPr>
-        <w:commentReference w:id="290"/>
-      </w:r>
-      <w:r>
-        <w:t xml:space="preserve"> 2: Boxplot of annual age composition input sample size for the stocks and regions evaluated across uncertainty scenarios. ‘Base’ refers to the case that includes no additional sources of uncertainty, ‘AE’ is the case when ageing error is included, ‘GV’ is the case when </w:t>
-      </w:r>
-      <w:r>
-        <w:lastRenderedPageBreak/>
-        <w:t>growth variability is included, and ‘AE &amp; GV’ is the case when both ageing error and growth variability is included.</w:t>
-      </w:r>
-      <w:ins w:id="291" w:author="Ben.Williams" w:date="2023-09-06T15:26:00Z">
-        <w:r>
-          <w:t xml:space="preserve"> </w:t>
-        </w:r>
-      </w:ins>
-      <w:ins w:id="292" w:author="Ben.Williams" w:date="2023-09-06T15:28:00Z">
-        <w:r>
-          <w:t>The boxplot</w:t>
-        </w:r>
-      </w:ins>
-      <w:ins w:id="293" w:author="Ben.Williams" w:date="2023-09-06T15:30:00Z">
-        <w:r>
-          <w:t>s</w:t>
-        </w:r>
-      </w:ins>
-      <w:ins w:id="294" w:author="Ben.Williams" w:date="2023-09-06T15:28:00Z">
-        <w:r>
-          <w:t xml:space="preserve"> shows the median, </w:t>
-        </w:r>
-        <w:proofErr w:type="gramStart"/>
-        <w:r>
-          <w:t>1</w:t>
-        </w:r>
-        <w:r>
-          <w:rPr>
-            <w:vertAlign w:val="superscript"/>
-            <w:rPrChange w:id="295" w:author="Ben.Williams" w:date="2023-09-06T15:29:00Z">
-              <w:rPr/>
-            </w:rPrChange>
-          </w:rPr>
-          <w:t>st</w:t>
-        </w:r>
-        <w:proofErr w:type="gramEnd"/>
-        <w:r>
-          <w:t xml:space="preserve"> </w:t>
-        </w:r>
-      </w:ins>
-      <w:ins w:id="296" w:author="Ben.Williams" w:date="2023-09-06T15:29:00Z">
-        <w:r>
-          <w:t>and 3</w:t>
-        </w:r>
-        <w:r>
-          <w:rPr>
-            <w:vertAlign w:val="superscript"/>
-            <w:rPrChange w:id="297" w:author="Ben.Williams" w:date="2023-09-06T15:29:00Z">
-              <w:rPr/>
-            </w:rPrChange>
-          </w:rPr>
-          <w:t>rd</w:t>
-        </w:r>
-        <w:r>
-          <w:t xml:space="preserve"> quartiles, and 1.5 times the inter-quartile range.</w:t>
-        </w:r>
-      </w:ins>
-    </w:p>
-    <w:p>
-      <w:r>
-        <w:rPr>
-          <w:noProof/>
-        </w:rPr>
-        <w:drawing>
-          <wp:inline distT="0" distB="0" distL="0" distR="0" wp14:anchorId="636CFC96" wp14:editId="6722F935">
-            <wp:extent cx="5943600" cy="4572000"/>
-            <wp:effectExtent l="0" t="0" r="0" b="0"/>
-            <wp:docPr id="105" name="Picture" descr="Figure 3: Boxplot of annual age composition relative input sample size by species type across sex categories and uncertainty scenarios. ‘Base’ refers to the case that includes no additional sources of uncertainty, ‘AE’ is the case when ageing error is included, ‘GV’ is the case when growth variability is included, and ‘AE &amp; GV’ is the case when both ageing error and growth variability is included. Note that there are no rockfish found on the Eastern Bering Sea Shelf."/>
-            <wp:cNvGraphicFramePr/>
-            <a:graphic xmlns:a="http://schemas.openxmlformats.org/drawingml/2006/main">
-              <a:graphicData uri="http://schemas.openxmlformats.org/drawingml/2006/picture">
-                <pic:pic xmlns:pic="http://schemas.openxmlformats.org/drawingml/2006/picture">
-                  <pic:nvPicPr>
-                    <pic:cNvPr id="106" name="Picture" descr="../figs/alt_prop-iss.png"/>
-                    <pic:cNvPicPr>
-                      <a:picLocks noChangeAspect="1" noChangeArrowheads="1"/>
-                    </pic:cNvPicPr>
-                  </pic:nvPicPr>
-                  <pic:blipFill>
-                    <a:blip r:embed="rId36"/>
-                    <a:stretch>
-                      <a:fillRect/>
-                    </a:stretch>
-                  </pic:blipFill>
-                  <pic:spPr bwMode="auto">
-                    <a:xfrm>
-                      <a:off x="0" y="0"/>
-                      <a:ext cx="5943600" cy="4572000"/>
-                    </a:xfrm>
-                    <a:prstGeom prst="rect">
-                      <a:avLst/>
-                    </a:prstGeom>
-                    <a:noFill/>
-                    <a:ln w="9525">
-                      <a:noFill/>
-                      <a:headEnd/>
-                      <a:tailEnd/>
-                    </a:ln>
-                  </pic:spPr>
-                </pic:pic>
-              </a:graphicData>
-            </a:graphic>
-          </wp:inline>
-        </w:drawing>
-      </w:r>
+                      <a:ln w="9525">
+                        <a:noFill/>
+                        <a:headEnd/>
+                        <a:tailEnd/>
+                      </a:ln>
+                    </pic:spPr>
+                  </pic:pic>
+                </a:graphicData>
+              </a:graphic>
+            </wp:inline>
+          </w:drawing>
+        </w:r>
+      </w:ins>
     </w:p>
     <w:p>
       <w:pPr>
         <w:pStyle w:val="ImageCaption"/>
         <w:rPr>
-          <w:ins w:id="298" w:author="Ben.Williams" w:date="2023-09-06T15:30:00Z"/>
+          <w:ins w:id="480" w:author="Pete.Hulson" w:date="2023-09-19T13:48:00Z"/>
         </w:rPr>
       </w:pPr>
-      <w:bookmarkStart w:id="299" w:name="fig:prop-iss"/>
-      <w:bookmarkEnd w:id="299"/>
-      <w:r>
-        <w:t>Figure 3: Boxplot of annual age composition relative input sample size by species type across sex categories and uncertainty scenarios. ‘Base’ refers to the case that includes no additional sources of uncertainty, ‘AE’ is the case when ageing error is included, ‘GV’ is the case when growth variability is included, and ‘AE &amp; GV’ is the case when both ageing error and growth variability is included. Note that there are no rockfish found on the Eastern Bering Sea Shelf.</w:t>
-      </w:r>
-      <w:ins w:id="300" w:author="Ben.Williams" w:date="2023-09-06T15:30:00Z">
-        <w:r>
-          <w:t xml:space="preserve"> The boxplots shows the median, </w:t>
-        </w:r>
-        <w:proofErr w:type="gramStart"/>
-        <w:r>
-          <w:t>1</w:t>
+      <w:ins w:id="481" w:author="Pete.Hulson" w:date="2023-09-19T13:48:00Z">
+        <w:r>
+          <w:t>Figure 1: Bootstrap-simulation flow chart, the steps refer to the order of operations.</w:t>
+        </w:r>
+      </w:ins>
+    </w:p>
+    <w:p>
+      <w:pPr>
+        <w:rPr>
+          <w:ins w:id="482" w:author="Pete.Hulson" w:date="2023-09-19T13:48:00Z"/>
+        </w:rPr>
+      </w:pPr>
+      <w:ins w:id="483" w:author="Pete.Hulson" w:date="2023-09-19T13:48:00Z">
+        <w:r>
+          <w:rPr>
+            <w:noProof/>
+          </w:rPr>
+          <w:lastRenderedPageBreak/>
+          <w:drawing>
+            <wp:inline distT="0" distB="0" distL="0" distR="0" wp14:anchorId="238CA1FF" wp14:editId="652F89A7">
+              <wp:extent cx="5943600" cy="4567608"/>
+              <wp:effectExtent l="0" t="0" r="0" b="4445"/>
+              <wp:docPr id="1" name="Picture 1" descr="C:\AA - PH Stuff\Pubs\iss_error\figs\sex_iss.png"/>
+              <wp:cNvGraphicFramePr>
+                <a:graphicFrameLocks xmlns:a="http://schemas.openxmlformats.org/drawingml/2006/main" noChangeAspect="1"/>
+              </wp:cNvGraphicFramePr>
+              <a:graphic xmlns:a="http://schemas.openxmlformats.org/drawingml/2006/main">
+                <a:graphicData uri="http://schemas.openxmlformats.org/drawingml/2006/picture">
+                  <pic:pic xmlns:pic="http://schemas.openxmlformats.org/drawingml/2006/picture">
+                    <pic:nvPicPr>
+                      <pic:cNvPr id="0" name="Picture 1" descr="C:\AA - PH Stuff\Pubs\iss_error\figs\sex_iss.png"/>
+                      <pic:cNvPicPr>
+                        <a:picLocks noChangeAspect="1" noChangeArrowheads="1"/>
+                      </pic:cNvPicPr>
+                    </pic:nvPicPr>
+                    <pic:blipFill>
+                      <a:blip r:embed="rId35">
+                        <a:extLst>
+                          <a:ext uri="{28A0092B-C50C-407E-A947-70E740481C1C}">
+                            <a14:useLocalDpi xmlns:a14="http://schemas.microsoft.com/office/drawing/2010/main" val="0"/>
+                          </a:ext>
+                        </a:extLst>
+                      </a:blip>
+                      <a:srcRect/>
+                      <a:stretch>
+                        <a:fillRect/>
+                      </a:stretch>
+                    </pic:blipFill>
+                    <pic:spPr bwMode="auto">
+                      <a:xfrm>
+                        <a:off x="0" y="0"/>
+                        <a:ext cx="5943600" cy="4567608"/>
+                      </a:xfrm>
+                      <a:prstGeom prst="rect">
+                        <a:avLst/>
+                      </a:prstGeom>
+                      <a:noFill/>
+                      <a:ln>
+                        <a:noFill/>
+                      </a:ln>
+                    </pic:spPr>
+                  </pic:pic>
+                </a:graphicData>
+              </a:graphic>
+            </wp:inline>
+          </w:drawing>
+        </w:r>
+      </w:ins>
+    </w:p>
+    <w:p>
+      <w:pPr>
+        <w:pStyle w:val="ImageCaption"/>
+        <w:rPr>
+          <w:ins w:id="484" w:author="Pete.Hulson" w:date="2023-09-19T13:48:00Z"/>
+        </w:rPr>
+      </w:pPr>
+      <w:ins w:id="485" w:author="Pete.Hulson" w:date="2023-09-19T13:48:00Z">
+        <w:r>
+          <w:t xml:space="preserve">Figure 2: Boxplot of annual age composition input sample size (top row) and relative age composition input sample size (bottom row) aggregated by species type across uncertainty scenarios within each sex category (for 1 cm length bins and pooled growth data). </w:t>
+        </w:r>
+        <w:commentRangeStart w:id="486"/>
+        <w:r>
+          <w:t xml:space="preserve">‘Base’ refers to the case that includes no additional sources of uncertainty, ‘AE’ is the case when ageing error is included, ‘GV’ is the case when growth variability is included, and ‘AE &amp; GV’ is the case when both ageing error and growth variability is included. </w:t>
+        </w:r>
+        <w:commentRangeEnd w:id="486"/>
+        <w:r>
+          <w:rPr>
+            <w:rStyle w:val="CommentReference"/>
+            <w:iCs w:val="0"/>
+          </w:rPr>
+          <w:commentReference w:id="486"/>
+        </w:r>
+        <w:r>
+          <w:t>The boxplots shows the median (solid line), 25% - 75% percentile range (box limits, also called the inter-quartile range), and 1.5 times the inter-quartile range (whiskers).</w:t>
+        </w:r>
+      </w:ins>
+    </w:p>
+    <w:p>
+      <w:pPr>
+        <w:rPr>
+          <w:ins w:id="487" w:author="Pete.Hulson" w:date="2023-09-19T13:48:00Z"/>
+        </w:rPr>
+      </w:pPr>
+      <w:ins w:id="488" w:author="Pete.Hulson" w:date="2023-09-19T13:48:00Z">
+        <w:r>
+          <w:rPr>
+            <w:noProof/>
+          </w:rPr>
+          <w:lastRenderedPageBreak/>
+          <w:drawing>
+            <wp:inline distT="0" distB="0" distL="0" distR="0" wp14:anchorId="6BC0B996" wp14:editId="5B9C9B3D">
+              <wp:extent cx="5943600" cy="4567608"/>
+              <wp:effectExtent l="0" t="0" r="0" b="4445"/>
+              <wp:docPr id="2" name="Picture 2" descr="C:\AA - PH Stuff\Pubs\iss_error\figs\grwth_iss.png"/>
+              <wp:cNvGraphicFramePr>
+                <a:graphicFrameLocks xmlns:a="http://schemas.openxmlformats.org/drawingml/2006/main" noChangeAspect="1"/>
+              </wp:cNvGraphicFramePr>
+              <a:graphic xmlns:a="http://schemas.openxmlformats.org/drawingml/2006/main">
+                <a:graphicData uri="http://schemas.openxmlformats.org/drawingml/2006/picture">
+                  <pic:pic xmlns:pic="http://schemas.openxmlformats.org/drawingml/2006/picture">
+                    <pic:nvPicPr>
+                      <pic:cNvPr id="0" name="Picture 2" descr="C:\AA - PH Stuff\Pubs\iss_error\figs\grwth_iss.png"/>
+                      <pic:cNvPicPr>
+                        <a:picLocks noChangeAspect="1" noChangeArrowheads="1"/>
+                      </pic:cNvPicPr>
+                    </pic:nvPicPr>
+                    <pic:blipFill>
+                      <a:blip r:embed="rId36">
+                        <a:extLst>
+                          <a:ext uri="{28A0092B-C50C-407E-A947-70E740481C1C}">
+                            <a14:useLocalDpi xmlns:a14="http://schemas.microsoft.com/office/drawing/2010/main" val="0"/>
+                          </a:ext>
+                        </a:extLst>
+                      </a:blip>
+                      <a:srcRect/>
+                      <a:stretch>
+                        <a:fillRect/>
+                      </a:stretch>
+                    </pic:blipFill>
+                    <pic:spPr bwMode="auto">
+                      <a:xfrm>
+                        <a:off x="0" y="0"/>
+                        <a:ext cx="5943600" cy="4567608"/>
+                      </a:xfrm>
+                      <a:prstGeom prst="rect">
+                        <a:avLst/>
+                      </a:prstGeom>
+                      <a:noFill/>
+                      <a:ln>
+                        <a:noFill/>
+                      </a:ln>
+                    </pic:spPr>
+                  </pic:pic>
+                </a:graphicData>
+              </a:graphic>
+            </wp:inline>
+          </w:drawing>
+        </w:r>
+      </w:ins>
+    </w:p>
+    <w:p>
+      <w:pPr>
+        <w:pStyle w:val="ImageCaption"/>
+        <w:rPr>
+          <w:ins w:id="489" w:author="Pete.Hulson" w:date="2023-09-19T13:48:00Z"/>
+        </w:rPr>
+      </w:pPr>
+      <w:ins w:id="490" w:author="Pete.Hulson" w:date="2023-09-19T13:48:00Z">
+        <w:r>
+          <w:t xml:space="preserve">Figure 3: Boxplot of annual age composition input sample size (top row) and relative age composition input sample size (bottom row) aggregated by species type across uncertainty scenarios within each growth variability treatment (for 1 cm length bins, averaged across sex categories). </w:t>
+        </w:r>
+        <w:commentRangeStart w:id="491"/>
+        <w:r>
+          <w:t xml:space="preserve">‘Base’ refers to the case that includes no additional sources of uncertainty, ‘AE’ is the case when ageing error is included, ‘GV’ is the case when growth variability is included, and ‘AE &amp; GV’ is the case when both ageing error and growth variability is included. </w:t>
+        </w:r>
+        <w:commentRangeEnd w:id="491"/>
+        <w:r>
+          <w:rPr>
+            <w:rStyle w:val="CommentReference"/>
+            <w:iCs w:val="0"/>
+          </w:rPr>
+          <w:commentReference w:id="491"/>
+        </w:r>
+        <w:r>
+          <w:t>The boxplots shows the median (solid line), 25% - 75% percentile range (box limits, also called the inter-quartile range), and 1.5 times the inter-quartile range (whiskers).</w:t>
+        </w:r>
+      </w:ins>
+    </w:p>
+    <w:p>
+      <w:pPr>
+        <w:pStyle w:val="ImageCaption"/>
+        <w:rPr>
+          <w:ins w:id="492" w:author="Pete.Hulson" w:date="2023-09-19T13:48:00Z"/>
+        </w:rPr>
+      </w:pPr>
+      <w:ins w:id="493" w:author="Pete.Hulson" w:date="2023-09-19T13:48:00Z">
+        <w:r>
+          <w:rPr>
+            <w:noProof/>
+          </w:rPr>
+          <w:lastRenderedPageBreak/>
+          <w:drawing>
+            <wp:inline distT="0" distB="0" distL="0" distR="0" wp14:anchorId="21FC54CB" wp14:editId="684DBD38">
+              <wp:extent cx="5943600" cy="4567608"/>
+              <wp:effectExtent l="0" t="0" r="0" b="4445"/>
+              <wp:docPr id="3" name="Picture 3" descr="C:\AA - PH Stuff\Pubs\iss_error\figs\bin_iss.png"/>
+              <wp:cNvGraphicFramePr>
+                <a:graphicFrameLocks xmlns:a="http://schemas.openxmlformats.org/drawingml/2006/main" noChangeAspect="1"/>
+              </wp:cNvGraphicFramePr>
+              <a:graphic xmlns:a="http://schemas.openxmlformats.org/drawingml/2006/main">
+                <a:graphicData uri="http://schemas.openxmlformats.org/drawingml/2006/picture">
+                  <pic:pic xmlns:pic="http://schemas.openxmlformats.org/drawingml/2006/picture">
+                    <pic:nvPicPr>
+                      <pic:cNvPr id="0" name="Picture 3" descr="C:\AA - PH Stuff\Pubs\iss_error\figs\bin_iss.png"/>
+                      <pic:cNvPicPr>
+                        <a:picLocks noChangeAspect="1" noChangeArrowheads="1"/>
+                      </pic:cNvPicPr>
+                    </pic:nvPicPr>
+                    <pic:blipFill>
+                      <a:blip r:embed="rId37">
+                        <a:extLst>
+                          <a:ext uri="{28A0092B-C50C-407E-A947-70E740481C1C}">
+                            <a14:useLocalDpi xmlns:a14="http://schemas.microsoft.com/office/drawing/2010/main" val="0"/>
+                          </a:ext>
+                        </a:extLst>
+                      </a:blip>
+                      <a:srcRect/>
+                      <a:stretch>
+                        <a:fillRect/>
+                      </a:stretch>
+                    </pic:blipFill>
+                    <pic:spPr bwMode="auto">
+                      <a:xfrm>
+                        <a:off x="0" y="0"/>
+                        <a:ext cx="5943600" cy="4567608"/>
+                      </a:xfrm>
+                      <a:prstGeom prst="rect">
+                        <a:avLst/>
+                      </a:prstGeom>
+                      <a:noFill/>
+                      <a:ln>
+                        <a:noFill/>
+                      </a:ln>
+                    </pic:spPr>
+                  </pic:pic>
+                </a:graphicData>
+              </a:graphic>
+            </wp:inline>
+          </w:drawing>
+        </w:r>
+      </w:ins>
+    </w:p>
+    <w:p>
+      <w:pPr>
+        <w:pStyle w:val="ImageCaption"/>
+        <w:rPr>
+          <w:ins w:id="494" w:author="Pete.Hulson" w:date="2023-09-19T13:48:00Z"/>
+        </w:rPr>
+      </w:pPr>
+      <w:ins w:id="495" w:author="Pete.Hulson" w:date="2023-09-19T13:48:00Z">
+        <w:r>
+          <w:t xml:space="preserve">Figure 4: Boxplot of annual age composition input sample size (top row) and relative age composition input sample size (bottom row) aggregated by species type across uncertainty scenarios within each length bin treatment (using annual growth data, averaged across sex categories). </w:t>
+        </w:r>
+        <w:commentRangeStart w:id="496"/>
+        <w:r>
+          <w:t xml:space="preserve">‘Base’ refers to the case that includes no additional sources of uncertainty, ‘AE’ is the case when ageing error is included, ‘GV’ is the case when growth variability is included, and ‘AE &amp; GV’ is the case when both ageing error and growth variability is included. </w:t>
+        </w:r>
+        <w:commentRangeEnd w:id="496"/>
+        <w:r>
+          <w:rPr>
+            <w:rStyle w:val="CommentReference"/>
+            <w:iCs w:val="0"/>
+          </w:rPr>
+          <w:commentReference w:id="496"/>
+        </w:r>
+        <w:r>
+          <w:t>The boxplots shows the median (solid line), 25% - 75% percentile range (box limits, also called the inter-quartile range), and 1.5 times the inter-quartile range (whiskers).</w:t>
+        </w:r>
+      </w:ins>
+    </w:p>
+    <w:p>
+      <w:pPr>
+        <w:pStyle w:val="ImageCaption"/>
+        <w:rPr>
+          <w:ins w:id="497" w:author="Pete.Hulson" w:date="2023-09-19T13:48:00Z"/>
+        </w:rPr>
+      </w:pPr>
+      <w:ins w:id="498" w:author="Pete.Hulson" w:date="2023-09-19T13:48:00Z">
+        <w:r>
+          <w:rPr>
+            <w:noProof/>
+          </w:rPr>
+          <w:lastRenderedPageBreak/>
+          <w:drawing>
+            <wp:inline distT="0" distB="0" distL="0" distR="0" wp14:anchorId="09610682" wp14:editId="6A4351B0">
+              <wp:extent cx="5943600" cy="4567608"/>
+              <wp:effectExtent l="0" t="0" r="0" b="4445"/>
+              <wp:docPr id="4" name="Picture 4" descr="C:\AA - PH Stuff\Pubs\iss_error\figs\prepost_iss.png"/>
+              <wp:cNvGraphicFramePr>
+                <a:graphicFrameLocks xmlns:a="http://schemas.openxmlformats.org/drawingml/2006/main" noChangeAspect="1"/>
+              </wp:cNvGraphicFramePr>
+              <a:graphic xmlns:a="http://schemas.openxmlformats.org/drawingml/2006/main">
+                <a:graphicData uri="http://schemas.openxmlformats.org/drawingml/2006/picture">
+                  <pic:pic xmlns:pic="http://schemas.openxmlformats.org/drawingml/2006/picture">
+                    <pic:nvPicPr>
+                      <pic:cNvPr id="0" name="Picture 4" descr="C:\AA - PH Stuff\Pubs\iss_error\figs\prepost_iss.png"/>
+                      <pic:cNvPicPr>
+                        <a:picLocks noChangeAspect="1" noChangeArrowheads="1"/>
+                      </pic:cNvPicPr>
+                    </pic:nvPicPr>
+                    <pic:blipFill>
+                      <a:blip r:embed="rId38">
+                        <a:extLst>
+                          <a:ext uri="{28A0092B-C50C-407E-A947-70E740481C1C}">
+                            <a14:useLocalDpi xmlns:a14="http://schemas.microsoft.com/office/drawing/2010/main" val="0"/>
+                          </a:ext>
+                        </a:extLst>
+                      </a:blip>
+                      <a:srcRect/>
+                      <a:stretch>
+                        <a:fillRect/>
+                      </a:stretch>
+                    </pic:blipFill>
+                    <pic:spPr bwMode="auto">
+                      <a:xfrm>
+                        <a:off x="0" y="0"/>
+                        <a:ext cx="5943600" cy="4567608"/>
+                      </a:xfrm>
+                      <a:prstGeom prst="rect">
+                        <a:avLst/>
+                      </a:prstGeom>
+                      <a:noFill/>
+                      <a:ln>
+                        <a:noFill/>
+                      </a:ln>
+                    </pic:spPr>
+                  </pic:pic>
+                </a:graphicData>
+              </a:graphic>
+            </wp:inline>
+          </w:drawing>
+        </w:r>
+      </w:ins>
+    </w:p>
+    <w:p>
+      <w:pPr>
+        <w:pStyle w:val="ImageCaption"/>
+        <w:rPr>
+          <w:ins w:id="499" w:author="Pete.Hulson" w:date="2023-09-19T13:48:00Z"/>
+        </w:rPr>
+      </w:pPr>
+      <w:ins w:id="500" w:author="Pete.Hulson" w:date="2023-09-19T13:48:00Z">
+        <w:r>
+          <w:t xml:space="preserve">Figure 5: Boxplot of annual age composition input sample size (top row) and relative age composition input sample size (bottom row) for the selected example species type stocks across uncertainty scenarios within each aggregation treatment (using annual growth data and 1 cm length bins, averaged across sex categories). </w:t>
+        </w:r>
+        <w:commentRangeStart w:id="501"/>
+        <w:r>
+          <w:t xml:space="preserve">‘Base’ refers to the case that includes no additional sources of uncertainty, ‘AE’ is the case when ageing error is included, ‘GV’ is the case when growth variability is included, and ‘AE &amp; GV’ is the case when both ageing error and growth variability is included. </w:t>
+        </w:r>
+        <w:commentRangeEnd w:id="501"/>
+        <w:r>
+          <w:rPr>
+            <w:rStyle w:val="CommentReference"/>
+            <w:iCs w:val="0"/>
+          </w:rPr>
+          <w:commentReference w:id="501"/>
+        </w:r>
+        <w:r>
+          <w:t>The boxplots shows the median (solid line), 25% - 75% percentile range (box limits, also called the inter-quartile range), and 1.5 times the inter-quartile range (whiskers).</w:t>
+        </w:r>
+      </w:ins>
+    </w:p>
+    <w:p>
+      <w:pPr>
+        <w:pStyle w:val="ImageCaption"/>
+        <w:rPr>
+          <w:ins w:id="502" w:author="Pete.Hulson" w:date="2023-09-19T13:48:00Z"/>
+        </w:rPr>
+      </w:pPr>
+      <w:ins w:id="503" w:author="Pete.Hulson" w:date="2023-09-19T13:48:00Z">
+        <w:r>
+          <w:rPr>
+            <w:noProof/>
+          </w:rPr>
+          <w:lastRenderedPageBreak/>
+          <w:drawing>
+            <wp:inline distT="0" distB="0" distL="0" distR="0" wp14:anchorId="33A1AA13" wp14:editId="5C066C46">
+              <wp:extent cx="5943600" cy="4567608"/>
+              <wp:effectExtent l="0" t="0" r="0" b="4445"/>
+              <wp:docPr id="5" name="Picture 5" descr="C:\AA - PH Stuff\Pubs\iss_error\figs\caal_iss.png"/>
+              <wp:cNvGraphicFramePr>
+                <a:graphicFrameLocks xmlns:a="http://schemas.openxmlformats.org/drawingml/2006/main" noChangeAspect="1"/>
+              </wp:cNvGraphicFramePr>
+              <a:graphic xmlns:a="http://schemas.openxmlformats.org/drawingml/2006/main">
+                <a:graphicData uri="http://schemas.openxmlformats.org/drawingml/2006/picture">
+                  <pic:pic xmlns:pic="http://schemas.openxmlformats.org/drawingml/2006/picture">
+                    <pic:nvPicPr>
+                      <pic:cNvPr id="0" name="Picture 5" descr="C:\AA - PH Stuff\Pubs\iss_error\figs\caal_iss.png"/>
+                      <pic:cNvPicPr>
+                        <a:picLocks noChangeAspect="1" noChangeArrowheads="1"/>
+                      </pic:cNvPicPr>
+                    </pic:nvPicPr>
+                    <pic:blipFill>
+                      <a:blip r:embed="rId39">
+                        <a:extLst>
+                          <a:ext uri="{28A0092B-C50C-407E-A947-70E740481C1C}">
+                            <a14:useLocalDpi xmlns:a14="http://schemas.microsoft.com/office/drawing/2010/main" val="0"/>
+                          </a:ext>
+                        </a:extLst>
+                      </a:blip>
+                      <a:srcRect/>
+                      <a:stretch>
+                        <a:fillRect/>
+                      </a:stretch>
+                    </pic:blipFill>
+                    <pic:spPr bwMode="auto">
+                      <a:xfrm>
+                        <a:off x="0" y="0"/>
+                        <a:ext cx="5943600" cy="4567608"/>
+                      </a:xfrm>
+                      <a:prstGeom prst="rect">
+                        <a:avLst/>
+                      </a:prstGeom>
+                      <a:noFill/>
+                      <a:ln>
+                        <a:noFill/>
+                      </a:ln>
+                    </pic:spPr>
+                  </pic:pic>
+                </a:graphicData>
+              </a:graphic>
+            </wp:inline>
+          </w:drawing>
+        </w:r>
+      </w:ins>
+    </w:p>
+    <w:p>
+      <w:pPr>
+        <w:pStyle w:val="ImageCaption"/>
+        <w:rPr>
+          <w:ins w:id="504" w:author="Pete.Hulson" w:date="2023-09-19T13:48:00Z"/>
+        </w:rPr>
+      </w:pPr>
+      <w:ins w:id="505" w:author="Pete.Hulson" w:date="2023-09-19T13:48:00Z">
+        <w:r>
+          <w:t xml:space="preserve">Figure 6: Boxplot of annual conditional age-at-length input sample size (top row) and relative conditional age-at-length input sample size (bottom row) for the selected example species type stocks across uncertainty scenarios within sex category (using annual growth data and 1 cm length bins). </w:t>
+        </w:r>
+        <w:commentRangeStart w:id="506"/>
+        <w:r>
+          <w:t xml:space="preserve">‘Base’ refers to the case that includes no additional sources of uncertainty, ‘AE’ is the case when ageing error is included, ‘GV’ is the case when growth variability is included, and ‘AE &amp; GV’ is the case when both ageing error and growth variability is included. </w:t>
+        </w:r>
+        <w:commentRangeEnd w:id="506"/>
+        <w:r>
+          <w:rPr>
+            <w:rStyle w:val="CommentReference"/>
+            <w:iCs w:val="0"/>
+          </w:rPr>
+          <w:commentReference w:id="506"/>
+        </w:r>
+        <w:r>
+          <w:t>The boxplots shows the median (solid line), 25% - 75% percentile range (box limits, also called the inter-quartile range), and 1.5 times the inter-quartile range (whiskers).</w:t>
+        </w:r>
+      </w:ins>
+    </w:p>
+    <w:p>
+      <w:pPr>
+        <w:pStyle w:val="ImageCaption"/>
+        <w:rPr>
+          <w:ins w:id="507" w:author="Pete.Hulson" w:date="2023-09-19T13:48:00Z"/>
+        </w:rPr>
+      </w:pPr>
+    </w:p>
+    <w:p>
+      <w:pPr>
+        <w:pStyle w:val="ImageCaption"/>
+        <w:rPr>
+          <w:ins w:id="508" w:author="Pete.Hulson" w:date="2023-09-19T13:48:00Z"/>
+        </w:rPr>
+      </w:pPr>
+    </w:p>
+    <w:p>
+      <w:pPr>
+        <w:rPr>
+          <w:ins w:id="509" w:author="Pete.Hulson" w:date="2023-09-19T13:48:00Z"/>
+        </w:rPr>
+      </w:pPr>
+      <w:ins w:id="510" w:author="Pete.Hulson" w:date="2023-09-19T13:48:00Z">
+        <w:r>
+          <w:rPr>
+            <w:noProof/>
+          </w:rPr>
+          <w:lastRenderedPageBreak/>
+          <w:drawing>
+            <wp:inline distT="0" distB="0" distL="0" distR="0" wp14:anchorId="7D749D4E" wp14:editId="7DC3BE68">
+              <wp:extent cx="5943600" cy="6394651"/>
+              <wp:effectExtent l="0" t="0" r="0" b="6350"/>
+              <wp:docPr id="11" name="Picture 11" descr="C:\AA - PH Stuff\Pubs\iss_error\figs\iss_vs_nss.png"/>
+              <wp:cNvGraphicFramePr>
+                <a:graphicFrameLocks xmlns:a="http://schemas.openxmlformats.org/drawingml/2006/main" noChangeAspect="1"/>
+              </wp:cNvGraphicFramePr>
+              <a:graphic xmlns:a="http://schemas.openxmlformats.org/drawingml/2006/main">
+                <a:graphicData uri="http://schemas.openxmlformats.org/drawingml/2006/picture">
+                  <pic:pic xmlns:pic="http://schemas.openxmlformats.org/drawingml/2006/picture">
+                    <pic:nvPicPr>
+                      <pic:cNvPr id="0" name="Picture 11" descr="C:\AA - PH Stuff\Pubs\iss_error\figs\iss_vs_nss.png"/>
+                      <pic:cNvPicPr>
+                        <a:picLocks noChangeAspect="1" noChangeArrowheads="1"/>
+                      </pic:cNvPicPr>
+                    </pic:nvPicPr>
+                    <pic:blipFill>
+                      <a:blip r:embed="rId40">
+                        <a:extLst>
+                          <a:ext uri="{28A0092B-C50C-407E-A947-70E740481C1C}">
+                            <a14:useLocalDpi xmlns:a14="http://schemas.microsoft.com/office/drawing/2010/main" val="0"/>
+                          </a:ext>
+                        </a:extLst>
+                      </a:blip>
+                      <a:srcRect/>
+                      <a:stretch>
+                        <a:fillRect/>
+                      </a:stretch>
+                    </pic:blipFill>
+                    <pic:spPr bwMode="auto">
+                      <a:xfrm>
+                        <a:off x="0" y="0"/>
+                        <a:ext cx="5943600" cy="6394651"/>
+                      </a:xfrm>
+                      <a:prstGeom prst="rect">
+                        <a:avLst/>
+                      </a:prstGeom>
+                      <a:noFill/>
+                      <a:ln>
+                        <a:noFill/>
+                      </a:ln>
+                    </pic:spPr>
+                  </pic:pic>
+                </a:graphicData>
+              </a:graphic>
+            </wp:inline>
+          </w:drawing>
+        </w:r>
+      </w:ins>
+    </w:p>
+    <w:p>
+      <w:pPr>
+        <w:pStyle w:val="ImageCaption"/>
+        <w:rPr>
+          <w:ins w:id="511" w:author="Pete.Hulson" w:date="2023-09-19T13:48:00Z"/>
+        </w:rPr>
+      </w:pPr>
+      <w:ins w:id="512" w:author="Pete.Hulson" w:date="2023-09-19T13:48:00Z">
+        <w:r>
+          <w:t xml:space="preserve">Figure 7: Age composition input sample size per age sample compared to the number of ages sampled (top panels) and across uncertainty scenarios (bottom panels) aggregated by species types. </w:t>
+        </w:r>
+        <w:commentRangeStart w:id="513"/>
+        <w:r>
+          <w:t xml:space="preserve">‘Base’ refers to the case that includes no additional sources of uncertainty, ‘AE’ is the case when ageing error is included, ‘GV’ is the case when growth variability is included, and ‘AE &amp; GV’ is the case when both ageing error and growth variability is included. </w:t>
+        </w:r>
+        <w:commentRangeEnd w:id="513"/>
+        <w:r>
+          <w:rPr>
+            <w:rStyle w:val="CommentReference"/>
+            <w:iCs w:val="0"/>
+          </w:rPr>
+          <w:commentReference w:id="513"/>
+        </w:r>
+        <w:r>
+          <w:t xml:space="preserve">Linear relationships are shown in the top panels, along with the </w:t>
+        </w:r>
+        <w:r>
+          <w:rPr>
+            <w:i/>
+          </w:rPr>
+          <w:t>R</w:t>
         </w:r>
         <w:r>
           <w:rPr>
             <w:vertAlign w:val="superscript"/>
           </w:rPr>
-          <w:t>st</w:t>
-        </w:r>
-        <w:proofErr w:type="gramEnd"/>
-        <w:r>
-          <w:t xml:space="preserve"> and 3</w:t>
-        </w:r>
-        <w:r>
-          <w:rPr>
-            <w:vertAlign w:val="superscript"/>
-          </w:rPr>
-          <w:t>rd</w:t>
-        </w:r>
-        <w:r>
-          <w:t xml:space="preserve"> quartiles, and 1.5 times the inter-quartile range.</w:t>
-        </w:r>
-      </w:ins>
-    </w:p>
-    <w:p>
-      <w:pPr>
-        <w:pStyle w:val="ImageCaption"/>
-      </w:pPr>
-    </w:p>
-    <w:p>
-      <w:r>
-        <w:rPr>
-          <w:noProof/>
-        </w:rPr>
-        <w:lastRenderedPageBreak/>
-        <w:drawing>
-          <wp:inline distT="0" distB="0" distL="0" distR="0" wp14:anchorId="43BF439D" wp14:editId="1B91C451">
-            <wp:extent cx="5943600" cy="5943600"/>
-            <wp:effectExtent l="0" t="0" r="0" b="0"/>
-            <wp:docPr id="109" name="Picture" descr="Figure 4: Age composition input sample size per sampled haul compared to number ages sampled within a haul (top panel) across uncertainty scenarios and species types (bottom panel). ‘Base’ refers to the case that includes no additional sources of uncertainty, ‘AE’ is the case when ageing error is included, ‘GV’ is the case when growth variability is included, and ‘AE &amp; GV’ is the case when both ageing error and growth variability is included. The dashed line in the top panel plts shows a 1:1 relationship and elipses are plotted for reference."/>
-            <wp:cNvGraphicFramePr/>
-            <a:graphic xmlns:a="http://schemas.openxmlformats.org/drawingml/2006/main">
-              <a:graphicData uri="http://schemas.openxmlformats.org/drawingml/2006/picture">
-                <pic:pic xmlns:pic="http://schemas.openxmlformats.org/drawingml/2006/picture">
-                  <pic:nvPicPr>
-                    <pic:cNvPr id="110" name="Picture" descr="../figs/alt_hls-iss-nss.png"/>
-                    <pic:cNvPicPr>
-                      <a:picLocks noChangeAspect="1" noChangeArrowheads="1"/>
-                    </pic:cNvPicPr>
-                  </pic:nvPicPr>
-                  <pic:blipFill>
-                    <a:blip r:embed="rId37"/>
-                    <a:stretch>
-                      <a:fillRect/>
-                    </a:stretch>
-                  </pic:blipFill>
-                  <pic:spPr bwMode="auto">
-                    <a:xfrm>
-                      <a:off x="0" y="0"/>
-                      <a:ext cx="5943600" cy="5943600"/>
-                    </a:xfrm>
-                    <a:prstGeom prst="rect">
-                      <a:avLst/>
-                    </a:prstGeom>
-                    <a:noFill/>
-                    <a:ln w="9525">
-                      <a:noFill/>
-                      <a:headEnd/>
-                      <a:tailEnd/>
-                    </a:ln>
-                  </pic:spPr>
-                </pic:pic>
-              </a:graphicData>
-            </a:graphic>
-          </wp:inline>
-        </w:drawing>
-      </w:r>
+          <w:t>2</w:t>
+        </w:r>
+        <w:r>
+          <w:t xml:space="preserve"> </w:t>
+        </w:r>
+        <w:r>
+          <w:t>values, for each uncertainty scenario.</w:t>
+        </w:r>
+        <w:r>
+          <w:t xml:space="preserve"> </w:t>
+        </w:r>
+        <w:r>
+          <w:t xml:space="preserve">The boxplots </w:t>
+        </w:r>
+        <w:r>
+          <w:lastRenderedPageBreak/>
+          <w:t>in the bottom panels shows the median (solid line), 25% - 75% percentile range (box limits, also called the inter-quartile range), and 1.5 times the inter-quartile range (whiskers).</w:t>
+        </w:r>
+      </w:ins>
     </w:p>
     <w:p>
       <w:pPr>
         <w:pStyle w:val="ImageCaption"/>
         <w:rPr>
-          <w:ins w:id="301" w:author="Ben.Williams" w:date="2023-09-06T15:30:00Z"/>
+          <w:ins w:id="514" w:author="Pete.Hulson" w:date="2023-09-19T13:48:00Z"/>
         </w:rPr>
       </w:pPr>
-      <w:bookmarkStart w:id="302" w:name="fig:iss-nss-hls"/>
-      <w:bookmarkEnd w:id="302"/>
-      <w:r>
-        <w:t xml:space="preserve">Figure 4: Age composition input sample size per sampled haul compared to number </w:t>
-      </w:r>
-      <w:ins w:id="303" w:author="Ben.Williams" w:date="2023-09-01T10:08:00Z">
-        <w:r>
-          <w:t xml:space="preserve">of </w:t>
-        </w:r>
-      </w:ins>
-      <w:r>
-        <w:t>ages sampled within a haul (top panel) across uncertainty scenarios and species types (bottom panel). ‘Base’ refers to the case that includes no additional sources of uncertainty, ‘AE’ is the case when ageing error is included, ‘GV’ is the case when growth variability is included, and ‘AE &amp; GV’ is the case when both ageing error and growth variability is included. The dashed line in the top panel pl</w:t>
-      </w:r>
-      <w:ins w:id="304" w:author="Ben.Williams" w:date="2023-09-01T10:08:00Z">
-        <w:r>
-          <w:t>o</w:t>
-        </w:r>
-      </w:ins>
-      <w:r>
-        <w:t xml:space="preserve">ts shows a 1:1 relationship and </w:t>
-      </w:r>
-      <w:del w:id="305" w:author="Ben.Williams" w:date="2023-09-01T10:08:00Z">
-        <w:r>
-          <w:delText>elipses</w:delText>
-        </w:r>
-      </w:del>
-      <w:ins w:id="306" w:author="Ben.Williams" w:date="2023-09-01T10:08:00Z">
-        <w:r>
-          <w:t>ellipses</w:t>
-        </w:r>
-      </w:ins>
-      <w:r>
-        <w:t xml:space="preserve"> </w:t>
-      </w:r>
-      <w:proofErr w:type="gramStart"/>
-      <w:r>
-        <w:t>are plotted</w:t>
-      </w:r>
-      <w:proofErr w:type="gramEnd"/>
-      <w:r>
-        <w:t xml:space="preserve"> for reference.</w:t>
-      </w:r>
-      <w:ins w:id="307" w:author="Ben.Williams" w:date="2023-09-06T15:30:00Z">
-        <w:r>
-          <w:t xml:space="preserve"> The boxplots shows the median, </w:t>
-        </w:r>
-        <w:proofErr w:type="gramStart"/>
-        <w:r>
-          <w:t>1</w:t>
-        </w:r>
+    </w:p>
+    <w:p>
+      <w:pPr>
+        <w:rPr>
+          <w:ins w:id="515" w:author="Pete.Hulson" w:date="2023-09-19T13:48:00Z"/>
+        </w:rPr>
+      </w:pPr>
+      <w:ins w:id="516" w:author="Pete.Hulson" w:date="2023-09-19T13:48:00Z">
         <w:r>
           <w:rPr>
-            <w:vertAlign w:val="superscript"/>
+            <w:noProof/>
           </w:rPr>
-          <w:t>st</w:t>
-        </w:r>
-        <w:proofErr w:type="gramEnd"/>
-        <w:r>
-          <w:t xml:space="preserve"> and 3</w:t>
-        </w:r>
-        <w:r>
-          <w:rPr>
-            <w:vertAlign w:val="superscript"/>
-          </w:rPr>
-          <w:t>rd</w:t>
-        </w:r>
-        <w:r>
-          <w:t xml:space="preserve"> quartiles, and 1.5 times the inter-quartile range.</w:t>
+          <w:drawing>
+            <wp:inline distT="0" distB="0" distL="0" distR="0" wp14:anchorId="596C8C66" wp14:editId="3452FF32">
+              <wp:extent cx="5943600" cy="5481130"/>
+              <wp:effectExtent l="0" t="0" r="0" b="5715"/>
+              <wp:docPr id="9" name="Picture 9" descr="C:\AA - PH Stuff\Pubs\iss_error\figs\lh_iss.png"/>
+              <wp:cNvGraphicFramePr>
+                <a:graphicFrameLocks xmlns:a="http://schemas.openxmlformats.org/drawingml/2006/main" noChangeAspect="1"/>
+              </wp:cNvGraphicFramePr>
+              <a:graphic xmlns:a="http://schemas.openxmlformats.org/drawingml/2006/main">
+                <a:graphicData uri="http://schemas.openxmlformats.org/drawingml/2006/picture">
+                  <pic:pic xmlns:pic="http://schemas.openxmlformats.org/drawingml/2006/picture">
+                    <pic:nvPicPr>
+                      <pic:cNvPr id="0" name="Picture 9" descr="C:\AA - PH Stuff\Pubs\iss_error\figs\lh_iss.png"/>
+                      <pic:cNvPicPr>
+                        <a:picLocks noChangeAspect="1" noChangeArrowheads="1"/>
+                      </pic:cNvPicPr>
+                    </pic:nvPicPr>
+                    <pic:blipFill>
+                      <a:blip r:embed="rId41">
+                        <a:extLst>
+                          <a:ext uri="{28A0092B-C50C-407E-A947-70E740481C1C}">
+                            <a14:useLocalDpi xmlns:a14="http://schemas.microsoft.com/office/drawing/2010/main" val="0"/>
+                          </a:ext>
+                        </a:extLst>
+                      </a:blip>
+                      <a:srcRect/>
+                      <a:stretch>
+                        <a:fillRect/>
+                      </a:stretch>
+                    </pic:blipFill>
+                    <pic:spPr bwMode="auto">
+                      <a:xfrm>
+                        <a:off x="0" y="0"/>
+                        <a:ext cx="5943600" cy="5481130"/>
+                      </a:xfrm>
+                      <a:prstGeom prst="rect">
+                        <a:avLst/>
+                      </a:prstGeom>
+                      <a:noFill/>
+                      <a:ln>
+                        <a:noFill/>
+                      </a:ln>
+                    </pic:spPr>
+                  </pic:pic>
+                </a:graphicData>
+              </a:graphic>
+            </wp:inline>
+          </w:drawing>
         </w:r>
       </w:ins>
     </w:p>
     <w:p>
       <w:pPr>
         <w:pStyle w:val="ImageCaption"/>
-      </w:pPr>
-    </w:p>
-    <w:p>
-      <w:r>
         <w:rPr>
-          <w:noProof/>
+          <w:ins w:id="517" w:author="Pete.Hulson" w:date="2023-09-19T13:48:00Z"/>
         </w:rPr>
-        <w:lastRenderedPageBreak/>
-        <w:drawing>
-          <wp:inline distT="0" distB="0" distL="0" distR="0" wp14:anchorId="42250894" wp14:editId="21C6F59A">
-            <wp:extent cx="5943600" cy="5943600"/>
-            <wp:effectExtent l="0" t="0" r="0" b="0"/>
-            <wp:docPr id="113" name="Picture" descr="Figure 5: Relative age composition input sample size when including ageing error (‘AE’) or growth variability (‘GV’) compared to age and growth statistics (top panel) and when including both ageing error and growth variability (‘AE &amp; GV’) across the stocks evaluated (bottom panel)."/>
-            <wp:cNvGraphicFramePr/>
-            <a:graphic xmlns:a="http://schemas.openxmlformats.org/drawingml/2006/main">
-              <a:graphicData uri="http://schemas.openxmlformats.org/drawingml/2006/picture">
-                <pic:pic xmlns:pic="http://schemas.openxmlformats.org/drawingml/2006/picture">
-                  <pic:nvPicPr>
-                    <pic:cNvPr id="114" name="Picture" descr="../figs/alt_ae-gv-stats.png"/>
-                    <pic:cNvPicPr>
-                      <a:picLocks noChangeAspect="1" noChangeArrowheads="1"/>
-                    </pic:cNvPicPr>
-                  </pic:nvPicPr>
-                  <pic:blipFill>
-                    <a:blip r:embed="rId38"/>
-                    <a:stretch>
-                      <a:fillRect/>
-                    </a:stretch>
-                  </pic:blipFill>
-                  <pic:spPr bwMode="auto">
-                    <a:xfrm>
-                      <a:off x="0" y="0"/>
-                      <a:ext cx="5943600" cy="5943600"/>
-                    </a:xfrm>
-                    <a:prstGeom prst="rect">
-                      <a:avLst/>
-                    </a:prstGeom>
-                    <a:noFill/>
-                    <a:ln w="9525">
-                      <a:noFill/>
-                      <a:headEnd/>
-                      <a:tailEnd/>
-                    </a:ln>
-                  </pic:spPr>
-                </pic:pic>
-              </a:graphicData>
-            </a:graphic>
-          </wp:inline>
-        </w:drawing>
-      </w:r>
-    </w:p>
-    <w:p>
-      <w:pPr>
-        <w:pStyle w:val="ImageCaption"/>
-      </w:pPr>
-      <w:bookmarkStart w:id="308" w:name="fig:ae-gv-stats"/>
-      <w:bookmarkEnd w:id="308"/>
-      <w:r>
-        <w:t>Figure 5: Relative age composition input sample size when including ageing error (‘AE’) or growth variability (‘GV’) compared to age and growth statistics (top panel) and when including both ageing error and growth variability (‘AE &amp; GV’) across the stocks evaluated (bottom panel).</w:t>
-      </w:r>
-      <w:bookmarkEnd w:id="287"/>
+      </w:pPr>
+      <w:ins w:id="518" w:author="Pete.Hulson" w:date="2023-09-19T13:48:00Z">
+        <w:r>
+          <w:t>Figure 8: Relative age composition input sample size when including ageing error (‘AE’) or growth variability (‘GV’) compared to age range and length range (top panels) and when including both ageing error and growth variability (‘AE &amp; GV’) across the species types evaluated (bottom panel, with the whiskers indicating the 95% confidence intervals). For illustration, linear relationships for each species type are shown in the top panels.</w:t>
+        </w:r>
+      </w:ins>
+    </w:p>
+    <w:p>
+      <w:pPr>
+        <w:pStyle w:val="Heading1"/>
+      </w:pPr>
+      <w:bookmarkStart w:id="519" w:name="tab:species-samples"/>
+      <w:bookmarkStart w:id="520" w:name="fig:bs-flows"/>
+      <w:bookmarkStart w:id="521" w:name="fig:iss-plot"/>
+      <w:bookmarkStart w:id="522" w:name="fig:prop-iss"/>
+      <w:bookmarkStart w:id="523" w:name="fig:iss-nss-hls"/>
+      <w:bookmarkStart w:id="524" w:name="fig:ae-gv-stats"/>
+      <w:bookmarkStart w:id="525" w:name="_GoBack"/>
+      <w:bookmarkEnd w:id="307"/>
+      <w:bookmarkEnd w:id="519"/>
+      <w:bookmarkEnd w:id="520"/>
+      <w:bookmarkEnd w:id="521"/>
+      <w:bookmarkEnd w:id="522"/>
+      <w:bookmarkEnd w:id="523"/>
+      <w:bookmarkEnd w:id="524"/>
+      <w:bookmarkEnd w:id="525"/>
     </w:p>
     <w:sectPr>
-      <w:footerReference w:type="default" r:id="rId39"/>
+      <w:footerReference w:type="default" r:id="rId42"/>
       <w:pgSz w:w="12240" w:h="15840"/>
       <w:pgMar w:top="1440" w:right="1440" w:bottom="1440" w:left="1440" w:header="720" w:footer="720" w:gutter="0"/>
       <w:lnNumType w:countBy="1" w:restart="continuous"/>
@@ -10560,7 +9769,7 @@
 
 <file path=word/comments.xml><?xml version="1.0" encoding="utf-8"?>
 <w:comments xmlns:wpc="http://schemas.microsoft.com/office/word/2010/wordprocessingCanvas" xmlns:cx="http://schemas.microsoft.com/office/drawing/2014/chartex" xmlns:cx1="http://schemas.microsoft.com/office/drawing/2015/9/8/chartex" xmlns:mc="http://schemas.openxmlformats.org/markup-compatibility/2006" xmlns:o="urn:schemas-microsoft-com:office:office" xmlns:r="http://schemas.openxmlformats.org/officeDocument/2006/relationships" xmlns:m="http://schemas.openxmlformats.org/officeDocument/2006/math" xmlns:v="urn:schemas-microsoft-com:vml" xmlns:wp14="http://schemas.microsoft.com/office/word/2010/wordprocessingDrawing" xmlns:wp="http://schemas.openxmlformats.org/drawingml/2006/wordprocessingDrawing" xmlns:w10="urn:schemas-microsoft-com:office:word" xmlns:w="http://schemas.openxmlformats.org/wordprocessingml/2006/main" xmlns:w14="http://schemas.microsoft.com/office/word/2010/wordml" xmlns:w15="http://schemas.microsoft.com/office/word/2012/wordml" xmlns:w16se="http://schemas.microsoft.com/office/word/2015/wordml/symex" xmlns:wpg="http://schemas.microsoft.com/office/word/2010/wordprocessingGroup" xmlns:wpi="http://schemas.microsoft.com/office/word/2010/wordprocessingInk" xmlns:wne="http://schemas.microsoft.com/office/word/2006/wordml" xmlns:wps="http://schemas.microsoft.com/office/word/2010/wordprocessingShape" mc:Ignorable="w14 w15 w16se wp14">
-  <w:comment w:id="290" w:author="Pete.Hulson" w:date="2023-09-14T11:11:00Z" w:initials="P">
+  <w:comment w:id="73" w:author="Pete.Hulson" w:date="2023-09-19T12:44:00Z" w:initials="P">
     <w:p>
       <w:pPr>
         <w:pStyle w:val="CommentText"/>
@@ -10572,7 +9781,103 @@
         <w:annotationRef/>
       </w:r>
       <w:r>
-        <w:t>Move to sup mat?</w:t>
+        <w:t>Ben – you think this would suffice, or should we adjust fig 1 to include CAAL?</w:t>
+      </w:r>
+    </w:p>
+  </w:comment>
+  <w:comment w:id="486" w:author="Pete.Hulson" w:date="2023-09-19T13:25:00Z" w:initials="P">
+    <w:p>
+      <w:pPr>
+        <w:pStyle w:val="CommentText"/>
+      </w:pPr>
+      <w:r>
+        <w:rPr>
+          <w:rStyle w:val="CommentReference"/>
+        </w:rPr>
+        <w:annotationRef/>
+      </w:r>
+      <w:r>
+        <w:t>With the addition of table 2, do we need this?</w:t>
+      </w:r>
+    </w:p>
+  </w:comment>
+  <w:comment w:id="491" w:author="Pete.Hulson" w:date="2023-09-19T13:25:00Z" w:initials="P">
+    <w:p>
+      <w:pPr>
+        <w:pStyle w:val="CommentText"/>
+      </w:pPr>
+      <w:r>
+        <w:rPr>
+          <w:rStyle w:val="CommentReference"/>
+        </w:rPr>
+        <w:annotationRef/>
+      </w:r>
+      <w:r>
+        <w:t>With the addition of table 2, do we need this?</w:t>
+      </w:r>
+    </w:p>
+  </w:comment>
+  <w:comment w:id="496" w:author="Pete.Hulson" w:date="2023-09-19T13:25:00Z" w:initials="P">
+    <w:p>
+      <w:pPr>
+        <w:pStyle w:val="CommentText"/>
+      </w:pPr>
+      <w:r>
+        <w:rPr>
+          <w:rStyle w:val="CommentReference"/>
+        </w:rPr>
+        <w:annotationRef/>
+      </w:r>
+      <w:r>
+        <w:t>With the addition of table 2, do we need this?</w:t>
+      </w:r>
+    </w:p>
+  </w:comment>
+  <w:comment w:id="501" w:author="Pete.Hulson" w:date="2023-09-19T13:25:00Z" w:initials="P">
+    <w:p>
+      <w:pPr>
+        <w:pStyle w:val="CommentText"/>
+      </w:pPr>
+      <w:r>
+        <w:rPr>
+          <w:rStyle w:val="CommentReference"/>
+        </w:rPr>
+        <w:annotationRef/>
+      </w:r>
+      <w:r>
+        <w:t>With the addition of table 2, do we need this?</w:t>
+      </w:r>
+    </w:p>
+  </w:comment>
+  <w:comment w:id="506" w:author="Pete.Hulson" w:date="2023-09-19T13:25:00Z" w:initials="P">
+    <w:p>
+      <w:pPr>
+        <w:pStyle w:val="CommentText"/>
+      </w:pPr>
+      <w:r>
+        <w:rPr>
+          <w:rStyle w:val="CommentReference"/>
+        </w:rPr>
+        <w:annotationRef/>
+      </w:r>
+      <w:r>
+        <w:t>With the addition of table 2, do we need this?</w:t>
+      </w:r>
+    </w:p>
+  </w:comment>
+  <w:comment w:id="513" w:author="Pete.Hulson" w:date="2023-09-19T13:25:00Z" w:initials="P">
+    <w:p>
+      <w:pPr>
+        <w:pStyle w:val="CommentText"/>
+      </w:pPr>
+      <w:r>
+        <w:rPr>
+          <w:rStyle w:val="CommentReference"/>
+        </w:rPr>
+        <w:annotationRef/>
+      </w:r>
+      <w:r>
+        <w:t>With the addition of table 2, do we need this?</w:t>
       </w:r>
     </w:p>
   </w:comment>
@@ -10581,7 +9886,13 @@
 
 <file path=word/commentsExtended.xml><?xml version="1.0" encoding="utf-8"?>
 <w15:commentsEx xmlns:wpc="http://schemas.microsoft.com/office/word/2010/wordprocessingCanvas" xmlns:cx="http://schemas.microsoft.com/office/drawing/2014/chartex" xmlns:cx1="http://schemas.microsoft.com/office/drawing/2015/9/8/chartex" xmlns:mc="http://schemas.openxmlformats.org/markup-compatibility/2006" xmlns:o="urn:schemas-microsoft-com:office:office" xmlns:r="http://schemas.openxmlformats.org/officeDocument/2006/relationships" xmlns:m="http://schemas.openxmlformats.org/officeDocument/2006/math" xmlns:v="urn:schemas-microsoft-com:vml" xmlns:wp14="http://schemas.microsoft.com/office/word/2010/wordprocessingDrawing" xmlns:wp="http://schemas.openxmlformats.org/drawingml/2006/wordprocessingDrawing" xmlns:w10="urn:schemas-microsoft-com:office:word" xmlns:w="http://schemas.openxmlformats.org/wordprocessingml/2006/main" xmlns:w14="http://schemas.microsoft.com/office/word/2010/wordml" xmlns:w15="http://schemas.microsoft.com/office/word/2012/wordml" xmlns:w16se="http://schemas.microsoft.com/office/word/2015/wordml/symex" xmlns:wpg="http://schemas.microsoft.com/office/word/2010/wordprocessingGroup" xmlns:wpi="http://schemas.microsoft.com/office/word/2010/wordprocessingInk" xmlns:wne="http://schemas.microsoft.com/office/word/2006/wordml" xmlns:wps="http://schemas.microsoft.com/office/word/2010/wordprocessingShape" mc:Ignorable="w14 w15 w16se wp14">
-  <w15:commentEx w15:paraId="7B9233D3" w15:done="0"/>
+  <w15:commentEx w15:paraId="2E5858F6" w15:done="0"/>
+  <w15:commentEx w15:paraId="6F14E858" w15:done="0"/>
+  <w15:commentEx w15:paraId="1022673E" w15:done="0"/>
+  <w15:commentEx w15:paraId="12DF5EF6" w15:done="0"/>
+  <w15:commentEx w15:paraId="1E4AC801" w15:done="0"/>
+  <w15:commentEx w15:paraId="35E79087" w15:done="0"/>
+  <w15:commentEx w15:paraId="0FA04D6F" w15:done="0"/>
 </w15:commentsEx>
 </file>
 
@@ -10644,7 +9955,7 @@
           <w:rPr>
             <w:noProof/>
           </w:rPr>
-          <w:t>27</w:t>
+          <w:t>14</w:t>
         </w:r>
         <w:r>
           <w:rPr>
@@ -13485,7 +12796,7 @@
 </file>
 
 <file path=customXml/itemProps1.xml><?xml version="1.0" encoding="utf-8"?>
-<ds:datastoreItem xmlns:ds="http://schemas.openxmlformats.org/officeDocument/2006/customXml" ds:itemID="{7FF5D502-F70A-4925-A49F-ABA034F10A68}">
+<ds:datastoreItem xmlns:ds="http://schemas.openxmlformats.org/officeDocument/2006/customXml" ds:itemID="{7B90740E-C888-44B3-9281-6C0D0F52D8F1}">
   <ds:schemaRefs>
     <ds:schemaRef ds:uri="http://schemas.openxmlformats.org/officeDocument/2006/bibliography"/>
   </ds:schemaRefs>

--- a/drafts/fishres_submission/Hulson_and_Williams_review_edits.docx
+++ b/drafts/fishres_submission/Hulson_and_Williams_review_edits.docx
@@ -168,7 +168,55 @@
         <w:ind w:firstLine="720"/>
       </w:pPr>
       <w:r>
-        <w:t>Statistical catch-at-age assessment models used for fisheries management integrate various sources of information that are statistically weighted in a joint likelihood framework; the relative statistical weighting between these sources of information is an important, yet often a subjective aspect of stock assessment. Input sample size (ISS) is a quantity that is used to statistically weight composition data in these types of models. Both design-based bootstrap and model-based estimators have been proposed, however, these previous methods to determine ISS do not explicitly include sources of uncertainty from ageing error and growth variability that are inherent to expanded age composition data. In this study, we evaluate the impact of including ageing error and growth variability within bootstrap methods that estimate age composition ISS. We find that for all the stocks evaluated the ISS determined from bootstrap methods decreased as these addition sources of uncertainty were included. The decrease in ISS was species type specific, but generally decreased up to 40% when ageing error was introduced, up to 50% when growth variability was included, and up to 60% when both sources of uncertainty were included. These results indicate that there is more variability within age composition data than would be accounted for with ISS estimates that do not include these sources of uncertainty. The method and results provided here allow for assessment scientists to statistically weight age composition with ISS that takes into account ageing error and growth variability that are implicit to any expanded age composition from either fishery-independent or fishery-dependent sources. This has not previously been investigated and including these sources of uncertainty improves bootstrap estimates of ISS to capture all the sources of variability in age composition and will subsequently improve stock assessment model quality.</w:t>
+        <w:t xml:space="preserve">Statistical catch-at-age assessment models used for fisheries management integrate various sources of information that </w:t>
+      </w:r>
+      <w:proofErr w:type="gramStart"/>
+      <w:r>
+        <w:t>are statistically weighted</w:t>
+      </w:r>
+      <w:proofErr w:type="gramEnd"/>
+      <w:r>
+        <w:t xml:space="preserve"> in a joint likelihood framework; the relative statistical weighting between these sources of information is an important, yet often a subjective aspect of stock assessment. Input sample size (ISS) is a quantity that </w:t>
+      </w:r>
+      <w:proofErr w:type="gramStart"/>
+      <w:r>
+        <w:t>is used</w:t>
+      </w:r>
+      <w:proofErr w:type="gramEnd"/>
+      <w:r>
+        <w:t xml:space="preserve"> to statistically weight composition data in these types of models. Both design-based bootstrap and model-based estimators have been proposed, however, these previous methods to determine ISS do not explicitly include sources of uncertainty from ageing error and growth variability that are inherent to expanded age composition data. In this study, we evaluate the impact of including ageing error and growth variability within bootstrap methods that estimate age composition ISS. We find that for all the stocks evaluated the ISS determined from bootstrap methods </w:t>
+      </w:r>
+      <w:proofErr w:type="gramStart"/>
+      <w:r>
+        <w:t>decreased</w:t>
+      </w:r>
+      <w:proofErr w:type="gramEnd"/>
+      <w:r>
+        <w:t xml:space="preserve"> as these addition sources of uncertainty were included. The decrease in ISS was species type specific, but generally decreased up to 40% when ageing error </w:t>
+      </w:r>
+      <w:proofErr w:type="gramStart"/>
+      <w:r>
+        <w:t>was introduced</w:t>
+      </w:r>
+      <w:proofErr w:type="gramEnd"/>
+      <w:r>
+        <w:t xml:space="preserve">, up to 50% when growth variability was included, and up to 60% when both sources of uncertainty were included. These results indicate </w:t>
+      </w:r>
+      <w:proofErr w:type="gramStart"/>
+      <w:r>
+        <w:t>that there is more variability within age composition data than would be accounted for with ISS estimates that do not include these sources of uncertainty</w:t>
+      </w:r>
+      <w:proofErr w:type="gramEnd"/>
+      <w:r>
+        <w:t xml:space="preserve">. The method and results provided here allow for assessment scientists to statistically weight age composition with ISS that takes into account ageing error and growth variability that are implicit to any expanded age composition from either fishery-independent or fishery-dependent sources. This </w:t>
+      </w:r>
+      <w:proofErr w:type="gramStart"/>
+      <w:r>
+        <w:t>has not previously been investigated</w:t>
+      </w:r>
+      <w:proofErr w:type="gramEnd"/>
+      <w:r>
+        <w:t xml:space="preserve"> and including these sources of uncertainty improves bootstrap estimates of ISS to capture all the sources of variability in age composition and will subsequently improve stock assessment model quality.</w:t>
       </w:r>
     </w:p>
     <w:p>
@@ -202,7 +250,19 @@
         <w:ind w:firstLine="720"/>
       </w:pPr>
       <w:r>
-        <w:t>Compositional information on age and length are critical data products used in statistical catch-at-age assessment (SCAA) models as they facilitate the tracking of year classes and size-structure over time to facilitate our understanding of a fish stock’s population dynamics (Quinn and Deriso 1999), including the size and age based mortality processes through the selectivity of the fisheries. The two primary sources for age and length composition data used in SCAA models are fishery-independent and fishery-dependent. Fishery-independent sources typically include randomized and standardized collection of samples from hauls placed across space in a non-targeted framework. Fishery-dependent sources, on the other hand, are based upon collection of age and length samples, randomized at some level, but obtained from hauls</w:t>
+        <w:t xml:space="preserve">Compositional information on age and length are critical data products used in statistical catch-at-age assessment (SCAA) models as they facilitate the tracking of year classes and size-structure over time to facilitate our understanding of a fish stock’s population dynamics (Quinn and </w:t>
+      </w:r>
+      <w:proofErr w:type="spellStart"/>
+      <w:r>
+        <w:t>Deriso</w:t>
+      </w:r>
+      <w:proofErr w:type="spellEnd"/>
+      <w:r>
+        <w:t xml:space="preserve"> 1999), including the size and age based mortality processes through the selectivity of the fisheries. The two primary sources for age and length composition data used in SCAA models are fishery-independent and fishery-dependent. Fishery-independent sources typically include randomized and standardized collection of samples from hauls placed across space in a non-targeted framework. Fishery-dependent sources, </w:t>
+      </w:r>
+      <w:proofErr w:type="gramStart"/>
+      <w:r>
+        <w:t>on the other hand, are based upon collection of age and length samples, randomized at some level, but obtained from hauls</w:t>
       </w:r>
       <w:ins w:id="3" w:author="Ben.Williams" w:date="2023-09-01T10:01:00Z">
         <w:r>
@@ -222,8 +282,17 @@
           <w:t xml:space="preserve"> or species group</w:t>
         </w:r>
       </w:ins>
-      <w:r>
-        <w:t>. A common challenge in using compositional information in SCAA models to estimate population processes is the statistical weighting in the joint likelihood, as the statistical weighting effects the performance of the model. Due to the strong influence that compositional data can have in SCAA models, the statistical weight assigned to these data products are important for providing accurate advice for management (e.g., Hulson et al. 2012, Xu et al. 2020).</w:t>
+      <w:proofErr w:type="gramEnd"/>
+      <w:r>
+        <w:t xml:space="preserve">. A common challenge in using compositional information in SCAA models to estimate population processes is the statistical weighting in the joint likelihood, as the statistical weighting effects the performance of the model. Due to the strong influence that compositional data can have in SCAA models, the statistical weight assigned to these data products are important for providing accurate advice for management (e.g., </w:t>
+      </w:r>
+      <w:proofErr w:type="spellStart"/>
+      <w:r>
+        <w:t>Hulson</w:t>
+      </w:r>
+      <w:proofErr w:type="spellEnd"/>
+      <w:r>
+        <w:t xml:space="preserve"> et al. 2012, Xu et al. 2020).</w:t>
       </w:r>
     </w:p>
     <w:p>
@@ -232,11 +301,83 @@
         <w:ind w:firstLine="720"/>
       </w:pPr>
       <w:r>
-        <w:t xml:space="preserve">Regardless of the source of composition data (whether fishery-independent for fishery-dependent), it is commonly accepted that overdispersion of the data is inherent due to intra-haul correlation (e.g., Pennington and Volstad 1994, Pennington et al. 2000). The concept of effective sample size (ESS; introduced by McAllister and Ianelli (1997)), a reduced sample size from the actual number of fish measured or aged to account for this overdispersion, can be implemented within the likelihood function to statistically weight the age or length composition data. The statistical weight assigned to annual composition data can follow a myriad of methods (e.g., </w:t>
+        <w:t xml:space="preserve">Regardless of the source of composition data (whether fishery-independent for fishery-dependent), it is commonly accepted that </w:t>
+      </w:r>
+      <w:proofErr w:type="spellStart"/>
+      <w:r>
+        <w:t>overdispersion</w:t>
+      </w:r>
+      <w:proofErr w:type="spellEnd"/>
+      <w:r>
+        <w:t xml:space="preserve"> of the data is inherent due to intra-haul correlation (e.g., Pennington and </w:t>
+      </w:r>
+      <w:proofErr w:type="spellStart"/>
+      <w:r>
+        <w:t>Volstad</w:t>
+      </w:r>
+      <w:proofErr w:type="spellEnd"/>
+      <w:r>
+        <w:t xml:space="preserve"> 1994, Pennington et al. 2000). The concept of effective sample size (ESS; introduced by McAllister and </w:t>
+      </w:r>
+      <w:proofErr w:type="spellStart"/>
+      <w:r>
+        <w:t>Ianelli</w:t>
+      </w:r>
+      <w:proofErr w:type="spellEnd"/>
+      <w:r>
+        <w:t xml:space="preserve"> (1997)), a reduced sample size from the actual number of fish measured or aged to account for this </w:t>
+      </w:r>
+      <w:proofErr w:type="spellStart"/>
+      <w:r>
+        <w:t>overdispersion</w:t>
+      </w:r>
+      <w:proofErr w:type="spellEnd"/>
+      <w:r>
+        <w:t xml:space="preserve">, </w:t>
+      </w:r>
+      <w:proofErr w:type="gramStart"/>
+      <w:r>
+        <w:t>can be implemented</w:t>
+      </w:r>
+      <w:proofErr w:type="gramEnd"/>
+      <w:r>
+        <w:t xml:space="preserve"> within the likelihood function to statistically weight the age or length composition data. The statistical weight assigned to annual composition data can follow a myriad of methods (e.g., </w:t>
       </w:r>
       <w:r>
         <w:lastRenderedPageBreak/>
-        <w:t>fixed values as in Monnahan et al. (2021), number of samples or tows sampled upon as in Hulson et al. (2021) or Spencer and Ianelli (2022), bootstrapping compositions as in Stewart and Hamel (2014)). The primary consideration when assigning a statistical weight to composition data is to account for the potential variability and correlation in the sampling process that result in overdispersion.</w:t>
+        <w:t xml:space="preserve">fixed values as in </w:t>
+      </w:r>
+      <w:proofErr w:type="spellStart"/>
+      <w:r>
+        <w:t>Monnahan</w:t>
+      </w:r>
+      <w:proofErr w:type="spellEnd"/>
+      <w:r>
+        <w:t xml:space="preserve"> et al. (2021), number of samples or tows sampled upon as in </w:t>
+      </w:r>
+      <w:proofErr w:type="spellStart"/>
+      <w:r>
+        <w:t>Hulson</w:t>
+      </w:r>
+      <w:proofErr w:type="spellEnd"/>
+      <w:r>
+        <w:t xml:space="preserve"> et al. (2021) or Spencer and </w:t>
+      </w:r>
+      <w:proofErr w:type="spellStart"/>
+      <w:r>
+        <w:t>Ianelli</w:t>
+      </w:r>
+      <w:proofErr w:type="spellEnd"/>
+      <w:r>
+        <w:t xml:space="preserve"> (2022), bootstrapping compositions as in Stewart and Hamel (2014)). The primary consideration when assigning a statistical weight to composition data is to account for the potential variability and correlation in the sampling process that result in </w:t>
+      </w:r>
+      <w:proofErr w:type="spellStart"/>
+      <w:r>
+        <w:t>overdispersion</w:t>
+      </w:r>
+      <w:proofErr w:type="spellEnd"/>
+      <w:r>
+        <w:t>.</w:t>
       </w:r>
     </w:p>
     <w:p>
@@ -247,7 +388,39 @@
         <w:tab/>
       </w:r>
       <w:r>
-        <w:t>Throughout the development and implementation of the ESS concept in SCAA models a variety of terms have been used, often having multiple meanings for the same term. Often ESS is a term that has been used to denote the sample size used in statistical weighting of age or length composition data (e.g., Hulson et al. 2012, Punt et al. 2021), it has also be used to denote the performance of a SCAA estimates of composition data compared to the observed data (e.g., Thorson and Haltuch 2019). Input sample size (ISS) has also been used as a term to denote the sample size used in statistical weighting of age or length composition data (e.g., Thorson and Haltuch 2019, Thorson et al. 2023). In addition, relative sample size is a term introduced when using bootstrap methodologies (Stewart and Hamel 2014). In order to provide consistency in the literature we propose the following usage of terms as it relates to this issue:</w:t>
+        <w:t xml:space="preserve">Throughout the development and implementation of the ESS concept in </w:t>
+      </w:r>
+      <w:proofErr w:type="gramStart"/>
+      <w:r>
+        <w:t>SCAA</w:t>
+      </w:r>
+      <w:proofErr w:type="gramEnd"/>
+      <w:r>
+        <w:t xml:space="preserve"> models a variety of terms have been used, often having multiple meanings for the same term. Often ESS is a term that has been used to denote the sample size used in statistical weighting of age or length composition data (e.g., </w:t>
+      </w:r>
+      <w:proofErr w:type="spellStart"/>
+      <w:r>
+        <w:t>Hulson</w:t>
+      </w:r>
+      <w:proofErr w:type="spellEnd"/>
+      <w:r>
+        <w:t xml:space="preserve"> et al. 2012, Punt et al. 2021), it has also be used to denote the performance of a SCAA estimates of composition data compared to the observed data (e.g., Thorson and </w:t>
+      </w:r>
+      <w:proofErr w:type="spellStart"/>
+      <w:r>
+        <w:t>Haltuch</w:t>
+      </w:r>
+      <w:proofErr w:type="spellEnd"/>
+      <w:r>
+        <w:t xml:space="preserve"> 2019). Input sample size (ISS) has also been used as a term to denote the sample size used in statistical weighting of age or length composition data (e.g., Thorson and </w:t>
+      </w:r>
+      <w:proofErr w:type="spellStart"/>
+      <w:r>
+        <w:t>Haltuch</w:t>
+      </w:r>
+      <w:proofErr w:type="spellEnd"/>
+      <w:r>
+        <w:t xml:space="preserve"> 2019, Thorson et al. 2023). In addition, relative sample size is a term introduced when using bootstrap methodologies (Stewart and Hamel 2014). In order to provide consistency in the literature we propose the following usage of terms as it relates to this issue:</w:t>
       </w:r>
     </w:p>
     <w:p>
@@ -271,7 +444,23 @@
         </w:numPr>
       </w:pPr>
       <w:r>
-        <w:t>Input sample size: the reduced sample size that accounts for overdispersion of age or length composition data used to statistically weight the composition data in SCAA models.</w:t>
+        <w:t xml:space="preserve">Input sample size: the reduced sample size that accounts for </w:t>
+      </w:r>
+      <w:proofErr w:type="spellStart"/>
+      <w:r>
+        <w:t>overdispersion</w:t>
+      </w:r>
+      <w:proofErr w:type="spellEnd"/>
+      <w:r>
+        <w:t xml:space="preserve"> of age or length composition data used </w:t>
+      </w:r>
+      <w:proofErr w:type="gramStart"/>
+      <w:r>
+        <w:t>to statistically weight</w:t>
+      </w:r>
+      <w:proofErr w:type="gramEnd"/>
+      <w:r>
+        <w:t xml:space="preserve"> the composition data in SCAA models.</w:t>
       </w:r>
     </w:p>
     <w:p>
@@ -329,7 +518,39 @@
         </w:r>
       </w:del>
       <w:r>
-        <w:t>o the ageing of the otolith, often called ‘ageing error’ (e.g., Punt et al. 2008). There are a number of factors that can influence the magnitude of ageing error, for example, the number of age classes or the sample size (Nesslage et al. 2022), but inherent to obtaining ages from otoliths is variability in the age readings across the laboratory age readers. To account for this source of variability, ageing laboratories regularly evaluate precision through obtaining multiple readings of the same otolith across different age readers (Morison et al. 2005). Several methods have been developed to account for ageing error in SCAA models when fitting age composition by integrating an ageing error matrix as an additional input data source for the model (Punt et al. 2008, Candy et al. 2012). The ageing error matrix is used to ‘correct’ the numbers-at-age estimated by the assessment model by assigning a certain proportion of fish in a given age class to adjacent age-classes based on the magnitude of the ageing error within the specific age-class. Since the development and implementation of ageing error matrices a number of studies have been devoted to quantifying the effects of ageing error on assessment model estimates Liao et al. (2013). Within each of these studies, and in each application of an ageing error matrix within a SCAA model, the age composition data will be statistically weighted by an ISS. As described previously, the ISS selected to statistically weight the age composition data should reflect the variability in the sampling process, thus, it should also include the variability in the age readings themselves.</w:t>
+        <w:t>o the ageing of the otolith, often called ‘ageing error’ (e.g., Punt et al. 2008). There are a number of factors that can influence the magnitude of ageing error, for example, the number of age classes or the sample size (</w:t>
+      </w:r>
+      <w:proofErr w:type="spellStart"/>
+      <w:r>
+        <w:t>Nesslage</w:t>
+      </w:r>
+      <w:proofErr w:type="spellEnd"/>
+      <w:r>
+        <w:t xml:space="preserve"> et al. 2022), but inherent to obtaining ages from otoliths is variability in the age readings across the laboratory age readers. To account for this source of variability, ageing laboratories regularly evaluate precision through obtaining multiple readings of the same otolith across different age readers (Morison et al. 2005). Several methods </w:t>
+      </w:r>
+      <w:proofErr w:type="gramStart"/>
+      <w:r>
+        <w:t>have been developed</w:t>
+      </w:r>
+      <w:proofErr w:type="gramEnd"/>
+      <w:r>
+        <w:t xml:space="preserve"> to account for ageing error in SCAA models when fitting age composition by integrating an ageing error matrix as an additional input data source for the model (Punt et al. 2008, Candy et al. 2012). The ageing error matrix is used to ‘correct’ the numbers-at-age estimated by the assessment model by assigning a certain proportion of fish in a given age class to adjacent age-classes based on the magnitude of the ageing error within the specific age-class. Since the development and implementation of ageing error matrices a number of studies have been devoted to quantifying the effects of ageing error on assessment model estimates Liao et al. (2013). Within each of these studies, and in each application of an ageing error matrix within a SCAA model, the age composition data </w:t>
+      </w:r>
+      <w:proofErr w:type="gramStart"/>
+      <w:r>
+        <w:t>will be statistically weighted</w:t>
+      </w:r>
+      <w:proofErr w:type="gramEnd"/>
+      <w:r>
+        <w:t xml:space="preserve"> by an ISS. As described previously, the ISS selected </w:t>
+      </w:r>
+      <w:proofErr w:type="gramStart"/>
+      <w:r>
+        <w:t>to statistically weight</w:t>
+      </w:r>
+      <w:proofErr w:type="gramEnd"/>
+      <w:r>
+        <w:t xml:space="preserve"> the age composition data should reflect the variability in the sampling process, thus, it should also include the variability in the age readings themselves.</w:t>
       </w:r>
     </w:p>
     <w:p>
@@ -339,7 +560,63 @@
       </w:pPr>
       <w:r>
         <w:lastRenderedPageBreak/>
-        <w:t>In the process of obtaining an observed age composition, it is the case that an age-length key (ALK) is employed to expand the estimated population numbers-at-length to population numbers-at-age (Quinn and Deriso 1999, Ailloud and Hoenig 2019). For either fishery-dependent or fishery-independent sources of age composition, if an expansion process is used to obtain an observed age composition it is generally the case that length frequency is expanded to some geographic area by weighting haul-level length frequency by haul-level catch-per-unit-effort (in numbers), this provides an estimated population numbers-at-length. Then, an ALK is constructed with age-length paired data and multiplied by the estimated population numbers-at-length to obtain estimated population numbers-at-age, often referred to as expanded age composition data (Siskey et al. 2023). An intrinsic component to the ALK is the variability in length for a given age. This variability in growth, or the range in lengths that are observed for a given age, is directly linked to the variability in the expanded age composition, and thus, should be reflected in the ISS selected to statistically weight the age composition data within a SCAA model.</w:t>
+        <w:t xml:space="preserve">In the process of obtaining an observed age composition, it is the case that an age-length key (ALK) </w:t>
+      </w:r>
+      <w:proofErr w:type="gramStart"/>
+      <w:r>
+        <w:t>is employed</w:t>
+      </w:r>
+      <w:proofErr w:type="gramEnd"/>
+      <w:r>
+        <w:t xml:space="preserve"> to expand the estimated population numbers-at-length to population numbers-at-age (Quinn and </w:t>
+      </w:r>
+      <w:proofErr w:type="spellStart"/>
+      <w:r>
+        <w:t>Deriso</w:t>
+      </w:r>
+      <w:proofErr w:type="spellEnd"/>
+      <w:r>
+        <w:t xml:space="preserve"> 1999, </w:t>
+      </w:r>
+      <w:proofErr w:type="spellStart"/>
+      <w:r>
+        <w:t>Ailloud</w:t>
+      </w:r>
+      <w:proofErr w:type="spellEnd"/>
+      <w:r>
+        <w:t xml:space="preserve"> and </w:t>
+      </w:r>
+      <w:proofErr w:type="spellStart"/>
+      <w:r>
+        <w:t>Hoenig</w:t>
+      </w:r>
+      <w:proofErr w:type="spellEnd"/>
+      <w:r>
+        <w:t xml:space="preserve"> 2019). For either fishery-dependent or fishery-independent sources of age composition, if an expansion process is used to obtain an observed age composition it is generally the case that length frequency is expanded to some geographic area by weighting haul-level length frequency by haul-level catch-per-unit-effort (in numbers), this provides an estimated population numbers-at-length. Then, an ALK </w:t>
+      </w:r>
+      <w:proofErr w:type="gramStart"/>
+      <w:r>
+        <w:t>is constructed with age-length paired data and multiplied by the estimated population numbers-at-length to obtain estimated population numbers-at-age, often referred to as expanded age composition data (</w:t>
+      </w:r>
+      <w:proofErr w:type="spellStart"/>
+      <w:r>
+        <w:t>Siskey</w:t>
+      </w:r>
+      <w:proofErr w:type="spellEnd"/>
+      <w:r>
+        <w:t xml:space="preserve"> et al. 2023)</w:t>
+      </w:r>
+      <w:proofErr w:type="gramEnd"/>
+      <w:r>
+        <w:t xml:space="preserve">. An intrinsic component to the ALK is the variability in length for a given age. This variability in growth, or the range in lengths that </w:t>
+      </w:r>
+      <w:proofErr w:type="gramStart"/>
+      <w:r>
+        <w:t>are observed</w:t>
+      </w:r>
+      <w:proofErr w:type="gramEnd"/>
+      <w:r>
+        <w:t xml:space="preserve"> for a given age, is directly linked to the variability in the expanded age composition, and thus, should be reflected in the ISS selected to statistically weight the age composition data within a SCAA model.</w:t>
       </w:r>
     </w:p>
     <w:p>
@@ -348,7 +625,31 @@
         <w:ind w:firstLine="720"/>
       </w:pPr>
       <w:r>
-        <w:t xml:space="preserve">To date, no method has been developed to integrate the variability in the ageing process when reading otoliths and in the growth process upon which age-length keys are based within the estimation of ISS used to statistically weight age composition data in SCAA models. The bootstrap method developed by Stewart and Hamel (2014) allows for resampling techniques to be employed at each level of the sampling design, and provides an objective avenue to estimate ISS that is based on the observation variability contained within the sampling process. In this study, we extend the methods of Stewart and Hamel (2014) to estimate age composition ISS that includes both ageing error and growth variability in the estimation process. We show, in a step-wise process, the added variability in age composition sample size from including ageing error </w:t>
+        <w:t xml:space="preserve">To date, no method </w:t>
+      </w:r>
+      <w:proofErr w:type="gramStart"/>
+      <w:r>
+        <w:t>has been developed</w:t>
+      </w:r>
+      <w:proofErr w:type="gramEnd"/>
+      <w:r>
+        <w:t xml:space="preserve"> to integrate the variability in the ageing process when reading otoliths and in the growth process upon which age-length keys are based within the estimation of ISS used to statistically weight age composition data in SCAA models. The bootstrap method developed by Stewart and Hamel (2014) allows </w:t>
+      </w:r>
+      <w:proofErr w:type="gramStart"/>
+      <w:r>
+        <w:t>for resampling</w:t>
+      </w:r>
+      <w:proofErr w:type="gramEnd"/>
+      <w:r>
+        <w:t xml:space="preserve"> techniques to be employed at each level of the sampling design, and provides an objective avenue to estimate ISS that is based on the observation variability contained within the sampling process. In this study, we extend the methods of Stewart and Hamel (2014) to estimate age composition ISS that includes both ageing error and growth variability in the estimation process. We show, in a </w:t>
+      </w:r>
+      <w:proofErr w:type="gramStart"/>
+      <w:r>
+        <w:t>step-wise</w:t>
+      </w:r>
+      <w:proofErr w:type="gramEnd"/>
+      <w:r>
+        <w:t xml:space="preserve"> process, the added variability in age composition sample size from including ageing error </w:t>
       </w:r>
       <w:r>
         <w:lastRenderedPageBreak/>
@@ -388,7 +689,63 @@
         <w:ind w:firstLine="720"/>
       </w:pPr>
       <w:r>
-        <w:t xml:space="preserve">We used historical data collected from bottom trawl surveys conducted by the Alaska Fisheries Science Center (AFSC) in the Eastern Bering Sea (EBS: Lauth et al. 2019), Aleutian Islands (AI: von Szalay et al. 2017), and Gulf of Alaska (GOA: von Szalay and Raring 2018). Within the AFSC bottom trawl surveys both length frequency data and age specimen data are collected, in addition to other survey data (e.g., catch, effort, location). Generally, a subsample of fish from each haul were processed at sea to collect their sex, length, and weight. A subsample of these fish have their sagittal otoliths collected; these otoliths were sent (with haul and specimen data) to the AFSC Age and Growth laboratory for age determination. Periodically, a subset of aged otoliths are selected for reader-tester agreement tests. These tests are used to evaluate the </w:t>
+        <w:t xml:space="preserve">We used historical data collected from bottom trawl surveys conducted by the Alaska Fisheries Science Center (AFSC) in the Eastern Bering Sea (EBS: </w:t>
+      </w:r>
+      <w:proofErr w:type="spellStart"/>
+      <w:r>
+        <w:t>Lauth</w:t>
+      </w:r>
+      <w:proofErr w:type="spellEnd"/>
+      <w:r>
+        <w:t xml:space="preserve"> et al. 2019), Aleutian Islands (AI: von </w:t>
+      </w:r>
+      <w:proofErr w:type="spellStart"/>
+      <w:r>
+        <w:t>Szalay</w:t>
+      </w:r>
+      <w:proofErr w:type="spellEnd"/>
+      <w:r>
+        <w:t xml:space="preserve"> et al. 2017), and Gulf of Alaska (GOA: von </w:t>
+      </w:r>
+      <w:proofErr w:type="spellStart"/>
+      <w:r>
+        <w:t>Szalay</w:t>
+      </w:r>
+      <w:proofErr w:type="spellEnd"/>
+      <w:r>
+        <w:t xml:space="preserve"> and Raring 2018). Within the AFSC bottom trawl surveys both length frequency data and age specimen data </w:t>
+      </w:r>
+      <w:proofErr w:type="gramStart"/>
+      <w:r>
+        <w:t>are collected</w:t>
+      </w:r>
+      <w:proofErr w:type="gramEnd"/>
+      <w:r>
+        <w:t xml:space="preserve">, in addition to other survey data (e.g., catch, effort, location). Generally, a subsample of fish from each haul </w:t>
+      </w:r>
+      <w:proofErr w:type="gramStart"/>
+      <w:r>
+        <w:t>were processed</w:t>
+      </w:r>
+      <w:proofErr w:type="gramEnd"/>
+      <w:r>
+        <w:t xml:space="preserve"> at sea to collect their sex, length, and weight. A subsample of these fish have their sagittal otoliths collected; these otoliths were sent (with haul and specimen data) to the AFSC Age and Growth laboratory for age determination. Periodically, a subset of aged otoliths </w:t>
+      </w:r>
+      <w:proofErr w:type="gramStart"/>
+      <w:r>
+        <w:t>are selected</w:t>
+      </w:r>
+      <w:proofErr w:type="gramEnd"/>
+      <w:r>
+        <w:t xml:space="preserve"> for reader-tester agreement tests. These tests </w:t>
+      </w:r>
+      <w:proofErr w:type="gramStart"/>
+      <w:r>
+        <w:t>are used</w:t>
+      </w:r>
+      <w:proofErr w:type="gramEnd"/>
+      <w:r>
+        <w:t xml:space="preserve"> to evaluate the </w:t>
       </w:r>
       <w:del w:id="10" w:author="Ben.Williams" w:date="2023-09-01T09:53:00Z">
         <w:r>
@@ -401,7 +758,23 @@
         </w:r>
       </w:ins>
       <w:r>
-        <w:t xml:space="preserve"> of an age reading when two different readers age the same fish without knowledge of the other reader’s age determination of the otolith (Kimura and Lyons 1991). The average annual bottom trawl survey age sample sizes by region, and the total number of otoliths used for reader-tester agreement tests are shown in Table 1) for the species evaluated. The species or stocks selected for this analysis all have greater than 5,000 reader-tester paired otolith readings. These stocks are all assessed using integrated SCAA models that require input sample sizes for the age composition data.</w:t>
+        <w:t xml:space="preserve"> of an age reading when two different readers </w:t>
+      </w:r>
+      <w:proofErr w:type="spellStart"/>
+      <w:r>
+        <w:t>age</w:t>
+      </w:r>
+      <w:proofErr w:type="spellEnd"/>
+      <w:r>
+        <w:t xml:space="preserve"> the same fish without knowledge of the other reader’s age determination of the otolith (Kimura and Lyons 1991). The average annual </w:t>
+      </w:r>
+      <w:proofErr w:type="gramStart"/>
+      <w:r>
+        <w:t>bottom trawl survey age sample sizes</w:t>
+      </w:r>
+      <w:proofErr w:type="gramEnd"/>
+      <w:r>
+        <w:t xml:space="preserve"> by region, and the total number of otoliths used for reader-tester agreement tests are shown in Table 1) for the species evaluated. The species or stocks selected for this analysis all have greater than 5,000 reader-tester paired otolith readings. These stocks are all assessed using integrated SCAA models that require input sample sizes for the age composition data.</w:t>
       </w:r>
     </w:p>
     <w:p>
@@ -426,7 +799,31 @@
         <w:ind w:firstLine="720"/>
       </w:pPr>
       <w:r>
-        <w:t>Details of how the length frequency and age collections are expanded to population abundance-at-length and -age then subsequently used as compositional data in stock assessment models at AFSC are provided in Hulson et al. (2023). Here we generalize these methods to provide the reader with a broad understanding of how length and age composition are expanded in the AFSC bottom trawl surveys.</w:t>
+        <w:t xml:space="preserve">Details of how the length frequency and age collections </w:t>
+      </w:r>
+      <w:proofErr w:type="gramStart"/>
+      <w:r>
+        <w:t>are expanded to population abundance-at-length and -age then subsequently used as compositional data in stock assessment models at AFSC</w:t>
+      </w:r>
+      <w:proofErr w:type="gramEnd"/>
+      <w:r>
+        <w:t xml:space="preserve"> are provided in </w:t>
+      </w:r>
+      <w:proofErr w:type="spellStart"/>
+      <w:r>
+        <w:t>Hulson</w:t>
+      </w:r>
+      <w:proofErr w:type="spellEnd"/>
+      <w:r>
+        <w:t xml:space="preserve"> et al. (2023). Here we generalize these methods to provide the reader with a broad understanding of how length and age composition </w:t>
+      </w:r>
+      <w:proofErr w:type="gramStart"/>
+      <w:r>
+        <w:t>are expanded</w:t>
+      </w:r>
+      <w:proofErr w:type="gramEnd"/>
+      <w:r>
+        <w:t xml:space="preserve"> in the AFSC bottom trawl surveys.</w:t>
       </w:r>
     </w:p>
     <w:p>
@@ -435,7 +832,47 @@
         <w:ind w:firstLine="720"/>
       </w:pPr>
       <w:r>
-        <w:t>Length frequency samples collected by the AFSC bottom trawl surveys are expanded by catch and stratum area to obtain estimates of population abundance-at-length. This is often referred to as the ‘first stage expansion’ and is a common method to obtain population abundance estimates at length from area-swept survey data (e.g., Miller and Skalski 2006, Ailloud and Hoenig 2019). To expand the species-specific length frequency samples to population-at-length we first compute the overall population numbers within a stratum by multiplying the average catch per unit effort within the strata (i.e., the number of fish per square kilometer averaged across the hauls performed within the strata) by the area of the strata (in square kilometers). The overall population numbers year-</w:t>
+        <w:t xml:space="preserve">Length frequency samples collected by the AFSC bottom trawl surveys </w:t>
+      </w:r>
+      <w:proofErr w:type="gramStart"/>
+      <w:r>
+        <w:t>are expanded</w:t>
+      </w:r>
+      <w:proofErr w:type="gramEnd"/>
+      <w:r>
+        <w:t xml:space="preserve"> by catch and stratum area to obtain estimates of population abundance-at-length. This </w:t>
+      </w:r>
+      <w:proofErr w:type="gramStart"/>
+      <w:r>
+        <w:t>is often referred</w:t>
+      </w:r>
+      <w:proofErr w:type="gramEnd"/>
+      <w:r>
+        <w:t xml:space="preserve"> to as the ‘first stage expansion’ and is a common method to obtain population abundance estimates at length from area-swept survey data (e.g., Miller and </w:t>
+      </w:r>
+      <w:proofErr w:type="spellStart"/>
+      <w:r>
+        <w:t>Skalski</w:t>
+      </w:r>
+      <w:proofErr w:type="spellEnd"/>
+      <w:r>
+        <w:t xml:space="preserve"> 2006, </w:t>
+      </w:r>
+      <w:proofErr w:type="spellStart"/>
+      <w:r>
+        <w:t>Ailloud</w:t>
+      </w:r>
+      <w:proofErr w:type="spellEnd"/>
+      <w:r>
+        <w:t xml:space="preserve"> and </w:t>
+      </w:r>
+      <w:proofErr w:type="spellStart"/>
+      <w:r>
+        <w:t>Hoenig</w:t>
+      </w:r>
+      <w:proofErr w:type="spellEnd"/>
+      <w:r>
+        <w:t xml:space="preserve"> 2019). To expand the species-specific length frequency samples to population-at-length we first compute the overall population numbers within a stratum by multiplying the average catch per unit effort within the strata (i.e., the number of fish per square kilometer averaged across the hauls performed within the strata) by the area of the strata (in square kilometers). The overall population numbers year-</w:t>
       </w:r>
       <w:r>
         <w:rPr>
@@ -1281,8 +1718,13 @@
       <w:pPr>
         <w:pStyle w:val="FirstParagraph"/>
       </w:pPr>
-      <w:r>
-        <w:t xml:space="preserve">where </w:t>
+      <w:proofErr w:type="gramStart"/>
+      <w:r>
+        <w:t>where</w:t>
+      </w:r>
+      <w:proofErr w:type="gramEnd"/>
+      <w:r>
+        <w:t xml:space="preserve"> </w:t>
       </w:r>
       <m:oMath>
         <m:r>
@@ -2210,8 +2652,13 @@
           <w:del w:id="21" w:author="Pete.Hulson" w:date="2023-09-13T18:54:00Z"/>
         </w:rPr>
       </w:pPr>
-      <w:r>
-        <w:t xml:space="preserve">where </w:t>
+      <w:proofErr w:type="gramStart"/>
+      <w:r>
+        <w:t>where</w:t>
+      </w:r>
+      <w:proofErr w:type="gramEnd"/>
+      <w:r>
+        <w:t xml:space="preserve"> </w:t>
       </w:r>
       <m:oMath>
         <m:sSub>
@@ -2951,7 +3398,23 @@
       </w:pPr>
       <w:ins w:id="43" w:author="Pete.Hulson" w:date="2023-09-13T18:57:00Z">
         <w:r>
-          <w:t xml:space="preserve">Population abundance-at-length are computed for three sex categories (males, females, and unsexed) at the stratum level, which are then summed across strata to obtain the population abundance-at-length for the management-scale region (i.e., EBS, AI, or GOA). Strata are defined as regions with similar bathymetric characteristics (e.g., depth ranges), and population abundance-at-length within strata can also be summed to any sub-region level. We note that this formulation is equivalent to the design-based length composition expansion used in Stewart and Hamel (2014). The only difference is found in multiplying the sex-specific relative length </w:t>
+          <w:t xml:space="preserve">Population abundance-at-length are computed for three sex categories (males, females, and unsexed) at the stratum level, which are then summed across strata to obtain the population abundance-at-length for the management-scale region (i.e., EBS, AI, or GOA). Strata are defined as regions with similar bathymetric characteristics (e.g., depth ranges), and population abundance-at-length within strata </w:t>
+        </w:r>
+        <w:proofErr w:type="gramStart"/>
+        <w:r>
+          <w:t>can also</w:t>
+        </w:r>
+        <w:proofErr w:type="gramEnd"/>
+        <w:r>
+          <w:t xml:space="preserve"> be summed to any sub-region level. We note that this formulation is equivalent to the design-based length composition expansion used in Stewart and Hamel (2014). The only difference </w:t>
+        </w:r>
+        <w:proofErr w:type="gramStart"/>
+        <w:r>
+          <w:t>is found</w:t>
+        </w:r>
+        <w:proofErr w:type="gramEnd"/>
+        <w:r>
+          <w:t xml:space="preserve"> in multiplying the sex-specific relative length </w:t>
         </w:r>
         <w:r>
           <w:lastRenderedPageBreak/>
@@ -3065,11 +3528,27 @@
       </w:pPr>
       <w:ins w:id="46" w:author="Pete.Hulson" w:date="2023-09-13T18:57:00Z">
         <w:r>
-          <w:t xml:space="preserve">Age-length-keys (ALKs) generated from the age-length paired observations within a survey are then applied to estimated abundance-at-length to provide an estimate of abundance-at-age (e.g., Quinn and Deriso 1999), referred to as the ‘second stage expansion’. </w:t>
-        </w:r>
-      </w:ins>
-      <w:r>
-        <w:t>In the second stage expansion the sex-specific estimates of population abundance-at-length</w:t>
+          <w:t xml:space="preserve">Age-length-keys (ALKs) generated from the age-length paired observations within a survey are then applied to estimated abundance-at-length to provide an estimate of abundance-at-age (e.g., Quinn and </w:t>
+        </w:r>
+        <w:proofErr w:type="spellStart"/>
+        <w:r>
+          <w:t>Deriso</w:t>
+        </w:r>
+        <w:proofErr w:type="spellEnd"/>
+        <w:r>
+          <w:t xml:space="preserve"> 1999), referred to as the ‘second stage expansion’. </w:t>
+        </w:r>
+      </w:ins>
+      <w:r>
+        <w:t xml:space="preserve">In the second stage </w:t>
+      </w:r>
+      <w:proofErr w:type="gramStart"/>
+      <w:r>
+        <w:t>expansion</w:t>
+      </w:r>
+      <w:proofErr w:type="gramEnd"/>
+      <w:r>
+        <w:t xml:space="preserve"> the sex-specific estimates of population abundance-at-length</w:t>
       </w:r>
       <w:ins w:id="47" w:author="Pete.Hulson" w:date="2023-09-13T18:58:00Z">
         <w:r>
@@ -3077,7 +3556,15 @@
         </w:r>
       </w:ins>
       <w:r>
-        <w:t xml:space="preserve"> are used to estimate sex-specific population abundance-at-age. The annual specimen data that are collected during the survey, which include observations of age-at-length, are first populated into sex-specific numbers at age and length (</w:t>
+        <w:t xml:space="preserve"> are used to estimate sex-specific population abundance-at-age. The annual specimen data that </w:t>
+      </w:r>
+      <w:proofErr w:type="gramStart"/>
+      <w:r>
+        <w:t>are collected</w:t>
+      </w:r>
+      <w:proofErr w:type="gramEnd"/>
+      <w:r>
+        <w:t xml:space="preserve"> during the survey, which include observations of age-at-length, are first populated into sex-specific numbers at age and length (</w:t>
       </w:r>
       <m:oMath>
         <m:sSub>
@@ -3152,7 +3639,15 @@
         </m:sSub>
       </m:oMath>
       <w:r>
-        <w:t>). Next, the sex-specific numbers-at-age and length are converted to sex-specific proportions of age-at-length (i.e., age-length key) with</w:t>
+        <w:t xml:space="preserve">). Next, the sex-specific numbers-at-age and length </w:t>
+      </w:r>
+      <w:proofErr w:type="gramStart"/>
+      <w:r>
+        <w:t>are converted</w:t>
+      </w:r>
+      <w:proofErr w:type="gramEnd"/>
+      <w:r>
+        <w:t xml:space="preserve"> to sex-specific proportions of age-at-length (i.e., age-length key) with</w:t>
       </w:r>
     </w:p>
     <w:p>
@@ -3482,7 +3977,15 @@
         <w:pStyle w:val="FirstParagraph"/>
       </w:pPr>
       <w:r>
-        <w:t>The proportions of age-at-length are then expanded to population abundance-at-age with</w:t>
+        <w:t xml:space="preserve">The proportions of age-at-length </w:t>
+      </w:r>
+      <w:proofErr w:type="gramStart"/>
+      <w:r>
+        <w:t>are then expanded</w:t>
+      </w:r>
+      <w:proofErr w:type="gramEnd"/>
+      <w:r>
+        <w:t xml:space="preserve"> to population abundance-at-age with</w:t>
       </w:r>
     </w:p>
     <w:p>
@@ -3802,8 +4305,13 @@
           <w:ins w:id="48" w:author="Pete.Hulson" w:date="2023-09-13T19:05:00Z"/>
         </w:rPr>
       </w:pPr>
-      <w:r>
-        <w:t xml:space="preserve">where </w:t>
+      <w:proofErr w:type="gramStart"/>
+      <w:r>
+        <w:t>where</w:t>
+      </w:r>
+      <w:proofErr w:type="gramEnd"/>
+      <w:r>
+        <w:t xml:space="preserve"> </w:t>
       </w:r>
       <m:oMath>
         <m:sSub>
@@ -3909,7 +4417,15 @@
       </w:ins>
       <w:ins w:id="54" w:author="Pete.Hulson" w:date="2023-09-13T19:05:00Z">
         <w:r>
-          <w:t xml:space="preserve"> presented here perform the expansions for sex-specific data. Thus, population numbers-at-length and age for male, female, and unsexed categories are computed, and the total population numbers-at-length and </w:t>
+          <w:t xml:space="preserve"> presented here perform the expansions for sex-specific data. Thus, population numbers-at-length and age for male, female, and unsexed categories </w:t>
+        </w:r>
+        <w:proofErr w:type="gramStart"/>
+        <w:r>
+          <w:t>are computed</w:t>
+        </w:r>
+        <w:proofErr w:type="gramEnd"/>
+        <w:r>
+          <w:t xml:space="preserve">, and the total population numbers-at-length and </w:t>
         </w:r>
       </w:ins>
       <w:ins w:id="55" w:author="Pete.Hulson" w:date="2023-09-13T19:07:00Z">
@@ -3983,7 +4499,15 @@
         <w:ind w:firstLine="720"/>
       </w:pPr>
       <w:r>
-        <w:t xml:space="preserve">To evaluate the effect of the inclusion of ageing error and growth variability on uncertainty in age composition datasets we modified a bootstrap-simulation framework (Hulson et al. 2023) to include these additional sources of error. In simple terms, the simulation framework is a two-stage bootstrap that first resamples hauls, then resamples lengths and ages collected within the resampled hauls following from the methods in Stewart and Hamel (2014). The simulation framework was modified to account for ageing error by resampling from tester ages associated with a given reader age. </w:t>
+        <w:t>To evaluate the effect of the inclusion of ageing error and growth variability on uncertainty in age composition datasets we modified a bootstrap-simulation framework (</w:t>
+      </w:r>
+      <w:proofErr w:type="spellStart"/>
+      <w:r>
+        <w:t>Hulson</w:t>
+      </w:r>
+      <w:proofErr w:type="spellEnd"/>
+      <w:r>
+        <w:t xml:space="preserve"> et al. 2023) to include these additional sources of error. In simple terms, the simulation framework is a two-stage bootstrap that first resamples hauls, then resamples lengths and ages collected within the resampled hauls following from the methods in Stewart and Hamel (2014). The simulation framework was modified to account for ageing error by resampling from tester ages associated with a given reader age. </w:t>
       </w:r>
       <w:r>
         <w:rPr>
@@ -4140,7 +4664,15 @@
       </w:ins>
       <w:ins w:id="75" w:author="Pete.Hulson" w:date="2023-09-19T08:20:00Z">
         <w:r>
-          <w:t xml:space="preserve">(CAAL) in addition to the expansion methods described above. To compute CAAL </w:t>
+          <w:t xml:space="preserve">(CAAL) in addition to the expansion methods described </w:t>
+        </w:r>
+        <w:proofErr w:type="gramStart"/>
+        <w:r>
+          <w:t>above</w:t>
+        </w:r>
+        <w:proofErr w:type="gramEnd"/>
+        <w:r>
+          <w:t xml:space="preserve">. To compute CAAL </w:t>
         </w:r>
       </w:ins>
       <w:ins w:id="76" w:author="Pete.Hulson" w:date="2023-09-19T08:21:00Z">
@@ -4165,7 +4697,15 @@
       </w:ins>
       <w:ins w:id="80" w:author="Pete.Hulson" w:date="2023-09-19T08:21:00Z">
         <w:r>
-          <w:t xml:space="preserve">step 7 </w:t>
+          <w:t xml:space="preserve">step </w:t>
+        </w:r>
+        <w:proofErr w:type="gramStart"/>
+        <w:r>
+          <w:t>7</w:t>
+        </w:r>
+        <w:proofErr w:type="gramEnd"/>
+        <w:r>
+          <w:t xml:space="preserve"> </w:t>
         </w:r>
       </w:ins>
       <w:ins w:id="81" w:author="Pete.Hulson" w:date="2023-09-19T08:22:00Z">
@@ -4203,7 +4743,15 @@
         </w:r>
       </w:ins>
       <w:r>
-        <w:t xml:space="preserve">Steps 5 and 6 were designed to explore inclusion of ageing error and growth variability. The bootstrap-simulation repeats </w:t>
+        <w:t xml:space="preserve">Steps 5 and 6 </w:t>
+      </w:r>
+      <w:proofErr w:type="gramStart"/>
+      <w:r>
+        <w:t>were designed</w:t>
+      </w:r>
+      <w:proofErr w:type="gramEnd"/>
+      <w:r>
+        <w:t xml:space="preserve"> to explore inclusion of ageing error and growth variability. The bootstrap-simulation repeats </w:t>
       </w:r>
       <w:ins w:id="87" w:author="Pete.Hulson" w:date="2023-09-19T08:27:00Z">
         <w:r>
@@ -4314,7 +4862,15 @@
         </w:r>
       </w:del>
       <w:r>
-        <w:t xml:space="preserve"> sample size, introduced by McAllister and Ianelli (1997</w:t>
+        <w:t xml:space="preserve"> sample size, introduced by McAllister and </w:t>
+      </w:r>
+      <w:proofErr w:type="spellStart"/>
+      <w:r>
+        <w:t>Ianelli</w:t>
+      </w:r>
+      <w:proofErr w:type="spellEnd"/>
+      <w:r>
+        <w:t xml:space="preserve"> (1997</w:t>
       </w:r>
       <w:ins w:id="96" w:author="Pete.Hulson" w:date="2023-09-19T08:36:00Z">
         <w:r>
@@ -4337,7 +4893,15 @@
         </w:r>
       </w:ins>
       <w:r>
-        <w:t>. This statistic evaluates the amount of uncertainty in an estimated composition compared to an observed composition and is given by:</w:t>
+        <w:t xml:space="preserve">. This statistic evaluates the amount of uncertainty in an estimated composition compared to an observed composition and </w:t>
+      </w:r>
+      <w:proofErr w:type="gramStart"/>
+      <w:r>
+        <w:t>is given</w:t>
+      </w:r>
+      <w:proofErr w:type="gramEnd"/>
+      <w:r>
+        <w:t xml:space="preserve"> by:</w:t>
       </w:r>
     </w:p>
     <w:p>
@@ -4768,8 +5332,13 @@
       <w:pPr>
         <w:pStyle w:val="FirstParagraph"/>
       </w:pPr>
-      <w:r>
-        <w:t xml:space="preserve">where </w:t>
+      <w:proofErr w:type="gramStart"/>
+      <w:r>
+        <w:t>where</w:t>
+      </w:r>
+      <w:proofErr w:type="gramEnd"/>
+      <w:r>
+        <w:t xml:space="preserve"> </w:t>
       </w:r>
       <m:oMath>
         <m:sSub>
@@ -4841,6 +5410,7 @@
       <w:r>
         <w:t xml:space="preserve"> (which can be age or any other arbitrary category across which proportions are computed) for iteration-</w:t>
       </w:r>
+      <w:proofErr w:type="spellStart"/>
       <w:r>
         <w:rPr>
           <w:i/>
@@ -4848,6 +5418,7 @@
         </w:rPr>
         <w:t>i</w:t>
       </w:r>
+      <w:proofErr w:type="spellEnd"/>
       <w:r>
         <w:t xml:space="preserve"> in year-</w:t>
       </w:r>
@@ -5017,6 +5588,7 @@
       <w:r>
         <w:t>in equation (7). For each iteration-</w:t>
       </w:r>
+      <w:proofErr w:type="spellStart"/>
       <w:r>
         <w:rPr>
           <w:i/>
@@ -5024,6 +5596,7 @@
         </w:rPr>
         <w:t>i</w:t>
       </w:r>
+      <w:proofErr w:type="spellEnd"/>
       <w:r>
         <w:t xml:space="preserve"> of the bootstrap-simulation we computed an estimated proportion (</w:t>
       </w:r>
@@ -5240,7 +5813,15 @@
         </w:r>
       </w:ins>
       <w:r>
-        <w:t xml:space="preserve">sample size across iterations we used the harmonic mean. This has been shown to reduce bias in recovering the true sample size in simulations for a multinomial distribution and has also been recommended to determine the ISS that is used in stock assessment models to fit compositional data (Stewart and Hamel 2014). </w:t>
+        <w:t xml:space="preserve">sample size across iterations we used the harmonic mean. This has been shown to reduce bias in recovering the true sample size in simulations for a multinomial distribution and </w:t>
+      </w:r>
+      <w:proofErr w:type="gramStart"/>
+      <w:r>
+        <w:t>has also</w:t>
+      </w:r>
+      <w:proofErr w:type="gramEnd"/>
+      <w:r>
+        <w:t xml:space="preserve"> been recommended to determine the ISS that is used in stock assessment models to fit compositional data (Stewart and Hamel 2014). </w:t>
       </w:r>
       <w:ins w:id="121" w:author="Pete.Hulson" w:date="2023-09-19T08:47:00Z">
         <w:r>
@@ -5254,7 +5835,15 @@
       </w:ins>
       <w:ins w:id="123" w:author="Pete.Hulson" w:date="2023-09-19T08:47:00Z">
         <w:r>
-          <w:t xml:space="preserve"> ISS that was computed from the harmonic mean of the </w:t>
+          <w:t xml:space="preserve"> ISS that </w:t>
+        </w:r>
+        <w:proofErr w:type="gramStart"/>
+        <w:r>
+          <w:t>was computed</w:t>
+        </w:r>
+        <w:proofErr w:type="gramEnd"/>
+        <w:r>
+          <w:t xml:space="preserve"> from the harmonic mean of the </w:t>
         </w:r>
       </w:ins>
       <w:ins w:id="124" w:author="Pete.Hulson" w:date="2023-09-19T12:45:00Z">
@@ -5357,7 +5946,15 @@
       </w:pPr>
       <w:ins w:id="141" w:author="Pete.Hulson" w:date="2023-09-19T08:28:00Z">
         <w:r>
-          <w:t>We applied the bootstrap-simulation in a step-wise manner to evaluate the consequences of adding each source of additional error to the age composition estimates across what</w:t>
+          <w:t xml:space="preserve">We applied the bootstrap-simulation in a </w:t>
+        </w:r>
+        <w:proofErr w:type="gramStart"/>
+        <w:r>
+          <w:t>step-wise</w:t>
+        </w:r>
+        <w:proofErr w:type="gramEnd"/>
+        <w:r>
+          <w:t xml:space="preserve"> manner to evaluate the consequences of adding each source of additional error to the age composition estimates across what</w:t>
         </w:r>
         <w:r>
           <w:t xml:space="preserve"> we term ‘uncertainty scenarios</w:t>
@@ -5382,7 +5979,15 @@
         </w:r>
         <w:r>
           <w:lastRenderedPageBreak/>
-          <w:t>species, we pooled reader-tester data across the three regions (we note that age readings for all three regions are produced in the same age reading laborator</w:t>
+          <w:t xml:space="preserve">species, we pooled reader-tester data across the three regions (we note that age readings for all three regions </w:t>
+        </w:r>
+        <w:proofErr w:type="gramStart"/>
+        <w:r>
+          <w:t>are produced</w:t>
+        </w:r>
+        <w:proofErr w:type="gramEnd"/>
+        <w:r>
+          <w:t xml:space="preserve"> in the same age reading laborator</w:t>
         </w:r>
         <w:r>
           <w:t>y at AFSC).</w:t>
@@ -5415,10 +6020,26 @@
       </w:ins>
       <w:ins w:id="150" w:author="Pete.Hulson" w:date="2023-09-19T10:08:00Z">
         <w:r>
-          <w:t xml:space="preserve">s, thus, annual ISS and relative ISS results are shown </w:t>
-        </w:r>
-        <w:r>
-          <w:t>for flatfish, gadids, and rockfish</w:t>
+          <w:t xml:space="preserve">s, thus, annual ISS and relative ISS results </w:t>
+        </w:r>
+        <w:proofErr w:type="gramStart"/>
+        <w:r>
+          <w:t>are shown</w:t>
+        </w:r>
+        <w:proofErr w:type="gramEnd"/>
+        <w:r>
+          <w:t xml:space="preserve"> </w:t>
+        </w:r>
+        <w:r>
+          <w:t xml:space="preserve">for flatfish, </w:t>
+        </w:r>
+        <w:proofErr w:type="spellStart"/>
+        <w:r>
+          <w:t>gadids</w:t>
+        </w:r>
+        <w:proofErr w:type="spellEnd"/>
+        <w:r>
+          <w:t>, and rockfish</w:t>
         </w:r>
       </w:ins>
       <w:ins w:id="151" w:author="Pete.Hulson" w:date="2023-09-19T10:11:00Z">
@@ -5444,67 +6065,123 @@
       </w:ins>
       <w:ins w:id="154" w:author="Pete.Hulson" w:date="2023-09-19T12:47:00Z">
         <w:r>
-          <w:t>GOA arrowtooth flounder</w:t>
+          <w:t xml:space="preserve">GOA </w:t>
+        </w:r>
+        <w:proofErr w:type="spellStart"/>
+        <w:r>
+          <w:t>arrowtooth</w:t>
+        </w:r>
+        <w:proofErr w:type="spellEnd"/>
+        <w:r>
+          <w:t xml:space="preserve"> flounder</w:t>
         </w:r>
       </w:ins>
       <w:ins w:id="155" w:author="Pete.Hulson" w:date="2023-09-19T12:50:00Z">
         <w:r>
           <w:t xml:space="preserve"> (</w:t>
         </w:r>
+        <w:proofErr w:type="spellStart"/>
         <w:r>
           <w:rPr>
             <w:i/>
           </w:rPr>
-          <w:t>Atheresthes stomias</w:t>
-        </w:r>
-        <w:r>
-          <w:t>)</w:t>
-        </w:r>
-      </w:ins>
-      <w:ins w:id="156" w:author="Pete.Hulson" w:date="2023-09-19T12:47:00Z">
-        <w:r>
-          <w:t xml:space="preserve"> as an example for flatfish, GOA </w:t>
-        </w:r>
-      </w:ins>
-      <w:ins w:id="157" w:author="Pete.Hulson" w:date="2023-09-19T10:12:00Z">
-        <w:r>
-          <w:t xml:space="preserve"> Pacific cod</w:t>
-        </w:r>
-      </w:ins>
-      <w:ins w:id="158" w:author="Pete.Hulson" w:date="2023-09-19T12:49:00Z">
-        <w:r>
-          <w:t xml:space="preserve"> (</w:t>
-        </w:r>
+          <w:t>Atheresthes</w:t>
+        </w:r>
+        <w:proofErr w:type="spellEnd"/>
         <w:r>
           <w:rPr>
             <w:i/>
           </w:rPr>
-          <w:t>Gadus macrocephalus</w:t>
-        </w:r>
-        <w:r>
-          <w:t>)</w:t>
-        </w:r>
-      </w:ins>
-      <w:ins w:id="159" w:author="Pete.Hulson" w:date="2023-09-19T10:12:00Z">
-        <w:r>
-          <w:t xml:space="preserve"> as an example for gadids, and </w:t>
-        </w:r>
-      </w:ins>
-      <w:ins w:id="160" w:author="Pete.Hulson" w:date="2023-09-19T12:47:00Z">
-        <w:r>
-          <w:t>GOA Pacific ocean perch</w:t>
-        </w:r>
-      </w:ins>
-      <w:ins w:id="161" w:author="Pete.Hulson" w:date="2023-09-19T12:50:00Z">
-        <w:r>
-          <w:t xml:space="preserve"> (</w:t>
-        </w:r>
+          <w:t xml:space="preserve"> </w:t>
+        </w:r>
+        <w:proofErr w:type="spellStart"/>
         <w:r>
           <w:rPr>
             <w:i/>
           </w:rPr>
-          <w:t>Sebastes alutus</w:t>
-        </w:r>
+          <w:t>stomias</w:t>
+        </w:r>
+        <w:proofErr w:type="spellEnd"/>
+        <w:r>
+          <w:t>)</w:t>
+        </w:r>
+      </w:ins>
+      <w:ins w:id="156" w:author="Pete.Hulson" w:date="2023-09-19T12:47:00Z">
+        <w:r>
+          <w:t xml:space="preserve"> as an example for flatfish, GOA </w:t>
+        </w:r>
+      </w:ins>
+      <w:ins w:id="157" w:author="Pete.Hulson" w:date="2023-09-19T10:12:00Z">
+        <w:r>
+          <w:t xml:space="preserve"> Pacific cod</w:t>
+        </w:r>
+      </w:ins>
+      <w:ins w:id="158" w:author="Pete.Hulson" w:date="2023-09-19T12:49:00Z">
+        <w:r>
+          <w:t xml:space="preserve"> (</w:t>
+        </w:r>
+        <w:proofErr w:type="spellStart"/>
+        <w:r>
+          <w:rPr>
+            <w:i/>
+          </w:rPr>
+          <w:t>Gadus</w:t>
+        </w:r>
+        <w:proofErr w:type="spellEnd"/>
+        <w:r>
+          <w:rPr>
+            <w:i/>
+          </w:rPr>
+          <w:t xml:space="preserve"> </w:t>
+        </w:r>
+        <w:proofErr w:type="spellStart"/>
+        <w:r>
+          <w:rPr>
+            <w:i/>
+          </w:rPr>
+          <w:t>macrocephalus</w:t>
+        </w:r>
+        <w:proofErr w:type="spellEnd"/>
+        <w:r>
+          <w:t>)</w:t>
+        </w:r>
+      </w:ins>
+      <w:ins w:id="159" w:author="Pete.Hulson" w:date="2023-09-19T10:12:00Z">
+        <w:r>
+          <w:t xml:space="preserve"> as an example for </w:t>
+        </w:r>
+        <w:proofErr w:type="spellStart"/>
+        <w:r>
+          <w:t>gadids</w:t>
+        </w:r>
+        <w:proofErr w:type="spellEnd"/>
+        <w:r>
+          <w:t xml:space="preserve">, and </w:t>
+        </w:r>
+      </w:ins>
+      <w:ins w:id="160" w:author="Pete.Hulson" w:date="2023-09-19T12:47:00Z">
+        <w:r>
+          <w:t>GOA Pacific ocean perch</w:t>
+        </w:r>
+      </w:ins>
+      <w:ins w:id="161" w:author="Pete.Hulson" w:date="2023-09-19T12:50:00Z">
+        <w:r>
+          <w:t xml:space="preserve"> (</w:t>
+        </w:r>
+        <w:r>
+          <w:rPr>
+            <w:i/>
+          </w:rPr>
+          <w:t xml:space="preserve">Sebastes </w:t>
+        </w:r>
+        <w:proofErr w:type="spellStart"/>
+        <w:r>
+          <w:rPr>
+            <w:i/>
+          </w:rPr>
+          <w:t>alutus</w:t>
+        </w:r>
+        <w:proofErr w:type="spellEnd"/>
         <w:r>
           <w:t>)</w:t>
         </w:r>
@@ -5640,7 +6317,15 @@
       </w:ins>
       <w:ins w:id="187" w:author="Pete.Hulson" w:date="2023-09-19T09:44:00Z">
         <w:r>
-          <w:t xml:space="preserve"> In the third treatment we show an example of aggregating length and age data prior to </w:t>
+          <w:t xml:space="preserve"> In the third </w:t>
+        </w:r>
+        <w:proofErr w:type="gramStart"/>
+        <w:r>
+          <w:t>treatment</w:t>
+        </w:r>
+        <w:proofErr w:type="gramEnd"/>
+        <w:r>
+          <w:t xml:space="preserve"> we show an example of aggregating length and age data prior to </w:t>
         </w:r>
         <w:r>
           <w:t>length and age expansion (‘</w:t>
@@ -5699,7 +6384,15 @@
       </w:ins>
       <w:ins w:id="197" w:author="Pete.Hulson" w:date="2023-09-19T09:48:00Z">
         <w:r>
-          <w:t xml:space="preserve"> For this treatment we selected two stocks to show as an example: GOA Pacific cod </w:t>
+          <w:t xml:space="preserve"> For this </w:t>
+        </w:r>
+        <w:proofErr w:type="gramStart"/>
+        <w:r>
+          <w:t>treatment</w:t>
+        </w:r>
+        <w:proofErr w:type="gramEnd"/>
+        <w:r>
+          <w:t xml:space="preserve"> we selected two stocks to show as an example: GOA Pacific cod </w:t>
         </w:r>
       </w:ins>
       <w:ins w:id="198" w:author="Pete.Hulson" w:date="2023-09-19T09:49:00Z">
@@ -5739,7 +6432,15 @@
       <w:ins w:id="204" w:author="Pete.Hulson" w:date="2023-09-19T08:28:00Z">
         <w:r>
           <w:lastRenderedPageBreak/>
-          <w:t>The bootstrap-simulations were run for 500 iterations, a level at which the variability in population abundance-at-age results had stabilized. The bootstrap-simulation was developed in R (R Core Team 2022) and is available via GitHub as an R package (</w:t>
+          <w:t xml:space="preserve">The bootstrap-simulations were run for 500 iterations, a level at which the variability in population abundance-at-age results had stabilized. The bootstrap-simulation </w:t>
+        </w:r>
+        <w:proofErr w:type="gramStart"/>
+        <w:r>
+          <w:t>was developed</w:t>
+        </w:r>
+        <w:proofErr w:type="gramEnd"/>
+        <w:r>
+          <w:t xml:space="preserve"> in R (R Core Team 2022) and is available via GitHub as an R package (</w:t>
         </w:r>
         <w:r>
           <w:fldChar w:fldCharType="begin"/>
@@ -5828,7 +6529,11 @@
       </w:r>
       <w:ins w:id="212" w:author="Pete.Hulson" w:date="2023-09-19T10:54:00Z">
         <w:r>
-          <w:t xml:space="preserve"> in this analysis</w:t>
+          <w:t xml:space="preserve"> in this </w:t>
+        </w:r>
+        <w:proofErr w:type="gramStart"/>
+        <w:r>
+          <w:t>analysis</w:t>
         </w:r>
       </w:ins>
       <w:del w:id="213" w:author="Pete.Hulson" w:date="2023-09-19T10:54:00Z">
@@ -5853,8 +6558,13 @@
         </w:r>
       </w:del>
       <w:r>
-        <w:t>, gadids</w:t>
-      </w:r>
+        <w:t xml:space="preserve">, </w:t>
+      </w:r>
+      <w:proofErr w:type="spellStart"/>
+      <w:r>
+        <w:t>gadids</w:t>
+      </w:r>
+      <w:proofErr w:type="spellEnd"/>
       <w:del w:id="216" w:author="Pete.Hulson" w:date="2023-09-19T10:55:00Z">
         <w:r>
           <w:delText xml:space="preserve"> (walleye pollock and Pacific cod)</w:delText>
@@ -5871,6 +6581,7 @@
       <w:r>
         <w:t>)</w:t>
       </w:r>
+      <w:proofErr w:type="gramEnd"/>
       <w:ins w:id="218" w:author="Pete.Hulson" w:date="2023-09-19T10:55:00Z">
         <w:r>
           <w:t xml:space="preserve"> we evaluated relationships between sampling rates and indicators of life-history traits</w:t>
@@ -5921,9 +6632,14 @@
       </w:ins>
       <w:ins w:id="227" w:author="Pete.Hulson" w:date="2023-09-19T10:57:00Z">
         <w:r>
-          <w:t xml:space="preserve"> life-history</w:t>
-        </w:r>
-      </w:ins>
+          <w:t xml:space="preserve"> </w:t>
+        </w:r>
+        <w:proofErr w:type="gramStart"/>
+        <w:r>
+          <w:t>life-history</w:t>
+        </w:r>
+      </w:ins>
+      <w:proofErr w:type="gramEnd"/>
       <w:ins w:id="228" w:author="Pete.Hulson" w:date="2023-09-19T11:02:00Z">
         <w:r>
           <w:t xml:space="preserve"> and the consequences of additional sources of uncertainty</w:t>
@@ -5976,7 +6692,11 @@
       </w:ins>
       <w:ins w:id="238" w:author="Pete.Hulson" w:date="2023-09-19T12:53:00Z">
         <w:r>
-          <w:t xml:space="preserve">determine if the impacts of growth variability are </w:t>
+          <w:t xml:space="preserve">determine if the impacts of growth variability </w:t>
+        </w:r>
+        <w:proofErr w:type="gramStart"/>
+        <w:r>
+          <w:t xml:space="preserve">are </w:t>
         </w:r>
       </w:ins>
       <w:ins w:id="239" w:author="Pete.Hulson" w:date="2023-09-19T12:54:00Z">
@@ -5984,6 +6704,7 @@
           <w:t>related</w:t>
         </w:r>
       </w:ins>
+      <w:proofErr w:type="gramEnd"/>
       <w:ins w:id="240" w:author="Pete.Hulson" w:date="2023-09-19T12:53:00Z">
         <w:r>
           <w:t xml:space="preserve"> to the size of the species type considered</w:t>
@@ -6041,132 +6762,156 @@
         <w:ind w:firstLine="720"/>
       </w:pPr>
       <w:r>
-        <w:t>While the magnitude of age composition ISS was stock and region specific, there was a consistent reduction in age composition ISS as additional sources of uncertainty were introduced in the bootstrap procedure (Figure 2). This reduction in age composition ISS resulted for both sex-specific and total (combined sex) age composition ISS. The relative magnitude of adding ageing error compared to growth variability was also stock and region specific. For example, adding ageing error to arrowtooth flounder age data resulted in smaller ISS than adding growth variability in the GOA, but larger ISS in the EBS. Variability in the age composition ISS across the scenarios evaluated was also stock and region specific, with Pacific cod and walleye pollock in the EBS having the greatest reduction in ISS and AI Atka mackerel having the least.</w:t>
-      </w:r>
-    </w:p>
-    <w:p>
-      <w:pPr>
-        <w:pStyle w:val="BodyText"/>
-        <w:ind w:firstLine="720"/>
-      </w:pPr>
-      <w:r>
-        <w:t xml:space="preserve">The age composition relative ISS across uncertainty scenarios revealed patterns across species types within each region evaluated (Figure 3). Including ageing error for rockfish had a larger proportional reduction in relative ISS than including growth variability. However, growth variability had a larger proportional reduction for flatfish and gadid relative ISS than adding ageing error. Flatfish exhibited the greatest variability in the proportional reduction in relative ISS in any given region, while gadids had the smallest relative ISS, in general. For example, after </w:t>
-      </w:r>
-      <w:r>
-        <w:lastRenderedPageBreak/>
-        <w:t>adding ageing error and growth variability, the relative ISS for gadid was 85-95% in the AI, 40-50% in the EBS, and 70-80% in the GOA (Figure 3). Overall, adding both ageing error and growth variability decreased the relative ISS to 50-90% of the Base ISS for flatfish, 40-90% for gadids, and 80-95% for rockfish.</w:t>
-      </w:r>
-    </w:p>
-    <w:p>
-      <w:pPr>
-        <w:pStyle w:val="BodyText"/>
-        <w:ind w:firstLine="720"/>
-      </w:pPr>
-      <w:r>
-        <w:t>A positive relationship is observed, by species group, between the number of age samples taken per haul and the age composition ISS per sampled haul (top panel of Figure 4). However, as sources of uncertainty were added to age data this positive trend was dampened for each species type; this was particularly true for gadids as compared to flatfish and rockfish. Across species types the age composition ISS per haul was around half of the number of sampled ages per haul, though it was less for rockfish and gadids. The age composition ISS per haul was, on average, the largest for flatfish, followed by rockfish, and was the smallest for gadids (bottom panel of Figure 4). The variability in the age composition ISS per haul across years, regions, and sex categories was also the largest for flatfish compared to gadids and rockfish.</w:t>
-      </w:r>
-    </w:p>
-    <w:p>
-      <w:pPr>
-        <w:pStyle w:val="BodyText"/>
-        <w:ind w:firstLine="720"/>
-      </w:pPr>
-      <w:r>
-        <w:t xml:space="preserve">Comparing between statistics for ageing error and growth variability resulted in different trends in the relative ISS by species types (top panels of Figure 5). The relative ISS when adding ageing error was similar when compared to the average reader-tester CV between gadids and rockfish, with lower variability for rockfish (top left panel of Figure 5). While the range in average reader-tester CV was smaller for rockfish and gadids than for flatfish, the resulting range in relative ISS was larger for gadids than rockfish or flatfish. The relative ISS when adding growth variability resulted in the smallest range in both ISS reduction and average age-length CV for rockfish, though flatfish and gadid had a larger CV spread (top right panel of Figure 5). On average, the relative ISS when adding both ageing error and growth variability was largest for rockfish, intermediate for flatfish, and smallest for gadids (bottom panel of Figure 5). The </w:t>
-      </w:r>
-      <w:r>
-        <w:lastRenderedPageBreak/>
-        <w:t>same trend resulted when evaluating the range in the relative ISS when both ageing error and growth variability were added.</w:t>
-      </w:r>
-    </w:p>
-    <w:p>
-      <w:pPr>
-        <w:pStyle w:val="BodyText"/>
-      </w:pPr>
-    </w:p>
-    <w:p>
-      <w:pPr>
-        <w:pStyle w:val="Heading1"/>
-      </w:pPr>
-      <w:bookmarkStart w:id="247" w:name="discussion"/>
-      <w:bookmarkEnd w:id="246"/>
-      <w:r>
-        <w:t>4. Discussion</w:t>
-      </w:r>
-    </w:p>
-    <w:p>
-      <w:pPr>
-        <w:pStyle w:val="FirstParagraph"/>
-        <w:ind w:firstLine="720"/>
-      </w:pPr>
-      <w:r>
-        <w:t>In this study we find that accounting for ageing error and growth variability using bootstrap procedures decreased age composition ISS for all stocks examined. The impact of the sources of uncertainty on resulting ISS was species type specific, with ageing error being more influential for rockfish than growth variability, and growth variability more influential than ageing error for flatfish and gadids. We propose that these results are due to larger growth variability observed in gadids and flatfish compared to rockfish. Further, the effects of ageing error are not unexpected for rockfish, as they are so long-lived. However, the average CV for reader-tester agreement was much larger for some flatfish stocks relative to the rockfish stocks evaluated, thus, there was some interaction between the number of age bins and ISS in this analysis. When considering both ageing error and growth uncertainty the largest reduction in ISS magnitude was for gadids, followed by flatfish, with the least effect observed for rockfish, though results varies by stock and region.</w:t>
-      </w:r>
-    </w:p>
-    <w:p>
-      <w:pPr>
-        <w:pStyle w:val="BodyText"/>
-        <w:ind w:firstLine="720"/>
-      </w:pPr>
-      <w:r>
-        <w:t>It is well known that misspecification of ISS when fitting compositional data can lead to bias</w:t>
-      </w:r>
-      <w:ins w:id="248" w:author="Ben.Williams" w:date="2023-09-01T09:54:00Z">
-        <w:r>
-          <w:t>ed</w:t>
-        </w:r>
-      </w:ins>
-      <w:r>
-        <w:t xml:space="preserve"> results in assessment model predictions (e.g., Stewart and Monnahan 2017, Xu et al. 2020). Here, we show for gadids that the ISS for some stocks when adding additional uncertainty as compared to the base case was 40% of the base case ISS, 50% of the base case for flatfish, and 80% of the base case for rockfish. Without these additional sources of uncertainty taken into account, using the bootstrap procedure would result in ISS that are larger than what they should be. While we did not investigate implications to specific assessment model outcomes, it can be </w:t>
-      </w:r>
-      <w:r>
-        <w:lastRenderedPageBreak/>
-        <w:t>inferred that reductions of ISS on this scale would have downstream effects on model predictions and the associated uncertainty. We note that these sources of uncertainty would not be contained only to fishery-independent sources, like evaluated here, but would also be inherent to age collections for fishery-dependent sources as well. The functions to bootstrap age composition data to determine ISS for fishery-dependent sources at AFSC have not yet been developed. Future investigations into the impacts of adding ageing error and growth variability into ISS estimation on assessment model results should also include fishery-dependent ISS implications as well.</w:t>
-      </w:r>
-    </w:p>
-    <w:p>
-      <w:pPr>
-        <w:pStyle w:val="BodyText"/>
-        <w:ind w:firstLine="720"/>
-      </w:pPr>
-      <w:r>
-        <w:t>A number of operational assessment models use hauls as a proxy in some form when setting ISS for age and length composition data (e.g., Hulson et al. 2021, Barbeaux et al. 2022). This is derived from a result found in Pennington et al. (2000) who investigated length frequency sampling and, based on the level of intra-haul correlation, determined that for the species that were investigated, on average, the ISS was one fish per haul. However, we note that the conclusion made in Pennington et al. (2000) was not that the number of hauls should be used as a proxy for ISS in the assessment model data fitting procedure, but, rather, that in order to potentially increase the ISS and have a better estimate of the level of intra-haul correlation that samples should be taken from an increased number of hauls. This result was further substantiated in Siskey et al. (2023), who also suggested that increasing the number of hauls sampled for age, while decreasing the sampling effort on any given haul, was preferable to increasing the sampling effort within any given haul at the expense of sampling from a greater number of hauls. Here we find that the age composition ISS per haul was dependent on the species type, had a large range depending on the type of error included in determining ISS, and was generally larger than one fish per haul.</w:t>
-      </w:r>
-    </w:p>
-    <w:p>
-      <w:pPr>
-        <w:pStyle w:val="BodyText"/>
-        <w:ind w:firstLine="720"/>
-      </w:pPr>
-      <w:r>
-        <w:lastRenderedPageBreak/>
-        <w:t xml:space="preserve">Previous work has investigated both the inclusion of ageing error (Punt et al. 2008, Liao et al. 2013) and growth (Taylor and Methot 2013) within stock assessment models, however, none have applied these additional sources of uncertainty in the context of estimating ISS. As it pertains to ageing error, in many current assessments an ageing error matrix is implemented (e.g., Williams et al. 2022) in order to account for ageing error that is inherent to the age composition data. Use of an ageing error matrix effectively ‘smudges’ assessment model estimates of population-at-age into adjacent age classes prior to fitting the observed proportions in the age composition input data from either fishery-independent or fishery-dependent sources. Then, in the model fitting step, an ISS is used to fit the models ‘smudged’ estimates of age composition to the observed age composition. Here, we suggest that unless ageing error is accounted for in the age composition ISS used to fit these data then we are likely ‘over-fitting’ the model estimates to the ‘observed’ age composition and that the use of only an ageing error matrix </w:t>
-      </w:r>
-      <w:del w:id="249" w:author="Ben.Williams" w:date="2023-09-01T09:55:00Z">
-        <w:r>
-          <w:delText>half-way</w:delText>
+        <w:t>While the magnitude of age composition ISS was stock and region specific, there was a consistent reduction in age composition ISS</w:t>
+      </w:r>
+      <w:ins w:id="247" w:author="Pete.Hulson" w:date="2023-09-19T15:22:00Z">
+        <w:r>
+          <w:t xml:space="preserve"> </w:t>
+        </w:r>
+      </w:ins>
+      <w:ins w:id="248" w:author="Pete.Hulson" w:date="2023-09-19T15:35:00Z">
+        <w:r>
+          <w:t>for each</w:t>
+        </w:r>
+      </w:ins>
+      <w:ins w:id="249" w:author="Pete.Hulson" w:date="2023-09-19T15:22:00Z">
+        <w:r>
+          <w:t xml:space="preserve"> species types</w:t>
+        </w:r>
+      </w:ins>
+      <w:r>
+        <w:t xml:space="preserve"> as additional sources of uncertainty </w:t>
+      </w:r>
+      <w:proofErr w:type="gramStart"/>
+      <w:r>
+        <w:t>were introduced</w:t>
+      </w:r>
+      <w:proofErr w:type="gramEnd"/>
+      <w:r>
+        <w:t xml:space="preserve"> in the bootstrap procedure (</w:t>
+      </w:r>
+      <w:ins w:id="250" w:author="Pete.Hulson" w:date="2023-09-19T15:46:00Z">
+        <w:r>
+          <w:t xml:space="preserve">top panels of </w:t>
+        </w:r>
+      </w:ins>
+      <w:r>
+        <w:t>Figure 2</w:t>
+      </w:r>
+      <w:ins w:id="251" w:author="Pete.Hulson" w:date="2023-09-19T15:47:00Z">
+        <w:r>
+          <w:t>, shown by region and stock in Figure S1</w:t>
+        </w:r>
+      </w:ins>
+      <w:r>
+        <w:t>). This reduction in age composition ISS resulted for both sex-specific</w:t>
+      </w:r>
+      <w:ins w:id="252" w:author="Pete.Hulson" w:date="2023-09-19T15:47:00Z">
+        <w:r>
+          <w:t xml:space="preserve"> (female and male)</w:t>
+        </w:r>
+      </w:ins>
+      <w:r>
+        <w:t xml:space="preserve"> </w:t>
+      </w:r>
+      <w:proofErr w:type="spellStart"/>
+      <w:r>
+        <w:t>and</w:t>
+      </w:r>
+      <w:proofErr w:type="spellEnd"/>
+      <w:r>
+        <w:t xml:space="preserve"> total (combined sex) age composition ISS. The relative magnitude of adding ageing error compared to growth variability was </w:t>
+      </w:r>
+      <w:del w:id="253" w:author="Pete.Hulson" w:date="2023-09-19T15:53:00Z">
+        <w:r>
+          <w:delText>also</w:delText>
         </w:r>
       </w:del>
-      <w:ins w:id="250" w:author="Ben.Williams" w:date="2023-09-01T09:55:00Z">
-        <w:r>
-          <w:t>partially</w:t>
-        </w:r>
-      </w:ins>
-      <w:r>
-        <w:t xml:space="preserve"> accounts for this source of uncertainty in the assessment modeling process. The results from this study suggest that in some cases the addition of ageing error to the bootstrap method decreases the age composition ISS to such an extent that an ISS that does not take into account this source of uncertainty can be 125-165% too large.</w:t>
-      </w:r>
-    </w:p>
-    <w:p>
-      <w:pPr>
-        <w:pStyle w:val="BodyText"/>
-        <w:ind w:firstLine="720"/>
-      </w:pPr>
-      <w:r>
-        <w:t xml:space="preserve">It is commonly the case that age composition is produced through a two-stage expansion process (Quinn and Deriso 1999), in which length frequency data is expanded to population-at-length in the first stage, and an ALK is used to expand population-at-length to population-at-age in the second stage (Ailloud and Hoenig 2019). In the second-stage of this expansion process, the ALK is produced through the use of age-length paired data that are obtained in the age sampling collection, and within the ALK the variability in length-at-age is implicitly accounted for. However, there have been no previous attempts to include this source of variability when </w:t>
-      </w:r>
-      <w:r>
-        <w:lastRenderedPageBreak/>
-        <w:t>considering the ISS that is used to fit the expanded age composition data. We find that the magnitude of effect on age composition ISS is species type dependent, in which a larger effect results for species that exhibit larger variability in growth, for example, gadids and flatfish compared to rockfish. When implementing growth variability there was a 10-50% decrease in the magnitude of bootstrapped age composition ISS, thus, if not taking this source of uncertainty into account the ISS can be up to 200% too large.</w:t>
+      <w:ins w:id="254" w:author="Pete.Hulson" w:date="2023-09-19T15:48:00Z">
+        <w:r>
+          <w:t>species type specific (top panels Figure 2) and</w:t>
+        </w:r>
+      </w:ins>
+      <w:r>
+        <w:t xml:space="preserve"> stock and region specific</w:t>
+      </w:r>
+      <w:ins w:id="255" w:author="Pete.Hulson" w:date="2023-09-19T15:48:00Z">
+        <w:r>
+          <w:t xml:space="preserve"> (Figure S1)</w:t>
+        </w:r>
+      </w:ins>
+      <w:r>
+        <w:t xml:space="preserve">. For example, adding ageing error to </w:t>
+      </w:r>
+      <w:del w:id="256" w:author="Pete.Hulson" w:date="2023-09-19T15:49:00Z">
+        <w:r>
+          <w:delText>arrowtooth flounder</w:delText>
+        </w:r>
+      </w:del>
+      <w:ins w:id="257" w:author="Pete.Hulson" w:date="2023-09-19T15:49:00Z">
+        <w:r>
+          <w:t>rockfish</w:t>
+        </w:r>
+      </w:ins>
+      <w:r>
+        <w:t xml:space="preserve"> age data resulted in smaller ISS</w:t>
+      </w:r>
+      <w:ins w:id="258" w:author="Pete.Hulson" w:date="2023-09-19T15:51:00Z">
+        <w:r>
+          <w:t xml:space="preserve"> on average</w:t>
+        </w:r>
+      </w:ins>
+      <w:r>
+        <w:t xml:space="preserve"> than adding growth variability</w:t>
+      </w:r>
+      <w:del w:id="259" w:author="Pete.Hulson" w:date="2023-09-19T15:49:00Z">
+        <w:r>
+          <w:delText xml:space="preserve"> in the GOA</w:delText>
+        </w:r>
+      </w:del>
+      <w:r>
+        <w:t xml:space="preserve">, but larger ISS </w:t>
+      </w:r>
+      <w:del w:id="260" w:author="Pete.Hulson" w:date="2023-09-19T15:50:00Z">
+        <w:r>
+          <w:delText>in the EBS</w:delText>
+        </w:r>
+      </w:del>
+      <w:ins w:id="261" w:author="Pete.Hulson" w:date="2023-09-19T15:50:00Z">
+        <w:r>
+          <w:t xml:space="preserve">for flatfish and </w:t>
+        </w:r>
+        <w:proofErr w:type="spellStart"/>
+        <w:r>
+          <w:t>gadids</w:t>
+        </w:r>
+      </w:ins>
+      <w:proofErr w:type="spellEnd"/>
+      <w:r>
+        <w:t xml:space="preserve">. </w:t>
+      </w:r>
+      <w:del w:id="262" w:author="Pete.Hulson" w:date="2023-09-19T15:51:00Z">
+        <w:r>
+          <w:delText xml:space="preserve">Variability in the age composition ISS across the scenarios evaluated was also </w:delText>
+        </w:r>
+      </w:del>
+      <w:del w:id="263" w:author="Pete.Hulson" w:date="2023-09-19T15:50:00Z">
+        <w:r>
+          <w:delText>stock and region specific</w:delText>
+        </w:r>
+      </w:del>
+      <w:del w:id="264" w:author="Pete.Hulson" w:date="2023-09-19T15:51:00Z">
+        <w:r>
+          <w:delText>, with Pacific cod and walleye pollock in the EBS having the greatest reduction in ISS and AI Atka mackerel having the least</w:delText>
+        </w:r>
+      </w:del>
+      <w:ins w:id="265" w:author="Pete.Hulson" w:date="2023-09-19T15:51:00Z">
+        <w:r>
+          <w:t>For all the species types, age composition ISS was the smallest when both ageing error and growth variability were included in the bootstrap-simulation procedure</w:t>
+        </w:r>
+      </w:ins>
+      <w:r>
+        <w:t>.</w:t>
       </w:r>
     </w:p>
     <w:p>
@@ -6174,100 +6919,614 @@
         <w:pStyle w:val="BodyText"/>
         <w:ind w:firstLine="720"/>
         <w:rPr>
-          <w:ins w:id="251" w:author="Pete.Hulson" w:date="2023-09-13T19:28:00Z"/>
+          <w:ins w:id="266" w:author="Pete.Hulson" w:date="2023-09-19T16:15:00Z"/>
         </w:rPr>
       </w:pPr>
       <w:r>
-        <w:t xml:space="preserve">An additional consideration is understanding effects of survey reduction effort, </w:t>
-      </w:r>
-      <w:del w:id="252" w:author="Ben.Williams" w:date="2023-09-01T09:56:00Z">
-        <w:r>
-          <w:delText xml:space="preserve">which has recently been </w:delText>
+        <w:t xml:space="preserve">The </w:t>
+      </w:r>
+      <w:ins w:id="267" w:author="Pete.Hulson" w:date="2023-09-19T15:55:00Z">
+        <w:r>
+          <w:t xml:space="preserve">relative </w:t>
+        </w:r>
+      </w:ins>
+      <w:r>
+        <w:t>age composition</w:t>
+      </w:r>
+      <w:del w:id="268" w:author="Pete.Hulson" w:date="2023-09-19T15:55:00Z">
+        <w:r>
+          <w:delText xml:space="preserve"> relative</w:delText>
         </w:r>
       </w:del>
       <w:r>
-        <w:t xml:space="preserve">the focus of a number of </w:t>
-      </w:r>
-      <w:ins w:id="253" w:author="Ben.Williams" w:date="2023-09-01T09:56:00Z">
-        <w:r>
-          <w:t xml:space="preserve">recent </w:t>
-        </w:r>
-      </w:ins>
-      <w:r>
-        <w:t xml:space="preserve">studies (ICES 2020, 2023), as survey reductions may be inevitable in many regions due to declining budgets. A recent study investigated the reductions in length frequency and age collection effort, using AFSC bottom trawl survey </w:t>
-      </w:r>
-      <w:del w:id="254" w:author="Ben.Williams" w:date="2023-09-01T09:57:00Z">
-        <w:r>
-          <w:delText xml:space="preserve">as example </w:delText>
+        <w:t xml:space="preserve"> ISS across uncertainty scenarios revealed patterns </w:t>
+      </w:r>
+      <w:del w:id="269" w:author="Pete.Hulson" w:date="2023-09-19T15:55:00Z">
+        <w:r>
+          <w:delText xml:space="preserve">across </w:delText>
         </w:r>
       </w:del>
-      <w:r>
-        <w:t xml:space="preserve">(Hulson et al. in review) </w:t>
-      </w:r>
-      <w:del w:id="255" w:author="Ben.Williams" w:date="2023-09-01T09:57:00Z">
-        <w:r>
-          <w:delText xml:space="preserve">and </w:delText>
+      <w:ins w:id="270" w:author="Pete.Hulson" w:date="2023-09-19T15:55:00Z">
+        <w:r>
+          <w:t xml:space="preserve">among </w:t>
+        </w:r>
+      </w:ins>
+      <w:r>
+        <w:t>species types</w:t>
+      </w:r>
+      <w:ins w:id="271" w:author="Pete.Hulson" w:date="2023-09-19T15:55:00Z">
+        <w:r>
+          <w:t xml:space="preserve">, where flatfish and </w:t>
+        </w:r>
+        <w:proofErr w:type="spellStart"/>
+        <w:r>
+          <w:t>gadids</w:t>
+        </w:r>
+        <w:proofErr w:type="spellEnd"/>
+        <w:r>
+          <w:t xml:space="preserve"> had similar reductions in age composition </w:t>
+        </w:r>
+        <w:r>
+          <w:lastRenderedPageBreak/>
+          <w:t xml:space="preserve">ISS, and greater reductions that rockfish age composition ISS, when the additional sources of uncertainty were included in </w:t>
+        </w:r>
+      </w:ins>
+      <w:ins w:id="272" w:author="Pete.Hulson" w:date="2023-09-19T15:56:00Z">
+        <w:r>
+          <w:t>the</w:t>
+        </w:r>
+      </w:ins>
+      <w:ins w:id="273" w:author="Pete.Hulson" w:date="2023-09-19T15:55:00Z">
+        <w:r>
+          <w:t xml:space="preserve"> </w:t>
+        </w:r>
+      </w:ins>
+      <w:ins w:id="274" w:author="Pete.Hulson" w:date="2023-09-19T15:56:00Z">
+        <w:r>
+          <w:t>bootstrap-simulation procedure</w:t>
+        </w:r>
+      </w:ins>
+      <w:r>
+        <w:t xml:space="preserve"> </w:t>
+      </w:r>
+      <w:del w:id="275" w:author="Pete.Hulson" w:date="2023-09-19T15:55:00Z">
+        <w:r>
+          <w:delText xml:space="preserve">within each region evaluated </w:delText>
         </w:r>
       </w:del>
       <w:r>
-        <w:t xml:space="preserve">found that reduction in age collections had </w:t>
-      </w:r>
-      <w:ins w:id="256" w:author="Ben.Williams" w:date="2023-09-01T09:57:00Z">
-        <w:r>
-          <w:t xml:space="preserve">a </w:t>
-        </w:r>
-      </w:ins>
-      <w:r>
-        <w:t xml:space="preserve">larger effect on age composition uncertainty for flatfish and rockfish as compared to gadids. Here we find that including additional sources of uncertainty has </w:t>
-      </w:r>
-      <w:ins w:id="257" w:author="Ben.Williams" w:date="2023-09-01T09:59:00Z">
-        <w:r>
-          <w:t xml:space="preserve">a greater </w:t>
-        </w:r>
-      </w:ins>
-      <w:del w:id="258" w:author="Ben.Williams" w:date="2023-09-01T09:59:00Z">
-        <w:r>
-          <w:delText>largest</w:delText>
+        <w:t>(</w:t>
+      </w:r>
+      <w:ins w:id="276" w:author="Pete.Hulson" w:date="2023-09-19T15:56:00Z">
+        <w:r>
+          <w:t xml:space="preserve">bottom panels of </w:t>
+        </w:r>
+      </w:ins>
+      <w:r>
+        <w:t xml:space="preserve">Figure </w:t>
+      </w:r>
+      <w:ins w:id="277" w:author="Pete.Hulson" w:date="2023-09-19T15:56:00Z">
+        <w:r>
+          <w:t>2</w:t>
+        </w:r>
+      </w:ins>
+      <w:del w:id="278" w:author="Pete.Hulson" w:date="2023-09-19T15:56:00Z">
+        <w:r>
+          <w:delText>3</w:delText>
         </w:r>
       </w:del>
       <w:r>
-        <w:t xml:space="preserve"> effect on gadids, and </w:t>
-      </w:r>
-      <w:del w:id="259" w:author="Ben.Williams" w:date="2023-09-01T09:59:00Z">
-        <w:r>
-          <w:delText xml:space="preserve">smallest </w:delText>
+        <w:t>). Including ageing error for rockfish had a larger proportional reduction in relative ISS than including growth variability. However,</w:t>
+      </w:r>
+      <w:ins w:id="279" w:author="Pete.Hulson" w:date="2023-09-19T16:01:00Z">
+        <w:r>
+          <w:t xml:space="preserve"> when pooling the growth data across years,</w:t>
+        </w:r>
+      </w:ins>
+      <w:r>
+        <w:t xml:space="preserve"> growth variability had a larger proportional reduction for flatfish and </w:t>
+      </w:r>
+      <w:proofErr w:type="spellStart"/>
+      <w:r>
+        <w:t>gadid</w:t>
+      </w:r>
+      <w:proofErr w:type="spellEnd"/>
+      <w:r>
+        <w:t xml:space="preserve"> relative ISS than adding ageing error. </w:t>
+      </w:r>
+      <w:del w:id="280" w:author="Pete.Hulson" w:date="2023-09-19T16:02:00Z">
+        <w:r>
+          <w:delText xml:space="preserve">Flatfish </w:delText>
         </w:r>
       </w:del>
-      <w:ins w:id="260" w:author="Ben.Williams" w:date="2023-09-01T09:59:00Z">
-        <w:r>
-          <w:t xml:space="preserve">less impact </w:t>
-        </w:r>
-      </w:ins>
-      <w:r>
-        <w:t>on rockfish. It is potentially the case that the effect of decreases in sampling effort for gadids and flatfish would be smaller given the magnitude of effect by these sources of uncertainty as compared to rockfish. However, we acknowledge that this should be evaluated in future studies to understand the specific effects on stocks and when comparing among species types.</w:t>
-      </w:r>
+      <w:proofErr w:type="spellStart"/>
+      <w:ins w:id="281" w:author="Pete.Hulson" w:date="2023-09-19T16:02:00Z">
+        <w:r>
+          <w:t>Gadids</w:t>
+        </w:r>
+        <w:proofErr w:type="spellEnd"/>
+        <w:r>
+          <w:t xml:space="preserve"> </w:t>
+        </w:r>
+      </w:ins>
+      <w:r>
+        <w:t>exhibited the greatest variability in the proportional reduction in relative ISS</w:t>
+      </w:r>
+      <w:ins w:id="282" w:author="Pete.Hulson" w:date="2023-09-19T16:03:00Z">
+        <w:r>
+          <w:t xml:space="preserve"> and extended to the largest reduction in relative </w:t>
+        </w:r>
+      </w:ins>
+      <w:ins w:id="283" w:author="Pete.Hulson" w:date="2023-09-19T16:04:00Z">
+        <w:r>
+          <w:t>ISS</w:t>
+        </w:r>
+      </w:ins>
+      <w:del w:id="284" w:author="Pete.Hulson" w:date="2023-09-19T16:02:00Z">
+        <w:r>
+          <w:delText xml:space="preserve"> in any given region</w:delText>
+        </w:r>
+      </w:del>
+      <w:r>
+        <w:t xml:space="preserve">, while </w:t>
+      </w:r>
+      <w:del w:id="285" w:author="Pete.Hulson" w:date="2023-09-19T16:02:00Z">
+        <w:r>
+          <w:delText xml:space="preserve">gadids </w:delText>
+        </w:r>
+      </w:del>
+      <w:ins w:id="286" w:author="Pete.Hulson" w:date="2023-09-19T16:02:00Z">
+        <w:r>
+          <w:t xml:space="preserve">rockfish </w:t>
+        </w:r>
+      </w:ins>
+      <w:r>
+        <w:t>had the smallest</w:t>
+      </w:r>
+      <w:ins w:id="287" w:author="Pete.Hulson" w:date="2023-09-19T16:03:00Z">
+        <w:r>
+          <w:t xml:space="preserve"> reduction in</w:t>
+        </w:r>
+      </w:ins>
+      <w:r>
+        <w:t xml:space="preserve"> relative ISS</w:t>
+      </w:r>
+      <w:ins w:id="288" w:author="Pete.Hulson" w:date="2023-09-19T16:03:00Z">
+        <w:r>
+          <w:t xml:space="preserve"> across the uncertainty scenarios</w:t>
+        </w:r>
+      </w:ins>
+      <w:r>
+        <w:t xml:space="preserve">, in general. </w:t>
+      </w:r>
+      <w:del w:id="289" w:author="Pete.Hulson" w:date="2023-09-19T16:07:00Z">
+        <w:r>
+          <w:delText xml:space="preserve">For example, after adding ageing error and growth variability, the relative ISS for gadid was 85-95% in the AI, 40-50% in the EBS, and 70-80% in the GOA (Figure 3). </w:delText>
+        </w:r>
+      </w:del>
+      <w:r>
+        <w:t xml:space="preserve">Overall, </w:t>
+      </w:r>
+      <w:ins w:id="290" w:author="Pete.Hulson" w:date="2023-09-19T16:05:00Z">
+        <w:r>
+          <w:t xml:space="preserve">when </w:t>
+        </w:r>
+      </w:ins>
+      <w:r>
+        <w:t>adding both ageing error and growth variability</w:t>
+      </w:r>
+      <w:ins w:id="291" w:author="Pete.Hulson" w:date="2023-09-19T16:05:00Z">
+        <w:r>
+          <w:t xml:space="preserve"> the median</w:t>
+        </w:r>
+      </w:ins>
+      <w:r>
+        <w:t xml:space="preserve"> decrease</w:t>
+      </w:r>
+      <w:del w:id="292" w:author="Pete.Hulson" w:date="2023-09-19T16:05:00Z">
+        <w:r>
+          <w:delText>d</w:delText>
+        </w:r>
+      </w:del>
+      <w:r>
+        <w:t xml:space="preserve"> </w:t>
+      </w:r>
+      <w:ins w:id="293" w:author="Pete.Hulson" w:date="2023-09-19T16:05:00Z">
+        <w:r>
+          <w:t xml:space="preserve">in </w:t>
+        </w:r>
+      </w:ins>
+      <w:del w:id="294" w:author="Pete.Hulson" w:date="2023-09-19T16:12:00Z">
+        <w:r>
+          <w:delText>the relative</w:delText>
+        </w:r>
+      </w:del>
+      <w:ins w:id="295" w:author="Pete.Hulson" w:date="2023-09-19T16:12:00Z">
+        <w:r>
+          <w:t>age composition</w:t>
+        </w:r>
+      </w:ins>
+      <w:r>
+        <w:t xml:space="preserve"> ISS </w:t>
+      </w:r>
+      <w:del w:id="296" w:author="Pete.Hulson" w:date="2023-09-19T16:05:00Z">
+        <w:r>
+          <w:delText>to 50-90%</w:delText>
+        </w:r>
+      </w:del>
+      <w:ins w:id="297" w:author="Pete.Hulson" w:date="2023-09-19T16:05:00Z">
+        <w:r>
+          <w:t xml:space="preserve">was </w:t>
+        </w:r>
+        <w:r>
+          <w:t>72</w:t>
+        </w:r>
+        <w:r>
+          <w:t>%</w:t>
+        </w:r>
+      </w:ins>
+      <w:r>
+        <w:t xml:space="preserve"> </w:t>
+      </w:r>
+      <w:del w:id="298" w:author="Pete.Hulson" w:date="2023-09-19T16:05:00Z">
+        <w:r>
+          <w:delText xml:space="preserve">of the Base ISS </w:delText>
+        </w:r>
+      </w:del>
+      <w:r>
+        <w:t xml:space="preserve">for flatfish, </w:t>
+      </w:r>
+      <w:del w:id="299" w:author="Pete.Hulson" w:date="2023-09-19T16:05:00Z">
+        <w:r>
+          <w:delText>40-90</w:delText>
+        </w:r>
+      </w:del>
+      <w:ins w:id="300" w:author="Pete.Hulson" w:date="2023-09-19T16:05:00Z">
+        <w:r>
+          <w:t>56</w:t>
+        </w:r>
+      </w:ins>
+      <w:r>
+        <w:t xml:space="preserve">% for </w:t>
+      </w:r>
+      <w:proofErr w:type="spellStart"/>
+      <w:r>
+        <w:t>gadids</w:t>
+      </w:r>
+      <w:proofErr w:type="spellEnd"/>
+      <w:r>
+        <w:t xml:space="preserve">, and </w:t>
+      </w:r>
+      <w:del w:id="301" w:author="Pete.Hulson" w:date="2023-09-19T16:05:00Z">
+        <w:r>
+          <w:delText>80-95</w:delText>
+        </w:r>
+      </w:del>
+      <w:ins w:id="302" w:author="Pete.Hulson" w:date="2023-09-19T16:05:00Z">
+        <w:r>
+          <w:t>88</w:t>
+        </w:r>
+      </w:ins>
+      <w:r>
+        <w:t>% for rockfish</w:t>
+      </w:r>
+      <w:ins w:id="303" w:author="Pete.Hulson" w:date="2023-09-19T16:13:00Z">
+        <w:r>
+          <w:t xml:space="preserve"> when compared to age composition ISS that </w:t>
+        </w:r>
+        <w:proofErr w:type="gramStart"/>
+        <w:r>
+          <w:t>doesn’t</w:t>
+        </w:r>
+        <w:proofErr w:type="gramEnd"/>
+        <w:r>
+          <w:t xml:space="preserve"> include these sources of uncertainty</w:t>
+        </w:r>
+      </w:ins>
+      <w:r>
+        <w:t>.</w:t>
+      </w:r>
+      <w:ins w:id="304" w:author="Pete.Hulson" w:date="2023-09-19T16:05:00Z">
+        <w:r>
+          <w:t xml:space="preserve"> We also note an interesting result in which for some </w:t>
+        </w:r>
+      </w:ins>
+      <w:ins w:id="305" w:author="Pete.Hulson" w:date="2023-09-19T16:07:00Z">
+        <w:r>
+          <w:t xml:space="preserve">instances </w:t>
+        </w:r>
+      </w:ins>
+      <w:ins w:id="306" w:author="Pete.Hulson" w:date="2023-09-19T16:05:00Z">
+        <w:r>
+          <w:t xml:space="preserve">the relative </w:t>
+        </w:r>
+      </w:ins>
+      <w:ins w:id="307" w:author="Pete.Hulson" w:date="2023-09-19T16:06:00Z">
+        <w:r>
+          <w:t>ISS was larger than 100%, indicating that when implementing ageing error and growth variability there is a random chance that the age composition ISS could increase</w:t>
+        </w:r>
+      </w:ins>
+      <w:ins w:id="308" w:author="Pete.Hulson" w:date="2023-09-19T16:08:00Z">
+        <w:r>
+          <w:t xml:space="preserve"> compared to the ISS that </w:t>
+        </w:r>
+      </w:ins>
+      <w:ins w:id="309" w:author="Pete.Hulson" w:date="2023-09-19T16:14:00Z">
+        <w:r>
+          <w:t>does not</w:t>
+        </w:r>
+      </w:ins>
+      <w:ins w:id="310" w:author="Pete.Hulson" w:date="2023-09-19T16:08:00Z">
+        <w:r>
+          <w:t xml:space="preserve"> include these sources of </w:t>
+        </w:r>
+      </w:ins>
+      <w:ins w:id="311" w:author="Pete.Hulson" w:date="2023-09-19T16:09:00Z">
+        <w:r>
+          <w:t>uncertainty</w:t>
+        </w:r>
+      </w:ins>
+      <w:ins w:id="312" w:author="Pete.Hulson" w:date="2023-09-19T16:08:00Z">
+        <w:r>
+          <w:t xml:space="preserve">. </w:t>
+        </w:r>
+      </w:ins>
+      <w:ins w:id="313" w:author="Pete.Hulson" w:date="2023-09-19T16:09:00Z">
+        <w:r>
+          <w:t>H</w:t>
+        </w:r>
+      </w:ins>
+      <w:ins w:id="314" w:author="Pete.Hulson" w:date="2023-09-19T16:08:00Z">
+        <w:r>
+          <w:t xml:space="preserve">owever, </w:t>
+        </w:r>
+      </w:ins>
+      <w:ins w:id="315" w:author="Pete.Hulson" w:date="2023-09-19T16:06:00Z">
+        <w:r>
+          <w:t xml:space="preserve">this </w:t>
+        </w:r>
+      </w:ins>
+      <w:ins w:id="316" w:author="Pete.Hulson" w:date="2023-09-19T16:08:00Z">
+        <w:r>
+          <w:t>occurred</w:t>
+        </w:r>
+      </w:ins>
+      <w:ins w:id="317" w:author="Pete.Hulson" w:date="2023-09-19T16:06:00Z">
+        <w:r>
+          <w:t xml:space="preserve"> in a </w:t>
+        </w:r>
+      </w:ins>
+      <w:ins w:id="318" w:author="Pete.Hulson" w:date="2023-09-19T16:08:00Z">
+        <w:r>
+          <w:t>small</w:t>
+        </w:r>
+      </w:ins>
+      <w:ins w:id="319" w:author="Pete.Hulson" w:date="2023-09-19T16:09:00Z">
+        <w:r>
+          <w:t xml:space="preserve"> </w:t>
+        </w:r>
+      </w:ins>
+      <w:ins w:id="320" w:author="Pete.Hulson" w:date="2023-09-19T16:06:00Z">
+        <w:r>
+          <w:t xml:space="preserve">number of </w:t>
+        </w:r>
+      </w:ins>
+      <w:ins w:id="321" w:author="Pete.Hulson" w:date="2023-09-19T16:08:00Z">
+        <w:r>
+          <w:t>instances</w:t>
+        </w:r>
+      </w:ins>
+      <w:ins w:id="322" w:author="Pete.Hulson" w:date="2023-09-19T17:02:00Z">
+        <w:r>
+          <w:t xml:space="preserve"> (in general, for less than 25% of the stock-year </w:t>
+        </w:r>
+      </w:ins>
+      <w:ins w:id="323" w:author="Pete.Hulson" w:date="2023-09-20T08:05:00Z">
+        <w:r>
+          <w:t>age composition ISS</w:t>
+        </w:r>
+      </w:ins>
+      <w:ins w:id="324" w:author="Pete.Hulson" w:date="2023-09-19T17:03:00Z">
+        <w:r>
+          <w:t>)</w:t>
+        </w:r>
+      </w:ins>
+      <w:ins w:id="325" w:author="Pete.Hulson" w:date="2023-09-19T16:06:00Z">
+        <w:r>
+          <w:t>.</w:t>
+        </w:r>
+      </w:ins>
     </w:p>
     <w:p>
       <w:pPr>
         <w:pStyle w:val="BodyText"/>
         <w:ind w:firstLine="720"/>
         <w:rPr>
-          <w:ins w:id="261" w:author="Pete.Hulson" w:date="2023-09-13T19:35:00Z"/>
+          <w:ins w:id="326" w:author="Pete.Hulson" w:date="2023-09-20T08:08:00Z"/>
         </w:rPr>
       </w:pPr>
-      <w:ins w:id="262" w:author="Pete.Hulson" w:date="2023-09-13T19:28:00Z">
-        <w:r>
-          <w:t xml:space="preserve">Caveats paragraph: using an </w:t>
-        </w:r>
-      </w:ins>
-      <w:ins w:id="263" w:author="Pete.Hulson" w:date="2023-09-13T19:29:00Z">
-        <w:r>
-          <w:t xml:space="preserve">ALK vs random sampling effects, </w:t>
-        </w:r>
-      </w:ins>
-      <w:ins w:id="264" w:author="Pete.Hulson" w:date="2023-09-13T19:36:00Z">
-        <w:r>
-          <w:t>confounding between growth and ageing error</w:t>
+      <w:ins w:id="327" w:author="Pete.Hulson" w:date="2023-09-19T17:22:00Z">
+        <w:r>
+          <w:t>Whether using pooled or annual growth data in t</w:t>
+        </w:r>
+      </w:ins>
+      <w:ins w:id="328" w:author="Pete.Hulson" w:date="2023-09-19T17:18:00Z">
+        <w:r>
+          <w:t xml:space="preserve">he </w:t>
+        </w:r>
+        <w:commentRangeStart w:id="329"/>
+        <w:r>
+          <w:t>growth</w:t>
+        </w:r>
+      </w:ins>
+      <w:commentRangeEnd w:id="329"/>
+      <w:ins w:id="330" w:author="Pete.Hulson" w:date="2023-09-19T17:20:00Z">
+        <w:r>
+          <w:rPr>
+            <w:rStyle w:val="CommentReference"/>
+          </w:rPr>
+          <w:commentReference w:id="329"/>
+        </w:r>
+      </w:ins>
+      <w:ins w:id="331" w:author="Pete.Hulson" w:date="2023-09-19T17:18:00Z">
+        <w:r>
+          <w:t xml:space="preserve"> variability treatment similar reductions in age composition ISS</w:t>
+        </w:r>
+      </w:ins>
+      <w:ins w:id="332" w:author="Pete.Hulson" w:date="2023-09-19T17:19:00Z">
+        <w:r>
+          <w:t xml:space="preserve"> </w:t>
+        </w:r>
+      </w:ins>
+      <w:ins w:id="333" w:author="Pete.Hulson" w:date="2023-09-19T17:23:00Z">
+        <w:r>
+          <w:t xml:space="preserve">resulted </w:t>
+        </w:r>
+      </w:ins>
+      <w:ins w:id="334" w:author="Pete.Hulson" w:date="2023-09-19T17:19:00Z">
+        <w:r>
+          <w:t xml:space="preserve">for flatfish and rockfish, however, the decrease in </w:t>
+        </w:r>
+      </w:ins>
+      <w:ins w:id="335" w:author="Pete.Hulson" w:date="2023-09-19T17:20:00Z">
+        <w:r>
+          <w:t>ISS was less</w:t>
+        </w:r>
+      </w:ins>
+      <w:ins w:id="336" w:author="Pete.Hulson" w:date="2023-09-19T17:25:00Z">
+        <w:r>
+          <w:t xml:space="preserve"> in the </w:t>
+        </w:r>
+        <w:proofErr w:type="gramStart"/>
+        <w:r>
+          <w:t>growth variability uncertainty scenario</w:t>
+        </w:r>
+      </w:ins>
+      <w:proofErr w:type="gramEnd"/>
+      <w:ins w:id="337" w:author="Pete.Hulson" w:date="2023-09-19T17:20:00Z">
+        <w:r>
+          <w:t xml:space="preserve"> for </w:t>
+        </w:r>
+        <w:proofErr w:type="spellStart"/>
+        <w:r>
+          <w:t>gadids</w:t>
+        </w:r>
+        <w:proofErr w:type="spellEnd"/>
+        <w:r>
+          <w:t xml:space="preserve"> when using annual growth data as compared to pooled growth data (Figure 3</w:t>
+        </w:r>
+      </w:ins>
+      <w:ins w:id="338" w:author="Pete.Hulson" w:date="2023-09-20T08:18:00Z">
+        <w:r>
+          <w:t>, shown for individual stocks in Figures S1 and S2</w:t>
+        </w:r>
+      </w:ins>
+      <w:ins w:id="339" w:author="Pete.Hulson" w:date="2023-09-19T17:20:00Z">
+        <w:r>
+          <w:t>)</w:t>
+        </w:r>
+      </w:ins>
+      <w:ins w:id="340" w:author="Pete.Hulson" w:date="2023-09-19T17:23:00Z">
+        <w:r>
+          <w:t>.</w:t>
+        </w:r>
+      </w:ins>
+      <w:ins w:id="341" w:author="Pete.Hulson" w:date="2023-09-19T17:26:00Z">
+        <w:r>
+          <w:t xml:space="preserve"> In general, for all the species types the relative ISS was smaller when using pooled growth data </w:t>
+        </w:r>
+        <w:r>
+          <w:lastRenderedPageBreak/>
+          <w:t xml:space="preserve">compared to annual </w:t>
+        </w:r>
+      </w:ins>
+      <w:ins w:id="342" w:author="Pete.Hulson" w:date="2023-09-19T17:27:00Z">
+        <w:r>
+          <w:t>growth data</w:t>
+        </w:r>
+      </w:ins>
+      <w:ins w:id="343" w:author="Pete.Hulson" w:date="2023-09-20T08:04:00Z">
+        <w:r>
+          <w:t>,</w:t>
+        </w:r>
+      </w:ins>
+      <w:ins w:id="344" w:author="Pete.Hulson" w:date="2023-09-20T08:06:00Z">
+        <w:r>
+          <w:t xml:space="preserve"> indicating an increase in uncertainty when using pooled growth data as compared to annual growth data</w:t>
+        </w:r>
+      </w:ins>
+      <w:ins w:id="345" w:author="Pete.Hulson" w:date="2023-09-20T08:04:00Z">
+        <w:r>
+          <w:t>.</w:t>
+        </w:r>
+      </w:ins>
+      <w:ins w:id="346" w:author="Pete.Hulson" w:date="2023-09-19T17:23:00Z">
+        <w:r>
+          <w:t xml:space="preserve"> F</w:t>
+        </w:r>
+      </w:ins>
+      <w:ins w:id="347" w:author="Pete.Hulson" w:date="2023-09-20T08:07:00Z">
+        <w:r>
+          <w:t>urther, f</w:t>
+        </w:r>
+      </w:ins>
+      <w:ins w:id="348" w:author="Pete.Hulson" w:date="2023-09-19T17:23:00Z">
+        <w:r>
+          <w:t>or all the species types</w:t>
+        </w:r>
+        <w:r>
+          <w:t xml:space="preserve">, the variability in the relative ISS </w:t>
+        </w:r>
+      </w:ins>
+      <w:ins w:id="349" w:author="Pete.Hulson" w:date="2023-09-19T17:24:00Z">
+        <w:r>
+          <w:t>was reduced when using annual growth data as compared to pooled growth data</w:t>
+        </w:r>
+      </w:ins>
+      <w:ins w:id="350" w:author="Pete.Hulson" w:date="2023-09-20T08:07:00Z">
+        <w:r>
+          <w:t xml:space="preserve"> in the growth variability uncertainty </w:t>
+        </w:r>
+      </w:ins>
+      <w:proofErr w:type="gramStart"/>
+      <w:ins w:id="351" w:author="Pete.Hulson" w:date="2023-09-20T08:22:00Z">
+        <w:r>
+          <w:t>scenario</w:t>
+        </w:r>
+      </w:ins>
+      <w:ins w:id="352" w:author="Pete.Hulson" w:date="2023-09-20T08:05:00Z">
+        <w:r>
+          <w:t>,</w:t>
+        </w:r>
+        <w:proofErr w:type="gramEnd"/>
+        <w:r>
+          <w:t xml:space="preserve"> this was particularly true for flatfish and </w:t>
+        </w:r>
+        <w:proofErr w:type="spellStart"/>
+        <w:r>
+          <w:t>gadids</w:t>
+        </w:r>
+        <w:proofErr w:type="spellEnd"/>
+        <w:r>
+          <w:t>.</w:t>
+        </w:r>
+      </w:ins>
+      <w:ins w:id="353" w:author="Pete.Hulson" w:date="2023-09-20T08:22:00Z">
+        <w:r>
+          <w:t xml:space="preserve"> For the remaining treatments (length bin and aggregation </w:t>
+        </w:r>
+        <w:proofErr w:type="gramStart"/>
+        <w:r>
+          <w:t>treatments</w:t>
+        </w:r>
+      </w:ins>
+      <w:ins w:id="354" w:author="Pete.Hulson" w:date="2023-09-20T08:23:00Z">
+        <w:r>
+          <w:t>)</w:t>
+        </w:r>
+        <w:proofErr w:type="gramEnd"/>
+        <w:r>
+          <w:t xml:space="preserve"> we show results using the annual growth data when implementing growth variability (but note that the trend of results was consistent regardless of growth data treatment).</w:t>
         </w:r>
       </w:ins>
     </w:p>
@@ -6275,27 +7534,1121 @@
       <w:pPr>
         <w:pStyle w:val="BodyText"/>
         <w:ind w:firstLine="720"/>
-      </w:pPr>
-      <w:ins w:id="265" w:author="Pete.Hulson" w:date="2023-09-13T19:35:00Z">
-        <w:r>
-          <w:t>Add a paragraph about starting points for self-weighting methods</w:t>
+        <w:rPr>
+          <w:ins w:id="355" w:author="Pete.Hulson" w:date="2023-09-19T16:15:00Z"/>
+        </w:rPr>
+      </w:pPr>
+      <w:ins w:id="356" w:author="Pete.Hulson" w:date="2023-09-20T08:24:00Z">
+        <w:r>
+          <w:t xml:space="preserve">For the length bin treatment and aggregation treatment slight differences in age composition ISS resulted, while </w:t>
+        </w:r>
+        <w:r>
+          <w:t xml:space="preserve">relative ISS results were consistent across the species types </w:t>
+        </w:r>
+      </w:ins>
+      <w:ins w:id="357" w:author="Pete.Hulson" w:date="2023-09-20T08:25:00Z">
+        <w:r>
+          <w:t xml:space="preserve">(Figures 4 and 5). </w:t>
+        </w:r>
+      </w:ins>
+      <w:ins w:id="358" w:author="Pete.Hulson" w:date="2023-09-20T08:08:00Z">
+        <w:r>
+          <w:t>A</w:t>
+        </w:r>
+      </w:ins>
+      <w:ins w:id="359" w:author="Pete.Hulson" w:date="2023-09-20T08:29:00Z">
+        <w:r>
+          <w:t>n</w:t>
+        </w:r>
+      </w:ins>
+      <w:ins w:id="360" w:author="Pete.Hulson" w:date="2023-09-20T08:08:00Z">
+        <w:r>
+          <w:t xml:space="preserve"> increase in the age </w:t>
+        </w:r>
+        <w:commentRangeStart w:id="361"/>
+        <w:r>
+          <w:t>composition</w:t>
+        </w:r>
+      </w:ins>
+      <w:commentRangeEnd w:id="361"/>
+      <w:ins w:id="362" w:author="Pete.Hulson" w:date="2023-09-20T08:15:00Z">
+        <w:r>
+          <w:rPr>
+            <w:rStyle w:val="CommentReference"/>
+          </w:rPr>
+          <w:commentReference w:id="361"/>
+        </w:r>
+      </w:ins>
+      <w:ins w:id="363" w:author="Pete.Hulson" w:date="2023-09-20T08:08:00Z">
+        <w:r>
+          <w:t xml:space="preserve"> ISS resulted as the bin size increased within the length bin treatment for each </w:t>
+        </w:r>
+      </w:ins>
+      <w:ins w:id="364" w:author="Pete.Hulson" w:date="2023-09-20T08:09:00Z">
+        <w:r>
+          <w:t>of the</w:t>
+        </w:r>
+      </w:ins>
+      <w:ins w:id="365" w:author="Pete.Hulson" w:date="2023-09-20T08:08:00Z">
+        <w:r>
+          <w:t xml:space="preserve"> </w:t>
+        </w:r>
+      </w:ins>
+      <w:ins w:id="366" w:author="Pete.Hulson" w:date="2023-09-20T08:09:00Z">
+        <w:r>
+          <w:t>uncertainty scenarios, while the primary result of decreasing age composition ISS as additional uncertainty was included remained (</w:t>
+        </w:r>
+      </w:ins>
+      <w:ins w:id="367" w:author="Pete.Hulson" w:date="2023-09-20T08:17:00Z">
+        <w:r>
+          <w:t>top panels of</w:t>
+        </w:r>
+        <w:r>
+          <w:t xml:space="preserve"> </w:t>
+        </w:r>
+      </w:ins>
+      <w:ins w:id="368" w:author="Pete.Hulson" w:date="2023-09-20T08:09:00Z">
+        <w:r>
+          <w:t>Figure 4</w:t>
+        </w:r>
+      </w:ins>
+      <w:ins w:id="369" w:author="Pete.Hulson" w:date="2023-09-20T08:18:00Z">
+        <w:r>
+          <w:t>, s</w:t>
+        </w:r>
+      </w:ins>
+      <w:ins w:id="370" w:author="Pete.Hulson" w:date="2023-09-20T08:19:00Z">
+        <w:r>
+          <w:t>h</w:t>
+        </w:r>
+      </w:ins>
+      <w:ins w:id="371" w:author="Pete.Hulson" w:date="2023-09-20T08:18:00Z">
+        <w:r>
+          <w:t xml:space="preserve">own for individual stocks in Figures </w:t>
+        </w:r>
+      </w:ins>
+      <w:ins w:id="372" w:author="Pete.Hulson" w:date="2023-09-20T08:19:00Z">
+        <w:r>
+          <w:t>S2 – S4</w:t>
+        </w:r>
+      </w:ins>
+      <w:ins w:id="373" w:author="Pete.Hulson" w:date="2023-09-20T08:09:00Z">
+        <w:r>
+          <w:t>).</w:t>
+        </w:r>
+      </w:ins>
+      <w:ins w:id="374" w:author="Pete.Hulson" w:date="2023-09-20T08:35:00Z">
+        <w:r>
+          <w:t xml:space="preserve"> The increase in age composition ISS </w:t>
+        </w:r>
+        <w:r>
+          <w:t xml:space="preserve">ranged from </w:t>
+        </w:r>
+      </w:ins>
+      <w:ins w:id="375" w:author="Pete.Hulson" w:date="2023-09-20T08:47:00Z">
+        <w:r>
+          <w:t>4 – 13%</w:t>
+        </w:r>
+      </w:ins>
+      <w:ins w:id="376" w:author="Pete.Hulson" w:date="2023-09-20T08:35:00Z">
+        <w:r>
+          <w:t xml:space="preserve"> for 2 cm bins and </w:t>
+        </w:r>
+      </w:ins>
+      <w:ins w:id="377" w:author="Pete.Hulson" w:date="2023-09-20T08:47:00Z">
+        <w:r>
+          <w:t xml:space="preserve">10 – 23% </w:t>
+        </w:r>
+      </w:ins>
+      <w:ins w:id="378" w:author="Pete.Hulson" w:date="2023-09-20T08:35:00Z">
+        <w:r>
+          <w:t>for 5 cm bins across the species types</w:t>
+        </w:r>
+      </w:ins>
+      <w:ins w:id="379" w:author="Pete.Hulson" w:date="2023-09-20T08:48:00Z">
+        <w:r>
+          <w:t xml:space="preserve"> and uncertainty scenarios</w:t>
+        </w:r>
+      </w:ins>
+      <w:ins w:id="380" w:author="Pete.Hulson" w:date="2023-09-20T08:40:00Z">
+        <w:r>
+          <w:t xml:space="preserve"> compared to the age composition ISS using 1 cm length bins</w:t>
+        </w:r>
+      </w:ins>
+      <w:ins w:id="381" w:author="Pete.Hulson" w:date="2023-09-20T08:35:00Z">
+        <w:r>
+          <w:t>.</w:t>
+        </w:r>
+      </w:ins>
+      <w:ins w:id="382" w:author="Pete.Hulson" w:date="2023-09-20T08:48:00Z">
+        <w:r>
+          <w:t xml:space="preserve"> In </w:t>
+        </w:r>
+      </w:ins>
+      <w:ins w:id="383" w:author="Pete.Hulson" w:date="2023-09-20T08:15:00Z">
+        <w:r>
+          <w:t xml:space="preserve">the length bin treatment the relative ISS, and variability in </w:t>
+        </w:r>
+      </w:ins>
+      <w:ins w:id="384" w:author="Pete.Hulson" w:date="2023-09-20T08:16:00Z">
+        <w:r>
+          <w:t>relative</w:t>
+        </w:r>
+      </w:ins>
+      <w:ins w:id="385" w:author="Pete.Hulson" w:date="2023-09-20T08:15:00Z">
+        <w:r>
+          <w:t xml:space="preserve"> </w:t>
+        </w:r>
+      </w:ins>
+      <w:ins w:id="386" w:author="Pete.Hulson" w:date="2023-09-20T08:16:00Z">
+        <w:r>
+          <w:t>ISS, resulted in similar values for each of the uncertainty scenarios</w:t>
+        </w:r>
+      </w:ins>
+      <w:ins w:id="387" w:author="Pete.Hulson" w:date="2023-09-20T08:49:00Z">
+        <w:r>
+          <w:t xml:space="preserve"> </w:t>
+        </w:r>
+        <w:r>
+          <w:t>regardless of the size of the length bin</w:t>
+        </w:r>
+      </w:ins>
+      <w:ins w:id="388" w:author="Pete.Hulson" w:date="2023-09-20T08:16:00Z">
+        <w:r>
+          <w:t xml:space="preserve"> for each of</w:t>
+        </w:r>
+        <w:r>
+          <w:t xml:space="preserve"> the species </w:t>
+        </w:r>
+        <w:commentRangeStart w:id="389"/>
+        <w:r>
+          <w:t>types</w:t>
+        </w:r>
+      </w:ins>
+      <w:commentRangeEnd w:id="389"/>
+      <w:ins w:id="390" w:author="Pete.Hulson" w:date="2023-09-20T08:30:00Z">
+        <w:r>
+          <w:rPr>
+            <w:rStyle w:val="CommentReference"/>
+          </w:rPr>
+          <w:commentReference w:id="389"/>
+        </w:r>
+      </w:ins>
+      <w:ins w:id="391" w:author="Pete.Hulson" w:date="2023-09-20T08:17:00Z">
+        <w:r>
+          <w:t xml:space="preserve"> (bottom panels, Figure 4)</w:t>
+        </w:r>
+      </w:ins>
+      <w:ins w:id="392" w:author="Pete.Hulson" w:date="2023-09-20T08:16:00Z">
+        <w:r>
+          <w:t>.</w:t>
+        </w:r>
+      </w:ins>
+      <w:ins w:id="393" w:author="Pete.Hulson" w:date="2023-09-20T08:27:00Z">
+        <w:r>
+          <w:t xml:space="preserve"> A</w:t>
+        </w:r>
+      </w:ins>
+      <w:ins w:id="394" w:author="Pete.Hulson" w:date="2023-09-20T08:30:00Z">
+        <w:r>
+          <w:t>n</w:t>
+        </w:r>
+      </w:ins>
+      <w:ins w:id="395" w:author="Pete.Hulson" w:date="2023-09-20T08:27:00Z">
+        <w:r>
+          <w:t xml:space="preserve"> increase in age composition</w:t>
+        </w:r>
+      </w:ins>
+      <w:ins w:id="396" w:author="Pete.Hulson" w:date="2023-09-20T08:30:00Z">
+        <w:r>
+          <w:t xml:space="preserve"> ISS</w:t>
+        </w:r>
+      </w:ins>
+      <w:ins w:id="397" w:author="Pete.Hulson" w:date="2023-09-20T08:27:00Z">
+        <w:r>
+          <w:t xml:space="preserve"> resulted</w:t>
+        </w:r>
+      </w:ins>
+      <w:ins w:id="398" w:author="Pete.Hulson" w:date="2023-09-20T08:30:00Z">
+        <w:r>
+          <w:t xml:space="preserve"> when aggregating combined sex data </w:t>
+        </w:r>
+      </w:ins>
+      <w:ins w:id="399" w:author="Pete.Hulson" w:date="2023-09-20T08:31:00Z">
+        <w:r>
+          <w:t>pre-expansion as compared to post-expansion</w:t>
+        </w:r>
+      </w:ins>
+      <w:ins w:id="400" w:author="Pete.Hulson" w:date="2023-09-20T08:27:00Z">
+        <w:r>
+          <w:t xml:space="preserve"> in the aggregation treatment for the example stocks </w:t>
+        </w:r>
+        <w:proofErr w:type="gramStart"/>
+        <w:r>
+          <w:t>we</w:t>
+        </w:r>
+        <w:proofErr w:type="gramEnd"/>
+        <w:r>
+          <w:t xml:space="preserve"> selected </w:t>
+        </w:r>
+      </w:ins>
+      <w:ins w:id="401" w:author="Pete.Hulson" w:date="2023-09-20T08:28:00Z">
+        <w:r>
+          <w:t>(top panels of Figure 5)</w:t>
+        </w:r>
+      </w:ins>
+      <w:ins w:id="402" w:author="Pete.Hulson" w:date="2023-09-20T08:31:00Z">
+        <w:r>
+          <w:t>.</w:t>
+        </w:r>
+      </w:ins>
+      <w:ins w:id="403" w:author="Pete.Hulson" w:date="2023-09-20T09:01:00Z">
+        <w:r>
+          <w:t xml:space="preserve"> This increase in age composition </w:t>
+        </w:r>
+      </w:ins>
+      <w:ins w:id="404" w:author="Pete.Hulson" w:date="2023-09-20T09:03:00Z">
+        <w:r>
+          <w:t xml:space="preserve">ISS ranged from </w:t>
+        </w:r>
+      </w:ins>
+      <w:ins w:id="405" w:author="Pete.Hulson" w:date="2023-09-20T09:04:00Z">
+        <w:r>
+          <w:t xml:space="preserve">4 – 11% for these stocks across the uncertainty scenarios when aggregating combined sex data pre-expansion as compared to post-expansion. </w:t>
+        </w:r>
+      </w:ins>
+      <w:ins w:id="406" w:author="Pete.Hulson" w:date="2023-09-20T09:06:00Z">
+        <w:r>
+          <w:t xml:space="preserve">Similar to the </w:t>
+        </w:r>
+      </w:ins>
+      <w:ins w:id="407" w:author="Pete.Hulson" w:date="2023-09-20T09:07:00Z">
+        <w:r>
+          <w:t xml:space="preserve">length bin treatment, the relative ISS remained largely unchanged whether the combined sex data </w:t>
+        </w:r>
+        <w:proofErr w:type="gramStart"/>
+        <w:r>
+          <w:t xml:space="preserve">were </w:t>
+        </w:r>
+        <w:r>
+          <w:lastRenderedPageBreak/>
+          <w:t>aggregated</w:t>
+        </w:r>
+        <w:proofErr w:type="gramEnd"/>
+        <w:r>
+          <w:t xml:space="preserve"> pre-expansion or post-expansion </w:t>
+        </w:r>
+        <w:r>
+          <w:t xml:space="preserve">in the aggregation treatment </w:t>
+        </w:r>
+        <w:r>
+          <w:t>(bottom panels of Figure 5)</w:t>
+        </w:r>
+      </w:ins>
+      <w:ins w:id="408" w:author="Pete.Hulson" w:date="2023-09-20T09:08:00Z">
+        <w:r>
+          <w:t>.</w:t>
         </w:r>
       </w:ins>
     </w:p>
     <w:p>
       <w:pPr>
         <w:pStyle w:val="BodyText"/>
+        <w:ind w:firstLine="720"/>
+        <w:rPr>
+          <w:del w:id="409" w:author="Pete.Hulson" w:date="2023-09-20T10:18:00Z"/>
+        </w:rPr>
+      </w:pPr>
+      <w:ins w:id="410" w:author="Pete.Hulson" w:date="2023-09-20T09:50:00Z">
+        <w:r>
+          <w:t>Similar to results for expanded age composition, t</w:t>
+        </w:r>
+      </w:ins>
+      <w:ins w:id="411" w:author="Pete.Hulson" w:date="2023-09-20T09:14:00Z">
+        <w:r>
+          <w:t>he magnitude of conditional age-at-length ISS (presented as the mean across length bins) was stock specific</w:t>
+        </w:r>
+      </w:ins>
+      <w:ins w:id="412" w:author="Pete.Hulson" w:date="2023-09-20T09:49:00Z">
+        <w:r>
+          <w:t xml:space="preserve"> and decreased across the uncertainty scenarios as ageing error and growth variability was introduced</w:t>
+        </w:r>
+      </w:ins>
+      <w:ins w:id="413" w:author="Pete.Hulson" w:date="2023-09-20T09:50:00Z">
+        <w:r>
+          <w:t xml:space="preserve"> (Figure 6). </w:t>
+        </w:r>
+      </w:ins>
+      <w:ins w:id="414" w:author="Pete.Hulson" w:date="2023-09-20T10:09:00Z">
+        <w:r>
+          <w:t>W</w:t>
+        </w:r>
+        <w:r>
+          <w:t>hen comparing across the stock examples</w:t>
+        </w:r>
+        <w:r>
+          <w:t xml:space="preserve"> t</w:t>
+        </w:r>
+      </w:ins>
+      <w:ins w:id="415" w:author="Pete.Hulson" w:date="2023-09-20T09:51:00Z">
+        <w:r>
+          <w:t>he magnitude of age composition</w:t>
+        </w:r>
+        <w:r>
+          <w:t xml:space="preserve"> ISS</w:t>
+        </w:r>
+      </w:ins>
+      <w:ins w:id="416" w:author="Pete.Hulson" w:date="2023-09-20T10:08:00Z">
+        <w:r>
+          <w:t xml:space="preserve"> compared to conditional age-at-length ISS was different</w:t>
+        </w:r>
+      </w:ins>
+      <w:ins w:id="417" w:author="Pete.Hulson" w:date="2023-09-20T10:09:00Z">
+        <w:r>
+          <w:t>. Fo</w:t>
+        </w:r>
+      </w:ins>
+      <w:ins w:id="418" w:author="Pete.Hulson" w:date="2023-09-20T10:08:00Z">
+        <w:r>
+          <w:t xml:space="preserve">r example, </w:t>
+        </w:r>
+        <w:proofErr w:type="spellStart"/>
+        <w:r>
+          <w:t>arrowtooth</w:t>
+        </w:r>
+        <w:proofErr w:type="spellEnd"/>
+        <w:r>
+          <w:t xml:space="preserve"> flounder age composition</w:t>
+        </w:r>
+      </w:ins>
+      <w:ins w:id="419" w:author="Pete.Hulson" w:date="2023-09-20T09:51:00Z">
+        <w:r>
+          <w:t xml:space="preserve"> </w:t>
+        </w:r>
+      </w:ins>
+      <w:ins w:id="420" w:author="Pete.Hulson" w:date="2023-09-20T10:08:00Z">
+        <w:r>
+          <w:t xml:space="preserve">ISS was generally larger than </w:t>
+        </w:r>
+        <w:proofErr w:type="gramStart"/>
+        <w:r>
+          <w:t xml:space="preserve">either walleye </w:t>
+        </w:r>
+      </w:ins>
+      <w:proofErr w:type="spellStart"/>
+      <w:ins w:id="421" w:author="Pete.Hulson" w:date="2023-09-20T10:10:00Z">
+        <w:r>
+          <w:t>pollock</w:t>
+        </w:r>
+      </w:ins>
+      <w:proofErr w:type="spellEnd"/>
+      <w:ins w:id="422" w:author="Pete.Hulson" w:date="2023-09-20T10:08:00Z">
+        <w:r>
+          <w:t xml:space="preserve"> </w:t>
+        </w:r>
+      </w:ins>
+      <w:ins w:id="423" w:author="Pete.Hulson" w:date="2023-09-20T10:09:00Z">
+        <w:r>
+          <w:t>and</w:t>
+        </w:r>
+        <w:proofErr w:type="gramEnd"/>
+        <w:r>
+          <w:t xml:space="preserve"> Pacific ocean perch age composition ISS</w:t>
+        </w:r>
+      </w:ins>
+      <w:ins w:id="424" w:author="Pete.Hulson" w:date="2023-09-20T10:10:00Z">
+        <w:r>
+          <w:t xml:space="preserve">, where Pacific ocean perch conditional age-at-length was generally larger than </w:t>
+        </w:r>
+        <w:proofErr w:type="spellStart"/>
+        <w:r>
+          <w:t>arrowtooth</w:t>
+        </w:r>
+        <w:proofErr w:type="spellEnd"/>
+        <w:r>
+          <w:t xml:space="preserve"> flounder and walleye </w:t>
+        </w:r>
+        <w:proofErr w:type="spellStart"/>
+        <w:r>
+          <w:t>pollock</w:t>
+        </w:r>
+        <w:proofErr w:type="spellEnd"/>
+        <w:r>
+          <w:t xml:space="preserve"> conditional age-at-length ISS </w:t>
+        </w:r>
+      </w:ins>
+      <w:ins w:id="425" w:author="Pete.Hulson" w:date="2023-09-20T10:11:00Z">
+        <w:r>
+          <w:t xml:space="preserve">(top two rows of Figure 6). While the relative age composition and conditional age-at-length ISS decreased across the uncertainty scenarios, the magnitude of decrease </w:t>
+        </w:r>
+        <w:commentRangeStart w:id="426"/>
+        <w:r>
+          <w:t>within</w:t>
+        </w:r>
+      </w:ins>
+      <w:commentRangeEnd w:id="426"/>
+      <w:ins w:id="427" w:author="Pete.Hulson" w:date="2023-09-20T10:18:00Z">
+        <w:r>
+          <w:rPr>
+            <w:rStyle w:val="CommentReference"/>
+          </w:rPr>
+          <w:commentReference w:id="426"/>
+        </w:r>
+      </w:ins>
+      <w:ins w:id="428" w:author="Pete.Hulson" w:date="2023-09-20T10:11:00Z">
+        <w:r>
+          <w:t xml:space="preserve"> the uncertainty </w:t>
+        </w:r>
+      </w:ins>
+      <w:ins w:id="429" w:author="Pete.Hulson" w:date="2023-09-20T10:12:00Z">
+        <w:r>
+          <w:t>scenarios</w:t>
+        </w:r>
+      </w:ins>
+      <w:ins w:id="430" w:author="Pete.Hulson" w:date="2023-09-20T10:11:00Z">
+        <w:r>
+          <w:t xml:space="preserve"> was different when </w:t>
+        </w:r>
+      </w:ins>
+      <w:ins w:id="431" w:author="Pete.Hulson" w:date="2023-09-20T10:12:00Z">
+        <w:r>
+          <w:t>comparing</w:t>
+        </w:r>
+      </w:ins>
+      <w:ins w:id="432" w:author="Pete.Hulson" w:date="2023-09-20T10:11:00Z">
+        <w:r>
+          <w:t xml:space="preserve"> between age composition and conditional age-at-length</w:t>
+        </w:r>
+      </w:ins>
+      <w:ins w:id="433" w:author="Pete.Hulson" w:date="2023-09-20T10:16:00Z">
+        <w:r>
+          <w:t xml:space="preserve"> (bottom two rows of </w:t>
+        </w:r>
+      </w:ins>
+      <w:ins w:id="434" w:author="Pete.Hulson" w:date="2023-09-20T10:17:00Z">
+        <w:r>
+          <w:t>Figure 6)</w:t>
+        </w:r>
+      </w:ins>
+      <w:ins w:id="435" w:author="Pete.Hulson" w:date="2023-09-20T10:11:00Z">
+        <w:r>
+          <w:t>.</w:t>
+        </w:r>
+      </w:ins>
+      <w:ins w:id="436" w:author="Pete.Hulson" w:date="2023-09-20T10:13:00Z">
+        <w:r>
+          <w:t xml:space="preserve"> For</w:t>
+        </w:r>
+      </w:ins>
+      <w:ins w:id="437" w:author="Pete.Hulson" w:date="2023-09-20T10:14:00Z">
+        <w:r>
+          <w:t xml:space="preserve"> example,</w:t>
+        </w:r>
+      </w:ins>
+      <w:ins w:id="438" w:author="Pete.Hulson" w:date="2023-09-20T10:13:00Z">
+        <w:r>
+          <w:t xml:space="preserve"> the decrease in relative conditional age-at-length </w:t>
+        </w:r>
+      </w:ins>
+      <w:ins w:id="439" w:author="Pete.Hulson" w:date="2023-09-20T10:14:00Z">
+        <w:r>
+          <w:t xml:space="preserve">ISS when implementing growth variability </w:t>
+        </w:r>
+      </w:ins>
+      <w:ins w:id="440" w:author="Pete.Hulson" w:date="2023-09-20T10:15:00Z">
+        <w:r>
+          <w:t xml:space="preserve">was larger for </w:t>
+        </w:r>
+        <w:proofErr w:type="spellStart"/>
+        <w:r>
+          <w:t>arrowtooth</w:t>
+        </w:r>
+        <w:proofErr w:type="spellEnd"/>
+        <w:r>
+          <w:t xml:space="preserve"> flounder and P</w:t>
+        </w:r>
+        <w:r>
+          <w:t>acific ocean perch than the decrease in</w:t>
+        </w:r>
+        <w:r>
+          <w:t xml:space="preserve"> relative age composition ISS</w:t>
+        </w:r>
+      </w:ins>
+      <w:ins w:id="441" w:author="Pete.Hulson" w:date="2023-09-20T10:16:00Z">
+        <w:r>
+          <w:t xml:space="preserve">. Additionally, the decrease in relative </w:t>
+        </w:r>
+      </w:ins>
+      <w:ins w:id="442" w:author="Pete.Hulson" w:date="2023-09-20T10:17:00Z">
+        <w:r>
+          <w:t xml:space="preserve">conditional age-at-length </w:t>
+        </w:r>
+      </w:ins>
+      <w:ins w:id="443" w:author="Pete.Hulson" w:date="2023-09-20T10:16:00Z">
+        <w:r>
+          <w:t xml:space="preserve">ISS was larger for walleye </w:t>
+        </w:r>
+      </w:ins>
+      <w:proofErr w:type="spellStart"/>
+      <w:ins w:id="444" w:author="Pete.Hulson" w:date="2023-09-20T10:17:00Z">
+        <w:r>
+          <w:t>pollock</w:t>
+        </w:r>
+      </w:ins>
+      <w:proofErr w:type="spellEnd"/>
+      <w:ins w:id="445" w:author="Pete.Hulson" w:date="2023-09-20T10:16:00Z">
+        <w:r>
+          <w:t xml:space="preserve"> </w:t>
+        </w:r>
+      </w:ins>
+      <w:ins w:id="446" w:author="Pete.Hulson" w:date="2023-09-20T10:17:00Z">
+        <w:r>
+          <w:t>for each of the uncertainty scenarios as compared to relative age composition ISS.</w:t>
+        </w:r>
+      </w:ins>
+    </w:p>
+    <w:p>
+      <w:pPr>
+        <w:pStyle w:val="BodyText"/>
+        <w:ind w:firstLine="720"/>
+        <w:rPr>
+          <w:ins w:id="447" w:author="Pete.Hulson" w:date="2023-09-20T10:21:00Z"/>
+        </w:rPr>
+      </w:pPr>
+      <w:r>
+        <w:t xml:space="preserve">A </w:t>
+      </w:r>
+      <w:del w:id="448" w:author="Pete.Hulson" w:date="2023-09-20T10:19:00Z">
+        <w:r>
+          <w:delText xml:space="preserve">positive </w:delText>
+        </w:r>
+      </w:del>
+      <w:ins w:id="449" w:author="Pete.Hulson" w:date="2023-09-20T10:19:00Z">
+        <w:r>
+          <w:t>decreasing</w:t>
+        </w:r>
+        <w:r>
+          <w:t xml:space="preserve"> </w:t>
+        </w:r>
+      </w:ins>
+      <w:r>
+        <w:t xml:space="preserve">relationship </w:t>
+      </w:r>
+      <w:ins w:id="450" w:author="Pete.Hulson" w:date="2023-09-20T10:19:00Z">
+        <w:r>
+          <w:t>was</w:t>
+        </w:r>
+      </w:ins>
+      <w:del w:id="451" w:author="Pete.Hulson" w:date="2023-09-20T10:19:00Z">
+        <w:r>
+          <w:delText>is</w:delText>
+        </w:r>
+      </w:del>
+      <w:r>
+        <w:t xml:space="preserve"> observed</w:t>
+      </w:r>
+      <w:del w:id="452" w:author="Pete.Hulson" w:date="2023-09-20T10:19:00Z">
+        <w:r>
+          <w:delText>, by species group,</w:delText>
+        </w:r>
+      </w:del>
+      <w:ins w:id="453" w:author="Pete.Hulson" w:date="2023-09-20T10:19:00Z">
+        <w:r>
+          <w:t xml:space="preserve"> for each species type</w:t>
+        </w:r>
+      </w:ins>
+      <w:r>
+        <w:t xml:space="preserve"> between the</w:t>
+      </w:r>
+      <w:ins w:id="454" w:author="Pete.Hulson" w:date="2023-09-20T10:19:00Z">
+        <w:r>
+          <w:t xml:space="preserve"> age </w:t>
+        </w:r>
+        <w:proofErr w:type="gramStart"/>
+        <w:r>
+          <w:t>composition</w:t>
+        </w:r>
+        <w:proofErr w:type="gramEnd"/>
+        <w:r>
+          <w:t xml:space="preserve"> ISS per age sample</w:t>
+        </w:r>
+      </w:ins>
+      <w:r>
+        <w:t xml:space="preserve"> </w:t>
+      </w:r>
+      <w:del w:id="455" w:author="Pete.Hulson" w:date="2023-09-20T10:19:00Z">
+        <w:r>
+          <w:delText xml:space="preserve">number of age samples taken per haul and the age composition ISS per sampled haul </w:delText>
+        </w:r>
+      </w:del>
+      <w:ins w:id="456" w:author="Pete.Hulson" w:date="2023-09-20T10:19:00Z">
+        <w:r>
+          <w:t>and the</w:t>
+        </w:r>
+      </w:ins>
+      <w:ins w:id="457" w:author="Pete.Hulson" w:date="2023-09-20T10:20:00Z">
+        <w:r>
+          <w:t xml:space="preserve"> total</w:t>
+        </w:r>
+      </w:ins>
+      <w:ins w:id="458" w:author="Pete.Hulson" w:date="2023-09-20T10:19:00Z">
+        <w:r>
+          <w:t xml:space="preserve"> number of age samples</w:t>
+        </w:r>
+      </w:ins>
+      <w:ins w:id="459" w:author="Pete.Hulson" w:date="2023-09-20T10:21:00Z">
+        <w:r>
+          <w:t xml:space="preserve"> collected</w:t>
+        </w:r>
+      </w:ins>
+      <w:ins w:id="460" w:author="Pete.Hulson" w:date="2023-09-20T10:19:00Z">
+        <w:r>
+          <w:t xml:space="preserve"> </w:t>
+        </w:r>
+      </w:ins>
+      <w:r>
+        <w:t>(top panel</w:t>
+      </w:r>
+      <w:ins w:id="461" w:author="Pete.Hulson" w:date="2023-09-20T10:20:00Z">
+        <w:r>
+          <w:t>s</w:t>
+        </w:r>
+      </w:ins>
+      <w:r>
+        <w:t xml:space="preserve"> of Figure </w:t>
+      </w:r>
+      <w:ins w:id="462" w:author="Pete.Hulson" w:date="2023-09-20T10:20:00Z">
+        <w:r>
+          <w:t>7</w:t>
+        </w:r>
+      </w:ins>
+      <w:del w:id="463" w:author="Pete.Hulson" w:date="2023-09-20T10:20:00Z">
+        <w:r>
+          <w:delText>4</w:delText>
+        </w:r>
+      </w:del>
+      <w:r>
+        <w:t xml:space="preserve">). </w:t>
+      </w:r>
+      <w:ins w:id="464" w:author="Pete.Hulson" w:date="2023-09-20T10:20:00Z">
+        <w:r>
+          <w:t xml:space="preserve">This decreasing relationship resulted for each of the uncertainty </w:t>
+        </w:r>
+      </w:ins>
+      <w:ins w:id="465" w:author="Pete.Hulson" w:date="2023-09-20T10:21:00Z">
+        <w:r>
+          <w:t>scenarios</w:t>
+        </w:r>
+      </w:ins>
+      <w:ins w:id="466" w:author="Pete.Hulson" w:date="2023-09-20T10:20:00Z">
+        <w:r>
+          <w:t xml:space="preserve">, but was not a significant relationship with </w:t>
+        </w:r>
+      </w:ins>
+      <w:ins w:id="467" w:author="Pete.Hulson" w:date="2023-09-20T10:21:00Z">
+        <w:r>
+          <w:rPr>
+            <w:i/>
+          </w:rPr>
+          <w:t>R</w:t>
+        </w:r>
+        <w:r>
+          <w:rPr>
+            <w:vertAlign w:val="superscript"/>
+          </w:rPr>
+          <w:t>2</w:t>
+        </w:r>
+      </w:ins>
+      <w:ins w:id="468" w:author="Pete.Hulson" w:date="2023-09-20T10:22:00Z">
+        <w:r>
+          <w:t xml:space="preserve"> values less than 0.23 for each linear model fit, </w:t>
+        </w:r>
+        <w:r>
+          <w:lastRenderedPageBreak/>
+          <w:t xml:space="preserve">where the majority were below 0.1 (shown in text in the top panels of </w:t>
+        </w:r>
+      </w:ins>
+      <w:ins w:id="469" w:author="Pete.Hulson" w:date="2023-09-20T10:23:00Z">
+        <w:r>
+          <w:t>Figure 7). The median age composition ISS per age sample ranged</w:t>
+        </w:r>
+      </w:ins>
+      <w:ins w:id="470" w:author="Pete.Hulson" w:date="2023-09-20T10:26:00Z">
+        <w:r>
+          <w:t xml:space="preserve"> from </w:t>
+        </w:r>
+        <w:r>
+          <w:t xml:space="preserve">0.3 - 0.37 </w:t>
+        </w:r>
+        <w:commentRangeStart w:id="471"/>
+        <w:r>
+          <w:t>for</w:t>
+        </w:r>
+      </w:ins>
+      <w:commentRangeEnd w:id="471"/>
+      <w:ins w:id="472" w:author="Pete.Hulson" w:date="2023-09-20T10:33:00Z">
+        <w:r>
+          <w:rPr>
+            <w:rStyle w:val="CommentReference"/>
+          </w:rPr>
+          <w:commentReference w:id="471"/>
+        </w:r>
+      </w:ins>
+      <w:ins w:id="473" w:author="Pete.Hulson" w:date="2023-09-20T10:26:00Z">
+        <w:r>
+          <w:t xml:space="preserve"> flatfish, 0.14 – 0.23 for </w:t>
+        </w:r>
+        <w:proofErr w:type="spellStart"/>
+        <w:r>
+          <w:t>gadids</w:t>
+        </w:r>
+        <w:proofErr w:type="spellEnd"/>
+        <w:r>
+          <w:t>, and 0.25 – 0.29 for rockfish across the uncertainty scenarios</w:t>
+        </w:r>
+      </w:ins>
+      <w:ins w:id="474" w:author="Pete.Hulson" w:date="2023-09-20T10:29:00Z">
+        <w:r>
+          <w:t xml:space="preserve"> (bottom panel of </w:t>
+        </w:r>
+      </w:ins>
+      <w:ins w:id="475" w:author="Pete.Hulson" w:date="2023-09-20T10:30:00Z">
+        <w:r>
+          <w:t>Figure 7)</w:t>
+        </w:r>
+      </w:ins>
+      <w:ins w:id="476" w:author="Pete.Hulson" w:date="2023-09-20T10:26:00Z">
+        <w:r>
+          <w:t xml:space="preserve">. </w:t>
+        </w:r>
+      </w:ins>
+      <w:ins w:id="477" w:author="Pete.Hulson" w:date="2023-09-20T10:27:00Z">
+        <w:r>
+          <w:t xml:space="preserve">We note that the uncertainty in these median </w:t>
+        </w:r>
+      </w:ins>
+      <w:ins w:id="478" w:author="Pete.Hulson" w:date="2023-09-20T10:30:00Z">
+        <w:r>
+          <w:t xml:space="preserve">values of </w:t>
+        </w:r>
+      </w:ins>
+      <w:ins w:id="479" w:author="Pete.Hulson" w:date="2023-09-20T10:27:00Z">
+        <w:r>
+          <w:t>age composition ISS per age sample was large</w:t>
+        </w:r>
+      </w:ins>
+      <w:ins w:id="480" w:author="Pete.Hulson" w:date="2023-09-20T10:29:00Z">
+        <w:r>
+          <w:t xml:space="preserve">, with coefficients of variation upwards of 28% for flatfish, 61% for </w:t>
+        </w:r>
+        <w:proofErr w:type="spellStart"/>
+        <w:r>
+          <w:t>gadids</w:t>
+        </w:r>
+        <w:proofErr w:type="spellEnd"/>
+        <w:r>
+          <w:t>, and 33% for rockfish.</w:t>
+        </w:r>
+      </w:ins>
+    </w:p>
+    <w:p>
+      <w:pPr>
+        <w:pStyle w:val="BodyText"/>
+        <w:ind w:firstLine="720"/>
+        <w:rPr>
+          <w:del w:id="481" w:author="Pete.Hulson" w:date="2023-09-20T10:30:00Z"/>
+        </w:rPr>
+      </w:pPr>
+      <w:del w:id="482" w:author="Pete.Hulson" w:date="2023-09-20T10:30:00Z">
+        <w:r>
+          <w:delText>However</w:delText>
+        </w:r>
+        <w:r>
+          <w:delText>, as sources of uncertainty were added to age data this positive trend was dampened for each species type; this was particularly true for gadids as compared to flatfish and rockfish. Across species types the age composition ISS per haul was around half of the number of sampled ages per haul, though it was less for rockfish and gadids. The age composition ISS per haul was, on average, the largest for flatfish, followed by rockfish, and was the smallest for gadids (bottom panel of Figure 4). The variability in the age composition ISS per haul across years, regions, and sex categories was also the largest for flatfish compared to gadids and rockfish.</w:delText>
+        </w:r>
+      </w:del>
+    </w:p>
+    <w:p>
+      <w:pPr>
+        <w:pStyle w:val="BodyText"/>
+        <w:ind w:firstLine="720"/>
+      </w:pPr>
+      <w:r>
+        <w:t xml:space="preserve">Comparing between statistics for </w:t>
+      </w:r>
+      <w:del w:id="483" w:author="Pete.Hulson" w:date="2023-09-20T10:31:00Z">
+        <w:r>
+          <w:delText>ageing error</w:delText>
+        </w:r>
+      </w:del>
+      <w:ins w:id="484" w:author="Pete.Hulson" w:date="2023-09-20T10:31:00Z">
+        <w:r>
+          <w:t xml:space="preserve">longevity </w:t>
+        </w:r>
+      </w:ins>
+      <w:ins w:id="485" w:author="Pete.Hulson" w:date="2023-09-20T10:32:00Z">
+        <w:r>
+          <w:t>(as indicated by age range)</w:t>
+        </w:r>
+      </w:ins>
+      <w:r>
+        <w:t xml:space="preserve"> and growth </w:t>
+      </w:r>
+      <w:ins w:id="486" w:author="Pete.Hulson" w:date="2023-09-20T10:32:00Z">
+        <w:r>
+          <w:t>(as indicated by length range</w:t>
+        </w:r>
+        <w:proofErr w:type="gramStart"/>
+        <w:r>
+          <w:t>)</w:t>
+        </w:r>
+      </w:ins>
+      <w:proofErr w:type="gramEnd"/>
+      <w:del w:id="487" w:author="Pete.Hulson" w:date="2023-09-20T10:32:00Z">
+        <w:r>
+          <w:delText xml:space="preserve">variability </w:delText>
+        </w:r>
+      </w:del>
+      <w:r>
+        <w:t xml:space="preserve">resulted in </w:t>
+      </w:r>
+      <w:del w:id="488" w:author="Pete.Hulson" w:date="2023-09-20T10:32:00Z">
+        <w:r>
+          <w:delText xml:space="preserve">different </w:delText>
+        </w:r>
+      </w:del>
+      <w:ins w:id="489" w:author="Pete.Hulson" w:date="2023-09-20T10:32:00Z">
+        <w:r>
+          <w:t xml:space="preserve">generally similar </w:t>
+        </w:r>
+      </w:ins>
+      <w:r>
+        <w:t>trends in the relative</w:t>
+      </w:r>
+      <w:ins w:id="490" w:author="Pete.Hulson" w:date="2023-09-20T10:32:00Z">
+        <w:r>
+          <w:t xml:space="preserve"> age composition</w:t>
+        </w:r>
+      </w:ins>
+      <w:r>
+        <w:t xml:space="preserve"> ISS by species types</w:t>
+      </w:r>
+      <w:ins w:id="491" w:author="Pete.Hulson" w:date="2023-09-20T10:37:00Z">
+        <w:r>
+          <w:t xml:space="preserve"> when adding either ageing error or growth </w:t>
+        </w:r>
+        <w:proofErr w:type="spellStart"/>
+        <w:r>
+          <w:t>variaiblity</w:t>
+        </w:r>
+      </w:ins>
+      <w:proofErr w:type="spellEnd"/>
+      <w:r>
+        <w:t xml:space="preserve"> (top panels of Figure </w:t>
+      </w:r>
+      <w:ins w:id="492" w:author="Pete.Hulson" w:date="2023-09-20T10:32:00Z">
+        <w:r>
+          <w:t>8</w:t>
+        </w:r>
+      </w:ins>
+      <w:del w:id="493" w:author="Pete.Hulson" w:date="2023-09-20T10:32:00Z">
+        <w:r>
+          <w:delText>5</w:delText>
+        </w:r>
+      </w:del>
+      <w:r>
+        <w:t xml:space="preserve">). The relative </w:t>
+      </w:r>
+      <w:ins w:id="494" w:author="Pete.Hulson" w:date="2023-09-20T10:33:00Z">
+        <w:r>
+          <w:t xml:space="preserve">age composition </w:t>
+        </w:r>
+      </w:ins>
+      <w:r>
+        <w:t xml:space="preserve">ISS when adding ageing error </w:t>
+      </w:r>
+      <w:ins w:id="495" w:author="Pete.Hulson" w:date="2023-09-20T10:33:00Z">
+        <w:r>
+          <w:t>had a decreasing trend</w:t>
+        </w:r>
+      </w:ins>
+      <w:ins w:id="496" w:author="Pete.Hulson" w:date="2023-09-20T10:37:00Z">
+        <w:r>
+          <w:t xml:space="preserve"> when compared to longevity</w:t>
+        </w:r>
+      </w:ins>
+      <w:ins w:id="497" w:author="Pete.Hulson" w:date="2023-09-20T10:40:00Z">
+        <w:r>
+          <w:t xml:space="preserve"> for each of the species types</w:t>
+        </w:r>
+      </w:ins>
+      <w:ins w:id="498" w:author="Pete.Hulson" w:date="2023-09-20T10:37:00Z">
+        <w:r>
+          <w:t>, indicating that</w:t>
+        </w:r>
+      </w:ins>
+      <w:ins w:id="499" w:author="Pete.Hulson" w:date="2023-09-20T10:38:00Z">
+        <w:r>
+          <w:t xml:space="preserve"> the longer lived the stock the larger the effect of ageing error had on age compos</w:t>
+        </w:r>
+      </w:ins>
+      <w:ins w:id="500" w:author="Pete.Hulson" w:date="2023-09-20T10:39:00Z">
+        <w:r>
+          <w:t>i</w:t>
+        </w:r>
+      </w:ins>
+      <w:ins w:id="501" w:author="Pete.Hulson" w:date="2023-09-20T10:38:00Z">
+        <w:r>
+          <w:t xml:space="preserve">tion </w:t>
+        </w:r>
+      </w:ins>
+      <w:ins w:id="502" w:author="Pete.Hulson" w:date="2023-09-20T10:39:00Z">
+        <w:r>
+          <w:t>ISS</w:t>
+        </w:r>
+      </w:ins>
+      <w:ins w:id="503" w:author="Pete.Hulson" w:date="2023-09-20T10:42:00Z">
+        <w:r>
+          <w:t xml:space="preserve"> (top left panel of Figure 8)</w:t>
+        </w:r>
+      </w:ins>
+      <w:ins w:id="504" w:author="Pete.Hulson" w:date="2023-09-20T10:39:00Z">
+        <w:r>
+          <w:t>.</w:t>
+        </w:r>
+      </w:ins>
+      <w:ins w:id="505" w:author="Pete.Hulson" w:date="2023-09-20T10:37:00Z">
+        <w:r>
+          <w:t xml:space="preserve"> </w:t>
+        </w:r>
+      </w:ins>
+      <w:ins w:id="506" w:author="Pete.Hulson" w:date="2023-09-20T10:39:00Z">
+        <w:r>
+          <w:t xml:space="preserve">A similar decreasing trend resulted for </w:t>
+        </w:r>
+      </w:ins>
+      <w:ins w:id="507" w:author="Pete.Hulson" w:date="2023-09-20T10:49:00Z">
+        <w:r>
+          <w:t>each species type</w:t>
+        </w:r>
+      </w:ins>
+      <w:ins w:id="508" w:author="Pete.Hulson" w:date="2023-09-20T10:41:00Z">
+        <w:r>
+          <w:t xml:space="preserve"> when comparing relative age composition ISS after adding growth variability with the length range of the stocks</w:t>
+        </w:r>
+      </w:ins>
+      <w:ins w:id="509" w:author="Pete.Hulson" w:date="2023-09-20T10:43:00Z">
+        <w:r>
+          <w:t xml:space="preserve">, indicating that the larger the stock grows the more of an effect growth variability has on decreasing the age </w:t>
+        </w:r>
+      </w:ins>
+      <w:ins w:id="510" w:author="Pete.Hulson" w:date="2023-09-20T10:44:00Z">
+        <w:r>
+          <w:t>composition</w:t>
+        </w:r>
+      </w:ins>
+      <w:ins w:id="511" w:author="Pete.Hulson" w:date="2023-09-20T10:43:00Z">
+        <w:r>
+          <w:t xml:space="preserve"> ISS (top right panel of Figure 8).</w:t>
+        </w:r>
+      </w:ins>
+      <w:ins w:id="512" w:author="Pete.Hulson" w:date="2023-09-20T10:50:00Z">
+        <w:r>
+          <w:t xml:space="preserve"> </w:t>
+        </w:r>
+      </w:ins>
+      <w:del w:id="513" w:author="Pete.Hulson" w:date="2023-09-20T10:36:00Z">
+        <w:r>
+          <w:delText xml:space="preserve">was similar when compared to </w:delText>
+        </w:r>
+        <w:r>
+          <w:lastRenderedPageBreak/>
+          <w:delText xml:space="preserve">the average reader-tester CV between gadids and rockfish, with lower variability for rockfish (top left panel of Figure 5). While the range in average reader-tester CV was smaller for rockfish and gadids than for flatfish, the resulting range in relative ISS was larger for gadids than rockfish or flatfish. The relative ISS when adding growth variability resulted in the smallest range in both ISS reduction and average age-length CV for rockfish, though flatfish and gadid had a larger CV spread (top right panel of Figure 5). </w:delText>
+        </w:r>
+      </w:del>
+      <w:r>
+        <w:t>On average, the relative ISS when adding both ageing error and growth variability was largest for rockfish</w:t>
+      </w:r>
+      <w:ins w:id="514" w:author="Pete.Hulson" w:date="2023-09-20T10:51:00Z">
+        <w:r>
+          <w:t xml:space="preserve"> (85% of the base age composition ISS)</w:t>
+        </w:r>
+      </w:ins>
+      <w:r>
+        <w:t>, intermediate for flatfish</w:t>
+      </w:r>
+      <w:ins w:id="515" w:author="Pete.Hulson" w:date="2023-09-20T10:52:00Z">
+        <w:r>
+          <w:t xml:space="preserve"> (78% of the base age composition ISS)</w:t>
+        </w:r>
+      </w:ins>
+      <w:r>
+        <w:t xml:space="preserve">, and smallest for </w:t>
+      </w:r>
+      <w:proofErr w:type="spellStart"/>
+      <w:r>
+        <w:t>gadids</w:t>
+      </w:r>
+      <w:proofErr w:type="spellEnd"/>
+      <w:r>
+        <w:t xml:space="preserve"> (</w:t>
+      </w:r>
+      <w:ins w:id="516" w:author="Pete.Hulson" w:date="2023-09-20T10:53:00Z">
+        <w:r>
+          <w:t xml:space="preserve">70% of the base age composition ISS, </w:t>
+        </w:r>
+      </w:ins>
+      <w:r>
+        <w:t xml:space="preserve">bottom panel of Figure </w:t>
+      </w:r>
+      <w:ins w:id="517" w:author="Pete.Hulson" w:date="2023-09-20T10:36:00Z">
+        <w:r>
+          <w:t>8</w:t>
+        </w:r>
+      </w:ins>
+      <w:del w:id="518" w:author="Pete.Hulson" w:date="2023-09-20T10:36:00Z">
+        <w:r>
+          <w:delText>5</w:delText>
+        </w:r>
+      </w:del>
+      <w:r>
+        <w:t xml:space="preserve">). The same trend resulted when evaluating the range in the relative </w:t>
+      </w:r>
+      <w:ins w:id="519" w:author="Pete.Hulson" w:date="2023-09-20T10:54:00Z">
+        <w:r>
+          <w:t xml:space="preserve">age composition </w:t>
+        </w:r>
+      </w:ins>
+      <w:r>
+        <w:t>ISS when both ageing error and growth variability were added</w:t>
+      </w:r>
+      <w:ins w:id="520" w:author="Pete.Hulson" w:date="2023-09-20T10:53:00Z">
+        <w:r>
+          <w:t xml:space="preserve">, where the range was smallest for rockfish, intermediate for flatfish, and largest for </w:t>
+        </w:r>
+        <w:proofErr w:type="spellStart"/>
+        <w:r>
+          <w:t>gadids</w:t>
+        </w:r>
+      </w:ins>
+      <w:proofErr w:type="spellEnd"/>
+      <w:r>
+        <w:t>.</w:t>
+      </w:r>
+    </w:p>
+    <w:p>
+      <w:pPr>
+        <w:pStyle w:val="BodyText"/>
       </w:pPr>
     </w:p>
     <w:p>
       <w:pPr>
         <w:pStyle w:val="Heading1"/>
       </w:pPr>
-      <w:bookmarkStart w:id="266" w:name="conclusions"/>
-      <w:bookmarkEnd w:id="247"/>
-      <w:r>
-        <w:lastRenderedPageBreak/>
-        <w:t>5. Conclusions</w:t>
+      <w:bookmarkStart w:id="521" w:name="discussion"/>
+      <w:bookmarkEnd w:id="246"/>
+      <w:r>
+        <w:t>4. Discussion</w:t>
       </w:r>
     </w:p>
     <w:p>
@@ -6304,7 +8657,462 @@
         <w:ind w:firstLine="720"/>
       </w:pPr>
       <w:r>
-        <w:t>Overall, we find that expanding upon the method introduced by Stewart and Monnahan (2017) by including ageing error and growth variability into estimation of age composition ISS can have large effect in reducing the magnitude of ISS. We provide two primary recommendations from this work. First, we recommend that stock assessment scientists consider the use of bootstrap methods like this one (which was developed from Stewart and Monnahan 2017) to set age and length composition ISS. With modern computing power, for a single species using the package we built (</w:t>
+        <w:t xml:space="preserve">In this study we find that accounting for ageing error and growth variability using bootstrap procedures decreased age composition ISS for all stocks examined. The impact of the sources of uncertainty on resulting ISS was species type specific, with ageing error being more influential for rockfish than growth variability, and growth variability more influential than ageing error for flatfish and </w:t>
+      </w:r>
+      <w:proofErr w:type="spellStart"/>
+      <w:r>
+        <w:t>gadids</w:t>
+      </w:r>
+      <w:proofErr w:type="spellEnd"/>
+      <w:r>
+        <w:t xml:space="preserve">. We propose that these results are due to larger growth variability observed in </w:t>
+      </w:r>
+      <w:proofErr w:type="spellStart"/>
+      <w:r>
+        <w:t>gadids</w:t>
+      </w:r>
+      <w:proofErr w:type="spellEnd"/>
+      <w:r>
+        <w:t xml:space="preserve"> and flatfish compared to rockfish. Further, the effects of ageing error are </w:t>
+      </w:r>
+      <w:proofErr w:type="gramStart"/>
+      <w:r>
+        <w:t>not unexpected</w:t>
+      </w:r>
+      <w:proofErr w:type="gramEnd"/>
+      <w:r>
+        <w:t xml:space="preserve"> for rockfish, as they are so long-lived. However, the average CV for reader-tester agreement was much larger for some flatfish stocks relative to the rockfish stocks </w:t>
+      </w:r>
+      <w:proofErr w:type="gramStart"/>
+      <w:r>
+        <w:t>evaluated,</w:t>
+      </w:r>
+      <w:proofErr w:type="gramEnd"/>
+      <w:r>
+        <w:t xml:space="preserve"> thus, there was some interaction between the number of age bins and ISS in this </w:t>
+      </w:r>
+      <w:r>
+        <w:lastRenderedPageBreak/>
+        <w:t xml:space="preserve">analysis. When considering both ageing error and growth uncertainty the largest reduction in ISS magnitude was for </w:t>
+      </w:r>
+      <w:proofErr w:type="spellStart"/>
+      <w:r>
+        <w:t>gadids</w:t>
+      </w:r>
+      <w:proofErr w:type="spellEnd"/>
+      <w:r>
+        <w:t>, followed by flatfish, with the least effect observed for rockfish, though results varies by stock and region.</w:t>
+      </w:r>
+    </w:p>
+    <w:p>
+      <w:pPr>
+        <w:pStyle w:val="BodyText"/>
+        <w:ind w:firstLine="720"/>
+      </w:pPr>
+      <w:r>
+        <w:t xml:space="preserve">It </w:t>
+      </w:r>
+      <w:proofErr w:type="gramStart"/>
+      <w:r>
+        <w:t>is well known</w:t>
+      </w:r>
+      <w:proofErr w:type="gramEnd"/>
+      <w:r>
+        <w:t xml:space="preserve"> that misspecification of ISS when fitting compositional data can lead to bias</w:t>
+      </w:r>
+      <w:ins w:id="522" w:author="Ben.Williams" w:date="2023-09-01T09:54:00Z">
+        <w:r>
+          <w:t>ed</w:t>
+        </w:r>
+      </w:ins>
+      <w:r>
+        <w:t xml:space="preserve"> results in assessment model predictions (e.g., Stewart and </w:t>
+      </w:r>
+      <w:proofErr w:type="spellStart"/>
+      <w:r>
+        <w:t>Monnahan</w:t>
+      </w:r>
+      <w:proofErr w:type="spellEnd"/>
+      <w:r>
+        <w:t xml:space="preserve"> 2017, Xu et al. 2020). Here, we show for </w:t>
+      </w:r>
+      <w:proofErr w:type="spellStart"/>
+      <w:r>
+        <w:t>gadids</w:t>
+      </w:r>
+      <w:proofErr w:type="spellEnd"/>
+      <w:r>
+        <w:t xml:space="preserve"> that the ISS for some stocks when adding additional uncertainty as compared to the base case was 40% of the base case ISS, 50% of the base case for flatfish, and 80% of the base case for rockfish. Without these additional sources of uncertainty taken into account, using the bootstrap procedure would result in ISS that are larger than what they should be. While we did not investigate implications to specific assessment model outcomes, it </w:t>
+      </w:r>
+      <w:proofErr w:type="gramStart"/>
+      <w:r>
+        <w:t>can be inferred</w:t>
+      </w:r>
+      <w:proofErr w:type="gramEnd"/>
+      <w:r>
+        <w:t xml:space="preserve"> that reductions of ISS on this scale would have downstream effects on model predictions and the associated uncertainty. We note that these sources of uncertainty </w:t>
+      </w:r>
+      <w:proofErr w:type="gramStart"/>
+      <w:r>
+        <w:t>would not be contained</w:t>
+      </w:r>
+      <w:proofErr w:type="gramEnd"/>
+      <w:r>
+        <w:t xml:space="preserve"> only to fishery-independent sources, like evaluated here, but would also be inherent to age collections for fishery-dependent sources as well. The functions to bootstrap age composition data to determine ISS for fishery-dependent sources at AFSC </w:t>
+      </w:r>
+      <w:proofErr w:type="gramStart"/>
+      <w:r>
+        <w:t>have not yet been developed</w:t>
+      </w:r>
+      <w:proofErr w:type="gramEnd"/>
+      <w:r>
+        <w:t>. Future investigations into the impacts of adding ageing error and growth variability into ISS estimation on assessment model results should also include fishery-dependent ISS implications as well.</w:t>
+      </w:r>
+    </w:p>
+    <w:p>
+      <w:pPr>
+        <w:pStyle w:val="BodyText"/>
+        <w:ind w:firstLine="720"/>
+      </w:pPr>
+      <w:r>
+        <w:t xml:space="preserve">A number of operational assessment models use hauls as a proxy in some form when setting ISS for age and length composition data (e.g., </w:t>
+      </w:r>
+      <w:proofErr w:type="spellStart"/>
+      <w:r>
+        <w:t>Hulson</w:t>
+      </w:r>
+      <w:proofErr w:type="spellEnd"/>
+      <w:r>
+        <w:t xml:space="preserve"> et al. 2021, </w:t>
+      </w:r>
+      <w:proofErr w:type="spellStart"/>
+      <w:r>
+        <w:t>Barbeaux</w:t>
+      </w:r>
+      <w:proofErr w:type="spellEnd"/>
+      <w:r>
+        <w:t xml:space="preserve"> et al. 2022). This is derived from a result found in Pennington et al. (2000) who investigated length frequency sampling and, based on the level of intra-haul correlation, determined that for the species that were investigated, on average, the ISS was one fish per haul. </w:t>
+      </w:r>
+      <w:proofErr w:type="gramStart"/>
+      <w:r>
+        <w:t xml:space="preserve">However, we note that the </w:t>
+      </w:r>
+      <w:r>
+        <w:lastRenderedPageBreak/>
+        <w:t>conclusion made in Pennington et al. (2000) was not that the number of hauls should be used as a proxy for ISS in the assessment model data fitting procedure, but, rather, that in order to potentially increase the ISS and have a better estimate of the level of intra-haul correlation that samples should be taken from an increased number of hauls.</w:t>
+      </w:r>
+      <w:proofErr w:type="gramEnd"/>
+      <w:r>
+        <w:t xml:space="preserve"> This result </w:t>
+      </w:r>
+      <w:proofErr w:type="gramStart"/>
+      <w:r>
+        <w:t>was further substantiated</w:t>
+      </w:r>
+      <w:proofErr w:type="gramEnd"/>
+      <w:r>
+        <w:t xml:space="preserve"> in </w:t>
+      </w:r>
+      <w:proofErr w:type="spellStart"/>
+      <w:r>
+        <w:t>Siskey</w:t>
+      </w:r>
+      <w:proofErr w:type="spellEnd"/>
+      <w:r>
+        <w:t xml:space="preserve"> et al. (2023), who also suggested that increasing the number of hauls sampled for age, while decreasing the sampling effort on any given haul, was preferable to increasing the sampling effort within any given haul at the expense of sampling from a greater number of hauls. Here we find that the age composition ISS per haul was dependent on the species type, had a large range depending on the type of error included in determining ISS, and was generally larger than one fish per haul.</w:t>
+      </w:r>
+    </w:p>
+    <w:p>
+      <w:pPr>
+        <w:pStyle w:val="BodyText"/>
+        <w:ind w:firstLine="720"/>
+      </w:pPr>
+      <w:r>
+        <w:t xml:space="preserve">Previous work has investigated both the inclusion of ageing error (Punt et al. 2008, Liao et al. 2013) and growth (Taylor and </w:t>
+      </w:r>
+      <w:proofErr w:type="spellStart"/>
+      <w:r>
+        <w:t>Methot</w:t>
+      </w:r>
+      <w:proofErr w:type="spellEnd"/>
+      <w:r>
+        <w:t xml:space="preserve"> 2013) within stock assessment models, however, none have applied these additional sources of uncertainty in the context of estimating ISS. As it pertains to ageing error, in many current assessments an ageing error matrix is implemented (e.g., Williams et al. 2022) in order to account for ageing error that is inherent to the age composition data. Use of an ageing error matrix effectively ‘smudges’ assessment model estimates of population-at-age into adjacent age classes prior to fitting the observed proportions in the age composition input data from either fishery-independent or fishery-dependent sources. Then, in the </w:t>
+      </w:r>
+      <w:proofErr w:type="gramStart"/>
+      <w:r>
+        <w:t>model fitting</w:t>
+      </w:r>
+      <w:proofErr w:type="gramEnd"/>
+      <w:r>
+        <w:t xml:space="preserve"> step, an ISS is used to fit the models ‘smudged’ estimates of age composition to the observed age composition. Here, we suggest that unless ageing error is accounted for in the age composition ISS used to fit these data then we are likely ‘over-fitting’ the model estimates to the ‘observed’ age composition and that the use of only an ageing error matrix </w:t>
+      </w:r>
+      <w:del w:id="523" w:author="Ben.Williams" w:date="2023-09-01T09:55:00Z">
+        <w:r>
+          <w:delText>half-way</w:delText>
+        </w:r>
+      </w:del>
+      <w:ins w:id="524" w:author="Ben.Williams" w:date="2023-09-01T09:55:00Z">
+        <w:r>
+          <w:t>partially</w:t>
+        </w:r>
+      </w:ins>
+      <w:r>
+        <w:t xml:space="preserve"> accounts for this source of uncertainty in the assessment modeling </w:t>
+      </w:r>
+      <w:r>
+        <w:lastRenderedPageBreak/>
+        <w:t>process. The results from this study suggest that in some cases the addition of ageing error to the bootstrap method decreases the age composition ISS to such an extent that an ISS that does not take into account this source of uncertainty can be 125-165% too large.</w:t>
+      </w:r>
+    </w:p>
+    <w:p>
+      <w:pPr>
+        <w:pStyle w:val="BodyText"/>
+        <w:ind w:firstLine="720"/>
+      </w:pPr>
+      <w:r>
+        <w:t xml:space="preserve">It is commonly the case that age composition is produced through a two-stage expansion process (Quinn and </w:t>
+      </w:r>
+      <w:proofErr w:type="spellStart"/>
+      <w:r>
+        <w:t>Deriso</w:t>
+      </w:r>
+      <w:proofErr w:type="spellEnd"/>
+      <w:r>
+        <w:t xml:space="preserve"> 1999), in which length frequency data is expanded to population-at-length in the first stage, and an ALK is used to expand population-at-length to population-at-age in the second stage (</w:t>
+      </w:r>
+      <w:proofErr w:type="spellStart"/>
+      <w:r>
+        <w:t>Ailloud</w:t>
+      </w:r>
+      <w:proofErr w:type="spellEnd"/>
+      <w:r>
+        <w:t xml:space="preserve"> and </w:t>
+      </w:r>
+      <w:proofErr w:type="spellStart"/>
+      <w:r>
+        <w:t>Hoenig</w:t>
+      </w:r>
+      <w:proofErr w:type="spellEnd"/>
+      <w:r>
+        <w:t xml:space="preserve"> 2019). In the second-stage of this expansion process, the ALK is produced </w:t>
+      </w:r>
+      <w:proofErr w:type="gramStart"/>
+      <w:r>
+        <w:t>through the use of</w:t>
+      </w:r>
+      <w:proofErr w:type="gramEnd"/>
+      <w:r>
+        <w:t xml:space="preserve"> age-length paired data that are obtained in the age sampling collection, and within the ALK the variability in length-at-age is implicitly accounted for. However, there have been no previous attempts to include this source of variability when considering the ISS that </w:t>
+      </w:r>
+      <w:proofErr w:type="gramStart"/>
+      <w:r>
+        <w:t>is used</w:t>
+      </w:r>
+      <w:proofErr w:type="gramEnd"/>
+      <w:r>
+        <w:t xml:space="preserve"> to fit the expanded age composition data. We find that the magnitude of effect on age composition ISS is species type dependent, in which a larger effect results for species that exhibit larger variability in growth, for example, </w:t>
+      </w:r>
+      <w:proofErr w:type="spellStart"/>
+      <w:r>
+        <w:t>gadids</w:t>
+      </w:r>
+      <w:proofErr w:type="spellEnd"/>
+      <w:r>
+        <w:t xml:space="preserve"> and flatfish compared to rockfish. When implementing growth variability there was a 10-50% decrease in the magnitude of bootstrapped age composition ISS, thus, if not taking this source of uncertainty into account the ISS can be up to 200% too large.</w:t>
+      </w:r>
+    </w:p>
+    <w:p>
+      <w:pPr>
+        <w:pStyle w:val="BodyText"/>
+        <w:ind w:firstLine="720"/>
+        <w:rPr>
+          <w:ins w:id="525" w:author="Pete.Hulson" w:date="2023-09-13T19:28:00Z"/>
+        </w:rPr>
+      </w:pPr>
+      <w:r>
+        <w:t xml:space="preserve">An additional consideration is </w:t>
+      </w:r>
+      <w:proofErr w:type="gramStart"/>
+      <w:r>
+        <w:t>understanding</w:t>
+      </w:r>
+      <w:proofErr w:type="gramEnd"/>
+      <w:r>
+        <w:t xml:space="preserve"> effects of survey reduction effort, </w:t>
+      </w:r>
+      <w:del w:id="526" w:author="Ben.Williams" w:date="2023-09-01T09:56:00Z">
+        <w:r>
+          <w:delText xml:space="preserve">which has recently been </w:delText>
+        </w:r>
+      </w:del>
+      <w:r>
+        <w:t xml:space="preserve">the focus of a number of </w:t>
+      </w:r>
+      <w:ins w:id="527" w:author="Ben.Williams" w:date="2023-09-01T09:56:00Z">
+        <w:r>
+          <w:t xml:space="preserve">recent </w:t>
+        </w:r>
+      </w:ins>
+      <w:r>
+        <w:t xml:space="preserve">studies (ICES 2020, 2023), as survey reductions may be inevitable in many regions due to declining budgets. A recent study investigated the reductions in length frequency and age collection effort, using AFSC bottom trawl survey </w:t>
+      </w:r>
+      <w:del w:id="528" w:author="Ben.Williams" w:date="2023-09-01T09:57:00Z">
+        <w:r>
+          <w:delText xml:space="preserve">as example </w:delText>
+        </w:r>
+      </w:del>
+      <w:r>
+        <w:t>(</w:t>
+      </w:r>
+      <w:proofErr w:type="spellStart"/>
+      <w:r>
+        <w:t>Hulson</w:t>
+      </w:r>
+      <w:proofErr w:type="spellEnd"/>
+      <w:r>
+        <w:t xml:space="preserve"> et al. in review) </w:t>
+      </w:r>
+      <w:del w:id="529" w:author="Ben.Williams" w:date="2023-09-01T09:57:00Z">
+        <w:r>
+          <w:delText xml:space="preserve">and </w:delText>
+        </w:r>
+      </w:del>
+      <w:r>
+        <w:t xml:space="preserve">found that reduction in age collections had </w:t>
+      </w:r>
+      <w:ins w:id="530" w:author="Ben.Williams" w:date="2023-09-01T09:57:00Z">
+        <w:r>
+          <w:t xml:space="preserve">a </w:t>
+        </w:r>
+      </w:ins>
+      <w:r>
+        <w:t xml:space="preserve">larger effect on age composition uncertainty for flatfish and rockfish as compared to </w:t>
+      </w:r>
+      <w:proofErr w:type="spellStart"/>
+      <w:r>
+        <w:t>gadids</w:t>
+      </w:r>
+      <w:proofErr w:type="spellEnd"/>
+      <w:r>
+        <w:t xml:space="preserve">. Here we find that including additional sources of uncertainty has </w:t>
+      </w:r>
+      <w:ins w:id="531" w:author="Ben.Williams" w:date="2023-09-01T09:59:00Z">
+        <w:r>
+          <w:t xml:space="preserve">a greater </w:t>
+        </w:r>
+      </w:ins>
+      <w:del w:id="532" w:author="Ben.Williams" w:date="2023-09-01T09:59:00Z">
+        <w:r>
+          <w:delText>largest</w:delText>
+        </w:r>
+      </w:del>
+      <w:r>
+        <w:t xml:space="preserve"> effect on </w:t>
+      </w:r>
+      <w:proofErr w:type="spellStart"/>
+      <w:r>
+        <w:t>gadids</w:t>
+      </w:r>
+      <w:proofErr w:type="spellEnd"/>
+      <w:r>
+        <w:t xml:space="preserve">, and </w:t>
+      </w:r>
+      <w:del w:id="533" w:author="Ben.Williams" w:date="2023-09-01T09:59:00Z">
+        <w:r>
+          <w:delText xml:space="preserve">smallest </w:delText>
+        </w:r>
+      </w:del>
+      <w:ins w:id="534" w:author="Ben.Williams" w:date="2023-09-01T09:59:00Z">
+        <w:r>
+          <w:lastRenderedPageBreak/>
+          <w:t xml:space="preserve">less impact </w:t>
+        </w:r>
+      </w:ins>
+      <w:r>
+        <w:t xml:space="preserve">on rockfish. It is potentially the case that the effect of decreases in sampling effort for </w:t>
+      </w:r>
+      <w:proofErr w:type="spellStart"/>
+      <w:r>
+        <w:t>gadids</w:t>
+      </w:r>
+      <w:proofErr w:type="spellEnd"/>
+      <w:r>
+        <w:t xml:space="preserve"> and flatfish would be smaller given the magnitude of effect by these sources of uncertainty as compared to rockfish. However, we acknowledge that this should be evaluated in future studies to understand the specific effects on stocks and when comparing among species types.</w:t>
+      </w:r>
+    </w:p>
+    <w:p>
+      <w:pPr>
+        <w:pStyle w:val="BodyText"/>
+        <w:ind w:firstLine="720"/>
+        <w:rPr>
+          <w:ins w:id="535" w:author="Pete.Hulson" w:date="2023-09-13T19:35:00Z"/>
+        </w:rPr>
+      </w:pPr>
+      <w:ins w:id="536" w:author="Pete.Hulson" w:date="2023-09-13T19:28:00Z">
+        <w:r>
+          <w:t xml:space="preserve">Caveats paragraph: using an </w:t>
+        </w:r>
+      </w:ins>
+      <w:ins w:id="537" w:author="Pete.Hulson" w:date="2023-09-13T19:29:00Z">
+        <w:r>
+          <w:t xml:space="preserve">ALK vs random sampling effects, </w:t>
+        </w:r>
+      </w:ins>
+      <w:ins w:id="538" w:author="Pete.Hulson" w:date="2023-09-13T19:36:00Z">
+        <w:r>
+          <w:t>confounding between growth and ageing error</w:t>
+        </w:r>
+      </w:ins>
+    </w:p>
+    <w:p>
+      <w:pPr>
+        <w:pStyle w:val="BodyText"/>
+        <w:ind w:firstLine="720"/>
+      </w:pPr>
+      <w:ins w:id="539" w:author="Pete.Hulson" w:date="2023-09-13T19:35:00Z">
+        <w:r>
+          <w:t>Add a paragraph about starting points for self-weighting methods</w:t>
+        </w:r>
+      </w:ins>
+    </w:p>
+    <w:p>
+      <w:pPr>
+        <w:pStyle w:val="BodyText"/>
+      </w:pPr>
+    </w:p>
+    <w:p>
+      <w:pPr>
+        <w:pStyle w:val="Heading1"/>
+      </w:pPr>
+      <w:bookmarkStart w:id="540" w:name="conclusions"/>
+      <w:bookmarkEnd w:id="521"/>
+      <w:r>
+        <w:t>5. Conclusions</w:t>
+      </w:r>
+    </w:p>
+    <w:p>
+      <w:pPr>
+        <w:pStyle w:val="FirstParagraph"/>
+        <w:ind w:firstLine="720"/>
+      </w:pPr>
+      <w:r>
+        <w:t xml:space="preserve">Overall, we find that expanding upon the method introduced by Stewart and </w:t>
+      </w:r>
+      <w:proofErr w:type="spellStart"/>
+      <w:r>
+        <w:t>Monnahan</w:t>
+      </w:r>
+      <w:proofErr w:type="spellEnd"/>
+      <w:r>
+        <w:t xml:space="preserve"> (2017) by including ageing error and growth variability into estimation of age composition ISS can have large effect in reducing the magnitude of ISS. We provide two primary recommendations from this work. First, we recommend that stock assessment scientists consider the use of bootstrap methods like this one (which was developed from Stewart and </w:t>
+      </w:r>
+      <w:proofErr w:type="spellStart"/>
+      <w:r>
+        <w:t>Monnahan</w:t>
+      </w:r>
+      <w:proofErr w:type="spellEnd"/>
+      <w:r>
+        <w:t xml:space="preserve"> 2017) to set age and length composition ISS. With modern computing power, for a single species using the package we built (</w:t>
       </w:r>
       <w:hyperlink r:id="rId12">
         <w:r>
@@ -6327,8 +9135,8 @@
       <w:pPr>
         <w:pStyle w:val="Heading1"/>
       </w:pPr>
-      <w:bookmarkStart w:id="267" w:name="acknowledgements"/>
-      <w:bookmarkEnd w:id="266"/>
+      <w:bookmarkStart w:id="541" w:name="acknowledgements"/>
+      <w:bookmarkEnd w:id="540"/>
       <w:r>
         <w:t>Acknowledgements</w:t>
       </w:r>
@@ -6338,7 +9146,23 @@
         <w:pStyle w:val="FirstParagraph"/>
       </w:pPr>
       <w:r>
-        <w:t>We thank Dan Goethel and Cole Monnahan for their helpful reviews of this manuscript. We also thank all the AFSC survey staff who collected the data over the last 40 years used in this analysis. This research did not receive any specific grant from funding agencies in the public, commercial, or not-for-profit sectors.</w:t>
+        <w:t xml:space="preserve">We thank Dan </w:t>
+      </w:r>
+      <w:proofErr w:type="spellStart"/>
+      <w:r>
+        <w:t>Goethel</w:t>
+      </w:r>
+      <w:proofErr w:type="spellEnd"/>
+      <w:r>
+        <w:t xml:space="preserve"> and Cole </w:t>
+      </w:r>
+      <w:proofErr w:type="spellStart"/>
+      <w:r>
+        <w:t>Monnahan</w:t>
+      </w:r>
+      <w:proofErr w:type="spellEnd"/>
+      <w:r>
+        <w:t xml:space="preserve"> for their helpful reviews of this manuscript. We also thank all the AFSC survey staff who collected the data over the last 40 years used in this analysis. This research did not receive any specific grant from funding agencies in the public, commercial, or not-for-profit sectors.</w:t>
       </w:r>
     </w:p>
     <w:p>
@@ -6350,10 +9174,9 @@
       <w:pPr>
         <w:pStyle w:val="Heading1"/>
       </w:pPr>
-      <w:bookmarkStart w:id="268" w:name="author-contribution"/>
-      <w:bookmarkEnd w:id="267"/>
-      <w:r>
-        <w:lastRenderedPageBreak/>
+      <w:bookmarkStart w:id="542" w:name="author-contribution"/>
+      <w:bookmarkEnd w:id="541"/>
+      <w:r>
         <w:t>Author contribution</w:t>
       </w:r>
     </w:p>
@@ -6374,8 +9197,8 @@
       <w:pPr>
         <w:pStyle w:val="Heading1"/>
       </w:pPr>
-      <w:bookmarkStart w:id="269" w:name="citations"/>
-      <w:bookmarkEnd w:id="268"/>
+      <w:bookmarkStart w:id="543" w:name="citations"/>
+      <w:bookmarkEnd w:id="542"/>
       <w:r>
         <w:lastRenderedPageBreak/>
         <w:t>Citations</w:t>
@@ -6386,17 +9209,54 @@
         <w:pStyle w:val="Bibliography"/>
         <w:ind w:left="720" w:hanging="720"/>
       </w:pPr>
-      <w:bookmarkStart w:id="270" w:name="ref-Ailloud2019"/>
-      <w:bookmarkStart w:id="271" w:name="refs"/>
-      <w:r>
-        <w:t xml:space="preserve">Ailloud, L.E., and Hoenig, J.M. 2019. A general theory of age-length keys: Combining the forward and inverse keys to estimate age composition from incomplete data. ICES Journal of Marine Science 76(6): 1515–1523. doi: </w:t>
+      <w:bookmarkStart w:id="544" w:name="ref-Ailloud2019"/>
+      <w:bookmarkStart w:id="545" w:name="refs"/>
+      <w:proofErr w:type="spellStart"/>
+      <w:r>
+        <w:t>Ailloud</w:t>
+      </w:r>
+      <w:proofErr w:type="spellEnd"/>
+      <w:r>
+        <w:t xml:space="preserve">, L.E., and </w:t>
+      </w:r>
+      <w:proofErr w:type="spellStart"/>
+      <w:r>
+        <w:t>Hoenig</w:t>
+      </w:r>
+      <w:proofErr w:type="spellEnd"/>
+      <w:r>
+        <w:t xml:space="preserve">, J.M. 2019. A general theory of age-length keys: Combining the forward and inverse keys to estimate age composition from incomplete data. ICES Journal of Marine Science 76(6): 1515–1523. </w:t>
+      </w:r>
+      <w:proofErr w:type="spellStart"/>
+      <w:proofErr w:type="gramStart"/>
+      <w:r>
+        <w:t>doi</w:t>
+      </w:r>
+      <w:proofErr w:type="spellEnd"/>
+      <w:proofErr w:type="gramEnd"/>
+      <w:r>
+        <w:t xml:space="preserve">: </w:t>
       </w:r>
       <w:hyperlink r:id="rId13">
         <w:r>
           <w:rPr>
             <w:rStyle w:val="Hyperlink"/>
           </w:rPr>
-          <w:t>10.1093/icesjms/fsz072</w:t>
+          <w:t>10.1093/</w:t>
+        </w:r>
+        <w:proofErr w:type="spellStart"/>
+        <w:r>
+          <w:rPr>
+            <w:rStyle w:val="Hyperlink"/>
+          </w:rPr>
+          <w:t>icesjms</w:t>
+        </w:r>
+        <w:proofErr w:type="spellEnd"/>
+        <w:r>
+          <w:rPr>
+            <w:rStyle w:val="Hyperlink"/>
+          </w:rPr>
+          <w:t>/fsz072</w:t>
         </w:r>
       </w:hyperlink>
       <w:r>
@@ -6408,10 +9268,31 @@
         <w:pStyle w:val="Bibliography"/>
         <w:ind w:left="720" w:hanging="720"/>
       </w:pPr>
-      <w:bookmarkStart w:id="272" w:name="ref-Barbeaux2022"/>
-      <w:bookmarkEnd w:id="270"/>
-      <w:r>
-        <w:t xml:space="preserve">Barbeaux, S.J., Barnett, L., Connor, J., Nielson, J., Shotwell, S.K., Siddon, E., and Spies, I. 2022. Assessment of the Pacific cod stock in the Eastern Bering Sea. </w:t>
+      <w:bookmarkStart w:id="546" w:name="ref-Barbeaux2022"/>
+      <w:bookmarkEnd w:id="544"/>
+      <w:proofErr w:type="spellStart"/>
+      <w:r>
+        <w:t>Barbeaux</w:t>
+      </w:r>
+      <w:proofErr w:type="spellEnd"/>
+      <w:r>
+        <w:t xml:space="preserve">, S.J., Barnett, L., Connor, J., Nielson, J., </w:t>
+      </w:r>
+      <w:proofErr w:type="spellStart"/>
+      <w:r>
+        <w:t>Shotwell</w:t>
+      </w:r>
+      <w:proofErr w:type="spellEnd"/>
+      <w:r>
+        <w:t xml:space="preserve">, S.K., </w:t>
+      </w:r>
+      <w:proofErr w:type="spellStart"/>
+      <w:r>
+        <w:t>Siddon</w:t>
+      </w:r>
+      <w:proofErr w:type="spellEnd"/>
+      <w:r>
+        <w:t xml:space="preserve">, E., and Spies, I. 2022. Assessment of the Pacific cod stock in the Eastern Bering Sea. </w:t>
       </w:r>
       <w:r>
         <w:rPr>
@@ -6421,7 +9302,15 @@
         <w:t>In</w:t>
       </w:r>
       <w:r>
-        <w:t xml:space="preserve"> Stock Assessment and Fishery Evaluation Report for the Groundfish Resources of the Bering Sea and Aleutian Islands. North Pacific Fishery Management Council, 1007 West 3rd Ave., Suite 400, L92 Building, 4th floor, Anchorage, AK 99501.</w:t>
+        <w:t xml:space="preserve"> Stock Assessment and Fishery Evaluation Report for the </w:t>
+      </w:r>
+      <w:proofErr w:type="spellStart"/>
+      <w:r>
+        <w:t>Groundfish</w:t>
+      </w:r>
+      <w:proofErr w:type="spellEnd"/>
+      <w:r>
+        <w:t xml:space="preserve"> Resources of the Bering Sea and Aleutian Islands. North Pacific Fishery Management Council, 1007 West 3rd Ave., Suite 400, L92 Building, 4th floor, Anchorage, AK 99501.</w:t>
       </w:r>
     </w:p>
     <w:p>
@@ -6429,20 +9318,80 @@
         <w:pStyle w:val="Bibliography"/>
         <w:ind w:left="720" w:hanging="720"/>
       </w:pPr>
-      <w:bookmarkStart w:id="273" w:name="ref-Candy2012"/>
-      <w:bookmarkEnd w:id="272"/>
-      <w:r>
-        <w:t>Candy, S.G., Nowara, G.B., Welsford, D., and McKinlay, J.P. 2012. Estimating an ageing error matrix for Patagonian toothfish (</w:t>
-      </w:r>
+      <w:bookmarkStart w:id="547" w:name="ref-Candy2012"/>
+      <w:bookmarkEnd w:id="546"/>
+      <w:r>
+        <w:t xml:space="preserve">Candy, S.G., </w:t>
+      </w:r>
+      <w:proofErr w:type="spellStart"/>
+      <w:r>
+        <w:t>Nowara</w:t>
+      </w:r>
+      <w:proofErr w:type="spellEnd"/>
+      <w:r>
+        <w:t xml:space="preserve">, G.B., </w:t>
+      </w:r>
+      <w:proofErr w:type="spellStart"/>
+      <w:r>
+        <w:t>Welsford</w:t>
+      </w:r>
+      <w:proofErr w:type="spellEnd"/>
+      <w:r>
+        <w:t xml:space="preserve">, D., and </w:t>
+      </w:r>
+      <w:proofErr w:type="spellStart"/>
+      <w:r>
+        <w:t>McKinlay</w:t>
+      </w:r>
+      <w:proofErr w:type="spellEnd"/>
+      <w:r>
+        <w:t xml:space="preserve">, J.P. 2012. Estimating an ageing error matrix for Patagonian </w:t>
+      </w:r>
+      <w:proofErr w:type="spellStart"/>
+      <w:r>
+        <w:t>toothfish</w:t>
+      </w:r>
+      <w:proofErr w:type="spellEnd"/>
+      <w:r>
+        <w:t xml:space="preserve"> (</w:t>
+      </w:r>
+      <w:proofErr w:type="spellStart"/>
       <w:r>
         <w:rPr>
           <w:i/>
           <w:iCs/>
         </w:rPr>
-        <w:t>dissostichus eleginoides</w:t>
-      </w:r>
-      <w:r>
-        <w:t xml:space="preserve">) otoliths using between-reader integer errors, readability scores, and continuation ratio models. Fisheries Research 115: 14–23. doi: </w:t>
+        <w:t>dissostichus</w:t>
+      </w:r>
+      <w:proofErr w:type="spellEnd"/>
+      <w:r>
+        <w:rPr>
+          <w:i/>
+          <w:iCs/>
+        </w:rPr>
+        <w:t xml:space="preserve"> </w:t>
+      </w:r>
+      <w:proofErr w:type="spellStart"/>
+      <w:r>
+        <w:rPr>
+          <w:i/>
+          <w:iCs/>
+        </w:rPr>
+        <w:t>eleginoides</w:t>
+      </w:r>
+      <w:proofErr w:type="spellEnd"/>
+      <w:r>
+        <w:t xml:space="preserve">) otoliths using between-reader integer errors, readability scores, and continuation ratio models. Fisheries Research 115: 14–23. </w:t>
+      </w:r>
+      <w:proofErr w:type="spellStart"/>
+      <w:proofErr w:type="gramStart"/>
+      <w:r>
+        <w:t>doi</w:t>
+      </w:r>
+      <w:proofErr w:type="spellEnd"/>
+      <w:proofErr w:type="gramEnd"/>
+      <w:r>
+        <w:t xml:space="preserve">: </w:t>
       </w:r>
       <w:hyperlink r:id="rId14">
         <w:r>
@@ -6461,39 +9410,65 @@
         <w:pStyle w:val="Bibliography"/>
         <w:ind w:left="720" w:hanging="720"/>
       </w:pPr>
-      <w:bookmarkStart w:id="274" w:name="ref-Henriquez2016"/>
-      <w:bookmarkEnd w:id="273"/>
-      <w:r>
-        <w:t xml:space="preserve">Henriquez, V., Licandeo, R., Cubillos, L.A., and Cox, S.P. 2016. Interactions between ageing error and selectivity in statistical catch-at-age models: Simulations and implications for assessment of the Chilean Patagonian toothfish fishery. ICES Journal of Marine Science 73(4): 1074–1090. doi: </w:t>
+      <w:bookmarkStart w:id="548" w:name="ref-Henriquez2016"/>
+      <w:bookmarkEnd w:id="547"/>
+      <w:r>
+        <w:t xml:space="preserve">Henriquez, V., </w:t>
+      </w:r>
+      <w:proofErr w:type="spellStart"/>
+      <w:r>
+        <w:t>Licandeo</w:t>
+      </w:r>
+      <w:proofErr w:type="spellEnd"/>
+      <w:r>
+        <w:t xml:space="preserve">, R., </w:t>
+      </w:r>
+      <w:proofErr w:type="spellStart"/>
+      <w:r>
+        <w:t>Cubillos</w:t>
+      </w:r>
+      <w:proofErr w:type="spellEnd"/>
+      <w:r>
+        <w:t xml:space="preserve">, L.A., and Cox, S.P. 2016. Interactions between ageing error and selectivity in statistical catch-at-age models: Simulations and implications for assessment of the Chilean Patagonian </w:t>
+      </w:r>
+      <w:proofErr w:type="spellStart"/>
+      <w:r>
+        <w:t>toothfish</w:t>
+      </w:r>
+      <w:proofErr w:type="spellEnd"/>
+      <w:r>
+        <w:t xml:space="preserve"> fishery. ICES Journal of Marine Science 73(4): 1074–1090. </w:t>
+      </w:r>
+      <w:proofErr w:type="spellStart"/>
+      <w:proofErr w:type="gramStart"/>
+      <w:r>
+        <w:t>doi</w:t>
+      </w:r>
+      <w:proofErr w:type="spellEnd"/>
+      <w:proofErr w:type="gramEnd"/>
+      <w:r>
+        <w:t xml:space="preserve">: </w:t>
       </w:r>
       <w:hyperlink r:id="rId15">
         <w:r>
           <w:rPr>
             <w:rStyle w:val="Hyperlink"/>
           </w:rPr>
-          <w:t>10.1093/icesjms/fsv270</w:t>
-        </w:r>
-      </w:hyperlink>
-      <w:r>
-        <w:t>.</w:t>
-      </w:r>
-    </w:p>
-    <w:p>
-      <w:pPr>
-        <w:pStyle w:val="Bibliography"/>
-        <w:ind w:left="720" w:hanging="720"/>
-      </w:pPr>
-      <w:bookmarkStart w:id="275" w:name="ref-Hulson2012"/>
-      <w:bookmarkEnd w:id="274"/>
-      <w:r>
-        <w:t xml:space="preserve">Hulson, P.-J.F., Hanselman, D.H., and Quinn II, T.J. 2012. Determining effective sample size in integrated age-structured assessment models. ICES Journal of Marine Science 69: 281–292. doi: </w:t>
-      </w:r>
-      <w:hyperlink r:id="rId16">
+          <w:t>10.1093/</w:t>
+        </w:r>
+        <w:proofErr w:type="spellStart"/>
         <w:r>
           <w:rPr>
             <w:rStyle w:val="Hyperlink"/>
           </w:rPr>
-          <w:t>10.1093/icesjms/fsr189</w:t>
+          <w:t>icesjms</w:t>
+        </w:r>
+        <w:proofErr w:type="spellEnd"/>
+        <w:r>
+          <w:rPr>
+            <w:rStyle w:val="Hyperlink"/>
+          </w:rPr>
+          <w:t>/fsv270</w:t>
         </w:r>
       </w:hyperlink>
       <w:r>
@@ -6505,10 +9480,58 @@
         <w:pStyle w:val="Bibliography"/>
         <w:ind w:left="720" w:hanging="720"/>
       </w:pPr>
-      <w:bookmarkStart w:id="276" w:name="ref-Hulson2023c"/>
-      <w:bookmarkEnd w:id="275"/>
-      <w:r>
-        <w:t>Hulson, P.-J.F., Williams, B., Bryan, M., Conner, J., and Siskey, M. in review. Reductions in sampling effort for fishery-independent age and length composition: balancing stock assessment input data uncertainty and workforce health and efficiency.</w:t>
+      <w:bookmarkStart w:id="549" w:name="ref-Hulson2012"/>
+      <w:bookmarkEnd w:id="548"/>
+      <w:proofErr w:type="spellStart"/>
+      <w:r>
+        <w:t>Hulson</w:t>
+      </w:r>
+      <w:proofErr w:type="spellEnd"/>
+      <w:r>
+        <w:t xml:space="preserve">, P.-J.F., </w:t>
+      </w:r>
+      <w:proofErr w:type="spellStart"/>
+      <w:r>
+        <w:t>Hanselman</w:t>
+      </w:r>
+      <w:proofErr w:type="spellEnd"/>
+      <w:r>
+        <w:t xml:space="preserve">, D.H., and Quinn II, T.J. 2012. Determining effective sample size in integrated age-structured assessment models. ICES Journal of Marine Science 69: 281–292. </w:t>
+      </w:r>
+      <w:proofErr w:type="spellStart"/>
+      <w:proofErr w:type="gramStart"/>
+      <w:r>
+        <w:t>doi</w:t>
+      </w:r>
+      <w:proofErr w:type="spellEnd"/>
+      <w:proofErr w:type="gramEnd"/>
+      <w:r>
+        <w:t xml:space="preserve">: </w:t>
+      </w:r>
+      <w:hyperlink r:id="rId16">
+        <w:r>
+          <w:rPr>
+            <w:rStyle w:val="Hyperlink"/>
+          </w:rPr>
+          <w:t>10.1093/</w:t>
+        </w:r>
+        <w:proofErr w:type="spellStart"/>
+        <w:r>
+          <w:rPr>
+            <w:rStyle w:val="Hyperlink"/>
+          </w:rPr>
+          <w:t>icesjms</w:t>
+        </w:r>
+        <w:proofErr w:type="spellEnd"/>
+        <w:r>
+          <w:rPr>
+            <w:rStyle w:val="Hyperlink"/>
+          </w:rPr>
+          <w:t>/fsr189</w:t>
+        </w:r>
+      </w:hyperlink>
+      <w:r>
+        <w:t>.</w:t>
       </w:r>
     </w:p>
     <w:p>
@@ -6516,10 +9539,71 @@
         <w:pStyle w:val="Bibliography"/>
         <w:ind w:left="720" w:hanging="720"/>
       </w:pPr>
-      <w:bookmarkStart w:id="277" w:name="ref-Hulson2021"/>
-      <w:bookmarkEnd w:id="276"/>
-      <w:r>
-        <w:t xml:space="preserve">Hulson, P.-J.F., Williams, B.C., Fissel, B.E., Ferriss, B.E., Hall, M., Yasumiishi, E.M., and Jones, D.T. 2021. Assessment of the Pacific ocean perch stock in the Gulf of Alaska. </w:t>
+      <w:bookmarkStart w:id="550" w:name="ref-Hulson2023c"/>
+      <w:bookmarkEnd w:id="549"/>
+      <w:proofErr w:type="spellStart"/>
+      <w:r>
+        <w:t>Hulson</w:t>
+      </w:r>
+      <w:proofErr w:type="spellEnd"/>
+      <w:r>
+        <w:t xml:space="preserve">, P.-J.F., Williams, B., Bryan, M., Conner, J., and </w:t>
+      </w:r>
+      <w:proofErr w:type="spellStart"/>
+      <w:r>
+        <w:t>Siskey</w:t>
+      </w:r>
+      <w:proofErr w:type="spellEnd"/>
+      <w:r>
+        <w:t>, M. in review. Reductions in sampling effort for fishery-independent age and length composition: balancing stock assessment input data uncertainty and workforce health and efficiency.</w:t>
+      </w:r>
+    </w:p>
+    <w:p>
+      <w:pPr>
+        <w:pStyle w:val="Bibliography"/>
+        <w:ind w:left="720" w:hanging="720"/>
+      </w:pPr>
+      <w:bookmarkStart w:id="551" w:name="ref-Hulson2021"/>
+      <w:bookmarkEnd w:id="550"/>
+      <w:proofErr w:type="spellStart"/>
+      <w:r>
+        <w:t>Hulson</w:t>
+      </w:r>
+      <w:proofErr w:type="spellEnd"/>
+      <w:r>
+        <w:t xml:space="preserve">, P.-J.F., Williams, B.C., </w:t>
+      </w:r>
+      <w:proofErr w:type="spellStart"/>
+      <w:r>
+        <w:t>Fissel</w:t>
+      </w:r>
+      <w:proofErr w:type="spellEnd"/>
+      <w:r>
+        <w:t xml:space="preserve">, B.E., </w:t>
+      </w:r>
+      <w:proofErr w:type="spellStart"/>
+      <w:r>
+        <w:t>Ferriss</w:t>
+      </w:r>
+      <w:proofErr w:type="spellEnd"/>
+      <w:r>
+        <w:t xml:space="preserve">, B.E., Hall, M., </w:t>
+      </w:r>
+      <w:proofErr w:type="spellStart"/>
+      <w:r>
+        <w:t>Yasumiishi</w:t>
+      </w:r>
+      <w:proofErr w:type="spellEnd"/>
+      <w:r>
+        <w:t xml:space="preserve">, E.M., and Jones, D.T. 2021. Assessment of the Pacific </w:t>
+      </w:r>
+      <w:proofErr w:type="gramStart"/>
+      <w:r>
+        <w:t>ocean</w:t>
+      </w:r>
+      <w:proofErr w:type="gramEnd"/>
+      <w:r>
+        <w:t xml:space="preserve"> perch stock in the Gulf of Alaska. </w:t>
       </w:r>
       <w:r>
         <w:rPr>
@@ -6529,7 +9613,15 @@
         <w:t>In</w:t>
       </w:r>
       <w:r>
-        <w:t xml:space="preserve"> Stock Assessment and Fishery Evaluation Report for the Groundfish Resources of the Gulf of Alaska. North Pacific Fishery Management Council, 1007 West 3rd Ave., Suite 400, L92 Building, 4th floor, Anchorage, AK 99501.</w:t>
+        <w:t xml:space="preserve"> Stock Assessment and Fishery Evaluation Report for the </w:t>
+      </w:r>
+      <w:proofErr w:type="spellStart"/>
+      <w:r>
+        <w:t>Groundfish</w:t>
+      </w:r>
+      <w:proofErr w:type="spellEnd"/>
+      <w:r>
+        <w:t xml:space="preserve"> Resources of the Gulf of Alaska. North Pacific Fishery Management Council, 1007 West 3rd Ave., Suite 400, L92 Building, 4th floor, Anchorage, AK 99501.</w:t>
       </w:r>
     </w:p>
     <w:p>
@@ -6537,11 +9629,24 @@
         <w:pStyle w:val="Bibliography"/>
         <w:ind w:left="720" w:hanging="720"/>
       </w:pPr>
-      <w:bookmarkStart w:id="278" w:name="ref-Hulson2023b"/>
-      <w:bookmarkEnd w:id="277"/>
+      <w:bookmarkStart w:id="552" w:name="ref-Hulson2023b"/>
+      <w:bookmarkEnd w:id="551"/>
+      <w:proofErr w:type="spellStart"/>
       <w:r>
         <w:lastRenderedPageBreak/>
-        <w:t>Hulson, P.-J.F., Williams, B., Siskey, M., Bryan, M., and Conner, J. 2023. Bottom trawl survey age and length composition input sample sizes for stocks assessed with statistical catch-at-age assessment models at the Alaska Fisheries Science Center. U.S. Department of Commerce. NOAA Technical Memorandum NMFS-AFSC-470: 38 p.</w:t>
+        <w:t>Hulson</w:t>
+      </w:r>
+      <w:proofErr w:type="spellEnd"/>
+      <w:r>
+        <w:t xml:space="preserve">, P.-J.F., Williams, B., </w:t>
+      </w:r>
+      <w:proofErr w:type="spellStart"/>
+      <w:r>
+        <w:t>Siskey</w:t>
+      </w:r>
+      <w:proofErr w:type="spellEnd"/>
+      <w:r>
+        <w:t>, M., Bryan, M., and Conner, J. 2023. Bottom trawl survey age and length composition input sample sizes for stocks assessed with statistical catch-at-age assessment models at the Alaska Fisheries Science Center. U.S. Department of Commerce. NOAA Technical Memorandum NMFS-AFSC-470: 38 p.</w:t>
       </w:r>
     </w:p>
     <w:p>
@@ -6549,10 +9654,20 @@
         <w:pStyle w:val="Bibliography"/>
         <w:ind w:left="720" w:hanging="720"/>
       </w:pPr>
-      <w:bookmarkStart w:id="279" w:name="ref-ICES2020"/>
-      <w:bookmarkEnd w:id="278"/>
-      <w:r>
-        <w:t xml:space="preserve">ICES. 2020. Workshop on unavoidable survey effort reduction (WKUSER). ICES Scientific Reports. doi: </w:t>
+      <w:bookmarkStart w:id="553" w:name="ref-ICES2020"/>
+      <w:bookmarkEnd w:id="552"/>
+      <w:r>
+        <w:t xml:space="preserve">ICES. 2020. Workshop on unavoidable survey effort reduction (WKUSER). ICES Scientific Reports. </w:t>
+      </w:r>
+      <w:proofErr w:type="spellStart"/>
+      <w:proofErr w:type="gramStart"/>
+      <w:r>
+        <w:t>doi</w:t>
+      </w:r>
+      <w:proofErr w:type="spellEnd"/>
+      <w:proofErr w:type="gramEnd"/>
+      <w:r>
+        <w:t xml:space="preserve">: </w:t>
       </w:r>
       <w:hyperlink r:id="rId17">
         <w:r>
@@ -6571,10 +9686,20 @@
         <w:pStyle w:val="Bibliography"/>
         <w:ind w:left="720" w:hanging="720"/>
       </w:pPr>
-      <w:bookmarkStart w:id="280" w:name="ref-ICES2023"/>
-      <w:bookmarkEnd w:id="279"/>
-      <w:r>
-        <w:t xml:space="preserve">ICES. 2023. Workshop on unavoidable survey effort reduction 2 (WKUSER). ICES Scientific Reports. doi: </w:t>
+      <w:bookmarkStart w:id="554" w:name="ref-ICES2023"/>
+      <w:bookmarkEnd w:id="553"/>
+      <w:r>
+        <w:t xml:space="preserve">ICES. 2023. Workshop on unavoidable survey effort reduction 2 (WKUSER). ICES Scientific Reports. </w:t>
+      </w:r>
+      <w:proofErr w:type="spellStart"/>
+      <w:proofErr w:type="gramStart"/>
+      <w:r>
+        <w:t>doi</w:t>
+      </w:r>
+      <w:proofErr w:type="spellEnd"/>
+      <w:proofErr w:type="gramEnd"/>
+      <w:r>
+        <w:t xml:space="preserve">: </w:t>
       </w:r>
       <w:hyperlink r:id="rId18">
         <w:r>
@@ -6593,8 +9718,8 @@
         <w:pStyle w:val="Bibliography"/>
         <w:ind w:left="720" w:hanging="720"/>
       </w:pPr>
-      <w:bookmarkStart w:id="281" w:name="ref-Kimura1991"/>
-      <w:bookmarkEnd w:id="280"/>
+      <w:bookmarkStart w:id="555" w:name="ref-Kimura1991"/>
+      <w:bookmarkEnd w:id="554"/>
       <w:r>
         <w:t>Kimura, D.K., and Lyons, J.J. 1991. Between-reader bias and variability in the age-determination process. Fishery Bulletin, U. S. 89: 53–60.</w:t>
       </w:r>
@@ -6604,10 +9729,23 @@
         <w:pStyle w:val="Bibliography"/>
         <w:ind w:left="720" w:hanging="720"/>
       </w:pPr>
-      <w:bookmarkStart w:id="282" w:name="ref-Lauth2019"/>
-      <w:bookmarkEnd w:id="281"/>
-      <w:r>
-        <w:t>Lauth, R.R., Dawson, E.J., and Conner, J. 2019. Results of the 2017 eastern and northern Bering Sea continental shelf bottom trawl survey of groundfish and invertebrate fauna. U.S. Department of Commerce. NOAA Technical Memorandum NMFS-AFSC-396: 260 p.</w:t>
+      <w:bookmarkStart w:id="556" w:name="ref-Lauth2019"/>
+      <w:bookmarkEnd w:id="555"/>
+      <w:proofErr w:type="spellStart"/>
+      <w:r>
+        <w:t>Lauth</w:t>
+      </w:r>
+      <w:proofErr w:type="spellEnd"/>
+      <w:r>
+        <w:t xml:space="preserve">, R.R., Dawson, E.J., and Conner, J. 2019. Results of the 2017 eastern and northern Bering Sea continental shelf bottom trawl survey of </w:t>
+      </w:r>
+      <w:proofErr w:type="spellStart"/>
+      <w:r>
+        <w:t>groundfish</w:t>
+      </w:r>
+      <w:proofErr w:type="spellEnd"/>
+      <w:r>
+        <w:t xml:space="preserve"> and invertebrate fauna. U.S. Department of Commerce. NOAA Technical Memorandum NMFS-AFSC-396: 260 p.</w:t>
       </w:r>
     </w:p>
     <w:p>
@@ -6615,10 +9753,28 @@
         <w:pStyle w:val="Bibliography"/>
         <w:ind w:left="720" w:hanging="720"/>
       </w:pPr>
-      <w:bookmarkStart w:id="283" w:name="ref-Liao2013"/>
-      <w:bookmarkEnd w:id="282"/>
-      <w:r>
-        <w:t xml:space="preserve">Liao, H., Sharov, A.F., Jones, C.M., and Nelson, G.A. 2013. Quantifying the effects of aging bias in Atlantic striped bass stock assessment. Transactions of the American Fisheries Society 142(1): 193–207. doi: </w:t>
+      <w:bookmarkStart w:id="557" w:name="ref-Liao2013"/>
+      <w:bookmarkEnd w:id="556"/>
+      <w:r>
+        <w:t xml:space="preserve">Liao, H., </w:t>
+      </w:r>
+      <w:proofErr w:type="spellStart"/>
+      <w:r>
+        <w:t>Sharov</w:t>
+      </w:r>
+      <w:proofErr w:type="spellEnd"/>
+      <w:r>
+        <w:t xml:space="preserve">, A.F., Jones, C.M., and Nelson, G.A. 2013. Quantifying the effects of aging bias in Atlantic striped bass stock assessment. Transactions of the American Fisheries Society 142(1): 193–207. </w:t>
+      </w:r>
+      <w:proofErr w:type="spellStart"/>
+      <w:proofErr w:type="gramStart"/>
+      <w:r>
+        <w:t>doi</w:t>
+      </w:r>
+      <w:proofErr w:type="spellEnd"/>
+      <w:proofErr w:type="gramEnd"/>
+      <w:r>
+        <w:t xml:space="preserve">: </w:t>
       </w:r>
       <w:hyperlink r:id="rId19">
         <w:r>
@@ -6637,10 +9793,28 @@
         <w:pStyle w:val="Bibliography"/>
         <w:ind w:left="720" w:hanging="720"/>
       </w:pPr>
-      <w:bookmarkStart w:id="284" w:name="ref-Mcallister1997"/>
-      <w:bookmarkEnd w:id="283"/>
-      <w:r>
-        <w:t xml:space="preserve">McAllister, M.K., and Ianelli, J.N. 1997. Bayesian stock assessment using catch-age data and the sampling-importance resampling algorithm. Canadian Journal of Fisheries and Aquatic Sciences 54(2): 284–300. doi: </w:t>
+      <w:bookmarkStart w:id="558" w:name="ref-Mcallister1997"/>
+      <w:bookmarkEnd w:id="557"/>
+      <w:r>
+        <w:t xml:space="preserve">McAllister, M.K., and </w:t>
+      </w:r>
+      <w:proofErr w:type="spellStart"/>
+      <w:r>
+        <w:t>Ianelli</w:t>
+      </w:r>
+      <w:proofErr w:type="spellEnd"/>
+      <w:r>
+        <w:t xml:space="preserve">, J.N. 1997. Bayesian stock assessment using catch-age data and the sampling-importance resampling algorithm. Canadian Journal of Fisheries and Aquatic Sciences 54(2): 284–300. </w:t>
+      </w:r>
+      <w:proofErr w:type="spellStart"/>
+      <w:proofErr w:type="gramStart"/>
+      <w:r>
+        <w:t>doi</w:t>
+      </w:r>
+      <w:proofErr w:type="spellEnd"/>
+      <w:proofErr w:type="gramEnd"/>
+      <w:r>
+        <w:t xml:space="preserve">: </w:t>
       </w:r>
       <w:hyperlink r:id="rId20">
         <w:r>
@@ -6659,10 +9833,28 @@
         <w:pStyle w:val="Bibliography"/>
         <w:ind w:left="720" w:hanging="720"/>
       </w:pPr>
-      <w:bookmarkStart w:id="285" w:name="ref-Miller2006"/>
-      <w:bookmarkEnd w:id="284"/>
-      <w:r>
-        <w:t xml:space="preserve">Miller, T.J., and Skalski, J.R. 2006. Integrating design- and model-based inference to estimate length and age composition in North Pacific longline catches. Canadian Journal of Fisheries and Aquatic Sciences 63(5): 1092–1114. doi: </w:t>
+      <w:bookmarkStart w:id="559" w:name="ref-Miller2006"/>
+      <w:bookmarkEnd w:id="558"/>
+      <w:r>
+        <w:t xml:space="preserve">Miller, T.J., and </w:t>
+      </w:r>
+      <w:proofErr w:type="spellStart"/>
+      <w:r>
+        <w:t>Skalski</w:t>
+      </w:r>
+      <w:proofErr w:type="spellEnd"/>
+      <w:r>
+        <w:t xml:space="preserve">, J.R. 2006. Integrating design- and model-based inference to estimate length and age composition in North Pacific longline catches. Canadian Journal of Fisheries and Aquatic Sciences 63(5): 1092–1114. </w:t>
+      </w:r>
+      <w:proofErr w:type="spellStart"/>
+      <w:proofErr w:type="gramStart"/>
+      <w:r>
+        <w:t>doi</w:t>
+      </w:r>
+      <w:proofErr w:type="spellEnd"/>
+      <w:proofErr w:type="gramEnd"/>
+      <w:r>
+        <w:t xml:space="preserve">: </w:t>
       </w:r>
       <w:hyperlink r:id="rId21">
         <w:r>
@@ -6681,10 +9873,71 @@
         <w:pStyle w:val="Bibliography"/>
         <w:ind w:left="720" w:hanging="720"/>
       </w:pPr>
-      <w:bookmarkStart w:id="286" w:name="ref-Monnahan2021"/>
-      <w:bookmarkEnd w:id="285"/>
-      <w:r>
-        <w:t xml:space="preserve">Monnahan, C.C., Dorn, M.W., Deary, A.L., Ferriss, B.E., Fissel, B.E., Honkalehto, T., Jones, D.T., Levine, M., Rogers, L., Shotwell, S.K., Tyrell, A., and Zador, S. 2021. Assessment of the walleye pollock stock in the Gulf of Alaska. </w:t>
+      <w:bookmarkStart w:id="560" w:name="ref-Monnahan2021"/>
+      <w:bookmarkEnd w:id="559"/>
+      <w:proofErr w:type="spellStart"/>
+      <w:r>
+        <w:t>Monnahan</w:t>
+      </w:r>
+      <w:proofErr w:type="spellEnd"/>
+      <w:r>
+        <w:t xml:space="preserve">, C.C., Dorn, M.W., </w:t>
+      </w:r>
+      <w:proofErr w:type="spellStart"/>
+      <w:r>
+        <w:t>Deary</w:t>
+      </w:r>
+      <w:proofErr w:type="spellEnd"/>
+      <w:r>
+        <w:t xml:space="preserve">, A.L., </w:t>
+      </w:r>
+      <w:proofErr w:type="spellStart"/>
+      <w:r>
+        <w:t>Ferriss</w:t>
+      </w:r>
+      <w:proofErr w:type="spellEnd"/>
+      <w:r>
+        <w:t xml:space="preserve">, B.E., </w:t>
+      </w:r>
+      <w:proofErr w:type="spellStart"/>
+      <w:r>
+        <w:t>Fissel</w:t>
+      </w:r>
+      <w:proofErr w:type="spellEnd"/>
+      <w:r>
+        <w:t xml:space="preserve">, B.E., </w:t>
+      </w:r>
+      <w:proofErr w:type="spellStart"/>
+      <w:r>
+        <w:t>Honkalehto</w:t>
+      </w:r>
+      <w:proofErr w:type="spellEnd"/>
+      <w:r>
+        <w:t xml:space="preserve">, T., Jones, D.T., Levine, M., Rogers, L., </w:t>
+      </w:r>
+      <w:proofErr w:type="spellStart"/>
+      <w:r>
+        <w:t>Shotwell</w:t>
+      </w:r>
+      <w:proofErr w:type="spellEnd"/>
+      <w:r>
+        <w:t xml:space="preserve">, S.K., Tyrell, A., and </w:t>
+      </w:r>
+      <w:proofErr w:type="spellStart"/>
+      <w:r>
+        <w:t>Zador</w:t>
+      </w:r>
+      <w:proofErr w:type="spellEnd"/>
+      <w:r>
+        <w:t xml:space="preserve">, S. 2021. Assessment of the walleye </w:t>
+      </w:r>
+      <w:proofErr w:type="spellStart"/>
+      <w:r>
+        <w:t>pollock</w:t>
+      </w:r>
+      <w:proofErr w:type="spellEnd"/>
+      <w:r>
+        <w:t xml:space="preserve"> stock in the Gulf of Alaska. </w:t>
       </w:r>
       <w:r>
         <w:rPr>
@@ -6694,7 +9947,15 @@
         <w:t>In</w:t>
       </w:r>
       <w:r>
-        <w:t xml:space="preserve"> Stock Assessment and Fishery Evaluation Report for the Groundfish Resources of the Gulf of Alaska. North Pacific Fishery Management Council, 1007 West 3rd Ave., Suite 400, L92 Building, 4th floor, Anchorage, AK 99501.</w:t>
+        <w:t xml:space="preserve"> Stock Assessment and Fishery Evaluation Report for the </w:t>
+      </w:r>
+      <w:proofErr w:type="spellStart"/>
+      <w:r>
+        <w:t>Groundfish</w:t>
+      </w:r>
+      <w:proofErr w:type="spellEnd"/>
+      <w:r>
+        <w:t xml:space="preserve"> Resources of the Gulf of Alaska. North Pacific Fishery Management Council, 1007 West 3rd Ave., Suite 400, L92 Building, 4th floor, Anchorage, AK 99501.</w:t>
       </w:r>
     </w:p>
     <w:p>
@@ -6702,11 +9963,29 @@
         <w:pStyle w:val="Bibliography"/>
         <w:ind w:left="720" w:hanging="720"/>
       </w:pPr>
-      <w:bookmarkStart w:id="287" w:name="ref-Morison2005"/>
-      <w:bookmarkEnd w:id="286"/>
+      <w:bookmarkStart w:id="561" w:name="ref-Morison2005"/>
+      <w:bookmarkEnd w:id="560"/>
       <w:r>
         <w:lastRenderedPageBreak/>
-        <w:t xml:space="preserve">Morison, A., Burnett, J., McCurdy, W., and Moksness, E. 2005. Quality issues in the use of otoliths for fish age estimation. Marine and Freshwater Research 56. doi: </w:t>
+        <w:t xml:space="preserve">Morison, A., Burnett, J., McCurdy, W., and </w:t>
+      </w:r>
+      <w:proofErr w:type="spellStart"/>
+      <w:r>
+        <w:t>Moksness</w:t>
+      </w:r>
+      <w:proofErr w:type="spellEnd"/>
+      <w:r>
+        <w:t xml:space="preserve">, E. 2005. Quality issues in the use of otoliths for fish age estimation. Marine and Freshwater Research 56. </w:t>
+      </w:r>
+      <w:proofErr w:type="spellStart"/>
+      <w:proofErr w:type="gramStart"/>
+      <w:r>
+        <w:t>doi</w:t>
+      </w:r>
+      <w:proofErr w:type="spellEnd"/>
+      <w:proofErr w:type="gramEnd"/>
+      <w:r>
+        <w:t xml:space="preserve">: </w:t>
       </w:r>
       <w:hyperlink r:id="rId22">
         <w:r>
@@ -6725,10 +10004,49 @@
         <w:pStyle w:val="Bibliography"/>
         <w:ind w:left="720" w:hanging="720"/>
       </w:pPr>
-      <w:bookmarkStart w:id="288" w:name="ref-Nesslage2022"/>
-      <w:bookmarkEnd w:id="287"/>
-      <w:r>
-        <w:t xml:space="preserve">Nesslage, G., Schueller, A.M., Rezek, A.R., and Mroch III, R.M. 2022. Influence of sample size and number of age classes on characterization of ageing error in paired-age comparisons. Fisheries Research 249: 106255. doi: </w:t>
+      <w:bookmarkStart w:id="562" w:name="ref-Nesslage2022"/>
+      <w:bookmarkEnd w:id="561"/>
+      <w:proofErr w:type="spellStart"/>
+      <w:r>
+        <w:t>Nesslage</w:t>
+      </w:r>
+      <w:proofErr w:type="spellEnd"/>
+      <w:r>
+        <w:t xml:space="preserve">, G., </w:t>
+      </w:r>
+      <w:proofErr w:type="spellStart"/>
+      <w:r>
+        <w:t>Schueller</w:t>
+      </w:r>
+      <w:proofErr w:type="spellEnd"/>
+      <w:r>
+        <w:t xml:space="preserve">, A.M., </w:t>
+      </w:r>
+      <w:proofErr w:type="spellStart"/>
+      <w:r>
+        <w:t>Rezek</w:t>
+      </w:r>
+      <w:proofErr w:type="spellEnd"/>
+      <w:r>
+        <w:t xml:space="preserve">, A.R., and </w:t>
+      </w:r>
+      <w:proofErr w:type="spellStart"/>
+      <w:r>
+        <w:t>Mroch</w:t>
+      </w:r>
+      <w:proofErr w:type="spellEnd"/>
+      <w:r>
+        <w:t xml:space="preserve"> III, R.M. 2022. Influence of sample size and number of age classes on characterization of ageing error in paired-age comparisons. Fisheries Research 249: 106255. </w:t>
+      </w:r>
+      <w:proofErr w:type="spellStart"/>
+      <w:proofErr w:type="gramStart"/>
+      <w:r>
+        <w:t>doi</w:t>
+      </w:r>
+      <w:proofErr w:type="spellEnd"/>
+      <w:proofErr w:type="gramEnd"/>
+      <w:r>
+        <w:t xml:space="preserve">: </w:t>
       </w:r>
       <w:hyperlink r:id="rId23">
         <w:r>
@@ -6747,10 +10065,26 @@
         <w:pStyle w:val="Bibliography"/>
         <w:ind w:left="720" w:hanging="720"/>
       </w:pPr>
-      <w:bookmarkStart w:id="289" w:name="ref-Pennington2000"/>
-      <w:bookmarkEnd w:id="288"/>
-      <w:r>
-        <w:t>Pennington, M., Burmeister, L.M., and Hjellvik, V. 2000. Assessing the precision of frequency distributions estimated from trawl-survey samples. Fishery Bulletin, U.S. 100(1): 74–80.</w:t>
+      <w:bookmarkStart w:id="563" w:name="ref-Pennington2000"/>
+      <w:bookmarkEnd w:id="562"/>
+      <w:r>
+        <w:t xml:space="preserve">Pennington, M., </w:t>
+      </w:r>
+      <w:proofErr w:type="spellStart"/>
+      <w:r>
+        <w:t>Burmeister</w:t>
+      </w:r>
+      <w:proofErr w:type="spellEnd"/>
+      <w:r>
+        <w:t xml:space="preserve">, L.M., and </w:t>
+      </w:r>
+      <w:proofErr w:type="spellStart"/>
+      <w:r>
+        <w:t>Hjellvik</w:t>
+      </w:r>
+      <w:proofErr w:type="spellEnd"/>
+      <w:r>
+        <w:t>, V. 2000. Assessing the precision of frequency distributions estimated from trawl-survey samples. Fishery Bulletin, U.S. 100(1): 74–80.</w:t>
       </w:r>
     </w:p>
     <w:p>
@@ -6758,10 +10092,28 @@
         <w:pStyle w:val="Bibliography"/>
         <w:ind w:left="720" w:hanging="720"/>
       </w:pPr>
-      <w:bookmarkStart w:id="290" w:name="ref-Pennington1994"/>
-      <w:bookmarkEnd w:id="289"/>
-      <w:r>
-        <w:t xml:space="preserve">Pennington, M., and Volstad, J.H. 1994. Assessing the effect of intra-haul correlation and variable density on estimates of population characteristics from marine surveys. Biometrics 50(3): 725–732. doi: </w:t>
+      <w:bookmarkStart w:id="564" w:name="ref-Pennington1994"/>
+      <w:bookmarkEnd w:id="563"/>
+      <w:r>
+        <w:t xml:space="preserve">Pennington, M., and </w:t>
+      </w:r>
+      <w:proofErr w:type="spellStart"/>
+      <w:r>
+        <w:t>Volstad</w:t>
+      </w:r>
+      <w:proofErr w:type="spellEnd"/>
+      <w:r>
+        <w:t xml:space="preserve">, J.H. 1994. Assessing the effect of intra-haul correlation and variable density on estimates of population characteristics from marine surveys. Biometrics 50(3): 725–732. </w:t>
+      </w:r>
+      <w:proofErr w:type="spellStart"/>
+      <w:proofErr w:type="gramStart"/>
+      <w:r>
+        <w:t>doi</w:t>
+      </w:r>
+      <w:proofErr w:type="spellEnd"/>
+      <w:proofErr w:type="gramEnd"/>
+      <w:r>
+        <w:t xml:space="preserve">: </w:t>
       </w:r>
       <w:hyperlink r:id="rId24">
         <w:r>
@@ -6780,10 +10132,36 @@
         <w:pStyle w:val="Bibliography"/>
         <w:ind w:left="720" w:hanging="720"/>
       </w:pPr>
-      <w:bookmarkStart w:id="291" w:name="ref-Punt2008"/>
-      <w:bookmarkEnd w:id="290"/>
-      <w:r>
-        <w:t xml:space="preserve">Punt, A.E., Smith, D.C., KrusicGolub, K., and Robertson, S. 2008. Quantifying age-reading error for use in fisheries stock assessments, with application to species in Australia’s southern and eastern scalefish and shark fishery. Canadian Journal of Fisheries and Aquatic Sciences 65(9): 1991–2005. doi: </w:t>
+      <w:bookmarkStart w:id="565" w:name="ref-Punt2008"/>
+      <w:bookmarkEnd w:id="564"/>
+      <w:r>
+        <w:t xml:space="preserve">Punt, A.E., Smith, D.C., </w:t>
+      </w:r>
+      <w:proofErr w:type="spellStart"/>
+      <w:r>
+        <w:t>KrusicGolub</w:t>
+      </w:r>
+      <w:proofErr w:type="spellEnd"/>
+      <w:r>
+        <w:t xml:space="preserve">, K., and Robertson, S. 2008. Quantifying age-reading error for use in fisheries stock assessments, with application to species in Australia’s southern and eastern </w:t>
+      </w:r>
+      <w:proofErr w:type="spellStart"/>
+      <w:r>
+        <w:t>scalefish</w:t>
+      </w:r>
+      <w:proofErr w:type="spellEnd"/>
+      <w:r>
+        <w:t xml:space="preserve"> and shark fishery. Canadian Journal of Fisheries and Aquatic Sciences 65(9): 1991–2005. </w:t>
+      </w:r>
+      <w:proofErr w:type="spellStart"/>
+      <w:proofErr w:type="gramStart"/>
+      <w:r>
+        <w:t>doi</w:t>
+      </w:r>
+      <w:proofErr w:type="spellEnd"/>
+      <w:proofErr w:type="gramEnd"/>
+      <w:r>
+        <w:t xml:space="preserve">: </w:t>
       </w:r>
       <w:hyperlink r:id="rId25">
         <w:r>
@@ -6802,10 +10180,28 @@
         <w:pStyle w:val="Bibliography"/>
         <w:ind w:left="720" w:hanging="720"/>
       </w:pPr>
-      <w:bookmarkStart w:id="292" w:name="ref-Punt2021"/>
-      <w:bookmarkEnd w:id="291"/>
-      <w:r>
-        <w:t xml:space="preserve">Punt, A.E., Tuck, G.N., Day, J., Burch, P., Thomson, R.B., and Bessell-Browne, P. 2021. The impact of alternative age-length sampling schemes on the performance of stock assessment methods. Fisheries Research 238. doi: </w:t>
+      <w:bookmarkStart w:id="566" w:name="ref-Punt2021"/>
+      <w:bookmarkEnd w:id="565"/>
+      <w:r>
+        <w:t xml:space="preserve">Punt, A.E., Tuck, G.N., Day, J., Burch, P., Thomson, R.B., and </w:t>
+      </w:r>
+      <w:proofErr w:type="spellStart"/>
+      <w:r>
+        <w:t>Bessell</w:t>
+      </w:r>
+      <w:proofErr w:type="spellEnd"/>
+      <w:r>
+        <w:t xml:space="preserve">-Browne, P. 2021. The impact of alternative age-length sampling schemes on the performance of stock assessment methods. Fisheries Research 238. </w:t>
+      </w:r>
+      <w:proofErr w:type="spellStart"/>
+      <w:proofErr w:type="gramStart"/>
+      <w:r>
+        <w:t>doi</w:t>
+      </w:r>
+      <w:proofErr w:type="spellEnd"/>
+      <w:proofErr w:type="gramEnd"/>
+      <w:r>
+        <w:t xml:space="preserve">: </w:t>
       </w:r>
       <w:hyperlink r:id="rId26">
         <w:r>
@@ -6824,10 +10220,18 @@
         <w:pStyle w:val="Bibliography"/>
         <w:ind w:left="720" w:hanging="720"/>
       </w:pPr>
-      <w:bookmarkStart w:id="293" w:name="ref-QuinnDeriso1999"/>
-      <w:bookmarkEnd w:id="292"/>
-      <w:r>
-        <w:t>Quinn, T., and Deriso, R. 1999. Quantitative Fish Dynamics. Oxford University Press, New York, NY.</w:t>
+      <w:bookmarkStart w:id="567" w:name="ref-QuinnDeriso1999"/>
+      <w:bookmarkEnd w:id="566"/>
+      <w:r>
+        <w:t xml:space="preserve">Quinn, T., and </w:t>
+      </w:r>
+      <w:proofErr w:type="spellStart"/>
+      <w:r>
+        <w:t>Deriso</w:t>
+      </w:r>
+      <w:proofErr w:type="spellEnd"/>
+      <w:r>
+        <w:t>, R. 1999. Quantitative Fish Dynamics. Oxford University Press, New York, NY.</w:t>
       </w:r>
     </w:p>
     <w:p>
@@ -6835,8 +10239,8 @@
         <w:pStyle w:val="Bibliography"/>
         <w:ind w:left="720" w:hanging="720"/>
       </w:pPr>
-      <w:bookmarkStart w:id="294" w:name="ref-Rcore"/>
-      <w:bookmarkEnd w:id="293"/>
+      <w:bookmarkStart w:id="568" w:name="ref-Rcore"/>
+      <w:bookmarkEnd w:id="567"/>
       <w:r>
         <w:t xml:space="preserve">R Core Team. 2022. R: A Language and Environment for Statistical Computing. R Foundation for Statistical Computing, Vienna, Austria. Available from </w:t>
       </w:r>
@@ -6857,10 +10261,49 @@
         <w:pStyle w:val="Bibliography"/>
         <w:ind w:left="720" w:hanging="720"/>
       </w:pPr>
-      <w:bookmarkStart w:id="295" w:name="ref-Siskey2023"/>
-      <w:bookmarkEnd w:id="294"/>
-      <w:r>
-        <w:t xml:space="preserve">Siskey, M.R., Punt, A.E., Hulson, P.-J.F., Bryan, M.D., Ianelli, J.N., and Thorson, J.T. 2023. The estimated impact of changes to otolith field-sampling and ageing effort on stock assessment inputs, outputs, and catch advice. Canadian Journal of Fisheries and Aquatic Sciences 80(1): 115–131. doi: </w:t>
+      <w:bookmarkStart w:id="569" w:name="ref-Siskey2023"/>
+      <w:bookmarkEnd w:id="568"/>
+      <w:proofErr w:type="spellStart"/>
+      <w:r>
+        <w:t>Siskey</w:t>
+      </w:r>
+      <w:proofErr w:type="spellEnd"/>
+      <w:r>
+        <w:t xml:space="preserve">, M.R., Punt, A.E., </w:t>
+      </w:r>
+      <w:proofErr w:type="spellStart"/>
+      <w:r>
+        <w:t>Hulson</w:t>
+      </w:r>
+      <w:proofErr w:type="spellEnd"/>
+      <w:r>
+        <w:t xml:space="preserve">, P.-J.F., Bryan, M.D., </w:t>
+      </w:r>
+      <w:proofErr w:type="spellStart"/>
+      <w:r>
+        <w:t>Ianelli</w:t>
+      </w:r>
+      <w:proofErr w:type="spellEnd"/>
+      <w:r>
+        <w:t xml:space="preserve">, J.N., and Thorson, J.T. 2023. The estimated impact of changes to otolith </w:t>
+      </w:r>
+      <w:proofErr w:type="gramStart"/>
+      <w:r>
+        <w:t>field-sampling</w:t>
+      </w:r>
+      <w:proofErr w:type="gramEnd"/>
+      <w:r>
+        <w:t xml:space="preserve"> and ageing effort on stock assessment inputs, outputs, and catch advice. Canadian Journal of Fisheries and Aquatic Sciences 80(1): 115–131. </w:t>
+      </w:r>
+      <w:proofErr w:type="spellStart"/>
+      <w:proofErr w:type="gramStart"/>
+      <w:r>
+        <w:t>doi</w:t>
+      </w:r>
+      <w:proofErr w:type="spellEnd"/>
+      <w:proofErr w:type="gramEnd"/>
+      <w:r>
+        <w:t xml:space="preserve">: </w:t>
       </w:r>
       <w:hyperlink r:id="rId28">
         <w:r>
@@ -6879,10 +10322,26 @@
         <w:pStyle w:val="Bibliography"/>
         <w:ind w:left="720" w:hanging="720"/>
       </w:pPr>
-      <w:bookmarkStart w:id="296" w:name="ref-Spencer2022"/>
-      <w:bookmarkEnd w:id="295"/>
-      <w:r>
-        <w:t xml:space="preserve">Spencer, P.D., and Ianelli, J.I. 2022. Assessment of the Pacific ocean perch stock in the Bering Sea/Aleutian Islands. </w:t>
+      <w:bookmarkStart w:id="570" w:name="ref-Spencer2022"/>
+      <w:bookmarkEnd w:id="569"/>
+      <w:r>
+        <w:t xml:space="preserve">Spencer, P.D., and </w:t>
+      </w:r>
+      <w:proofErr w:type="spellStart"/>
+      <w:r>
+        <w:t>Ianelli</w:t>
+      </w:r>
+      <w:proofErr w:type="spellEnd"/>
+      <w:r>
+        <w:t xml:space="preserve">, J.I. 2022. Assessment of the Pacific </w:t>
+      </w:r>
+      <w:proofErr w:type="gramStart"/>
+      <w:r>
+        <w:t>ocean</w:t>
+      </w:r>
+      <w:proofErr w:type="gramEnd"/>
+      <w:r>
+        <w:t xml:space="preserve"> perch stock in the Bering Sea/Aleutian Islands. </w:t>
       </w:r>
       <w:r>
         <w:rPr>
@@ -6892,7 +10351,15 @@
         <w:t>In</w:t>
       </w:r>
       <w:r>
-        <w:t xml:space="preserve"> Stock Assessment and Fishery Evaluation Report for the Groundfish Resources of the Bering Sea and Aleutian Islands. North Pacific Fishery </w:t>
+        <w:t xml:space="preserve"> Stock Assessment and Fishery Evaluation Report for the </w:t>
+      </w:r>
+      <w:proofErr w:type="spellStart"/>
+      <w:r>
+        <w:t>Groundfish</w:t>
+      </w:r>
+      <w:proofErr w:type="spellEnd"/>
+      <w:r>
+        <w:t xml:space="preserve"> Resources of the Bering Sea and Aleutian Islands. North Pacific Fishery </w:t>
       </w:r>
       <w:r>
         <w:lastRenderedPageBreak/>
@@ -6904,10 +10371,20 @@
         <w:pStyle w:val="Bibliography"/>
         <w:ind w:left="720" w:hanging="720"/>
       </w:pPr>
-      <w:bookmarkStart w:id="297" w:name="ref-Stewart2014"/>
-      <w:bookmarkEnd w:id="296"/>
-      <w:r>
-        <w:t xml:space="preserve">Stewart, I.J., and Hamel, O.S. 2014. Bootstrapping of sample sizes for length-or age-composition data used in stock assessments. Canadian Journal of Fisheries and Aquatic Sciences 71(4): 581–588. doi: </w:t>
+      <w:bookmarkStart w:id="571" w:name="ref-Stewart2014"/>
+      <w:bookmarkEnd w:id="570"/>
+      <w:r>
+        <w:t xml:space="preserve">Stewart, I.J., and Hamel, O.S. 2014. Bootstrapping of sample sizes for length-or age-composition data used in stock assessments. Canadian Journal of Fisheries and Aquatic Sciences 71(4): 581–588. </w:t>
+      </w:r>
+      <w:proofErr w:type="spellStart"/>
+      <w:proofErr w:type="gramStart"/>
+      <w:r>
+        <w:t>doi</w:t>
+      </w:r>
+      <w:proofErr w:type="spellEnd"/>
+      <w:proofErr w:type="gramEnd"/>
+      <w:r>
+        <w:t xml:space="preserve">: </w:t>
       </w:r>
       <w:hyperlink r:id="rId29">
         <w:r>
@@ -6926,10 +10403,28 @@
         <w:pStyle w:val="Bibliography"/>
         <w:ind w:left="720" w:hanging="720"/>
       </w:pPr>
-      <w:bookmarkStart w:id="298" w:name="ref-Stewart2017"/>
-      <w:bookmarkEnd w:id="297"/>
-      <w:r>
-        <w:t xml:space="preserve">Stewart, I.J., and Monnahan, C.C. 2017. Implications of process error in selectivity for approaches to weighting compositional data in fisheries stock assessments. Fisheries Research 192: 126–134. doi: </w:t>
+      <w:bookmarkStart w:id="572" w:name="ref-Stewart2017"/>
+      <w:bookmarkEnd w:id="571"/>
+      <w:r>
+        <w:t xml:space="preserve">Stewart, I.J., and </w:t>
+      </w:r>
+      <w:proofErr w:type="spellStart"/>
+      <w:r>
+        <w:t>Monnahan</w:t>
+      </w:r>
+      <w:proofErr w:type="spellEnd"/>
+      <w:r>
+        <w:t xml:space="preserve">, C.C. 2017. Implications of process error in selectivity for approaches to weighting compositional data in fisheries stock assessments. Fisheries Research 192: 126–134. </w:t>
+      </w:r>
+      <w:proofErr w:type="spellStart"/>
+      <w:proofErr w:type="gramStart"/>
+      <w:r>
+        <w:t>doi</w:t>
+      </w:r>
+      <w:proofErr w:type="spellEnd"/>
+      <w:proofErr w:type="gramEnd"/>
+      <w:r>
+        <w:t xml:space="preserve">: </w:t>
       </w:r>
       <w:hyperlink r:id="rId30">
         <w:r>
@@ -6948,10 +10443,28 @@
         <w:pStyle w:val="Bibliography"/>
         <w:ind w:left="720" w:hanging="720"/>
       </w:pPr>
-      <w:bookmarkStart w:id="299" w:name="ref-Taylor2013"/>
-      <w:bookmarkEnd w:id="298"/>
-      <w:r>
-        <w:t xml:space="preserve">Taylor, I.G., and Methot, R.D. 2013. Hiding or dead? A computationally efficient model of selective fisheries mortality. Fisheries Research 142: 75–85. doi: </w:t>
+      <w:bookmarkStart w:id="573" w:name="ref-Taylor2013"/>
+      <w:bookmarkEnd w:id="572"/>
+      <w:r>
+        <w:t xml:space="preserve">Taylor, I.G., and </w:t>
+      </w:r>
+      <w:proofErr w:type="spellStart"/>
+      <w:r>
+        <w:t>Methot</w:t>
+      </w:r>
+      <w:proofErr w:type="spellEnd"/>
+      <w:r>
+        <w:t xml:space="preserve">, R.D. 2013. Hiding or dead? A computationally efficient model of selective fisheries mortality. Fisheries Research 142: 75–85. </w:t>
+      </w:r>
+      <w:proofErr w:type="spellStart"/>
+      <w:proofErr w:type="gramStart"/>
+      <w:r>
+        <w:t>doi</w:t>
+      </w:r>
+      <w:proofErr w:type="spellEnd"/>
+      <w:proofErr w:type="gramEnd"/>
+      <w:r>
+        <w:t xml:space="preserve">: </w:t>
       </w:r>
       <w:hyperlink r:id="rId31">
         <w:r>
@@ -6970,10 +10483,28 @@
         <w:pStyle w:val="Bibliography"/>
         <w:ind w:left="720" w:hanging="720"/>
       </w:pPr>
-      <w:bookmarkStart w:id="300" w:name="ref-Thorson2019"/>
-      <w:bookmarkEnd w:id="299"/>
-      <w:r>
-        <w:t xml:space="preserve">Thorson, J.T., and Haltuch, M.A. 2019. Spatiotemporal analysis of compositional data: Increased precision and improved workflow using model-based inputs to stock assessment. Canadian Journal of Fisheries and Aquatic Sciences 76(3): 401–414. doi: </w:t>
+      <w:bookmarkStart w:id="574" w:name="ref-Thorson2019"/>
+      <w:bookmarkEnd w:id="573"/>
+      <w:r>
+        <w:t xml:space="preserve">Thorson, J.T., and </w:t>
+      </w:r>
+      <w:proofErr w:type="spellStart"/>
+      <w:r>
+        <w:t>Haltuch</w:t>
+      </w:r>
+      <w:proofErr w:type="spellEnd"/>
+      <w:r>
+        <w:t xml:space="preserve">, M.A. 2019. Spatiotemporal analysis of compositional data: Increased precision and improved workflow using model-based inputs to stock assessment. Canadian Journal of Fisheries and Aquatic Sciences 76(3): 401–414. </w:t>
+      </w:r>
+      <w:proofErr w:type="spellStart"/>
+      <w:proofErr w:type="gramStart"/>
+      <w:r>
+        <w:t>doi</w:t>
+      </w:r>
+      <w:proofErr w:type="spellEnd"/>
+      <w:proofErr w:type="gramEnd"/>
+      <w:r>
+        <w:t xml:space="preserve">: </w:t>
       </w:r>
       <w:hyperlink r:id="rId32">
         <w:r>
@@ -6992,10 +10523,34 @@
         <w:pStyle w:val="Bibliography"/>
         <w:ind w:left="720" w:hanging="720"/>
       </w:pPr>
-      <w:bookmarkStart w:id="301" w:name="ref-Thorson2023"/>
-      <w:bookmarkEnd w:id="300"/>
-      <w:r>
-        <w:t>Thorson, J.T., Monnahan, C.C., and Hulson, P.-J.F. 2023. Data weighting: An iterative process linking surveys, data synthesis, and population models to evaluate mis-specification. Fisheries Research.</w:t>
+      <w:bookmarkStart w:id="575" w:name="ref-Thorson2023"/>
+      <w:bookmarkEnd w:id="574"/>
+      <w:r>
+        <w:t xml:space="preserve">Thorson, J.T., </w:t>
+      </w:r>
+      <w:proofErr w:type="spellStart"/>
+      <w:r>
+        <w:t>Monnahan</w:t>
+      </w:r>
+      <w:proofErr w:type="spellEnd"/>
+      <w:r>
+        <w:t xml:space="preserve">, C.C., and </w:t>
+      </w:r>
+      <w:proofErr w:type="spellStart"/>
+      <w:r>
+        <w:t>Hulson</w:t>
+      </w:r>
+      <w:proofErr w:type="spellEnd"/>
+      <w:r>
+        <w:t xml:space="preserve">, P.-J.F. 2023. Data weighting: An iterative process linking surveys, data synthesis, and population models to evaluate </w:t>
+      </w:r>
+      <w:proofErr w:type="spellStart"/>
+      <w:r>
+        <w:t>mis</w:t>
+      </w:r>
+      <w:proofErr w:type="spellEnd"/>
+      <w:r>
+        <w:t>-specification. Fisheries Research.</w:t>
       </w:r>
     </w:p>
     <w:p>
@@ -7003,10 +10558,23 @@
         <w:pStyle w:val="Bibliography"/>
         <w:ind w:left="720" w:hanging="720"/>
       </w:pPr>
-      <w:bookmarkStart w:id="302" w:name="ref-vonSzalay2018"/>
-      <w:bookmarkEnd w:id="301"/>
-      <w:r>
-        <w:t>von Szalay, P.G., and Raring, N.W. 2018. Data Report: 2017 Gulf of Alaska bottom trawl survey. U.S. Department of Commerce, NOAA Technical Memorandum NMFS-AFSC-374: 260 p.</w:t>
+      <w:bookmarkStart w:id="576" w:name="ref-vonSzalay2018"/>
+      <w:bookmarkEnd w:id="575"/>
+      <w:proofErr w:type="gramStart"/>
+      <w:r>
+        <w:t>von</w:t>
+      </w:r>
+      <w:proofErr w:type="gramEnd"/>
+      <w:r>
+        <w:t xml:space="preserve"> </w:t>
+      </w:r>
+      <w:proofErr w:type="spellStart"/>
+      <w:r>
+        <w:t>Szalay</w:t>
+      </w:r>
+      <w:proofErr w:type="spellEnd"/>
+      <w:r>
+        <w:t>, P.G., and Raring, N.W. 2018. Data Report: 2017 Gulf of Alaska bottom trawl survey. U.S. Department of Commerce, NOAA Technical Memorandum NMFS-AFSC-374: 260 p.</w:t>
       </w:r>
     </w:p>
     <w:p>
@@ -7014,10 +10582,31 @@
         <w:pStyle w:val="Bibliography"/>
         <w:ind w:left="720" w:hanging="720"/>
       </w:pPr>
-      <w:bookmarkStart w:id="303" w:name="ref-vonSzalay2017"/>
-      <w:bookmarkEnd w:id="302"/>
-      <w:r>
-        <w:t>von Szalay, P.G., Raring, N.W., Rooper, C.N., and A, L.E. 2017. Data Report: 2016 Aleutian Islands bottom trawl survey. U.S. Department of Commerce, NOAA Technical Memorandum NMFS-AFSC-349: 161 p.</w:t>
+      <w:bookmarkStart w:id="577" w:name="ref-vonSzalay2017"/>
+      <w:bookmarkEnd w:id="576"/>
+      <w:proofErr w:type="gramStart"/>
+      <w:r>
+        <w:t>von</w:t>
+      </w:r>
+      <w:proofErr w:type="gramEnd"/>
+      <w:r>
+        <w:t xml:space="preserve"> </w:t>
+      </w:r>
+      <w:proofErr w:type="spellStart"/>
+      <w:r>
+        <w:t>Szalay</w:t>
+      </w:r>
+      <w:proofErr w:type="spellEnd"/>
+      <w:r>
+        <w:t xml:space="preserve">, P.G., Raring, N.W., </w:t>
+      </w:r>
+      <w:proofErr w:type="spellStart"/>
+      <w:r>
+        <w:t>Rooper</w:t>
+      </w:r>
+      <w:proofErr w:type="spellEnd"/>
+      <w:r>
+        <w:t>, C.N., and A, L.E. 2017. Data Report: 2016 Aleutian Islands bottom trawl survey. U.S. Department of Commerce, NOAA Technical Memorandum NMFS-AFSC-349: 161 p.</w:t>
       </w:r>
     </w:p>
     <w:p>
@@ -7025,10 +10614,26 @@
         <w:pStyle w:val="Bibliography"/>
         <w:ind w:left="720" w:hanging="720"/>
       </w:pPr>
-      <w:bookmarkStart w:id="304" w:name="ref-Williams2022"/>
-      <w:bookmarkEnd w:id="303"/>
-      <w:r>
-        <w:t xml:space="preserve">Williams, B.C., Hulson, P.-J.F., Lunsford, C.R., and Ferriss, B. 2022. Assessment of the northern rockfish stock in the Gulf of Alaska. </w:t>
+      <w:bookmarkStart w:id="578" w:name="ref-Williams2022"/>
+      <w:bookmarkEnd w:id="577"/>
+      <w:r>
+        <w:t xml:space="preserve">Williams, B.C., </w:t>
+      </w:r>
+      <w:proofErr w:type="spellStart"/>
+      <w:r>
+        <w:t>Hulson</w:t>
+      </w:r>
+      <w:proofErr w:type="spellEnd"/>
+      <w:r>
+        <w:t xml:space="preserve">, P.-J.F., Lunsford, C.R., and </w:t>
+      </w:r>
+      <w:proofErr w:type="spellStart"/>
+      <w:r>
+        <w:t>Ferriss</w:t>
+      </w:r>
+      <w:proofErr w:type="spellEnd"/>
+      <w:r>
+        <w:t xml:space="preserve">, B. 2022. Assessment of the northern rockfish stock in the Gulf of Alaska. </w:t>
       </w:r>
       <w:r>
         <w:rPr>
@@ -7038,7 +10643,15 @@
         <w:t>In</w:t>
       </w:r>
       <w:r>
-        <w:t xml:space="preserve"> Stock Assessment and Fishery Evaluation Report for the Groundfish Resources of the Gulf of Alaska. North Pacific Fishery Management Council, 1007 West 3rd Ave., Suite 400, L92 Building, 4th floor, Anchorage, AK 99501.</w:t>
+        <w:t xml:space="preserve"> Stock Assessment and Fishery Evaluation Report for the </w:t>
+      </w:r>
+      <w:proofErr w:type="spellStart"/>
+      <w:r>
+        <w:t>Groundfish</w:t>
+      </w:r>
+      <w:proofErr w:type="spellEnd"/>
+      <w:r>
+        <w:t xml:space="preserve"> Resources of the Gulf of Alaska. North Pacific Fishery Management Council, 1007 West 3rd Ave., Suite 400, L92 Building, 4th floor, Anchorage, AK 99501.</w:t>
       </w:r>
     </w:p>
     <w:p>
@@ -7046,11 +10659,29 @@
         <w:pStyle w:val="Bibliography"/>
         <w:ind w:left="720" w:hanging="720"/>
       </w:pPr>
-      <w:bookmarkStart w:id="305" w:name="ref-Xu2020"/>
-      <w:bookmarkEnd w:id="304"/>
+      <w:bookmarkStart w:id="579" w:name="ref-Xu2020"/>
+      <w:bookmarkEnd w:id="578"/>
       <w:r>
         <w:lastRenderedPageBreak/>
-        <w:t xml:space="preserve">Xu, H., Thorson, J.T., and Methot, R.D. 2020. Comparing the performance of three data-weighting methods when allowing for time-varying selectivity. Canadian Journal of Fisheries and Aquatic Sciences 77(2): 247–263. doi: </w:t>
+        <w:t xml:space="preserve">Xu, H., Thorson, J.T., and </w:t>
+      </w:r>
+      <w:proofErr w:type="spellStart"/>
+      <w:r>
+        <w:t>Methot</w:t>
+      </w:r>
+      <w:proofErr w:type="spellEnd"/>
+      <w:r>
+        <w:t xml:space="preserve">, R.D. 2020. Comparing the performance of three data-weighting methods when allowing for time-varying selectivity. Canadian Journal of Fisheries and Aquatic Sciences 77(2): 247–263. </w:t>
+      </w:r>
+      <w:proofErr w:type="spellStart"/>
+      <w:proofErr w:type="gramStart"/>
+      <w:r>
+        <w:t>doi</w:t>
+      </w:r>
+      <w:proofErr w:type="spellEnd"/>
+      <w:proofErr w:type="gramEnd"/>
+      <w:r>
+        <w:t xml:space="preserve">: </w:t>
       </w:r>
       <w:hyperlink r:id="rId33">
         <w:r>
@@ -7064,8 +10695,8 @@
         <w:t>.</w:t>
       </w:r>
     </w:p>
-    <w:bookmarkEnd w:id="271"/>
-    <w:bookmarkEnd w:id="305"/>
+    <w:bookmarkEnd w:id="545"/>
+    <w:bookmarkEnd w:id="579"/>
     <w:p>
       <w:r>
         <w:br w:type="page"/>
@@ -7075,12 +10706,12 @@
       <w:pPr>
         <w:pStyle w:val="Heading1"/>
         <w:rPr>
-          <w:ins w:id="306" w:author="Pete.Hulson" w:date="2023-09-19T13:48:00Z"/>
+          <w:ins w:id="580" w:author="Pete.Hulson" w:date="2023-09-19T13:48:00Z"/>
         </w:rPr>
       </w:pPr>
-      <w:bookmarkStart w:id="307" w:name="tables"/>
-      <w:bookmarkEnd w:id="269"/>
-      <w:ins w:id="308" w:author="Pete.Hulson" w:date="2023-09-19T13:48:00Z">
+      <w:bookmarkStart w:id="581" w:name="tables"/>
+      <w:bookmarkEnd w:id="543"/>
+      <w:ins w:id="582" w:author="Pete.Hulson" w:date="2023-09-19T13:48:00Z">
         <w:r>
           <w:lastRenderedPageBreak/>
           <w:t>Tables</w:t>
@@ -7091,11 +10722,11 @@
       <w:pPr>
         <w:pStyle w:val="TableCaption"/>
         <w:rPr>
-          <w:ins w:id="309" w:author="Pete.Hulson" w:date="2023-09-19T13:48:00Z"/>
+          <w:ins w:id="583" w:author="Pete.Hulson" w:date="2023-09-19T13:48:00Z"/>
           <w:i w:val="0"/>
         </w:rPr>
       </w:pPr>
-      <w:ins w:id="310" w:author="Pete.Hulson" w:date="2023-09-19T13:48:00Z">
+      <w:ins w:id="584" w:author="Pete.Hulson" w:date="2023-09-19T13:48:00Z">
         <w:r>
           <w:rPr>
             <w:i w:val="0"/>
@@ -7133,7 +10764,7 @@
       <w:tr>
         <w:trPr>
           <w:tblHeader/>
-          <w:ins w:id="311" w:author="Pete.Hulson" w:date="2023-09-19T13:48:00Z"/>
+          <w:ins w:id="585" w:author="Pete.Hulson" w:date="2023-09-19T13:48:00Z"/>
         </w:trPr>
         <w:tc>
           <w:tcPr>
@@ -7146,10 +10777,10 @@
             <w:pPr>
               <w:pStyle w:val="Compact"/>
               <w:rPr>
-                <w:ins w:id="312" w:author="Pete.Hulson" w:date="2023-09-19T13:48:00Z"/>
+                <w:ins w:id="586" w:author="Pete.Hulson" w:date="2023-09-19T13:48:00Z"/>
               </w:rPr>
             </w:pPr>
-            <w:ins w:id="313" w:author="Pete.Hulson" w:date="2023-09-19T13:48:00Z">
+            <w:ins w:id="587" w:author="Pete.Hulson" w:date="2023-09-19T13:48:00Z">
               <w:r>
                 <w:t>Stock (species type)</w:t>
               </w:r>
@@ -7167,10 +10798,10 @@
             <w:pPr>
               <w:pStyle w:val="Compact"/>
               <w:rPr>
-                <w:ins w:id="314" w:author="Pete.Hulson" w:date="2023-09-19T13:48:00Z"/>
+                <w:ins w:id="588" w:author="Pete.Hulson" w:date="2023-09-19T13:48:00Z"/>
               </w:rPr>
             </w:pPr>
-            <w:ins w:id="315" w:author="Pete.Hulson" w:date="2023-09-19T13:48:00Z">
+            <w:ins w:id="589" w:author="Pete.Hulson" w:date="2023-09-19T13:48:00Z">
               <w:r>
                 <w:t>Scientific name</w:t>
               </w:r>
@@ -7189,10 +10820,10 @@
               <w:pStyle w:val="Compact"/>
               <w:jc w:val="center"/>
               <w:rPr>
-                <w:ins w:id="316" w:author="Pete.Hulson" w:date="2023-09-19T13:48:00Z"/>
+                <w:ins w:id="590" w:author="Pete.Hulson" w:date="2023-09-19T13:48:00Z"/>
               </w:rPr>
             </w:pPr>
-            <w:ins w:id="317" w:author="Pete.Hulson" w:date="2023-09-19T13:48:00Z">
+            <w:ins w:id="591" w:author="Pete.Hulson" w:date="2023-09-19T13:48:00Z">
               <w:r>
                 <w:t>AI</w:t>
               </w:r>
@@ -7211,10 +10842,10 @@
               <w:pStyle w:val="Compact"/>
               <w:jc w:val="center"/>
               <w:rPr>
-                <w:ins w:id="318" w:author="Pete.Hulson" w:date="2023-09-19T13:48:00Z"/>
+                <w:ins w:id="592" w:author="Pete.Hulson" w:date="2023-09-19T13:48:00Z"/>
               </w:rPr>
             </w:pPr>
-            <w:ins w:id="319" w:author="Pete.Hulson" w:date="2023-09-19T13:48:00Z">
+            <w:ins w:id="593" w:author="Pete.Hulson" w:date="2023-09-19T13:48:00Z">
               <w:r>
                 <w:t>EBS</w:t>
               </w:r>
@@ -7233,10 +10864,10 @@
               <w:pStyle w:val="Compact"/>
               <w:jc w:val="center"/>
               <w:rPr>
-                <w:ins w:id="320" w:author="Pete.Hulson" w:date="2023-09-19T13:48:00Z"/>
+                <w:ins w:id="594" w:author="Pete.Hulson" w:date="2023-09-19T13:48:00Z"/>
               </w:rPr>
             </w:pPr>
-            <w:ins w:id="321" w:author="Pete.Hulson" w:date="2023-09-19T13:48:00Z">
+            <w:ins w:id="595" w:author="Pete.Hulson" w:date="2023-09-19T13:48:00Z">
               <w:r>
                 <w:t>GOA</w:t>
               </w:r>
@@ -7255,10 +10886,10 @@
               <w:pStyle w:val="Compact"/>
               <w:jc w:val="center"/>
               <w:rPr>
-                <w:ins w:id="322" w:author="Pete.Hulson" w:date="2023-09-19T13:48:00Z"/>
+                <w:ins w:id="596" w:author="Pete.Hulson" w:date="2023-09-19T13:48:00Z"/>
               </w:rPr>
             </w:pPr>
-            <w:ins w:id="323" w:author="Pete.Hulson" w:date="2023-09-19T13:48:00Z">
+            <w:ins w:id="597" w:author="Pete.Hulson" w:date="2023-09-19T13:48:00Z">
               <w:r>
                 <w:t>R-T</w:t>
               </w:r>
@@ -7268,7 +10899,7 @@
       </w:tr>
       <w:tr>
         <w:trPr>
-          <w:ins w:id="324" w:author="Pete.Hulson" w:date="2023-09-19T13:48:00Z"/>
+          <w:ins w:id="598" w:author="Pete.Hulson" w:date="2023-09-19T13:48:00Z"/>
         </w:trPr>
         <w:tc>
           <w:tcPr>
@@ -7281,12 +10912,17 @@
             <w:pPr>
               <w:pStyle w:val="Compact"/>
               <w:rPr>
-                <w:ins w:id="325" w:author="Pete.Hulson" w:date="2023-09-19T13:48:00Z"/>
+                <w:ins w:id="599" w:author="Pete.Hulson" w:date="2023-09-19T13:48:00Z"/>
               </w:rPr>
             </w:pPr>
-            <w:ins w:id="326" w:author="Pete.Hulson" w:date="2023-09-19T13:48:00Z">
+            <w:proofErr w:type="spellStart"/>
+            <w:ins w:id="600" w:author="Pete.Hulson" w:date="2023-09-19T13:48:00Z">
               <w:r>
-                <w:t>arrowtooth flounder (flatfish)</w:t>
+                <w:t>arrowtooth</w:t>
+              </w:r>
+              <w:proofErr w:type="spellEnd"/>
+              <w:r>
+                <w:t xml:space="preserve"> flounder (flatfish)</w:t>
               </w:r>
             </w:ins>
           </w:p>
@@ -7302,17 +10938,33 @@
             <w:pPr>
               <w:pStyle w:val="Compact"/>
               <w:rPr>
-                <w:ins w:id="327" w:author="Pete.Hulson" w:date="2023-09-19T13:48:00Z"/>
+                <w:ins w:id="601" w:author="Pete.Hulson" w:date="2023-09-19T13:48:00Z"/>
                 <w:i/>
               </w:rPr>
             </w:pPr>
-            <w:ins w:id="328" w:author="Pete.Hulson" w:date="2023-09-19T13:48:00Z">
+            <w:proofErr w:type="spellStart"/>
+            <w:ins w:id="602" w:author="Pete.Hulson" w:date="2023-09-19T13:48:00Z">
               <w:r>
                 <w:rPr>
                   <w:i/>
                 </w:rPr>
-                <w:t>Atheresthes stomias</w:t>
+                <w:t>Atheresthes</w:t>
               </w:r>
+              <w:proofErr w:type="spellEnd"/>
+              <w:r>
+                <w:rPr>
+                  <w:i/>
+                </w:rPr>
+                <w:t xml:space="preserve"> </w:t>
+              </w:r>
+              <w:proofErr w:type="spellStart"/>
+              <w:r>
+                <w:rPr>
+                  <w:i/>
+                </w:rPr>
+                <w:t>stomias</w:t>
+              </w:r>
+              <w:proofErr w:type="spellEnd"/>
             </w:ins>
           </w:p>
         </w:tc>
@@ -7328,10 +10980,10 @@
               <w:pStyle w:val="Compact"/>
               <w:jc w:val="center"/>
               <w:rPr>
-                <w:ins w:id="329" w:author="Pete.Hulson" w:date="2023-09-19T13:48:00Z"/>
+                <w:ins w:id="603" w:author="Pete.Hulson" w:date="2023-09-19T13:48:00Z"/>
               </w:rPr>
             </w:pPr>
-            <w:ins w:id="330" w:author="Pete.Hulson" w:date="2023-09-19T13:48:00Z">
+            <w:ins w:id="604" w:author="Pete.Hulson" w:date="2023-09-19T13:48:00Z">
               <w:r>
                 <w:t>450</w:t>
               </w:r>
@@ -7350,10 +11002,10 @@
               <w:pStyle w:val="Compact"/>
               <w:jc w:val="center"/>
               <w:rPr>
-                <w:ins w:id="331" w:author="Pete.Hulson" w:date="2023-09-19T13:48:00Z"/>
+                <w:ins w:id="605" w:author="Pete.Hulson" w:date="2023-09-19T13:48:00Z"/>
               </w:rPr>
             </w:pPr>
-            <w:ins w:id="332" w:author="Pete.Hulson" w:date="2023-09-19T13:48:00Z">
+            <w:ins w:id="606" w:author="Pete.Hulson" w:date="2023-09-19T13:48:00Z">
               <w:r>
                 <w:t>480</w:t>
               </w:r>
@@ -7372,10 +11024,10 @@
               <w:pStyle w:val="Compact"/>
               <w:jc w:val="center"/>
               <w:rPr>
-                <w:ins w:id="333" w:author="Pete.Hulson" w:date="2023-09-19T13:48:00Z"/>
+                <w:ins w:id="607" w:author="Pete.Hulson" w:date="2023-09-19T13:48:00Z"/>
               </w:rPr>
             </w:pPr>
-            <w:ins w:id="334" w:author="Pete.Hulson" w:date="2023-09-19T13:48:00Z">
+            <w:ins w:id="608" w:author="Pete.Hulson" w:date="2023-09-19T13:48:00Z">
               <w:r>
                 <w:t>850</w:t>
               </w:r>
@@ -7394,10 +11046,10 @@
               <w:pStyle w:val="Compact"/>
               <w:jc w:val="center"/>
               <w:rPr>
-                <w:ins w:id="335" w:author="Pete.Hulson" w:date="2023-09-19T13:48:00Z"/>
+                <w:ins w:id="609" w:author="Pete.Hulson" w:date="2023-09-19T13:48:00Z"/>
               </w:rPr>
             </w:pPr>
-            <w:ins w:id="336" w:author="Pete.Hulson" w:date="2023-09-19T13:48:00Z">
+            <w:ins w:id="610" w:author="Pete.Hulson" w:date="2023-09-19T13:48:00Z">
               <w:r>
                 <w:t>6,100</w:t>
               </w:r>
@@ -7407,7 +11059,7 @@
       </w:tr>
       <w:tr>
         <w:trPr>
-          <w:ins w:id="337" w:author="Pete.Hulson" w:date="2023-09-19T13:48:00Z"/>
+          <w:ins w:id="611" w:author="Pete.Hulson" w:date="2023-09-19T13:48:00Z"/>
         </w:trPr>
         <w:tc>
           <w:tcPr>
@@ -7417,10 +11069,10 @@
             <w:pPr>
               <w:pStyle w:val="Compact"/>
               <w:rPr>
-                <w:ins w:id="338" w:author="Pete.Hulson" w:date="2023-09-19T13:48:00Z"/>
+                <w:ins w:id="612" w:author="Pete.Hulson" w:date="2023-09-19T13:48:00Z"/>
               </w:rPr>
             </w:pPr>
-            <w:ins w:id="339" w:author="Pete.Hulson" w:date="2023-09-19T13:48:00Z">
+            <w:ins w:id="613" w:author="Pete.Hulson" w:date="2023-09-19T13:48:00Z">
               <w:r>
                 <w:t>flathead sole (flatfish)</w:t>
               </w:r>
@@ -7435,17 +11087,33 @@
             <w:pPr>
               <w:pStyle w:val="Compact"/>
               <w:rPr>
-                <w:ins w:id="340" w:author="Pete.Hulson" w:date="2023-09-19T13:48:00Z"/>
+                <w:ins w:id="614" w:author="Pete.Hulson" w:date="2023-09-19T13:48:00Z"/>
                 <w:i/>
               </w:rPr>
             </w:pPr>
-            <w:ins w:id="341" w:author="Pete.Hulson" w:date="2023-09-19T13:48:00Z">
+            <w:proofErr w:type="spellStart"/>
+            <w:ins w:id="615" w:author="Pete.Hulson" w:date="2023-09-19T13:48:00Z">
               <w:r>
                 <w:rPr>
                   <w:i/>
                 </w:rPr>
-                <w:t>Hippoglossoides elassodon</w:t>
+                <w:t>Hippoglossoides</w:t>
               </w:r>
+              <w:proofErr w:type="spellEnd"/>
+              <w:r>
+                <w:rPr>
+                  <w:i/>
+                </w:rPr>
+                <w:t xml:space="preserve"> </w:t>
+              </w:r>
+              <w:proofErr w:type="spellStart"/>
+              <w:r>
+                <w:rPr>
+                  <w:i/>
+                </w:rPr>
+                <w:t>elassodon</w:t>
+              </w:r>
+              <w:proofErr w:type="spellEnd"/>
             </w:ins>
           </w:p>
         </w:tc>
@@ -7458,10 +11126,10 @@
               <w:pStyle w:val="Compact"/>
               <w:jc w:val="center"/>
               <w:rPr>
-                <w:ins w:id="342" w:author="Pete.Hulson" w:date="2023-09-19T13:48:00Z"/>
+                <w:ins w:id="616" w:author="Pete.Hulson" w:date="2023-09-19T13:48:00Z"/>
               </w:rPr>
             </w:pPr>
-            <w:ins w:id="343" w:author="Pete.Hulson" w:date="2023-09-19T13:48:00Z">
+            <w:ins w:id="617" w:author="Pete.Hulson" w:date="2023-09-19T13:48:00Z">
               <w:r>
                 <w:t>–</w:t>
               </w:r>
@@ -7477,10 +11145,10 @@
               <w:pStyle w:val="Compact"/>
               <w:jc w:val="center"/>
               <w:rPr>
-                <w:ins w:id="344" w:author="Pete.Hulson" w:date="2023-09-19T13:48:00Z"/>
+                <w:ins w:id="618" w:author="Pete.Hulson" w:date="2023-09-19T13:48:00Z"/>
               </w:rPr>
             </w:pPr>
-            <w:ins w:id="345" w:author="Pete.Hulson" w:date="2023-09-19T13:48:00Z">
+            <w:ins w:id="619" w:author="Pete.Hulson" w:date="2023-09-19T13:48:00Z">
               <w:r>
                 <w:t>560</w:t>
               </w:r>
@@ -7496,10 +11164,10 @@
               <w:pStyle w:val="Compact"/>
               <w:jc w:val="center"/>
               <w:rPr>
-                <w:ins w:id="346" w:author="Pete.Hulson" w:date="2023-09-19T13:48:00Z"/>
+                <w:ins w:id="620" w:author="Pete.Hulson" w:date="2023-09-19T13:48:00Z"/>
               </w:rPr>
             </w:pPr>
-            <w:ins w:id="347" w:author="Pete.Hulson" w:date="2023-09-19T13:48:00Z">
+            <w:ins w:id="621" w:author="Pete.Hulson" w:date="2023-09-19T13:48:00Z">
               <w:r>
                 <w:t>520</w:t>
               </w:r>
@@ -7515,10 +11183,10 @@
               <w:pStyle w:val="Compact"/>
               <w:jc w:val="center"/>
               <w:rPr>
-                <w:ins w:id="348" w:author="Pete.Hulson" w:date="2023-09-19T13:48:00Z"/>
+                <w:ins w:id="622" w:author="Pete.Hulson" w:date="2023-09-19T13:48:00Z"/>
               </w:rPr>
             </w:pPr>
-            <w:ins w:id="349" w:author="Pete.Hulson" w:date="2023-09-19T13:48:00Z">
+            <w:ins w:id="623" w:author="Pete.Hulson" w:date="2023-09-19T13:48:00Z">
               <w:r>
                 <w:t>9,400</w:t>
               </w:r>
@@ -7528,7 +11196,7 @@
       </w:tr>
       <w:tr>
         <w:trPr>
-          <w:ins w:id="350" w:author="Pete.Hulson" w:date="2023-09-19T13:48:00Z"/>
+          <w:ins w:id="624" w:author="Pete.Hulson" w:date="2023-09-19T13:48:00Z"/>
         </w:trPr>
         <w:tc>
           <w:tcPr>
@@ -7538,10 +11206,10 @@
             <w:pPr>
               <w:pStyle w:val="Compact"/>
               <w:rPr>
-                <w:ins w:id="351" w:author="Pete.Hulson" w:date="2023-09-19T13:48:00Z"/>
+                <w:ins w:id="625" w:author="Pete.Hulson" w:date="2023-09-19T13:48:00Z"/>
               </w:rPr>
             </w:pPr>
-            <w:ins w:id="352" w:author="Pete.Hulson" w:date="2023-09-19T13:48:00Z">
+            <w:ins w:id="626" w:author="Pete.Hulson" w:date="2023-09-19T13:48:00Z">
               <w:r>
                 <w:t>northern rock sole (flatfish)</w:t>
               </w:r>
@@ -7556,17 +11224,33 @@
             <w:pPr>
               <w:pStyle w:val="Compact"/>
               <w:rPr>
-                <w:ins w:id="353" w:author="Pete.Hulson" w:date="2023-09-19T13:48:00Z"/>
+                <w:ins w:id="627" w:author="Pete.Hulson" w:date="2023-09-19T13:48:00Z"/>
                 <w:i/>
               </w:rPr>
             </w:pPr>
-            <w:ins w:id="354" w:author="Pete.Hulson" w:date="2023-09-19T13:48:00Z">
+            <w:proofErr w:type="spellStart"/>
+            <w:ins w:id="628" w:author="Pete.Hulson" w:date="2023-09-19T13:48:00Z">
               <w:r>
                 <w:rPr>
                   <w:i/>
                 </w:rPr>
-                <w:t>Lepidopsetta polyxystra</w:t>
+                <w:t>Lepidopsetta</w:t>
               </w:r>
+              <w:proofErr w:type="spellEnd"/>
+              <w:r>
+                <w:rPr>
+                  <w:i/>
+                </w:rPr>
+                <w:t xml:space="preserve"> </w:t>
+              </w:r>
+              <w:proofErr w:type="spellStart"/>
+              <w:r>
+                <w:rPr>
+                  <w:i/>
+                </w:rPr>
+                <w:t>polyxystra</w:t>
+              </w:r>
+              <w:proofErr w:type="spellEnd"/>
             </w:ins>
           </w:p>
         </w:tc>
@@ -7579,10 +11263,10 @@
               <w:pStyle w:val="Compact"/>
               <w:jc w:val="center"/>
               <w:rPr>
-                <w:ins w:id="355" w:author="Pete.Hulson" w:date="2023-09-19T13:48:00Z"/>
+                <w:ins w:id="629" w:author="Pete.Hulson" w:date="2023-09-19T13:48:00Z"/>
               </w:rPr>
             </w:pPr>
-            <w:ins w:id="356" w:author="Pete.Hulson" w:date="2023-09-19T13:48:00Z">
+            <w:ins w:id="630" w:author="Pete.Hulson" w:date="2023-09-19T13:48:00Z">
               <w:r>
                 <w:t>–</w:t>
               </w:r>
@@ -7598,10 +11282,10 @@
               <w:pStyle w:val="Compact"/>
               <w:jc w:val="center"/>
               <w:rPr>
-                <w:ins w:id="357" w:author="Pete.Hulson" w:date="2023-09-19T13:48:00Z"/>
+                <w:ins w:id="631" w:author="Pete.Hulson" w:date="2023-09-19T13:48:00Z"/>
               </w:rPr>
             </w:pPr>
-            <w:ins w:id="358" w:author="Pete.Hulson" w:date="2023-09-19T13:48:00Z">
+            <w:ins w:id="632" w:author="Pete.Hulson" w:date="2023-09-19T13:48:00Z">
               <w:r>
                 <w:t>460</w:t>
               </w:r>
@@ -7617,10 +11301,10 @@
               <w:pStyle w:val="Compact"/>
               <w:jc w:val="center"/>
               <w:rPr>
-                <w:ins w:id="359" w:author="Pete.Hulson" w:date="2023-09-19T13:48:00Z"/>
+                <w:ins w:id="633" w:author="Pete.Hulson" w:date="2023-09-19T13:48:00Z"/>
               </w:rPr>
             </w:pPr>
-            <w:ins w:id="360" w:author="Pete.Hulson" w:date="2023-09-19T13:48:00Z">
+            <w:ins w:id="634" w:author="Pete.Hulson" w:date="2023-09-19T13:48:00Z">
               <w:r>
                 <w:t>450</w:t>
               </w:r>
@@ -7636,10 +11320,10 @@
               <w:pStyle w:val="Compact"/>
               <w:jc w:val="center"/>
               <w:rPr>
-                <w:ins w:id="361" w:author="Pete.Hulson" w:date="2023-09-19T13:48:00Z"/>
+                <w:ins w:id="635" w:author="Pete.Hulson" w:date="2023-09-19T13:48:00Z"/>
               </w:rPr>
             </w:pPr>
-            <w:ins w:id="362" w:author="Pete.Hulson" w:date="2023-09-19T13:48:00Z">
+            <w:ins w:id="636" w:author="Pete.Hulson" w:date="2023-09-19T13:48:00Z">
               <w:r>
                 <w:t>8,900</w:t>
               </w:r>
@@ -7649,7 +11333,7 @@
       </w:tr>
       <w:tr>
         <w:trPr>
-          <w:ins w:id="363" w:author="Pete.Hulson" w:date="2023-09-19T13:48:00Z"/>
+          <w:ins w:id="637" w:author="Pete.Hulson" w:date="2023-09-19T13:48:00Z"/>
         </w:trPr>
         <w:tc>
           <w:tcPr>
@@ -7659,10 +11343,10 @@
             <w:pPr>
               <w:pStyle w:val="Compact"/>
               <w:rPr>
-                <w:ins w:id="364" w:author="Pete.Hulson" w:date="2023-09-19T13:48:00Z"/>
+                <w:ins w:id="638" w:author="Pete.Hulson" w:date="2023-09-19T13:48:00Z"/>
               </w:rPr>
             </w:pPr>
-            <w:ins w:id="365" w:author="Pete.Hulson" w:date="2023-09-19T13:48:00Z">
+            <w:ins w:id="639" w:author="Pete.Hulson" w:date="2023-09-19T13:48:00Z">
               <w:r>
                 <w:t>northern rockfish (rockfish)</w:t>
               </w:r>
@@ -7677,17 +11361,25 @@
             <w:pPr>
               <w:pStyle w:val="Compact"/>
               <w:rPr>
-                <w:ins w:id="366" w:author="Pete.Hulson" w:date="2023-09-19T13:48:00Z"/>
+                <w:ins w:id="640" w:author="Pete.Hulson" w:date="2023-09-19T13:48:00Z"/>
                 <w:i/>
               </w:rPr>
             </w:pPr>
-            <w:ins w:id="367" w:author="Pete.Hulson" w:date="2023-09-19T13:48:00Z">
+            <w:ins w:id="641" w:author="Pete.Hulson" w:date="2023-09-19T13:48:00Z">
               <w:r>
                 <w:rPr>
                   <w:i/>
                 </w:rPr>
-                <w:t>Sebastes polyspinis</w:t>
+                <w:t xml:space="preserve">Sebastes </w:t>
               </w:r>
+              <w:proofErr w:type="spellStart"/>
+              <w:r>
+                <w:rPr>
+                  <w:i/>
+                </w:rPr>
+                <w:t>polyspinis</w:t>
+              </w:r>
+              <w:proofErr w:type="spellEnd"/>
             </w:ins>
           </w:p>
         </w:tc>
@@ -7700,10 +11392,10 @@
               <w:pStyle w:val="Compact"/>
               <w:jc w:val="center"/>
               <w:rPr>
-                <w:ins w:id="368" w:author="Pete.Hulson" w:date="2023-09-19T13:48:00Z"/>
+                <w:ins w:id="642" w:author="Pete.Hulson" w:date="2023-09-19T13:48:00Z"/>
               </w:rPr>
             </w:pPr>
-            <w:ins w:id="369" w:author="Pete.Hulson" w:date="2023-09-19T13:48:00Z">
+            <w:ins w:id="643" w:author="Pete.Hulson" w:date="2023-09-19T13:48:00Z">
               <w:r>
                 <w:t>570</w:t>
               </w:r>
@@ -7719,10 +11411,10 @@
               <w:pStyle w:val="Compact"/>
               <w:jc w:val="center"/>
               <w:rPr>
-                <w:ins w:id="370" w:author="Pete.Hulson" w:date="2023-09-19T13:48:00Z"/>
+                <w:ins w:id="644" w:author="Pete.Hulson" w:date="2023-09-19T13:48:00Z"/>
               </w:rPr>
             </w:pPr>
-            <w:ins w:id="371" w:author="Pete.Hulson" w:date="2023-09-19T13:48:00Z">
+            <w:ins w:id="645" w:author="Pete.Hulson" w:date="2023-09-19T13:48:00Z">
               <w:r>
                 <w:t>–</w:t>
               </w:r>
@@ -7738,10 +11430,10 @@
               <w:pStyle w:val="Compact"/>
               <w:jc w:val="center"/>
               <w:rPr>
-                <w:ins w:id="372" w:author="Pete.Hulson" w:date="2023-09-19T13:48:00Z"/>
+                <w:ins w:id="646" w:author="Pete.Hulson" w:date="2023-09-19T13:48:00Z"/>
               </w:rPr>
             </w:pPr>
-            <w:ins w:id="373" w:author="Pete.Hulson" w:date="2023-09-19T13:48:00Z">
+            <w:ins w:id="647" w:author="Pete.Hulson" w:date="2023-09-19T13:48:00Z">
               <w:r>
                 <w:t>450</w:t>
               </w:r>
@@ -7757,10 +11449,10 @@
               <w:pStyle w:val="Compact"/>
               <w:jc w:val="center"/>
               <w:rPr>
-                <w:ins w:id="374" w:author="Pete.Hulson" w:date="2023-09-19T13:48:00Z"/>
+                <w:ins w:id="648" w:author="Pete.Hulson" w:date="2023-09-19T13:48:00Z"/>
               </w:rPr>
             </w:pPr>
-            <w:ins w:id="375" w:author="Pete.Hulson" w:date="2023-09-19T13:48:00Z">
+            <w:ins w:id="649" w:author="Pete.Hulson" w:date="2023-09-19T13:48:00Z">
               <w:r>
                 <w:t>6,400</w:t>
               </w:r>
@@ -7770,7 +11462,7 @@
       </w:tr>
       <w:tr>
         <w:trPr>
-          <w:ins w:id="376" w:author="Pete.Hulson" w:date="2023-09-19T13:48:00Z"/>
+          <w:ins w:id="650" w:author="Pete.Hulson" w:date="2023-09-19T13:48:00Z"/>
         </w:trPr>
         <w:tc>
           <w:tcPr>
@@ -7780,12 +11472,20 @@
             <w:pPr>
               <w:pStyle w:val="Compact"/>
               <w:rPr>
-                <w:ins w:id="377" w:author="Pete.Hulson" w:date="2023-09-19T13:48:00Z"/>
+                <w:ins w:id="651" w:author="Pete.Hulson" w:date="2023-09-19T13:48:00Z"/>
               </w:rPr>
             </w:pPr>
-            <w:ins w:id="378" w:author="Pete.Hulson" w:date="2023-09-19T13:48:00Z">
+            <w:ins w:id="652" w:author="Pete.Hulson" w:date="2023-09-19T13:48:00Z">
               <w:r>
-                <w:t>Pacific cod (gadid)</w:t>
+                <w:t>Pacific cod (</w:t>
+              </w:r>
+              <w:proofErr w:type="spellStart"/>
+              <w:r>
+                <w:t>gadid</w:t>
+              </w:r>
+              <w:proofErr w:type="spellEnd"/>
+              <w:r>
+                <w:t>)</w:t>
               </w:r>
             </w:ins>
           </w:p>
@@ -7798,17 +11498,33 @@
             <w:pPr>
               <w:pStyle w:val="Compact"/>
               <w:rPr>
-                <w:ins w:id="379" w:author="Pete.Hulson" w:date="2023-09-19T13:48:00Z"/>
+                <w:ins w:id="653" w:author="Pete.Hulson" w:date="2023-09-19T13:48:00Z"/>
                 <w:i/>
               </w:rPr>
             </w:pPr>
-            <w:ins w:id="380" w:author="Pete.Hulson" w:date="2023-09-19T13:48:00Z">
+            <w:proofErr w:type="spellStart"/>
+            <w:ins w:id="654" w:author="Pete.Hulson" w:date="2023-09-19T13:48:00Z">
               <w:r>
                 <w:rPr>
                   <w:i/>
                 </w:rPr>
-                <w:t>Gadus macrocephalus</w:t>
+                <w:t>Gadus</w:t>
               </w:r>
+              <w:proofErr w:type="spellEnd"/>
+              <w:r>
+                <w:rPr>
+                  <w:i/>
+                </w:rPr>
+                <w:t xml:space="preserve"> </w:t>
+              </w:r>
+              <w:proofErr w:type="spellStart"/>
+              <w:r>
+                <w:rPr>
+                  <w:i/>
+                </w:rPr>
+                <w:t>macrocephalus</w:t>
+              </w:r>
+              <w:proofErr w:type="spellEnd"/>
             </w:ins>
           </w:p>
         </w:tc>
@@ -7821,10 +11537,10 @@
               <w:pStyle w:val="Compact"/>
               <w:jc w:val="center"/>
               <w:rPr>
-                <w:ins w:id="381" w:author="Pete.Hulson" w:date="2023-09-19T13:48:00Z"/>
+                <w:ins w:id="655" w:author="Pete.Hulson" w:date="2023-09-19T13:48:00Z"/>
               </w:rPr>
             </w:pPr>
-            <w:ins w:id="382" w:author="Pete.Hulson" w:date="2023-09-19T13:48:00Z">
+            <w:ins w:id="656" w:author="Pete.Hulson" w:date="2023-09-19T13:48:00Z">
               <w:r>
                 <w:t>800</w:t>
               </w:r>
@@ -7840,10 +11556,10 @@
               <w:pStyle w:val="Compact"/>
               <w:jc w:val="center"/>
               <w:rPr>
-                <w:ins w:id="383" w:author="Pete.Hulson" w:date="2023-09-19T13:48:00Z"/>
+                <w:ins w:id="657" w:author="Pete.Hulson" w:date="2023-09-19T13:48:00Z"/>
               </w:rPr>
             </w:pPr>
-            <w:ins w:id="384" w:author="Pete.Hulson" w:date="2023-09-19T13:48:00Z">
+            <w:ins w:id="658" w:author="Pete.Hulson" w:date="2023-09-19T13:48:00Z">
               <w:r>
                 <w:t>1070</w:t>
               </w:r>
@@ -7859,10 +11575,10 @@
               <w:pStyle w:val="Compact"/>
               <w:jc w:val="center"/>
               <w:rPr>
-                <w:ins w:id="385" w:author="Pete.Hulson" w:date="2023-09-19T13:48:00Z"/>
+                <w:ins w:id="659" w:author="Pete.Hulson" w:date="2023-09-19T13:48:00Z"/>
               </w:rPr>
             </w:pPr>
-            <w:ins w:id="386" w:author="Pete.Hulson" w:date="2023-09-19T13:48:00Z">
+            <w:ins w:id="660" w:author="Pete.Hulson" w:date="2023-09-19T13:48:00Z">
               <w:r>
                 <w:t>650</w:t>
               </w:r>
@@ -7878,10 +11594,10 @@
               <w:pStyle w:val="Compact"/>
               <w:jc w:val="center"/>
               <w:rPr>
-                <w:ins w:id="387" w:author="Pete.Hulson" w:date="2023-09-19T13:48:00Z"/>
+                <w:ins w:id="661" w:author="Pete.Hulson" w:date="2023-09-19T13:48:00Z"/>
               </w:rPr>
             </w:pPr>
-            <w:ins w:id="388" w:author="Pete.Hulson" w:date="2023-09-19T13:48:00Z">
+            <w:ins w:id="662" w:author="Pete.Hulson" w:date="2023-09-19T13:48:00Z">
               <w:r>
                 <w:t>21,200</w:t>
               </w:r>
@@ -7891,7 +11607,7 @@
       </w:tr>
       <w:tr>
         <w:trPr>
-          <w:ins w:id="389" w:author="Pete.Hulson" w:date="2023-09-19T13:48:00Z"/>
+          <w:ins w:id="663" w:author="Pete.Hulson" w:date="2023-09-19T13:48:00Z"/>
         </w:trPr>
         <w:tc>
           <w:tcPr>
@@ -7901,10 +11617,10 @@
             <w:pPr>
               <w:pStyle w:val="Compact"/>
               <w:rPr>
-                <w:ins w:id="390" w:author="Pete.Hulson" w:date="2023-09-19T13:48:00Z"/>
+                <w:ins w:id="664" w:author="Pete.Hulson" w:date="2023-09-19T13:48:00Z"/>
               </w:rPr>
             </w:pPr>
-            <w:ins w:id="391" w:author="Pete.Hulson" w:date="2023-09-19T13:48:00Z">
+            <w:ins w:id="665" w:author="Pete.Hulson" w:date="2023-09-19T13:48:00Z">
               <w:r>
                 <w:t>Pacific ocean perch (rockfish)</w:t>
               </w:r>
@@ -7919,17 +11635,25 @@
             <w:pPr>
               <w:pStyle w:val="Compact"/>
               <w:rPr>
-                <w:ins w:id="392" w:author="Pete.Hulson" w:date="2023-09-19T13:48:00Z"/>
+                <w:ins w:id="666" w:author="Pete.Hulson" w:date="2023-09-19T13:48:00Z"/>
                 <w:i/>
               </w:rPr>
             </w:pPr>
-            <w:ins w:id="393" w:author="Pete.Hulson" w:date="2023-09-19T13:48:00Z">
+            <w:ins w:id="667" w:author="Pete.Hulson" w:date="2023-09-19T13:48:00Z">
               <w:r>
                 <w:rPr>
                   <w:i/>
                 </w:rPr>
-                <w:t>Sebastes alutus</w:t>
+                <w:t xml:space="preserve">Sebastes </w:t>
               </w:r>
+              <w:proofErr w:type="spellStart"/>
+              <w:r>
+                <w:rPr>
+                  <w:i/>
+                </w:rPr>
+                <w:t>alutus</w:t>
+              </w:r>
+              <w:proofErr w:type="spellEnd"/>
             </w:ins>
           </w:p>
         </w:tc>
@@ -7942,10 +11666,10 @@
               <w:pStyle w:val="Compact"/>
               <w:jc w:val="center"/>
               <w:rPr>
-                <w:ins w:id="394" w:author="Pete.Hulson" w:date="2023-09-19T13:48:00Z"/>
+                <w:ins w:id="668" w:author="Pete.Hulson" w:date="2023-09-19T13:48:00Z"/>
               </w:rPr>
             </w:pPr>
-            <w:ins w:id="395" w:author="Pete.Hulson" w:date="2023-09-19T13:48:00Z">
+            <w:ins w:id="669" w:author="Pete.Hulson" w:date="2023-09-19T13:48:00Z">
               <w:r>
                 <w:t>940</w:t>
               </w:r>
@@ -7961,10 +11685,10 @@
               <w:pStyle w:val="Compact"/>
               <w:jc w:val="center"/>
               <w:rPr>
-                <w:ins w:id="396" w:author="Pete.Hulson" w:date="2023-09-19T13:48:00Z"/>
+                <w:ins w:id="670" w:author="Pete.Hulson" w:date="2023-09-19T13:48:00Z"/>
               </w:rPr>
             </w:pPr>
-            <w:ins w:id="397" w:author="Pete.Hulson" w:date="2023-09-19T13:48:00Z">
+            <w:ins w:id="671" w:author="Pete.Hulson" w:date="2023-09-19T13:48:00Z">
               <w:r>
                 <w:t>–</w:t>
               </w:r>
@@ -7980,10 +11704,10 @@
               <w:pStyle w:val="Compact"/>
               <w:jc w:val="center"/>
               <w:rPr>
-                <w:ins w:id="398" w:author="Pete.Hulson" w:date="2023-09-19T13:48:00Z"/>
+                <w:ins w:id="672" w:author="Pete.Hulson" w:date="2023-09-19T13:48:00Z"/>
               </w:rPr>
             </w:pPr>
-            <w:ins w:id="399" w:author="Pete.Hulson" w:date="2023-09-19T13:48:00Z">
+            <w:ins w:id="673" w:author="Pete.Hulson" w:date="2023-09-19T13:48:00Z">
               <w:r>
                 <w:t>1030</w:t>
               </w:r>
@@ -7999,10 +11723,10 @@
               <w:pStyle w:val="Compact"/>
               <w:jc w:val="center"/>
               <w:rPr>
-                <w:ins w:id="400" w:author="Pete.Hulson" w:date="2023-09-19T13:48:00Z"/>
+                <w:ins w:id="674" w:author="Pete.Hulson" w:date="2023-09-19T13:48:00Z"/>
               </w:rPr>
             </w:pPr>
-            <w:ins w:id="401" w:author="Pete.Hulson" w:date="2023-09-19T13:48:00Z">
+            <w:ins w:id="675" w:author="Pete.Hulson" w:date="2023-09-19T13:48:00Z">
               <w:r>
                 <w:t>13,500</w:t>
               </w:r>
@@ -8012,7 +11736,7 @@
       </w:tr>
       <w:tr>
         <w:trPr>
-          <w:ins w:id="402" w:author="Pete.Hulson" w:date="2023-09-19T13:48:00Z"/>
+          <w:ins w:id="676" w:author="Pete.Hulson" w:date="2023-09-19T13:48:00Z"/>
         </w:trPr>
         <w:tc>
           <w:tcPr>
@@ -8022,12 +11746,28 @@
             <w:pPr>
               <w:pStyle w:val="Compact"/>
               <w:rPr>
-                <w:ins w:id="403" w:author="Pete.Hulson" w:date="2023-09-19T13:48:00Z"/>
+                <w:ins w:id="677" w:author="Pete.Hulson" w:date="2023-09-19T13:48:00Z"/>
               </w:rPr>
             </w:pPr>
-            <w:ins w:id="404" w:author="Pete.Hulson" w:date="2023-09-19T13:48:00Z">
+            <w:ins w:id="678" w:author="Pete.Hulson" w:date="2023-09-19T13:48:00Z">
               <w:r>
-                <w:t>walleye pollock (gadid)</w:t>
+                <w:t xml:space="preserve">walleye </w:t>
+              </w:r>
+              <w:proofErr w:type="spellStart"/>
+              <w:r>
+                <w:t>pollock</w:t>
+              </w:r>
+              <w:proofErr w:type="spellEnd"/>
+              <w:r>
+                <w:t xml:space="preserve"> (</w:t>
+              </w:r>
+              <w:proofErr w:type="spellStart"/>
+              <w:r>
+                <w:t>gadid</w:t>
+              </w:r>
+              <w:proofErr w:type="spellEnd"/>
+              <w:r>
+                <w:t>)</w:t>
               </w:r>
             </w:ins>
           </w:p>
@@ -8040,17 +11780,33 @@
             <w:pPr>
               <w:pStyle w:val="Compact"/>
               <w:rPr>
-                <w:ins w:id="405" w:author="Pete.Hulson" w:date="2023-09-19T13:48:00Z"/>
+                <w:ins w:id="679" w:author="Pete.Hulson" w:date="2023-09-19T13:48:00Z"/>
                 <w:i/>
               </w:rPr>
             </w:pPr>
-            <w:ins w:id="406" w:author="Pete.Hulson" w:date="2023-09-19T13:48:00Z">
+            <w:proofErr w:type="spellStart"/>
+            <w:ins w:id="680" w:author="Pete.Hulson" w:date="2023-09-19T13:48:00Z">
               <w:r>
                 <w:rPr>
                   <w:i/>
                 </w:rPr>
-                <w:t>Gadus chalcogrammus</w:t>
+                <w:t>Gadus</w:t>
               </w:r>
+              <w:proofErr w:type="spellEnd"/>
+              <w:r>
+                <w:rPr>
+                  <w:i/>
+                </w:rPr>
+                <w:t xml:space="preserve"> </w:t>
+              </w:r>
+              <w:proofErr w:type="spellStart"/>
+              <w:r>
+                <w:rPr>
+                  <w:i/>
+                </w:rPr>
+                <w:t>chalcogrammus</w:t>
+              </w:r>
+              <w:proofErr w:type="spellEnd"/>
             </w:ins>
           </w:p>
         </w:tc>
@@ -8063,10 +11819,10 @@
               <w:pStyle w:val="Compact"/>
               <w:jc w:val="center"/>
               <w:rPr>
-                <w:ins w:id="407" w:author="Pete.Hulson" w:date="2023-09-19T13:48:00Z"/>
+                <w:ins w:id="681" w:author="Pete.Hulson" w:date="2023-09-19T13:48:00Z"/>
               </w:rPr>
             </w:pPr>
-            <w:ins w:id="408" w:author="Pete.Hulson" w:date="2023-09-19T13:48:00Z">
+            <w:ins w:id="682" w:author="Pete.Hulson" w:date="2023-09-19T13:48:00Z">
               <w:r>
                 <w:t>790</w:t>
               </w:r>
@@ -8082,10 +11838,10 @@
               <w:pStyle w:val="Compact"/>
               <w:jc w:val="center"/>
               <w:rPr>
-                <w:ins w:id="409" w:author="Pete.Hulson" w:date="2023-09-19T13:48:00Z"/>
+                <w:ins w:id="683" w:author="Pete.Hulson" w:date="2023-09-19T13:48:00Z"/>
               </w:rPr>
             </w:pPr>
-            <w:ins w:id="410" w:author="Pete.Hulson" w:date="2023-09-19T13:48:00Z">
+            <w:ins w:id="684" w:author="Pete.Hulson" w:date="2023-09-19T13:48:00Z">
               <w:r>
                 <w:t>1500</w:t>
               </w:r>
@@ -8101,10 +11857,10 @@
               <w:pStyle w:val="Compact"/>
               <w:jc w:val="center"/>
               <w:rPr>
-                <w:ins w:id="411" w:author="Pete.Hulson" w:date="2023-09-19T13:48:00Z"/>
+                <w:ins w:id="685" w:author="Pete.Hulson" w:date="2023-09-19T13:48:00Z"/>
               </w:rPr>
             </w:pPr>
-            <w:ins w:id="412" w:author="Pete.Hulson" w:date="2023-09-19T13:48:00Z">
+            <w:ins w:id="686" w:author="Pete.Hulson" w:date="2023-09-19T13:48:00Z">
               <w:r>
                 <w:t>1300</w:t>
               </w:r>
@@ -8120,10 +11876,10 @@
               <w:pStyle w:val="Compact"/>
               <w:jc w:val="center"/>
               <w:rPr>
-                <w:ins w:id="413" w:author="Pete.Hulson" w:date="2023-09-19T13:48:00Z"/>
+                <w:ins w:id="687" w:author="Pete.Hulson" w:date="2023-09-19T13:48:00Z"/>
               </w:rPr>
             </w:pPr>
-            <w:ins w:id="414" w:author="Pete.Hulson" w:date="2023-09-19T13:48:00Z">
+            <w:ins w:id="688" w:author="Pete.Hulson" w:date="2023-09-19T13:48:00Z">
               <w:r>
                 <w:t>84,400</w:t>
               </w:r>
@@ -8133,7 +11889,7 @@
       </w:tr>
       <w:tr>
         <w:trPr>
-          <w:ins w:id="415" w:author="Pete.Hulson" w:date="2023-09-19T13:48:00Z"/>
+          <w:ins w:id="689" w:author="Pete.Hulson" w:date="2023-09-19T13:48:00Z"/>
         </w:trPr>
         <w:tc>
           <w:tcPr>
@@ -8146,10 +11902,10 @@
             <w:pPr>
               <w:pStyle w:val="Compact"/>
               <w:rPr>
-                <w:ins w:id="416" w:author="Pete.Hulson" w:date="2023-09-19T13:48:00Z"/>
+                <w:ins w:id="690" w:author="Pete.Hulson" w:date="2023-09-19T13:48:00Z"/>
               </w:rPr>
             </w:pPr>
-            <w:ins w:id="417" w:author="Pete.Hulson" w:date="2023-09-19T13:48:00Z">
+            <w:ins w:id="691" w:author="Pete.Hulson" w:date="2023-09-19T13:48:00Z">
               <w:r>
                 <w:t>yellowfin sole (flatfish)</w:t>
               </w:r>
@@ -8167,17 +11923,33 @@
             <w:pPr>
               <w:pStyle w:val="Compact"/>
               <w:rPr>
-                <w:ins w:id="418" w:author="Pete.Hulson" w:date="2023-09-19T13:48:00Z"/>
+                <w:ins w:id="692" w:author="Pete.Hulson" w:date="2023-09-19T13:48:00Z"/>
                 <w:i/>
               </w:rPr>
             </w:pPr>
-            <w:ins w:id="419" w:author="Pete.Hulson" w:date="2023-09-19T13:48:00Z">
+            <w:proofErr w:type="spellStart"/>
+            <w:ins w:id="693" w:author="Pete.Hulson" w:date="2023-09-19T13:48:00Z">
               <w:r>
                 <w:rPr>
                   <w:i/>
                 </w:rPr>
-                <w:t>Limanda aspera</w:t>
+                <w:t>Limanda</w:t>
               </w:r>
+              <w:proofErr w:type="spellEnd"/>
+              <w:r>
+                <w:rPr>
+                  <w:i/>
+                </w:rPr>
+                <w:t xml:space="preserve"> </w:t>
+              </w:r>
+              <w:proofErr w:type="spellStart"/>
+              <w:r>
+                <w:rPr>
+                  <w:i/>
+                </w:rPr>
+                <w:t>aspera</w:t>
+              </w:r>
+              <w:proofErr w:type="spellEnd"/>
             </w:ins>
           </w:p>
         </w:tc>
@@ -8193,10 +11965,10 @@
               <w:pStyle w:val="Compact"/>
               <w:jc w:val="center"/>
               <w:rPr>
-                <w:ins w:id="420" w:author="Pete.Hulson" w:date="2023-09-19T13:48:00Z"/>
+                <w:ins w:id="694" w:author="Pete.Hulson" w:date="2023-09-19T13:48:00Z"/>
               </w:rPr>
             </w:pPr>
-            <w:ins w:id="421" w:author="Pete.Hulson" w:date="2023-09-19T13:48:00Z">
+            <w:ins w:id="695" w:author="Pete.Hulson" w:date="2023-09-19T13:48:00Z">
               <w:r>
                 <w:t>–</w:t>
               </w:r>
@@ -8215,10 +11987,10 @@
               <w:pStyle w:val="Compact"/>
               <w:jc w:val="center"/>
               <w:rPr>
-                <w:ins w:id="422" w:author="Pete.Hulson" w:date="2023-09-19T13:48:00Z"/>
+                <w:ins w:id="696" w:author="Pete.Hulson" w:date="2023-09-19T13:48:00Z"/>
               </w:rPr>
             </w:pPr>
-            <w:ins w:id="423" w:author="Pete.Hulson" w:date="2023-09-19T13:48:00Z">
+            <w:ins w:id="697" w:author="Pete.Hulson" w:date="2023-09-19T13:48:00Z">
               <w:r>
                 <w:t>750</w:t>
               </w:r>
@@ -8237,10 +12009,10 @@
               <w:pStyle w:val="Compact"/>
               <w:jc w:val="center"/>
               <w:rPr>
-                <w:ins w:id="424" w:author="Pete.Hulson" w:date="2023-09-19T13:48:00Z"/>
+                <w:ins w:id="698" w:author="Pete.Hulson" w:date="2023-09-19T13:48:00Z"/>
               </w:rPr>
             </w:pPr>
-            <w:ins w:id="425" w:author="Pete.Hulson" w:date="2023-09-19T13:48:00Z">
+            <w:ins w:id="699" w:author="Pete.Hulson" w:date="2023-09-19T13:48:00Z">
               <w:r>
                 <w:t>–</w:t>
               </w:r>
@@ -8259,10 +12031,10 @@
               <w:pStyle w:val="Compact"/>
               <w:jc w:val="center"/>
               <w:rPr>
-                <w:ins w:id="426" w:author="Pete.Hulson" w:date="2023-09-19T13:48:00Z"/>
+                <w:ins w:id="700" w:author="Pete.Hulson" w:date="2023-09-19T13:48:00Z"/>
               </w:rPr>
             </w:pPr>
-            <w:ins w:id="427" w:author="Pete.Hulson" w:date="2023-09-19T13:48:00Z">
+            <w:ins w:id="701" w:author="Pete.Hulson" w:date="2023-09-19T13:48:00Z">
               <w:r>
                 <w:t>10,300</w:t>
               </w:r>
@@ -8274,7 +12046,7 @@
     <w:p>
       <w:pPr>
         <w:rPr>
-          <w:ins w:id="428" w:author="Pete.Hulson" w:date="2023-09-19T13:48:00Z"/>
+          <w:ins w:id="702" w:author="Pete.Hulson" w:date="2023-09-19T13:48:00Z"/>
         </w:rPr>
       </w:pPr>
     </w:p>
@@ -8282,10 +12054,10 @@
       <w:pPr>
         <w:spacing w:before="0" w:after="160" w:line="259" w:lineRule="auto"/>
         <w:rPr>
-          <w:ins w:id="429" w:author="Pete.Hulson" w:date="2023-09-19T13:48:00Z"/>
+          <w:ins w:id="703" w:author="Pete.Hulson" w:date="2023-09-19T13:48:00Z"/>
         </w:rPr>
       </w:pPr>
-      <w:ins w:id="430" w:author="Pete.Hulson" w:date="2023-09-19T13:48:00Z">
+      <w:ins w:id="704" w:author="Pete.Hulson" w:date="2023-09-19T13:48:00Z">
         <w:r>
           <w:br w:type="page"/>
         </w:r>
@@ -8294,10 +12066,10 @@
     <w:p>
       <w:pPr>
         <w:rPr>
-          <w:ins w:id="431" w:author="Pete.Hulson" w:date="2023-09-19T13:48:00Z"/>
+          <w:ins w:id="705" w:author="Pete.Hulson" w:date="2023-09-19T13:48:00Z"/>
         </w:rPr>
       </w:pPr>
-      <w:ins w:id="432" w:author="Pete.Hulson" w:date="2023-09-19T13:48:00Z">
+      <w:ins w:id="706" w:author="Pete.Hulson" w:date="2023-09-19T13:48:00Z">
         <w:r>
           <w:lastRenderedPageBreak/>
           <w:t>Table 2. Description and notation for Bootstrap-simulation evaluations.</w:t>
@@ -8320,7 +12092,7 @@
       <w:tr>
         <w:trPr>
           <w:trHeight w:val="313"/>
-          <w:ins w:id="433" w:author="Pete.Hulson" w:date="2023-09-19T13:48:00Z"/>
+          <w:ins w:id="707" w:author="Pete.Hulson" w:date="2023-09-19T13:48:00Z"/>
         </w:trPr>
         <w:tc>
           <w:tcPr>
@@ -8347,12 +12119,12 @@
               <w:spacing w:before="0" w:line="240" w:lineRule="auto"/>
               <w:jc w:val="center"/>
               <w:rPr>
-                <w:ins w:id="434" w:author="Pete.Hulson" w:date="2023-09-19T13:48:00Z"/>
+                <w:ins w:id="708" w:author="Pete.Hulson" w:date="2023-09-19T13:48:00Z"/>
                 <w:bCs w:val="0"/>
                 <w:color w:val="000000"/>
               </w:rPr>
             </w:pPr>
-            <w:ins w:id="435" w:author="Pete.Hulson" w:date="2023-09-19T13:48:00Z">
+            <w:ins w:id="709" w:author="Pete.Hulson" w:date="2023-09-19T13:48:00Z">
               <w:r>
                 <w:rPr>
                   <w:color w:val="000000"/>
@@ -8366,7 +12138,7 @@
       <w:tr>
         <w:trPr>
           <w:trHeight w:val="626"/>
-          <w:ins w:id="436" w:author="Pete.Hulson" w:date="2023-09-19T13:48:00Z"/>
+          <w:ins w:id="710" w:author="Pete.Hulson" w:date="2023-09-19T13:48:00Z"/>
         </w:trPr>
         <w:tc>
           <w:tcPr>
@@ -8391,11 +12163,11 @@
           <w:p>
             <w:pPr>
               <w:rPr>
-                <w:ins w:id="437" w:author="Pete.Hulson" w:date="2023-09-19T13:48:00Z"/>
+                <w:ins w:id="711" w:author="Pete.Hulson" w:date="2023-09-19T13:48:00Z"/>
                 <w:color w:val="000000"/>
               </w:rPr>
             </w:pPr>
-            <w:ins w:id="438" w:author="Pete.Hulson" w:date="2023-09-19T13:48:00Z">
+            <w:ins w:id="712" w:author="Pete.Hulson" w:date="2023-09-19T13:48:00Z">
               <w:r>
                 <w:rPr>
                   <w:color w:val="000000"/>
@@ -8427,11 +12199,11 @@
           <w:p>
             <w:pPr>
               <w:rPr>
-                <w:ins w:id="439" w:author="Pete.Hulson" w:date="2023-09-19T13:48:00Z"/>
+                <w:ins w:id="713" w:author="Pete.Hulson" w:date="2023-09-19T13:48:00Z"/>
                 <w:color w:val="000000"/>
               </w:rPr>
             </w:pPr>
-            <w:ins w:id="440" w:author="Pete.Hulson" w:date="2023-09-19T13:48:00Z">
+            <w:ins w:id="714" w:author="Pete.Hulson" w:date="2023-09-19T13:48:00Z">
               <w:r>
                 <w:rPr>
                   <w:color w:val="000000"/>
@@ -8445,7 +12217,7 @@
       <w:tr>
         <w:trPr>
           <w:trHeight w:val="313"/>
-          <w:ins w:id="441" w:author="Pete.Hulson" w:date="2023-09-19T13:48:00Z"/>
+          <w:ins w:id="715" w:author="Pete.Hulson" w:date="2023-09-19T13:48:00Z"/>
         </w:trPr>
         <w:tc>
           <w:tcPr>
@@ -8470,11 +12242,11 @@
           <w:p>
             <w:pPr>
               <w:rPr>
-                <w:ins w:id="442" w:author="Pete.Hulson" w:date="2023-09-19T13:48:00Z"/>
+                <w:ins w:id="716" w:author="Pete.Hulson" w:date="2023-09-19T13:48:00Z"/>
                 <w:color w:val="000000"/>
               </w:rPr>
             </w:pPr>
-            <w:ins w:id="443" w:author="Pete.Hulson" w:date="2023-09-19T13:48:00Z">
+            <w:ins w:id="717" w:author="Pete.Hulson" w:date="2023-09-19T13:48:00Z">
               <w:r>
                 <w:rPr>
                   <w:color w:val="000000"/>
@@ -8506,11 +12278,11 @@
           <w:p>
             <w:pPr>
               <w:rPr>
-                <w:ins w:id="444" w:author="Pete.Hulson" w:date="2023-09-19T13:48:00Z"/>
+                <w:ins w:id="718" w:author="Pete.Hulson" w:date="2023-09-19T13:48:00Z"/>
                 <w:color w:val="000000"/>
               </w:rPr>
             </w:pPr>
-            <w:ins w:id="445" w:author="Pete.Hulson" w:date="2023-09-19T13:48:00Z">
+            <w:ins w:id="719" w:author="Pete.Hulson" w:date="2023-09-19T13:48:00Z">
               <w:r>
                 <w:rPr>
                   <w:color w:val="000000"/>
@@ -8524,7 +12296,7 @@
       <w:tr>
         <w:trPr>
           <w:trHeight w:val="313"/>
-          <w:ins w:id="446" w:author="Pete.Hulson" w:date="2023-09-19T13:48:00Z"/>
+          <w:ins w:id="720" w:author="Pete.Hulson" w:date="2023-09-19T13:48:00Z"/>
         </w:trPr>
         <w:tc>
           <w:tcPr>
@@ -8549,11 +12321,11 @@
           <w:p>
             <w:pPr>
               <w:rPr>
-                <w:ins w:id="447" w:author="Pete.Hulson" w:date="2023-09-19T13:48:00Z"/>
+                <w:ins w:id="721" w:author="Pete.Hulson" w:date="2023-09-19T13:48:00Z"/>
                 <w:color w:val="000000"/>
               </w:rPr>
             </w:pPr>
-            <w:ins w:id="448" w:author="Pete.Hulson" w:date="2023-09-19T13:48:00Z">
+            <w:ins w:id="722" w:author="Pete.Hulson" w:date="2023-09-19T13:48:00Z">
               <w:r>
                 <w:rPr>
                   <w:color w:val="000000"/>
@@ -8585,11 +12357,11 @@
           <w:p>
             <w:pPr>
               <w:rPr>
-                <w:ins w:id="449" w:author="Pete.Hulson" w:date="2023-09-19T13:48:00Z"/>
+                <w:ins w:id="723" w:author="Pete.Hulson" w:date="2023-09-19T13:48:00Z"/>
                 <w:color w:val="000000"/>
               </w:rPr>
             </w:pPr>
-            <w:ins w:id="450" w:author="Pete.Hulson" w:date="2023-09-19T13:48:00Z">
+            <w:ins w:id="724" w:author="Pete.Hulson" w:date="2023-09-19T13:48:00Z">
               <w:r>
                 <w:rPr>
                   <w:color w:val="000000"/>
@@ -8603,7 +12375,7 @@
       <w:tr>
         <w:trPr>
           <w:trHeight w:val="313"/>
-          <w:ins w:id="451" w:author="Pete.Hulson" w:date="2023-09-19T13:48:00Z"/>
+          <w:ins w:id="725" w:author="Pete.Hulson" w:date="2023-09-19T13:48:00Z"/>
         </w:trPr>
         <w:tc>
           <w:tcPr>
@@ -8628,11 +12400,11 @@
           <w:p>
             <w:pPr>
               <w:rPr>
-                <w:ins w:id="452" w:author="Pete.Hulson" w:date="2023-09-19T13:48:00Z"/>
+                <w:ins w:id="726" w:author="Pete.Hulson" w:date="2023-09-19T13:48:00Z"/>
                 <w:color w:val="000000"/>
               </w:rPr>
             </w:pPr>
-            <w:ins w:id="453" w:author="Pete.Hulson" w:date="2023-09-19T13:48:00Z">
+            <w:ins w:id="727" w:author="Pete.Hulson" w:date="2023-09-19T13:48:00Z">
               <w:r>
                 <w:rPr>
                   <w:color w:val="000000"/>
@@ -8664,11 +12436,11 @@
           <w:p>
             <w:pPr>
               <w:rPr>
-                <w:ins w:id="454" w:author="Pete.Hulson" w:date="2023-09-19T13:48:00Z"/>
+                <w:ins w:id="728" w:author="Pete.Hulson" w:date="2023-09-19T13:48:00Z"/>
                 <w:color w:val="000000"/>
               </w:rPr>
             </w:pPr>
-            <w:ins w:id="455" w:author="Pete.Hulson" w:date="2023-09-19T13:48:00Z">
+            <w:ins w:id="729" w:author="Pete.Hulson" w:date="2023-09-19T13:48:00Z">
               <w:r>
                 <w:rPr>
                   <w:color w:val="000000"/>
@@ -8682,7 +12454,7 @@
       <w:tr>
         <w:trPr>
           <w:trHeight w:val="313"/>
-          <w:ins w:id="456" w:author="Pete.Hulson" w:date="2023-09-19T13:48:00Z"/>
+          <w:ins w:id="730" w:author="Pete.Hulson" w:date="2023-09-19T13:48:00Z"/>
         </w:trPr>
         <w:tc>
           <w:tcPr>
@@ -8709,11 +12481,11 @@
             <w:pPr>
               <w:jc w:val="center"/>
               <w:rPr>
-                <w:ins w:id="457" w:author="Pete.Hulson" w:date="2023-09-19T13:48:00Z"/>
+                <w:ins w:id="731" w:author="Pete.Hulson" w:date="2023-09-19T13:48:00Z"/>
                 <w:color w:val="000000"/>
               </w:rPr>
             </w:pPr>
-            <w:ins w:id="458" w:author="Pete.Hulson" w:date="2023-09-19T13:48:00Z">
+            <w:ins w:id="732" w:author="Pete.Hulson" w:date="2023-09-19T13:48:00Z">
               <w:r>
                 <w:rPr>
                   <w:color w:val="000000"/>
@@ -8727,7 +12499,7 @@
       <w:tr>
         <w:trPr>
           <w:trHeight w:val="626"/>
-          <w:ins w:id="459" w:author="Pete.Hulson" w:date="2023-09-19T13:48:00Z"/>
+          <w:ins w:id="733" w:author="Pete.Hulson" w:date="2023-09-19T13:48:00Z"/>
         </w:trPr>
         <w:tc>
           <w:tcPr>
@@ -8752,11 +12524,11 @@
           <w:p>
             <w:pPr>
               <w:rPr>
-                <w:ins w:id="460" w:author="Pete.Hulson" w:date="2023-09-19T13:48:00Z"/>
+                <w:ins w:id="734" w:author="Pete.Hulson" w:date="2023-09-19T13:48:00Z"/>
                 <w:color w:val="000000"/>
               </w:rPr>
             </w:pPr>
-            <w:ins w:id="461" w:author="Pete.Hulson" w:date="2023-09-19T13:48:00Z">
+            <w:ins w:id="735" w:author="Pete.Hulson" w:date="2023-09-19T13:48:00Z">
               <w:r>
                 <w:rPr>
                   <w:color w:val="000000"/>
@@ -8788,11 +12560,11 @@
           <w:p>
             <w:pPr>
               <w:rPr>
-                <w:ins w:id="462" w:author="Pete.Hulson" w:date="2023-09-19T13:48:00Z"/>
+                <w:ins w:id="736" w:author="Pete.Hulson" w:date="2023-09-19T13:48:00Z"/>
                 <w:color w:val="000000"/>
               </w:rPr>
             </w:pPr>
-            <w:ins w:id="463" w:author="Pete.Hulson" w:date="2023-09-19T13:48:00Z">
+            <w:ins w:id="737" w:author="Pete.Hulson" w:date="2023-09-19T13:48:00Z">
               <w:r>
                 <w:rPr>
                   <w:color w:val="000000"/>
@@ -8806,7 +12578,7 @@
       <w:tr>
         <w:trPr>
           <w:trHeight w:val="313"/>
-          <w:ins w:id="464" w:author="Pete.Hulson" w:date="2023-09-19T13:48:00Z"/>
+          <w:ins w:id="738" w:author="Pete.Hulson" w:date="2023-09-19T13:48:00Z"/>
         </w:trPr>
         <w:tc>
           <w:tcPr>
@@ -8831,11 +12603,11 @@
           <w:p>
             <w:pPr>
               <w:rPr>
-                <w:ins w:id="465" w:author="Pete.Hulson" w:date="2023-09-19T13:48:00Z"/>
+                <w:ins w:id="739" w:author="Pete.Hulson" w:date="2023-09-19T13:48:00Z"/>
                 <w:color w:val="000000"/>
               </w:rPr>
             </w:pPr>
-            <w:ins w:id="466" w:author="Pete.Hulson" w:date="2023-09-19T13:48:00Z">
+            <w:ins w:id="740" w:author="Pete.Hulson" w:date="2023-09-19T13:48:00Z">
               <w:r>
                 <w:rPr>
                   <w:color w:val="000000"/>
@@ -8867,11 +12639,11 @@
           <w:p>
             <w:pPr>
               <w:rPr>
-                <w:ins w:id="467" w:author="Pete.Hulson" w:date="2023-09-19T13:48:00Z"/>
+                <w:ins w:id="741" w:author="Pete.Hulson" w:date="2023-09-19T13:48:00Z"/>
                 <w:color w:val="000000"/>
               </w:rPr>
             </w:pPr>
-            <w:ins w:id="468" w:author="Pete.Hulson" w:date="2023-09-19T13:48:00Z">
+            <w:ins w:id="742" w:author="Pete.Hulson" w:date="2023-09-19T13:48:00Z">
               <w:r>
                 <w:rPr>
                   <w:color w:val="000000"/>
@@ -8885,7 +12657,7 @@
       <w:tr>
         <w:trPr>
           <w:trHeight w:val="626"/>
-          <w:ins w:id="469" w:author="Pete.Hulson" w:date="2023-09-19T13:48:00Z"/>
+          <w:ins w:id="743" w:author="Pete.Hulson" w:date="2023-09-19T13:48:00Z"/>
         </w:trPr>
         <w:tc>
           <w:tcPr>
@@ -8910,11 +12682,11 @@
           <w:p>
             <w:pPr>
               <w:rPr>
-                <w:ins w:id="470" w:author="Pete.Hulson" w:date="2023-09-19T13:48:00Z"/>
+                <w:ins w:id="744" w:author="Pete.Hulson" w:date="2023-09-19T13:48:00Z"/>
                 <w:color w:val="000000"/>
               </w:rPr>
             </w:pPr>
-            <w:ins w:id="471" w:author="Pete.Hulson" w:date="2023-09-19T13:48:00Z">
+            <w:ins w:id="745" w:author="Pete.Hulson" w:date="2023-09-19T13:48:00Z">
               <w:r>
                 <w:rPr>
                   <w:color w:val="000000"/>
@@ -8946,11 +12718,11 @@
           <w:p>
             <w:pPr>
               <w:rPr>
-                <w:ins w:id="472" w:author="Pete.Hulson" w:date="2023-09-19T13:48:00Z"/>
+                <w:ins w:id="746" w:author="Pete.Hulson" w:date="2023-09-19T13:48:00Z"/>
                 <w:color w:val="000000"/>
               </w:rPr>
             </w:pPr>
-            <w:ins w:id="473" w:author="Pete.Hulson" w:date="2023-09-19T13:48:00Z">
+            <w:ins w:id="747" w:author="Pete.Hulson" w:date="2023-09-19T13:48:00Z">
               <w:r>
                 <w:rPr>
                   <w:color w:val="000000"/>
@@ -8965,10 +12737,10 @@
     <w:p>
       <w:pPr>
         <w:rPr>
-          <w:ins w:id="474" w:author="Pete.Hulson" w:date="2023-09-19T13:48:00Z"/>
+          <w:ins w:id="748" w:author="Pete.Hulson" w:date="2023-09-19T13:48:00Z"/>
         </w:rPr>
       </w:pPr>
-      <w:ins w:id="475" w:author="Pete.Hulson" w:date="2023-09-19T13:48:00Z">
+      <w:ins w:id="749" w:author="Pete.Hulson" w:date="2023-09-19T13:48:00Z">
         <w:r>
           <w:t xml:space="preserve"> </w:t>
         </w:r>
@@ -8981,10 +12753,10 @@
       <w:pPr>
         <w:pStyle w:val="Heading1"/>
         <w:rPr>
-          <w:ins w:id="476" w:author="Pete.Hulson" w:date="2023-09-19T13:48:00Z"/>
+          <w:ins w:id="750" w:author="Pete.Hulson" w:date="2023-09-19T13:48:00Z"/>
         </w:rPr>
       </w:pPr>
-      <w:ins w:id="477" w:author="Pete.Hulson" w:date="2023-09-19T13:48:00Z">
+      <w:ins w:id="751" w:author="Pete.Hulson" w:date="2023-09-19T13:48:00Z">
         <w:r>
           <w:lastRenderedPageBreak/>
           <w:t>Figures</w:t>
@@ -8994,10 +12766,10 @@
     <w:p>
       <w:pPr>
         <w:rPr>
-          <w:ins w:id="478" w:author="Pete.Hulson" w:date="2023-09-19T13:48:00Z"/>
+          <w:ins w:id="752" w:author="Pete.Hulson" w:date="2023-09-19T13:48:00Z"/>
         </w:rPr>
       </w:pPr>
-      <w:ins w:id="479" w:author="Pete.Hulson" w:date="2023-09-19T13:48:00Z">
+      <w:ins w:id="753" w:author="Pete.Hulson" w:date="2023-09-19T13:48:00Z">
         <w:r>
           <w:rPr>
             <w:noProof/>
@@ -9050,10 +12822,10 @@
       <w:pPr>
         <w:pStyle w:val="ImageCaption"/>
         <w:rPr>
-          <w:ins w:id="480" w:author="Pete.Hulson" w:date="2023-09-19T13:48:00Z"/>
+          <w:ins w:id="754" w:author="Pete.Hulson" w:date="2023-09-19T13:48:00Z"/>
         </w:rPr>
       </w:pPr>
-      <w:ins w:id="481" w:author="Pete.Hulson" w:date="2023-09-19T13:48:00Z">
+      <w:ins w:id="755" w:author="Pete.Hulson" w:date="2023-09-19T13:48:00Z">
         <w:r>
           <w:t>Figure 1: Bootstrap-simulation flow chart, the steps refer to the order of operations.</w:t>
         </w:r>
@@ -9062,10 +12834,10 @@
     <w:p>
       <w:pPr>
         <w:rPr>
-          <w:ins w:id="482" w:author="Pete.Hulson" w:date="2023-09-19T13:48:00Z"/>
+          <w:ins w:id="756" w:author="Pete.Hulson" w:date="2023-09-19T13:48:00Z"/>
         </w:rPr>
       </w:pPr>
-      <w:ins w:id="483" w:author="Pete.Hulson" w:date="2023-09-19T13:48:00Z">
+      <w:ins w:id="757" w:author="Pete.Hulson" w:date="2023-09-19T13:48:00Z">
         <w:r>
           <w:rPr>
             <w:noProof/>
@@ -9126,24 +12898,24 @@
       <w:pPr>
         <w:pStyle w:val="ImageCaption"/>
         <w:rPr>
-          <w:ins w:id="484" w:author="Pete.Hulson" w:date="2023-09-19T13:48:00Z"/>
+          <w:ins w:id="758" w:author="Pete.Hulson" w:date="2023-09-19T13:48:00Z"/>
         </w:rPr>
       </w:pPr>
-      <w:ins w:id="485" w:author="Pete.Hulson" w:date="2023-09-19T13:48:00Z">
+      <w:ins w:id="759" w:author="Pete.Hulson" w:date="2023-09-19T13:48:00Z">
         <w:r>
           <w:t xml:space="preserve">Figure 2: Boxplot of annual age composition input sample size (top row) and relative age composition input sample size (bottom row) aggregated by species type across uncertainty scenarios within each sex category (for 1 cm length bins and pooled growth data). </w:t>
         </w:r>
-        <w:commentRangeStart w:id="486"/>
+        <w:commentRangeStart w:id="760"/>
         <w:r>
           <w:t xml:space="preserve">‘Base’ refers to the case that includes no additional sources of uncertainty, ‘AE’ is the case when ageing error is included, ‘GV’ is the case when growth variability is included, and ‘AE &amp; GV’ is the case when both ageing error and growth variability is included. </w:t>
         </w:r>
-        <w:commentRangeEnd w:id="486"/>
+        <w:commentRangeEnd w:id="760"/>
         <w:r>
           <w:rPr>
             <w:rStyle w:val="CommentReference"/>
             <w:iCs w:val="0"/>
           </w:rPr>
-          <w:commentReference w:id="486"/>
+          <w:commentReference w:id="760"/>
         </w:r>
         <w:r>
           <w:t>The boxplots shows the median (solid line), 25% - 75% percentile range (box limits, also called the inter-quartile range), and 1.5 times the inter-quartile range (whiskers).</w:t>
@@ -9153,20 +12925,20 @@
     <w:p>
       <w:pPr>
         <w:rPr>
-          <w:ins w:id="487" w:author="Pete.Hulson" w:date="2023-09-19T13:48:00Z"/>
+          <w:ins w:id="761" w:author="Pete.Hulson" w:date="2023-09-19T13:48:00Z"/>
         </w:rPr>
       </w:pPr>
-      <w:ins w:id="488" w:author="Pete.Hulson" w:date="2023-09-19T13:48:00Z">
+      <w:ins w:id="762" w:author="Pete.Hulson" w:date="2023-09-19T17:12:00Z">
         <w:r>
           <w:rPr>
             <w:noProof/>
           </w:rPr>
           <w:lastRenderedPageBreak/>
           <w:drawing>
-            <wp:inline distT="0" distB="0" distL="0" distR="0" wp14:anchorId="6BC0B996" wp14:editId="5B9C9B3D">
-              <wp:extent cx="5943600" cy="4567608"/>
-              <wp:effectExtent l="0" t="0" r="0" b="4445"/>
-              <wp:docPr id="2" name="Picture 2" descr="C:\AA - PH Stuff\Pubs\iss_error\figs\grwth_iss.png"/>
+            <wp:inline distT="0" distB="0" distL="0" distR="0" wp14:anchorId="53B4B8C0" wp14:editId="76613DDF">
+              <wp:extent cx="5943600" cy="4572000"/>
+              <wp:effectExtent l="0" t="0" r="0" b="0"/>
+              <wp:docPr id="7" name="Picture 7" descr="C:\AA - PH Stuff\Pubs\iss_error\figs\grwth_iss.png"/>
               <wp:cNvGraphicFramePr>
                 <a:graphicFrameLocks xmlns:a="http://schemas.openxmlformats.org/drawingml/2006/main" noChangeAspect="1"/>
               </wp:cNvGraphicFramePr>
@@ -9174,7 +12946,7 @@
                 <a:graphicData uri="http://schemas.openxmlformats.org/drawingml/2006/picture">
                   <pic:pic xmlns:pic="http://schemas.openxmlformats.org/drawingml/2006/picture">
                     <pic:nvPicPr>
-                      <pic:cNvPr id="0" name="Picture 2" descr="C:\AA - PH Stuff\Pubs\iss_error\figs\grwth_iss.png"/>
+                      <pic:cNvPr id="0" name="Picture 1" descr="C:\AA - PH Stuff\Pubs\iss_error\figs\grwth_iss.png"/>
                       <pic:cNvPicPr>
                         <a:picLocks noChangeAspect="1" noChangeArrowheads="1"/>
                       </pic:cNvPicPr>
@@ -9195,7 +12967,7 @@
                     <pic:spPr bwMode="auto">
                       <a:xfrm>
                         <a:off x="0" y="0"/>
-                        <a:ext cx="5943600" cy="4567608"/>
+                        <a:ext cx="5943600" cy="4572000"/>
                       </a:xfrm>
                       <a:prstGeom prst="rect">
                         <a:avLst/>
@@ -9217,24 +12989,37 @@
       <w:pPr>
         <w:pStyle w:val="ImageCaption"/>
         <w:rPr>
-          <w:ins w:id="489" w:author="Pete.Hulson" w:date="2023-09-19T13:48:00Z"/>
+          <w:ins w:id="763" w:author="Pete.Hulson" w:date="2023-09-19T13:48:00Z"/>
         </w:rPr>
       </w:pPr>
-      <w:ins w:id="490" w:author="Pete.Hulson" w:date="2023-09-19T13:48:00Z">
-        <w:r>
-          <w:t xml:space="preserve">Figure 3: Boxplot of annual age composition input sample size (top row) and relative age composition input sample size (bottom row) aggregated by species type across uncertainty scenarios within each growth variability treatment (for 1 cm length bins, averaged across sex categories). </w:t>
-        </w:r>
-        <w:commentRangeStart w:id="491"/>
+      <w:ins w:id="764" w:author="Pete.Hulson" w:date="2023-09-19T13:48:00Z">
+        <w:r>
+          <w:t>Figure 3: Boxplot of annual age composition input sample size (top row) and relative age composition input sample size (bottom row) aggregated by species type across uncertainty scenarios within each growth variability treatment (</w:t>
+        </w:r>
+      </w:ins>
+      <w:ins w:id="765" w:author="Pete.Hulson" w:date="2023-09-19T17:16:00Z">
+        <w:r>
+          <w:t xml:space="preserve">shown for total age composition expanded with </w:t>
+        </w:r>
+      </w:ins>
+      <w:ins w:id="766" w:author="Pete.Hulson" w:date="2023-09-19T13:48:00Z">
+        <w:r>
+          <w:t>1 cm length bins</w:t>
+        </w:r>
+        <w:r>
+          <w:t xml:space="preserve">). </w:t>
+        </w:r>
+        <w:commentRangeStart w:id="767"/>
         <w:r>
           <w:t xml:space="preserve">‘Base’ refers to the case that includes no additional sources of uncertainty, ‘AE’ is the case when ageing error is included, ‘GV’ is the case when growth variability is included, and ‘AE &amp; GV’ is the case when both ageing error and growth variability is included. </w:t>
         </w:r>
-        <w:commentRangeEnd w:id="491"/>
+        <w:commentRangeEnd w:id="767"/>
         <w:r>
           <w:rPr>
             <w:rStyle w:val="CommentReference"/>
             <w:iCs w:val="0"/>
           </w:rPr>
-          <w:commentReference w:id="491"/>
+          <w:commentReference w:id="767"/>
         </w:r>
         <w:r>
           <w:t>The boxplots shows the median (solid line), 25% - 75% percentile range (box limits, also called the inter-quartile range), and 1.5 times the inter-quartile range (whiskers).</w:t>
@@ -9245,20 +13030,20 @@
       <w:pPr>
         <w:pStyle w:val="ImageCaption"/>
         <w:rPr>
-          <w:ins w:id="492" w:author="Pete.Hulson" w:date="2023-09-19T13:48:00Z"/>
+          <w:ins w:id="768" w:author="Pete.Hulson" w:date="2023-09-19T13:48:00Z"/>
         </w:rPr>
       </w:pPr>
-      <w:ins w:id="493" w:author="Pete.Hulson" w:date="2023-09-19T13:48:00Z">
+      <w:ins w:id="769" w:author="Pete.Hulson" w:date="2023-09-19T17:15:00Z">
         <w:r>
           <w:rPr>
             <w:noProof/>
           </w:rPr>
           <w:lastRenderedPageBreak/>
           <w:drawing>
-            <wp:inline distT="0" distB="0" distL="0" distR="0" wp14:anchorId="21FC54CB" wp14:editId="684DBD38">
-              <wp:extent cx="5943600" cy="4567608"/>
-              <wp:effectExtent l="0" t="0" r="0" b="4445"/>
-              <wp:docPr id="3" name="Picture 3" descr="C:\AA - PH Stuff\Pubs\iss_error\figs\bin_iss.png"/>
+            <wp:inline distT="0" distB="0" distL="0" distR="0" wp14:anchorId="4CEFA0B0" wp14:editId="117777F6">
+              <wp:extent cx="5943600" cy="4572000"/>
+              <wp:effectExtent l="0" t="0" r="0" b="0"/>
+              <wp:docPr id="8" name="Picture 8" descr="C:\AA - PH Stuff\Pubs\iss_error\figs\bin_iss.png"/>
               <wp:cNvGraphicFramePr>
                 <a:graphicFrameLocks xmlns:a="http://schemas.openxmlformats.org/drawingml/2006/main" noChangeAspect="1"/>
               </wp:cNvGraphicFramePr>
@@ -9266,7 +13051,7 @@
                 <a:graphicData uri="http://schemas.openxmlformats.org/drawingml/2006/picture">
                   <pic:pic xmlns:pic="http://schemas.openxmlformats.org/drawingml/2006/picture">
                     <pic:nvPicPr>
-                      <pic:cNvPr id="0" name="Picture 3" descr="C:\AA - PH Stuff\Pubs\iss_error\figs\bin_iss.png"/>
+                      <pic:cNvPr id="0" name="Picture 2" descr="C:\AA - PH Stuff\Pubs\iss_error\figs\bin_iss.png"/>
                       <pic:cNvPicPr>
                         <a:picLocks noChangeAspect="1" noChangeArrowheads="1"/>
                       </pic:cNvPicPr>
@@ -9287,7 +13072,7 @@
                     <pic:spPr bwMode="auto">
                       <a:xfrm>
                         <a:off x="0" y="0"/>
-                        <a:ext cx="5943600" cy="4567608"/>
+                        <a:ext cx="5943600" cy="4572000"/>
                       </a:xfrm>
                       <a:prstGeom prst="rect">
                         <a:avLst/>
@@ -9309,24 +13094,34 @@
       <w:pPr>
         <w:pStyle w:val="ImageCaption"/>
         <w:rPr>
-          <w:ins w:id="494" w:author="Pete.Hulson" w:date="2023-09-19T13:48:00Z"/>
+          <w:ins w:id="770" w:author="Pete.Hulson" w:date="2023-09-19T13:48:00Z"/>
         </w:rPr>
       </w:pPr>
-      <w:ins w:id="495" w:author="Pete.Hulson" w:date="2023-09-19T13:48:00Z">
-        <w:r>
-          <w:t xml:space="preserve">Figure 4: Boxplot of annual age composition input sample size (top row) and relative age composition input sample size (bottom row) aggregated by species type across uncertainty scenarios within each length bin treatment (using annual growth data, averaged across sex categories). </w:t>
-        </w:r>
-        <w:commentRangeStart w:id="496"/>
+      <w:ins w:id="771" w:author="Pete.Hulson" w:date="2023-09-19T13:48:00Z">
+        <w:r>
+          <w:t>Figure 4: Boxplot of annual age composition input sample size (top row) and relative age composition input sample size (bottom row) aggregated by species type across uncertainty scenarios within each length bin treatment (</w:t>
+        </w:r>
+      </w:ins>
+      <w:ins w:id="772" w:author="Pete.Hulson" w:date="2023-09-19T17:17:00Z">
+        <w:r>
+          <w:t>shown for total age composition expanded using annual growth data</w:t>
+        </w:r>
+      </w:ins>
+      <w:ins w:id="773" w:author="Pete.Hulson" w:date="2023-09-19T13:48:00Z">
+        <w:r>
+          <w:t xml:space="preserve">). </w:t>
+        </w:r>
+        <w:commentRangeStart w:id="774"/>
         <w:r>
           <w:t xml:space="preserve">‘Base’ refers to the case that includes no additional sources of uncertainty, ‘AE’ is the case when ageing error is included, ‘GV’ is the case when growth variability is included, and ‘AE &amp; GV’ is the case when both ageing error and growth variability is included. </w:t>
         </w:r>
-        <w:commentRangeEnd w:id="496"/>
+        <w:commentRangeEnd w:id="774"/>
         <w:r>
           <w:rPr>
             <w:rStyle w:val="CommentReference"/>
             <w:iCs w:val="0"/>
           </w:rPr>
-          <w:commentReference w:id="496"/>
+          <w:commentReference w:id="774"/>
         </w:r>
         <w:r>
           <w:t>The boxplots shows the median (solid line), 25% - 75% percentile range (box limits, also called the inter-quartile range), and 1.5 times the inter-quartile range (whiskers).</w:t>
@@ -9337,10 +13132,10 @@
       <w:pPr>
         <w:pStyle w:val="ImageCaption"/>
         <w:rPr>
-          <w:ins w:id="497" w:author="Pete.Hulson" w:date="2023-09-19T13:48:00Z"/>
+          <w:ins w:id="775" w:author="Pete.Hulson" w:date="2023-09-19T13:48:00Z"/>
         </w:rPr>
       </w:pPr>
-      <w:ins w:id="498" w:author="Pete.Hulson" w:date="2023-09-19T13:48:00Z">
+      <w:ins w:id="776" w:author="Pete.Hulson" w:date="2023-09-19T13:48:00Z">
         <w:r>
           <w:rPr>
             <w:noProof/>
@@ -9401,24 +13196,34 @@
       <w:pPr>
         <w:pStyle w:val="ImageCaption"/>
         <w:rPr>
-          <w:ins w:id="499" w:author="Pete.Hulson" w:date="2023-09-19T13:48:00Z"/>
+          <w:ins w:id="777" w:author="Pete.Hulson" w:date="2023-09-19T13:48:00Z"/>
         </w:rPr>
       </w:pPr>
-      <w:ins w:id="500" w:author="Pete.Hulson" w:date="2023-09-19T13:48:00Z">
-        <w:r>
-          <w:t xml:space="preserve">Figure 5: Boxplot of annual age composition input sample size (top row) and relative age composition input sample size (bottom row) for the selected example species type stocks across uncertainty scenarios within each aggregation treatment (using annual growth data and 1 cm length bins, averaged across sex categories). </w:t>
-        </w:r>
-        <w:commentRangeStart w:id="501"/>
+      <w:ins w:id="778" w:author="Pete.Hulson" w:date="2023-09-19T13:48:00Z">
+        <w:r>
+          <w:t>Figure 5: Boxplot of annual age composition input sample size (top row) and relative age composition input sample size (bottom row) for the selected example species type stocks across uncertainty scenarios within each aggregation treatment (</w:t>
+        </w:r>
+      </w:ins>
+      <w:ins w:id="779" w:author="Pete.Hulson" w:date="2023-09-19T17:18:00Z">
+        <w:r>
+          <w:t>shown for total age composition expanded using annual growth data and 1 cm length bins</w:t>
+        </w:r>
+      </w:ins>
+      <w:ins w:id="780" w:author="Pete.Hulson" w:date="2023-09-19T13:48:00Z">
+        <w:r>
+          <w:t xml:space="preserve">). </w:t>
+        </w:r>
+        <w:commentRangeStart w:id="781"/>
         <w:r>
           <w:t xml:space="preserve">‘Base’ refers to the case that includes no additional sources of uncertainty, ‘AE’ is the case when ageing error is included, ‘GV’ is the case when growth variability is included, and ‘AE &amp; GV’ is the case when both ageing error and growth variability is included. </w:t>
         </w:r>
-        <w:commentRangeEnd w:id="501"/>
+        <w:commentRangeEnd w:id="781"/>
         <w:r>
           <w:rPr>
             <w:rStyle w:val="CommentReference"/>
             <w:iCs w:val="0"/>
           </w:rPr>
-          <w:commentReference w:id="501"/>
+          <w:commentReference w:id="781"/>
         </w:r>
         <w:r>
           <w:t>The boxplots shows the median (solid line), 25% - 75% percentile range (box limits, also called the inter-quartile range), and 1.5 times the inter-quartile range (whiskers).</w:t>
@@ -9429,20 +13234,20 @@
       <w:pPr>
         <w:pStyle w:val="ImageCaption"/>
         <w:rPr>
-          <w:ins w:id="502" w:author="Pete.Hulson" w:date="2023-09-19T13:48:00Z"/>
+          <w:ins w:id="782" w:author="Pete.Hulson" w:date="2023-09-20T10:06:00Z"/>
         </w:rPr>
       </w:pPr>
-      <w:ins w:id="503" w:author="Pete.Hulson" w:date="2023-09-19T13:48:00Z">
+      <w:ins w:id="783" w:author="Pete.Hulson" w:date="2023-09-20T10:06:00Z">
         <w:r>
           <w:rPr>
             <w:noProof/>
           </w:rPr>
           <w:lastRenderedPageBreak/>
           <w:drawing>
-            <wp:inline distT="0" distB="0" distL="0" distR="0" wp14:anchorId="33A1AA13" wp14:editId="5C066C46">
-              <wp:extent cx="5943600" cy="4567608"/>
-              <wp:effectExtent l="0" t="0" r="0" b="4445"/>
-              <wp:docPr id="5" name="Picture 5" descr="C:\AA - PH Stuff\Pubs\iss_error\figs\caal_iss.png"/>
+            <wp:inline distT="0" distB="0" distL="0" distR="0" wp14:anchorId="6E9FC616" wp14:editId="027F3135">
+              <wp:extent cx="5943600" cy="7308173"/>
+              <wp:effectExtent l="0" t="0" r="0" b="7620"/>
+              <wp:docPr id="14" name="Picture 14" descr="C:\AA - PH Stuff\Pubs\iss_error\figs\caal_iss.png"/>
               <wp:cNvGraphicFramePr>
                 <a:graphicFrameLocks xmlns:a="http://schemas.openxmlformats.org/drawingml/2006/main" noChangeAspect="1"/>
               </wp:cNvGraphicFramePr>
@@ -9450,7 +13255,7 @@
                 <a:graphicData uri="http://schemas.openxmlformats.org/drawingml/2006/picture">
                   <pic:pic xmlns:pic="http://schemas.openxmlformats.org/drawingml/2006/picture">
                     <pic:nvPicPr>
-                      <pic:cNvPr id="0" name="Picture 5" descr="C:\AA - PH Stuff\Pubs\iss_error\figs\caal_iss.png"/>
+                      <pic:cNvPr id="0" name="Picture 14" descr="C:\AA - PH Stuff\Pubs\iss_error\figs\caal_iss.png"/>
                       <pic:cNvPicPr>
                         <a:picLocks noChangeAspect="1" noChangeArrowheads="1"/>
                       </pic:cNvPicPr>
@@ -9471,7 +13276,7 @@
                     <pic:spPr bwMode="auto">
                       <a:xfrm>
                         <a:off x="0" y="0"/>
-                        <a:ext cx="5943600" cy="4567608"/>
+                        <a:ext cx="5943600" cy="7308173"/>
                       </a:xfrm>
                       <a:prstGeom prst="rect">
                         <a:avLst/>
@@ -9493,24 +13298,28 @@
       <w:pPr>
         <w:pStyle w:val="ImageCaption"/>
         <w:rPr>
-          <w:ins w:id="504" w:author="Pete.Hulson" w:date="2023-09-19T13:48:00Z"/>
+          <w:ins w:id="784" w:author="Pete.Hulson" w:date="2023-09-20T10:06:00Z"/>
         </w:rPr>
       </w:pPr>
-      <w:ins w:id="505" w:author="Pete.Hulson" w:date="2023-09-19T13:48:00Z">
-        <w:r>
-          <w:t xml:space="preserve">Figure 6: Boxplot of annual conditional age-at-length input sample size (top row) and relative conditional age-at-length input sample size (bottom row) for the selected example species type stocks across uncertainty scenarios within sex category (using annual growth data and 1 cm length bins). </w:t>
-        </w:r>
-        <w:commentRangeStart w:id="506"/>
+      <w:ins w:id="785" w:author="Pete.Hulson" w:date="2023-09-20T10:06:00Z">
+        <w:r>
+          <w:t xml:space="preserve">Figure 6: Boxplot of annual age composition and conditional age-at-length input sample size (top two rows) and relative age composition and conditional age-at-length input sample size (bottom two rows) for the selected example species type stocks across uncertainty scenarios within sex </w:t>
+        </w:r>
+        <w:r>
+          <w:lastRenderedPageBreak/>
+          <w:t xml:space="preserve">category (using annual growth data and 1 cm length bins). </w:t>
+        </w:r>
+        <w:commentRangeStart w:id="786"/>
         <w:r>
           <w:t xml:space="preserve">‘Base’ refers to the case that includes no additional sources of uncertainty, ‘AE’ is the case when ageing error is included, ‘GV’ is the case when growth variability is included, and ‘AE &amp; GV’ is the case when both ageing error and growth variability is included. </w:t>
         </w:r>
-        <w:commentRangeEnd w:id="506"/>
+        <w:commentRangeEnd w:id="786"/>
         <w:r>
           <w:rPr>
             <w:rStyle w:val="CommentReference"/>
             <w:iCs w:val="0"/>
           </w:rPr>
-          <w:commentReference w:id="506"/>
+          <w:commentReference w:id="786"/>
         </w:r>
         <w:r>
           <w:t>The boxplots shows the median (solid line), 25% - 75% percentile range (box limits, also called the inter-quartile range), and 1.5 times the inter-quartile range (whiskers).</w:t>
@@ -9521,7 +13330,7 @@
       <w:pPr>
         <w:pStyle w:val="ImageCaption"/>
         <w:rPr>
-          <w:ins w:id="507" w:author="Pete.Hulson" w:date="2023-09-19T13:48:00Z"/>
+          <w:ins w:id="787" w:author="Pete.Hulson" w:date="2023-09-19T13:48:00Z"/>
         </w:rPr>
       </w:pPr>
     </w:p>
@@ -9529,17 +13338,17 @@
       <w:pPr>
         <w:pStyle w:val="ImageCaption"/>
         <w:rPr>
-          <w:ins w:id="508" w:author="Pete.Hulson" w:date="2023-09-19T13:48:00Z"/>
+          <w:ins w:id="788" w:author="Pete.Hulson" w:date="2023-09-19T13:48:00Z"/>
         </w:rPr>
       </w:pPr>
     </w:p>
     <w:p>
       <w:pPr>
         <w:rPr>
-          <w:ins w:id="509" w:author="Pete.Hulson" w:date="2023-09-19T13:48:00Z"/>
+          <w:ins w:id="789" w:author="Pete.Hulson" w:date="2023-09-19T13:48:00Z"/>
         </w:rPr>
       </w:pPr>
-      <w:ins w:id="510" w:author="Pete.Hulson" w:date="2023-09-19T13:48:00Z">
+      <w:ins w:id="790" w:author="Pete.Hulson" w:date="2023-09-19T13:48:00Z">
         <w:r>
           <w:rPr>
             <w:noProof/>
@@ -9600,27 +13409,43 @@
       <w:pPr>
         <w:pStyle w:val="ImageCaption"/>
         <w:rPr>
-          <w:ins w:id="511" w:author="Pete.Hulson" w:date="2023-09-19T13:48:00Z"/>
+          <w:ins w:id="791" w:author="Pete.Hulson" w:date="2023-09-19T13:48:00Z"/>
         </w:rPr>
       </w:pPr>
-      <w:ins w:id="512" w:author="Pete.Hulson" w:date="2023-09-19T13:48:00Z">
-        <w:r>
-          <w:t xml:space="preserve">Figure 7: Age composition input sample size per age sample compared to the number of ages sampled (top panels) and across uncertainty scenarios (bottom panels) aggregated by species types. </w:t>
-        </w:r>
-        <w:commentRangeStart w:id="513"/>
+      <w:ins w:id="792" w:author="Pete.Hulson" w:date="2023-09-19T13:48:00Z">
+        <w:r>
+          <w:t xml:space="preserve">Figure 7: Age composition input sample size per age sample compared to the number of ages sampled (top panels) and across </w:t>
+        </w:r>
+        <w:proofErr w:type="gramStart"/>
+        <w:r>
+          <w:t>uncertainty</w:t>
+        </w:r>
+        <w:proofErr w:type="gramEnd"/>
+        <w:r>
+          <w:t xml:space="preserve"> scenarios (bottom panels) aggregated by species types. </w:t>
+        </w:r>
+        <w:commentRangeStart w:id="793"/>
         <w:r>
           <w:t xml:space="preserve">‘Base’ refers to the case that includes no additional sources of uncertainty, ‘AE’ is the case when ageing error is included, ‘GV’ is the case when growth variability is included, and ‘AE &amp; GV’ is the case when both ageing error and growth variability is included. </w:t>
         </w:r>
-        <w:commentRangeEnd w:id="513"/>
+        <w:commentRangeEnd w:id="793"/>
         <w:r>
           <w:rPr>
             <w:rStyle w:val="CommentReference"/>
             <w:iCs w:val="0"/>
           </w:rPr>
-          <w:commentReference w:id="513"/>
-        </w:r>
-        <w:r>
-          <w:t xml:space="preserve">Linear relationships are shown in the top panels, along with the </w:t>
+          <w:commentReference w:id="793"/>
+        </w:r>
+        <w:r>
+          <w:t xml:space="preserve">Linear relationships </w:t>
+        </w:r>
+        <w:proofErr w:type="gramStart"/>
+        <w:r>
+          <w:t>are shown</w:t>
+        </w:r>
+        <w:proofErr w:type="gramEnd"/>
+        <w:r>
+          <w:t xml:space="preserve"> in the top panels, along with the </w:t>
         </w:r>
         <w:r>
           <w:rPr>
@@ -9656,26 +13481,26 @@
       <w:pPr>
         <w:pStyle w:val="ImageCaption"/>
         <w:rPr>
-          <w:ins w:id="514" w:author="Pete.Hulson" w:date="2023-09-19T13:48:00Z"/>
+          <w:ins w:id="794" w:author="Pete.Hulson" w:date="2023-09-19T13:48:00Z"/>
         </w:rPr>
       </w:pPr>
     </w:p>
     <w:p>
       <w:pPr>
         <w:rPr>
-          <w:ins w:id="515" w:author="Pete.Hulson" w:date="2023-09-19T13:48:00Z"/>
+          <w:ins w:id="795" w:author="Pete.Hulson" w:date="2023-09-19T13:48:00Z"/>
         </w:rPr>
       </w:pPr>
-      <w:ins w:id="516" w:author="Pete.Hulson" w:date="2023-09-19T13:48:00Z">
+      <w:ins w:id="796" w:author="Pete.Hulson" w:date="2023-09-20T10:57:00Z">
         <w:r>
           <w:rPr>
             <w:noProof/>
           </w:rPr>
           <w:drawing>
-            <wp:inline distT="0" distB="0" distL="0" distR="0" wp14:anchorId="596C8C66" wp14:editId="3452FF32">
-              <wp:extent cx="5943600" cy="5481130"/>
-              <wp:effectExtent l="0" t="0" r="0" b="5715"/>
-              <wp:docPr id="9" name="Picture 9" descr="C:\AA - PH Stuff\Pubs\iss_error\figs\lh_iss.png"/>
+            <wp:inline distT="0" distB="0" distL="0" distR="0" wp14:anchorId="1D0D3912" wp14:editId="191D5260">
+              <wp:extent cx="5943600" cy="5486400"/>
+              <wp:effectExtent l="0" t="0" r="0" b="0"/>
+              <wp:docPr id="12" name="Picture 12" descr="C:\AA - PH Stuff\Pubs\iss_error\figs\lh_iss.png"/>
               <wp:cNvGraphicFramePr>
                 <a:graphicFrameLocks xmlns:a="http://schemas.openxmlformats.org/drawingml/2006/main" noChangeAspect="1"/>
               </wp:cNvGraphicFramePr>
@@ -9683,7 +13508,7 @@
                 <a:graphicData uri="http://schemas.openxmlformats.org/drawingml/2006/picture">
                   <pic:pic xmlns:pic="http://schemas.openxmlformats.org/drawingml/2006/picture">
                     <pic:nvPicPr>
-                      <pic:cNvPr id="0" name="Picture 9" descr="C:\AA - PH Stuff\Pubs\iss_error\figs\lh_iss.png"/>
+                      <pic:cNvPr id="0" name="Picture 4" descr="C:\AA - PH Stuff\Pubs\iss_error\figs\lh_iss.png"/>
                       <pic:cNvPicPr>
                         <a:picLocks noChangeAspect="1" noChangeArrowheads="1"/>
                       </pic:cNvPicPr>
@@ -9704,7 +13529,7 @@
                     <pic:spPr bwMode="auto">
                       <a:xfrm>
                         <a:off x="0" y="0"/>
-                        <a:ext cx="5943600" cy="5481130"/>
+                        <a:ext cx="5943600" cy="5486400"/>
                       </a:xfrm>
                       <a:prstGeom prst="rect">
                         <a:avLst/>
@@ -9726,12 +13551,84 @@
       <w:pPr>
         <w:pStyle w:val="ImageCaption"/>
         <w:rPr>
-          <w:ins w:id="517" w:author="Pete.Hulson" w:date="2023-09-19T13:48:00Z"/>
+          <w:ins w:id="797" w:author="Pete.Hulson" w:date="2023-09-19T13:48:00Z"/>
         </w:rPr>
       </w:pPr>
-      <w:ins w:id="518" w:author="Pete.Hulson" w:date="2023-09-19T13:48:00Z">
-        <w:r>
-          <w:t>Figure 8: Relative age composition input sample size when including ageing error (‘AE’) or growth variability (‘GV’) compared to age range and length range (top panels) and when including both ageing error and growth variability (‘AE &amp; GV’) across the species types evaluated (bottom panel, with the whiskers indicating the 95% confidence intervals). For illustration, linear relationships for each species type are shown in the top panels.</w:t>
+      <w:ins w:id="798" w:author="Pete.Hulson" w:date="2023-09-19T13:48:00Z">
+        <w:r>
+          <w:t xml:space="preserve">Figure 8: Relative age composition input sample size when including ageing error (‘AE’) or growth variability (‘GV’) compared to </w:t>
+        </w:r>
+      </w:ins>
+      <w:ins w:id="799" w:author="Pete.Hulson" w:date="2023-09-20T10:57:00Z">
+        <w:r>
+          <w:t xml:space="preserve">longevity (as indicated by </w:t>
+        </w:r>
+      </w:ins>
+      <w:ins w:id="800" w:author="Pete.Hulson" w:date="2023-09-19T13:48:00Z">
+        <w:r>
+          <w:t>age range</w:t>
+        </w:r>
+      </w:ins>
+      <w:ins w:id="801" w:author="Pete.Hulson" w:date="2023-09-20T10:57:00Z">
+        <w:r>
+          <w:t>)</w:t>
+        </w:r>
+      </w:ins>
+      <w:ins w:id="802" w:author="Pete.Hulson" w:date="2023-09-19T13:48:00Z">
+        <w:r>
+          <w:t xml:space="preserve"> and </w:t>
+        </w:r>
+      </w:ins>
+      <w:ins w:id="803" w:author="Pete.Hulson" w:date="2023-09-20T10:58:00Z">
+        <w:r>
+          <w:t xml:space="preserve">growth (as indicated by </w:t>
+        </w:r>
+      </w:ins>
+      <w:ins w:id="804" w:author="Pete.Hulson" w:date="2023-09-19T13:48:00Z">
+        <w:r>
+          <w:t xml:space="preserve">length range, </w:t>
+        </w:r>
+        <w:bookmarkStart w:id="805" w:name="_GoBack"/>
+        <w:bookmarkEnd w:id="805"/>
+        <w:r>
+          <w:t>top panels) and when including both ageing error and growth variability (‘AE &amp; GV’</w:t>
+        </w:r>
+      </w:ins>
+      <w:ins w:id="806" w:author="Pete.Hulson" w:date="2023-09-20T10:49:00Z">
+        <w:r>
+          <w:t xml:space="preserve">, </w:t>
+        </w:r>
+        <w:r>
+          <w:t>bottom panel, with the whiskers indicating the 95% confidence intervals</w:t>
+        </w:r>
+      </w:ins>
+      <w:ins w:id="807" w:author="Pete.Hulson" w:date="2023-09-19T13:48:00Z">
+        <w:r>
+          <w:t>) acr</w:t>
+        </w:r>
+        <w:r>
+          <w:t xml:space="preserve">oss the species types evaluated. </w:t>
+        </w:r>
+        <w:r>
+          <w:t>For illustration</w:t>
+        </w:r>
+      </w:ins>
+      <w:ins w:id="808" w:author="Pete.Hulson" w:date="2023-09-20T10:49:00Z">
+        <w:r>
+          <w:t xml:space="preserve"> of trends</w:t>
+        </w:r>
+      </w:ins>
+      <w:ins w:id="809" w:author="Pete.Hulson" w:date="2023-09-19T13:48:00Z">
+        <w:r>
+          <w:t xml:space="preserve">, linear relationships for each species type </w:t>
+        </w:r>
+        <w:proofErr w:type="gramStart"/>
+        <w:r>
+          <w:t>are shown</w:t>
+        </w:r>
+        <w:proofErr w:type="gramEnd"/>
+        <w:r>
+          <w:t xml:space="preserve"> in the top panels.</w:t>
         </w:r>
       </w:ins>
     </w:p>
@@ -9739,21 +13636,19 @@
       <w:pPr>
         <w:pStyle w:val="Heading1"/>
       </w:pPr>
-      <w:bookmarkStart w:id="519" w:name="tab:species-samples"/>
-      <w:bookmarkStart w:id="520" w:name="fig:bs-flows"/>
-      <w:bookmarkStart w:id="521" w:name="fig:iss-plot"/>
-      <w:bookmarkStart w:id="522" w:name="fig:prop-iss"/>
-      <w:bookmarkStart w:id="523" w:name="fig:iss-nss-hls"/>
-      <w:bookmarkStart w:id="524" w:name="fig:ae-gv-stats"/>
-      <w:bookmarkStart w:id="525" w:name="_GoBack"/>
-      <w:bookmarkEnd w:id="307"/>
-      <w:bookmarkEnd w:id="519"/>
-      <w:bookmarkEnd w:id="520"/>
-      <w:bookmarkEnd w:id="521"/>
-      <w:bookmarkEnd w:id="522"/>
-      <w:bookmarkEnd w:id="523"/>
-      <w:bookmarkEnd w:id="524"/>
-      <w:bookmarkEnd w:id="525"/>
+      <w:bookmarkStart w:id="810" w:name="tab:species-samples"/>
+      <w:bookmarkStart w:id="811" w:name="fig:bs-flows"/>
+      <w:bookmarkStart w:id="812" w:name="fig:iss-plot"/>
+      <w:bookmarkStart w:id="813" w:name="fig:prop-iss"/>
+      <w:bookmarkStart w:id="814" w:name="fig:iss-nss-hls"/>
+      <w:bookmarkStart w:id="815" w:name="fig:ae-gv-stats"/>
+      <w:bookmarkEnd w:id="581"/>
+      <w:bookmarkEnd w:id="810"/>
+      <w:bookmarkEnd w:id="811"/>
+      <w:bookmarkEnd w:id="812"/>
+      <w:bookmarkEnd w:id="813"/>
+      <w:bookmarkEnd w:id="814"/>
+      <w:bookmarkEnd w:id="815"/>
     </w:p>
     <w:sectPr>
       <w:footerReference w:type="default" r:id="rId42"/>
@@ -9785,7 +13680,7 @@
       </w:r>
     </w:p>
   </w:comment>
-  <w:comment w:id="486" w:author="Pete.Hulson" w:date="2023-09-19T13:25:00Z" w:initials="P">
+  <w:comment w:id="329" w:author="Pete.Hulson" w:date="2023-09-19T17:20:00Z" w:initials="P">
     <w:p>
       <w:pPr>
         <w:pStyle w:val="CommentText"/>
@@ -9797,11 +13692,11 @@
         <w:annotationRef/>
       </w:r>
       <w:r>
-        <w:t>With the addition of table 2, do we need this?</w:t>
+        <w:t>Make point in discussion about pooling growth data or not – consideration to use when annual growth differences can be large</w:t>
       </w:r>
     </w:p>
   </w:comment>
-  <w:comment w:id="491" w:author="Pete.Hulson" w:date="2023-09-19T13:25:00Z" w:initials="P">
+  <w:comment w:id="361" w:author="Pete.Hulson" w:date="2023-09-20T08:15:00Z" w:initials="P">
     <w:p>
       <w:pPr>
         <w:pStyle w:val="CommentText"/>
@@ -9813,11 +13708,19 @@
         <w:annotationRef/>
       </w:r>
       <w:r>
-        <w:t>With the addition of table 2, do we need this?</w:t>
+        <w:t xml:space="preserve">Note the result of increasing </w:t>
+      </w:r>
+      <w:proofErr w:type="spellStart"/>
+      <w:r>
+        <w:t>iss</w:t>
+      </w:r>
+      <w:proofErr w:type="spellEnd"/>
+      <w:r>
+        <w:t xml:space="preserve"> with bin size in discussion</w:t>
       </w:r>
     </w:p>
   </w:comment>
-  <w:comment w:id="496" w:author="Pete.Hulson" w:date="2023-09-19T13:25:00Z" w:initials="P">
+  <w:comment w:id="389" w:author="Pete.Hulson" w:date="2023-09-20T08:30:00Z" w:initials="P">
     <w:p>
       <w:pPr>
         <w:pStyle w:val="CommentText"/>
@@ -9829,11 +13732,19 @@
         <w:annotationRef/>
       </w:r>
       <w:r>
-        <w:t>With the addition of table 2, do we need this?</w:t>
+        <w:t xml:space="preserve">Note that relative </w:t>
+      </w:r>
+      <w:proofErr w:type="spellStart"/>
+      <w:r>
+        <w:t>iss</w:t>
+      </w:r>
+      <w:proofErr w:type="spellEnd"/>
+      <w:r>
+        <w:t xml:space="preserve"> was consistent across length bins</w:t>
       </w:r>
     </w:p>
   </w:comment>
-  <w:comment w:id="501" w:author="Pete.Hulson" w:date="2023-09-19T13:25:00Z" w:initials="P">
+  <w:comment w:id="426" w:author="Pete.Hulson" w:date="2023-09-20T10:18:00Z" w:initials="P">
     <w:p>
       <w:pPr>
         <w:pStyle w:val="CommentText"/>
@@ -9845,11 +13756,19 @@
         <w:annotationRef/>
       </w:r>
       <w:r>
-        <w:t>With the addition of table 2, do we need this?</w:t>
+        <w:t xml:space="preserve">Note the different effect of these sources of error in </w:t>
+      </w:r>
+      <w:proofErr w:type="spellStart"/>
+      <w:r>
+        <w:t>caal</w:t>
+      </w:r>
+      <w:proofErr w:type="spellEnd"/>
+      <w:r>
+        <w:t xml:space="preserve"> compared to expanded age compositions</w:t>
       </w:r>
     </w:p>
   </w:comment>
-  <w:comment w:id="506" w:author="Pete.Hulson" w:date="2023-09-19T13:25:00Z" w:initials="P">
+  <w:comment w:id="471" w:author="Pete.Hulson" w:date="2023-09-20T10:33:00Z" w:initials="P">
     <w:p>
       <w:pPr>
         <w:pStyle w:val="CommentText"/>
@@ -9861,11 +13780,107 @@
         <w:annotationRef/>
       </w:r>
       <w:r>
+        <w:t xml:space="preserve">Note poor relationship, shouldn’t use scaled n for </w:t>
+      </w:r>
+      <w:proofErr w:type="spellStart"/>
+      <w:r>
+        <w:t>iss</w:t>
+      </w:r>
+      <w:proofErr w:type="spellEnd"/>
+      <w:r>
+        <w:t xml:space="preserve">, compare with </w:t>
+      </w:r>
+      <w:proofErr w:type="spellStart"/>
+      <w:r>
+        <w:t>s&amp;h</w:t>
+      </w:r>
+      <w:proofErr w:type="spellEnd"/>
+      <w:r>
+        <w:t>, but note that these are for age composition</w:t>
+      </w:r>
+    </w:p>
+  </w:comment>
+  <w:comment w:id="760" w:author="Pete.Hulson" w:date="2023-09-19T13:25:00Z" w:initials="P">
+    <w:p>
+      <w:pPr>
+        <w:pStyle w:val="CommentText"/>
+      </w:pPr>
+      <w:r>
+        <w:rPr>
+          <w:rStyle w:val="CommentReference"/>
+        </w:rPr>
+        <w:annotationRef/>
+      </w:r>
+      <w:r>
         <w:t>With the addition of table 2, do we need this?</w:t>
       </w:r>
     </w:p>
   </w:comment>
-  <w:comment w:id="513" w:author="Pete.Hulson" w:date="2023-09-19T13:25:00Z" w:initials="P">
+  <w:comment w:id="767" w:author="Pete.Hulson" w:date="2023-09-19T13:25:00Z" w:initials="P">
+    <w:p>
+      <w:pPr>
+        <w:pStyle w:val="CommentText"/>
+      </w:pPr>
+      <w:r>
+        <w:rPr>
+          <w:rStyle w:val="CommentReference"/>
+        </w:rPr>
+        <w:annotationRef/>
+      </w:r>
+      <w:r>
+        <w:t>With the addition of table 2, do we need this?</w:t>
+      </w:r>
+    </w:p>
+  </w:comment>
+  <w:comment w:id="774" w:author="Pete.Hulson" w:date="2023-09-19T13:25:00Z" w:initials="P">
+    <w:p>
+      <w:pPr>
+        <w:pStyle w:val="CommentText"/>
+      </w:pPr>
+      <w:r>
+        <w:rPr>
+          <w:rStyle w:val="CommentReference"/>
+        </w:rPr>
+        <w:annotationRef/>
+      </w:r>
+      <w:r>
+        <w:t>With the addition of table 2, do we need this?</w:t>
+      </w:r>
+    </w:p>
+  </w:comment>
+  <w:comment w:id="781" w:author="Pete.Hulson" w:date="2023-09-19T13:25:00Z" w:initials="P">
+    <w:p>
+      <w:pPr>
+        <w:pStyle w:val="CommentText"/>
+      </w:pPr>
+      <w:r>
+        <w:rPr>
+          <w:rStyle w:val="CommentReference"/>
+        </w:rPr>
+        <w:annotationRef/>
+      </w:r>
+      <w:r>
+        <w:t>With the addition of table 2, do we need this?</w:t>
+      </w:r>
+    </w:p>
+  </w:comment>
+  <w:comment w:id="786" w:author="Pete.Hulson" w:date="2023-09-19T13:25:00Z" w:initials="P">
+    <w:p>
+      <w:pPr>
+        <w:pStyle w:val="CommentText"/>
+      </w:pPr>
+      <w:r>
+        <w:rPr>
+          <w:rStyle w:val="CommentReference"/>
+        </w:rPr>
+        <w:annotationRef/>
+      </w:r>
+      <w:r>
+        <w:t>With the addition of table 2, do we need this?</w:t>
+      </w:r>
+    </w:p>
+  </w:comment>
+  <w:comment w:id="793" w:author="Pete.Hulson" w:date="2023-09-19T13:25:00Z" w:initials="P">
     <w:p>
       <w:pPr>
         <w:pStyle w:val="CommentText"/>
@@ -9887,11 +13902,16 @@
 <file path=word/commentsExtended.xml><?xml version="1.0" encoding="utf-8"?>
 <w15:commentsEx xmlns:wpc="http://schemas.microsoft.com/office/word/2010/wordprocessingCanvas" xmlns:cx="http://schemas.microsoft.com/office/drawing/2014/chartex" xmlns:cx1="http://schemas.microsoft.com/office/drawing/2015/9/8/chartex" xmlns:mc="http://schemas.openxmlformats.org/markup-compatibility/2006" xmlns:o="urn:schemas-microsoft-com:office:office" xmlns:r="http://schemas.openxmlformats.org/officeDocument/2006/relationships" xmlns:m="http://schemas.openxmlformats.org/officeDocument/2006/math" xmlns:v="urn:schemas-microsoft-com:vml" xmlns:wp14="http://schemas.microsoft.com/office/word/2010/wordprocessingDrawing" xmlns:wp="http://schemas.openxmlformats.org/drawingml/2006/wordprocessingDrawing" xmlns:w10="urn:schemas-microsoft-com:office:word" xmlns:w="http://schemas.openxmlformats.org/wordprocessingml/2006/main" xmlns:w14="http://schemas.microsoft.com/office/word/2010/wordml" xmlns:w15="http://schemas.microsoft.com/office/word/2012/wordml" xmlns:w16se="http://schemas.microsoft.com/office/word/2015/wordml/symex" xmlns:wpg="http://schemas.microsoft.com/office/word/2010/wordprocessingGroup" xmlns:wpi="http://schemas.microsoft.com/office/word/2010/wordprocessingInk" xmlns:wne="http://schemas.microsoft.com/office/word/2006/wordml" xmlns:wps="http://schemas.microsoft.com/office/word/2010/wordprocessingShape" mc:Ignorable="w14 w15 w16se wp14">
   <w15:commentEx w15:paraId="2E5858F6" w15:done="0"/>
+  <w15:commentEx w15:paraId="362415EF" w15:done="0"/>
+  <w15:commentEx w15:paraId="559653C8" w15:done="0"/>
+  <w15:commentEx w15:paraId="068C4D40" w15:done="0"/>
+  <w15:commentEx w15:paraId="62327F62" w15:done="0"/>
+  <w15:commentEx w15:paraId="648574BC" w15:done="0"/>
   <w15:commentEx w15:paraId="6F14E858" w15:done="0"/>
   <w15:commentEx w15:paraId="1022673E" w15:done="0"/>
   <w15:commentEx w15:paraId="12DF5EF6" w15:done="0"/>
   <w15:commentEx w15:paraId="1E4AC801" w15:done="0"/>
-  <w15:commentEx w15:paraId="35E79087" w15:done="0"/>
+  <w15:commentEx w15:paraId="648F716E" w15:done="0"/>
   <w15:commentEx w15:paraId="0FA04D6F" w15:done="0"/>
 </w15:commentsEx>
 </file>
@@ -9955,7 +13975,7 @@
           <w:rPr>
             <w:noProof/>
           </w:rPr>
-          <w:t>14</w:t>
+          <w:t>46</w:t>
         </w:r>
         <w:r>
           <w:rPr>
@@ -12796,7 +16816,7 @@
 </file>
 
 <file path=customXml/itemProps1.xml><?xml version="1.0" encoding="utf-8"?>
-<ds:datastoreItem xmlns:ds="http://schemas.openxmlformats.org/officeDocument/2006/customXml" ds:itemID="{7B90740E-C888-44B3-9281-6C0D0F52D8F1}">
+<ds:datastoreItem xmlns:ds="http://schemas.openxmlformats.org/officeDocument/2006/customXml" ds:itemID="{448CE204-DFCD-4D04-8A44-001EE8553E05}">
   <ds:schemaRefs>
     <ds:schemaRef ds:uri="http://schemas.openxmlformats.org/officeDocument/2006/bibliography"/>
   </ds:schemaRefs>

--- a/drafts/fishres_submission/Hulson_and_Williams_review_edits.docx
+++ b/drafts/fishres_submission/Hulson_and_Williams_review_edits.docx
@@ -534,7 +534,34 @@
       </w:r>
       <w:proofErr w:type="gramEnd"/>
       <w:r>
-        <w:t xml:space="preserve"> to account for ageing error in SCAA models when fitting age composition by integrating an ageing error matrix as an additional input data source for the model (Punt et al. 2008, Candy et al. 2012). The ageing error matrix is used to ‘correct’ the numbers-at-age estimated by the assessment model by assigning a certain proportion of fish in a given age class to adjacent age-classes based on the magnitude of the ageing error within the specific age-class. Since the development and implementation of ageing error matrices a number of studies have been devoted to quantifying the effects of ageing error on assessment model estimates Liao et al. (2013). Within each of these studies, and in each application of an ageing error matrix within a SCAA model, the age composition data </w:t>
+        <w:t xml:space="preserve"> to account for ageing error in SCAA models when fitting age composition by integrating an ageing error matrix as an additional input data source for the model (Punt et al. 2008, Candy et al. 2012). The ageing error matrix is used to ‘correct’ the numbers-at-age estimated by the assessment model by assigning a certain proportion of fish in a given age class to adjacent age-classes based on the magnitude of the ageing error within the specific age-class. Since the development and implementation of ageing error matrices a number of studies have been devoted to quantifying the effects of ageing error on assessment model estimates </w:t>
+      </w:r>
+      <w:ins w:id="8" w:author="Pete.Hulson" w:date="2023-09-20T13:56:00Z">
+        <w:r>
+          <w:t>(</w:t>
+        </w:r>
+      </w:ins>
+      <w:commentRangeStart w:id="9"/>
+      <w:r>
+        <w:t xml:space="preserve">Liao et al. </w:t>
+      </w:r>
+      <w:del w:id="10" w:author="Pete.Hulson" w:date="2023-09-20T13:56:00Z">
+        <w:r>
+          <w:delText>(</w:delText>
+        </w:r>
+      </w:del>
+      <w:r>
+        <w:t>2013</w:t>
+      </w:r>
+      <w:commentRangeEnd w:id="9"/>
+      <w:r>
+        <w:rPr>
+          <w:rStyle w:val="CommentReference"/>
+        </w:rPr>
+        <w:commentReference w:id="9"/>
+      </w:r>
+      <w:r>
+        <w:t xml:space="preserve">). Within each of these studies, and in each application of an ageing error matrix within a SCAA model, the age composition data </w:t>
       </w:r>
       <w:proofErr w:type="gramStart"/>
       <w:r>
@@ -668,7 +695,7 @@
       <w:pPr>
         <w:pStyle w:val="Heading1"/>
       </w:pPr>
-      <w:bookmarkStart w:id="8" w:name="material-and-methods"/>
+      <w:bookmarkStart w:id="11" w:name="material-and-methods"/>
       <w:bookmarkEnd w:id="2"/>
       <w:r>
         <w:t>2. Material and methods</w:t>
@@ -678,7 +705,7 @@
       <w:pPr>
         <w:pStyle w:val="Heading2"/>
       </w:pPr>
-      <w:bookmarkStart w:id="9" w:name="data"/>
+      <w:bookmarkStart w:id="12" w:name="data"/>
       <w:r>
         <w:t>2.1 Data</w:t>
       </w:r>
@@ -747,12 +774,12 @@
       <w:r>
         <w:t xml:space="preserve"> to evaluate the </w:t>
       </w:r>
-      <w:del w:id="10" w:author="Ben.Williams" w:date="2023-09-01T09:53:00Z">
+      <w:del w:id="13" w:author="Ben.Williams" w:date="2023-09-01T09:53:00Z">
         <w:r>
           <w:delText>reproducability</w:delText>
         </w:r>
       </w:del>
-      <w:ins w:id="11" w:author="Ben.Williams" w:date="2023-09-01T09:53:00Z">
+      <w:ins w:id="14" w:author="Ben.Williams" w:date="2023-09-01T09:53:00Z">
         <w:r>
           <w:t>reproducibility</w:t>
         </w:r>
@@ -774,7 +801,73 @@
       </w:r>
       <w:proofErr w:type="gramEnd"/>
       <w:r>
-        <w:t xml:space="preserve"> by region, and the total number of otoliths used for reader-tester agreement tests are shown in Table 1) for the species evaluated. The species or stocks selected for this analysis all have greater than 5,000 reader-tester paired otolith readings. These stocks are all assessed using integrated SCAA models that require input sample sizes for the age composition data.</w:t>
+        <w:t xml:space="preserve"> by region, and the total number of otoliths used for reader-tester agreement tests are shown in Table 1) for the species evaluated. </w:t>
+      </w:r>
+      <w:ins w:id="15" w:author="Pete.Hulson" w:date="2023-09-20T13:02:00Z">
+        <w:r>
+          <w:t>For the EBS the survey years included in this analysis were 1</w:t>
+        </w:r>
+      </w:ins>
+      <w:ins w:id="16" w:author="Pete.Hulson" w:date="2023-09-20T13:03:00Z">
+        <w:r>
+          <w:t xml:space="preserve">982 – 2022, for the GOA were 1990 </w:t>
+        </w:r>
+      </w:ins>
+      <w:ins w:id="17" w:author="Pete.Hulson" w:date="2023-09-20T13:04:00Z">
+        <w:r>
+          <w:t>–</w:t>
+        </w:r>
+      </w:ins>
+      <w:ins w:id="18" w:author="Pete.Hulson" w:date="2023-09-20T13:03:00Z">
+        <w:r>
+          <w:t xml:space="preserve"> 2021,</w:t>
+        </w:r>
+      </w:ins>
+      <w:ins w:id="19" w:author="Pete.Hulson" w:date="2023-09-20T13:04:00Z">
+        <w:r>
+          <w:t xml:space="preserve"> and for the AI were 1991 – 2018. As a point of clarification, we use the term ‘stock’ to identify a certain species within a distinct region</w:t>
+        </w:r>
+      </w:ins>
+      <w:ins w:id="20" w:author="Pete.Hulson" w:date="2023-09-20T13:05:00Z">
+        <w:r>
+          <w:t xml:space="preserve">, for example, the EBS walleye </w:t>
+        </w:r>
+        <w:proofErr w:type="spellStart"/>
+        <w:r>
+          <w:t>pollock</w:t>
+        </w:r>
+        <w:proofErr w:type="spellEnd"/>
+        <w:r>
+          <w:t xml:space="preserve"> stock. </w:t>
+        </w:r>
+      </w:ins>
+      <w:r>
+        <w:t xml:space="preserve">The </w:t>
+      </w:r>
+      <w:del w:id="21" w:author="Pete.Hulson" w:date="2023-09-20T13:05:00Z">
+        <w:r>
+          <w:delText xml:space="preserve">species or </w:delText>
+        </w:r>
+      </w:del>
+      <w:r>
+        <w:t>stocks selected for this analysis all have greater than 5,000 reader-</w:t>
+      </w:r>
+      <w:r>
+        <w:lastRenderedPageBreak/>
+        <w:t>tester paired otolith readings</w:t>
+      </w:r>
+      <w:del w:id="22" w:author="Pete.Hulson" w:date="2023-09-20T13:05:00Z">
+        <w:r>
+          <w:delText xml:space="preserve">. These stocks </w:delText>
+        </w:r>
+      </w:del>
+      <w:ins w:id="23" w:author="Pete.Hulson" w:date="2023-09-20T13:05:00Z">
+        <w:r>
+          <w:t xml:space="preserve"> and </w:t>
+        </w:r>
+      </w:ins>
+      <w:r>
+        <w:t>are all assessed using integrated SCAA models that require input sample sizes for the age composition data.</w:t>
       </w:r>
     </w:p>
     <w:p>
@@ -786,10 +879,9 @@
       <w:pPr>
         <w:pStyle w:val="Heading2"/>
       </w:pPr>
-      <w:bookmarkStart w:id="12" w:name="length-and-age-composition-expansion"/>
-      <w:bookmarkEnd w:id="9"/>
-      <w:r>
-        <w:lastRenderedPageBreak/>
+      <w:bookmarkStart w:id="24" w:name="length-and-age-composition-expansion"/>
+      <w:bookmarkEnd w:id="12"/>
+      <w:r>
         <w:t>2.2 Length and age composition expansion</w:t>
       </w:r>
     </w:p>
@@ -1253,7 +1345,11 @@
         <w:t>y</w:t>
       </w:r>
       <w:r>
-        <w:t xml:space="preserve"> We then compute the relative catch per unit effort for each haul performed within the strata and the sex-specific relative length composition for each haul. The relative catch per unit effort for each haul (</w:t>
+        <w:t xml:space="preserve"> We then compute the relative catch per unit effort for each haul performed within the strata and the sex-specific </w:t>
+      </w:r>
+      <w:r>
+        <w:lastRenderedPageBreak/>
+        <w:t>relative length composition for each haul. The relative catch per unit effort for each haul (</w:t>
       </w:r>
       <m:oMath>
         <m:sSub>
@@ -1275,7 +1371,7 @@
               </m:accPr>
               <m:e>
                 <m:r>
-                  <w:ins w:id="13" w:author="Pete.Hulson" w:date="2023-09-13T18:52:00Z">
+                  <w:ins w:id="25" w:author="Pete.Hulson" w:date="2023-09-13T18:52:00Z">
                     <w:rPr>
                       <w:rFonts w:ascii="Cambria Math" w:hAnsi="Cambria Math"/>
                     </w:rPr>
@@ -1283,7 +1379,7 @@
                   </w:ins>
                 </m:r>
                 <m:r>
-                  <w:del w:id="14" w:author="Pete.Hulson" w:date="2023-09-13T18:52:00Z">
+                  <w:del w:id="26" w:author="Pete.Hulson" w:date="2023-09-13T18:52:00Z">
                     <w:rPr>
                       <w:rFonts w:ascii="Cambria Math" w:hAnsi="Cambria Math"/>
                     </w:rPr>
@@ -1295,7 +1391,7 @@
           </m:e>
           <m:sub>
             <m:r>
-              <w:del w:id="15" w:author="Pete.Hulson" w:date="2023-09-13T18:52:00Z">
+              <w:del w:id="27" w:author="Pete.Hulson" w:date="2023-09-13T18:52:00Z">
                 <w:rPr>
                   <w:rFonts w:ascii="Cambria Math" w:hAnsi="Cambria Math"/>
                 </w:rPr>
@@ -1303,7 +1399,7 @@
               </w:del>
             </m:r>
             <m:r>
-              <w:del w:id="16" w:author="Pete.Hulson" w:date="2023-09-13T18:52:00Z">
+              <w:del w:id="28" w:author="Pete.Hulson" w:date="2023-09-13T18:52:00Z">
                 <m:rPr>
                   <m:sty m:val="p"/>
                 </m:rPr>
@@ -1384,7 +1480,7 @@
                 </m:accPr>
                 <m:e>
                   <m:r>
-                    <w:ins w:id="17" w:author="Pete.Hulson" w:date="2023-09-13T18:53:00Z">
+                    <w:ins w:id="29" w:author="Pete.Hulson" w:date="2023-09-13T18:53:00Z">
                       <w:rPr>
                         <w:rFonts w:ascii="Cambria Math" w:hAnsi="Cambria Math"/>
                       </w:rPr>
@@ -1392,7 +1488,7 @@
                     </w:ins>
                   </m:r>
                   <m:r>
-                    <w:del w:id="18" w:author="Pete.Hulson" w:date="2023-09-13T18:53:00Z">
+                    <w:del w:id="30" w:author="Pete.Hulson" w:date="2023-09-13T18:53:00Z">
                       <w:rPr>
                         <w:rFonts w:ascii="Cambria Math" w:hAnsi="Cambria Math"/>
                       </w:rPr>
@@ -1404,7 +1500,7 @@
             </m:e>
             <m:sub>
               <m:r>
-                <w:del w:id="19" w:author="Pete.Hulson" w:date="2023-09-13T18:53:00Z">
+                <w:del w:id="31" w:author="Pete.Hulson" w:date="2023-09-13T18:53:00Z">
                   <w:rPr>
                     <w:rFonts w:ascii="Cambria Math" w:hAnsi="Cambria Math"/>
                   </w:rPr>
@@ -1412,7 +1508,7 @@
                 </w:del>
               </m:r>
               <m:r>
-                <w:del w:id="20" w:author="Pete.Hulson" w:date="2023-09-13T18:53:00Z">
+                <w:del w:id="32" w:author="Pete.Hulson" w:date="2023-09-13T18:53:00Z">
                   <m:rPr>
                     <m:sty m:val="p"/>
                   </m:rPr>
@@ -2649,7 +2745,7 @@
       <w:pPr>
         <w:pStyle w:val="FirstParagraph"/>
         <w:rPr>
-          <w:del w:id="21" w:author="Pete.Hulson" w:date="2023-09-13T18:54:00Z"/>
+          <w:del w:id="33" w:author="Pete.Hulson" w:date="2023-09-13T18:54:00Z"/>
         </w:rPr>
       </w:pPr>
       <w:proofErr w:type="gramStart"/>
@@ -2800,22 +2896,22 @@
       <w:r>
         <w:t>.</w:t>
       </w:r>
-      <w:ins w:id="22" w:author="Pete.Hulson" w:date="2023-09-13T18:53:00Z">
+      <w:ins w:id="34" w:author="Pete.Hulson" w:date="2023-09-13T18:53:00Z">
         <w:r>
           <w:t xml:space="preserve"> Note that when expanding length frequencies at </w:t>
         </w:r>
       </w:ins>
-      <w:ins w:id="23" w:author="Pete.Hulson" w:date="2023-09-13T18:54:00Z">
+      <w:ins w:id="35" w:author="Pete.Hulson" w:date="2023-09-13T18:54:00Z">
         <w:r>
           <w:t>AFSC the length bins are set at 1 cm (that span the size range for each species),</w:t>
         </w:r>
       </w:ins>
-      <w:ins w:id="24" w:author="Pete.Hulson" w:date="2023-09-13T19:04:00Z">
+      <w:ins w:id="36" w:author="Pete.Hulson" w:date="2023-09-13T19:04:00Z">
         <w:r>
           <w:t xml:space="preserve"> as this is how the length bin structure is set in the stock assessment models employed at AFSC,</w:t>
         </w:r>
       </w:ins>
-      <w:ins w:id="25" w:author="Pete.Hulson" w:date="2023-09-13T18:54:00Z">
+      <w:ins w:id="37" w:author="Pete.Hulson" w:date="2023-09-13T18:54:00Z">
         <w:r>
           <w:t xml:space="preserve"> however, these formulae can be used for other bin sizes (for example, 2 cm or larger).</w:t>
         </w:r>
@@ -2824,13 +2920,13 @@
     <w:p>
       <w:pPr>
         <w:pStyle w:val="FirstParagraph"/>
-        <w:pPrChange w:id="26" w:author="Pete.Hulson" w:date="2023-09-13T18:54:00Z">
+        <w:pPrChange w:id="38" w:author="Pete.Hulson" w:date="2023-09-13T18:54:00Z">
           <w:pPr>
             <w:pStyle w:val="BodyText"/>
           </w:pPr>
         </w:pPrChange>
       </w:pPr>
-      <w:ins w:id="27" w:author="Pete.Hulson" w:date="2023-09-13T18:54:00Z">
+      <w:ins w:id="39" w:author="Pete.Hulson" w:date="2023-09-13T18:54:00Z">
         <w:r>
           <w:t xml:space="preserve"> </w:t>
         </w:r>
@@ -2941,7 +3037,7 @@
           <m:sSub>
             <m:sSubPr>
               <m:ctrlPr>
-                <w:ins w:id="28" w:author="Pete.Hulson" w:date="2023-09-13T18:55:00Z">
+                <w:ins w:id="40" w:author="Pete.Hulson" w:date="2023-09-13T18:55:00Z">
                   <w:rPr>
                     <w:rFonts w:ascii="Cambria Math" w:hAnsi="Cambria Math"/>
                   </w:rPr>
@@ -2952,7 +3048,7 @@
               <m:acc>
                 <m:accPr>
                   <m:ctrlPr>
-                    <w:ins w:id="29" w:author="Pete.Hulson" w:date="2023-09-13T18:55:00Z">
+                    <w:ins w:id="41" w:author="Pete.Hulson" w:date="2023-09-13T18:55:00Z">
                       <w:rPr>
                         <w:rFonts w:ascii="Cambria Math" w:hAnsi="Cambria Math"/>
                       </w:rPr>
@@ -2961,7 +3057,7 @@
                 </m:accPr>
                 <m:e>
                   <m:r>
-                    <w:ins w:id="30" w:author="Pete.Hulson" w:date="2023-09-13T18:55:00Z">
+                    <w:ins w:id="42" w:author="Pete.Hulson" w:date="2023-09-13T18:55:00Z">
                       <w:rPr>
                         <w:rFonts w:ascii="Cambria Math" w:hAnsi="Cambria Math"/>
                       </w:rPr>
@@ -2973,7 +3069,7 @@
             </m:e>
             <m:sub>
               <m:r>
-                <w:ins w:id="31" w:author="Pete.Hulson" w:date="2023-09-13T18:55:00Z">
+                <w:ins w:id="43" w:author="Pete.Hulson" w:date="2023-09-13T18:55:00Z">
                   <w:rPr>
                     <w:rFonts w:ascii="Cambria Math" w:hAnsi="Cambria Math"/>
                   </w:rPr>
@@ -2981,7 +3077,7 @@
                 </w:ins>
               </m:r>
               <m:r>
-                <w:ins w:id="32" w:author="Pete.Hulson" w:date="2023-09-13T18:55:00Z">
+                <w:ins w:id="44" w:author="Pete.Hulson" w:date="2023-09-13T18:55:00Z">
                   <m:rPr>
                     <m:sty m:val="p"/>
                   </m:rPr>
@@ -2992,7 +3088,7 @@
                 </w:ins>
               </m:r>
               <m:r>
-                <w:ins w:id="33" w:author="Pete.Hulson" w:date="2023-09-13T18:55:00Z">
+                <w:ins w:id="45" w:author="Pete.Hulson" w:date="2023-09-13T18:55:00Z">
                   <w:rPr>
                     <w:rFonts w:ascii="Cambria Math" w:hAnsi="Cambria Math"/>
                   </w:rPr>
@@ -3002,7 +3098,7 @@
             </m:sub>
           </m:sSub>
           <m:r>
-            <w:ins w:id="34" w:author="Pete.Hulson" w:date="2023-09-13T18:55:00Z">
+            <w:ins w:id="46" w:author="Pete.Hulson" w:date="2023-09-13T18:55:00Z">
               <m:rPr>
                 <m:sty m:val="p"/>
               </m:rPr>
@@ -3102,7 +3198,7 @@
                   <m:sSub>
                     <m:sSubPr>
                       <m:ctrlPr>
-                        <w:del w:id="35" w:author="Pete.Hulson" w:date="2023-09-13T18:55:00Z">
+                        <w:del w:id="47" w:author="Pete.Hulson" w:date="2023-09-13T18:55:00Z">
                           <w:rPr>
                             <w:rFonts w:ascii="Cambria Math" w:hAnsi="Cambria Math"/>
                           </w:rPr>
@@ -3113,7 +3209,7 @@
                       <m:acc>
                         <m:accPr>
                           <m:ctrlPr>
-                            <w:del w:id="36" w:author="Pete.Hulson" w:date="2023-09-13T18:55:00Z">
+                            <w:del w:id="48" w:author="Pete.Hulson" w:date="2023-09-13T18:55:00Z">
                               <w:rPr>
                                 <w:rFonts w:ascii="Cambria Math" w:hAnsi="Cambria Math"/>
                               </w:rPr>
@@ -3122,7 +3218,7 @@
                         </m:accPr>
                         <m:e>
                           <m:r>
-                            <w:del w:id="37" w:author="Pete.Hulson" w:date="2023-09-13T18:55:00Z">
+                            <w:del w:id="49" w:author="Pete.Hulson" w:date="2023-09-13T18:55:00Z">
                               <w:rPr>
                                 <w:rFonts w:ascii="Cambria Math" w:hAnsi="Cambria Math"/>
                               </w:rPr>
@@ -3134,7 +3230,7 @@
                     </m:e>
                     <m:sub>
                       <m:r>
-                        <w:del w:id="38" w:author="Pete.Hulson" w:date="2023-09-13T18:55:00Z">
+                        <w:del w:id="50" w:author="Pete.Hulson" w:date="2023-09-13T18:55:00Z">
                           <w:rPr>
                             <w:rFonts w:ascii="Cambria Math" w:hAnsi="Cambria Math"/>
                           </w:rPr>
@@ -3142,7 +3238,7 @@
                         </w:del>
                       </m:r>
                       <m:r>
-                        <w:del w:id="39" w:author="Pete.Hulson" w:date="2023-09-13T18:55:00Z">
+                        <w:del w:id="51" w:author="Pete.Hulson" w:date="2023-09-13T18:55:00Z">
                           <m:rPr>
                             <m:sty m:val="p"/>
                           </m:rPr>
@@ -3153,7 +3249,7 @@
                         </w:del>
                       </m:r>
                       <m:r>
-                        <w:del w:id="40" w:author="Pete.Hulson" w:date="2023-09-13T18:55:00Z">
+                        <w:del w:id="52" w:author="Pete.Hulson" w:date="2023-09-13T18:55:00Z">
                           <w:rPr>
                             <w:rFonts w:ascii="Cambria Math" w:hAnsi="Cambria Math"/>
                           </w:rPr>
@@ -3163,7 +3259,7 @@
                     </m:sub>
                   </m:sSub>
                   <m:r>
-                    <w:del w:id="41" w:author="Pete.Hulson" w:date="2023-09-13T18:55:00Z">
+                    <w:del w:id="53" w:author="Pete.Hulson" w:date="2023-09-13T18:55:00Z">
                       <m:rPr>
                         <m:sty m:val="p"/>
                       </m:rPr>
@@ -3393,10 +3489,10 @@
       <w:pPr>
         <w:pStyle w:val="BodyText"/>
         <w:rPr>
-          <w:ins w:id="42" w:author="Pete.Hulson" w:date="2023-09-13T18:57:00Z"/>
+          <w:ins w:id="54" w:author="Pete.Hulson" w:date="2023-09-13T18:57:00Z"/>
         </w:rPr>
       </w:pPr>
-      <w:ins w:id="43" w:author="Pete.Hulson" w:date="2023-09-13T18:57:00Z">
+      <w:ins w:id="55" w:author="Pete.Hulson" w:date="2023-09-13T18:57:00Z">
         <w:r>
           <w:t xml:space="preserve">Population abundance-at-length are computed for three sex categories (males, females, and unsexed) at the stratum level, which are then summed across strata to obtain the population abundance-at-length for the management-scale region (i.e., EBS, AI, or GOA). Strata are defined as regions with similar bathymetric characteristics (e.g., depth ranges), and population abundance-at-length within strata </w:t>
         </w:r>
@@ -3406,7 +3502,11 @@
         </w:r>
         <w:proofErr w:type="gramEnd"/>
         <w:r>
-          <w:t xml:space="preserve"> be summed to any sub-region level. We note that this formulation is equivalent to the design-based length composition expansion used in Stewart and Hamel (2014). The only difference </w:t>
+          <w:t xml:space="preserve"> be summed to any sub-region level. We note that this </w:t>
+        </w:r>
+        <w:r>
+          <w:lastRenderedPageBreak/>
+          <w:t xml:space="preserve">formulation is equivalent to the design-based length composition expansion used in Stewart and Hamel (2014). The only difference </w:t>
         </w:r>
         <w:proofErr w:type="gramStart"/>
         <w:r>
@@ -3414,11 +3514,7 @@
         </w:r>
         <w:proofErr w:type="gramEnd"/>
         <w:r>
-          <w:t xml:space="preserve"> in multiplying the sex-specific relative length </w:t>
-        </w:r>
-        <w:r>
-          <w:lastRenderedPageBreak/>
-          <w:t>composition by the relative catch-per-unit-effort for each haul in equation (4) here, where Stewart and Hamel (2014) multiply the sex-specific relative length composition by the predicted number of fish in a haul.</w:t>
+          <w:t xml:space="preserve"> in multiplying the sex-specific relative length composition by the relative catch-per-unit-effort for each haul in equation (4) here, where Stewart and Hamel (2014) multiply the sex-specific relative length composition by the predicted number of fish in a haul.</w:t>
         </w:r>
       </w:ins>
     </w:p>
@@ -3426,10 +3522,10 @@
       <w:pPr>
         <w:pStyle w:val="FirstParagraph"/>
         <w:rPr>
-          <w:del w:id="44" w:author="Pete.Hulson" w:date="2023-09-13T18:57:00Z"/>
+          <w:del w:id="56" w:author="Pete.Hulson" w:date="2023-09-13T18:57:00Z"/>
         </w:rPr>
       </w:pPr>
-      <w:del w:id="45" w:author="Pete.Hulson" w:date="2023-09-13T18:57:00Z">
+      <w:del w:id="57" w:author="Pete.Hulson" w:date="2023-09-13T18:57:00Z">
         <w:r>
           <w:delText xml:space="preserve">and to obtain the sex-specific estimates of population abundance-at-length in a management area one would simply sum </w:delText>
         </w:r>
@@ -3526,7 +3622,7 @@
         <w:pStyle w:val="BodyText"/>
         <w:ind w:firstLine="720"/>
       </w:pPr>
-      <w:ins w:id="46" w:author="Pete.Hulson" w:date="2023-09-13T18:57:00Z">
+      <w:ins w:id="58" w:author="Pete.Hulson" w:date="2023-09-13T18:57:00Z">
         <w:r>
           <w:t xml:space="preserve">Age-length-keys (ALKs) generated from the age-length paired observations within a survey are then applied to estimated abundance-at-length to provide an estimate of abundance-at-age (e.g., Quinn and </w:t>
         </w:r>
@@ -3550,7 +3646,7 @@
       <w:r>
         <w:t xml:space="preserve"> the sex-specific estimates of population abundance-at-length</w:t>
       </w:r>
-      <w:ins w:id="47" w:author="Pete.Hulson" w:date="2023-09-13T18:58:00Z">
+      <w:ins w:id="59" w:author="Pete.Hulson" w:date="2023-09-13T18:58:00Z">
         <w:r>
           <w:t xml:space="preserve"> (from equation (4))</w:t>
         </w:r>
@@ -4302,7 +4398,7 @@
       <w:pPr>
         <w:pStyle w:val="FirstParagraph"/>
         <w:rPr>
-          <w:ins w:id="48" w:author="Pete.Hulson" w:date="2023-09-13T19:05:00Z"/>
+          <w:ins w:id="60" w:author="Pete.Hulson" w:date="2023-09-13T19:05:00Z"/>
         </w:rPr>
       </w:pPr>
       <w:proofErr w:type="gramStart"/>
@@ -4388,34 +4484,34 @@
     <w:p>
       <w:pPr>
         <w:pStyle w:val="BodyText"/>
-        <w:pPrChange w:id="49" w:author="Pete.Hulson" w:date="2023-09-13T19:05:00Z">
+        <w:pPrChange w:id="61" w:author="Pete.Hulson" w:date="2023-09-13T19:05:00Z">
           <w:pPr>
             <w:pStyle w:val="FirstParagraph"/>
           </w:pPr>
         </w:pPrChange>
       </w:pPr>
-      <w:ins w:id="50" w:author="Pete.Hulson" w:date="2023-09-13T19:05:00Z">
+      <w:ins w:id="62" w:author="Pete.Hulson" w:date="2023-09-13T19:05:00Z">
         <w:r>
           <w:tab/>
           <w:t xml:space="preserve">For both the expanded population numbers-at-length and </w:t>
         </w:r>
       </w:ins>
-      <w:ins w:id="51" w:author="Pete.Hulson" w:date="2023-09-13T19:06:00Z">
+      <w:ins w:id="63" w:author="Pete.Hulson" w:date="2023-09-13T19:06:00Z">
         <w:r>
           <w:t>-</w:t>
         </w:r>
       </w:ins>
-      <w:ins w:id="52" w:author="Pete.Hulson" w:date="2023-09-13T19:05:00Z">
+      <w:ins w:id="64" w:author="Pete.Hulson" w:date="2023-09-13T19:05:00Z">
         <w:r>
           <w:t xml:space="preserve">age the </w:t>
         </w:r>
       </w:ins>
-      <w:ins w:id="53" w:author="Pete.Hulson" w:date="2023-09-19T08:15:00Z">
+      <w:ins w:id="65" w:author="Pete.Hulson" w:date="2023-09-19T08:15:00Z">
         <w:r>
           <w:t>formulae</w:t>
         </w:r>
       </w:ins>
-      <w:ins w:id="54" w:author="Pete.Hulson" w:date="2023-09-13T19:05:00Z">
+      <w:ins w:id="66" w:author="Pete.Hulson" w:date="2023-09-13T19:05:00Z">
         <w:r>
           <w:t xml:space="preserve"> presented here perform the expansions for sex-specific data. Thus, population numbers-at-length and age for male, female, and unsexed categories </w:t>
         </w:r>
@@ -4425,54 +4521,54 @@
         </w:r>
         <w:proofErr w:type="gramEnd"/>
         <w:r>
-          <w:t xml:space="preserve">, and the total population numbers-at-length and </w:t>
-        </w:r>
-      </w:ins>
-      <w:ins w:id="55" w:author="Pete.Hulson" w:date="2023-09-13T19:07:00Z">
+          <w:t>, and the total population numbers-at-</w:t>
+        </w:r>
+        <w:r>
+          <w:lastRenderedPageBreak/>
+          <w:t xml:space="preserve">length and </w:t>
+        </w:r>
+      </w:ins>
+      <w:ins w:id="67" w:author="Pete.Hulson" w:date="2023-09-13T19:07:00Z">
         <w:r>
           <w:t>-</w:t>
         </w:r>
       </w:ins>
-      <w:ins w:id="56" w:author="Pete.Hulson" w:date="2023-09-13T19:05:00Z">
+      <w:ins w:id="68" w:author="Pete.Hulson" w:date="2023-09-13T19:05:00Z">
         <w:r>
           <w:t>age</w:t>
         </w:r>
       </w:ins>
-      <w:ins w:id="57" w:author="Pete.Hulson" w:date="2023-09-13T19:07:00Z">
+      <w:ins w:id="69" w:author="Pete.Hulson" w:date="2023-09-13T19:07:00Z">
         <w:r>
           <w:t xml:space="preserve"> are computed by summing across</w:t>
         </w:r>
       </w:ins>
-      <w:ins w:id="58" w:author="Pete.Hulson" w:date="2023-09-13T19:05:00Z">
+      <w:ins w:id="70" w:author="Pete.Hulson" w:date="2023-09-13T19:05:00Z">
         <w:r>
           <w:t xml:space="preserve"> these sex categories.</w:t>
         </w:r>
       </w:ins>
-      <w:ins w:id="59" w:author="Pete.Hulson" w:date="2023-09-19T08:13:00Z">
+      <w:ins w:id="71" w:author="Pete.Hulson" w:date="2023-09-19T08:13:00Z">
         <w:r>
           <w:t xml:space="preserve"> While these formulae are presented </w:t>
         </w:r>
       </w:ins>
-      <w:ins w:id="60" w:author="Pete.Hulson" w:date="2023-09-19T08:15:00Z">
+      <w:ins w:id="72" w:author="Pete.Hulson" w:date="2023-09-19T08:15:00Z">
         <w:r>
           <w:t xml:space="preserve">for specific </w:t>
         </w:r>
       </w:ins>
-      <w:ins w:id="61" w:author="Pete.Hulson" w:date="2023-09-19T08:13:00Z">
-        <w:r>
-          <w:t xml:space="preserve">sex categories, the methods developed in this study are also flexible to </w:t>
-        </w:r>
-        <w:r>
-          <w:lastRenderedPageBreak/>
-          <w:t xml:space="preserve">combining data across the sex categories </w:t>
-        </w:r>
-      </w:ins>
-      <w:ins w:id="62" w:author="Pete.Hulson" w:date="2023-09-19T08:14:00Z">
+      <w:ins w:id="73" w:author="Pete.Hulson" w:date="2023-09-19T08:13:00Z">
+        <w:r>
+          <w:t xml:space="preserve">sex categories, the methods developed in this study are also flexible to combining data across the sex categories </w:t>
+        </w:r>
+      </w:ins>
+      <w:ins w:id="74" w:author="Pete.Hulson" w:date="2023-09-19T08:14:00Z">
         <w:r>
           <w:t>(males, females, and unsexed) prior to the first and second stage expansions, thus, estimating a total (or combined sex) length and age composition</w:t>
         </w:r>
       </w:ins>
-      <w:ins w:id="63" w:author="Pete.Hulson" w:date="2023-09-19T08:15:00Z">
+      <w:ins w:id="75" w:author="Pete.Hulson" w:date="2023-09-19T08:15:00Z">
         <w:r>
           <w:t xml:space="preserve"> without the need for summation after the first and second stage expansions.</w:t>
         </w:r>
@@ -4487,8 +4583,8 @@
       <w:pPr>
         <w:pStyle w:val="Heading2"/>
       </w:pPr>
-      <w:bookmarkStart w:id="64" w:name="simulation-bootstrap-framework"/>
-      <w:bookmarkEnd w:id="12"/>
+      <w:bookmarkStart w:id="76" w:name="simulation-bootstrap-framework"/>
+      <w:bookmarkEnd w:id="24"/>
       <w:r>
         <w:t>2.3 Simulation-Bootstrap framework</w:t>
       </w:r>
@@ -4512,17 +4608,17 @@
       <w:r>
         <w:rPr>
           <w:highlight w:val="yellow"/>
-          <w:rPrChange w:id="65" w:author="Ben.Williams" w:date="2023-09-06T15:17:00Z">
+          <w:rPrChange w:id="77" w:author="Ben.Williams" w:date="2023-09-06T15:17:00Z">
             <w:rPr/>
           </w:rPrChange>
         </w:rPr>
         <w:t xml:space="preserve">Growth variability was incorporated by resampling from </w:t>
       </w:r>
-      <w:del w:id="66" w:author="Pete.Hulson" w:date="2023-09-19T08:17:00Z">
+      <w:del w:id="78" w:author="Pete.Hulson" w:date="2023-09-19T08:17:00Z">
         <w:r>
           <w:rPr>
             <w:highlight w:val="yellow"/>
-            <w:rPrChange w:id="67" w:author="Ben.Williams" w:date="2023-09-06T15:17:00Z">
+            <w:rPrChange w:id="79" w:author="Ben.Williams" w:date="2023-09-06T15:17:00Z">
               <w:rPr/>
             </w:rPrChange>
           </w:rPr>
@@ -4532,28 +4628,28 @@
       <w:r>
         <w:rPr>
           <w:highlight w:val="yellow"/>
-          <w:rPrChange w:id="68" w:author="Ben.Williams" w:date="2023-09-06T15:17:00Z">
+          <w:rPrChange w:id="80" w:author="Ben.Williams" w:date="2023-09-06T15:17:00Z">
             <w:rPr/>
           </w:rPrChange>
         </w:rPr>
         <w:t>lengths associated with a given age and sex.</w:t>
       </w:r>
-      <w:ins w:id="69" w:author="Pete.Hulson" w:date="2023-09-19T08:17:00Z">
+      <w:ins w:id="81" w:author="Pete.Hulson" w:date="2023-09-19T08:17:00Z">
         <w:r>
           <w:t xml:space="preserve"> </w:t>
         </w:r>
       </w:ins>
-      <w:ins w:id="70" w:author="Pete.Hulson" w:date="2023-09-19T08:50:00Z">
+      <w:ins w:id="82" w:author="Pete.Hulson" w:date="2023-09-19T08:50:00Z">
         <w:r>
           <w:t>We developed these simulations so that growth variability can be incorporated by either pooling the age-length</w:t>
         </w:r>
       </w:ins>
-      <w:ins w:id="71" w:author="Pete.Hulson" w:date="2023-09-19T08:53:00Z">
+      <w:ins w:id="83" w:author="Pete.Hulson" w:date="2023-09-19T08:53:00Z">
         <w:r>
           <w:t xml:space="preserve"> across all survey years and resampling the lengths for a given age, or using the annual age-length data and only resampling the l</w:t>
         </w:r>
       </w:ins>
-      <w:ins w:id="72" w:author="Pete.Hulson" w:date="2023-09-19T08:54:00Z">
+      <w:ins w:id="84" w:author="Pete.Hulson" w:date="2023-09-19T08:54:00Z">
         <w:r>
           <w:t>engths for a given age that were observed within the specific survey year.</w:t>
         </w:r>
@@ -4612,6 +4708,7 @@
         </w:numPr>
       </w:pPr>
       <w:r>
+        <w:lastRenderedPageBreak/>
         <w:t>Within the resampled hauls from step 1, resample the observed ages from the specimen data.</w:t>
       </w:r>
     </w:p>
@@ -4624,7 +4721,6 @@
         </w:numPr>
       </w:pPr>
       <w:r>
-        <w:lastRenderedPageBreak/>
         <w:t>For the resampled ages in step 4, resample a length from the set of lengths observed for the given age.</w:t>
       </w:r>
     </w:p>
@@ -4656,13 +4752,13 @@
       <w:pPr>
         <w:pStyle w:val="FirstParagraph"/>
       </w:pPr>
-      <w:commentRangeStart w:id="73"/>
-      <w:ins w:id="74" w:author="Pete.Hulson" w:date="2023-09-19T08:19:00Z">
+      <w:commentRangeStart w:id="85"/>
+      <w:ins w:id="86" w:author="Pete.Hulson" w:date="2023-09-19T08:19:00Z">
         <w:r>
           <w:t xml:space="preserve">We also include functions that compute conditional age-at-length </w:t>
         </w:r>
       </w:ins>
-      <w:ins w:id="75" w:author="Pete.Hulson" w:date="2023-09-19T08:20:00Z">
+      <w:ins w:id="87" w:author="Pete.Hulson" w:date="2023-09-19T08:20:00Z">
         <w:r>
           <w:t xml:space="preserve">(CAAL) in addition to the expansion methods described </w:t>
         </w:r>
@@ -4675,27 +4771,27 @@
           <w:t xml:space="preserve">. To compute CAAL </w:t>
         </w:r>
       </w:ins>
-      <w:ins w:id="76" w:author="Pete.Hulson" w:date="2023-09-19T08:21:00Z">
+      <w:ins w:id="88" w:author="Pete.Hulson" w:date="2023-09-19T08:21:00Z">
         <w:r>
           <w:t>we perform step 1</w:t>
         </w:r>
       </w:ins>
-      <w:ins w:id="77" w:author="Pete.Hulson" w:date="2023-09-19T08:24:00Z">
+      <w:ins w:id="89" w:author="Pete.Hulson" w:date="2023-09-19T08:24:00Z">
         <w:r>
           <w:t>,</w:t>
         </w:r>
       </w:ins>
-      <w:ins w:id="78" w:author="Pete.Hulson" w:date="2023-09-19T08:21:00Z">
+      <w:ins w:id="90" w:author="Pete.Hulson" w:date="2023-09-19T08:21:00Z">
         <w:r>
           <w:t xml:space="preserve"> then steps 4 – 6</w:t>
         </w:r>
       </w:ins>
-      <w:ins w:id="79" w:author="Pete.Hulson" w:date="2023-09-19T08:23:00Z">
+      <w:ins w:id="91" w:author="Pete.Hulson" w:date="2023-09-19T08:23:00Z">
         <w:r>
           <w:t xml:space="preserve">, and in </w:t>
         </w:r>
       </w:ins>
-      <w:ins w:id="80" w:author="Pete.Hulson" w:date="2023-09-19T08:21:00Z">
+      <w:ins w:id="92" w:author="Pete.Hulson" w:date="2023-09-19T08:21:00Z">
         <w:r>
           <w:t xml:space="preserve">step </w:t>
         </w:r>
@@ -4708,36 +4804,36 @@
           <w:t xml:space="preserve"> </w:t>
         </w:r>
       </w:ins>
-      <w:ins w:id="81" w:author="Pete.Hulson" w:date="2023-09-19T08:22:00Z">
+      <w:ins w:id="93" w:author="Pete.Hulson" w:date="2023-09-19T08:22:00Z">
         <w:r>
           <w:t>we compute the ALK</w:t>
         </w:r>
       </w:ins>
-      <w:ins w:id="82" w:author="Pete.Hulson" w:date="2023-09-19T08:25:00Z">
+      <w:ins w:id="94" w:author="Pete.Hulson" w:date="2023-09-19T08:25:00Z">
         <w:r>
           <w:t xml:space="preserve"> (equation (5))</w:t>
         </w:r>
       </w:ins>
-      <w:ins w:id="83" w:author="Pete.Hulson" w:date="2023-09-19T08:22:00Z">
+      <w:ins w:id="95" w:author="Pete.Hulson" w:date="2023-09-19T08:22:00Z">
         <w:r>
           <w:t xml:space="preserve"> without the abundance-at-age expansion</w:t>
         </w:r>
       </w:ins>
-      <w:commentRangeEnd w:id="73"/>
-      <w:ins w:id="84" w:author="Pete.Hulson" w:date="2023-09-19T12:44:00Z">
+      <w:commentRangeEnd w:id="85"/>
+      <w:ins w:id="96" w:author="Pete.Hulson" w:date="2023-09-19T12:44:00Z">
         <w:r>
           <w:rPr>
             <w:rStyle w:val="CommentReference"/>
           </w:rPr>
-          <w:commentReference w:id="73"/>
-        </w:r>
-      </w:ins>
-      <w:ins w:id="85" w:author="Pete.Hulson" w:date="2023-09-19T08:25:00Z">
+          <w:commentReference w:id="85"/>
+        </w:r>
+      </w:ins>
+      <w:ins w:id="97" w:author="Pete.Hulson" w:date="2023-09-19T08:25:00Z">
         <w:r>
           <w:t>.</w:t>
         </w:r>
       </w:ins>
-      <w:ins w:id="86" w:author="Pete.Hulson" w:date="2023-09-19T08:26:00Z">
+      <w:ins w:id="98" w:author="Pete.Hulson" w:date="2023-09-19T08:26:00Z">
         <w:r>
           <w:t xml:space="preserve"> </w:t>
         </w:r>
@@ -4753,7 +4849,7 @@
       <w:r>
         <w:t xml:space="preserve"> to explore inclusion of ageing error and growth variability. The bootstrap-simulation repeats </w:t>
       </w:r>
-      <w:ins w:id="87" w:author="Pete.Hulson" w:date="2023-09-19T08:27:00Z">
+      <w:ins w:id="99" w:author="Pete.Hulson" w:date="2023-09-19T08:27:00Z">
         <w:r>
           <w:t xml:space="preserve">these </w:t>
         </w:r>
@@ -4761,7 +4857,7 @@
       <w:r>
         <w:t>steps</w:t>
       </w:r>
-      <w:del w:id="88" w:author="Pete.Hulson" w:date="2023-09-19T08:27:00Z">
+      <w:del w:id="100" w:author="Pete.Hulson" w:date="2023-09-19T08:27:00Z">
         <w:r>
           <w:delText xml:space="preserve"> 1-7</w:delText>
         </w:r>
@@ -4769,7 +4865,7 @@
       <w:r>
         <w:t xml:space="preserve"> providing iterated population abundance-at-age</w:t>
       </w:r>
-      <w:ins w:id="89" w:author="Pete.Hulson" w:date="2023-09-19T08:27:00Z">
+      <w:ins w:id="101" w:author="Pete.Hulson" w:date="2023-09-19T08:27:00Z">
         <w:r>
           <w:t xml:space="preserve"> and CAAL</w:t>
         </w:r>
@@ -4777,7 +4873,7 @@
       <w:r>
         <w:t xml:space="preserve"> for comparison to the historical (the full sample without any resampling of data) population abundance-at-age</w:t>
       </w:r>
-      <w:ins w:id="90" w:author="Pete.Hulson" w:date="2023-09-19T08:27:00Z">
+      <w:ins w:id="102" w:author="Pete.Hulson" w:date="2023-09-19T08:27:00Z">
         <w:r>
           <w:t xml:space="preserve"> and CAAL</w:t>
         </w:r>
@@ -4791,16 +4887,16 @@
         <w:pStyle w:val="BodyText"/>
         <w:ind w:firstLine="720"/>
         <w:rPr>
-          <w:del w:id="91" w:author="Pete.Hulson" w:date="2023-09-19T08:28:00Z"/>
+          <w:del w:id="103" w:author="Pete.Hulson" w:date="2023-09-19T08:28:00Z"/>
         </w:rPr>
       </w:pPr>
-      <w:del w:id="92" w:author="Pete.Hulson" w:date="2023-09-19T08:28:00Z">
-        <w:r>
-          <w:delText>We applied the bootstrap-simulation in a step-wise manner to evaluate the consequences of adding each source of additional error to the age composition estimates across what we term ‘uncertainty scenarios.’ First, we ran the standard bootstrap-simulation omitting steps 5 and 6 above (‘Base’ scenario). Next, we added ageing error (‘AE’ scenario) and growth variability (‘GV’ scenario) separately, thus, omitting either step 5 or 6 depending on the source of uncertainty desired. Finally, we added both ageing error and growth variability (‘AE &amp; GV’ scenario) to the bootstrap-simulation framework. To increase reader-tester sample sizes for each species, we pooled reader-tester data across the three regions (we note that age readings for all three regions are produced in the same age reading laboratory at AFSC). Sex-specific age-length pairs were pooled across all survey years, by region, in order to evaluate the maximum influence of growth variability on the replicated sex-specific age composition estimates. The bootstrap-simulations were run for 500 iterations, a level at which the variability in population abundance-</w:delText>
+      <w:del w:id="104" w:author="Pete.Hulson" w:date="2023-09-19T08:28:00Z">
+        <w:r>
+          <w:delText xml:space="preserve">We applied the bootstrap-simulation in a step-wise manner to evaluate the consequences of adding each source of additional error to the age composition estimates across what we term ‘uncertainty scenarios.’ First, we ran the standard bootstrap-simulation omitting steps 5 and 6 above (‘Base’ scenario). Next, we added ageing error (‘AE’ scenario) and growth variability (‘GV’ scenario) separately, thus, omitting either step 5 or 6 depending on the source of uncertainty desired. Finally, we added both ageing error and growth variability (‘AE &amp; GV’ scenario) to the bootstrap-simulation framework. To increase reader-tester sample sizes for each species, we pooled reader-tester data across the three regions (we note that age readings for all three regions are produced in the same age reading laboratory at AFSC). Sex-specific age-length pairs were pooled across all survey years, by region, in order to evaluate the maximum influence </w:delText>
         </w:r>
         <w:r>
           <w:lastRenderedPageBreak/>
-          <w:delText>at-age results had stabilized. The bootstrap-simulation was developed in R (R Core Team 2022) and is available via GitHub as an R package (</w:delText>
+          <w:delText>of growth variability on the replicated sex-specific age composition estimates. The bootstrap-simulations were run for 500 iterations, a level at which the variability in population abundance-at-age results had stabilized. The bootstrap-simulation was developed in R (R Core Team 2022) and is available via GitHub as an R package (</w:delText>
         </w:r>
         <w:r>
           <w:fldChar w:fldCharType="begin"/>
@@ -4837,8 +4933,8 @@
       <w:pPr>
         <w:pStyle w:val="Heading2"/>
       </w:pPr>
-      <w:bookmarkStart w:id="93" w:name="computing-input-sample-size"/>
-      <w:bookmarkEnd w:id="64"/>
+      <w:bookmarkStart w:id="105" w:name="computing-input-sample-size"/>
+      <w:bookmarkEnd w:id="76"/>
       <w:r>
         <w:t>2.4 Computing input sample size</w:t>
       </w:r>
@@ -4851,12 +4947,12 @@
       <w:r>
         <w:t xml:space="preserve">A useful statistic that can quantify the variability in age composition is </w:t>
       </w:r>
-      <w:ins w:id="94" w:author="Pete.Hulson" w:date="2023-09-19T08:30:00Z">
+      <w:ins w:id="106" w:author="Pete.Hulson" w:date="2023-09-19T08:30:00Z">
         <w:r>
           <w:t>realized</w:t>
         </w:r>
       </w:ins>
-      <w:del w:id="95" w:author="Pete.Hulson" w:date="2023-09-19T08:30:00Z">
+      <w:del w:id="107" w:author="Pete.Hulson" w:date="2023-09-19T08:30:00Z">
         <w:r>
           <w:delText>relative</w:delText>
         </w:r>
@@ -4872,22 +4968,22 @@
       <w:r>
         <w:t xml:space="preserve"> (1997</w:t>
       </w:r>
-      <w:ins w:id="96" w:author="Pete.Hulson" w:date="2023-09-19T08:36:00Z">
+      <w:ins w:id="108" w:author="Pete.Hulson" w:date="2023-09-19T08:36:00Z">
         <w:r>
           <w:t xml:space="preserve">; </w:t>
         </w:r>
       </w:ins>
-      <w:del w:id="97" w:author="Pete.Hulson" w:date="2023-09-19T08:36:00Z">
+      <w:del w:id="109" w:author="Pete.Hulson" w:date="2023-09-19T08:36:00Z">
         <w:r>
           <w:delText>)</w:delText>
         </w:r>
       </w:del>
-      <w:ins w:id="98" w:author="Pete.Hulson" w:date="2023-09-19T08:35:00Z">
+      <w:ins w:id="110" w:author="Pete.Hulson" w:date="2023-09-19T08:35:00Z">
         <w:r>
           <w:t xml:space="preserve">using the terminology of </w:t>
         </w:r>
       </w:ins>
-      <w:ins w:id="99" w:author="Pete.Hulson" w:date="2023-09-19T08:36:00Z">
+      <w:ins w:id="111" w:author="Pete.Hulson" w:date="2023-09-19T08:36:00Z">
         <w:r>
           <w:t>Stewart and Hamel 2014)</w:t>
         </w:r>
@@ -4954,7 +5050,7 @@
             </m:sub>
           </m:sSub>
           <m:r>
-            <w:ins w:id="100" w:author="Pete.Hulson" w:date="2023-09-19T08:39:00Z">
+            <w:ins w:id="112" w:author="Pete.Hulson" w:date="2023-09-19T08:39:00Z">
               <w:rPr>
                 <w:rFonts w:ascii="Cambria Math" w:hAnsi="Cambria Math"/>
               </w:rPr>
@@ -5477,7 +5573,7 @@
       <w:r>
         <w:t xml:space="preserve"> is the observed proportion.</w:t>
       </w:r>
-      <w:ins w:id="101" w:author="Pete.Hulson" w:date="2023-09-19T08:38:00Z">
+      <w:ins w:id="113" w:author="Pete.Hulson" w:date="2023-09-19T08:38:00Z">
         <w:r>
           <w:t xml:space="preserve"> We note, that for the realized sample size of </w:t>
         </w:r>
@@ -5485,17 +5581,17 @@
           <w:t>CAA</w:t>
         </w:r>
       </w:ins>
-      <w:ins w:id="102" w:author="Pete.Hulson" w:date="2023-09-19T08:40:00Z">
+      <w:ins w:id="114" w:author="Pete.Hulson" w:date="2023-09-19T08:40:00Z">
         <w:r>
           <w:t>L</w:t>
         </w:r>
       </w:ins>
-      <w:ins w:id="103" w:author="Pete.Hulson" w:date="2023-09-19T08:38:00Z">
+      <w:ins w:id="115" w:author="Pete.Hulson" w:date="2023-09-19T08:38:00Z">
         <w:r>
           <w:t xml:space="preserve">, there would be an additional subscript introduced in equation </w:t>
         </w:r>
       </w:ins>
-      <w:ins w:id="104" w:author="Pete.Hulson" w:date="2023-09-19T08:39:00Z">
+      <w:ins w:id="116" w:author="Pete.Hulson" w:date="2023-09-19T08:39:00Z">
         <w:r>
           <w:t xml:space="preserve">(7) for length bin, where </w:t>
         </w:r>
@@ -5512,7 +5608,7 @@
           <w:t xml:space="preserve"> would be age, thus providing a realized sample size for each length bin</w:t>
         </w:r>
       </w:ins>
-      <w:ins w:id="105" w:author="Pete.Hulson" w:date="2023-09-19T08:40:00Z">
+      <w:ins w:id="117" w:author="Pete.Hulson" w:date="2023-09-19T08:40:00Z">
         <w:r>
           <w:t xml:space="preserve"> within a given year’s CAAL data.</w:t>
         </w:r>
@@ -5520,7 +5616,7 @@
       <w:r>
         <w:t xml:space="preserve"> Here, the underlying age composition</w:t>
       </w:r>
-      <w:ins w:id="106" w:author="Pete.Hulson" w:date="2023-09-19T08:41:00Z">
+      <w:ins w:id="118" w:author="Pete.Hulson" w:date="2023-09-19T08:41:00Z">
         <w:r>
           <w:t xml:space="preserve"> and CAAL</w:t>
         </w:r>
@@ -5532,7 +5628,7 @@
         <m:sSub>
           <m:sSubPr>
             <m:ctrlPr>
-              <w:del w:id="107" w:author="Pete.Hulson" w:date="2023-09-19T08:41:00Z">
+              <w:del w:id="119" w:author="Pete.Hulson" w:date="2023-09-19T08:41:00Z">
                 <w:rPr>
                   <w:rFonts w:ascii="Cambria Math" w:hAnsi="Cambria Math"/>
                 </w:rPr>
@@ -5541,7 +5637,7 @@
           </m:sSubPr>
           <m:e>
             <m:r>
-              <w:del w:id="108" w:author="Pete.Hulson" w:date="2023-09-19T08:41:00Z">
+              <w:del w:id="120" w:author="Pete.Hulson" w:date="2023-09-19T08:41:00Z">
                 <w:rPr>
                   <w:rFonts w:ascii="Cambria Math" w:hAnsi="Cambria Math"/>
                 </w:rPr>
@@ -5551,7 +5647,7 @@
           </m:e>
           <m:sub>
             <m:r>
-              <w:del w:id="109" w:author="Pete.Hulson" w:date="2023-09-19T08:41:00Z">
+              <w:del w:id="121" w:author="Pete.Hulson" w:date="2023-09-19T08:41:00Z">
                 <w:rPr>
                   <w:rFonts w:ascii="Cambria Math" w:hAnsi="Cambria Math"/>
                 </w:rPr>
@@ -5559,7 +5655,7 @@
               </w:del>
             </m:r>
             <m:r>
-              <w:del w:id="110" w:author="Pete.Hulson" w:date="2023-09-19T08:41:00Z">
+              <w:del w:id="122" w:author="Pete.Hulson" w:date="2023-09-19T08:41:00Z">
                 <m:rPr>
                   <m:sty m:val="p"/>
                 </m:rPr>
@@ -5570,7 +5666,7 @@
               </w:del>
             </m:r>
             <m:r>
-              <w:del w:id="111" w:author="Pete.Hulson" w:date="2023-09-19T08:41:00Z">
+              <w:del w:id="123" w:author="Pete.Hulson" w:date="2023-09-19T08:41:00Z">
                 <w:rPr>
                   <w:rFonts w:ascii="Cambria Math" w:hAnsi="Cambria Math"/>
                 </w:rPr>
@@ -5580,7 +5676,7 @@
           </m:sub>
         </m:sSub>
       </m:oMath>
-      <w:del w:id="112" w:author="Pete.Hulson" w:date="2023-09-19T08:41:00Z">
+      <w:del w:id="124" w:author="Pete.Hulson" w:date="2023-09-19T08:41:00Z">
         <w:r>
           <w:delText xml:space="preserve"> </w:delText>
         </w:r>
@@ -5705,12 +5801,12 @@
       <w:r>
         <w:t xml:space="preserve">) to determine the </w:t>
       </w:r>
-      <w:del w:id="113" w:author="Pete.Hulson" w:date="2023-09-19T08:35:00Z">
+      <w:del w:id="125" w:author="Pete.Hulson" w:date="2023-09-19T08:35:00Z">
         <w:r>
           <w:delText xml:space="preserve">relative </w:delText>
         </w:r>
       </w:del>
-      <w:ins w:id="114" w:author="Pete.Hulson" w:date="2023-09-19T08:35:00Z">
+      <w:ins w:id="126" w:author="Pete.Hulson" w:date="2023-09-19T08:35:00Z">
         <w:r>
           <w:t xml:space="preserve">realized </w:t>
         </w:r>
@@ -5763,20 +5859,24 @@
       <w:r>
         <w:t>) of the resampled age composition</w:t>
       </w:r>
-      <w:ins w:id="115" w:author="Pete.Hulson" w:date="2023-09-19T08:41:00Z">
+      <w:ins w:id="127" w:author="Pete.Hulson" w:date="2023-09-19T08:41:00Z">
         <w:r>
           <w:t xml:space="preserve"> or CAAL</w:t>
         </w:r>
       </w:ins>
       <w:r>
-        <w:t xml:space="preserve">. Thus, across each iteration of the bootstrap-simulation we computed a </w:t>
-      </w:r>
-      <w:del w:id="116" w:author="Pete.Hulson" w:date="2023-09-19T08:35:00Z">
+        <w:t>. Thus, across each iteration of the bootstrap-</w:t>
+      </w:r>
+      <w:r>
+        <w:lastRenderedPageBreak/>
+        <w:t xml:space="preserve">simulation we computed a </w:t>
+      </w:r>
+      <w:del w:id="128" w:author="Pete.Hulson" w:date="2023-09-19T08:35:00Z">
         <w:r>
           <w:delText xml:space="preserve">relative </w:delText>
         </w:r>
       </w:del>
-      <w:ins w:id="117" w:author="Pete.Hulson" w:date="2023-09-19T08:35:00Z">
+      <w:ins w:id="129" w:author="Pete.Hulson" w:date="2023-09-19T08:35:00Z">
         <w:r>
           <w:t xml:space="preserve">realized </w:t>
         </w:r>
@@ -5784,7 +5884,7 @@
       <w:r>
         <w:t>sample size that indicated the amount of uncertainty in the resampled age composition</w:t>
       </w:r>
-      <w:ins w:id="118" w:author="Pete.Hulson" w:date="2023-09-19T08:41:00Z">
+      <w:ins w:id="130" w:author="Pete.Hulson" w:date="2023-09-19T08:41:00Z">
         <w:r>
           <w:t xml:space="preserve"> or CAAL</w:t>
         </w:r>
@@ -5799,15 +5899,14 @@
         <w:ind w:firstLine="720"/>
       </w:pPr>
       <w:r>
-        <w:lastRenderedPageBreak/>
         <w:t xml:space="preserve">To summarize </w:t>
       </w:r>
-      <w:del w:id="119" w:author="Pete.Hulson" w:date="2023-09-19T08:37:00Z">
+      <w:del w:id="131" w:author="Pete.Hulson" w:date="2023-09-19T08:37:00Z">
         <w:r>
           <w:delText xml:space="preserve">relative </w:delText>
         </w:r>
       </w:del>
-      <w:ins w:id="120" w:author="Pete.Hulson" w:date="2023-09-19T08:37:00Z">
+      <w:ins w:id="132" w:author="Pete.Hulson" w:date="2023-09-19T08:37:00Z">
         <w:r>
           <w:t xml:space="preserve">realized </w:t>
         </w:r>
@@ -5823,17 +5922,17 @@
       <w:r>
         <w:t xml:space="preserve"> been recommended to determine the ISS that is used in stock assessment models to fit compositional data (Stewart and Hamel 2014). </w:t>
       </w:r>
-      <w:ins w:id="121" w:author="Pete.Hulson" w:date="2023-09-19T08:47:00Z">
+      <w:ins w:id="133" w:author="Pete.Hulson" w:date="2023-09-19T08:47:00Z">
         <w:r>
           <w:t>Thus, for the expanded age composition data we present the</w:t>
         </w:r>
       </w:ins>
-      <w:ins w:id="122" w:author="Pete.Hulson" w:date="2023-09-19T12:45:00Z">
+      <w:ins w:id="134" w:author="Pete.Hulson" w:date="2023-09-19T12:45:00Z">
         <w:r>
           <w:t xml:space="preserve"> annual</w:t>
         </w:r>
       </w:ins>
-      <w:ins w:id="123" w:author="Pete.Hulson" w:date="2023-09-19T08:47:00Z">
+      <w:ins w:id="135" w:author="Pete.Hulson" w:date="2023-09-19T08:47:00Z">
         <w:r>
           <w:t xml:space="preserve"> ISS that </w:t>
         </w:r>
@@ -5846,37 +5945,37 @@
           <w:t xml:space="preserve"> from the harmonic mean of the </w:t>
         </w:r>
       </w:ins>
-      <w:ins w:id="124" w:author="Pete.Hulson" w:date="2023-09-19T12:45:00Z">
+      <w:ins w:id="136" w:author="Pete.Hulson" w:date="2023-09-19T12:45:00Z">
         <w:r>
           <w:t xml:space="preserve">annual </w:t>
         </w:r>
       </w:ins>
-      <w:ins w:id="125" w:author="Pete.Hulson" w:date="2023-09-19T08:47:00Z">
+      <w:ins w:id="137" w:author="Pete.Hulson" w:date="2023-09-19T08:47:00Z">
         <w:r>
           <w:t>iterated realized sample sizes. For CAA</w:t>
         </w:r>
       </w:ins>
-      <w:ins w:id="126" w:author="Pete.Hulson" w:date="2023-09-19T08:48:00Z">
+      <w:ins w:id="138" w:author="Pete.Hulson" w:date="2023-09-19T08:48:00Z">
         <w:r>
           <w:t>L</w:t>
         </w:r>
       </w:ins>
-      <w:ins w:id="127" w:author="Pete.Hulson" w:date="2023-09-19T08:47:00Z">
+      <w:ins w:id="139" w:author="Pete.Hulson" w:date="2023-09-19T08:47:00Z">
         <w:r>
           <w:t xml:space="preserve"> the ISS for each length bin within the annual CAAL data was computed as the harmonic mean of the</w:t>
         </w:r>
       </w:ins>
-      <w:ins w:id="128" w:author="Pete.Hulson" w:date="2023-09-19T08:48:00Z">
+      <w:ins w:id="140" w:author="Pete.Hulson" w:date="2023-09-19T08:48:00Z">
         <w:r>
           <w:t xml:space="preserve"> bin-specific</w:t>
         </w:r>
       </w:ins>
-      <w:ins w:id="129" w:author="Pete.Hulson" w:date="2023-09-19T08:47:00Z">
+      <w:ins w:id="141" w:author="Pete.Hulson" w:date="2023-09-19T08:47:00Z">
         <w:r>
           <w:t xml:space="preserve"> realized sample size across the iterations. Then, to summarize the effect of additional uncertainty, we compute the mean of the ISS across the length bins (rather than show the ISS for each year and length bin).</w:t>
         </w:r>
       </w:ins>
-      <w:ins w:id="130" w:author="Pete.Hulson" w:date="2023-09-19T08:48:00Z">
+      <w:ins w:id="142" w:author="Pete.Hulson" w:date="2023-09-19T08:48:00Z">
         <w:r>
           <w:t xml:space="preserve"> </w:t>
         </w:r>
@@ -5884,7 +5983,7 @@
       <w:r>
         <w:t>While we present the results of the annual ISS for each stock evaluated when incorporating ageing error, growth variability, or both, we also compute the proportion of ‘base’ ISS in order to present the relative decrease in ISS when incorporating these sources of additional uncertainty. The ‘relative ISS’ is computed by dividing the ISS as determined after incorporating ageing error, growth variability, or both, by the base ISS without these sources of uncertainty.</w:t>
       </w:r>
-      <w:ins w:id="131" w:author="Pete.Hulson" w:date="2023-09-19T08:42:00Z">
+      <w:ins w:id="143" w:author="Pete.Hulson" w:date="2023-09-19T08:42:00Z">
         <w:r>
           <w:t xml:space="preserve"> </w:t>
         </w:r>
@@ -5894,7 +5993,7 @@
       <w:pPr>
         <w:pStyle w:val="BodyText"/>
         <w:rPr>
-          <w:ins w:id="132" w:author="Pete.Hulson" w:date="2023-09-19T08:28:00Z"/>
+          <w:ins w:id="144" w:author="Pete.Hulson" w:date="2023-09-19T08:28:00Z"/>
         </w:rPr>
       </w:pPr>
     </w:p>
@@ -5902,35 +6001,35 @@
       <w:pPr>
         <w:pStyle w:val="Heading2"/>
         <w:rPr>
-          <w:ins w:id="133" w:author="Pete.Hulson" w:date="2023-09-19T08:28:00Z"/>
+          <w:ins w:id="145" w:author="Pete.Hulson" w:date="2023-09-19T08:28:00Z"/>
         </w:rPr>
-        <w:pPrChange w:id="134" w:author="Pete.Hulson" w:date="2023-09-19T08:29:00Z">
+        <w:pPrChange w:id="146" w:author="Pete.Hulson" w:date="2023-09-19T08:29:00Z">
           <w:pPr>
             <w:pStyle w:val="BodyText"/>
           </w:pPr>
         </w:pPrChange>
       </w:pPr>
-      <w:ins w:id="135" w:author="Pete.Hulson" w:date="2023-09-19T08:28:00Z">
+      <w:ins w:id="147" w:author="Pete.Hulson" w:date="2023-09-19T08:28:00Z">
         <w:r>
           <w:t xml:space="preserve">2.5 </w:t>
         </w:r>
       </w:ins>
-      <w:ins w:id="136" w:author="Pete.Hulson" w:date="2023-09-19T09:31:00Z">
+      <w:ins w:id="148" w:author="Pete.Hulson" w:date="2023-09-19T09:31:00Z">
         <w:r>
           <w:t>Bootstrap-s</w:t>
         </w:r>
       </w:ins>
-      <w:ins w:id="137" w:author="Pete.Hulson" w:date="2023-09-19T08:29:00Z">
+      <w:ins w:id="149" w:author="Pete.Hulson" w:date="2023-09-19T08:29:00Z">
         <w:r>
           <w:t xml:space="preserve">imulation </w:t>
         </w:r>
       </w:ins>
-      <w:ins w:id="138" w:author="Pete.Hulson" w:date="2023-09-19T12:46:00Z">
+      <w:ins w:id="150" w:author="Pete.Hulson" w:date="2023-09-19T12:46:00Z">
         <w:r>
           <w:t xml:space="preserve">scenarios and </w:t>
         </w:r>
       </w:ins>
-      <w:ins w:id="139" w:author="Pete.Hulson" w:date="2023-09-19T08:29:00Z">
+      <w:ins w:id="151" w:author="Pete.Hulson" w:date="2023-09-19T08:29:00Z">
         <w:r>
           <w:t>treatments</w:t>
         </w:r>
@@ -5941,10 +6040,10 @@
         <w:pStyle w:val="BodyText"/>
         <w:ind w:firstLine="720"/>
         <w:rPr>
-          <w:ins w:id="140" w:author="Pete.Hulson" w:date="2023-09-19T08:28:00Z"/>
+          <w:ins w:id="152" w:author="Pete.Hulson" w:date="2023-09-19T08:28:00Z"/>
         </w:rPr>
       </w:pPr>
-      <w:ins w:id="141" w:author="Pete.Hulson" w:date="2023-09-19T08:28:00Z">
+      <w:ins w:id="153" w:author="Pete.Hulson" w:date="2023-09-19T08:28:00Z">
         <w:r>
           <w:t xml:space="preserve">We applied the bootstrap-simulation in a </w:t>
         </w:r>
@@ -5963,23 +6062,23 @@
           <w:t>’</w:t>
         </w:r>
       </w:ins>
-      <w:ins w:id="142" w:author="Pete.Hulson" w:date="2023-09-19T09:59:00Z">
+      <w:ins w:id="154" w:author="Pete.Hulson" w:date="2023-09-19T09:59:00Z">
         <w:r>
           <w:t xml:space="preserve"> (T</w:t>
         </w:r>
       </w:ins>
-      <w:ins w:id="143" w:author="Pete.Hulson" w:date="2023-09-19T10:00:00Z">
+      <w:ins w:id="155" w:author="Pete.Hulson" w:date="2023-09-19T10:00:00Z">
         <w:r>
           <w:t>able 2).</w:t>
         </w:r>
       </w:ins>
-      <w:ins w:id="144" w:author="Pete.Hulson" w:date="2023-09-19T08:28:00Z">
-        <w:r>
-          <w:t xml:space="preserve"> First, we ran the standard bootstrap-simulation omitting steps 5 and 6 above (‘Base’ scenario). Next, we added ageing error (‘AE’ scenario) and growth variability (‘GV’ scenario) separately, thus, omitting either step 5 or 6 depending on the source of uncertainty desired. Finally, we added both ageing error and growth variability (‘AE &amp; GV’ scenario) to the bootstrap-simulation framework. To increase reader-tester sample sizes for each </w:t>
+      <w:ins w:id="156" w:author="Pete.Hulson" w:date="2023-09-19T08:28:00Z">
+        <w:r>
+          <w:t xml:space="preserve"> First, we ran the standard bootstrap-simulation omitting steps 5 and 6 above (‘Base’ scenario). Next, we added ageing error (‘AE’ scenario) and growth variability (‘GV’ scenario) separately, thus, omitting either step 5 or 6 depending on the source </w:t>
         </w:r>
         <w:r>
           <w:lastRenderedPageBreak/>
-          <w:t xml:space="preserve">species, we pooled reader-tester data across the three regions (we note that age readings for all three regions </w:t>
+          <w:t xml:space="preserve">of uncertainty desired. Finally, we added both ageing error and growth variability (‘AE &amp; GV’ scenario) to the bootstrap-simulation framework. To increase reader-tester sample sizes for each species, we pooled reader-tester data across the three regions (we note that age readings for all three regions </w:t>
         </w:r>
         <w:proofErr w:type="gramStart"/>
         <w:r>
@@ -5993,32 +6092,32 @@
           <w:t>y at AFSC).</w:t>
         </w:r>
       </w:ins>
-      <w:ins w:id="145" w:author="Pete.Hulson" w:date="2023-09-19T10:05:00Z">
+      <w:ins w:id="157" w:author="Pete.Hulson" w:date="2023-09-19T10:05:00Z">
         <w:r>
           <w:t xml:space="preserve"> </w:t>
         </w:r>
       </w:ins>
-      <w:ins w:id="146" w:author="Pete.Hulson" w:date="2023-09-19T10:06:00Z">
+      <w:ins w:id="158" w:author="Pete.Hulson" w:date="2023-09-19T10:06:00Z">
         <w:r>
           <w:t xml:space="preserve">To </w:t>
         </w:r>
       </w:ins>
-      <w:ins w:id="147" w:author="Pete.Hulson" w:date="2023-09-19T10:07:00Z">
+      <w:ins w:id="159" w:author="Pete.Hulson" w:date="2023-09-19T10:07:00Z">
         <w:r>
           <w:t>generalize</w:t>
         </w:r>
       </w:ins>
-      <w:ins w:id="148" w:author="Pete.Hulson" w:date="2023-09-19T10:06:00Z">
+      <w:ins w:id="160" w:author="Pete.Hulson" w:date="2023-09-19T10:06:00Z">
         <w:r>
           <w:t xml:space="preserve"> the presentation of results</w:t>
         </w:r>
       </w:ins>
-      <w:ins w:id="149" w:author="Pete.Hulson" w:date="2023-09-19T10:07:00Z">
+      <w:ins w:id="161" w:author="Pete.Hulson" w:date="2023-09-19T10:07:00Z">
         <w:r>
           <w:t xml:space="preserve"> we aggregate across regions and species type</w:t>
         </w:r>
       </w:ins>
-      <w:ins w:id="150" w:author="Pete.Hulson" w:date="2023-09-19T10:08:00Z">
+      <w:ins w:id="162" w:author="Pete.Hulson" w:date="2023-09-19T10:08:00Z">
         <w:r>
           <w:t xml:space="preserve">s, thus, annual ISS and relative ISS results </w:t>
         </w:r>
@@ -6042,12 +6141,12 @@
           <w:t>, and rockfish</w:t>
         </w:r>
       </w:ins>
-      <w:ins w:id="151" w:author="Pete.Hulson" w:date="2023-09-19T10:11:00Z">
+      <w:ins w:id="163" w:author="Pete.Hulson" w:date="2023-09-19T10:11:00Z">
         <w:r>
           <w:t xml:space="preserve"> across the stocks and regions included in this analysis (Table 1).</w:t>
         </w:r>
       </w:ins>
-      <w:ins w:id="152" w:author="Pete.Hulson" w:date="2023-09-19T10:12:00Z">
+      <w:ins w:id="164" w:author="Pete.Hulson" w:date="2023-09-19T10:12:00Z">
         <w:r>
           <w:t xml:space="preserve"> In the presentation</w:t>
         </w:r>
@@ -6058,12 +6157,12 @@
           <w:t>example stock</w:t>
         </w:r>
       </w:ins>
-      <w:ins w:id="153" w:author="Pete.Hulson" w:date="2023-09-19T12:46:00Z">
+      <w:ins w:id="165" w:author="Pete.Hulson" w:date="2023-09-19T12:46:00Z">
         <w:r>
           <w:t xml:space="preserve">s for each of the species types; </w:t>
         </w:r>
       </w:ins>
-      <w:ins w:id="154" w:author="Pete.Hulson" w:date="2023-09-19T12:47:00Z">
+      <w:ins w:id="166" w:author="Pete.Hulson" w:date="2023-09-19T12:47:00Z">
         <w:r>
           <w:t xml:space="preserve">GOA </w:t>
         </w:r>
@@ -6076,7 +6175,7 @@
           <w:t xml:space="preserve"> flounder</w:t>
         </w:r>
       </w:ins>
-      <w:ins w:id="155" w:author="Pete.Hulson" w:date="2023-09-19T12:50:00Z">
+      <w:ins w:id="167" w:author="Pete.Hulson" w:date="2023-09-19T12:50:00Z">
         <w:r>
           <w:t xml:space="preserve"> (</w:t>
         </w:r>
@@ -6106,17 +6205,17 @@
           <w:t>)</w:t>
         </w:r>
       </w:ins>
-      <w:ins w:id="156" w:author="Pete.Hulson" w:date="2023-09-19T12:47:00Z">
+      <w:ins w:id="168" w:author="Pete.Hulson" w:date="2023-09-19T12:47:00Z">
         <w:r>
           <w:t xml:space="preserve"> as an example for flatfish, GOA </w:t>
         </w:r>
       </w:ins>
-      <w:ins w:id="157" w:author="Pete.Hulson" w:date="2023-09-19T10:12:00Z">
+      <w:ins w:id="169" w:author="Pete.Hulson" w:date="2023-09-19T10:12:00Z">
         <w:r>
           <w:t xml:space="preserve"> Pacific cod</w:t>
         </w:r>
       </w:ins>
-      <w:ins w:id="158" w:author="Pete.Hulson" w:date="2023-09-19T12:49:00Z">
+      <w:ins w:id="170" w:author="Pete.Hulson" w:date="2023-09-19T12:49:00Z">
         <w:r>
           <w:t xml:space="preserve"> (</w:t>
         </w:r>
@@ -6146,7 +6245,7 @@
           <w:t>)</w:t>
         </w:r>
       </w:ins>
-      <w:ins w:id="159" w:author="Pete.Hulson" w:date="2023-09-19T10:12:00Z">
+      <w:ins w:id="171" w:author="Pete.Hulson" w:date="2023-09-19T10:12:00Z">
         <w:r>
           <w:t xml:space="preserve"> as an example for </w:t>
         </w:r>
@@ -6159,12 +6258,12 @@
           <w:t xml:space="preserve">, and </w:t>
         </w:r>
       </w:ins>
-      <w:ins w:id="160" w:author="Pete.Hulson" w:date="2023-09-19T12:47:00Z">
+      <w:ins w:id="172" w:author="Pete.Hulson" w:date="2023-09-19T12:47:00Z">
         <w:r>
           <w:t>GOA Pacific ocean perch</w:t>
         </w:r>
       </w:ins>
-      <w:ins w:id="161" w:author="Pete.Hulson" w:date="2023-09-19T12:50:00Z">
+      <w:ins w:id="173" w:author="Pete.Hulson" w:date="2023-09-19T12:50:00Z">
         <w:r>
           <w:t xml:space="preserve"> (</w:t>
         </w:r>
@@ -6186,12 +6285,12 @@
           <w:t>)</w:t>
         </w:r>
       </w:ins>
-      <w:ins w:id="162" w:author="Pete.Hulson" w:date="2023-09-19T12:47:00Z">
+      <w:ins w:id="174" w:author="Pete.Hulson" w:date="2023-09-19T12:47:00Z">
         <w:r>
           <w:t xml:space="preserve"> as an example for rockfish.</w:t>
         </w:r>
       </w:ins>
-      <w:ins w:id="163" w:author="Pete.Hulson" w:date="2023-09-19T10:12:00Z">
+      <w:ins w:id="175" w:author="Pete.Hulson" w:date="2023-09-19T10:12:00Z">
         <w:r>
           <w:t xml:space="preserve"> </w:t>
         </w:r>
@@ -6202,120 +6301,126 @@
         <w:pStyle w:val="BodyText"/>
         <w:ind w:firstLine="720"/>
         <w:rPr>
-          <w:ins w:id="164" w:author="Pete.Hulson" w:date="2023-09-19T09:31:00Z"/>
+          <w:ins w:id="176" w:author="Pete.Hulson" w:date="2023-09-19T09:31:00Z"/>
         </w:rPr>
       </w:pPr>
-      <w:ins w:id="165" w:author="Pete.Hulson" w:date="2023-09-19T09:31:00Z">
+      <w:ins w:id="177" w:author="Pete.Hulson" w:date="2023-09-19T09:31:00Z">
         <w:r>
           <w:t xml:space="preserve">We applied </w:t>
         </w:r>
       </w:ins>
-      <w:ins w:id="166" w:author="Pete.Hulson" w:date="2023-09-19T12:48:00Z">
+      <w:ins w:id="178" w:author="Pete.Hulson" w:date="2023-09-19T12:48:00Z">
         <w:r>
           <w:t>three</w:t>
         </w:r>
       </w:ins>
-      <w:ins w:id="167" w:author="Pete.Hulson" w:date="2023-09-19T09:31:00Z">
+      <w:ins w:id="179" w:author="Pete.Hulson" w:date="2023-09-19T09:31:00Z">
         <w:r>
           <w:t xml:space="preserve"> </w:t>
         </w:r>
       </w:ins>
-      <w:ins w:id="168" w:author="Pete.Hulson" w:date="2023-09-19T09:33:00Z">
+      <w:ins w:id="180" w:author="Pete.Hulson" w:date="2023-09-19T09:33:00Z">
         <w:r>
           <w:t>bootstrap-</w:t>
         </w:r>
       </w:ins>
-      <w:ins w:id="169" w:author="Pete.Hulson" w:date="2023-09-19T09:31:00Z">
+      <w:ins w:id="181" w:author="Pete.Hulson" w:date="2023-09-19T09:31:00Z">
         <w:r>
           <w:t xml:space="preserve">simulation </w:t>
         </w:r>
       </w:ins>
-      <w:ins w:id="170" w:author="Pete.Hulson" w:date="2023-09-19T09:33:00Z">
+      <w:ins w:id="182" w:author="Pete.Hulson" w:date="2023-09-19T09:33:00Z">
         <w:r>
           <w:t xml:space="preserve">treatments across the uncertainty scenarios in order to evaluate the consistency of the results after </w:t>
         </w:r>
       </w:ins>
-      <w:ins w:id="171" w:author="Pete.Hulson" w:date="2023-09-19T09:34:00Z">
+      <w:ins w:id="183" w:author="Pete.Hulson" w:date="2023-09-19T09:34:00Z">
         <w:r>
           <w:t>incorporating</w:t>
         </w:r>
       </w:ins>
-      <w:ins w:id="172" w:author="Pete.Hulson" w:date="2023-09-19T09:33:00Z">
+      <w:ins w:id="184" w:author="Pete.Hulson" w:date="2023-09-19T09:33:00Z">
         <w:r>
           <w:t xml:space="preserve"> </w:t>
         </w:r>
       </w:ins>
-      <w:ins w:id="173" w:author="Pete.Hulson" w:date="2023-09-19T09:34:00Z">
+      <w:ins w:id="185" w:author="Pete.Hulson" w:date="2023-09-19T09:34:00Z">
         <w:r>
           <w:t>each additional error source</w:t>
         </w:r>
       </w:ins>
-      <w:ins w:id="174" w:author="Pete.Hulson" w:date="2023-09-19T10:00:00Z">
+      <w:ins w:id="186" w:author="Pete.Hulson" w:date="2023-09-19T10:00:00Z">
         <w:r>
           <w:t xml:space="preserve"> (Table 2)</w:t>
         </w:r>
       </w:ins>
-      <w:ins w:id="175" w:author="Pete.Hulson" w:date="2023-09-19T09:34:00Z">
+      <w:ins w:id="187" w:author="Pete.Hulson" w:date="2023-09-19T09:34:00Z">
         <w:r>
           <w:t>. In the first treatment</w:t>
         </w:r>
       </w:ins>
-      <w:ins w:id="176" w:author="Pete.Hulson" w:date="2023-09-19T09:37:00Z">
+      <w:ins w:id="188" w:author="Pete.Hulson" w:date="2023-09-19T09:37:00Z">
         <w:r>
           <w:t xml:space="preserve"> we evaluated the impact of pooling age-length data across all years</w:t>
         </w:r>
       </w:ins>
-      <w:ins w:id="177" w:author="Pete.Hulson" w:date="2023-09-19T09:59:00Z">
+      <w:ins w:id="189" w:author="Pete.Hulson" w:date="2023-09-19T09:59:00Z">
         <w:r>
           <w:t xml:space="preserve"> (‘Pooled’)</w:t>
         </w:r>
       </w:ins>
-      <w:ins w:id="178" w:author="Pete.Hulson" w:date="2023-09-19T09:37:00Z">
+      <w:ins w:id="190" w:author="Pete.Hulson" w:date="2023-09-19T09:37:00Z">
         <w:r>
           <w:t xml:space="preserve"> versus using the annual age-length data</w:t>
         </w:r>
       </w:ins>
-      <w:ins w:id="179" w:author="Pete.Hulson" w:date="2023-09-19T09:59:00Z">
+      <w:ins w:id="191" w:author="Pete.Hulson" w:date="2023-09-19T09:59:00Z">
         <w:r>
           <w:t xml:space="preserve"> (‘Annual’)</w:t>
         </w:r>
       </w:ins>
-      <w:ins w:id="180" w:author="Pete.Hulson" w:date="2023-09-19T09:40:00Z">
+      <w:ins w:id="192" w:author="Pete.Hulson" w:date="2023-09-19T09:40:00Z">
         <w:r>
           <w:t xml:space="preserve"> when resampling lengths for a given age to incorporate growth variability</w:t>
         </w:r>
       </w:ins>
-      <w:ins w:id="181" w:author="Pete.Hulson" w:date="2023-09-19T09:41:00Z">
-        <w:r>
-          <w:t xml:space="preserve">; we term this treatment the ‘Growth variability treatment’. In the second treatment we evaluate the impact of different length bins for the length frequency data by including 2 cm and 5 cm length bins </w:t>
-        </w:r>
-      </w:ins>
-      <w:ins w:id="182" w:author="Pete.Hulson" w:date="2023-09-19T09:43:00Z">
+      <w:ins w:id="193" w:author="Pete.Hulson" w:date="2023-09-19T09:41:00Z">
+        <w:r>
+          <w:t>; we term this t</w:t>
+        </w:r>
+        <w:r>
+          <w:t>reatment the ‘Growth data</w:t>
+        </w:r>
+        <w:r>
+          <w:t xml:space="preserve"> treatment’. In the second treatment we evaluate the impact of different length bins for the length frequency data by including 2 cm and 5 cm length bins </w:t>
+        </w:r>
+      </w:ins>
+      <w:ins w:id="194" w:author="Pete.Hulson" w:date="2023-09-19T09:43:00Z">
         <w:r>
           <w:t xml:space="preserve">in addition to the base bin of 1 cm </w:t>
         </w:r>
       </w:ins>
-      <w:ins w:id="183" w:author="Pete.Hulson" w:date="2023-09-19T09:41:00Z">
+      <w:ins w:id="195" w:author="Pete.Hulson" w:date="2023-09-19T09:41:00Z">
         <w:r>
           <w:t>f</w:t>
         </w:r>
       </w:ins>
-      <w:ins w:id="184" w:author="Pete.Hulson" w:date="2023-09-19T09:43:00Z">
+      <w:ins w:id="196" w:author="Pete.Hulson" w:date="2023-09-19T09:43:00Z">
         <w:r>
           <w:t>o</w:t>
         </w:r>
       </w:ins>
-      <w:ins w:id="185" w:author="Pete.Hulson" w:date="2023-09-19T09:41:00Z">
+      <w:ins w:id="197" w:author="Pete.Hulson" w:date="2023-09-19T09:41:00Z">
         <w:r>
           <w:t xml:space="preserve">r comparison; we term this treatment the </w:t>
         </w:r>
       </w:ins>
-      <w:ins w:id="186" w:author="Pete.Hulson" w:date="2023-09-19T09:42:00Z">
+      <w:ins w:id="198" w:author="Pete.Hulson" w:date="2023-09-19T09:42:00Z">
         <w:r>
           <w:t>‘Length bin treatment’.</w:t>
         </w:r>
       </w:ins>
-      <w:ins w:id="187" w:author="Pete.Hulson" w:date="2023-09-19T09:44:00Z">
+      <w:ins w:id="199" w:author="Pete.Hulson" w:date="2023-09-19T09:44:00Z">
         <w:r>
           <w:t xml:space="preserve"> In the third </w:t>
         </w:r>
@@ -6331,37 +6436,37 @@
           <w:t>length and age expansion (‘</w:t>
         </w:r>
       </w:ins>
-      <w:ins w:id="188" w:author="Pete.Hulson" w:date="2023-09-19T12:49:00Z">
+      <w:ins w:id="200" w:author="Pete.Hulson" w:date="2023-09-19T12:49:00Z">
         <w:r>
           <w:t>Pre-</w:t>
         </w:r>
       </w:ins>
-      <w:ins w:id="189" w:author="Pete.Hulson" w:date="2023-09-19T09:44:00Z">
+      <w:ins w:id="201" w:author="Pete.Hulson" w:date="2023-09-19T09:44:00Z">
         <w:r>
           <w:t>expansion</w:t>
         </w:r>
       </w:ins>
-      <w:ins w:id="190" w:author="Pete.Hulson" w:date="2023-09-19T12:49:00Z">
+      <w:ins w:id="202" w:author="Pete.Hulson" w:date="2023-09-19T12:49:00Z">
         <w:r>
           <w:t>’</w:t>
         </w:r>
       </w:ins>
-      <w:ins w:id="191" w:author="Pete.Hulson" w:date="2023-09-19T09:44:00Z">
+      <w:ins w:id="203" w:author="Pete.Hulson" w:date="2023-09-19T09:44:00Z">
         <w:r>
           <w:t xml:space="preserve">) or after length and age expansion </w:t>
         </w:r>
       </w:ins>
-      <w:ins w:id="192" w:author="Pete.Hulson" w:date="2023-09-19T09:45:00Z">
+      <w:ins w:id="204" w:author="Pete.Hulson" w:date="2023-09-19T09:45:00Z">
         <w:r>
           <w:t>(‘</w:t>
         </w:r>
       </w:ins>
-      <w:ins w:id="193" w:author="Pete.Hulson" w:date="2023-09-19T12:49:00Z">
+      <w:ins w:id="205" w:author="Pete.Hulson" w:date="2023-09-19T12:49:00Z">
         <w:r>
           <w:t>P</w:t>
         </w:r>
       </w:ins>
-      <w:ins w:id="194" w:author="Pete.Hulson" w:date="2023-09-19T09:45:00Z">
+      <w:ins w:id="206" w:author="Pete.Hulson" w:date="2023-09-19T09:45:00Z">
         <w:r>
           <w:t>ost-</w:t>
         </w:r>
@@ -6369,12 +6474,12 @@
           <w:t>expansion</w:t>
         </w:r>
       </w:ins>
-      <w:ins w:id="195" w:author="Pete.Hulson" w:date="2023-09-19T12:49:00Z">
+      <w:ins w:id="207" w:author="Pete.Hulson" w:date="2023-09-19T12:49:00Z">
         <w:r>
           <w:t>’</w:t>
         </w:r>
       </w:ins>
-      <w:ins w:id="196" w:author="Pete.Hulson" w:date="2023-09-19T09:45:00Z">
+      <w:ins w:id="208" w:author="Pete.Hulson" w:date="2023-09-19T09:45:00Z">
         <w:r>
           <w:t>)</w:t>
         </w:r>
@@ -6382,7 +6487,7 @@
           <w:t>; we term this treatment the ‘Aggregation treatment’.</w:t>
         </w:r>
       </w:ins>
-      <w:ins w:id="197" w:author="Pete.Hulson" w:date="2023-09-19T09:48:00Z">
+      <w:ins w:id="209" w:author="Pete.Hulson" w:date="2023-09-19T09:48:00Z">
         <w:r>
           <w:t xml:space="preserve"> For this </w:t>
         </w:r>
@@ -6395,27 +6500,31 @@
           <w:t xml:space="preserve"> we selected two stocks to show as an example: GOA Pacific cod </w:t>
         </w:r>
       </w:ins>
-      <w:ins w:id="198" w:author="Pete.Hulson" w:date="2023-09-19T09:49:00Z">
+      <w:ins w:id="210" w:author="Pete.Hulson" w:date="2023-09-19T09:49:00Z">
         <w:r>
           <w:t xml:space="preserve">and GOA Pacific ocean perch. </w:t>
         </w:r>
       </w:ins>
-      <w:ins w:id="199" w:author="Pete.Hulson" w:date="2023-09-19T09:50:00Z">
-        <w:r>
-          <w:t xml:space="preserve">We selected these stocks because they do not exhibit differences in growth between females and males, which is the primary consideration for aggregating data either </w:t>
-        </w:r>
-      </w:ins>
-      <w:ins w:id="200" w:author="Pete.Hulson" w:date="2023-09-19T09:51:00Z">
+      <w:ins w:id="211" w:author="Pete.Hulson" w:date="2023-09-19T09:50:00Z">
+        <w:r>
+          <w:t xml:space="preserve">We selected these stocks because they do not exhibit differences in growth </w:t>
+        </w:r>
+        <w:r>
+          <w:lastRenderedPageBreak/>
+          <w:t xml:space="preserve">between females and males, which is the primary consideration for aggregating data either </w:t>
+        </w:r>
+      </w:ins>
+      <w:ins w:id="212" w:author="Pete.Hulson" w:date="2023-09-19T09:51:00Z">
         <w:r>
           <w:t>before</w:t>
         </w:r>
       </w:ins>
-      <w:ins w:id="201" w:author="Pete.Hulson" w:date="2023-09-19T09:50:00Z">
+      <w:ins w:id="213" w:author="Pete.Hulson" w:date="2023-09-19T09:50:00Z">
         <w:r>
           <w:t xml:space="preserve"> </w:t>
         </w:r>
       </w:ins>
-      <w:ins w:id="202" w:author="Pete.Hulson" w:date="2023-09-19T09:51:00Z">
+      <w:ins w:id="214" w:author="Pete.Hulson" w:date="2023-09-19T09:51:00Z">
         <w:r>
           <w:t>or after length and age expansion.</w:t>
         </w:r>
@@ -6426,12 +6535,11 @@
         <w:pStyle w:val="BodyText"/>
         <w:ind w:firstLine="720"/>
         <w:rPr>
-          <w:ins w:id="203" w:author="Pete.Hulson" w:date="2023-09-19T08:28:00Z"/>
+          <w:ins w:id="215" w:author="Pete.Hulson" w:date="2023-09-19T08:28:00Z"/>
         </w:rPr>
       </w:pPr>
-      <w:ins w:id="204" w:author="Pete.Hulson" w:date="2023-09-19T08:28:00Z">
-        <w:r>
-          <w:lastRenderedPageBreak/>
+      <w:ins w:id="216" w:author="Pete.Hulson" w:date="2023-09-19T08:28:00Z">
+        <w:r>
           <w:t xml:space="preserve">The bootstrap-simulations were run for 500 iterations, a level at which the variability in population abundance-at-age results had stabilized. The bootstrap-simulation </w:t>
         </w:r>
         <w:proofErr w:type="gramStart"/>
@@ -6477,17 +6585,17 @@
       <w:pPr>
         <w:pStyle w:val="Heading2"/>
       </w:pPr>
-      <w:bookmarkStart w:id="205" w:name="Xe65babd8f99318cbb49fcc1e256a898e8b1eae7"/>
-      <w:bookmarkEnd w:id="93"/>
+      <w:bookmarkStart w:id="217" w:name="Xe65babd8f99318cbb49fcc1e256a898e8b1eae7"/>
+      <w:bookmarkEnd w:id="105"/>
       <w:r>
         <w:t>2.</w:t>
       </w:r>
-      <w:ins w:id="206" w:author="Pete.Hulson" w:date="2023-09-19T08:29:00Z">
+      <w:ins w:id="218" w:author="Pete.Hulson" w:date="2023-09-19T08:29:00Z">
         <w:r>
           <w:t>6</w:t>
         </w:r>
       </w:ins>
-      <w:del w:id="207" w:author="Pete.Hulson" w:date="2023-09-19T08:29:00Z">
+      <w:del w:id="219" w:author="Pete.Hulson" w:date="2023-09-19T08:29:00Z">
         <w:r>
           <w:delText>5</w:delText>
         </w:r>
@@ -6495,7 +6603,7 @@
       <w:r>
         <w:t xml:space="preserve"> Evaluating</w:t>
       </w:r>
-      <w:ins w:id="208" w:author="Pete.Hulson" w:date="2023-09-19T10:53:00Z">
+      <w:ins w:id="220" w:author="Pete.Hulson" w:date="2023-09-19T10:53:00Z">
         <w:r>
           <w:t xml:space="preserve"> sampling and</w:t>
         </w:r>
@@ -6509,17 +6617,17 @@
         <w:pStyle w:val="FirstParagraph"/>
         <w:ind w:firstLine="720"/>
       </w:pPr>
-      <w:del w:id="209" w:author="Pete.Hulson" w:date="2023-09-19T10:54:00Z">
+      <w:del w:id="221" w:author="Pete.Hulson" w:date="2023-09-19T10:54:00Z">
         <w:r>
           <w:delText>Trends across stocks were aggregated and evaluated using</w:delText>
         </w:r>
       </w:del>
-      <w:ins w:id="210" w:author="Pete.Hulson" w:date="2023-09-19T10:59:00Z">
+      <w:ins w:id="222" w:author="Pete.Hulson" w:date="2023-09-19T10:59:00Z">
         <w:r>
           <w:t>For</w:t>
         </w:r>
       </w:ins>
-      <w:ins w:id="211" w:author="Pete.Hulson" w:date="2023-09-19T10:54:00Z">
+      <w:ins w:id="223" w:author="Pete.Hulson" w:date="2023-09-19T10:54:00Z">
         <w:r>
           <w:t xml:space="preserve"> the</w:t>
         </w:r>
@@ -6527,7 +6635,7 @@
       <w:r>
         <w:t xml:space="preserve"> three species types</w:t>
       </w:r>
-      <w:ins w:id="212" w:author="Pete.Hulson" w:date="2023-09-19T10:54:00Z">
+      <w:ins w:id="224" w:author="Pete.Hulson" w:date="2023-09-19T10:54:00Z">
         <w:r>
           <w:t xml:space="preserve"> in this </w:t>
         </w:r>
@@ -6536,7 +6644,7 @@
           <w:t>analysis</w:t>
         </w:r>
       </w:ins>
-      <w:del w:id="213" w:author="Pete.Hulson" w:date="2023-09-19T10:54:00Z">
+      <w:del w:id="225" w:author="Pete.Hulson" w:date="2023-09-19T10:54:00Z">
         <w:r>
           <w:delText>:</w:delText>
         </w:r>
@@ -6544,7 +6652,7 @@
       <w:r>
         <w:t xml:space="preserve"> </w:t>
       </w:r>
-      <w:ins w:id="214" w:author="Pete.Hulson" w:date="2023-09-19T10:54:00Z">
+      <w:ins w:id="226" w:author="Pete.Hulson" w:date="2023-09-19T10:54:00Z">
         <w:r>
           <w:t>(</w:t>
         </w:r>
@@ -6552,7 +6660,7 @@
       <w:r>
         <w:t>flatfish</w:t>
       </w:r>
-      <w:del w:id="215" w:author="Pete.Hulson" w:date="2023-09-19T10:55:00Z">
+      <w:del w:id="227" w:author="Pete.Hulson" w:date="2023-09-19T10:55:00Z">
         <w:r>
           <w:delText xml:space="preserve"> (arrowtooth flounder, flathead sole, northern rock sole, and yellowfin sole)</w:delText>
         </w:r>
@@ -6565,7 +6673,7 @@
         <w:t>gadids</w:t>
       </w:r>
       <w:proofErr w:type="spellEnd"/>
-      <w:del w:id="216" w:author="Pete.Hulson" w:date="2023-09-19T10:55:00Z">
+      <w:del w:id="228" w:author="Pete.Hulson" w:date="2023-09-19T10:55:00Z">
         <w:r>
           <w:delText xml:space="preserve"> (walleye pollock and Pacific cod)</w:delText>
         </w:r>
@@ -6573,7 +6681,7 @@
       <w:r>
         <w:t>, and rockfish</w:t>
       </w:r>
-      <w:del w:id="217" w:author="Pete.Hulson" w:date="2023-09-19T10:55:00Z">
+      <w:del w:id="229" w:author="Pete.Hulson" w:date="2023-09-19T10:55:00Z">
         <w:r>
           <w:delText xml:space="preserve"> (Pacific ocean perch and northern rockfish</w:delText>
         </w:r>
@@ -6582,12 +6690,12 @@
         <w:t>)</w:t>
       </w:r>
       <w:proofErr w:type="gramEnd"/>
-      <w:ins w:id="218" w:author="Pete.Hulson" w:date="2023-09-19T10:55:00Z">
+      <w:ins w:id="230" w:author="Pete.Hulson" w:date="2023-09-19T10:55:00Z">
         <w:r>
           <w:t xml:space="preserve"> we evaluated relationships between sampling rates and indicators of life-history traits</w:t>
         </w:r>
       </w:ins>
-      <w:ins w:id="219" w:author="Pete.Hulson" w:date="2023-09-19T10:58:00Z">
+      <w:ins w:id="231" w:author="Pete.Hulson" w:date="2023-09-19T10:58:00Z">
         <w:r>
           <w:t xml:space="preserve"> across the uncertainty scenarios considered</w:t>
         </w:r>
@@ -6595,42 +6703,42 @@
       <w:r>
         <w:t xml:space="preserve">. </w:t>
       </w:r>
-      <w:ins w:id="220" w:author="Pete.Hulson" w:date="2023-09-19T10:56:00Z">
+      <w:ins w:id="232" w:author="Pete.Hulson" w:date="2023-09-19T10:56:00Z">
         <w:r>
           <w:t>To evaluate the relationship with sampling rates, and the consequence of added uncertainty in ISS, we present the relationship between</w:t>
         </w:r>
       </w:ins>
-      <w:ins w:id="221" w:author="Pete.Hulson" w:date="2023-09-19T10:57:00Z">
+      <w:ins w:id="233" w:author="Pete.Hulson" w:date="2023-09-19T10:57:00Z">
         <w:r>
           <w:t xml:space="preserve"> the average</w:t>
         </w:r>
       </w:ins>
-      <w:ins w:id="222" w:author="Pete.Hulson" w:date="2023-09-19T10:56:00Z">
+      <w:ins w:id="234" w:author="Pete.Hulson" w:date="2023-09-19T10:56:00Z">
         <w:r>
           <w:t xml:space="preserve"> ISS </w:t>
         </w:r>
       </w:ins>
-      <w:ins w:id="223" w:author="Pete.Hulson" w:date="2023-09-19T10:57:00Z">
+      <w:ins w:id="235" w:author="Pete.Hulson" w:date="2023-09-19T10:57:00Z">
         <w:r>
           <w:t xml:space="preserve">per age sampled </w:t>
         </w:r>
       </w:ins>
-      <w:ins w:id="224" w:author="Pete.Hulson" w:date="2023-09-19T10:56:00Z">
+      <w:ins w:id="236" w:author="Pete.Hulson" w:date="2023-09-19T10:56:00Z">
         <w:r>
           <w:t>and the number of ages collected</w:t>
         </w:r>
       </w:ins>
-      <w:ins w:id="225" w:author="Pete.Hulson" w:date="2023-09-19T10:57:00Z">
+      <w:ins w:id="237" w:author="Pete.Hulson" w:date="2023-09-19T10:57:00Z">
         <w:r>
           <w:t xml:space="preserve">. We present these results in order to provide a comparison with the type of results presented in Stewart and Hamel (2014). To evaluate the relationship </w:t>
         </w:r>
       </w:ins>
-      <w:ins w:id="226" w:author="Pete.Hulson" w:date="2023-09-19T10:58:00Z">
+      <w:ins w:id="238" w:author="Pete.Hulson" w:date="2023-09-19T10:58:00Z">
         <w:r>
           <w:t>between ISS and</w:t>
         </w:r>
       </w:ins>
-      <w:ins w:id="227" w:author="Pete.Hulson" w:date="2023-09-19T10:57:00Z">
+      <w:ins w:id="239" w:author="Pete.Hulson" w:date="2023-09-19T10:57:00Z">
         <w:r>
           <w:t xml:space="preserve"> </w:t>
         </w:r>
@@ -6640,57 +6748,57 @@
         </w:r>
       </w:ins>
       <w:proofErr w:type="gramEnd"/>
-      <w:ins w:id="228" w:author="Pete.Hulson" w:date="2023-09-19T11:02:00Z">
+      <w:ins w:id="240" w:author="Pete.Hulson" w:date="2023-09-19T11:02:00Z">
         <w:r>
           <w:t xml:space="preserve"> and the consequences of additional sources of uncertainty</w:t>
         </w:r>
       </w:ins>
-      <w:ins w:id="229" w:author="Pete.Hulson" w:date="2023-09-19T10:57:00Z">
+      <w:ins w:id="241" w:author="Pete.Hulson" w:date="2023-09-19T10:57:00Z">
         <w:r>
           <w:t xml:space="preserve"> </w:t>
         </w:r>
       </w:ins>
-      <w:ins w:id="230" w:author="Pete.Hulson" w:date="2023-09-19T11:00:00Z">
+      <w:ins w:id="242" w:author="Pete.Hulson" w:date="2023-09-19T11:00:00Z">
         <w:r>
           <w:t xml:space="preserve">we used two indicators. First, we compare </w:t>
         </w:r>
       </w:ins>
-      <w:ins w:id="231" w:author="Pete.Hulson" w:date="2023-09-19T11:02:00Z">
+      <w:ins w:id="243" w:author="Pete.Hulson" w:date="2023-09-19T11:02:00Z">
         <w:r>
           <w:t xml:space="preserve">relative </w:t>
         </w:r>
       </w:ins>
-      <w:ins w:id="232" w:author="Pete.Hulson" w:date="2023-09-19T11:00:00Z">
+      <w:ins w:id="244" w:author="Pete.Hulson" w:date="2023-09-19T11:00:00Z">
         <w:r>
           <w:t>ISS</w:t>
         </w:r>
       </w:ins>
-      <w:ins w:id="233" w:author="Pete.Hulson" w:date="2023-09-19T11:02:00Z">
+      <w:ins w:id="245" w:author="Pete.Hulson" w:date="2023-09-19T11:02:00Z">
         <w:r>
           <w:t xml:space="preserve"> after </w:t>
         </w:r>
       </w:ins>
-      <w:ins w:id="234" w:author="Pete.Hulson" w:date="2023-09-19T11:03:00Z">
+      <w:ins w:id="246" w:author="Pete.Hulson" w:date="2023-09-19T11:03:00Z">
         <w:r>
           <w:t>incorporating</w:t>
         </w:r>
       </w:ins>
-      <w:ins w:id="235" w:author="Pete.Hulson" w:date="2023-09-19T11:02:00Z">
+      <w:ins w:id="247" w:author="Pete.Hulson" w:date="2023-09-19T11:02:00Z">
         <w:r>
           <w:t xml:space="preserve"> </w:t>
         </w:r>
       </w:ins>
-      <w:ins w:id="236" w:author="Pete.Hulson" w:date="2023-09-19T11:03:00Z">
+      <w:ins w:id="248" w:author="Pete.Hulson" w:date="2023-09-19T11:03:00Z">
         <w:r>
           <w:t xml:space="preserve">ageing error with the age range of the stocks to assess the relationship with longevity. </w:t>
         </w:r>
       </w:ins>
-      <w:ins w:id="237" w:author="Pete.Hulson" w:date="2023-09-19T11:04:00Z">
+      <w:ins w:id="249" w:author="Pete.Hulson" w:date="2023-09-19T11:04:00Z">
         <w:r>
           <w:t xml:space="preserve">Second, we compare relative ISS after incorporating growth variability with the length range of the stocks to </w:t>
         </w:r>
       </w:ins>
-      <w:ins w:id="238" w:author="Pete.Hulson" w:date="2023-09-19T12:53:00Z">
+      <w:ins w:id="250" w:author="Pete.Hulson" w:date="2023-09-19T12:53:00Z">
         <w:r>
           <w:t xml:space="preserve">determine if the impacts of growth variability </w:t>
         </w:r>
@@ -6699,44 +6807,44 @@
           <w:t xml:space="preserve">are </w:t>
         </w:r>
       </w:ins>
-      <w:ins w:id="239" w:author="Pete.Hulson" w:date="2023-09-19T12:54:00Z">
+      <w:ins w:id="251" w:author="Pete.Hulson" w:date="2023-09-19T12:54:00Z">
         <w:r>
           <w:t>related</w:t>
         </w:r>
       </w:ins>
       <w:proofErr w:type="gramEnd"/>
-      <w:ins w:id="240" w:author="Pete.Hulson" w:date="2023-09-19T12:53:00Z">
+      <w:ins w:id="252" w:author="Pete.Hulson" w:date="2023-09-19T12:53:00Z">
         <w:r>
           <w:t xml:space="preserve"> to the size of the species type considered</w:t>
         </w:r>
       </w:ins>
-      <w:ins w:id="241" w:author="Pete.Hulson" w:date="2023-09-19T11:05:00Z">
+      <w:ins w:id="253" w:author="Pete.Hulson" w:date="2023-09-19T11:05:00Z">
         <w:r>
           <w:t>.</w:t>
         </w:r>
       </w:ins>
-      <w:ins w:id="242" w:author="Pete.Hulson" w:date="2023-09-19T11:00:00Z">
+      <w:ins w:id="254" w:author="Pete.Hulson" w:date="2023-09-19T11:00:00Z">
         <w:r>
           <w:t xml:space="preserve"> </w:t>
         </w:r>
       </w:ins>
-      <w:ins w:id="243" w:author="Pete.Hulson" w:date="2023-09-19T11:05:00Z">
+      <w:ins w:id="255" w:author="Pete.Hulson" w:date="2023-09-19T11:05:00Z">
         <w:r>
           <w:t xml:space="preserve">Finally, we rank the relative ISS after incorporating both ageing error and growth variability across stocks </w:t>
         </w:r>
       </w:ins>
-      <w:ins w:id="244" w:author="Pete.Hulson" w:date="2023-09-19T11:06:00Z">
-        <w:r>
-          <w:t>(and highlighting species types) to illustrate any species type impacts on ISS after incorporating these sources of variability.</w:t>
-        </w:r>
-      </w:ins>
-      <w:del w:id="245" w:author="Pete.Hulson" w:date="2023-09-19T11:06:00Z">
-        <w:r>
-          <w:delText xml:space="preserve">Two statistics were used to evaluate trends across the cases that added ageing error and growth variability. The first statistic we used to </w:delText>
+      <w:ins w:id="256" w:author="Pete.Hulson" w:date="2023-09-19T11:06:00Z">
+        <w:r>
+          <w:t xml:space="preserve">(and highlighting species types) to illustrate any species type impacts on </w:t>
         </w:r>
         <w:r>
           <w:lastRenderedPageBreak/>
-          <w:delText>evaluate the influence of adding ageing error was the average coefficient of variation (CV) in age agreement. We computed the CV in the tester ages for a given reader age, then averaged these CVs across the reader ages. The second statistic we used to evaluate the influence of adding growth variability was the average CV in age-length data. We computed the average age-length CV by computing the CV in length for a given age, then averaging the CVs in length-at-age across age.</w:delText>
+          <w:t>ISS after incorporating these sources of variability.</w:t>
+        </w:r>
+      </w:ins>
+      <w:del w:id="257" w:author="Pete.Hulson" w:date="2023-09-19T11:06:00Z">
+        <w:r>
+          <w:delText>Two statistics were used to evaluate trends across the cases that added ageing error and growth variability. The first statistic we used to evaluate the influence of adding ageing error was the average coefficient of variation (CV) in age agreement. We computed the CV in the tester ages for a given reader age, then averaged these CVs across the reader ages. The second statistic we used to evaluate the influence of adding growth variability was the average CV in age-length data. We computed the average age-length CV by computing the CV in length for a given age, then averaging the CVs in length-at-age across age.</w:delText>
         </w:r>
       </w:del>
     </w:p>
@@ -6749,9 +6857,9 @@
       <w:pPr>
         <w:pStyle w:val="Heading1"/>
       </w:pPr>
-      <w:bookmarkStart w:id="246" w:name="results"/>
-      <w:bookmarkEnd w:id="8"/>
-      <w:bookmarkEnd w:id="205"/>
+      <w:bookmarkStart w:id="258" w:name="results"/>
+      <w:bookmarkEnd w:id="11"/>
+      <w:bookmarkEnd w:id="217"/>
       <w:r>
         <w:t>3. Results</w:t>
       </w:r>
@@ -6764,17 +6872,17 @@
       <w:r>
         <w:t>While the magnitude of age composition ISS was stock and region specific, there was a consistent reduction in age composition ISS</w:t>
       </w:r>
-      <w:ins w:id="247" w:author="Pete.Hulson" w:date="2023-09-19T15:22:00Z">
+      <w:ins w:id="259" w:author="Pete.Hulson" w:date="2023-09-19T15:22:00Z">
         <w:r>
           <w:t xml:space="preserve"> </w:t>
         </w:r>
       </w:ins>
-      <w:ins w:id="248" w:author="Pete.Hulson" w:date="2023-09-19T15:35:00Z">
+      <w:ins w:id="260" w:author="Pete.Hulson" w:date="2023-09-19T15:35:00Z">
         <w:r>
           <w:t>for each</w:t>
         </w:r>
       </w:ins>
-      <w:ins w:id="249" w:author="Pete.Hulson" w:date="2023-09-19T15:22:00Z">
+      <w:ins w:id="261" w:author="Pete.Hulson" w:date="2023-09-19T15:22:00Z">
         <w:r>
           <w:t xml:space="preserve"> species types</w:t>
         </w:r>
@@ -6790,7 +6898,7 @@
       <w:r>
         <w:t xml:space="preserve"> in the bootstrap procedure (</w:t>
       </w:r>
-      <w:ins w:id="250" w:author="Pete.Hulson" w:date="2023-09-19T15:46:00Z">
+      <w:ins w:id="262" w:author="Pete.Hulson" w:date="2023-09-19T15:46:00Z">
         <w:r>
           <w:t xml:space="preserve">top panels of </w:t>
         </w:r>
@@ -6798,7 +6906,7 @@
       <w:r>
         <w:t>Figure 2</w:t>
       </w:r>
-      <w:ins w:id="251" w:author="Pete.Hulson" w:date="2023-09-19T15:47:00Z">
+      <w:ins w:id="263" w:author="Pete.Hulson" w:date="2023-09-19T15:47:00Z">
         <w:r>
           <w:t>, shown by region and stock in Figure S1</w:t>
         </w:r>
@@ -6806,106 +6914,98 @@
       <w:r>
         <w:t>). This reduction in age composition ISS resulted for both sex-specific</w:t>
       </w:r>
-      <w:ins w:id="252" w:author="Pete.Hulson" w:date="2023-09-19T15:47:00Z">
+      <w:ins w:id="264" w:author="Pete.Hulson" w:date="2023-09-19T15:47:00Z">
         <w:r>
           <w:t xml:space="preserve"> (female and male)</w:t>
         </w:r>
       </w:ins>
       <w:r>
-        <w:t xml:space="preserve"> </w:t>
-      </w:r>
-      <w:proofErr w:type="spellStart"/>
-      <w:r>
-        <w:t>and</w:t>
-      </w:r>
+        <w:t xml:space="preserve"> and total (combined sex) age composition ISS. The relative magnitude of adding ageing error compared to growth variability was </w:t>
+      </w:r>
+      <w:del w:id="265" w:author="Pete.Hulson" w:date="2023-09-19T15:53:00Z">
+        <w:r>
+          <w:delText>also</w:delText>
+        </w:r>
+      </w:del>
+      <w:ins w:id="266" w:author="Pete.Hulson" w:date="2023-09-19T15:48:00Z">
+        <w:r>
+          <w:t>species type specific (top panels Figure 2) and</w:t>
+        </w:r>
+      </w:ins>
+      <w:r>
+        <w:t xml:space="preserve"> stock and region specific</w:t>
+      </w:r>
+      <w:ins w:id="267" w:author="Pete.Hulson" w:date="2023-09-19T15:48:00Z">
+        <w:r>
+          <w:t xml:space="preserve"> (Figure S1)</w:t>
+        </w:r>
+      </w:ins>
+      <w:r>
+        <w:t xml:space="preserve">. For example, adding ageing error to </w:t>
+      </w:r>
+      <w:del w:id="268" w:author="Pete.Hulson" w:date="2023-09-19T15:49:00Z">
+        <w:r>
+          <w:delText>arrowtooth flounder</w:delText>
+        </w:r>
+      </w:del>
+      <w:ins w:id="269" w:author="Pete.Hulson" w:date="2023-09-19T15:49:00Z">
+        <w:r>
+          <w:t>rockfish</w:t>
+        </w:r>
+      </w:ins>
+      <w:r>
+        <w:t xml:space="preserve"> age data resulted in smaller ISS</w:t>
+      </w:r>
+      <w:ins w:id="270" w:author="Pete.Hulson" w:date="2023-09-19T15:51:00Z">
+        <w:r>
+          <w:t xml:space="preserve"> on average</w:t>
+        </w:r>
+      </w:ins>
+      <w:r>
+        <w:t xml:space="preserve"> than adding growth variability</w:t>
+      </w:r>
+      <w:del w:id="271" w:author="Pete.Hulson" w:date="2023-09-19T15:49:00Z">
+        <w:r>
+          <w:delText xml:space="preserve"> in the GOA</w:delText>
+        </w:r>
+      </w:del>
+      <w:r>
+        <w:t xml:space="preserve">, but larger ISS </w:t>
+      </w:r>
+      <w:del w:id="272" w:author="Pete.Hulson" w:date="2023-09-19T15:50:00Z">
+        <w:r>
+          <w:delText>in the EBS</w:delText>
+        </w:r>
+      </w:del>
+      <w:ins w:id="273" w:author="Pete.Hulson" w:date="2023-09-19T15:50:00Z">
+        <w:r>
+          <w:t xml:space="preserve">for flatfish and </w:t>
+        </w:r>
+        <w:proofErr w:type="spellStart"/>
+        <w:r>
+          <w:t>gadids</w:t>
+        </w:r>
+      </w:ins>
       <w:proofErr w:type="spellEnd"/>
       <w:r>
-        <w:t xml:space="preserve"> total (combined sex) age composition ISS. The relative magnitude of adding ageing error compared to growth variability was </w:t>
-      </w:r>
-      <w:del w:id="253" w:author="Pete.Hulson" w:date="2023-09-19T15:53:00Z">
-        <w:r>
-          <w:delText>also</w:delText>
+        <w:t xml:space="preserve">. </w:t>
+      </w:r>
+      <w:del w:id="274" w:author="Pete.Hulson" w:date="2023-09-19T15:51:00Z">
+        <w:r>
+          <w:delText xml:space="preserve">Variability in the age composition ISS across the scenarios evaluated was also </w:delText>
         </w:r>
       </w:del>
-      <w:ins w:id="254" w:author="Pete.Hulson" w:date="2023-09-19T15:48:00Z">
-        <w:r>
-          <w:t>species type specific (top panels Figure 2) and</w:t>
-        </w:r>
-      </w:ins>
-      <w:r>
-        <w:t xml:space="preserve"> stock and region specific</w:t>
-      </w:r>
-      <w:ins w:id="255" w:author="Pete.Hulson" w:date="2023-09-19T15:48:00Z">
-        <w:r>
-          <w:t xml:space="preserve"> (Figure S1)</w:t>
-        </w:r>
-      </w:ins>
-      <w:r>
-        <w:t xml:space="preserve">. For example, adding ageing error to </w:t>
-      </w:r>
-      <w:del w:id="256" w:author="Pete.Hulson" w:date="2023-09-19T15:49:00Z">
-        <w:r>
-          <w:delText>arrowtooth flounder</w:delText>
+      <w:del w:id="275" w:author="Pete.Hulson" w:date="2023-09-19T15:50:00Z">
+        <w:r>
+          <w:delText>stock and region specific</w:delText>
         </w:r>
       </w:del>
-      <w:ins w:id="257" w:author="Pete.Hulson" w:date="2023-09-19T15:49:00Z">
-        <w:r>
-          <w:t>rockfish</w:t>
-        </w:r>
-      </w:ins>
-      <w:r>
-        <w:t xml:space="preserve"> age data resulted in smaller ISS</w:t>
-      </w:r>
-      <w:ins w:id="258" w:author="Pete.Hulson" w:date="2023-09-19T15:51:00Z">
-        <w:r>
-          <w:t xml:space="preserve"> on average</w:t>
-        </w:r>
-      </w:ins>
-      <w:r>
-        <w:t xml:space="preserve"> than adding growth variability</w:t>
-      </w:r>
-      <w:del w:id="259" w:author="Pete.Hulson" w:date="2023-09-19T15:49:00Z">
-        <w:r>
-          <w:delText xml:space="preserve"> in the GOA</w:delText>
+      <w:del w:id="276" w:author="Pete.Hulson" w:date="2023-09-19T15:51:00Z">
+        <w:r>
+          <w:delText>, with Pacific cod and walleye pollock in the EBS having the greatest reduction in ISS and AI Atka mackerel having the least</w:delText>
         </w:r>
       </w:del>
-      <w:r>
-        <w:t xml:space="preserve">, but larger ISS </w:t>
-      </w:r>
-      <w:del w:id="260" w:author="Pete.Hulson" w:date="2023-09-19T15:50:00Z">
-        <w:r>
-          <w:delText>in the EBS</w:delText>
-        </w:r>
-      </w:del>
-      <w:ins w:id="261" w:author="Pete.Hulson" w:date="2023-09-19T15:50:00Z">
-        <w:r>
-          <w:t xml:space="preserve">for flatfish and </w:t>
-        </w:r>
-        <w:proofErr w:type="spellStart"/>
-        <w:r>
-          <w:t>gadids</w:t>
-        </w:r>
-      </w:ins>
-      <w:proofErr w:type="spellEnd"/>
-      <w:r>
-        <w:t xml:space="preserve">. </w:t>
-      </w:r>
-      <w:del w:id="262" w:author="Pete.Hulson" w:date="2023-09-19T15:51:00Z">
-        <w:r>
-          <w:delText xml:space="preserve">Variability in the age composition ISS across the scenarios evaluated was also </w:delText>
-        </w:r>
-      </w:del>
-      <w:del w:id="263" w:author="Pete.Hulson" w:date="2023-09-19T15:50:00Z">
-        <w:r>
-          <w:delText>stock and region specific</w:delText>
-        </w:r>
-      </w:del>
-      <w:del w:id="264" w:author="Pete.Hulson" w:date="2023-09-19T15:51:00Z">
-        <w:r>
-          <w:delText>, with Pacific cod and walleye pollock in the EBS having the greatest reduction in ISS and AI Atka mackerel having the least</w:delText>
-        </w:r>
-      </w:del>
-      <w:ins w:id="265" w:author="Pete.Hulson" w:date="2023-09-19T15:51:00Z">
+      <w:ins w:id="277" w:author="Pete.Hulson" w:date="2023-09-19T15:51:00Z">
         <w:r>
           <w:t>For all the species types, age composition ISS was the smallest when both ageing error and growth variability were included in the bootstrap-simulation procedure</w:t>
         </w:r>
@@ -6919,13 +7019,14 @@
         <w:pStyle w:val="BodyText"/>
         <w:ind w:firstLine="720"/>
         <w:rPr>
-          <w:ins w:id="266" w:author="Pete.Hulson" w:date="2023-09-19T16:15:00Z"/>
+          <w:ins w:id="278" w:author="Pete.Hulson" w:date="2023-09-19T16:15:00Z"/>
         </w:rPr>
       </w:pPr>
       <w:r>
+        <w:lastRenderedPageBreak/>
         <w:t xml:space="preserve">The </w:t>
       </w:r>
-      <w:ins w:id="267" w:author="Pete.Hulson" w:date="2023-09-19T15:55:00Z">
+      <w:ins w:id="279" w:author="Pete.Hulson" w:date="2023-09-19T15:55:00Z">
         <w:r>
           <w:t xml:space="preserve">relative </w:t>
         </w:r>
@@ -6933,7 +7034,7 @@
       <w:r>
         <w:t>age composition</w:t>
       </w:r>
-      <w:del w:id="268" w:author="Pete.Hulson" w:date="2023-09-19T15:55:00Z">
+      <w:del w:id="280" w:author="Pete.Hulson" w:date="2023-09-19T15:55:00Z">
         <w:r>
           <w:delText xml:space="preserve"> relative</w:delText>
         </w:r>
@@ -6941,12 +7042,12 @@
       <w:r>
         <w:t xml:space="preserve"> ISS across uncertainty scenarios revealed patterns </w:t>
       </w:r>
-      <w:del w:id="269" w:author="Pete.Hulson" w:date="2023-09-19T15:55:00Z">
+      <w:del w:id="281" w:author="Pete.Hulson" w:date="2023-09-19T15:55:00Z">
         <w:r>
           <w:delText xml:space="preserve">across </w:delText>
         </w:r>
       </w:del>
-      <w:ins w:id="270" w:author="Pete.Hulson" w:date="2023-09-19T15:55:00Z">
+      <w:ins w:id="282" w:author="Pete.Hulson" w:date="2023-09-19T15:55:00Z">
         <w:r>
           <w:t xml:space="preserve">among </w:t>
         </w:r>
@@ -6954,7 +7055,7 @@
       <w:r>
         <w:t>species types</w:t>
       </w:r>
-      <w:ins w:id="271" w:author="Pete.Hulson" w:date="2023-09-19T15:55:00Z">
+      <w:ins w:id="283" w:author="Pete.Hulson" w:date="2023-09-19T15:55:00Z">
         <w:r>
           <w:t xml:space="preserve">, where flatfish and </w:t>
         </w:r>
@@ -6964,24 +7065,20 @@
         </w:r>
         <w:proofErr w:type="spellEnd"/>
         <w:r>
-          <w:t xml:space="preserve"> had similar reductions in age composition </w:t>
-        </w:r>
-        <w:r>
-          <w:lastRenderedPageBreak/>
-          <w:t xml:space="preserve">ISS, and greater reductions that rockfish age composition ISS, when the additional sources of uncertainty were included in </w:t>
-        </w:r>
-      </w:ins>
-      <w:ins w:id="272" w:author="Pete.Hulson" w:date="2023-09-19T15:56:00Z">
+          <w:t xml:space="preserve"> had similar reductions in age composition ISS, and greater reductions that rockfish age composition ISS, when the additional sources of uncertainty were included in </w:t>
+        </w:r>
+      </w:ins>
+      <w:ins w:id="284" w:author="Pete.Hulson" w:date="2023-09-19T15:56:00Z">
         <w:r>
           <w:t>the</w:t>
         </w:r>
       </w:ins>
-      <w:ins w:id="273" w:author="Pete.Hulson" w:date="2023-09-19T15:55:00Z">
+      <w:ins w:id="285" w:author="Pete.Hulson" w:date="2023-09-19T15:55:00Z">
         <w:r>
           <w:t xml:space="preserve"> </w:t>
         </w:r>
       </w:ins>
-      <w:ins w:id="274" w:author="Pete.Hulson" w:date="2023-09-19T15:56:00Z">
+      <w:ins w:id="286" w:author="Pete.Hulson" w:date="2023-09-19T15:56:00Z">
         <w:r>
           <w:t>bootstrap-simulation procedure</w:t>
         </w:r>
@@ -6989,7 +7086,7 @@
       <w:r>
         <w:t xml:space="preserve"> </w:t>
       </w:r>
-      <w:del w:id="275" w:author="Pete.Hulson" w:date="2023-09-19T15:55:00Z">
+      <w:del w:id="287" w:author="Pete.Hulson" w:date="2023-09-19T15:55:00Z">
         <w:r>
           <w:delText xml:space="preserve">within each region evaluated </w:delText>
         </w:r>
@@ -6997,7 +7094,7 @@
       <w:r>
         <w:t>(</w:t>
       </w:r>
-      <w:ins w:id="276" w:author="Pete.Hulson" w:date="2023-09-19T15:56:00Z">
+      <w:ins w:id="288" w:author="Pete.Hulson" w:date="2023-09-19T15:56:00Z">
         <w:r>
           <w:t xml:space="preserve">bottom panels of </w:t>
         </w:r>
@@ -7005,12 +7102,12 @@
       <w:r>
         <w:t xml:space="preserve">Figure </w:t>
       </w:r>
-      <w:ins w:id="277" w:author="Pete.Hulson" w:date="2023-09-19T15:56:00Z">
+      <w:ins w:id="289" w:author="Pete.Hulson" w:date="2023-09-19T15:56:00Z">
         <w:r>
           <w:t>2</w:t>
         </w:r>
       </w:ins>
-      <w:del w:id="278" w:author="Pete.Hulson" w:date="2023-09-19T15:56:00Z">
+      <w:del w:id="290" w:author="Pete.Hulson" w:date="2023-09-19T15:56:00Z">
         <w:r>
           <w:delText>3</w:delText>
         </w:r>
@@ -7018,7 +7115,7 @@
       <w:r>
         <w:t>). Including ageing error for rockfish had a larger proportional reduction in relative ISS than including growth variability. However,</w:t>
       </w:r>
-      <w:ins w:id="279" w:author="Pete.Hulson" w:date="2023-09-19T16:01:00Z">
+      <w:ins w:id="291" w:author="Pete.Hulson" w:date="2023-09-19T16:01:00Z">
         <w:r>
           <w:t xml:space="preserve"> when pooling the growth data across years,</w:t>
         </w:r>
@@ -7034,13 +7131,13 @@
       <w:r>
         <w:t xml:space="preserve"> relative ISS than adding ageing error. </w:t>
       </w:r>
-      <w:del w:id="280" w:author="Pete.Hulson" w:date="2023-09-19T16:02:00Z">
+      <w:del w:id="292" w:author="Pete.Hulson" w:date="2023-09-19T16:02:00Z">
         <w:r>
           <w:delText xml:space="preserve">Flatfish </w:delText>
         </w:r>
       </w:del>
       <w:proofErr w:type="spellStart"/>
-      <w:ins w:id="281" w:author="Pete.Hulson" w:date="2023-09-19T16:02:00Z">
+      <w:ins w:id="293" w:author="Pete.Hulson" w:date="2023-09-19T16:02:00Z">
         <w:r>
           <w:t>Gadids</w:t>
         </w:r>
@@ -7052,17 +7149,17 @@
       <w:r>
         <w:t>exhibited the greatest variability in the proportional reduction in relative ISS</w:t>
       </w:r>
-      <w:ins w:id="282" w:author="Pete.Hulson" w:date="2023-09-19T16:03:00Z">
+      <w:ins w:id="294" w:author="Pete.Hulson" w:date="2023-09-19T16:03:00Z">
         <w:r>
           <w:t xml:space="preserve"> and extended to the largest reduction in relative </w:t>
         </w:r>
       </w:ins>
-      <w:ins w:id="283" w:author="Pete.Hulson" w:date="2023-09-19T16:04:00Z">
+      <w:ins w:id="295" w:author="Pete.Hulson" w:date="2023-09-19T16:04:00Z">
         <w:r>
           <w:t>ISS</w:t>
         </w:r>
       </w:ins>
-      <w:del w:id="284" w:author="Pete.Hulson" w:date="2023-09-19T16:02:00Z">
+      <w:del w:id="296" w:author="Pete.Hulson" w:date="2023-09-19T16:02:00Z">
         <w:r>
           <w:delText xml:space="preserve"> in any given region</w:delText>
         </w:r>
@@ -7070,12 +7167,12 @@
       <w:r>
         <w:t xml:space="preserve">, while </w:t>
       </w:r>
-      <w:del w:id="285" w:author="Pete.Hulson" w:date="2023-09-19T16:02:00Z">
+      <w:del w:id="297" w:author="Pete.Hulson" w:date="2023-09-19T16:02:00Z">
         <w:r>
           <w:delText xml:space="preserve">gadids </w:delText>
         </w:r>
       </w:del>
-      <w:ins w:id="286" w:author="Pete.Hulson" w:date="2023-09-19T16:02:00Z">
+      <w:ins w:id="298" w:author="Pete.Hulson" w:date="2023-09-19T16:02:00Z">
         <w:r>
           <w:t xml:space="preserve">rockfish </w:t>
         </w:r>
@@ -7083,7 +7180,7 @@
       <w:r>
         <w:t>had the smallest</w:t>
       </w:r>
-      <w:ins w:id="287" w:author="Pete.Hulson" w:date="2023-09-19T16:03:00Z">
+      <w:ins w:id="299" w:author="Pete.Hulson" w:date="2023-09-19T16:03:00Z">
         <w:r>
           <w:t xml:space="preserve"> reduction in</w:t>
         </w:r>
@@ -7091,7 +7188,7 @@
       <w:r>
         <w:t xml:space="preserve"> relative ISS</w:t>
       </w:r>
-      <w:ins w:id="288" w:author="Pete.Hulson" w:date="2023-09-19T16:03:00Z">
+      <w:ins w:id="300" w:author="Pete.Hulson" w:date="2023-09-19T16:03:00Z">
         <w:r>
           <w:t xml:space="preserve"> across the uncertainty scenarios</w:t>
         </w:r>
@@ -7099,7 +7196,7 @@
       <w:r>
         <w:t xml:space="preserve">, in general. </w:t>
       </w:r>
-      <w:del w:id="289" w:author="Pete.Hulson" w:date="2023-09-19T16:07:00Z">
+      <w:del w:id="301" w:author="Pete.Hulson" w:date="2023-09-19T16:07:00Z">
         <w:r>
           <w:delText xml:space="preserve">For example, after adding ageing error and growth variability, the relative ISS for gadid was 85-95% in the AI, 40-50% in the EBS, and 70-80% in the GOA (Figure 3). </w:delText>
         </w:r>
@@ -7107,7 +7204,7 @@
       <w:r>
         <w:t xml:space="preserve">Overall, </w:t>
       </w:r>
-      <w:ins w:id="290" w:author="Pete.Hulson" w:date="2023-09-19T16:05:00Z">
+      <w:ins w:id="302" w:author="Pete.Hulson" w:date="2023-09-19T16:05:00Z">
         <w:r>
           <w:t xml:space="preserve">when </w:t>
         </w:r>
@@ -7115,7 +7212,7 @@
       <w:r>
         <w:t>adding both ageing error and growth variability</w:t>
       </w:r>
-      <w:ins w:id="291" w:author="Pete.Hulson" w:date="2023-09-19T16:05:00Z">
+      <w:ins w:id="303" w:author="Pete.Hulson" w:date="2023-09-19T16:05:00Z">
         <w:r>
           <w:t xml:space="preserve"> the median</w:t>
         </w:r>
@@ -7123,7 +7220,7 @@
       <w:r>
         <w:t xml:space="preserve"> decrease</w:t>
       </w:r>
-      <w:del w:id="292" w:author="Pete.Hulson" w:date="2023-09-19T16:05:00Z">
+      <w:del w:id="304" w:author="Pete.Hulson" w:date="2023-09-19T16:05:00Z">
         <w:r>
           <w:delText>d</w:delText>
         </w:r>
@@ -7131,17 +7228,17 @@
       <w:r>
         <w:t xml:space="preserve"> </w:t>
       </w:r>
-      <w:ins w:id="293" w:author="Pete.Hulson" w:date="2023-09-19T16:05:00Z">
+      <w:ins w:id="305" w:author="Pete.Hulson" w:date="2023-09-19T16:05:00Z">
         <w:r>
           <w:t xml:space="preserve">in </w:t>
         </w:r>
       </w:ins>
-      <w:del w:id="294" w:author="Pete.Hulson" w:date="2023-09-19T16:12:00Z">
+      <w:del w:id="306" w:author="Pete.Hulson" w:date="2023-09-19T16:12:00Z">
         <w:r>
           <w:delText>the relative</w:delText>
         </w:r>
       </w:del>
-      <w:ins w:id="295" w:author="Pete.Hulson" w:date="2023-09-19T16:12:00Z">
+      <w:ins w:id="307" w:author="Pete.Hulson" w:date="2023-09-19T16:12:00Z">
         <w:r>
           <w:t>age composition</w:t>
         </w:r>
@@ -7149,12 +7246,12 @@
       <w:r>
         <w:t xml:space="preserve"> ISS </w:t>
       </w:r>
-      <w:del w:id="296" w:author="Pete.Hulson" w:date="2023-09-19T16:05:00Z">
+      <w:del w:id="308" w:author="Pete.Hulson" w:date="2023-09-19T16:05:00Z">
         <w:r>
           <w:delText>to 50-90%</w:delText>
         </w:r>
       </w:del>
-      <w:ins w:id="297" w:author="Pete.Hulson" w:date="2023-09-19T16:05:00Z">
+      <w:ins w:id="309" w:author="Pete.Hulson" w:date="2023-09-19T16:05:00Z">
         <w:r>
           <w:t xml:space="preserve">was </w:t>
         </w:r>
@@ -7168,7 +7265,7 @@
       <w:r>
         <w:t xml:space="preserve"> </w:t>
       </w:r>
-      <w:del w:id="298" w:author="Pete.Hulson" w:date="2023-09-19T16:05:00Z">
+      <w:del w:id="310" w:author="Pete.Hulson" w:date="2023-09-19T16:05:00Z">
         <w:r>
           <w:delText xml:space="preserve">of the Base ISS </w:delText>
         </w:r>
@@ -7176,12 +7273,12 @@
       <w:r>
         <w:t xml:space="preserve">for flatfish, </w:t>
       </w:r>
-      <w:del w:id="299" w:author="Pete.Hulson" w:date="2023-09-19T16:05:00Z">
+      <w:del w:id="311" w:author="Pete.Hulson" w:date="2023-09-19T16:05:00Z">
         <w:r>
           <w:delText>40-90</w:delText>
         </w:r>
       </w:del>
-      <w:ins w:id="300" w:author="Pete.Hulson" w:date="2023-09-19T16:05:00Z">
+      <w:ins w:id="312" w:author="Pete.Hulson" w:date="2023-09-19T16:05:00Z">
         <w:r>
           <w:t>56</w:t>
         </w:r>
@@ -7197,12 +7294,12 @@
       <w:r>
         <w:t xml:space="preserve">, and </w:t>
       </w:r>
-      <w:del w:id="301" w:author="Pete.Hulson" w:date="2023-09-19T16:05:00Z">
+      <w:del w:id="313" w:author="Pete.Hulson" w:date="2023-09-19T16:05:00Z">
         <w:r>
           <w:delText>80-95</w:delText>
         </w:r>
       </w:del>
-      <w:ins w:id="302" w:author="Pete.Hulson" w:date="2023-09-19T16:05:00Z">
+      <w:ins w:id="314" w:author="Pete.Hulson" w:date="2023-09-19T16:05:00Z">
         <w:r>
           <w:t>88</w:t>
         </w:r>
@@ -7210,7 +7307,7 @@
       <w:r>
         <w:t>% for rockfish</w:t>
       </w:r>
-      <w:ins w:id="303" w:author="Pete.Hulson" w:date="2023-09-19T16:13:00Z">
+      <w:ins w:id="315" w:author="Pete.Hulson" w:date="2023-09-19T16:13:00Z">
         <w:r>
           <w:t xml:space="preserve"> when compared to age composition ISS that </w:t>
         </w:r>
@@ -7226,112 +7323,112 @@
       <w:r>
         <w:t>.</w:t>
       </w:r>
-      <w:ins w:id="304" w:author="Pete.Hulson" w:date="2023-09-19T16:05:00Z">
+      <w:ins w:id="316" w:author="Pete.Hulson" w:date="2023-09-19T16:05:00Z">
         <w:r>
           <w:t xml:space="preserve"> We also note an interesting result in which for some </w:t>
         </w:r>
       </w:ins>
-      <w:ins w:id="305" w:author="Pete.Hulson" w:date="2023-09-19T16:07:00Z">
+      <w:ins w:id="317" w:author="Pete.Hulson" w:date="2023-09-19T16:07:00Z">
         <w:r>
           <w:t xml:space="preserve">instances </w:t>
         </w:r>
       </w:ins>
-      <w:ins w:id="306" w:author="Pete.Hulson" w:date="2023-09-19T16:05:00Z">
+      <w:ins w:id="318" w:author="Pete.Hulson" w:date="2023-09-19T16:05:00Z">
         <w:r>
           <w:t xml:space="preserve">the relative </w:t>
         </w:r>
       </w:ins>
-      <w:ins w:id="307" w:author="Pete.Hulson" w:date="2023-09-19T16:06:00Z">
+      <w:ins w:id="319" w:author="Pete.Hulson" w:date="2023-09-19T16:06:00Z">
         <w:r>
           <w:t>ISS was larger than 100%, indicating that when implementing ageing error and growth variability there is a random chance that the age composition ISS could increase</w:t>
         </w:r>
       </w:ins>
-      <w:ins w:id="308" w:author="Pete.Hulson" w:date="2023-09-19T16:08:00Z">
+      <w:ins w:id="320" w:author="Pete.Hulson" w:date="2023-09-19T16:08:00Z">
         <w:r>
           <w:t xml:space="preserve"> compared to the ISS that </w:t>
         </w:r>
       </w:ins>
-      <w:ins w:id="309" w:author="Pete.Hulson" w:date="2023-09-19T16:14:00Z">
+      <w:ins w:id="321" w:author="Pete.Hulson" w:date="2023-09-19T16:14:00Z">
         <w:r>
           <w:t>does not</w:t>
         </w:r>
       </w:ins>
-      <w:ins w:id="310" w:author="Pete.Hulson" w:date="2023-09-19T16:08:00Z">
+      <w:ins w:id="322" w:author="Pete.Hulson" w:date="2023-09-19T16:08:00Z">
         <w:r>
           <w:t xml:space="preserve"> include these sources of </w:t>
         </w:r>
       </w:ins>
-      <w:ins w:id="311" w:author="Pete.Hulson" w:date="2023-09-19T16:09:00Z">
+      <w:ins w:id="323" w:author="Pete.Hulson" w:date="2023-09-19T16:09:00Z">
         <w:r>
           <w:t>uncertainty</w:t>
         </w:r>
       </w:ins>
-      <w:ins w:id="312" w:author="Pete.Hulson" w:date="2023-09-19T16:08:00Z">
+      <w:ins w:id="324" w:author="Pete.Hulson" w:date="2023-09-19T16:08:00Z">
         <w:r>
           <w:t xml:space="preserve">. </w:t>
         </w:r>
       </w:ins>
-      <w:ins w:id="313" w:author="Pete.Hulson" w:date="2023-09-19T16:09:00Z">
+      <w:ins w:id="325" w:author="Pete.Hulson" w:date="2023-09-19T16:09:00Z">
         <w:r>
           <w:t>H</w:t>
         </w:r>
       </w:ins>
-      <w:ins w:id="314" w:author="Pete.Hulson" w:date="2023-09-19T16:08:00Z">
+      <w:ins w:id="326" w:author="Pete.Hulson" w:date="2023-09-19T16:08:00Z">
         <w:r>
           <w:t xml:space="preserve">owever, </w:t>
         </w:r>
       </w:ins>
-      <w:ins w:id="315" w:author="Pete.Hulson" w:date="2023-09-19T16:06:00Z">
+      <w:ins w:id="327" w:author="Pete.Hulson" w:date="2023-09-19T16:06:00Z">
         <w:r>
           <w:t xml:space="preserve">this </w:t>
         </w:r>
       </w:ins>
-      <w:ins w:id="316" w:author="Pete.Hulson" w:date="2023-09-19T16:08:00Z">
+      <w:ins w:id="328" w:author="Pete.Hulson" w:date="2023-09-19T16:08:00Z">
         <w:r>
           <w:t>occurred</w:t>
         </w:r>
       </w:ins>
-      <w:ins w:id="317" w:author="Pete.Hulson" w:date="2023-09-19T16:06:00Z">
+      <w:ins w:id="329" w:author="Pete.Hulson" w:date="2023-09-19T16:06:00Z">
         <w:r>
           <w:t xml:space="preserve"> in a </w:t>
         </w:r>
       </w:ins>
-      <w:ins w:id="318" w:author="Pete.Hulson" w:date="2023-09-19T16:08:00Z">
+      <w:ins w:id="330" w:author="Pete.Hulson" w:date="2023-09-19T16:08:00Z">
         <w:r>
           <w:t>small</w:t>
         </w:r>
       </w:ins>
-      <w:ins w:id="319" w:author="Pete.Hulson" w:date="2023-09-19T16:09:00Z">
+      <w:ins w:id="331" w:author="Pete.Hulson" w:date="2023-09-19T16:09:00Z">
         <w:r>
           <w:t xml:space="preserve"> </w:t>
         </w:r>
       </w:ins>
-      <w:ins w:id="320" w:author="Pete.Hulson" w:date="2023-09-19T16:06:00Z">
+      <w:ins w:id="332" w:author="Pete.Hulson" w:date="2023-09-19T16:06:00Z">
         <w:r>
           <w:t xml:space="preserve">number of </w:t>
         </w:r>
       </w:ins>
-      <w:ins w:id="321" w:author="Pete.Hulson" w:date="2023-09-19T16:08:00Z">
+      <w:ins w:id="333" w:author="Pete.Hulson" w:date="2023-09-19T16:08:00Z">
         <w:r>
           <w:t>instances</w:t>
         </w:r>
       </w:ins>
-      <w:ins w:id="322" w:author="Pete.Hulson" w:date="2023-09-19T17:02:00Z">
+      <w:ins w:id="334" w:author="Pete.Hulson" w:date="2023-09-19T17:02:00Z">
         <w:r>
           <w:t xml:space="preserve"> (in general, for less than 25% of the stock-year </w:t>
         </w:r>
       </w:ins>
-      <w:ins w:id="323" w:author="Pete.Hulson" w:date="2023-09-20T08:05:00Z">
+      <w:ins w:id="335" w:author="Pete.Hulson" w:date="2023-09-20T08:05:00Z">
         <w:r>
           <w:t>age composition ISS</w:t>
         </w:r>
       </w:ins>
-      <w:ins w:id="324" w:author="Pete.Hulson" w:date="2023-09-19T17:03:00Z">
+      <w:ins w:id="336" w:author="Pete.Hulson" w:date="2023-09-19T17:03:00Z">
         <w:r>
           <w:t>)</w:t>
         </w:r>
       </w:ins>
-      <w:ins w:id="325" w:author="Pete.Hulson" w:date="2023-09-19T16:06:00Z">
+      <w:ins w:id="337" w:author="Pete.Hulson" w:date="2023-09-19T16:06:00Z">
         <w:r>
           <w:t>.</w:t>
         </w:r>
@@ -7342,58 +7439,68 @@
         <w:pStyle w:val="BodyText"/>
         <w:ind w:firstLine="720"/>
         <w:rPr>
-          <w:ins w:id="326" w:author="Pete.Hulson" w:date="2023-09-20T08:08:00Z"/>
+          <w:ins w:id="338" w:author="Pete.Hulson" w:date="2023-09-20T08:08:00Z"/>
         </w:rPr>
       </w:pPr>
-      <w:ins w:id="327" w:author="Pete.Hulson" w:date="2023-09-19T17:22:00Z">
+      <w:ins w:id="339" w:author="Pete.Hulson" w:date="2023-09-19T17:22:00Z">
         <w:r>
           <w:t>Whether using pooled or annual growth data in t</w:t>
         </w:r>
       </w:ins>
-      <w:ins w:id="328" w:author="Pete.Hulson" w:date="2023-09-19T17:18:00Z">
+      <w:ins w:id="340" w:author="Pete.Hulson" w:date="2023-09-19T17:18:00Z">
         <w:r>
           <w:t xml:space="preserve">he </w:t>
         </w:r>
-        <w:commentRangeStart w:id="329"/>
+        <w:commentRangeStart w:id="341"/>
         <w:r>
           <w:t>growth</w:t>
         </w:r>
       </w:ins>
-      <w:commentRangeEnd w:id="329"/>
-      <w:ins w:id="330" w:author="Pete.Hulson" w:date="2023-09-19T17:20:00Z">
+      <w:commentRangeEnd w:id="341"/>
+      <w:ins w:id="342" w:author="Pete.Hulson" w:date="2023-09-19T17:20:00Z">
         <w:r>
           <w:rPr>
             <w:rStyle w:val="CommentReference"/>
           </w:rPr>
-          <w:commentReference w:id="329"/>
-        </w:r>
-      </w:ins>
-      <w:ins w:id="331" w:author="Pete.Hulson" w:date="2023-09-19T17:18:00Z">
-        <w:r>
-          <w:t xml:space="preserve"> variability treatment similar reductions in age composition ISS</w:t>
-        </w:r>
-      </w:ins>
-      <w:ins w:id="332" w:author="Pete.Hulson" w:date="2023-09-19T17:19:00Z">
+          <w:commentReference w:id="341"/>
+        </w:r>
+      </w:ins>
+      <w:ins w:id="343" w:author="Pete.Hulson" w:date="2023-09-19T17:18:00Z">
         <w:r>
           <w:t xml:space="preserve"> </w:t>
         </w:r>
       </w:ins>
-      <w:ins w:id="333" w:author="Pete.Hulson" w:date="2023-09-19T17:23:00Z">
+      <w:ins w:id="344" w:author="Pete.Hulson" w:date="2023-09-20T12:31:00Z">
+        <w:r>
+          <w:t>data</w:t>
+        </w:r>
+      </w:ins>
+      <w:ins w:id="345" w:author="Pete.Hulson" w:date="2023-09-19T17:18:00Z">
+        <w:r>
+          <w:t xml:space="preserve"> treatment similar reductions in age composition ISS</w:t>
+        </w:r>
+      </w:ins>
+      <w:ins w:id="346" w:author="Pete.Hulson" w:date="2023-09-19T17:19:00Z">
+        <w:r>
+          <w:t xml:space="preserve"> </w:t>
+        </w:r>
+      </w:ins>
+      <w:ins w:id="347" w:author="Pete.Hulson" w:date="2023-09-19T17:23:00Z">
         <w:r>
           <w:t xml:space="preserve">resulted </w:t>
         </w:r>
       </w:ins>
-      <w:ins w:id="334" w:author="Pete.Hulson" w:date="2023-09-19T17:19:00Z">
+      <w:ins w:id="348" w:author="Pete.Hulson" w:date="2023-09-19T17:19:00Z">
         <w:r>
           <w:t xml:space="preserve">for flatfish and rockfish, however, the decrease in </w:t>
         </w:r>
       </w:ins>
-      <w:ins w:id="335" w:author="Pete.Hulson" w:date="2023-09-19T17:20:00Z">
+      <w:ins w:id="349" w:author="Pete.Hulson" w:date="2023-09-19T17:20:00Z">
         <w:r>
           <w:t>ISS was less</w:t>
         </w:r>
       </w:ins>
-      <w:ins w:id="336" w:author="Pete.Hulson" w:date="2023-09-19T17:25:00Z">
+      <w:ins w:id="350" w:author="Pete.Hulson" w:date="2023-09-19T17:25:00Z">
         <w:r>
           <w:t xml:space="preserve"> in the </w:t>
         </w:r>
@@ -7403,7 +7510,7 @@
         </w:r>
       </w:ins>
       <w:proofErr w:type="gramEnd"/>
-      <w:ins w:id="337" w:author="Pete.Hulson" w:date="2023-09-19T17:20:00Z">
+      <w:ins w:id="351" w:author="Pete.Hulson" w:date="2023-09-19T17:20:00Z">
         <w:r>
           <w:t xml:space="preserve"> for </w:t>
         </w:r>
@@ -7413,64 +7520,64 @@
         </w:r>
         <w:proofErr w:type="spellEnd"/>
         <w:r>
-          <w:t xml:space="preserve"> when using annual growth data as compared to pooled growth data (Figure 3</w:t>
-        </w:r>
-      </w:ins>
-      <w:ins w:id="338" w:author="Pete.Hulson" w:date="2023-09-20T08:18:00Z">
+          <w:t xml:space="preserve"> when using annual growth data </w:t>
+        </w:r>
+        <w:r>
+          <w:lastRenderedPageBreak/>
+          <w:t>as compared to pooled growth data (Figure 3</w:t>
+        </w:r>
+      </w:ins>
+      <w:ins w:id="352" w:author="Pete.Hulson" w:date="2023-09-20T08:18:00Z">
         <w:r>
           <w:t>, shown for individual stocks in Figures S1 and S2</w:t>
         </w:r>
       </w:ins>
-      <w:ins w:id="339" w:author="Pete.Hulson" w:date="2023-09-19T17:20:00Z">
+      <w:ins w:id="353" w:author="Pete.Hulson" w:date="2023-09-19T17:20:00Z">
         <w:r>
           <w:t>)</w:t>
         </w:r>
       </w:ins>
-      <w:ins w:id="340" w:author="Pete.Hulson" w:date="2023-09-19T17:23:00Z">
+      <w:ins w:id="354" w:author="Pete.Hulson" w:date="2023-09-19T17:23:00Z">
         <w:r>
           <w:t>.</w:t>
         </w:r>
       </w:ins>
-      <w:ins w:id="341" w:author="Pete.Hulson" w:date="2023-09-19T17:26:00Z">
-        <w:r>
-          <w:t xml:space="preserve"> In general, for all the species types the relative ISS was smaller when using pooled growth data </w:t>
-        </w:r>
-        <w:r>
-          <w:lastRenderedPageBreak/>
-          <w:t xml:space="preserve">compared to annual </w:t>
-        </w:r>
-      </w:ins>
-      <w:ins w:id="342" w:author="Pete.Hulson" w:date="2023-09-19T17:27:00Z">
+      <w:ins w:id="355" w:author="Pete.Hulson" w:date="2023-09-19T17:26:00Z">
+        <w:r>
+          <w:t xml:space="preserve"> In general, for all the species types the relative ISS was smaller when using pooled growth data compared to annual </w:t>
+        </w:r>
+      </w:ins>
+      <w:ins w:id="356" w:author="Pete.Hulson" w:date="2023-09-19T17:27:00Z">
         <w:r>
           <w:t>growth data</w:t>
         </w:r>
       </w:ins>
-      <w:ins w:id="343" w:author="Pete.Hulson" w:date="2023-09-20T08:04:00Z">
+      <w:ins w:id="357" w:author="Pete.Hulson" w:date="2023-09-20T08:04:00Z">
         <w:r>
           <w:t>,</w:t>
         </w:r>
       </w:ins>
-      <w:ins w:id="344" w:author="Pete.Hulson" w:date="2023-09-20T08:06:00Z">
+      <w:ins w:id="358" w:author="Pete.Hulson" w:date="2023-09-20T08:06:00Z">
         <w:r>
           <w:t xml:space="preserve"> indicating an increase in uncertainty when using pooled growth data as compared to annual growth data</w:t>
         </w:r>
       </w:ins>
-      <w:ins w:id="345" w:author="Pete.Hulson" w:date="2023-09-20T08:04:00Z">
+      <w:ins w:id="359" w:author="Pete.Hulson" w:date="2023-09-20T08:04:00Z">
         <w:r>
           <w:t>.</w:t>
         </w:r>
       </w:ins>
-      <w:ins w:id="346" w:author="Pete.Hulson" w:date="2023-09-19T17:23:00Z">
+      <w:ins w:id="360" w:author="Pete.Hulson" w:date="2023-09-19T17:23:00Z">
         <w:r>
           <w:t xml:space="preserve"> F</w:t>
         </w:r>
       </w:ins>
-      <w:ins w:id="347" w:author="Pete.Hulson" w:date="2023-09-20T08:07:00Z">
+      <w:ins w:id="361" w:author="Pete.Hulson" w:date="2023-09-20T08:07:00Z">
         <w:r>
           <w:t>urther, f</w:t>
         </w:r>
       </w:ins>
-      <w:ins w:id="348" w:author="Pete.Hulson" w:date="2023-09-19T17:23:00Z">
+      <w:ins w:id="362" w:author="Pete.Hulson" w:date="2023-09-19T17:23:00Z">
         <w:r>
           <w:t>or all the species types</w:t>
         </w:r>
@@ -7478,23 +7585,23 @@
           <w:t xml:space="preserve">, the variability in the relative ISS </w:t>
         </w:r>
       </w:ins>
-      <w:ins w:id="349" w:author="Pete.Hulson" w:date="2023-09-19T17:24:00Z">
+      <w:ins w:id="363" w:author="Pete.Hulson" w:date="2023-09-19T17:24:00Z">
         <w:r>
           <w:t>was reduced when using annual growth data as compared to pooled growth data</w:t>
         </w:r>
       </w:ins>
-      <w:ins w:id="350" w:author="Pete.Hulson" w:date="2023-09-20T08:07:00Z">
+      <w:ins w:id="364" w:author="Pete.Hulson" w:date="2023-09-20T08:07:00Z">
         <w:r>
           <w:t xml:space="preserve"> in the growth variability uncertainty </w:t>
         </w:r>
       </w:ins>
       <w:proofErr w:type="gramStart"/>
-      <w:ins w:id="351" w:author="Pete.Hulson" w:date="2023-09-20T08:22:00Z">
+      <w:ins w:id="365" w:author="Pete.Hulson" w:date="2023-09-20T08:22:00Z">
         <w:r>
           <w:t>scenario</w:t>
         </w:r>
       </w:ins>
-      <w:ins w:id="352" w:author="Pete.Hulson" w:date="2023-09-20T08:05:00Z">
+      <w:ins w:id="366" w:author="Pete.Hulson" w:date="2023-09-20T08:05:00Z">
         <w:r>
           <w:t>,</w:t>
         </w:r>
@@ -7511,7 +7618,7 @@
           <w:t>.</w:t>
         </w:r>
       </w:ins>
-      <w:ins w:id="353" w:author="Pete.Hulson" w:date="2023-09-20T08:22:00Z">
+      <w:ins w:id="367" w:author="Pete.Hulson" w:date="2023-09-20T08:22:00Z">
         <w:r>
           <w:t xml:space="preserve"> For the remaining treatments (length bin and aggregation </w:t>
         </w:r>
@@ -7520,7 +7627,7 @@
           <w:t>treatments</w:t>
         </w:r>
       </w:ins>
-      <w:ins w:id="354" w:author="Pete.Hulson" w:date="2023-09-20T08:23:00Z">
+      <w:ins w:id="368" w:author="Pete.Hulson" w:date="2023-09-20T08:23:00Z">
         <w:r>
           <w:t>)</w:t>
         </w:r>
@@ -7535,10 +7642,10 @@
         <w:pStyle w:val="BodyText"/>
         <w:ind w:firstLine="720"/>
         <w:rPr>
-          <w:ins w:id="355" w:author="Pete.Hulson" w:date="2023-09-19T16:15:00Z"/>
+          <w:ins w:id="369" w:author="Pete.Hulson" w:date="2023-09-19T16:15:00Z"/>
         </w:rPr>
       </w:pPr>
-      <w:ins w:id="356" w:author="Pete.Hulson" w:date="2023-09-20T08:24:00Z">
+      <w:ins w:id="370" w:author="Pete.Hulson" w:date="2023-09-20T08:24:00Z">
         <w:r>
           <w:t xml:space="preserve">For the length bin treatment and aggregation treatment slight differences in age composition ISS resulted, while </w:t>
         </w:r>
@@ -7546,60 +7653,60 @@
           <w:t xml:space="preserve">relative ISS results were consistent across the species types </w:t>
         </w:r>
       </w:ins>
-      <w:ins w:id="357" w:author="Pete.Hulson" w:date="2023-09-20T08:25:00Z">
+      <w:ins w:id="371" w:author="Pete.Hulson" w:date="2023-09-20T08:25:00Z">
         <w:r>
           <w:t xml:space="preserve">(Figures 4 and 5). </w:t>
         </w:r>
       </w:ins>
-      <w:ins w:id="358" w:author="Pete.Hulson" w:date="2023-09-20T08:08:00Z">
+      <w:ins w:id="372" w:author="Pete.Hulson" w:date="2023-09-20T08:08:00Z">
         <w:r>
           <w:t>A</w:t>
         </w:r>
       </w:ins>
-      <w:ins w:id="359" w:author="Pete.Hulson" w:date="2023-09-20T08:29:00Z">
+      <w:ins w:id="373" w:author="Pete.Hulson" w:date="2023-09-20T08:29:00Z">
         <w:r>
           <w:t>n</w:t>
         </w:r>
       </w:ins>
-      <w:ins w:id="360" w:author="Pete.Hulson" w:date="2023-09-20T08:08:00Z">
+      <w:ins w:id="374" w:author="Pete.Hulson" w:date="2023-09-20T08:08:00Z">
         <w:r>
           <w:t xml:space="preserve"> increase in the age </w:t>
         </w:r>
-        <w:commentRangeStart w:id="361"/>
+        <w:commentRangeStart w:id="375"/>
         <w:r>
           <w:t>composition</w:t>
         </w:r>
       </w:ins>
-      <w:commentRangeEnd w:id="361"/>
-      <w:ins w:id="362" w:author="Pete.Hulson" w:date="2023-09-20T08:15:00Z">
+      <w:commentRangeEnd w:id="375"/>
+      <w:ins w:id="376" w:author="Pete.Hulson" w:date="2023-09-20T08:15:00Z">
         <w:r>
           <w:rPr>
             <w:rStyle w:val="CommentReference"/>
           </w:rPr>
-          <w:commentReference w:id="361"/>
-        </w:r>
-      </w:ins>
-      <w:ins w:id="363" w:author="Pete.Hulson" w:date="2023-09-20T08:08:00Z">
+          <w:commentReference w:id="375"/>
+        </w:r>
+      </w:ins>
+      <w:ins w:id="377" w:author="Pete.Hulson" w:date="2023-09-20T08:08:00Z">
         <w:r>
           <w:t xml:space="preserve"> ISS resulted as the bin size increased within the length bin treatment for each </w:t>
         </w:r>
       </w:ins>
-      <w:ins w:id="364" w:author="Pete.Hulson" w:date="2023-09-20T08:09:00Z">
+      <w:ins w:id="378" w:author="Pete.Hulson" w:date="2023-09-20T08:09:00Z">
         <w:r>
           <w:t>of the</w:t>
         </w:r>
       </w:ins>
-      <w:ins w:id="365" w:author="Pete.Hulson" w:date="2023-09-20T08:08:00Z">
+      <w:ins w:id="379" w:author="Pete.Hulson" w:date="2023-09-20T08:08:00Z">
         <w:r>
           <w:t xml:space="preserve"> </w:t>
         </w:r>
       </w:ins>
-      <w:ins w:id="366" w:author="Pete.Hulson" w:date="2023-09-20T08:09:00Z">
+      <w:ins w:id="380" w:author="Pete.Hulson" w:date="2023-09-20T08:09:00Z">
         <w:r>
           <w:t>uncertainty scenarios, while the primary result of decreasing age composition ISS as additional uncertainty was included remained (</w:t>
         </w:r>
       </w:ins>
-      <w:ins w:id="367" w:author="Pete.Hulson" w:date="2023-09-20T08:17:00Z">
+      <w:ins w:id="381" w:author="Pete.Hulson" w:date="2023-09-20T08:17:00Z">
         <w:r>
           <w:t>top panels of</w:t>
         </w:r>
@@ -7607,37 +7714,37 @@
           <w:t xml:space="preserve"> </w:t>
         </w:r>
       </w:ins>
-      <w:ins w:id="368" w:author="Pete.Hulson" w:date="2023-09-20T08:09:00Z">
+      <w:ins w:id="382" w:author="Pete.Hulson" w:date="2023-09-20T08:09:00Z">
         <w:r>
           <w:t>Figure 4</w:t>
         </w:r>
       </w:ins>
-      <w:ins w:id="369" w:author="Pete.Hulson" w:date="2023-09-20T08:18:00Z">
+      <w:ins w:id="383" w:author="Pete.Hulson" w:date="2023-09-20T08:18:00Z">
         <w:r>
           <w:t>, s</w:t>
         </w:r>
       </w:ins>
-      <w:ins w:id="370" w:author="Pete.Hulson" w:date="2023-09-20T08:19:00Z">
+      <w:ins w:id="384" w:author="Pete.Hulson" w:date="2023-09-20T08:19:00Z">
         <w:r>
           <w:t>h</w:t>
         </w:r>
       </w:ins>
-      <w:ins w:id="371" w:author="Pete.Hulson" w:date="2023-09-20T08:18:00Z">
+      <w:ins w:id="385" w:author="Pete.Hulson" w:date="2023-09-20T08:18:00Z">
         <w:r>
           <w:t xml:space="preserve">own for individual stocks in Figures </w:t>
         </w:r>
       </w:ins>
-      <w:ins w:id="372" w:author="Pete.Hulson" w:date="2023-09-20T08:19:00Z">
+      <w:ins w:id="386" w:author="Pete.Hulson" w:date="2023-09-20T08:19:00Z">
         <w:r>
           <w:t>S2 – S4</w:t>
         </w:r>
       </w:ins>
-      <w:ins w:id="373" w:author="Pete.Hulson" w:date="2023-09-20T08:09:00Z">
+      <w:ins w:id="387" w:author="Pete.Hulson" w:date="2023-09-20T08:09:00Z">
         <w:r>
           <w:t>).</w:t>
         </w:r>
       </w:ins>
-      <w:ins w:id="374" w:author="Pete.Hulson" w:date="2023-09-20T08:35:00Z">
+      <w:ins w:id="388" w:author="Pete.Hulson" w:date="2023-09-20T08:35:00Z">
         <w:r>
           <w:t xml:space="preserve"> The increase in age composition ISS </w:t>
         </w:r>
@@ -7645,141 +7752,138 @@
           <w:t xml:space="preserve">ranged from </w:t>
         </w:r>
       </w:ins>
-      <w:ins w:id="375" w:author="Pete.Hulson" w:date="2023-09-20T08:47:00Z">
+      <w:ins w:id="389" w:author="Pete.Hulson" w:date="2023-09-20T08:47:00Z">
         <w:r>
           <w:t>4 – 13%</w:t>
         </w:r>
       </w:ins>
-      <w:ins w:id="376" w:author="Pete.Hulson" w:date="2023-09-20T08:35:00Z">
+      <w:ins w:id="390" w:author="Pete.Hulson" w:date="2023-09-20T08:35:00Z">
         <w:r>
           <w:t xml:space="preserve"> for 2 cm bins and </w:t>
         </w:r>
       </w:ins>
-      <w:ins w:id="377" w:author="Pete.Hulson" w:date="2023-09-20T08:47:00Z">
+      <w:ins w:id="391" w:author="Pete.Hulson" w:date="2023-09-20T08:47:00Z">
         <w:r>
           <w:t xml:space="preserve">10 – 23% </w:t>
         </w:r>
       </w:ins>
-      <w:ins w:id="378" w:author="Pete.Hulson" w:date="2023-09-20T08:35:00Z">
+      <w:ins w:id="392" w:author="Pete.Hulson" w:date="2023-09-20T08:35:00Z">
         <w:r>
           <w:t>for 5 cm bins across the species types</w:t>
         </w:r>
       </w:ins>
-      <w:ins w:id="379" w:author="Pete.Hulson" w:date="2023-09-20T08:48:00Z">
+      <w:ins w:id="393" w:author="Pete.Hulson" w:date="2023-09-20T08:48:00Z">
         <w:r>
           <w:t xml:space="preserve"> and uncertainty scenarios</w:t>
         </w:r>
       </w:ins>
-      <w:ins w:id="380" w:author="Pete.Hulson" w:date="2023-09-20T08:40:00Z">
+      <w:ins w:id="394" w:author="Pete.Hulson" w:date="2023-09-20T08:40:00Z">
         <w:r>
           <w:t xml:space="preserve"> compared to the age composition ISS using 1 cm length bins</w:t>
         </w:r>
       </w:ins>
-      <w:ins w:id="381" w:author="Pete.Hulson" w:date="2023-09-20T08:35:00Z">
+      <w:ins w:id="395" w:author="Pete.Hulson" w:date="2023-09-20T08:35:00Z">
         <w:r>
           <w:t>.</w:t>
         </w:r>
       </w:ins>
-      <w:ins w:id="382" w:author="Pete.Hulson" w:date="2023-09-20T08:48:00Z">
+      <w:ins w:id="396" w:author="Pete.Hulson" w:date="2023-09-20T08:48:00Z">
         <w:r>
           <w:t xml:space="preserve"> In </w:t>
         </w:r>
       </w:ins>
-      <w:ins w:id="383" w:author="Pete.Hulson" w:date="2023-09-20T08:15:00Z">
+      <w:ins w:id="397" w:author="Pete.Hulson" w:date="2023-09-20T08:15:00Z">
         <w:r>
           <w:t xml:space="preserve">the length bin treatment the relative ISS, and variability in </w:t>
         </w:r>
       </w:ins>
-      <w:ins w:id="384" w:author="Pete.Hulson" w:date="2023-09-20T08:16:00Z">
+      <w:ins w:id="398" w:author="Pete.Hulson" w:date="2023-09-20T08:16:00Z">
         <w:r>
           <w:t>relative</w:t>
         </w:r>
       </w:ins>
-      <w:ins w:id="385" w:author="Pete.Hulson" w:date="2023-09-20T08:15:00Z">
+      <w:ins w:id="399" w:author="Pete.Hulson" w:date="2023-09-20T08:15:00Z">
         <w:r>
           <w:t xml:space="preserve"> </w:t>
         </w:r>
       </w:ins>
-      <w:ins w:id="386" w:author="Pete.Hulson" w:date="2023-09-20T08:16:00Z">
+      <w:ins w:id="400" w:author="Pete.Hulson" w:date="2023-09-20T08:16:00Z">
         <w:r>
           <w:t>ISS, resulted in similar values for each of the uncertainty scenarios</w:t>
         </w:r>
       </w:ins>
-      <w:ins w:id="387" w:author="Pete.Hulson" w:date="2023-09-20T08:49:00Z">
-        <w:r>
-          <w:t xml:space="preserve"> </w:t>
-        </w:r>
-        <w:r>
-          <w:t>regardless of the size of the length bin</w:t>
-        </w:r>
-      </w:ins>
-      <w:ins w:id="388" w:author="Pete.Hulson" w:date="2023-09-20T08:16:00Z">
+      <w:ins w:id="401" w:author="Pete.Hulson" w:date="2023-09-20T08:49:00Z">
+        <w:r>
+          <w:t xml:space="preserve"> regardless of the size of the length bin</w:t>
+        </w:r>
+      </w:ins>
+      <w:ins w:id="402" w:author="Pete.Hulson" w:date="2023-09-20T08:16:00Z">
         <w:r>
           <w:t xml:space="preserve"> for each of</w:t>
         </w:r>
         <w:r>
           <w:t xml:space="preserve"> the species </w:t>
         </w:r>
-        <w:commentRangeStart w:id="389"/>
+        <w:commentRangeStart w:id="403"/>
         <w:r>
           <w:t>types</w:t>
         </w:r>
       </w:ins>
-      <w:commentRangeEnd w:id="389"/>
-      <w:ins w:id="390" w:author="Pete.Hulson" w:date="2023-09-20T08:30:00Z">
+      <w:commentRangeEnd w:id="403"/>
+      <w:ins w:id="404" w:author="Pete.Hulson" w:date="2023-09-20T08:30:00Z">
         <w:r>
           <w:rPr>
             <w:rStyle w:val="CommentReference"/>
           </w:rPr>
-          <w:commentReference w:id="389"/>
-        </w:r>
-      </w:ins>
-      <w:ins w:id="391" w:author="Pete.Hulson" w:date="2023-09-20T08:17:00Z">
+          <w:commentReference w:id="403"/>
+        </w:r>
+      </w:ins>
+      <w:ins w:id="405" w:author="Pete.Hulson" w:date="2023-09-20T08:17:00Z">
         <w:r>
           <w:t xml:space="preserve"> (bottom panels, Figure 4)</w:t>
         </w:r>
       </w:ins>
-      <w:ins w:id="392" w:author="Pete.Hulson" w:date="2023-09-20T08:16:00Z">
+      <w:ins w:id="406" w:author="Pete.Hulson" w:date="2023-09-20T08:16:00Z">
         <w:r>
           <w:t>.</w:t>
         </w:r>
       </w:ins>
-      <w:ins w:id="393" w:author="Pete.Hulson" w:date="2023-09-20T08:27:00Z">
+      <w:ins w:id="407" w:author="Pete.Hulson" w:date="2023-09-20T08:27:00Z">
         <w:r>
           <w:t xml:space="preserve"> A</w:t>
         </w:r>
       </w:ins>
-      <w:ins w:id="394" w:author="Pete.Hulson" w:date="2023-09-20T08:30:00Z">
+      <w:ins w:id="408" w:author="Pete.Hulson" w:date="2023-09-20T08:30:00Z">
         <w:r>
           <w:t>n</w:t>
         </w:r>
       </w:ins>
-      <w:ins w:id="395" w:author="Pete.Hulson" w:date="2023-09-20T08:27:00Z">
+      <w:ins w:id="409" w:author="Pete.Hulson" w:date="2023-09-20T08:27:00Z">
         <w:r>
           <w:t xml:space="preserve"> increase in age composition</w:t>
         </w:r>
       </w:ins>
-      <w:ins w:id="396" w:author="Pete.Hulson" w:date="2023-09-20T08:30:00Z">
+      <w:ins w:id="410" w:author="Pete.Hulson" w:date="2023-09-20T08:30:00Z">
         <w:r>
           <w:t xml:space="preserve"> ISS</w:t>
         </w:r>
       </w:ins>
-      <w:ins w:id="397" w:author="Pete.Hulson" w:date="2023-09-20T08:27:00Z">
+      <w:ins w:id="411" w:author="Pete.Hulson" w:date="2023-09-20T08:27:00Z">
         <w:r>
           <w:t xml:space="preserve"> resulted</w:t>
         </w:r>
       </w:ins>
-      <w:ins w:id="398" w:author="Pete.Hulson" w:date="2023-09-20T08:30:00Z">
+      <w:ins w:id="412" w:author="Pete.Hulson" w:date="2023-09-20T08:30:00Z">
         <w:r>
           <w:t xml:space="preserve"> when aggregating combined sex data </w:t>
         </w:r>
       </w:ins>
-      <w:ins w:id="399" w:author="Pete.Hulson" w:date="2023-09-20T08:31:00Z">
+      <w:ins w:id="413" w:author="Pete.Hulson" w:date="2023-09-20T08:31:00Z">
         <w:r>
           <w:t>pre-expansion as compared to post-expansion</w:t>
         </w:r>
       </w:ins>
-      <w:ins w:id="400" w:author="Pete.Hulson" w:date="2023-09-20T08:27:00Z">
+      <w:ins w:id="414" w:author="Pete.Hulson" w:date="2023-09-20T08:27:00Z">
         <w:r>
           <w:t xml:space="preserve"> in the aggregation treatment for the example stocks </w:t>
         </w:r>
@@ -7792,47 +7896,47 @@
           <w:t xml:space="preserve"> selected </w:t>
         </w:r>
       </w:ins>
-      <w:ins w:id="401" w:author="Pete.Hulson" w:date="2023-09-20T08:28:00Z">
+      <w:ins w:id="415" w:author="Pete.Hulson" w:date="2023-09-20T08:28:00Z">
         <w:r>
           <w:t>(top panels of Figure 5)</w:t>
         </w:r>
       </w:ins>
-      <w:ins w:id="402" w:author="Pete.Hulson" w:date="2023-09-20T08:31:00Z">
+      <w:ins w:id="416" w:author="Pete.Hulson" w:date="2023-09-20T08:31:00Z">
         <w:r>
           <w:t>.</w:t>
         </w:r>
       </w:ins>
-      <w:ins w:id="403" w:author="Pete.Hulson" w:date="2023-09-20T09:01:00Z">
+      <w:ins w:id="417" w:author="Pete.Hulson" w:date="2023-09-20T09:01:00Z">
         <w:r>
           <w:t xml:space="preserve"> This increase in age composition </w:t>
         </w:r>
       </w:ins>
-      <w:ins w:id="404" w:author="Pete.Hulson" w:date="2023-09-20T09:03:00Z">
+      <w:ins w:id="418" w:author="Pete.Hulson" w:date="2023-09-20T09:03:00Z">
         <w:r>
           <w:t xml:space="preserve">ISS ranged from </w:t>
         </w:r>
       </w:ins>
-      <w:ins w:id="405" w:author="Pete.Hulson" w:date="2023-09-20T09:04:00Z">
-        <w:r>
-          <w:t xml:space="preserve">4 – 11% for these stocks across the uncertainty scenarios when aggregating combined sex data pre-expansion as compared to post-expansion. </w:t>
-        </w:r>
-      </w:ins>
-      <w:ins w:id="406" w:author="Pete.Hulson" w:date="2023-09-20T09:06:00Z">
+      <w:ins w:id="419" w:author="Pete.Hulson" w:date="2023-09-20T09:04:00Z">
+        <w:r>
+          <w:t xml:space="preserve">4 – 11% for these stocks across the uncertainty scenarios when aggregating </w:t>
+        </w:r>
+        <w:r>
+          <w:lastRenderedPageBreak/>
+          <w:t xml:space="preserve">combined sex data pre-expansion as compared to post-expansion. </w:t>
+        </w:r>
+      </w:ins>
+      <w:ins w:id="420" w:author="Pete.Hulson" w:date="2023-09-20T09:06:00Z">
         <w:r>
           <w:t xml:space="preserve">Similar to the </w:t>
         </w:r>
       </w:ins>
-      <w:ins w:id="407" w:author="Pete.Hulson" w:date="2023-09-20T09:07:00Z">
+      <w:ins w:id="421" w:author="Pete.Hulson" w:date="2023-09-20T09:07:00Z">
         <w:r>
           <w:t xml:space="preserve">length bin treatment, the relative ISS remained largely unchanged whether the combined sex data </w:t>
         </w:r>
         <w:proofErr w:type="gramStart"/>
         <w:r>
-          <w:t xml:space="preserve">were </w:t>
-        </w:r>
-        <w:r>
-          <w:lastRenderedPageBreak/>
-          <w:t>aggregated</w:t>
+          <w:t>were aggregated</w:t>
         </w:r>
         <w:proofErr w:type="gramEnd"/>
         <w:r>
@@ -7845,7 +7949,7 @@
           <w:t>(bottom panels of Figure 5)</w:t>
         </w:r>
       </w:ins>
-      <w:ins w:id="408" w:author="Pete.Hulson" w:date="2023-09-20T09:08:00Z">
+      <w:ins w:id="422" w:author="Pete.Hulson" w:date="2023-09-20T09:08:00Z">
         <w:r>
           <w:t>.</w:t>
         </w:r>
@@ -7856,41 +7960,35 @@
         <w:pStyle w:val="BodyText"/>
         <w:ind w:firstLine="720"/>
         <w:rPr>
-          <w:del w:id="409" w:author="Pete.Hulson" w:date="2023-09-20T10:18:00Z"/>
+          <w:del w:id="423" w:author="Pete.Hulson" w:date="2023-09-20T10:18:00Z"/>
         </w:rPr>
       </w:pPr>
-      <w:ins w:id="410" w:author="Pete.Hulson" w:date="2023-09-20T09:50:00Z">
+      <w:ins w:id="424" w:author="Pete.Hulson" w:date="2023-09-20T09:50:00Z">
         <w:r>
           <w:t>Similar to results for expanded age composition, t</w:t>
         </w:r>
       </w:ins>
-      <w:ins w:id="411" w:author="Pete.Hulson" w:date="2023-09-20T09:14:00Z">
+      <w:ins w:id="425" w:author="Pete.Hulson" w:date="2023-09-20T09:14:00Z">
         <w:r>
           <w:t>he magnitude of conditional age-at-length ISS (presented as the mean across length bins) was stock specific</w:t>
         </w:r>
       </w:ins>
-      <w:ins w:id="412" w:author="Pete.Hulson" w:date="2023-09-20T09:49:00Z">
+      <w:ins w:id="426" w:author="Pete.Hulson" w:date="2023-09-20T09:49:00Z">
         <w:r>
           <w:t xml:space="preserve"> and decreased across the uncertainty scenarios as ageing error and growth variability was introduced</w:t>
         </w:r>
       </w:ins>
-      <w:ins w:id="413" w:author="Pete.Hulson" w:date="2023-09-20T09:50:00Z">
+      <w:ins w:id="427" w:author="Pete.Hulson" w:date="2023-09-20T09:50:00Z">
         <w:r>
           <w:t xml:space="preserve"> (Figure 6). </w:t>
         </w:r>
       </w:ins>
-      <w:ins w:id="414" w:author="Pete.Hulson" w:date="2023-09-20T10:09:00Z">
-        <w:r>
-          <w:t>W</w:t>
-        </w:r>
-        <w:r>
-          <w:t>hen comparing across the stock examples</w:t>
-        </w:r>
-        <w:r>
-          <w:t xml:space="preserve"> t</w:t>
-        </w:r>
-      </w:ins>
-      <w:ins w:id="415" w:author="Pete.Hulson" w:date="2023-09-20T09:51:00Z">
+      <w:ins w:id="428" w:author="Pete.Hulson" w:date="2023-09-20T10:09:00Z">
+        <w:r>
+          <w:t>When comparing across the stock examples t</w:t>
+        </w:r>
+      </w:ins>
+      <w:ins w:id="429" w:author="Pete.Hulson" w:date="2023-09-20T09:51:00Z">
         <w:r>
           <w:t>he magnitude of age composition</w:t>
         </w:r>
@@ -7898,17 +7996,17 @@
           <w:t xml:space="preserve"> ISS</w:t>
         </w:r>
       </w:ins>
-      <w:ins w:id="416" w:author="Pete.Hulson" w:date="2023-09-20T10:08:00Z">
+      <w:ins w:id="430" w:author="Pete.Hulson" w:date="2023-09-20T10:08:00Z">
         <w:r>
           <w:t xml:space="preserve"> compared to conditional age-at-length ISS was different</w:t>
         </w:r>
       </w:ins>
-      <w:ins w:id="417" w:author="Pete.Hulson" w:date="2023-09-20T10:09:00Z">
+      <w:ins w:id="431" w:author="Pete.Hulson" w:date="2023-09-20T10:09:00Z">
         <w:r>
           <w:t>. Fo</w:t>
         </w:r>
       </w:ins>
-      <w:ins w:id="418" w:author="Pete.Hulson" w:date="2023-09-20T10:08:00Z">
+      <w:ins w:id="432" w:author="Pete.Hulson" w:date="2023-09-20T10:08:00Z">
         <w:r>
           <w:t xml:space="preserve">r example, </w:t>
         </w:r>
@@ -7921,12 +8019,12 @@
           <w:t xml:space="preserve"> flounder age composition</w:t>
         </w:r>
       </w:ins>
-      <w:ins w:id="419" w:author="Pete.Hulson" w:date="2023-09-20T09:51:00Z">
+      <w:ins w:id="433" w:author="Pete.Hulson" w:date="2023-09-20T09:51:00Z">
         <w:r>
           <w:t xml:space="preserve"> </w:t>
         </w:r>
       </w:ins>
-      <w:ins w:id="420" w:author="Pete.Hulson" w:date="2023-09-20T10:08:00Z">
+      <w:ins w:id="434" w:author="Pete.Hulson" w:date="2023-09-20T10:08:00Z">
         <w:r>
           <w:t xml:space="preserve">ISS was generally larger than </w:t>
         </w:r>
@@ -7936,18 +8034,18 @@
         </w:r>
       </w:ins>
       <w:proofErr w:type="spellStart"/>
-      <w:ins w:id="421" w:author="Pete.Hulson" w:date="2023-09-20T10:10:00Z">
+      <w:ins w:id="435" w:author="Pete.Hulson" w:date="2023-09-20T10:10:00Z">
         <w:r>
           <w:t>pollock</w:t>
         </w:r>
       </w:ins>
       <w:proofErr w:type="spellEnd"/>
-      <w:ins w:id="422" w:author="Pete.Hulson" w:date="2023-09-20T10:08:00Z">
+      <w:ins w:id="436" w:author="Pete.Hulson" w:date="2023-09-20T10:08:00Z">
         <w:r>
           <w:t xml:space="preserve"> </w:t>
         </w:r>
       </w:ins>
-      <w:ins w:id="423" w:author="Pete.Hulson" w:date="2023-09-20T10:09:00Z">
+      <w:ins w:id="437" w:author="Pete.Hulson" w:date="2023-09-20T10:09:00Z">
         <w:r>
           <w:t>and</w:t>
         </w:r>
@@ -7956,7 +8054,7 @@
           <w:t xml:space="preserve"> Pacific ocean perch age composition ISS</w:t>
         </w:r>
       </w:ins>
-      <w:ins w:id="424" w:author="Pete.Hulson" w:date="2023-09-20T10:10:00Z">
+      <w:ins w:id="438" w:author="Pete.Hulson" w:date="2023-09-20T10:10:00Z">
         <w:r>
           <w:t xml:space="preserve">, where Pacific ocean perch conditional age-at-length was generally larger than </w:t>
         </w:r>
@@ -7977,85 +8075,85 @@
           <w:t xml:space="preserve"> conditional age-at-length ISS </w:t>
         </w:r>
       </w:ins>
-      <w:ins w:id="425" w:author="Pete.Hulson" w:date="2023-09-20T10:11:00Z">
+      <w:ins w:id="439" w:author="Pete.Hulson" w:date="2023-09-20T10:11:00Z">
         <w:r>
           <w:t xml:space="preserve">(top two rows of Figure 6). While the relative age composition and conditional age-at-length ISS decreased across the uncertainty scenarios, the magnitude of decrease </w:t>
         </w:r>
-        <w:commentRangeStart w:id="426"/>
+        <w:commentRangeStart w:id="440"/>
         <w:r>
           <w:t>within</w:t>
         </w:r>
       </w:ins>
-      <w:commentRangeEnd w:id="426"/>
-      <w:ins w:id="427" w:author="Pete.Hulson" w:date="2023-09-20T10:18:00Z">
+      <w:commentRangeEnd w:id="440"/>
+      <w:ins w:id="441" w:author="Pete.Hulson" w:date="2023-09-20T10:18:00Z">
         <w:r>
           <w:rPr>
             <w:rStyle w:val="CommentReference"/>
           </w:rPr>
-          <w:commentReference w:id="426"/>
-        </w:r>
-      </w:ins>
-      <w:ins w:id="428" w:author="Pete.Hulson" w:date="2023-09-20T10:11:00Z">
+          <w:commentReference w:id="440"/>
+        </w:r>
+      </w:ins>
+      <w:ins w:id="442" w:author="Pete.Hulson" w:date="2023-09-20T10:11:00Z">
         <w:r>
           <w:t xml:space="preserve"> the uncertainty </w:t>
         </w:r>
       </w:ins>
-      <w:ins w:id="429" w:author="Pete.Hulson" w:date="2023-09-20T10:12:00Z">
+      <w:ins w:id="443" w:author="Pete.Hulson" w:date="2023-09-20T10:12:00Z">
         <w:r>
           <w:t>scenarios</w:t>
         </w:r>
       </w:ins>
-      <w:ins w:id="430" w:author="Pete.Hulson" w:date="2023-09-20T10:11:00Z">
+      <w:ins w:id="444" w:author="Pete.Hulson" w:date="2023-09-20T10:11:00Z">
         <w:r>
           <w:t xml:space="preserve"> was different when </w:t>
         </w:r>
       </w:ins>
-      <w:ins w:id="431" w:author="Pete.Hulson" w:date="2023-09-20T10:12:00Z">
+      <w:ins w:id="445" w:author="Pete.Hulson" w:date="2023-09-20T10:12:00Z">
         <w:r>
           <w:t>comparing</w:t>
         </w:r>
       </w:ins>
-      <w:ins w:id="432" w:author="Pete.Hulson" w:date="2023-09-20T10:11:00Z">
+      <w:ins w:id="446" w:author="Pete.Hulson" w:date="2023-09-20T10:11:00Z">
         <w:r>
           <w:t xml:space="preserve"> between age composition and conditional age-at-length</w:t>
         </w:r>
       </w:ins>
-      <w:ins w:id="433" w:author="Pete.Hulson" w:date="2023-09-20T10:16:00Z">
+      <w:ins w:id="447" w:author="Pete.Hulson" w:date="2023-09-20T10:16:00Z">
         <w:r>
           <w:t xml:space="preserve"> (bottom two rows of </w:t>
         </w:r>
       </w:ins>
-      <w:ins w:id="434" w:author="Pete.Hulson" w:date="2023-09-20T10:17:00Z">
+      <w:ins w:id="448" w:author="Pete.Hulson" w:date="2023-09-20T10:17:00Z">
         <w:r>
           <w:t>Figure 6)</w:t>
         </w:r>
       </w:ins>
-      <w:ins w:id="435" w:author="Pete.Hulson" w:date="2023-09-20T10:11:00Z">
+      <w:ins w:id="449" w:author="Pete.Hulson" w:date="2023-09-20T10:11:00Z">
         <w:r>
           <w:t>.</w:t>
         </w:r>
       </w:ins>
-      <w:ins w:id="436" w:author="Pete.Hulson" w:date="2023-09-20T10:13:00Z">
+      <w:ins w:id="450" w:author="Pete.Hulson" w:date="2023-09-20T10:13:00Z">
         <w:r>
           <w:t xml:space="preserve"> For</w:t>
         </w:r>
       </w:ins>
-      <w:ins w:id="437" w:author="Pete.Hulson" w:date="2023-09-20T10:14:00Z">
+      <w:ins w:id="451" w:author="Pete.Hulson" w:date="2023-09-20T10:14:00Z">
         <w:r>
           <w:t xml:space="preserve"> example,</w:t>
         </w:r>
       </w:ins>
-      <w:ins w:id="438" w:author="Pete.Hulson" w:date="2023-09-20T10:13:00Z">
+      <w:ins w:id="452" w:author="Pete.Hulson" w:date="2023-09-20T10:13:00Z">
         <w:r>
           <w:t xml:space="preserve"> the decrease in relative conditional age-at-length </w:t>
         </w:r>
       </w:ins>
-      <w:ins w:id="439" w:author="Pete.Hulson" w:date="2023-09-20T10:14:00Z">
+      <w:ins w:id="453" w:author="Pete.Hulson" w:date="2023-09-20T10:14:00Z">
         <w:r>
           <w:t xml:space="preserve">ISS when implementing growth variability </w:t>
         </w:r>
       </w:ins>
-      <w:ins w:id="440" w:author="Pete.Hulson" w:date="2023-09-20T10:15:00Z">
+      <w:ins w:id="454" w:author="Pete.Hulson" w:date="2023-09-20T10:15:00Z">
         <w:r>
           <w:t xml:space="preserve">was larger for </w:t>
         </w:r>
@@ -8074,34 +8172,34 @@
           <w:t xml:space="preserve"> relative age composition ISS</w:t>
         </w:r>
       </w:ins>
-      <w:ins w:id="441" w:author="Pete.Hulson" w:date="2023-09-20T10:16:00Z">
+      <w:ins w:id="455" w:author="Pete.Hulson" w:date="2023-09-20T10:16:00Z">
         <w:r>
           <w:t xml:space="preserve">. Additionally, the decrease in relative </w:t>
         </w:r>
       </w:ins>
-      <w:ins w:id="442" w:author="Pete.Hulson" w:date="2023-09-20T10:17:00Z">
+      <w:ins w:id="456" w:author="Pete.Hulson" w:date="2023-09-20T10:17:00Z">
         <w:r>
           <w:t xml:space="preserve">conditional age-at-length </w:t>
         </w:r>
       </w:ins>
-      <w:ins w:id="443" w:author="Pete.Hulson" w:date="2023-09-20T10:16:00Z">
+      <w:ins w:id="457" w:author="Pete.Hulson" w:date="2023-09-20T10:16:00Z">
         <w:r>
           <w:t xml:space="preserve">ISS was larger for walleye </w:t>
         </w:r>
       </w:ins>
       <w:proofErr w:type="spellStart"/>
-      <w:ins w:id="444" w:author="Pete.Hulson" w:date="2023-09-20T10:17:00Z">
+      <w:ins w:id="458" w:author="Pete.Hulson" w:date="2023-09-20T10:17:00Z">
         <w:r>
           <w:t>pollock</w:t>
         </w:r>
       </w:ins>
       <w:proofErr w:type="spellEnd"/>
-      <w:ins w:id="445" w:author="Pete.Hulson" w:date="2023-09-20T10:16:00Z">
+      <w:ins w:id="459" w:author="Pete.Hulson" w:date="2023-09-20T10:16:00Z">
         <w:r>
           <w:t xml:space="preserve"> </w:t>
         </w:r>
       </w:ins>
-      <w:ins w:id="446" w:author="Pete.Hulson" w:date="2023-09-20T10:17:00Z">
+      <w:ins w:id="460" w:author="Pete.Hulson" w:date="2023-09-20T10:17:00Z">
         <w:r>
           <w:t>for each of the uncertainty scenarios as compared to relative age composition ISS.</w:t>
         </w:r>
@@ -8112,140 +8210,141 @@
         <w:pStyle w:val="BodyText"/>
         <w:ind w:firstLine="720"/>
         <w:rPr>
-          <w:ins w:id="447" w:author="Pete.Hulson" w:date="2023-09-20T10:21:00Z"/>
+          <w:ins w:id="461" w:author="Pete.Hulson" w:date="2023-09-20T14:27:00Z"/>
         </w:rPr>
       </w:pPr>
       <w:r>
         <w:t xml:space="preserve">A </w:t>
       </w:r>
-      <w:del w:id="448" w:author="Pete.Hulson" w:date="2023-09-20T10:19:00Z">
+      <w:del w:id="462" w:author="Pete.Hulson" w:date="2023-09-20T10:19:00Z">
         <w:r>
           <w:delText xml:space="preserve">positive </w:delText>
         </w:r>
       </w:del>
-      <w:ins w:id="449" w:author="Pete.Hulson" w:date="2023-09-20T10:19:00Z">
-        <w:r>
-          <w:t>decreasing</w:t>
-        </w:r>
+      <w:ins w:id="463" w:author="Pete.Hulson" w:date="2023-09-20T10:19:00Z">
+        <w:r>
+          <w:t xml:space="preserve">decreasing </w:t>
+        </w:r>
+      </w:ins>
+      <w:r>
+        <w:t xml:space="preserve">relationship </w:t>
+      </w:r>
+      <w:ins w:id="464" w:author="Pete.Hulson" w:date="2023-09-20T10:19:00Z">
+        <w:r>
+          <w:t>was</w:t>
+        </w:r>
+      </w:ins>
+      <w:del w:id="465" w:author="Pete.Hulson" w:date="2023-09-20T10:19:00Z">
+        <w:r>
+          <w:delText>is</w:delText>
+        </w:r>
+      </w:del>
+      <w:r>
+        <w:t xml:space="preserve"> observed</w:t>
+      </w:r>
+      <w:del w:id="466" w:author="Pete.Hulson" w:date="2023-09-20T10:19:00Z">
+        <w:r>
+          <w:delText>, by species group,</w:delText>
+        </w:r>
+      </w:del>
+      <w:ins w:id="467" w:author="Pete.Hulson" w:date="2023-09-20T10:19:00Z">
+        <w:r>
+          <w:t xml:space="preserve"> for each species type</w:t>
+        </w:r>
+      </w:ins>
+      <w:r>
+        <w:t xml:space="preserve"> between the</w:t>
+      </w:r>
+      <w:ins w:id="468" w:author="Pete.Hulson" w:date="2023-09-20T10:19:00Z">
+        <w:r>
+          <w:t xml:space="preserve"> age </w:t>
+        </w:r>
+        <w:proofErr w:type="gramStart"/>
+        <w:r>
+          <w:t>composition</w:t>
+        </w:r>
+        <w:proofErr w:type="gramEnd"/>
+        <w:r>
+          <w:t xml:space="preserve"> ISS per age sample</w:t>
+        </w:r>
+      </w:ins>
+      <w:r>
+        <w:t xml:space="preserve"> </w:t>
+      </w:r>
+      <w:del w:id="469" w:author="Pete.Hulson" w:date="2023-09-20T10:19:00Z">
+        <w:r>
+          <w:delText xml:space="preserve">number of age samples taken per haul and the age composition ISS per sampled haul </w:delText>
+        </w:r>
+      </w:del>
+      <w:ins w:id="470" w:author="Pete.Hulson" w:date="2023-09-20T10:19:00Z">
+        <w:r>
+          <w:t>and the</w:t>
+        </w:r>
+      </w:ins>
+      <w:ins w:id="471" w:author="Pete.Hulson" w:date="2023-09-20T10:20:00Z">
+        <w:r>
+          <w:t xml:space="preserve"> total</w:t>
+        </w:r>
+      </w:ins>
+      <w:ins w:id="472" w:author="Pete.Hulson" w:date="2023-09-20T10:19:00Z">
+        <w:r>
+          <w:t xml:space="preserve"> number of age samples</w:t>
+        </w:r>
+      </w:ins>
+      <w:ins w:id="473" w:author="Pete.Hulson" w:date="2023-09-20T10:21:00Z">
+        <w:r>
+          <w:t xml:space="preserve"> collected</w:t>
+        </w:r>
+      </w:ins>
+      <w:ins w:id="474" w:author="Pete.Hulson" w:date="2023-09-20T10:19:00Z">
         <w:r>
           <w:t xml:space="preserve"> </w:t>
         </w:r>
       </w:ins>
       <w:r>
-        <w:t xml:space="preserve">relationship </w:t>
-      </w:r>
-      <w:ins w:id="450" w:author="Pete.Hulson" w:date="2023-09-20T10:19:00Z">
-        <w:r>
-          <w:t>was</w:t>
-        </w:r>
-      </w:ins>
-      <w:del w:id="451" w:author="Pete.Hulson" w:date="2023-09-20T10:19:00Z">
-        <w:r>
-          <w:delText>is</w:delText>
+        <w:t xml:space="preserve">(top </w:t>
+      </w:r>
+      <w:r>
+        <w:lastRenderedPageBreak/>
+        <w:t>panel</w:t>
+      </w:r>
+      <w:ins w:id="475" w:author="Pete.Hulson" w:date="2023-09-20T10:20:00Z">
+        <w:r>
+          <w:t>s</w:t>
+        </w:r>
+      </w:ins>
+      <w:r>
+        <w:t xml:space="preserve"> of Figure </w:t>
+      </w:r>
+      <w:ins w:id="476" w:author="Pete.Hulson" w:date="2023-09-20T10:20:00Z">
+        <w:r>
+          <w:t>7</w:t>
+        </w:r>
+      </w:ins>
+      <w:del w:id="477" w:author="Pete.Hulson" w:date="2023-09-20T10:20:00Z">
+        <w:r>
+          <w:delText>4</w:delText>
         </w:r>
       </w:del>
       <w:r>
-        <w:t xml:space="preserve"> observed</w:t>
-      </w:r>
-      <w:del w:id="452" w:author="Pete.Hulson" w:date="2023-09-20T10:19:00Z">
-        <w:r>
-          <w:delText>, by species group,</w:delText>
-        </w:r>
-      </w:del>
-      <w:ins w:id="453" w:author="Pete.Hulson" w:date="2023-09-20T10:19:00Z">
-        <w:r>
-          <w:t xml:space="preserve"> for each species type</w:t>
-        </w:r>
-      </w:ins>
-      <w:r>
-        <w:t xml:space="preserve"> between the</w:t>
-      </w:r>
-      <w:ins w:id="454" w:author="Pete.Hulson" w:date="2023-09-20T10:19:00Z">
-        <w:r>
-          <w:t xml:space="preserve"> age </w:t>
-        </w:r>
-        <w:proofErr w:type="gramStart"/>
-        <w:r>
-          <w:t>composition</w:t>
-        </w:r>
-        <w:proofErr w:type="gramEnd"/>
-        <w:r>
-          <w:t xml:space="preserve"> ISS per age sample</w:t>
-        </w:r>
-      </w:ins>
-      <w:r>
-        <w:t xml:space="preserve"> </w:t>
-      </w:r>
-      <w:del w:id="455" w:author="Pete.Hulson" w:date="2023-09-20T10:19:00Z">
-        <w:r>
-          <w:delText xml:space="preserve">number of age samples taken per haul and the age composition ISS per sampled haul </w:delText>
-        </w:r>
-      </w:del>
-      <w:ins w:id="456" w:author="Pete.Hulson" w:date="2023-09-20T10:19:00Z">
-        <w:r>
-          <w:t>and the</w:t>
-        </w:r>
-      </w:ins>
-      <w:ins w:id="457" w:author="Pete.Hulson" w:date="2023-09-20T10:20:00Z">
-        <w:r>
-          <w:t xml:space="preserve"> total</w:t>
-        </w:r>
-      </w:ins>
-      <w:ins w:id="458" w:author="Pete.Hulson" w:date="2023-09-20T10:19:00Z">
-        <w:r>
-          <w:t xml:space="preserve"> number of age samples</w:t>
-        </w:r>
-      </w:ins>
-      <w:ins w:id="459" w:author="Pete.Hulson" w:date="2023-09-20T10:21:00Z">
-        <w:r>
-          <w:t xml:space="preserve"> collected</w:t>
-        </w:r>
-      </w:ins>
-      <w:ins w:id="460" w:author="Pete.Hulson" w:date="2023-09-20T10:19:00Z">
-        <w:r>
-          <w:t xml:space="preserve"> </w:t>
-        </w:r>
-      </w:ins>
-      <w:r>
-        <w:t>(top panel</w:t>
-      </w:r>
-      <w:ins w:id="461" w:author="Pete.Hulson" w:date="2023-09-20T10:20:00Z">
-        <w:r>
-          <w:t>s</w:t>
-        </w:r>
-      </w:ins>
-      <w:r>
-        <w:t xml:space="preserve"> of Figure </w:t>
-      </w:r>
-      <w:ins w:id="462" w:author="Pete.Hulson" w:date="2023-09-20T10:20:00Z">
-        <w:r>
-          <w:t>7</w:t>
-        </w:r>
-      </w:ins>
-      <w:del w:id="463" w:author="Pete.Hulson" w:date="2023-09-20T10:20:00Z">
-        <w:r>
-          <w:delText>4</w:delText>
-        </w:r>
-      </w:del>
-      <w:r>
         <w:t xml:space="preserve">). </w:t>
       </w:r>
-      <w:ins w:id="464" w:author="Pete.Hulson" w:date="2023-09-20T10:20:00Z">
+      <w:ins w:id="478" w:author="Pete.Hulson" w:date="2023-09-20T10:20:00Z">
         <w:r>
           <w:t xml:space="preserve">This decreasing relationship resulted for each of the uncertainty </w:t>
         </w:r>
       </w:ins>
-      <w:ins w:id="465" w:author="Pete.Hulson" w:date="2023-09-20T10:21:00Z">
+      <w:ins w:id="479" w:author="Pete.Hulson" w:date="2023-09-20T10:21:00Z">
         <w:r>
           <w:t>scenarios</w:t>
         </w:r>
       </w:ins>
-      <w:ins w:id="466" w:author="Pete.Hulson" w:date="2023-09-20T10:20:00Z">
+      <w:ins w:id="480" w:author="Pete.Hulson" w:date="2023-09-20T10:20:00Z">
         <w:r>
           <w:t xml:space="preserve">, but was not a significant relationship with </w:t>
         </w:r>
       </w:ins>
-      <w:ins w:id="467" w:author="Pete.Hulson" w:date="2023-09-20T10:21:00Z">
+      <w:ins w:id="481" w:author="Pete.Hulson" w:date="2023-09-20T10:21:00Z">
         <w:r>
           <w:rPr>
             <w:i/>
@@ -8259,42 +8358,38 @@
           <w:t>2</w:t>
         </w:r>
       </w:ins>
-      <w:ins w:id="468" w:author="Pete.Hulson" w:date="2023-09-20T10:22:00Z">
-        <w:r>
-          <w:t xml:space="preserve"> values less than 0.23 for each linear model fit, </w:t>
-        </w:r>
-        <w:r>
-          <w:lastRenderedPageBreak/>
-          <w:t xml:space="preserve">where the majority were below 0.1 (shown in text in the top panels of </w:t>
-        </w:r>
-      </w:ins>
-      <w:ins w:id="469" w:author="Pete.Hulson" w:date="2023-09-20T10:23:00Z">
+      <w:ins w:id="482" w:author="Pete.Hulson" w:date="2023-09-20T10:22:00Z">
+        <w:r>
+          <w:t xml:space="preserve"> values less than 0.23 for each linear model fit, where the majority were below 0.1 (shown in text in the top panels of </w:t>
+        </w:r>
+      </w:ins>
+      <w:ins w:id="483" w:author="Pete.Hulson" w:date="2023-09-20T10:23:00Z">
         <w:r>
           <w:t>Figure 7). The median age composition ISS per age sample ranged</w:t>
         </w:r>
       </w:ins>
-      <w:ins w:id="470" w:author="Pete.Hulson" w:date="2023-09-20T10:26:00Z">
+      <w:ins w:id="484" w:author="Pete.Hulson" w:date="2023-09-20T10:26:00Z">
         <w:r>
           <w:t xml:space="preserve"> from </w:t>
         </w:r>
         <w:r>
           <w:t xml:space="preserve">0.3 - 0.37 </w:t>
         </w:r>
-        <w:commentRangeStart w:id="471"/>
+        <w:commentRangeStart w:id="485"/>
         <w:r>
           <w:t>for</w:t>
         </w:r>
       </w:ins>
-      <w:commentRangeEnd w:id="471"/>
-      <w:ins w:id="472" w:author="Pete.Hulson" w:date="2023-09-20T10:33:00Z">
+      <w:commentRangeEnd w:id="485"/>
+      <w:ins w:id="486" w:author="Pete.Hulson" w:date="2023-09-20T10:33:00Z">
         <w:r>
           <w:rPr>
             <w:rStyle w:val="CommentReference"/>
           </w:rPr>
-          <w:commentReference w:id="471"/>
-        </w:r>
-      </w:ins>
-      <w:ins w:id="473" w:author="Pete.Hulson" w:date="2023-09-20T10:26:00Z">
+          <w:commentReference w:id="485"/>
+        </w:r>
+      </w:ins>
+      <w:ins w:id="487" w:author="Pete.Hulson" w:date="2023-09-20T10:26:00Z">
         <w:r>
           <w:t xml:space="preserve"> flatfish, 0.14 – 0.23 for </w:t>
         </w:r>
@@ -8307,37 +8402,47 @@
           <w:t>, and 0.25 – 0.29 for rockfish across the uncertainty scenarios</w:t>
         </w:r>
       </w:ins>
-      <w:ins w:id="474" w:author="Pete.Hulson" w:date="2023-09-20T10:29:00Z">
-        <w:r>
-          <w:t xml:space="preserve"> (bottom panel of </w:t>
-        </w:r>
-      </w:ins>
-      <w:ins w:id="475" w:author="Pete.Hulson" w:date="2023-09-20T10:30:00Z">
+      <w:ins w:id="488" w:author="Pete.Hulson" w:date="2023-09-20T10:29:00Z">
+        <w:r>
+          <w:t xml:space="preserve"> (bottom panel</w:t>
+        </w:r>
+      </w:ins>
+      <w:ins w:id="489" w:author="Pete.Hulson" w:date="2023-09-20T14:38:00Z">
+        <w:r>
+          <w:t>s</w:t>
+        </w:r>
+      </w:ins>
+      <w:ins w:id="490" w:author="Pete.Hulson" w:date="2023-09-20T10:29:00Z">
+        <w:r>
+          <w:t xml:space="preserve"> of </w:t>
+        </w:r>
+      </w:ins>
+      <w:ins w:id="491" w:author="Pete.Hulson" w:date="2023-09-20T10:30:00Z">
         <w:r>
           <w:t>Figure 7)</w:t>
         </w:r>
       </w:ins>
-      <w:ins w:id="476" w:author="Pete.Hulson" w:date="2023-09-20T10:26:00Z">
+      <w:ins w:id="492" w:author="Pete.Hulson" w:date="2023-09-20T10:26:00Z">
         <w:r>
           <w:t xml:space="preserve">. </w:t>
         </w:r>
       </w:ins>
-      <w:ins w:id="477" w:author="Pete.Hulson" w:date="2023-09-20T10:27:00Z">
+      <w:ins w:id="493" w:author="Pete.Hulson" w:date="2023-09-20T10:27:00Z">
         <w:r>
           <w:t xml:space="preserve">We note that the uncertainty in these median </w:t>
         </w:r>
       </w:ins>
-      <w:ins w:id="478" w:author="Pete.Hulson" w:date="2023-09-20T10:30:00Z">
+      <w:ins w:id="494" w:author="Pete.Hulson" w:date="2023-09-20T10:30:00Z">
         <w:r>
           <w:t xml:space="preserve">values of </w:t>
         </w:r>
       </w:ins>
-      <w:ins w:id="479" w:author="Pete.Hulson" w:date="2023-09-20T10:27:00Z">
+      <w:ins w:id="495" w:author="Pete.Hulson" w:date="2023-09-20T10:27:00Z">
         <w:r>
           <w:t>age composition ISS per age sample was large</w:t>
         </w:r>
       </w:ins>
-      <w:ins w:id="480" w:author="Pete.Hulson" w:date="2023-09-20T10:29:00Z">
+      <w:ins w:id="496" w:author="Pete.Hulson" w:date="2023-09-20T10:29:00Z">
         <w:r>
           <w:t xml:space="preserve">, with coefficients of variation upwards of 28% for flatfish, 61% for </w:t>
         </w:r>
@@ -8356,613 +8461,1109 @@
         <w:pStyle w:val="BodyText"/>
         <w:ind w:firstLine="720"/>
         <w:rPr>
-          <w:del w:id="481" w:author="Pete.Hulson" w:date="2023-09-20T10:30:00Z"/>
+          <w:ins w:id="497" w:author="Pete.Hulson" w:date="2023-09-20T10:21:00Z"/>
         </w:rPr>
       </w:pPr>
-      <w:del w:id="482" w:author="Pete.Hulson" w:date="2023-09-20T10:30:00Z">
-        <w:r>
-          <w:delText>However</w:delText>
-        </w:r>
-        <w:r>
-          <w:delText>, as sources of uncertainty were added to age data this positive trend was dampened for each species type; this was particularly true for gadids as compared to flatfish and rockfish. Across species types the age composition ISS per haul was around half of the number of sampled ages per haul, though it was less for rockfish and gadids. The age composition ISS per haul was, on average, the largest for flatfish, followed by rockfish, and was the smallest for gadids (bottom panel of Figure 4). The variability in the age composition ISS per haul across years, regions, and sex categories was also the largest for flatfish compared to gadids and rockfish.</w:delText>
-        </w:r>
-      </w:del>
-    </w:p>
-    <w:p>
-      <w:pPr>
-        <w:pStyle w:val="BodyText"/>
-        <w:ind w:firstLine="720"/>
-      </w:pPr>
-      <w:r>
-        <w:t xml:space="preserve">Comparing between statistics for </w:t>
-      </w:r>
-      <w:del w:id="483" w:author="Pete.Hulson" w:date="2023-09-20T10:31:00Z">
-        <w:r>
-          <w:delText>ageing error</w:delText>
-        </w:r>
-      </w:del>
-      <w:ins w:id="484" w:author="Pete.Hulson" w:date="2023-09-20T10:31:00Z">
-        <w:r>
-          <w:t xml:space="preserve">longevity </w:t>
-        </w:r>
-      </w:ins>
-      <w:ins w:id="485" w:author="Pete.Hulson" w:date="2023-09-20T10:32:00Z">
-        <w:r>
-          <w:t>(as indicated by age range)</w:t>
-        </w:r>
-      </w:ins>
-      <w:r>
-        <w:t xml:space="preserve"> and growth </w:t>
-      </w:r>
-      <w:ins w:id="486" w:author="Pete.Hulson" w:date="2023-09-20T10:32:00Z">
-        <w:r>
-          <w:t>(as indicated by length range</w:t>
+      <w:ins w:id="498" w:author="Pete.Hulson" w:date="2023-09-20T14:27:00Z">
+        <w:r>
+          <w:t xml:space="preserve">An increasing </w:t>
+        </w:r>
+      </w:ins>
+      <w:ins w:id="499" w:author="Pete.Hulson" w:date="2023-09-20T14:28:00Z">
+        <w:r>
+          <w:t>relationship resulted for each species type between the age composition ISS per sampled haul and the number of age samples per sampled haul (</w:t>
+        </w:r>
+      </w:ins>
+      <w:ins w:id="500" w:author="Pete.Hulson" w:date="2023-09-20T14:32:00Z">
+        <w:r>
+          <w:t xml:space="preserve">top panels of </w:t>
+        </w:r>
+      </w:ins>
+      <w:ins w:id="501" w:author="Pete.Hulson" w:date="2023-09-20T14:28:00Z">
+        <w:r>
+          <w:t>F</w:t>
+        </w:r>
+        <w:r>
+          <w:t>igure 8, we note these panels are</w:t>
+        </w:r>
+        <w:r>
+          <w:t xml:space="preserve"> analogous to </w:t>
+        </w:r>
+      </w:ins>
+      <w:ins w:id="502" w:author="Pete.Hulson" w:date="2023-09-20T14:29:00Z">
+        <w:r>
+          <w:t xml:space="preserve">Figure 4 in Stewart and Hamel 2014). </w:t>
+        </w:r>
+        <w:r>
+          <w:t xml:space="preserve">The strongest relationship resulted for flatfish </w:t>
+        </w:r>
+      </w:ins>
+      <w:ins w:id="503" w:author="Pete.Hulson" w:date="2023-09-20T14:30:00Z">
+        <w:r>
+          <w:t>(</w:t>
+        </w:r>
+      </w:ins>
+      <w:ins w:id="504" w:author="Pete.Hulson" w:date="2023-09-20T14:29:00Z">
+        <w:r>
+          <w:t xml:space="preserve">with </w:t>
+        </w:r>
+        <w:r>
+          <w:rPr>
+            <w:i/>
+          </w:rPr>
+          <w:t>R</w:t>
+        </w:r>
+        <w:r>
+          <w:rPr>
+            <w:vertAlign w:val="superscript"/>
+          </w:rPr>
+          <w:t>2</w:t>
+        </w:r>
+        <w:r>
+          <w:t xml:space="preserve"> values of 0.</w:t>
+        </w:r>
+      </w:ins>
+      <w:ins w:id="505" w:author="Pete.Hulson" w:date="2023-09-20T14:31:00Z">
+        <w:r>
+          <w:t>8 – 0.93),</w:t>
+        </w:r>
+      </w:ins>
+      <w:ins w:id="506" w:author="Pete.Hulson" w:date="2023-09-20T14:29:00Z">
+        <w:r>
+          <w:t xml:space="preserve"> was intermediate for rockfish</w:t>
+        </w:r>
+      </w:ins>
+      <w:ins w:id="507" w:author="Pete.Hulson" w:date="2023-09-20T14:30:00Z">
+        <w:r>
+          <w:t xml:space="preserve"> </w:t>
+        </w:r>
+      </w:ins>
+      <w:ins w:id="508" w:author="Pete.Hulson" w:date="2023-09-20T14:31:00Z">
+        <w:r>
+          <w:t>(</w:t>
+        </w:r>
+      </w:ins>
+      <w:ins w:id="509" w:author="Pete.Hulson" w:date="2023-09-20T14:30:00Z">
+        <w:r>
+          <w:t xml:space="preserve">with </w:t>
+        </w:r>
+        <w:r>
+          <w:rPr>
+            <w:i/>
+          </w:rPr>
+          <w:t>R</w:t>
+        </w:r>
+        <w:r>
+          <w:rPr>
+            <w:vertAlign w:val="superscript"/>
+          </w:rPr>
+          <w:t>2</w:t>
+        </w:r>
+        <w:r>
+          <w:t xml:space="preserve"> values </w:t>
+        </w:r>
+        <w:r>
+          <w:t xml:space="preserve">of 0.59 </w:t>
+        </w:r>
+      </w:ins>
+      <w:ins w:id="510" w:author="Pete.Hulson" w:date="2023-09-20T14:31:00Z">
+        <w:r>
+          <w:t>–</w:t>
+        </w:r>
+      </w:ins>
+      <w:ins w:id="511" w:author="Pete.Hulson" w:date="2023-09-20T14:30:00Z">
+        <w:r>
+          <w:t xml:space="preserve"> 0.</w:t>
+        </w:r>
+      </w:ins>
+      <w:ins w:id="512" w:author="Pete.Hulson" w:date="2023-09-20T14:31:00Z">
+        <w:r>
+          <w:t>64</w:t>
+        </w:r>
+      </w:ins>
+      <w:ins w:id="513" w:author="Pete.Hulson" w:date="2023-09-20T14:30:00Z">
+        <w:r>
+          <w:t xml:space="preserve">), and was the weakest for </w:t>
+        </w:r>
+        <w:proofErr w:type="spellStart"/>
+        <w:r>
+          <w:t>gadids</w:t>
+        </w:r>
+        <w:proofErr w:type="spellEnd"/>
+        <w:r>
+          <w:t xml:space="preserve"> (</w:t>
+        </w:r>
+        <w:r>
+          <w:t xml:space="preserve">with </w:t>
+        </w:r>
+        <w:r>
+          <w:rPr>
+            <w:i/>
+          </w:rPr>
+          <w:t>R</w:t>
+        </w:r>
+        <w:r>
+          <w:rPr>
+            <w:vertAlign w:val="superscript"/>
+          </w:rPr>
+          <w:t>2</w:t>
+        </w:r>
+        <w:r>
+          <w:t xml:space="preserve"> values </w:t>
+        </w:r>
+        <w:r>
+          <w:t>of 0.39</w:t>
+        </w:r>
+      </w:ins>
+      <w:ins w:id="514" w:author="Pete.Hulson" w:date="2023-09-20T14:32:00Z">
+        <w:r>
+          <w:t xml:space="preserve"> – 0.56). The linear relationship also degraded as additional uncertainty </w:t>
         </w:r>
         <w:proofErr w:type="gramStart"/>
         <w:r>
-          <w:t>)</w:t>
-        </w:r>
-      </w:ins>
-      <w:proofErr w:type="gramEnd"/>
-      <w:del w:id="487" w:author="Pete.Hulson" w:date="2023-09-20T10:32:00Z">
-        <w:r>
-          <w:delText xml:space="preserve">variability </w:delText>
-        </w:r>
-      </w:del>
-      <w:r>
-        <w:t xml:space="preserve">resulted in </w:t>
-      </w:r>
-      <w:del w:id="488" w:author="Pete.Hulson" w:date="2023-09-20T10:32:00Z">
-        <w:r>
-          <w:delText xml:space="preserve">different </w:delText>
-        </w:r>
-      </w:del>
-      <w:ins w:id="489" w:author="Pete.Hulson" w:date="2023-09-20T10:32:00Z">
-        <w:r>
-          <w:t xml:space="preserve">generally similar </w:t>
-        </w:r>
-      </w:ins>
-      <w:r>
-        <w:t>trends in the relative</w:t>
-      </w:r>
-      <w:ins w:id="490" w:author="Pete.Hulson" w:date="2023-09-20T10:32:00Z">
-        <w:r>
-          <w:t xml:space="preserve"> age composition</w:t>
-        </w:r>
-      </w:ins>
-      <w:r>
-        <w:t xml:space="preserve"> ISS by species types</w:t>
-      </w:r>
-      <w:ins w:id="491" w:author="Pete.Hulson" w:date="2023-09-20T10:37:00Z">
-        <w:r>
-          <w:t xml:space="preserve"> when adding either ageing error or growth </w:t>
+          <w:t>was incorporated</w:t>
+        </w:r>
+        <w:proofErr w:type="gramEnd"/>
+        <w:r>
+          <w:t xml:space="preserve"> across the uncertainty scenarios for all the species types.</w:t>
+        </w:r>
+      </w:ins>
+      <w:ins w:id="515" w:author="Pete.Hulson" w:date="2023-09-20T14:33:00Z">
+        <w:r>
+          <w:t xml:space="preserve"> </w:t>
+        </w:r>
+        <w:r>
+          <w:t xml:space="preserve">The median age composition ISS per </w:t>
+        </w:r>
+      </w:ins>
+      <w:ins w:id="516" w:author="Pete.Hulson" w:date="2023-09-20T14:37:00Z">
+        <w:r>
+          <w:t>sampled haul</w:t>
+        </w:r>
+      </w:ins>
+      <w:ins w:id="517" w:author="Pete.Hulson" w:date="2023-09-20T14:33:00Z">
+        <w:r>
+          <w:t xml:space="preserve"> ranged from </w:t>
+        </w:r>
+      </w:ins>
+      <w:ins w:id="518" w:author="Pete.Hulson" w:date="2023-09-20T14:37:00Z">
+        <w:r>
+          <w:t>2.5 – 3.1</w:t>
+        </w:r>
+      </w:ins>
+      <w:ins w:id="519" w:author="Pete.Hulson" w:date="2023-09-20T14:33:00Z">
+        <w:r>
+          <w:t xml:space="preserve"> </w:t>
+        </w:r>
+        <w:commentRangeStart w:id="520"/>
+        <w:r>
+          <w:t>for</w:t>
+        </w:r>
+        <w:commentRangeEnd w:id="520"/>
+        <w:r>
+          <w:rPr>
+            <w:rStyle w:val="CommentReference"/>
+          </w:rPr>
+          <w:commentReference w:id="520"/>
+        </w:r>
+        <w:r>
+          <w:t xml:space="preserve"> flatfish, </w:t>
+        </w:r>
+      </w:ins>
+      <w:ins w:id="521" w:author="Pete.Hulson" w:date="2023-09-20T14:37:00Z">
+        <w:r>
+          <w:t xml:space="preserve">0.9 – 1.5 </w:t>
+        </w:r>
+      </w:ins>
+      <w:ins w:id="522" w:author="Pete.Hulson" w:date="2023-09-20T14:33:00Z">
+        <w:r>
+          <w:t xml:space="preserve">for </w:t>
         </w:r>
         <w:proofErr w:type="spellStart"/>
         <w:r>
-          <w:t>variaiblity</w:t>
-        </w:r>
-      </w:ins>
-      <w:proofErr w:type="spellEnd"/>
-      <w:r>
-        <w:t xml:space="preserve"> (top panels of Figure </w:t>
-      </w:r>
-      <w:ins w:id="492" w:author="Pete.Hulson" w:date="2023-09-20T10:32:00Z">
-        <w:r>
-          <w:t>8</w:t>
-        </w:r>
-      </w:ins>
-      <w:del w:id="493" w:author="Pete.Hulson" w:date="2023-09-20T10:32:00Z">
-        <w:r>
-          <w:delText>5</w:delText>
-        </w:r>
-      </w:del>
-      <w:r>
-        <w:t xml:space="preserve">). The relative </w:t>
-      </w:r>
-      <w:ins w:id="494" w:author="Pete.Hulson" w:date="2023-09-20T10:33:00Z">
-        <w:r>
-          <w:t xml:space="preserve">age composition </w:t>
-        </w:r>
-      </w:ins>
-      <w:r>
-        <w:t xml:space="preserve">ISS when adding ageing error </w:t>
-      </w:r>
-      <w:ins w:id="495" w:author="Pete.Hulson" w:date="2023-09-20T10:33:00Z">
-        <w:r>
-          <w:t>had a decreasing trend</w:t>
-        </w:r>
-      </w:ins>
-      <w:ins w:id="496" w:author="Pete.Hulson" w:date="2023-09-20T10:37:00Z">
-        <w:r>
-          <w:t xml:space="preserve"> when compared to longevity</w:t>
-        </w:r>
-      </w:ins>
-      <w:ins w:id="497" w:author="Pete.Hulson" w:date="2023-09-20T10:40:00Z">
-        <w:r>
-          <w:t xml:space="preserve"> for each of the species types</w:t>
-        </w:r>
-      </w:ins>
-      <w:ins w:id="498" w:author="Pete.Hulson" w:date="2023-09-20T10:37:00Z">
-        <w:r>
-          <w:t>, indicating that</w:t>
-        </w:r>
-      </w:ins>
-      <w:ins w:id="499" w:author="Pete.Hulson" w:date="2023-09-20T10:38:00Z">
-        <w:r>
-          <w:t xml:space="preserve"> the longer lived the stock the larger the effect of ageing error had on age compos</w:t>
-        </w:r>
-      </w:ins>
-      <w:ins w:id="500" w:author="Pete.Hulson" w:date="2023-09-20T10:39:00Z">
-        <w:r>
-          <w:t>i</w:t>
-        </w:r>
-      </w:ins>
-      <w:ins w:id="501" w:author="Pete.Hulson" w:date="2023-09-20T10:38:00Z">
-        <w:r>
-          <w:t xml:space="preserve">tion </w:t>
-        </w:r>
-      </w:ins>
-      <w:ins w:id="502" w:author="Pete.Hulson" w:date="2023-09-20T10:39:00Z">
-        <w:r>
-          <w:t>ISS</w:t>
-        </w:r>
-      </w:ins>
-      <w:ins w:id="503" w:author="Pete.Hulson" w:date="2023-09-20T10:42:00Z">
-        <w:r>
-          <w:t xml:space="preserve"> (top left panel of Figure 8)</w:t>
-        </w:r>
-      </w:ins>
-      <w:ins w:id="504" w:author="Pete.Hulson" w:date="2023-09-20T10:39:00Z">
-        <w:r>
-          <w:t>.</w:t>
-        </w:r>
-      </w:ins>
-      <w:ins w:id="505" w:author="Pete.Hulson" w:date="2023-09-20T10:37:00Z">
-        <w:r>
-          <w:t xml:space="preserve"> </w:t>
-        </w:r>
-      </w:ins>
-      <w:ins w:id="506" w:author="Pete.Hulson" w:date="2023-09-20T10:39:00Z">
-        <w:r>
-          <w:t xml:space="preserve">A similar decreasing trend resulted for </w:t>
-        </w:r>
-      </w:ins>
-      <w:ins w:id="507" w:author="Pete.Hulson" w:date="2023-09-20T10:49:00Z">
-        <w:r>
-          <w:t>each species type</w:t>
-        </w:r>
-      </w:ins>
-      <w:ins w:id="508" w:author="Pete.Hulson" w:date="2023-09-20T10:41:00Z">
-        <w:r>
-          <w:t xml:space="preserve"> when comparing relative age composition ISS after adding growth variability with the length range of the stocks</w:t>
-        </w:r>
-      </w:ins>
-      <w:ins w:id="509" w:author="Pete.Hulson" w:date="2023-09-20T10:43:00Z">
-        <w:r>
-          <w:t xml:space="preserve">, indicating that the larger the stock grows the more of an effect growth variability has on decreasing the age </w:t>
-        </w:r>
-      </w:ins>
-      <w:ins w:id="510" w:author="Pete.Hulson" w:date="2023-09-20T10:44:00Z">
-        <w:r>
-          <w:t>composition</w:t>
-        </w:r>
-      </w:ins>
-      <w:ins w:id="511" w:author="Pete.Hulson" w:date="2023-09-20T10:43:00Z">
-        <w:r>
-          <w:t xml:space="preserve"> ISS (top right panel of Figure 8).</w:t>
-        </w:r>
-      </w:ins>
-      <w:ins w:id="512" w:author="Pete.Hulson" w:date="2023-09-20T10:50:00Z">
-        <w:r>
-          <w:t xml:space="preserve"> </w:t>
-        </w:r>
-      </w:ins>
-      <w:del w:id="513" w:author="Pete.Hulson" w:date="2023-09-20T10:36:00Z">
-        <w:r>
-          <w:delText xml:space="preserve">was similar when compared to </w:delText>
-        </w:r>
-        <w:r>
-          <w:lastRenderedPageBreak/>
-          <w:delText xml:space="preserve">the average reader-tester CV between gadids and rockfish, with lower variability for rockfish (top left panel of Figure 5). While the range in average reader-tester CV was smaller for rockfish and gadids than for flatfish, the resulting range in relative ISS was larger for gadids than rockfish or flatfish. The relative ISS when adding growth variability resulted in the smallest range in both ISS reduction and average age-length CV for rockfish, though flatfish and gadid had a larger CV spread (top right panel of Figure 5). </w:delText>
-        </w:r>
-      </w:del>
-      <w:r>
-        <w:t>On average, the relative ISS when adding both ageing error and growth variability was largest for rockfish</w:t>
-      </w:r>
-      <w:ins w:id="514" w:author="Pete.Hulson" w:date="2023-09-20T10:51:00Z">
-        <w:r>
-          <w:t xml:space="preserve"> (85% of the base age composition ISS)</w:t>
-        </w:r>
-      </w:ins>
-      <w:r>
-        <w:t>, intermediate for flatfish</w:t>
-      </w:r>
-      <w:ins w:id="515" w:author="Pete.Hulson" w:date="2023-09-20T10:52:00Z">
-        <w:r>
-          <w:t xml:space="preserve"> (78% of the base age composition ISS)</w:t>
-        </w:r>
-      </w:ins>
-      <w:r>
-        <w:t xml:space="preserve">, and smallest for </w:t>
-      </w:r>
-      <w:proofErr w:type="spellStart"/>
-      <w:r>
-        <w:t>gadids</w:t>
-      </w:r>
-      <w:proofErr w:type="spellEnd"/>
-      <w:r>
-        <w:t xml:space="preserve"> (</w:t>
-      </w:r>
-      <w:ins w:id="516" w:author="Pete.Hulson" w:date="2023-09-20T10:53:00Z">
-        <w:r>
-          <w:t xml:space="preserve">70% of the base age composition ISS, </w:t>
-        </w:r>
-      </w:ins>
-      <w:r>
-        <w:t xml:space="preserve">bottom panel of Figure </w:t>
-      </w:r>
-      <w:ins w:id="517" w:author="Pete.Hulson" w:date="2023-09-20T10:36:00Z">
-        <w:r>
-          <w:t>8</w:t>
-        </w:r>
-      </w:ins>
-      <w:del w:id="518" w:author="Pete.Hulson" w:date="2023-09-20T10:36:00Z">
-        <w:r>
-          <w:delText>5</w:delText>
-        </w:r>
-      </w:del>
-      <w:r>
-        <w:t xml:space="preserve">). The same trend resulted when evaluating the range in the relative </w:t>
-      </w:r>
-      <w:ins w:id="519" w:author="Pete.Hulson" w:date="2023-09-20T10:54:00Z">
-        <w:r>
-          <w:t xml:space="preserve">age composition </w:t>
-        </w:r>
-      </w:ins>
-      <w:r>
-        <w:t>ISS when both ageing error and growth variability were added</w:t>
-      </w:r>
-      <w:ins w:id="520" w:author="Pete.Hulson" w:date="2023-09-20T10:53:00Z">
-        <w:r>
-          <w:t xml:space="preserve">, where the range was smallest for rockfish, intermediate for flatfish, and largest for </w:t>
+          <w:t>gadids</w:t>
+        </w:r>
+        <w:proofErr w:type="spellEnd"/>
+        <w:r>
+          <w:t xml:space="preserve">, and </w:t>
+        </w:r>
+      </w:ins>
+      <w:ins w:id="523" w:author="Pete.Hulson" w:date="2023-09-20T14:37:00Z">
+        <w:r>
+          <w:t>1.5 – 1.7</w:t>
+        </w:r>
+      </w:ins>
+      <w:ins w:id="524" w:author="Pete.Hulson" w:date="2023-09-20T14:33:00Z">
+        <w:r>
+          <w:t xml:space="preserve"> for rockfish across the uncertainty scenarios (bottom panel</w:t>
+        </w:r>
+      </w:ins>
+      <w:ins w:id="525" w:author="Pete.Hulson" w:date="2023-09-20T14:38:00Z">
+        <w:r>
+          <w:t>s</w:t>
+        </w:r>
+      </w:ins>
+      <w:ins w:id="526" w:author="Pete.Hulson" w:date="2023-09-20T14:33:00Z">
+        <w:r>
+          <w:t xml:space="preserve"> of </w:t>
+        </w:r>
+        <w:r>
+          <w:t>Figure 8</w:t>
+        </w:r>
+      </w:ins>
+      <w:ins w:id="527" w:author="Pete.Hulson" w:date="2023-09-20T14:38:00Z">
+        <w:r>
+          <w:t xml:space="preserve">, we note </w:t>
+        </w:r>
+        <w:r>
+          <w:t>these panels are analogous to F</w:t>
+        </w:r>
+        <w:r>
+          <w:t>igure 3</w:t>
+        </w:r>
+        <w:r>
+          <w:t xml:space="preserve"> in Stewart and Hamel 2014</w:t>
+        </w:r>
+      </w:ins>
+      <w:ins w:id="528" w:author="Pete.Hulson" w:date="2023-09-20T14:33:00Z">
+        <w:r>
+          <w:t xml:space="preserve">). We note that the uncertainty in these median values of age composition ISS per </w:t>
+        </w:r>
+      </w:ins>
+      <w:ins w:id="529" w:author="Pete.Hulson" w:date="2023-09-20T14:39:00Z">
+        <w:r>
+          <w:t>sampled haul</w:t>
+        </w:r>
+      </w:ins>
+      <w:ins w:id="530" w:author="Pete.Hulson" w:date="2023-09-20T14:33:00Z">
+        <w:r>
+          <w:t xml:space="preserve"> was large, with coeffic</w:t>
+        </w:r>
+        <w:r>
+          <w:t xml:space="preserve">ients of variation upwards of 74% for flatfish, 86% for </w:t>
         </w:r>
         <w:proofErr w:type="spellStart"/>
         <w:r>
           <w:t>gadids</w:t>
         </w:r>
-      </w:ins>
-      <w:proofErr w:type="spellEnd"/>
-      <w:r>
-        <w:t>.</w:t>
-      </w:r>
-    </w:p>
-    <w:p>
-      <w:pPr>
-        <w:pStyle w:val="BodyText"/>
-      </w:pPr>
-    </w:p>
-    <w:p>
-      <w:pPr>
-        <w:pStyle w:val="Heading1"/>
-      </w:pPr>
-      <w:bookmarkStart w:id="521" w:name="discussion"/>
-      <w:bookmarkEnd w:id="246"/>
-      <w:r>
-        <w:t>4. Discussion</w:t>
-      </w:r>
-    </w:p>
-    <w:p>
-      <w:pPr>
-        <w:pStyle w:val="FirstParagraph"/>
-        <w:ind w:firstLine="720"/>
-      </w:pPr>
-      <w:r>
-        <w:t xml:space="preserve">In this study we find that accounting for ageing error and growth variability using bootstrap procedures decreased age composition ISS for all stocks examined. The impact of the sources of uncertainty on resulting ISS was species type specific, with ageing error being more influential for rockfish than growth variability, and growth variability more influential than ageing error for flatfish and </w:t>
-      </w:r>
-      <w:proofErr w:type="spellStart"/>
-      <w:r>
-        <w:t>gadids</w:t>
-      </w:r>
-      <w:proofErr w:type="spellEnd"/>
-      <w:r>
-        <w:t xml:space="preserve">. We propose that these results are due to larger growth variability observed in </w:t>
-      </w:r>
-      <w:proofErr w:type="spellStart"/>
-      <w:r>
-        <w:t>gadids</w:t>
-      </w:r>
-      <w:proofErr w:type="spellEnd"/>
-      <w:r>
-        <w:t xml:space="preserve"> and flatfish compared to rockfish. Further, the effects of ageing error are </w:t>
-      </w:r>
-      <w:proofErr w:type="gramStart"/>
-      <w:r>
-        <w:t>not unexpected</w:t>
-      </w:r>
-      <w:proofErr w:type="gramEnd"/>
-      <w:r>
-        <w:t xml:space="preserve"> for rockfish, as they are so long-lived. However, the average CV for reader-tester agreement was much larger for some flatfish stocks relative to the rockfish stocks </w:t>
-      </w:r>
-      <w:proofErr w:type="gramStart"/>
-      <w:r>
-        <w:t>evaluated,</w:t>
-      </w:r>
-      <w:proofErr w:type="gramEnd"/>
-      <w:r>
-        <w:t xml:space="preserve"> thus, there was some interaction between the number of age bins and ISS in this </w:t>
-      </w:r>
-      <w:r>
-        <w:lastRenderedPageBreak/>
-        <w:t xml:space="preserve">analysis. When considering both ageing error and growth uncertainty the largest reduction in ISS magnitude was for </w:t>
-      </w:r>
-      <w:proofErr w:type="spellStart"/>
-      <w:r>
-        <w:t>gadids</w:t>
-      </w:r>
-      <w:proofErr w:type="spellEnd"/>
-      <w:r>
-        <w:t>, followed by flatfish, with the least effect observed for rockfish, though results varies by stock and region.</w:t>
-      </w:r>
-    </w:p>
-    <w:p>
-      <w:pPr>
-        <w:pStyle w:val="BodyText"/>
-        <w:ind w:firstLine="720"/>
-      </w:pPr>
-      <w:r>
-        <w:t xml:space="preserve">It </w:t>
-      </w:r>
-      <w:proofErr w:type="gramStart"/>
-      <w:r>
-        <w:t>is well known</w:t>
-      </w:r>
-      <w:proofErr w:type="gramEnd"/>
-      <w:r>
-        <w:t xml:space="preserve"> that misspecification of ISS when fitting compositional data can lead to bias</w:t>
-      </w:r>
-      <w:ins w:id="522" w:author="Ben.Williams" w:date="2023-09-01T09:54:00Z">
-        <w:r>
-          <w:t>ed</w:t>
-        </w:r>
-      </w:ins>
-      <w:r>
-        <w:t xml:space="preserve"> results in assessment model predictions (e.g., Stewart and </w:t>
-      </w:r>
-      <w:proofErr w:type="spellStart"/>
-      <w:r>
-        <w:t>Monnahan</w:t>
-      </w:r>
-      <w:proofErr w:type="spellEnd"/>
-      <w:r>
-        <w:t xml:space="preserve"> 2017, Xu et al. 2020). Here, we show for </w:t>
-      </w:r>
-      <w:proofErr w:type="spellStart"/>
-      <w:r>
-        <w:t>gadids</w:t>
-      </w:r>
-      <w:proofErr w:type="spellEnd"/>
-      <w:r>
-        <w:t xml:space="preserve"> that the ISS for some stocks when adding additional uncertainty as compared to the base case was 40% of the base case ISS, 50% of the base case for flatfish, and 80% of the base case for rockfish. Without these additional sources of uncertainty taken into account, using the bootstrap procedure would result in ISS that are larger than what they should be. While we did not investigate implications to specific assessment model outcomes, it </w:t>
-      </w:r>
-      <w:proofErr w:type="gramStart"/>
-      <w:r>
-        <w:t>can be inferred</w:t>
-      </w:r>
-      <w:proofErr w:type="gramEnd"/>
-      <w:r>
-        <w:t xml:space="preserve"> that reductions of ISS on this scale would have downstream effects on model predictions and the associated uncertainty. We note that these sources of uncertainty </w:t>
-      </w:r>
-      <w:proofErr w:type="gramStart"/>
-      <w:r>
-        <w:t>would not be contained</w:t>
-      </w:r>
-      <w:proofErr w:type="gramEnd"/>
-      <w:r>
-        <w:t xml:space="preserve"> only to fishery-independent sources, like evaluated here, but would also be inherent to age collections for fishery-dependent sources as well. The functions to bootstrap age composition data to determine ISS for fishery-dependent sources at AFSC </w:t>
-      </w:r>
-      <w:proofErr w:type="gramStart"/>
-      <w:r>
-        <w:t>have not yet been developed</w:t>
-      </w:r>
-      <w:proofErr w:type="gramEnd"/>
-      <w:r>
-        <w:t>. Future investigations into the impacts of adding ageing error and growth variability into ISS estimation on assessment model results should also include fishery-dependent ISS implications as well.</w:t>
-      </w:r>
-    </w:p>
-    <w:p>
-      <w:pPr>
-        <w:pStyle w:val="BodyText"/>
-        <w:ind w:firstLine="720"/>
-      </w:pPr>
-      <w:r>
-        <w:t xml:space="preserve">A number of operational assessment models use hauls as a proxy in some form when setting ISS for age and length composition data (e.g., </w:t>
-      </w:r>
-      <w:proofErr w:type="spellStart"/>
-      <w:r>
-        <w:t>Hulson</w:t>
-      </w:r>
-      <w:proofErr w:type="spellEnd"/>
-      <w:r>
-        <w:t xml:space="preserve"> et al. 2021, </w:t>
-      </w:r>
-      <w:proofErr w:type="spellStart"/>
-      <w:r>
-        <w:t>Barbeaux</w:t>
-      </w:r>
-      <w:proofErr w:type="spellEnd"/>
-      <w:r>
-        <w:t xml:space="preserve"> et al. 2022). This is derived from a result found in Pennington et al. (2000) who investigated length frequency sampling and, based on the level of intra-haul correlation, determined that for the species that were investigated, on average, the ISS was one fish per haul. </w:t>
-      </w:r>
-      <w:proofErr w:type="gramStart"/>
-      <w:r>
-        <w:t xml:space="preserve">However, we note that the </w:t>
-      </w:r>
-      <w:r>
-        <w:lastRenderedPageBreak/>
-        <w:t>conclusion made in Pennington et al. (2000) was not that the number of hauls should be used as a proxy for ISS in the assessment model data fitting procedure, but, rather, that in order to potentially increase the ISS and have a better estimate of the level of intra-haul correlation that samples should be taken from an increased number of hauls.</w:t>
-      </w:r>
-      <w:proofErr w:type="gramEnd"/>
-      <w:r>
-        <w:t xml:space="preserve"> This result </w:t>
-      </w:r>
-      <w:proofErr w:type="gramStart"/>
-      <w:r>
-        <w:t>was further substantiated</w:t>
-      </w:r>
-      <w:proofErr w:type="gramEnd"/>
-      <w:r>
-        <w:t xml:space="preserve"> in </w:t>
-      </w:r>
-      <w:proofErr w:type="spellStart"/>
-      <w:r>
-        <w:t>Siskey</w:t>
-      </w:r>
-      <w:proofErr w:type="spellEnd"/>
-      <w:r>
-        <w:t xml:space="preserve"> et al. (2023), who also suggested that increasing the number of hauls sampled for age, while decreasing the sampling effort on any given haul, was preferable to increasing the sampling effort within any given haul at the expense of sampling from a greater number of hauls. Here we find that the age composition ISS per haul was dependent on the species type, had a large range depending on the type of error included in determining ISS, and was generally larger than one fish per haul.</w:t>
-      </w:r>
-    </w:p>
-    <w:p>
-      <w:pPr>
-        <w:pStyle w:val="BodyText"/>
-        <w:ind w:firstLine="720"/>
-      </w:pPr>
-      <w:r>
-        <w:t xml:space="preserve">Previous work has investigated both the inclusion of ageing error (Punt et al. 2008, Liao et al. 2013) and growth (Taylor and </w:t>
-      </w:r>
-      <w:proofErr w:type="spellStart"/>
-      <w:r>
-        <w:t>Methot</w:t>
-      </w:r>
-      <w:proofErr w:type="spellEnd"/>
-      <w:r>
-        <w:t xml:space="preserve"> 2013) within stock assessment models, however, none have applied these additional sources of uncertainty in the context of estimating ISS. As it pertains to ageing error, in many current assessments an ageing error matrix is implemented (e.g., Williams et al. 2022) in order to account for ageing error that is inherent to the age composition data. Use of an ageing error matrix effectively ‘smudges’ assessment model estimates of population-at-age into adjacent age classes prior to fitting the observed proportions in the age composition input data from either fishery-independent or fishery-dependent sources. Then, in the </w:t>
-      </w:r>
-      <w:proofErr w:type="gramStart"/>
-      <w:r>
-        <w:t>model fitting</w:t>
-      </w:r>
-      <w:proofErr w:type="gramEnd"/>
-      <w:r>
-        <w:t xml:space="preserve"> step, an ISS is used to fit the models ‘smudged’ estimates of age composition to the observed age composition. Here, we suggest that unless ageing error is accounted for in the age composition ISS used to fit these data then we are likely ‘over-fitting’ the model estimates to the ‘observed’ age composition and that the use of only an ageing error matrix </w:t>
-      </w:r>
-      <w:del w:id="523" w:author="Ben.Williams" w:date="2023-09-01T09:55:00Z">
-        <w:r>
-          <w:delText>half-way</w:delText>
-        </w:r>
-      </w:del>
-      <w:ins w:id="524" w:author="Ben.Williams" w:date="2023-09-01T09:55:00Z">
-        <w:r>
-          <w:t>partially</w:t>
-        </w:r>
-      </w:ins>
-      <w:r>
-        <w:t xml:space="preserve"> accounts for this source of uncertainty in the assessment modeling </w:t>
-      </w:r>
-      <w:r>
-        <w:lastRenderedPageBreak/>
-        <w:t>process. The results from this study suggest that in some cases the addition of ageing error to the bootstrap method decreases the age composition ISS to such an extent that an ISS that does not take into account this source of uncertainty can be 125-165% too large.</w:t>
-      </w:r>
-    </w:p>
-    <w:p>
-      <w:pPr>
-        <w:pStyle w:val="BodyText"/>
-        <w:ind w:firstLine="720"/>
-      </w:pPr>
-      <w:r>
-        <w:t xml:space="preserve">It is commonly the case that age composition is produced through a two-stage expansion process (Quinn and </w:t>
-      </w:r>
-      <w:proofErr w:type="spellStart"/>
-      <w:r>
-        <w:t>Deriso</w:t>
-      </w:r>
-      <w:proofErr w:type="spellEnd"/>
-      <w:r>
-        <w:t xml:space="preserve"> 1999), in which length frequency data is expanded to population-at-length in the first stage, and an ALK is used to expand population-at-length to population-at-age in the second stage (</w:t>
-      </w:r>
-      <w:proofErr w:type="spellStart"/>
-      <w:r>
-        <w:t>Ailloud</w:t>
-      </w:r>
-      <w:proofErr w:type="spellEnd"/>
-      <w:r>
-        <w:t xml:space="preserve"> and </w:t>
-      </w:r>
-      <w:proofErr w:type="spellStart"/>
-      <w:r>
-        <w:t>Hoenig</w:t>
-      </w:r>
-      <w:proofErr w:type="spellEnd"/>
-      <w:r>
-        <w:t xml:space="preserve"> 2019). In the second-stage of this expansion process, the ALK is produced </w:t>
-      </w:r>
-      <w:proofErr w:type="gramStart"/>
-      <w:r>
-        <w:t>through the use of</w:t>
-      </w:r>
-      <w:proofErr w:type="gramEnd"/>
-      <w:r>
-        <w:t xml:space="preserve"> age-length paired data that are obtained in the age sampling collection, and within the ALK the variability in length-at-age is implicitly accounted for. However, there have been no previous attempts to include this source of variability when considering the ISS that </w:t>
-      </w:r>
-      <w:proofErr w:type="gramStart"/>
-      <w:r>
-        <w:t>is used</w:t>
-      </w:r>
-      <w:proofErr w:type="gramEnd"/>
-      <w:r>
-        <w:t xml:space="preserve"> to fit the expanded age composition data. We find that the magnitude of effect on age composition ISS is species type dependent, in which a larger effect results for species that exhibit larger variability in growth, for example, </w:t>
-      </w:r>
-      <w:proofErr w:type="spellStart"/>
-      <w:r>
-        <w:t>gadids</w:t>
-      </w:r>
-      <w:proofErr w:type="spellEnd"/>
-      <w:r>
-        <w:t xml:space="preserve"> and flatfish compared to rockfish. When implementing growth variability there was a 10-50% decrease in the magnitude of bootstrapped age composition ISS, thus, if not taking this source of uncertainty into account the ISS can be up to 200% too large.</w:t>
-      </w:r>
+        <w:proofErr w:type="spellEnd"/>
+        <w:r>
+          <w:t>, and 57</w:t>
+        </w:r>
+        <w:r>
+          <w:t>% for rockfish.</w:t>
+        </w:r>
+      </w:ins>
     </w:p>
     <w:p>
       <w:pPr>
         <w:pStyle w:val="BodyText"/>
         <w:ind w:firstLine="720"/>
         <w:rPr>
-          <w:ins w:id="525" w:author="Pete.Hulson" w:date="2023-09-13T19:28:00Z"/>
+          <w:del w:id="531" w:author="Pete.Hulson" w:date="2023-09-20T10:30:00Z"/>
         </w:rPr>
       </w:pPr>
-      <w:r>
-        <w:t xml:space="preserve">An additional consideration is </w:t>
+      <w:del w:id="532" w:author="Pete.Hulson" w:date="2023-09-20T10:30:00Z">
+        <w:r>
+          <w:delText>However</w:delText>
+        </w:r>
+        <w:r>
+          <w:delText xml:space="preserve">, as sources of uncertainty were added to age data this positive trend was dampened for each species type; this was particularly true for gadids as compared to flatfish and rockfish. Across species types the age composition ISS per haul was around half of the number of sampled ages per haul, though it was less for rockfish and gadids. The age composition ISS </w:delText>
+        </w:r>
+        <w:r>
+          <w:lastRenderedPageBreak/>
+          <w:delText>per haul was, on average, the largest for flatfish, followed by rockfish, and was the smallest for gadids (bottom panel of Figure 4). The variability in the age composition ISS per haul across years, regions, and sex categories was also the largest for flatfish compared to gadids and rockfish.</w:delText>
+        </w:r>
+      </w:del>
+    </w:p>
+    <w:p>
+      <w:pPr>
+        <w:pStyle w:val="BodyText"/>
+        <w:ind w:firstLine="720"/>
+      </w:pPr>
+      <w:r>
+        <w:t xml:space="preserve">Comparing between statistics for </w:t>
+      </w:r>
+      <w:del w:id="533" w:author="Pete.Hulson" w:date="2023-09-20T10:31:00Z">
+        <w:r>
+          <w:delText>ageing error</w:delText>
+        </w:r>
+      </w:del>
+      <w:ins w:id="534" w:author="Pete.Hulson" w:date="2023-09-20T10:31:00Z">
+        <w:r>
+          <w:t xml:space="preserve">longevity </w:t>
+        </w:r>
+      </w:ins>
+      <w:ins w:id="535" w:author="Pete.Hulson" w:date="2023-09-20T10:32:00Z">
+        <w:r>
+          <w:t>(as indicated by age range)</w:t>
+        </w:r>
+      </w:ins>
+      <w:r>
+        <w:t xml:space="preserve"> and growth </w:t>
+      </w:r>
+      <w:ins w:id="536" w:author="Pete.Hulson" w:date="2023-09-20T10:32:00Z">
+        <w:r>
+          <w:t>(as indicated by length range</w:t>
+        </w:r>
+        <w:proofErr w:type="gramStart"/>
+        <w:r>
+          <w:t>)</w:t>
+        </w:r>
+      </w:ins>
+      <w:proofErr w:type="gramEnd"/>
+      <w:del w:id="537" w:author="Pete.Hulson" w:date="2023-09-20T10:32:00Z">
+        <w:r>
+          <w:delText xml:space="preserve">variability </w:delText>
+        </w:r>
+      </w:del>
+      <w:r>
+        <w:t xml:space="preserve">resulted in </w:t>
+      </w:r>
+      <w:del w:id="538" w:author="Pete.Hulson" w:date="2023-09-20T10:32:00Z">
+        <w:r>
+          <w:delText xml:space="preserve">different </w:delText>
+        </w:r>
+      </w:del>
+      <w:ins w:id="539" w:author="Pete.Hulson" w:date="2023-09-20T10:32:00Z">
+        <w:r>
+          <w:t xml:space="preserve">generally similar </w:t>
+        </w:r>
+      </w:ins>
+      <w:r>
+        <w:t>trends in the relative</w:t>
+      </w:r>
+      <w:ins w:id="540" w:author="Pete.Hulson" w:date="2023-09-20T10:32:00Z">
+        <w:r>
+          <w:t xml:space="preserve"> age composition</w:t>
+        </w:r>
+      </w:ins>
+      <w:r>
+        <w:t xml:space="preserve"> ISS by species types</w:t>
+      </w:r>
+      <w:ins w:id="541" w:author="Pete.Hulson" w:date="2023-09-20T10:37:00Z">
+        <w:r>
+          <w:t xml:space="preserve"> when adding either ageing error or growth </w:t>
+        </w:r>
+        <w:proofErr w:type="spellStart"/>
+        <w:r>
+          <w:t>variaiblity</w:t>
+        </w:r>
+      </w:ins>
+      <w:proofErr w:type="spellEnd"/>
+      <w:r>
+        <w:t xml:space="preserve"> (top panels of Figure </w:t>
+      </w:r>
+      <w:ins w:id="542" w:author="Pete.Hulson" w:date="2023-09-20T10:32:00Z">
+        <w:r>
+          <w:t>9</w:t>
+        </w:r>
+      </w:ins>
+      <w:del w:id="543" w:author="Pete.Hulson" w:date="2023-09-20T10:32:00Z">
+        <w:r>
+          <w:delText>5</w:delText>
+        </w:r>
+      </w:del>
+      <w:r>
+        <w:t xml:space="preserve">). The relative </w:t>
+      </w:r>
+      <w:ins w:id="544" w:author="Pete.Hulson" w:date="2023-09-20T10:33:00Z">
+        <w:r>
+          <w:t xml:space="preserve">age composition </w:t>
+        </w:r>
+      </w:ins>
+      <w:r>
+        <w:t xml:space="preserve">ISS when adding ageing error </w:t>
+      </w:r>
+      <w:ins w:id="545" w:author="Pete.Hulson" w:date="2023-09-20T10:33:00Z">
+        <w:r>
+          <w:t>had a decreasing trend</w:t>
+        </w:r>
+      </w:ins>
+      <w:ins w:id="546" w:author="Pete.Hulson" w:date="2023-09-20T10:37:00Z">
+        <w:r>
+          <w:t xml:space="preserve"> when compared to longevity</w:t>
+        </w:r>
+      </w:ins>
+      <w:ins w:id="547" w:author="Pete.Hulson" w:date="2023-09-20T10:40:00Z">
+        <w:r>
+          <w:t xml:space="preserve"> for each of the species types</w:t>
+        </w:r>
+      </w:ins>
+      <w:ins w:id="548" w:author="Pete.Hulson" w:date="2023-09-20T10:37:00Z">
+        <w:r>
+          <w:t>, indicating that</w:t>
+        </w:r>
+      </w:ins>
+      <w:ins w:id="549" w:author="Pete.Hulson" w:date="2023-09-20T10:38:00Z">
+        <w:r>
+          <w:t xml:space="preserve"> the longer lived the stock the larger the effect of ageing error had on age compos</w:t>
+        </w:r>
+      </w:ins>
+      <w:ins w:id="550" w:author="Pete.Hulson" w:date="2023-09-20T10:39:00Z">
+        <w:r>
+          <w:t>i</w:t>
+        </w:r>
+      </w:ins>
+      <w:ins w:id="551" w:author="Pete.Hulson" w:date="2023-09-20T10:38:00Z">
+        <w:r>
+          <w:t xml:space="preserve">tion </w:t>
+        </w:r>
+      </w:ins>
+      <w:ins w:id="552" w:author="Pete.Hulson" w:date="2023-09-20T10:39:00Z">
+        <w:r>
+          <w:t>ISS</w:t>
+        </w:r>
+      </w:ins>
+      <w:ins w:id="553" w:author="Pete.Hulson" w:date="2023-09-20T10:42:00Z">
+        <w:r>
+          <w:t xml:space="preserve"> (top left panel o</w:t>
+        </w:r>
+        <w:r>
+          <w:t>f Figure 9</w:t>
+        </w:r>
+        <w:r>
+          <w:t>)</w:t>
+        </w:r>
+      </w:ins>
+      <w:ins w:id="554" w:author="Pete.Hulson" w:date="2023-09-20T10:39:00Z">
+        <w:r>
+          <w:t>.</w:t>
+        </w:r>
+      </w:ins>
+      <w:ins w:id="555" w:author="Pete.Hulson" w:date="2023-09-20T10:37:00Z">
+        <w:r>
+          <w:t xml:space="preserve"> </w:t>
+        </w:r>
+      </w:ins>
+      <w:ins w:id="556" w:author="Pete.Hulson" w:date="2023-09-20T10:39:00Z">
+        <w:r>
+          <w:t xml:space="preserve">A similar decreasing trend resulted for </w:t>
+        </w:r>
+      </w:ins>
+      <w:ins w:id="557" w:author="Pete.Hulson" w:date="2023-09-20T10:49:00Z">
+        <w:r>
+          <w:t>each species type</w:t>
+        </w:r>
+      </w:ins>
+      <w:ins w:id="558" w:author="Pete.Hulson" w:date="2023-09-20T10:41:00Z">
+        <w:r>
+          <w:t xml:space="preserve"> when comparing relative age composition ISS after adding growth variability with the length range of the stocks</w:t>
+        </w:r>
+      </w:ins>
+      <w:ins w:id="559" w:author="Pete.Hulson" w:date="2023-09-20T10:43:00Z">
+        <w:r>
+          <w:t xml:space="preserve">, indicating that the larger the stock grows the more of an effect growth variability has on decreasing the age </w:t>
+        </w:r>
+      </w:ins>
+      <w:ins w:id="560" w:author="Pete.Hulson" w:date="2023-09-20T10:44:00Z">
+        <w:r>
+          <w:t>composition</w:t>
+        </w:r>
+      </w:ins>
+      <w:ins w:id="561" w:author="Pete.Hulson" w:date="2023-09-20T10:43:00Z">
+        <w:r>
+          <w:t xml:space="preserve"> </w:t>
+        </w:r>
+        <w:r>
+          <w:t>ISS (top right panel of Figure 9</w:t>
+        </w:r>
+        <w:r>
+          <w:t>).</w:t>
+        </w:r>
+      </w:ins>
+      <w:ins w:id="562" w:author="Pete.Hulson" w:date="2023-09-20T10:50:00Z">
+        <w:r>
+          <w:t xml:space="preserve"> </w:t>
+        </w:r>
+      </w:ins>
+      <w:del w:id="563" w:author="Pete.Hulson" w:date="2023-09-20T10:36:00Z">
+        <w:r>
+          <w:delText xml:space="preserve">was similar when compared to the average reader-tester CV between gadids and rockfish, with lower variability for rockfish (top left panel of Figure 5). While the range in average reader-tester CV was smaller for rockfish and gadids than for flatfish, the resulting range in relative ISS was larger for gadids than rockfish or flatfish. The relative ISS when adding growth variability resulted in the smallest range in both ISS reduction and average age-length CV for rockfish, though flatfish and gadid had a larger CV spread (top right panel of Figure 5). </w:delText>
+        </w:r>
+      </w:del>
+      <w:r>
+        <w:t>On average, the relative ISS when adding both ageing error and growth variability was largest for rockfish</w:t>
+      </w:r>
+      <w:ins w:id="564" w:author="Pete.Hulson" w:date="2023-09-20T10:51:00Z">
+        <w:r>
+          <w:t xml:space="preserve"> (85% of the base age composition ISS)</w:t>
+        </w:r>
+      </w:ins>
+      <w:r>
+        <w:t>, intermediate for flatfish</w:t>
+      </w:r>
+      <w:ins w:id="565" w:author="Pete.Hulson" w:date="2023-09-20T10:52:00Z">
+        <w:r>
+          <w:t xml:space="preserve"> (78% of the base age composition ISS)</w:t>
+        </w:r>
+      </w:ins>
+      <w:r>
+        <w:t xml:space="preserve">, and smallest for </w:t>
+      </w:r>
+      <w:proofErr w:type="spellStart"/>
+      <w:r>
+        <w:t>gadids</w:t>
+      </w:r>
+      <w:proofErr w:type="spellEnd"/>
+      <w:r>
+        <w:t xml:space="preserve"> (</w:t>
+      </w:r>
+      <w:ins w:id="566" w:author="Pete.Hulson" w:date="2023-09-20T10:53:00Z">
+        <w:r>
+          <w:t xml:space="preserve">70% of the base age composition ISS, </w:t>
+        </w:r>
+      </w:ins>
+      <w:r>
+        <w:t xml:space="preserve">bottom panel of Figure </w:t>
+      </w:r>
+      <w:ins w:id="567" w:author="Pete.Hulson" w:date="2023-09-20T10:36:00Z">
+        <w:r>
+          <w:t>9</w:t>
+        </w:r>
+      </w:ins>
+      <w:del w:id="568" w:author="Pete.Hulson" w:date="2023-09-20T10:36:00Z">
+        <w:r>
+          <w:delText>5</w:delText>
+        </w:r>
+      </w:del>
+      <w:r>
+        <w:t xml:space="preserve">). The same trend resulted when </w:t>
+      </w:r>
+      <w:r>
+        <w:lastRenderedPageBreak/>
+        <w:t xml:space="preserve">evaluating the range in the relative </w:t>
+      </w:r>
+      <w:ins w:id="569" w:author="Pete.Hulson" w:date="2023-09-20T10:54:00Z">
+        <w:r>
+          <w:t xml:space="preserve">age composition </w:t>
+        </w:r>
+      </w:ins>
+      <w:r>
+        <w:t>ISS when both ageing error and growth variability were added</w:t>
+      </w:r>
+      <w:ins w:id="570" w:author="Pete.Hulson" w:date="2023-09-20T10:53:00Z">
+        <w:r>
+          <w:t xml:space="preserve">, where the range was smallest for rockfish, intermediate for flatfish, and largest for </w:t>
+        </w:r>
+        <w:proofErr w:type="spellStart"/>
+        <w:r>
+          <w:t>gadids</w:t>
+        </w:r>
+      </w:ins>
+      <w:proofErr w:type="spellEnd"/>
+      <w:r>
+        <w:t>.</w:t>
+      </w:r>
+    </w:p>
+    <w:p>
+      <w:pPr>
+        <w:pStyle w:val="BodyText"/>
+      </w:pPr>
+    </w:p>
+    <w:p>
+      <w:pPr>
+        <w:pStyle w:val="Heading1"/>
+      </w:pPr>
+      <w:bookmarkStart w:id="571" w:name="discussion"/>
+      <w:bookmarkEnd w:id="258"/>
+      <w:r>
+        <w:t>4. Discussion</w:t>
+      </w:r>
+    </w:p>
+    <w:p>
+      <w:pPr>
+        <w:pStyle w:val="FirstParagraph"/>
+        <w:ind w:firstLine="720"/>
+        <w:rPr>
+          <w:ins w:id="572" w:author="Pete.Hulson" w:date="2023-09-20T11:50:00Z"/>
+        </w:rPr>
+      </w:pPr>
+      <w:r>
+        <w:t>In this study we find that accounting for ageing error and growth variability using bootstrap procedures decreased age composition ISS for all stocks examined.</w:t>
+      </w:r>
+      <w:ins w:id="573" w:author="Pete.Hulson" w:date="2023-09-20T11:31:00Z">
+        <w:r>
+          <w:t xml:space="preserve"> This result was consistent across all the treatments that we applied, which included evaluating pooling of growth data (either using annual data</w:t>
+        </w:r>
+      </w:ins>
+      <w:ins w:id="574" w:author="Pete.Hulson" w:date="2023-09-20T11:34:00Z">
+        <w:r>
+          <w:t xml:space="preserve"> or pooled across time</w:t>
+        </w:r>
+      </w:ins>
+      <w:ins w:id="575" w:author="Pete.Hulson" w:date="2023-09-20T11:31:00Z">
+        <w:r>
+          <w:t>), different sizes of length bins (either 1 cm, 2 cm, or 5 cm bins</w:t>
+        </w:r>
+      </w:ins>
+      <w:ins w:id="576" w:author="Pete.Hulson" w:date="2023-09-20T11:32:00Z">
+        <w:r>
+          <w:t xml:space="preserve">), and aggregating data for total age composition </w:t>
+        </w:r>
+      </w:ins>
+      <w:ins w:id="577" w:author="Pete.Hulson" w:date="2023-09-20T11:34:00Z">
+        <w:r>
+          <w:t>(</w:t>
+        </w:r>
+      </w:ins>
+      <w:ins w:id="578" w:author="Pete.Hulson" w:date="2023-09-20T11:32:00Z">
+        <w:r>
+          <w:t>either before or after length and age expansion</w:t>
+        </w:r>
+      </w:ins>
+      <w:ins w:id="579" w:author="Pete.Hulson" w:date="2023-09-20T11:34:00Z">
+        <w:r>
+          <w:t>)</w:t>
+        </w:r>
+      </w:ins>
+      <w:ins w:id="580" w:author="Pete.Hulson" w:date="2023-09-20T11:32:00Z">
+        <w:r>
+          <w:t xml:space="preserve">. </w:t>
+        </w:r>
+      </w:ins>
+      <w:ins w:id="581" w:author="Pete.Hulson" w:date="2023-09-20T11:33:00Z">
+        <w:r>
+          <w:t>We also showed that this result was consistent for conditional age-at-length ISS</w:t>
+        </w:r>
+      </w:ins>
+      <w:ins w:id="582" w:author="Pete.Hulson" w:date="2023-09-20T11:34:00Z">
+        <w:r>
+          <w:t>.</w:t>
+        </w:r>
+      </w:ins>
+      <w:ins w:id="583" w:author="Pete.Hulson" w:date="2023-09-20T11:32:00Z">
+        <w:r>
+          <w:t xml:space="preserve"> </w:t>
+        </w:r>
+      </w:ins>
+      <w:r>
+        <w:t xml:space="preserve"> The impact of the sources of uncertainty on resulting ISS was species type specific, with ageing error being more influential for rockfish than growth variability, and growth variability more influential than ageing error for flatfish and </w:t>
+      </w:r>
+      <w:proofErr w:type="spellStart"/>
+      <w:r>
+        <w:t>gadids</w:t>
+      </w:r>
+      <w:proofErr w:type="spellEnd"/>
+      <w:r>
+        <w:t>.</w:t>
+      </w:r>
+      <w:ins w:id="584" w:author="Pete.Hulson" w:date="2023-09-20T11:35:00Z">
+        <w:r>
+          <w:t xml:space="preserve"> However, the influence of growth variability for </w:t>
+        </w:r>
+        <w:proofErr w:type="spellStart"/>
+        <w:r>
+          <w:t>gadids</w:t>
+        </w:r>
+      </w:ins>
+      <w:proofErr w:type="spellEnd"/>
+      <w:ins w:id="585" w:author="Pete.Hulson" w:date="2023-09-20T11:40:00Z">
+        <w:r>
+          <w:t xml:space="preserve"> and flatfish</w:t>
+        </w:r>
+      </w:ins>
+      <w:ins w:id="586" w:author="Pete.Hulson" w:date="2023-09-20T11:35:00Z">
+        <w:r>
+          <w:t xml:space="preserve"> was sensitive to the pooling of growth data; age composition </w:t>
+        </w:r>
+      </w:ins>
+      <w:ins w:id="587" w:author="Pete.Hulson" w:date="2023-09-20T11:36:00Z">
+        <w:r>
+          <w:t xml:space="preserve">ISS was smaller when growth variability </w:t>
+        </w:r>
+        <w:proofErr w:type="gramStart"/>
+        <w:r>
+          <w:t>was applied</w:t>
+        </w:r>
+        <w:proofErr w:type="gramEnd"/>
+        <w:r>
+          <w:t xml:space="preserve"> to pooled data as compared to annual data</w:t>
+        </w:r>
+      </w:ins>
+      <w:ins w:id="588" w:author="Pete.Hulson" w:date="2023-09-20T11:40:00Z">
+        <w:r>
+          <w:t xml:space="preserve"> for </w:t>
+        </w:r>
+        <w:proofErr w:type="spellStart"/>
+        <w:r>
+          <w:t>gadids</w:t>
+        </w:r>
+        <w:proofErr w:type="spellEnd"/>
+        <w:r>
+          <w:t xml:space="preserve">, and the range in the decrease in age composition ISS was smaller </w:t>
+        </w:r>
+      </w:ins>
+      <w:ins w:id="589" w:author="Pete.Hulson" w:date="2023-09-20T11:41:00Z">
+        <w:r>
+          <w:t>for annual data compared to pooled data for flatfish</w:t>
+        </w:r>
+      </w:ins>
+      <w:ins w:id="590" w:author="Pete.Hulson" w:date="2023-09-20T11:36:00Z">
+        <w:r>
+          <w:t>.</w:t>
+        </w:r>
+      </w:ins>
+      <w:r>
+        <w:t xml:space="preserve"> We propose that these results are due to larger</w:t>
+      </w:r>
+      <w:ins w:id="591" w:author="Pete.Hulson" w:date="2023-09-20T11:36:00Z">
+        <w:r>
+          <w:t xml:space="preserve"> inter-annual</w:t>
+        </w:r>
+      </w:ins>
+      <w:r>
+        <w:t xml:space="preserve"> growth variability observed in </w:t>
+      </w:r>
+      <w:proofErr w:type="spellStart"/>
+      <w:r>
+        <w:t>gadids</w:t>
+      </w:r>
+      <w:proofErr w:type="spellEnd"/>
+      <w:r>
+        <w:t xml:space="preserve"> and flatfish compared to rockfish. Further, the effects of ageing error are </w:t>
       </w:r>
       <w:proofErr w:type="gramStart"/>
       <w:r>
-        <w:t>understanding</w:t>
+        <w:t>not unexpected</w:t>
       </w:r>
       <w:proofErr w:type="gramEnd"/>
       <w:r>
-        <w:t xml:space="preserve"> effects of survey reduction effort, </w:t>
-      </w:r>
-      <w:del w:id="526" w:author="Ben.Williams" w:date="2023-09-01T09:56:00Z">
-        <w:r>
-          <w:delText xml:space="preserve">which has recently been </w:delText>
+        <w:t xml:space="preserve"> for rockfish, as they are so long-lived. </w:t>
+      </w:r>
+      <w:del w:id="592" w:author="Pete.Hulson" w:date="2023-09-20T11:41:00Z">
+        <w:r>
+          <w:delText xml:space="preserve">However, the average CV for reader-tester agreement was much larger for some flatfish stocks relative to the rockfish stocks evaluated, thus, there was some interaction between the number of age bins and ISS in this analysis. </w:delText>
         </w:r>
       </w:del>
       <w:r>
-        <w:t xml:space="preserve">the focus of a number of </w:t>
-      </w:r>
-      <w:ins w:id="527" w:author="Ben.Williams" w:date="2023-09-01T09:56:00Z">
-        <w:r>
-          <w:t xml:space="preserve">recent </w:t>
-        </w:r>
-      </w:ins>
-      <w:r>
-        <w:t xml:space="preserve">studies (ICES 2020, 2023), as survey reductions may be inevitable in many regions due to declining budgets. A recent study investigated the reductions in length frequency and age collection effort, using AFSC bottom trawl survey </w:t>
-      </w:r>
-      <w:del w:id="528" w:author="Ben.Williams" w:date="2023-09-01T09:57:00Z">
-        <w:r>
-          <w:delText xml:space="preserve">as example </w:delText>
+        <w:t xml:space="preserve">When considering both ageing error and growth uncertainty the largest reduction in </w:t>
+      </w:r>
+      <w:r>
+        <w:lastRenderedPageBreak/>
+        <w:t xml:space="preserve">ISS magnitude was for </w:t>
+      </w:r>
+      <w:proofErr w:type="spellStart"/>
+      <w:r>
+        <w:t>gadids</w:t>
+      </w:r>
+      <w:proofErr w:type="spellEnd"/>
+      <w:r>
+        <w:t>, followed by flatfish, with the least effect observed for rockfish, though results varies by stock and region.</w:t>
+      </w:r>
+    </w:p>
+    <w:p>
+      <w:pPr>
+        <w:pStyle w:val="BodyText"/>
+        <w:rPr>
+          <w:ins w:id="593" w:author="Pete.Hulson" w:date="2023-09-20T12:09:00Z"/>
+        </w:rPr>
+        <w:pPrChange w:id="594" w:author="Pete.Hulson" w:date="2023-09-20T11:50:00Z">
+          <w:pPr>
+            <w:pStyle w:val="FirstParagraph"/>
+            <w:ind w:firstLine="720"/>
+          </w:pPr>
+        </w:pPrChange>
+      </w:pPr>
+      <w:ins w:id="595" w:author="Pete.Hulson" w:date="2023-09-20T11:51:00Z">
+        <w:r>
+          <w:tab/>
+        </w:r>
+      </w:ins>
+      <w:ins w:id="596" w:author="Pete.Hulson" w:date="2023-09-20T12:08:00Z">
+        <w:r>
+          <w:t xml:space="preserve">Things to note: </w:t>
+        </w:r>
+      </w:ins>
+    </w:p>
+    <w:p>
+      <w:pPr>
+        <w:pStyle w:val="BodyText"/>
+        <w:numPr>
+          <w:ilvl w:val="0"/>
+          <w:numId w:val="25"/>
+        </w:numPr>
+        <w:rPr>
+          <w:ins w:id="597" w:author="Pete.Hulson" w:date="2023-09-20T12:13:00Z"/>
+        </w:rPr>
+        <w:pPrChange w:id="598" w:author="Pete.Hulson" w:date="2023-09-20T12:09:00Z">
+          <w:pPr>
+            <w:pStyle w:val="FirstParagraph"/>
+            <w:ind w:firstLine="720"/>
+          </w:pPr>
+        </w:pPrChange>
+      </w:pPr>
+      <w:proofErr w:type="gramStart"/>
+      <w:ins w:id="599" w:author="Pete.Hulson" w:date="2023-09-20T12:08:00Z">
+        <w:r>
+          <w:t>age</w:t>
+        </w:r>
+        <w:proofErr w:type="gramEnd"/>
+        <w:r>
+          <w:t xml:space="preserve"> comp ISS increases as length bin increases, thus, uncertainty in the age comp data is reduced as we make larger length bins. </w:t>
+        </w:r>
+      </w:ins>
+      <w:ins w:id="600" w:author="Pete.Hulson" w:date="2023-09-20T12:09:00Z">
+        <w:r>
+          <w:t>While the difference is small, there is an increase and assessment scientists could consider enlarging length bins beyond 1 cm in order to increase the expanded age composition ISS.</w:t>
+        </w:r>
+      </w:ins>
+    </w:p>
+    <w:p>
+      <w:pPr>
+        <w:pStyle w:val="BodyText"/>
+        <w:numPr>
+          <w:ilvl w:val="0"/>
+          <w:numId w:val="25"/>
+        </w:numPr>
+        <w:rPr>
+          <w:ins w:id="601" w:author="Pete.Hulson" w:date="2023-09-20T12:33:00Z"/>
+        </w:rPr>
+        <w:pPrChange w:id="602" w:author="Pete.Hulson" w:date="2023-09-20T12:09:00Z">
+          <w:pPr>
+            <w:pStyle w:val="FirstParagraph"/>
+            <w:ind w:firstLine="720"/>
+          </w:pPr>
+        </w:pPrChange>
+      </w:pPr>
+      <w:ins w:id="603" w:author="Pete.Hulson" w:date="2023-09-20T12:13:00Z">
+        <w:r>
+          <w:t xml:space="preserve">Pre or post aggregation makes a difference, if there aren’t differences in growth between sexes </w:t>
+        </w:r>
+        <w:proofErr w:type="spellStart"/>
+        <w:r>
+          <w:t>tha</w:t>
+        </w:r>
+        <w:proofErr w:type="spellEnd"/>
+        <w:r>
+          <w:t xml:space="preserve"> </w:t>
+        </w:r>
+        <w:proofErr w:type="spellStart"/>
+        <w:r>
+          <w:t>nalyst</w:t>
+        </w:r>
+        <w:proofErr w:type="spellEnd"/>
+        <w:r>
+          <w:t xml:space="preserve"> could combine the data prior to </w:t>
+        </w:r>
+      </w:ins>
+      <w:ins w:id="604" w:author="Pete.Hulson" w:date="2023-09-20T12:14:00Z">
+        <w:r>
+          <w:t>length</w:t>
+        </w:r>
+      </w:ins>
+      <w:ins w:id="605" w:author="Pete.Hulson" w:date="2023-09-20T12:13:00Z">
+        <w:r>
+          <w:t xml:space="preserve"> </w:t>
+        </w:r>
+      </w:ins>
+      <w:ins w:id="606" w:author="Pete.Hulson" w:date="2023-09-20T12:14:00Z">
+        <w:r>
+          <w:t>and age expansion to increase age composition (and length composition) ISS</w:t>
+        </w:r>
+      </w:ins>
+    </w:p>
+    <w:p>
+      <w:pPr>
+        <w:pStyle w:val="BodyText"/>
+        <w:numPr>
+          <w:ilvl w:val="0"/>
+          <w:numId w:val="25"/>
+        </w:numPr>
+        <w:pPrChange w:id="607" w:author="Pete.Hulson" w:date="2023-09-20T12:09:00Z">
+          <w:pPr>
+            <w:pStyle w:val="FirstParagraph"/>
+            <w:ind w:firstLine="720"/>
+          </w:pPr>
+        </w:pPrChange>
+      </w:pPr>
+      <w:ins w:id="608" w:author="Pete.Hulson" w:date="2023-09-20T12:33:00Z">
+        <w:r>
+          <w:t xml:space="preserve">Growth data pooling – if there is a lot of </w:t>
+        </w:r>
+        <w:proofErr w:type="spellStart"/>
+        <w:r>
+          <w:t>interannual</w:t>
+        </w:r>
+        <w:proofErr w:type="spellEnd"/>
+        <w:r>
+          <w:t xml:space="preserve"> </w:t>
+        </w:r>
+      </w:ins>
+      <w:ins w:id="609" w:author="Pete.Hulson" w:date="2023-09-20T12:34:00Z">
+        <w:r>
+          <w:t>variability</w:t>
+        </w:r>
+      </w:ins>
+      <w:ins w:id="610" w:author="Pete.Hulson" w:date="2023-09-20T12:33:00Z">
+        <w:r>
+          <w:t xml:space="preserve"> </w:t>
+        </w:r>
+      </w:ins>
+      <w:ins w:id="611" w:author="Pete.Hulson" w:date="2023-09-20T12:34:00Z">
+        <w:r>
+          <w:t xml:space="preserve">in growth, or a trend in growth across time would want to use annual data, if there isn’t a trend across time may consider using pooled data in order to encapsulate the potential growth </w:t>
+        </w:r>
+        <w:proofErr w:type="spellStart"/>
+        <w:r>
+          <w:t>varaiblity</w:t>
+        </w:r>
+        <w:proofErr w:type="spellEnd"/>
+        <w:r>
+          <w:t xml:space="preserve"> for the stock</w:t>
+        </w:r>
+      </w:ins>
+    </w:p>
+    <w:p>
+      <w:pPr>
+        <w:pStyle w:val="BodyText"/>
+        <w:ind w:firstLine="720"/>
+      </w:pPr>
+      <w:r>
+        <w:t xml:space="preserve">It </w:t>
+      </w:r>
+      <w:proofErr w:type="gramStart"/>
+      <w:r>
+        <w:t>is well known</w:t>
+      </w:r>
+      <w:proofErr w:type="gramEnd"/>
+      <w:r>
+        <w:t xml:space="preserve"> that misspecification of ISS when fitting compositional data can lead to bias</w:t>
+      </w:r>
+      <w:ins w:id="612" w:author="Ben.Williams" w:date="2023-09-01T09:54:00Z">
+        <w:r>
+          <w:t>ed</w:t>
+        </w:r>
+      </w:ins>
+      <w:r>
+        <w:t xml:space="preserve"> results in assessment model predictions (e.g., Stewart and </w:t>
+      </w:r>
+      <w:proofErr w:type="spellStart"/>
+      <w:r>
+        <w:t>Monnahan</w:t>
+      </w:r>
+      <w:proofErr w:type="spellEnd"/>
+      <w:r>
+        <w:t xml:space="preserve"> 2017, Xu et al. 2020). Here, we show for </w:t>
+      </w:r>
+      <w:proofErr w:type="spellStart"/>
+      <w:r>
+        <w:t>gadids</w:t>
+      </w:r>
+      <w:proofErr w:type="spellEnd"/>
+      <w:r>
+        <w:t xml:space="preserve"> that the ISS for some stocks</w:t>
+      </w:r>
+      <w:ins w:id="613" w:author="Pete.Hulson" w:date="2023-09-20T11:46:00Z">
+        <w:r>
+          <w:t xml:space="preserve"> and years</w:t>
+        </w:r>
+      </w:ins>
+      <w:r>
+        <w:t xml:space="preserve"> when adding additional uncertainty as compared to the base case </w:t>
+      </w:r>
+      <w:ins w:id="614" w:author="Pete.Hulson" w:date="2023-09-20T11:45:00Z">
+        <w:r>
+          <w:t>could be as small as</w:t>
+        </w:r>
+      </w:ins>
+      <w:del w:id="615" w:author="Pete.Hulson" w:date="2023-09-20T11:45:00Z">
+        <w:r>
+          <w:delText>was</w:delText>
         </w:r>
       </w:del>
       <w:r>
-        <w:t>(</w:t>
+        <w:t xml:space="preserve"> </w:t>
+      </w:r>
+      <w:ins w:id="616" w:author="Pete.Hulson" w:date="2023-09-20T11:45:00Z">
+        <w:r>
+          <w:t>21</w:t>
+        </w:r>
+      </w:ins>
+      <w:del w:id="617" w:author="Pete.Hulson" w:date="2023-09-20T11:45:00Z">
+        <w:r>
+          <w:delText>40</w:delText>
+        </w:r>
+      </w:del>
+      <w:r>
+        <w:t xml:space="preserve">% of the base case ISS, </w:t>
+      </w:r>
+      <w:ins w:id="618" w:author="Pete.Hulson" w:date="2023-09-20T11:45:00Z">
+        <w:r>
+          <w:t>as small as 41</w:t>
+        </w:r>
+      </w:ins>
+      <w:del w:id="619" w:author="Pete.Hulson" w:date="2023-09-20T11:45:00Z">
+        <w:r>
+          <w:delText>50</w:delText>
+        </w:r>
+      </w:del>
+      <w:r>
+        <w:t xml:space="preserve">% of the base case for flatfish, and </w:t>
+      </w:r>
+      <w:ins w:id="620" w:author="Pete.Hulson" w:date="2023-09-20T11:46:00Z">
+        <w:r>
+          <w:t>as small as 61</w:t>
+        </w:r>
+      </w:ins>
+      <w:del w:id="621" w:author="Pete.Hulson" w:date="2023-09-20T11:46:00Z">
+        <w:r>
+          <w:delText>80</w:delText>
+        </w:r>
+      </w:del>
+      <w:r>
+        <w:t xml:space="preserve">% of the base case for rockfish. Without these additional sources of uncertainty taken into account, using the bootstrap procedure would result in ISS that are larger than what they should be. While we did not investigate implications to specific </w:t>
+      </w:r>
+      <w:commentRangeStart w:id="622"/>
+      <w:r>
+        <w:t>assessment</w:t>
+      </w:r>
+      <w:commentRangeEnd w:id="622"/>
+      <w:r>
+        <w:rPr>
+          <w:rStyle w:val="CommentReference"/>
+        </w:rPr>
+        <w:commentReference w:id="622"/>
+      </w:r>
+      <w:r>
+        <w:t xml:space="preserve"> model outcomes, it </w:t>
+      </w:r>
+      <w:proofErr w:type="gramStart"/>
+      <w:r>
+        <w:t>can be inferred</w:t>
+      </w:r>
+      <w:proofErr w:type="gramEnd"/>
+      <w:r>
+        <w:t xml:space="preserve"> that reductions of ISS on this scale would have downstream effects on model predictions and the associated uncertainty. </w:t>
+      </w:r>
+      <w:r>
+        <w:lastRenderedPageBreak/>
+        <w:t xml:space="preserve">We note that these sources of uncertainty </w:t>
+      </w:r>
+      <w:proofErr w:type="gramStart"/>
+      <w:r>
+        <w:t>would not be contained</w:t>
+      </w:r>
+      <w:proofErr w:type="gramEnd"/>
+      <w:r>
+        <w:t xml:space="preserve"> only to fishery-independent sources, like evaluated here, but would also be inherent to age collections for fishery-dependent sources as well. The functions to bootstrap age composition data to determine ISS for fishery-dependent sources at AFSC </w:t>
+      </w:r>
+      <w:proofErr w:type="gramStart"/>
+      <w:r>
+        <w:t>have not yet been developed</w:t>
+      </w:r>
+      <w:proofErr w:type="gramEnd"/>
+      <w:r>
+        <w:t>. Future investigations into the impacts of adding ageing error and growth variability into ISS estimation on assessment model results should also include fishery-dependent ISS implications as well.</w:t>
+      </w:r>
+    </w:p>
+    <w:p>
+      <w:pPr>
+        <w:pStyle w:val="BodyText"/>
+        <w:ind w:firstLine="720"/>
+      </w:pPr>
+      <w:r>
+        <w:t xml:space="preserve">A number of operational assessment models use hauls as a proxy in some form when setting ISS for age and length composition data (e.g., </w:t>
       </w:r>
       <w:proofErr w:type="spellStart"/>
       <w:r>
@@ -8970,74 +9571,156 @@
       </w:r>
       <w:proofErr w:type="spellEnd"/>
       <w:r>
-        <w:t xml:space="preserve"> et al. in review) </w:t>
-      </w:r>
-      <w:del w:id="529" w:author="Ben.Williams" w:date="2023-09-01T09:57:00Z">
-        <w:r>
-          <w:delText xml:space="preserve">and </w:delText>
+        <w:t xml:space="preserve"> et al. 2021, </w:t>
+      </w:r>
+      <w:proofErr w:type="spellStart"/>
+      <w:r>
+        <w:t>Barbeaux</w:t>
+      </w:r>
+      <w:proofErr w:type="spellEnd"/>
+      <w:r>
+        <w:t xml:space="preserve"> et al. 2022). This is derived from a result found in Pennington et al. (2000) who investigated length frequency sampling and, based on the level of intra-haul correlation, determined that for the species that were investigated, on average, the ISS was one fish per haul. </w:t>
+      </w:r>
+      <w:proofErr w:type="gramStart"/>
+      <w:r>
+        <w:t>However, we note that the conclusion made in Pennington et al. (2000) was not that the number of hauls should be used as a proxy for ISS in the assessment model data fitting procedure, but, rather, that in order to potentially increase the ISS and have a better estimate of the level of intra-haul correlation that samples should be taken from an increased number of hauls.</w:t>
+      </w:r>
+      <w:proofErr w:type="gramEnd"/>
+      <w:r>
+        <w:t xml:space="preserve"> This result </w:t>
+      </w:r>
+      <w:proofErr w:type="gramStart"/>
+      <w:r>
+        <w:t>was further substantiated</w:t>
+      </w:r>
+      <w:proofErr w:type="gramEnd"/>
+      <w:r>
+        <w:t xml:space="preserve"> in </w:t>
+      </w:r>
+      <w:proofErr w:type="spellStart"/>
+      <w:r>
+        <w:t>Siskey</w:t>
+      </w:r>
+      <w:proofErr w:type="spellEnd"/>
+      <w:r>
+        <w:t xml:space="preserve"> et al. (2023), who also suggested that increasing the number of hauls sampled for age, while decreasing the sampling effort on any given haul, was preferable to increasing the sampling effort within any given haul at the expense of sampling from a greater number of hauls. Here we find that the age composition ISS per haul was dependent on the species type, had a large range depending on the type of error included in determining ISS, and was generally larger than one fish per haul.</w:t>
+      </w:r>
+    </w:p>
+    <w:p>
+      <w:pPr>
+        <w:pStyle w:val="BodyText"/>
+        <w:ind w:firstLine="720"/>
+      </w:pPr>
+      <w:r>
+        <w:t xml:space="preserve">Previous work has investigated both the inclusion of ageing error (Punt et al. 2008, Liao et al. 2013) and growth (Taylor and </w:t>
+      </w:r>
+      <w:proofErr w:type="spellStart"/>
+      <w:r>
+        <w:t>Methot</w:t>
+      </w:r>
+      <w:proofErr w:type="spellEnd"/>
+      <w:r>
+        <w:t xml:space="preserve"> 2013) within stock assessment models, however, </w:t>
+      </w:r>
+      <w:r>
+        <w:lastRenderedPageBreak/>
+        <w:t xml:space="preserve">none have applied these additional sources of uncertainty in the context of estimating ISS. As it pertains to ageing error, in many current assessments an ageing error matrix is implemented (e.g., Williams et al. 2022) in order to account for ageing error that is inherent to the age composition data. Use of an ageing error matrix effectively ‘smudges’ assessment model estimates of population-at-age into adjacent age classes prior to fitting the observed proportions in the age composition input data from either fishery-independent or fishery-dependent sources. Then, in the </w:t>
+      </w:r>
+      <w:proofErr w:type="gramStart"/>
+      <w:r>
+        <w:t>model fitting</w:t>
+      </w:r>
+      <w:proofErr w:type="gramEnd"/>
+      <w:r>
+        <w:t xml:space="preserve"> step, an ISS is used to fit the models ‘smudged’ estimates of age composition to the observed age composition. </w:t>
+      </w:r>
+      <w:commentRangeStart w:id="623"/>
+      <w:r>
+        <w:t>Here</w:t>
+      </w:r>
+      <w:commentRangeEnd w:id="623"/>
+      <w:r>
+        <w:rPr>
+          <w:rStyle w:val="CommentReference"/>
+        </w:rPr>
+        <w:commentReference w:id="623"/>
+      </w:r>
+      <w:r>
+        <w:t xml:space="preserve">, we suggest that unless ageing error is accounted for in the age composition ISS used to fit these data then we are likely ‘over-fitting’ the model estimates to the ‘observed’ age composition and that the use of only an ageing error matrix </w:t>
+      </w:r>
+      <w:del w:id="624" w:author="Ben.Williams" w:date="2023-09-01T09:55:00Z">
+        <w:r>
+          <w:delText>half-way</w:delText>
         </w:r>
       </w:del>
-      <w:r>
-        <w:t xml:space="preserve">found that reduction in age collections had </w:t>
-      </w:r>
-      <w:ins w:id="530" w:author="Ben.Williams" w:date="2023-09-01T09:57:00Z">
-        <w:r>
-          <w:t xml:space="preserve">a </w:t>
-        </w:r>
-      </w:ins>
-      <w:r>
-        <w:t xml:space="preserve">larger effect on age composition uncertainty for flatfish and rockfish as compared to </w:t>
+      <w:ins w:id="625" w:author="Ben.Williams" w:date="2023-09-01T09:55:00Z">
+        <w:r>
+          <w:t>partially</w:t>
+        </w:r>
+      </w:ins>
+      <w:r>
+        <w:t xml:space="preserve"> accounts for this source of uncertainty in the assessment modeling process. The results from this study suggest that in some cases the addition of ageing error to the bootstrap method decreases the age composition ISS to such an extent that an ISS that does not take into account this source of uncertainty can be 125-165% too large.</w:t>
+      </w:r>
+    </w:p>
+    <w:p>
+      <w:pPr>
+        <w:pStyle w:val="BodyText"/>
+        <w:ind w:firstLine="720"/>
+      </w:pPr>
+      <w:r>
+        <w:t xml:space="preserve">It is commonly the case that age composition is produced through a two-stage expansion process (Quinn and </w:t>
       </w:r>
       <w:proofErr w:type="spellStart"/>
       <w:r>
+        <w:t>Deriso</w:t>
+      </w:r>
+      <w:proofErr w:type="spellEnd"/>
+      <w:r>
+        <w:t xml:space="preserve"> 1999), in which length frequency data is expanded to population-at-length in the first stage, and an ALK is used to expand population-at-length to population-at-age in the second stage (</w:t>
+      </w:r>
+      <w:proofErr w:type="spellStart"/>
+      <w:r>
+        <w:t>Ailloud</w:t>
+      </w:r>
+      <w:proofErr w:type="spellEnd"/>
+      <w:r>
+        <w:t xml:space="preserve"> and </w:t>
+      </w:r>
+      <w:proofErr w:type="spellStart"/>
+      <w:r>
+        <w:t>Hoenig</w:t>
+      </w:r>
+      <w:proofErr w:type="spellEnd"/>
+      <w:r>
+        <w:t xml:space="preserve"> 2019). In the second-stage of this expansion process, the ALK is produced </w:t>
+      </w:r>
+      <w:proofErr w:type="gramStart"/>
+      <w:r>
+        <w:t>through the use of</w:t>
+      </w:r>
+      <w:proofErr w:type="gramEnd"/>
+      <w:r>
+        <w:t xml:space="preserve"> age-length paired data that are obtained in the age sampling collection, and within the ALK the variability in length-at-age is implicitly accounted for. However, there have been no previous attempts to include this source of variability when considering the ISS that </w:t>
+      </w:r>
+      <w:proofErr w:type="gramStart"/>
+      <w:r>
+        <w:t>is used</w:t>
+      </w:r>
+      <w:proofErr w:type="gramEnd"/>
+      <w:r>
+        <w:t xml:space="preserve"> to fit the expanded age composition data. We find that the magnitude of effect on age composition ISS is species type dependent, in which a larger effect </w:t>
+      </w:r>
+      <w:r>
+        <w:lastRenderedPageBreak/>
+        <w:t xml:space="preserve">results for species that exhibit larger variability in growth, for example, </w:t>
+      </w:r>
+      <w:proofErr w:type="spellStart"/>
+      <w:r>
         <w:t>gadids</w:t>
       </w:r>
       <w:proofErr w:type="spellEnd"/>
       <w:r>
-        <w:t xml:space="preserve">. Here we find that including additional sources of uncertainty has </w:t>
-      </w:r>
-      <w:ins w:id="531" w:author="Ben.Williams" w:date="2023-09-01T09:59:00Z">
-        <w:r>
-          <w:t xml:space="preserve">a greater </w:t>
-        </w:r>
-      </w:ins>
-      <w:del w:id="532" w:author="Ben.Williams" w:date="2023-09-01T09:59:00Z">
-        <w:r>
-          <w:delText>largest</w:delText>
-        </w:r>
-      </w:del>
-      <w:r>
-        <w:t xml:space="preserve"> effect on </w:t>
-      </w:r>
-      <w:proofErr w:type="spellStart"/>
-      <w:r>
-        <w:t>gadids</w:t>
-      </w:r>
-      <w:proofErr w:type="spellEnd"/>
-      <w:r>
-        <w:t xml:space="preserve">, and </w:t>
-      </w:r>
-      <w:del w:id="533" w:author="Ben.Williams" w:date="2023-09-01T09:59:00Z">
-        <w:r>
-          <w:delText xml:space="preserve">smallest </w:delText>
-        </w:r>
-      </w:del>
-      <w:ins w:id="534" w:author="Ben.Williams" w:date="2023-09-01T09:59:00Z">
-        <w:r>
-          <w:lastRenderedPageBreak/>
-          <w:t xml:space="preserve">less impact </w:t>
-        </w:r>
-      </w:ins>
-      <w:r>
-        <w:t xml:space="preserve">on rockfish. It is potentially the case that the effect of decreases in sampling effort for </w:t>
-      </w:r>
-      <w:proofErr w:type="spellStart"/>
-      <w:r>
-        <w:t>gadids</w:t>
-      </w:r>
-      <w:proofErr w:type="spellEnd"/>
-      <w:r>
-        <w:t xml:space="preserve"> and flatfish would be smaller given the magnitude of effect by these sources of uncertainty as compared to rockfish. However, we acknowledge that this should be evaluated in future studies to understand the specific effects on stocks and when comparing among species types.</w:t>
+        <w:t xml:space="preserve"> and flatfish compared to rockfish. When implementing growth variability there was a 10-50% decrease in the magnitude of bootstrapped age composition ISS, thus, if not taking this source of uncertainty into account the ISS can be up to 200% too large.</w:t>
       </w:r>
     </w:p>
     <w:p>
@@ -9045,31 +9728,292 @@
         <w:pStyle w:val="BodyText"/>
         <w:ind w:firstLine="720"/>
         <w:rPr>
-          <w:ins w:id="535" w:author="Pete.Hulson" w:date="2023-09-13T19:35:00Z"/>
+          <w:ins w:id="626" w:author="Pete.Hulson" w:date="2023-09-13T19:28:00Z"/>
         </w:rPr>
       </w:pPr>
-      <w:ins w:id="536" w:author="Pete.Hulson" w:date="2023-09-13T19:28:00Z">
-        <w:r>
-          <w:t xml:space="preserve">Caveats paragraph: using an </w:t>
-        </w:r>
-      </w:ins>
-      <w:ins w:id="537" w:author="Pete.Hulson" w:date="2023-09-13T19:29:00Z">
-        <w:r>
-          <w:t xml:space="preserve">ALK vs random sampling effects, </w:t>
-        </w:r>
-      </w:ins>
-      <w:ins w:id="538" w:author="Pete.Hulson" w:date="2023-09-13T19:36:00Z">
-        <w:r>
-          <w:t>confounding between growth and ageing error</w:t>
-        </w:r>
-      </w:ins>
+      <w:r>
+        <w:t xml:space="preserve">An additional consideration is </w:t>
+      </w:r>
+      <w:proofErr w:type="gramStart"/>
+      <w:r>
+        <w:t>understanding</w:t>
+      </w:r>
+      <w:proofErr w:type="gramEnd"/>
+      <w:r>
+        <w:t xml:space="preserve"> effects of survey reduction effort, </w:t>
+      </w:r>
+      <w:del w:id="627" w:author="Ben.Williams" w:date="2023-09-01T09:56:00Z">
+        <w:r>
+          <w:delText xml:space="preserve">which has recently been </w:delText>
+        </w:r>
+      </w:del>
+      <w:r>
+        <w:t xml:space="preserve">the focus of a number of </w:t>
+      </w:r>
+      <w:ins w:id="628" w:author="Ben.Williams" w:date="2023-09-01T09:56:00Z">
+        <w:r>
+          <w:t xml:space="preserve">recent </w:t>
+        </w:r>
+      </w:ins>
+      <w:r>
+        <w:t xml:space="preserve">studies (ICES 2020, 2023), as survey reductions may be inevitable in many regions due to declining budgets. A recent study investigated the reductions in length frequency and age collection effort, using AFSC bottom trawl survey </w:t>
+      </w:r>
+      <w:del w:id="629" w:author="Ben.Williams" w:date="2023-09-01T09:57:00Z">
+        <w:r>
+          <w:delText xml:space="preserve">as example </w:delText>
+        </w:r>
+      </w:del>
+      <w:r>
+        <w:t>(</w:t>
+      </w:r>
+      <w:proofErr w:type="spellStart"/>
+      <w:r>
+        <w:t>Hulson</w:t>
+      </w:r>
+      <w:proofErr w:type="spellEnd"/>
+      <w:r>
+        <w:t xml:space="preserve"> et al. in </w:t>
+      </w:r>
+      <w:del w:id="630" w:author="Pete.Hulson" w:date="2023-09-20T13:09:00Z">
+        <w:r>
+          <w:delText>review</w:delText>
+        </w:r>
+      </w:del>
+      <w:ins w:id="631" w:author="Pete.Hulson" w:date="2023-09-20T13:09:00Z">
+        <w:r>
+          <w:t>press</w:t>
+        </w:r>
+      </w:ins>
+      <w:r>
+        <w:t xml:space="preserve">) </w:t>
+      </w:r>
+      <w:del w:id="632" w:author="Ben.Williams" w:date="2023-09-01T09:57:00Z">
+        <w:r>
+          <w:delText xml:space="preserve">and </w:delText>
+        </w:r>
+      </w:del>
+      <w:r>
+        <w:t xml:space="preserve">found that reduction in age collections had </w:t>
+      </w:r>
+      <w:ins w:id="633" w:author="Ben.Williams" w:date="2023-09-01T09:57:00Z">
+        <w:r>
+          <w:t xml:space="preserve">a </w:t>
+        </w:r>
+      </w:ins>
+      <w:r>
+        <w:t xml:space="preserve">larger effect on age composition uncertainty for flatfish and rockfish as compared to </w:t>
+      </w:r>
+      <w:proofErr w:type="spellStart"/>
+      <w:r>
+        <w:t>gadids</w:t>
+      </w:r>
+      <w:proofErr w:type="spellEnd"/>
+      <w:r>
+        <w:t xml:space="preserve">. Here we find that including additional sources of uncertainty has </w:t>
+      </w:r>
+      <w:ins w:id="634" w:author="Ben.Williams" w:date="2023-09-01T09:59:00Z">
+        <w:r>
+          <w:t xml:space="preserve">a greater </w:t>
+        </w:r>
+      </w:ins>
+      <w:del w:id="635" w:author="Ben.Williams" w:date="2023-09-01T09:59:00Z">
+        <w:r>
+          <w:delText>largest</w:delText>
+        </w:r>
+      </w:del>
+      <w:r>
+        <w:t xml:space="preserve"> effect on </w:t>
+      </w:r>
+      <w:proofErr w:type="spellStart"/>
+      <w:r>
+        <w:t>gadids</w:t>
+      </w:r>
+      <w:proofErr w:type="spellEnd"/>
+      <w:r>
+        <w:t xml:space="preserve">, and </w:t>
+      </w:r>
+      <w:del w:id="636" w:author="Ben.Williams" w:date="2023-09-01T09:59:00Z">
+        <w:r>
+          <w:delText xml:space="preserve">smallest </w:delText>
+        </w:r>
+      </w:del>
+      <w:ins w:id="637" w:author="Ben.Williams" w:date="2023-09-01T09:59:00Z">
+        <w:r>
+          <w:t xml:space="preserve">less impact </w:t>
+        </w:r>
+      </w:ins>
+      <w:r>
+        <w:t xml:space="preserve">on rockfish. It is potentially the case that the effect of decreases in sampling effort for </w:t>
+      </w:r>
+      <w:proofErr w:type="spellStart"/>
+      <w:r>
+        <w:t>gadids</w:t>
+      </w:r>
+      <w:proofErr w:type="spellEnd"/>
+      <w:r>
+        <w:t xml:space="preserve"> and flatfish would be smaller given the magnitude of effect by these sources of uncertainty as compared to rockfish. However, we acknowledge that this should be evaluated in future studies to understand the specific effects on stocks and when comparing among species types.</w:t>
+      </w:r>
     </w:p>
     <w:p>
       <w:pPr>
         <w:pStyle w:val="BodyText"/>
         <w:ind w:firstLine="720"/>
-      </w:pPr>
-      <w:ins w:id="539" w:author="Pete.Hulson" w:date="2023-09-13T19:35:00Z">
+        <w:rPr>
+          <w:ins w:id="638" w:author="Pete.Hulson" w:date="2023-09-20T12:20:00Z"/>
+        </w:rPr>
+      </w:pPr>
+      <w:ins w:id="639" w:author="Pete.Hulson" w:date="2023-09-13T19:28:00Z">
+        <w:r>
+          <w:t xml:space="preserve">Caveats paragraph: </w:t>
+        </w:r>
+      </w:ins>
+    </w:p>
+    <w:p>
+      <w:pPr>
+        <w:pStyle w:val="BodyText"/>
+        <w:numPr>
+          <w:ilvl w:val="0"/>
+          <w:numId w:val="26"/>
+        </w:numPr>
+        <w:rPr>
+          <w:ins w:id="640" w:author="Pete.Hulson" w:date="2023-09-20T12:20:00Z"/>
+        </w:rPr>
+        <w:pPrChange w:id="641" w:author="Pete.Hulson" w:date="2023-09-20T12:20:00Z">
+          <w:pPr>
+            <w:pStyle w:val="BodyText"/>
+            <w:ind w:firstLine="720"/>
+          </w:pPr>
+        </w:pPrChange>
+      </w:pPr>
+      <w:proofErr w:type="gramStart"/>
+      <w:ins w:id="642" w:author="Pete.Hulson" w:date="2023-09-13T19:28:00Z">
+        <w:r>
+          <w:t>using</w:t>
+        </w:r>
+        <w:proofErr w:type="gramEnd"/>
+        <w:r>
+          <w:t xml:space="preserve"> an </w:t>
+        </w:r>
+      </w:ins>
+      <w:ins w:id="643" w:author="Pete.Hulson" w:date="2023-09-13T19:29:00Z">
+        <w:r>
+          <w:t xml:space="preserve">ALK vs random sampling effects, </w:t>
+        </w:r>
+      </w:ins>
+      <w:ins w:id="644" w:author="Pete.Hulson" w:date="2023-09-20T12:20:00Z">
+        <w:r>
+          <w:t xml:space="preserve">when random sampling may not need to use an ALK. </w:t>
+        </w:r>
+      </w:ins>
+      <w:ins w:id="645" w:author="Pete.Hulson" w:date="2023-09-20T12:21:00Z">
+        <w:r>
+          <w:t xml:space="preserve">However, we note that there is a large difference in </w:t>
+        </w:r>
+        <w:proofErr w:type="gramStart"/>
+        <w:r>
+          <w:t xml:space="preserve">magnitude </w:t>
+        </w:r>
+        <w:proofErr w:type="spellStart"/>
+        <w:r>
+          <w:t>betwee</w:t>
+        </w:r>
+        <w:proofErr w:type="spellEnd"/>
+        <w:r>
+          <w:t xml:space="preserve"> length frequency sampling</w:t>
+        </w:r>
+        <w:proofErr w:type="gramEnd"/>
+        <w:r>
+          <w:t xml:space="preserve"> and age sampling. An advantage of the ALK approach is that </w:t>
+        </w:r>
+        <w:proofErr w:type="spellStart"/>
+        <w:proofErr w:type="gramStart"/>
+        <w:r>
+          <w:t>th</w:t>
+        </w:r>
+        <w:proofErr w:type="spellEnd"/>
+        <w:proofErr w:type="gramEnd"/>
+        <w:r>
+          <w:t xml:space="preserve"> information contained in the length </w:t>
+        </w:r>
+        <w:proofErr w:type="spellStart"/>
+        <w:r>
+          <w:t>freqwucny</w:t>
+        </w:r>
+        <w:proofErr w:type="spellEnd"/>
+        <w:r>
+          <w:t xml:space="preserve"> sampling can be leveraged into the age composition, and we suggest that the two stage expansion approach should be standard </w:t>
+        </w:r>
+      </w:ins>
+      <w:ins w:id="646" w:author="Pete.Hulson" w:date="2023-09-20T12:22:00Z">
+        <w:r>
+          <w:t>practice</w:t>
+        </w:r>
+      </w:ins>
+      <w:ins w:id="647" w:author="Pete.Hulson" w:date="2023-09-20T12:21:00Z">
+        <w:r>
+          <w:t xml:space="preserve"> </w:t>
+        </w:r>
+      </w:ins>
+      <w:ins w:id="648" w:author="Pete.Hulson" w:date="2023-09-20T12:22:00Z">
+        <w:r>
+          <w:t xml:space="preserve">regardless of the sampling methodology </w:t>
+        </w:r>
+        <w:r>
+          <w:lastRenderedPageBreak/>
+          <w:t xml:space="preserve">employed for ages. </w:t>
+        </w:r>
+        <w:proofErr w:type="gramStart"/>
+        <w:r>
+          <w:t xml:space="preserve">However, we have not tested the effect of ageing error on randomly sampled age data, but would hypothesize that the effect on age composition ISS would be similar to what we have presented here, in that the age </w:t>
+        </w:r>
+        <w:proofErr w:type="spellStart"/>
+        <w:r>
+          <w:t>compostion</w:t>
+        </w:r>
+        <w:proofErr w:type="spellEnd"/>
+        <w:r>
+          <w:t xml:space="preserve"> ISS would decrease with this added source of </w:t>
+        </w:r>
+        <w:proofErr w:type="spellStart"/>
+        <w:r>
+          <w:t>unceratianaty</w:t>
+        </w:r>
+        <w:proofErr w:type="spellEnd"/>
+        <w:r>
+          <w:t>.</w:t>
+        </w:r>
+      </w:ins>
+      <w:proofErr w:type="gramEnd"/>
+    </w:p>
+    <w:p>
+      <w:pPr>
+        <w:pStyle w:val="BodyText"/>
+        <w:numPr>
+          <w:ilvl w:val="0"/>
+          <w:numId w:val="26"/>
+        </w:numPr>
+        <w:rPr>
+          <w:ins w:id="649" w:author="Pete.Hulson" w:date="2023-09-13T19:35:00Z"/>
+        </w:rPr>
+        <w:pPrChange w:id="650" w:author="Pete.Hulson" w:date="2023-09-20T12:20:00Z">
+          <w:pPr>
+            <w:pStyle w:val="BodyText"/>
+            <w:ind w:firstLine="720"/>
+          </w:pPr>
+        </w:pPrChange>
+      </w:pPr>
+      <w:ins w:id="651" w:author="Pete.Hulson" w:date="2023-09-13T19:36:00Z">
+        <w:r>
+          <w:t>confounding between growth and ageing error</w:t>
+        </w:r>
+      </w:ins>
+    </w:p>
+    <w:p>
+      <w:pPr>
+        <w:pStyle w:val="BodyText"/>
+        <w:ind w:firstLine="720"/>
+      </w:pPr>
+      <w:ins w:id="652" w:author="Pete.Hulson" w:date="2023-09-13T19:35:00Z">
         <w:r>
           <w:t>Add a paragraph about starting points for self-weighting methods</w:t>
         </w:r>
@@ -9084,8 +10028,8 @@
       <w:pPr>
         <w:pStyle w:val="Heading1"/>
       </w:pPr>
-      <w:bookmarkStart w:id="540" w:name="conclusions"/>
-      <w:bookmarkEnd w:id="521"/>
+      <w:bookmarkStart w:id="653" w:name="conclusions"/>
+      <w:bookmarkEnd w:id="571"/>
       <w:r>
         <w:t>5. Conclusions</w:t>
       </w:r>
@@ -9098,21 +10042,71 @@
       <w:r>
         <w:t xml:space="preserve">Overall, we find that expanding upon the method introduced by Stewart and </w:t>
       </w:r>
-      <w:proofErr w:type="spellStart"/>
-      <w:r>
-        <w:t>Monnahan</w:t>
-      </w:r>
-      <w:proofErr w:type="spellEnd"/>
-      <w:r>
-        <w:t xml:space="preserve"> (2017) by including ageing error and growth variability into estimation of age composition ISS can have large effect in reducing the magnitude of ISS. We provide two primary recommendations from this work. First, we recommend that stock assessment scientists consider the use of bootstrap methods like this one (which was developed from Stewart and </w:t>
-      </w:r>
-      <w:proofErr w:type="spellStart"/>
-      <w:r>
-        <w:t>Monnahan</w:t>
-      </w:r>
-      <w:proofErr w:type="spellEnd"/>
-      <w:r>
-        <w:t xml:space="preserve"> 2017) to set age and length composition ISS. With modern computing power, for a single species using the package we built (</w:t>
+      <w:del w:id="654" w:author="Pete.Hulson" w:date="2023-09-20T12:00:00Z">
+        <w:r>
+          <w:delText xml:space="preserve">Monnahan </w:delText>
+        </w:r>
+      </w:del>
+      <w:ins w:id="655" w:author="Pete.Hulson" w:date="2023-09-20T12:00:00Z">
+        <w:r>
+          <w:t>Hamel</w:t>
+        </w:r>
+        <w:r>
+          <w:t xml:space="preserve"> </w:t>
+        </w:r>
+      </w:ins>
+      <w:r>
+        <w:t>(201</w:t>
+      </w:r>
+      <w:ins w:id="656" w:author="Pete.Hulson" w:date="2023-09-20T12:00:00Z">
+        <w:r>
+          <w:t>4</w:t>
+        </w:r>
+      </w:ins>
+      <w:del w:id="657" w:author="Pete.Hulson" w:date="2023-09-20T12:00:00Z">
+        <w:r>
+          <w:delText>7</w:delText>
+        </w:r>
+      </w:del>
+      <w:r>
+        <w:t>) by including ageing error and growth variability into estimation of age composition ISS can have large effect in reducing the magnitude of ISS. We provide two primary recommendations from this work. First, we recommend that stock assessment scientists consider the use of bootstrap methods like this one</w:t>
+      </w:r>
+      <w:del w:id="658" w:author="Pete.Hulson" w:date="2023-09-20T12:01:00Z">
+        <w:r>
+          <w:delText xml:space="preserve"> (which was developed from Stewart and Monnahan 2017) </w:delText>
+        </w:r>
+      </w:del>
+      <w:ins w:id="659" w:author="Pete.Hulson" w:date="2023-09-20T12:01:00Z">
+        <w:r>
+          <w:t xml:space="preserve"> </w:t>
+        </w:r>
+      </w:ins>
+      <w:r>
+        <w:t>to set age</w:t>
+      </w:r>
+      <w:del w:id="660" w:author="Pete.Hulson" w:date="2023-09-20T12:02:00Z">
+        <w:r>
+          <w:delText xml:space="preserve"> and length</w:delText>
+        </w:r>
+      </w:del>
+      <w:r>
+        <w:t xml:space="preserve"> composition ISS</w:t>
+      </w:r>
+      <w:ins w:id="661" w:author="Pete.Hulson" w:date="2023-09-20T12:02:00Z">
+        <w:r>
+          <w:t>, length composition ISS, and conditional age-at-length ISS</w:t>
+        </w:r>
+      </w:ins>
+      <w:r>
+        <w:t xml:space="preserve">. With modern computing power, for a single species using the </w:t>
+      </w:r>
+      <w:ins w:id="662" w:author="Pete.Hulson" w:date="2023-09-20T15:06:00Z">
+        <w:r>
+          <w:t xml:space="preserve">R </w:t>
+        </w:r>
+      </w:ins>
+      <w:r>
+        <w:t>package we built (</w:t>
       </w:r>
       <w:hyperlink r:id="rId12">
         <w:r>
@@ -9123,7 +10117,15 @@
         </w:r>
       </w:hyperlink>
       <w:r>
-        <w:t>), it takes less than an hour to obtain both age and length composition bootstrap ISS for a historical survey time series (longer than 40 years in some cases); for a single year it takes a matter of minutes. Second, for all estimates of age composition ISS we recommend implementing ageing error and growth variability to more explicitly and thoroughly take these sources of uncertainty into account in stock assessment models. We note that while we used fishery-independent data here as an example, these sources of uncertainty would also be inherent to fishery-dependent data.</w:t>
+        <w:t>), it takes less than an hour to obtain both age and length composition bootstrap ISS for a historical survey time series (longer than 40 years in some cases); for a single year it takes a matter of minutes. Second, for all estimates of age composition ISS</w:t>
+      </w:r>
+      <w:ins w:id="663" w:author="Pete.Hulson" w:date="2023-09-20T12:03:00Z">
+        <w:r>
+          <w:t xml:space="preserve"> and conditional age-at-length ISS</w:t>
+        </w:r>
+      </w:ins>
+      <w:r>
+        <w:t xml:space="preserve"> we recommend implementing ageing error and growth variability to more explicitly and thoroughly take these sources of uncertainty into account in stock assessment models. We note that while we used fishery-independent data here as an example, these sources of uncertainty would also be inherent to fishery-dependent data.</w:t>
       </w:r>
     </w:p>
     <w:p>
@@ -9135,8 +10137,8 @@
       <w:pPr>
         <w:pStyle w:val="Heading1"/>
       </w:pPr>
-      <w:bookmarkStart w:id="541" w:name="acknowledgements"/>
-      <w:bookmarkEnd w:id="540"/>
+      <w:bookmarkStart w:id="664" w:name="acknowledgements"/>
+      <w:bookmarkEnd w:id="653"/>
       <w:r>
         <w:t>Acknowledgements</w:t>
       </w:r>
@@ -9174,8 +10176,8 @@
       <w:pPr>
         <w:pStyle w:val="Heading1"/>
       </w:pPr>
-      <w:bookmarkStart w:id="542" w:name="author-contribution"/>
-      <w:bookmarkEnd w:id="541"/>
+      <w:bookmarkStart w:id="665" w:name="author-contribution"/>
+      <w:bookmarkEnd w:id="664"/>
       <w:r>
         <w:t>Author contribution</w:t>
       </w:r>
@@ -9197,8 +10199,8 @@
       <w:pPr>
         <w:pStyle w:val="Heading1"/>
       </w:pPr>
-      <w:bookmarkStart w:id="543" w:name="citations"/>
-      <w:bookmarkEnd w:id="542"/>
+      <w:bookmarkStart w:id="666" w:name="citations"/>
+      <w:bookmarkEnd w:id="665"/>
       <w:r>
         <w:lastRenderedPageBreak/>
         <w:t>Citations</w:t>
@@ -9209,8 +10211,8 @@
         <w:pStyle w:val="Bibliography"/>
         <w:ind w:left="720" w:hanging="720"/>
       </w:pPr>
-      <w:bookmarkStart w:id="544" w:name="ref-Ailloud2019"/>
-      <w:bookmarkStart w:id="545" w:name="refs"/>
+      <w:bookmarkStart w:id="667" w:name="ref-Ailloud2019"/>
+      <w:bookmarkStart w:id="668" w:name="refs"/>
       <w:proofErr w:type="spellStart"/>
       <w:r>
         <w:t>Ailloud</w:t>
@@ -9268,8 +10270,8 @@
         <w:pStyle w:val="Bibliography"/>
         <w:ind w:left="720" w:hanging="720"/>
       </w:pPr>
-      <w:bookmarkStart w:id="546" w:name="ref-Barbeaux2022"/>
-      <w:bookmarkEnd w:id="544"/>
+      <w:bookmarkStart w:id="669" w:name="ref-Barbeaux2022"/>
+      <w:bookmarkEnd w:id="667"/>
       <w:proofErr w:type="spellStart"/>
       <w:r>
         <w:t>Barbeaux</w:t>
@@ -9318,8 +10320,8 @@
         <w:pStyle w:val="Bibliography"/>
         <w:ind w:left="720" w:hanging="720"/>
       </w:pPr>
-      <w:bookmarkStart w:id="547" w:name="ref-Candy2012"/>
-      <w:bookmarkEnd w:id="546"/>
+      <w:bookmarkStart w:id="670" w:name="ref-Candy2012"/>
+      <w:bookmarkEnd w:id="669"/>
       <w:r>
         <w:t xml:space="preserve">Candy, S.G., </w:t>
       </w:r>
@@ -9410,8 +10412,8 @@
         <w:pStyle w:val="Bibliography"/>
         <w:ind w:left="720" w:hanging="720"/>
       </w:pPr>
-      <w:bookmarkStart w:id="548" w:name="ref-Henriquez2016"/>
-      <w:bookmarkEnd w:id="547"/>
+      <w:bookmarkStart w:id="671" w:name="ref-Henriquez2016"/>
+      <w:bookmarkEnd w:id="670"/>
       <w:r>
         <w:t xml:space="preserve">Henriquez, V., </w:t>
       </w:r>
@@ -9480,8 +10482,8 @@
         <w:pStyle w:val="Bibliography"/>
         <w:ind w:left="720" w:hanging="720"/>
       </w:pPr>
-      <w:bookmarkStart w:id="549" w:name="ref-Hulson2012"/>
-      <w:bookmarkEnd w:id="548"/>
+      <w:bookmarkStart w:id="672" w:name="ref-Hulson2012"/>
+      <w:bookmarkEnd w:id="671"/>
       <w:proofErr w:type="spellStart"/>
       <w:r>
         <w:t>Hulson</w:t>
@@ -9539,8 +10541,8 @@
         <w:pStyle w:val="Bibliography"/>
         <w:ind w:left="720" w:hanging="720"/>
       </w:pPr>
-      <w:bookmarkStart w:id="550" w:name="ref-Hulson2023c"/>
-      <w:bookmarkEnd w:id="549"/>
+      <w:bookmarkStart w:id="673" w:name="ref-Hulson2023c"/>
+      <w:bookmarkEnd w:id="672"/>
       <w:proofErr w:type="spellStart"/>
       <w:r>
         <w:t>Hulson</w:t>
@@ -9563,8 +10565,8 @@
         <w:pStyle w:val="Bibliography"/>
         <w:ind w:left="720" w:hanging="720"/>
       </w:pPr>
-      <w:bookmarkStart w:id="551" w:name="ref-Hulson2021"/>
-      <w:bookmarkEnd w:id="550"/>
+      <w:bookmarkStart w:id="674" w:name="ref-Hulson2021"/>
+      <w:bookmarkEnd w:id="673"/>
       <w:proofErr w:type="spellStart"/>
       <w:r>
         <w:t>Hulson</w:t>
@@ -9629,8 +10631,8 @@
         <w:pStyle w:val="Bibliography"/>
         <w:ind w:left="720" w:hanging="720"/>
       </w:pPr>
-      <w:bookmarkStart w:id="552" w:name="ref-Hulson2023b"/>
-      <w:bookmarkEnd w:id="551"/>
+      <w:bookmarkStart w:id="675" w:name="ref-Hulson2023b"/>
+      <w:bookmarkEnd w:id="674"/>
       <w:proofErr w:type="spellStart"/>
       <w:r>
         <w:lastRenderedPageBreak/>
@@ -9654,8 +10656,8 @@
         <w:pStyle w:val="Bibliography"/>
         <w:ind w:left="720" w:hanging="720"/>
       </w:pPr>
-      <w:bookmarkStart w:id="553" w:name="ref-ICES2020"/>
-      <w:bookmarkEnd w:id="552"/>
+      <w:bookmarkStart w:id="676" w:name="ref-ICES2020"/>
+      <w:bookmarkEnd w:id="675"/>
       <w:r>
         <w:t xml:space="preserve">ICES. 2020. Workshop on unavoidable survey effort reduction (WKUSER). ICES Scientific Reports. </w:t>
       </w:r>
@@ -9686,8 +10688,8 @@
         <w:pStyle w:val="Bibliography"/>
         <w:ind w:left="720" w:hanging="720"/>
       </w:pPr>
-      <w:bookmarkStart w:id="554" w:name="ref-ICES2023"/>
-      <w:bookmarkEnd w:id="553"/>
+      <w:bookmarkStart w:id="677" w:name="ref-ICES2023"/>
+      <w:bookmarkEnd w:id="676"/>
       <w:r>
         <w:t xml:space="preserve">ICES. 2023. Workshop on unavoidable survey effort reduction 2 (WKUSER). ICES Scientific Reports. </w:t>
       </w:r>
@@ -9718,8 +10720,8 @@
         <w:pStyle w:val="Bibliography"/>
         <w:ind w:left="720" w:hanging="720"/>
       </w:pPr>
-      <w:bookmarkStart w:id="555" w:name="ref-Kimura1991"/>
-      <w:bookmarkEnd w:id="554"/>
+      <w:bookmarkStart w:id="678" w:name="ref-Kimura1991"/>
+      <w:bookmarkEnd w:id="677"/>
       <w:r>
         <w:t>Kimura, D.K., and Lyons, J.J. 1991. Between-reader bias and variability in the age-determination process. Fishery Bulletin, U. S. 89: 53–60.</w:t>
       </w:r>
@@ -9729,8 +10731,8 @@
         <w:pStyle w:val="Bibliography"/>
         <w:ind w:left="720" w:hanging="720"/>
       </w:pPr>
-      <w:bookmarkStart w:id="556" w:name="ref-Lauth2019"/>
-      <w:bookmarkEnd w:id="555"/>
+      <w:bookmarkStart w:id="679" w:name="ref-Lauth2019"/>
+      <w:bookmarkEnd w:id="678"/>
       <w:proofErr w:type="spellStart"/>
       <w:r>
         <w:t>Lauth</w:t>
@@ -9753,8 +10755,8 @@
         <w:pStyle w:val="Bibliography"/>
         <w:ind w:left="720" w:hanging="720"/>
       </w:pPr>
-      <w:bookmarkStart w:id="557" w:name="ref-Liao2013"/>
-      <w:bookmarkEnd w:id="556"/>
+      <w:bookmarkStart w:id="680" w:name="ref-Liao2013"/>
+      <w:bookmarkEnd w:id="679"/>
       <w:r>
         <w:t xml:space="preserve">Liao, H., </w:t>
       </w:r>
@@ -9793,8 +10795,8 @@
         <w:pStyle w:val="Bibliography"/>
         <w:ind w:left="720" w:hanging="720"/>
       </w:pPr>
-      <w:bookmarkStart w:id="558" w:name="ref-Mcallister1997"/>
-      <w:bookmarkEnd w:id="557"/>
+      <w:bookmarkStart w:id="681" w:name="ref-Mcallister1997"/>
+      <w:bookmarkEnd w:id="680"/>
       <w:r>
         <w:t xml:space="preserve">McAllister, M.K., and </w:t>
       </w:r>
@@ -9833,8 +10835,8 @@
         <w:pStyle w:val="Bibliography"/>
         <w:ind w:left="720" w:hanging="720"/>
       </w:pPr>
-      <w:bookmarkStart w:id="559" w:name="ref-Miller2006"/>
-      <w:bookmarkEnd w:id="558"/>
+      <w:bookmarkStart w:id="682" w:name="ref-Miller2006"/>
+      <w:bookmarkEnd w:id="681"/>
       <w:r>
         <w:t xml:space="preserve">Miller, T.J., and </w:t>
       </w:r>
@@ -9873,8 +10875,8 @@
         <w:pStyle w:val="Bibliography"/>
         <w:ind w:left="720" w:hanging="720"/>
       </w:pPr>
-      <w:bookmarkStart w:id="560" w:name="ref-Monnahan2021"/>
-      <w:bookmarkEnd w:id="559"/>
+      <w:bookmarkStart w:id="683" w:name="ref-Monnahan2021"/>
+      <w:bookmarkEnd w:id="682"/>
       <w:proofErr w:type="spellStart"/>
       <w:r>
         <w:t>Monnahan</w:t>
@@ -9963,8 +10965,8 @@
         <w:pStyle w:val="Bibliography"/>
         <w:ind w:left="720" w:hanging="720"/>
       </w:pPr>
-      <w:bookmarkStart w:id="561" w:name="ref-Morison2005"/>
-      <w:bookmarkEnd w:id="560"/>
+      <w:bookmarkStart w:id="684" w:name="ref-Morison2005"/>
+      <w:bookmarkEnd w:id="683"/>
       <w:r>
         <w:lastRenderedPageBreak/>
         <w:t xml:space="preserve">Morison, A., Burnett, J., McCurdy, W., and </w:t>
@@ -10004,8 +11006,8 @@
         <w:pStyle w:val="Bibliography"/>
         <w:ind w:left="720" w:hanging="720"/>
       </w:pPr>
-      <w:bookmarkStart w:id="562" w:name="ref-Nesslage2022"/>
-      <w:bookmarkEnd w:id="561"/>
+      <w:bookmarkStart w:id="685" w:name="ref-Nesslage2022"/>
+      <w:bookmarkEnd w:id="684"/>
       <w:proofErr w:type="spellStart"/>
       <w:r>
         <w:t>Nesslage</w:t>
@@ -10065,8 +11067,8 @@
         <w:pStyle w:val="Bibliography"/>
         <w:ind w:left="720" w:hanging="720"/>
       </w:pPr>
-      <w:bookmarkStart w:id="563" w:name="ref-Pennington2000"/>
-      <w:bookmarkEnd w:id="562"/>
+      <w:bookmarkStart w:id="686" w:name="ref-Pennington2000"/>
+      <w:bookmarkEnd w:id="685"/>
       <w:r>
         <w:t xml:space="preserve">Pennington, M., </w:t>
       </w:r>
@@ -10092,8 +11094,8 @@
         <w:pStyle w:val="Bibliography"/>
         <w:ind w:left="720" w:hanging="720"/>
       </w:pPr>
-      <w:bookmarkStart w:id="564" w:name="ref-Pennington1994"/>
-      <w:bookmarkEnd w:id="563"/>
+      <w:bookmarkStart w:id="687" w:name="ref-Pennington1994"/>
+      <w:bookmarkEnd w:id="686"/>
       <w:r>
         <w:t xml:space="preserve">Pennington, M., and </w:t>
       </w:r>
@@ -10132,8 +11134,8 @@
         <w:pStyle w:val="Bibliography"/>
         <w:ind w:left="720" w:hanging="720"/>
       </w:pPr>
-      <w:bookmarkStart w:id="565" w:name="ref-Punt2008"/>
-      <w:bookmarkEnd w:id="564"/>
+      <w:bookmarkStart w:id="688" w:name="ref-Punt2008"/>
+      <w:bookmarkEnd w:id="687"/>
       <w:r>
         <w:t xml:space="preserve">Punt, A.E., Smith, D.C., </w:t>
       </w:r>
@@ -10180,8 +11182,8 @@
         <w:pStyle w:val="Bibliography"/>
         <w:ind w:left="720" w:hanging="720"/>
       </w:pPr>
-      <w:bookmarkStart w:id="566" w:name="ref-Punt2021"/>
-      <w:bookmarkEnd w:id="565"/>
+      <w:bookmarkStart w:id="689" w:name="ref-Punt2021"/>
+      <w:bookmarkEnd w:id="688"/>
       <w:r>
         <w:t xml:space="preserve">Punt, A.E., Tuck, G.N., Day, J., Burch, P., Thomson, R.B., and </w:t>
       </w:r>
@@ -10220,8 +11222,8 @@
         <w:pStyle w:val="Bibliography"/>
         <w:ind w:left="720" w:hanging="720"/>
       </w:pPr>
-      <w:bookmarkStart w:id="567" w:name="ref-QuinnDeriso1999"/>
-      <w:bookmarkEnd w:id="566"/>
+      <w:bookmarkStart w:id="690" w:name="ref-QuinnDeriso1999"/>
+      <w:bookmarkEnd w:id="689"/>
       <w:r>
         <w:t xml:space="preserve">Quinn, T., and </w:t>
       </w:r>
@@ -10239,8 +11241,8 @@
         <w:pStyle w:val="Bibliography"/>
         <w:ind w:left="720" w:hanging="720"/>
       </w:pPr>
-      <w:bookmarkStart w:id="568" w:name="ref-Rcore"/>
-      <w:bookmarkEnd w:id="567"/>
+      <w:bookmarkStart w:id="691" w:name="ref-Rcore"/>
+      <w:bookmarkEnd w:id="690"/>
       <w:r>
         <w:t xml:space="preserve">R Core Team. 2022. R: A Language and Environment for Statistical Computing. R Foundation for Statistical Computing, Vienna, Austria. Available from </w:t>
       </w:r>
@@ -10261,8 +11263,8 @@
         <w:pStyle w:val="Bibliography"/>
         <w:ind w:left="720" w:hanging="720"/>
       </w:pPr>
-      <w:bookmarkStart w:id="569" w:name="ref-Siskey2023"/>
-      <w:bookmarkEnd w:id="568"/>
+      <w:bookmarkStart w:id="692" w:name="ref-Siskey2023"/>
+      <w:bookmarkEnd w:id="691"/>
       <w:proofErr w:type="spellStart"/>
       <w:r>
         <w:t>Siskey</w:t>
@@ -10322,8 +11324,8 @@
         <w:pStyle w:val="Bibliography"/>
         <w:ind w:left="720" w:hanging="720"/>
       </w:pPr>
-      <w:bookmarkStart w:id="570" w:name="ref-Spencer2022"/>
-      <w:bookmarkEnd w:id="569"/>
+      <w:bookmarkStart w:id="693" w:name="ref-Spencer2022"/>
+      <w:bookmarkEnd w:id="692"/>
       <w:r>
         <w:t xml:space="preserve">Spencer, P.D., and </w:t>
       </w:r>
@@ -10371,8 +11373,8 @@
         <w:pStyle w:val="Bibliography"/>
         <w:ind w:left="720" w:hanging="720"/>
       </w:pPr>
-      <w:bookmarkStart w:id="571" w:name="ref-Stewart2014"/>
-      <w:bookmarkEnd w:id="570"/>
+      <w:bookmarkStart w:id="694" w:name="ref-Stewart2014"/>
+      <w:bookmarkEnd w:id="693"/>
       <w:r>
         <w:t xml:space="preserve">Stewart, I.J., and Hamel, O.S. 2014. Bootstrapping of sample sizes for length-or age-composition data used in stock assessments. Canadian Journal of Fisheries and Aquatic Sciences 71(4): 581–588. </w:t>
       </w:r>
@@ -10403,8 +11405,8 @@
         <w:pStyle w:val="Bibliography"/>
         <w:ind w:left="720" w:hanging="720"/>
       </w:pPr>
-      <w:bookmarkStart w:id="572" w:name="ref-Stewart2017"/>
-      <w:bookmarkEnd w:id="571"/>
+      <w:bookmarkStart w:id="695" w:name="ref-Stewart2017"/>
+      <w:bookmarkEnd w:id="694"/>
       <w:r>
         <w:t xml:space="preserve">Stewart, I.J., and </w:t>
       </w:r>
@@ -10443,8 +11445,8 @@
         <w:pStyle w:val="Bibliography"/>
         <w:ind w:left="720" w:hanging="720"/>
       </w:pPr>
-      <w:bookmarkStart w:id="573" w:name="ref-Taylor2013"/>
-      <w:bookmarkEnd w:id="572"/>
+      <w:bookmarkStart w:id="696" w:name="ref-Taylor2013"/>
+      <w:bookmarkEnd w:id="695"/>
       <w:r>
         <w:t xml:space="preserve">Taylor, I.G., and </w:t>
       </w:r>
@@ -10483,8 +11485,8 @@
         <w:pStyle w:val="Bibliography"/>
         <w:ind w:left="720" w:hanging="720"/>
       </w:pPr>
-      <w:bookmarkStart w:id="574" w:name="ref-Thorson2019"/>
-      <w:bookmarkEnd w:id="573"/>
+      <w:bookmarkStart w:id="697" w:name="ref-Thorson2019"/>
+      <w:bookmarkEnd w:id="696"/>
       <w:r>
         <w:t xml:space="preserve">Thorson, J.T., and </w:t>
       </w:r>
@@ -10523,8 +11525,8 @@
         <w:pStyle w:val="Bibliography"/>
         <w:ind w:left="720" w:hanging="720"/>
       </w:pPr>
-      <w:bookmarkStart w:id="575" w:name="ref-Thorson2023"/>
-      <w:bookmarkEnd w:id="574"/>
+      <w:bookmarkStart w:id="698" w:name="ref-Thorson2023"/>
+      <w:bookmarkEnd w:id="697"/>
       <w:r>
         <w:t xml:space="preserve">Thorson, J.T., </w:t>
       </w:r>
@@ -10558,8 +11560,8 @@
         <w:pStyle w:val="Bibliography"/>
         <w:ind w:left="720" w:hanging="720"/>
       </w:pPr>
-      <w:bookmarkStart w:id="576" w:name="ref-vonSzalay2018"/>
-      <w:bookmarkEnd w:id="575"/>
+      <w:bookmarkStart w:id="699" w:name="ref-vonSzalay2018"/>
+      <w:bookmarkEnd w:id="698"/>
       <w:proofErr w:type="gramStart"/>
       <w:r>
         <w:t>von</w:t>
@@ -10582,8 +11584,8 @@
         <w:pStyle w:val="Bibliography"/>
         <w:ind w:left="720" w:hanging="720"/>
       </w:pPr>
-      <w:bookmarkStart w:id="577" w:name="ref-vonSzalay2017"/>
-      <w:bookmarkEnd w:id="576"/>
+      <w:bookmarkStart w:id="700" w:name="ref-vonSzalay2017"/>
+      <w:bookmarkEnd w:id="699"/>
       <w:proofErr w:type="gramStart"/>
       <w:r>
         <w:t>von</w:t>
@@ -10614,8 +11616,8 @@
         <w:pStyle w:val="Bibliography"/>
         <w:ind w:left="720" w:hanging="720"/>
       </w:pPr>
-      <w:bookmarkStart w:id="578" w:name="ref-Williams2022"/>
-      <w:bookmarkEnd w:id="577"/>
+      <w:bookmarkStart w:id="701" w:name="ref-Williams2022"/>
+      <w:bookmarkEnd w:id="700"/>
       <w:r>
         <w:t xml:space="preserve">Williams, B.C., </w:t>
       </w:r>
@@ -10659,8 +11661,8 @@
         <w:pStyle w:val="Bibliography"/>
         <w:ind w:left="720" w:hanging="720"/>
       </w:pPr>
-      <w:bookmarkStart w:id="579" w:name="ref-Xu2020"/>
-      <w:bookmarkEnd w:id="578"/>
+      <w:bookmarkStart w:id="702" w:name="ref-Xu2020"/>
+      <w:bookmarkEnd w:id="701"/>
       <w:r>
         <w:lastRenderedPageBreak/>
         <w:t xml:space="preserve">Xu, H., Thorson, J.T., and </w:t>
@@ -10695,8 +11697,8 @@
         <w:t>.</w:t>
       </w:r>
     </w:p>
-    <w:bookmarkEnd w:id="545"/>
-    <w:bookmarkEnd w:id="579"/>
+    <w:bookmarkEnd w:id="668"/>
+    <w:bookmarkEnd w:id="702"/>
     <w:p>
       <w:r>
         <w:br w:type="page"/>
@@ -10706,12 +11708,12 @@
       <w:pPr>
         <w:pStyle w:val="Heading1"/>
         <w:rPr>
-          <w:ins w:id="580" w:author="Pete.Hulson" w:date="2023-09-19T13:48:00Z"/>
+          <w:ins w:id="703" w:author="Pete.Hulson" w:date="2023-09-19T13:48:00Z"/>
         </w:rPr>
       </w:pPr>
-      <w:bookmarkStart w:id="581" w:name="tables"/>
-      <w:bookmarkEnd w:id="543"/>
-      <w:ins w:id="582" w:author="Pete.Hulson" w:date="2023-09-19T13:48:00Z">
+      <w:bookmarkStart w:id="704" w:name="tables"/>
+      <w:bookmarkEnd w:id="666"/>
+      <w:ins w:id="705" w:author="Pete.Hulson" w:date="2023-09-19T13:48:00Z">
         <w:r>
           <w:lastRenderedPageBreak/>
           <w:t>Tables</w:t>
@@ -10722,11 +11724,11 @@
       <w:pPr>
         <w:pStyle w:val="TableCaption"/>
         <w:rPr>
-          <w:ins w:id="583" w:author="Pete.Hulson" w:date="2023-09-19T13:48:00Z"/>
+          <w:ins w:id="706" w:author="Pete.Hulson" w:date="2023-09-19T13:48:00Z"/>
           <w:i w:val="0"/>
         </w:rPr>
       </w:pPr>
-      <w:ins w:id="584" w:author="Pete.Hulson" w:date="2023-09-19T13:48:00Z">
+      <w:ins w:id="707" w:author="Pete.Hulson" w:date="2023-09-19T13:48:00Z">
         <w:r>
           <w:rPr>
             <w:i w:val="0"/>
@@ -10764,7 +11766,7 @@
       <w:tr>
         <w:trPr>
           <w:tblHeader/>
-          <w:ins w:id="585" w:author="Pete.Hulson" w:date="2023-09-19T13:48:00Z"/>
+          <w:ins w:id="708" w:author="Pete.Hulson" w:date="2023-09-19T13:48:00Z"/>
         </w:trPr>
         <w:tc>
           <w:tcPr>
@@ -10777,10 +11779,10 @@
             <w:pPr>
               <w:pStyle w:val="Compact"/>
               <w:rPr>
-                <w:ins w:id="586" w:author="Pete.Hulson" w:date="2023-09-19T13:48:00Z"/>
+                <w:ins w:id="709" w:author="Pete.Hulson" w:date="2023-09-19T13:48:00Z"/>
               </w:rPr>
             </w:pPr>
-            <w:ins w:id="587" w:author="Pete.Hulson" w:date="2023-09-19T13:48:00Z">
+            <w:ins w:id="710" w:author="Pete.Hulson" w:date="2023-09-19T13:48:00Z">
               <w:r>
                 <w:t>Stock (species type)</w:t>
               </w:r>
@@ -10798,10 +11800,10 @@
             <w:pPr>
               <w:pStyle w:val="Compact"/>
               <w:rPr>
-                <w:ins w:id="588" w:author="Pete.Hulson" w:date="2023-09-19T13:48:00Z"/>
+                <w:ins w:id="711" w:author="Pete.Hulson" w:date="2023-09-19T13:48:00Z"/>
               </w:rPr>
             </w:pPr>
-            <w:ins w:id="589" w:author="Pete.Hulson" w:date="2023-09-19T13:48:00Z">
+            <w:ins w:id="712" w:author="Pete.Hulson" w:date="2023-09-19T13:48:00Z">
               <w:r>
                 <w:t>Scientific name</w:t>
               </w:r>
@@ -10820,10 +11822,10 @@
               <w:pStyle w:val="Compact"/>
               <w:jc w:val="center"/>
               <w:rPr>
-                <w:ins w:id="590" w:author="Pete.Hulson" w:date="2023-09-19T13:48:00Z"/>
+                <w:ins w:id="713" w:author="Pete.Hulson" w:date="2023-09-19T13:48:00Z"/>
               </w:rPr>
             </w:pPr>
-            <w:ins w:id="591" w:author="Pete.Hulson" w:date="2023-09-19T13:48:00Z">
+            <w:ins w:id="714" w:author="Pete.Hulson" w:date="2023-09-19T13:48:00Z">
               <w:r>
                 <w:t>AI</w:t>
               </w:r>
@@ -10842,10 +11844,10 @@
               <w:pStyle w:val="Compact"/>
               <w:jc w:val="center"/>
               <w:rPr>
-                <w:ins w:id="592" w:author="Pete.Hulson" w:date="2023-09-19T13:48:00Z"/>
+                <w:ins w:id="715" w:author="Pete.Hulson" w:date="2023-09-19T13:48:00Z"/>
               </w:rPr>
             </w:pPr>
-            <w:ins w:id="593" w:author="Pete.Hulson" w:date="2023-09-19T13:48:00Z">
+            <w:ins w:id="716" w:author="Pete.Hulson" w:date="2023-09-19T13:48:00Z">
               <w:r>
                 <w:t>EBS</w:t>
               </w:r>
@@ -10864,10 +11866,10 @@
               <w:pStyle w:val="Compact"/>
               <w:jc w:val="center"/>
               <w:rPr>
-                <w:ins w:id="594" w:author="Pete.Hulson" w:date="2023-09-19T13:48:00Z"/>
+                <w:ins w:id="717" w:author="Pete.Hulson" w:date="2023-09-19T13:48:00Z"/>
               </w:rPr>
             </w:pPr>
-            <w:ins w:id="595" w:author="Pete.Hulson" w:date="2023-09-19T13:48:00Z">
+            <w:ins w:id="718" w:author="Pete.Hulson" w:date="2023-09-19T13:48:00Z">
               <w:r>
                 <w:t>GOA</w:t>
               </w:r>
@@ -10886,10 +11888,10 @@
               <w:pStyle w:val="Compact"/>
               <w:jc w:val="center"/>
               <w:rPr>
-                <w:ins w:id="596" w:author="Pete.Hulson" w:date="2023-09-19T13:48:00Z"/>
+                <w:ins w:id="719" w:author="Pete.Hulson" w:date="2023-09-19T13:48:00Z"/>
               </w:rPr>
             </w:pPr>
-            <w:ins w:id="597" w:author="Pete.Hulson" w:date="2023-09-19T13:48:00Z">
+            <w:ins w:id="720" w:author="Pete.Hulson" w:date="2023-09-19T13:48:00Z">
               <w:r>
                 <w:t>R-T</w:t>
               </w:r>
@@ -10899,7 +11901,7 @@
       </w:tr>
       <w:tr>
         <w:trPr>
-          <w:ins w:id="598" w:author="Pete.Hulson" w:date="2023-09-19T13:48:00Z"/>
+          <w:ins w:id="721" w:author="Pete.Hulson" w:date="2023-09-19T13:48:00Z"/>
         </w:trPr>
         <w:tc>
           <w:tcPr>
@@ -10912,11 +11914,11 @@
             <w:pPr>
               <w:pStyle w:val="Compact"/>
               <w:rPr>
-                <w:ins w:id="599" w:author="Pete.Hulson" w:date="2023-09-19T13:48:00Z"/>
+                <w:ins w:id="722" w:author="Pete.Hulson" w:date="2023-09-19T13:48:00Z"/>
               </w:rPr>
             </w:pPr>
             <w:proofErr w:type="spellStart"/>
-            <w:ins w:id="600" w:author="Pete.Hulson" w:date="2023-09-19T13:48:00Z">
+            <w:ins w:id="723" w:author="Pete.Hulson" w:date="2023-09-19T13:48:00Z">
               <w:r>
                 <w:t>arrowtooth</w:t>
               </w:r>
@@ -10938,12 +11940,12 @@
             <w:pPr>
               <w:pStyle w:val="Compact"/>
               <w:rPr>
-                <w:ins w:id="601" w:author="Pete.Hulson" w:date="2023-09-19T13:48:00Z"/>
+                <w:ins w:id="724" w:author="Pete.Hulson" w:date="2023-09-19T13:48:00Z"/>
                 <w:i/>
               </w:rPr>
             </w:pPr>
             <w:proofErr w:type="spellStart"/>
-            <w:ins w:id="602" w:author="Pete.Hulson" w:date="2023-09-19T13:48:00Z">
+            <w:ins w:id="725" w:author="Pete.Hulson" w:date="2023-09-19T13:48:00Z">
               <w:r>
                 <w:rPr>
                   <w:i/>
@@ -10980,10 +11982,10 @@
               <w:pStyle w:val="Compact"/>
               <w:jc w:val="center"/>
               <w:rPr>
-                <w:ins w:id="603" w:author="Pete.Hulson" w:date="2023-09-19T13:48:00Z"/>
+                <w:ins w:id="726" w:author="Pete.Hulson" w:date="2023-09-19T13:48:00Z"/>
               </w:rPr>
             </w:pPr>
-            <w:ins w:id="604" w:author="Pete.Hulson" w:date="2023-09-19T13:48:00Z">
+            <w:ins w:id="727" w:author="Pete.Hulson" w:date="2023-09-19T13:48:00Z">
               <w:r>
                 <w:t>450</w:t>
               </w:r>
@@ -11002,10 +12004,10 @@
               <w:pStyle w:val="Compact"/>
               <w:jc w:val="center"/>
               <w:rPr>
-                <w:ins w:id="605" w:author="Pete.Hulson" w:date="2023-09-19T13:48:00Z"/>
+                <w:ins w:id="728" w:author="Pete.Hulson" w:date="2023-09-19T13:48:00Z"/>
               </w:rPr>
             </w:pPr>
-            <w:ins w:id="606" w:author="Pete.Hulson" w:date="2023-09-19T13:48:00Z">
+            <w:ins w:id="729" w:author="Pete.Hulson" w:date="2023-09-19T13:48:00Z">
               <w:r>
                 <w:t>480</w:t>
               </w:r>
@@ -11024,10 +12026,10 @@
               <w:pStyle w:val="Compact"/>
               <w:jc w:val="center"/>
               <w:rPr>
-                <w:ins w:id="607" w:author="Pete.Hulson" w:date="2023-09-19T13:48:00Z"/>
+                <w:ins w:id="730" w:author="Pete.Hulson" w:date="2023-09-19T13:48:00Z"/>
               </w:rPr>
             </w:pPr>
-            <w:ins w:id="608" w:author="Pete.Hulson" w:date="2023-09-19T13:48:00Z">
+            <w:ins w:id="731" w:author="Pete.Hulson" w:date="2023-09-19T13:48:00Z">
               <w:r>
                 <w:t>850</w:t>
               </w:r>
@@ -11046,10 +12048,10 @@
               <w:pStyle w:val="Compact"/>
               <w:jc w:val="center"/>
               <w:rPr>
-                <w:ins w:id="609" w:author="Pete.Hulson" w:date="2023-09-19T13:48:00Z"/>
+                <w:ins w:id="732" w:author="Pete.Hulson" w:date="2023-09-19T13:48:00Z"/>
               </w:rPr>
             </w:pPr>
-            <w:ins w:id="610" w:author="Pete.Hulson" w:date="2023-09-19T13:48:00Z">
+            <w:ins w:id="733" w:author="Pete.Hulson" w:date="2023-09-19T13:48:00Z">
               <w:r>
                 <w:t>6,100</w:t>
               </w:r>
@@ -11059,7 +12061,7 @@
       </w:tr>
       <w:tr>
         <w:trPr>
-          <w:ins w:id="611" w:author="Pete.Hulson" w:date="2023-09-19T13:48:00Z"/>
+          <w:ins w:id="734" w:author="Pete.Hulson" w:date="2023-09-19T13:48:00Z"/>
         </w:trPr>
         <w:tc>
           <w:tcPr>
@@ -11069,10 +12071,10 @@
             <w:pPr>
               <w:pStyle w:val="Compact"/>
               <w:rPr>
-                <w:ins w:id="612" w:author="Pete.Hulson" w:date="2023-09-19T13:48:00Z"/>
+                <w:ins w:id="735" w:author="Pete.Hulson" w:date="2023-09-19T13:48:00Z"/>
               </w:rPr>
             </w:pPr>
-            <w:ins w:id="613" w:author="Pete.Hulson" w:date="2023-09-19T13:48:00Z">
+            <w:ins w:id="736" w:author="Pete.Hulson" w:date="2023-09-19T13:48:00Z">
               <w:r>
                 <w:t>flathead sole (flatfish)</w:t>
               </w:r>
@@ -11087,12 +12089,12 @@
             <w:pPr>
               <w:pStyle w:val="Compact"/>
               <w:rPr>
-                <w:ins w:id="614" w:author="Pete.Hulson" w:date="2023-09-19T13:48:00Z"/>
+                <w:ins w:id="737" w:author="Pete.Hulson" w:date="2023-09-19T13:48:00Z"/>
                 <w:i/>
               </w:rPr>
             </w:pPr>
             <w:proofErr w:type="spellStart"/>
-            <w:ins w:id="615" w:author="Pete.Hulson" w:date="2023-09-19T13:48:00Z">
+            <w:ins w:id="738" w:author="Pete.Hulson" w:date="2023-09-19T13:48:00Z">
               <w:r>
                 <w:rPr>
                   <w:i/>
@@ -11126,10 +12128,10 @@
               <w:pStyle w:val="Compact"/>
               <w:jc w:val="center"/>
               <w:rPr>
-                <w:ins w:id="616" w:author="Pete.Hulson" w:date="2023-09-19T13:48:00Z"/>
+                <w:ins w:id="739" w:author="Pete.Hulson" w:date="2023-09-19T13:48:00Z"/>
               </w:rPr>
             </w:pPr>
-            <w:ins w:id="617" w:author="Pete.Hulson" w:date="2023-09-19T13:48:00Z">
+            <w:ins w:id="740" w:author="Pete.Hulson" w:date="2023-09-19T13:48:00Z">
               <w:r>
                 <w:t>–</w:t>
               </w:r>
@@ -11145,10 +12147,10 @@
               <w:pStyle w:val="Compact"/>
               <w:jc w:val="center"/>
               <w:rPr>
-                <w:ins w:id="618" w:author="Pete.Hulson" w:date="2023-09-19T13:48:00Z"/>
+                <w:ins w:id="741" w:author="Pete.Hulson" w:date="2023-09-19T13:48:00Z"/>
               </w:rPr>
             </w:pPr>
-            <w:ins w:id="619" w:author="Pete.Hulson" w:date="2023-09-19T13:48:00Z">
+            <w:ins w:id="742" w:author="Pete.Hulson" w:date="2023-09-19T13:48:00Z">
               <w:r>
                 <w:t>560</w:t>
               </w:r>
@@ -11164,10 +12166,10 @@
               <w:pStyle w:val="Compact"/>
               <w:jc w:val="center"/>
               <w:rPr>
-                <w:ins w:id="620" w:author="Pete.Hulson" w:date="2023-09-19T13:48:00Z"/>
+                <w:ins w:id="743" w:author="Pete.Hulson" w:date="2023-09-19T13:48:00Z"/>
               </w:rPr>
             </w:pPr>
-            <w:ins w:id="621" w:author="Pete.Hulson" w:date="2023-09-19T13:48:00Z">
+            <w:ins w:id="744" w:author="Pete.Hulson" w:date="2023-09-19T13:48:00Z">
               <w:r>
                 <w:t>520</w:t>
               </w:r>
@@ -11183,10 +12185,10 @@
               <w:pStyle w:val="Compact"/>
               <w:jc w:val="center"/>
               <w:rPr>
-                <w:ins w:id="622" w:author="Pete.Hulson" w:date="2023-09-19T13:48:00Z"/>
+                <w:ins w:id="745" w:author="Pete.Hulson" w:date="2023-09-19T13:48:00Z"/>
               </w:rPr>
             </w:pPr>
-            <w:ins w:id="623" w:author="Pete.Hulson" w:date="2023-09-19T13:48:00Z">
+            <w:ins w:id="746" w:author="Pete.Hulson" w:date="2023-09-19T13:48:00Z">
               <w:r>
                 <w:t>9,400</w:t>
               </w:r>
@@ -11196,7 +12198,7 @@
       </w:tr>
       <w:tr>
         <w:trPr>
-          <w:ins w:id="624" w:author="Pete.Hulson" w:date="2023-09-19T13:48:00Z"/>
+          <w:ins w:id="747" w:author="Pete.Hulson" w:date="2023-09-19T13:48:00Z"/>
         </w:trPr>
         <w:tc>
           <w:tcPr>
@@ -11206,10 +12208,10 @@
             <w:pPr>
               <w:pStyle w:val="Compact"/>
               <w:rPr>
-                <w:ins w:id="625" w:author="Pete.Hulson" w:date="2023-09-19T13:48:00Z"/>
+                <w:ins w:id="748" w:author="Pete.Hulson" w:date="2023-09-19T13:48:00Z"/>
               </w:rPr>
             </w:pPr>
-            <w:ins w:id="626" w:author="Pete.Hulson" w:date="2023-09-19T13:48:00Z">
+            <w:ins w:id="749" w:author="Pete.Hulson" w:date="2023-09-19T13:48:00Z">
               <w:r>
                 <w:t>northern rock sole (flatfish)</w:t>
               </w:r>
@@ -11224,12 +12226,12 @@
             <w:pPr>
               <w:pStyle w:val="Compact"/>
               <w:rPr>
-                <w:ins w:id="627" w:author="Pete.Hulson" w:date="2023-09-19T13:48:00Z"/>
+                <w:ins w:id="750" w:author="Pete.Hulson" w:date="2023-09-19T13:48:00Z"/>
                 <w:i/>
               </w:rPr>
             </w:pPr>
             <w:proofErr w:type="spellStart"/>
-            <w:ins w:id="628" w:author="Pete.Hulson" w:date="2023-09-19T13:48:00Z">
+            <w:ins w:id="751" w:author="Pete.Hulson" w:date="2023-09-19T13:48:00Z">
               <w:r>
                 <w:rPr>
                   <w:i/>
@@ -11263,10 +12265,10 @@
               <w:pStyle w:val="Compact"/>
               <w:jc w:val="center"/>
               <w:rPr>
-                <w:ins w:id="629" w:author="Pete.Hulson" w:date="2023-09-19T13:48:00Z"/>
+                <w:ins w:id="752" w:author="Pete.Hulson" w:date="2023-09-19T13:48:00Z"/>
               </w:rPr>
             </w:pPr>
-            <w:ins w:id="630" w:author="Pete.Hulson" w:date="2023-09-19T13:48:00Z">
+            <w:ins w:id="753" w:author="Pete.Hulson" w:date="2023-09-19T13:48:00Z">
               <w:r>
                 <w:t>–</w:t>
               </w:r>
@@ -11282,10 +12284,10 @@
               <w:pStyle w:val="Compact"/>
               <w:jc w:val="center"/>
               <w:rPr>
-                <w:ins w:id="631" w:author="Pete.Hulson" w:date="2023-09-19T13:48:00Z"/>
+                <w:ins w:id="754" w:author="Pete.Hulson" w:date="2023-09-19T13:48:00Z"/>
               </w:rPr>
             </w:pPr>
-            <w:ins w:id="632" w:author="Pete.Hulson" w:date="2023-09-19T13:48:00Z">
+            <w:ins w:id="755" w:author="Pete.Hulson" w:date="2023-09-19T13:48:00Z">
               <w:r>
                 <w:t>460</w:t>
               </w:r>
@@ -11301,10 +12303,10 @@
               <w:pStyle w:val="Compact"/>
               <w:jc w:val="center"/>
               <w:rPr>
-                <w:ins w:id="633" w:author="Pete.Hulson" w:date="2023-09-19T13:48:00Z"/>
+                <w:ins w:id="756" w:author="Pete.Hulson" w:date="2023-09-19T13:48:00Z"/>
               </w:rPr>
             </w:pPr>
-            <w:ins w:id="634" w:author="Pete.Hulson" w:date="2023-09-19T13:48:00Z">
+            <w:ins w:id="757" w:author="Pete.Hulson" w:date="2023-09-19T13:48:00Z">
               <w:r>
                 <w:t>450</w:t>
               </w:r>
@@ -11320,10 +12322,10 @@
               <w:pStyle w:val="Compact"/>
               <w:jc w:val="center"/>
               <w:rPr>
-                <w:ins w:id="635" w:author="Pete.Hulson" w:date="2023-09-19T13:48:00Z"/>
+                <w:ins w:id="758" w:author="Pete.Hulson" w:date="2023-09-19T13:48:00Z"/>
               </w:rPr>
             </w:pPr>
-            <w:ins w:id="636" w:author="Pete.Hulson" w:date="2023-09-19T13:48:00Z">
+            <w:ins w:id="759" w:author="Pete.Hulson" w:date="2023-09-19T13:48:00Z">
               <w:r>
                 <w:t>8,900</w:t>
               </w:r>
@@ -11333,7 +12335,7 @@
       </w:tr>
       <w:tr>
         <w:trPr>
-          <w:ins w:id="637" w:author="Pete.Hulson" w:date="2023-09-19T13:48:00Z"/>
+          <w:ins w:id="760" w:author="Pete.Hulson" w:date="2023-09-19T13:48:00Z"/>
         </w:trPr>
         <w:tc>
           <w:tcPr>
@@ -11343,10 +12345,10 @@
             <w:pPr>
               <w:pStyle w:val="Compact"/>
               <w:rPr>
-                <w:ins w:id="638" w:author="Pete.Hulson" w:date="2023-09-19T13:48:00Z"/>
+                <w:ins w:id="761" w:author="Pete.Hulson" w:date="2023-09-19T13:48:00Z"/>
               </w:rPr>
             </w:pPr>
-            <w:ins w:id="639" w:author="Pete.Hulson" w:date="2023-09-19T13:48:00Z">
+            <w:ins w:id="762" w:author="Pete.Hulson" w:date="2023-09-19T13:48:00Z">
               <w:r>
                 <w:t>northern rockfish (rockfish)</w:t>
               </w:r>
@@ -11361,11 +12363,11 @@
             <w:pPr>
               <w:pStyle w:val="Compact"/>
               <w:rPr>
-                <w:ins w:id="640" w:author="Pete.Hulson" w:date="2023-09-19T13:48:00Z"/>
+                <w:ins w:id="763" w:author="Pete.Hulson" w:date="2023-09-19T13:48:00Z"/>
                 <w:i/>
               </w:rPr>
             </w:pPr>
-            <w:ins w:id="641" w:author="Pete.Hulson" w:date="2023-09-19T13:48:00Z">
+            <w:ins w:id="764" w:author="Pete.Hulson" w:date="2023-09-19T13:48:00Z">
               <w:r>
                 <w:rPr>
                   <w:i/>
@@ -11392,10 +12394,10 @@
               <w:pStyle w:val="Compact"/>
               <w:jc w:val="center"/>
               <w:rPr>
-                <w:ins w:id="642" w:author="Pete.Hulson" w:date="2023-09-19T13:48:00Z"/>
+                <w:ins w:id="765" w:author="Pete.Hulson" w:date="2023-09-19T13:48:00Z"/>
               </w:rPr>
             </w:pPr>
-            <w:ins w:id="643" w:author="Pete.Hulson" w:date="2023-09-19T13:48:00Z">
+            <w:ins w:id="766" w:author="Pete.Hulson" w:date="2023-09-19T13:48:00Z">
               <w:r>
                 <w:t>570</w:t>
               </w:r>
@@ -11411,10 +12413,10 @@
               <w:pStyle w:val="Compact"/>
               <w:jc w:val="center"/>
               <w:rPr>
-                <w:ins w:id="644" w:author="Pete.Hulson" w:date="2023-09-19T13:48:00Z"/>
+                <w:ins w:id="767" w:author="Pete.Hulson" w:date="2023-09-19T13:48:00Z"/>
               </w:rPr>
             </w:pPr>
-            <w:ins w:id="645" w:author="Pete.Hulson" w:date="2023-09-19T13:48:00Z">
+            <w:ins w:id="768" w:author="Pete.Hulson" w:date="2023-09-19T13:48:00Z">
               <w:r>
                 <w:t>–</w:t>
               </w:r>
@@ -11430,10 +12432,10 @@
               <w:pStyle w:val="Compact"/>
               <w:jc w:val="center"/>
               <w:rPr>
-                <w:ins w:id="646" w:author="Pete.Hulson" w:date="2023-09-19T13:48:00Z"/>
+                <w:ins w:id="769" w:author="Pete.Hulson" w:date="2023-09-19T13:48:00Z"/>
               </w:rPr>
             </w:pPr>
-            <w:ins w:id="647" w:author="Pete.Hulson" w:date="2023-09-19T13:48:00Z">
+            <w:ins w:id="770" w:author="Pete.Hulson" w:date="2023-09-19T13:48:00Z">
               <w:r>
                 <w:t>450</w:t>
               </w:r>
@@ -11449,10 +12451,10 @@
               <w:pStyle w:val="Compact"/>
               <w:jc w:val="center"/>
               <w:rPr>
-                <w:ins w:id="648" w:author="Pete.Hulson" w:date="2023-09-19T13:48:00Z"/>
+                <w:ins w:id="771" w:author="Pete.Hulson" w:date="2023-09-19T13:48:00Z"/>
               </w:rPr>
             </w:pPr>
-            <w:ins w:id="649" w:author="Pete.Hulson" w:date="2023-09-19T13:48:00Z">
+            <w:ins w:id="772" w:author="Pete.Hulson" w:date="2023-09-19T13:48:00Z">
               <w:r>
                 <w:t>6,400</w:t>
               </w:r>
@@ -11462,7 +12464,7 @@
       </w:tr>
       <w:tr>
         <w:trPr>
-          <w:ins w:id="650" w:author="Pete.Hulson" w:date="2023-09-19T13:48:00Z"/>
+          <w:ins w:id="773" w:author="Pete.Hulson" w:date="2023-09-19T13:48:00Z"/>
         </w:trPr>
         <w:tc>
           <w:tcPr>
@@ -11472,10 +12474,10 @@
             <w:pPr>
               <w:pStyle w:val="Compact"/>
               <w:rPr>
-                <w:ins w:id="651" w:author="Pete.Hulson" w:date="2023-09-19T13:48:00Z"/>
+                <w:ins w:id="774" w:author="Pete.Hulson" w:date="2023-09-19T13:48:00Z"/>
               </w:rPr>
             </w:pPr>
-            <w:ins w:id="652" w:author="Pete.Hulson" w:date="2023-09-19T13:48:00Z">
+            <w:ins w:id="775" w:author="Pete.Hulson" w:date="2023-09-19T13:48:00Z">
               <w:r>
                 <w:t>Pacific cod (</w:t>
               </w:r>
@@ -11498,12 +12500,12 @@
             <w:pPr>
               <w:pStyle w:val="Compact"/>
               <w:rPr>
-                <w:ins w:id="653" w:author="Pete.Hulson" w:date="2023-09-19T13:48:00Z"/>
+                <w:ins w:id="776" w:author="Pete.Hulson" w:date="2023-09-19T13:48:00Z"/>
                 <w:i/>
               </w:rPr>
             </w:pPr>
             <w:proofErr w:type="spellStart"/>
-            <w:ins w:id="654" w:author="Pete.Hulson" w:date="2023-09-19T13:48:00Z">
+            <w:ins w:id="777" w:author="Pete.Hulson" w:date="2023-09-19T13:48:00Z">
               <w:r>
                 <w:rPr>
                   <w:i/>
@@ -11537,10 +12539,10 @@
               <w:pStyle w:val="Compact"/>
               <w:jc w:val="center"/>
               <w:rPr>
-                <w:ins w:id="655" w:author="Pete.Hulson" w:date="2023-09-19T13:48:00Z"/>
+                <w:ins w:id="778" w:author="Pete.Hulson" w:date="2023-09-19T13:48:00Z"/>
               </w:rPr>
             </w:pPr>
-            <w:ins w:id="656" w:author="Pete.Hulson" w:date="2023-09-19T13:48:00Z">
+            <w:ins w:id="779" w:author="Pete.Hulson" w:date="2023-09-19T13:48:00Z">
               <w:r>
                 <w:t>800</w:t>
               </w:r>
@@ -11556,10 +12558,10 @@
               <w:pStyle w:val="Compact"/>
               <w:jc w:val="center"/>
               <w:rPr>
-                <w:ins w:id="657" w:author="Pete.Hulson" w:date="2023-09-19T13:48:00Z"/>
+                <w:ins w:id="780" w:author="Pete.Hulson" w:date="2023-09-19T13:48:00Z"/>
               </w:rPr>
             </w:pPr>
-            <w:ins w:id="658" w:author="Pete.Hulson" w:date="2023-09-19T13:48:00Z">
+            <w:ins w:id="781" w:author="Pete.Hulson" w:date="2023-09-19T13:48:00Z">
               <w:r>
                 <w:t>1070</w:t>
               </w:r>
@@ -11575,10 +12577,10 @@
               <w:pStyle w:val="Compact"/>
               <w:jc w:val="center"/>
               <w:rPr>
-                <w:ins w:id="659" w:author="Pete.Hulson" w:date="2023-09-19T13:48:00Z"/>
+                <w:ins w:id="782" w:author="Pete.Hulson" w:date="2023-09-19T13:48:00Z"/>
               </w:rPr>
             </w:pPr>
-            <w:ins w:id="660" w:author="Pete.Hulson" w:date="2023-09-19T13:48:00Z">
+            <w:ins w:id="783" w:author="Pete.Hulson" w:date="2023-09-19T13:48:00Z">
               <w:r>
                 <w:t>650</w:t>
               </w:r>
@@ -11594,10 +12596,10 @@
               <w:pStyle w:val="Compact"/>
               <w:jc w:val="center"/>
               <w:rPr>
-                <w:ins w:id="661" w:author="Pete.Hulson" w:date="2023-09-19T13:48:00Z"/>
+                <w:ins w:id="784" w:author="Pete.Hulson" w:date="2023-09-19T13:48:00Z"/>
               </w:rPr>
             </w:pPr>
-            <w:ins w:id="662" w:author="Pete.Hulson" w:date="2023-09-19T13:48:00Z">
+            <w:ins w:id="785" w:author="Pete.Hulson" w:date="2023-09-19T13:48:00Z">
               <w:r>
                 <w:t>21,200</w:t>
               </w:r>
@@ -11607,7 +12609,7 @@
       </w:tr>
       <w:tr>
         <w:trPr>
-          <w:ins w:id="663" w:author="Pete.Hulson" w:date="2023-09-19T13:48:00Z"/>
+          <w:ins w:id="786" w:author="Pete.Hulson" w:date="2023-09-19T13:48:00Z"/>
         </w:trPr>
         <w:tc>
           <w:tcPr>
@@ -11617,10 +12619,10 @@
             <w:pPr>
               <w:pStyle w:val="Compact"/>
               <w:rPr>
-                <w:ins w:id="664" w:author="Pete.Hulson" w:date="2023-09-19T13:48:00Z"/>
+                <w:ins w:id="787" w:author="Pete.Hulson" w:date="2023-09-19T13:48:00Z"/>
               </w:rPr>
             </w:pPr>
-            <w:ins w:id="665" w:author="Pete.Hulson" w:date="2023-09-19T13:48:00Z">
+            <w:ins w:id="788" w:author="Pete.Hulson" w:date="2023-09-19T13:48:00Z">
               <w:r>
                 <w:t>Pacific ocean perch (rockfish)</w:t>
               </w:r>
@@ -11635,11 +12637,11 @@
             <w:pPr>
               <w:pStyle w:val="Compact"/>
               <w:rPr>
-                <w:ins w:id="666" w:author="Pete.Hulson" w:date="2023-09-19T13:48:00Z"/>
+                <w:ins w:id="789" w:author="Pete.Hulson" w:date="2023-09-19T13:48:00Z"/>
                 <w:i/>
               </w:rPr>
             </w:pPr>
-            <w:ins w:id="667" w:author="Pete.Hulson" w:date="2023-09-19T13:48:00Z">
+            <w:ins w:id="790" w:author="Pete.Hulson" w:date="2023-09-19T13:48:00Z">
               <w:r>
                 <w:rPr>
                   <w:i/>
@@ -11666,10 +12668,10 @@
               <w:pStyle w:val="Compact"/>
               <w:jc w:val="center"/>
               <w:rPr>
-                <w:ins w:id="668" w:author="Pete.Hulson" w:date="2023-09-19T13:48:00Z"/>
+                <w:ins w:id="791" w:author="Pete.Hulson" w:date="2023-09-19T13:48:00Z"/>
               </w:rPr>
             </w:pPr>
-            <w:ins w:id="669" w:author="Pete.Hulson" w:date="2023-09-19T13:48:00Z">
+            <w:ins w:id="792" w:author="Pete.Hulson" w:date="2023-09-19T13:48:00Z">
               <w:r>
                 <w:t>940</w:t>
               </w:r>
@@ -11685,10 +12687,10 @@
               <w:pStyle w:val="Compact"/>
               <w:jc w:val="center"/>
               <w:rPr>
-                <w:ins w:id="670" w:author="Pete.Hulson" w:date="2023-09-19T13:48:00Z"/>
+                <w:ins w:id="793" w:author="Pete.Hulson" w:date="2023-09-19T13:48:00Z"/>
               </w:rPr>
             </w:pPr>
-            <w:ins w:id="671" w:author="Pete.Hulson" w:date="2023-09-19T13:48:00Z">
+            <w:ins w:id="794" w:author="Pete.Hulson" w:date="2023-09-19T13:48:00Z">
               <w:r>
                 <w:t>–</w:t>
               </w:r>
@@ -11704,10 +12706,10 @@
               <w:pStyle w:val="Compact"/>
               <w:jc w:val="center"/>
               <w:rPr>
-                <w:ins w:id="672" w:author="Pete.Hulson" w:date="2023-09-19T13:48:00Z"/>
+                <w:ins w:id="795" w:author="Pete.Hulson" w:date="2023-09-19T13:48:00Z"/>
               </w:rPr>
             </w:pPr>
-            <w:ins w:id="673" w:author="Pete.Hulson" w:date="2023-09-19T13:48:00Z">
+            <w:ins w:id="796" w:author="Pete.Hulson" w:date="2023-09-19T13:48:00Z">
               <w:r>
                 <w:t>1030</w:t>
               </w:r>
@@ -11723,10 +12725,10 @@
               <w:pStyle w:val="Compact"/>
               <w:jc w:val="center"/>
               <w:rPr>
-                <w:ins w:id="674" w:author="Pete.Hulson" w:date="2023-09-19T13:48:00Z"/>
+                <w:ins w:id="797" w:author="Pete.Hulson" w:date="2023-09-19T13:48:00Z"/>
               </w:rPr>
             </w:pPr>
-            <w:ins w:id="675" w:author="Pete.Hulson" w:date="2023-09-19T13:48:00Z">
+            <w:ins w:id="798" w:author="Pete.Hulson" w:date="2023-09-19T13:48:00Z">
               <w:r>
                 <w:t>13,500</w:t>
               </w:r>
@@ -11736,7 +12738,7 @@
       </w:tr>
       <w:tr>
         <w:trPr>
-          <w:ins w:id="676" w:author="Pete.Hulson" w:date="2023-09-19T13:48:00Z"/>
+          <w:ins w:id="799" w:author="Pete.Hulson" w:date="2023-09-19T13:48:00Z"/>
         </w:trPr>
         <w:tc>
           <w:tcPr>
@@ -11746,10 +12748,10 @@
             <w:pPr>
               <w:pStyle w:val="Compact"/>
               <w:rPr>
-                <w:ins w:id="677" w:author="Pete.Hulson" w:date="2023-09-19T13:48:00Z"/>
+                <w:ins w:id="800" w:author="Pete.Hulson" w:date="2023-09-19T13:48:00Z"/>
               </w:rPr>
             </w:pPr>
-            <w:ins w:id="678" w:author="Pete.Hulson" w:date="2023-09-19T13:48:00Z">
+            <w:ins w:id="801" w:author="Pete.Hulson" w:date="2023-09-19T13:48:00Z">
               <w:r>
                 <w:t xml:space="preserve">walleye </w:t>
               </w:r>
@@ -11780,12 +12782,12 @@
             <w:pPr>
               <w:pStyle w:val="Compact"/>
               <w:rPr>
-                <w:ins w:id="679" w:author="Pete.Hulson" w:date="2023-09-19T13:48:00Z"/>
+                <w:ins w:id="802" w:author="Pete.Hulson" w:date="2023-09-19T13:48:00Z"/>
                 <w:i/>
               </w:rPr>
             </w:pPr>
             <w:proofErr w:type="spellStart"/>
-            <w:ins w:id="680" w:author="Pete.Hulson" w:date="2023-09-19T13:48:00Z">
+            <w:ins w:id="803" w:author="Pete.Hulson" w:date="2023-09-19T13:48:00Z">
               <w:r>
                 <w:rPr>
                   <w:i/>
@@ -11819,10 +12821,10 @@
               <w:pStyle w:val="Compact"/>
               <w:jc w:val="center"/>
               <w:rPr>
-                <w:ins w:id="681" w:author="Pete.Hulson" w:date="2023-09-19T13:48:00Z"/>
+                <w:ins w:id="804" w:author="Pete.Hulson" w:date="2023-09-19T13:48:00Z"/>
               </w:rPr>
             </w:pPr>
-            <w:ins w:id="682" w:author="Pete.Hulson" w:date="2023-09-19T13:48:00Z">
+            <w:ins w:id="805" w:author="Pete.Hulson" w:date="2023-09-19T13:48:00Z">
               <w:r>
                 <w:t>790</w:t>
               </w:r>
@@ -11838,10 +12840,10 @@
               <w:pStyle w:val="Compact"/>
               <w:jc w:val="center"/>
               <w:rPr>
-                <w:ins w:id="683" w:author="Pete.Hulson" w:date="2023-09-19T13:48:00Z"/>
+                <w:ins w:id="806" w:author="Pete.Hulson" w:date="2023-09-19T13:48:00Z"/>
               </w:rPr>
             </w:pPr>
-            <w:ins w:id="684" w:author="Pete.Hulson" w:date="2023-09-19T13:48:00Z">
+            <w:ins w:id="807" w:author="Pete.Hulson" w:date="2023-09-19T13:48:00Z">
               <w:r>
                 <w:t>1500</w:t>
               </w:r>
@@ -11857,10 +12859,10 @@
               <w:pStyle w:val="Compact"/>
               <w:jc w:val="center"/>
               <w:rPr>
-                <w:ins w:id="685" w:author="Pete.Hulson" w:date="2023-09-19T13:48:00Z"/>
+                <w:ins w:id="808" w:author="Pete.Hulson" w:date="2023-09-19T13:48:00Z"/>
               </w:rPr>
             </w:pPr>
-            <w:ins w:id="686" w:author="Pete.Hulson" w:date="2023-09-19T13:48:00Z">
+            <w:ins w:id="809" w:author="Pete.Hulson" w:date="2023-09-19T13:48:00Z">
               <w:r>
                 <w:t>1300</w:t>
               </w:r>
@@ -11876,10 +12878,10 @@
               <w:pStyle w:val="Compact"/>
               <w:jc w:val="center"/>
               <w:rPr>
-                <w:ins w:id="687" w:author="Pete.Hulson" w:date="2023-09-19T13:48:00Z"/>
+                <w:ins w:id="810" w:author="Pete.Hulson" w:date="2023-09-19T13:48:00Z"/>
               </w:rPr>
             </w:pPr>
-            <w:ins w:id="688" w:author="Pete.Hulson" w:date="2023-09-19T13:48:00Z">
+            <w:ins w:id="811" w:author="Pete.Hulson" w:date="2023-09-19T13:48:00Z">
               <w:r>
                 <w:t>84,400</w:t>
               </w:r>
@@ -11889,7 +12891,7 @@
       </w:tr>
       <w:tr>
         <w:trPr>
-          <w:ins w:id="689" w:author="Pete.Hulson" w:date="2023-09-19T13:48:00Z"/>
+          <w:ins w:id="812" w:author="Pete.Hulson" w:date="2023-09-19T13:48:00Z"/>
         </w:trPr>
         <w:tc>
           <w:tcPr>
@@ -11902,10 +12904,10 @@
             <w:pPr>
               <w:pStyle w:val="Compact"/>
               <w:rPr>
-                <w:ins w:id="690" w:author="Pete.Hulson" w:date="2023-09-19T13:48:00Z"/>
+                <w:ins w:id="813" w:author="Pete.Hulson" w:date="2023-09-19T13:48:00Z"/>
               </w:rPr>
             </w:pPr>
-            <w:ins w:id="691" w:author="Pete.Hulson" w:date="2023-09-19T13:48:00Z">
+            <w:ins w:id="814" w:author="Pete.Hulson" w:date="2023-09-19T13:48:00Z">
               <w:r>
                 <w:t>yellowfin sole (flatfish)</w:t>
               </w:r>
@@ -11923,12 +12925,12 @@
             <w:pPr>
               <w:pStyle w:val="Compact"/>
               <w:rPr>
-                <w:ins w:id="692" w:author="Pete.Hulson" w:date="2023-09-19T13:48:00Z"/>
+                <w:ins w:id="815" w:author="Pete.Hulson" w:date="2023-09-19T13:48:00Z"/>
                 <w:i/>
               </w:rPr>
             </w:pPr>
             <w:proofErr w:type="spellStart"/>
-            <w:ins w:id="693" w:author="Pete.Hulson" w:date="2023-09-19T13:48:00Z">
+            <w:ins w:id="816" w:author="Pete.Hulson" w:date="2023-09-19T13:48:00Z">
               <w:r>
                 <w:rPr>
                   <w:i/>
@@ -11965,10 +12967,10 @@
               <w:pStyle w:val="Compact"/>
               <w:jc w:val="center"/>
               <w:rPr>
-                <w:ins w:id="694" w:author="Pete.Hulson" w:date="2023-09-19T13:48:00Z"/>
+                <w:ins w:id="817" w:author="Pete.Hulson" w:date="2023-09-19T13:48:00Z"/>
               </w:rPr>
             </w:pPr>
-            <w:ins w:id="695" w:author="Pete.Hulson" w:date="2023-09-19T13:48:00Z">
+            <w:ins w:id="818" w:author="Pete.Hulson" w:date="2023-09-19T13:48:00Z">
               <w:r>
                 <w:t>–</w:t>
               </w:r>
@@ -11987,10 +12989,10 @@
               <w:pStyle w:val="Compact"/>
               <w:jc w:val="center"/>
               <w:rPr>
-                <w:ins w:id="696" w:author="Pete.Hulson" w:date="2023-09-19T13:48:00Z"/>
+                <w:ins w:id="819" w:author="Pete.Hulson" w:date="2023-09-19T13:48:00Z"/>
               </w:rPr>
             </w:pPr>
-            <w:ins w:id="697" w:author="Pete.Hulson" w:date="2023-09-19T13:48:00Z">
+            <w:ins w:id="820" w:author="Pete.Hulson" w:date="2023-09-19T13:48:00Z">
               <w:r>
                 <w:t>750</w:t>
               </w:r>
@@ -12009,10 +13011,10 @@
               <w:pStyle w:val="Compact"/>
               <w:jc w:val="center"/>
               <w:rPr>
-                <w:ins w:id="698" w:author="Pete.Hulson" w:date="2023-09-19T13:48:00Z"/>
+                <w:ins w:id="821" w:author="Pete.Hulson" w:date="2023-09-19T13:48:00Z"/>
               </w:rPr>
             </w:pPr>
-            <w:ins w:id="699" w:author="Pete.Hulson" w:date="2023-09-19T13:48:00Z">
+            <w:ins w:id="822" w:author="Pete.Hulson" w:date="2023-09-19T13:48:00Z">
               <w:r>
                 <w:t>–</w:t>
               </w:r>
@@ -12031,10 +13033,10 @@
               <w:pStyle w:val="Compact"/>
               <w:jc w:val="center"/>
               <w:rPr>
-                <w:ins w:id="700" w:author="Pete.Hulson" w:date="2023-09-19T13:48:00Z"/>
+                <w:ins w:id="823" w:author="Pete.Hulson" w:date="2023-09-19T13:48:00Z"/>
               </w:rPr>
             </w:pPr>
-            <w:ins w:id="701" w:author="Pete.Hulson" w:date="2023-09-19T13:48:00Z">
+            <w:ins w:id="824" w:author="Pete.Hulson" w:date="2023-09-19T13:48:00Z">
               <w:r>
                 <w:t>10,300</w:t>
               </w:r>
@@ -12046,7 +13048,7 @@
     <w:p>
       <w:pPr>
         <w:rPr>
-          <w:ins w:id="702" w:author="Pete.Hulson" w:date="2023-09-19T13:48:00Z"/>
+          <w:ins w:id="825" w:author="Pete.Hulson" w:date="2023-09-19T13:48:00Z"/>
         </w:rPr>
       </w:pPr>
     </w:p>
@@ -12054,10 +13056,10 @@
       <w:pPr>
         <w:spacing w:before="0" w:after="160" w:line="259" w:lineRule="auto"/>
         <w:rPr>
-          <w:ins w:id="703" w:author="Pete.Hulson" w:date="2023-09-19T13:48:00Z"/>
+          <w:ins w:id="826" w:author="Pete.Hulson" w:date="2023-09-19T13:48:00Z"/>
         </w:rPr>
       </w:pPr>
-      <w:ins w:id="704" w:author="Pete.Hulson" w:date="2023-09-19T13:48:00Z">
+      <w:ins w:id="827" w:author="Pete.Hulson" w:date="2023-09-19T13:48:00Z">
         <w:r>
           <w:br w:type="page"/>
         </w:r>
@@ -12066,10 +13068,10 @@
     <w:p>
       <w:pPr>
         <w:rPr>
-          <w:ins w:id="705" w:author="Pete.Hulson" w:date="2023-09-19T13:48:00Z"/>
+          <w:ins w:id="828" w:author="Pete.Hulson" w:date="2023-09-19T13:48:00Z"/>
         </w:rPr>
       </w:pPr>
-      <w:ins w:id="706" w:author="Pete.Hulson" w:date="2023-09-19T13:48:00Z">
+      <w:ins w:id="829" w:author="Pete.Hulson" w:date="2023-09-19T13:48:00Z">
         <w:r>
           <w:lastRenderedPageBreak/>
           <w:t>Table 2. Description and notation for Bootstrap-simulation evaluations.</w:t>
@@ -12092,7 +13094,7 @@
       <w:tr>
         <w:trPr>
           <w:trHeight w:val="313"/>
-          <w:ins w:id="707" w:author="Pete.Hulson" w:date="2023-09-19T13:48:00Z"/>
+          <w:ins w:id="830" w:author="Pete.Hulson" w:date="2023-09-19T13:48:00Z"/>
         </w:trPr>
         <w:tc>
           <w:tcPr>
@@ -12119,12 +13121,12 @@
               <w:spacing w:before="0" w:line="240" w:lineRule="auto"/>
               <w:jc w:val="center"/>
               <w:rPr>
-                <w:ins w:id="708" w:author="Pete.Hulson" w:date="2023-09-19T13:48:00Z"/>
+                <w:ins w:id="831" w:author="Pete.Hulson" w:date="2023-09-19T13:48:00Z"/>
                 <w:bCs w:val="0"/>
                 <w:color w:val="000000"/>
               </w:rPr>
             </w:pPr>
-            <w:ins w:id="709" w:author="Pete.Hulson" w:date="2023-09-19T13:48:00Z">
+            <w:ins w:id="832" w:author="Pete.Hulson" w:date="2023-09-19T13:48:00Z">
               <w:r>
                 <w:rPr>
                   <w:color w:val="000000"/>
@@ -12138,7 +13140,7 @@
       <w:tr>
         <w:trPr>
           <w:trHeight w:val="626"/>
-          <w:ins w:id="710" w:author="Pete.Hulson" w:date="2023-09-19T13:48:00Z"/>
+          <w:ins w:id="833" w:author="Pete.Hulson" w:date="2023-09-19T13:48:00Z"/>
         </w:trPr>
         <w:tc>
           <w:tcPr>
@@ -12163,11 +13165,11 @@
           <w:p>
             <w:pPr>
               <w:rPr>
-                <w:ins w:id="711" w:author="Pete.Hulson" w:date="2023-09-19T13:48:00Z"/>
+                <w:ins w:id="834" w:author="Pete.Hulson" w:date="2023-09-19T13:48:00Z"/>
                 <w:color w:val="000000"/>
               </w:rPr>
             </w:pPr>
-            <w:ins w:id="712" w:author="Pete.Hulson" w:date="2023-09-19T13:48:00Z">
+            <w:ins w:id="835" w:author="Pete.Hulson" w:date="2023-09-19T13:48:00Z">
               <w:r>
                 <w:rPr>
                   <w:color w:val="000000"/>
@@ -12199,11 +13201,11 @@
           <w:p>
             <w:pPr>
               <w:rPr>
-                <w:ins w:id="713" w:author="Pete.Hulson" w:date="2023-09-19T13:48:00Z"/>
+                <w:ins w:id="836" w:author="Pete.Hulson" w:date="2023-09-19T13:48:00Z"/>
                 <w:color w:val="000000"/>
               </w:rPr>
             </w:pPr>
-            <w:ins w:id="714" w:author="Pete.Hulson" w:date="2023-09-19T13:48:00Z">
+            <w:ins w:id="837" w:author="Pete.Hulson" w:date="2023-09-19T13:48:00Z">
               <w:r>
                 <w:rPr>
                   <w:color w:val="000000"/>
@@ -12217,7 +13219,7 @@
       <w:tr>
         <w:trPr>
           <w:trHeight w:val="313"/>
-          <w:ins w:id="715" w:author="Pete.Hulson" w:date="2023-09-19T13:48:00Z"/>
+          <w:ins w:id="838" w:author="Pete.Hulson" w:date="2023-09-19T13:48:00Z"/>
         </w:trPr>
         <w:tc>
           <w:tcPr>
@@ -12242,11 +13244,11 @@
           <w:p>
             <w:pPr>
               <w:rPr>
-                <w:ins w:id="716" w:author="Pete.Hulson" w:date="2023-09-19T13:48:00Z"/>
+                <w:ins w:id="839" w:author="Pete.Hulson" w:date="2023-09-19T13:48:00Z"/>
                 <w:color w:val="000000"/>
               </w:rPr>
             </w:pPr>
-            <w:ins w:id="717" w:author="Pete.Hulson" w:date="2023-09-19T13:48:00Z">
+            <w:ins w:id="840" w:author="Pete.Hulson" w:date="2023-09-19T13:48:00Z">
               <w:r>
                 <w:rPr>
                   <w:color w:val="000000"/>
@@ -12278,11 +13280,11 @@
           <w:p>
             <w:pPr>
               <w:rPr>
-                <w:ins w:id="718" w:author="Pete.Hulson" w:date="2023-09-19T13:48:00Z"/>
+                <w:ins w:id="841" w:author="Pete.Hulson" w:date="2023-09-19T13:48:00Z"/>
                 <w:color w:val="000000"/>
               </w:rPr>
             </w:pPr>
-            <w:ins w:id="719" w:author="Pete.Hulson" w:date="2023-09-19T13:48:00Z">
+            <w:ins w:id="842" w:author="Pete.Hulson" w:date="2023-09-19T13:48:00Z">
               <w:r>
                 <w:rPr>
                   <w:color w:val="000000"/>
@@ -12296,7 +13298,7 @@
       <w:tr>
         <w:trPr>
           <w:trHeight w:val="313"/>
-          <w:ins w:id="720" w:author="Pete.Hulson" w:date="2023-09-19T13:48:00Z"/>
+          <w:ins w:id="843" w:author="Pete.Hulson" w:date="2023-09-19T13:48:00Z"/>
         </w:trPr>
         <w:tc>
           <w:tcPr>
@@ -12321,11 +13323,11 @@
           <w:p>
             <w:pPr>
               <w:rPr>
-                <w:ins w:id="721" w:author="Pete.Hulson" w:date="2023-09-19T13:48:00Z"/>
+                <w:ins w:id="844" w:author="Pete.Hulson" w:date="2023-09-19T13:48:00Z"/>
                 <w:color w:val="000000"/>
               </w:rPr>
             </w:pPr>
-            <w:ins w:id="722" w:author="Pete.Hulson" w:date="2023-09-19T13:48:00Z">
+            <w:ins w:id="845" w:author="Pete.Hulson" w:date="2023-09-19T13:48:00Z">
               <w:r>
                 <w:rPr>
                   <w:color w:val="000000"/>
@@ -12357,11 +13359,11 @@
           <w:p>
             <w:pPr>
               <w:rPr>
-                <w:ins w:id="723" w:author="Pete.Hulson" w:date="2023-09-19T13:48:00Z"/>
+                <w:ins w:id="846" w:author="Pete.Hulson" w:date="2023-09-19T13:48:00Z"/>
                 <w:color w:val="000000"/>
               </w:rPr>
             </w:pPr>
-            <w:ins w:id="724" w:author="Pete.Hulson" w:date="2023-09-19T13:48:00Z">
+            <w:ins w:id="847" w:author="Pete.Hulson" w:date="2023-09-19T13:48:00Z">
               <w:r>
                 <w:rPr>
                   <w:color w:val="000000"/>
@@ -12375,7 +13377,7 @@
       <w:tr>
         <w:trPr>
           <w:trHeight w:val="313"/>
-          <w:ins w:id="725" w:author="Pete.Hulson" w:date="2023-09-19T13:48:00Z"/>
+          <w:ins w:id="848" w:author="Pete.Hulson" w:date="2023-09-19T13:48:00Z"/>
         </w:trPr>
         <w:tc>
           <w:tcPr>
@@ -12400,11 +13402,11 @@
           <w:p>
             <w:pPr>
               <w:rPr>
-                <w:ins w:id="726" w:author="Pete.Hulson" w:date="2023-09-19T13:48:00Z"/>
+                <w:ins w:id="849" w:author="Pete.Hulson" w:date="2023-09-19T13:48:00Z"/>
                 <w:color w:val="000000"/>
               </w:rPr>
             </w:pPr>
-            <w:ins w:id="727" w:author="Pete.Hulson" w:date="2023-09-19T13:48:00Z">
+            <w:ins w:id="850" w:author="Pete.Hulson" w:date="2023-09-19T13:48:00Z">
               <w:r>
                 <w:rPr>
                   <w:color w:val="000000"/>
@@ -12436,11 +13438,11 @@
           <w:p>
             <w:pPr>
               <w:rPr>
-                <w:ins w:id="728" w:author="Pete.Hulson" w:date="2023-09-19T13:48:00Z"/>
+                <w:ins w:id="851" w:author="Pete.Hulson" w:date="2023-09-19T13:48:00Z"/>
                 <w:color w:val="000000"/>
               </w:rPr>
             </w:pPr>
-            <w:ins w:id="729" w:author="Pete.Hulson" w:date="2023-09-19T13:48:00Z">
+            <w:ins w:id="852" w:author="Pete.Hulson" w:date="2023-09-19T13:48:00Z">
               <w:r>
                 <w:rPr>
                   <w:color w:val="000000"/>
@@ -12454,7 +13456,7 @@
       <w:tr>
         <w:trPr>
           <w:trHeight w:val="313"/>
-          <w:ins w:id="730" w:author="Pete.Hulson" w:date="2023-09-19T13:48:00Z"/>
+          <w:ins w:id="853" w:author="Pete.Hulson" w:date="2023-09-19T13:48:00Z"/>
         </w:trPr>
         <w:tc>
           <w:tcPr>
@@ -12481,11 +13483,11 @@
             <w:pPr>
               <w:jc w:val="center"/>
               <w:rPr>
-                <w:ins w:id="731" w:author="Pete.Hulson" w:date="2023-09-19T13:48:00Z"/>
+                <w:ins w:id="854" w:author="Pete.Hulson" w:date="2023-09-19T13:48:00Z"/>
                 <w:color w:val="000000"/>
               </w:rPr>
             </w:pPr>
-            <w:ins w:id="732" w:author="Pete.Hulson" w:date="2023-09-19T13:48:00Z">
+            <w:ins w:id="855" w:author="Pete.Hulson" w:date="2023-09-19T13:48:00Z">
               <w:r>
                 <w:rPr>
                   <w:color w:val="000000"/>
@@ -12499,7 +13501,7 @@
       <w:tr>
         <w:trPr>
           <w:trHeight w:val="626"/>
-          <w:ins w:id="733" w:author="Pete.Hulson" w:date="2023-09-19T13:48:00Z"/>
+          <w:ins w:id="856" w:author="Pete.Hulson" w:date="2023-09-19T13:48:00Z"/>
         </w:trPr>
         <w:tc>
           <w:tcPr>
@@ -12524,16 +13526,32 @@
           <w:p>
             <w:pPr>
               <w:rPr>
-                <w:ins w:id="734" w:author="Pete.Hulson" w:date="2023-09-19T13:48:00Z"/>
+                <w:ins w:id="857" w:author="Pete.Hulson" w:date="2023-09-19T13:48:00Z"/>
                 <w:color w:val="000000"/>
               </w:rPr>
             </w:pPr>
-            <w:ins w:id="735" w:author="Pete.Hulson" w:date="2023-09-19T13:48:00Z">
+            <w:ins w:id="858" w:author="Pete.Hulson" w:date="2023-09-19T13:48:00Z">
               <w:r>
                 <w:rPr>
                   <w:color w:val="000000"/>
                 </w:rPr>
-                <w:t>Growth variability treatment</w:t>
+                <w:t xml:space="preserve">Growth </w:t>
+              </w:r>
+            </w:ins>
+            <w:ins w:id="859" w:author="Pete.Hulson" w:date="2023-09-20T12:29:00Z">
+              <w:r>
+                <w:rPr>
+                  <w:color w:val="000000"/>
+                </w:rPr>
+                <w:t>data</w:t>
+              </w:r>
+            </w:ins>
+            <w:ins w:id="860" w:author="Pete.Hulson" w:date="2023-09-19T13:48:00Z">
+              <w:r>
+                <w:rPr>
+                  <w:color w:val="000000"/>
+                </w:rPr>
+                <w:t xml:space="preserve"> treatment</w:t>
               </w:r>
             </w:ins>
           </w:p>
@@ -12560,11 +13578,11 @@
           <w:p>
             <w:pPr>
               <w:rPr>
-                <w:ins w:id="736" w:author="Pete.Hulson" w:date="2023-09-19T13:48:00Z"/>
+                <w:ins w:id="861" w:author="Pete.Hulson" w:date="2023-09-19T13:48:00Z"/>
                 <w:color w:val="000000"/>
               </w:rPr>
             </w:pPr>
-            <w:ins w:id="737" w:author="Pete.Hulson" w:date="2023-09-19T13:48:00Z">
+            <w:ins w:id="862" w:author="Pete.Hulson" w:date="2023-09-19T13:48:00Z">
               <w:r>
                 <w:rPr>
                   <w:color w:val="000000"/>
@@ -12578,7 +13596,7 @@
       <w:tr>
         <w:trPr>
           <w:trHeight w:val="313"/>
-          <w:ins w:id="738" w:author="Pete.Hulson" w:date="2023-09-19T13:48:00Z"/>
+          <w:ins w:id="863" w:author="Pete.Hulson" w:date="2023-09-19T13:48:00Z"/>
         </w:trPr>
         <w:tc>
           <w:tcPr>
@@ -12603,11 +13621,11 @@
           <w:p>
             <w:pPr>
               <w:rPr>
-                <w:ins w:id="739" w:author="Pete.Hulson" w:date="2023-09-19T13:48:00Z"/>
+                <w:ins w:id="864" w:author="Pete.Hulson" w:date="2023-09-19T13:48:00Z"/>
                 <w:color w:val="000000"/>
               </w:rPr>
             </w:pPr>
-            <w:ins w:id="740" w:author="Pete.Hulson" w:date="2023-09-19T13:48:00Z">
+            <w:ins w:id="865" w:author="Pete.Hulson" w:date="2023-09-19T13:48:00Z">
               <w:r>
                 <w:rPr>
                   <w:color w:val="000000"/>
@@ -12639,11 +13657,11 @@
           <w:p>
             <w:pPr>
               <w:rPr>
-                <w:ins w:id="741" w:author="Pete.Hulson" w:date="2023-09-19T13:48:00Z"/>
+                <w:ins w:id="866" w:author="Pete.Hulson" w:date="2023-09-19T13:48:00Z"/>
                 <w:color w:val="000000"/>
               </w:rPr>
             </w:pPr>
-            <w:ins w:id="742" w:author="Pete.Hulson" w:date="2023-09-19T13:48:00Z">
+            <w:ins w:id="867" w:author="Pete.Hulson" w:date="2023-09-19T13:48:00Z">
               <w:r>
                 <w:rPr>
                   <w:color w:val="000000"/>
@@ -12657,7 +13675,7 @@
       <w:tr>
         <w:trPr>
           <w:trHeight w:val="626"/>
-          <w:ins w:id="743" w:author="Pete.Hulson" w:date="2023-09-19T13:48:00Z"/>
+          <w:ins w:id="868" w:author="Pete.Hulson" w:date="2023-09-19T13:48:00Z"/>
         </w:trPr>
         <w:tc>
           <w:tcPr>
@@ -12682,11 +13700,11 @@
           <w:p>
             <w:pPr>
               <w:rPr>
-                <w:ins w:id="744" w:author="Pete.Hulson" w:date="2023-09-19T13:48:00Z"/>
+                <w:ins w:id="869" w:author="Pete.Hulson" w:date="2023-09-19T13:48:00Z"/>
                 <w:color w:val="000000"/>
               </w:rPr>
             </w:pPr>
-            <w:ins w:id="745" w:author="Pete.Hulson" w:date="2023-09-19T13:48:00Z">
+            <w:ins w:id="870" w:author="Pete.Hulson" w:date="2023-09-19T13:48:00Z">
               <w:r>
                 <w:rPr>
                   <w:color w:val="000000"/>
@@ -12718,11 +13736,11 @@
           <w:p>
             <w:pPr>
               <w:rPr>
-                <w:ins w:id="746" w:author="Pete.Hulson" w:date="2023-09-19T13:48:00Z"/>
+                <w:ins w:id="871" w:author="Pete.Hulson" w:date="2023-09-19T13:48:00Z"/>
                 <w:color w:val="000000"/>
               </w:rPr>
             </w:pPr>
-            <w:ins w:id="747" w:author="Pete.Hulson" w:date="2023-09-19T13:48:00Z">
+            <w:ins w:id="872" w:author="Pete.Hulson" w:date="2023-09-19T13:48:00Z">
               <w:r>
                 <w:rPr>
                   <w:color w:val="000000"/>
@@ -12737,10 +13755,10 @@
     <w:p>
       <w:pPr>
         <w:rPr>
-          <w:ins w:id="748" w:author="Pete.Hulson" w:date="2023-09-19T13:48:00Z"/>
+          <w:ins w:id="873" w:author="Pete.Hulson" w:date="2023-09-19T13:48:00Z"/>
         </w:rPr>
       </w:pPr>
-      <w:ins w:id="749" w:author="Pete.Hulson" w:date="2023-09-19T13:48:00Z">
+      <w:ins w:id="874" w:author="Pete.Hulson" w:date="2023-09-19T13:48:00Z">
         <w:r>
           <w:t xml:space="preserve"> </w:t>
         </w:r>
@@ -12753,10 +13771,12 @@
       <w:pPr>
         <w:pStyle w:val="Heading1"/>
         <w:rPr>
-          <w:ins w:id="750" w:author="Pete.Hulson" w:date="2023-09-19T13:48:00Z"/>
+          <w:ins w:id="875" w:author="Pete.Hulson" w:date="2023-09-19T13:48:00Z"/>
         </w:rPr>
       </w:pPr>
-      <w:ins w:id="751" w:author="Pete.Hulson" w:date="2023-09-19T13:48:00Z">
+      <w:bookmarkStart w:id="876" w:name="_GoBack"/>
+      <w:bookmarkEnd w:id="876"/>
+      <w:ins w:id="877" w:author="Pete.Hulson" w:date="2023-09-19T13:48:00Z">
         <w:r>
           <w:lastRenderedPageBreak/>
           <w:t>Figures</w:t>
@@ -12766,10 +13786,10 @@
     <w:p>
       <w:pPr>
         <w:rPr>
-          <w:ins w:id="752" w:author="Pete.Hulson" w:date="2023-09-19T13:48:00Z"/>
+          <w:ins w:id="878" w:author="Pete.Hulson" w:date="2023-09-19T13:48:00Z"/>
         </w:rPr>
       </w:pPr>
-      <w:ins w:id="753" w:author="Pete.Hulson" w:date="2023-09-19T13:48:00Z">
+      <w:ins w:id="879" w:author="Pete.Hulson" w:date="2023-09-19T13:48:00Z">
         <w:r>
           <w:rPr>
             <w:noProof/>
@@ -12822,10 +13842,10 @@
       <w:pPr>
         <w:pStyle w:val="ImageCaption"/>
         <w:rPr>
-          <w:ins w:id="754" w:author="Pete.Hulson" w:date="2023-09-19T13:48:00Z"/>
+          <w:ins w:id="880" w:author="Pete.Hulson" w:date="2023-09-19T13:48:00Z"/>
         </w:rPr>
       </w:pPr>
-      <w:ins w:id="755" w:author="Pete.Hulson" w:date="2023-09-19T13:48:00Z">
+      <w:ins w:id="881" w:author="Pete.Hulson" w:date="2023-09-19T13:48:00Z">
         <w:r>
           <w:t>Figure 1: Bootstrap-simulation flow chart, the steps refer to the order of operations.</w:t>
         </w:r>
@@ -12834,10 +13854,10 @@
     <w:p>
       <w:pPr>
         <w:rPr>
-          <w:ins w:id="756" w:author="Pete.Hulson" w:date="2023-09-19T13:48:00Z"/>
+          <w:ins w:id="882" w:author="Pete.Hulson" w:date="2023-09-19T13:48:00Z"/>
         </w:rPr>
       </w:pPr>
-      <w:ins w:id="757" w:author="Pete.Hulson" w:date="2023-09-19T13:48:00Z">
+      <w:ins w:id="883" w:author="Pete.Hulson" w:date="2023-09-19T13:48:00Z">
         <w:r>
           <w:rPr>
             <w:noProof/>
@@ -12898,24 +13918,24 @@
       <w:pPr>
         <w:pStyle w:val="ImageCaption"/>
         <w:rPr>
-          <w:ins w:id="758" w:author="Pete.Hulson" w:date="2023-09-19T13:48:00Z"/>
+          <w:ins w:id="884" w:author="Pete.Hulson" w:date="2023-09-19T13:48:00Z"/>
         </w:rPr>
       </w:pPr>
-      <w:ins w:id="759" w:author="Pete.Hulson" w:date="2023-09-19T13:48:00Z">
+      <w:ins w:id="885" w:author="Pete.Hulson" w:date="2023-09-19T13:48:00Z">
         <w:r>
           <w:t xml:space="preserve">Figure 2: Boxplot of annual age composition input sample size (top row) and relative age composition input sample size (bottom row) aggregated by species type across uncertainty scenarios within each sex category (for 1 cm length bins and pooled growth data). </w:t>
         </w:r>
-        <w:commentRangeStart w:id="760"/>
+        <w:commentRangeStart w:id="886"/>
         <w:r>
           <w:t xml:space="preserve">‘Base’ refers to the case that includes no additional sources of uncertainty, ‘AE’ is the case when ageing error is included, ‘GV’ is the case when growth variability is included, and ‘AE &amp; GV’ is the case when both ageing error and growth variability is included. </w:t>
         </w:r>
-        <w:commentRangeEnd w:id="760"/>
+        <w:commentRangeEnd w:id="886"/>
         <w:r>
           <w:rPr>
             <w:rStyle w:val="CommentReference"/>
             <w:iCs w:val="0"/>
           </w:rPr>
-          <w:commentReference w:id="760"/>
+          <w:commentReference w:id="886"/>
         </w:r>
         <w:r>
           <w:t>The boxplots shows the median (solid line), 25% - 75% percentile range (box limits, also called the inter-quartile range), and 1.5 times the inter-quartile range (whiskers).</w:t>
@@ -12925,20 +13945,20 @@
     <w:p>
       <w:pPr>
         <w:rPr>
-          <w:ins w:id="761" w:author="Pete.Hulson" w:date="2023-09-19T13:48:00Z"/>
+          <w:ins w:id="887" w:author="Pete.Hulson" w:date="2023-09-19T13:48:00Z"/>
         </w:rPr>
       </w:pPr>
-      <w:ins w:id="762" w:author="Pete.Hulson" w:date="2023-09-19T17:12:00Z">
+      <w:ins w:id="888" w:author="Pete.Hulson" w:date="2023-09-20T12:29:00Z">
         <w:r>
           <w:rPr>
             <w:noProof/>
           </w:rPr>
           <w:lastRenderedPageBreak/>
           <w:drawing>
-            <wp:inline distT="0" distB="0" distL="0" distR="0" wp14:anchorId="53B4B8C0" wp14:editId="76613DDF">
+            <wp:inline distT="0" distB="0" distL="0" distR="0" wp14:anchorId="4792B93F" wp14:editId="301D7592">
               <wp:extent cx="5943600" cy="4572000"/>
               <wp:effectExtent l="0" t="0" r="0" b="0"/>
-              <wp:docPr id="7" name="Picture 7" descr="C:\AA - PH Stuff\Pubs\iss_error\figs\grwth_iss.png"/>
+              <wp:docPr id="2" name="Picture 2" descr="C:\AA - PH Stuff\Pubs\iss_error\figs\grwth_iss.png"/>
               <wp:cNvGraphicFramePr>
                 <a:graphicFrameLocks xmlns:a="http://schemas.openxmlformats.org/drawingml/2006/main" noChangeAspect="1"/>
               </wp:cNvGraphicFramePr>
@@ -12989,37 +14009,47 @@
       <w:pPr>
         <w:pStyle w:val="ImageCaption"/>
         <w:rPr>
-          <w:ins w:id="763" w:author="Pete.Hulson" w:date="2023-09-19T13:48:00Z"/>
+          <w:ins w:id="889" w:author="Pete.Hulson" w:date="2023-09-19T13:48:00Z"/>
         </w:rPr>
       </w:pPr>
-      <w:ins w:id="764" w:author="Pete.Hulson" w:date="2023-09-19T13:48:00Z">
-        <w:r>
-          <w:t>Figure 3: Boxplot of annual age composition input sample size (top row) and relative age composition input sample size (bottom row) aggregated by species type across uncertainty scenarios within each growth variability treatment (</w:t>
-        </w:r>
-      </w:ins>
-      <w:ins w:id="765" w:author="Pete.Hulson" w:date="2023-09-19T17:16:00Z">
+      <w:ins w:id="890" w:author="Pete.Hulson" w:date="2023-09-19T13:48:00Z">
+        <w:r>
+          <w:t xml:space="preserve">Figure 3: Boxplot of annual age composition input sample size (top row) and relative age composition input sample size (bottom row) aggregated by species type across uncertainty scenarios within each growth </w:t>
+        </w:r>
+      </w:ins>
+      <w:ins w:id="891" w:author="Pete.Hulson" w:date="2023-09-20T12:29:00Z">
+        <w:r>
+          <w:t>data</w:t>
+        </w:r>
+      </w:ins>
+      <w:ins w:id="892" w:author="Pete.Hulson" w:date="2023-09-19T13:48:00Z">
+        <w:r>
+          <w:t xml:space="preserve"> treatment (</w:t>
+        </w:r>
+      </w:ins>
+      <w:ins w:id="893" w:author="Pete.Hulson" w:date="2023-09-19T17:16:00Z">
         <w:r>
           <w:t xml:space="preserve">shown for total age composition expanded with </w:t>
         </w:r>
       </w:ins>
-      <w:ins w:id="766" w:author="Pete.Hulson" w:date="2023-09-19T13:48:00Z">
+      <w:ins w:id="894" w:author="Pete.Hulson" w:date="2023-09-19T13:48:00Z">
         <w:r>
           <w:t>1 cm length bins</w:t>
         </w:r>
         <w:r>
           <w:t xml:space="preserve">). </w:t>
         </w:r>
-        <w:commentRangeStart w:id="767"/>
+        <w:commentRangeStart w:id="895"/>
         <w:r>
           <w:t xml:space="preserve">‘Base’ refers to the case that includes no additional sources of uncertainty, ‘AE’ is the case when ageing error is included, ‘GV’ is the case when growth variability is included, and ‘AE &amp; GV’ is the case when both ageing error and growth variability is included. </w:t>
         </w:r>
-        <w:commentRangeEnd w:id="767"/>
+        <w:commentRangeEnd w:id="895"/>
         <w:r>
           <w:rPr>
             <w:rStyle w:val="CommentReference"/>
             <w:iCs w:val="0"/>
           </w:rPr>
-          <w:commentReference w:id="767"/>
+          <w:commentReference w:id="895"/>
         </w:r>
         <w:r>
           <w:t>The boxplots shows the median (solid line), 25% - 75% percentile range (box limits, also called the inter-quartile range), and 1.5 times the inter-quartile range (whiskers).</w:t>
@@ -13030,10 +14060,10 @@
       <w:pPr>
         <w:pStyle w:val="ImageCaption"/>
         <w:rPr>
-          <w:ins w:id="768" w:author="Pete.Hulson" w:date="2023-09-19T13:48:00Z"/>
+          <w:ins w:id="896" w:author="Pete.Hulson" w:date="2023-09-19T13:48:00Z"/>
         </w:rPr>
       </w:pPr>
-      <w:ins w:id="769" w:author="Pete.Hulson" w:date="2023-09-19T17:15:00Z">
+      <w:ins w:id="897" w:author="Pete.Hulson" w:date="2023-09-19T17:15:00Z">
         <w:r>
           <w:rPr>
             <w:noProof/>
@@ -13094,34 +14124,34 @@
       <w:pPr>
         <w:pStyle w:val="ImageCaption"/>
         <w:rPr>
-          <w:ins w:id="770" w:author="Pete.Hulson" w:date="2023-09-19T13:48:00Z"/>
+          <w:ins w:id="898" w:author="Pete.Hulson" w:date="2023-09-19T13:48:00Z"/>
         </w:rPr>
       </w:pPr>
-      <w:ins w:id="771" w:author="Pete.Hulson" w:date="2023-09-19T13:48:00Z">
+      <w:ins w:id="899" w:author="Pete.Hulson" w:date="2023-09-19T13:48:00Z">
         <w:r>
           <w:t>Figure 4: Boxplot of annual age composition input sample size (top row) and relative age composition input sample size (bottom row) aggregated by species type across uncertainty scenarios within each length bin treatment (</w:t>
         </w:r>
       </w:ins>
-      <w:ins w:id="772" w:author="Pete.Hulson" w:date="2023-09-19T17:17:00Z">
+      <w:ins w:id="900" w:author="Pete.Hulson" w:date="2023-09-19T17:17:00Z">
         <w:r>
           <w:t>shown for total age composition expanded using annual growth data</w:t>
         </w:r>
       </w:ins>
-      <w:ins w:id="773" w:author="Pete.Hulson" w:date="2023-09-19T13:48:00Z">
+      <w:ins w:id="901" w:author="Pete.Hulson" w:date="2023-09-19T13:48:00Z">
         <w:r>
           <w:t xml:space="preserve">). </w:t>
         </w:r>
-        <w:commentRangeStart w:id="774"/>
+        <w:commentRangeStart w:id="902"/>
         <w:r>
           <w:t xml:space="preserve">‘Base’ refers to the case that includes no additional sources of uncertainty, ‘AE’ is the case when ageing error is included, ‘GV’ is the case when growth variability is included, and ‘AE &amp; GV’ is the case when both ageing error and growth variability is included. </w:t>
         </w:r>
-        <w:commentRangeEnd w:id="774"/>
+        <w:commentRangeEnd w:id="902"/>
         <w:r>
           <w:rPr>
             <w:rStyle w:val="CommentReference"/>
             <w:iCs w:val="0"/>
           </w:rPr>
-          <w:commentReference w:id="774"/>
+          <w:commentReference w:id="902"/>
         </w:r>
         <w:r>
           <w:t>The boxplots shows the median (solid line), 25% - 75% percentile range (box limits, also called the inter-quartile range), and 1.5 times the inter-quartile range (whiskers).</w:t>
@@ -13132,10 +14162,10 @@
       <w:pPr>
         <w:pStyle w:val="ImageCaption"/>
         <w:rPr>
-          <w:ins w:id="775" w:author="Pete.Hulson" w:date="2023-09-19T13:48:00Z"/>
+          <w:ins w:id="903" w:author="Pete.Hulson" w:date="2023-09-19T13:48:00Z"/>
         </w:rPr>
       </w:pPr>
-      <w:ins w:id="776" w:author="Pete.Hulson" w:date="2023-09-19T13:48:00Z">
+      <w:ins w:id="904" w:author="Pete.Hulson" w:date="2023-09-19T13:48:00Z">
         <w:r>
           <w:rPr>
             <w:noProof/>
@@ -13196,34 +14226,34 @@
       <w:pPr>
         <w:pStyle w:val="ImageCaption"/>
         <w:rPr>
-          <w:ins w:id="777" w:author="Pete.Hulson" w:date="2023-09-19T13:48:00Z"/>
+          <w:ins w:id="905" w:author="Pete.Hulson" w:date="2023-09-19T13:48:00Z"/>
         </w:rPr>
       </w:pPr>
-      <w:ins w:id="778" w:author="Pete.Hulson" w:date="2023-09-19T13:48:00Z">
+      <w:ins w:id="906" w:author="Pete.Hulson" w:date="2023-09-19T13:48:00Z">
         <w:r>
           <w:t>Figure 5: Boxplot of annual age composition input sample size (top row) and relative age composition input sample size (bottom row) for the selected example species type stocks across uncertainty scenarios within each aggregation treatment (</w:t>
         </w:r>
       </w:ins>
-      <w:ins w:id="779" w:author="Pete.Hulson" w:date="2023-09-19T17:18:00Z">
+      <w:ins w:id="907" w:author="Pete.Hulson" w:date="2023-09-19T17:18:00Z">
         <w:r>
           <w:t>shown for total age composition expanded using annual growth data and 1 cm length bins</w:t>
         </w:r>
       </w:ins>
-      <w:ins w:id="780" w:author="Pete.Hulson" w:date="2023-09-19T13:48:00Z">
+      <w:ins w:id="908" w:author="Pete.Hulson" w:date="2023-09-19T13:48:00Z">
         <w:r>
           <w:t xml:space="preserve">). </w:t>
         </w:r>
-        <w:commentRangeStart w:id="781"/>
+        <w:commentRangeStart w:id="909"/>
         <w:r>
           <w:t xml:space="preserve">‘Base’ refers to the case that includes no additional sources of uncertainty, ‘AE’ is the case when ageing error is included, ‘GV’ is the case when growth variability is included, and ‘AE &amp; GV’ is the case when both ageing error and growth variability is included. </w:t>
         </w:r>
-        <w:commentRangeEnd w:id="781"/>
+        <w:commentRangeEnd w:id="909"/>
         <w:r>
           <w:rPr>
             <w:rStyle w:val="CommentReference"/>
             <w:iCs w:val="0"/>
           </w:rPr>
-          <w:commentReference w:id="781"/>
+          <w:commentReference w:id="909"/>
         </w:r>
         <w:r>
           <w:t>The boxplots shows the median (solid line), 25% - 75% percentile range (box limits, also called the inter-quartile range), and 1.5 times the inter-quartile range (whiskers).</w:t>
@@ -13234,10 +14264,10 @@
       <w:pPr>
         <w:pStyle w:val="ImageCaption"/>
         <w:rPr>
-          <w:ins w:id="782" w:author="Pete.Hulson" w:date="2023-09-20T10:06:00Z"/>
+          <w:ins w:id="910" w:author="Pete.Hulson" w:date="2023-09-20T10:06:00Z"/>
         </w:rPr>
       </w:pPr>
-      <w:ins w:id="783" w:author="Pete.Hulson" w:date="2023-09-20T10:06:00Z">
+      <w:ins w:id="911" w:author="Pete.Hulson" w:date="2023-09-20T10:06:00Z">
         <w:r>
           <w:rPr>
             <w:noProof/>
@@ -13298,10 +14328,10 @@
       <w:pPr>
         <w:pStyle w:val="ImageCaption"/>
         <w:rPr>
-          <w:ins w:id="784" w:author="Pete.Hulson" w:date="2023-09-20T10:06:00Z"/>
+          <w:ins w:id="912" w:author="Pete.Hulson" w:date="2023-09-20T10:06:00Z"/>
         </w:rPr>
       </w:pPr>
-      <w:ins w:id="785" w:author="Pete.Hulson" w:date="2023-09-20T10:06:00Z">
+      <w:ins w:id="913" w:author="Pete.Hulson" w:date="2023-09-20T10:06:00Z">
         <w:r>
           <w:t xml:space="preserve">Figure 6: Boxplot of annual age composition and conditional age-at-length input sample size (top two rows) and relative age composition and conditional age-at-length input sample size (bottom two rows) for the selected example species type stocks across uncertainty scenarios within sex </w:t>
         </w:r>
@@ -13309,17 +14339,17 @@
           <w:lastRenderedPageBreak/>
           <w:t xml:space="preserve">category (using annual growth data and 1 cm length bins). </w:t>
         </w:r>
-        <w:commentRangeStart w:id="786"/>
+        <w:commentRangeStart w:id="914"/>
         <w:r>
           <w:t xml:space="preserve">‘Base’ refers to the case that includes no additional sources of uncertainty, ‘AE’ is the case when ageing error is included, ‘GV’ is the case when growth variability is included, and ‘AE &amp; GV’ is the case when both ageing error and growth variability is included. </w:t>
         </w:r>
-        <w:commentRangeEnd w:id="786"/>
+        <w:commentRangeEnd w:id="914"/>
         <w:r>
           <w:rPr>
             <w:rStyle w:val="CommentReference"/>
             <w:iCs w:val="0"/>
           </w:rPr>
-          <w:commentReference w:id="786"/>
+          <w:commentReference w:id="914"/>
         </w:r>
         <w:r>
           <w:t>The boxplots shows the median (solid line), 25% - 75% percentile range (box limits, also called the inter-quartile range), and 1.5 times the inter-quartile range (whiskers).</w:t>
@@ -13330,7 +14360,7 @@
       <w:pPr>
         <w:pStyle w:val="ImageCaption"/>
         <w:rPr>
-          <w:ins w:id="787" w:author="Pete.Hulson" w:date="2023-09-19T13:48:00Z"/>
+          <w:ins w:id="915" w:author="Pete.Hulson" w:date="2023-09-19T13:48:00Z"/>
         </w:rPr>
       </w:pPr>
     </w:p>
@@ -13338,17 +14368,17 @@
       <w:pPr>
         <w:pStyle w:val="ImageCaption"/>
         <w:rPr>
-          <w:ins w:id="788" w:author="Pete.Hulson" w:date="2023-09-19T13:48:00Z"/>
+          <w:ins w:id="916" w:author="Pete.Hulson" w:date="2023-09-19T13:48:00Z"/>
         </w:rPr>
       </w:pPr>
     </w:p>
     <w:p>
       <w:pPr>
         <w:rPr>
-          <w:ins w:id="789" w:author="Pete.Hulson" w:date="2023-09-19T13:48:00Z"/>
+          <w:ins w:id="917" w:author="Pete.Hulson" w:date="2023-09-19T13:48:00Z"/>
         </w:rPr>
       </w:pPr>
-      <w:ins w:id="790" w:author="Pete.Hulson" w:date="2023-09-19T13:48:00Z">
+      <w:ins w:id="918" w:author="Pete.Hulson" w:date="2023-09-19T13:48:00Z">
         <w:r>
           <w:rPr>
             <w:noProof/>
@@ -13409,10 +14439,10 @@
       <w:pPr>
         <w:pStyle w:val="ImageCaption"/>
         <w:rPr>
-          <w:ins w:id="791" w:author="Pete.Hulson" w:date="2023-09-19T13:48:00Z"/>
+          <w:ins w:id="919" w:author="Pete.Hulson" w:date="2023-09-20T14:26:00Z"/>
         </w:rPr>
       </w:pPr>
-      <w:ins w:id="792" w:author="Pete.Hulson" w:date="2023-09-19T13:48:00Z">
+      <w:ins w:id="920" w:author="Pete.Hulson" w:date="2023-09-19T13:48:00Z">
         <w:r>
           <w:t xml:space="preserve">Figure 7: Age composition input sample size per age sample compared to the number of ages sampled (top panels) and across </w:t>
         </w:r>
@@ -13424,17 +14454,17 @@
         <w:r>
           <w:t xml:space="preserve"> scenarios (bottom panels) aggregated by species types. </w:t>
         </w:r>
-        <w:commentRangeStart w:id="793"/>
+        <w:commentRangeStart w:id="921"/>
         <w:r>
           <w:t xml:space="preserve">‘Base’ refers to the case that includes no additional sources of uncertainty, ‘AE’ is the case when ageing error is included, ‘GV’ is the case when growth variability is included, and ‘AE &amp; GV’ is the case when both ageing error and growth variability is included. </w:t>
         </w:r>
-        <w:commentRangeEnd w:id="793"/>
+        <w:commentRangeEnd w:id="921"/>
         <w:r>
           <w:rPr>
             <w:rStyle w:val="CommentReference"/>
             <w:iCs w:val="0"/>
           </w:rPr>
-          <w:commentReference w:id="793"/>
+          <w:commentReference w:id="921"/>
         </w:r>
         <w:r>
           <w:t xml:space="preserve">Linear relationships </w:t>
@@ -13481,17 +14511,159 @@
       <w:pPr>
         <w:pStyle w:val="ImageCaption"/>
         <w:rPr>
-          <w:ins w:id="794" w:author="Pete.Hulson" w:date="2023-09-19T13:48:00Z"/>
+          <w:ins w:id="922" w:author="Pete.Hulson" w:date="2023-09-20T14:26:00Z"/>
         </w:rPr>
       </w:pPr>
-    </w:p>
-    <w:p>
-      <w:pPr>
+      <w:ins w:id="923" w:author="Pete.Hulson" w:date="2023-09-20T14:26:00Z">
+        <w:r>
+          <w:rPr>
+            <w:noProof/>
+          </w:rPr>
+          <w:drawing>
+            <wp:inline distT="0" distB="0" distL="0" distR="0" wp14:anchorId="0F58D53A" wp14:editId="5DF8CED6">
+              <wp:extent cx="5943600" cy="6400800"/>
+              <wp:effectExtent l="0" t="0" r="0" b="0"/>
+              <wp:docPr id="3" name="Picture 3" descr="C:\AA - PH Stuff\Pubs\iss_error\figs\iss_vs_nss_hls.png"/>
+              <wp:cNvGraphicFramePr>
+                <a:graphicFrameLocks xmlns:a="http://schemas.openxmlformats.org/drawingml/2006/main" noChangeAspect="1"/>
+              </wp:cNvGraphicFramePr>
+              <a:graphic xmlns:a="http://schemas.openxmlformats.org/drawingml/2006/main">
+                <a:graphicData uri="http://schemas.openxmlformats.org/drawingml/2006/picture">
+                  <pic:pic xmlns:pic="http://schemas.openxmlformats.org/drawingml/2006/picture">
+                    <pic:nvPicPr>
+                      <pic:cNvPr id="0" name="Picture 2" descr="C:\AA - PH Stuff\Pubs\iss_error\figs\iss_vs_nss_hls.png"/>
+                      <pic:cNvPicPr>
+                        <a:picLocks noChangeAspect="1" noChangeArrowheads="1"/>
+                      </pic:cNvPicPr>
+                    </pic:nvPicPr>
+                    <pic:blipFill>
+                      <a:blip r:embed="rId41">
+                        <a:extLst>
+                          <a:ext uri="{28A0092B-C50C-407E-A947-70E740481C1C}">
+                            <a14:useLocalDpi xmlns:a14="http://schemas.microsoft.com/office/drawing/2010/main" val="0"/>
+                          </a:ext>
+                        </a:extLst>
+                      </a:blip>
+                      <a:srcRect/>
+                      <a:stretch>
+                        <a:fillRect/>
+                      </a:stretch>
+                    </pic:blipFill>
+                    <pic:spPr bwMode="auto">
+                      <a:xfrm>
+                        <a:off x="0" y="0"/>
+                        <a:ext cx="5943600" cy="6400800"/>
+                      </a:xfrm>
+                      <a:prstGeom prst="rect">
+                        <a:avLst/>
+                      </a:prstGeom>
+                      <a:noFill/>
+                      <a:ln>
+                        <a:noFill/>
+                      </a:ln>
+                    </pic:spPr>
+                  </pic:pic>
+                </a:graphicData>
+              </a:graphic>
+            </wp:inline>
+          </w:drawing>
+        </w:r>
+      </w:ins>
+    </w:p>
+    <w:p>
+      <w:pPr>
+        <w:pStyle w:val="ImageCaption"/>
         <w:rPr>
-          <w:ins w:id="795" w:author="Pete.Hulson" w:date="2023-09-19T13:48:00Z"/>
+          <w:ins w:id="924" w:author="Pete.Hulson" w:date="2023-09-20T14:26:00Z"/>
         </w:rPr>
       </w:pPr>
-      <w:ins w:id="796" w:author="Pete.Hulson" w:date="2023-09-20T10:57:00Z">
+      <w:ins w:id="925" w:author="Pete.Hulson" w:date="2023-09-20T14:26:00Z">
+        <w:r>
+          <w:t xml:space="preserve">Figure 8: Age composition input sample size per sampled haul compared to the number of age samples per sampled haul (top panels) and across </w:t>
+        </w:r>
+        <w:proofErr w:type="gramStart"/>
+        <w:r>
+          <w:t>uncertainty</w:t>
+        </w:r>
+        <w:proofErr w:type="gramEnd"/>
+        <w:r>
+          <w:t xml:space="preserve"> scenarios (bottom panels) aggregated by species types. </w:t>
+        </w:r>
+        <w:commentRangeStart w:id="926"/>
+        <w:r>
+          <w:t xml:space="preserve">‘Base’ refers to the case that includes no additional sources of uncertainty, ‘AE’ is the case when ageing error is included, ‘GV’ is the case when growth </w:t>
+        </w:r>
+        <w:r>
+          <w:lastRenderedPageBreak/>
+          <w:t xml:space="preserve">variability is included, and ‘AE &amp; GV’ is the case when both ageing error and growth variability is included. </w:t>
+        </w:r>
+        <w:commentRangeEnd w:id="926"/>
+        <w:r>
+          <w:rPr>
+            <w:rStyle w:val="CommentReference"/>
+            <w:iCs w:val="0"/>
+          </w:rPr>
+          <w:commentReference w:id="926"/>
+        </w:r>
+        <w:r>
+          <w:t xml:space="preserve">Linear relationships </w:t>
+        </w:r>
+        <w:proofErr w:type="gramStart"/>
+        <w:r>
+          <w:t>are shown</w:t>
+        </w:r>
+        <w:proofErr w:type="gramEnd"/>
+        <w:r>
+          <w:t xml:space="preserve"> in the top panels, along with the </w:t>
+        </w:r>
+        <w:r>
+          <w:rPr>
+            <w:i/>
+          </w:rPr>
+          <w:t>R</w:t>
+        </w:r>
+        <w:r>
+          <w:rPr>
+            <w:vertAlign w:val="superscript"/>
+          </w:rPr>
+          <w:t>2</w:t>
+        </w:r>
+        <w:r>
+          <w:t xml:space="preserve"> </w:t>
+        </w:r>
+        <w:r>
+          <w:t>values, for each uncertainty scenario</w:t>
+        </w:r>
+      </w:ins>
+      <w:ins w:id="927" w:author="Pete.Hulson" w:date="2023-09-20T14:52:00Z">
+        <w:r>
+          <w:t xml:space="preserve"> (and a dashed 1-1 line is shown for reference</w:t>
+        </w:r>
+      </w:ins>
+      <w:ins w:id="928" w:author="Pete.Hulson" w:date="2023-09-20T14:53:00Z">
+        <w:r>
+          <w:t>)</w:t>
+        </w:r>
+      </w:ins>
+      <w:ins w:id="929" w:author="Pete.Hulson" w:date="2023-09-20T14:26:00Z">
+        <w:r>
+          <w:t>.</w:t>
+        </w:r>
+        <w:r>
+          <w:t xml:space="preserve"> </w:t>
+        </w:r>
+        <w:r>
+          <w:t>The boxplots in the bottom panels shows the median (solid line), 25% - 75% percentile range (box limits, also called the inter-quartile range), and 1.5 times the inter-quartile range (whiskers).</w:t>
+        </w:r>
+      </w:ins>
+    </w:p>
+    <w:p>
+      <w:pPr>
+        <w:rPr>
+          <w:ins w:id="930" w:author="Pete.Hulson" w:date="2023-09-19T13:48:00Z"/>
+        </w:rPr>
+      </w:pPr>
+      <w:ins w:id="931" w:author="Pete.Hulson" w:date="2023-09-20T10:57:00Z">
         <w:r>
           <w:rPr>
             <w:noProof/>
@@ -13514,7 +14686,7 @@
                       </pic:cNvPicPr>
                     </pic:nvPicPr>
                     <pic:blipFill>
-                      <a:blip r:embed="rId41">
+                      <a:blip r:embed="rId42">
                         <a:extLst>
                           <a:ext uri="{28A0092B-C50C-407E-A947-70E740481C1C}">
                             <a14:useLocalDpi xmlns:a14="http://schemas.microsoft.com/office/drawing/2010/main" val="0"/>
@@ -13551,58 +14723,60 @@
       <w:pPr>
         <w:pStyle w:val="ImageCaption"/>
         <w:rPr>
-          <w:ins w:id="797" w:author="Pete.Hulson" w:date="2023-09-19T13:48:00Z"/>
+          <w:ins w:id="932" w:author="Pete.Hulson" w:date="2023-09-19T13:48:00Z"/>
         </w:rPr>
       </w:pPr>
-      <w:ins w:id="798" w:author="Pete.Hulson" w:date="2023-09-19T13:48:00Z">
-        <w:r>
-          <w:t xml:space="preserve">Figure 8: Relative age composition input sample size when including ageing error (‘AE’) or growth variability (‘GV’) compared to </w:t>
-        </w:r>
-      </w:ins>
-      <w:ins w:id="799" w:author="Pete.Hulson" w:date="2023-09-20T10:57:00Z">
+      <w:ins w:id="933" w:author="Pete.Hulson" w:date="2023-09-19T13:48:00Z">
+        <w:r>
+          <w:t>Figure 9</w:t>
+        </w:r>
+        <w:r>
+          <w:t xml:space="preserve">: Relative age composition input sample size when including ageing error (‘AE’) or growth variability (‘GV’) compared to </w:t>
+        </w:r>
+      </w:ins>
+      <w:ins w:id="934" w:author="Pete.Hulson" w:date="2023-09-20T10:57:00Z">
         <w:r>
           <w:t xml:space="preserve">longevity (as indicated by </w:t>
         </w:r>
       </w:ins>
-      <w:ins w:id="800" w:author="Pete.Hulson" w:date="2023-09-19T13:48:00Z">
+      <w:ins w:id="935" w:author="Pete.Hulson" w:date="2023-09-19T13:48:00Z">
         <w:r>
           <w:t>age range</w:t>
         </w:r>
       </w:ins>
-      <w:ins w:id="801" w:author="Pete.Hulson" w:date="2023-09-20T10:57:00Z">
+      <w:ins w:id="936" w:author="Pete.Hulson" w:date="2023-09-20T10:57:00Z">
         <w:r>
           <w:t>)</w:t>
         </w:r>
       </w:ins>
-      <w:ins w:id="802" w:author="Pete.Hulson" w:date="2023-09-19T13:48:00Z">
+      <w:ins w:id="937" w:author="Pete.Hulson" w:date="2023-09-19T13:48:00Z">
         <w:r>
           <w:t xml:space="preserve"> and </w:t>
         </w:r>
       </w:ins>
-      <w:ins w:id="803" w:author="Pete.Hulson" w:date="2023-09-20T10:58:00Z">
+      <w:ins w:id="938" w:author="Pete.Hulson" w:date="2023-09-20T10:58:00Z">
         <w:r>
           <w:t xml:space="preserve">growth (as indicated by </w:t>
         </w:r>
       </w:ins>
-      <w:ins w:id="804" w:author="Pete.Hulson" w:date="2023-09-19T13:48:00Z">
+      <w:ins w:id="939" w:author="Pete.Hulson" w:date="2023-09-19T13:48:00Z">
         <w:r>
           <w:t xml:space="preserve">length range, </w:t>
         </w:r>
-        <w:bookmarkStart w:id="805" w:name="_GoBack"/>
-        <w:bookmarkEnd w:id="805"/>
         <w:r>
           <w:t>top panels) and when including both ageing error and growth variability (‘AE &amp; GV’</w:t>
         </w:r>
       </w:ins>
-      <w:ins w:id="806" w:author="Pete.Hulson" w:date="2023-09-20T10:49:00Z">
-        <w:r>
-          <w:t xml:space="preserve">, </w:t>
-        </w:r>
-        <w:r>
-          <w:t>bottom panel, with the whiskers indicating the 95% confidence intervals</w:t>
-        </w:r>
-      </w:ins>
-      <w:ins w:id="807" w:author="Pete.Hulson" w:date="2023-09-19T13:48:00Z">
+      <w:ins w:id="940" w:author="Pete.Hulson" w:date="2023-09-20T10:49:00Z">
+        <w:r>
+          <w:t xml:space="preserve">, bottom panel, with the whiskers indicating the 95% confidence </w:t>
+        </w:r>
+        <w:r>
+          <w:lastRenderedPageBreak/>
+          <w:t>intervals</w:t>
+        </w:r>
+      </w:ins>
+      <w:ins w:id="941" w:author="Pete.Hulson" w:date="2023-09-19T13:48:00Z">
         <w:r>
           <w:t>) acr</w:t>
         </w:r>
@@ -13613,12 +14787,12 @@
           <w:t>For illustration</w:t>
         </w:r>
       </w:ins>
-      <w:ins w:id="808" w:author="Pete.Hulson" w:date="2023-09-20T10:49:00Z">
+      <w:ins w:id="942" w:author="Pete.Hulson" w:date="2023-09-20T10:49:00Z">
         <w:r>
           <w:t xml:space="preserve"> of trends</w:t>
         </w:r>
       </w:ins>
-      <w:ins w:id="809" w:author="Pete.Hulson" w:date="2023-09-19T13:48:00Z">
+      <w:ins w:id="943" w:author="Pete.Hulson" w:date="2023-09-19T13:48:00Z">
         <w:r>
           <w:t xml:space="preserve">, linear relationships for each species type </w:t>
         </w:r>
@@ -13636,22 +14810,22 @@
       <w:pPr>
         <w:pStyle w:val="Heading1"/>
       </w:pPr>
-      <w:bookmarkStart w:id="810" w:name="tab:species-samples"/>
-      <w:bookmarkStart w:id="811" w:name="fig:bs-flows"/>
-      <w:bookmarkStart w:id="812" w:name="fig:iss-plot"/>
-      <w:bookmarkStart w:id="813" w:name="fig:prop-iss"/>
-      <w:bookmarkStart w:id="814" w:name="fig:iss-nss-hls"/>
-      <w:bookmarkStart w:id="815" w:name="fig:ae-gv-stats"/>
-      <w:bookmarkEnd w:id="581"/>
-      <w:bookmarkEnd w:id="810"/>
-      <w:bookmarkEnd w:id="811"/>
-      <w:bookmarkEnd w:id="812"/>
-      <w:bookmarkEnd w:id="813"/>
-      <w:bookmarkEnd w:id="814"/>
-      <w:bookmarkEnd w:id="815"/>
+      <w:bookmarkStart w:id="944" w:name="tab:species-samples"/>
+      <w:bookmarkStart w:id="945" w:name="fig:bs-flows"/>
+      <w:bookmarkStart w:id="946" w:name="fig:iss-plot"/>
+      <w:bookmarkStart w:id="947" w:name="fig:prop-iss"/>
+      <w:bookmarkStart w:id="948" w:name="fig:iss-nss-hls"/>
+      <w:bookmarkStart w:id="949" w:name="fig:ae-gv-stats"/>
+      <w:bookmarkEnd w:id="704"/>
+      <w:bookmarkEnd w:id="944"/>
+      <w:bookmarkEnd w:id="945"/>
+      <w:bookmarkEnd w:id="946"/>
+      <w:bookmarkEnd w:id="947"/>
+      <w:bookmarkEnd w:id="948"/>
+      <w:bookmarkEnd w:id="949"/>
     </w:p>
     <w:sectPr>
-      <w:footerReference w:type="default" r:id="rId42"/>
+      <w:footerReference w:type="default" r:id="rId43"/>
       <w:pgSz w:w="12240" w:h="15840"/>
       <w:pgMar w:top="1440" w:right="1440" w:bottom="1440" w:left="1440" w:header="720" w:footer="720" w:gutter="0"/>
       <w:lnNumType w:countBy="1" w:restart="continuous"/>
@@ -13664,7 +14838,7 @@
 
 <file path=word/comments.xml><?xml version="1.0" encoding="utf-8"?>
 <w:comments xmlns:wpc="http://schemas.microsoft.com/office/word/2010/wordprocessingCanvas" xmlns:cx="http://schemas.microsoft.com/office/drawing/2014/chartex" xmlns:cx1="http://schemas.microsoft.com/office/drawing/2015/9/8/chartex" xmlns:mc="http://schemas.openxmlformats.org/markup-compatibility/2006" xmlns:o="urn:schemas-microsoft-com:office:office" xmlns:r="http://schemas.openxmlformats.org/officeDocument/2006/relationships" xmlns:m="http://schemas.openxmlformats.org/officeDocument/2006/math" xmlns:v="urn:schemas-microsoft-com:vml" xmlns:wp14="http://schemas.microsoft.com/office/word/2010/wordprocessingDrawing" xmlns:wp="http://schemas.openxmlformats.org/drawingml/2006/wordprocessingDrawing" xmlns:w10="urn:schemas-microsoft-com:office:word" xmlns:w="http://schemas.openxmlformats.org/wordprocessingml/2006/main" xmlns:w14="http://schemas.microsoft.com/office/word/2010/wordml" xmlns:w15="http://schemas.microsoft.com/office/word/2012/wordml" xmlns:w16se="http://schemas.microsoft.com/office/word/2015/wordml/symex" xmlns:wpg="http://schemas.microsoft.com/office/word/2010/wordprocessingGroup" xmlns:wpi="http://schemas.microsoft.com/office/word/2010/wordprocessingInk" xmlns:wne="http://schemas.microsoft.com/office/word/2006/wordml" xmlns:wps="http://schemas.microsoft.com/office/word/2010/wordprocessingShape" mc:Ignorable="w14 w15 w16se wp14">
-  <w:comment w:id="73" w:author="Pete.Hulson" w:date="2023-09-19T12:44:00Z" w:initials="P">
+  <w:comment w:id="9" w:author="Pete.Hulson" w:date="2023-09-20T13:56:00Z" w:initials="P">
     <w:p>
       <w:pPr>
         <w:pStyle w:val="CommentText"/>
@@ -13676,11 +14850,11 @@
         <w:annotationRef/>
       </w:r>
       <w:r>
-        <w:t>Ben – you think this would suffice, or should we adjust fig 1 to include CAAL?</w:t>
+        <w:t>Add more studies</w:t>
       </w:r>
     </w:p>
   </w:comment>
-  <w:comment w:id="329" w:author="Pete.Hulson" w:date="2023-09-19T17:20:00Z" w:initials="P">
+  <w:comment w:id="85" w:author="Pete.Hulson" w:date="2023-09-19T12:44:00Z" w:initials="P">
     <w:p>
       <w:pPr>
         <w:pStyle w:val="CommentText"/>
@@ -13692,11 +14866,11 @@
         <w:annotationRef/>
       </w:r>
       <w:r>
-        <w:t>Make point in discussion about pooling growth data or not – consideration to use when annual growth differences can be large</w:t>
+        <w:t>Ben – you think this would suffice, or should we adjust fig 1 to include CAAL?</w:t>
       </w:r>
     </w:p>
   </w:comment>
-  <w:comment w:id="361" w:author="Pete.Hulson" w:date="2023-09-20T08:15:00Z" w:initials="P">
+  <w:comment w:id="341" w:author="Pete.Hulson" w:date="2023-09-19T17:20:00Z" w:initials="P">
     <w:p>
       <w:pPr>
         <w:pStyle w:val="CommentText"/>
@@ -13708,19 +14882,11 @@
         <w:annotationRef/>
       </w:r>
       <w:r>
-        <w:t xml:space="preserve">Note the result of increasing </w:t>
-      </w:r>
-      <w:proofErr w:type="spellStart"/>
-      <w:r>
-        <w:t>iss</w:t>
-      </w:r>
-      <w:proofErr w:type="spellEnd"/>
-      <w:r>
-        <w:t xml:space="preserve"> with bin size in discussion</w:t>
+        <w:t>Make point in discussion about pooling growth data or not – consideration to use when annual growth differences can be large</w:t>
       </w:r>
     </w:p>
   </w:comment>
-  <w:comment w:id="389" w:author="Pete.Hulson" w:date="2023-09-20T08:30:00Z" w:initials="P">
+  <w:comment w:id="375" w:author="Pete.Hulson" w:date="2023-09-20T08:15:00Z" w:initials="P">
     <w:p>
       <w:pPr>
         <w:pStyle w:val="CommentText"/>
@@ -13732,7 +14898,7 @@
         <w:annotationRef/>
       </w:r>
       <w:r>
-        <w:t xml:space="preserve">Note that relative </w:t>
+        <w:t xml:space="preserve">Note the result of increasing </w:t>
       </w:r>
       <w:proofErr w:type="spellStart"/>
       <w:r>
@@ -13740,11 +14906,11 @@
       </w:r>
       <w:proofErr w:type="spellEnd"/>
       <w:r>
-        <w:t xml:space="preserve"> was consistent across length bins</w:t>
+        <w:t xml:space="preserve"> with bin size in discussion</w:t>
       </w:r>
     </w:p>
   </w:comment>
-  <w:comment w:id="426" w:author="Pete.Hulson" w:date="2023-09-20T10:18:00Z" w:initials="P">
+  <w:comment w:id="403" w:author="Pete.Hulson" w:date="2023-09-20T08:30:00Z" w:initials="P">
     <w:p>
       <w:pPr>
         <w:pStyle w:val="CommentText"/>
@@ -13756,19 +14922,19 @@
         <w:annotationRef/>
       </w:r>
       <w:r>
-        <w:t xml:space="preserve">Note the different effect of these sources of error in </w:t>
+        <w:t xml:space="preserve">Note that relative </w:t>
       </w:r>
       <w:proofErr w:type="spellStart"/>
       <w:r>
-        <w:t>caal</w:t>
+        <w:t>iss</w:t>
       </w:r>
       <w:proofErr w:type="spellEnd"/>
       <w:r>
-        <w:t xml:space="preserve"> compared to expanded age compositions</w:t>
+        <w:t xml:space="preserve"> was consistent across length bins</w:t>
       </w:r>
     </w:p>
   </w:comment>
-  <w:comment w:id="471" w:author="Pete.Hulson" w:date="2023-09-20T10:33:00Z" w:initials="P">
+  <w:comment w:id="440" w:author="Pete.Hulson" w:date="2023-09-20T10:18:00Z" w:initials="P">
     <w:p>
       <w:pPr>
         <w:pStyle w:val="CommentText"/>
@@ -13780,27 +14946,19 @@
         <w:annotationRef/>
       </w:r>
       <w:r>
-        <w:t xml:space="preserve">Note poor relationship, shouldn’t use scaled n for </w:t>
+        <w:t xml:space="preserve">Note the different effect of these sources of error in </w:t>
       </w:r>
       <w:proofErr w:type="spellStart"/>
       <w:r>
-        <w:t>iss</w:t>
+        <w:t>caal</w:t>
       </w:r>
       <w:proofErr w:type="spellEnd"/>
       <w:r>
-        <w:t xml:space="preserve">, compare with </w:t>
-      </w:r>
-      <w:proofErr w:type="spellStart"/>
-      <w:r>
-        <w:t>s&amp;h</w:t>
-      </w:r>
-      <w:proofErr w:type="spellEnd"/>
-      <w:r>
-        <w:t>, but note that these are for age composition</w:t>
+        <w:t xml:space="preserve"> compared to expanded age compositions</w:t>
       </w:r>
     </w:p>
   </w:comment>
-  <w:comment w:id="760" w:author="Pete.Hulson" w:date="2023-09-19T13:25:00Z" w:initials="P">
+  <w:comment w:id="485" w:author="Pete.Hulson" w:date="2023-09-20T10:33:00Z" w:initials="P">
     <w:p>
       <w:pPr>
         <w:pStyle w:val="CommentText"/>
@@ -13812,11 +14970,27 @@
         <w:annotationRef/>
       </w:r>
       <w:r>
-        <w:t>With the addition of table 2, do we need this?</w:t>
+        <w:t xml:space="preserve">Note poor relationship, shouldn’t use scaled n for </w:t>
+      </w:r>
+      <w:proofErr w:type="spellStart"/>
+      <w:r>
+        <w:t>iss</w:t>
+      </w:r>
+      <w:proofErr w:type="spellEnd"/>
+      <w:r>
+        <w:t xml:space="preserve">, compare with </w:t>
+      </w:r>
+      <w:proofErr w:type="spellStart"/>
+      <w:r>
+        <w:t>s&amp;h</w:t>
+      </w:r>
+      <w:proofErr w:type="spellEnd"/>
+      <w:r>
+        <w:t>, but note that these are for age composition</w:t>
       </w:r>
     </w:p>
   </w:comment>
-  <w:comment w:id="767" w:author="Pete.Hulson" w:date="2023-09-19T13:25:00Z" w:initials="P">
+  <w:comment w:id="520" w:author="Pete.Hulson" w:date="2023-09-20T10:33:00Z" w:initials="P">
     <w:p>
       <w:pPr>
         <w:pStyle w:val="CommentText"/>
@@ -13828,11 +15002,41 @@
         <w:annotationRef/>
       </w:r>
       <w:r>
-        <w:t>With the addition of table 2, do we need this?</w:t>
+        <w:t xml:space="preserve">Note poor relationship, shouldn’t use scaled </w:t>
+      </w:r>
+      <w:proofErr w:type="spellStart"/>
+      <w:r>
+        <w:t>n</w:t>
+      </w:r>
+      <w:r>
+        <w:t>hauls</w:t>
+      </w:r>
+      <w:proofErr w:type="spellEnd"/>
+      <w:r>
+        <w:t xml:space="preserve"> </w:t>
+      </w:r>
+      <w:r>
+        <w:t xml:space="preserve">for </w:t>
+      </w:r>
+      <w:proofErr w:type="spellStart"/>
+      <w:r>
+        <w:t>iss</w:t>
+      </w:r>
+      <w:proofErr w:type="spellEnd"/>
+      <w:r>
+        <w:t xml:space="preserve">, compare with </w:t>
+      </w:r>
+      <w:proofErr w:type="spellStart"/>
+      <w:r>
+        <w:t>s&amp;h</w:t>
+      </w:r>
+      <w:proofErr w:type="spellEnd"/>
+      <w:r>
+        <w:t>, but note that these are for age composition</w:t>
       </w:r>
     </w:p>
   </w:comment>
-  <w:comment w:id="774" w:author="Pete.Hulson" w:date="2023-09-19T13:25:00Z" w:initials="P">
+  <w:comment w:id="622" w:author="Pete.Hulson" w:date="2023-09-20T13:15:00Z" w:initials="P">
     <w:p>
       <w:pPr>
         <w:pStyle w:val="CommentText"/>
@@ -13844,11 +15048,24 @@
         <w:annotationRef/>
       </w:r>
       <w:r>
-        <w:t>With the addition of table 2, do we need this?</w:t>
-      </w:r>
+        <w:t xml:space="preserve">Add in some data weighting notes here, </w:t>
+      </w:r>
+      <w:proofErr w:type="spellStart"/>
+      <w:r>
+        <w:t>francis</w:t>
+      </w:r>
+      <w:proofErr w:type="spellEnd"/>
+      <w:r>
+        <w:t xml:space="preserve"> </w:t>
+      </w:r>
+      <w:proofErr w:type="spellStart"/>
+      <w:r>
+        <w:t>etc</w:t>
+      </w:r>
+      <w:proofErr w:type="spellEnd"/>
     </w:p>
   </w:comment>
-  <w:comment w:id="781" w:author="Pete.Hulson" w:date="2023-09-19T13:25:00Z" w:initials="P">
+  <w:comment w:id="623" w:author="Pete.Hulson" w:date="2023-09-20T13:15:00Z" w:initials="P">
     <w:p>
       <w:pPr>
         <w:pStyle w:val="CommentText"/>
@@ -13860,11 +15077,19 @@
         <w:annotationRef/>
       </w:r>
       <w:r>
-        <w:t>With the addition of table 2, do we need this?</w:t>
+        <w:t xml:space="preserve">Note in here that this applies to </w:t>
+      </w:r>
+      <w:proofErr w:type="spellStart"/>
+      <w:r>
+        <w:t>caal</w:t>
+      </w:r>
+      <w:proofErr w:type="spellEnd"/>
+      <w:r>
+        <w:t xml:space="preserve"> data too</w:t>
       </w:r>
     </w:p>
   </w:comment>
-  <w:comment w:id="786" w:author="Pete.Hulson" w:date="2023-09-19T13:25:00Z" w:initials="P">
+  <w:comment w:id="886" w:author="Pete.Hulson" w:date="2023-09-19T13:25:00Z" w:initials="P">
     <w:p>
       <w:pPr>
         <w:pStyle w:val="CommentText"/>
@@ -13880,7 +15105,87 @@
       </w:r>
     </w:p>
   </w:comment>
-  <w:comment w:id="793" w:author="Pete.Hulson" w:date="2023-09-19T13:25:00Z" w:initials="P">
+  <w:comment w:id="895" w:author="Pete.Hulson" w:date="2023-09-19T13:25:00Z" w:initials="P">
+    <w:p>
+      <w:pPr>
+        <w:pStyle w:val="CommentText"/>
+      </w:pPr>
+      <w:r>
+        <w:rPr>
+          <w:rStyle w:val="CommentReference"/>
+        </w:rPr>
+        <w:annotationRef/>
+      </w:r>
+      <w:r>
+        <w:t>With the addition of table 2, do we need this?</w:t>
+      </w:r>
+    </w:p>
+  </w:comment>
+  <w:comment w:id="902" w:author="Pete.Hulson" w:date="2023-09-19T13:25:00Z" w:initials="P">
+    <w:p>
+      <w:pPr>
+        <w:pStyle w:val="CommentText"/>
+      </w:pPr>
+      <w:r>
+        <w:rPr>
+          <w:rStyle w:val="CommentReference"/>
+        </w:rPr>
+        <w:annotationRef/>
+      </w:r>
+      <w:r>
+        <w:t>With the addition of table 2, do we need this?</w:t>
+      </w:r>
+    </w:p>
+  </w:comment>
+  <w:comment w:id="909" w:author="Pete.Hulson" w:date="2023-09-19T13:25:00Z" w:initials="P">
+    <w:p>
+      <w:pPr>
+        <w:pStyle w:val="CommentText"/>
+      </w:pPr>
+      <w:r>
+        <w:rPr>
+          <w:rStyle w:val="CommentReference"/>
+        </w:rPr>
+        <w:annotationRef/>
+      </w:r>
+      <w:r>
+        <w:t>With the addition of table 2, do we need this?</w:t>
+      </w:r>
+    </w:p>
+  </w:comment>
+  <w:comment w:id="914" w:author="Pete.Hulson" w:date="2023-09-19T13:25:00Z" w:initials="P">
+    <w:p>
+      <w:pPr>
+        <w:pStyle w:val="CommentText"/>
+      </w:pPr>
+      <w:r>
+        <w:rPr>
+          <w:rStyle w:val="CommentReference"/>
+        </w:rPr>
+        <w:annotationRef/>
+      </w:r>
+      <w:r>
+        <w:t>With the addition of table 2, do we need this?</w:t>
+      </w:r>
+    </w:p>
+  </w:comment>
+  <w:comment w:id="921" w:author="Pete.Hulson" w:date="2023-09-19T13:25:00Z" w:initials="P">
+    <w:p>
+      <w:pPr>
+        <w:pStyle w:val="CommentText"/>
+      </w:pPr>
+      <w:r>
+        <w:rPr>
+          <w:rStyle w:val="CommentReference"/>
+        </w:rPr>
+        <w:annotationRef/>
+      </w:r>
+      <w:r>
+        <w:t>With the addition of table 2, do we need this?</w:t>
+      </w:r>
+    </w:p>
+  </w:comment>
+  <w:comment w:id="926" w:author="Pete.Hulson" w:date="2023-09-19T13:25:00Z" w:initials="P">
     <w:p>
       <w:pPr>
         <w:pStyle w:val="CommentText"/>
@@ -13901,18 +15206,23 @@
 
 <file path=word/commentsExtended.xml><?xml version="1.0" encoding="utf-8"?>
 <w15:commentsEx xmlns:wpc="http://schemas.microsoft.com/office/word/2010/wordprocessingCanvas" xmlns:cx="http://schemas.microsoft.com/office/drawing/2014/chartex" xmlns:cx1="http://schemas.microsoft.com/office/drawing/2015/9/8/chartex" xmlns:mc="http://schemas.openxmlformats.org/markup-compatibility/2006" xmlns:o="urn:schemas-microsoft-com:office:office" xmlns:r="http://schemas.openxmlformats.org/officeDocument/2006/relationships" xmlns:m="http://schemas.openxmlformats.org/officeDocument/2006/math" xmlns:v="urn:schemas-microsoft-com:vml" xmlns:wp14="http://schemas.microsoft.com/office/word/2010/wordprocessingDrawing" xmlns:wp="http://schemas.openxmlformats.org/drawingml/2006/wordprocessingDrawing" xmlns:w10="urn:schemas-microsoft-com:office:word" xmlns:w="http://schemas.openxmlformats.org/wordprocessingml/2006/main" xmlns:w14="http://schemas.microsoft.com/office/word/2010/wordml" xmlns:w15="http://schemas.microsoft.com/office/word/2012/wordml" xmlns:w16se="http://schemas.microsoft.com/office/word/2015/wordml/symex" xmlns:wpg="http://schemas.microsoft.com/office/word/2010/wordprocessingGroup" xmlns:wpi="http://schemas.microsoft.com/office/word/2010/wordprocessingInk" xmlns:wne="http://schemas.microsoft.com/office/word/2006/wordml" xmlns:wps="http://schemas.microsoft.com/office/word/2010/wordprocessingShape" mc:Ignorable="w14 w15 w16se wp14">
+  <w15:commentEx w15:paraId="560F0DFB" w15:done="0"/>
   <w15:commentEx w15:paraId="2E5858F6" w15:done="0"/>
   <w15:commentEx w15:paraId="362415EF" w15:done="0"/>
   <w15:commentEx w15:paraId="559653C8" w15:done="0"/>
   <w15:commentEx w15:paraId="068C4D40" w15:done="0"/>
   <w15:commentEx w15:paraId="62327F62" w15:done="0"/>
   <w15:commentEx w15:paraId="648574BC" w15:done="0"/>
+  <w15:commentEx w15:paraId="4B5AEF14" w15:done="0"/>
+  <w15:commentEx w15:paraId="5AE7E6AE" w15:done="0"/>
+  <w15:commentEx w15:paraId="0A1237E6" w15:done="0"/>
   <w15:commentEx w15:paraId="6F14E858" w15:done="0"/>
   <w15:commentEx w15:paraId="1022673E" w15:done="0"/>
   <w15:commentEx w15:paraId="12DF5EF6" w15:done="0"/>
   <w15:commentEx w15:paraId="1E4AC801" w15:done="0"/>
   <w15:commentEx w15:paraId="648F716E" w15:done="0"/>
   <w15:commentEx w15:paraId="0FA04D6F" w15:done="0"/>
+  <w15:commentEx w15:paraId="2D23CD7F" w15:done="0"/>
 </w15:commentsEx>
 </file>
 
@@ -13975,7 +15285,7 @@
           <w:rPr>
             <w:noProof/>
           </w:rPr>
-          <w:t>46</w:t>
+          <w:t>47</w:t>
         </w:r>
         <w:r>
           <w:rPr>
@@ -14738,6 +16048,232 @@
     </w:lvl>
   </w:abstractNum>
   <w:abstractNum w:abstractNumId="16" w15:restartNumberingAfterBreak="0">
+    <w:nsid w:val="157608F4"/>
+    <w:multiLevelType w:val="hybridMultilevel"/>
+    <w:tmpl w:val="4FD05024"/>
+    <w:lvl w:ilvl="0" w:tplc="04090001">
+      <w:start w:val="1"/>
+      <w:numFmt w:val="bullet"/>
+      <w:lvlText w:val=""/>
+      <w:lvlJc w:val="left"/>
+      <w:pPr>
+        <w:ind w:left="1440" w:hanging="360"/>
+      </w:pPr>
+      <w:rPr>
+        <w:rFonts w:ascii="Symbol" w:hAnsi="Symbol" w:hint="default"/>
+      </w:rPr>
+    </w:lvl>
+    <w:lvl w:ilvl="1" w:tplc="04090003" w:tentative="1">
+      <w:start w:val="1"/>
+      <w:numFmt w:val="bullet"/>
+      <w:lvlText w:val="o"/>
+      <w:lvlJc w:val="left"/>
+      <w:pPr>
+        <w:ind w:left="2160" w:hanging="360"/>
+      </w:pPr>
+      <w:rPr>
+        <w:rFonts w:ascii="Courier New" w:hAnsi="Courier New" w:cs="Courier New" w:hint="default"/>
+      </w:rPr>
+    </w:lvl>
+    <w:lvl w:ilvl="2" w:tplc="04090005" w:tentative="1">
+      <w:start w:val="1"/>
+      <w:numFmt w:val="bullet"/>
+      <w:lvlText w:val=""/>
+      <w:lvlJc w:val="left"/>
+      <w:pPr>
+        <w:ind w:left="2880" w:hanging="360"/>
+      </w:pPr>
+      <w:rPr>
+        <w:rFonts w:ascii="Wingdings" w:hAnsi="Wingdings" w:hint="default"/>
+      </w:rPr>
+    </w:lvl>
+    <w:lvl w:ilvl="3" w:tplc="04090001" w:tentative="1">
+      <w:start w:val="1"/>
+      <w:numFmt w:val="bullet"/>
+      <w:lvlText w:val=""/>
+      <w:lvlJc w:val="left"/>
+      <w:pPr>
+        <w:ind w:left="3600" w:hanging="360"/>
+      </w:pPr>
+      <w:rPr>
+        <w:rFonts w:ascii="Symbol" w:hAnsi="Symbol" w:hint="default"/>
+      </w:rPr>
+    </w:lvl>
+    <w:lvl w:ilvl="4" w:tplc="04090003" w:tentative="1">
+      <w:start w:val="1"/>
+      <w:numFmt w:val="bullet"/>
+      <w:lvlText w:val="o"/>
+      <w:lvlJc w:val="left"/>
+      <w:pPr>
+        <w:ind w:left="4320" w:hanging="360"/>
+      </w:pPr>
+      <w:rPr>
+        <w:rFonts w:ascii="Courier New" w:hAnsi="Courier New" w:cs="Courier New" w:hint="default"/>
+      </w:rPr>
+    </w:lvl>
+    <w:lvl w:ilvl="5" w:tplc="04090005" w:tentative="1">
+      <w:start w:val="1"/>
+      <w:numFmt w:val="bullet"/>
+      <w:lvlText w:val=""/>
+      <w:lvlJc w:val="left"/>
+      <w:pPr>
+        <w:ind w:left="5040" w:hanging="360"/>
+      </w:pPr>
+      <w:rPr>
+        <w:rFonts w:ascii="Wingdings" w:hAnsi="Wingdings" w:hint="default"/>
+      </w:rPr>
+    </w:lvl>
+    <w:lvl w:ilvl="6" w:tplc="04090001" w:tentative="1">
+      <w:start w:val="1"/>
+      <w:numFmt w:val="bullet"/>
+      <w:lvlText w:val=""/>
+      <w:lvlJc w:val="left"/>
+      <w:pPr>
+        <w:ind w:left="5760" w:hanging="360"/>
+      </w:pPr>
+      <w:rPr>
+        <w:rFonts w:ascii="Symbol" w:hAnsi="Symbol" w:hint="default"/>
+      </w:rPr>
+    </w:lvl>
+    <w:lvl w:ilvl="7" w:tplc="04090003" w:tentative="1">
+      <w:start w:val="1"/>
+      <w:numFmt w:val="bullet"/>
+      <w:lvlText w:val="o"/>
+      <w:lvlJc w:val="left"/>
+      <w:pPr>
+        <w:ind w:left="6480" w:hanging="360"/>
+      </w:pPr>
+      <w:rPr>
+        <w:rFonts w:ascii="Courier New" w:hAnsi="Courier New" w:cs="Courier New" w:hint="default"/>
+      </w:rPr>
+    </w:lvl>
+    <w:lvl w:ilvl="8" w:tplc="04090005" w:tentative="1">
+      <w:start w:val="1"/>
+      <w:numFmt w:val="bullet"/>
+      <w:lvlText w:val=""/>
+      <w:lvlJc w:val="left"/>
+      <w:pPr>
+        <w:ind w:left="7200" w:hanging="360"/>
+      </w:pPr>
+      <w:rPr>
+        <w:rFonts w:ascii="Wingdings" w:hAnsi="Wingdings" w:hint="default"/>
+      </w:rPr>
+    </w:lvl>
+  </w:abstractNum>
+  <w:abstractNum w:abstractNumId="17" w15:restartNumberingAfterBreak="0">
+    <w:nsid w:val="3E417E17"/>
+    <w:multiLevelType w:val="hybridMultilevel"/>
+    <w:tmpl w:val="22D0E716"/>
+    <w:lvl w:ilvl="0" w:tplc="04090001">
+      <w:start w:val="1"/>
+      <w:numFmt w:val="bullet"/>
+      <w:lvlText w:val=""/>
+      <w:lvlJc w:val="left"/>
+      <w:pPr>
+        <w:ind w:left="720" w:hanging="360"/>
+      </w:pPr>
+      <w:rPr>
+        <w:rFonts w:ascii="Symbol" w:hAnsi="Symbol" w:hint="default"/>
+      </w:rPr>
+    </w:lvl>
+    <w:lvl w:ilvl="1" w:tplc="04090003" w:tentative="1">
+      <w:start w:val="1"/>
+      <w:numFmt w:val="bullet"/>
+      <w:lvlText w:val="o"/>
+      <w:lvlJc w:val="left"/>
+      <w:pPr>
+        <w:ind w:left="1440" w:hanging="360"/>
+      </w:pPr>
+      <w:rPr>
+        <w:rFonts w:ascii="Courier New" w:hAnsi="Courier New" w:cs="Courier New" w:hint="default"/>
+      </w:rPr>
+    </w:lvl>
+    <w:lvl w:ilvl="2" w:tplc="04090005" w:tentative="1">
+      <w:start w:val="1"/>
+      <w:numFmt w:val="bullet"/>
+      <w:lvlText w:val=""/>
+      <w:lvlJc w:val="left"/>
+      <w:pPr>
+        <w:ind w:left="2160" w:hanging="360"/>
+      </w:pPr>
+      <w:rPr>
+        <w:rFonts w:ascii="Wingdings" w:hAnsi="Wingdings" w:hint="default"/>
+      </w:rPr>
+    </w:lvl>
+    <w:lvl w:ilvl="3" w:tplc="04090001" w:tentative="1">
+      <w:start w:val="1"/>
+      <w:numFmt w:val="bullet"/>
+      <w:lvlText w:val=""/>
+      <w:lvlJc w:val="left"/>
+      <w:pPr>
+        <w:ind w:left="2880" w:hanging="360"/>
+      </w:pPr>
+      <w:rPr>
+        <w:rFonts w:ascii="Symbol" w:hAnsi="Symbol" w:hint="default"/>
+      </w:rPr>
+    </w:lvl>
+    <w:lvl w:ilvl="4" w:tplc="04090003" w:tentative="1">
+      <w:start w:val="1"/>
+      <w:numFmt w:val="bullet"/>
+      <w:lvlText w:val="o"/>
+      <w:lvlJc w:val="left"/>
+      <w:pPr>
+        <w:ind w:left="3600" w:hanging="360"/>
+      </w:pPr>
+      <w:rPr>
+        <w:rFonts w:ascii="Courier New" w:hAnsi="Courier New" w:cs="Courier New" w:hint="default"/>
+      </w:rPr>
+    </w:lvl>
+    <w:lvl w:ilvl="5" w:tplc="04090005" w:tentative="1">
+      <w:start w:val="1"/>
+      <w:numFmt w:val="bullet"/>
+      <w:lvlText w:val=""/>
+      <w:lvlJc w:val="left"/>
+      <w:pPr>
+        <w:ind w:left="4320" w:hanging="360"/>
+      </w:pPr>
+      <w:rPr>
+        <w:rFonts w:ascii="Wingdings" w:hAnsi="Wingdings" w:hint="default"/>
+      </w:rPr>
+    </w:lvl>
+    <w:lvl w:ilvl="6" w:tplc="04090001" w:tentative="1">
+      <w:start w:val="1"/>
+      <w:numFmt w:val="bullet"/>
+      <w:lvlText w:val=""/>
+      <w:lvlJc w:val="left"/>
+      <w:pPr>
+        <w:ind w:left="5040" w:hanging="360"/>
+      </w:pPr>
+      <w:rPr>
+        <w:rFonts w:ascii="Symbol" w:hAnsi="Symbol" w:hint="default"/>
+      </w:rPr>
+    </w:lvl>
+    <w:lvl w:ilvl="7" w:tplc="04090003" w:tentative="1">
+      <w:start w:val="1"/>
+      <w:numFmt w:val="bullet"/>
+      <w:lvlText w:val="o"/>
+      <w:lvlJc w:val="left"/>
+      <w:pPr>
+        <w:ind w:left="5760" w:hanging="360"/>
+      </w:pPr>
+      <w:rPr>
+        <w:rFonts w:ascii="Courier New" w:hAnsi="Courier New" w:cs="Courier New" w:hint="default"/>
+      </w:rPr>
+    </w:lvl>
+    <w:lvl w:ilvl="8" w:tplc="04090005" w:tentative="1">
+      <w:start w:val="1"/>
+      <w:numFmt w:val="bullet"/>
+      <w:lvlText w:val=""/>
+      <w:lvlJc w:val="left"/>
+      <w:pPr>
+        <w:ind w:left="6480" w:hanging="360"/>
+      </w:pPr>
+      <w:rPr>
+        <w:rFonts w:ascii="Wingdings" w:hAnsi="Wingdings" w:hint="default"/>
+      </w:rPr>
+    </w:lvl>
+  </w:abstractNum>
+  <w:abstractNum w:abstractNumId="18" w15:restartNumberingAfterBreak="0">
     <w:nsid w:val="591FA582"/>
     <w:multiLevelType w:val="multilevel"/>
     <w:tmpl w:val="57281B16"/>
@@ -14829,7 +16365,7 @@
       <w:lvlJc w:val="left"/>
     </w:lvl>
   </w:abstractNum>
-  <w:abstractNum w:abstractNumId="17" w15:restartNumberingAfterBreak="0">
+  <w:abstractNum w:abstractNumId="19" w15:restartNumberingAfterBreak="0">
     <w:nsid w:val="594669FA"/>
     <w:multiLevelType w:val="multilevel"/>
     <w:tmpl w:val="9D88E928"/>
@@ -14921,7 +16457,7 @@
       <w:lvlJc w:val="left"/>
     </w:lvl>
   </w:abstractNum>
-  <w:abstractNum w:abstractNumId="18" w15:restartNumberingAfterBreak="0">
+  <w:abstractNum w:abstractNumId="20" w15:restartNumberingAfterBreak="0">
     <w:nsid w:val="5E1A6106"/>
     <w:multiLevelType w:val="hybridMultilevel"/>
     <w:tmpl w:val="D95EA282"/>
@@ -15041,13 +16577,13 @@
     <w:abstractNumId w:val="0"/>
   </w:num>
   <w:num w:numId="3">
-    <w:abstractNumId w:val="17"/>
+    <w:abstractNumId w:val="19"/>
   </w:num>
   <w:num w:numId="4">
-    <w:abstractNumId w:val="16"/>
+    <w:abstractNumId w:val="18"/>
   </w:num>
   <w:num w:numId="5">
-    <w:abstractNumId w:val="18"/>
+    <w:abstractNumId w:val="20"/>
   </w:num>
   <w:num w:numId="6">
     <w:abstractNumId w:val="15"/>
@@ -15159,6 +16695,12 @@
     <w:lvlOverride w:ilvl="8">
       <w:startOverride w:val="1"/>
     </w:lvlOverride>
+  </w:num>
+  <w:num w:numId="25">
+    <w:abstractNumId w:val="17"/>
+  </w:num>
+  <w:num w:numId="26">
+    <w:abstractNumId w:val="16"/>
   </w:num>
 </w:numbering>
 </file>
@@ -16816,7 +18358,7 @@
 </file>
 
 <file path=customXml/itemProps1.xml><?xml version="1.0" encoding="utf-8"?>
-<ds:datastoreItem xmlns:ds="http://schemas.openxmlformats.org/officeDocument/2006/customXml" ds:itemID="{448CE204-DFCD-4D04-8A44-001EE8553E05}">
+<ds:datastoreItem xmlns:ds="http://schemas.openxmlformats.org/officeDocument/2006/customXml" ds:itemID="{C31D9DBD-C0F0-458C-8C03-39B571A861B1}">
   <ds:schemaRefs>
     <ds:schemaRef ds:uri="http://schemas.openxmlformats.org/officeDocument/2006/bibliography"/>
   </ds:schemaRefs>
